--- a/doc/MSFS_HudBar-QuickGuide.docx
+++ b/doc/MSFS_HudBar-QuickGuide.docx
@@ -38,7 +38,7 @@
           <w:rFonts w:eastAsia="Times New Roman"/>
           <w:lang w:val="en-US" w:eastAsia="de-CH"/>
         </w:rPr>
-        <w:t>1</w:t>
+        <w:t>2</w:t>
       </w:r>
       <w:r>
         <w:rPr>
@@ -52,7 +52,7 @@
           <w:rFonts w:eastAsia="Times New Roman"/>
           <w:lang w:val="en-US" w:eastAsia="de-CH"/>
         </w:rPr>
-        <w:t>4</w:t>
+        <w:t>5</w:t>
       </w:r>
     </w:p>
     <w:p>
@@ -1010,15 +1010,7 @@
         <w:rPr>
           <w:lang w:val="en-US" w:eastAsia="de-CH"/>
         </w:rPr>
-        <w:t>Tile: a window sized to acco</w:t>
-      </w:r>
-      <w:bookmarkStart w:id="0" w:name="_GoBack"/>
-      <w:bookmarkEnd w:id="0"/>
-      <w:r>
-        <w:rPr>
-          <w:lang w:val="en-US" w:eastAsia="de-CH"/>
-        </w:rPr>
-        <w:t>mmodate the selected items</w:t>
+        <w:t>Tile: a window sized to accommodate the selected items</w:t>
       </w:r>
       <w:r>
         <w:rPr>
@@ -2558,108 +2550,108 @@
           <w:b/>
           <w:lang w:val="en-US" w:eastAsia="de-CH"/>
         </w:rPr>
+        <w:t>TORQ</w:t>
+      </w:r>
+      <w:r>
+        <w:rPr>
+          <w:rFonts w:eastAsia="Times New Roman"/>
+          <w:lang w:val="en-US" w:eastAsia="de-CH"/>
+        </w:rPr>
+        <w:t>:</w:t>
+      </w:r>
+      <w:r>
+        <w:rPr>
+          <w:rFonts w:eastAsia="Times New Roman"/>
+          <w:lang w:val="en-US" w:eastAsia="de-CH"/>
+        </w:rPr>
+        <w:t xml:space="preserve"> </w:t>
+      </w:r>
+      <w:r>
+        <w:rPr>
+          <w:rFonts w:eastAsia="Times New Roman"/>
+          <w:lang w:val="en-US" w:eastAsia="de-CH"/>
+        </w:rPr>
+        <w:t xml:space="preserve">Engine torque </w:t>
+      </w:r>
+      <w:r>
+        <w:rPr>
+          <w:rFonts w:eastAsia="Times New Roman"/>
+          <w:lang w:val="en-US" w:eastAsia="de-CH"/>
+        </w:rPr>
+        <w:t xml:space="preserve">value is available as </w:t>
+      </w:r>
+      <w:proofErr w:type="spellStart"/>
+      <w:r>
+        <w:rPr>
+          <w:rFonts w:eastAsia="Times New Roman"/>
+          <w:lang w:val="en-US" w:eastAsia="de-CH"/>
+        </w:rPr>
+        <w:t>ft</w:t>
+      </w:r>
+      <w:proofErr w:type="spellEnd"/>
+      <w:r>
+        <w:rPr>
+          <w:rFonts w:eastAsia="Times New Roman"/>
+          <w:lang w:val="en-US" w:eastAsia="de-CH"/>
+        </w:rPr>
+        <w:t>/</w:t>
+      </w:r>
+      <w:proofErr w:type="spellStart"/>
+      <w:r>
+        <w:rPr>
+          <w:rFonts w:eastAsia="Times New Roman"/>
+          <w:lang w:val="en-US" w:eastAsia="de-CH"/>
+        </w:rPr>
+        <w:t>lb</w:t>
+      </w:r>
+      <w:proofErr w:type="spellEnd"/>
+      <w:r>
+        <w:rPr>
+          <w:rFonts w:eastAsia="Times New Roman"/>
+          <w:lang w:val="en-US" w:eastAsia="de-CH"/>
+        </w:rPr>
+        <w:t xml:space="preserve"> or % – chose one that fits the needs </w:t>
+      </w:r>
+    </w:p>
+    <w:p>
+      <w:pPr>
+        <w:spacing w:after="80"/>
+        <w:rPr>
+          <w:rFonts w:eastAsia="Times New Roman"/>
+          <w:lang w:val="en-US" w:eastAsia="de-CH"/>
+        </w:rPr>
+      </w:pPr>
+      <w:r>
+        <w:rPr>
+          <w:rFonts w:eastAsia="Times New Roman"/>
+          <w:b/>
+          <w:lang w:val="en-US" w:eastAsia="de-CH"/>
+        </w:rPr>
+        <w:t>P-RPM</w:t>
+      </w:r>
+      <w:r>
+        <w:rPr>
+          <w:rFonts w:eastAsia="Times New Roman"/>
+          <w:lang w:val="en-US" w:eastAsia="de-CH"/>
+        </w:rPr>
+        <w:t>: Propeller RPM Value</w:t>
+      </w:r>
+    </w:p>
+    <w:p>
+      <w:pPr>
+        <w:spacing w:after="80"/>
+        <w:rPr>
+          <w:rFonts w:eastAsia="Times New Roman"/>
+          <w:lang w:val="en-US" w:eastAsia="de-CH"/>
+        </w:rPr>
+      </w:pPr>
+      <w:r>
+        <w:rPr>
+          <w:rFonts w:eastAsia="Times New Roman"/>
+          <w:b/>
+          <w:lang w:val="en-US" w:eastAsia="de-CH"/>
+        </w:rPr>
         <w:lastRenderedPageBreak/>
-        <w:t>TORQ</w:t>
-      </w:r>
-      <w:r>
-        <w:rPr>
-          <w:rFonts w:eastAsia="Times New Roman"/>
-          <w:lang w:val="en-US" w:eastAsia="de-CH"/>
-        </w:rPr>
-        <w:t>:</w:t>
-      </w:r>
-      <w:r>
-        <w:rPr>
-          <w:rFonts w:eastAsia="Times New Roman"/>
-          <w:lang w:val="en-US" w:eastAsia="de-CH"/>
-        </w:rPr>
-        <w:t xml:space="preserve"> </w:t>
-      </w:r>
-      <w:r>
-        <w:rPr>
-          <w:rFonts w:eastAsia="Times New Roman"/>
-          <w:lang w:val="en-US" w:eastAsia="de-CH"/>
-        </w:rPr>
-        <w:t xml:space="preserve">Engine torque </w:t>
-      </w:r>
-      <w:r>
-        <w:rPr>
-          <w:rFonts w:eastAsia="Times New Roman"/>
-          <w:lang w:val="en-US" w:eastAsia="de-CH"/>
-        </w:rPr>
-        <w:t xml:space="preserve">value is available as </w:t>
-      </w:r>
-      <w:proofErr w:type="spellStart"/>
-      <w:r>
-        <w:rPr>
-          <w:rFonts w:eastAsia="Times New Roman"/>
-          <w:lang w:val="en-US" w:eastAsia="de-CH"/>
-        </w:rPr>
-        <w:t>ft</w:t>
-      </w:r>
-      <w:proofErr w:type="spellEnd"/>
-      <w:r>
-        <w:rPr>
-          <w:rFonts w:eastAsia="Times New Roman"/>
-          <w:lang w:val="en-US" w:eastAsia="de-CH"/>
-        </w:rPr>
-        <w:t>/</w:t>
-      </w:r>
-      <w:proofErr w:type="spellStart"/>
-      <w:r>
-        <w:rPr>
-          <w:rFonts w:eastAsia="Times New Roman"/>
-          <w:lang w:val="en-US" w:eastAsia="de-CH"/>
-        </w:rPr>
-        <w:t>lb</w:t>
-      </w:r>
-      <w:proofErr w:type="spellEnd"/>
-      <w:r>
-        <w:rPr>
-          <w:rFonts w:eastAsia="Times New Roman"/>
-          <w:lang w:val="en-US" w:eastAsia="de-CH"/>
-        </w:rPr>
-        <w:t xml:space="preserve"> or % – chose one that fits the needs </w:t>
-      </w:r>
-    </w:p>
-    <w:p>
-      <w:pPr>
-        <w:spacing w:after="80"/>
-        <w:rPr>
-          <w:rFonts w:eastAsia="Times New Roman"/>
-          <w:lang w:val="en-US" w:eastAsia="de-CH"/>
-        </w:rPr>
-      </w:pPr>
-      <w:r>
-        <w:rPr>
-          <w:rFonts w:eastAsia="Times New Roman"/>
-          <w:b/>
-          <w:lang w:val="en-US" w:eastAsia="de-CH"/>
-        </w:rPr>
-        <w:t>P-RPM</w:t>
-      </w:r>
-      <w:r>
-        <w:rPr>
-          <w:rFonts w:eastAsia="Times New Roman"/>
-          <w:lang w:val="en-US" w:eastAsia="de-CH"/>
-        </w:rPr>
-        <w:t>: Propeller RPM Value</w:t>
-      </w:r>
-    </w:p>
-    <w:p>
-      <w:pPr>
-        <w:spacing w:after="80"/>
-        <w:rPr>
-          <w:rFonts w:eastAsia="Times New Roman"/>
-          <w:lang w:val="en-US" w:eastAsia="de-CH"/>
-        </w:rPr>
-      </w:pPr>
-      <w:r>
-        <w:rPr>
-          <w:rFonts w:eastAsia="Times New Roman"/>
-          <w:b/>
-          <w:lang w:val="en-US" w:eastAsia="de-CH"/>
-        </w:rPr>
         <w:t>E-RPM</w:t>
       </w:r>
       <w:r>
@@ -3700,6 +3692,252 @@
           <w:lang w:val="en-US" w:eastAsia="de-CH"/>
         </w:rPr>
         <w:t>if captured</w:t>
+      </w:r>
+    </w:p>
+    <w:p>
+      <w:pPr>
+        <w:rPr>
+          <w:rFonts w:eastAsia="Times New Roman"/>
+          <w:b/>
+          <w:lang w:val="en-US" w:eastAsia="de-CH"/>
+        </w:rPr>
+      </w:pPr>
+      <w:r>
+        <w:rPr>
+          <w:noProof/>
+          <w:lang w:eastAsia="de-CH"/>
+        </w:rPr>
+        <w:drawing>
+          <wp:anchor distT="0" distB="0" distL="114300" distR="114300" simplePos="0" relativeHeight="251663360" behindDoc="0" locked="0" layoutInCell="1" allowOverlap="1">
+            <wp:simplePos x="0" y="0"/>
+            <wp:positionH relativeFrom="margin">
+              <wp:posOffset>5074920</wp:posOffset>
+            </wp:positionH>
+            <wp:positionV relativeFrom="margin">
+              <wp:posOffset>7945755</wp:posOffset>
+            </wp:positionV>
+            <wp:extent cx="1557020" cy="746125"/>
+            <wp:effectExtent l="0" t="0" r="5080" b="0"/>
+            <wp:wrapSquare wrapText="bothSides"/>
+            <wp:docPr id="11" name="Grafik 11"/>
+            <wp:cNvGraphicFramePr>
+              <a:graphicFrameLocks xmlns:a="http://schemas.openxmlformats.org/drawingml/2006/main" noChangeAspect="1"/>
+            </wp:cNvGraphicFramePr>
+            <a:graphic xmlns:a="http://schemas.openxmlformats.org/drawingml/2006/main">
+              <a:graphicData uri="http://schemas.openxmlformats.org/drawingml/2006/picture">
+                <pic:pic xmlns:pic="http://schemas.openxmlformats.org/drawingml/2006/picture">
+                  <pic:nvPicPr>
+                    <pic:cNvPr id="1" name=""/>
+                    <pic:cNvPicPr/>
+                  </pic:nvPicPr>
+                  <pic:blipFill>
+                    <a:blip r:embed="rId13">
+                      <a:extLst>
+                        <a:ext uri="{28A0092B-C50C-407E-A947-70E740481C1C}">
+                          <a14:useLocalDpi xmlns:a14="http://schemas.microsoft.com/office/drawing/2010/main" val="0"/>
+                        </a:ext>
+                      </a:extLst>
+                    </a:blip>
+                    <a:stretch>
+                      <a:fillRect/>
+                    </a:stretch>
+                  </pic:blipFill>
+                  <pic:spPr>
+                    <a:xfrm>
+                      <a:off x="0" y="0"/>
+                      <a:ext cx="1557020" cy="746125"/>
+                    </a:xfrm>
+                    <a:prstGeom prst="rect">
+                      <a:avLst/>
+                    </a:prstGeom>
+                  </pic:spPr>
+                </pic:pic>
+              </a:graphicData>
+            </a:graphic>
+          </wp:anchor>
+        </w:drawing>
+      </w:r>
+    </w:p>
+    <w:p>
+      <w:pPr>
+        <w:ind w:left="709" w:hanging="709"/>
+        <w:rPr>
+          <w:rFonts w:eastAsia="Times New Roman"/>
+          <w:lang w:val="en-US" w:eastAsia="de-CH"/>
+        </w:rPr>
+      </w:pPr>
+      <w:r>
+        <w:rPr>
+          <w:rFonts w:eastAsia="Times New Roman"/>
+          <w:b/>
+          <w:lang w:val="en-US" w:eastAsia="de-CH"/>
+        </w:rPr>
+        <w:t>CP1</w:t>
+      </w:r>
+      <w:proofErr w:type="gramStart"/>
+      <w:r>
+        <w:rPr>
+          <w:rFonts w:eastAsia="Times New Roman"/>
+          <w:b/>
+          <w:lang w:val="en-US" w:eastAsia="de-CH"/>
+        </w:rPr>
+        <w:t>..</w:t>
+      </w:r>
+      <w:proofErr w:type="gramEnd"/>
+      <w:r>
+        <w:rPr>
+          <w:rFonts w:eastAsia="Times New Roman"/>
+          <w:b/>
+          <w:lang w:val="en-US" w:eastAsia="de-CH"/>
+        </w:rPr>
+        <w:t>3</w:t>
+      </w:r>
+      <w:r>
+        <w:rPr>
+          <w:rFonts w:eastAsia="Times New Roman"/>
+          <w:lang w:val="en-US" w:eastAsia="de-CH"/>
+        </w:rPr>
+        <w:t xml:space="preserve">: Checkpoints to track elapsed time and </w:t>
+      </w:r>
+      <w:proofErr w:type="spellStart"/>
+      <w:r>
+        <w:rPr>
+          <w:rFonts w:eastAsia="Times New Roman"/>
+          <w:lang w:val="en-US" w:eastAsia="de-CH"/>
+        </w:rPr>
+        <w:t>Lat</w:t>
+      </w:r>
+      <w:proofErr w:type="spellEnd"/>
+      <w:r>
+        <w:rPr>
+          <w:rFonts w:eastAsia="Times New Roman"/>
+          <w:lang w:val="en-US" w:eastAsia="de-CH"/>
+        </w:rPr>
+        <w:t>/Lon distance</w:t>
+      </w:r>
+      <w:r>
+        <w:rPr>
+          <w:rFonts w:eastAsia="Times New Roman"/>
+          <w:lang w:val="en-US" w:eastAsia="de-CH"/>
+        </w:rPr>
+        <w:t xml:space="preserve"> </w:t>
+      </w:r>
+      <w:r>
+        <w:rPr>
+          <w:rFonts w:eastAsia="Times New Roman"/>
+          <w:lang w:val="en-US" w:eastAsia="de-CH"/>
+        </w:rPr>
+        <w:t xml:space="preserve">from </w:t>
+      </w:r>
+      <w:r>
+        <w:rPr>
+          <w:rFonts w:eastAsia="Times New Roman"/>
+          <w:lang w:val="en-US" w:eastAsia="de-CH"/>
+        </w:rPr>
+        <w:t>start</w:t>
+      </w:r>
+      <w:bookmarkStart w:id="0" w:name="_GoBack"/>
+      <w:bookmarkEnd w:id="0"/>
+      <w:r>
+        <w:rPr>
+          <w:rFonts w:eastAsia="Times New Roman"/>
+          <w:lang w:val="en-US" w:eastAsia="de-CH"/>
+        </w:rPr>
+        <w:t xml:space="preserve"> point</w:t>
+      </w:r>
+      <w:r>
+        <w:rPr>
+          <w:rFonts w:eastAsia="Times New Roman"/>
+          <w:lang w:val="en-US" w:eastAsia="de-CH"/>
+        </w:rPr>
+        <w:br/>
+      </w:r>
+      <w:r>
+        <w:rPr>
+          <w:rFonts w:eastAsia="Times New Roman"/>
+          <w:lang w:val="en-US" w:eastAsia="de-CH"/>
+        </w:rPr>
+        <w:t>click</w:t>
+      </w:r>
+      <w:r>
+        <w:rPr>
+          <w:rFonts w:eastAsia="Times New Roman"/>
+          <w:lang w:val="en-US" w:eastAsia="de-CH"/>
+        </w:rPr>
+        <w:t xml:space="preserve"> </w:t>
+      </w:r>
+      <w:r>
+        <w:rPr>
+          <w:rFonts w:eastAsia="Times New Roman"/>
+          <w:lang w:val="en-US" w:eastAsia="de-CH"/>
+        </w:rPr>
+        <w:t>a</w:t>
+      </w:r>
+      <w:r>
+        <w:rPr>
+          <w:rFonts w:eastAsia="Times New Roman"/>
+          <w:lang w:val="en-US" w:eastAsia="de-CH"/>
+        </w:rPr>
+        <w:t xml:space="preserve"> </w:t>
+      </w:r>
+      <w:proofErr w:type="spellStart"/>
+      <w:r>
+        <w:rPr>
+          <w:rFonts w:eastAsia="Times New Roman"/>
+          <w:lang w:val="en-US" w:eastAsia="de-CH"/>
+        </w:rPr>
+        <w:t>CPn</w:t>
+      </w:r>
+      <w:proofErr w:type="spellEnd"/>
+      <w:r>
+        <w:rPr>
+          <w:rFonts w:eastAsia="Times New Roman"/>
+          <w:lang w:val="en-US" w:eastAsia="de-CH"/>
+        </w:rPr>
+        <w:t xml:space="preserve"> l</w:t>
+      </w:r>
+      <w:r>
+        <w:rPr>
+          <w:rFonts w:eastAsia="Times New Roman"/>
+          <w:lang w:val="en-US" w:eastAsia="de-CH"/>
+        </w:rPr>
+        <w:t>abel to start tracking</w:t>
+      </w:r>
+      <w:r>
+        <w:rPr>
+          <w:rFonts w:eastAsia="Times New Roman"/>
+          <w:lang w:val="en-US" w:eastAsia="de-CH"/>
+        </w:rPr>
+        <w:t xml:space="preserve">, </w:t>
+      </w:r>
+      <w:r>
+        <w:rPr>
+          <w:rFonts w:eastAsia="Times New Roman"/>
+          <w:lang w:val="en-US" w:eastAsia="de-CH"/>
+        </w:rPr>
+        <w:t xml:space="preserve">it </w:t>
+      </w:r>
+      <w:r>
+        <w:rPr>
+          <w:rFonts w:eastAsia="Times New Roman"/>
+          <w:lang w:val="en-US" w:eastAsia="de-CH"/>
+        </w:rPr>
+        <w:t xml:space="preserve">turns </w:t>
+      </w:r>
+      <w:r>
+        <w:rPr>
+          <w:rFonts w:eastAsia="Times New Roman"/>
+          <w:highlight w:val="green"/>
+          <w:lang w:val="en-US" w:eastAsia="de-CH"/>
+        </w:rPr>
+        <w:t>green</w:t>
+      </w:r>
+      <w:r>
+        <w:rPr>
+          <w:rFonts w:eastAsia="Times New Roman"/>
+          <w:lang w:val="en-US" w:eastAsia="de-CH"/>
+        </w:rPr>
+        <w:t xml:space="preserve"> while tracking, click again to set a new start point</w:t>
       </w:r>
     </w:p>
     <w:p>
@@ -3850,7 +4088,7 @@
                     <pic:cNvPicPr/>
                   </pic:nvPicPr>
                   <pic:blipFill>
-                    <a:blip r:embed="rId13">
+                    <a:blip r:embed="rId14">
                       <a:extLst>
                         <a:ext uri="{28A0092B-C50C-407E-A947-70E740481C1C}">
                           <a14:useLocalDpi xmlns:a14="http://schemas.microsoft.com/office/drawing/2010/main" val="0"/>
@@ -4289,7 +4527,7 @@
                     <pic:cNvPicPr/>
                   </pic:nvPicPr>
                   <pic:blipFill>
-                    <a:blip r:embed="rId14">
+                    <a:blip r:embed="rId15">
                       <a:extLst>
                         <a:ext uri="{28A0092B-C50C-407E-A947-70E740481C1C}">
                           <a14:useLocalDpi xmlns:a14="http://schemas.microsoft.com/office/drawing/2010/main" val="0"/>
@@ -5227,7 +5465,7 @@
         </w:rPr>
         <w:br/>
       </w:r>
-      <w:hyperlink r:id="rId15" w:history="1">
+      <w:hyperlink r:id="rId16" w:history="1">
         <w:r>
           <w:rPr>
             <w:rFonts w:ascii="Times New Roman" w:eastAsia="Times New Roman" w:hAnsi="Times New Roman" w:cs="Times New Roman"/>
@@ -5250,7 +5488,7 @@
     </w:p>
     <w:sectPr>
       <w:pgSz w:w="11906" w:h="16838"/>
-      <w:pgMar w:top="1135" w:right="991" w:bottom="1134" w:left="993" w:header="708" w:footer="708" w:gutter="0"/>
+      <w:pgMar w:top="1135" w:right="991" w:bottom="567" w:left="993" w:header="708" w:footer="708" w:gutter="0"/>
       <w:cols w:space="708"/>
       <w:docGrid w:linePitch="360"/>
     </w:sectPr>

--- a/doc/MSFS_HudBar-QuickGuide.docx
+++ b/doc/MSFS_HudBar-QuickGuide.docx
@@ -52,7 +52,45 @@
           <w:rFonts w:eastAsia="Times New Roman"/>
           <w:lang w:val="en-US" w:eastAsia="de-CH"/>
         </w:rPr>
-        <w:t>5</w:t>
+        <w:t>6</w:t>
+      </w:r>
+    </w:p>
+    <w:p>
+      <w:pPr>
+        <w:rPr>
+          <w:lang w:val="en-US" w:eastAsia="de-CH"/>
+        </w:rPr>
+      </w:pPr>
+      <w:r>
+        <w:rPr>
+          <w:lang w:val="en-US" w:eastAsia="de-CH"/>
+        </w:rPr>
+        <w:t>See</w:t>
+      </w:r>
+      <w:r>
+        <w:rPr>
+          <w:lang w:val="en-US" w:eastAsia="de-CH"/>
+        </w:rPr>
+        <w:t xml:space="preserve"> </w:t>
+      </w:r>
+      <w:r>
+        <w:rPr>
+          <w:color w:val="FF0000"/>
+          <w:lang w:val="en-US" w:eastAsia="de-CH"/>
+        </w:rPr>
+        <w:t>(new V0.22)</w:t>
+      </w:r>
+      <w:r>
+        <w:rPr>
+          <w:lang w:val="en-US" w:eastAsia="de-CH"/>
+        </w:rPr>
+        <w:t xml:space="preserve"> indications</w:t>
+      </w:r>
+      <w:r>
+        <w:rPr>
+          <w:lang w:val="en-US" w:eastAsia="de-CH"/>
+        </w:rPr>
+        <w:t xml:space="preserve"> for updates from the previous version</w:t>
       </w:r>
     </w:p>
     <w:p>
@@ -222,23 +260,6 @@
       </w:pPr>
       <w:r>
         <w:rPr>
-          <w:lang w:val="en-US" w:eastAsia="de-CH"/>
-        </w:rPr>
-        <w:t>Bottom/Top Bars work best with wide screen monitors</w:t>
-      </w:r>
-    </w:p>
-    <w:p>
-      <w:pPr>
-        <w:spacing w:before="100" w:beforeAutospacing="1" w:after="100" w:afterAutospacing="1" w:line="240" w:lineRule="auto"/>
-        <w:rPr>
-          <w:rFonts w:ascii="Times New Roman" w:eastAsia="Times New Roman" w:hAnsi="Times New Roman" w:cs="Times New Roman"/>
-          <w:sz w:val="24"/>
-          <w:szCs w:val="24"/>
-          <w:lang w:eastAsia="de-CH"/>
-        </w:rPr>
-      </w:pPr>
-      <w:r>
-        <w:rPr>
           <w:rFonts w:ascii="Times New Roman" w:eastAsia="Times New Roman" w:hAnsi="Times New Roman" w:cs="Times New Roman"/>
           <w:noProof/>
           <w:sz w:val="24"/>
@@ -246,13 +267,160 @@
           <w:lang w:eastAsia="de-CH"/>
         </w:rPr>
         <w:drawing>
+          <wp:anchor distT="0" distB="0" distL="114300" distR="114300" simplePos="0" relativeHeight="251670528" behindDoc="0" locked="0" layoutInCell="1" allowOverlap="1">
+            <wp:simplePos x="0" y="0"/>
+            <wp:positionH relativeFrom="margin">
+              <wp:posOffset>40584</wp:posOffset>
+            </wp:positionH>
+            <wp:positionV relativeFrom="margin">
+              <wp:posOffset>4962287</wp:posOffset>
+            </wp:positionV>
+            <wp:extent cx="6264910" cy="221615"/>
+            <wp:effectExtent l="0" t="0" r="2540" b="6985"/>
+            <wp:wrapSquare wrapText="bothSides"/>
+            <wp:docPr id="3" name="Grafik 3" descr="FS20_HudBar scale 50%"/>
+            <wp:cNvGraphicFramePr>
+              <a:graphicFrameLocks xmlns:a="http://schemas.openxmlformats.org/drawingml/2006/main" noChangeAspect="1"/>
+            </wp:cNvGraphicFramePr>
+            <a:graphic xmlns:a="http://schemas.openxmlformats.org/drawingml/2006/main">
+              <a:graphicData uri="http://schemas.openxmlformats.org/drawingml/2006/picture">
+                <pic:pic xmlns:pic="http://schemas.openxmlformats.org/drawingml/2006/picture">
+                  <pic:nvPicPr>
+                    <pic:cNvPr id="0" name="Picture 2" descr="FS20_HudBar scale 50%"/>
+                    <pic:cNvPicPr>
+                      <a:picLocks noChangeAspect="1" noChangeArrowheads="1"/>
+                    </pic:cNvPicPr>
+                  </pic:nvPicPr>
+                  <pic:blipFill>
+                    <a:blip r:embed="rId5">
+                      <a:extLst>
+                        <a:ext uri="{28A0092B-C50C-407E-A947-70E740481C1C}">
+                          <a14:useLocalDpi xmlns:a14="http://schemas.microsoft.com/office/drawing/2010/main" val="0"/>
+                        </a:ext>
+                      </a:extLst>
+                    </a:blip>
+                    <a:srcRect/>
+                    <a:stretch>
+                      <a:fillRect/>
+                    </a:stretch>
+                  </pic:blipFill>
+                  <pic:spPr bwMode="auto">
+                    <a:xfrm>
+                      <a:off x="0" y="0"/>
+                      <a:ext cx="6264910" cy="221615"/>
+                    </a:xfrm>
+                    <a:prstGeom prst="rect">
+                      <a:avLst/>
+                    </a:prstGeom>
+                    <a:noFill/>
+                    <a:ln>
+                      <a:noFill/>
+                    </a:ln>
+                  </pic:spPr>
+                </pic:pic>
+              </a:graphicData>
+            </a:graphic>
+          </wp:anchor>
+        </w:drawing>
+      </w:r>
+      <w:r>
+        <w:rPr>
+          <w:rFonts w:ascii="Times New Roman" w:eastAsia="Times New Roman" w:hAnsi="Times New Roman" w:cs="Times New Roman"/>
+          <w:noProof/>
+          <w:sz w:val="24"/>
+          <w:szCs w:val="24"/>
+          <w:lang w:eastAsia="de-CH"/>
+        </w:rPr>
+        <w:drawing>
+          <wp:anchor distT="0" distB="0" distL="114300" distR="114300" simplePos="0" relativeHeight="251668480" behindDoc="0" locked="0" layoutInCell="1" allowOverlap="1">
+            <wp:simplePos x="0" y="0"/>
+            <wp:positionH relativeFrom="margin">
+              <wp:posOffset>32385</wp:posOffset>
+            </wp:positionH>
+            <wp:positionV relativeFrom="margin">
+              <wp:posOffset>2286783</wp:posOffset>
+            </wp:positionV>
+            <wp:extent cx="6268085" cy="2621280"/>
+            <wp:effectExtent l="0" t="0" r="0" b="7620"/>
+            <wp:wrapSquare wrapText="bothSides"/>
+            <wp:docPr id="4" name="Grafik 4" descr="FS20_HudBar wide screen view"/>
+            <wp:cNvGraphicFramePr>
+              <a:graphicFrameLocks xmlns:a="http://schemas.openxmlformats.org/drawingml/2006/main" noChangeAspect="1"/>
+            </wp:cNvGraphicFramePr>
+            <a:graphic xmlns:a="http://schemas.openxmlformats.org/drawingml/2006/main">
+              <a:graphicData uri="http://schemas.openxmlformats.org/drawingml/2006/picture">
+                <pic:pic xmlns:pic="http://schemas.openxmlformats.org/drawingml/2006/picture">
+                  <pic:nvPicPr>
+                    <pic:cNvPr id="0" name="Picture 1" descr="FS20_HudBar wide screen view"/>
+                    <pic:cNvPicPr>
+                      <a:picLocks noChangeAspect="1" noChangeArrowheads="1"/>
+                    </pic:cNvPicPr>
+                  </pic:nvPicPr>
+                  <pic:blipFill>
+                    <a:blip r:embed="rId6">
+                      <a:extLst>
+                        <a:ext uri="{28A0092B-C50C-407E-A947-70E740481C1C}">
+                          <a14:useLocalDpi xmlns:a14="http://schemas.microsoft.com/office/drawing/2010/main" val="0"/>
+                        </a:ext>
+                      </a:extLst>
+                    </a:blip>
+                    <a:srcRect/>
+                    <a:stretch>
+                      <a:fillRect/>
+                    </a:stretch>
+                  </pic:blipFill>
+                  <pic:spPr bwMode="auto">
+                    <a:xfrm>
+                      <a:off x="0" y="0"/>
+                      <a:ext cx="6268085" cy="2621280"/>
+                    </a:xfrm>
+                    <a:prstGeom prst="rect">
+                      <a:avLst/>
+                    </a:prstGeom>
+                    <a:noFill/>
+                    <a:ln>
+                      <a:noFill/>
+                    </a:ln>
+                  </pic:spPr>
+                </pic:pic>
+              </a:graphicData>
+            </a:graphic>
+          </wp:anchor>
+        </w:drawing>
+      </w:r>
+      <w:r>
+        <w:rPr>
+          <w:lang w:val="en-US" w:eastAsia="de-CH"/>
+        </w:rPr>
+        <w:t>Bottom/Top Bars work best with wide screen monitors</w:t>
+      </w:r>
+    </w:p>
+    <w:p>
+      <w:pPr>
+        <w:spacing w:before="100" w:beforeAutospacing="1" w:after="100" w:afterAutospacing="1" w:line="240" w:lineRule="auto"/>
+        <w:rPr>
+          <w:rFonts w:ascii="Times New Roman" w:eastAsia="Times New Roman" w:hAnsi="Times New Roman" w:cs="Times New Roman"/>
+          <w:sz w:val="24"/>
+          <w:szCs w:val="24"/>
+          <w:lang w:val="en-US" w:eastAsia="de-CH"/>
+        </w:rPr>
+      </w:pPr>
+      <w:r>
+        <w:rPr>
+          <w:rFonts w:ascii="Times New Roman" w:eastAsia="Times New Roman" w:hAnsi="Times New Roman" w:cs="Times New Roman"/>
+          <w:noProof/>
+          <w:sz w:val="24"/>
+          <w:szCs w:val="24"/>
+          <w:lang w:eastAsia="de-CH"/>
+        </w:rPr>
+        <w:drawing>
           <wp:anchor distT="0" distB="0" distL="114300" distR="114300" simplePos="0" relativeHeight="251661312" behindDoc="0" locked="0" layoutInCell="1" allowOverlap="1">
             <wp:simplePos x="0" y="0"/>
             <wp:positionH relativeFrom="margin">
-              <wp:posOffset>3463925</wp:posOffset>
+              <wp:posOffset>3521940</wp:posOffset>
             </wp:positionH>
             <wp:positionV relativeFrom="margin">
-              <wp:posOffset>4990920</wp:posOffset>
+              <wp:posOffset>5223783</wp:posOffset>
             </wp:positionV>
             <wp:extent cx="2784475" cy="2630170"/>
             <wp:effectExtent l="0" t="0" r="0" b="0"/>
@@ -269,7 +437,7 @@
                     <pic:cNvPicPr/>
                   </pic:nvPicPr>
                   <pic:blipFill rotWithShape="1">
-                    <a:blip r:embed="rId5" cstate="print">
+                    <a:blip r:embed="rId7" cstate="print">
                       <a:extLst>
                         <a:ext uri="{28A0092B-C50C-407E-A947-70E740481C1C}">
                           <a14:useLocalDpi xmlns:a14="http://schemas.microsoft.com/office/drawing/2010/main" val="0"/>
@@ -311,77 +479,17 @@
           <w:lang w:eastAsia="de-CH"/>
         </w:rPr>
         <w:drawing>
-          <wp:inline distT="0" distB="0" distL="0" distR="0">
-            <wp:extent cx="6268234" cy="2621556"/>
-            <wp:effectExtent l="0" t="0" r="0" b="7620"/>
-            <wp:docPr id="4" name="Grafik 4" descr="FS20_HudBar wide screen view"/>
-            <wp:cNvGraphicFramePr>
-              <a:graphicFrameLocks xmlns:a="http://schemas.openxmlformats.org/drawingml/2006/main" noChangeAspect="1"/>
-            </wp:cNvGraphicFramePr>
-            <a:graphic xmlns:a="http://schemas.openxmlformats.org/drawingml/2006/main">
-              <a:graphicData uri="http://schemas.openxmlformats.org/drawingml/2006/picture">
-                <pic:pic xmlns:pic="http://schemas.openxmlformats.org/drawingml/2006/picture">
-                  <pic:nvPicPr>
-                    <pic:cNvPr id="0" name="Picture 1" descr="FS20_HudBar wide screen view"/>
-                    <pic:cNvPicPr>
-                      <a:picLocks noChangeAspect="1" noChangeArrowheads="1"/>
-                    </pic:cNvPicPr>
-                  </pic:nvPicPr>
-                  <pic:blipFill>
-                    <a:blip r:embed="rId6">
-                      <a:extLst>
-                        <a:ext uri="{28A0092B-C50C-407E-A947-70E740481C1C}">
-                          <a14:useLocalDpi xmlns:a14="http://schemas.microsoft.com/office/drawing/2010/main" val="0"/>
-                        </a:ext>
-                      </a:extLst>
-                    </a:blip>
-                    <a:srcRect/>
-                    <a:stretch>
-                      <a:fillRect/>
-                    </a:stretch>
-                  </pic:blipFill>
-                  <pic:spPr bwMode="auto">
-                    <a:xfrm>
-                      <a:off x="0" y="0"/>
-                      <a:ext cx="6324415" cy="2645052"/>
-                    </a:xfrm>
-                    <a:prstGeom prst="rect">
-                      <a:avLst/>
-                    </a:prstGeom>
-                    <a:noFill/>
-                    <a:ln>
-                      <a:noFill/>
-                    </a:ln>
-                  </pic:spPr>
-                </pic:pic>
-              </a:graphicData>
-            </a:graphic>
-          </wp:inline>
-        </w:drawing>
-      </w:r>
-    </w:p>
-    <w:p>
-      <w:pPr>
-        <w:spacing w:before="100" w:beforeAutospacing="1" w:after="100" w:afterAutospacing="1" w:line="240" w:lineRule="auto"/>
-        <w:rPr>
-          <w:rFonts w:ascii="Times New Roman" w:eastAsia="Times New Roman" w:hAnsi="Times New Roman" w:cs="Times New Roman"/>
-          <w:sz w:val="24"/>
-          <w:szCs w:val="24"/>
-          <w:lang w:eastAsia="de-CH"/>
-        </w:rPr>
-      </w:pPr>
-      <w:r>
-        <w:rPr>
-          <w:rFonts w:ascii="Times New Roman" w:eastAsia="Times New Roman" w:hAnsi="Times New Roman" w:cs="Times New Roman"/>
-          <w:noProof/>
-          <w:sz w:val="24"/>
-          <w:szCs w:val="24"/>
-          <w:lang w:eastAsia="de-CH"/>
-        </w:rPr>
-        <w:drawing>
-          <wp:inline distT="0" distB="0" distL="0" distR="0" wp14:anchorId="39B354C3" wp14:editId="2FC78299">
+          <wp:anchor distT="0" distB="0" distL="114300" distR="114300" simplePos="0" relativeHeight="251669504" behindDoc="0" locked="0" layoutInCell="1" allowOverlap="1">
+            <wp:simplePos x="0" y="0"/>
+            <wp:positionH relativeFrom="margin">
+              <wp:posOffset>36774</wp:posOffset>
+            </wp:positionH>
+            <wp:positionV relativeFrom="margin">
+              <wp:posOffset>5223838</wp:posOffset>
+            </wp:positionV>
             <wp:extent cx="2784764" cy="2623820"/>
             <wp:effectExtent l="0" t="0" r="0" b="5080"/>
+            <wp:wrapSquare wrapText="bothSides"/>
             <wp:docPr id="7" name="Grafik 7"/>
             <wp:cNvGraphicFramePr>
               <a:graphicFrameLocks xmlns:a="http://schemas.openxmlformats.org/drawingml/2006/main" noChangeAspect="1"/>
@@ -394,7 +502,7 @@
                     <pic:cNvPicPr/>
                   </pic:nvPicPr>
                   <pic:blipFill rotWithShape="1">
-                    <a:blip r:embed="rId7" cstate="print">
+                    <a:blip r:embed="rId8" cstate="print">
                       <a:extLst>
                         <a:ext uri="{28A0092B-C50C-407E-A947-70E740481C1C}">
                           <a14:useLocalDpi xmlns:a14="http://schemas.microsoft.com/office/drawing/2010/main" val="0"/>
@@ -407,83 +515,7 @@
                   <pic:spPr bwMode="auto">
                     <a:xfrm>
                       <a:off x="0" y="0"/>
-                      <a:ext cx="2796206" cy="2634601"/>
-                    </a:xfrm>
-                    <a:prstGeom prst="rect">
-                      <a:avLst/>
-                    </a:prstGeom>
-                    <a:ln>
-                      <a:noFill/>
-                    </a:ln>
-                    <a:extLst>
-                      <a:ext uri="{53640926-AAD7-44D8-BBD7-CCE9431645EC}">
-                        <a14:shadowObscured xmlns:a14="http://schemas.microsoft.com/office/drawing/2010/main"/>
-                      </a:ext>
-                    </a:extLst>
-                  </pic:spPr>
-                </pic:pic>
-              </a:graphicData>
-            </a:graphic>
-          </wp:inline>
-        </w:drawing>
-      </w:r>
-    </w:p>
-    <w:p>
-      <w:pPr>
-        <w:spacing w:before="100" w:beforeAutospacing="1" w:after="100" w:afterAutospacing="1" w:line="240" w:lineRule="auto"/>
-        <w:rPr>
-          <w:rFonts w:ascii="Times New Roman" w:eastAsia="Times New Roman" w:hAnsi="Times New Roman" w:cs="Times New Roman"/>
-          <w:sz w:val="24"/>
-          <w:szCs w:val="24"/>
-          <w:lang w:eastAsia="de-CH"/>
-        </w:rPr>
-      </w:pPr>
-      <w:r>
-        <w:rPr>
-          <w:rFonts w:ascii="Times New Roman" w:eastAsia="Times New Roman" w:hAnsi="Times New Roman" w:cs="Times New Roman"/>
-          <w:noProof/>
-          <w:sz w:val="24"/>
-          <w:szCs w:val="24"/>
-          <w:lang w:eastAsia="de-CH"/>
-        </w:rPr>
-        <w:drawing>
-          <wp:anchor distT="0" distB="0" distL="114300" distR="114300" simplePos="0" relativeHeight="251662336" behindDoc="0" locked="0" layoutInCell="1" allowOverlap="1">
-            <wp:simplePos x="0" y="0"/>
-            <wp:positionH relativeFrom="margin">
-              <wp:posOffset>8303</wp:posOffset>
-            </wp:positionH>
-            <wp:positionV relativeFrom="margin">
-              <wp:posOffset>8095855</wp:posOffset>
-            </wp:positionV>
-            <wp:extent cx="6300470" cy="1176490"/>
-            <wp:effectExtent l="0" t="0" r="5080" b="5080"/>
-            <wp:wrapSquare wrapText="bothSides"/>
-            <wp:docPr id="10" name="Grafik 10"/>
-            <wp:cNvGraphicFramePr>
-              <a:graphicFrameLocks xmlns:a="http://schemas.openxmlformats.org/drawingml/2006/main" noChangeAspect="1"/>
-            </wp:cNvGraphicFramePr>
-            <a:graphic xmlns:a="http://schemas.openxmlformats.org/drawingml/2006/main">
-              <a:graphicData uri="http://schemas.openxmlformats.org/drawingml/2006/picture">
-                <pic:pic xmlns:pic="http://schemas.openxmlformats.org/drawingml/2006/picture">
-                  <pic:nvPicPr>
-                    <pic:cNvPr id="10" name="HudBar8-bottomTileMoved.jpg"/>
-                    <pic:cNvPicPr/>
-                  </pic:nvPicPr>
-                  <pic:blipFill rotWithShape="1">
-                    <a:blip r:embed="rId8" cstate="print">
-                      <a:extLst>
-                        <a:ext uri="{28A0092B-C50C-407E-A947-70E740481C1C}">
-                          <a14:useLocalDpi xmlns:a14="http://schemas.microsoft.com/office/drawing/2010/main" val="0"/>
-                        </a:ext>
-                      </a:extLst>
-                    </a:blip>
-                    <a:srcRect t="55388"/>
-                    <a:stretch/>
-                  </pic:blipFill>
-                  <pic:spPr bwMode="auto">
-                    <a:xfrm>
-                      <a:off x="0" y="0"/>
-                      <a:ext cx="6300470" cy="1176490"/>
+                      <a:ext cx="2784764" cy="2623820"/>
                     </a:xfrm>
                     <a:prstGeom prst="rect">
                       <a:avLst/>
@@ -503,6 +535,28 @@
           </wp:anchor>
         </w:drawing>
       </w:r>
+    </w:p>
+    <w:p>
+      <w:pPr>
+        <w:spacing w:before="100" w:beforeAutospacing="1" w:after="100" w:afterAutospacing="1" w:line="240" w:lineRule="auto"/>
+        <w:rPr>
+          <w:rFonts w:ascii="Times New Roman" w:eastAsia="Times New Roman" w:hAnsi="Times New Roman" w:cs="Times New Roman"/>
+          <w:sz w:val="24"/>
+          <w:szCs w:val="24"/>
+          <w:lang w:val="en-US" w:eastAsia="de-CH"/>
+        </w:rPr>
+      </w:pPr>
+    </w:p>
+    <w:p>
+      <w:pPr>
+        <w:spacing w:before="100" w:beforeAutospacing="1" w:after="100" w:afterAutospacing="1" w:line="240" w:lineRule="auto"/>
+        <w:rPr>
+          <w:rFonts w:ascii="Times New Roman" w:eastAsia="Times New Roman" w:hAnsi="Times New Roman" w:cs="Times New Roman"/>
+          <w:sz w:val="24"/>
+          <w:szCs w:val="24"/>
+          <w:lang w:val="en-US" w:eastAsia="de-CH"/>
+        </w:rPr>
+      </w:pPr>
       <w:r>
         <w:rPr>
           <w:rFonts w:ascii="Times New Roman" w:eastAsia="Times New Roman" w:hAnsi="Times New Roman" w:cs="Times New Roman"/>
@@ -512,10 +566,18 @@
           <w:lang w:eastAsia="de-CH"/>
         </w:rPr>
         <w:drawing>
-          <wp:inline distT="0" distB="0" distL="0" distR="0">
-            <wp:extent cx="6265463" cy="221991"/>
-            <wp:effectExtent l="0" t="0" r="0" b="6985"/>
-            <wp:docPr id="3" name="Grafik 3" descr="FS20_HudBar scale 50%"/>
+          <wp:anchor distT="0" distB="0" distL="114300" distR="114300" simplePos="0" relativeHeight="251662336" behindDoc="0" locked="0" layoutInCell="1" allowOverlap="1">
+            <wp:simplePos x="0" y="0"/>
+            <wp:positionH relativeFrom="margin">
+              <wp:posOffset>33020</wp:posOffset>
+            </wp:positionH>
+            <wp:positionV relativeFrom="margin">
+              <wp:posOffset>7904480</wp:posOffset>
+            </wp:positionV>
+            <wp:extent cx="6300470" cy="1176020"/>
+            <wp:effectExtent l="0" t="0" r="5080" b="5080"/>
+            <wp:wrapSquare wrapText="bothSides"/>
+            <wp:docPr id="10" name="Grafik 10"/>
             <wp:cNvGraphicFramePr>
               <a:graphicFrameLocks xmlns:a="http://schemas.openxmlformats.org/drawingml/2006/main" noChangeAspect="1"/>
             </wp:cNvGraphicFramePr>
@@ -523,52 +585,72 @@
               <a:graphicData uri="http://schemas.openxmlformats.org/drawingml/2006/picture">
                 <pic:pic xmlns:pic="http://schemas.openxmlformats.org/drawingml/2006/picture">
                   <pic:nvPicPr>
-                    <pic:cNvPr id="0" name="Picture 2" descr="FS20_HudBar scale 50%"/>
-                    <pic:cNvPicPr>
-                      <a:picLocks noChangeAspect="1" noChangeArrowheads="1"/>
-                    </pic:cNvPicPr>
+                    <pic:cNvPr id="10" name="HudBar8-bottomTileMoved.jpg"/>
+                    <pic:cNvPicPr/>
                   </pic:nvPicPr>
-                  <pic:blipFill>
-                    <a:blip r:embed="rId9">
+                  <pic:blipFill rotWithShape="1">
+                    <a:blip r:embed="rId9" cstate="print">
                       <a:extLst>
                         <a:ext uri="{28A0092B-C50C-407E-A947-70E740481C1C}">
                           <a14:useLocalDpi xmlns:a14="http://schemas.microsoft.com/office/drawing/2010/main" val="0"/>
                         </a:ext>
                       </a:extLst>
                     </a:blip>
-                    <a:srcRect/>
-                    <a:stretch>
-                      <a:fillRect/>
-                    </a:stretch>
+                    <a:srcRect t="55388"/>
+                    <a:stretch/>
                   </pic:blipFill>
                   <pic:spPr bwMode="auto">
                     <a:xfrm>
                       <a:off x="0" y="0"/>
-                      <a:ext cx="9094230" cy="322217"/>
+                      <a:ext cx="6300470" cy="1176020"/>
                     </a:xfrm>
                     <a:prstGeom prst="rect">
                       <a:avLst/>
                     </a:prstGeom>
-                    <a:noFill/>
                     <a:ln>
                       <a:noFill/>
                     </a:ln>
+                    <a:extLst>
+                      <a:ext uri="{53640926-AAD7-44D8-BBD7-CCE9431645EC}">
+                        <a14:shadowObscured xmlns:a14="http://schemas.microsoft.com/office/drawing/2010/main"/>
+                      </a:ext>
+                    </a:extLst>
                   </pic:spPr>
                 </pic:pic>
               </a:graphicData>
             </a:graphic>
-          </wp:inline>
+          </wp:anchor>
         </w:drawing>
       </w:r>
     </w:p>
     <w:p>
       <w:pPr>
+        <w:rPr>
+          <w:rFonts w:asciiTheme="majorHAnsi" w:eastAsia="Times New Roman" w:hAnsiTheme="majorHAnsi" w:cstheme="majorBidi"/>
+          <w:color w:val="2E74B5" w:themeColor="accent1" w:themeShade="BF"/>
+          <w:sz w:val="32"/>
+          <w:szCs w:val="32"/>
+          <w:lang w:eastAsia="de-CH"/>
+        </w:rPr>
+      </w:pPr>
+      <w:r>
+        <w:rPr>
+          <w:rFonts w:eastAsia="Times New Roman"/>
+          <w:lang w:eastAsia="de-CH"/>
+        </w:rPr>
+        <w:br w:type="page"/>
+      </w:r>
+    </w:p>
+    <w:p>
+      <w:pPr>
         <w:pStyle w:val="berschrift1"/>
         <w:rPr>
           <w:rFonts w:eastAsia="Times New Roman"/>
           <w:lang w:eastAsia="de-CH"/>
         </w:rPr>
       </w:pPr>
+      <w:bookmarkStart w:id="0" w:name="_GoBack"/>
+      <w:bookmarkEnd w:id="0"/>
       <w:proofErr w:type="spellStart"/>
       <w:r>
         <w:rPr>
@@ -1280,6 +1362,60 @@
     </w:p>
     <w:p>
       <w:pPr>
+        <w:pStyle w:val="berschrift1"/>
+        <w:rPr>
+          <w:lang w:val="en-US" w:eastAsia="de-CH"/>
+        </w:rPr>
+      </w:pPr>
+      <w:r>
+        <w:rPr>
+          <w:lang w:val="en-US" w:eastAsia="de-CH"/>
+        </w:rPr>
+        <w:lastRenderedPageBreak/>
+        <w:t>Clickable Commands</w:t>
+      </w:r>
+    </w:p>
+    <w:p>
+      <w:pPr>
+        <w:rPr>
+          <w:lang w:val="en-US" w:eastAsia="de-CH"/>
+        </w:rPr>
+      </w:pPr>
+      <w:r>
+        <w:rPr>
+          <w:lang w:val="en-US" w:eastAsia="de-CH"/>
+        </w:rPr>
+        <w:t xml:space="preserve">In general when you see a label with a </w:t>
+      </w:r>
+      <w:r>
+        <w:rPr>
+          <w:color w:val="FFFFFF" w:themeColor="background1"/>
+          <w:highlight w:val="blue"/>
+          <w:lang w:val="en-US" w:eastAsia="de-CH"/>
+        </w:rPr>
+        <w:t>dark blue</w:t>
+      </w:r>
+      <w:r>
+        <w:rPr>
+          <w:lang w:val="en-US" w:eastAsia="de-CH"/>
+        </w:rPr>
+        <w:t xml:space="preserve"> </w:t>
+      </w:r>
+      <w:r>
+        <w:rPr>
+          <w:lang w:val="en-US" w:eastAsia="de-CH"/>
+        </w:rPr>
+        <w:t>background and when hovering with the mouse pointer it turns to a hand cursor – the item is actionable</w:t>
+      </w:r>
+      <w:r>
+        <w:rPr>
+          <w:lang w:val="en-US" w:eastAsia="de-CH"/>
+        </w:rPr>
+        <w:t>.</w:t>
+      </w:r>
+    </w:p>
+    <w:p>
+      <w:pPr>
         <w:pStyle w:val="berschrift2"/>
         <w:rPr>
           <w:lang w:val="en-US" w:eastAsia="de-CH"/>
@@ -1290,15 +1426,14 @@
           <w:noProof/>
           <w:lang w:eastAsia="de-CH"/>
         </w:rPr>
-        <w:lastRenderedPageBreak/>
         <w:drawing>
-          <wp:anchor distT="0" distB="0" distL="114300" distR="114300" simplePos="0" relativeHeight="251658240" behindDoc="0" locked="0" layoutInCell="1" allowOverlap="1">
+          <wp:anchor distT="0" distB="0" distL="114300" distR="114300" simplePos="0" relativeHeight="251665408" behindDoc="0" locked="0" layoutInCell="1" allowOverlap="1" wp14:anchorId="58AF0D70" wp14:editId="4EA37992">
             <wp:simplePos x="0" y="0"/>
             <wp:positionH relativeFrom="margin">
-              <wp:posOffset>4940399</wp:posOffset>
+              <wp:posOffset>4936176</wp:posOffset>
             </wp:positionH>
             <wp:positionV relativeFrom="margin">
-              <wp:posOffset>276761</wp:posOffset>
+              <wp:posOffset>778642</wp:posOffset>
             </wp:positionV>
             <wp:extent cx="1590675" cy="2254250"/>
             <wp:effectExtent l="0" t="0" r="9525" b="0"/>
@@ -1358,44 +1493,362 @@
         <w:rPr>
           <w:lang w:val="en-US" w:eastAsia="de-CH"/>
         </w:rPr>
-        <w:t xml:space="preserve">Some </w:t>
-      </w:r>
-      <w:r>
-        <w:rPr>
-          <w:lang w:val="en-US" w:eastAsia="de-CH"/>
-        </w:rPr>
-        <w:t xml:space="preserve">accept </w:t>
-      </w:r>
+        <w:t>Actionable autopilot command are:</w:t>
+      </w:r>
+    </w:p>
+    <w:p>
+      <w:pPr>
+        <w:ind w:firstLine="708"/>
+        <w:rPr>
+          <w:lang w:val="en-US" w:eastAsia="de-CH"/>
+        </w:rPr>
+      </w:pPr>
+      <w:r>
+        <w:rPr>
+          <w:lang w:val="en-US" w:eastAsia="de-CH"/>
+        </w:rPr>
+        <w:t>-</w:t>
+      </w:r>
+      <w:r>
+        <w:rPr>
+          <w:lang w:val="en-US" w:eastAsia="de-CH"/>
+        </w:rPr>
+        <w:t>AP</w:t>
+      </w:r>
+      <w:r>
+        <w:rPr>
+          <w:lang w:val="en-US" w:eastAsia="de-CH"/>
+        </w:rPr>
+        <w:t>-</w:t>
+      </w:r>
+      <w:r>
+        <w:rPr>
+          <w:lang w:val="en-US" w:eastAsia="de-CH"/>
+        </w:rPr>
+        <w:t>,</w:t>
+      </w:r>
+      <w:r>
+        <w:rPr>
+          <w:lang w:val="en-US" w:eastAsia="de-CH"/>
+        </w:rPr>
+        <w:t xml:space="preserve"> </w:t>
+      </w:r>
+      <w:r>
+        <w:rPr>
+          <w:lang w:val="en-US" w:eastAsia="de-CH"/>
+        </w:rPr>
+        <w:t>HDG,</w:t>
+      </w:r>
+      <w:r>
+        <w:rPr>
+          <w:lang w:val="en-US" w:eastAsia="de-CH"/>
+        </w:rPr>
+        <w:t xml:space="preserve"> </w:t>
+      </w:r>
+      <w:r>
+        <w:rPr>
+          <w:lang w:val="en-US" w:eastAsia="de-CH"/>
+        </w:rPr>
+        <w:t>ALT,</w:t>
+      </w:r>
+      <w:r>
+        <w:rPr>
+          <w:lang w:val="en-US" w:eastAsia="de-CH"/>
+        </w:rPr>
+        <w:t xml:space="preserve"> </w:t>
+      </w:r>
+      <w:r>
+        <w:rPr>
+          <w:lang w:val="en-US" w:eastAsia="de-CH"/>
+        </w:rPr>
+        <w:t>VS,</w:t>
+      </w:r>
+      <w:r>
+        <w:rPr>
+          <w:lang w:val="en-US" w:eastAsia="de-CH"/>
+        </w:rPr>
+        <w:t xml:space="preserve"> </w:t>
+      </w:r>
+      <w:r>
+        <w:rPr>
+          <w:lang w:val="en-US" w:eastAsia="de-CH"/>
+        </w:rPr>
+        <w:t>FLC,</w:t>
+      </w:r>
+      <w:r>
+        <w:rPr>
+          <w:lang w:val="en-US" w:eastAsia="de-CH"/>
+        </w:rPr>
+        <w:t xml:space="preserve"> </w:t>
+      </w:r>
+      <w:r>
+        <w:rPr>
+          <w:lang w:val="en-US" w:eastAsia="de-CH"/>
+        </w:rPr>
+        <w:t>NAV and APR</w:t>
+      </w:r>
+    </w:p>
+    <w:p>
+      <w:pPr>
+        <w:rPr>
+          <w:lang w:val="en-US" w:eastAsia="de-CH"/>
+        </w:rPr>
+      </w:pPr>
+      <w:r>
+        <w:rPr>
+          <w:lang w:val="en-US" w:eastAsia="de-CH"/>
+        </w:rPr>
+        <w:t>Clicking them will toggle the state if this is supported by the Sim</w:t>
+      </w:r>
+    </w:p>
+    <w:p>
+      <w:pPr>
+        <w:pStyle w:val="KeinLeerraum"/>
+        <w:rPr>
+          <w:lang w:val="en-US" w:eastAsia="de-CH"/>
+        </w:rPr>
+      </w:pPr>
+    </w:p>
+    <w:p>
+      <w:pPr>
+        <w:pStyle w:val="berschrift2"/>
+        <w:rPr>
+          <w:lang w:val="en-US" w:eastAsia="de-CH"/>
+        </w:rPr>
+      </w:pPr>
+      <w:r>
+        <w:rPr>
+          <w:lang w:val="en-US" w:eastAsia="de-CH"/>
+        </w:rPr>
+        <w:t>Setting the BARO to the current pressure</w:t>
+      </w:r>
+    </w:p>
+    <w:p>
+      <w:pPr>
+        <w:rPr>
+          <w:lang w:val="en-US" w:eastAsia="de-CH"/>
+        </w:rPr>
+      </w:pPr>
+      <w:r>
+        <w:rPr>
+          <w:lang w:val="en-US" w:eastAsia="de-CH"/>
+        </w:rPr>
+        <w:t xml:space="preserve">Click </w:t>
+      </w:r>
+      <w:r>
+        <w:rPr>
+          <w:lang w:val="en-US" w:eastAsia="de-CH"/>
+        </w:rPr>
+        <w:t xml:space="preserve">BARO </w:t>
+      </w:r>
+      <w:r>
+        <w:rPr>
+          <w:lang w:val="en-US" w:eastAsia="de-CH"/>
+        </w:rPr>
+        <w:t xml:space="preserve">to </w:t>
+      </w:r>
+      <w:r>
+        <w:rPr>
+          <w:lang w:val="en-US" w:eastAsia="de-CH"/>
+        </w:rPr>
+        <w:t xml:space="preserve">set </w:t>
+      </w:r>
+      <w:r>
+        <w:rPr>
+          <w:lang w:val="en-US" w:eastAsia="de-CH"/>
+        </w:rPr>
+        <w:t xml:space="preserve">it </w:t>
+      </w:r>
+      <w:r>
+        <w:rPr>
+          <w:lang w:val="en-US" w:eastAsia="de-CH"/>
+        </w:rPr>
+        <w:t>to current (</w:t>
+      </w:r>
+      <w:r>
+        <w:rPr>
+          <w:lang w:val="en-US" w:eastAsia="de-CH"/>
+        </w:rPr>
+        <w:t xml:space="preserve">same as the </w:t>
+      </w:r>
+      <w:r>
+        <w:rPr>
+          <w:lang w:val="en-US" w:eastAsia="de-CH"/>
+        </w:rPr>
+        <w:t>keyboard B button)</w:t>
+      </w:r>
+    </w:p>
+    <w:p>
+      <w:pPr>
+        <w:pStyle w:val="KeinLeerraum"/>
+        <w:rPr>
+          <w:lang w:val="en-US" w:eastAsia="de-CH"/>
+        </w:rPr>
+      </w:pPr>
+    </w:p>
+    <w:p>
+      <w:pPr>
+        <w:pStyle w:val="berschrift2"/>
+        <w:rPr>
+          <w:lang w:val="en-US" w:eastAsia="de-CH"/>
+        </w:rPr>
+      </w:pPr>
+      <w:r>
+        <w:rPr>
+          <w:lang w:val="en-US" w:eastAsia="de-CH"/>
+        </w:rPr>
+        <w:t>E-</w:t>
+      </w:r>
+      <w:proofErr w:type="gramStart"/>
+      <w:r>
+        <w:rPr>
+          <w:lang w:val="en-US" w:eastAsia="de-CH"/>
+        </w:rPr>
+        <w:t>,R</w:t>
+      </w:r>
+      <w:proofErr w:type="gramEnd"/>
+      <w:r>
+        <w:rPr>
+          <w:lang w:val="en-US" w:eastAsia="de-CH"/>
+        </w:rPr>
+        <w:t xml:space="preserve">-,A-Trim </w:t>
+      </w:r>
+      <w:r>
+        <w:rPr>
+          <w:lang w:val="en-US" w:eastAsia="de-CH"/>
+        </w:rPr>
+        <w:t xml:space="preserve">Reset  </w:t>
+      </w:r>
+      <w:r>
+        <w:rPr>
+          <w:rFonts w:eastAsia="Times New Roman"/>
+          <w:color w:val="FF0000"/>
+          <w:sz w:val="16"/>
+          <w:szCs w:val="16"/>
+          <w:lang w:val="en-US" w:eastAsia="de-CH"/>
+        </w:rPr>
+        <w:t>(new V0.22)</w:t>
+      </w:r>
+    </w:p>
+    <w:p>
+      <w:pPr>
+        <w:rPr>
+          <w:lang w:val="en-US" w:eastAsia="de-CH"/>
+        </w:rPr>
+      </w:pPr>
+      <w:r>
+        <w:rPr>
+          <w:lang w:val="en-US" w:eastAsia="de-CH"/>
+        </w:rPr>
+        <w:t>Click the label to set the trim value to 0% (reset Trim)</w:t>
+      </w:r>
+    </w:p>
+    <w:p>
+      <w:pPr>
+        <w:pStyle w:val="berschrift2"/>
+        <w:rPr>
+          <w:lang w:val="en-US" w:eastAsia="de-CH"/>
+        </w:rPr>
+      </w:pPr>
+      <w:r>
+        <w:rPr>
+          <w:lang w:val="en-US" w:eastAsia="de-CH"/>
+        </w:rPr>
+        <w:t>Automatic Elevator Trim</w:t>
+      </w:r>
+      <w:r>
+        <w:rPr>
+          <w:lang w:val="en-US" w:eastAsia="de-CH"/>
+        </w:rPr>
+        <w:t xml:space="preserve"> </w:t>
+      </w:r>
+      <w:r>
+        <w:rPr>
+          <w:rFonts w:eastAsia="Times New Roman"/>
+          <w:color w:val="FF0000"/>
+          <w:sz w:val="16"/>
+          <w:szCs w:val="16"/>
+          <w:lang w:val="en-US" w:eastAsia="de-CH"/>
+        </w:rPr>
+        <w:t>(</w:t>
+      </w:r>
+      <w:r>
+        <w:rPr>
+          <w:rFonts w:eastAsia="Times New Roman"/>
+          <w:color w:val="FF0000"/>
+          <w:sz w:val="16"/>
+          <w:szCs w:val="16"/>
+          <w:lang w:val="en-US" w:eastAsia="de-CH"/>
+        </w:rPr>
+        <w:t>separate item</w:t>
+      </w:r>
+      <w:r>
+        <w:rPr>
+          <w:rFonts w:eastAsia="Times New Roman"/>
+          <w:color w:val="FF0000"/>
+          <w:sz w:val="16"/>
+          <w:szCs w:val="16"/>
+          <w:lang w:val="en-US" w:eastAsia="de-CH"/>
+        </w:rPr>
+        <w:t xml:space="preserve"> A-</w:t>
+      </w:r>
+      <w:proofErr w:type="spellStart"/>
+      <w:r>
+        <w:rPr>
+          <w:rFonts w:eastAsia="Times New Roman"/>
+          <w:color w:val="FF0000"/>
+          <w:sz w:val="16"/>
+          <w:szCs w:val="16"/>
+          <w:lang w:val="en-US" w:eastAsia="de-CH"/>
+        </w:rPr>
+        <w:t>ETrim</w:t>
+      </w:r>
+      <w:proofErr w:type="spellEnd"/>
+      <w:r>
+        <w:rPr>
+          <w:rFonts w:eastAsia="Times New Roman"/>
+          <w:color w:val="FF0000"/>
+          <w:sz w:val="16"/>
+          <w:szCs w:val="16"/>
+          <w:lang w:val="en-US" w:eastAsia="de-CH"/>
+        </w:rPr>
+        <w:t xml:space="preserve"> in</w:t>
+      </w:r>
+      <w:r>
+        <w:rPr>
+          <w:rFonts w:eastAsia="Times New Roman"/>
+          <w:color w:val="FF0000"/>
+          <w:sz w:val="16"/>
+          <w:szCs w:val="16"/>
+          <w:lang w:val="en-US" w:eastAsia="de-CH"/>
+        </w:rPr>
+        <w:t xml:space="preserve"> V0.22)</w:t>
+      </w:r>
+    </w:p>
+    <w:p>
+      <w:pPr>
+        <w:rPr>
+          <w:lang w:val="en-US" w:eastAsia="de-CH"/>
+        </w:rPr>
+      </w:pPr>
       <w:r>
         <w:rPr>
           <w:b/>
           <w:lang w:val="en-US" w:eastAsia="de-CH"/>
         </w:rPr>
-        <w:t>mouse clicks to toggle</w:t>
-      </w:r>
-      <w:r>
-        <w:rPr>
-          <w:lang w:val="en-US" w:eastAsia="de-CH"/>
-        </w:rPr>
-        <w:t xml:space="preserve"> those</w:t>
-      </w:r>
-      <w:r>
-        <w:rPr>
-          <w:lang w:val="en-US" w:eastAsia="de-CH"/>
-        </w:rPr>
-        <w:t xml:space="preserve"> have a </w:t>
-      </w:r>
-      <w:r>
-        <w:rPr>
-          <w:color w:val="FFFFFF" w:themeColor="background1"/>
-          <w:highlight w:val="blue"/>
-          <w:lang w:val="en-US" w:eastAsia="de-CH"/>
-        </w:rPr>
-        <w:t>dark blue</w:t>
-      </w:r>
-      <w:r>
-        <w:rPr>
-          <w:color w:val="FFFFFF" w:themeColor="background1"/>
+        <w:t>A-</w:t>
+      </w:r>
+      <w:proofErr w:type="spellStart"/>
+      <w:r>
+        <w:rPr>
+          <w:b/>
+          <w:lang w:val="en-US" w:eastAsia="de-CH"/>
+        </w:rPr>
+        <w:t>ETrim</w:t>
+      </w:r>
+      <w:proofErr w:type="spellEnd"/>
+      <w:r>
+        <w:rPr>
           <w:lang w:val="en-US" w:eastAsia="de-CH"/>
         </w:rPr>
         <w:t xml:space="preserve"> </w:t>
@@ -1404,43 +1857,7 @@
         <w:rPr>
           <w:lang w:val="en-US" w:eastAsia="de-CH"/>
         </w:rPr>
-        <w:t>background and show a hand while hovering the active area</w:t>
-      </w:r>
-    </w:p>
-    <w:p>
-      <w:pPr>
-        <w:pStyle w:val="Listenabsatz"/>
-        <w:numPr>
-          <w:ilvl w:val="0"/>
-          <w:numId w:val="7"/>
-        </w:numPr>
-        <w:rPr>
-          <w:lang w:val="en-US" w:eastAsia="de-CH"/>
-        </w:rPr>
-      </w:pPr>
-      <w:r>
-        <w:rPr>
-          <w:lang w:val="en-US" w:eastAsia="de-CH"/>
-        </w:rPr>
-        <w:t>-</w:t>
-      </w:r>
-      <w:r>
-        <w:rPr>
-          <w:lang w:val="en-US" w:eastAsia="de-CH"/>
-        </w:rPr>
-        <w:t>AP</w:t>
-      </w:r>
-      <w:r>
-        <w:rPr>
-          <w:lang w:val="en-US" w:eastAsia="de-CH"/>
-        </w:rPr>
-        <w:t>-</w:t>
-      </w:r>
-      <w:r>
-        <w:rPr>
-          <w:lang w:val="en-US" w:eastAsia="de-CH"/>
-        </w:rPr>
-        <w:t>,</w:t>
+        <w:t>–</w:t>
       </w:r>
       <w:r>
         <w:rPr>
@@ -1452,262 +1869,62 @@
         <w:rPr>
           <w:lang w:val="en-US" w:eastAsia="de-CH"/>
         </w:rPr>
-        <w:t>HDG,</w:t>
-      </w:r>
-      <w:r>
-        <w:rPr>
-          <w:lang w:val="en-US" w:eastAsia="de-CH"/>
-        </w:rPr>
-        <w:t xml:space="preserve"> </w:t>
-      </w:r>
-      <w:r>
-        <w:rPr>
-          <w:lang w:val="en-US" w:eastAsia="de-CH"/>
-        </w:rPr>
-        <w:t>ALT,</w:t>
-      </w:r>
-      <w:r>
-        <w:rPr>
-          <w:lang w:val="en-US" w:eastAsia="de-CH"/>
-        </w:rPr>
-        <w:t xml:space="preserve"> </w:t>
-      </w:r>
-      <w:r>
-        <w:rPr>
-          <w:lang w:val="en-US" w:eastAsia="de-CH"/>
-        </w:rPr>
-        <w:t>VS,</w:t>
-      </w:r>
-      <w:r>
-        <w:rPr>
-          <w:lang w:val="en-US" w:eastAsia="de-CH"/>
-        </w:rPr>
-        <w:t xml:space="preserve"> </w:t>
-      </w:r>
-      <w:r>
-        <w:rPr>
-          <w:lang w:val="en-US" w:eastAsia="de-CH"/>
-        </w:rPr>
-        <w:t>FLC,</w:t>
-      </w:r>
-      <w:r>
-        <w:rPr>
-          <w:lang w:val="en-US" w:eastAsia="de-CH"/>
-        </w:rPr>
-        <w:t xml:space="preserve"> </w:t>
-      </w:r>
-      <w:r>
-        <w:rPr>
-          <w:lang w:val="en-US" w:eastAsia="de-CH"/>
-        </w:rPr>
-        <w:t>NAV and APR can be directly toggled</w:t>
-      </w:r>
-    </w:p>
-    <w:p>
-      <w:pPr>
-        <w:rPr>
-          <w:lang w:val="en-US" w:eastAsia="de-CH"/>
-        </w:rPr>
-      </w:pPr>
-    </w:p>
-    <w:p>
-      <w:pPr>
-        <w:rPr>
-          <w:lang w:val="en-US" w:eastAsia="de-CH"/>
-        </w:rPr>
-      </w:pPr>
-    </w:p>
-    <w:p>
-      <w:pPr>
-        <w:rPr>
-          <w:lang w:val="en-US" w:eastAsia="de-CH"/>
-        </w:rPr>
-      </w:pPr>
-    </w:p>
-    <w:p>
-      <w:pPr>
-        <w:pStyle w:val="berschrift2"/>
-        <w:rPr>
-          <w:lang w:val="en-US" w:eastAsia="de-CH"/>
-        </w:rPr>
-      </w:pPr>
-      <w:r>
-        <w:rPr>
-          <w:lang w:val="en-US" w:eastAsia="de-CH"/>
-        </w:rPr>
-        <w:t>Setting the BARO to the current pressure</w:t>
-      </w:r>
-    </w:p>
-    <w:p>
-      <w:pPr>
-        <w:rPr>
-          <w:lang w:val="en-US" w:eastAsia="de-CH"/>
-        </w:rPr>
-      </w:pPr>
-      <w:r>
-        <w:rPr>
-          <w:lang w:val="en-US" w:eastAsia="de-CH"/>
-        </w:rPr>
-        <w:t xml:space="preserve">Click </w:t>
-      </w:r>
-      <w:r>
-        <w:rPr>
-          <w:lang w:val="en-US" w:eastAsia="de-CH"/>
-        </w:rPr>
-        <w:t xml:space="preserve">BARO </w:t>
-      </w:r>
-      <w:r>
-        <w:rPr>
-          <w:lang w:val="en-US" w:eastAsia="de-CH"/>
-        </w:rPr>
-        <w:t xml:space="preserve">to </w:t>
-      </w:r>
-      <w:r>
-        <w:rPr>
-          <w:lang w:val="en-US" w:eastAsia="de-CH"/>
-        </w:rPr>
-        <w:t xml:space="preserve">set </w:t>
-      </w:r>
-      <w:r>
-        <w:rPr>
-          <w:lang w:val="en-US" w:eastAsia="de-CH"/>
-        </w:rPr>
-        <w:t xml:space="preserve">it </w:t>
-      </w:r>
-      <w:r>
-        <w:rPr>
-          <w:lang w:val="en-US" w:eastAsia="de-CH"/>
-        </w:rPr>
-        <w:t>to current (</w:t>
-      </w:r>
-      <w:r>
-        <w:rPr>
-          <w:lang w:val="en-US" w:eastAsia="de-CH"/>
-        </w:rPr>
-        <w:t xml:space="preserve">same as the </w:t>
-      </w:r>
-      <w:r>
-        <w:rPr>
-          <w:lang w:val="en-US" w:eastAsia="de-CH"/>
-        </w:rPr>
-        <w:t>keyboard B button)</w:t>
-      </w:r>
-    </w:p>
-    <w:p>
-      <w:pPr>
+        <w:t>Aside from showing the current Elevator Trim % it p</w:t>
+      </w:r>
+      <w:r>
+        <w:rPr>
+          <w:lang w:val="en-US" w:eastAsia="de-CH"/>
+        </w:rPr>
+        <w:t xml:space="preserve">rovides an Auto </w:t>
+      </w:r>
+      <w:r>
+        <w:rPr>
+          <w:lang w:val="en-US" w:eastAsia="de-CH"/>
+        </w:rPr>
+        <w:t>Elevator Trim</w:t>
+      </w:r>
+      <w:r>
+        <w:rPr>
+          <w:lang w:val="en-US" w:eastAsia="de-CH"/>
+        </w:rPr>
+        <w:t xml:space="preserve"> function</w:t>
+      </w:r>
+      <w:r>
+        <w:rPr>
+          <w:lang w:val="en-US" w:eastAsia="de-CH"/>
+        </w:rPr>
+        <w:t xml:space="preserve">: </w:t>
+      </w:r>
+    </w:p>
+    <w:p>
+      <w:pPr>
+        <w:rPr>
+          <w:lang w:val="en-US" w:eastAsia="de-CH"/>
+        </w:rPr>
+      </w:pPr>
+      <w:r>
+        <w:rPr>
+          <w:lang w:val="en-US" w:eastAsia="de-CH"/>
+        </w:rPr>
+        <w:t>C</w:t>
+      </w:r>
+      <w:r>
+        <w:rPr>
+          <w:lang w:val="en-US" w:eastAsia="de-CH"/>
+        </w:rPr>
+        <w:t xml:space="preserve">licking the </w:t>
+      </w:r>
+      <w:r>
         <w:rPr>
           <w:b/>
           <w:lang w:val="en-US" w:eastAsia="de-CH"/>
         </w:rPr>
-      </w:pPr>
-    </w:p>
-    <w:p>
-      <w:pPr>
+        <w:t>A-</w:t>
+      </w:r>
+      <w:proofErr w:type="spellStart"/>
+      <w:r>
         <w:rPr>
           <w:b/>
-          <w:lang w:val="en-US" w:eastAsia="de-CH"/>
-        </w:rPr>
-      </w:pPr>
-    </w:p>
-    <w:p>
-      <w:pPr>
-        <w:pStyle w:val="berschrift2"/>
-        <w:rPr>
-          <w:lang w:val="en-US" w:eastAsia="de-CH"/>
-        </w:rPr>
-      </w:pPr>
-      <w:r>
-        <w:rPr>
-          <w:lang w:val="en-US" w:eastAsia="de-CH"/>
-        </w:rPr>
-        <w:t>Automatic Elevator Trim</w:t>
-      </w:r>
-    </w:p>
-    <w:p>
-      <w:pPr>
-        <w:rPr>
-          <w:lang w:val="en-US" w:eastAsia="de-CH"/>
-        </w:rPr>
-      </w:pPr>
-      <w:proofErr w:type="spellStart"/>
-      <w:r>
-        <w:rPr>
-          <w:b/>
-          <w:lang w:val="en-US" w:eastAsia="de-CH"/>
-        </w:rPr>
-        <w:t>ETrim</w:t>
-      </w:r>
-      <w:proofErr w:type="spellEnd"/>
-      <w:r>
-        <w:rPr>
-          <w:lang w:val="en-US" w:eastAsia="de-CH"/>
-        </w:rPr>
-        <w:t xml:space="preserve"> </w:t>
-      </w:r>
-      <w:r>
-        <w:rPr>
-          <w:lang w:val="en-US" w:eastAsia="de-CH"/>
-        </w:rPr>
-        <w:t>–</w:t>
-      </w:r>
-      <w:r>
-        <w:rPr>
-          <w:lang w:val="en-US" w:eastAsia="de-CH"/>
-        </w:rPr>
-        <w:t xml:space="preserve"> </w:t>
-      </w:r>
-      <w:r>
-        <w:rPr>
-          <w:lang w:val="en-US" w:eastAsia="de-CH"/>
-        </w:rPr>
-        <w:t>Aside from showing the current Elevator Trim % it p</w:t>
-      </w:r>
-      <w:r>
-        <w:rPr>
-          <w:lang w:val="en-US" w:eastAsia="de-CH"/>
-        </w:rPr>
-        <w:t xml:space="preserve">rovides an Auto </w:t>
-      </w:r>
-      <w:r>
-        <w:rPr>
-          <w:lang w:val="en-US" w:eastAsia="de-CH"/>
-        </w:rPr>
-        <w:t>Elevator Trim</w:t>
-      </w:r>
-      <w:r>
-        <w:rPr>
-          <w:lang w:val="en-US" w:eastAsia="de-CH"/>
-        </w:rPr>
-        <w:t xml:space="preserve"> function</w:t>
-      </w:r>
-      <w:r>
-        <w:rPr>
-          <w:lang w:val="en-US" w:eastAsia="de-CH"/>
-        </w:rPr>
-        <w:t xml:space="preserve">: </w:t>
-      </w:r>
-    </w:p>
-    <w:p>
-      <w:pPr>
-        <w:rPr>
-          <w:lang w:val="en-US" w:eastAsia="de-CH"/>
-        </w:rPr>
-      </w:pPr>
-      <w:r>
-        <w:rPr>
-          <w:lang w:val="en-US" w:eastAsia="de-CH"/>
-        </w:rPr>
-        <w:t>C</w:t>
-      </w:r>
-      <w:r>
-        <w:rPr>
-          <w:lang w:val="en-US" w:eastAsia="de-CH"/>
-        </w:rPr>
-        <w:t xml:space="preserve">licking the </w:t>
-      </w:r>
-      <w:proofErr w:type="spellStart"/>
-      <w:r>
-        <w:rPr>
           <w:lang w:val="en-US" w:eastAsia="de-CH"/>
         </w:rPr>
         <w:t>ETrim</w:t>
@@ -1726,9 +1943,17 @@
         <w:br/>
         <w:t xml:space="preserve">It will display </w:t>
       </w:r>
+      <w:r>
+        <w:rPr>
+          <w:b/>
+          <w:lang w:val="en-US" w:eastAsia="de-CH"/>
+        </w:rPr>
+        <w:t>A-</w:t>
+      </w:r>
       <w:proofErr w:type="spellStart"/>
       <w:r>
         <w:rPr>
+          <w:b/>
           <w:lang w:val="en-US" w:eastAsia="de-CH"/>
         </w:rPr>
         <w:t>ETrim</w:t>
@@ -1798,9 +2023,8 @@
     </w:p>
     <w:p>
       <w:pPr>
-        <w:pStyle w:val="berschrift2"/>
-        <w:rPr>
-          <w:rFonts w:eastAsia="Times New Roman"/>
+        <w:pStyle w:val="KeinLeerraum"/>
+        <w:rPr>
           <w:lang w:val="en-US" w:eastAsia="de-CH"/>
         </w:rPr>
       </w:pPr>
@@ -1990,984 +2214,46 @@
     </w:p>
     <w:p>
       <w:pPr>
-        <w:rPr>
-          <w:lang w:val="en-US" w:eastAsia="de-CH"/>
-        </w:rPr>
-      </w:pPr>
-    </w:p>
-    <w:p>
-      <w:pPr>
-        <w:rPr>
-          <w:lang w:val="en-US" w:eastAsia="de-CH"/>
-        </w:rPr>
-      </w:pPr>
+        <w:pStyle w:val="berschrift1"/>
+        <w:rPr>
+          <w:lang w:val="en-US" w:eastAsia="de-CH"/>
+        </w:rPr>
+      </w:pPr>
+      <w:r>
+        <w:rPr>
+          <w:lang w:val="en-US" w:eastAsia="de-CH"/>
+        </w:rPr>
+        <w:t xml:space="preserve">Other </w:t>
+      </w:r>
+      <w:r>
+        <w:rPr>
+          <w:lang w:val="en-US" w:eastAsia="de-CH"/>
+        </w:rPr>
+        <w:t>information</w:t>
+      </w:r>
     </w:p>
     <w:p>
       <w:pPr>
         <w:pStyle w:val="berschrift2"/>
         <w:rPr>
-          <w:rFonts w:eastAsia="Times New Roman"/>
-          <w:lang w:val="en-US" w:eastAsia="de-CH"/>
-        </w:rPr>
-      </w:pPr>
-      <w:r>
-        <w:rPr>
-          <w:rFonts w:eastAsia="Times New Roman"/>
-          <w:lang w:val="en-US" w:eastAsia="de-CH"/>
-        </w:rPr>
-        <w:t xml:space="preserve">Available Info </w:t>
-      </w:r>
-      <w:r>
-        <w:rPr>
-          <w:rFonts w:eastAsia="Times New Roman"/>
-          <w:lang w:val="en-US" w:eastAsia="de-CH"/>
-        </w:rPr>
-        <w:t>Field</w:t>
-      </w:r>
-      <w:r>
-        <w:rPr>
-          <w:rFonts w:eastAsia="Times New Roman"/>
-          <w:lang w:val="en-US" w:eastAsia="de-CH"/>
-        </w:rPr>
-        <w:t>s</w:t>
-      </w:r>
-      <w:r>
-        <w:rPr>
-          <w:rFonts w:eastAsia="Times New Roman"/>
-          <w:lang w:val="en-US" w:eastAsia="de-CH"/>
-        </w:rPr>
-        <w:t>:</w:t>
-      </w:r>
-    </w:p>
-    <w:p>
-      <w:pPr>
-        <w:rPr>
-          <w:lang w:val="en-US" w:eastAsia="de-CH"/>
-        </w:rPr>
-      </w:pPr>
-      <w:r>
-        <w:rPr>
-          <w:lang w:val="en-US" w:eastAsia="de-CH"/>
-        </w:rPr>
-        <w:t>For Engine related fields the Bar shows up to 2 Engines only</w:t>
-      </w:r>
-      <w:r>
-        <w:rPr>
-          <w:lang w:val="en-US" w:eastAsia="de-CH"/>
-        </w:rPr>
-        <w:t>.</w:t>
-      </w:r>
-      <w:r>
-        <w:rPr>
-          <w:lang w:val="en-US" w:eastAsia="de-CH"/>
-        </w:rPr>
-        <w:br/>
-        <w:t>Once a 2 Engine aircraft is detected the left one is Engine 1 and the second/right one Engine 2</w:t>
-      </w:r>
-    </w:p>
-    <w:p>
-      <w:pPr>
-        <w:spacing w:after="80"/>
-        <w:rPr>
-          <w:lang w:val="en-US" w:eastAsia="de-CH"/>
-        </w:rPr>
-      </w:pPr>
-      <w:proofErr w:type="spellStart"/>
-      <w:r>
-        <w:rPr>
-          <w:b/>
-          <w:lang w:val="en-US" w:eastAsia="de-CH"/>
-        </w:rPr>
-        <w:t>S</w:t>
-      </w:r>
-      <w:r>
-        <w:rPr>
-          <w:b/>
-          <w:lang w:val="en-US" w:eastAsia="de-CH"/>
-        </w:rPr>
-        <w:t>im</w:t>
-      </w:r>
-      <w:r>
-        <w:rPr>
-          <w:b/>
-          <w:lang w:val="en-US" w:eastAsia="de-CH"/>
-        </w:rPr>
-        <w:t>R</w:t>
-      </w:r>
-      <w:r>
-        <w:rPr>
-          <w:b/>
-          <w:lang w:val="en-US" w:eastAsia="de-CH"/>
-        </w:rPr>
-        <w:t>ate</w:t>
-      </w:r>
-      <w:proofErr w:type="spellEnd"/>
-      <w:r>
-        <w:rPr>
-          <w:b/>
-          <w:lang w:val="en-US" w:eastAsia="de-CH"/>
-        </w:rPr>
-        <w:t xml:space="preserve"> </w:t>
-      </w:r>
-      <w:proofErr w:type="gramStart"/>
-      <w:r>
-        <w:rPr>
-          <w:b/>
-          <w:lang w:val="en-US" w:eastAsia="de-CH"/>
-        </w:rPr>
-        <w:t>x</w:t>
-      </w:r>
-      <w:r>
-        <w:rPr>
-          <w:lang w:val="en-US" w:eastAsia="de-CH"/>
-        </w:rPr>
-        <w:t xml:space="preserve"> </w:t>
-      </w:r>
-      <w:r>
-        <w:rPr>
-          <w:lang w:val="en-US" w:eastAsia="de-CH"/>
-        </w:rPr>
-        <w:t>:</w:t>
-      </w:r>
-      <w:proofErr w:type="gramEnd"/>
-      <w:r>
-        <w:rPr>
-          <w:lang w:val="en-US" w:eastAsia="de-CH"/>
-        </w:rPr>
-        <w:t xml:space="preserve"> the current Sim Rate factor – if not </w:t>
-      </w:r>
-      <w:r>
-        <w:rPr>
-          <w:lang w:val="en-US" w:eastAsia="de-CH"/>
-        </w:rPr>
-        <w:t>x</w:t>
-      </w:r>
-      <w:r>
-        <w:rPr>
-          <w:lang w:val="en-US" w:eastAsia="de-CH"/>
-        </w:rPr>
-        <w:t xml:space="preserve">1 it is shown with </w:t>
-      </w:r>
-      <w:r>
-        <w:rPr>
-          <w:highlight w:val="yellow"/>
-          <w:lang w:val="en-US" w:eastAsia="de-CH"/>
-        </w:rPr>
-        <w:t>yellow</w:t>
-      </w:r>
-      <w:r>
-        <w:rPr>
-          <w:lang w:val="en-US" w:eastAsia="de-CH"/>
-        </w:rPr>
-        <w:t xml:space="preserve"> background</w:t>
-      </w:r>
-    </w:p>
-    <w:p>
-      <w:pPr>
-        <w:spacing w:after="80"/>
-        <w:rPr>
-          <w:lang w:val="en-US" w:eastAsia="de-CH"/>
-        </w:rPr>
-      </w:pPr>
-      <w:r>
-        <w:rPr>
-          <w:b/>
-          <w:lang w:val="en-US" w:eastAsia="de-CH"/>
-        </w:rPr>
-        <w:t>E</w:t>
-      </w:r>
-      <w:r>
-        <w:rPr>
-          <w:b/>
-          <w:lang w:val="en-US" w:eastAsia="de-CH"/>
-        </w:rPr>
-        <w:t>-</w:t>
-      </w:r>
-      <w:r>
-        <w:rPr>
-          <w:lang w:val="en-US" w:eastAsia="de-CH"/>
-        </w:rPr>
-        <w:t xml:space="preserve">, </w:t>
-      </w:r>
-      <w:r>
-        <w:rPr>
-          <w:b/>
-          <w:lang w:val="en-US" w:eastAsia="de-CH"/>
-        </w:rPr>
-        <w:t>R</w:t>
-      </w:r>
-      <w:r>
-        <w:rPr>
-          <w:b/>
-          <w:lang w:val="en-US" w:eastAsia="de-CH"/>
-        </w:rPr>
-        <w:t>-</w:t>
-      </w:r>
-      <w:r>
-        <w:rPr>
-          <w:lang w:val="en-US" w:eastAsia="de-CH"/>
-        </w:rPr>
-        <w:t xml:space="preserve">, </w:t>
-      </w:r>
-      <w:r>
-        <w:rPr>
-          <w:b/>
-          <w:lang w:val="en-US" w:eastAsia="de-CH"/>
-        </w:rPr>
-        <w:t>A-Trim</w:t>
-      </w:r>
-      <w:r>
-        <w:rPr>
-          <w:lang w:val="en-US" w:eastAsia="de-CH"/>
-        </w:rPr>
-        <w:t>: Elevator, Rudder, Aileron Trim % values +- deflection</w:t>
-      </w:r>
-    </w:p>
-    <w:p>
-      <w:pPr>
-        <w:spacing w:after="80"/>
-        <w:rPr>
-          <w:rFonts w:eastAsia="Times New Roman"/>
-          <w:lang w:val="en-US" w:eastAsia="de-CH"/>
-        </w:rPr>
-      </w:pPr>
-      <w:r>
-        <w:rPr>
-          <w:rFonts w:eastAsia="Times New Roman"/>
-          <w:b/>
-          <w:lang w:val="en-US" w:eastAsia="de-CH"/>
-        </w:rPr>
-        <w:t>OAT</w:t>
-      </w:r>
-      <w:r>
-        <w:rPr>
-          <w:rFonts w:eastAsia="Times New Roman"/>
-          <w:lang w:val="en-US" w:eastAsia="de-CH"/>
-        </w:rPr>
-        <w:t>: Outside Air Temperature (only in °C – sorry…)</w:t>
-      </w:r>
-    </w:p>
-    <w:p>
-      <w:pPr>
-        <w:spacing w:after="80"/>
-        <w:rPr>
-          <w:rFonts w:eastAsia="Times New Roman"/>
-          <w:lang w:val="en-US" w:eastAsia="de-CH"/>
-        </w:rPr>
-      </w:pPr>
-      <w:r>
-        <w:rPr>
-          <w:rFonts w:eastAsia="Times New Roman"/>
-          <w:b/>
-          <w:lang w:val="en-US" w:eastAsia="de-CH"/>
-        </w:rPr>
-        <w:t>BARO</w:t>
-      </w:r>
-      <w:r>
-        <w:rPr>
-          <w:rFonts w:eastAsia="Times New Roman"/>
-          <w:lang w:val="en-US" w:eastAsia="de-CH"/>
-        </w:rPr>
-        <w:t>:</w:t>
-      </w:r>
-      <w:r>
-        <w:rPr>
-          <w:rFonts w:eastAsia="Times New Roman"/>
-          <w:lang w:val="en-US" w:eastAsia="de-CH"/>
-        </w:rPr>
-        <w:t xml:space="preserve"> Setting is available as </w:t>
-      </w:r>
-      <w:proofErr w:type="spellStart"/>
-      <w:r>
-        <w:rPr>
-          <w:rFonts w:eastAsia="Times New Roman"/>
-          <w:lang w:val="en-US" w:eastAsia="de-CH"/>
-        </w:rPr>
-        <w:t>InHg</w:t>
-      </w:r>
-      <w:proofErr w:type="spellEnd"/>
-      <w:r>
-        <w:rPr>
-          <w:rFonts w:eastAsia="Times New Roman"/>
-          <w:lang w:val="en-US" w:eastAsia="de-CH"/>
-        </w:rPr>
-        <w:t xml:space="preserve"> or HPA – chose one that fits the needs</w:t>
-      </w:r>
-    </w:p>
-    <w:p>
-      <w:pPr>
-        <w:spacing w:after="80"/>
-        <w:rPr>
-          <w:rFonts w:eastAsia="Times New Roman"/>
-          <w:lang w:val="en-US" w:eastAsia="de-CH"/>
-        </w:rPr>
-      </w:pPr>
-      <w:r>
-        <w:rPr>
-          <w:rFonts w:eastAsia="Times New Roman"/>
-          <w:b/>
-          <w:lang w:val="en-US" w:eastAsia="de-CH"/>
-        </w:rPr>
-        <w:t>Gear</w:t>
-      </w:r>
-      <w:r>
-        <w:rPr>
-          <w:rFonts w:eastAsia="Times New Roman"/>
-          <w:lang w:val="en-US" w:eastAsia="de-CH"/>
-        </w:rPr>
-        <w:t xml:space="preserve">: either Up, down or Unknown (Transient) </w:t>
-      </w:r>
-      <w:r>
-        <w:rPr>
-          <w:rFonts w:ascii="Wingdings" w:hAnsi="Wingdings" w:cs="Wingdings"/>
-          <w:sz w:val="26"/>
-          <w:szCs w:val="26"/>
-        </w:rPr>
-        <w:t></w:t>
-      </w:r>
-      <w:r>
-        <w:rPr>
-          <w:rFonts w:ascii="Wingdings" w:hAnsi="Wingdings" w:cs="Wingdings"/>
-          <w:sz w:val="26"/>
-          <w:szCs w:val="26"/>
-        </w:rPr>
-        <w:t></w:t>
-      </w:r>
-      <w:r>
-        <w:rPr>
-          <w:rFonts w:ascii="Wingdings" w:hAnsi="Wingdings" w:cs="Wingdings"/>
-          <w:sz w:val="26"/>
-          <w:szCs w:val="26"/>
-        </w:rPr>
-        <w:t></w:t>
-      </w:r>
-      <w:r>
-        <w:rPr>
-          <w:rFonts w:eastAsia="Times New Roman"/>
-          <w:lang w:val="en-US" w:eastAsia="de-CH"/>
-        </w:rPr>
-        <w:t xml:space="preserve"> </w:t>
-      </w:r>
-    </w:p>
-    <w:p>
-      <w:pPr>
-        <w:spacing w:after="80"/>
-        <w:rPr>
-          <w:rFonts w:eastAsia="Times New Roman"/>
-          <w:lang w:val="en-US" w:eastAsia="de-CH"/>
-        </w:rPr>
-      </w:pPr>
-      <w:r>
-        <w:rPr>
-          <w:rFonts w:eastAsia="Times New Roman"/>
-          <w:b/>
-          <w:lang w:val="en-US" w:eastAsia="de-CH"/>
-        </w:rPr>
-        <w:t>Brakes</w:t>
-      </w:r>
-      <w:r>
-        <w:rPr>
-          <w:rFonts w:eastAsia="Times New Roman"/>
-          <w:lang w:val="en-US" w:eastAsia="de-CH"/>
-        </w:rPr>
-        <w:t>: Parking Brake indication</w:t>
-      </w:r>
-      <w:r>
-        <w:rPr>
-          <w:rFonts w:eastAsia="Times New Roman"/>
-          <w:lang w:val="en-US" w:eastAsia="de-CH"/>
-        </w:rPr>
-        <w:t xml:space="preserve"> -</w:t>
-      </w:r>
-      <w:r>
-        <w:rPr>
-          <w:rFonts w:eastAsia="Times New Roman"/>
-          <w:lang w:val="en-US" w:eastAsia="de-CH"/>
-        </w:rPr>
-        <w:t xml:space="preserve"> Set</w:t>
-      </w:r>
-      <w:proofErr w:type="gramStart"/>
-      <w:r>
-        <w:rPr>
-          <w:rFonts w:eastAsia="Times New Roman"/>
-          <w:lang w:val="en-US" w:eastAsia="de-CH"/>
-        </w:rPr>
-        <w:t>:</w:t>
-      </w:r>
-      <w:r>
-        <w:rPr>
-          <w:rFonts w:ascii="Wingdings" w:hAnsi="Wingdings" w:cs="Wingdings"/>
-          <w:sz w:val="26"/>
-          <w:szCs w:val="26"/>
-        </w:rPr>
-        <w:t></w:t>
-      </w:r>
-      <w:proofErr w:type="gramEnd"/>
-      <w:r>
-        <w:rPr>
-          <w:rFonts w:ascii="Wingdings" w:hAnsi="Wingdings" w:cs="Wingdings"/>
-          <w:sz w:val="26"/>
-          <w:szCs w:val="26"/>
-        </w:rPr>
-        <w:t></w:t>
-      </w:r>
-      <w:r>
-        <w:rPr>
-          <w:rFonts w:eastAsia="Times New Roman"/>
-          <w:lang w:val="en-US" w:eastAsia="de-CH"/>
-        </w:rPr>
-        <w:t>Released:</w:t>
-      </w:r>
-      <w:r>
-        <w:rPr>
-          <w:rFonts w:ascii="Wingdings" w:hAnsi="Wingdings" w:cs="Wingdings"/>
-          <w:sz w:val="26"/>
-          <w:szCs w:val="26"/>
-        </w:rPr>
-        <w:t></w:t>
-      </w:r>
-    </w:p>
-    <w:p>
-      <w:pPr>
-        <w:spacing w:after="80"/>
-        <w:rPr>
-          <w:rFonts w:eastAsia="Times New Roman"/>
-          <w:lang w:val="en-US" w:eastAsia="de-CH"/>
-        </w:rPr>
-      </w:pPr>
-      <w:r>
-        <w:rPr>
-          <w:rFonts w:eastAsia="Times New Roman"/>
-          <w:b/>
-          <w:lang w:val="en-US" w:eastAsia="de-CH"/>
-        </w:rPr>
-        <w:t>Flaps</w:t>
-      </w:r>
-      <w:r>
-        <w:rPr>
-          <w:rFonts w:eastAsia="Times New Roman"/>
-          <w:lang w:val="en-US" w:eastAsia="de-CH"/>
-        </w:rPr>
-        <w:t>: either full up, down or st</w:t>
-      </w:r>
-      <w:r>
-        <w:rPr>
-          <w:rFonts w:eastAsia="Times New Roman"/>
-          <w:lang w:val="en-US" w:eastAsia="de-CH"/>
-        </w:rPr>
-        <w:t xml:space="preserve">eps </w:t>
-      </w:r>
-      <w:r>
-        <w:rPr>
-          <w:rFonts w:eastAsia="Times New Roman"/>
-          <w:lang w:val="en-US" w:eastAsia="de-CH"/>
-        </w:rPr>
-        <w:t>in-between</w:t>
-      </w:r>
-      <w:r>
-        <w:rPr>
-          <w:rFonts w:eastAsia="Times New Roman"/>
-          <w:lang w:val="en-US" w:eastAsia="de-CH"/>
-        </w:rPr>
-        <w:t xml:space="preserve"> (depends on the number of steps</w:t>
-      </w:r>
-      <w:r>
-        <w:rPr>
-          <w:rFonts w:eastAsia="Times New Roman"/>
-          <w:lang w:val="en-US" w:eastAsia="de-CH"/>
-        </w:rPr>
-        <w:t xml:space="preserve"> available</w:t>
-      </w:r>
-      <w:r>
-        <w:rPr>
-          <w:rFonts w:eastAsia="Times New Roman"/>
-          <w:lang w:val="en-US" w:eastAsia="de-CH"/>
-        </w:rPr>
-        <w:t xml:space="preserve">) </w:t>
-      </w:r>
-      <w:r>
-        <w:rPr>
-          <w:rFonts w:ascii="Wingdings" w:hAnsi="Wingdings" w:cs="Wingdings"/>
-          <w:sz w:val="26"/>
-          <w:szCs w:val="26"/>
-        </w:rPr>
-        <w:t></w:t>
-      </w:r>
-      <w:r>
-        <w:rPr>
-          <w:rFonts w:ascii="Wingdings" w:hAnsi="Wingdings" w:cs="Wingdings"/>
-          <w:sz w:val="26"/>
-          <w:szCs w:val="26"/>
-        </w:rPr>
-        <w:t></w:t>
-      </w:r>
-      <w:r>
-        <w:rPr>
-          <w:rFonts w:ascii="Wingdings" w:hAnsi="Wingdings" w:cs="Wingdings"/>
-          <w:sz w:val="26"/>
-          <w:szCs w:val="26"/>
-        </w:rPr>
-        <w:t></w:t>
-      </w:r>
-      <w:r>
-        <w:rPr>
-          <w:rFonts w:ascii="Wingdings" w:hAnsi="Wingdings" w:cs="Wingdings"/>
-          <w:sz w:val="26"/>
-          <w:szCs w:val="26"/>
-        </w:rPr>
-        <w:t></w:t>
-      </w:r>
-      <w:r>
-        <w:rPr>
-          <w:rFonts w:ascii="Wingdings" w:hAnsi="Wingdings" w:cs="Wingdings"/>
-          <w:sz w:val="26"/>
-          <w:szCs w:val="26"/>
-        </w:rPr>
-        <w:t></w:t>
-      </w:r>
-    </w:p>
-    <w:p>
-      <w:pPr>
-        <w:spacing w:after="80"/>
-        <w:rPr>
-          <w:rFonts w:eastAsia="Times New Roman"/>
-          <w:b/>
-          <w:lang w:val="en-US" w:eastAsia="de-CH"/>
-        </w:rPr>
-      </w:pPr>
-    </w:p>
-    <w:p>
-      <w:pPr>
-        <w:spacing w:after="80"/>
-        <w:rPr>
-          <w:rFonts w:eastAsia="Times New Roman"/>
-          <w:lang w:val="en-US" w:eastAsia="de-CH"/>
-        </w:rPr>
-      </w:pPr>
-      <w:r>
-        <w:rPr>
-          <w:rFonts w:eastAsia="Times New Roman"/>
-          <w:b/>
-          <w:lang w:val="en-US" w:eastAsia="de-CH"/>
-        </w:rPr>
-        <w:t>TORQ</w:t>
-      </w:r>
-      <w:r>
-        <w:rPr>
-          <w:rFonts w:eastAsia="Times New Roman"/>
-          <w:lang w:val="en-US" w:eastAsia="de-CH"/>
-        </w:rPr>
-        <w:t>:</w:t>
-      </w:r>
-      <w:r>
-        <w:rPr>
-          <w:rFonts w:eastAsia="Times New Roman"/>
-          <w:lang w:val="en-US" w:eastAsia="de-CH"/>
-        </w:rPr>
-        <w:t xml:space="preserve"> </w:t>
-      </w:r>
-      <w:r>
-        <w:rPr>
-          <w:rFonts w:eastAsia="Times New Roman"/>
-          <w:lang w:val="en-US" w:eastAsia="de-CH"/>
-        </w:rPr>
-        <w:t xml:space="preserve">Engine torque </w:t>
-      </w:r>
-      <w:r>
-        <w:rPr>
-          <w:rFonts w:eastAsia="Times New Roman"/>
-          <w:lang w:val="en-US" w:eastAsia="de-CH"/>
-        </w:rPr>
-        <w:t xml:space="preserve">value is available as </w:t>
-      </w:r>
-      <w:proofErr w:type="spellStart"/>
-      <w:r>
-        <w:rPr>
-          <w:rFonts w:eastAsia="Times New Roman"/>
-          <w:lang w:val="en-US" w:eastAsia="de-CH"/>
-        </w:rPr>
-        <w:t>ft</w:t>
-      </w:r>
-      <w:proofErr w:type="spellEnd"/>
-      <w:r>
-        <w:rPr>
-          <w:rFonts w:eastAsia="Times New Roman"/>
-          <w:lang w:val="en-US" w:eastAsia="de-CH"/>
-        </w:rPr>
-        <w:t>/</w:t>
-      </w:r>
-      <w:proofErr w:type="spellStart"/>
-      <w:r>
-        <w:rPr>
-          <w:rFonts w:eastAsia="Times New Roman"/>
-          <w:lang w:val="en-US" w:eastAsia="de-CH"/>
-        </w:rPr>
-        <w:t>lb</w:t>
-      </w:r>
-      <w:proofErr w:type="spellEnd"/>
-      <w:r>
-        <w:rPr>
-          <w:rFonts w:eastAsia="Times New Roman"/>
-          <w:lang w:val="en-US" w:eastAsia="de-CH"/>
-        </w:rPr>
-        <w:t xml:space="preserve"> or % – chose one that fits the needs </w:t>
-      </w:r>
-    </w:p>
-    <w:p>
-      <w:pPr>
-        <w:spacing w:after="80"/>
-        <w:rPr>
-          <w:rFonts w:eastAsia="Times New Roman"/>
-          <w:lang w:val="en-US" w:eastAsia="de-CH"/>
-        </w:rPr>
-      </w:pPr>
-      <w:r>
-        <w:rPr>
-          <w:rFonts w:eastAsia="Times New Roman"/>
-          <w:b/>
-          <w:lang w:val="en-US" w:eastAsia="de-CH"/>
-        </w:rPr>
-        <w:t>P-RPM</w:t>
-      </w:r>
-      <w:r>
-        <w:rPr>
-          <w:rFonts w:eastAsia="Times New Roman"/>
-          <w:lang w:val="en-US" w:eastAsia="de-CH"/>
-        </w:rPr>
-        <w:t>: Propeller RPM Value</w:t>
-      </w:r>
-    </w:p>
-    <w:p>
-      <w:pPr>
-        <w:spacing w:after="80"/>
-        <w:rPr>
-          <w:rFonts w:eastAsia="Times New Roman"/>
-          <w:lang w:val="en-US" w:eastAsia="de-CH"/>
-        </w:rPr>
-      </w:pPr>
-      <w:r>
-        <w:rPr>
-          <w:rFonts w:eastAsia="Times New Roman"/>
-          <w:b/>
-          <w:lang w:val="en-US" w:eastAsia="de-CH"/>
-        </w:rPr>
-        <w:lastRenderedPageBreak/>
-        <w:t>E-RPM</w:t>
-      </w:r>
-      <w:r>
-        <w:rPr>
-          <w:rFonts w:eastAsia="Times New Roman"/>
-          <w:lang w:val="en-US" w:eastAsia="de-CH"/>
-        </w:rPr>
-        <w:t>: Engine RPM Value</w:t>
-      </w:r>
-    </w:p>
-    <w:p>
-      <w:pPr>
-        <w:spacing w:after="80"/>
-        <w:rPr>
-          <w:rFonts w:eastAsia="Times New Roman"/>
-          <w:lang w:val="en-US" w:eastAsia="de-CH"/>
-        </w:rPr>
-      </w:pPr>
-      <w:r>
-        <w:rPr>
-          <w:rFonts w:eastAsia="Times New Roman"/>
-          <w:b/>
-          <w:lang w:val="en-US" w:eastAsia="de-CH"/>
-        </w:rPr>
-        <w:t>N1</w:t>
-      </w:r>
-      <w:r>
-        <w:rPr>
-          <w:rFonts w:eastAsia="Times New Roman"/>
-          <w:lang w:val="en-US" w:eastAsia="de-CH"/>
-        </w:rPr>
-        <w:t>: Turbine N1 % Value</w:t>
-      </w:r>
-    </w:p>
-    <w:p>
-      <w:pPr>
-        <w:spacing w:after="80"/>
-        <w:rPr>
-          <w:rFonts w:eastAsia="Times New Roman"/>
-          <w:lang w:val="en-US" w:eastAsia="de-CH"/>
-        </w:rPr>
-      </w:pPr>
-      <w:r>
-        <w:rPr>
-          <w:rFonts w:eastAsia="Times New Roman"/>
-          <w:b/>
-          <w:lang w:val="en-US" w:eastAsia="de-CH"/>
-        </w:rPr>
-        <w:t>ITT</w:t>
-      </w:r>
-      <w:r>
-        <w:rPr>
-          <w:rFonts w:eastAsia="Times New Roman"/>
-          <w:lang w:val="en-US" w:eastAsia="de-CH"/>
-        </w:rPr>
-        <w:t>: Turbine ITT Temperature in °C</w:t>
-      </w:r>
-    </w:p>
-    <w:p>
-      <w:pPr>
-        <w:spacing w:after="80"/>
-        <w:rPr>
-          <w:rFonts w:eastAsia="Times New Roman"/>
-          <w:lang w:val="en-US" w:eastAsia="de-CH"/>
-        </w:rPr>
-      </w:pPr>
-      <w:r>
-        <w:rPr>
-          <w:rFonts w:eastAsia="Times New Roman"/>
-          <w:b/>
-          <w:lang w:val="en-US" w:eastAsia="de-CH"/>
-        </w:rPr>
-        <w:t>EGT</w:t>
-      </w:r>
-      <w:r>
-        <w:rPr>
-          <w:rFonts w:eastAsia="Times New Roman"/>
-          <w:lang w:val="en-US" w:eastAsia="de-CH"/>
-        </w:rPr>
-        <w:t>: Engine Exhaust Gas Temperature in °C</w:t>
-      </w:r>
-    </w:p>
-    <w:p>
-      <w:pPr>
-        <w:spacing w:after="80"/>
-        <w:rPr>
-          <w:rFonts w:eastAsia="Times New Roman"/>
-          <w:lang w:val="en-US" w:eastAsia="de-CH"/>
-        </w:rPr>
-      </w:pPr>
-      <w:r>
-        <w:rPr>
-          <w:rFonts w:eastAsia="Times New Roman"/>
-          <w:b/>
-          <w:lang w:val="en-US" w:eastAsia="de-CH"/>
-        </w:rPr>
-        <w:t>FFLOW</w:t>
-      </w:r>
-      <w:r>
-        <w:rPr>
-          <w:rFonts w:eastAsia="Times New Roman"/>
-          <w:lang w:val="en-US" w:eastAsia="de-CH"/>
-        </w:rPr>
-        <w:t xml:space="preserve">: Fuel Flow </w:t>
-      </w:r>
-      <w:r>
-        <w:rPr>
-          <w:rFonts w:eastAsia="Times New Roman"/>
-          <w:lang w:val="en-US" w:eastAsia="de-CH"/>
-        </w:rPr>
-        <w:t>value is available as pounds per hour or gallons per hour – chose one that fits the needs</w:t>
-      </w:r>
-    </w:p>
-    <w:p>
-      <w:pPr>
-        <w:spacing w:after="80"/>
-        <w:rPr>
-          <w:rFonts w:eastAsia="Times New Roman"/>
-          <w:lang w:val="en-US" w:eastAsia="de-CH"/>
-        </w:rPr>
-      </w:pPr>
-    </w:p>
-    <w:p>
-      <w:pPr>
-        <w:spacing w:after="80"/>
-        <w:rPr>
-          <w:rFonts w:eastAsia="Times New Roman"/>
-          <w:lang w:val="en-US" w:eastAsia="de-CH"/>
-        </w:rPr>
-      </w:pPr>
-      <w:r>
-        <w:rPr>
-          <w:rFonts w:eastAsia="Times New Roman"/>
-          <w:b/>
-          <w:lang w:val="en-US" w:eastAsia="de-CH"/>
-        </w:rPr>
-        <w:t>-GPS-</w:t>
-      </w:r>
-      <w:r>
-        <w:rPr>
-          <w:rFonts w:eastAsia="Times New Roman"/>
-          <w:lang w:val="en-US" w:eastAsia="de-CH"/>
-        </w:rPr>
-        <w:t xml:space="preserve"> Shows the previous and next Waypoint if a flight plan is active</w:t>
-      </w:r>
-    </w:p>
-    <w:p>
-      <w:pPr>
-        <w:spacing w:after="80"/>
-        <w:rPr>
-          <w:rFonts w:eastAsia="Times New Roman"/>
-          <w:lang w:val="en-US" w:eastAsia="de-CH"/>
-        </w:rPr>
-      </w:pPr>
-      <w:r>
-        <w:rPr>
-          <w:rFonts w:eastAsia="Times New Roman"/>
-          <w:lang w:val="en-US" w:eastAsia="de-CH"/>
-        </w:rPr>
-        <w:t xml:space="preserve">WYP </w:t>
-      </w:r>
-      <w:r>
-        <w:rPr>
-          <w:rFonts w:eastAsia="Times New Roman"/>
-          <w:b/>
-          <w:lang w:val="en-US" w:eastAsia="de-CH"/>
-        </w:rPr>
-        <w:t>DIST</w:t>
-      </w:r>
-      <w:r>
-        <w:rPr>
-          <w:rFonts w:eastAsia="Times New Roman"/>
-          <w:lang w:val="en-US" w:eastAsia="de-CH"/>
-        </w:rPr>
-        <w:t xml:space="preserve"> shows the GPS Distance to the next Waypoint </w:t>
-      </w:r>
-    </w:p>
-    <w:p>
-      <w:pPr>
-        <w:spacing w:after="80"/>
-        <w:rPr>
-          <w:rFonts w:eastAsia="Times New Roman"/>
-          <w:lang w:val="en-US" w:eastAsia="de-CH"/>
-        </w:rPr>
-      </w:pPr>
-      <w:r>
-        <w:rPr>
-          <w:rFonts w:eastAsia="Times New Roman"/>
-          <w:lang w:val="en-US" w:eastAsia="de-CH"/>
-        </w:rPr>
-        <w:t xml:space="preserve">WYP </w:t>
-      </w:r>
-      <w:r>
-        <w:rPr>
-          <w:rFonts w:eastAsia="Times New Roman"/>
-          <w:b/>
-          <w:lang w:val="en-US" w:eastAsia="de-CH"/>
-        </w:rPr>
-        <w:t>ETE</w:t>
-      </w:r>
-      <w:r>
-        <w:rPr>
-          <w:rFonts w:eastAsia="Times New Roman"/>
-          <w:lang w:val="en-US" w:eastAsia="de-CH"/>
-        </w:rPr>
-        <w:t xml:space="preserve"> shows the GPS Estimated Time </w:t>
-      </w:r>
-      <w:proofErr w:type="spellStart"/>
-      <w:r>
-        <w:rPr>
-          <w:rFonts w:eastAsia="Times New Roman"/>
-          <w:lang w:val="en-US" w:eastAsia="de-CH"/>
-        </w:rPr>
-        <w:t>Enroute</w:t>
-      </w:r>
-      <w:proofErr w:type="spellEnd"/>
-      <w:r>
-        <w:rPr>
-          <w:rFonts w:eastAsia="Times New Roman"/>
-          <w:lang w:val="en-US" w:eastAsia="de-CH"/>
-        </w:rPr>
-        <w:t xml:space="preserve"> to the next Waypoint</w:t>
-      </w:r>
-    </w:p>
-    <w:p>
-      <w:pPr>
-        <w:spacing w:after="80"/>
-        <w:rPr>
-          <w:rFonts w:eastAsia="Times New Roman"/>
-          <w:lang w:val="en-US" w:eastAsia="de-CH"/>
-        </w:rPr>
-      </w:pPr>
-      <w:r>
-        <w:rPr>
-          <w:rFonts w:eastAsia="Times New Roman"/>
-          <w:b/>
-          <w:lang w:val="en-US" w:eastAsia="de-CH"/>
-        </w:rPr>
-        <w:t>TRK</w:t>
-      </w:r>
-      <w:r>
-        <w:rPr>
-          <w:rFonts w:eastAsia="Times New Roman"/>
-          <w:lang w:val="en-US" w:eastAsia="de-CH"/>
-        </w:rPr>
-        <w:t xml:space="preserve"> shows the GPS ground track</w:t>
-      </w:r>
-    </w:p>
-    <w:p>
-      <w:pPr>
-        <w:spacing w:after="80"/>
-        <w:rPr>
-          <w:rFonts w:eastAsia="Times New Roman"/>
-          <w:lang w:val="en-US" w:eastAsia="de-CH"/>
-        </w:rPr>
-      </w:pPr>
-      <w:r>
-        <w:rPr>
-          <w:rFonts w:eastAsia="Times New Roman"/>
-          <w:b/>
-          <w:lang w:val="en-US" w:eastAsia="de-CH"/>
-        </w:rPr>
-        <w:t>GS</w:t>
-      </w:r>
-      <w:r>
-        <w:rPr>
-          <w:rFonts w:eastAsia="Times New Roman"/>
-          <w:lang w:val="en-US" w:eastAsia="de-CH"/>
-        </w:rPr>
-        <w:t xml:space="preserve"> shows the GPS ground speed</w:t>
-      </w:r>
-    </w:p>
-    <w:p>
-      <w:pPr>
-        <w:spacing w:after="80"/>
-        <w:rPr>
-          <w:rFonts w:eastAsia="Times New Roman"/>
-          <w:lang w:val="en-US" w:eastAsia="de-CH"/>
-        </w:rPr>
-      </w:pPr>
-      <w:r>
-        <w:rPr>
-          <w:rFonts w:eastAsia="Times New Roman"/>
-          <w:b/>
-          <w:lang w:val="en-US" w:eastAsia="de-CH"/>
-        </w:rPr>
-        <w:t>ALTP</w:t>
-      </w:r>
-      <w:r>
-        <w:rPr>
-          <w:rFonts w:eastAsia="Times New Roman"/>
-          <w:lang w:val="en-US" w:eastAsia="de-CH"/>
-        </w:rPr>
-        <w:t xml:space="preserve"> shows the GPS Waypoint Altitude if it is available</w:t>
-      </w:r>
-    </w:p>
-    <w:p>
-      <w:pPr>
-        <w:spacing w:after="80"/>
-        <w:rPr>
-          <w:lang w:val="en-US" w:eastAsia="de-CH"/>
-        </w:rPr>
-      </w:pPr>
-      <w:r>
-        <w:rPr>
-          <w:b/>
-          <w:i/>
-          <w:lang w:val="en-US" w:eastAsia="de-CH"/>
-        </w:rPr>
-        <w:t>Calculated</w:t>
-      </w:r>
-      <w:r>
-        <w:rPr>
-          <w:lang w:val="en-US" w:eastAsia="de-CH"/>
-        </w:rPr>
-        <w:t xml:space="preserve"> fields when a "Next Waypoint" is available: </w:t>
+          <w:lang w:val="en-US" w:eastAsia="de-CH"/>
+        </w:rPr>
+      </w:pPr>
+      <w:r>
+        <w:rPr>
+          <w:lang w:val="en-US" w:eastAsia="de-CH"/>
+        </w:rPr>
+        <w:t xml:space="preserve">Checkpoint Lapse Meter: </w:t>
+      </w:r>
+      <w:r>
+        <w:rPr>
+          <w:rFonts w:eastAsia="Times New Roman"/>
+          <w:color w:val="FF0000"/>
+          <w:sz w:val="16"/>
+          <w:szCs w:val="16"/>
+          <w:lang w:val="en-US" w:eastAsia="de-CH"/>
+        </w:rPr>
+        <w:t>(new V0.22)</w:t>
       </w:r>
     </w:p>
     <w:p>
@@ -2975,7 +2261,7 @@
         <w:pStyle w:val="Listenabsatz"/>
         <w:numPr>
           <w:ilvl w:val="0"/>
-          <w:numId w:val="7"/>
+          <w:numId w:val="17"/>
         </w:numPr>
         <w:rPr>
           <w:lang w:val="en-US" w:eastAsia="de-CH"/>
@@ -2983,95 +2269,50 @@
       </w:pPr>
       <w:r>
         <w:rPr>
-          <w:b/>
-          <w:lang w:val="en-US" w:eastAsia="de-CH"/>
-        </w:rPr>
-        <w:t>WP-VS</w:t>
-      </w:r>
-      <w:r>
-        <w:rPr>
-          <w:lang w:val="en-US" w:eastAsia="de-CH"/>
-        </w:rPr>
-        <w:t xml:space="preserve"> </w:t>
-      </w:r>
-      <w:r>
-        <w:rPr>
-          <w:lang w:val="en-US" w:eastAsia="de-CH"/>
-        </w:rPr>
-        <w:t>Estimate</w:t>
-      </w:r>
-      <w:r>
-        <w:rPr>
-          <w:lang w:val="en-US" w:eastAsia="de-CH"/>
-        </w:rPr>
-        <w:t>d</w:t>
-      </w:r>
-      <w:r>
-        <w:rPr>
-          <w:lang w:val="en-US" w:eastAsia="de-CH"/>
-        </w:rPr>
-        <w:t xml:space="preserve"> VS to WYP@ALT:</w:t>
-      </w:r>
-      <w:r>
-        <w:rPr>
-          <w:lang w:val="en-US" w:eastAsia="de-CH"/>
-        </w:rPr>
-        <w:br/>
-        <w:t>Calculated VS to reach the next</w:t>
-      </w:r>
-      <w:r>
-        <w:rPr>
-          <w:lang w:val="en-US" w:eastAsia="de-CH"/>
-        </w:rPr>
-        <w:t xml:space="preserve"> w</w:t>
-      </w:r>
-      <w:r>
-        <w:rPr>
-          <w:lang w:val="en-US" w:eastAsia="de-CH"/>
-        </w:rPr>
-        <w:t xml:space="preserve">aypoint at the proposed </w:t>
-      </w:r>
-      <w:r>
-        <w:rPr>
-          <w:lang w:val="en-US" w:eastAsia="de-CH"/>
-        </w:rPr>
-        <w:t>a</w:t>
-      </w:r>
-      <w:r>
-        <w:rPr>
-          <w:lang w:val="en-US" w:eastAsia="de-CH"/>
-        </w:rPr>
-        <w:t xml:space="preserve">ltitude with the current GS and DIST </w:t>
-      </w:r>
-      <w:r>
-        <w:rPr>
-          <w:lang w:val="en-US" w:eastAsia="de-CH"/>
-        </w:rPr>
-        <w:br/>
-      </w:r>
-      <w:r>
-        <w:rPr>
-          <w:lang w:val="en-US" w:eastAsia="de-CH"/>
-        </w:rPr>
-        <w:t xml:space="preserve">(ALTP </w:t>
-      </w:r>
-      <w:r>
-        <w:rPr>
-          <w:lang w:val="en-US" w:eastAsia="de-CH"/>
-        </w:rPr>
-        <w:t xml:space="preserve">altitude </w:t>
-      </w:r>
-      <w:r>
-        <w:rPr>
-          <w:lang w:val="en-US" w:eastAsia="de-CH"/>
-        </w:rPr>
-        <w:t>when purple or Setting Alt when blue)</w:t>
-      </w:r>
-      <w:r>
-        <w:rPr>
-          <w:lang w:val="en-US" w:eastAsia="de-CH"/>
-        </w:rPr>
-        <w:br/>
+          <w:lang w:val="en-US" w:eastAsia="de-CH"/>
+        </w:rPr>
+        <w:t>Click one of the CP1</w:t>
+      </w:r>
+      <w:proofErr w:type="gramStart"/>
+      <w:r>
+        <w:rPr>
+          <w:lang w:val="en-US" w:eastAsia="de-CH"/>
+        </w:rPr>
+        <w:t>..</w:t>
+      </w:r>
+      <w:proofErr w:type="gramEnd"/>
+      <w:r>
+        <w:rPr>
+          <w:lang w:val="en-US" w:eastAsia="de-CH"/>
+        </w:rPr>
+        <w:t>CP3 labels to start the meter, it shows the time elapsed and the distance from the trigger location (</w:t>
+      </w:r>
+      <w:proofErr w:type="spellStart"/>
+      <w:r>
+        <w:rPr>
+          <w:lang w:val="en-US" w:eastAsia="de-CH"/>
+        </w:rPr>
+        <w:t>Lat</w:t>
+      </w:r>
+      <w:proofErr w:type="spellEnd"/>
+      <w:r>
+        <w:rPr>
+          <w:lang w:val="en-US" w:eastAsia="de-CH"/>
+        </w:rPr>
+        <w:t xml:space="preserve">/Lon Distance). The label turns </w:t>
+      </w:r>
+      <w:r>
+        <w:rPr>
+          <w:highlight w:val="green"/>
+          <w:lang w:val="en-US" w:eastAsia="de-CH"/>
+        </w:rPr>
+        <w:t>green</w:t>
+      </w:r>
+      <w:r>
+        <w:rPr>
+          <w:lang w:val="en-US" w:eastAsia="de-CH"/>
+        </w:rPr>
+        <w:t xml:space="preserve"> when clicked once.</w:t>
       </w:r>
     </w:p>
     <w:p>
@@ -3079,7 +2320,7 @@
         <w:pStyle w:val="Listenabsatz"/>
         <w:numPr>
           <w:ilvl w:val="0"/>
-          <w:numId w:val="7"/>
+          <w:numId w:val="17"/>
         </w:numPr>
         <w:rPr>
           <w:lang w:val="en-US" w:eastAsia="de-CH"/>
@@ -3087,857 +2328,128 @@
       </w:pPr>
       <w:r>
         <w:rPr>
+          <w:lang w:val="en-US" w:eastAsia="de-CH"/>
+        </w:rPr>
+        <w:t xml:space="preserve">Click again to re-start the meter – </w:t>
+      </w:r>
+      <w:r>
+        <w:rPr>
+          <w:i/>
+          <w:color w:val="0070C0"/>
+          <w:lang w:val="en-US" w:eastAsia="de-CH"/>
+        </w:rPr>
+        <w:t>there is no Stop function, just let it run</w:t>
+      </w:r>
+    </w:p>
+    <w:p>
+      <w:pPr>
+        <w:pStyle w:val="berschrift2"/>
+        <w:rPr>
+          <w:rFonts w:eastAsia="Times New Roman"/>
+          <w:lang w:val="en-US" w:eastAsia="de-CH"/>
+        </w:rPr>
+      </w:pPr>
+      <w:r>
+        <w:rPr>
+          <w:rFonts w:eastAsia="Times New Roman"/>
+          <w:lang w:val="en-US" w:eastAsia="de-CH"/>
+        </w:rPr>
+        <w:t>Waypoint Estimates:</w:t>
+      </w:r>
+    </w:p>
+    <w:p>
+      <w:pPr>
+        <w:rPr>
+          <w:lang w:val="en-US" w:eastAsia="de-CH"/>
+        </w:rPr>
+      </w:pPr>
+      <w:r>
+        <w:rPr>
           <w:b/>
           <w:lang w:val="en-US" w:eastAsia="de-CH"/>
         </w:rPr>
+        <w:t>WP-VS</w:t>
+      </w:r>
+      <w:r>
+        <w:rPr>
+          <w:lang w:val="en-US" w:eastAsia="de-CH"/>
+        </w:rPr>
+        <w:t xml:space="preserve"> – Which VS is required to arrive at the next Waypoint </w:t>
+      </w:r>
+      <w:r>
+        <w:rPr>
+          <w:lang w:val="en-US" w:eastAsia="de-CH"/>
+        </w:rPr>
+        <w:t xml:space="preserve">at the </w:t>
+      </w:r>
+      <w:r>
+        <w:rPr>
+          <w:lang w:val="en-US" w:eastAsia="de-CH"/>
+        </w:rPr>
+        <w:t xml:space="preserve">set </w:t>
+      </w:r>
+      <w:r>
+        <w:rPr>
+          <w:lang w:val="en-US" w:eastAsia="de-CH"/>
+        </w:rPr>
+        <w:t>altitude given the current GS assuming a straight flight. This requires to have a next Waypoint and its altitude other than zero, the altitude target is ALTP</w:t>
+      </w:r>
+      <w:r>
+        <w:rPr>
+          <w:lang w:val="en-US" w:eastAsia="de-CH"/>
+        </w:rPr>
+        <w:t xml:space="preserve">. The target altitude may change to a blue indication </w:t>
+      </w:r>
+      <w:r>
+        <w:rPr>
+          <w:lang w:val="en-US" w:eastAsia="de-CH"/>
+        </w:rPr>
+        <w:t xml:space="preserve">and using the AP set altitude </w:t>
+      </w:r>
+      <w:r>
+        <w:rPr>
+          <w:lang w:val="en-US" w:eastAsia="de-CH"/>
+        </w:rPr>
+        <w:t>when there is no GPS target altitude (=0).</w:t>
+      </w:r>
+      <w:r>
+        <w:rPr>
+          <w:lang w:val="en-US" w:eastAsia="de-CH"/>
+        </w:rPr>
+        <w:t xml:space="preserve"> </w:t>
+      </w:r>
+    </w:p>
+    <w:p>
+      <w:pPr>
+        <w:rPr>
+          <w:lang w:val="en-US" w:eastAsia="de-CH"/>
+        </w:rPr>
+      </w:pPr>
+      <w:r>
+        <w:rPr>
+          <w:b/>
+          <w:lang w:val="en-US" w:eastAsia="de-CH"/>
+        </w:rPr>
         <w:t>WP-ALT</w:t>
       </w:r>
       <w:r>
         <w:rPr>
-          <w:b/>
-          <w:lang w:val="en-US" w:eastAsia="de-CH"/>
-        </w:rPr>
-        <w:t xml:space="preserve"> </w:t>
-      </w:r>
-      <w:r>
-        <w:rPr>
-          <w:lang w:val="en-US" w:eastAsia="de-CH"/>
-        </w:rPr>
-        <w:t>Estimate</w:t>
-      </w:r>
-      <w:r>
-        <w:rPr>
-          <w:lang w:val="en-US" w:eastAsia="de-CH"/>
-        </w:rPr>
-        <w:t>d</w:t>
-      </w:r>
-      <w:r>
-        <w:rPr>
-          <w:lang w:val="en-US" w:eastAsia="de-CH"/>
-        </w:rPr>
-        <w:t xml:space="preserve"> ALT@WYP:</w:t>
+          <w:lang w:val="en-US" w:eastAsia="de-CH"/>
+        </w:rPr>
+        <w:t xml:space="preserve"> – At </w:t>
+      </w:r>
+      <w:r>
+        <w:rPr>
+          <w:lang w:val="en-US" w:eastAsia="de-CH"/>
+        </w:rPr>
+        <w:t>which altitude is the aircraft when reaching the next Waypoint given the current GS and VS.</w:t>
       </w:r>
       <w:r>
         <w:rPr>
           <w:lang w:val="en-US" w:eastAsia="de-CH"/>
         </w:rPr>
         <w:br/>
-        <w:t xml:space="preserve">Calculated </w:t>
-      </w:r>
-      <w:r>
-        <w:rPr>
-          <w:lang w:val="en-US" w:eastAsia="de-CH"/>
-        </w:rPr>
-        <w:t>a</w:t>
-      </w:r>
-      <w:r>
-        <w:rPr>
-          <w:lang w:val="en-US" w:eastAsia="de-CH"/>
-        </w:rPr>
-        <w:t xml:space="preserve">ltitude at next </w:t>
-      </w:r>
-      <w:r>
-        <w:rPr>
-          <w:lang w:val="en-US" w:eastAsia="de-CH"/>
-        </w:rPr>
-        <w:t>w</w:t>
-      </w:r>
-      <w:r>
-        <w:rPr>
-          <w:lang w:val="en-US" w:eastAsia="de-CH"/>
-        </w:rPr>
-        <w:t>aypoint using the actual GS, VS and DIST</w:t>
-      </w:r>
-    </w:p>
-    <w:p>
-      <w:pPr>
-        <w:rPr>
-          <w:rFonts w:eastAsia="Times New Roman"/>
-          <w:b/>
-          <w:lang w:val="en-US" w:eastAsia="de-CH"/>
-        </w:rPr>
-      </w:pPr>
-      <w:r>
-        <w:rPr>
-          <w:i/>
-          <w:sz w:val="20"/>
-          <w:lang w:val="en-US" w:eastAsia="de-CH"/>
-        </w:rPr>
-        <w:t>Note: the calculated fields are experimental</w:t>
-      </w:r>
-      <w:r>
-        <w:rPr>
-          <w:i/>
-          <w:sz w:val="20"/>
-          <w:lang w:val="en-US" w:eastAsia="de-CH"/>
-        </w:rPr>
-        <w:t xml:space="preserve"> they are rounded to the nearest 100</w:t>
-      </w:r>
-      <w:r>
-        <w:rPr>
-          <w:i/>
-          <w:sz w:val="20"/>
-          <w:lang w:val="en-US" w:eastAsia="de-CH"/>
-        </w:rPr>
-        <w:t>.</w:t>
-      </w:r>
-      <w:r>
-        <w:rPr>
-          <w:i/>
-          <w:sz w:val="20"/>
-          <w:lang w:val="en-US" w:eastAsia="de-CH"/>
-        </w:rPr>
-        <w:br/>
-      </w:r>
-    </w:p>
-    <w:p>
-      <w:pPr>
-        <w:spacing w:after="80"/>
-        <w:rPr>
-          <w:rFonts w:eastAsia="Times New Roman"/>
-          <w:lang w:val="en-US" w:eastAsia="de-CH"/>
-        </w:rPr>
-      </w:pPr>
-      <w:r>
-        <w:rPr>
-          <w:rFonts w:eastAsia="Times New Roman"/>
-          <w:b/>
-          <w:lang w:val="en-US" w:eastAsia="de-CH"/>
-        </w:rPr>
-        <w:t>HDG</w:t>
-      </w:r>
-      <w:r>
-        <w:rPr>
-          <w:rFonts w:eastAsia="Times New Roman"/>
-          <w:lang w:val="en-US" w:eastAsia="de-CH"/>
-        </w:rPr>
-        <w:t>: Current Heading</w:t>
-      </w:r>
-    </w:p>
-    <w:p>
-      <w:pPr>
-        <w:spacing w:after="80"/>
-        <w:rPr>
-          <w:rFonts w:eastAsia="Times New Roman"/>
-          <w:lang w:val="en-US" w:eastAsia="de-CH"/>
-        </w:rPr>
-      </w:pPr>
-      <w:r>
-        <w:rPr>
-          <w:rFonts w:eastAsia="Times New Roman"/>
-          <w:b/>
-          <w:lang w:val="en-US" w:eastAsia="de-CH"/>
-        </w:rPr>
-        <w:t>ALT</w:t>
-      </w:r>
-      <w:r>
-        <w:rPr>
-          <w:rFonts w:eastAsia="Times New Roman"/>
-          <w:lang w:val="en-US" w:eastAsia="de-CH"/>
-        </w:rPr>
-        <w:t>: Current Altitude (</w:t>
-      </w:r>
-      <w:proofErr w:type="spellStart"/>
-      <w:r>
-        <w:rPr>
-          <w:rFonts w:eastAsia="Times New Roman"/>
-          <w:lang w:val="en-US" w:eastAsia="de-CH"/>
-        </w:rPr>
-        <w:t>ft</w:t>
-      </w:r>
-      <w:proofErr w:type="spellEnd"/>
-      <w:r>
-        <w:rPr>
-          <w:rFonts w:eastAsia="Times New Roman"/>
-          <w:lang w:val="en-US" w:eastAsia="de-CH"/>
-        </w:rPr>
-        <w:t>)</w:t>
-      </w:r>
-    </w:p>
-    <w:p>
-      <w:pPr>
-        <w:spacing w:after="80"/>
-        <w:rPr>
-          <w:rFonts w:eastAsia="Times New Roman"/>
-          <w:lang w:val="en-US" w:eastAsia="de-CH"/>
-        </w:rPr>
-      </w:pPr>
-      <w:r>
-        <w:rPr>
-          <w:rFonts w:eastAsia="Times New Roman"/>
-          <w:b/>
-          <w:lang w:val="en-US" w:eastAsia="de-CH"/>
-        </w:rPr>
-        <w:t>RA</w:t>
-      </w:r>
-      <w:r>
-        <w:rPr>
-          <w:rFonts w:eastAsia="Times New Roman"/>
-          <w:lang w:val="en-US" w:eastAsia="de-CH"/>
-        </w:rPr>
-        <w:t>: Radio Altitude (</w:t>
-      </w:r>
-      <w:proofErr w:type="spellStart"/>
-      <w:r>
-        <w:rPr>
-          <w:rFonts w:eastAsia="Times New Roman"/>
-          <w:lang w:val="en-US" w:eastAsia="de-CH"/>
-        </w:rPr>
-        <w:t>ft</w:t>
-      </w:r>
-      <w:proofErr w:type="spellEnd"/>
-      <w:r>
-        <w:rPr>
-          <w:rFonts w:eastAsia="Times New Roman"/>
-          <w:lang w:val="en-US" w:eastAsia="de-CH"/>
-        </w:rPr>
-        <w:t xml:space="preserve"> AOG) available when &lt;1000ft AOG </w:t>
-      </w:r>
-    </w:p>
-    <w:p>
-      <w:pPr>
-        <w:spacing w:after="80"/>
-        <w:rPr>
-          <w:rFonts w:eastAsia="Times New Roman"/>
-          <w:lang w:val="en-US" w:eastAsia="de-CH"/>
-        </w:rPr>
-      </w:pPr>
-      <w:r>
-        <w:rPr>
-          <w:rFonts w:eastAsia="Times New Roman"/>
-          <w:b/>
-          <w:lang w:val="en-US" w:eastAsia="de-CH"/>
-        </w:rPr>
-        <w:t>IAS</w:t>
-      </w:r>
-      <w:r>
-        <w:rPr>
-          <w:rFonts w:eastAsia="Times New Roman"/>
-          <w:lang w:val="en-US" w:eastAsia="de-CH"/>
-        </w:rPr>
-        <w:t>: Indicated Airspeed (</w:t>
-      </w:r>
-      <w:proofErr w:type="spellStart"/>
-      <w:r>
-        <w:rPr>
-          <w:rFonts w:eastAsia="Times New Roman"/>
-          <w:lang w:val="en-US" w:eastAsia="de-CH"/>
-        </w:rPr>
-        <w:t>kt</w:t>
-      </w:r>
-      <w:proofErr w:type="spellEnd"/>
-      <w:r>
-        <w:rPr>
-          <w:rFonts w:eastAsia="Times New Roman"/>
-          <w:lang w:val="en-US" w:eastAsia="de-CH"/>
-        </w:rPr>
-        <w:t>)</w:t>
-      </w:r>
-    </w:p>
-    <w:p>
-      <w:pPr>
-        <w:spacing w:after="80"/>
-        <w:rPr>
-          <w:rFonts w:eastAsia="Times New Roman"/>
-          <w:lang w:val="en-US" w:eastAsia="de-CH"/>
-        </w:rPr>
-      </w:pPr>
-      <w:r>
-        <w:rPr>
-          <w:rFonts w:eastAsia="Times New Roman"/>
-          <w:b/>
-          <w:lang w:val="en-US" w:eastAsia="de-CH"/>
-        </w:rPr>
-        <w:t>VS</w:t>
-      </w:r>
-      <w:r>
-        <w:rPr>
-          <w:rFonts w:eastAsia="Times New Roman"/>
-          <w:lang w:val="en-US" w:eastAsia="de-CH"/>
-        </w:rPr>
-        <w:t>: Vertical rate (feet per minute)</w:t>
-      </w:r>
-    </w:p>
-    <w:p>
-      <w:pPr>
-        <w:spacing w:after="80"/>
-        <w:rPr>
-          <w:rFonts w:eastAsia="Times New Roman"/>
-          <w:b/>
-          <w:lang w:val="en-US" w:eastAsia="de-CH"/>
-        </w:rPr>
-      </w:pPr>
-    </w:p>
-    <w:p>
-      <w:pPr>
-        <w:spacing w:after="80"/>
-        <w:rPr>
-          <w:rFonts w:eastAsia="Times New Roman"/>
-          <w:lang w:val="en-US" w:eastAsia="de-CH"/>
-        </w:rPr>
-      </w:pPr>
-      <w:r>
-        <w:rPr>
-          <w:rFonts w:eastAsia="Times New Roman"/>
-          <w:b/>
-          <w:lang w:val="en-US" w:eastAsia="de-CH"/>
-        </w:rPr>
-        <w:t>-AP-</w:t>
-      </w:r>
-      <w:r>
-        <w:rPr>
-          <w:rFonts w:eastAsia="Times New Roman"/>
-          <w:lang w:val="en-US" w:eastAsia="de-CH"/>
-        </w:rPr>
-        <w:t>: Autopilot Master (all Autopilot signs turn</w:t>
-      </w:r>
-      <w:r>
-        <w:rPr>
-          <w:rFonts w:eastAsia="Times New Roman"/>
-          <w:lang w:val="en-US" w:eastAsia="de-CH"/>
-        </w:rPr>
-        <w:t xml:space="preserve"> to </w:t>
-      </w:r>
-      <w:r>
-        <w:rPr>
-          <w:rFonts w:eastAsia="Times New Roman"/>
-          <w:b/>
-          <w:color w:val="70AD47" w:themeColor="accent6"/>
-          <w:lang w:val="en-US" w:eastAsia="de-CH"/>
-        </w:rPr>
-        <w:t>Green</w:t>
-      </w:r>
-      <w:r>
-        <w:rPr>
-          <w:rFonts w:eastAsia="Times New Roman"/>
-          <w:color w:val="70AD47" w:themeColor="accent6"/>
-          <w:lang w:val="en-US" w:eastAsia="de-CH"/>
-        </w:rPr>
-        <w:t xml:space="preserve"> </w:t>
-      </w:r>
-      <w:r>
-        <w:rPr>
-          <w:rFonts w:eastAsia="Times New Roman"/>
-          <w:color w:val="70AD47" w:themeColor="accent6"/>
-          <w:lang w:val="en-US" w:eastAsia="de-CH"/>
-        </w:rPr>
-        <w:t xml:space="preserve">text </w:t>
-      </w:r>
-      <w:r>
-        <w:rPr>
-          <w:rFonts w:eastAsia="Times New Roman"/>
-          <w:lang w:val="en-US" w:eastAsia="de-CH"/>
-        </w:rPr>
-        <w:t>if active)</w:t>
-      </w:r>
-    </w:p>
-    <w:p>
-      <w:pPr>
-        <w:spacing w:after="80"/>
-        <w:rPr>
-          <w:rFonts w:eastAsia="Times New Roman"/>
-          <w:lang w:val="en-US" w:eastAsia="de-CH"/>
-        </w:rPr>
-      </w:pPr>
-      <w:r>
-        <w:rPr>
-          <w:rFonts w:eastAsia="Times New Roman"/>
-          <w:b/>
-          <w:lang w:val="en-US" w:eastAsia="de-CH"/>
-        </w:rPr>
-        <w:t>HDG</w:t>
-      </w:r>
-      <w:r>
-        <w:rPr>
-          <w:rFonts w:eastAsia="Times New Roman"/>
-          <w:lang w:val="en-US" w:eastAsia="de-CH"/>
-        </w:rPr>
-        <w:t xml:space="preserve">: Heading Mode Sign and Heading Setting </w:t>
-      </w:r>
-    </w:p>
-    <w:p>
-      <w:pPr>
-        <w:spacing w:after="80"/>
-        <w:rPr>
-          <w:rFonts w:eastAsia="Times New Roman"/>
-          <w:lang w:val="en-US" w:eastAsia="de-CH"/>
-        </w:rPr>
-      </w:pPr>
-      <w:r>
-        <w:rPr>
-          <w:rFonts w:eastAsia="Times New Roman"/>
-          <w:b/>
-          <w:lang w:val="en-US" w:eastAsia="de-CH"/>
-        </w:rPr>
-        <w:t>ALT</w:t>
-      </w:r>
-      <w:r>
-        <w:rPr>
-          <w:rFonts w:eastAsia="Times New Roman"/>
-          <w:lang w:val="en-US" w:eastAsia="de-CH"/>
-        </w:rPr>
-        <w:t>: Altitude Mode Sign and Altitude Setting (</w:t>
-      </w:r>
-      <w:proofErr w:type="spellStart"/>
-      <w:r>
-        <w:rPr>
-          <w:rFonts w:eastAsia="Times New Roman"/>
-          <w:lang w:val="en-US" w:eastAsia="de-CH"/>
-        </w:rPr>
-        <w:t>ft</w:t>
-      </w:r>
-      <w:proofErr w:type="spellEnd"/>
-      <w:r>
-        <w:rPr>
-          <w:rFonts w:eastAsia="Times New Roman"/>
-          <w:lang w:val="en-US" w:eastAsia="de-CH"/>
-        </w:rPr>
-        <w:t>)</w:t>
-      </w:r>
-    </w:p>
-    <w:p>
-      <w:pPr>
-        <w:spacing w:after="80"/>
-        <w:rPr>
-          <w:rFonts w:eastAsia="Times New Roman"/>
-          <w:lang w:val="en-US" w:eastAsia="de-CH"/>
-        </w:rPr>
-      </w:pPr>
-      <w:r>
-        <w:rPr>
-          <w:rFonts w:eastAsia="Times New Roman"/>
-          <w:b/>
-          <w:lang w:val="en-US" w:eastAsia="de-CH"/>
-        </w:rPr>
-        <w:t>VS</w:t>
-      </w:r>
-      <w:r>
-        <w:rPr>
-          <w:rFonts w:eastAsia="Times New Roman"/>
-          <w:lang w:val="en-US" w:eastAsia="de-CH"/>
-        </w:rPr>
-        <w:t>: Vertical Rate Sign and VS Setting (fpm)</w:t>
-      </w:r>
-    </w:p>
-    <w:p>
-      <w:pPr>
-        <w:spacing w:after="80"/>
-        <w:rPr>
-          <w:rFonts w:eastAsia="Times New Roman"/>
-          <w:lang w:val="en-US" w:eastAsia="de-CH"/>
-        </w:rPr>
-      </w:pPr>
-      <w:r>
-        <w:rPr>
-          <w:rFonts w:eastAsia="Times New Roman"/>
-          <w:b/>
-          <w:lang w:val="en-US" w:eastAsia="de-CH"/>
-        </w:rPr>
-        <w:t>FLC</w:t>
-      </w:r>
-      <w:r>
-        <w:rPr>
-          <w:rFonts w:eastAsia="Times New Roman"/>
-          <w:lang w:val="en-US" w:eastAsia="de-CH"/>
-        </w:rPr>
-        <w:t>: Flight Level Change Sign and IAS Setting (</w:t>
-      </w:r>
-      <w:proofErr w:type="spellStart"/>
-      <w:r>
-        <w:rPr>
-          <w:rFonts w:eastAsia="Times New Roman"/>
-          <w:lang w:val="en-US" w:eastAsia="de-CH"/>
-        </w:rPr>
-        <w:t>kt</w:t>
-      </w:r>
-      <w:proofErr w:type="spellEnd"/>
-      <w:r>
-        <w:rPr>
-          <w:rFonts w:eastAsia="Times New Roman"/>
-          <w:lang w:val="en-US" w:eastAsia="de-CH"/>
-        </w:rPr>
-        <w:t>)</w:t>
-      </w:r>
-    </w:p>
-    <w:p>
-      <w:pPr>
-        <w:spacing w:after="80"/>
-        <w:rPr>
-          <w:rFonts w:eastAsia="Times New Roman"/>
-          <w:lang w:val="en-US" w:eastAsia="de-CH"/>
-        </w:rPr>
-      </w:pPr>
-      <w:r>
-        <w:rPr>
-          <w:rFonts w:eastAsia="Times New Roman"/>
-          <w:b/>
-          <w:lang w:val="en-US" w:eastAsia="de-CH"/>
-        </w:rPr>
-        <w:t>NAV</w:t>
-      </w:r>
-      <w:r>
-        <w:rPr>
-          <w:rFonts w:eastAsia="Times New Roman"/>
-          <w:lang w:val="en-US" w:eastAsia="de-CH"/>
-        </w:rPr>
-        <w:t xml:space="preserve">: </w:t>
-      </w:r>
-      <w:proofErr w:type="spellStart"/>
-      <w:r>
-        <w:rPr>
-          <w:rFonts w:eastAsia="Times New Roman"/>
-          <w:lang w:val="en-US" w:eastAsia="de-CH"/>
-        </w:rPr>
-        <w:t>Nav</w:t>
-      </w:r>
-      <w:proofErr w:type="spellEnd"/>
-      <w:r>
-        <w:rPr>
-          <w:rFonts w:eastAsia="Times New Roman"/>
-          <w:lang w:val="en-US" w:eastAsia="de-CH"/>
-        </w:rPr>
-        <w:t xml:space="preserve"> Mode Sign and GPS Source – </w:t>
-      </w:r>
-      <w:r>
-        <w:rPr>
-          <w:rFonts w:eastAsia="Times New Roman"/>
-          <w:lang w:val="en-US" w:eastAsia="de-CH"/>
-        </w:rPr>
-        <w:t>GPS</w:t>
-      </w:r>
-      <w:r>
-        <w:rPr>
-          <w:rFonts w:eastAsia="Times New Roman"/>
-          <w:lang w:val="en-US" w:eastAsia="de-CH"/>
-        </w:rPr>
-        <w:t xml:space="preserve"> active source shown in </w:t>
-      </w:r>
-      <w:r>
-        <w:rPr>
-          <w:rFonts w:eastAsia="Times New Roman"/>
-          <w:highlight w:val="magenta"/>
-          <w:lang w:val="en-US" w:eastAsia="de-CH"/>
-        </w:rPr>
-        <w:t>purple</w:t>
-      </w:r>
-      <w:r>
-        <w:rPr>
-          <w:rFonts w:eastAsia="Times New Roman"/>
-          <w:lang w:val="en-US" w:eastAsia="de-CH"/>
-        </w:rPr>
-        <w:t xml:space="preserve"> letters else GPS is greyed out</w:t>
-      </w:r>
-    </w:p>
-    <w:p>
-      <w:pPr>
-        <w:spacing w:after="80"/>
-        <w:rPr>
-          <w:rFonts w:asciiTheme="majorHAnsi" w:eastAsia="Times New Roman" w:hAnsiTheme="majorHAnsi" w:cstheme="majorBidi"/>
-          <w:color w:val="2E74B5" w:themeColor="accent1" w:themeShade="BF"/>
-          <w:sz w:val="32"/>
-          <w:szCs w:val="32"/>
-          <w:lang w:val="en-US" w:eastAsia="de-CH"/>
-        </w:rPr>
-      </w:pPr>
-      <w:r>
-        <w:rPr>
-          <w:rFonts w:eastAsia="Times New Roman"/>
-          <w:b/>
-          <w:lang w:val="en-US" w:eastAsia="de-CH"/>
-        </w:rPr>
-        <w:t>APR</w:t>
-      </w:r>
-      <w:r>
-        <w:rPr>
-          <w:rFonts w:eastAsia="Times New Roman"/>
-          <w:lang w:val="en-US" w:eastAsia="de-CH"/>
-        </w:rPr>
-        <w:t>: Approach Mode Sign and Glide Slope/Path (</w:t>
-      </w:r>
-      <w:r>
-        <w:rPr>
-          <w:rFonts w:eastAsia="Times New Roman"/>
-          <w:b/>
-          <w:lang w:val="en-US" w:eastAsia="de-CH"/>
-        </w:rPr>
-        <w:t>&gt;GS&lt;</w:t>
-      </w:r>
-      <w:r>
-        <w:rPr>
-          <w:rFonts w:eastAsia="Times New Roman"/>
-          <w:lang w:val="en-US" w:eastAsia="de-CH"/>
-        </w:rPr>
-        <w:t xml:space="preserve">) Capture. GS turns </w:t>
-      </w:r>
-      <w:r>
-        <w:rPr>
-          <w:rFonts w:eastAsia="Times New Roman"/>
-          <w:b/>
-          <w:color w:val="70AD47" w:themeColor="accent6"/>
-          <w:lang w:val="en-US" w:eastAsia="de-CH"/>
-        </w:rPr>
-        <w:t>green</w:t>
-      </w:r>
-      <w:r>
-        <w:rPr>
-          <w:rFonts w:eastAsia="Times New Roman"/>
-          <w:color w:val="70AD47" w:themeColor="accent6"/>
-          <w:lang w:val="en-US" w:eastAsia="de-CH"/>
-        </w:rPr>
-        <w:t xml:space="preserve"> </w:t>
-      </w:r>
-      <w:r>
-        <w:rPr>
-          <w:rFonts w:eastAsia="Times New Roman"/>
-          <w:lang w:val="en-US" w:eastAsia="de-CH"/>
-        </w:rPr>
-        <w:t>if captured</w:t>
-      </w:r>
-    </w:p>
-    <w:p>
-      <w:pPr>
-        <w:rPr>
-          <w:rFonts w:eastAsia="Times New Roman"/>
-          <w:b/>
-          <w:lang w:val="en-US" w:eastAsia="de-CH"/>
-        </w:rPr>
-      </w:pPr>
-      <w:r>
-        <w:rPr>
-          <w:noProof/>
-          <w:lang w:eastAsia="de-CH"/>
-        </w:rPr>
-        <w:drawing>
-          <wp:anchor distT="0" distB="0" distL="114300" distR="114300" simplePos="0" relativeHeight="251663360" behindDoc="0" locked="0" layoutInCell="1" allowOverlap="1">
-            <wp:simplePos x="0" y="0"/>
-            <wp:positionH relativeFrom="margin">
-              <wp:posOffset>5074920</wp:posOffset>
-            </wp:positionH>
-            <wp:positionV relativeFrom="margin">
-              <wp:posOffset>7945755</wp:posOffset>
-            </wp:positionV>
-            <wp:extent cx="1557020" cy="746125"/>
-            <wp:effectExtent l="0" t="0" r="5080" b="0"/>
-            <wp:wrapSquare wrapText="bothSides"/>
-            <wp:docPr id="11" name="Grafik 11"/>
-            <wp:cNvGraphicFramePr>
-              <a:graphicFrameLocks xmlns:a="http://schemas.openxmlformats.org/drawingml/2006/main" noChangeAspect="1"/>
-            </wp:cNvGraphicFramePr>
-            <a:graphic xmlns:a="http://schemas.openxmlformats.org/drawingml/2006/main">
-              <a:graphicData uri="http://schemas.openxmlformats.org/drawingml/2006/picture">
-                <pic:pic xmlns:pic="http://schemas.openxmlformats.org/drawingml/2006/picture">
-                  <pic:nvPicPr>
-                    <pic:cNvPr id="1" name=""/>
-                    <pic:cNvPicPr/>
-                  </pic:nvPicPr>
-                  <pic:blipFill>
-                    <a:blip r:embed="rId13">
-                      <a:extLst>
-                        <a:ext uri="{28A0092B-C50C-407E-A947-70E740481C1C}">
-                          <a14:useLocalDpi xmlns:a14="http://schemas.microsoft.com/office/drawing/2010/main" val="0"/>
-                        </a:ext>
-                      </a:extLst>
-                    </a:blip>
-                    <a:stretch>
-                      <a:fillRect/>
-                    </a:stretch>
-                  </pic:blipFill>
-                  <pic:spPr>
-                    <a:xfrm>
-                      <a:off x="0" y="0"/>
-                      <a:ext cx="1557020" cy="746125"/>
-                    </a:xfrm>
-                    <a:prstGeom prst="rect">
-                      <a:avLst/>
-                    </a:prstGeom>
-                  </pic:spPr>
-                </pic:pic>
-              </a:graphicData>
-            </a:graphic>
-          </wp:anchor>
-        </w:drawing>
-      </w:r>
-    </w:p>
-    <w:p>
-      <w:pPr>
-        <w:ind w:left="709" w:hanging="709"/>
-        <w:rPr>
-          <w:rFonts w:eastAsia="Times New Roman"/>
-          <w:lang w:val="en-US" w:eastAsia="de-CH"/>
-        </w:rPr>
-      </w:pPr>
-      <w:r>
-        <w:rPr>
-          <w:rFonts w:eastAsia="Times New Roman"/>
-          <w:b/>
-          <w:lang w:val="en-US" w:eastAsia="de-CH"/>
-        </w:rPr>
-        <w:t>CP1</w:t>
-      </w:r>
-      <w:proofErr w:type="gramStart"/>
-      <w:r>
-        <w:rPr>
-          <w:rFonts w:eastAsia="Times New Roman"/>
-          <w:b/>
-          <w:lang w:val="en-US" w:eastAsia="de-CH"/>
-        </w:rPr>
-        <w:t>..</w:t>
-      </w:r>
-      <w:proofErr w:type="gramEnd"/>
-      <w:r>
-        <w:rPr>
-          <w:rFonts w:eastAsia="Times New Roman"/>
-          <w:b/>
-          <w:lang w:val="en-US" w:eastAsia="de-CH"/>
-        </w:rPr>
-        <w:t>3</w:t>
-      </w:r>
-      <w:r>
-        <w:rPr>
-          <w:rFonts w:eastAsia="Times New Roman"/>
-          <w:lang w:val="en-US" w:eastAsia="de-CH"/>
-        </w:rPr>
-        <w:t xml:space="preserve">: Checkpoints to track elapsed time and </w:t>
-      </w:r>
-      <w:proofErr w:type="spellStart"/>
-      <w:r>
-        <w:rPr>
-          <w:rFonts w:eastAsia="Times New Roman"/>
-          <w:lang w:val="en-US" w:eastAsia="de-CH"/>
-        </w:rPr>
-        <w:t>Lat</w:t>
-      </w:r>
-      <w:proofErr w:type="spellEnd"/>
-      <w:r>
-        <w:rPr>
-          <w:rFonts w:eastAsia="Times New Roman"/>
-          <w:lang w:val="en-US" w:eastAsia="de-CH"/>
-        </w:rPr>
-        <w:t>/Lon distance</w:t>
-      </w:r>
-      <w:r>
-        <w:rPr>
-          <w:rFonts w:eastAsia="Times New Roman"/>
-          <w:lang w:val="en-US" w:eastAsia="de-CH"/>
-        </w:rPr>
-        <w:t xml:space="preserve"> </w:t>
-      </w:r>
-      <w:r>
-        <w:rPr>
-          <w:rFonts w:eastAsia="Times New Roman"/>
-          <w:lang w:val="en-US" w:eastAsia="de-CH"/>
-        </w:rPr>
-        <w:t xml:space="preserve">from </w:t>
-      </w:r>
-      <w:r>
-        <w:rPr>
-          <w:rFonts w:eastAsia="Times New Roman"/>
-          <w:lang w:val="en-US" w:eastAsia="de-CH"/>
-        </w:rPr>
-        <w:t>start</w:t>
-      </w:r>
-      <w:bookmarkStart w:id="0" w:name="_GoBack"/>
-      <w:bookmarkEnd w:id="0"/>
-      <w:r>
-        <w:rPr>
-          <w:rFonts w:eastAsia="Times New Roman"/>
-          <w:lang w:val="en-US" w:eastAsia="de-CH"/>
-        </w:rPr>
-        <w:t xml:space="preserve"> point</w:t>
-      </w:r>
-      <w:r>
-        <w:rPr>
-          <w:rFonts w:eastAsia="Times New Roman"/>
-          <w:lang w:val="en-US" w:eastAsia="de-CH"/>
-        </w:rPr>
-        <w:br/>
-      </w:r>
-      <w:r>
-        <w:rPr>
-          <w:rFonts w:eastAsia="Times New Roman"/>
-          <w:lang w:val="en-US" w:eastAsia="de-CH"/>
-        </w:rPr>
-        <w:t>click</w:t>
-      </w:r>
-      <w:r>
-        <w:rPr>
-          <w:rFonts w:eastAsia="Times New Roman"/>
-          <w:lang w:val="en-US" w:eastAsia="de-CH"/>
-        </w:rPr>
-        <w:t xml:space="preserve"> </w:t>
-      </w:r>
-      <w:r>
-        <w:rPr>
-          <w:rFonts w:eastAsia="Times New Roman"/>
-          <w:lang w:val="en-US" w:eastAsia="de-CH"/>
-        </w:rPr>
-        <w:t>a</w:t>
-      </w:r>
-      <w:r>
-        <w:rPr>
-          <w:rFonts w:eastAsia="Times New Roman"/>
-          <w:lang w:val="en-US" w:eastAsia="de-CH"/>
-        </w:rPr>
-        <w:t xml:space="preserve"> </w:t>
-      </w:r>
-      <w:proofErr w:type="spellStart"/>
-      <w:r>
-        <w:rPr>
-          <w:rFonts w:eastAsia="Times New Roman"/>
-          <w:lang w:val="en-US" w:eastAsia="de-CH"/>
-        </w:rPr>
-        <w:t>CPn</w:t>
-      </w:r>
-      <w:proofErr w:type="spellEnd"/>
-      <w:r>
-        <w:rPr>
-          <w:rFonts w:eastAsia="Times New Roman"/>
-          <w:lang w:val="en-US" w:eastAsia="de-CH"/>
-        </w:rPr>
-        <w:t xml:space="preserve"> l</w:t>
-      </w:r>
-      <w:r>
-        <w:rPr>
-          <w:rFonts w:eastAsia="Times New Roman"/>
-          <w:lang w:val="en-US" w:eastAsia="de-CH"/>
-        </w:rPr>
-        <w:t>abel to start tracking</w:t>
-      </w:r>
-      <w:r>
-        <w:rPr>
-          <w:rFonts w:eastAsia="Times New Roman"/>
-          <w:lang w:val="en-US" w:eastAsia="de-CH"/>
-        </w:rPr>
-        <w:t xml:space="preserve">, </w:t>
-      </w:r>
-      <w:r>
-        <w:rPr>
-          <w:rFonts w:eastAsia="Times New Roman"/>
-          <w:lang w:val="en-US" w:eastAsia="de-CH"/>
-        </w:rPr>
-        <w:t xml:space="preserve">it </w:t>
-      </w:r>
-      <w:r>
-        <w:rPr>
-          <w:rFonts w:eastAsia="Times New Roman"/>
-          <w:lang w:val="en-US" w:eastAsia="de-CH"/>
-        </w:rPr>
-        <w:t xml:space="preserve">turns </w:t>
-      </w:r>
-      <w:r>
-        <w:rPr>
-          <w:rFonts w:eastAsia="Times New Roman"/>
-          <w:highlight w:val="green"/>
-          <w:lang w:val="en-US" w:eastAsia="de-CH"/>
-        </w:rPr>
-        <w:t>green</w:t>
-      </w:r>
-      <w:r>
-        <w:rPr>
-          <w:rFonts w:eastAsia="Times New Roman"/>
-          <w:lang w:val="en-US" w:eastAsia="de-CH"/>
-        </w:rPr>
-        <w:t xml:space="preserve"> while tracking, click again to set a new start point</w:t>
+        <w:t>This requires to have a next Waypoint.</w:t>
       </w:r>
     </w:p>
     <w:p>
@@ -4088,7 +2600,7 @@
                     <pic:cNvPicPr/>
                   </pic:nvPicPr>
                   <pic:blipFill>
-                    <a:blip r:embed="rId14">
+                    <a:blip r:embed="rId13">
                       <a:extLst>
                         <a:ext uri="{28A0092B-C50C-407E-A947-70E740481C1C}">
                           <a14:useLocalDpi xmlns:a14="http://schemas.microsoft.com/office/drawing/2010/main" val="0"/>
@@ -4499,23 +3011,2339 @@
       </w:pPr>
       <w:r>
         <w:rPr>
+          <w:lang w:val="en-US" w:eastAsia="de-CH"/>
+        </w:rPr>
+        <w:lastRenderedPageBreak/>
+        <w:t xml:space="preserve">Move an item </w:t>
+      </w:r>
+      <w:r>
+        <w:rPr>
+          <w:u w:val="single"/>
+          <w:lang w:val="en-US" w:eastAsia="de-CH"/>
+        </w:rPr>
+        <w:t>within</w:t>
+      </w:r>
+      <w:r>
+        <w:rPr>
+          <w:lang w:val="en-US" w:eastAsia="de-CH"/>
+        </w:rPr>
+        <w:t xml:space="preserve"> a bar:</w:t>
+      </w:r>
+    </w:p>
+    <w:p>
+      <w:pPr>
+        <w:rPr>
+          <w:i/>
+          <w:lang w:val="en-US" w:eastAsia="de-CH"/>
+        </w:rPr>
+      </w:pPr>
+      <w:r>
+        <w:rPr>
           <w:noProof/>
           <w:lang w:eastAsia="de-CH"/>
         </w:rPr>
-        <w:lastRenderedPageBreak/>
         <w:drawing>
           <wp:anchor distT="0" distB="0" distL="114300" distR="114300" simplePos="0" relativeHeight="251659264" behindDoc="0" locked="0" layoutInCell="1" allowOverlap="1">
             <wp:simplePos x="0" y="0"/>
             <wp:positionH relativeFrom="margin">
-              <wp:posOffset>3843663</wp:posOffset>
+              <wp:posOffset>4158209</wp:posOffset>
             </wp:positionH>
             <wp:positionV relativeFrom="margin">
-              <wp:posOffset>77189</wp:posOffset>
+              <wp:posOffset>325552</wp:posOffset>
             </wp:positionV>
             <wp:extent cx="2305050" cy="2066925"/>
             <wp:effectExtent l="0" t="0" r="0" b="9525"/>
             <wp:wrapSquare wrapText="bothSides"/>
             <wp:docPr id="5" name="Grafik 5"/>
+            <wp:cNvGraphicFramePr>
+              <a:graphicFrameLocks xmlns:a="http://schemas.openxmlformats.org/drawingml/2006/main" noChangeAspect="1"/>
+            </wp:cNvGraphicFramePr>
+            <a:graphic xmlns:a="http://schemas.openxmlformats.org/drawingml/2006/main">
+              <a:graphicData uri="http://schemas.openxmlformats.org/drawingml/2006/picture">
+                <pic:pic xmlns:pic="http://schemas.openxmlformats.org/drawingml/2006/picture">
+                  <pic:nvPicPr>
+                    <pic:cNvPr id="1" name=""/>
+                    <pic:cNvPicPr/>
+                  </pic:nvPicPr>
+                  <pic:blipFill>
+                    <a:blip r:embed="rId14">
+                      <a:extLst>
+                        <a:ext uri="{28A0092B-C50C-407E-A947-70E740481C1C}">
+                          <a14:useLocalDpi xmlns:a14="http://schemas.microsoft.com/office/drawing/2010/main" val="0"/>
+                        </a:ext>
+                      </a:extLst>
+                    </a:blip>
+                    <a:stretch>
+                      <a:fillRect/>
+                    </a:stretch>
+                  </pic:blipFill>
+                  <pic:spPr>
+                    <a:xfrm>
+                      <a:off x="0" y="0"/>
+                      <a:ext cx="2305050" cy="2066925"/>
+                    </a:xfrm>
+                    <a:prstGeom prst="rect">
+                      <a:avLst/>
+                    </a:prstGeom>
+                  </pic:spPr>
+                </pic:pic>
+              </a:graphicData>
+            </a:graphic>
+          </wp:anchor>
+        </w:drawing>
+      </w:r>
+      <w:r>
+        <w:rPr>
+          <w:i/>
+          <w:lang w:val="en-US" w:eastAsia="de-CH"/>
+        </w:rPr>
+        <w:t>Works about the same as Drag and Drop</w:t>
+      </w:r>
+    </w:p>
+    <w:p>
+      <w:pPr>
+        <w:pStyle w:val="Listenabsatz"/>
+        <w:numPr>
+          <w:ilvl w:val="0"/>
+          <w:numId w:val="13"/>
+        </w:numPr>
+        <w:rPr>
+          <w:lang w:val="en-US" w:eastAsia="de-CH"/>
+        </w:rPr>
+      </w:pPr>
+      <w:r>
+        <w:rPr>
+          <w:b/>
+          <w:lang w:val="en-US" w:eastAsia="de-CH"/>
+        </w:rPr>
+        <w:t>Left</w:t>
+      </w:r>
+      <w:r>
+        <w:rPr>
+          <w:lang w:val="en-US" w:eastAsia="de-CH"/>
+        </w:rPr>
+        <w:t xml:space="preserve"> Click and </w:t>
+      </w:r>
+      <w:r>
+        <w:rPr>
+          <w:u w:val="single"/>
+          <w:lang w:val="en-US" w:eastAsia="de-CH"/>
+        </w:rPr>
+        <w:t>hold</w:t>
+      </w:r>
+      <w:r>
+        <w:rPr>
+          <w:lang w:val="en-US" w:eastAsia="de-CH"/>
+        </w:rPr>
+        <w:t xml:space="preserve"> the item which will be moved</w:t>
+      </w:r>
+    </w:p>
+    <w:p>
+      <w:pPr>
+        <w:pStyle w:val="Listenabsatz"/>
+        <w:numPr>
+          <w:ilvl w:val="0"/>
+          <w:numId w:val="13"/>
+        </w:numPr>
+        <w:rPr>
+          <w:lang w:val="en-US" w:eastAsia="de-CH"/>
+        </w:rPr>
+      </w:pPr>
+      <w:r>
+        <w:rPr>
+          <w:lang w:val="en-US" w:eastAsia="de-CH"/>
+        </w:rPr>
+        <w:t xml:space="preserve">Move the mouse </w:t>
+      </w:r>
+      <w:r>
+        <w:rPr>
+          <w:u w:val="single"/>
+          <w:lang w:val="en-US" w:eastAsia="de-CH"/>
+        </w:rPr>
+        <w:t>up</w:t>
+      </w:r>
+      <w:r>
+        <w:rPr>
+          <w:lang w:val="en-US" w:eastAsia="de-CH"/>
+        </w:rPr>
+        <w:t xml:space="preserve"> or </w:t>
+      </w:r>
+      <w:r>
+        <w:rPr>
+          <w:u w:val="single"/>
+          <w:lang w:val="en-US" w:eastAsia="de-CH"/>
+        </w:rPr>
+        <w:t>down</w:t>
+      </w:r>
+      <w:r>
+        <w:rPr>
+          <w:lang w:val="en-US" w:eastAsia="de-CH"/>
+        </w:rPr>
+        <w:t xml:space="preserve"> – the cursor will change to a NS sign</w:t>
+      </w:r>
+    </w:p>
+    <w:p>
+      <w:pPr>
+        <w:pStyle w:val="Listenabsatz"/>
+        <w:numPr>
+          <w:ilvl w:val="0"/>
+          <w:numId w:val="13"/>
+        </w:numPr>
+        <w:rPr>
+          <w:lang w:val="en-US" w:eastAsia="de-CH"/>
+        </w:rPr>
+      </w:pPr>
+      <w:r>
+        <w:rPr>
+          <w:lang w:val="en-US" w:eastAsia="de-CH"/>
+        </w:rPr>
+        <w:t>Drop (</w:t>
+      </w:r>
+      <w:r>
+        <w:rPr>
+          <w:b/>
+          <w:lang w:val="en-US" w:eastAsia="de-CH"/>
+        </w:rPr>
+        <w:t>R</w:t>
+      </w:r>
+      <w:r>
+        <w:rPr>
+          <w:b/>
+          <w:lang w:val="en-US" w:eastAsia="de-CH"/>
+        </w:rPr>
+        <w:t>elease</w:t>
+      </w:r>
+      <w:r>
+        <w:rPr>
+          <w:lang w:val="en-US" w:eastAsia="de-CH"/>
+        </w:rPr>
+        <w:t xml:space="preserve"> the mouse button) – the item should appear at the drop position</w:t>
+      </w:r>
+      <w:r>
+        <w:rPr>
+          <w:lang w:val="en-US" w:eastAsia="de-CH"/>
+        </w:rPr>
+        <w:br/>
+      </w:r>
+      <w:r>
+        <w:rPr>
+          <w:i/>
+          <w:sz w:val="20"/>
+          <w:lang w:val="en-US" w:eastAsia="de-CH"/>
+        </w:rPr>
+        <w:t>Note: Due to the rearrangement of the affected items the behavior is different if you move an item up or down – sometimes you need a second drag to place it where you want it to be</w:t>
+      </w:r>
+    </w:p>
+    <w:p>
+      <w:pPr>
+        <w:pStyle w:val="Listenabsatz"/>
+        <w:numPr>
+          <w:ilvl w:val="0"/>
+          <w:numId w:val="13"/>
+        </w:numPr>
+        <w:rPr>
+          <w:lang w:val="en-US" w:eastAsia="de-CH"/>
+        </w:rPr>
+      </w:pPr>
+      <w:r>
+        <w:rPr>
+          <w:lang w:val="en-US" w:eastAsia="de-CH"/>
+        </w:rPr>
+        <w:t xml:space="preserve">Hit </w:t>
+      </w:r>
+      <w:r>
+        <w:rPr>
+          <w:b/>
+          <w:lang w:val="en-US" w:eastAsia="de-CH"/>
+        </w:rPr>
+        <w:t>Escape</w:t>
+      </w:r>
+      <w:r>
+        <w:rPr>
+          <w:lang w:val="en-US" w:eastAsia="de-CH"/>
+        </w:rPr>
+        <w:t xml:space="preserve"> or move the mouse out of the drop zone and release the mouse button if you wish to </w:t>
+      </w:r>
+      <w:r>
+        <w:rPr>
+          <w:u w:val="single"/>
+          <w:lang w:val="en-US" w:eastAsia="de-CH"/>
+        </w:rPr>
+        <w:t>cancel</w:t>
+      </w:r>
+      <w:r>
+        <w:rPr>
+          <w:lang w:val="en-US" w:eastAsia="de-CH"/>
+        </w:rPr>
+        <w:t xml:space="preserve"> the movement</w:t>
+      </w:r>
+    </w:p>
+    <w:p>
+      <w:pPr>
+        <w:pStyle w:val="berschrift2"/>
+        <w:rPr>
+          <w:lang w:val="en-US" w:eastAsia="de-CH"/>
+        </w:rPr>
+      </w:pPr>
+      <w:r>
+        <w:rPr>
+          <w:lang w:val="en-US" w:eastAsia="de-CH"/>
+        </w:rPr>
+        <w:t>Start a new line for the item and its successors:</w:t>
+      </w:r>
+    </w:p>
+    <w:p>
+      <w:pPr>
+        <w:pStyle w:val="Listenabsatz"/>
+        <w:numPr>
+          <w:ilvl w:val="0"/>
+          <w:numId w:val="14"/>
+        </w:numPr>
+        <w:rPr>
+          <w:lang w:val="en-US" w:eastAsia="de-CH"/>
+        </w:rPr>
+      </w:pPr>
+      <w:r>
+        <w:rPr>
+          <w:b/>
+          <w:lang w:val="en-US" w:eastAsia="de-CH"/>
+        </w:rPr>
+        <w:t>Right</w:t>
+      </w:r>
+      <w:r>
+        <w:rPr>
+          <w:lang w:val="en-US" w:eastAsia="de-CH"/>
+        </w:rPr>
+        <w:t xml:space="preserve"> click an item to </w:t>
+      </w:r>
+      <w:r>
+        <w:rPr>
+          <w:u w:val="single"/>
+          <w:lang w:val="en-US" w:eastAsia="de-CH"/>
+        </w:rPr>
+        <w:t>start it on a new line/column</w:t>
+      </w:r>
+      <w:r>
+        <w:rPr>
+          <w:lang w:val="en-US" w:eastAsia="de-CH"/>
+        </w:rPr>
+        <w:t xml:space="preserve"> in the </w:t>
+      </w:r>
+      <w:proofErr w:type="spellStart"/>
+      <w:r>
+        <w:rPr>
+          <w:lang w:val="en-US" w:eastAsia="de-CH"/>
+        </w:rPr>
+        <w:t>Hud</w:t>
+      </w:r>
+      <w:proofErr w:type="spellEnd"/>
+    </w:p>
+    <w:p>
+      <w:pPr>
+        <w:pStyle w:val="Listenabsatz"/>
+        <w:numPr>
+          <w:ilvl w:val="0"/>
+          <w:numId w:val="14"/>
+        </w:numPr>
+        <w:rPr>
+          <w:lang w:val="en-US" w:eastAsia="de-CH"/>
+        </w:rPr>
+      </w:pPr>
+      <w:r>
+        <w:rPr>
+          <w:lang w:val="en-US" w:eastAsia="de-CH"/>
+        </w:rPr>
+        <w:t xml:space="preserve">New Lines are indicated with items that have a </w:t>
+      </w:r>
+      <w:r>
+        <w:rPr>
+          <w:highlight w:val="green"/>
+          <w:lang w:val="en-US" w:eastAsia="de-CH"/>
+        </w:rPr>
+        <w:t>light green</w:t>
+      </w:r>
+      <w:r>
+        <w:rPr>
+          <w:lang w:val="en-US" w:eastAsia="de-CH"/>
+        </w:rPr>
+        <w:t xml:space="preserve"> background color (</w:t>
+      </w:r>
+      <w:proofErr w:type="spellStart"/>
+      <w:r>
+        <w:rPr>
+          <w:lang w:val="en-US" w:eastAsia="de-CH"/>
+        </w:rPr>
+        <w:t>e.g</w:t>
+      </w:r>
+      <w:proofErr w:type="spellEnd"/>
+      <w:r>
+        <w:rPr>
+          <w:lang w:val="en-US" w:eastAsia="de-CH"/>
+        </w:rPr>
+        <w:t xml:space="preserve"> -GPS- above)</w:t>
+      </w:r>
+    </w:p>
+    <w:p>
+      <w:pPr>
+        <w:pStyle w:val="Listenabsatz"/>
+        <w:numPr>
+          <w:ilvl w:val="0"/>
+          <w:numId w:val="14"/>
+        </w:numPr>
+        <w:rPr>
+          <w:lang w:val="en-US" w:eastAsia="de-CH"/>
+        </w:rPr>
+      </w:pPr>
+      <w:r>
+        <w:rPr>
+          <w:b/>
+          <w:lang w:val="en-US" w:eastAsia="de-CH"/>
+        </w:rPr>
+        <w:t>Right</w:t>
+      </w:r>
+      <w:r>
+        <w:rPr>
+          <w:lang w:val="en-US" w:eastAsia="de-CH"/>
+        </w:rPr>
+        <w:t xml:space="preserve"> click again to remove the New Line – the background color reverts to light gray</w:t>
+      </w:r>
+    </w:p>
+    <w:p>
+      <w:pPr>
+        <w:ind w:left="360"/>
+        <w:rPr>
+          <w:i/>
+          <w:sz w:val="20"/>
+          <w:lang w:val="en-US" w:eastAsia="de-CH"/>
+        </w:rPr>
+      </w:pPr>
+      <w:r>
+        <w:rPr>
+          <w:i/>
+          <w:sz w:val="20"/>
+          <w:lang w:val="en-US" w:eastAsia="de-CH"/>
+        </w:rPr>
+        <w:t>Note: if the New Line item is unchecked the line break is omitted</w:t>
+      </w:r>
+    </w:p>
+    <w:p>
+      <w:pPr>
+        <w:pStyle w:val="berschrift2"/>
+        <w:rPr>
+          <w:lang w:val="en-US" w:eastAsia="de-CH"/>
+        </w:rPr>
+      </w:pPr>
+      <w:r>
+        <w:rPr>
+          <w:lang w:val="en-US" w:eastAsia="de-CH"/>
+        </w:rPr>
+        <w:t>Leaving the Configuration Window</w:t>
+      </w:r>
+    </w:p>
+    <w:p>
+      <w:pPr>
+        <w:pStyle w:val="Listenabsatz"/>
+        <w:numPr>
+          <w:ilvl w:val="0"/>
+          <w:numId w:val="15"/>
+        </w:numPr>
+        <w:rPr>
+          <w:lang w:val="en-US" w:eastAsia="de-CH"/>
+        </w:rPr>
+      </w:pPr>
+      <w:r>
+        <w:rPr>
+          <w:lang w:val="en-US" w:eastAsia="de-CH"/>
+        </w:rPr>
+        <w:t xml:space="preserve">Click </w:t>
+      </w:r>
+      <w:r>
+        <w:rPr>
+          <w:b/>
+          <w:lang w:val="en-US" w:eastAsia="de-CH"/>
+        </w:rPr>
+        <w:t>Accept</w:t>
+      </w:r>
+      <w:r>
+        <w:rPr>
+          <w:lang w:val="en-US" w:eastAsia="de-CH"/>
+        </w:rPr>
+        <w:t xml:space="preserve"> to </w:t>
+      </w:r>
+      <w:r>
+        <w:rPr>
+          <w:u w:val="single"/>
+          <w:lang w:val="en-US" w:eastAsia="de-CH"/>
+        </w:rPr>
+        <w:t>accept</w:t>
+      </w:r>
+      <w:r>
+        <w:rPr>
+          <w:lang w:val="en-US" w:eastAsia="de-CH"/>
+        </w:rPr>
+        <w:t xml:space="preserve"> all changes made to the configuration</w:t>
+      </w:r>
+    </w:p>
+    <w:p>
+      <w:pPr>
+        <w:pStyle w:val="Listenabsatz"/>
+        <w:numPr>
+          <w:ilvl w:val="0"/>
+          <w:numId w:val="15"/>
+        </w:numPr>
+        <w:rPr>
+          <w:lang w:val="en-US" w:eastAsia="de-CH"/>
+        </w:rPr>
+      </w:pPr>
+      <w:r>
+        <w:rPr>
+          <w:lang w:val="en-US" w:eastAsia="de-CH"/>
+        </w:rPr>
+        <w:t xml:space="preserve">Click </w:t>
+      </w:r>
+      <w:r>
+        <w:rPr>
+          <w:b/>
+          <w:lang w:val="en-US" w:eastAsia="de-CH"/>
+        </w:rPr>
+        <w:t>Cancel</w:t>
+      </w:r>
+      <w:r>
+        <w:rPr>
+          <w:lang w:val="en-US" w:eastAsia="de-CH"/>
+        </w:rPr>
+        <w:t xml:space="preserve"> to </w:t>
+      </w:r>
+      <w:r>
+        <w:rPr>
+          <w:u w:val="single"/>
+          <w:lang w:val="en-US" w:eastAsia="de-CH"/>
+        </w:rPr>
+        <w:t>discard</w:t>
+      </w:r>
+      <w:r>
+        <w:rPr>
+          <w:lang w:val="en-US" w:eastAsia="de-CH"/>
+        </w:rPr>
+        <w:t xml:space="preserve"> all changes made</w:t>
+      </w:r>
+    </w:p>
+    <w:p>
+      <w:pPr>
+        <w:pStyle w:val="Listenabsatz"/>
+        <w:numPr>
+          <w:ilvl w:val="0"/>
+          <w:numId w:val="15"/>
+        </w:numPr>
+        <w:rPr>
+          <w:lang w:val="en-US" w:eastAsia="de-CH"/>
+        </w:rPr>
+      </w:pPr>
+      <w:r>
+        <w:rPr>
+          <w:lang w:val="en-US" w:eastAsia="de-CH"/>
+        </w:rPr>
+        <w:t xml:space="preserve">The window will close and the </w:t>
+      </w:r>
+      <w:proofErr w:type="spellStart"/>
+      <w:r>
+        <w:rPr>
+          <w:lang w:val="en-US" w:eastAsia="de-CH"/>
+        </w:rPr>
+        <w:t>Hud</w:t>
+      </w:r>
+      <w:proofErr w:type="spellEnd"/>
+      <w:r>
+        <w:rPr>
+          <w:lang w:val="en-US" w:eastAsia="de-CH"/>
+        </w:rPr>
+        <w:t xml:space="preserve"> is rebuilt according to the profile</w:t>
+      </w:r>
+    </w:p>
+    <w:p>
+      <w:pPr>
+        <w:rPr>
+          <w:lang w:val="en-US" w:eastAsia="de-CH"/>
+        </w:rPr>
+      </w:pPr>
+      <w:r>
+        <w:rPr>
+          <w:lang w:val="en-US" w:eastAsia="de-CH"/>
+        </w:rPr>
+        <w:t>All settings are automatically saved and should be available for any further use</w:t>
+      </w:r>
+    </w:p>
+    <w:p>
+      <w:pPr>
+        <w:rPr>
+          <w:rFonts w:asciiTheme="majorHAnsi" w:eastAsia="Times New Roman" w:hAnsiTheme="majorHAnsi" w:cstheme="majorBidi"/>
+          <w:color w:val="2E74B5" w:themeColor="accent1" w:themeShade="BF"/>
+          <w:sz w:val="26"/>
+          <w:szCs w:val="26"/>
+          <w:lang w:val="en-US" w:eastAsia="de-CH"/>
+        </w:rPr>
+      </w:pPr>
+      <w:r>
+        <w:rPr>
+          <w:rFonts w:eastAsia="Times New Roman"/>
+          <w:lang w:val="en-US" w:eastAsia="de-CH"/>
+        </w:rPr>
+        <w:br w:type="page"/>
+      </w:r>
+    </w:p>
+    <w:p>
+      <w:pPr>
+        <w:pStyle w:val="berschrift1"/>
+        <w:rPr>
+          <w:rFonts w:eastAsia="Times New Roman"/>
+          <w:lang w:val="en-US" w:eastAsia="de-CH"/>
+        </w:rPr>
+      </w:pPr>
+      <w:r>
+        <w:rPr>
+          <w:rFonts w:eastAsia="Times New Roman"/>
+          <w:lang w:val="en-US" w:eastAsia="de-CH"/>
+        </w:rPr>
+        <w:lastRenderedPageBreak/>
+        <w:t>Available Info Fields</w:t>
+      </w:r>
+    </w:p>
+    <w:p>
+      <w:pPr>
+        <w:rPr>
+          <w:lang w:val="en-US" w:eastAsia="de-CH"/>
+        </w:rPr>
+      </w:pPr>
+      <w:r>
+        <w:rPr>
+          <w:lang w:val="en-US" w:eastAsia="de-CH"/>
+        </w:rPr>
+        <w:t>For Engine related fields the Bar shows up to 2 Engines.</w:t>
+      </w:r>
+      <w:r>
+        <w:rPr>
+          <w:lang w:val="en-US" w:eastAsia="de-CH"/>
+        </w:rPr>
+        <w:br/>
+        <w:t>Once a 2 Engine aircraft is detected the left one is Engine 1 and the second/right one Engine 2</w:t>
+      </w:r>
+    </w:p>
+    <w:p>
+      <w:pPr>
+        <w:spacing w:after="80"/>
+        <w:rPr>
+          <w:lang w:val="en-US" w:eastAsia="de-CH"/>
+        </w:rPr>
+      </w:pPr>
+      <w:proofErr w:type="spellStart"/>
+      <w:r>
+        <w:rPr>
+          <w:b/>
+          <w:lang w:val="en-US" w:eastAsia="de-CH"/>
+        </w:rPr>
+        <w:t>S</w:t>
+      </w:r>
+      <w:r>
+        <w:rPr>
+          <w:b/>
+          <w:lang w:val="en-US" w:eastAsia="de-CH"/>
+        </w:rPr>
+        <w:t>im</w:t>
+      </w:r>
+      <w:r>
+        <w:rPr>
+          <w:b/>
+          <w:lang w:val="en-US" w:eastAsia="de-CH"/>
+        </w:rPr>
+        <w:t>R</w:t>
+      </w:r>
+      <w:r>
+        <w:rPr>
+          <w:b/>
+          <w:lang w:val="en-US" w:eastAsia="de-CH"/>
+        </w:rPr>
+        <w:t>ate</w:t>
+      </w:r>
+      <w:proofErr w:type="spellEnd"/>
+      <w:r>
+        <w:rPr>
+          <w:b/>
+          <w:lang w:val="en-US" w:eastAsia="de-CH"/>
+        </w:rPr>
+        <w:t xml:space="preserve"> </w:t>
+      </w:r>
+      <w:proofErr w:type="gramStart"/>
+      <w:r>
+        <w:rPr>
+          <w:b/>
+          <w:lang w:val="en-US" w:eastAsia="de-CH"/>
+        </w:rPr>
+        <w:t>x</w:t>
+      </w:r>
+      <w:r>
+        <w:rPr>
+          <w:lang w:val="en-US" w:eastAsia="de-CH"/>
+        </w:rPr>
+        <w:t xml:space="preserve"> :</w:t>
+      </w:r>
+      <w:proofErr w:type="gramEnd"/>
+      <w:r>
+        <w:rPr>
+          <w:lang w:val="en-US" w:eastAsia="de-CH"/>
+        </w:rPr>
+        <w:t xml:space="preserve"> the current Sim Rate factor – if not x1 it is shown with </w:t>
+      </w:r>
+      <w:r>
+        <w:rPr>
+          <w:highlight w:val="yellow"/>
+          <w:lang w:val="en-US" w:eastAsia="de-CH"/>
+        </w:rPr>
+        <w:t>yellow</w:t>
+      </w:r>
+      <w:r>
+        <w:rPr>
+          <w:lang w:val="en-US" w:eastAsia="de-CH"/>
+        </w:rPr>
+        <w:t xml:space="preserve"> background</w:t>
+      </w:r>
+    </w:p>
+    <w:p>
+      <w:pPr>
+        <w:spacing w:after="80"/>
+        <w:rPr>
+          <w:lang w:val="en-US" w:eastAsia="de-CH"/>
+        </w:rPr>
+      </w:pPr>
+      <w:r>
+        <w:rPr>
+          <w:b/>
+          <w:lang w:val="en-US" w:eastAsia="de-CH"/>
+        </w:rPr>
+        <w:t>E-</w:t>
+      </w:r>
+      <w:r>
+        <w:rPr>
+          <w:lang w:val="en-US" w:eastAsia="de-CH"/>
+        </w:rPr>
+        <w:t xml:space="preserve">, </w:t>
+      </w:r>
+      <w:r>
+        <w:rPr>
+          <w:b/>
+          <w:lang w:val="en-US" w:eastAsia="de-CH"/>
+        </w:rPr>
+        <w:t>R-</w:t>
+      </w:r>
+      <w:r>
+        <w:rPr>
+          <w:lang w:val="en-US" w:eastAsia="de-CH"/>
+        </w:rPr>
+        <w:t xml:space="preserve">, </w:t>
+      </w:r>
+      <w:r>
+        <w:rPr>
+          <w:b/>
+          <w:lang w:val="en-US" w:eastAsia="de-CH"/>
+        </w:rPr>
+        <w:t>A-Trim</w:t>
+      </w:r>
+      <w:r>
+        <w:rPr>
+          <w:lang w:val="en-US" w:eastAsia="de-CH"/>
+        </w:rPr>
+        <w:t>: Elevator, Rudder, Aileron Trim % values +- deflection</w:t>
+      </w:r>
+      <w:r>
+        <w:rPr>
+          <w:lang w:val="en-US" w:eastAsia="de-CH"/>
+        </w:rPr>
+        <w:t xml:space="preserve"> (click the label to Zero Trim </w:t>
+      </w:r>
+      <w:r>
+        <w:rPr>
+          <w:rFonts w:eastAsia="Times New Roman"/>
+          <w:color w:val="FF0000"/>
+          <w:sz w:val="16"/>
+          <w:szCs w:val="16"/>
+          <w:lang w:val="en-US" w:eastAsia="de-CH"/>
+        </w:rPr>
+        <w:t>(new V0.22)</w:t>
+      </w:r>
+      <w:r>
+        <w:rPr>
+          <w:lang w:val="en-US" w:eastAsia="de-CH"/>
+        </w:rPr>
+        <w:t>)</w:t>
+      </w:r>
+    </w:p>
+    <w:p>
+      <w:pPr>
+        <w:spacing w:after="80"/>
+        <w:rPr>
+          <w:lang w:val="en-US" w:eastAsia="de-CH"/>
+        </w:rPr>
+      </w:pPr>
+      <w:r>
+        <w:rPr>
+          <w:b/>
+          <w:lang w:val="en-US" w:eastAsia="de-CH"/>
+        </w:rPr>
+        <w:t>A</w:t>
+      </w:r>
+      <w:r>
+        <w:rPr>
+          <w:b/>
+          <w:lang w:val="en-US" w:eastAsia="de-CH"/>
+        </w:rPr>
+        <w:t>-</w:t>
+      </w:r>
+      <w:proofErr w:type="spellStart"/>
+      <w:r>
+        <w:rPr>
+          <w:b/>
+          <w:lang w:val="en-US" w:eastAsia="de-CH"/>
+        </w:rPr>
+        <w:t>ET</w:t>
+      </w:r>
+      <w:r>
+        <w:rPr>
+          <w:b/>
+          <w:lang w:val="en-US" w:eastAsia="de-CH"/>
+        </w:rPr>
+        <w:t>rim</w:t>
+      </w:r>
+      <w:proofErr w:type="spellEnd"/>
+      <w:r>
+        <w:rPr>
+          <w:lang w:val="en-US" w:eastAsia="de-CH"/>
+        </w:rPr>
+        <w:t xml:space="preserve">: Elevator Trim % value with clickable Auto Elevator Trim </w:t>
+      </w:r>
+      <w:r>
+        <w:rPr>
+          <w:rFonts w:eastAsia="Times New Roman"/>
+          <w:color w:val="FF0000"/>
+          <w:sz w:val="16"/>
+          <w:szCs w:val="16"/>
+          <w:lang w:val="en-US" w:eastAsia="de-CH"/>
+        </w:rPr>
+        <w:t>(</w:t>
+      </w:r>
+      <w:r>
+        <w:rPr>
+          <w:rFonts w:eastAsia="Times New Roman"/>
+          <w:color w:val="FF0000"/>
+          <w:sz w:val="16"/>
+          <w:szCs w:val="16"/>
+          <w:lang w:val="en-US" w:eastAsia="de-CH"/>
+        </w:rPr>
+        <w:t>separate item in</w:t>
+      </w:r>
+      <w:r>
+        <w:rPr>
+          <w:rFonts w:eastAsia="Times New Roman"/>
+          <w:color w:val="FF0000"/>
+          <w:sz w:val="16"/>
+          <w:szCs w:val="16"/>
+          <w:lang w:val="en-US" w:eastAsia="de-CH"/>
+        </w:rPr>
+        <w:t xml:space="preserve"> V0.22)</w:t>
+      </w:r>
+    </w:p>
+    <w:p>
+      <w:pPr>
+        <w:spacing w:after="80"/>
+        <w:rPr>
+          <w:rFonts w:eastAsia="Times New Roman"/>
+          <w:lang w:val="en-US" w:eastAsia="de-CH"/>
+        </w:rPr>
+      </w:pPr>
+      <w:r>
+        <w:rPr>
+          <w:rFonts w:eastAsia="Times New Roman"/>
+          <w:b/>
+          <w:lang w:val="en-US" w:eastAsia="de-CH"/>
+        </w:rPr>
+        <w:t>OAT</w:t>
+      </w:r>
+      <w:r>
+        <w:rPr>
+          <w:rFonts w:eastAsia="Times New Roman"/>
+          <w:lang w:val="en-US" w:eastAsia="de-CH"/>
+        </w:rPr>
+        <w:t>: Outside Air Temperature (only in °C – sorry…)</w:t>
+      </w:r>
+    </w:p>
+    <w:p>
+      <w:pPr>
+        <w:spacing w:after="80"/>
+        <w:rPr>
+          <w:rFonts w:eastAsia="Times New Roman"/>
+          <w:lang w:val="en-US" w:eastAsia="de-CH"/>
+        </w:rPr>
+      </w:pPr>
+      <w:r>
+        <w:rPr>
+          <w:rFonts w:eastAsia="Times New Roman"/>
+          <w:b/>
+          <w:lang w:val="en-US" w:eastAsia="de-CH"/>
+        </w:rPr>
+        <w:t>BARO</w:t>
+      </w:r>
+      <w:r>
+        <w:rPr>
+          <w:rFonts w:eastAsia="Times New Roman"/>
+          <w:lang w:val="en-US" w:eastAsia="de-CH"/>
+        </w:rPr>
+        <w:t xml:space="preserve">: Setting is available as </w:t>
+      </w:r>
+      <w:proofErr w:type="spellStart"/>
+      <w:r>
+        <w:rPr>
+          <w:rFonts w:eastAsia="Times New Roman"/>
+          <w:lang w:val="en-US" w:eastAsia="de-CH"/>
+        </w:rPr>
+        <w:t>InHg</w:t>
+      </w:r>
+      <w:proofErr w:type="spellEnd"/>
+      <w:r>
+        <w:rPr>
+          <w:rFonts w:eastAsia="Times New Roman"/>
+          <w:lang w:val="en-US" w:eastAsia="de-CH"/>
+        </w:rPr>
+        <w:t xml:space="preserve"> or HPA – chose one that fits the needs</w:t>
+      </w:r>
+    </w:p>
+    <w:p>
+      <w:pPr>
+        <w:spacing w:after="80"/>
+        <w:rPr>
+          <w:rFonts w:eastAsia="Times New Roman"/>
+          <w:lang w:val="en-US" w:eastAsia="de-CH"/>
+        </w:rPr>
+      </w:pPr>
+      <w:r>
+        <w:rPr>
+          <w:rFonts w:eastAsia="Times New Roman"/>
+          <w:b/>
+          <w:lang w:val="en-US" w:eastAsia="de-CH"/>
+        </w:rPr>
+        <w:t>Gear</w:t>
+      </w:r>
+      <w:r>
+        <w:rPr>
+          <w:rFonts w:eastAsia="Times New Roman"/>
+          <w:lang w:val="en-US" w:eastAsia="de-CH"/>
+        </w:rPr>
+        <w:t xml:space="preserve">: either Up, down or Unknown (Transient) </w:t>
+      </w:r>
+      <w:r>
+        <w:rPr>
+          <w:rFonts w:ascii="Wingdings" w:hAnsi="Wingdings" w:cs="Wingdings"/>
+          <w:color w:val="00B050"/>
+          <w:sz w:val="26"/>
+          <w:szCs w:val="26"/>
+        </w:rPr>
+        <w:t></w:t>
+      </w:r>
+      <w:r>
+        <w:rPr>
+          <w:rFonts w:ascii="Wingdings" w:hAnsi="Wingdings" w:cs="Wingdings"/>
+          <w:color w:val="00B050"/>
+          <w:sz w:val="26"/>
+          <w:szCs w:val="26"/>
+        </w:rPr>
+        <w:t></w:t>
+      </w:r>
+      <w:r>
+        <w:rPr>
+          <w:rFonts w:ascii="Wingdings" w:hAnsi="Wingdings" w:cs="Wingdings"/>
+          <w:color w:val="00B050"/>
+          <w:sz w:val="26"/>
+          <w:szCs w:val="26"/>
+        </w:rPr>
+        <w:t></w:t>
+      </w:r>
+      <w:r>
+        <w:rPr>
+          <w:rFonts w:eastAsia="Times New Roman"/>
+          <w:lang w:val="en-US" w:eastAsia="de-CH"/>
+        </w:rPr>
+        <w:t xml:space="preserve"> </w:t>
+      </w:r>
+    </w:p>
+    <w:p>
+      <w:pPr>
+        <w:spacing w:after="80"/>
+        <w:rPr>
+          <w:rFonts w:eastAsia="Times New Roman"/>
+          <w:lang w:val="en-US" w:eastAsia="de-CH"/>
+        </w:rPr>
+      </w:pPr>
+      <w:r>
+        <w:rPr>
+          <w:rFonts w:eastAsia="Times New Roman"/>
+          <w:b/>
+          <w:lang w:val="en-US" w:eastAsia="de-CH"/>
+        </w:rPr>
+        <w:t>Brakes</w:t>
+      </w:r>
+      <w:r>
+        <w:rPr>
+          <w:rFonts w:eastAsia="Times New Roman"/>
+          <w:lang w:val="en-US" w:eastAsia="de-CH"/>
+        </w:rPr>
+        <w:t>: Parking Brake indication - Set</w:t>
+      </w:r>
+      <w:proofErr w:type="gramStart"/>
+      <w:r>
+        <w:rPr>
+          <w:rFonts w:eastAsia="Times New Roman"/>
+          <w:lang w:val="en-US" w:eastAsia="de-CH"/>
+        </w:rPr>
+        <w:t>:</w:t>
+      </w:r>
+      <w:r>
+        <w:rPr>
+          <w:rFonts w:ascii="Wingdings" w:hAnsi="Wingdings" w:cs="Wingdings"/>
+          <w:color w:val="BF8F00" w:themeColor="accent4" w:themeShade="BF"/>
+          <w:sz w:val="26"/>
+          <w:szCs w:val="26"/>
+        </w:rPr>
+        <w:t></w:t>
+      </w:r>
+      <w:proofErr w:type="gramEnd"/>
+      <w:r>
+        <w:rPr>
+          <w:rFonts w:ascii="Wingdings" w:hAnsi="Wingdings" w:cs="Wingdings"/>
+          <w:sz w:val="26"/>
+          <w:szCs w:val="26"/>
+        </w:rPr>
+        <w:t></w:t>
+      </w:r>
+      <w:r>
+        <w:rPr>
+          <w:rFonts w:eastAsia="Times New Roman"/>
+          <w:lang w:val="en-US" w:eastAsia="de-CH"/>
+        </w:rPr>
+        <w:t>Released:</w:t>
+      </w:r>
+      <w:r>
+        <w:rPr>
+          <w:rFonts w:ascii="Wingdings" w:hAnsi="Wingdings" w:cs="Wingdings"/>
+          <w:sz w:val="26"/>
+          <w:szCs w:val="26"/>
+        </w:rPr>
+        <w:t></w:t>
+      </w:r>
+    </w:p>
+    <w:p>
+      <w:pPr>
+        <w:spacing w:after="80"/>
+        <w:rPr>
+          <w:rFonts w:eastAsia="Times New Roman"/>
+          <w:lang w:val="en-US" w:eastAsia="de-CH"/>
+        </w:rPr>
+      </w:pPr>
+      <w:r>
+        <w:rPr>
+          <w:rFonts w:eastAsia="Times New Roman"/>
+          <w:b/>
+          <w:lang w:val="en-US" w:eastAsia="de-CH"/>
+        </w:rPr>
+        <w:t>Flaps</w:t>
+      </w:r>
+      <w:r>
+        <w:rPr>
+          <w:rFonts w:eastAsia="Times New Roman"/>
+          <w:lang w:val="en-US" w:eastAsia="de-CH"/>
+        </w:rPr>
+        <w:t xml:space="preserve">: either full up, down or steps in-between (depends on the number of steps available) </w:t>
+      </w:r>
+      <w:r>
+        <w:rPr>
+          <w:rFonts w:ascii="Wingdings" w:hAnsi="Wingdings" w:cs="Wingdings"/>
+          <w:color w:val="00B050"/>
+          <w:sz w:val="26"/>
+          <w:szCs w:val="26"/>
+        </w:rPr>
+        <w:t></w:t>
+      </w:r>
+      <w:r>
+        <w:rPr>
+          <w:rFonts w:ascii="Wingdings" w:hAnsi="Wingdings" w:cs="Wingdings"/>
+          <w:color w:val="0070C0"/>
+          <w:sz w:val="26"/>
+          <w:szCs w:val="26"/>
+        </w:rPr>
+        <w:t></w:t>
+      </w:r>
+      <w:r>
+        <w:rPr>
+          <w:rFonts w:ascii="Wingdings" w:hAnsi="Wingdings" w:cs="Wingdings"/>
+          <w:color w:val="0070C0"/>
+          <w:sz w:val="26"/>
+          <w:szCs w:val="26"/>
+        </w:rPr>
+        <w:t></w:t>
+      </w:r>
+      <w:r>
+        <w:rPr>
+          <w:rFonts w:ascii="Wingdings" w:hAnsi="Wingdings" w:cs="Wingdings"/>
+          <w:color w:val="0070C0"/>
+          <w:sz w:val="26"/>
+          <w:szCs w:val="26"/>
+        </w:rPr>
+        <w:t></w:t>
+      </w:r>
+      <w:r>
+        <w:rPr>
+          <w:rFonts w:ascii="Wingdings" w:hAnsi="Wingdings" w:cs="Wingdings"/>
+          <w:color w:val="00B050"/>
+          <w:sz w:val="26"/>
+          <w:szCs w:val="26"/>
+        </w:rPr>
+        <w:t></w:t>
+      </w:r>
+    </w:p>
+    <w:p>
+      <w:pPr>
+        <w:spacing w:after="80"/>
+        <w:rPr>
+          <w:rFonts w:eastAsia="Times New Roman"/>
+          <w:b/>
+          <w:lang w:val="en-US" w:eastAsia="de-CH"/>
+        </w:rPr>
+      </w:pPr>
+    </w:p>
+    <w:p>
+      <w:pPr>
+        <w:spacing w:after="80"/>
+        <w:rPr>
+          <w:rFonts w:eastAsia="Times New Roman"/>
+          <w:lang w:val="en-US" w:eastAsia="de-CH"/>
+        </w:rPr>
+      </w:pPr>
+      <w:r>
+        <w:rPr>
+          <w:rFonts w:eastAsia="Times New Roman"/>
+          <w:b/>
+          <w:lang w:val="en-US" w:eastAsia="de-CH"/>
+        </w:rPr>
+        <w:t>TORQ</w:t>
+      </w:r>
+      <w:r>
+        <w:rPr>
+          <w:rFonts w:eastAsia="Times New Roman"/>
+          <w:lang w:val="en-US" w:eastAsia="de-CH"/>
+        </w:rPr>
+        <w:t xml:space="preserve">: Engine torque value is available as </w:t>
+      </w:r>
+      <w:proofErr w:type="spellStart"/>
+      <w:r>
+        <w:rPr>
+          <w:rFonts w:eastAsia="Times New Roman"/>
+          <w:lang w:val="en-US" w:eastAsia="de-CH"/>
+        </w:rPr>
+        <w:t>ft</w:t>
+      </w:r>
+      <w:proofErr w:type="spellEnd"/>
+      <w:r>
+        <w:rPr>
+          <w:rFonts w:eastAsia="Times New Roman"/>
+          <w:lang w:val="en-US" w:eastAsia="de-CH"/>
+        </w:rPr>
+        <w:t>/</w:t>
+      </w:r>
+      <w:proofErr w:type="spellStart"/>
+      <w:r>
+        <w:rPr>
+          <w:rFonts w:eastAsia="Times New Roman"/>
+          <w:lang w:val="en-US" w:eastAsia="de-CH"/>
+        </w:rPr>
+        <w:t>lb</w:t>
+      </w:r>
+      <w:proofErr w:type="spellEnd"/>
+      <w:r>
+        <w:rPr>
+          <w:rFonts w:eastAsia="Times New Roman"/>
+          <w:lang w:val="en-US" w:eastAsia="de-CH"/>
+        </w:rPr>
+        <w:t xml:space="preserve"> or % – chose one that fits the needs </w:t>
+      </w:r>
+    </w:p>
+    <w:p>
+      <w:pPr>
+        <w:spacing w:after="80"/>
+        <w:rPr>
+          <w:rFonts w:eastAsia="Times New Roman"/>
+          <w:lang w:val="en-US" w:eastAsia="de-CH"/>
+        </w:rPr>
+      </w:pPr>
+      <w:r>
+        <w:rPr>
+          <w:rFonts w:eastAsia="Times New Roman"/>
+          <w:b/>
+          <w:lang w:val="en-US" w:eastAsia="de-CH"/>
+        </w:rPr>
+        <w:t>P-RPM</w:t>
+      </w:r>
+      <w:r>
+        <w:rPr>
+          <w:rFonts w:eastAsia="Times New Roman"/>
+          <w:lang w:val="en-US" w:eastAsia="de-CH"/>
+        </w:rPr>
+        <w:t>: Propeller RPM Value</w:t>
+      </w:r>
+    </w:p>
+    <w:p>
+      <w:pPr>
+        <w:spacing w:after="80"/>
+        <w:rPr>
+          <w:rFonts w:eastAsia="Times New Roman"/>
+          <w:lang w:val="en-US" w:eastAsia="de-CH"/>
+        </w:rPr>
+      </w:pPr>
+      <w:r>
+        <w:rPr>
+          <w:rFonts w:eastAsia="Times New Roman"/>
+          <w:b/>
+          <w:lang w:val="en-US" w:eastAsia="de-CH"/>
+        </w:rPr>
+        <w:t>E-RPM</w:t>
+      </w:r>
+      <w:r>
+        <w:rPr>
+          <w:rFonts w:eastAsia="Times New Roman"/>
+          <w:lang w:val="en-US" w:eastAsia="de-CH"/>
+        </w:rPr>
+        <w:t>: Engine RPM Value</w:t>
+      </w:r>
+    </w:p>
+    <w:p>
+      <w:pPr>
+        <w:spacing w:after="80"/>
+        <w:rPr>
+          <w:rFonts w:eastAsia="Times New Roman"/>
+          <w:lang w:val="en-US" w:eastAsia="de-CH"/>
+        </w:rPr>
+      </w:pPr>
+      <w:r>
+        <w:rPr>
+          <w:rFonts w:eastAsia="Times New Roman"/>
+          <w:b/>
+          <w:lang w:val="en-US" w:eastAsia="de-CH"/>
+        </w:rPr>
+        <w:t>N1</w:t>
+      </w:r>
+      <w:r>
+        <w:rPr>
+          <w:rFonts w:eastAsia="Times New Roman"/>
+          <w:lang w:val="en-US" w:eastAsia="de-CH"/>
+        </w:rPr>
+        <w:t>: Turbine N1 % Value</w:t>
+      </w:r>
+    </w:p>
+    <w:p>
+      <w:pPr>
+        <w:spacing w:after="80"/>
+        <w:rPr>
+          <w:rFonts w:eastAsia="Times New Roman"/>
+          <w:lang w:val="en-US" w:eastAsia="de-CH"/>
+        </w:rPr>
+      </w:pPr>
+      <w:r>
+        <w:rPr>
+          <w:rFonts w:eastAsia="Times New Roman"/>
+          <w:b/>
+          <w:lang w:val="en-US" w:eastAsia="de-CH"/>
+        </w:rPr>
+        <w:t>ITT</w:t>
+      </w:r>
+      <w:r>
+        <w:rPr>
+          <w:rFonts w:eastAsia="Times New Roman"/>
+          <w:lang w:val="en-US" w:eastAsia="de-CH"/>
+        </w:rPr>
+        <w:t>: Turbine ITT Temperature in °C</w:t>
+      </w:r>
+    </w:p>
+    <w:p>
+      <w:pPr>
+        <w:spacing w:after="80"/>
+        <w:rPr>
+          <w:rFonts w:eastAsia="Times New Roman"/>
+          <w:lang w:val="en-US" w:eastAsia="de-CH"/>
+        </w:rPr>
+      </w:pPr>
+      <w:r>
+        <w:rPr>
+          <w:rFonts w:eastAsia="Times New Roman"/>
+          <w:b/>
+          <w:lang w:val="en-US" w:eastAsia="de-CH"/>
+        </w:rPr>
+        <w:t>EGT</w:t>
+      </w:r>
+      <w:r>
+        <w:rPr>
+          <w:rFonts w:eastAsia="Times New Roman"/>
+          <w:lang w:val="en-US" w:eastAsia="de-CH"/>
+        </w:rPr>
+        <w:t>: Engine Exhaust Gas Temperature in °C</w:t>
+      </w:r>
+    </w:p>
+    <w:p>
+      <w:pPr>
+        <w:spacing w:after="80"/>
+        <w:rPr>
+          <w:rFonts w:eastAsia="Times New Roman"/>
+          <w:lang w:val="en-US" w:eastAsia="de-CH"/>
+        </w:rPr>
+      </w:pPr>
+      <w:r>
+        <w:rPr>
+          <w:rFonts w:eastAsia="Times New Roman"/>
+          <w:b/>
+          <w:lang w:val="en-US" w:eastAsia="de-CH"/>
+        </w:rPr>
+        <w:t>MAN</w:t>
+      </w:r>
+      <w:r>
+        <w:rPr>
+          <w:rFonts w:eastAsia="Times New Roman"/>
+          <w:lang w:val="en-US" w:eastAsia="de-CH"/>
+        </w:rPr>
+        <w:t xml:space="preserve">: Manifold Pressure </w:t>
+      </w:r>
+      <w:proofErr w:type="spellStart"/>
+      <w:r>
+        <w:rPr>
+          <w:rFonts w:eastAsia="Times New Roman"/>
+          <w:lang w:val="en-US" w:eastAsia="de-CH"/>
+        </w:rPr>
+        <w:t>inHg</w:t>
+      </w:r>
+      <w:proofErr w:type="spellEnd"/>
+      <w:r>
+        <w:rPr>
+          <w:rFonts w:eastAsia="Times New Roman"/>
+          <w:lang w:val="en-US" w:eastAsia="de-CH"/>
+        </w:rPr>
+        <w:t xml:space="preserve"> </w:t>
+      </w:r>
+      <w:r>
+        <w:rPr>
+          <w:rFonts w:eastAsia="Times New Roman"/>
+          <w:color w:val="FF0000"/>
+          <w:sz w:val="16"/>
+          <w:szCs w:val="16"/>
+          <w:lang w:val="en-US" w:eastAsia="de-CH"/>
+        </w:rPr>
+        <w:t>(new V0.22)</w:t>
+      </w:r>
+    </w:p>
+    <w:p>
+      <w:pPr>
+        <w:spacing w:after="80"/>
+        <w:rPr>
+          <w:rFonts w:eastAsia="Times New Roman"/>
+          <w:lang w:val="en-US" w:eastAsia="de-CH"/>
+        </w:rPr>
+      </w:pPr>
+      <w:r>
+        <w:rPr>
+          <w:rFonts w:eastAsia="Times New Roman"/>
+          <w:b/>
+          <w:lang w:val="en-US" w:eastAsia="de-CH"/>
+        </w:rPr>
+        <w:t>FFLOW</w:t>
+      </w:r>
+      <w:r>
+        <w:rPr>
+          <w:rFonts w:eastAsia="Times New Roman"/>
+          <w:lang w:val="en-US" w:eastAsia="de-CH"/>
+        </w:rPr>
+        <w:t>: Fuel Flow value is available as pounds per hour or gallons per hour – chose one that fits the needs</w:t>
+      </w:r>
+    </w:p>
+    <w:p>
+      <w:pPr>
+        <w:spacing w:after="80"/>
+        <w:rPr>
+          <w:rFonts w:eastAsia="Times New Roman"/>
+          <w:lang w:val="en-US" w:eastAsia="de-CH"/>
+        </w:rPr>
+      </w:pPr>
+    </w:p>
+    <w:p>
+      <w:pPr>
+        <w:spacing w:after="80"/>
+        <w:rPr>
+          <w:rFonts w:eastAsia="Times New Roman"/>
+          <w:lang w:val="en-US" w:eastAsia="de-CH"/>
+        </w:rPr>
+      </w:pPr>
+      <w:r>
+        <w:rPr>
+          <w:rFonts w:eastAsia="Times New Roman"/>
+          <w:b/>
+          <w:lang w:val="en-US" w:eastAsia="de-CH"/>
+        </w:rPr>
+        <w:t>-GPS-</w:t>
+      </w:r>
+      <w:r>
+        <w:rPr>
+          <w:rFonts w:eastAsia="Times New Roman"/>
+          <w:lang w:val="en-US" w:eastAsia="de-CH"/>
+        </w:rPr>
+        <w:t xml:space="preserve"> Shows the previous and next Waypoint if a flight plan is active</w:t>
+      </w:r>
+    </w:p>
+    <w:p>
+      <w:pPr>
+        <w:spacing w:after="80"/>
+        <w:rPr>
+          <w:rFonts w:eastAsia="Times New Roman"/>
+          <w:lang w:val="en-US" w:eastAsia="de-CH"/>
+        </w:rPr>
+      </w:pPr>
+      <w:r>
+        <w:rPr>
+          <w:rFonts w:eastAsia="Times New Roman"/>
+          <w:lang w:val="en-US" w:eastAsia="de-CH"/>
+        </w:rPr>
+        <w:t xml:space="preserve">WYP </w:t>
+      </w:r>
+      <w:r>
+        <w:rPr>
+          <w:rFonts w:eastAsia="Times New Roman"/>
+          <w:b/>
+          <w:lang w:val="en-US" w:eastAsia="de-CH"/>
+        </w:rPr>
+        <w:t>DIST</w:t>
+      </w:r>
+      <w:r>
+        <w:rPr>
+          <w:rFonts w:eastAsia="Times New Roman"/>
+          <w:lang w:val="en-US" w:eastAsia="de-CH"/>
+        </w:rPr>
+        <w:t xml:space="preserve"> shows the GPS Distance to the next Waypoint </w:t>
+      </w:r>
+    </w:p>
+    <w:p>
+      <w:pPr>
+        <w:spacing w:after="80"/>
+        <w:rPr>
+          <w:rFonts w:eastAsia="Times New Roman"/>
+          <w:lang w:val="en-US" w:eastAsia="de-CH"/>
+        </w:rPr>
+      </w:pPr>
+      <w:r>
+        <w:rPr>
+          <w:rFonts w:eastAsia="Times New Roman"/>
+          <w:lang w:val="en-US" w:eastAsia="de-CH"/>
+        </w:rPr>
+        <w:t xml:space="preserve">WYP </w:t>
+      </w:r>
+      <w:r>
+        <w:rPr>
+          <w:rFonts w:eastAsia="Times New Roman"/>
+          <w:b/>
+          <w:lang w:val="en-US" w:eastAsia="de-CH"/>
+        </w:rPr>
+        <w:t>ETE</w:t>
+      </w:r>
+      <w:r>
+        <w:rPr>
+          <w:rFonts w:eastAsia="Times New Roman"/>
+          <w:lang w:val="en-US" w:eastAsia="de-CH"/>
+        </w:rPr>
+        <w:t xml:space="preserve"> shows the GPS Estimated Time </w:t>
+      </w:r>
+      <w:proofErr w:type="spellStart"/>
+      <w:r>
+        <w:rPr>
+          <w:rFonts w:eastAsia="Times New Roman"/>
+          <w:lang w:val="en-US" w:eastAsia="de-CH"/>
+        </w:rPr>
+        <w:t>Enroute</w:t>
+      </w:r>
+      <w:proofErr w:type="spellEnd"/>
+      <w:r>
+        <w:rPr>
+          <w:rFonts w:eastAsia="Times New Roman"/>
+          <w:lang w:val="en-US" w:eastAsia="de-CH"/>
+        </w:rPr>
+        <w:t xml:space="preserve"> to the next Waypoint</w:t>
+      </w:r>
+    </w:p>
+    <w:p>
+      <w:pPr>
+        <w:spacing w:after="80"/>
+        <w:rPr>
+          <w:rFonts w:eastAsia="Times New Roman"/>
+          <w:lang w:val="en-US" w:eastAsia="de-CH"/>
+        </w:rPr>
+      </w:pPr>
+      <w:r>
+        <w:rPr>
+          <w:rFonts w:eastAsia="Times New Roman"/>
+          <w:b/>
+          <w:lang w:val="en-US" w:eastAsia="de-CH"/>
+        </w:rPr>
+        <w:t>TRK</w:t>
+      </w:r>
+      <w:r>
+        <w:rPr>
+          <w:rFonts w:eastAsia="Times New Roman"/>
+          <w:lang w:val="en-US" w:eastAsia="de-CH"/>
+        </w:rPr>
+        <w:t xml:space="preserve"> shows the GPS ground track</w:t>
+      </w:r>
+    </w:p>
+    <w:p>
+      <w:pPr>
+        <w:spacing w:after="80"/>
+        <w:rPr>
+          <w:rFonts w:eastAsia="Times New Roman"/>
+          <w:lang w:val="en-US" w:eastAsia="de-CH"/>
+        </w:rPr>
+      </w:pPr>
+      <w:r>
+        <w:rPr>
+          <w:rFonts w:eastAsia="Times New Roman"/>
+          <w:b/>
+          <w:lang w:val="en-US" w:eastAsia="de-CH"/>
+        </w:rPr>
+        <w:t>GS</w:t>
+      </w:r>
+      <w:r>
+        <w:rPr>
+          <w:rFonts w:eastAsia="Times New Roman"/>
+          <w:lang w:val="en-US" w:eastAsia="de-CH"/>
+        </w:rPr>
+        <w:t xml:space="preserve"> shows the GPS ground speed</w:t>
+      </w:r>
+    </w:p>
+    <w:p>
+      <w:pPr>
+        <w:spacing w:after="80"/>
+        <w:rPr>
+          <w:rFonts w:eastAsia="Times New Roman"/>
+          <w:lang w:val="en-US" w:eastAsia="de-CH"/>
+        </w:rPr>
+      </w:pPr>
+      <w:r>
+        <w:rPr>
+          <w:rFonts w:eastAsia="Times New Roman"/>
+          <w:b/>
+          <w:lang w:val="en-US" w:eastAsia="de-CH"/>
+        </w:rPr>
+        <w:t>ALTP</w:t>
+      </w:r>
+      <w:r>
+        <w:rPr>
+          <w:rFonts w:eastAsia="Times New Roman"/>
+          <w:lang w:val="en-US" w:eastAsia="de-CH"/>
+        </w:rPr>
+        <w:t xml:space="preserve"> shows the GPS Waypoint Altitude if it is available</w:t>
+      </w:r>
+    </w:p>
+    <w:p>
+      <w:pPr>
+        <w:spacing w:after="80"/>
+        <w:rPr>
+          <w:lang w:val="en-US" w:eastAsia="de-CH"/>
+        </w:rPr>
+      </w:pPr>
+      <w:r>
+        <w:rPr>
+          <w:b/>
+          <w:i/>
+          <w:lang w:val="en-US" w:eastAsia="de-CH"/>
+        </w:rPr>
+        <w:t>Calculated</w:t>
+      </w:r>
+      <w:r>
+        <w:rPr>
+          <w:lang w:val="en-US" w:eastAsia="de-CH"/>
+        </w:rPr>
+        <w:t xml:space="preserve"> fields when a "Next Waypoint" is available: </w:t>
+      </w:r>
+    </w:p>
+    <w:p>
+      <w:pPr>
+        <w:pStyle w:val="Listenabsatz"/>
+        <w:numPr>
+          <w:ilvl w:val="0"/>
+          <w:numId w:val="7"/>
+        </w:numPr>
+        <w:rPr>
+          <w:lang w:val="en-US" w:eastAsia="de-CH"/>
+        </w:rPr>
+      </w:pPr>
+      <w:r>
+        <w:rPr>
+          <w:b/>
+          <w:lang w:val="en-US" w:eastAsia="de-CH"/>
+        </w:rPr>
+        <w:t>WP-VS</w:t>
+      </w:r>
+      <w:r>
+        <w:rPr>
+          <w:lang w:val="en-US" w:eastAsia="de-CH"/>
+        </w:rPr>
+        <w:t xml:space="preserve"> Estimate</w:t>
+      </w:r>
+      <w:r>
+        <w:rPr>
+          <w:lang w:val="en-US" w:eastAsia="de-CH"/>
+        </w:rPr>
+        <w:t>d</w:t>
+      </w:r>
+      <w:r>
+        <w:rPr>
+          <w:lang w:val="en-US" w:eastAsia="de-CH"/>
+        </w:rPr>
+        <w:t xml:space="preserve"> VS to WYP@ALT:</w:t>
+      </w:r>
+      <w:r>
+        <w:rPr>
+          <w:lang w:val="en-US" w:eastAsia="de-CH"/>
+        </w:rPr>
+        <w:br/>
+        <w:t>Calculated VS to reach the next</w:t>
+      </w:r>
+      <w:r>
+        <w:rPr>
+          <w:lang w:val="en-US" w:eastAsia="de-CH"/>
+        </w:rPr>
+        <w:t xml:space="preserve"> w</w:t>
+      </w:r>
+      <w:r>
+        <w:rPr>
+          <w:lang w:val="en-US" w:eastAsia="de-CH"/>
+        </w:rPr>
+        <w:t xml:space="preserve">aypoint at the proposed </w:t>
+      </w:r>
+      <w:r>
+        <w:rPr>
+          <w:lang w:val="en-US" w:eastAsia="de-CH"/>
+        </w:rPr>
+        <w:t>a</w:t>
+      </w:r>
+      <w:r>
+        <w:rPr>
+          <w:lang w:val="en-US" w:eastAsia="de-CH"/>
+        </w:rPr>
+        <w:t xml:space="preserve">ltitude with the current GS and DIST </w:t>
+      </w:r>
+      <w:r>
+        <w:rPr>
+          <w:lang w:val="en-US" w:eastAsia="de-CH"/>
+        </w:rPr>
+        <w:br/>
+      </w:r>
+      <w:r>
+        <w:rPr>
+          <w:lang w:val="en-US" w:eastAsia="de-CH"/>
+        </w:rPr>
+        <w:t xml:space="preserve">(ALTP </w:t>
+      </w:r>
+      <w:r>
+        <w:rPr>
+          <w:lang w:val="en-US" w:eastAsia="de-CH"/>
+        </w:rPr>
+        <w:t xml:space="preserve">altitude </w:t>
+      </w:r>
+      <w:r>
+        <w:rPr>
+          <w:lang w:val="en-US" w:eastAsia="de-CH"/>
+        </w:rPr>
+        <w:t>when purple or Setting Alt when blue)</w:t>
+      </w:r>
+      <w:r>
+        <w:rPr>
+          <w:lang w:val="en-US" w:eastAsia="de-CH"/>
+        </w:rPr>
+        <w:br/>
+      </w:r>
+    </w:p>
+    <w:p>
+      <w:pPr>
+        <w:pStyle w:val="Listenabsatz"/>
+        <w:numPr>
+          <w:ilvl w:val="0"/>
+          <w:numId w:val="7"/>
+        </w:numPr>
+        <w:rPr>
+          <w:lang w:val="en-US" w:eastAsia="de-CH"/>
+        </w:rPr>
+      </w:pPr>
+      <w:r>
+        <w:rPr>
+          <w:b/>
+          <w:lang w:val="en-US" w:eastAsia="de-CH"/>
+        </w:rPr>
+        <w:t>WP-ALT</w:t>
+      </w:r>
+      <w:r>
+        <w:rPr>
+          <w:b/>
+          <w:lang w:val="en-US" w:eastAsia="de-CH"/>
+        </w:rPr>
+        <w:t xml:space="preserve"> </w:t>
+      </w:r>
+      <w:r>
+        <w:rPr>
+          <w:lang w:val="en-US" w:eastAsia="de-CH"/>
+        </w:rPr>
+        <w:t>Estimate</w:t>
+      </w:r>
+      <w:r>
+        <w:rPr>
+          <w:lang w:val="en-US" w:eastAsia="de-CH"/>
+        </w:rPr>
+        <w:t>d</w:t>
+      </w:r>
+      <w:r>
+        <w:rPr>
+          <w:lang w:val="en-US" w:eastAsia="de-CH"/>
+        </w:rPr>
+        <w:t xml:space="preserve"> ALT@WYP:</w:t>
+      </w:r>
+      <w:r>
+        <w:rPr>
+          <w:lang w:val="en-US" w:eastAsia="de-CH"/>
+        </w:rPr>
+        <w:br/>
+        <w:t xml:space="preserve">Calculated </w:t>
+      </w:r>
+      <w:r>
+        <w:rPr>
+          <w:lang w:val="en-US" w:eastAsia="de-CH"/>
+        </w:rPr>
+        <w:t>a</w:t>
+      </w:r>
+      <w:r>
+        <w:rPr>
+          <w:lang w:val="en-US" w:eastAsia="de-CH"/>
+        </w:rPr>
+        <w:t xml:space="preserve">ltitude at next </w:t>
+      </w:r>
+      <w:r>
+        <w:rPr>
+          <w:lang w:val="en-US" w:eastAsia="de-CH"/>
+        </w:rPr>
+        <w:t>w</w:t>
+      </w:r>
+      <w:r>
+        <w:rPr>
+          <w:lang w:val="en-US" w:eastAsia="de-CH"/>
+        </w:rPr>
+        <w:t>aypoint using the actual GS, VS and DIST</w:t>
+      </w:r>
+    </w:p>
+    <w:p>
+      <w:pPr>
+        <w:rPr>
+          <w:rFonts w:eastAsia="Times New Roman"/>
+          <w:b/>
+          <w:lang w:val="en-US" w:eastAsia="de-CH"/>
+        </w:rPr>
+      </w:pPr>
+      <w:r>
+        <w:rPr>
+          <w:i/>
+          <w:sz w:val="20"/>
+          <w:lang w:val="en-US" w:eastAsia="de-CH"/>
+        </w:rPr>
+        <w:t>Note: the calculated fields are experimental</w:t>
+      </w:r>
+      <w:r>
+        <w:rPr>
+          <w:i/>
+          <w:sz w:val="20"/>
+          <w:lang w:val="en-US" w:eastAsia="de-CH"/>
+        </w:rPr>
+        <w:t xml:space="preserve"> they are rounded to the nearest 100</w:t>
+      </w:r>
+      <w:r>
+        <w:rPr>
+          <w:i/>
+          <w:sz w:val="20"/>
+          <w:lang w:val="en-US" w:eastAsia="de-CH"/>
+        </w:rPr>
+        <w:t>.</w:t>
+      </w:r>
+      <w:r>
+        <w:rPr>
+          <w:i/>
+          <w:sz w:val="20"/>
+          <w:lang w:val="en-US" w:eastAsia="de-CH"/>
+        </w:rPr>
+        <w:br/>
+      </w:r>
+    </w:p>
+    <w:p>
+      <w:pPr>
+        <w:spacing w:after="80"/>
+        <w:rPr>
+          <w:rFonts w:eastAsia="Times New Roman"/>
+          <w:lang w:val="en-US" w:eastAsia="de-CH"/>
+        </w:rPr>
+      </w:pPr>
+      <w:r>
+        <w:rPr>
+          <w:rFonts w:eastAsia="Times New Roman"/>
+          <w:b/>
+          <w:lang w:val="en-US" w:eastAsia="de-CH"/>
+        </w:rPr>
+        <w:t>HDG</w:t>
+      </w:r>
+      <w:r>
+        <w:rPr>
+          <w:rFonts w:eastAsia="Times New Roman"/>
+          <w:lang w:val="en-US" w:eastAsia="de-CH"/>
+        </w:rPr>
+        <w:t>: Current Heading</w:t>
+      </w:r>
+    </w:p>
+    <w:p>
+      <w:pPr>
+        <w:spacing w:after="80"/>
+        <w:rPr>
+          <w:rFonts w:eastAsia="Times New Roman"/>
+          <w:lang w:val="en-US" w:eastAsia="de-CH"/>
+        </w:rPr>
+      </w:pPr>
+      <w:r>
+        <w:rPr>
+          <w:rFonts w:eastAsia="Times New Roman"/>
+          <w:b/>
+          <w:lang w:val="en-US" w:eastAsia="de-CH"/>
+        </w:rPr>
+        <w:t>ALT</w:t>
+      </w:r>
+      <w:r>
+        <w:rPr>
+          <w:rFonts w:eastAsia="Times New Roman"/>
+          <w:lang w:val="en-US" w:eastAsia="de-CH"/>
+        </w:rPr>
+        <w:t>: Current Altitude (</w:t>
+      </w:r>
+      <w:proofErr w:type="spellStart"/>
+      <w:r>
+        <w:rPr>
+          <w:rFonts w:eastAsia="Times New Roman"/>
+          <w:lang w:val="en-US" w:eastAsia="de-CH"/>
+        </w:rPr>
+        <w:t>ft</w:t>
+      </w:r>
+      <w:proofErr w:type="spellEnd"/>
+      <w:r>
+        <w:rPr>
+          <w:rFonts w:eastAsia="Times New Roman"/>
+          <w:lang w:val="en-US" w:eastAsia="de-CH"/>
+        </w:rPr>
+        <w:t>)</w:t>
+      </w:r>
+    </w:p>
+    <w:p>
+      <w:pPr>
+        <w:spacing w:after="80"/>
+        <w:rPr>
+          <w:rFonts w:eastAsia="Times New Roman"/>
+          <w:lang w:val="en-US" w:eastAsia="de-CH"/>
+        </w:rPr>
+      </w:pPr>
+      <w:r>
+        <w:rPr>
+          <w:rFonts w:eastAsia="Times New Roman"/>
+          <w:b/>
+          <w:lang w:val="en-US" w:eastAsia="de-CH"/>
+        </w:rPr>
+        <w:t>RA</w:t>
+      </w:r>
+      <w:r>
+        <w:rPr>
+          <w:rFonts w:eastAsia="Times New Roman"/>
+          <w:lang w:val="en-US" w:eastAsia="de-CH"/>
+        </w:rPr>
+        <w:t>: Radio Altitude (</w:t>
+      </w:r>
+      <w:proofErr w:type="spellStart"/>
+      <w:r>
+        <w:rPr>
+          <w:rFonts w:eastAsia="Times New Roman"/>
+          <w:lang w:val="en-US" w:eastAsia="de-CH"/>
+        </w:rPr>
+        <w:t>ft</w:t>
+      </w:r>
+      <w:proofErr w:type="spellEnd"/>
+      <w:r>
+        <w:rPr>
+          <w:rFonts w:eastAsia="Times New Roman"/>
+          <w:lang w:val="en-US" w:eastAsia="de-CH"/>
+        </w:rPr>
+        <w:t xml:space="preserve"> AOG) available when &lt;1000ft AOG </w:t>
+      </w:r>
+    </w:p>
+    <w:p>
+      <w:pPr>
+        <w:spacing w:after="80"/>
+        <w:rPr>
+          <w:rFonts w:eastAsia="Times New Roman"/>
+          <w:lang w:val="en-US" w:eastAsia="de-CH"/>
+        </w:rPr>
+      </w:pPr>
+      <w:r>
+        <w:rPr>
+          <w:rFonts w:eastAsia="Times New Roman"/>
+          <w:b/>
+          <w:lang w:val="en-US" w:eastAsia="de-CH"/>
+        </w:rPr>
+        <w:t>IAS</w:t>
+      </w:r>
+      <w:r>
+        <w:rPr>
+          <w:rFonts w:eastAsia="Times New Roman"/>
+          <w:lang w:val="en-US" w:eastAsia="de-CH"/>
+        </w:rPr>
+        <w:t>: Indicated Airspeed (</w:t>
+      </w:r>
+      <w:proofErr w:type="spellStart"/>
+      <w:r>
+        <w:rPr>
+          <w:rFonts w:eastAsia="Times New Roman"/>
+          <w:lang w:val="en-US" w:eastAsia="de-CH"/>
+        </w:rPr>
+        <w:t>kt</w:t>
+      </w:r>
+      <w:proofErr w:type="spellEnd"/>
+      <w:r>
+        <w:rPr>
+          <w:rFonts w:eastAsia="Times New Roman"/>
+          <w:lang w:val="en-US" w:eastAsia="de-CH"/>
+        </w:rPr>
+        <w:t>)</w:t>
+      </w:r>
+    </w:p>
+    <w:p>
+      <w:pPr>
+        <w:spacing w:after="80"/>
+        <w:rPr>
+          <w:rFonts w:eastAsia="Times New Roman"/>
+          <w:lang w:val="en-US" w:eastAsia="de-CH"/>
+        </w:rPr>
+      </w:pPr>
+      <w:r>
+        <w:rPr>
+          <w:rFonts w:eastAsia="Times New Roman"/>
+          <w:b/>
+          <w:lang w:val="en-US" w:eastAsia="de-CH"/>
+        </w:rPr>
+        <w:t>VS</w:t>
+      </w:r>
+      <w:r>
+        <w:rPr>
+          <w:rFonts w:eastAsia="Times New Roman"/>
+          <w:lang w:val="en-US" w:eastAsia="de-CH"/>
+        </w:rPr>
+        <w:t>: Vertical rate (feet per minute)</w:t>
+      </w:r>
+    </w:p>
+    <w:p>
+      <w:pPr>
+        <w:spacing w:after="80"/>
+        <w:rPr>
+          <w:rFonts w:eastAsia="Times New Roman"/>
+          <w:b/>
+          <w:lang w:val="en-US" w:eastAsia="de-CH"/>
+        </w:rPr>
+      </w:pPr>
+    </w:p>
+    <w:p>
+      <w:pPr>
+        <w:spacing w:after="80"/>
+        <w:rPr>
+          <w:rFonts w:eastAsia="Times New Roman"/>
+          <w:lang w:val="en-US" w:eastAsia="de-CH"/>
+        </w:rPr>
+      </w:pPr>
+      <w:r>
+        <w:rPr>
+          <w:rFonts w:eastAsia="Times New Roman"/>
+          <w:b/>
+          <w:lang w:val="en-US" w:eastAsia="de-CH"/>
+        </w:rPr>
+        <w:lastRenderedPageBreak/>
+        <w:t>-AP-</w:t>
+      </w:r>
+      <w:r>
+        <w:rPr>
+          <w:rFonts w:eastAsia="Times New Roman"/>
+          <w:lang w:val="en-US" w:eastAsia="de-CH"/>
+        </w:rPr>
+        <w:t xml:space="preserve">: Autopilot Master (all Autopilot signs turn to </w:t>
+      </w:r>
+      <w:r>
+        <w:rPr>
+          <w:rFonts w:eastAsia="Times New Roman"/>
+          <w:b/>
+          <w:color w:val="70AD47" w:themeColor="accent6"/>
+          <w:lang w:val="en-US" w:eastAsia="de-CH"/>
+        </w:rPr>
+        <w:t>Green</w:t>
+      </w:r>
+      <w:r>
+        <w:rPr>
+          <w:rFonts w:eastAsia="Times New Roman"/>
+          <w:color w:val="70AD47" w:themeColor="accent6"/>
+          <w:lang w:val="en-US" w:eastAsia="de-CH"/>
+        </w:rPr>
+        <w:t xml:space="preserve"> </w:t>
+      </w:r>
+      <w:r>
+        <w:rPr>
+          <w:rFonts w:eastAsia="Times New Roman"/>
+          <w:color w:val="70AD47" w:themeColor="accent6"/>
+          <w:lang w:val="en-US" w:eastAsia="de-CH"/>
+        </w:rPr>
+        <w:t xml:space="preserve">text </w:t>
+      </w:r>
+      <w:r>
+        <w:rPr>
+          <w:rFonts w:eastAsia="Times New Roman"/>
+          <w:lang w:val="en-US" w:eastAsia="de-CH"/>
+        </w:rPr>
+        <w:t>if active)</w:t>
+      </w:r>
+    </w:p>
+    <w:p>
+      <w:pPr>
+        <w:spacing w:after="80"/>
+        <w:rPr>
+          <w:rFonts w:eastAsia="Times New Roman"/>
+          <w:lang w:val="en-US" w:eastAsia="de-CH"/>
+        </w:rPr>
+      </w:pPr>
+      <w:r>
+        <w:rPr>
+          <w:rFonts w:eastAsia="Times New Roman"/>
+          <w:b/>
+          <w:lang w:val="en-US" w:eastAsia="de-CH"/>
+        </w:rPr>
+        <w:t>HDG</w:t>
+      </w:r>
+      <w:r>
+        <w:rPr>
+          <w:rFonts w:eastAsia="Times New Roman"/>
+          <w:lang w:val="en-US" w:eastAsia="de-CH"/>
+        </w:rPr>
+        <w:t xml:space="preserve">: Heading Mode Sign and Heading Setting </w:t>
+      </w:r>
+    </w:p>
+    <w:p>
+      <w:pPr>
+        <w:spacing w:after="80"/>
+        <w:rPr>
+          <w:rFonts w:eastAsia="Times New Roman"/>
+          <w:lang w:val="en-US" w:eastAsia="de-CH"/>
+        </w:rPr>
+      </w:pPr>
+      <w:r>
+        <w:rPr>
+          <w:rFonts w:eastAsia="Times New Roman"/>
+          <w:b/>
+          <w:lang w:val="en-US" w:eastAsia="de-CH"/>
+        </w:rPr>
+        <w:t>ALT</w:t>
+      </w:r>
+      <w:r>
+        <w:rPr>
+          <w:rFonts w:eastAsia="Times New Roman"/>
+          <w:lang w:val="en-US" w:eastAsia="de-CH"/>
+        </w:rPr>
+        <w:t>: Altitude Mode Sign and Altitude Setting (</w:t>
+      </w:r>
+      <w:proofErr w:type="spellStart"/>
+      <w:r>
+        <w:rPr>
+          <w:rFonts w:eastAsia="Times New Roman"/>
+          <w:lang w:val="en-US" w:eastAsia="de-CH"/>
+        </w:rPr>
+        <w:t>ft</w:t>
+      </w:r>
+      <w:proofErr w:type="spellEnd"/>
+      <w:r>
+        <w:rPr>
+          <w:rFonts w:eastAsia="Times New Roman"/>
+          <w:lang w:val="en-US" w:eastAsia="de-CH"/>
+        </w:rPr>
+        <w:t>)</w:t>
+      </w:r>
+    </w:p>
+    <w:p>
+      <w:pPr>
+        <w:spacing w:after="80"/>
+        <w:rPr>
+          <w:rFonts w:eastAsia="Times New Roman"/>
+          <w:lang w:val="en-US" w:eastAsia="de-CH"/>
+        </w:rPr>
+      </w:pPr>
+      <w:r>
+        <w:rPr>
+          <w:rFonts w:eastAsia="Times New Roman"/>
+          <w:b/>
+          <w:lang w:val="en-US" w:eastAsia="de-CH"/>
+        </w:rPr>
+        <w:t>VS</w:t>
+      </w:r>
+      <w:r>
+        <w:rPr>
+          <w:rFonts w:eastAsia="Times New Roman"/>
+          <w:lang w:val="en-US" w:eastAsia="de-CH"/>
+        </w:rPr>
+        <w:t>: Vertical Rate Sign and VS Setting (fpm)</w:t>
+      </w:r>
+    </w:p>
+    <w:p>
+      <w:pPr>
+        <w:spacing w:after="80"/>
+        <w:rPr>
+          <w:rFonts w:eastAsia="Times New Roman"/>
+          <w:lang w:val="en-US" w:eastAsia="de-CH"/>
+        </w:rPr>
+      </w:pPr>
+      <w:r>
+        <w:rPr>
+          <w:rFonts w:eastAsia="Times New Roman"/>
+          <w:b/>
+          <w:lang w:val="en-US" w:eastAsia="de-CH"/>
+        </w:rPr>
+        <w:t>FLC</w:t>
+      </w:r>
+      <w:r>
+        <w:rPr>
+          <w:rFonts w:eastAsia="Times New Roman"/>
+          <w:lang w:val="en-US" w:eastAsia="de-CH"/>
+        </w:rPr>
+        <w:t>: Flight Level Change Sign and IAS Setting (</w:t>
+      </w:r>
+      <w:proofErr w:type="spellStart"/>
+      <w:r>
+        <w:rPr>
+          <w:rFonts w:eastAsia="Times New Roman"/>
+          <w:lang w:val="en-US" w:eastAsia="de-CH"/>
+        </w:rPr>
+        <w:t>kt</w:t>
+      </w:r>
+      <w:proofErr w:type="spellEnd"/>
+      <w:r>
+        <w:rPr>
+          <w:rFonts w:eastAsia="Times New Roman"/>
+          <w:lang w:val="en-US" w:eastAsia="de-CH"/>
+        </w:rPr>
+        <w:t>)</w:t>
+      </w:r>
+    </w:p>
+    <w:p>
+      <w:pPr>
+        <w:spacing w:after="80"/>
+        <w:rPr>
+          <w:rFonts w:eastAsia="Times New Roman"/>
+          <w:lang w:val="en-US" w:eastAsia="de-CH"/>
+        </w:rPr>
+      </w:pPr>
+      <w:r>
+        <w:rPr>
+          <w:rFonts w:eastAsia="Times New Roman"/>
+          <w:b/>
+          <w:lang w:val="en-US" w:eastAsia="de-CH"/>
+        </w:rPr>
+        <w:t>NAV</w:t>
+      </w:r>
+      <w:r>
+        <w:rPr>
+          <w:rFonts w:eastAsia="Times New Roman"/>
+          <w:lang w:val="en-US" w:eastAsia="de-CH"/>
+        </w:rPr>
+        <w:t xml:space="preserve">: </w:t>
+      </w:r>
+      <w:proofErr w:type="spellStart"/>
+      <w:r>
+        <w:rPr>
+          <w:rFonts w:eastAsia="Times New Roman"/>
+          <w:lang w:val="en-US" w:eastAsia="de-CH"/>
+        </w:rPr>
+        <w:t>Nav</w:t>
+      </w:r>
+      <w:proofErr w:type="spellEnd"/>
+      <w:r>
+        <w:rPr>
+          <w:rFonts w:eastAsia="Times New Roman"/>
+          <w:lang w:val="en-US" w:eastAsia="de-CH"/>
+        </w:rPr>
+        <w:t xml:space="preserve"> Mode Sign and GPS Source – </w:t>
+      </w:r>
+      <w:r>
+        <w:rPr>
+          <w:rFonts w:eastAsia="Times New Roman"/>
+          <w:lang w:val="en-US" w:eastAsia="de-CH"/>
+        </w:rPr>
+        <w:t>GPS</w:t>
+      </w:r>
+      <w:r>
+        <w:rPr>
+          <w:rFonts w:eastAsia="Times New Roman"/>
+          <w:lang w:val="en-US" w:eastAsia="de-CH"/>
+        </w:rPr>
+        <w:t xml:space="preserve"> active source shown in </w:t>
+      </w:r>
+      <w:r>
+        <w:rPr>
+          <w:rFonts w:eastAsia="Times New Roman"/>
+          <w:highlight w:val="magenta"/>
+          <w:lang w:val="en-US" w:eastAsia="de-CH"/>
+        </w:rPr>
+        <w:t>purple</w:t>
+      </w:r>
+      <w:r>
+        <w:rPr>
+          <w:rFonts w:eastAsia="Times New Roman"/>
+          <w:lang w:val="en-US" w:eastAsia="de-CH"/>
+        </w:rPr>
+        <w:t xml:space="preserve"> letters else</w:t>
+      </w:r>
+      <w:r>
+        <w:rPr>
+          <w:rFonts w:eastAsia="Times New Roman"/>
+          <w:lang w:val="en-US" w:eastAsia="de-CH"/>
+        </w:rPr>
+        <w:t xml:space="preserve"> if NAV is guiding </w:t>
+      </w:r>
+      <w:r>
+        <w:rPr>
+          <w:rFonts w:eastAsia="Times New Roman"/>
+          <w:lang w:val="en-US" w:eastAsia="de-CH"/>
+        </w:rPr>
+        <w:t>the GPS</w:t>
+      </w:r>
+      <w:r>
+        <w:rPr>
+          <w:rFonts w:eastAsia="Times New Roman"/>
+          <w:lang w:val="en-US" w:eastAsia="de-CH"/>
+        </w:rPr>
+        <w:t xml:space="preserve"> </w:t>
+      </w:r>
+      <w:r>
+        <w:rPr>
+          <w:rFonts w:eastAsia="Times New Roman"/>
+          <w:lang w:val="en-US" w:eastAsia="de-CH"/>
+        </w:rPr>
+        <w:t xml:space="preserve">label </w:t>
+      </w:r>
+      <w:r>
+        <w:rPr>
+          <w:rFonts w:eastAsia="Times New Roman"/>
+          <w:lang w:val="en-US" w:eastAsia="de-CH"/>
+        </w:rPr>
+        <w:t>is greyed out</w:t>
+      </w:r>
+    </w:p>
+    <w:p>
+      <w:pPr>
+        <w:spacing w:after="80"/>
+        <w:rPr>
+          <w:rFonts w:asciiTheme="majorHAnsi" w:eastAsia="Times New Roman" w:hAnsiTheme="majorHAnsi" w:cstheme="majorBidi"/>
+          <w:color w:val="2E74B5" w:themeColor="accent1" w:themeShade="BF"/>
+          <w:sz w:val="32"/>
+          <w:szCs w:val="32"/>
+          <w:lang w:val="en-US" w:eastAsia="de-CH"/>
+        </w:rPr>
+      </w:pPr>
+      <w:r>
+        <w:rPr>
+          <w:rFonts w:eastAsia="Times New Roman"/>
+          <w:b/>
+          <w:lang w:val="en-US" w:eastAsia="de-CH"/>
+        </w:rPr>
+        <w:t>APR</w:t>
+      </w:r>
+      <w:r>
+        <w:rPr>
+          <w:rFonts w:eastAsia="Times New Roman"/>
+          <w:lang w:val="en-US" w:eastAsia="de-CH"/>
+        </w:rPr>
+        <w:t>: Approach Mode Sign and Glide Slope/Path (</w:t>
+      </w:r>
+      <w:r>
+        <w:rPr>
+          <w:rFonts w:eastAsia="Times New Roman"/>
+          <w:b/>
+          <w:lang w:val="en-US" w:eastAsia="de-CH"/>
+        </w:rPr>
+        <w:t>&gt;GS&lt;</w:t>
+      </w:r>
+      <w:r>
+        <w:rPr>
+          <w:rFonts w:eastAsia="Times New Roman"/>
+          <w:lang w:val="en-US" w:eastAsia="de-CH"/>
+        </w:rPr>
+        <w:t xml:space="preserve">) Capture. GS turns </w:t>
+      </w:r>
+      <w:r>
+        <w:rPr>
+          <w:rFonts w:eastAsia="Times New Roman"/>
+          <w:b/>
+          <w:color w:val="70AD47" w:themeColor="accent6"/>
+          <w:lang w:val="en-US" w:eastAsia="de-CH"/>
+        </w:rPr>
+        <w:t>green</w:t>
+      </w:r>
+      <w:r>
+        <w:rPr>
+          <w:rFonts w:eastAsia="Times New Roman"/>
+          <w:color w:val="70AD47" w:themeColor="accent6"/>
+          <w:lang w:val="en-US" w:eastAsia="de-CH"/>
+        </w:rPr>
+        <w:t xml:space="preserve"> </w:t>
+      </w:r>
+      <w:r>
+        <w:rPr>
+          <w:rFonts w:eastAsia="Times New Roman"/>
+          <w:lang w:val="en-US" w:eastAsia="de-CH"/>
+        </w:rPr>
+        <w:t>if captured</w:t>
+      </w:r>
+    </w:p>
+    <w:p>
+      <w:pPr>
+        <w:rPr>
+          <w:rFonts w:eastAsia="Times New Roman"/>
+          <w:b/>
+          <w:lang w:val="en-US" w:eastAsia="de-CH"/>
+        </w:rPr>
+      </w:pPr>
+      <w:r>
+        <w:rPr>
+          <w:noProof/>
+          <w:lang w:eastAsia="de-CH"/>
+        </w:rPr>
+        <w:drawing>
+          <wp:anchor distT="0" distB="0" distL="114300" distR="114300" simplePos="0" relativeHeight="251667456" behindDoc="0" locked="0" layoutInCell="1" allowOverlap="1" wp14:anchorId="09BD8FFE" wp14:editId="4849AA16">
+            <wp:simplePos x="0" y="0"/>
+            <wp:positionH relativeFrom="margin">
+              <wp:posOffset>4899152</wp:posOffset>
+            </wp:positionH>
+            <wp:positionV relativeFrom="margin">
+              <wp:posOffset>2071039</wp:posOffset>
+            </wp:positionV>
+            <wp:extent cx="1557020" cy="746125"/>
+            <wp:effectExtent l="0" t="0" r="5080" b="0"/>
+            <wp:wrapSquare wrapText="bothSides"/>
+            <wp:docPr id="11" name="Grafik 11"/>
             <wp:cNvGraphicFramePr>
               <a:graphicFrameLocks xmlns:a="http://schemas.openxmlformats.org/drawingml/2006/main" noChangeAspect="1"/>
             </wp:cNvGraphicFramePr>
@@ -4541,7 +5369,7 @@
                   <pic:spPr>
                     <a:xfrm>
                       <a:off x="0" y="0"/>
-                      <a:ext cx="2305050" cy="2066925"/>
+                      <a:ext cx="1557020" cy="746125"/>
                     </a:xfrm>
                     <a:prstGeom prst="rect">
                       <a:avLst/>
@@ -4553,520 +5381,130 @@
           </wp:anchor>
         </w:drawing>
       </w:r>
-      <w:r>
-        <w:rPr>
-          <w:lang w:val="en-US" w:eastAsia="de-CH"/>
-        </w:rPr>
-        <w:t xml:space="preserve">Move an item </w:t>
-      </w:r>
-      <w:r>
-        <w:rPr>
-          <w:u w:val="single"/>
-          <w:lang w:val="en-US" w:eastAsia="de-CH"/>
-        </w:rPr>
-        <w:t>within</w:t>
-      </w:r>
-      <w:r>
-        <w:rPr>
-          <w:lang w:val="en-US" w:eastAsia="de-CH"/>
-        </w:rPr>
-        <w:t xml:space="preserve"> a bar:</w:t>
-      </w:r>
-    </w:p>
-    <w:p>
-      <w:pPr>
-        <w:rPr>
-          <w:i/>
-          <w:lang w:val="en-US" w:eastAsia="de-CH"/>
-        </w:rPr>
-      </w:pPr>
-      <w:r>
-        <w:rPr>
-          <w:i/>
-          <w:lang w:val="en-US" w:eastAsia="de-CH"/>
-        </w:rPr>
-        <w:t>Works about the same as Drag and Drop</w:t>
-      </w:r>
-    </w:p>
-    <w:p>
-      <w:pPr>
-        <w:pStyle w:val="Listenabsatz"/>
-        <w:numPr>
-          <w:ilvl w:val="0"/>
-          <w:numId w:val="13"/>
-        </w:numPr>
-        <w:rPr>
-          <w:lang w:val="en-US" w:eastAsia="de-CH"/>
-        </w:rPr>
-      </w:pPr>
-      <w:r>
-        <w:rPr>
+    </w:p>
+    <w:p>
+      <w:pPr>
+        <w:ind w:left="709" w:hanging="709"/>
+        <w:rPr>
+          <w:rFonts w:eastAsia="Times New Roman"/>
+          <w:lang w:val="en-US" w:eastAsia="de-CH"/>
+        </w:rPr>
+      </w:pPr>
+      <w:r>
+        <w:rPr>
+          <w:rFonts w:eastAsia="Times New Roman"/>
           <w:b/>
           <w:lang w:val="en-US" w:eastAsia="de-CH"/>
         </w:rPr>
-        <w:t>Left</w:t>
-      </w:r>
-      <w:r>
-        <w:rPr>
-          <w:lang w:val="en-US" w:eastAsia="de-CH"/>
-        </w:rPr>
-        <w:t xml:space="preserve"> Click and </w:t>
-      </w:r>
-      <w:r>
-        <w:rPr>
-          <w:u w:val="single"/>
-          <w:lang w:val="en-US" w:eastAsia="de-CH"/>
-        </w:rPr>
-        <w:t>hold</w:t>
-      </w:r>
-      <w:r>
-        <w:rPr>
-          <w:lang w:val="en-US" w:eastAsia="de-CH"/>
-        </w:rPr>
-        <w:t xml:space="preserve"> the item which will be moved</w:t>
-      </w:r>
-    </w:p>
-    <w:p>
-      <w:pPr>
-        <w:pStyle w:val="Listenabsatz"/>
-        <w:numPr>
-          <w:ilvl w:val="0"/>
-          <w:numId w:val="13"/>
-        </w:numPr>
-        <w:rPr>
-          <w:lang w:val="en-US" w:eastAsia="de-CH"/>
-        </w:rPr>
-      </w:pPr>
-      <w:r>
-        <w:rPr>
-          <w:lang w:val="en-US" w:eastAsia="de-CH"/>
-        </w:rPr>
-        <w:t xml:space="preserve">Move the mouse </w:t>
-      </w:r>
-      <w:r>
-        <w:rPr>
-          <w:u w:val="single"/>
-          <w:lang w:val="en-US" w:eastAsia="de-CH"/>
-        </w:rPr>
-        <w:t>up</w:t>
-      </w:r>
-      <w:r>
-        <w:rPr>
-          <w:lang w:val="en-US" w:eastAsia="de-CH"/>
-        </w:rPr>
-        <w:t xml:space="preserve"> or </w:t>
-      </w:r>
-      <w:r>
-        <w:rPr>
-          <w:u w:val="single"/>
-          <w:lang w:val="en-US" w:eastAsia="de-CH"/>
-        </w:rPr>
-        <w:t>down</w:t>
-      </w:r>
-      <w:r>
-        <w:rPr>
-          <w:lang w:val="en-US" w:eastAsia="de-CH"/>
-        </w:rPr>
-        <w:t xml:space="preserve"> – the cursor will change to a NS sign</w:t>
-      </w:r>
-    </w:p>
-    <w:p>
-      <w:pPr>
-        <w:pStyle w:val="Listenabsatz"/>
-        <w:numPr>
-          <w:ilvl w:val="0"/>
-          <w:numId w:val="13"/>
-        </w:numPr>
-        <w:rPr>
-          <w:lang w:val="en-US" w:eastAsia="de-CH"/>
-        </w:rPr>
-      </w:pPr>
-      <w:r>
-        <w:rPr>
-          <w:lang w:val="en-US" w:eastAsia="de-CH"/>
-        </w:rPr>
-        <w:t>Drop (</w:t>
-      </w:r>
-      <w:r>
-        <w:rPr>
+        <w:t>CP1</w:t>
+      </w:r>
+      <w:proofErr w:type="gramStart"/>
+      <w:r>
+        <w:rPr>
+          <w:rFonts w:eastAsia="Times New Roman"/>
           <w:b/>
           <w:lang w:val="en-US" w:eastAsia="de-CH"/>
         </w:rPr>
-        <w:t>R</w:t>
-      </w:r>
-      <w:r>
-        <w:rPr>
+        <w:t>..</w:t>
+      </w:r>
+      <w:proofErr w:type="gramEnd"/>
+      <w:r>
+        <w:rPr>
+          <w:rFonts w:eastAsia="Times New Roman"/>
           <w:b/>
           <w:lang w:val="en-US" w:eastAsia="de-CH"/>
         </w:rPr>
-        <w:t>elease</w:t>
-      </w:r>
-      <w:r>
-        <w:rPr>
-          <w:lang w:val="en-US" w:eastAsia="de-CH"/>
-        </w:rPr>
-        <w:t xml:space="preserve"> the mouse button) – the item should appear at the drop position</w:t>
-      </w:r>
-      <w:r>
-        <w:rPr>
+        <w:t>3</w:t>
+      </w:r>
+      <w:r>
+        <w:rPr>
+          <w:rFonts w:eastAsia="Times New Roman"/>
+          <w:lang w:val="en-US" w:eastAsia="de-CH"/>
+        </w:rPr>
+        <w:t xml:space="preserve">: Checkpoints to track elapsed time and </w:t>
+      </w:r>
+      <w:proofErr w:type="spellStart"/>
+      <w:r>
+        <w:rPr>
+          <w:rFonts w:eastAsia="Times New Roman"/>
+          <w:lang w:val="en-US" w:eastAsia="de-CH"/>
+        </w:rPr>
+        <w:t>Lat</w:t>
+      </w:r>
+      <w:proofErr w:type="spellEnd"/>
+      <w:r>
+        <w:rPr>
+          <w:rFonts w:eastAsia="Times New Roman"/>
+          <w:lang w:val="en-US" w:eastAsia="de-CH"/>
+        </w:rPr>
+        <w:t>/Lon distance from start point</w:t>
+      </w:r>
+      <w:r>
+        <w:rPr>
+          <w:rFonts w:eastAsia="Times New Roman"/>
           <w:lang w:val="en-US" w:eastAsia="de-CH"/>
         </w:rPr>
         <w:br/>
-      </w:r>
-      <w:r>
-        <w:rPr>
-          <w:i/>
-          <w:sz w:val="20"/>
-          <w:lang w:val="en-US" w:eastAsia="de-CH"/>
-        </w:rPr>
-        <w:t>Note: Due to the rearrangement of the affected items the behavior is different if you move an item up or down – sometimes you need a second drag to place it where you want it to be</w:t>
-      </w:r>
-    </w:p>
-    <w:p>
-      <w:pPr>
-        <w:pStyle w:val="Listenabsatz"/>
-        <w:numPr>
-          <w:ilvl w:val="0"/>
-          <w:numId w:val="13"/>
-        </w:numPr>
-        <w:rPr>
-          <w:lang w:val="en-US" w:eastAsia="de-CH"/>
-        </w:rPr>
-      </w:pPr>
-      <w:r>
-        <w:rPr>
-          <w:lang w:val="en-US" w:eastAsia="de-CH"/>
-        </w:rPr>
-        <w:t xml:space="preserve">Hit </w:t>
-      </w:r>
-      <w:r>
-        <w:rPr>
-          <w:b/>
-          <w:lang w:val="en-US" w:eastAsia="de-CH"/>
-        </w:rPr>
-        <w:t>Escape</w:t>
-      </w:r>
-      <w:r>
-        <w:rPr>
-          <w:lang w:val="en-US" w:eastAsia="de-CH"/>
-        </w:rPr>
-        <w:t xml:space="preserve"> or move the mouse out of the drop zone and release the mouse button if you wish to </w:t>
-      </w:r>
-      <w:r>
-        <w:rPr>
-          <w:u w:val="single"/>
-          <w:lang w:val="en-US" w:eastAsia="de-CH"/>
-        </w:rPr>
-        <w:t>cancel</w:t>
-      </w:r>
-      <w:r>
-        <w:rPr>
-          <w:lang w:val="en-US" w:eastAsia="de-CH"/>
-        </w:rPr>
-        <w:t xml:space="preserve"> the movement</w:t>
-      </w:r>
-    </w:p>
-    <w:p>
-      <w:pPr>
-        <w:pStyle w:val="berschrift2"/>
-        <w:rPr>
-          <w:lang w:val="en-US" w:eastAsia="de-CH"/>
-        </w:rPr>
-      </w:pPr>
-      <w:r>
-        <w:rPr>
-          <w:lang w:val="en-US" w:eastAsia="de-CH"/>
-        </w:rPr>
-        <w:t>Start a new line for the item and its successors:</w:t>
-      </w:r>
-    </w:p>
-    <w:p>
-      <w:pPr>
-        <w:pStyle w:val="Listenabsatz"/>
-        <w:numPr>
-          <w:ilvl w:val="0"/>
-          <w:numId w:val="14"/>
-        </w:numPr>
-        <w:rPr>
-          <w:lang w:val="en-US" w:eastAsia="de-CH"/>
-        </w:rPr>
-      </w:pPr>
-      <w:r>
-        <w:rPr>
-          <w:b/>
-          <w:lang w:val="en-US" w:eastAsia="de-CH"/>
-        </w:rPr>
-        <w:t>Right</w:t>
-      </w:r>
-      <w:r>
-        <w:rPr>
-          <w:lang w:val="en-US" w:eastAsia="de-CH"/>
-        </w:rPr>
-        <w:t xml:space="preserve"> click an item to </w:t>
-      </w:r>
-      <w:r>
-        <w:rPr>
-          <w:u w:val="single"/>
-          <w:lang w:val="en-US" w:eastAsia="de-CH"/>
-        </w:rPr>
-        <w:t>start it on a new line/column</w:t>
-      </w:r>
-      <w:r>
-        <w:rPr>
-          <w:lang w:val="en-US" w:eastAsia="de-CH"/>
-        </w:rPr>
-        <w:t xml:space="preserve"> in the </w:t>
+        <w:t xml:space="preserve">click a </w:t>
       </w:r>
       <w:proofErr w:type="spellStart"/>
       <w:r>
         <w:rPr>
-          <w:lang w:val="en-US" w:eastAsia="de-CH"/>
-        </w:rPr>
-        <w:t>Hud</w:t>
+          <w:rFonts w:eastAsia="Times New Roman"/>
+          <w:lang w:val="en-US" w:eastAsia="de-CH"/>
+        </w:rPr>
+        <w:t>CPn</w:t>
       </w:r>
       <w:proofErr w:type="spellEnd"/>
-    </w:p>
-    <w:p>
-      <w:pPr>
-        <w:pStyle w:val="Listenabsatz"/>
-        <w:numPr>
-          <w:ilvl w:val="0"/>
-          <w:numId w:val="14"/>
-        </w:numPr>
-        <w:rPr>
-          <w:lang w:val="en-US" w:eastAsia="de-CH"/>
-        </w:rPr>
-      </w:pPr>
-      <w:r>
-        <w:rPr>
-          <w:lang w:val="en-US" w:eastAsia="de-CH"/>
-        </w:rPr>
-        <w:t xml:space="preserve">New Lines are indicated with items that have a </w:t>
-      </w:r>
-      <w:r>
-        <w:rPr>
+      <w:r>
+        <w:rPr>
+          <w:rFonts w:eastAsia="Times New Roman"/>
+          <w:lang w:val="en-US" w:eastAsia="de-CH"/>
+        </w:rPr>
+        <w:t xml:space="preserve"> label to start tracking, it turns </w:t>
+      </w:r>
+      <w:r>
+        <w:rPr>
+          <w:rFonts w:eastAsia="Times New Roman"/>
           <w:highlight w:val="green"/>
           <w:lang w:val="en-US" w:eastAsia="de-CH"/>
         </w:rPr>
-        <w:t>light green</w:t>
-      </w:r>
-      <w:r>
-        <w:rPr>
-          <w:lang w:val="en-US" w:eastAsia="de-CH"/>
-        </w:rPr>
-        <w:t xml:space="preserve"> background color (</w:t>
-      </w:r>
-      <w:proofErr w:type="spellStart"/>
-      <w:r>
-        <w:rPr>
-          <w:lang w:val="en-US" w:eastAsia="de-CH"/>
-        </w:rPr>
-        <w:t>e.g</w:t>
-      </w:r>
-      <w:proofErr w:type="spellEnd"/>
-      <w:r>
-        <w:rPr>
-          <w:lang w:val="en-US" w:eastAsia="de-CH"/>
-        </w:rPr>
-        <w:t xml:space="preserve"> -GPS- above)</w:t>
-      </w:r>
-    </w:p>
-    <w:p>
-      <w:pPr>
-        <w:pStyle w:val="Listenabsatz"/>
-        <w:numPr>
-          <w:ilvl w:val="0"/>
-          <w:numId w:val="14"/>
-        </w:numPr>
-        <w:rPr>
-          <w:lang w:val="en-US" w:eastAsia="de-CH"/>
-        </w:rPr>
-      </w:pPr>
-      <w:r>
-        <w:rPr>
-          <w:b/>
-          <w:lang w:val="en-US" w:eastAsia="de-CH"/>
-        </w:rPr>
-        <w:t>Right</w:t>
-      </w:r>
-      <w:r>
-        <w:rPr>
-          <w:lang w:val="en-US" w:eastAsia="de-CH"/>
-        </w:rPr>
-        <w:t xml:space="preserve"> click again to remove the New Line – the background color reverts to light gray</w:t>
-      </w:r>
-    </w:p>
-    <w:p>
-      <w:pPr>
-        <w:ind w:left="360"/>
-        <w:rPr>
-          <w:i/>
-          <w:sz w:val="20"/>
-          <w:lang w:val="en-US" w:eastAsia="de-CH"/>
-        </w:rPr>
-      </w:pPr>
-      <w:r>
-        <w:rPr>
-          <w:i/>
-          <w:sz w:val="20"/>
-          <w:lang w:val="en-US" w:eastAsia="de-CH"/>
-        </w:rPr>
-        <w:t>Note: if the New Line item is unchecked the line break is omitted</w:t>
-      </w:r>
-    </w:p>
-    <w:p>
-      <w:pPr>
-        <w:pStyle w:val="berschrift2"/>
-        <w:rPr>
-          <w:lang w:val="en-US" w:eastAsia="de-CH"/>
-        </w:rPr>
-      </w:pPr>
-      <w:r>
-        <w:rPr>
-          <w:lang w:val="en-US" w:eastAsia="de-CH"/>
-        </w:rPr>
-        <w:t>Leaving the Configuration Window</w:t>
-      </w:r>
-    </w:p>
-    <w:p>
-      <w:pPr>
-        <w:pStyle w:val="Listenabsatz"/>
-        <w:numPr>
-          <w:ilvl w:val="0"/>
-          <w:numId w:val="15"/>
-        </w:numPr>
-        <w:rPr>
-          <w:lang w:val="en-US" w:eastAsia="de-CH"/>
-        </w:rPr>
-      </w:pPr>
-      <w:r>
-        <w:rPr>
-          <w:lang w:val="en-US" w:eastAsia="de-CH"/>
-        </w:rPr>
-        <w:t xml:space="preserve">Click </w:t>
-      </w:r>
-      <w:r>
-        <w:rPr>
-          <w:b/>
-          <w:lang w:val="en-US" w:eastAsia="de-CH"/>
-        </w:rPr>
-        <w:t>Accept</w:t>
-      </w:r>
-      <w:r>
-        <w:rPr>
-          <w:lang w:val="en-US" w:eastAsia="de-CH"/>
-        </w:rPr>
-        <w:t xml:space="preserve"> to </w:t>
-      </w:r>
-      <w:r>
-        <w:rPr>
-          <w:u w:val="single"/>
-          <w:lang w:val="en-US" w:eastAsia="de-CH"/>
-        </w:rPr>
-        <w:t>accept</w:t>
-      </w:r>
-      <w:r>
-        <w:rPr>
-          <w:lang w:val="en-US" w:eastAsia="de-CH"/>
-        </w:rPr>
-        <w:t xml:space="preserve"> all changes made to the configuration</w:t>
-      </w:r>
-    </w:p>
-    <w:p>
-      <w:pPr>
-        <w:pStyle w:val="Listenabsatz"/>
-        <w:numPr>
-          <w:ilvl w:val="0"/>
-          <w:numId w:val="15"/>
-        </w:numPr>
-        <w:rPr>
-          <w:lang w:val="en-US" w:eastAsia="de-CH"/>
-        </w:rPr>
-      </w:pPr>
-      <w:r>
-        <w:rPr>
-          <w:lang w:val="en-US" w:eastAsia="de-CH"/>
-        </w:rPr>
-        <w:t xml:space="preserve">Click </w:t>
-      </w:r>
-      <w:r>
-        <w:rPr>
-          <w:b/>
-          <w:lang w:val="en-US" w:eastAsia="de-CH"/>
-        </w:rPr>
-        <w:t>Cancel</w:t>
-      </w:r>
-      <w:r>
-        <w:rPr>
-          <w:lang w:val="en-US" w:eastAsia="de-CH"/>
-        </w:rPr>
-        <w:t xml:space="preserve"> to </w:t>
-      </w:r>
-      <w:r>
-        <w:rPr>
-          <w:u w:val="single"/>
-          <w:lang w:val="en-US" w:eastAsia="de-CH"/>
-        </w:rPr>
-        <w:t>discard</w:t>
-      </w:r>
-      <w:r>
-        <w:rPr>
-          <w:lang w:val="en-US" w:eastAsia="de-CH"/>
-        </w:rPr>
-        <w:t xml:space="preserve"> all changes made</w:t>
-      </w:r>
-    </w:p>
-    <w:p>
-      <w:pPr>
-        <w:pStyle w:val="Listenabsatz"/>
-        <w:numPr>
-          <w:ilvl w:val="0"/>
-          <w:numId w:val="15"/>
-        </w:numPr>
-        <w:rPr>
-          <w:lang w:val="en-US" w:eastAsia="de-CH"/>
-        </w:rPr>
-      </w:pPr>
-      <w:r>
-        <w:rPr>
-          <w:lang w:val="en-US" w:eastAsia="de-CH"/>
-        </w:rPr>
-        <w:t xml:space="preserve">The window will close and the </w:t>
-      </w:r>
-      <w:proofErr w:type="spellStart"/>
-      <w:r>
-        <w:rPr>
-          <w:lang w:val="en-US" w:eastAsia="de-CH"/>
-        </w:rPr>
-        <w:t>Hud</w:t>
-      </w:r>
-      <w:proofErr w:type="spellEnd"/>
-      <w:r>
-        <w:rPr>
-          <w:lang w:val="en-US" w:eastAsia="de-CH"/>
-        </w:rPr>
-        <w:t xml:space="preserve"> is rebuilt according to the profile</w:t>
-      </w:r>
-    </w:p>
-    <w:p>
-      <w:pPr>
-        <w:rPr>
-          <w:lang w:val="en-US" w:eastAsia="de-CH"/>
-        </w:rPr>
-      </w:pPr>
-    </w:p>
-    <w:p>
-      <w:pPr>
-        <w:rPr>
-          <w:lang w:val="en-US" w:eastAsia="de-CH"/>
-        </w:rPr>
-      </w:pPr>
-      <w:r>
-        <w:rPr>
-          <w:lang w:val="en-US" w:eastAsia="de-CH"/>
-        </w:rPr>
-        <w:t>All settings are automatically saved and should be available for any further use</w:t>
-      </w:r>
+        <w:t>green</w:t>
+      </w:r>
+      <w:r>
+        <w:rPr>
+          <w:rFonts w:eastAsia="Times New Roman"/>
+          <w:lang w:val="en-US" w:eastAsia="de-CH"/>
+        </w:rPr>
+        <w:t xml:space="preserve"> while tracking, click again to set a new start point </w:t>
+      </w:r>
+      <w:r>
+        <w:rPr>
+          <w:rFonts w:eastAsia="Times New Roman"/>
+          <w:color w:val="FF0000"/>
+          <w:sz w:val="16"/>
+          <w:szCs w:val="16"/>
+          <w:lang w:val="en-US" w:eastAsia="de-CH"/>
+        </w:rPr>
+        <w:br/>
+      </w:r>
+      <w:r>
+        <w:rPr>
+          <w:rFonts w:eastAsia="Times New Roman"/>
+          <w:color w:val="FF0000"/>
+          <w:sz w:val="16"/>
+          <w:szCs w:val="16"/>
+          <w:lang w:val="en-US" w:eastAsia="de-CH"/>
+        </w:rPr>
+        <w:t>(new V0.22)</w:t>
+      </w:r>
+    </w:p>
+    <w:p>
+      <w:pPr>
+        <w:rPr>
+          <w:lang w:val="en-US" w:eastAsia="de-CH"/>
+        </w:rPr>
+      </w:pPr>
     </w:p>
     <w:p>
       <w:pPr>
@@ -5086,7 +5524,7 @@
           <w:lang w:eastAsia="de-CH"/>
         </w:rPr>
         <w:pict>
-          <v:rect id="_x0000_i1025" style="width:0;height:1.5pt" o:hralign="center" o:hrstd="t" o:hr="t" fillcolor="#a0a0a0" stroked="f"/>
+          <v:rect id="_x0000_i1026" style="width:0;height:1.5pt" o:hralign="center" o:hrstd="t" o:hr="t" fillcolor="#a0a0a0" stroked="f"/>
         </w:pict>
       </w:r>
     </w:p>
@@ -5096,7 +5534,7 @@
           <w:rFonts w:ascii="Times New Roman" w:eastAsia="Times New Roman" w:hAnsi="Times New Roman" w:cs="Times New Roman"/>
           <w:sz w:val="24"/>
           <w:szCs w:val="24"/>
-          <w:lang w:val="en-US" w:eastAsia="de-CH"/>
+          <w:lang w:eastAsia="de-CH"/>
         </w:rPr>
       </w:pPr>
     </w:p>
@@ -5364,30 +5802,20 @@
           <w:lang w:eastAsia="de-CH"/>
         </w:rPr>
         <w:pict>
-          <v:rect id="_x0000_i1026" style="width:0;height:1.5pt" o:hralign="center" o:hrstd="t" o:hr="t" fillcolor="#a0a0a0" stroked="f"/>
+          <v:rect id="_x0000_i1025" style="width:0;height:1.5pt" o:hralign="center" o:hrstd="t" o:hr="t" fillcolor="#a0a0a0" stroked="f"/>
         </w:pict>
       </w:r>
     </w:p>
     <w:p>
       <w:pPr>
-        <w:spacing w:before="100" w:beforeAutospacing="1" w:after="100" w:afterAutospacing="1" w:line="240" w:lineRule="auto"/>
-        <w:outlineLvl w:val="3"/>
-        <w:rPr>
-          <w:rFonts w:ascii="Times New Roman" w:eastAsia="Times New Roman" w:hAnsi="Times New Roman" w:cs="Times New Roman"/>
+        <w:rPr>
           <w:b/>
-          <w:bCs/>
-          <w:sz w:val="24"/>
-          <w:szCs w:val="24"/>
-          <w:lang w:val="en-US" w:eastAsia="de-CH"/>
-        </w:rPr>
-      </w:pPr>
-      <w:r>
-        <w:rPr>
-          <w:rFonts w:ascii="Times New Roman" w:eastAsia="Times New Roman" w:hAnsi="Times New Roman" w:cs="Times New Roman"/>
+          <w:lang w:val="en-US" w:eastAsia="de-CH"/>
+        </w:rPr>
+      </w:pPr>
+      <w:r>
+        <w:rPr>
           <w:b/>
-          <w:bCs/>
-          <w:sz w:val="24"/>
-          <w:szCs w:val="24"/>
           <w:lang w:val="en-US" w:eastAsia="de-CH"/>
         </w:rPr>
         <w:t xml:space="preserve">Full Credit goes to </w:t>
@@ -5395,11 +5823,7 @@
       <w:proofErr w:type="spellStart"/>
       <w:r>
         <w:rPr>
-          <w:rFonts w:ascii="Times New Roman" w:eastAsia="Times New Roman" w:hAnsi="Times New Roman" w:cs="Times New Roman"/>
           <w:b/>
-          <w:bCs/>
-          <w:sz w:val="24"/>
-          <w:szCs w:val="24"/>
           <w:lang w:val="en-US" w:eastAsia="de-CH"/>
         </w:rPr>
         <w:t>JayDeeGaming</w:t>
@@ -5408,40 +5832,25 @@
     </w:p>
     <w:p>
       <w:pPr>
-        <w:spacing w:before="100" w:beforeAutospacing="1" w:after="100" w:afterAutospacing="1" w:line="240" w:lineRule="auto"/>
-        <w:rPr>
-          <w:rFonts w:ascii="Times New Roman" w:eastAsia="Times New Roman" w:hAnsi="Times New Roman" w:cs="Times New Roman"/>
-          <w:sz w:val="24"/>
-          <w:szCs w:val="24"/>
-          <w:lang w:val="en-US" w:eastAsia="de-CH"/>
-        </w:rPr>
-      </w:pPr>
-      <w:proofErr w:type="gramStart"/>
-      <w:r>
-        <w:rPr>
-          <w:rFonts w:ascii="Times New Roman" w:eastAsia="Times New Roman" w:hAnsi="Times New Roman" w:cs="Times New Roman"/>
-          <w:sz w:val="24"/>
-          <w:szCs w:val="24"/>
-          <w:lang w:val="en-US" w:eastAsia="de-CH"/>
-        </w:rPr>
-        <w:t>where</w:t>
-      </w:r>
-      <w:proofErr w:type="gramEnd"/>
-      <w:r>
-        <w:rPr>
-          <w:rFonts w:ascii="Times New Roman" w:eastAsia="Times New Roman" w:hAnsi="Times New Roman" w:cs="Times New Roman"/>
-          <w:sz w:val="24"/>
-          <w:szCs w:val="24"/>
-          <w:lang w:val="en-US" w:eastAsia="de-CH"/>
-        </w:rPr>
-        <w:t xml:space="preserve"> the idea of this </w:t>
+        <w:rPr>
+          <w:lang w:val="en-US" w:eastAsia="de-CH"/>
+        </w:rPr>
+      </w:pPr>
+      <w:r>
+        <w:rPr>
+          <w:lang w:val="en-US" w:eastAsia="de-CH"/>
+        </w:rPr>
+        <w:t>W</w:t>
+      </w:r>
+      <w:r>
+        <w:rPr>
+          <w:lang w:val="en-US" w:eastAsia="de-CH"/>
+        </w:rPr>
+        <w:t xml:space="preserve">here the idea of this </w:t>
       </w:r>
       <w:proofErr w:type="spellStart"/>
       <w:r>
         <w:rPr>
-          <w:rFonts w:ascii="Times New Roman" w:eastAsia="Times New Roman" w:hAnsi="Times New Roman" w:cs="Times New Roman"/>
-          <w:sz w:val="24"/>
-          <w:szCs w:val="24"/>
           <w:lang w:val="en-US" w:eastAsia="de-CH"/>
         </w:rPr>
         <w:t>HudBar</w:t>
@@ -5449,35 +5858,30 @@
       <w:proofErr w:type="spellEnd"/>
       <w:r>
         <w:rPr>
-          <w:rFonts w:ascii="Times New Roman" w:eastAsia="Times New Roman" w:hAnsi="Times New Roman" w:cs="Times New Roman"/>
-          <w:sz w:val="24"/>
-          <w:szCs w:val="24"/>
           <w:lang w:val="en-US" w:eastAsia="de-CH"/>
         </w:rPr>
         <w:t xml:space="preserve"> is 'borrowed' from</w:t>
       </w:r>
       <w:r>
         <w:rPr>
-          <w:rFonts w:ascii="Times New Roman" w:eastAsia="Times New Roman" w:hAnsi="Times New Roman" w:cs="Times New Roman"/>
-          <w:sz w:val="24"/>
-          <w:szCs w:val="24"/>
-          <w:lang w:val="en-US" w:eastAsia="de-CH"/>
-        </w:rPr>
-        <w:br/>
+          <w:lang w:val="en-US" w:eastAsia="de-CH"/>
+        </w:rPr>
+        <w:t xml:space="preserve"> (</w:t>
       </w:r>
       <w:hyperlink r:id="rId16" w:history="1">
         <w:r>
           <w:rPr>
-            <w:rFonts w:ascii="Times New Roman" w:eastAsia="Times New Roman" w:hAnsi="Times New Roman" w:cs="Times New Roman"/>
-            <w:color w:val="0000FF"/>
-            <w:sz w:val="24"/>
-            <w:szCs w:val="24"/>
-            <w:u w:val="single"/>
             <w:lang w:val="en-US" w:eastAsia="de-CH"/>
           </w:rPr>
           <w:t>https://www.youtube.com/c/JayDeeGaming/about</w:t>
         </w:r>
       </w:hyperlink>
+      <w:r>
+        <w:rPr>
+          <w:lang w:val="en-US" w:eastAsia="de-CH"/>
+        </w:rPr>
+        <w:t>)</w:t>
+      </w:r>
     </w:p>
     <w:p>
       <w:pPr>
@@ -5488,7 +5892,7 @@
     </w:p>
     <w:sectPr>
       <w:pgSz w:w="11906" w:h="16838"/>
-      <w:pgMar w:top="1135" w:right="991" w:bottom="567" w:left="993" w:header="708" w:footer="708" w:gutter="0"/>
+      <w:pgMar w:top="709" w:right="991" w:bottom="567" w:left="993" w:header="708" w:footer="708" w:gutter="0"/>
       <w:cols w:space="708"/>
       <w:docGrid w:linePitch="360"/>
     </w:sectPr>
@@ -7661,6 +8065,119 @@
     </w:lvl>
   </w:abstractNum>
   <w:abstractNum w:abstractNumId="15" w15:restartNumberingAfterBreak="0">
+    <w:nsid w:val="75D95F50"/>
+    <w:multiLevelType w:val="hybridMultilevel"/>
+    <w:tmpl w:val="B8448824"/>
+    <w:lvl w:ilvl="0" w:tplc="08070001">
+      <w:start w:val="1"/>
+      <w:numFmt w:val="bullet"/>
+      <w:lvlText w:val=""/>
+      <w:lvlJc w:val="left"/>
+      <w:pPr>
+        <w:ind w:left="720" w:hanging="360"/>
+      </w:pPr>
+      <w:rPr>
+        <w:rFonts w:ascii="Symbol" w:hAnsi="Symbol" w:hint="default"/>
+      </w:rPr>
+    </w:lvl>
+    <w:lvl w:ilvl="1" w:tplc="08070003" w:tentative="1">
+      <w:start w:val="1"/>
+      <w:numFmt w:val="bullet"/>
+      <w:lvlText w:val="o"/>
+      <w:lvlJc w:val="left"/>
+      <w:pPr>
+        <w:ind w:left="1440" w:hanging="360"/>
+      </w:pPr>
+      <w:rPr>
+        <w:rFonts w:ascii="Courier New" w:hAnsi="Courier New" w:cs="Courier New" w:hint="default"/>
+      </w:rPr>
+    </w:lvl>
+    <w:lvl w:ilvl="2" w:tplc="08070005" w:tentative="1">
+      <w:start w:val="1"/>
+      <w:numFmt w:val="bullet"/>
+      <w:lvlText w:val=""/>
+      <w:lvlJc w:val="left"/>
+      <w:pPr>
+        <w:ind w:left="2160" w:hanging="360"/>
+      </w:pPr>
+      <w:rPr>
+        <w:rFonts w:ascii="Wingdings" w:hAnsi="Wingdings" w:hint="default"/>
+      </w:rPr>
+    </w:lvl>
+    <w:lvl w:ilvl="3" w:tplc="08070001" w:tentative="1">
+      <w:start w:val="1"/>
+      <w:numFmt w:val="bullet"/>
+      <w:lvlText w:val=""/>
+      <w:lvlJc w:val="left"/>
+      <w:pPr>
+        <w:ind w:left="2880" w:hanging="360"/>
+      </w:pPr>
+      <w:rPr>
+        <w:rFonts w:ascii="Symbol" w:hAnsi="Symbol" w:hint="default"/>
+      </w:rPr>
+    </w:lvl>
+    <w:lvl w:ilvl="4" w:tplc="08070003" w:tentative="1">
+      <w:start w:val="1"/>
+      <w:numFmt w:val="bullet"/>
+      <w:lvlText w:val="o"/>
+      <w:lvlJc w:val="left"/>
+      <w:pPr>
+        <w:ind w:left="3600" w:hanging="360"/>
+      </w:pPr>
+      <w:rPr>
+        <w:rFonts w:ascii="Courier New" w:hAnsi="Courier New" w:cs="Courier New" w:hint="default"/>
+      </w:rPr>
+    </w:lvl>
+    <w:lvl w:ilvl="5" w:tplc="08070005" w:tentative="1">
+      <w:start w:val="1"/>
+      <w:numFmt w:val="bullet"/>
+      <w:lvlText w:val=""/>
+      <w:lvlJc w:val="left"/>
+      <w:pPr>
+        <w:ind w:left="4320" w:hanging="360"/>
+      </w:pPr>
+      <w:rPr>
+        <w:rFonts w:ascii="Wingdings" w:hAnsi="Wingdings" w:hint="default"/>
+      </w:rPr>
+    </w:lvl>
+    <w:lvl w:ilvl="6" w:tplc="08070001" w:tentative="1">
+      <w:start w:val="1"/>
+      <w:numFmt w:val="bullet"/>
+      <w:lvlText w:val=""/>
+      <w:lvlJc w:val="left"/>
+      <w:pPr>
+        <w:ind w:left="5040" w:hanging="360"/>
+      </w:pPr>
+      <w:rPr>
+        <w:rFonts w:ascii="Symbol" w:hAnsi="Symbol" w:hint="default"/>
+      </w:rPr>
+    </w:lvl>
+    <w:lvl w:ilvl="7" w:tplc="08070003" w:tentative="1">
+      <w:start w:val="1"/>
+      <w:numFmt w:val="bullet"/>
+      <w:lvlText w:val="o"/>
+      <w:lvlJc w:val="left"/>
+      <w:pPr>
+        <w:ind w:left="5760" w:hanging="360"/>
+      </w:pPr>
+      <w:rPr>
+        <w:rFonts w:ascii="Courier New" w:hAnsi="Courier New" w:cs="Courier New" w:hint="default"/>
+      </w:rPr>
+    </w:lvl>
+    <w:lvl w:ilvl="8" w:tplc="08070005" w:tentative="1">
+      <w:start w:val="1"/>
+      <w:numFmt w:val="bullet"/>
+      <w:lvlText w:val=""/>
+      <w:lvlJc w:val="left"/>
+      <w:pPr>
+        <w:ind w:left="6480" w:hanging="360"/>
+      </w:pPr>
+      <w:rPr>
+        <w:rFonts w:ascii="Wingdings" w:hAnsi="Wingdings" w:hint="default"/>
+      </w:rPr>
+    </w:lvl>
+  </w:abstractNum>
+  <w:abstractNum w:abstractNumId="16" w15:restartNumberingAfterBreak="0">
     <w:nsid w:val="7BAE2763"/>
     <w:multiLevelType w:val="multilevel"/>
     <w:tmpl w:val="88FCB62C"/>
@@ -7828,7 +8345,7 @@
     <w:abstractNumId w:val="11"/>
   </w:num>
   <w:num w:numId="7">
-    <w:abstractNumId w:val="15"/>
+    <w:abstractNumId w:val="16"/>
   </w:num>
   <w:num w:numId="8">
     <w:abstractNumId w:val="8"/>
@@ -7856,6 +8373,9 @@
   </w:num>
   <w:num w:numId="16">
     <w:abstractNumId w:val="14"/>
+  </w:num>
+  <w:num w:numId="17">
+    <w:abstractNumId w:val="15"/>
   </w:num>
 </w:numbering>
 </file>

--- a/doc/MSFS_HudBar-QuickGuide.docx
+++ b/doc/MSFS_HudBar-QuickGuide.docx
@@ -38,7 +38,7 @@
           <w:rFonts w:eastAsia="Times New Roman"/>
           <w:lang w:val="en-US" w:eastAsia="de-CH"/>
         </w:rPr>
-        <w:t>2</w:t>
+        <w:t>3</w:t>
       </w:r>
       <w:r>
         <w:rPr>
@@ -52,7 +52,7 @@
           <w:rFonts w:eastAsia="Times New Roman"/>
           <w:lang w:val="en-US" w:eastAsia="de-CH"/>
         </w:rPr>
-        <w:t>6</w:t>
+        <w:t>7</w:t>
       </w:r>
     </w:p>
     <w:p>
@@ -78,7 +78,21 @@
           <w:color w:val="FF0000"/>
           <w:lang w:val="en-US" w:eastAsia="de-CH"/>
         </w:rPr>
-        <w:t>(new V0.22)</w:t>
+        <w:t>(new V0.2</w:t>
+      </w:r>
+      <w:r>
+        <w:rPr>
+          <w:color w:val="FF0000"/>
+          <w:lang w:val="en-US" w:eastAsia="de-CH"/>
+        </w:rPr>
+        <w:t>3</w:t>
+      </w:r>
+      <w:r>
+        <w:rPr>
+          <w:color w:val="FF0000"/>
+          <w:lang w:val="en-US" w:eastAsia="de-CH"/>
+        </w:rPr>
+        <w:t>)</w:t>
       </w:r>
       <w:r>
         <w:rPr>
@@ -630,27 +644,25 @@
           <w:color w:val="2E74B5" w:themeColor="accent1" w:themeShade="BF"/>
           <w:sz w:val="32"/>
           <w:szCs w:val="32"/>
+          <w:lang w:val="en-US" w:eastAsia="de-CH"/>
+        </w:rPr>
+      </w:pPr>
+      <w:r>
+        <w:rPr>
+          <w:rFonts w:eastAsia="Times New Roman"/>
+          <w:lang w:val="en-US" w:eastAsia="de-CH"/>
+        </w:rPr>
+        <w:br w:type="page"/>
+      </w:r>
+    </w:p>
+    <w:p>
+      <w:pPr>
+        <w:pStyle w:val="berschrift1"/>
+        <w:rPr>
+          <w:rFonts w:eastAsia="Times New Roman"/>
           <w:lang w:eastAsia="de-CH"/>
         </w:rPr>
       </w:pPr>
-      <w:r>
-        <w:rPr>
-          <w:rFonts w:eastAsia="Times New Roman"/>
-          <w:lang w:eastAsia="de-CH"/>
-        </w:rPr>
-        <w:br w:type="page"/>
-      </w:r>
-    </w:p>
-    <w:p>
-      <w:pPr>
-        <w:pStyle w:val="berschrift1"/>
-        <w:rPr>
-          <w:rFonts w:eastAsia="Times New Roman"/>
-          <w:lang w:eastAsia="de-CH"/>
-        </w:rPr>
-      </w:pPr>
-      <w:bookmarkStart w:id="0" w:name="_GoBack"/>
-      <w:bookmarkEnd w:id="0"/>
       <w:proofErr w:type="spellStart"/>
       <w:r>
         <w:rPr>
@@ -1272,6 +1284,24 @@
           <w:lang w:val="en-US" w:eastAsia="de-CH"/>
         </w:rPr>
         <w:t>Followed by: Engine Values, GPS data, Aircraft data and Auto Pilot Indications</w:t>
+      </w:r>
+      <w:r>
+        <w:rPr>
+          <w:lang w:val="en-US" w:eastAsia="de-CH"/>
+        </w:rPr>
+        <w:t xml:space="preserve">, </w:t>
+      </w:r>
+      <w:r>
+        <w:rPr>
+          <w:lang w:val="en-US" w:eastAsia="de-CH"/>
+        </w:rPr>
+        <w:t>Checkpoint m</w:t>
+      </w:r>
+      <w:r>
+        <w:rPr>
+          <w:lang w:val="en-US" w:eastAsia="de-CH"/>
+        </w:rPr>
+        <w:t>eters</w:t>
       </w:r>
     </w:p>
     <w:p>
@@ -2826,7 +2856,169 @@
         <w:rPr>
           <w:lang w:val="en-US" w:eastAsia="de-CH"/>
         </w:rPr>
-        <w:t xml:space="preserve"> from Regular, Plus 2,4,6,8,10 an Minus 2,4</w:t>
+        <w:t xml:space="preserve"> from Regular, Plus</w:t>
+      </w:r>
+      <w:r>
+        <w:rPr>
+          <w:lang w:val="en-US" w:eastAsia="de-CH"/>
+        </w:rPr>
+        <w:t>-</w:t>
+      </w:r>
+      <w:r>
+        <w:rPr>
+          <w:lang w:val="en-US" w:eastAsia="de-CH"/>
+        </w:rPr>
+        <w:t>2,</w:t>
+      </w:r>
+      <w:r>
+        <w:rPr>
+          <w:lang w:val="en-US" w:eastAsia="de-CH"/>
+        </w:rPr>
+        <w:t xml:space="preserve"> -</w:t>
+      </w:r>
+      <w:r>
+        <w:rPr>
+          <w:lang w:val="en-US" w:eastAsia="de-CH"/>
+        </w:rPr>
+        <w:t>4,</w:t>
+      </w:r>
+      <w:r>
+        <w:rPr>
+          <w:lang w:val="en-US" w:eastAsia="de-CH"/>
+        </w:rPr>
+        <w:t xml:space="preserve"> -</w:t>
+      </w:r>
+      <w:r>
+        <w:rPr>
+          <w:lang w:val="en-US" w:eastAsia="de-CH"/>
+        </w:rPr>
+        <w:t>6,</w:t>
+      </w:r>
+      <w:r>
+        <w:rPr>
+          <w:lang w:val="en-US" w:eastAsia="de-CH"/>
+        </w:rPr>
+        <w:t xml:space="preserve"> -</w:t>
+      </w:r>
+      <w:r>
+        <w:rPr>
+          <w:lang w:val="en-US" w:eastAsia="de-CH"/>
+        </w:rPr>
+        <w:t>8,</w:t>
+      </w:r>
+      <w:r>
+        <w:rPr>
+          <w:lang w:val="en-US" w:eastAsia="de-CH"/>
+        </w:rPr>
+        <w:t xml:space="preserve"> -</w:t>
+      </w:r>
+      <w:r>
+        <w:rPr>
+          <w:lang w:val="en-US" w:eastAsia="de-CH"/>
+        </w:rPr>
+        <w:t>10</w:t>
+      </w:r>
+      <w:r>
+        <w:rPr>
+          <w:lang w:val="en-US" w:eastAsia="de-CH"/>
+        </w:rPr>
+        <w:t xml:space="preserve">, </w:t>
+      </w:r>
+      <w:r>
+        <w:rPr>
+          <w:lang w:val="en-US" w:eastAsia="de-CH"/>
+        </w:rPr>
+        <w:t>Minus</w:t>
+      </w:r>
+      <w:r>
+        <w:rPr>
+          <w:lang w:val="en-US" w:eastAsia="de-CH"/>
+        </w:rPr>
+        <w:t>-</w:t>
+      </w:r>
+      <w:r>
+        <w:rPr>
+          <w:lang w:val="en-US" w:eastAsia="de-CH"/>
+        </w:rPr>
+        <w:t>2,</w:t>
+      </w:r>
+      <w:r>
+        <w:rPr>
+          <w:lang w:val="en-US" w:eastAsia="de-CH"/>
+        </w:rPr>
+        <w:t xml:space="preserve"> -</w:t>
+      </w:r>
+      <w:r>
+        <w:rPr>
+          <w:lang w:val="en-US" w:eastAsia="de-CH"/>
+        </w:rPr>
+        <w:t>4</w:t>
+      </w:r>
+      <w:r>
+        <w:rPr>
+          <w:lang w:val="en-US" w:eastAsia="de-CH"/>
+        </w:rPr>
+        <w:t>, Plus</w:t>
+      </w:r>
+      <w:r>
+        <w:rPr>
+          <w:lang w:val="en-US" w:eastAsia="de-CH"/>
+        </w:rPr>
+        <w:t>-</w:t>
+      </w:r>
+      <w:r>
+        <w:rPr>
+          <w:lang w:val="en-US" w:eastAsia="de-CH"/>
+        </w:rPr>
+        <w:t xml:space="preserve">12, </w:t>
+      </w:r>
+      <w:r>
+        <w:rPr>
+          <w:lang w:val="en-US" w:eastAsia="de-CH"/>
+        </w:rPr>
+        <w:t>-</w:t>
+      </w:r>
+      <w:r>
+        <w:rPr>
+          <w:lang w:val="en-US" w:eastAsia="de-CH"/>
+        </w:rPr>
+        <w:t>14</w:t>
+      </w:r>
+      <w:r>
+        <w:rPr>
+          <w:lang w:val="en-US" w:eastAsia="de-CH"/>
+        </w:rPr>
+        <w:t xml:space="preserve"> </w:t>
+      </w:r>
+      <w:r>
+        <w:rPr>
+          <w:rFonts w:eastAsia="Times New Roman"/>
+          <w:color w:val="FF0000"/>
+          <w:sz w:val="16"/>
+          <w:szCs w:val="16"/>
+          <w:lang w:val="en-US" w:eastAsia="de-CH"/>
+        </w:rPr>
+        <w:t>(new V0.2</w:t>
+      </w:r>
+      <w:r>
+        <w:rPr>
+          <w:rFonts w:eastAsia="Times New Roman"/>
+          <w:color w:val="FF0000"/>
+          <w:sz w:val="16"/>
+          <w:szCs w:val="16"/>
+          <w:lang w:val="en-US" w:eastAsia="de-CH"/>
+        </w:rPr>
+        <w:t>3</w:t>
+      </w:r>
+      <w:r>
+        <w:rPr>
+          <w:rFonts w:eastAsia="Times New Roman"/>
+          <w:color w:val="FF0000"/>
+          <w:sz w:val="16"/>
+          <w:szCs w:val="16"/>
+          <w:lang w:val="en-US" w:eastAsia="de-CH"/>
+        </w:rPr>
+        <w:t>)</w:t>
       </w:r>
       <w:r>
         <w:rPr>
@@ -3719,45 +3911,19 @@
           <w:b/>
           <w:lang w:val="en-US" w:eastAsia="de-CH"/>
         </w:rPr>
-        <w:t>E-</w:t>
-      </w:r>
-      <w:r>
-        <w:rPr>
-          <w:lang w:val="en-US" w:eastAsia="de-CH"/>
-        </w:rPr>
-        <w:t xml:space="preserve">, </w:t>
-      </w:r>
-      <w:r>
-        <w:rPr>
-          <w:b/>
-          <w:lang w:val="en-US" w:eastAsia="de-CH"/>
-        </w:rPr>
-        <w:t>R-</w:t>
-      </w:r>
-      <w:r>
-        <w:rPr>
-          <w:lang w:val="en-US" w:eastAsia="de-CH"/>
-        </w:rPr>
-        <w:t xml:space="preserve">, </w:t>
-      </w:r>
-      <w:r>
-        <w:rPr>
-          <w:b/>
-          <w:lang w:val="en-US" w:eastAsia="de-CH"/>
-        </w:rPr>
-        <w:t>A-Trim</w:t>
-      </w:r>
-      <w:r>
-        <w:rPr>
-          <w:lang w:val="en-US" w:eastAsia="de-CH"/>
-        </w:rPr>
-        <w:t>: Elevator, Rudder, Aileron Trim % values +- deflection</w:t>
-      </w:r>
-      <w:r>
-        <w:rPr>
-          <w:lang w:val="en-US" w:eastAsia="de-CH"/>
-        </w:rPr>
-        <w:t xml:space="preserve"> (click the label to Zero Trim </w:t>
+        <w:t>ID</w:t>
+      </w:r>
+      <w:r>
+        <w:rPr>
+          <w:lang w:val="en-US" w:eastAsia="de-CH"/>
+        </w:rPr>
+        <w:t xml:space="preserve">: the </w:t>
+      </w:r>
+      <w:r>
+        <w:rPr>
+          <w:lang w:val="en-US" w:eastAsia="de-CH"/>
+        </w:rPr>
+        <w:t>aircraft ID</w:t>
       </w:r>
       <w:r>
         <w:rPr>
@@ -3767,57 +3933,7 @@
           <w:szCs w:val="16"/>
           <w:lang w:val="en-US" w:eastAsia="de-CH"/>
         </w:rPr>
-        <w:t>(new V0.22)</w:t>
-      </w:r>
-      <w:r>
-        <w:rPr>
-          <w:lang w:val="en-US" w:eastAsia="de-CH"/>
-        </w:rPr>
-        <w:t>)</w:t>
-      </w:r>
-    </w:p>
-    <w:p>
-      <w:pPr>
-        <w:spacing w:after="80"/>
-        <w:rPr>
-          <w:lang w:val="en-US" w:eastAsia="de-CH"/>
-        </w:rPr>
-      </w:pPr>
-      <w:r>
-        <w:rPr>
-          <w:b/>
-          <w:lang w:val="en-US" w:eastAsia="de-CH"/>
-        </w:rPr>
-        <w:t>A</w:t>
-      </w:r>
-      <w:r>
-        <w:rPr>
-          <w:b/>
-          <w:lang w:val="en-US" w:eastAsia="de-CH"/>
-        </w:rPr>
-        <w:t>-</w:t>
-      </w:r>
-      <w:proofErr w:type="spellStart"/>
-      <w:r>
-        <w:rPr>
-          <w:b/>
-          <w:lang w:val="en-US" w:eastAsia="de-CH"/>
-        </w:rPr>
-        <w:t>ET</w:t>
-      </w:r>
-      <w:r>
-        <w:rPr>
-          <w:b/>
-          <w:lang w:val="en-US" w:eastAsia="de-CH"/>
-        </w:rPr>
-        <w:t>rim</w:t>
-      </w:r>
-      <w:proofErr w:type="spellEnd"/>
-      <w:r>
-        <w:rPr>
-          <w:lang w:val="en-US" w:eastAsia="de-CH"/>
-        </w:rPr>
-        <w:t xml:space="preserve">: Elevator Trim % value with clickable Auto Elevator Trim </w:t>
+        <w:t xml:space="preserve"> </w:t>
       </w:r>
       <w:r>
         <w:rPr>
@@ -3827,7 +3943,7 @@
           <w:szCs w:val="16"/>
           <w:lang w:val="en-US" w:eastAsia="de-CH"/>
         </w:rPr>
-        <w:t>(</w:t>
+        <w:t>(new V0.2</w:t>
       </w:r>
       <w:r>
         <w:rPr>
@@ -3837,7 +3953,7 @@
           <w:szCs w:val="16"/>
           <w:lang w:val="en-US" w:eastAsia="de-CH"/>
         </w:rPr>
-        <w:t>separate item in</w:t>
+        <w:t>3</w:t>
       </w:r>
       <w:r>
         <w:rPr>
@@ -3847,6 +3963,149 @@
           <w:szCs w:val="16"/>
           <w:lang w:val="en-US" w:eastAsia="de-CH"/>
         </w:rPr>
+        <w:t>)</w:t>
+      </w:r>
+    </w:p>
+    <w:p>
+      <w:pPr>
+        <w:spacing w:after="80"/>
+        <w:rPr>
+          <w:lang w:val="en-US" w:eastAsia="de-CH"/>
+        </w:rPr>
+      </w:pPr>
+      <w:r>
+        <w:rPr>
+          <w:b/>
+          <w:lang w:val="en-US" w:eastAsia="de-CH"/>
+        </w:rPr>
+        <w:t>E-</w:t>
+      </w:r>
+      <w:r>
+        <w:rPr>
+          <w:lang w:val="en-US" w:eastAsia="de-CH"/>
+        </w:rPr>
+        <w:t xml:space="preserve">, </w:t>
+      </w:r>
+      <w:r>
+        <w:rPr>
+          <w:b/>
+          <w:lang w:val="en-US" w:eastAsia="de-CH"/>
+        </w:rPr>
+        <w:t>R-</w:t>
+      </w:r>
+      <w:r>
+        <w:rPr>
+          <w:lang w:val="en-US" w:eastAsia="de-CH"/>
+        </w:rPr>
+        <w:t xml:space="preserve">, </w:t>
+      </w:r>
+      <w:r>
+        <w:rPr>
+          <w:b/>
+          <w:lang w:val="en-US" w:eastAsia="de-CH"/>
+        </w:rPr>
+        <w:t>A-Trim</w:t>
+      </w:r>
+      <w:r>
+        <w:rPr>
+          <w:lang w:val="en-US" w:eastAsia="de-CH"/>
+        </w:rPr>
+        <w:t>: Elevator, Rudder, Aileron Trim % values +- deflection</w:t>
+      </w:r>
+      <w:r>
+        <w:rPr>
+          <w:lang w:val="en-US" w:eastAsia="de-CH"/>
+        </w:rPr>
+        <w:t xml:space="preserve"> (click the label to Zero Trim </w:t>
+      </w:r>
+      <w:r>
+        <w:rPr>
+          <w:rFonts w:eastAsia="Times New Roman"/>
+          <w:color w:val="FF0000"/>
+          <w:sz w:val="16"/>
+          <w:szCs w:val="16"/>
+          <w:lang w:val="en-US" w:eastAsia="de-CH"/>
+        </w:rPr>
+        <w:t>(new V0.22)</w:t>
+      </w:r>
+      <w:r>
+        <w:rPr>
+          <w:lang w:val="en-US" w:eastAsia="de-CH"/>
+        </w:rPr>
+        <w:t>)</w:t>
+      </w:r>
+    </w:p>
+    <w:p>
+      <w:pPr>
+        <w:spacing w:after="80"/>
+        <w:rPr>
+          <w:lang w:val="en-US" w:eastAsia="de-CH"/>
+        </w:rPr>
+      </w:pPr>
+      <w:r>
+        <w:rPr>
+          <w:b/>
+          <w:lang w:val="en-US" w:eastAsia="de-CH"/>
+        </w:rPr>
+        <w:t>A</w:t>
+      </w:r>
+      <w:r>
+        <w:rPr>
+          <w:b/>
+          <w:lang w:val="en-US" w:eastAsia="de-CH"/>
+        </w:rPr>
+        <w:t>-</w:t>
+      </w:r>
+      <w:proofErr w:type="spellStart"/>
+      <w:r>
+        <w:rPr>
+          <w:b/>
+          <w:lang w:val="en-US" w:eastAsia="de-CH"/>
+        </w:rPr>
+        <w:t>ET</w:t>
+      </w:r>
+      <w:r>
+        <w:rPr>
+          <w:b/>
+          <w:lang w:val="en-US" w:eastAsia="de-CH"/>
+        </w:rPr>
+        <w:t>rim</w:t>
+      </w:r>
+      <w:proofErr w:type="spellEnd"/>
+      <w:r>
+        <w:rPr>
+          <w:lang w:val="en-US" w:eastAsia="de-CH"/>
+        </w:rPr>
+        <w:t xml:space="preserve">: Elevator Trim % value with clickable Auto Elevator Trim </w:t>
+      </w:r>
+      <w:r>
+        <w:rPr>
+          <w:rFonts w:eastAsia="Times New Roman"/>
+          <w:color w:val="FF0000"/>
+          <w:sz w:val="16"/>
+          <w:szCs w:val="16"/>
+          <w:lang w:val="en-US" w:eastAsia="de-CH"/>
+        </w:rPr>
+        <w:t>(</w:t>
+      </w:r>
+      <w:r>
+        <w:rPr>
+          <w:rFonts w:eastAsia="Times New Roman"/>
+          <w:color w:val="FF0000"/>
+          <w:sz w:val="16"/>
+          <w:szCs w:val="16"/>
+          <w:lang w:val="en-US" w:eastAsia="de-CH"/>
+        </w:rPr>
+        <w:t>separate item in</w:t>
+      </w:r>
+      <w:r>
+        <w:rPr>
+          <w:rFonts w:eastAsia="Times New Roman"/>
+          <w:color w:val="FF0000"/>
+          <w:sz w:val="16"/>
+          <w:szCs w:val="16"/>
+          <w:lang w:val="en-US" w:eastAsia="de-CH"/>
+        </w:rPr>
         <w:t xml:space="preserve"> V0.22)</w:t>
       </w:r>
     </w:p>
@@ -3912,6 +4171,79 @@
           <w:lang w:val="en-US" w:eastAsia="de-CH"/>
         </w:rPr>
         <w:t xml:space="preserve"> or HPA – chose one that fits the needs</w:t>
+      </w:r>
+    </w:p>
+    <w:p>
+      <w:pPr>
+        <w:spacing w:after="80"/>
+        <w:rPr>
+          <w:rFonts w:eastAsia="Times New Roman"/>
+          <w:lang w:val="en-US" w:eastAsia="de-CH"/>
+        </w:rPr>
+      </w:pPr>
+      <w:proofErr w:type="spellStart"/>
+      <w:r>
+        <w:rPr>
+          <w:rFonts w:eastAsia="Times New Roman"/>
+          <w:b/>
+          <w:lang w:val="en-US" w:eastAsia="de-CH"/>
+        </w:rPr>
+        <w:t>AoA</w:t>
+      </w:r>
+      <w:proofErr w:type="spellEnd"/>
+      <w:r>
+        <w:rPr>
+          <w:rFonts w:eastAsia="Times New Roman"/>
+          <w:lang w:val="en-US" w:eastAsia="de-CH"/>
+        </w:rPr>
+        <w:t xml:space="preserve">: </w:t>
+      </w:r>
+      <w:r>
+        <w:rPr>
+          <w:rFonts w:eastAsia="Times New Roman"/>
+          <w:lang w:val="en-US" w:eastAsia="de-CH"/>
+        </w:rPr>
+        <w:t>Angle of attack degrees</w:t>
+      </w:r>
+      <w:r>
+        <w:rPr>
+          <w:rFonts w:eastAsia="Times New Roman"/>
+          <w:color w:val="FF0000"/>
+          <w:sz w:val="16"/>
+          <w:szCs w:val="16"/>
+          <w:lang w:val="en-US" w:eastAsia="de-CH"/>
+        </w:rPr>
+        <w:t xml:space="preserve"> </w:t>
+      </w:r>
+      <w:r>
+        <w:rPr>
+          <w:rFonts w:eastAsia="Times New Roman"/>
+          <w:color w:val="FF0000"/>
+          <w:sz w:val="16"/>
+          <w:szCs w:val="16"/>
+          <w:lang w:val="en-US" w:eastAsia="de-CH"/>
+        </w:rPr>
+        <w:t>(new V0.2</w:t>
+      </w:r>
+      <w:r>
+        <w:rPr>
+          <w:rFonts w:eastAsia="Times New Roman"/>
+          <w:color w:val="FF0000"/>
+          <w:sz w:val="16"/>
+          <w:szCs w:val="16"/>
+          <w:lang w:val="en-US" w:eastAsia="de-CH"/>
+        </w:rPr>
+        <w:t>3</w:t>
+      </w:r>
+      <w:r>
+        <w:rPr>
+          <w:rFonts w:eastAsia="Times New Roman"/>
+          <w:color w:val="FF0000"/>
+          <w:sz w:val="16"/>
+          <w:szCs w:val="16"/>
+          <w:lang w:val="en-US" w:eastAsia="de-CH"/>
+        </w:rPr>
+        <w:t>)</w:t>
       </w:r>
     </w:p>
     <w:p>
@@ -4491,6 +4823,84 @@
           <w:b/>
           <w:lang w:val="en-US" w:eastAsia="de-CH"/>
         </w:rPr>
+        <w:t>BRG</w:t>
+      </w:r>
+      <w:r>
+        <w:rPr>
+          <w:rFonts w:eastAsia="Times New Roman"/>
+          <w:lang w:val="en-US" w:eastAsia="de-CH"/>
+        </w:rPr>
+        <w:t xml:space="preserve"> shows the GPS mag</w:t>
+      </w:r>
+      <w:r>
+        <w:rPr>
+          <w:rFonts w:eastAsia="Times New Roman"/>
+          <w:lang w:val="en-US" w:eastAsia="de-CH"/>
+        </w:rPr>
+        <w:t>netic</w:t>
+      </w:r>
+      <w:r>
+        <w:rPr>
+          <w:rFonts w:eastAsia="Times New Roman"/>
+          <w:lang w:val="en-US" w:eastAsia="de-CH"/>
+        </w:rPr>
+        <w:t xml:space="preserve"> bearing to the next Waypoint</w:t>
+      </w:r>
+      <w:r>
+        <w:rPr>
+          <w:rFonts w:eastAsia="Times New Roman"/>
+          <w:color w:val="FF0000"/>
+          <w:sz w:val="16"/>
+          <w:szCs w:val="16"/>
+          <w:lang w:val="en-US" w:eastAsia="de-CH"/>
+        </w:rPr>
+        <w:t xml:space="preserve"> </w:t>
+      </w:r>
+      <w:r>
+        <w:rPr>
+          <w:rFonts w:eastAsia="Times New Roman"/>
+          <w:color w:val="FF0000"/>
+          <w:sz w:val="16"/>
+          <w:szCs w:val="16"/>
+          <w:lang w:val="en-US" w:eastAsia="de-CH"/>
+        </w:rPr>
+        <w:t>(new V0.2</w:t>
+      </w:r>
+      <w:r>
+        <w:rPr>
+          <w:rFonts w:eastAsia="Times New Roman"/>
+          <w:color w:val="FF0000"/>
+          <w:sz w:val="16"/>
+          <w:szCs w:val="16"/>
+          <w:lang w:val="en-US" w:eastAsia="de-CH"/>
+        </w:rPr>
+        <w:t>3</w:t>
+      </w:r>
+      <w:r>
+        <w:rPr>
+          <w:rFonts w:eastAsia="Times New Roman"/>
+          <w:color w:val="FF0000"/>
+          <w:sz w:val="16"/>
+          <w:szCs w:val="16"/>
+          <w:lang w:val="en-US" w:eastAsia="de-CH"/>
+        </w:rPr>
+        <w:t>)</w:t>
+      </w:r>
+    </w:p>
+    <w:p>
+      <w:pPr>
+        <w:spacing w:after="80"/>
+        <w:rPr>
+          <w:rFonts w:eastAsia="Times New Roman"/>
+          <w:lang w:val="en-US" w:eastAsia="de-CH"/>
+        </w:rPr>
+      </w:pPr>
+      <w:r>
+        <w:rPr>
+          <w:rFonts w:eastAsia="Times New Roman"/>
+          <w:b/>
+          <w:lang w:val="en-US" w:eastAsia="de-CH"/>
+        </w:rPr>
         <w:t>TRK</w:t>
       </w:r>
       <w:r>
@@ -4499,6 +4909,141 @@
           <w:lang w:val="en-US" w:eastAsia="de-CH"/>
         </w:rPr>
         <w:t xml:space="preserve"> shows the GPS ground track</w:t>
+      </w:r>
+    </w:p>
+    <w:p>
+      <w:pPr>
+        <w:spacing w:after="80"/>
+        <w:rPr>
+          <w:rFonts w:eastAsia="Times New Roman"/>
+          <w:lang w:val="en-US" w:eastAsia="de-CH"/>
+        </w:rPr>
+      </w:pPr>
+      <w:r>
+        <w:rPr>
+          <w:rFonts w:eastAsia="Times New Roman"/>
+          <w:b/>
+          <w:lang w:val="en-US" w:eastAsia="de-CH"/>
+        </w:rPr>
+        <w:t>DTK</w:t>
+      </w:r>
+      <w:r>
+        <w:rPr>
+          <w:rFonts w:eastAsia="Times New Roman"/>
+          <w:lang w:val="en-US" w:eastAsia="de-CH"/>
+        </w:rPr>
+        <w:t xml:space="preserve"> shows the GPS desired track to the next Waypoint</w:t>
+      </w:r>
+      <w:r>
+        <w:rPr>
+          <w:rFonts w:eastAsia="Times New Roman"/>
+          <w:color w:val="FF0000"/>
+          <w:sz w:val="16"/>
+          <w:szCs w:val="16"/>
+          <w:lang w:val="en-US" w:eastAsia="de-CH"/>
+        </w:rPr>
+        <w:t xml:space="preserve"> </w:t>
+      </w:r>
+      <w:r>
+        <w:rPr>
+          <w:rFonts w:eastAsia="Times New Roman"/>
+          <w:color w:val="FF0000"/>
+          <w:sz w:val="16"/>
+          <w:szCs w:val="16"/>
+          <w:lang w:val="en-US" w:eastAsia="de-CH"/>
+        </w:rPr>
+        <w:t>(new V0.2</w:t>
+      </w:r>
+      <w:r>
+        <w:rPr>
+          <w:rFonts w:eastAsia="Times New Roman"/>
+          <w:color w:val="FF0000"/>
+          <w:sz w:val="16"/>
+          <w:szCs w:val="16"/>
+          <w:lang w:val="en-US" w:eastAsia="de-CH"/>
+        </w:rPr>
+        <w:t>3</w:t>
+      </w:r>
+      <w:r>
+        <w:rPr>
+          <w:rFonts w:eastAsia="Times New Roman"/>
+          <w:color w:val="FF0000"/>
+          <w:sz w:val="16"/>
+          <w:szCs w:val="16"/>
+          <w:lang w:val="en-US" w:eastAsia="de-CH"/>
+        </w:rPr>
+        <w:t>)</w:t>
+      </w:r>
+    </w:p>
+    <w:p>
+      <w:pPr>
+        <w:spacing w:after="80"/>
+        <w:rPr>
+          <w:rFonts w:eastAsia="Times New Roman"/>
+          <w:lang w:val="en-US" w:eastAsia="de-CH"/>
+        </w:rPr>
+      </w:pPr>
+      <w:r>
+        <w:rPr>
+          <w:rFonts w:eastAsia="Times New Roman"/>
+          <w:b/>
+          <w:lang w:val="en-US" w:eastAsia="de-CH"/>
+        </w:rPr>
+        <w:t>XTK</w:t>
+      </w:r>
+      <w:r>
+        <w:rPr>
+          <w:rFonts w:eastAsia="Times New Roman"/>
+          <w:lang w:val="en-US" w:eastAsia="de-CH"/>
+        </w:rPr>
+        <w:t xml:space="preserve"> shows the GPS cross track distance</w:t>
+      </w:r>
+      <w:r>
+        <w:rPr>
+          <w:rFonts w:eastAsia="Times New Roman"/>
+          <w:lang w:val="en-US" w:eastAsia="de-CH"/>
+        </w:rPr>
+        <w:t xml:space="preserve"> in nm</w:t>
+      </w:r>
+      <w:r>
+        <w:rPr>
+          <w:rFonts w:eastAsia="Times New Roman"/>
+          <w:color w:val="FF0000"/>
+          <w:sz w:val="16"/>
+          <w:szCs w:val="16"/>
+          <w:lang w:val="en-US" w:eastAsia="de-CH"/>
+        </w:rPr>
+        <w:t xml:space="preserve"> </w:t>
+      </w:r>
+      <w:r>
+        <w:rPr>
+          <w:rFonts w:eastAsia="Times New Roman"/>
+          <w:color w:val="FF0000"/>
+          <w:sz w:val="16"/>
+          <w:szCs w:val="16"/>
+          <w:lang w:val="en-US" w:eastAsia="de-CH"/>
+        </w:rPr>
+        <w:t>(new V0.2</w:t>
+      </w:r>
+      <w:r>
+        <w:rPr>
+          <w:rFonts w:eastAsia="Times New Roman"/>
+          <w:color w:val="FF0000"/>
+          <w:sz w:val="16"/>
+          <w:szCs w:val="16"/>
+          <w:lang w:val="en-US" w:eastAsia="de-CH"/>
+        </w:rPr>
+        <w:t>3</w:t>
+      </w:r>
+      <w:r>
+        <w:rPr>
+          <w:rFonts w:eastAsia="Times New Roman"/>
+          <w:color w:val="FF0000"/>
+          <w:sz w:val="16"/>
+          <w:szCs w:val="16"/>
+          <w:lang w:val="en-US" w:eastAsia="de-CH"/>
+        </w:rPr>
+        <w:t>)</w:t>
       </w:r>
     </w:p>
     <w:p>
@@ -4787,6 +5332,17 @@
     </w:p>
     <w:p>
       <w:pPr>
+        <w:rPr>
+          <w:rFonts w:eastAsia="Times New Roman"/>
+          <w:b/>
+          <w:lang w:val="en-US" w:eastAsia="de-CH"/>
+        </w:rPr>
+      </w:pPr>
+      <w:bookmarkStart w:id="0" w:name="_GoBack"/>
+      <w:bookmarkEnd w:id="0"/>
+    </w:p>
+    <w:p>
+      <w:pPr>
         <w:spacing w:after="80"/>
         <w:rPr>
           <w:rFonts w:eastAsia="Times New Roman"/>
@@ -4799,6 +5355,7 @@
           <w:b/>
           <w:lang w:val="en-US" w:eastAsia="de-CH"/>
         </w:rPr>
+        <w:lastRenderedPageBreak/>
         <w:t>HDG</w:t>
       </w:r>
       <w:r>
@@ -4943,6 +5500,108 @@
           <w:b/>
           <w:lang w:val="en-US" w:eastAsia="de-CH"/>
         </w:rPr>
+        <w:t>T</w:t>
+      </w:r>
+      <w:r>
+        <w:rPr>
+          <w:rFonts w:eastAsia="Times New Roman"/>
+          <w:b/>
+          <w:lang w:val="en-US" w:eastAsia="de-CH"/>
+        </w:rPr>
+        <w:t>AS</w:t>
+      </w:r>
+      <w:r>
+        <w:rPr>
+          <w:rFonts w:eastAsia="Times New Roman"/>
+          <w:lang w:val="en-US" w:eastAsia="de-CH"/>
+        </w:rPr>
+        <w:t xml:space="preserve">: </w:t>
+      </w:r>
+      <w:r>
+        <w:rPr>
+          <w:rFonts w:eastAsia="Times New Roman"/>
+          <w:lang w:val="en-US" w:eastAsia="de-CH"/>
+        </w:rPr>
+        <w:t>True</w:t>
+      </w:r>
+      <w:r>
+        <w:rPr>
+          <w:rFonts w:eastAsia="Times New Roman"/>
+          <w:lang w:val="en-US" w:eastAsia="de-CH"/>
+        </w:rPr>
+        <w:t xml:space="preserve"> Airspeed (</w:t>
+      </w:r>
+      <w:proofErr w:type="spellStart"/>
+      <w:r>
+        <w:rPr>
+          <w:rFonts w:eastAsia="Times New Roman"/>
+          <w:lang w:val="en-US" w:eastAsia="de-CH"/>
+        </w:rPr>
+        <w:t>kt</w:t>
+      </w:r>
+      <w:proofErr w:type="spellEnd"/>
+      <w:r>
+        <w:rPr>
+          <w:rFonts w:eastAsia="Times New Roman"/>
+          <w:lang w:val="en-US" w:eastAsia="de-CH"/>
+        </w:rPr>
+        <w:t>)</w:t>
+      </w:r>
+      <w:r>
+        <w:rPr>
+          <w:rFonts w:eastAsia="Times New Roman"/>
+          <w:color w:val="FF0000"/>
+          <w:sz w:val="16"/>
+          <w:szCs w:val="16"/>
+          <w:lang w:val="en-US" w:eastAsia="de-CH"/>
+        </w:rPr>
+        <w:t xml:space="preserve"> </w:t>
+      </w:r>
+      <w:r>
+        <w:rPr>
+          <w:rFonts w:eastAsia="Times New Roman"/>
+          <w:color w:val="FF0000"/>
+          <w:sz w:val="16"/>
+          <w:szCs w:val="16"/>
+          <w:lang w:val="en-US" w:eastAsia="de-CH"/>
+        </w:rPr>
+        <w:t>(new V0.2</w:t>
+      </w:r>
+      <w:r>
+        <w:rPr>
+          <w:rFonts w:eastAsia="Times New Roman"/>
+          <w:color w:val="FF0000"/>
+          <w:sz w:val="16"/>
+          <w:szCs w:val="16"/>
+          <w:lang w:val="en-US" w:eastAsia="de-CH"/>
+        </w:rPr>
+        <w:t>3</w:t>
+      </w:r>
+      <w:r>
+        <w:rPr>
+          <w:rFonts w:eastAsia="Times New Roman"/>
+          <w:color w:val="FF0000"/>
+          <w:sz w:val="16"/>
+          <w:szCs w:val="16"/>
+          <w:lang w:val="en-US" w:eastAsia="de-CH"/>
+        </w:rPr>
+        <w:t>)</w:t>
+      </w:r>
+    </w:p>
+    <w:p>
+      <w:pPr>
+        <w:spacing w:after="80"/>
+        <w:rPr>
+          <w:rFonts w:eastAsia="Times New Roman"/>
+          <w:lang w:val="en-US" w:eastAsia="de-CH"/>
+        </w:rPr>
+      </w:pPr>
+      <w:r>
+        <w:rPr>
+          <w:rFonts w:eastAsia="Times New Roman"/>
+          <w:b/>
+          <w:lang w:val="en-US" w:eastAsia="de-CH"/>
+        </w:rPr>
         <w:t>VS</w:t>
       </w:r>
       <w:r>
@@ -4977,7 +5636,6 @@
           <w:b/>
           <w:lang w:val="en-US" w:eastAsia="de-CH"/>
         </w:rPr>
-        <w:lastRenderedPageBreak/>
         <w:t>-AP-</w:t>
       </w:r>
       <w:r>
@@ -5524,7 +6182,7 @@
           <w:lang w:eastAsia="de-CH"/>
         </w:rPr>
         <w:pict>
-          <v:rect id="_x0000_i1026" style="width:0;height:1.5pt" o:hralign="center" o:hrstd="t" o:hr="t" fillcolor="#a0a0a0" stroked="f"/>
+          <v:rect id="_x0000_i1025" style="width:0;height:1.5pt" o:hralign="center" o:hrstd="t" o:hr="t" fillcolor="#a0a0a0" stroked="f"/>
         </w:pict>
       </w:r>
     </w:p>
@@ -5802,7 +6460,7 @@
           <w:lang w:eastAsia="de-CH"/>
         </w:rPr>
         <w:pict>
-          <v:rect id="_x0000_i1025" style="width:0;height:1.5pt" o:hralign="center" o:hrstd="t" o:hr="t" fillcolor="#a0a0a0" stroked="f"/>
+          <v:rect id="_x0000_i1026" style="width:0;height:1.5pt" o:hralign="center" o:hrstd="t" o:hr="t" fillcolor="#a0a0a0" stroked="f"/>
         </w:pict>
       </w:r>
     </w:p>
@@ -8773,7 +9431,7 @@
   <w:style w:type="paragraph" w:default="1" w:styleId="Standard">
     <w:name w:val="Normal"/>
     <w:qFormat/>
-    <w:rsid w:val="00551471"/>
+    <w:rsid w:val="00ED5D73"/>
   </w:style>
   <w:style w:type="paragraph" w:styleId="berschrift1">
     <w:name w:val="heading 1"/>

--- a/doc/MSFS_HudBar-QuickGuide.docx
+++ b/doc/MSFS_HudBar-QuickGuide.docx
@@ -38,7 +38,7 @@
           <w:rFonts w:eastAsia="Times New Roman"/>
           <w:lang w:val="en-US" w:eastAsia="de-CH"/>
         </w:rPr>
-        <w:t>3</w:t>
+        <w:t>4</w:t>
       </w:r>
       <w:r>
         <w:rPr>
@@ -52,7 +52,7 @@
           <w:rFonts w:eastAsia="Times New Roman"/>
           <w:lang w:val="en-US" w:eastAsia="de-CH"/>
         </w:rPr>
-        <w:t>7</w:t>
+        <w:t>8</w:t>
       </w:r>
     </w:p>
     <w:p>
@@ -699,14 +699,6 @@
           <w:lang w:val="en-US" w:eastAsia="de-CH"/>
         </w:rPr>
       </w:pPr>
-    </w:p>
-    <w:p>
-      <w:pPr>
-        <w:ind w:left="360"/>
-        <w:rPr>
-          <w:lang w:val="en-US" w:eastAsia="de-CH"/>
-        </w:rPr>
-      </w:pPr>
       <w:r>
         <w:rPr>
           <w:highlight w:val="green"/>
@@ -829,6 +821,131 @@
           <w:lang w:val="en-US" w:eastAsia="de-CH"/>
         </w:rPr>
         <w:t xml:space="preserve"> at the bottom of the screen</w:t>
+      </w:r>
+    </w:p>
+    <w:p>
+      <w:pPr>
+        <w:pStyle w:val="Listenabsatz"/>
+        <w:rPr>
+          <w:lang w:val="en-US" w:eastAsia="de-CH"/>
+        </w:rPr>
+      </w:pPr>
+    </w:p>
+    <w:p>
+      <w:pPr>
+        <w:pStyle w:val="Listenabsatz"/>
+        <w:rPr>
+          <w:lang w:val="en-US" w:eastAsia="de-CH"/>
+        </w:rPr>
+      </w:pPr>
+      <w:r>
+        <w:rPr>
+          <w:highlight w:val="green"/>
+          <w:lang w:val="en-US" w:eastAsia="de-CH"/>
+        </w:rPr>
+        <w:t>If you are using it the first time</w:t>
+      </w:r>
+      <w:r>
+        <w:rPr>
+          <w:highlight w:val="green"/>
+          <w:lang w:val="en-US" w:eastAsia="de-CH"/>
+        </w:rPr>
+        <w:t>,</w:t>
+      </w:r>
+      <w:r>
+        <w:rPr>
+          <w:highlight w:val="green"/>
+          <w:lang w:val="en-US" w:eastAsia="de-CH"/>
+        </w:rPr>
+        <w:t xml:space="preserve"> all items except for the MSFS</w:t>
+      </w:r>
+      <w:r>
+        <w:rPr>
+          <w:highlight w:val="green"/>
+          <w:lang w:val="en-US" w:eastAsia="de-CH"/>
+        </w:rPr>
+        <w:t xml:space="preserve"> status</w:t>
+      </w:r>
+      <w:r>
+        <w:rPr>
+          <w:highlight w:val="green"/>
+          <w:lang w:val="en-US" w:eastAsia="de-CH"/>
+        </w:rPr>
+        <w:t xml:space="preserve"> are unchecked i.e. no further items are shown </w:t>
+      </w:r>
+      <w:r>
+        <w:rPr>
+          <w:highlight w:val="green"/>
+          <w:lang w:val="en-US" w:eastAsia="de-CH"/>
+        </w:rPr>
+        <w:t>in the default bar</w:t>
+      </w:r>
+      <w:r>
+        <w:rPr>
+          <w:highlight w:val="green"/>
+          <w:lang w:val="en-US" w:eastAsia="de-CH"/>
+        </w:rPr>
+        <w:t xml:space="preserve"> at the</w:t>
+      </w:r>
+      <w:r>
+        <w:rPr>
+          <w:highlight w:val="green"/>
+          <w:lang w:val="en-US" w:eastAsia="de-CH"/>
+        </w:rPr>
+        <w:t xml:space="preserve"> bottom of the screen</w:t>
+      </w:r>
+      <w:r>
+        <w:rPr>
+          <w:highlight w:val="green"/>
+          <w:lang w:val="en-US" w:eastAsia="de-CH"/>
+        </w:rPr>
+        <w:t>.</w:t>
+      </w:r>
+      <w:bookmarkStart w:id="0" w:name="_GoBack"/>
+      <w:bookmarkEnd w:id="0"/>
+      <w:r>
+        <w:rPr>
+          <w:highlight w:val="green"/>
+          <w:lang w:val="en-US" w:eastAsia="de-CH"/>
+        </w:rPr>
+        <w:br/>
+      </w:r>
+      <w:r>
+        <w:rPr>
+          <w:highlight w:val="green"/>
+          <w:lang w:val="en-US" w:eastAsia="de-CH"/>
+        </w:rPr>
+        <w:t xml:space="preserve">– </w:t>
+      </w:r>
+      <w:proofErr w:type="gramStart"/>
+      <w:r>
+        <w:rPr>
+          <w:highlight w:val="green"/>
+          <w:lang w:val="en-US" w:eastAsia="de-CH"/>
+        </w:rPr>
+        <w:t>just</w:t>
+      </w:r>
+      <w:proofErr w:type="gramEnd"/>
+      <w:r>
+        <w:rPr>
+          <w:highlight w:val="green"/>
+          <w:lang w:val="en-US" w:eastAsia="de-CH"/>
+        </w:rPr>
+        <w:t xml:space="preserve"> head straight to the Configuration and check the ones you like</w:t>
+      </w:r>
+      <w:r>
+        <w:rPr>
+          <w:highlight w:val="green"/>
+          <w:lang w:val="en-US" w:eastAsia="de-CH"/>
+        </w:rPr>
+        <w:t xml:space="preserve"> (right click the bar – Configure...)</w:t>
+      </w:r>
+      <w:r>
+        <w:rPr>
+          <w:highlight w:val="green"/>
+          <w:lang w:val="en-US" w:eastAsia="de-CH"/>
+        </w:rPr>
+        <w:t>!</w:t>
       </w:r>
     </w:p>
     <w:p>
@@ -3917,13 +4034,7 @@
         <w:rPr>
           <w:lang w:val="en-US" w:eastAsia="de-CH"/>
         </w:rPr>
-        <w:t xml:space="preserve">: the </w:t>
-      </w:r>
-      <w:r>
-        <w:rPr>
-          <w:lang w:val="en-US" w:eastAsia="de-CH"/>
-        </w:rPr>
-        <w:t>aircraft ID</w:t>
+        <w:t>: the aircraft ID</w:t>
       </w:r>
       <w:r>
         <w:rPr>
@@ -4196,14 +4307,7 @@
           <w:rFonts w:eastAsia="Times New Roman"/>
           <w:lang w:val="en-US" w:eastAsia="de-CH"/>
         </w:rPr>
-        <w:t xml:space="preserve">: </w:t>
-      </w:r>
-      <w:r>
-        <w:rPr>
-          <w:rFonts w:eastAsia="Times New Roman"/>
-          <w:lang w:val="en-US" w:eastAsia="de-CH"/>
-        </w:rPr>
-        <w:t>Angle of attack degrees</w:t>
+        <w:t>: Angle of attack degrees</w:t>
       </w:r>
       <w:r>
         <w:rPr>
@@ -5338,8 +5442,6 @@
           <w:lang w:val="en-US" w:eastAsia="de-CH"/>
         </w:rPr>
       </w:pPr>
-      <w:bookmarkStart w:id="0" w:name="_GoBack"/>
-      <w:bookmarkEnd w:id="0"/>
     </w:p>
     <w:p>
       <w:pPr>
@@ -5515,21 +5617,7 @@
           <w:rFonts w:eastAsia="Times New Roman"/>
           <w:lang w:val="en-US" w:eastAsia="de-CH"/>
         </w:rPr>
-        <w:t xml:space="preserve">: </w:t>
-      </w:r>
-      <w:r>
-        <w:rPr>
-          <w:rFonts w:eastAsia="Times New Roman"/>
-          <w:lang w:val="en-US" w:eastAsia="de-CH"/>
-        </w:rPr>
-        <w:t>True</w:t>
-      </w:r>
-      <w:r>
-        <w:rPr>
-          <w:rFonts w:eastAsia="Times New Roman"/>
-          <w:lang w:val="en-US" w:eastAsia="de-CH"/>
-        </w:rPr>
-        <w:t xml:space="preserve"> Airspeed (</w:t>
+        <w:t>: True Airspeed (</w:t>
       </w:r>
       <w:proofErr w:type="spellStart"/>
       <w:r>

--- a/doc/MSFS_HudBar-QuickGuide.docx
+++ b/doc/MSFS_HudBar-QuickGuide.docx
@@ -38,7 +38,7 @@
           <w:rFonts w:eastAsia="Times New Roman"/>
           <w:lang w:val="en-US" w:eastAsia="de-CH"/>
         </w:rPr>
-        <w:t>4</w:t>
+        <w:t>5</w:t>
       </w:r>
       <w:r>
         <w:rPr>
@@ -52,7 +52,7 @@
           <w:rFonts w:eastAsia="Times New Roman"/>
           <w:lang w:val="en-US" w:eastAsia="de-CH"/>
         </w:rPr>
-        <w:t>8</w:t>
+        <w:t>9</w:t>
       </w:r>
     </w:p>
     <w:p>
@@ -85,7 +85,7 @@
           <w:color w:val="FF0000"/>
           <w:lang w:val="en-US" w:eastAsia="de-CH"/>
         </w:rPr>
-        <w:t>3</w:t>
+        <w:t>5</w:t>
       </w:r>
       <w:r>
         <w:rPr>
@@ -901,8 +901,6 @@
         </w:rPr>
         <w:t>.</w:t>
       </w:r>
-      <w:bookmarkStart w:id="0" w:name="_GoBack"/>
-      <w:bookmarkEnd w:id="0"/>
       <w:r>
         <w:rPr>
           <w:highlight w:val="green"/>
@@ -2725,17 +2723,14 @@
       </w:pPr>
       <w:r>
         <w:rPr>
-          <w:rFonts w:ascii="Times New Roman" w:eastAsia="Times New Roman" w:hAnsi="Times New Roman" w:cs="Times New Roman"/>
           <w:noProof/>
-          <w:sz w:val="24"/>
-          <w:szCs w:val="24"/>
           <w:lang w:eastAsia="de-CH"/>
         </w:rPr>
         <w:drawing>
-          <wp:inline distT="0" distB="0" distL="0" distR="0">
-            <wp:extent cx="5035138" cy="4429606"/>
-            <wp:effectExtent l="0" t="0" r="0" b="9525"/>
-            <wp:docPr id="8" name="Grafik 8"/>
+          <wp:inline distT="0" distB="0" distL="0" distR="0" wp14:anchorId="3035E0A0" wp14:editId="0F91B90D">
+            <wp:extent cx="5144202" cy="4525674"/>
+            <wp:effectExtent l="0" t="0" r="0" b="8255"/>
+            <wp:docPr id="12" name="Grafik 12"/>
             <wp:cNvGraphicFramePr>
               <a:graphicFrameLocks xmlns:a="http://schemas.openxmlformats.org/drawingml/2006/main" noChangeAspect="1"/>
             </wp:cNvGraphicFramePr>
@@ -2743,17 +2738,11 @@
               <a:graphicData uri="http://schemas.openxmlformats.org/drawingml/2006/picture">
                 <pic:pic xmlns:pic="http://schemas.openxmlformats.org/drawingml/2006/picture">
                   <pic:nvPicPr>
-                    <pic:cNvPr id="8" name="HudBar-config.jpg"/>
+                    <pic:cNvPr id="1" name=""/>
                     <pic:cNvPicPr/>
                   </pic:nvPicPr>
                   <pic:blipFill>
-                    <a:blip r:embed="rId13">
-                      <a:extLst>
-                        <a:ext uri="{28A0092B-C50C-407E-A947-70E740481C1C}">
-                          <a14:useLocalDpi xmlns:a14="http://schemas.microsoft.com/office/drawing/2010/main" val="0"/>
-                        </a:ext>
-                      </a:extLst>
-                    </a:blip>
+                    <a:blip r:embed="rId13"/>
                     <a:stretch>
                       <a:fillRect/>
                     </a:stretch>
@@ -2761,7 +2750,7 @@
                   <pic:spPr>
                     <a:xfrm>
                       <a:off x="0" y="0"/>
-                      <a:ext cx="5044126" cy="4437513"/>
+                      <a:ext cx="5152599" cy="4533061"/>
                     </a:xfrm>
                     <a:prstGeom prst="rect">
                       <a:avLst/>
@@ -3264,6 +3253,86 @@
           <w:lang w:val="en-US" w:eastAsia="de-CH"/>
         </w:rPr>
         <w:t>e will adapt to the items shown</w:t>
+      </w:r>
+    </w:p>
+    <w:p>
+      <w:pPr>
+        <w:pStyle w:val="Listenabsatz"/>
+        <w:numPr>
+          <w:ilvl w:val="0"/>
+          <w:numId w:val="11"/>
+        </w:numPr>
+        <w:rPr>
+          <w:lang w:val="en-US" w:eastAsia="de-CH"/>
+        </w:rPr>
+      </w:pPr>
+      <w:r>
+        <w:rPr>
+          <w:lang w:val="en-US" w:eastAsia="de-CH"/>
+        </w:rPr>
+        <w:t xml:space="preserve">Select from </w:t>
+      </w:r>
+      <w:r>
+        <w:rPr>
+          <w:b/>
+          <w:lang w:val="en-US" w:eastAsia="de-CH"/>
+        </w:rPr>
+        <w:t>Regular</w:t>
+      </w:r>
+      <w:r>
+        <w:rPr>
+          <w:lang w:val="en-US" w:eastAsia="de-CH"/>
+        </w:rPr>
+        <w:t xml:space="preserve"> or </w:t>
+      </w:r>
+      <w:r>
+        <w:rPr>
+          <w:b/>
+          <w:lang w:val="en-US" w:eastAsia="de-CH"/>
+        </w:rPr>
+        <w:t>Condensed</w:t>
+      </w:r>
+      <w:r>
+        <w:rPr>
+          <w:lang w:val="en-US" w:eastAsia="de-CH"/>
+        </w:rPr>
+        <w:t xml:space="preserve"> Font type</w:t>
+      </w:r>
+      <w:r>
+        <w:rPr>
+          <w:lang w:val="en-US" w:eastAsia="de-CH"/>
+        </w:rPr>
+        <w:t xml:space="preserve">  </w:t>
+      </w:r>
+      <w:r>
+        <w:rPr>
+          <w:rFonts w:eastAsia="Times New Roman"/>
+          <w:color w:val="FF0000"/>
+          <w:sz w:val="16"/>
+          <w:szCs w:val="16"/>
+          <w:lang w:val="en-US" w:eastAsia="de-CH"/>
+        </w:rPr>
+        <w:t>(new V0.2</w:t>
+      </w:r>
+      <w:r>
+        <w:rPr>
+          <w:rFonts w:eastAsia="Times New Roman"/>
+          <w:color w:val="FF0000"/>
+          <w:sz w:val="16"/>
+          <w:szCs w:val="16"/>
+          <w:lang w:val="en-US" w:eastAsia="de-CH"/>
+        </w:rPr>
+        <w:t>5</w:t>
+      </w:r>
+      <w:r>
+        <w:rPr>
+          <w:rFonts w:eastAsia="Times New Roman"/>
+          <w:color w:val="FF0000"/>
+          <w:sz w:val="16"/>
+          <w:szCs w:val="16"/>
+          <w:lang w:val="en-US" w:eastAsia="de-CH"/>
+        </w:rPr>
+        <w:t>)</w:t>
       </w:r>
     </w:p>
     <w:p>
@@ -4292,6 +4361,127 @@
           <w:lang w:val="en-US" w:eastAsia="de-CH"/>
         </w:rPr>
       </w:pPr>
+      <w:r>
+        <w:rPr>
+          <w:rFonts w:eastAsia="Times New Roman"/>
+          <w:b/>
+          <w:lang w:val="en-US" w:eastAsia="de-CH"/>
+        </w:rPr>
+        <w:t>WIND</w:t>
+      </w:r>
+      <w:r>
+        <w:rPr>
+          <w:rFonts w:eastAsia="Times New Roman"/>
+          <w:lang w:val="en-US" w:eastAsia="de-CH"/>
+        </w:rPr>
+        <w:t>: Setting is available as Dir</w:t>
+      </w:r>
+      <w:r>
+        <w:rPr>
+          <w:rFonts w:eastAsia="Times New Roman"/>
+          <w:lang w:val="en-US" w:eastAsia="de-CH"/>
+        </w:rPr>
+        <w:t>° @ S</w:t>
+      </w:r>
+      <w:r>
+        <w:rPr>
+          <w:rFonts w:eastAsia="Times New Roman"/>
+          <w:lang w:val="en-US" w:eastAsia="de-CH"/>
+        </w:rPr>
+        <w:t xml:space="preserve">peed </w:t>
+      </w:r>
+      <w:proofErr w:type="spellStart"/>
+      <w:r>
+        <w:rPr>
+          <w:rFonts w:eastAsia="Times New Roman"/>
+          <w:lang w:val="en-US" w:eastAsia="de-CH"/>
+        </w:rPr>
+        <w:t>k</w:t>
+      </w:r>
+      <w:r>
+        <w:rPr>
+          <w:rFonts w:eastAsia="Times New Roman"/>
+          <w:lang w:val="en-US" w:eastAsia="de-CH"/>
+        </w:rPr>
+        <w:t>t</w:t>
+      </w:r>
+      <w:proofErr w:type="spellEnd"/>
+      <w:r>
+        <w:rPr>
+          <w:rFonts w:eastAsia="Times New Roman"/>
+          <w:lang w:val="en-US" w:eastAsia="de-CH"/>
+        </w:rPr>
+        <w:t xml:space="preserve"> or Cross</w:t>
+      </w:r>
+      <w:r>
+        <w:rPr>
+          <w:rFonts w:eastAsia="Times New Roman"/>
+          <w:lang w:val="en-US" w:eastAsia="de-CH"/>
+        </w:rPr>
+        <w:t>-</w:t>
+      </w:r>
+      <w:r>
+        <w:rPr>
+          <w:rFonts w:eastAsia="Times New Roman"/>
+          <w:lang w:val="en-US" w:eastAsia="de-CH"/>
+        </w:rPr>
+        <w:t xml:space="preserve"> / Head-Tail Wind </w:t>
+      </w:r>
+      <w:proofErr w:type="spellStart"/>
+      <w:r>
+        <w:rPr>
+          <w:rFonts w:eastAsia="Times New Roman"/>
+          <w:lang w:val="en-US" w:eastAsia="de-CH"/>
+        </w:rPr>
+        <w:t>kt</w:t>
+      </w:r>
+      <w:proofErr w:type="spellEnd"/>
+      <w:r>
+        <w:rPr>
+          <w:rFonts w:eastAsia="Times New Roman"/>
+          <w:lang w:val="en-US" w:eastAsia="de-CH"/>
+        </w:rPr>
+        <w:t xml:space="preserve"> </w:t>
+      </w:r>
+      <w:r>
+        <w:rPr>
+          <w:rFonts w:eastAsia="Times New Roman"/>
+          <w:color w:val="FF0000"/>
+          <w:sz w:val="16"/>
+          <w:szCs w:val="16"/>
+          <w:lang w:val="en-US" w:eastAsia="de-CH"/>
+        </w:rPr>
+        <w:t>(new V0.2</w:t>
+      </w:r>
+      <w:r>
+        <w:rPr>
+          <w:rFonts w:eastAsia="Times New Roman"/>
+          <w:color w:val="FF0000"/>
+          <w:sz w:val="16"/>
+          <w:szCs w:val="16"/>
+          <w:lang w:val="en-US" w:eastAsia="de-CH"/>
+        </w:rPr>
+        <w:t>5</w:t>
+      </w:r>
+      <w:r>
+        <w:rPr>
+          <w:rFonts w:eastAsia="Times New Roman"/>
+          <w:color w:val="FF0000"/>
+          <w:sz w:val="16"/>
+          <w:szCs w:val="16"/>
+          <w:lang w:val="en-US" w:eastAsia="de-CH"/>
+        </w:rPr>
+        <w:t>)</w:t>
+      </w:r>
+    </w:p>
+    <w:p>
+      <w:pPr>
+        <w:spacing w:after="80"/>
+        <w:rPr>
+          <w:rFonts w:eastAsia="Times New Roman"/>
+          <w:lang w:val="en-US" w:eastAsia="de-CH"/>
+        </w:rPr>
+      </w:pPr>
       <w:proofErr w:type="spellStart"/>
       <w:r>
         <w:rPr>
@@ -4544,10 +4734,8 @@
     </w:p>
     <w:p>
       <w:pPr>
-        <w:spacing w:after="80"/>
-        <w:rPr>
-          <w:rFonts w:eastAsia="Times New Roman"/>
-          <w:b/>
+        <w:pStyle w:val="KeinLeerraum"/>
+        <w:rPr>
           <w:lang w:val="en-US" w:eastAsia="de-CH"/>
         </w:rPr>
       </w:pPr>
@@ -4807,6 +4995,149 @@
         <w:spacing w:after="80"/>
         <w:rPr>
           <w:rFonts w:eastAsia="Times New Roman"/>
+          <w:lang w:val="en-US" w:eastAsia="de-CH"/>
+        </w:rPr>
+      </w:pPr>
+      <w:r>
+        <w:rPr>
+          <w:rFonts w:eastAsia="Times New Roman"/>
+          <w:b/>
+          <w:lang w:val="en-US" w:eastAsia="de-CH"/>
+        </w:rPr>
+        <w:t>F</w:t>
+      </w:r>
+      <w:r>
+        <w:rPr>
+          <w:rFonts w:eastAsia="Times New Roman"/>
+          <w:b/>
+          <w:lang w:val="en-US" w:eastAsia="de-CH"/>
+        </w:rPr>
+        <w:t>-LR</w:t>
+      </w:r>
+      <w:r>
+        <w:rPr>
+          <w:rFonts w:eastAsia="Times New Roman"/>
+          <w:lang w:val="en-US" w:eastAsia="de-CH"/>
+        </w:rPr>
+        <w:t>: Fuel quantity Left / Right as gallons (only gal available)</w:t>
+      </w:r>
+      <w:r>
+        <w:rPr>
+          <w:rFonts w:eastAsia="Times New Roman"/>
+          <w:color w:val="FF0000"/>
+          <w:sz w:val="16"/>
+          <w:szCs w:val="16"/>
+          <w:lang w:val="en-US" w:eastAsia="de-CH"/>
+        </w:rPr>
+        <w:t xml:space="preserve"> </w:t>
+      </w:r>
+      <w:r>
+        <w:rPr>
+          <w:rFonts w:eastAsia="Times New Roman"/>
+          <w:color w:val="FF0000"/>
+          <w:sz w:val="16"/>
+          <w:szCs w:val="16"/>
+          <w:lang w:val="en-US" w:eastAsia="de-CH"/>
+        </w:rPr>
+        <w:t>(new V0.2</w:t>
+      </w:r>
+      <w:r>
+        <w:rPr>
+          <w:rFonts w:eastAsia="Times New Roman"/>
+          <w:color w:val="FF0000"/>
+          <w:sz w:val="16"/>
+          <w:szCs w:val="16"/>
+          <w:lang w:val="en-US" w:eastAsia="de-CH"/>
+        </w:rPr>
+        <w:t>5</w:t>
+      </w:r>
+      <w:r>
+        <w:rPr>
+          <w:rFonts w:eastAsia="Times New Roman"/>
+          <w:color w:val="FF0000"/>
+          <w:sz w:val="16"/>
+          <w:szCs w:val="16"/>
+          <w:lang w:val="en-US" w:eastAsia="de-CH"/>
+        </w:rPr>
+        <w:t>)</w:t>
+      </w:r>
+    </w:p>
+    <w:p>
+      <w:pPr>
+        <w:spacing w:after="80"/>
+        <w:rPr>
+          <w:rFonts w:eastAsia="Times New Roman"/>
+          <w:lang w:val="en-US" w:eastAsia="de-CH"/>
+        </w:rPr>
+      </w:pPr>
+      <w:r>
+        <w:rPr>
+          <w:rFonts w:eastAsia="Times New Roman"/>
+          <w:b/>
+          <w:lang w:val="en-US" w:eastAsia="de-CH"/>
+        </w:rPr>
+        <w:t>F</w:t>
+      </w:r>
+      <w:r>
+        <w:rPr>
+          <w:rFonts w:eastAsia="Times New Roman"/>
+          <w:b/>
+          <w:lang w:val="en-US" w:eastAsia="de-CH"/>
+        </w:rPr>
+        <w:t>-TOT</w:t>
+      </w:r>
+      <w:r>
+        <w:rPr>
+          <w:rFonts w:eastAsia="Times New Roman"/>
+          <w:lang w:val="en-US" w:eastAsia="de-CH"/>
+        </w:rPr>
+        <w:t>: Fuel quantity Total as gallons (only gal available)</w:t>
+      </w:r>
+      <w:r>
+        <w:rPr>
+          <w:rFonts w:eastAsia="Times New Roman"/>
+          <w:color w:val="FF0000"/>
+          <w:sz w:val="16"/>
+          <w:szCs w:val="16"/>
+          <w:lang w:val="en-US" w:eastAsia="de-CH"/>
+        </w:rPr>
+        <w:t xml:space="preserve"> </w:t>
+      </w:r>
+      <w:r>
+        <w:rPr>
+          <w:rFonts w:eastAsia="Times New Roman"/>
+          <w:color w:val="FF0000"/>
+          <w:sz w:val="16"/>
+          <w:szCs w:val="16"/>
+          <w:lang w:val="en-US" w:eastAsia="de-CH"/>
+        </w:rPr>
+        <w:t>(new V0.2</w:t>
+      </w:r>
+      <w:r>
+        <w:rPr>
+          <w:rFonts w:eastAsia="Times New Roman"/>
+          <w:color w:val="FF0000"/>
+          <w:sz w:val="16"/>
+          <w:szCs w:val="16"/>
+          <w:lang w:val="en-US" w:eastAsia="de-CH"/>
+        </w:rPr>
+        <w:t>5</w:t>
+      </w:r>
+      <w:r>
+        <w:rPr>
+          <w:rFonts w:eastAsia="Times New Roman"/>
+          <w:color w:val="FF0000"/>
+          <w:sz w:val="16"/>
+          <w:szCs w:val="16"/>
+          <w:lang w:val="en-US" w:eastAsia="de-CH"/>
+        </w:rPr>
+        <w:t>)</w:t>
+      </w:r>
+    </w:p>
+    <w:p>
+      <w:pPr>
+        <w:pStyle w:val="KeinLeerraum"/>
+        <w:rPr>
           <w:lang w:val="en-US" w:eastAsia="de-CH"/>
         </w:rPr>
       </w:pPr>
@@ -5311,12 +5642,6 @@
         </w:rPr>
         <w:t>when purple or Setting Alt when blue)</w:t>
       </w:r>
-      <w:r>
-        <w:rPr>
-          <w:lang w:val="en-US" w:eastAsia="de-CH"/>
-        </w:rPr>
-        <w:br/>
-      </w:r>
     </w:p>
     <w:p>
       <w:pPr>
@@ -5395,9 +5720,8 @@
     </w:p>
     <w:p>
       <w:pPr>
-        <w:rPr>
-          <w:rFonts w:eastAsia="Times New Roman"/>
-          <w:b/>
+        <w:pStyle w:val="KeinLeerraum"/>
+        <w:rPr>
           <w:lang w:val="en-US" w:eastAsia="de-CH"/>
         </w:rPr>
       </w:pPr>
@@ -5436,9 +5760,8 @@
     </w:p>
     <w:p>
       <w:pPr>
-        <w:rPr>
-          <w:rFonts w:eastAsia="Times New Roman"/>
-          <w:b/>
+        <w:pStyle w:val="KeinLeerraum"/>
+        <w:rPr>
           <w:lang w:val="en-US" w:eastAsia="de-CH"/>
         </w:rPr>
       </w:pPr>
@@ -5681,13 +6004,126 @@
         <w:spacing w:after="80"/>
         <w:rPr>
           <w:rFonts w:eastAsia="Times New Roman"/>
-          <w:lang w:val="en-US" w:eastAsia="de-CH"/>
+          <w:lang w:eastAsia="de-CH"/>
         </w:rPr>
       </w:pPr>
       <w:r>
         <w:rPr>
           <w:rFonts w:eastAsia="Times New Roman"/>
           <w:b/>
+          <w:lang w:eastAsia="de-CH"/>
+        </w:rPr>
+        <w:t>Mach</w:t>
+      </w:r>
+      <w:r>
+        <w:rPr>
+          <w:rFonts w:eastAsia="Times New Roman"/>
+          <w:lang w:eastAsia="de-CH"/>
+        </w:rPr>
+        <w:t xml:space="preserve">: </w:t>
+      </w:r>
+      <w:r>
+        <w:rPr>
+          <w:rFonts w:eastAsia="Times New Roman"/>
+          <w:lang w:eastAsia="de-CH"/>
+        </w:rPr>
+        <w:t xml:space="preserve">Mach </w:t>
+      </w:r>
+      <w:proofErr w:type="spellStart"/>
+      <w:r>
+        <w:rPr>
+          <w:rFonts w:eastAsia="Times New Roman"/>
+          <w:lang w:eastAsia="de-CH"/>
+        </w:rPr>
+        <w:t>number</w:t>
+      </w:r>
+      <w:proofErr w:type="spellEnd"/>
+      <w:r>
+        <w:rPr>
+          <w:rFonts w:eastAsia="Times New Roman"/>
+          <w:lang w:eastAsia="de-CH"/>
+        </w:rPr>
+        <w:t xml:space="preserve"> (</w:t>
+      </w:r>
+      <w:r>
+        <w:rPr>
+          <w:rFonts w:eastAsia="Times New Roman"/>
+          <w:lang w:eastAsia="de-CH"/>
+        </w:rPr>
+        <w:t>M</w:t>
+      </w:r>
+      <w:r>
+        <w:rPr>
+          <w:rFonts w:eastAsia="Times New Roman"/>
+          <w:lang w:eastAsia="de-CH"/>
+        </w:rPr>
+        <w:t>)</w:t>
+      </w:r>
+      <w:r>
+        <w:rPr>
+          <w:rFonts w:eastAsia="Times New Roman"/>
+          <w:color w:val="FF0000"/>
+          <w:sz w:val="16"/>
+          <w:szCs w:val="16"/>
+          <w:lang w:eastAsia="de-CH"/>
+        </w:rPr>
+        <w:t xml:space="preserve"> (</w:t>
+      </w:r>
+      <w:proofErr w:type="spellStart"/>
+      <w:r>
+        <w:rPr>
+          <w:rFonts w:eastAsia="Times New Roman"/>
+          <w:color w:val="FF0000"/>
+          <w:sz w:val="16"/>
+          <w:szCs w:val="16"/>
+          <w:lang w:eastAsia="de-CH"/>
+        </w:rPr>
+        <w:t>new</w:t>
+      </w:r>
+      <w:proofErr w:type="spellEnd"/>
+      <w:r>
+        <w:rPr>
+          <w:rFonts w:eastAsia="Times New Roman"/>
+          <w:color w:val="FF0000"/>
+          <w:sz w:val="16"/>
+          <w:szCs w:val="16"/>
+          <w:lang w:eastAsia="de-CH"/>
+        </w:rPr>
+        <w:t xml:space="preserve"> V0.2</w:t>
+      </w:r>
+      <w:r>
+        <w:rPr>
+          <w:rFonts w:eastAsia="Times New Roman"/>
+          <w:color w:val="FF0000"/>
+          <w:sz w:val="16"/>
+          <w:szCs w:val="16"/>
+          <w:lang w:eastAsia="de-CH"/>
+        </w:rPr>
+        <w:t>5</w:t>
+      </w:r>
+      <w:r>
+        <w:rPr>
+          <w:rFonts w:eastAsia="Times New Roman"/>
+          <w:color w:val="FF0000"/>
+          <w:sz w:val="16"/>
+          <w:szCs w:val="16"/>
+          <w:lang w:eastAsia="de-CH"/>
+        </w:rPr>
+        <w:t>)</w:t>
+      </w:r>
+    </w:p>
+    <w:p>
+      <w:pPr>
+        <w:spacing w:after="80"/>
+        <w:rPr>
+          <w:rFonts w:eastAsia="Times New Roman"/>
+          <w:lang w:val="en-US" w:eastAsia="de-CH"/>
+        </w:rPr>
+      </w:pPr>
+      <w:r>
+        <w:rPr>
+          <w:rFonts w:eastAsia="Times New Roman"/>
+          <w:b/>
           <w:lang w:val="en-US" w:eastAsia="de-CH"/>
         </w:rPr>
         <w:t>VS</w:t>
@@ -5702,10 +6138,8 @@
     </w:p>
     <w:p>
       <w:pPr>
-        <w:spacing w:after="80"/>
-        <w:rPr>
-          <w:rFonts w:eastAsia="Times New Roman"/>
-          <w:b/>
+        <w:pStyle w:val="KeinLeerraum"/>
+        <w:rPr>
           <w:lang w:val="en-US" w:eastAsia="de-CH"/>
         </w:rPr>
       </w:pPr>
@@ -6066,12 +6500,13 @@
     </w:p>
     <w:p>
       <w:pPr>
-        <w:rPr>
-          <w:rFonts w:eastAsia="Times New Roman"/>
-          <w:b/>
-          <w:lang w:val="en-US" w:eastAsia="de-CH"/>
-        </w:rPr>
-      </w:pPr>
+        <w:pStyle w:val="KeinLeerraum"/>
+        <w:rPr>
+          <w:rFonts w:eastAsia="Times New Roman"/>
+          <w:lang w:val="en-US" w:eastAsia="de-CH"/>
+        </w:rPr>
+      </w:pPr>
+      <w:bookmarkStart w:id="0" w:name="_GoBack"/>
       <w:r>
         <w:rPr>
           <w:noProof/>
@@ -6081,10 +6516,10 @@
           <wp:anchor distT="0" distB="0" distL="114300" distR="114300" simplePos="0" relativeHeight="251667456" behindDoc="0" locked="0" layoutInCell="1" allowOverlap="1" wp14:anchorId="09BD8FFE" wp14:editId="4849AA16">
             <wp:simplePos x="0" y="0"/>
             <wp:positionH relativeFrom="margin">
-              <wp:posOffset>4899152</wp:posOffset>
+              <wp:posOffset>4803031</wp:posOffset>
             </wp:positionH>
             <wp:positionV relativeFrom="margin">
-              <wp:posOffset>2071039</wp:posOffset>
+              <wp:posOffset>3787050</wp:posOffset>
             </wp:positionV>
             <wp:extent cx="1557020" cy="746125"/>
             <wp:effectExtent l="0" t="0" r="5080" b="0"/>
@@ -6127,6 +6562,7 @@
           </wp:anchor>
         </w:drawing>
       </w:r>
+      <w:bookmarkEnd w:id="0"/>
     </w:p>
     <w:p>
       <w:pPr>
@@ -6638,7 +7074,7 @@
     </w:p>
     <w:sectPr>
       <w:pgSz w:w="11906" w:h="16838"/>
-      <w:pgMar w:top="709" w:right="991" w:bottom="567" w:left="993" w:header="708" w:footer="708" w:gutter="0"/>
+      <w:pgMar w:top="567" w:right="991" w:bottom="567" w:left="993" w:header="708" w:footer="708" w:gutter="0"/>
       <w:cols w:space="708"/>
       <w:docGrid w:linePitch="360"/>
     </w:sectPr>

--- a/doc/MSFS_HudBar-QuickGuide.docx
+++ b/doc/MSFS_HudBar-QuickGuide.docx
@@ -15,83 +15,69 @@
           <w:rFonts w:eastAsia="Times New Roman"/>
           <w:lang w:val="en-US" w:eastAsia="de-CH"/>
         </w:rPr>
-        <w:t xml:space="preserve">MSFS </w:t>
-      </w:r>
-      <w:proofErr w:type="spellStart"/>
-      <w:r>
-        <w:rPr>
-          <w:rFonts w:eastAsia="Times New Roman"/>
-          <w:lang w:val="en-US" w:eastAsia="de-CH"/>
-        </w:rPr>
-        <w:t>HudBar</w:t>
-      </w:r>
-      <w:proofErr w:type="spellEnd"/>
-      <w:r>
-        <w:rPr>
-          <w:rFonts w:eastAsia="Times New Roman"/>
-          <w:lang w:val="en-US" w:eastAsia="de-CH"/>
-        </w:rPr>
-        <w:t xml:space="preserve"> V 0.2</w:t>
-      </w:r>
-      <w:r>
-        <w:rPr>
-          <w:rFonts w:eastAsia="Times New Roman"/>
+        <w:t>MSFS HudBar V 0.2</w:t>
+      </w:r>
+      <w:r>
+        <w:rPr>
+          <w:rFonts w:eastAsia="Times New Roman"/>
+          <w:lang w:val="en-US" w:eastAsia="de-CH"/>
+        </w:rPr>
+        <w:t>6</w:t>
+      </w:r>
+      <w:r>
+        <w:rPr>
+          <w:rFonts w:eastAsia="Times New Roman"/>
+          <w:lang w:val="en-US" w:eastAsia="de-CH"/>
+        </w:rPr>
+        <w:t>.0.</w:t>
+      </w:r>
+      <w:r>
+        <w:rPr>
+          <w:rFonts w:eastAsia="Times New Roman"/>
+          <w:lang w:val="en-US" w:eastAsia="de-CH"/>
+        </w:rPr>
+        <w:t>20</w:t>
+      </w:r>
+      <w:bookmarkStart w:id="0" w:name="_GoBack"/>
+      <w:bookmarkEnd w:id="0"/>
+    </w:p>
+    <w:p>
+      <w:pPr>
+        <w:rPr>
+          <w:lang w:val="en-US" w:eastAsia="de-CH"/>
+        </w:rPr>
+      </w:pPr>
+      <w:r>
+        <w:rPr>
+          <w:lang w:val="en-US" w:eastAsia="de-CH"/>
+        </w:rPr>
+        <w:t>See</w:t>
+      </w:r>
+      <w:r>
+        <w:rPr>
+          <w:lang w:val="en-US" w:eastAsia="de-CH"/>
+        </w:rPr>
+        <w:t xml:space="preserve"> </w:t>
+      </w:r>
+      <w:r>
+        <w:rPr>
+          <w:color w:val="FF0000"/>
+          <w:lang w:val="en-US" w:eastAsia="de-CH"/>
+        </w:rPr>
+        <w:t>(new V0.2</w:t>
+      </w:r>
+      <w:r>
+        <w:rPr>
+          <w:color w:val="FF0000"/>
           <w:lang w:val="en-US" w:eastAsia="de-CH"/>
         </w:rPr>
         <w:t>5</w:t>
       </w:r>
       <w:r>
         <w:rPr>
-          <w:rFonts w:eastAsia="Times New Roman"/>
-          <w:lang w:val="en-US" w:eastAsia="de-CH"/>
-        </w:rPr>
-        <w:t>.0.1</w:t>
-      </w:r>
-      <w:r>
-        <w:rPr>
-          <w:rFonts w:eastAsia="Times New Roman"/>
-          <w:lang w:val="en-US" w:eastAsia="de-CH"/>
-        </w:rPr>
-        <w:t>9</w:t>
-      </w:r>
-    </w:p>
-    <w:p>
-      <w:pPr>
-        <w:rPr>
-          <w:lang w:val="en-US" w:eastAsia="de-CH"/>
-        </w:rPr>
-      </w:pPr>
-      <w:r>
-        <w:rPr>
-          <w:lang w:val="en-US" w:eastAsia="de-CH"/>
-        </w:rPr>
-        <w:t>See</w:t>
-      </w:r>
-      <w:r>
-        <w:rPr>
-          <w:lang w:val="en-US" w:eastAsia="de-CH"/>
-        </w:rPr>
-        <w:t xml:space="preserve"> </w:t>
-      </w:r>
-      <w:r>
-        <w:rPr>
           <w:color w:val="FF0000"/>
           <w:lang w:val="en-US" w:eastAsia="de-CH"/>
         </w:rPr>
-        <w:t>(new V0.2</w:t>
-      </w:r>
-      <w:r>
-        <w:rPr>
-          <w:color w:val="FF0000"/>
-          <w:lang w:val="en-US" w:eastAsia="de-CH"/>
-        </w:rPr>
-        <w:t>5</w:t>
-      </w:r>
-      <w:r>
-        <w:rPr>
-          <w:color w:val="FF0000"/>
-          <w:lang w:val="en-US" w:eastAsia="de-CH"/>
-        </w:rPr>
         <w:t>)</w:t>
       </w:r>
       <w:r>
@@ -120,23 +106,7 @@
           <w:rFonts w:eastAsia="Times New Roman"/>
           <w:lang w:val="en-US" w:eastAsia="de-CH"/>
         </w:rPr>
-        <w:t xml:space="preserve">Display essential Information as </w:t>
-      </w:r>
-      <w:proofErr w:type="gramStart"/>
-      <w:r>
-        <w:rPr>
-          <w:rFonts w:eastAsia="Times New Roman"/>
-          <w:lang w:val="en-US" w:eastAsia="de-CH"/>
-        </w:rPr>
-        <w:t>Bar</w:t>
-      </w:r>
-      <w:proofErr w:type="gramEnd"/>
-      <w:r>
-        <w:rPr>
-          <w:rFonts w:eastAsia="Times New Roman"/>
-          <w:lang w:val="en-US" w:eastAsia="de-CH"/>
-        </w:rPr>
-        <w:t xml:space="preserve"> </w:t>
+        <w:t xml:space="preserve">Display essential Information as Bar </w:t>
       </w:r>
       <w:r>
         <w:rPr>
@@ -663,7 +633,6 @@
           <w:lang w:eastAsia="de-CH"/>
         </w:rPr>
       </w:pPr>
-      <w:proofErr w:type="spellStart"/>
       <w:r>
         <w:rPr>
           <w:rFonts w:eastAsia="Times New Roman"/>
@@ -672,7 +641,6 @@
         <w:lastRenderedPageBreak/>
         <w:t>Usage</w:t>
       </w:r>
-      <w:proofErr w:type="spellEnd"/>
     </w:p>
     <w:p>
       <w:pPr>
@@ -913,23 +881,7 @@
           <w:highlight w:val="green"/>
           <w:lang w:val="en-US" w:eastAsia="de-CH"/>
         </w:rPr>
-        <w:t xml:space="preserve">– </w:t>
-      </w:r>
-      <w:proofErr w:type="gramStart"/>
-      <w:r>
-        <w:rPr>
-          <w:highlight w:val="green"/>
-          <w:lang w:val="en-US" w:eastAsia="de-CH"/>
-        </w:rPr>
-        <w:t>just</w:t>
-      </w:r>
-      <w:proofErr w:type="gramEnd"/>
-      <w:r>
-        <w:rPr>
-          <w:highlight w:val="green"/>
-          <w:lang w:val="en-US" w:eastAsia="de-CH"/>
-        </w:rPr>
-        <w:t xml:space="preserve"> head straight to the Configuration and check the ones you like</w:t>
+        <w:t>– just head straight to the Configuration and check the ones you like</w:t>
       </w:r>
       <w:r>
         <w:rPr>
@@ -1034,19 +986,11 @@
         </w:rPr>
         <w:t>Configure</w:t>
       </w:r>
-      <w:proofErr w:type="gramStart"/>
-      <w:r>
-        <w:rPr>
-          <w:lang w:val="en-US" w:eastAsia="de-CH"/>
-        </w:rPr>
-        <w:t>..</w:t>
-      </w:r>
-      <w:proofErr w:type="gramEnd"/>
-      <w:r>
-        <w:rPr>
-          <w:lang w:val="en-US" w:eastAsia="de-CH"/>
-        </w:rPr>
-        <w:t xml:space="preserve"> to check or uncheck the items to be shown</w:t>
+      <w:r>
+        <w:rPr>
+          <w:lang w:val="en-US" w:eastAsia="de-CH"/>
+        </w:rPr>
+        <w:t>.. to check or uncheck the items to be shown</w:t>
       </w:r>
     </w:p>
     <w:p>
@@ -1107,21 +1051,7 @@
         <w:rPr>
           <w:lang w:val="en-US" w:eastAsia="de-CH"/>
         </w:rPr>
-        <w:t xml:space="preserve">The </w:t>
-      </w:r>
-      <w:proofErr w:type="spellStart"/>
-      <w:r>
-        <w:rPr>
-          <w:lang w:val="en-US" w:eastAsia="de-CH"/>
-        </w:rPr>
-        <w:t>Hud</w:t>
-      </w:r>
-      <w:proofErr w:type="spellEnd"/>
-      <w:r>
-        <w:rPr>
-          <w:lang w:val="en-US" w:eastAsia="de-CH"/>
-        </w:rPr>
-        <w:t xml:space="preserve"> can be shown as </w:t>
+        <w:t xml:space="preserve">The Hud can be shown as </w:t>
       </w:r>
       <w:r>
         <w:rPr>
@@ -1842,21 +1772,7 @@
         <w:rPr>
           <w:lang w:val="en-US" w:eastAsia="de-CH"/>
         </w:rPr>
-        <w:t>E-</w:t>
-      </w:r>
-      <w:proofErr w:type="gramStart"/>
-      <w:r>
-        <w:rPr>
-          <w:lang w:val="en-US" w:eastAsia="de-CH"/>
-        </w:rPr>
-        <w:t>,R</w:t>
-      </w:r>
-      <w:proofErr w:type="gramEnd"/>
-      <w:r>
-        <w:rPr>
-          <w:lang w:val="en-US" w:eastAsia="de-CH"/>
-        </w:rPr>
-        <w:t xml:space="preserve">-,A-Trim </w:t>
+        <w:t xml:space="preserve">E-,R-,A-Trim </w:t>
       </w:r>
       <w:r>
         <w:rPr>
@@ -1935,9 +1851,8 @@
           <w:szCs w:val="16"/>
           <w:lang w:val="en-US" w:eastAsia="de-CH"/>
         </w:rPr>
-        <w:t xml:space="preserve"> A-</w:t>
-      </w:r>
-      <w:proofErr w:type="spellStart"/>
+        <w:t xml:space="preserve"> A-ETrim</w:t>
+      </w:r>
       <w:r>
         <w:rPr>
           <w:rFonts w:eastAsia="Times New Roman"/>
@@ -1946,9 +1861,8 @@
           <w:szCs w:val="16"/>
           <w:lang w:val="en-US" w:eastAsia="de-CH"/>
         </w:rPr>
-        <w:t>ETrim</w:t>
-      </w:r>
-      <w:proofErr w:type="spellEnd"/>
+        <w:t xml:space="preserve"> in</w:t>
+      </w:r>
       <w:r>
         <w:rPr>
           <w:rFonts w:eastAsia="Times New Roman"/>
@@ -1957,16 +1871,6 @@
           <w:szCs w:val="16"/>
           <w:lang w:val="en-US" w:eastAsia="de-CH"/>
         </w:rPr>
-        <w:t xml:space="preserve"> in</w:t>
-      </w:r>
-      <w:r>
-        <w:rPr>
-          <w:rFonts w:eastAsia="Times New Roman"/>
-          <w:color w:val="FF0000"/>
-          <w:sz w:val="16"/>
-          <w:szCs w:val="16"/>
-          <w:lang w:val="en-US" w:eastAsia="de-CH"/>
-        </w:rPr>
         <w:t xml:space="preserve"> V0.22)</w:t>
       </w:r>
     </w:p>
@@ -1983,7 +1887,6 @@
         </w:rPr>
         <w:t>A-</w:t>
       </w:r>
-      <w:proofErr w:type="spellStart"/>
       <w:r>
         <w:rPr>
           <w:b/>
@@ -1991,7 +1894,6 @@
         </w:rPr>
         <w:t>ETrim</w:t>
       </w:r>
-      <w:proofErr w:type="spellEnd"/>
       <w:r>
         <w:rPr>
           <w:lang w:val="en-US" w:eastAsia="de-CH"/>
@@ -2066,7 +1968,6 @@
         </w:rPr>
         <w:t>A-</w:t>
       </w:r>
-      <w:proofErr w:type="spellStart"/>
       <w:r>
         <w:rPr>
           <w:b/>
@@ -2074,7 +1975,6 @@
         </w:rPr>
         <w:t>ETrim</w:t>
       </w:r>
-      <w:proofErr w:type="spellEnd"/>
       <w:r>
         <w:rPr>
           <w:lang w:val="en-US" w:eastAsia="de-CH"/>
@@ -2095,7 +1995,6 @@
         </w:rPr>
         <w:t>A-</w:t>
       </w:r>
-      <w:proofErr w:type="spellStart"/>
       <w:r>
         <w:rPr>
           <w:b/>
@@ -2103,7 +2002,6 @@
         </w:rPr>
         <w:t>ETrim</w:t>
       </w:r>
-      <w:proofErr w:type="spellEnd"/>
       <w:r>
         <w:rPr>
           <w:lang w:val="en-US" w:eastAsia="de-CH"/>
@@ -2135,35 +2033,7 @@
           <w:lang w:val="en-US" w:eastAsia="de-CH"/>
         </w:rPr>
         <w:br/>
-        <w:t>It may or may not work to your expectation</w:t>
-      </w:r>
-      <w:proofErr w:type="gramStart"/>
-      <w:r>
-        <w:rPr>
-          <w:lang w:val="en-US" w:eastAsia="de-CH"/>
-        </w:rPr>
-        <w:t>..</w:t>
-      </w:r>
-      <w:proofErr w:type="gramEnd"/>
-      <w:r>
-        <w:rPr>
-          <w:lang w:val="en-US" w:eastAsia="de-CH"/>
-        </w:rPr>
-        <w:t xml:space="preserve"> </w:t>
-      </w:r>
-      <w:proofErr w:type="gramStart"/>
-      <w:r>
-        <w:rPr>
-          <w:lang w:val="en-US" w:eastAsia="de-CH"/>
-        </w:rPr>
-        <w:t>so</w:t>
-      </w:r>
-      <w:proofErr w:type="gramEnd"/>
-      <w:r>
-        <w:rPr>
-          <w:lang w:val="en-US" w:eastAsia="de-CH"/>
-        </w:rPr>
-        <w:t xml:space="preserve"> use it only if you feel comfortable with.</w:t>
+        <w:t>It may or may not work to your expectation.. so use it only if you feel comfortable with.</w:t>
       </w:r>
     </w:p>
     <w:p>
@@ -2246,18 +2116,8 @@
         <w:rPr>
           <w:lang w:val="en-US" w:eastAsia="de-CH"/>
         </w:rPr>
-        <w:t xml:space="preserve">Moving a Tile </w:t>
-      </w:r>
-      <w:proofErr w:type="spellStart"/>
-      <w:proofErr w:type="gramStart"/>
-      <w:r>
-        <w:rPr>
-          <w:lang w:val="en-US" w:eastAsia="de-CH"/>
-        </w:rPr>
-        <w:t>Hud</w:t>
-      </w:r>
-      <w:proofErr w:type="spellEnd"/>
-      <w:proofErr w:type="gramEnd"/>
+        <w:t>Moving a Tile Hud</w:t>
+      </w:r>
     </w:p>
     <w:p>
       <w:pPr>
@@ -2416,35 +2276,7 @@
         <w:rPr>
           <w:lang w:val="en-US" w:eastAsia="de-CH"/>
         </w:rPr>
-        <w:t>Click one of the CP1</w:t>
-      </w:r>
-      <w:proofErr w:type="gramStart"/>
-      <w:r>
-        <w:rPr>
-          <w:lang w:val="en-US" w:eastAsia="de-CH"/>
-        </w:rPr>
-        <w:t>..</w:t>
-      </w:r>
-      <w:proofErr w:type="gramEnd"/>
-      <w:r>
-        <w:rPr>
-          <w:lang w:val="en-US" w:eastAsia="de-CH"/>
-        </w:rPr>
-        <w:t>CP3 labels to start the meter, it shows the time elapsed and the distance from the trigger location (</w:t>
-      </w:r>
-      <w:proofErr w:type="spellStart"/>
-      <w:r>
-        <w:rPr>
-          <w:lang w:val="en-US" w:eastAsia="de-CH"/>
-        </w:rPr>
-        <w:t>Lat</w:t>
-      </w:r>
-      <w:proofErr w:type="spellEnd"/>
-      <w:r>
-        <w:rPr>
-          <w:lang w:val="en-US" w:eastAsia="de-CH"/>
-        </w:rPr>
-        <w:t xml:space="preserve">/Lon Distance). The label turns </w:t>
+        <w:t xml:space="preserve">Click one of the CP1..CP3 labels to start the meter, it shows the time elapsed and the distance from the trigger location (Lat/Lon Distance). The label turns </w:t>
       </w:r>
       <w:r>
         <w:rPr>
@@ -2700,16 +2532,8 @@
         <w:rPr>
           <w:lang w:val="en-US" w:eastAsia="de-CH"/>
         </w:rPr>
-        <w:t xml:space="preserve">Type the profile name into the field of the topmost row (here Prop, Turboprop </w:t>
-      </w:r>
-      <w:proofErr w:type="gramStart"/>
-      <w:r>
-        <w:rPr>
-          <w:lang w:val="en-US" w:eastAsia="de-CH"/>
-        </w:rPr>
-        <w:t>A, …)</w:t>
-      </w:r>
-      <w:proofErr w:type="gramEnd"/>
+        <w:t>Type the profile name into the field of the topmost row (here Prop, Turboprop A, …)</w:t>
+      </w:r>
     </w:p>
     <w:p>
       <w:pPr>
@@ -2948,7 +2772,6 @@
         </w:rPr>
         <w:t xml:space="preserve">Select a </w:t>
       </w:r>
-      <w:proofErr w:type="spellStart"/>
       <w:r>
         <w:rPr>
           <w:b/>
@@ -2957,7 +2780,6 @@
         </w:rPr>
         <w:t>Fontsize</w:t>
       </w:r>
-      <w:proofErr w:type="spellEnd"/>
       <w:r>
         <w:rPr>
           <w:lang w:val="en-US" w:eastAsia="de-CH"/>
@@ -3705,16 +3527,8 @@
         <w:rPr>
           <w:lang w:val="en-US" w:eastAsia="de-CH"/>
         </w:rPr>
-        <w:t xml:space="preserve"> in the </w:t>
-      </w:r>
-      <w:proofErr w:type="spellStart"/>
-      <w:r>
-        <w:rPr>
-          <w:lang w:val="en-US" w:eastAsia="de-CH"/>
-        </w:rPr>
-        <w:t>Hud</w:t>
-      </w:r>
-      <w:proofErr w:type="spellEnd"/>
+        <w:t xml:space="preserve"> in the Hud</w:t>
+      </w:r>
     </w:p>
     <w:p>
       <w:pPr>
@@ -3744,21 +3558,7 @@
         <w:rPr>
           <w:lang w:val="en-US" w:eastAsia="de-CH"/>
         </w:rPr>
-        <w:t xml:space="preserve"> background color (</w:t>
-      </w:r>
-      <w:proofErr w:type="spellStart"/>
-      <w:r>
-        <w:rPr>
-          <w:lang w:val="en-US" w:eastAsia="de-CH"/>
-        </w:rPr>
-        <w:t>e.g</w:t>
-      </w:r>
-      <w:proofErr w:type="spellEnd"/>
-      <w:r>
-        <w:rPr>
-          <w:lang w:val="en-US" w:eastAsia="de-CH"/>
-        </w:rPr>
-        <w:t xml:space="preserve"> -GPS- above)</w:t>
+        <w:t xml:space="preserve"> background color (e.g -GPS- above)</w:t>
       </w:r>
     </w:p>
     <w:p>
@@ -3921,21 +3721,7 @@
         <w:rPr>
           <w:lang w:val="en-US" w:eastAsia="de-CH"/>
         </w:rPr>
-        <w:t xml:space="preserve">The window will close and the </w:t>
-      </w:r>
-      <w:proofErr w:type="spellStart"/>
-      <w:r>
-        <w:rPr>
-          <w:lang w:val="en-US" w:eastAsia="de-CH"/>
-        </w:rPr>
-        <w:t>Hud</w:t>
-      </w:r>
-      <w:proofErr w:type="spellEnd"/>
-      <w:r>
-        <w:rPr>
-          <w:lang w:val="en-US" w:eastAsia="de-CH"/>
-        </w:rPr>
-        <w:t xml:space="preserve"> is rebuilt according to the profile</w:t>
+        <w:t>The window will close and the Hud is rebuilt according to the profile</w:t>
       </w:r>
     </w:p>
     <w:p>
@@ -4013,7 +3799,6 @@
           <w:lang w:val="en-US" w:eastAsia="de-CH"/>
         </w:rPr>
       </w:pPr>
-      <w:proofErr w:type="spellStart"/>
       <w:r>
         <w:rPr>
           <w:b/>
@@ -4042,34 +3827,18 @@
         </w:rPr>
         <w:t>ate</w:t>
       </w:r>
-      <w:proofErr w:type="spellEnd"/>
       <w:r>
         <w:rPr>
           <w:b/>
           <w:lang w:val="en-US" w:eastAsia="de-CH"/>
         </w:rPr>
-        <w:t xml:space="preserve"> </w:t>
-      </w:r>
-      <w:proofErr w:type="gramStart"/>
-      <w:r>
-        <w:rPr>
-          <w:b/>
-          <w:lang w:val="en-US" w:eastAsia="de-CH"/>
-        </w:rPr>
-        <w:t>x</w:t>
-      </w:r>
-      <w:r>
-        <w:rPr>
-          <w:lang w:val="en-US" w:eastAsia="de-CH"/>
-        </w:rPr>
-        <w:t xml:space="preserve"> :</w:t>
-      </w:r>
-      <w:proofErr w:type="gramEnd"/>
-      <w:r>
-        <w:rPr>
-          <w:lang w:val="en-US" w:eastAsia="de-CH"/>
-        </w:rPr>
-        <w:t xml:space="preserve"> the current Sim Rate factor – if not x1 it is shown with </w:t>
+        <w:t xml:space="preserve"> x</w:t>
+      </w:r>
+      <w:r>
+        <w:rPr>
+          <w:lang w:val="en-US" w:eastAsia="de-CH"/>
+        </w:rPr>
+        <w:t xml:space="preserve"> : the current Sim Rate factor – if not x1 it is shown with </w:t>
       </w:r>
       <w:r>
         <w:rPr>
@@ -4236,7 +4005,6 @@
         </w:rPr>
         <w:t>-</w:t>
       </w:r>
-      <w:proofErr w:type="spellStart"/>
       <w:r>
         <w:rPr>
           <w:b/>
@@ -4251,7 +4019,6 @@
         </w:rPr>
         <w:t>rim</w:t>
       </w:r>
-      <w:proofErr w:type="spellEnd"/>
       <w:r>
         <w:rPr>
           <w:lang w:val="en-US" w:eastAsia="de-CH"/>
@@ -4334,23 +4101,7 @@
           <w:rFonts w:eastAsia="Times New Roman"/>
           <w:lang w:val="en-US" w:eastAsia="de-CH"/>
         </w:rPr>
-        <w:t xml:space="preserve">: Setting is available as </w:t>
-      </w:r>
-      <w:proofErr w:type="spellStart"/>
-      <w:r>
-        <w:rPr>
-          <w:rFonts w:eastAsia="Times New Roman"/>
-          <w:lang w:val="en-US" w:eastAsia="de-CH"/>
-        </w:rPr>
-        <w:t>InHg</w:t>
-      </w:r>
-      <w:proofErr w:type="spellEnd"/>
-      <w:r>
-        <w:rPr>
-          <w:rFonts w:eastAsia="Times New Roman"/>
-          <w:lang w:val="en-US" w:eastAsia="de-CH"/>
-        </w:rPr>
-        <w:t xml:space="preserve"> or HPA – chose one that fits the needs</w:t>
+        <w:t>: Setting is available as InHg or HPA – chose one that fits the needs</w:t>
       </w:r>
     </w:p>
     <w:p>
@@ -4390,7 +4141,6 @@
         </w:rPr>
         <w:t xml:space="preserve">peed </w:t>
       </w:r>
-      <w:proofErr w:type="spellStart"/>
       <w:r>
         <w:rPr>
           <w:rFonts w:eastAsia="Times New Roman"/>
@@ -4403,15 +4153,7 @@
           <w:rFonts w:eastAsia="Times New Roman"/>
           <w:lang w:val="en-US" w:eastAsia="de-CH"/>
         </w:rPr>
-        <w:t>t</w:t>
-      </w:r>
-      <w:proofErr w:type="spellEnd"/>
-      <w:r>
-        <w:rPr>
-          <w:rFonts w:eastAsia="Times New Roman"/>
-          <w:lang w:val="en-US" w:eastAsia="de-CH"/>
-        </w:rPr>
-        <w:t xml:space="preserve"> or Cross</w:t>
+        <w:t>t or Cross</w:t>
       </w:r>
       <w:r>
         <w:rPr>
@@ -4425,23 +4167,7 @@
           <w:rFonts w:eastAsia="Times New Roman"/>
           <w:lang w:val="en-US" w:eastAsia="de-CH"/>
         </w:rPr>
-        <w:t xml:space="preserve"> / Head-Tail Wind </w:t>
-      </w:r>
-      <w:proofErr w:type="spellStart"/>
-      <w:r>
-        <w:rPr>
-          <w:rFonts w:eastAsia="Times New Roman"/>
-          <w:lang w:val="en-US" w:eastAsia="de-CH"/>
-        </w:rPr>
-        <w:t>kt</w:t>
-      </w:r>
-      <w:proofErr w:type="spellEnd"/>
-      <w:r>
-        <w:rPr>
-          <w:rFonts w:eastAsia="Times New Roman"/>
-          <w:lang w:val="en-US" w:eastAsia="de-CH"/>
-        </w:rPr>
-        <w:t xml:space="preserve"> </w:t>
+        <w:t xml:space="preserve"> / Head-Tail Wind kt </w:t>
       </w:r>
       <w:r>
         <w:rPr>
@@ -4482,7 +4208,6 @@
           <w:lang w:val="en-US" w:eastAsia="de-CH"/>
         </w:rPr>
       </w:pPr>
-      <w:proofErr w:type="spellStart"/>
       <w:r>
         <w:rPr>
           <w:rFonts w:eastAsia="Times New Roman"/>
@@ -4491,7 +4216,6 @@
         </w:rPr>
         <w:t>AoA</w:t>
       </w:r>
-      <w:proofErr w:type="spellEnd"/>
       <w:r>
         <w:rPr>
           <w:rFonts w:eastAsia="Times New Roman"/>
@@ -4619,15 +4343,7 @@
           <w:rFonts w:eastAsia="Times New Roman"/>
           <w:lang w:val="en-US" w:eastAsia="de-CH"/>
         </w:rPr>
-        <w:t>: Parking Brake indication - Set</w:t>
-      </w:r>
-      <w:proofErr w:type="gramStart"/>
-      <w:r>
-        <w:rPr>
-          <w:rFonts w:eastAsia="Times New Roman"/>
-          <w:lang w:val="en-US" w:eastAsia="de-CH"/>
-        </w:rPr>
-        <w:t>:</w:t>
+        <w:t>: Parking Brake indication - Set:</w:t>
       </w:r>
       <w:r>
         <w:rPr>
@@ -4638,7 +4354,6 @@
         </w:rPr>
         <w:t></w:t>
       </w:r>
-      <w:proofErr w:type="gramEnd"/>
       <w:r>
         <w:rPr>
           <w:rFonts w:ascii="Wingdings" w:hAnsi="Wingdings" w:cs="Wingdings"/>
@@ -4761,39 +4476,7 @@
           <w:rFonts w:eastAsia="Times New Roman"/>
           <w:lang w:val="en-US" w:eastAsia="de-CH"/>
         </w:rPr>
-        <w:t xml:space="preserve">: Engine torque value is available as </w:t>
-      </w:r>
-      <w:proofErr w:type="spellStart"/>
-      <w:r>
-        <w:rPr>
-          <w:rFonts w:eastAsia="Times New Roman"/>
-          <w:lang w:val="en-US" w:eastAsia="de-CH"/>
-        </w:rPr>
-        <w:t>ft</w:t>
-      </w:r>
-      <w:proofErr w:type="spellEnd"/>
-      <w:r>
-        <w:rPr>
-          <w:rFonts w:eastAsia="Times New Roman"/>
-          <w:lang w:val="en-US" w:eastAsia="de-CH"/>
-        </w:rPr>
-        <w:t>/</w:t>
-      </w:r>
-      <w:proofErr w:type="spellStart"/>
-      <w:r>
-        <w:rPr>
-          <w:rFonts w:eastAsia="Times New Roman"/>
-          <w:lang w:val="en-US" w:eastAsia="de-CH"/>
-        </w:rPr>
-        <w:t>lb</w:t>
-      </w:r>
-      <w:proofErr w:type="spellEnd"/>
-      <w:r>
-        <w:rPr>
-          <w:rFonts w:eastAsia="Times New Roman"/>
-          <w:lang w:val="en-US" w:eastAsia="de-CH"/>
-        </w:rPr>
-        <w:t xml:space="preserve"> or % – chose one that fits the needs </w:t>
+        <w:t xml:space="preserve">: Engine torque value is available as ft/lb or % – chose one that fits the needs </w:t>
       </w:r>
     </w:p>
     <w:p>
@@ -4937,23 +4620,7 @@
           <w:rFonts w:eastAsia="Times New Roman"/>
           <w:lang w:val="en-US" w:eastAsia="de-CH"/>
         </w:rPr>
-        <w:t xml:space="preserve">: Manifold Pressure </w:t>
-      </w:r>
-      <w:proofErr w:type="spellStart"/>
-      <w:r>
-        <w:rPr>
-          <w:rFonts w:eastAsia="Times New Roman"/>
-          <w:lang w:val="en-US" w:eastAsia="de-CH"/>
-        </w:rPr>
-        <w:t>inHg</w:t>
-      </w:r>
-      <w:proofErr w:type="spellEnd"/>
-      <w:r>
-        <w:rPr>
-          <w:rFonts w:eastAsia="Times New Roman"/>
-          <w:lang w:val="en-US" w:eastAsia="de-CH"/>
-        </w:rPr>
-        <w:t xml:space="preserve"> </w:t>
+        <w:t xml:space="preserve">: Manifold Pressure inHg </w:t>
       </w:r>
       <w:r>
         <w:rPr>
@@ -5225,23 +4892,7 @@
           <w:rFonts w:eastAsia="Times New Roman"/>
           <w:lang w:val="en-US" w:eastAsia="de-CH"/>
         </w:rPr>
-        <w:t xml:space="preserve"> shows the GPS Estimated Time </w:t>
-      </w:r>
-      <w:proofErr w:type="spellStart"/>
-      <w:r>
-        <w:rPr>
-          <w:rFonts w:eastAsia="Times New Roman"/>
-          <w:lang w:val="en-US" w:eastAsia="de-CH"/>
-        </w:rPr>
-        <w:t>Enroute</w:t>
-      </w:r>
-      <w:proofErr w:type="spellEnd"/>
-      <w:r>
-        <w:rPr>
-          <w:rFonts w:eastAsia="Times New Roman"/>
-          <w:lang w:val="en-US" w:eastAsia="de-CH"/>
-        </w:rPr>
-        <w:t xml:space="preserve"> to the next Waypoint</w:t>
+        <w:t xml:space="preserve"> shows the GPS Estimated Time Enroute to the next Waypoint</w:t>
       </w:r>
     </w:p>
     <w:p>
@@ -5812,23 +5463,7 @@
           <w:rFonts w:eastAsia="Times New Roman"/>
           <w:lang w:val="en-US" w:eastAsia="de-CH"/>
         </w:rPr>
-        <w:t>: Current Altitude (</w:t>
-      </w:r>
-      <w:proofErr w:type="spellStart"/>
-      <w:r>
-        <w:rPr>
-          <w:rFonts w:eastAsia="Times New Roman"/>
-          <w:lang w:val="en-US" w:eastAsia="de-CH"/>
-        </w:rPr>
-        <w:t>ft</w:t>
-      </w:r>
-      <w:proofErr w:type="spellEnd"/>
-      <w:r>
-        <w:rPr>
-          <w:rFonts w:eastAsia="Times New Roman"/>
-          <w:lang w:val="en-US" w:eastAsia="de-CH"/>
-        </w:rPr>
-        <w:t>)</w:t>
+        <w:t>: Current Altitude (ft)</w:t>
       </w:r>
     </w:p>
     <w:p>
@@ -5852,23 +5487,7 @@
           <w:rFonts w:eastAsia="Times New Roman"/>
           <w:lang w:val="en-US" w:eastAsia="de-CH"/>
         </w:rPr>
-        <w:t>: Radio Altitude (</w:t>
-      </w:r>
-      <w:proofErr w:type="spellStart"/>
-      <w:r>
-        <w:rPr>
-          <w:rFonts w:eastAsia="Times New Roman"/>
-          <w:lang w:val="en-US" w:eastAsia="de-CH"/>
-        </w:rPr>
-        <w:t>ft</w:t>
-      </w:r>
-      <w:proofErr w:type="spellEnd"/>
-      <w:r>
-        <w:rPr>
-          <w:rFonts w:eastAsia="Times New Roman"/>
-          <w:lang w:val="en-US" w:eastAsia="de-CH"/>
-        </w:rPr>
-        <w:t xml:space="preserve"> AOG) available when &lt;1000ft AOG </w:t>
+        <w:t xml:space="preserve">: Radio Altitude (ft AOG) available when &lt;1000ft AOG </w:t>
       </w:r>
     </w:p>
     <w:p>
@@ -5892,23 +5511,7 @@
           <w:rFonts w:eastAsia="Times New Roman"/>
           <w:lang w:val="en-US" w:eastAsia="de-CH"/>
         </w:rPr>
-        <w:t>: Indicated Airspeed (</w:t>
-      </w:r>
-      <w:proofErr w:type="spellStart"/>
-      <w:r>
-        <w:rPr>
-          <w:rFonts w:eastAsia="Times New Roman"/>
-          <w:lang w:val="en-US" w:eastAsia="de-CH"/>
-        </w:rPr>
-        <w:t>kt</w:t>
-      </w:r>
-      <w:proofErr w:type="spellEnd"/>
-      <w:r>
-        <w:rPr>
-          <w:rFonts w:eastAsia="Times New Roman"/>
-          <w:lang w:val="en-US" w:eastAsia="de-CH"/>
-        </w:rPr>
-        <w:t>)</w:t>
+        <w:t>: Indicated Airspeed (kt)</w:t>
       </w:r>
     </w:p>
     <w:p>
@@ -5940,23 +5543,7 @@
           <w:rFonts w:eastAsia="Times New Roman"/>
           <w:lang w:val="en-US" w:eastAsia="de-CH"/>
         </w:rPr>
-        <w:t>: True Airspeed (</w:t>
-      </w:r>
-      <w:proofErr w:type="spellStart"/>
-      <w:r>
-        <w:rPr>
-          <w:rFonts w:eastAsia="Times New Roman"/>
-          <w:lang w:val="en-US" w:eastAsia="de-CH"/>
-        </w:rPr>
-        <w:t>kt</w:t>
-      </w:r>
-      <w:proofErr w:type="spellEnd"/>
-      <w:r>
-        <w:rPr>
-          <w:rFonts w:eastAsia="Times New Roman"/>
-          <w:lang w:val="en-US" w:eastAsia="de-CH"/>
-        </w:rPr>
-        <w:t>)</w:t>
+        <w:t>: True Airspeed (kt)</w:t>
       </w:r>
       <w:r>
         <w:rPr>
@@ -6020,30 +5607,7 @@
           <w:rFonts w:eastAsia="Times New Roman"/>
           <w:lang w:eastAsia="de-CH"/>
         </w:rPr>
-        <w:t xml:space="preserve">: </w:t>
-      </w:r>
-      <w:r>
-        <w:rPr>
-          <w:rFonts w:eastAsia="Times New Roman"/>
-          <w:lang w:eastAsia="de-CH"/>
-        </w:rPr>
-        <w:t xml:space="preserve">Mach </w:t>
-      </w:r>
-      <w:proofErr w:type="spellStart"/>
-      <w:r>
-        <w:rPr>
-          <w:rFonts w:eastAsia="Times New Roman"/>
-          <w:lang w:eastAsia="de-CH"/>
-        </w:rPr>
-        <w:t>number</w:t>
-      </w:r>
-      <w:proofErr w:type="spellEnd"/>
-      <w:r>
-        <w:rPr>
-          <w:rFonts w:eastAsia="Times New Roman"/>
-          <w:lang w:eastAsia="de-CH"/>
-        </w:rPr>
-        <w:t xml:space="preserve"> (</w:t>
+        <w:t>: Mach number (</w:t>
       </w:r>
       <w:r>
         <w:rPr>
@@ -6067,9 +5631,8 @@
           <w:szCs w:val="16"/>
           <w:lang w:eastAsia="de-CH"/>
         </w:rPr>
-        <w:t xml:space="preserve"> (</w:t>
-      </w:r>
-      <w:proofErr w:type="spellStart"/>
+        <w:t xml:space="preserve"> (new V0.2</w:t>
+      </w:r>
       <w:r>
         <w:rPr>
           <w:rFonts w:eastAsia="Times New Roman"/>
@@ -6078,9 +5641,8 @@
           <w:szCs w:val="16"/>
           <w:lang w:eastAsia="de-CH"/>
         </w:rPr>
-        <w:t>new</w:t>
-      </w:r>
-      <w:proofErr w:type="spellEnd"/>
+        <w:t>5</w:t>
+      </w:r>
       <w:r>
         <w:rPr>
           <w:rFonts w:eastAsia="Times New Roman"/>
@@ -6089,26 +5651,6 @@
           <w:szCs w:val="16"/>
           <w:lang w:eastAsia="de-CH"/>
         </w:rPr>
-        <w:t xml:space="preserve"> V0.2</w:t>
-      </w:r>
-      <w:r>
-        <w:rPr>
-          <w:rFonts w:eastAsia="Times New Roman"/>
-          <w:color w:val="FF0000"/>
-          <w:sz w:val="16"/>
-          <w:szCs w:val="16"/>
-          <w:lang w:eastAsia="de-CH"/>
-        </w:rPr>
-        <w:t>5</w:t>
-      </w:r>
-      <w:r>
-        <w:rPr>
-          <w:rFonts w:eastAsia="Times New Roman"/>
-          <w:color w:val="FF0000"/>
-          <w:sz w:val="16"/>
-          <w:szCs w:val="16"/>
-          <w:lang w:eastAsia="de-CH"/>
-        </w:rPr>
         <w:t>)</w:t>
       </w:r>
     </w:p>
@@ -6245,23 +5787,7 @@
           <w:rFonts w:eastAsia="Times New Roman"/>
           <w:lang w:val="en-US" w:eastAsia="de-CH"/>
         </w:rPr>
-        <w:t>: Altitude Mode Sign and Altitude Setting (</w:t>
-      </w:r>
-      <w:proofErr w:type="spellStart"/>
-      <w:r>
-        <w:rPr>
-          <w:rFonts w:eastAsia="Times New Roman"/>
-          <w:lang w:val="en-US" w:eastAsia="de-CH"/>
-        </w:rPr>
-        <w:t>ft</w:t>
-      </w:r>
-      <w:proofErr w:type="spellEnd"/>
-      <w:r>
-        <w:rPr>
-          <w:rFonts w:eastAsia="Times New Roman"/>
-          <w:lang w:val="en-US" w:eastAsia="de-CH"/>
-        </w:rPr>
-        <w:t>)</w:t>
+        <w:t>: Altitude Mode Sign and Altitude Setting (ft)</w:t>
       </w:r>
     </w:p>
     <w:p>
@@ -6309,23 +5835,7 @@
           <w:rFonts w:eastAsia="Times New Roman"/>
           <w:lang w:val="en-US" w:eastAsia="de-CH"/>
         </w:rPr>
-        <w:t>: Flight Level Change Sign and IAS Setting (</w:t>
-      </w:r>
-      <w:proofErr w:type="spellStart"/>
-      <w:r>
-        <w:rPr>
-          <w:rFonts w:eastAsia="Times New Roman"/>
-          <w:lang w:val="en-US" w:eastAsia="de-CH"/>
-        </w:rPr>
-        <w:t>kt</w:t>
-      </w:r>
-      <w:proofErr w:type="spellEnd"/>
-      <w:r>
-        <w:rPr>
-          <w:rFonts w:eastAsia="Times New Roman"/>
-          <w:lang w:val="en-US" w:eastAsia="de-CH"/>
-        </w:rPr>
-        <w:t>)</w:t>
+        <w:t>: Flight Level Change Sign and IAS Setting (kt)</w:t>
       </w:r>
     </w:p>
     <w:p>
@@ -6349,23 +5859,7 @@
           <w:rFonts w:eastAsia="Times New Roman"/>
           <w:lang w:val="en-US" w:eastAsia="de-CH"/>
         </w:rPr>
-        <w:t xml:space="preserve">: </w:t>
-      </w:r>
-      <w:proofErr w:type="spellStart"/>
-      <w:r>
-        <w:rPr>
-          <w:rFonts w:eastAsia="Times New Roman"/>
-          <w:lang w:val="en-US" w:eastAsia="de-CH"/>
-        </w:rPr>
-        <w:t>Nav</w:t>
-      </w:r>
-      <w:proofErr w:type="spellEnd"/>
-      <w:r>
-        <w:rPr>
-          <w:rFonts w:eastAsia="Times New Roman"/>
-          <w:lang w:val="en-US" w:eastAsia="de-CH"/>
-        </w:rPr>
-        <w:t xml:space="preserve"> Mode Sign and GPS Source – </w:t>
+        <w:t xml:space="preserve">: Nav Mode Sign and GPS Source – </w:t>
       </w:r>
       <w:r>
         <w:rPr>
@@ -6506,7 +6000,6 @@
           <w:lang w:val="en-US" w:eastAsia="de-CH"/>
         </w:rPr>
       </w:pPr>
-      <w:bookmarkStart w:id="0" w:name="_GoBack"/>
       <w:r>
         <w:rPr>
           <w:noProof/>
@@ -6562,7 +6055,6 @@
           </wp:anchor>
         </w:drawing>
       </w:r>
-      <w:bookmarkEnd w:id="0"/>
     </w:p>
     <w:p>
       <w:pPr>
@@ -6578,48 +6070,14 @@
           <w:b/>
           <w:lang w:val="en-US" w:eastAsia="de-CH"/>
         </w:rPr>
-        <w:t>CP1</w:t>
-      </w:r>
-      <w:proofErr w:type="gramStart"/>
-      <w:r>
-        <w:rPr>
-          <w:rFonts w:eastAsia="Times New Roman"/>
-          <w:b/>
-          <w:lang w:val="en-US" w:eastAsia="de-CH"/>
-        </w:rPr>
-        <w:t>..</w:t>
-      </w:r>
-      <w:proofErr w:type="gramEnd"/>
-      <w:r>
-        <w:rPr>
-          <w:rFonts w:eastAsia="Times New Roman"/>
-          <w:b/>
-          <w:lang w:val="en-US" w:eastAsia="de-CH"/>
-        </w:rPr>
-        <w:t>3</w:t>
-      </w:r>
-      <w:r>
-        <w:rPr>
-          <w:rFonts w:eastAsia="Times New Roman"/>
-          <w:lang w:val="en-US" w:eastAsia="de-CH"/>
-        </w:rPr>
-        <w:t xml:space="preserve">: Checkpoints to track elapsed time and </w:t>
-      </w:r>
-      <w:proofErr w:type="spellStart"/>
-      <w:r>
-        <w:rPr>
-          <w:rFonts w:eastAsia="Times New Roman"/>
-          <w:lang w:val="en-US" w:eastAsia="de-CH"/>
-        </w:rPr>
-        <w:t>Lat</w:t>
-      </w:r>
-      <w:proofErr w:type="spellEnd"/>
-      <w:r>
-        <w:rPr>
-          <w:rFonts w:eastAsia="Times New Roman"/>
-          <w:lang w:val="en-US" w:eastAsia="de-CH"/>
-        </w:rPr>
-        <w:t>/Lon distance from start point</w:t>
+        <w:t>CP1..3</w:t>
+      </w:r>
+      <w:r>
+        <w:rPr>
+          <w:rFonts w:eastAsia="Times New Roman"/>
+          <w:lang w:val="en-US" w:eastAsia="de-CH"/>
+        </w:rPr>
+        <w:t>: Checkpoints to track elapsed time and Lat/Lon distance from start point</w:t>
       </w:r>
       <w:r>
         <w:rPr>
@@ -6627,23 +6085,7 @@
           <w:lang w:val="en-US" w:eastAsia="de-CH"/>
         </w:rPr>
         <w:br/>
-        <w:t xml:space="preserve">click a </w:t>
-      </w:r>
-      <w:proofErr w:type="spellStart"/>
-      <w:r>
-        <w:rPr>
-          <w:rFonts w:eastAsia="Times New Roman"/>
-          <w:lang w:val="en-US" w:eastAsia="de-CH"/>
-        </w:rPr>
-        <w:t>CPn</w:t>
-      </w:r>
-      <w:proofErr w:type="spellEnd"/>
-      <w:r>
-        <w:rPr>
-          <w:rFonts w:eastAsia="Times New Roman"/>
-          <w:lang w:val="en-US" w:eastAsia="de-CH"/>
-        </w:rPr>
-        <w:t xml:space="preserve"> label to start tracking, it turns </w:t>
+        <w:t xml:space="preserve">click a CPn label to start tracking, it turns </w:t>
       </w:r>
       <w:r>
         <w:rPr>
@@ -6730,21 +6172,7 @@
         <w:rPr>
           <w:lang w:val="en-US" w:eastAsia="de-CH"/>
         </w:rPr>
-        <w:t xml:space="preserve">My </w:t>
-      </w:r>
-      <w:proofErr w:type="spellStart"/>
-      <w:r>
-        <w:rPr>
-          <w:lang w:val="en-US" w:eastAsia="de-CH"/>
-        </w:rPr>
-        <w:t>FlightSim</w:t>
-      </w:r>
-      <w:proofErr w:type="spellEnd"/>
-      <w:r>
-        <w:rPr>
-          <w:lang w:val="en-US" w:eastAsia="de-CH"/>
-        </w:rPr>
-        <w:t xml:space="preserve"> Libraries (included in the release package)</w:t>
+        <w:t>My FlightSim Libraries (included in the release package)</w:t>
       </w:r>
     </w:p>
     <w:p>
@@ -6762,30 +6190,8 @@
         <w:rPr>
           <w:lang w:val="en-US" w:eastAsia="de-CH"/>
         </w:rPr>
-        <w:t xml:space="preserve">SimConnectClient.dll -- </w:t>
-      </w:r>
-      <w:proofErr w:type="spellStart"/>
-      <w:r>
-        <w:rPr>
-          <w:lang w:val="en-US" w:eastAsia="de-CH"/>
-        </w:rPr>
-        <w:t>FlightSim</w:t>
-      </w:r>
-      <w:proofErr w:type="spellEnd"/>
-      <w:r>
-        <w:rPr>
-          <w:lang w:val="en-US" w:eastAsia="de-CH"/>
-        </w:rPr>
-        <w:t xml:space="preserve"> interface to MSFS2020 </w:t>
-      </w:r>
-      <w:proofErr w:type="spellStart"/>
-      <w:r>
-        <w:rPr>
-          <w:lang w:val="en-US" w:eastAsia="de-CH"/>
-        </w:rPr>
-        <w:t>SimConnect</w:t>
-      </w:r>
-      <w:proofErr w:type="spellEnd"/>
+        <w:t>SimConnectClient.dll -- FlightSim interface to MSFS2020 SimConnect</w:t>
+      </w:r>
     </w:p>
     <w:p>
       <w:pPr>
@@ -6802,21 +6208,7 @@
         <w:rPr>
           <w:lang w:val="en-US" w:eastAsia="de-CH"/>
         </w:rPr>
-        <w:t xml:space="preserve">FSimClientIF.dll -- Generic </w:t>
-      </w:r>
-      <w:proofErr w:type="spellStart"/>
-      <w:r>
-        <w:rPr>
-          <w:lang w:val="en-US" w:eastAsia="de-CH"/>
-        </w:rPr>
-        <w:t>FSim</w:t>
-      </w:r>
-      <w:proofErr w:type="spellEnd"/>
-      <w:r>
-        <w:rPr>
-          <w:lang w:val="en-US" w:eastAsia="de-CH"/>
-        </w:rPr>
-        <w:t xml:space="preserve"> Client interface definition</w:t>
+        <w:t>FSimClientIF.dll -- Generic FSim Client interface definition</w:t>
       </w:r>
     </w:p>
     <w:p>
@@ -6834,58 +6226,8 @@
         <w:rPr>
           <w:lang w:eastAsia="de-CH"/>
         </w:rPr>
-        <w:t xml:space="preserve">FSimIF.dll -- </w:t>
-      </w:r>
-      <w:proofErr w:type="spellStart"/>
-      <w:r>
-        <w:rPr>
-          <w:lang w:eastAsia="de-CH"/>
-        </w:rPr>
-        <w:t>Generic</w:t>
-      </w:r>
-      <w:proofErr w:type="spellEnd"/>
-      <w:r>
-        <w:rPr>
-          <w:lang w:eastAsia="de-CH"/>
-        </w:rPr>
-        <w:t xml:space="preserve"> </w:t>
-      </w:r>
-      <w:proofErr w:type="spellStart"/>
-      <w:r>
-        <w:rPr>
-          <w:lang w:eastAsia="de-CH"/>
-        </w:rPr>
-        <w:t>FSim</w:t>
-      </w:r>
-      <w:proofErr w:type="spellEnd"/>
-      <w:r>
-        <w:rPr>
-          <w:lang w:eastAsia="de-CH"/>
-        </w:rPr>
-        <w:t xml:space="preserve"> </w:t>
-      </w:r>
-      <w:proofErr w:type="spellStart"/>
-      <w:r>
-        <w:rPr>
-          <w:lang w:eastAsia="de-CH"/>
-        </w:rPr>
-        <w:t>interface</w:t>
-      </w:r>
-      <w:proofErr w:type="spellEnd"/>
-      <w:r>
-        <w:rPr>
-          <w:lang w:eastAsia="de-CH"/>
-        </w:rPr>
-        <w:t xml:space="preserve"> </w:t>
-      </w:r>
-      <w:proofErr w:type="spellStart"/>
-      <w:r>
-        <w:rPr>
-          <w:lang w:eastAsia="de-CH"/>
-        </w:rPr>
-        <w:t>definition</w:t>
-      </w:r>
-      <w:proofErr w:type="spellEnd"/>
+        <w:t>FSimIF.dll -- Generic FSim interface definition</w:t>
+      </w:r>
     </w:p>
     <w:p>
       <w:pPr>
@@ -6911,14 +6253,12 @@
           <w:lang w:eastAsia="de-CH"/>
         </w:rPr>
       </w:pPr>
-      <w:proofErr w:type="spellStart"/>
       <w:r>
         <w:rPr>
           <w:lang w:eastAsia="de-CH"/>
         </w:rPr>
         <w:t>SimConnect.cfg</w:t>
       </w:r>
-      <w:proofErr w:type="spellEnd"/>
     </w:p>
     <w:p>
       <w:pPr>
@@ -7000,17 +6340,8 @@
           <w:b/>
           <w:lang w:val="en-US" w:eastAsia="de-CH"/>
         </w:rPr>
-        <w:t xml:space="preserve">Full Credit goes to </w:t>
-      </w:r>
-      <w:proofErr w:type="spellStart"/>
-      <w:r>
-        <w:rPr>
-          <w:b/>
-          <w:lang w:val="en-US" w:eastAsia="de-CH"/>
-        </w:rPr>
-        <w:t>JayDeeGaming</w:t>
-      </w:r>
-      <w:proofErr w:type="spellEnd"/>
+        <w:t>Full Credit goes to JayDeeGaming</w:t>
+      </w:r>
     </w:p>
     <w:p>
       <w:pPr>
@@ -7028,21 +6359,7 @@
         <w:rPr>
           <w:lang w:val="en-US" w:eastAsia="de-CH"/>
         </w:rPr>
-        <w:t xml:space="preserve">here the idea of this </w:t>
-      </w:r>
-      <w:proofErr w:type="spellStart"/>
-      <w:r>
-        <w:rPr>
-          <w:lang w:val="en-US" w:eastAsia="de-CH"/>
-        </w:rPr>
-        <w:t>HudBar</w:t>
-      </w:r>
-      <w:proofErr w:type="spellEnd"/>
-      <w:r>
-        <w:rPr>
-          <w:lang w:val="en-US" w:eastAsia="de-CH"/>
-        </w:rPr>
-        <w:t xml:space="preserve"> is 'borrowed' from</w:t>
+        <w:t>here the idea of this HudBar is 'borrowed' from</w:t>
       </w:r>
       <w:r>
         <w:rPr>

--- a/doc/MSFS_HudBar-QuickGuide.docx
+++ b/doc/MSFS_HudBar-QuickGuide.docx
@@ -15,14 +15,30 @@
           <w:rFonts w:eastAsia="Times New Roman"/>
           <w:lang w:val="en-US" w:eastAsia="de-CH"/>
         </w:rPr>
-        <w:t>MSFS HudBar V 0.2</w:t>
-      </w:r>
-      <w:r>
-        <w:rPr>
-          <w:rFonts w:eastAsia="Times New Roman"/>
-          <w:lang w:val="en-US" w:eastAsia="de-CH"/>
-        </w:rPr>
-        <w:t>6</w:t>
+        <w:t xml:space="preserve">MSFS </w:t>
+      </w:r>
+      <w:proofErr w:type="spellStart"/>
+      <w:r>
+        <w:rPr>
+          <w:rFonts w:eastAsia="Times New Roman"/>
+          <w:lang w:val="en-US" w:eastAsia="de-CH"/>
+        </w:rPr>
+        <w:t>HudBar</w:t>
+      </w:r>
+      <w:proofErr w:type="spellEnd"/>
+      <w:r>
+        <w:rPr>
+          <w:rFonts w:eastAsia="Times New Roman"/>
+          <w:lang w:val="en-US" w:eastAsia="de-CH"/>
+        </w:rPr>
+        <w:t xml:space="preserve"> V 0.2</w:t>
+      </w:r>
+      <w:r>
+        <w:rPr>
+          <w:rFonts w:eastAsia="Times New Roman"/>
+          <w:lang w:val="en-US" w:eastAsia="de-CH"/>
+        </w:rPr>
+        <w:t>7</w:t>
       </w:r>
       <w:r>
         <w:rPr>
@@ -36,10 +52,15 @@
           <w:rFonts w:eastAsia="Times New Roman"/>
           <w:lang w:val="en-US" w:eastAsia="de-CH"/>
         </w:rPr>
-        <w:t>20</w:t>
-      </w:r>
-      <w:bookmarkStart w:id="0" w:name="_GoBack"/>
-      <w:bookmarkEnd w:id="0"/>
+        <w:t>2</w:t>
+      </w:r>
+      <w:r>
+        <w:rPr>
+          <w:rFonts w:eastAsia="Times New Roman"/>
+          <w:lang w:val="en-US" w:eastAsia="de-CH"/>
+        </w:rPr>
+        <w:t>1</w:t>
+      </w:r>
     </w:p>
     <w:p>
       <w:pPr>
@@ -71,7 +92,7 @@
           <w:color w:val="FF0000"/>
           <w:lang w:val="en-US" w:eastAsia="de-CH"/>
         </w:rPr>
-        <w:t>5</w:t>
+        <w:t>7</w:t>
       </w:r>
       <w:r>
         <w:rPr>
@@ -106,7 +127,23 @@
           <w:rFonts w:eastAsia="Times New Roman"/>
           <w:lang w:val="en-US" w:eastAsia="de-CH"/>
         </w:rPr>
-        <w:t xml:space="preserve">Display essential Information as Bar </w:t>
+        <w:t xml:space="preserve">Display essential Information as </w:t>
+      </w:r>
+      <w:proofErr w:type="gramStart"/>
+      <w:r>
+        <w:rPr>
+          <w:rFonts w:eastAsia="Times New Roman"/>
+          <w:lang w:val="en-US" w:eastAsia="de-CH"/>
+        </w:rPr>
+        <w:t>Bar</w:t>
+      </w:r>
+      <w:proofErr w:type="gramEnd"/>
+      <w:r>
+        <w:rPr>
+          <w:rFonts w:eastAsia="Times New Roman"/>
+          <w:lang w:val="en-US" w:eastAsia="de-CH"/>
+        </w:rPr>
+        <w:t xml:space="preserve"> </w:t>
       </w:r>
       <w:r>
         <w:rPr>
@@ -121,6 +158,14 @@
           <w:lang w:val="en-US" w:eastAsia="de-CH"/>
         </w:rPr>
         <w:t>at any side of the primary screen</w:t>
+      </w:r>
+      <w:r>
+        <w:rPr>
+          <w:rFonts w:eastAsia="Times New Roman"/>
+          <w:lang w:val="en-US" w:eastAsia="de-CH"/>
+        </w:rPr>
+        <w:br/>
+        <w:t>Or use the Window to have it anywhere you like</w:t>
       </w:r>
     </w:p>
     <w:p>
@@ -254,10 +299,10 @@
           <wp:anchor distT="0" distB="0" distL="114300" distR="114300" simplePos="0" relativeHeight="251670528" behindDoc="0" locked="0" layoutInCell="1" allowOverlap="1">
             <wp:simplePos x="0" y="0"/>
             <wp:positionH relativeFrom="margin">
-              <wp:posOffset>40584</wp:posOffset>
+              <wp:posOffset>33655</wp:posOffset>
             </wp:positionH>
             <wp:positionV relativeFrom="margin">
-              <wp:posOffset>4962287</wp:posOffset>
+              <wp:posOffset>5201920</wp:posOffset>
             </wp:positionV>
             <wp:extent cx="6264910" cy="221615"/>
             <wp:effectExtent l="0" t="0" r="2540" b="6985"/>
@@ -319,10 +364,10 @@
           <wp:anchor distT="0" distB="0" distL="114300" distR="114300" simplePos="0" relativeHeight="251668480" behindDoc="0" locked="0" layoutInCell="1" allowOverlap="1">
             <wp:simplePos x="0" y="0"/>
             <wp:positionH relativeFrom="margin">
-              <wp:posOffset>32385</wp:posOffset>
+              <wp:posOffset>45085</wp:posOffset>
             </wp:positionH>
             <wp:positionV relativeFrom="margin">
-              <wp:posOffset>2286783</wp:posOffset>
+              <wp:posOffset>2496185</wp:posOffset>
             </wp:positionV>
             <wp:extent cx="6268085" cy="2621280"/>
             <wp:effectExtent l="0" t="0" r="0" b="7620"/>
@@ -398,13 +443,84 @@
           <w:lang w:eastAsia="de-CH"/>
         </w:rPr>
         <w:drawing>
+          <wp:anchor distT="0" distB="0" distL="114300" distR="114300" simplePos="0" relativeHeight="251669504" behindDoc="0" locked="0" layoutInCell="1" allowOverlap="1">
+            <wp:simplePos x="0" y="0"/>
+            <wp:positionH relativeFrom="margin">
+              <wp:posOffset>37465</wp:posOffset>
+            </wp:positionH>
+            <wp:positionV relativeFrom="margin">
+              <wp:posOffset>5480050</wp:posOffset>
+            </wp:positionV>
+            <wp:extent cx="2784475" cy="2623820"/>
+            <wp:effectExtent l="0" t="0" r="0" b="5080"/>
+            <wp:wrapSquare wrapText="bothSides"/>
+            <wp:docPr id="7" name="Grafik 7"/>
+            <wp:cNvGraphicFramePr>
+              <a:graphicFrameLocks xmlns:a="http://schemas.openxmlformats.org/drawingml/2006/main" noChangeAspect="1"/>
+            </wp:cNvGraphicFramePr>
+            <a:graphic xmlns:a="http://schemas.openxmlformats.org/drawingml/2006/main">
+              <a:graphicData uri="http://schemas.openxmlformats.org/drawingml/2006/picture">
+                <pic:pic xmlns:pic="http://schemas.openxmlformats.org/drawingml/2006/picture">
+                  <pic:nvPicPr>
+                    <pic:cNvPr id="7" name="HudBar5.jpg"/>
+                    <pic:cNvPicPr/>
+                  </pic:nvPicPr>
+                  <pic:blipFill rotWithShape="1">
+                    <a:blip r:embed="rId7" cstate="print">
+                      <a:extLst>
+                        <a:ext uri="{28A0092B-C50C-407E-A947-70E740481C1C}">
+                          <a14:useLocalDpi xmlns:a14="http://schemas.microsoft.com/office/drawing/2010/main" val="0"/>
+                        </a:ext>
+                      </a:extLst>
+                    </a:blip>
+                    <a:srcRect r="55573"/>
+                    <a:stretch/>
+                  </pic:blipFill>
+                  <pic:spPr bwMode="auto">
+                    <a:xfrm>
+                      <a:off x="0" y="0"/>
+                      <a:ext cx="2784475" cy="2623820"/>
+                    </a:xfrm>
+                    <a:prstGeom prst="rect">
+                      <a:avLst/>
+                    </a:prstGeom>
+                    <a:ln>
+                      <a:noFill/>
+                    </a:ln>
+                    <a:extLst>
+                      <a:ext uri="{53640926-AAD7-44D8-BBD7-CCE9431645EC}">
+                        <a14:shadowObscured xmlns:a14="http://schemas.microsoft.com/office/drawing/2010/main"/>
+                      </a:ext>
+                    </a:extLst>
+                  </pic:spPr>
+                </pic:pic>
+              </a:graphicData>
+            </a:graphic>
+            <wp14:sizeRelH relativeFrom="margin">
+              <wp14:pctWidth>0</wp14:pctWidth>
+            </wp14:sizeRelH>
+            <wp14:sizeRelV relativeFrom="margin">
+              <wp14:pctHeight>0</wp14:pctHeight>
+            </wp14:sizeRelV>
+          </wp:anchor>
+        </w:drawing>
+      </w:r>
+      <w:r>
+        <w:rPr>
+          <w:rFonts w:ascii="Times New Roman" w:eastAsia="Times New Roman" w:hAnsi="Times New Roman" w:cs="Times New Roman"/>
+          <w:noProof/>
+          <w:sz w:val="24"/>
+          <w:szCs w:val="24"/>
+          <w:lang w:eastAsia="de-CH"/>
+        </w:rPr>
+        <w:drawing>
           <wp:anchor distT="0" distB="0" distL="114300" distR="114300" simplePos="0" relativeHeight="251661312" behindDoc="0" locked="0" layoutInCell="1" allowOverlap="1">
             <wp:simplePos x="0" y="0"/>
             <wp:positionH relativeFrom="margin">
-              <wp:posOffset>3521940</wp:posOffset>
+              <wp:posOffset>3525520</wp:posOffset>
             </wp:positionH>
             <wp:positionV relativeFrom="margin">
-              <wp:posOffset>5223783</wp:posOffset>
+              <wp:posOffset>5475605</wp:posOffset>
             </wp:positionV>
             <wp:extent cx="2784475" cy="2630170"/>
             <wp:effectExtent l="0" t="0" r="0" b="0"/>
@@ -421,7 +537,7 @@
                     <pic:cNvPicPr/>
                   </pic:nvPicPr>
                   <pic:blipFill rotWithShape="1">
-                    <a:blip r:embed="rId7" cstate="print">
+                    <a:blip r:embed="rId8" cstate="print">
                       <a:extLst>
                         <a:ext uri="{28A0092B-C50C-407E-A947-70E740481C1C}">
                           <a14:useLocalDpi xmlns:a14="http://schemas.microsoft.com/office/drawing/2010/main" val="0"/>
@@ -454,6 +570,39 @@
           </wp:anchor>
         </w:drawing>
       </w:r>
+    </w:p>
+    <w:p>
+      <w:pPr>
+        <w:spacing w:before="100" w:beforeAutospacing="1" w:after="100" w:afterAutospacing="1" w:line="240" w:lineRule="auto"/>
+        <w:rPr>
+          <w:rFonts w:ascii="Times New Roman" w:eastAsia="Times New Roman" w:hAnsi="Times New Roman" w:cs="Times New Roman"/>
+          <w:sz w:val="24"/>
+          <w:szCs w:val="24"/>
+          <w:lang w:val="en-US" w:eastAsia="de-CH"/>
+        </w:rPr>
+      </w:pPr>
+    </w:p>
+    <w:p>
+      <w:pPr>
+        <w:spacing w:before="100" w:beforeAutospacing="1" w:after="100" w:afterAutospacing="1" w:line="240" w:lineRule="auto"/>
+        <w:rPr>
+          <w:rFonts w:ascii="Times New Roman" w:eastAsia="Times New Roman" w:hAnsi="Times New Roman" w:cs="Times New Roman"/>
+          <w:sz w:val="24"/>
+          <w:szCs w:val="24"/>
+          <w:lang w:val="en-US" w:eastAsia="de-CH"/>
+        </w:rPr>
+      </w:pPr>
+    </w:p>
+    <w:p>
+      <w:pPr>
+        <w:rPr>
+          <w:rFonts w:asciiTheme="majorHAnsi" w:eastAsia="Times New Roman" w:hAnsiTheme="majorHAnsi" w:cstheme="majorBidi"/>
+          <w:color w:val="2E74B5" w:themeColor="accent1" w:themeShade="BF"/>
+          <w:sz w:val="32"/>
+          <w:szCs w:val="32"/>
+          <w:lang w:val="en-US" w:eastAsia="de-CH"/>
+        </w:rPr>
+      </w:pPr>
       <w:r>
         <w:rPr>
           <w:rFonts w:ascii="Times New Roman" w:eastAsia="Times New Roman" w:hAnsi="Times New Roman" w:cs="Times New Roman"/>
@@ -463,100 +612,13 @@
           <w:lang w:eastAsia="de-CH"/>
         </w:rPr>
         <w:drawing>
-          <wp:anchor distT="0" distB="0" distL="114300" distR="114300" simplePos="0" relativeHeight="251669504" behindDoc="0" locked="0" layoutInCell="1" allowOverlap="1">
-            <wp:simplePos x="0" y="0"/>
-            <wp:positionH relativeFrom="margin">
-              <wp:posOffset>36774</wp:posOffset>
-            </wp:positionH>
-            <wp:positionV relativeFrom="margin">
-              <wp:posOffset>5223838</wp:posOffset>
-            </wp:positionV>
-            <wp:extent cx="2784764" cy="2623820"/>
-            <wp:effectExtent l="0" t="0" r="0" b="5080"/>
-            <wp:wrapSquare wrapText="bothSides"/>
-            <wp:docPr id="7" name="Grafik 7"/>
-            <wp:cNvGraphicFramePr>
-              <a:graphicFrameLocks xmlns:a="http://schemas.openxmlformats.org/drawingml/2006/main" noChangeAspect="1"/>
-            </wp:cNvGraphicFramePr>
-            <a:graphic xmlns:a="http://schemas.openxmlformats.org/drawingml/2006/main">
-              <a:graphicData uri="http://schemas.openxmlformats.org/drawingml/2006/picture">
-                <pic:pic xmlns:pic="http://schemas.openxmlformats.org/drawingml/2006/picture">
-                  <pic:nvPicPr>
-                    <pic:cNvPr id="7" name="HudBar5.jpg"/>
-                    <pic:cNvPicPr/>
-                  </pic:nvPicPr>
-                  <pic:blipFill rotWithShape="1">
-                    <a:blip r:embed="rId8" cstate="print">
-                      <a:extLst>
-                        <a:ext uri="{28A0092B-C50C-407E-A947-70E740481C1C}">
-                          <a14:useLocalDpi xmlns:a14="http://schemas.microsoft.com/office/drawing/2010/main" val="0"/>
-                        </a:ext>
-                      </a:extLst>
-                    </a:blip>
-                    <a:srcRect r="55573"/>
-                    <a:stretch/>
-                  </pic:blipFill>
-                  <pic:spPr bwMode="auto">
-                    <a:xfrm>
-                      <a:off x="0" y="0"/>
-                      <a:ext cx="2784764" cy="2623820"/>
-                    </a:xfrm>
-                    <a:prstGeom prst="rect">
-                      <a:avLst/>
-                    </a:prstGeom>
-                    <a:ln>
-                      <a:noFill/>
-                    </a:ln>
-                    <a:extLst>
-                      <a:ext uri="{53640926-AAD7-44D8-BBD7-CCE9431645EC}">
-                        <a14:shadowObscured xmlns:a14="http://schemas.microsoft.com/office/drawing/2010/main"/>
-                      </a:ext>
-                    </a:extLst>
-                  </pic:spPr>
-                </pic:pic>
-              </a:graphicData>
-            </a:graphic>
-          </wp:anchor>
-        </w:drawing>
-      </w:r>
-    </w:p>
-    <w:p>
-      <w:pPr>
-        <w:spacing w:before="100" w:beforeAutospacing="1" w:after="100" w:afterAutospacing="1" w:line="240" w:lineRule="auto"/>
-        <w:rPr>
-          <w:rFonts w:ascii="Times New Roman" w:eastAsia="Times New Roman" w:hAnsi="Times New Roman" w:cs="Times New Roman"/>
-          <w:sz w:val="24"/>
-          <w:szCs w:val="24"/>
-          <w:lang w:val="en-US" w:eastAsia="de-CH"/>
-        </w:rPr>
-      </w:pPr>
-    </w:p>
-    <w:p>
-      <w:pPr>
-        <w:spacing w:before="100" w:beforeAutospacing="1" w:after="100" w:afterAutospacing="1" w:line="240" w:lineRule="auto"/>
-        <w:rPr>
-          <w:rFonts w:ascii="Times New Roman" w:eastAsia="Times New Roman" w:hAnsi="Times New Roman" w:cs="Times New Roman"/>
-          <w:sz w:val="24"/>
-          <w:szCs w:val="24"/>
-          <w:lang w:val="en-US" w:eastAsia="de-CH"/>
-        </w:rPr>
-      </w:pPr>
-      <w:r>
-        <w:rPr>
-          <w:rFonts w:ascii="Times New Roman" w:eastAsia="Times New Roman" w:hAnsi="Times New Roman" w:cs="Times New Roman"/>
-          <w:noProof/>
-          <w:sz w:val="24"/>
-          <w:szCs w:val="24"/>
-          <w:lang w:eastAsia="de-CH"/>
-        </w:rPr>
-        <w:drawing>
           <wp:anchor distT="0" distB="0" distL="114300" distR="114300" simplePos="0" relativeHeight="251662336" behindDoc="0" locked="0" layoutInCell="1" allowOverlap="1">
             <wp:simplePos x="0" y="0"/>
             <wp:positionH relativeFrom="margin">
-              <wp:posOffset>33020</wp:posOffset>
+              <wp:posOffset>34925</wp:posOffset>
             </wp:positionH>
             <wp:positionV relativeFrom="margin">
-              <wp:posOffset>7904480</wp:posOffset>
+              <wp:posOffset>8183880</wp:posOffset>
             </wp:positionV>
             <wp:extent cx="6300470" cy="1176020"/>
             <wp:effectExtent l="0" t="0" r="5080" b="5080"/>
@@ -606,17 +668,6 @@
           </wp:anchor>
         </w:drawing>
       </w:r>
-    </w:p>
-    <w:p>
-      <w:pPr>
-        <w:rPr>
-          <w:rFonts w:asciiTheme="majorHAnsi" w:eastAsia="Times New Roman" w:hAnsiTheme="majorHAnsi" w:cstheme="majorBidi"/>
-          <w:color w:val="2E74B5" w:themeColor="accent1" w:themeShade="BF"/>
-          <w:sz w:val="32"/>
-          <w:szCs w:val="32"/>
-          <w:lang w:val="en-US" w:eastAsia="de-CH"/>
-        </w:rPr>
-      </w:pPr>
       <w:r>
         <w:rPr>
           <w:rFonts w:eastAsia="Times New Roman"/>
@@ -633,6 +684,7 @@
           <w:lang w:eastAsia="de-CH"/>
         </w:rPr>
       </w:pPr>
+      <w:proofErr w:type="spellStart"/>
       <w:r>
         <w:rPr>
           <w:rFonts w:eastAsia="Times New Roman"/>
@@ -641,6 +693,7 @@
         <w:lastRenderedPageBreak/>
         <w:t>Usage</w:t>
       </w:r>
+      <w:proofErr w:type="spellEnd"/>
     </w:p>
     <w:p>
       <w:pPr>
@@ -881,7 +934,23 @@
           <w:highlight w:val="green"/>
           <w:lang w:val="en-US" w:eastAsia="de-CH"/>
         </w:rPr>
-        <w:t>– just head straight to the Configuration and check the ones you like</w:t>
+        <w:t xml:space="preserve">– </w:t>
+      </w:r>
+      <w:proofErr w:type="gramStart"/>
+      <w:r>
+        <w:rPr>
+          <w:highlight w:val="green"/>
+          <w:lang w:val="en-US" w:eastAsia="de-CH"/>
+        </w:rPr>
+        <w:t>just</w:t>
+      </w:r>
+      <w:proofErr w:type="gramEnd"/>
+      <w:r>
+        <w:rPr>
+          <w:highlight w:val="green"/>
+          <w:lang w:val="en-US" w:eastAsia="de-CH"/>
+        </w:rPr>
+        <w:t xml:space="preserve"> head straight to the Configuration and check the ones you like</w:t>
       </w:r>
       <w:r>
         <w:rPr>
@@ -986,11 +1055,19 @@
         </w:rPr>
         <w:t>Configure</w:t>
       </w:r>
-      <w:r>
-        <w:rPr>
-          <w:lang w:val="en-US" w:eastAsia="de-CH"/>
-        </w:rPr>
-        <w:t>.. to check or uncheck the items to be shown</w:t>
+      <w:proofErr w:type="gramStart"/>
+      <w:r>
+        <w:rPr>
+          <w:lang w:val="en-US" w:eastAsia="de-CH"/>
+        </w:rPr>
+        <w:t>..</w:t>
+      </w:r>
+      <w:proofErr w:type="gramEnd"/>
+      <w:r>
+        <w:rPr>
+          <w:lang w:val="en-US" w:eastAsia="de-CH"/>
+        </w:rPr>
+        <w:t xml:space="preserve"> to check or uncheck the items to be shown</w:t>
       </w:r>
     </w:p>
     <w:p>
@@ -1051,7 +1128,21 @@
         <w:rPr>
           <w:lang w:val="en-US" w:eastAsia="de-CH"/>
         </w:rPr>
-        <w:t xml:space="preserve">The Hud can be shown as </w:t>
+        <w:t xml:space="preserve">The </w:t>
+      </w:r>
+      <w:proofErr w:type="spellStart"/>
+      <w:r>
+        <w:rPr>
+          <w:lang w:val="en-US" w:eastAsia="de-CH"/>
+        </w:rPr>
+        <w:t>Hud</w:t>
+      </w:r>
+      <w:proofErr w:type="spellEnd"/>
+      <w:r>
+        <w:rPr>
+          <w:lang w:val="en-US" w:eastAsia="de-CH"/>
+        </w:rPr>
+        <w:t xml:space="preserve"> can be shown as </w:t>
       </w:r>
       <w:r>
         <w:rPr>
@@ -1078,6 +1169,55 @@
           <w:lang w:val="en-US" w:eastAsia="de-CH"/>
         </w:rPr>
         <w:t xml:space="preserve"> </w:t>
+      </w:r>
+      <w:r>
+        <w:rPr>
+          <w:lang w:val="en-US" w:eastAsia="de-CH"/>
+        </w:rPr>
+        <w:t xml:space="preserve">or </w:t>
+      </w:r>
+      <w:r>
+        <w:rPr>
+          <w:b/>
+          <w:lang w:val="en-US" w:eastAsia="de-CH"/>
+        </w:rPr>
+        <w:t>Window</w:t>
+      </w:r>
+      <w:r>
+        <w:rPr>
+          <w:lang w:val="en-US" w:eastAsia="de-CH"/>
+        </w:rPr>
+        <w:t xml:space="preserve"> </w:t>
+      </w:r>
+      <w:r>
+        <w:rPr>
+          <w:rFonts w:eastAsia="Times New Roman"/>
+          <w:color w:val="FF0000"/>
+          <w:sz w:val="16"/>
+          <w:szCs w:val="16"/>
+          <w:lang w:val="en-US" w:eastAsia="de-CH"/>
+        </w:rPr>
+        <w:t>(new V0.2</w:t>
+      </w:r>
+      <w:r>
+        <w:rPr>
+          <w:rFonts w:eastAsia="Times New Roman"/>
+          <w:color w:val="FF0000"/>
+          <w:sz w:val="16"/>
+          <w:szCs w:val="16"/>
+          <w:lang w:val="en-US" w:eastAsia="de-CH"/>
+        </w:rPr>
+        <w:t>7</w:t>
+      </w:r>
+      <w:r>
+        <w:rPr>
+          <w:rFonts w:eastAsia="Times New Roman"/>
+          <w:color w:val="FF0000"/>
+          <w:sz w:val="16"/>
+          <w:szCs w:val="16"/>
+          <w:lang w:val="en-US" w:eastAsia="de-CH"/>
+        </w:rPr>
+        <w:t>)</w:t>
       </w:r>
       <w:r>
         <w:rPr>
@@ -1161,32 +1301,20 @@
     </w:p>
     <w:p>
       <w:pPr>
-        <w:ind w:left="360"/>
-        <w:rPr>
-          <w:i/>
-          <w:lang w:val="en-US" w:eastAsia="de-CH"/>
-        </w:rPr>
-      </w:pPr>
-      <w:r>
-        <w:rPr>
-          <w:i/>
-          <w:lang w:val="en-US" w:eastAsia="de-CH"/>
-        </w:rPr>
-        <w:t>Note: the previous</w:t>
-      </w:r>
-      <w:r>
-        <w:rPr>
-          <w:i/>
-          <w:lang w:val="en-US" w:eastAsia="de-CH"/>
-        </w:rPr>
-        <w:t xml:space="preserve"> Splitter </w:t>
-      </w:r>
-      <w:r>
-        <w:rPr>
-          <w:i/>
-          <w:lang w:val="en-US" w:eastAsia="de-CH"/>
-        </w:rPr>
-        <w:t>is no longer available – use Tile and move the tile wherever you want.</w:t>
+        <w:pStyle w:val="Listenabsatz"/>
+        <w:numPr>
+          <w:ilvl w:val="1"/>
+          <w:numId w:val="6"/>
+        </w:numPr>
+        <w:rPr>
+          <w:lang w:val="en-US" w:eastAsia="de-CH"/>
+        </w:rPr>
+      </w:pPr>
+      <w:r>
+        <w:rPr>
+          <w:lang w:val="en-US" w:eastAsia="de-CH"/>
+        </w:rPr>
+        <w:t>Window: like Tile but freely movable</w:t>
       </w:r>
     </w:p>
     <w:p>
@@ -1347,6 +1475,19 @@
           <w:lang w:val="en-US" w:eastAsia="de-CH"/>
         </w:rPr>
         <w:t>eters</w:t>
+      </w:r>
+    </w:p>
+    <w:p>
+      <w:pPr>
+        <w:rPr>
+          <w:lang w:val="en-US" w:eastAsia="de-CH"/>
+        </w:rPr>
+      </w:pPr>
+      <w:r>
+        <w:rPr>
+          <w:lang w:val="en-US" w:eastAsia="de-CH"/>
+        </w:rPr>
+        <w:t>See below for all items available</w:t>
       </w:r>
     </w:p>
     <w:p>
@@ -1660,7 +1801,31 @@
         <w:rPr>
           <w:lang w:val="en-US" w:eastAsia="de-CH"/>
         </w:rPr>
-        <w:t>NAV and APR</w:t>
+        <w:t xml:space="preserve">BC, </w:t>
+      </w:r>
+      <w:r>
+        <w:rPr>
+          <w:lang w:val="en-US" w:eastAsia="de-CH"/>
+        </w:rPr>
+        <w:t>NAV</w:t>
+      </w:r>
+      <w:r>
+        <w:rPr>
+          <w:lang w:val="en-US" w:eastAsia="de-CH"/>
+        </w:rPr>
+        <w:t>,</w:t>
+      </w:r>
+      <w:r>
+        <w:rPr>
+          <w:lang w:val="en-US" w:eastAsia="de-CH"/>
+        </w:rPr>
+        <w:t xml:space="preserve"> APR</w:t>
+      </w:r>
+      <w:r>
+        <w:rPr>
+          <w:lang w:val="en-US" w:eastAsia="de-CH"/>
+        </w:rPr>
+        <w:t xml:space="preserve"> and YD, LVL</w:t>
       </w:r>
     </w:p>
     <w:p>
@@ -1772,23 +1937,27 @@
         <w:rPr>
           <w:lang w:val="en-US" w:eastAsia="de-CH"/>
         </w:rPr>
-        <w:t xml:space="preserve">E-,R-,A-Trim </w:t>
-      </w:r>
-      <w:r>
-        <w:rPr>
-          <w:lang w:val="en-US" w:eastAsia="de-CH"/>
-        </w:rPr>
-        <w:t xml:space="preserve">Reset  </w:t>
-      </w:r>
-      <w:r>
-        <w:rPr>
-          <w:rFonts w:eastAsia="Times New Roman"/>
-          <w:color w:val="FF0000"/>
-          <w:sz w:val="16"/>
-          <w:szCs w:val="16"/>
-          <w:lang w:val="en-US" w:eastAsia="de-CH"/>
-        </w:rPr>
-        <w:t>(new V0.22)</w:t>
+        <w:t>E-</w:t>
+      </w:r>
+      <w:proofErr w:type="gramStart"/>
+      <w:r>
+        <w:rPr>
+          <w:lang w:val="en-US" w:eastAsia="de-CH"/>
+        </w:rPr>
+        <w:t>,R</w:t>
+      </w:r>
+      <w:proofErr w:type="gramEnd"/>
+      <w:r>
+        <w:rPr>
+          <w:lang w:val="en-US" w:eastAsia="de-CH"/>
+        </w:rPr>
+        <w:t xml:space="preserve">-,A-Trim </w:t>
+      </w:r>
+      <w:r>
+        <w:rPr>
+          <w:lang w:val="en-US" w:eastAsia="de-CH"/>
+        </w:rPr>
+        <w:t>Reset</w:t>
       </w:r>
     </w:p>
     <w:p>
@@ -1817,6 +1986,29 @@
         </w:rPr>
         <w:t>Automatic Elevator Trim</w:t>
       </w:r>
+    </w:p>
+    <w:p>
+      <w:pPr>
+        <w:rPr>
+          <w:lang w:val="en-US" w:eastAsia="de-CH"/>
+        </w:rPr>
+      </w:pPr>
+      <w:r>
+        <w:rPr>
+          <w:b/>
+          <w:lang w:val="en-US" w:eastAsia="de-CH"/>
+        </w:rPr>
+        <w:t>A-</w:t>
+      </w:r>
+      <w:proofErr w:type="spellStart"/>
+      <w:r>
+        <w:rPr>
+          <w:b/>
+          <w:lang w:val="en-US" w:eastAsia="de-CH"/>
+        </w:rPr>
+        <w:t>ETrim</w:t>
+      </w:r>
+      <w:proofErr w:type="spellEnd"/>
       <w:r>
         <w:rPr>
           <w:lang w:val="en-US" w:eastAsia="de-CH"/>
@@ -1825,61 +2017,65 @@
       </w:r>
       <w:r>
         <w:rPr>
-          <w:rFonts w:eastAsia="Times New Roman"/>
-          <w:color w:val="FF0000"/>
-          <w:sz w:val="16"/>
-          <w:szCs w:val="16"/>
-          <w:lang w:val="en-US" w:eastAsia="de-CH"/>
-        </w:rPr>
-        <w:t>(</w:t>
-      </w:r>
-      <w:r>
-        <w:rPr>
-          <w:rFonts w:eastAsia="Times New Roman"/>
-          <w:color w:val="FF0000"/>
-          <w:sz w:val="16"/>
-          <w:szCs w:val="16"/>
-          <w:lang w:val="en-US" w:eastAsia="de-CH"/>
-        </w:rPr>
-        <w:t>separate item</w:t>
-      </w:r>
-      <w:r>
-        <w:rPr>
-          <w:rFonts w:eastAsia="Times New Roman"/>
-          <w:color w:val="FF0000"/>
-          <w:sz w:val="16"/>
-          <w:szCs w:val="16"/>
-          <w:lang w:val="en-US" w:eastAsia="de-CH"/>
-        </w:rPr>
-        <w:t xml:space="preserve"> A-ETrim</w:t>
-      </w:r>
-      <w:r>
-        <w:rPr>
-          <w:rFonts w:eastAsia="Times New Roman"/>
-          <w:color w:val="FF0000"/>
-          <w:sz w:val="16"/>
-          <w:szCs w:val="16"/>
-          <w:lang w:val="en-US" w:eastAsia="de-CH"/>
-        </w:rPr>
-        <w:t xml:space="preserve"> in</w:t>
-      </w:r>
-      <w:r>
-        <w:rPr>
-          <w:rFonts w:eastAsia="Times New Roman"/>
-          <w:color w:val="FF0000"/>
-          <w:sz w:val="16"/>
-          <w:szCs w:val="16"/>
-          <w:lang w:val="en-US" w:eastAsia="de-CH"/>
-        </w:rPr>
-        <w:t xml:space="preserve"> V0.22)</w:t>
-      </w:r>
-    </w:p>
-    <w:p>
-      <w:pPr>
-        <w:rPr>
-          <w:lang w:val="en-US" w:eastAsia="de-CH"/>
-        </w:rPr>
-      </w:pPr>
+          <w:lang w:val="en-US" w:eastAsia="de-CH"/>
+        </w:rPr>
+        <w:t>–</w:t>
+      </w:r>
+      <w:r>
+        <w:rPr>
+          <w:lang w:val="en-US" w:eastAsia="de-CH"/>
+        </w:rPr>
+        <w:t xml:space="preserve"> </w:t>
+      </w:r>
+      <w:r>
+        <w:rPr>
+          <w:lang w:val="en-US" w:eastAsia="de-CH"/>
+        </w:rPr>
+        <w:t>Aside from showing the current Elevator Trim % it p</w:t>
+      </w:r>
+      <w:r>
+        <w:rPr>
+          <w:lang w:val="en-US" w:eastAsia="de-CH"/>
+        </w:rPr>
+        <w:t xml:space="preserve">rovides an Auto </w:t>
+      </w:r>
+      <w:r>
+        <w:rPr>
+          <w:lang w:val="en-US" w:eastAsia="de-CH"/>
+        </w:rPr>
+        <w:t>Elevator Trim</w:t>
+      </w:r>
+      <w:r>
+        <w:rPr>
+          <w:lang w:val="en-US" w:eastAsia="de-CH"/>
+        </w:rPr>
+        <w:t xml:space="preserve"> function</w:t>
+      </w:r>
+      <w:r>
+        <w:rPr>
+          <w:lang w:val="en-US" w:eastAsia="de-CH"/>
+        </w:rPr>
+        <w:t xml:space="preserve">: </w:t>
+      </w:r>
+    </w:p>
+    <w:p>
+      <w:pPr>
+        <w:rPr>
+          <w:lang w:val="en-US" w:eastAsia="de-CH"/>
+        </w:rPr>
+      </w:pPr>
+      <w:r>
+        <w:rPr>
+          <w:lang w:val="en-US" w:eastAsia="de-CH"/>
+        </w:rPr>
+        <w:t>C</w:t>
+      </w:r>
+      <w:r>
+        <w:rPr>
+          <w:lang w:val="en-US" w:eastAsia="de-CH"/>
+        </w:rPr>
+        <w:t xml:space="preserve">licking the </w:t>
+      </w:r>
       <w:r>
         <w:rPr>
           <w:b/>
@@ -1887,6 +2083,7 @@
         </w:rPr>
         <w:t>A-</w:t>
       </w:r>
+      <w:proofErr w:type="spellStart"/>
       <w:r>
         <w:rPr>
           <w:b/>
@@ -1894,87 +2091,7 @@
         </w:rPr>
         <w:t>ETrim</w:t>
       </w:r>
-      <w:r>
-        <w:rPr>
-          <w:lang w:val="en-US" w:eastAsia="de-CH"/>
-        </w:rPr>
-        <w:t xml:space="preserve"> </w:t>
-      </w:r>
-      <w:r>
-        <w:rPr>
-          <w:lang w:val="en-US" w:eastAsia="de-CH"/>
-        </w:rPr>
-        <w:t>–</w:t>
-      </w:r>
-      <w:r>
-        <w:rPr>
-          <w:lang w:val="en-US" w:eastAsia="de-CH"/>
-        </w:rPr>
-        <w:t xml:space="preserve"> </w:t>
-      </w:r>
-      <w:r>
-        <w:rPr>
-          <w:lang w:val="en-US" w:eastAsia="de-CH"/>
-        </w:rPr>
-        <w:t>Aside from showing the current Elevator Trim % it p</w:t>
-      </w:r>
-      <w:r>
-        <w:rPr>
-          <w:lang w:val="en-US" w:eastAsia="de-CH"/>
-        </w:rPr>
-        <w:t xml:space="preserve">rovides an Auto </w:t>
-      </w:r>
-      <w:r>
-        <w:rPr>
-          <w:lang w:val="en-US" w:eastAsia="de-CH"/>
-        </w:rPr>
-        <w:t>Elevator Trim</w:t>
-      </w:r>
-      <w:r>
-        <w:rPr>
-          <w:lang w:val="en-US" w:eastAsia="de-CH"/>
-        </w:rPr>
-        <w:t xml:space="preserve"> function</w:t>
-      </w:r>
-      <w:r>
-        <w:rPr>
-          <w:lang w:val="en-US" w:eastAsia="de-CH"/>
-        </w:rPr>
-        <w:t xml:space="preserve">: </w:t>
-      </w:r>
-    </w:p>
-    <w:p>
-      <w:pPr>
-        <w:rPr>
-          <w:lang w:val="en-US" w:eastAsia="de-CH"/>
-        </w:rPr>
-      </w:pPr>
-      <w:r>
-        <w:rPr>
-          <w:lang w:val="en-US" w:eastAsia="de-CH"/>
-        </w:rPr>
-        <w:t>C</w:t>
-      </w:r>
-      <w:r>
-        <w:rPr>
-          <w:lang w:val="en-US" w:eastAsia="de-CH"/>
-        </w:rPr>
-        <w:t xml:space="preserve">licking the </w:t>
-      </w:r>
-      <w:r>
-        <w:rPr>
-          <w:b/>
-          <w:lang w:val="en-US" w:eastAsia="de-CH"/>
-        </w:rPr>
-        <w:t>A-</w:t>
-      </w:r>
-      <w:r>
-        <w:rPr>
-          <w:b/>
-          <w:lang w:val="en-US" w:eastAsia="de-CH"/>
-        </w:rPr>
-        <w:t>ETrim</w:t>
-      </w:r>
+      <w:proofErr w:type="spellEnd"/>
       <w:r>
         <w:rPr>
           <w:lang w:val="en-US" w:eastAsia="de-CH"/>
@@ -1995,6 +2112,7 @@
         </w:rPr>
         <w:t>A-</w:t>
       </w:r>
+      <w:proofErr w:type="spellStart"/>
       <w:r>
         <w:rPr>
           <w:b/>
@@ -2002,6 +2120,7 @@
         </w:rPr>
         <w:t>ETrim</w:t>
       </w:r>
+      <w:proofErr w:type="spellEnd"/>
       <w:r>
         <w:rPr>
           <w:lang w:val="en-US" w:eastAsia="de-CH"/>
@@ -2033,7 +2152,35 @@
           <w:lang w:val="en-US" w:eastAsia="de-CH"/>
         </w:rPr>
         <w:br/>
-        <w:t>It may or may not work to your expectation.. so use it only if you feel comfortable with.</w:t>
+        <w:t>It may or may not work to your expectation</w:t>
+      </w:r>
+      <w:proofErr w:type="gramStart"/>
+      <w:r>
+        <w:rPr>
+          <w:lang w:val="en-US" w:eastAsia="de-CH"/>
+        </w:rPr>
+        <w:t>..</w:t>
+      </w:r>
+      <w:proofErr w:type="gramEnd"/>
+      <w:r>
+        <w:rPr>
+          <w:lang w:val="en-US" w:eastAsia="de-CH"/>
+        </w:rPr>
+        <w:t xml:space="preserve"> </w:t>
+      </w:r>
+      <w:proofErr w:type="gramStart"/>
+      <w:r>
+        <w:rPr>
+          <w:lang w:val="en-US" w:eastAsia="de-CH"/>
+        </w:rPr>
+        <w:t>so</w:t>
+      </w:r>
+      <w:proofErr w:type="gramEnd"/>
+      <w:r>
+        <w:rPr>
+          <w:lang w:val="en-US" w:eastAsia="de-CH"/>
+        </w:rPr>
+        <w:t xml:space="preserve"> use it only if you feel comfortable with.</w:t>
       </w:r>
     </w:p>
     <w:p>
@@ -2116,8 +2263,18 @@
         <w:rPr>
           <w:lang w:val="en-US" w:eastAsia="de-CH"/>
         </w:rPr>
-        <w:t>Moving a Tile Hud</w:t>
-      </w:r>
+        <w:t xml:space="preserve">Moving a Tile </w:t>
+      </w:r>
+      <w:proofErr w:type="spellStart"/>
+      <w:proofErr w:type="gramStart"/>
+      <w:r>
+        <w:rPr>
+          <w:lang w:val="en-US" w:eastAsia="de-CH"/>
+        </w:rPr>
+        <w:t>Hud</w:t>
+      </w:r>
+      <w:proofErr w:type="spellEnd"/>
+      <w:proofErr w:type="gramEnd"/>
     </w:p>
     <w:p>
       <w:pPr>
@@ -2248,17 +2405,7 @@
         <w:rPr>
           <w:lang w:val="en-US" w:eastAsia="de-CH"/>
         </w:rPr>
-        <w:t xml:space="preserve">Checkpoint Lapse Meter: </w:t>
-      </w:r>
-      <w:r>
-        <w:rPr>
-          <w:rFonts w:eastAsia="Times New Roman"/>
-          <w:color w:val="FF0000"/>
-          <w:sz w:val="16"/>
-          <w:szCs w:val="16"/>
-          <w:lang w:val="en-US" w:eastAsia="de-CH"/>
-        </w:rPr>
-        <w:t>(new V0.22)</w:t>
+        <w:t>Checkpoint Lapse Meter:</w:t>
       </w:r>
     </w:p>
     <w:p>
@@ -2276,7 +2423,35 @@
         <w:rPr>
           <w:lang w:val="en-US" w:eastAsia="de-CH"/>
         </w:rPr>
-        <w:t xml:space="preserve">Click one of the CP1..CP3 labels to start the meter, it shows the time elapsed and the distance from the trigger location (Lat/Lon Distance). The label turns </w:t>
+        <w:t>Click one of the CP1</w:t>
+      </w:r>
+      <w:proofErr w:type="gramStart"/>
+      <w:r>
+        <w:rPr>
+          <w:lang w:val="en-US" w:eastAsia="de-CH"/>
+        </w:rPr>
+        <w:t>..</w:t>
+      </w:r>
+      <w:proofErr w:type="gramEnd"/>
+      <w:r>
+        <w:rPr>
+          <w:lang w:val="en-US" w:eastAsia="de-CH"/>
+        </w:rPr>
+        <w:t>CP3 labels to start the meter, it shows the time elapsed and the distance from the trigger location (</w:t>
+      </w:r>
+      <w:proofErr w:type="spellStart"/>
+      <w:r>
+        <w:rPr>
+          <w:lang w:val="en-US" w:eastAsia="de-CH"/>
+        </w:rPr>
+        <w:t>Lat</w:t>
+      </w:r>
+      <w:proofErr w:type="spellEnd"/>
+      <w:r>
+        <w:rPr>
+          <w:lang w:val="en-US" w:eastAsia="de-CH"/>
+        </w:rPr>
+        <w:t xml:space="preserve">/Lon Distance). The label turns </w:t>
       </w:r>
       <w:r>
         <w:rPr>
@@ -2532,8 +2707,16 @@
         <w:rPr>
           <w:lang w:val="en-US" w:eastAsia="de-CH"/>
         </w:rPr>
-        <w:t>Type the profile name into the field of the topmost row (here Prop, Turboprop A, …)</w:t>
-      </w:r>
+        <w:t xml:space="preserve">Type the profile name into the field of the topmost row (here Prop, Turboprop </w:t>
+      </w:r>
+      <w:proofErr w:type="gramStart"/>
+      <w:r>
+        <w:rPr>
+          <w:lang w:val="en-US" w:eastAsia="de-CH"/>
+        </w:rPr>
+        <w:t>A, …)</w:t>
+      </w:r>
+      <w:proofErr w:type="gramEnd"/>
     </w:p>
     <w:p>
       <w:pPr>
@@ -2772,6 +2955,7 @@
         </w:rPr>
         <w:t xml:space="preserve">Select a </w:t>
       </w:r>
+      <w:proofErr w:type="spellStart"/>
       <w:r>
         <w:rPr>
           <w:b/>
@@ -2780,6 +2964,7 @@
         </w:rPr>
         <w:t>Fontsize</w:t>
       </w:r>
+      <w:proofErr w:type="spellEnd"/>
       <w:r>
         <w:rPr>
           <w:lang w:val="en-US" w:eastAsia="de-CH"/>
@@ -2911,42 +3096,6 @@
           <w:lang w:val="en-US" w:eastAsia="de-CH"/>
         </w:rPr>
         <w:t>14</w:t>
-      </w:r>
-      <w:r>
-        <w:rPr>
-          <w:lang w:val="en-US" w:eastAsia="de-CH"/>
-        </w:rPr>
-        <w:t xml:space="preserve"> </w:t>
-      </w:r>
-      <w:r>
-        <w:rPr>
-          <w:rFonts w:eastAsia="Times New Roman"/>
-          <w:color w:val="FF0000"/>
-          <w:sz w:val="16"/>
-          <w:szCs w:val="16"/>
-          <w:lang w:val="en-US" w:eastAsia="de-CH"/>
-        </w:rPr>
-        <w:t>(new V0.2</w:t>
-      </w:r>
-      <w:r>
-        <w:rPr>
-          <w:rFonts w:eastAsia="Times New Roman"/>
-          <w:color w:val="FF0000"/>
-          <w:sz w:val="16"/>
-          <w:szCs w:val="16"/>
-          <w:lang w:val="en-US" w:eastAsia="de-CH"/>
-        </w:rPr>
-        <w:t>3</w:t>
-      </w:r>
-      <w:r>
-        <w:rPr>
-          <w:rFonts w:eastAsia="Times New Roman"/>
-          <w:color w:val="FF0000"/>
-          <w:sz w:val="16"/>
-          <w:szCs w:val="16"/>
-          <w:lang w:val="en-US" w:eastAsia="de-CH"/>
-        </w:rPr>
-        <w:t>)</w:t>
       </w:r>
       <w:r>
         <w:rPr>
@@ -3068,13 +3217,86 @@
         <w:rPr>
           <w:lang w:val="en-US" w:eastAsia="de-CH"/>
         </w:rPr>
-        <w:t xml:space="preserve"> is a rectangle bound to the Alignment border, the size of the til</w:t>
+        <w:t xml:space="preserve"> is a rectangle bound to the </w:t>
+      </w:r>
+      <w:r>
+        <w:rPr>
+          <w:lang w:val="en-US" w:eastAsia="de-CH"/>
+        </w:rPr>
+        <w:t>a</w:t>
+      </w:r>
+      <w:r>
+        <w:rPr>
+          <w:lang w:val="en-US" w:eastAsia="de-CH"/>
+        </w:rPr>
+        <w:t>lignment border, the size of the til</w:t>
       </w:r>
       <w:r>
         <w:rPr>
           <w:lang w:val="en-US" w:eastAsia="de-CH"/>
         </w:rPr>
         <w:t>e will adapt to the items shown</w:t>
+      </w:r>
+      <w:r>
+        <w:rPr>
+          <w:lang w:val="en-US" w:eastAsia="de-CH"/>
+        </w:rPr>
+        <w:br/>
+      </w:r>
+      <w:r>
+        <w:rPr>
+          <w:u w:val="single"/>
+          <w:lang w:val="en-US" w:eastAsia="de-CH"/>
+        </w:rPr>
+        <w:t>Window</w:t>
+      </w:r>
+      <w:r>
+        <w:rPr>
+          <w:lang w:val="en-US" w:eastAsia="de-CH"/>
+        </w:rPr>
+        <w:t xml:space="preserve"> is similar to </w:t>
+      </w:r>
+      <w:r>
+        <w:rPr>
+          <w:lang w:val="en-US" w:eastAsia="de-CH"/>
+        </w:rPr>
+        <w:t>T</w:t>
+      </w:r>
+      <w:r>
+        <w:rPr>
+          <w:lang w:val="en-US" w:eastAsia="de-CH"/>
+        </w:rPr>
+        <w:t xml:space="preserve">ile however it can be moved freely to any position and screen </w:t>
+      </w:r>
+      <w:r>
+        <w:rPr>
+          <w:rFonts w:eastAsia="Times New Roman"/>
+          <w:color w:val="FF0000"/>
+          <w:sz w:val="16"/>
+          <w:szCs w:val="16"/>
+          <w:lang w:val="en-US" w:eastAsia="de-CH"/>
+        </w:rPr>
+        <w:t>(new V0.2</w:t>
+      </w:r>
+      <w:r>
+        <w:rPr>
+          <w:rFonts w:eastAsia="Times New Roman"/>
+          <w:color w:val="FF0000"/>
+          <w:sz w:val="16"/>
+          <w:szCs w:val="16"/>
+          <w:lang w:val="en-US" w:eastAsia="de-CH"/>
+        </w:rPr>
+        <w:t>7</w:t>
+      </w:r>
+      <w:r>
+        <w:rPr>
+          <w:rFonts w:eastAsia="Times New Roman"/>
+          <w:color w:val="FF0000"/>
+          <w:sz w:val="16"/>
+          <w:szCs w:val="16"/>
+          <w:lang w:val="en-US" w:eastAsia="de-CH"/>
+        </w:rPr>
+        <w:t>)</w:t>
       </w:r>
     </w:p>
     <w:p>
@@ -3119,42 +3341,6 @@
           <w:lang w:val="en-US" w:eastAsia="de-CH"/>
         </w:rPr>
         <w:t xml:space="preserve"> Font type</w:t>
-      </w:r>
-      <w:r>
-        <w:rPr>
-          <w:lang w:val="en-US" w:eastAsia="de-CH"/>
-        </w:rPr>
-        <w:t xml:space="preserve">  </w:t>
-      </w:r>
-      <w:r>
-        <w:rPr>
-          <w:rFonts w:eastAsia="Times New Roman"/>
-          <w:color w:val="FF0000"/>
-          <w:sz w:val="16"/>
-          <w:szCs w:val="16"/>
-          <w:lang w:val="en-US" w:eastAsia="de-CH"/>
-        </w:rPr>
-        <w:t>(new V0.2</w:t>
-      </w:r>
-      <w:r>
-        <w:rPr>
-          <w:rFonts w:eastAsia="Times New Roman"/>
-          <w:color w:val="FF0000"/>
-          <w:sz w:val="16"/>
-          <w:szCs w:val="16"/>
-          <w:lang w:val="en-US" w:eastAsia="de-CH"/>
-        </w:rPr>
-        <w:t>5</w:t>
-      </w:r>
-      <w:r>
-        <w:rPr>
-          <w:rFonts w:eastAsia="Times New Roman"/>
-          <w:color w:val="FF0000"/>
-          <w:sz w:val="16"/>
-          <w:szCs w:val="16"/>
-          <w:lang w:val="en-US" w:eastAsia="de-CH"/>
-        </w:rPr>
-        <w:t>)</w:t>
       </w:r>
     </w:p>
     <w:p>
@@ -3527,8 +3713,16 @@
         <w:rPr>
           <w:lang w:val="en-US" w:eastAsia="de-CH"/>
         </w:rPr>
-        <w:t xml:space="preserve"> in the Hud</w:t>
-      </w:r>
+        <w:t xml:space="preserve"> in the </w:t>
+      </w:r>
+      <w:proofErr w:type="spellStart"/>
+      <w:r>
+        <w:rPr>
+          <w:lang w:val="en-US" w:eastAsia="de-CH"/>
+        </w:rPr>
+        <w:t>Hud</w:t>
+      </w:r>
+      <w:proofErr w:type="spellEnd"/>
     </w:p>
     <w:p>
       <w:pPr>
@@ -3558,7 +3752,21 @@
         <w:rPr>
           <w:lang w:val="en-US" w:eastAsia="de-CH"/>
         </w:rPr>
-        <w:t xml:space="preserve"> background color (e.g -GPS- above)</w:t>
+        <w:t xml:space="preserve"> background color (</w:t>
+      </w:r>
+      <w:proofErr w:type="spellStart"/>
+      <w:r>
+        <w:rPr>
+          <w:lang w:val="en-US" w:eastAsia="de-CH"/>
+        </w:rPr>
+        <w:t>e.g</w:t>
+      </w:r>
+      <w:proofErr w:type="spellEnd"/>
+      <w:r>
+        <w:rPr>
+          <w:lang w:val="en-US" w:eastAsia="de-CH"/>
+        </w:rPr>
+        <w:t xml:space="preserve"> -GPS- above)</w:t>
       </w:r>
     </w:p>
     <w:p>
@@ -3721,7 +3929,21 @@
         <w:rPr>
           <w:lang w:val="en-US" w:eastAsia="de-CH"/>
         </w:rPr>
-        <w:t>The window will close and the Hud is rebuilt according to the profile</w:t>
+        <w:t xml:space="preserve">The window will close and the </w:t>
+      </w:r>
+      <w:proofErr w:type="spellStart"/>
+      <w:r>
+        <w:rPr>
+          <w:lang w:val="en-US" w:eastAsia="de-CH"/>
+        </w:rPr>
+        <w:t>Hud</w:t>
+      </w:r>
+      <w:proofErr w:type="spellEnd"/>
+      <w:r>
+        <w:rPr>
+          <w:lang w:val="en-US" w:eastAsia="de-CH"/>
+        </w:rPr>
+        <w:t xml:space="preserve"> is rebuilt according to the profile</w:t>
       </w:r>
     </w:p>
     <w:p>
@@ -3799,6 +4021,7 @@
           <w:lang w:val="en-US" w:eastAsia="de-CH"/>
         </w:rPr>
       </w:pPr>
+      <w:proofErr w:type="spellStart"/>
       <w:r>
         <w:rPr>
           <w:b/>
@@ -3827,6 +4050,7 @@
         </w:rPr>
         <w:t>ate</w:t>
       </w:r>
+      <w:proofErr w:type="spellEnd"/>
       <w:r>
         <w:rPr>
           <w:b/>
@@ -3838,7 +4062,7 @@
         <w:rPr>
           <w:lang w:val="en-US" w:eastAsia="de-CH"/>
         </w:rPr>
-        <w:t xml:space="preserve"> : the current Sim Rate factor – if not x1 it is shown with </w:t>
+        <w:t xml:space="preserve">: the current Sim Rate factor – if not x1 it is shown with </w:t>
       </w:r>
       <w:r>
         <w:rPr>
@@ -3873,6 +4097,34 @@
           <w:lang w:val="en-US" w:eastAsia="de-CH"/>
         </w:rPr>
         <w:t>: the aircraft ID</w:t>
+      </w:r>
+    </w:p>
+    <w:p>
+      <w:pPr>
+        <w:spacing w:after="80"/>
+        <w:rPr>
+          <w:lang w:val="en-US" w:eastAsia="de-CH"/>
+        </w:rPr>
+      </w:pPr>
+      <w:r>
+        <w:rPr>
+          <w:b/>
+          <w:lang w:val="en-US" w:eastAsia="de-CH"/>
+        </w:rPr>
+        <w:t>Time</w:t>
+      </w:r>
+      <w:r>
+        <w:rPr>
+          <w:lang w:val="en-US" w:eastAsia="de-CH"/>
+        </w:rPr>
+        <w:t>: the current Sim Time</w:t>
+      </w:r>
+      <w:r>
+        <w:rPr>
+          <w:rFonts w:eastAsia="Times New Roman"/>
+          <w:lang w:val="en-US" w:eastAsia="de-CH"/>
+        </w:rPr>
+        <w:t xml:space="preserve"> </w:t>
       </w:r>
       <w:r>
         <w:rPr>
@@ -3882,7 +4134,7 @@
           <w:szCs w:val="16"/>
           <w:lang w:val="en-US" w:eastAsia="de-CH"/>
         </w:rPr>
-        <w:t xml:space="preserve"> </w:t>
+        <w:t>(new V0.2</w:t>
       </w:r>
       <w:r>
         <w:rPr>
@@ -3892,7 +4144,7 @@
           <w:szCs w:val="16"/>
           <w:lang w:val="en-US" w:eastAsia="de-CH"/>
         </w:rPr>
-        <w:t>(new V0.2</w:t>
+        <w:t>7</w:t>
       </w:r>
       <w:r>
         <w:rPr>
@@ -3902,7 +4154,152 @@
           <w:szCs w:val="16"/>
           <w:lang w:val="en-US" w:eastAsia="de-CH"/>
         </w:rPr>
-        <w:t>3</w:t>
+        <w:t>)</w:t>
+      </w:r>
+    </w:p>
+    <w:p>
+      <w:pPr>
+        <w:spacing w:after="80"/>
+        <w:rPr>
+          <w:lang w:val="en-US" w:eastAsia="de-CH"/>
+        </w:rPr>
+      </w:pPr>
+      <w:r>
+        <w:rPr>
+          <w:b/>
+          <w:lang w:val="en-US" w:eastAsia="de-CH"/>
+        </w:rPr>
+        <w:t>E-</w:t>
+      </w:r>
+      <w:r>
+        <w:rPr>
+          <w:lang w:val="en-US" w:eastAsia="de-CH"/>
+        </w:rPr>
+        <w:t xml:space="preserve">, </w:t>
+      </w:r>
+      <w:r>
+        <w:rPr>
+          <w:b/>
+          <w:lang w:val="en-US" w:eastAsia="de-CH"/>
+        </w:rPr>
+        <w:t>R-</w:t>
+      </w:r>
+      <w:r>
+        <w:rPr>
+          <w:lang w:val="en-US" w:eastAsia="de-CH"/>
+        </w:rPr>
+        <w:t xml:space="preserve">, </w:t>
+      </w:r>
+      <w:r>
+        <w:rPr>
+          <w:b/>
+          <w:lang w:val="en-US" w:eastAsia="de-CH"/>
+        </w:rPr>
+        <w:t>A-Trim</w:t>
+      </w:r>
+      <w:r>
+        <w:rPr>
+          <w:lang w:val="en-US" w:eastAsia="de-CH"/>
+        </w:rPr>
+        <w:t>: Elevator, Rudder, Aileron Trim % values +- deflection</w:t>
+      </w:r>
+      <w:r>
+        <w:rPr>
+          <w:lang w:val="en-US" w:eastAsia="de-CH"/>
+        </w:rPr>
+        <w:t xml:space="preserve"> (click the label to Zero Trim)</w:t>
+      </w:r>
+    </w:p>
+    <w:p>
+      <w:pPr>
+        <w:spacing w:after="80"/>
+        <w:rPr>
+          <w:lang w:val="en-US" w:eastAsia="de-CH"/>
+        </w:rPr>
+      </w:pPr>
+      <w:r>
+        <w:rPr>
+          <w:b/>
+          <w:lang w:val="en-US" w:eastAsia="de-CH"/>
+        </w:rPr>
+        <w:t>A</w:t>
+      </w:r>
+      <w:r>
+        <w:rPr>
+          <w:b/>
+          <w:lang w:val="en-US" w:eastAsia="de-CH"/>
+        </w:rPr>
+        <w:t>-</w:t>
+      </w:r>
+      <w:proofErr w:type="spellStart"/>
+      <w:r>
+        <w:rPr>
+          <w:b/>
+          <w:lang w:val="en-US" w:eastAsia="de-CH"/>
+        </w:rPr>
+        <w:t>ET</w:t>
+      </w:r>
+      <w:r>
+        <w:rPr>
+          <w:b/>
+          <w:lang w:val="en-US" w:eastAsia="de-CH"/>
+        </w:rPr>
+        <w:t>rim</w:t>
+      </w:r>
+      <w:proofErr w:type="spellEnd"/>
+      <w:r>
+        <w:rPr>
+          <w:lang w:val="en-US" w:eastAsia="de-CH"/>
+        </w:rPr>
+        <w:t>: Elevator Trim % value with clickable Auto Elevator Trim</w:t>
+      </w:r>
+    </w:p>
+    <w:p>
+      <w:pPr>
+        <w:spacing w:after="80"/>
+        <w:rPr>
+          <w:rFonts w:eastAsia="Times New Roman"/>
+          <w:lang w:val="en-US" w:eastAsia="de-CH"/>
+        </w:rPr>
+      </w:pPr>
+      <w:r>
+        <w:rPr>
+          <w:rFonts w:eastAsia="Times New Roman"/>
+          <w:b/>
+          <w:lang w:val="en-US" w:eastAsia="de-CH"/>
+        </w:rPr>
+        <w:t>OAT</w:t>
+      </w:r>
+      <w:r>
+        <w:rPr>
+          <w:rFonts w:eastAsia="Times New Roman"/>
+          <w:lang w:val="en-US" w:eastAsia="de-CH"/>
+        </w:rPr>
+        <w:t>: Outside Air Temperature (only in °C – sorry…)</w:t>
+      </w:r>
+    </w:p>
+    <w:p>
+      <w:pPr>
+        <w:spacing w:after="80"/>
+        <w:rPr>
+          <w:rFonts w:eastAsia="Times New Roman"/>
+          <w:lang w:val="en-US" w:eastAsia="de-CH"/>
+        </w:rPr>
+      </w:pPr>
+      <w:r>
+        <w:rPr>
+          <w:rFonts w:eastAsia="Times New Roman"/>
+          <w:b/>
+          <w:lang w:val="en-US" w:eastAsia="de-CH"/>
+        </w:rPr>
+        <w:t>VIS</w:t>
+      </w:r>
+      <w:r>
+        <w:rPr>
+          <w:rFonts w:eastAsia="Times New Roman"/>
+          <w:lang w:val="en-US" w:eastAsia="de-CH"/>
+        </w:rPr>
+        <w:t xml:space="preserve">: Visibility nm </w:t>
       </w:r>
       <w:r>
         <w:rPr>
@@ -3912,60 +4309,7 @@
           <w:szCs w:val="16"/>
           <w:lang w:val="en-US" w:eastAsia="de-CH"/>
         </w:rPr>
-        <w:t>)</w:t>
-      </w:r>
-    </w:p>
-    <w:p>
-      <w:pPr>
-        <w:spacing w:after="80"/>
-        <w:rPr>
-          <w:lang w:val="en-US" w:eastAsia="de-CH"/>
-        </w:rPr>
-      </w:pPr>
-      <w:r>
-        <w:rPr>
-          <w:b/>
-          <w:lang w:val="en-US" w:eastAsia="de-CH"/>
-        </w:rPr>
-        <w:t>E-</w:t>
-      </w:r>
-      <w:r>
-        <w:rPr>
-          <w:lang w:val="en-US" w:eastAsia="de-CH"/>
-        </w:rPr>
-        <w:t xml:space="preserve">, </w:t>
-      </w:r>
-      <w:r>
-        <w:rPr>
-          <w:b/>
-          <w:lang w:val="en-US" w:eastAsia="de-CH"/>
-        </w:rPr>
-        <w:t>R-</w:t>
-      </w:r>
-      <w:r>
-        <w:rPr>
-          <w:lang w:val="en-US" w:eastAsia="de-CH"/>
-        </w:rPr>
-        <w:t xml:space="preserve">, </w:t>
-      </w:r>
-      <w:r>
-        <w:rPr>
-          <w:b/>
-          <w:lang w:val="en-US" w:eastAsia="de-CH"/>
-        </w:rPr>
-        <w:t>A-Trim</w:t>
-      </w:r>
-      <w:r>
-        <w:rPr>
-          <w:lang w:val="en-US" w:eastAsia="de-CH"/>
-        </w:rPr>
-        <w:t>: Elevator, Rudder, Aileron Trim % values +- deflection</w:t>
-      </w:r>
-      <w:r>
-        <w:rPr>
-          <w:lang w:val="en-US" w:eastAsia="de-CH"/>
-        </w:rPr>
-        <w:t xml:space="preserve"> (click the label to Zero Trim </w:t>
+        <w:t>(new V0.2</w:t>
       </w:r>
       <w:r>
         <w:rPr>
@@ -3975,55 +4319,7 @@
           <w:szCs w:val="16"/>
           <w:lang w:val="en-US" w:eastAsia="de-CH"/>
         </w:rPr>
-        <w:t>(new V0.22)</w:t>
-      </w:r>
-      <w:r>
-        <w:rPr>
-          <w:lang w:val="en-US" w:eastAsia="de-CH"/>
-        </w:rPr>
-        <w:t>)</w:t>
-      </w:r>
-    </w:p>
-    <w:p>
-      <w:pPr>
-        <w:spacing w:after="80"/>
-        <w:rPr>
-          <w:lang w:val="en-US" w:eastAsia="de-CH"/>
-        </w:rPr>
-      </w:pPr>
-      <w:r>
-        <w:rPr>
-          <w:b/>
-          <w:lang w:val="en-US" w:eastAsia="de-CH"/>
-        </w:rPr>
-        <w:t>A</w:t>
-      </w:r>
-      <w:r>
-        <w:rPr>
-          <w:b/>
-          <w:lang w:val="en-US" w:eastAsia="de-CH"/>
-        </w:rPr>
-        <w:t>-</w:t>
-      </w:r>
-      <w:r>
-        <w:rPr>
-          <w:b/>
-          <w:lang w:val="en-US" w:eastAsia="de-CH"/>
-        </w:rPr>
-        <w:t>ET</w:t>
-      </w:r>
-      <w:r>
-        <w:rPr>
-          <w:b/>
-          <w:lang w:val="en-US" w:eastAsia="de-CH"/>
-        </w:rPr>
-        <w:t>rim</w:t>
-      </w:r>
-      <w:r>
-        <w:rPr>
-          <w:lang w:val="en-US" w:eastAsia="de-CH"/>
-        </w:rPr>
-        <w:t xml:space="preserve">: Elevator Trim % value with clickable Auto Elevator Trim </w:t>
+        <w:t>7</w:t>
       </w:r>
       <w:r>
         <w:rPr>
@@ -4033,27 +4329,7 @@
           <w:szCs w:val="16"/>
           <w:lang w:val="en-US" w:eastAsia="de-CH"/>
         </w:rPr>
-        <w:t>(</w:t>
-      </w:r>
-      <w:r>
-        <w:rPr>
-          <w:rFonts w:eastAsia="Times New Roman"/>
-          <w:color w:val="FF0000"/>
-          <w:sz w:val="16"/>
-          <w:szCs w:val="16"/>
-          <w:lang w:val="en-US" w:eastAsia="de-CH"/>
-        </w:rPr>
-        <w:t>separate item in</w:t>
-      </w:r>
-      <w:r>
-        <w:rPr>
-          <w:rFonts w:eastAsia="Times New Roman"/>
-          <w:color w:val="FF0000"/>
-          <w:sz w:val="16"/>
-          <w:szCs w:val="16"/>
-          <w:lang w:val="en-US" w:eastAsia="de-CH"/>
-        </w:rPr>
-        <w:t xml:space="preserve"> V0.22)</w:t>
+        <w:t>)</w:t>
       </w:r>
     </w:p>
     <w:p>
@@ -4070,14 +4346,30 @@
           <w:b/>
           <w:lang w:val="en-US" w:eastAsia="de-CH"/>
         </w:rPr>
-        <w:t>OAT</w:t>
-      </w:r>
-      <w:r>
-        <w:rPr>
-          <w:rFonts w:eastAsia="Times New Roman"/>
-          <w:lang w:val="en-US" w:eastAsia="de-CH"/>
-        </w:rPr>
-        <w:t>: Outside Air Temperature (only in °C – sorry…)</w:t>
+        <w:t>BARO</w:t>
+      </w:r>
+      <w:r>
+        <w:rPr>
+          <w:rFonts w:eastAsia="Times New Roman"/>
+          <w:lang w:val="en-US" w:eastAsia="de-CH"/>
+        </w:rPr>
+        <w:t xml:space="preserve">: Setting is available as </w:t>
+      </w:r>
+      <w:proofErr w:type="spellStart"/>
+      <w:r>
+        <w:rPr>
+          <w:rFonts w:eastAsia="Times New Roman"/>
+          <w:lang w:val="en-US" w:eastAsia="de-CH"/>
+        </w:rPr>
+        <w:t>InHg</w:t>
+      </w:r>
+      <w:proofErr w:type="spellEnd"/>
+      <w:r>
+        <w:rPr>
+          <w:rFonts w:eastAsia="Times New Roman"/>
+          <w:lang w:val="en-US" w:eastAsia="de-CH"/>
+        </w:rPr>
+        <w:t xml:space="preserve"> or HPA – chose one that fits the needs</w:t>
       </w:r>
     </w:p>
     <w:p>
@@ -4094,15 +4386,75 @@
           <w:b/>
           <w:lang w:val="en-US" w:eastAsia="de-CH"/>
         </w:rPr>
-        <w:t>BARO</w:t>
-      </w:r>
-      <w:r>
-        <w:rPr>
-          <w:rFonts w:eastAsia="Times New Roman"/>
-          <w:lang w:val="en-US" w:eastAsia="de-CH"/>
-        </w:rPr>
-        <w:t>: Setting is available as InHg or HPA – chose one that fits the needs</w:t>
-      </w:r>
+        <w:t>WIND</w:t>
+      </w:r>
+      <w:r>
+        <w:rPr>
+          <w:rFonts w:eastAsia="Times New Roman"/>
+          <w:lang w:val="en-US" w:eastAsia="de-CH"/>
+        </w:rPr>
+        <w:t>: Setting is available as Dir</w:t>
+      </w:r>
+      <w:r>
+        <w:rPr>
+          <w:rFonts w:eastAsia="Times New Roman"/>
+          <w:lang w:val="en-US" w:eastAsia="de-CH"/>
+        </w:rPr>
+        <w:t>° @ S</w:t>
+      </w:r>
+      <w:r>
+        <w:rPr>
+          <w:rFonts w:eastAsia="Times New Roman"/>
+          <w:lang w:val="en-US" w:eastAsia="de-CH"/>
+        </w:rPr>
+        <w:t xml:space="preserve">peed </w:t>
+      </w:r>
+      <w:proofErr w:type="spellStart"/>
+      <w:r>
+        <w:rPr>
+          <w:rFonts w:eastAsia="Times New Roman"/>
+          <w:lang w:val="en-US" w:eastAsia="de-CH"/>
+        </w:rPr>
+        <w:t>k</w:t>
+      </w:r>
+      <w:r>
+        <w:rPr>
+          <w:rFonts w:eastAsia="Times New Roman"/>
+          <w:lang w:val="en-US" w:eastAsia="de-CH"/>
+        </w:rPr>
+        <w:t>t</w:t>
+      </w:r>
+      <w:proofErr w:type="spellEnd"/>
+      <w:r>
+        <w:rPr>
+          <w:rFonts w:eastAsia="Times New Roman"/>
+          <w:lang w:val="en-US" w:eastAsia="de-CH"/>
+        </w:rPr>
+        <w:t xml:space="preserve"> or Cross</w:t>
+      </w:r>
+      <w:r>
+        <w:rPr>
+          <w:rFonts w:eastAsia="Times New Roman"/>
+          <w:lang w:val="en-US" w:eastAsia="de-CH"/>
+        </w:rPr>
+        <w:t>-</w:t>
+      </w:r>
+      <w:r>
+        <w:rPr>
+          <w:rFonts w:eastAsia="Times New Roman"/>
+          <w:lang w:val="en-US" w:eastAsia="de-CH"/>
+        </w:rPr>
+        <w:t xml:space="preserve"> / Head-Tail Wind </w:t>
+      </w:r>
+      <w:proofErr w:type="spellStart"/>
+      <w:r>
+        <w:rPr>
+          <w:rFonts w:eastAsia="Times New Roman"/>
+          <w:lang w:val="en-US" w:eastAsia="de-CH"/>
+        </w:rPr>
+        <w:t>kt</w:t>
+      </w:r>
+      <w:proofErr w:type="spellEnd"/>
     </w:p>
     <w:p>
       <w:pPr>
@@ -4112,102 +4464,7 @@
           <w:lang w:val="en-US" w:eastAsia="de-CH"/>
         </w:rPr>
       </w:pPr>
-      <w:r>
-        <w:rPr>
-          <w:rFonts w:eastAsia="Times New Roman"/>
-          <w:b/>
-          <w:lang w:val="en-US" w:eastAsia="de-CH"/>
-        </w:rPr>
-        <w:t>WIND</w:t>
-      </w:r>
-      <w:r>
-        <w:rPr>
-          <w:rFonts w:eastAsia="Times New Roman"/>
-          <w:lang w:val="en-US" w:eastAsia="de-CH"/>
-        </w:rPr>
-        <w:t>: Setting is available as Dir</w:t>
-      </w:r>
-      <w:r>
-        <w:rPr>
-          <w:rFonts w:eastAsia="Times New Roman"/>
-          <w:lang w:val="en-US" w:eastAsia="de-CH"/>
-        </w:rPr>
-        <w:t>° @ S</w:t>
-      </w:r>
-      <w:r>
-        <w:rPr>
-          <w:rFonts w:eastAsia="Times New Roman"/>
-          <w:lang w:val="en-US" w:eastAsia="de-CH"/>
-        </w:rPr>
-        <w:t xml:space="preserve">peed </w:t>
-      </w:r>
-      <w:r>
-        <w:rPr>
-          <w:rFonts w:eastAsia="Times New Roman"/>
-          <w:lang w:val="en-US" w:eastAsia="de-CH"/>
-        </w:rPr>
-        <w:t>k</w:t>
-      </w:r>
-      <w:r>
-        <w:rPr>
-          <w:rFonts w:eastAsia="Times New Roman"/>
-          <w:lang w:val="en-US" w:eastAsia="de-CH"/>
-        </w:rPr>
-        <w:t>t or Cross</w:t>
-      </w:r>
-      <w:r>
-        <w:rPr>
-          <w:rFonts w:eastAsia="Times New Roman"/>
-          <w:lang w:val="en-US" w:eastAsia="de-CH"/>
-        </w:rPr>
-        <w:t>-</w:t>
-      </w:r>
-      <w:r>
-        <w:rPr>
-          <w:rFonts w:eastAsia="Times New Roman"/>
-          <w:lang w:val="en-US" w:eastAsia="de-CH"/>
-        </w:rPr>
-        <w:t xml:space="preserve"> / Head-Tail Wind kt </w:t>
-      </w:r>
-      <w:r>
-        <w:rPr>
-          <w:rFonts w:eastAsia="Times New Roman"/>
-          <w:color w:val="FF0000"/>
-          <w:sz w:val="16"/>
-          <w:szCs w:val="16"/>
-          <w:lang w:val="en-US" w:eastAsia="de-CH"/>
-        </w:rPr>
-        <w:t>(new V0.2</w:t>
-      </w:r>
-      <w:r>
-        <w:rPr>
-          <w:rFonts w:eastAsia="Times New Roman"/>
-          <w:color w:val="FF0000"/>
-          <w:sz w:val="16"/>
-          <w:szCs w:val="16"/>
-          <w:lang w:val="en-US" w:eastAsia="de-CH"/>
-        </w:rPr>
-        <w:t>5</w:t>
-      </w:r>
-      <w:r>
-        <w:rPr>
-          <w:rFonts w:eastAsia="Times New Roman"/>
-          <w:color w:val="FF0000"/>
-          <w:sz w:val="16"/>
-          <w:szCs w:val="16"/>
-          <w:lang w:val="en-US" w:eastAsia="de-CH"/>
-        </w:rPr>
-        <w:t>)</w:t>
-      </w:r>
-    </w:p>
-    <w:p>
-      <w:pPr>
-        <w:spacing w:after="80"/>
-        <w:rPr>
-          <w:rFonts w:eastAsia="Times New Roman"/>
-          <w:lang w:val="en-US" w:eastAsia="de-CH"/>
-        </w:rPr>
-      </w:pPr>
+      <w:proofErr w:type="spellStart"/>
       <w:r>
         <w:rPr>
           <w:rFonts w:eastAsia="Times New Roman"/>
@@ -4216,52 +4473,13 @@
         </w:rPr>
         <w:t>AoA</w:t>
       </w:r>
+      <w:proofErr w:type="spellEnd"/>
       <w:r>
         <w:rPr>
           <w:rFonts w:eastAsia="Times New Roman"/>
           <w:lang w:val="en-US" w:eastAsia="de-CH"/>
         </w:rPr>
         <w:t>: Angle of attack degrees</w:t>
-      </w:r>
-      <w:r>
-        <w:rPr>
-          <w:rFonts w:eastAsia="Times New Roman"/>
-          <w:color w:val="FF0000"/>
-          <w:sz w:val="16"/>
-          <w:szCs w:val="16"/>
-          <w:lang w:val="en-US" w:eastAsia="de-CH"/>
-        </w:rPr>
-        <w:t xml:space="preserve"> </w:t>
-      </w:r>
-      <w:r>
-        <w:rPr>
-          <w:rFonts w:eastAsia="Times New Roman"/>
-          <w:color w:val="FF0000"/>
-          <w:sz w:val="16"/>
-          <w:szCs w:val="16"/>
-          <w:lang w:val="en-US" w:eastAsia="de-CH"/>
-        </w:rPr>
-        <w:t>(new V0.2</w:t>
-      </w:r>
-      <w:r>
-        <w:rPr>
-          <w:rFonts w:eastAsia="Times New Roman"/>
-          <w:color w:val="FF0000"/>
-          <w:sz w:val="16"/>
-          <w:szCs w:val="16"/>
-          <w:lang w:val="en-US" w:eastAsia="de-CH"/>
-        </w:rPr>
-        <w:t>3</w:t>
-      </w:r>
-      <w:r>
-        <w:rPr>
-          <w:rFonts w:eastAsia="Times New Roman"/>
-          <w:color w:val="FF0000"/>
-          <w:sz w:val="16"/>
-          <w:szCs w:val="16"/>
-          <w:lang w:val="en-US" w:eastAsia="de-CH"/>
-        </w:rPr>
-        <w:t>)</w:t>
       </w:r>
     </w:p>
     <w:p>
@@ -4343,7 +4561,15 @@
           <w:rFonts w:eastAsia="Times New Roman"/>
           <w:lang w:val="en-US" w:eastAsia="de-CH"/>
         </w:rPr>
-        <w:t>: Parking Brake indication - Set:</w:t>
+        <w:t>: Parking Brake indication - Set</w:t>
+      </w:r>
+      <w:proofErr w:type="gramStart"/>
+      <w:r>
+        <w:rPr>
+          <w:rFonts w:eastAsia="Times New Roman"/>
+          <w:lang w:val="en-US" w:eastAsia="de-CH"/>
+        </w:rPr>
+        <w:t>:</w:t>
       </w:r>
       <w:r>
         <w:rPr>
@@ -4354,6 +4580,7 @@
         </w:rPr>
         <w:t></w:t>
       </w:r>
+      <w:proofErr w:type="gramEnd"/>
       <w:r>
         <w:rPr>
           <w:rFonts w:ascii="Wingdings" w:hAnsi="Wingdings" w:cs="Wingdings"/>
@@ -4476,7 +4703,39 @@
           <w:rFonts w:eastAsia="Times New Roman"/>
           <w:lang w:val="en-US" w:eastAsia="de-CH"/>
         </w:rPr>
-        <w:t xml:space="preserve">: Engine torque value is available as ft/lb or % – chose one that fits the needs </w:t>
+        <w:t xml:space="preserve">: Engine torque value is available as </w:t>
+      </w:r>
+      <w:proofErr w:type="spellStart"/>
+      <w:r>
+        <w:rPr>
+          <w:rFonts w:eastAsia="Times New Roman"/>
+          <w:lang w:val="en-US" w:eastAsia="de-CH"/>
+        </w:rPr>
+        <w:t>ft</w:t>
+      </w:r>
+      <w:proofErr w:type="spellEnd"/>
+      <w:r>
+        <w:rPr>
+          <w:rFonts w:eastAsia="Times New Roman"/>
+          <w:lang w:val="en-US" w:eastAsia="de-CH"/>
+        </w:rPr>
+        <w:t>/</w:t>
+      </w:r>
+      <w:proofErr w:type="spellStart"/>
+      <w:r>
+        <w:rPr>
+          <w:rFonts w:eastAsia="Times New Roman"/>
+          <w:lang w:val="en-US" w:eastAsia="de-CH"/>
+        </w:rPr>
+        <w:t>lb</w:t>
+      </w:r>
+      <w:proofErr w:type="spellEnd"/>
+      <w:r>
+        <w:rPr>
+          <w:rFonts w:eastAsia="Times New Roman"/>
+          <w:lang w:val="en-US" w:eastAsia="de-CH"/>
+        </w:rPr>
+        <w:t xml:space="preserve"> or % – chose one that fits the needs </w:t>
       </w:r>
     </w:p>
     <w:p>
@@ -4620,7 +4879,300 @@
           <w:rFonts w:eastAsia="Times New Roman"/>
           <w:lang w:val="en-US" w:eastAsia="de-CH"/>
         </w:rPr>
-        <w:t xml:space="preserve">: Manifold Pressure inHg </w:t>
+        <w:t xml:space="preserve">: Manifold Pressure </w:t>
+      </w:r>
+      <w:proofErr w:type="spellStart"/>
+      <w:r>
+        <w:rPr>
+          <w:rFonts w:eastAsia="Times New Roman"/>
+          <w:lang w:val="en-US" w:eastAsia="de-CH"/>
+        </w:rPr>
+        <w:t>inHg</w:t>
+      </w:r>
+      <w:proofErr w:type="spellEnd"/>
+    </w:p>
+    <w:p>
+      <w:pPr>
+        <w:spacing w:after="80"/>
+        <w:rPr>
+          <w:rFonts w:eastAsia="Times New Roman"/>
+          <w:lang w:val="en-US" w:eastAsia="de-CH"/>
+        </w:rPr>
+      </w:pPr>
+      <w:r>
+        <w:rPr>
+          <w:rFonts w:eastAsia="Times New Roman"/>
+          <w:b/>
+          <w:lang w:val="en-US" w:eastAsia="de-CH"/>
+        </w:rPr>
+        <w:t>FFLOW</w:t>
+      </w:r>
+      <w:r>
+        <w:rPr>
+          <w:rFonts w:eastAsia="Times New Roman"/>
+          <w:lang w:val="en-US" w:eastAsia="de-CH"/>
+        </w:rPr>
+        <w:t>: Fuel Flow value is available as pounds per hour or gallons per hour – chose one that fits the needs</w:t>
+      </w:r>
+    </w:p>
+    <w:p>
+      <w:pPr>
+        <w:spacing w:after="80"/>
+        <w:rPr>
+          <w:rFonts w:eastAsia="Times New Roman"/>
+          <w:lang w:val="en-US" w:eastAsia="de-CH"/>
+        </w:rPr>
+      </w:pPr>
+      <w:r>
+        <w:rPr>
+          <w:rFonts w:eastAsia="Times New Roman"/>
+          <w:b/>
+          <w:lang w:val="en-US" w:eastAsia="de-CH"/>
+        </w:rPr>
+        <w:t>F</w:t>
+      </w:r>
+      <w:r>
+        <w:rPr>
+          <w:rFonts w:eastAsia="Times New Roman"/>
+          <w:b/>
+          <w:lang w:val="en-US" w:eastAsia="de-CH"/>
+        </w:rPr>
+        <w:t>-LR</w:t>
+      </w:r>
+      <w:r>
+        <w:rPr>
+          <w:rFonts w:eastAsia="Times New Roman"/>
+          <w:lang w:val="en-US" w:eastAsia="de-CH"/>
+        </w:rPr>
+        <w:t>: Fuel quantity Left / Right as gallons (only gal available)</w:t>
+      </w:r>
+    </w:p>
+    <w:p>
+      <w:pPr>
+        <w:spacing w:after="80"/>
+        <w:rPr>
+          <w:rFonts w:eastAsia="Times New Roman"/>
+          <w:lang w:val="en-US" w:eastAsia="de-CH"/>
+        </w:rPr>
+      </w:pPr>
+      <w:r>
+        <w:rPr>
+          <w:rFonts w:eastAsia="Times New Roman"/>
+          <w:b/>
+          <w:lang w:val="en-US" w:eastAsia="de-CH"/>
+        </w:rPr>
+        <w:t>F</w:t>
+      </w:r>
+      <w:r>
+        <w:rPr>
+          <w:rFonts w:eastAsia="Times New Roman"/>
+          <w:b/>
+          <w:lang w:val="en-US" w:eastAsia="de-CH"/>
+        </w:rPr>
+        <w:t>-TOT</w:t>
+      </w:r>
+      <w:r>
+        <w:rPr>
+          <w:rFonts w:eastAsia="Times New Roman"/>
+          <w:lang w:val="en-US" w:eastAsia="de-CH"/>
+        </w:rPr>
+        <w:t>: Fuel quantity Total as gallons (only gal available)</w:t>
+      </w:r>
+    </w:p>
+    <w:p>
+      <w:pPr>
+        <w:pStyle w:val="KeinLeerraum"/>
+        <w:rPr>
+          <w:lang w:val="en-US" w:eastAsia="de-CH"/>
+        </w:rPr>
+      </w:pPr>
+    </w:p>
+    <w:p>
+      <w:pPr>
+        <w:spacing w:after="80"/>
+        <w:rPr>
+          <w:rFonts w:eastAsia="Times New Roman"/>
+          <w:lang w:val="en-US" w:eastAsia="de-CH"/>
+        </w:rPr>
+      </w:pPr>
+      <w:r>
+        <w:rPr>
+          <w:rFonts w:eastAsia="Times New Roman"/>
+          <w:b/>
+          <w:lang w:val="en-US" w:eastAsia="de-CH"/>
+        </w:rPr>
+        <w:t>-GPS-</w:t>
+      </w:r>
+      <w:r>
+        <w:rPr>
+          <w:rFonts w:eastAsia="Times New Roman"/>
+          <w:lang w:val="en-US" w:eastAsia="de-CH"/>
+        </w:rPr>
+        <w:t xml:space="preserve"> Shows the previous and next Waypoint if a flight plan is active</w:t>
+      </w:r>
+    </w:p>
+    <w:p>
+      <w:pPr>
+        <w:spacing w:after="80"/>
+        <w:rPr>
+          <w:rFonts w:eastAsia="Times New Roman"/>
+          <w:lang w:val="en-US" w:eastAsia="de-CH"/>
+        </w:rPr>
+      </w:pPr>
+      <w:r>
+        <w:rPr>
+          <w:rFonts w:eastAsia="Times New Roman"/>
+          <w:lang w:val="en-US" w:eastAsia="de-CH"/>
+        </w:rPr>
+        <w:t xml:space="preserve">WYP </w:t>
+      </w:r>
+      <w:r>
+        <w:rPr>
+          <w:rFonts w:eastAsia="Times New Roman"/>
+          <w:b/>
+          <w:lang w:val="en-US" w:eastAsia="de-CH"/>
+        </w:rPr>
+        <w:t>DIST</w:t>
+      </w:r>
+      <w:r>
+        <w:rPr>
+          <w:rFonts w:eastAsia="Times New Roman"/>
+          <w:lang w:val="en-US" w:eastAsia="de-CH"/>
+        </w:rPr>
+        <w:t xml:space="preserve"> shows the GPS Distance to the next Waypoint </w:t>
+      </w:r>
+    </w:p>
+    <w:p>
+      <w:pPr>
+        <w:spacing w:after="80"/>
+        <w:rPr>
+          <w:rFonts w:eastAsia="Times New Roman"/>
+          <w:lang w:val="en-US" w:eastAsia="de-CH"/>
+        </w:rPr>
+      </w:pPr>
+      <w:r>
+        <w:rPr>
+          <w:rFonts w:eastAsia="Times New Roman"/>
+          <w:lang w:val="en-US" w:eastAsia="de-CH"/>
+        </w:rPr>
+        <w:t xml:space="preserve">WYP </w:t>
+      </w:r>
+      <w:r>
+        <w:rPr>
+          <w:rFonts w:eastAsia="Times New Roman"/>
+          <w:b/>
+          <w:lang w:val="en-US" w:eastAsia="de-CH"/>
+        </w:rPr>
+        <w:t>ETE</w:t>
+      </w:r>
+      <w:r>
+        <w:rPr>
+          <w:rFonts w:eastAsia="Times New Roman"/>
+          <w:lang w:val="en-US" w:eastAsia="de-CH"/>
+        </w:rPr>
+        <w:t xml:space="preserve"> shows the GPS Estimated Time </w:t>
+      </w:r>
+      <w:proofErr w:type="spellStart"/>
+      <w:r>
+        <w:rPr>
+          <w:rFonts w:eastAsia="Times New Roman"/>
+          <w:lang w:val="en-US" w:eastAsia="de-CH"/>
+        </w:rPr>
+        <w:t>Enroute</w:t>
+      </w:r>
+      <w:proofErr w:type="spellEnd"/>
+      <w:r>
+        <w:rPr>
+          <w:rFonts w:eastAsia="Times New Roman"/>
+          <w:lang w:val="en-US" w:eastAsia="de-CH"/>
+        </w:rPr>
+        <w:t xml:space="preserve"> to the next Waypoint</w:t>
+      </w:r>
+    </w:p>
+    <w:p>
+      <w:pPr>
+        <w:spacing w:after="80"/>
+        <w:rPr>
+          <w:rFonts w:eastAsia="Times New Roman"/>
+          <w:lang w:val="en-US" w:eastAsia="de-CH"/>
+        </w:rPr>
+      </w:pPr>
+      <w:r>
+        <w:rPr>
+          <w:rFonts w:eastAsia="Times New Roman"/>
+          <w:b/>
+          <w:lang w:val="en-US" w:eastAsia="de-CH"/>
+        </w:rPr>
+        <w:t>BRG</w:t>
+      </w:r>
+      <w:r>
+        <w:rPr>
+          <w:rFonts w:eastAsia="Times New Roman"/>
+          <w:lang w:val="en-US" w:eastAsia="de-CH"/>
+        </w:rPr>
+        <w:t xml:space="preserve"> shows the GPS mag</w:t>
+      </w:r>
+      <w:r>
+        <w:rPr>
+          <w:rFonts w:eastAsia="Times New Roman"/>
+          <w:lang w:val="en-US" w:eastAsia="de-CH"/>
+        </w:rPr>
+        <w:t>netic</w:t>
+      </w:r>
+      <w:r>
+        <w:rPr>
+          <w:rFonts w:eastAsia="Times New Roman"/>
+          <w:lang w:val="en-US" w:eastAsia="de-CH"/>
+        </w:rPr>
+        <w:t xml:space="preserve"> bearing to the next Waypoint</w:t>
+      </w:r>
+    </w:p>
+    <w:p>
+      <w:pPr>
+        <w:spacing w:after="80"/>
+        <w:rPr>
+          <w:rFonts w:eastAsia="Times New Roman"/>
+          <w:lang w:val="en-US" w:eastAsia="de-CH"/>
+        </w:rPr>
+      </w:pPr>
+      <w:r>
+        <w:rPr>
+          <w:rFonts w:eastAsia="Times New Roman"/>
+          <w:b/>
+          <w:lang w:val="en-US" w:eastAsia="de-CH"/>
+        </w:rPr>
+        <w:t>TRK</w:t>
+      </w:r>
+      <w:r>
+        <w:rPr>
+          <w:rFonts w:eastAsia="Times New Roman"/>
+          <w:lang w:val="en-US" w:eastAsia="de-CH"/>
+        </w:rPr>
+        <w:t xml:space="preserve"> shows the GPS ground track</w:t>
+      </w:r>
+    </w:p>
+    <w:p>
+      <w:pPr>
+        <w:spacing w:after="80"/>
+        <w:rPr>
+          <w:rFonts w:eastAsia="Times New Roman"/>
+          <w:lang w:val="en-US" w:eastAsia="de-CH"/>
+        </w:rPr>
+      </w:pPr>
+      <w:r>
+        <w:rPr>
+          <w:rFonts w:eastAsia="Times New Roman"/>
+          <w:b/>
+          <w:lang w:val="en-US" w:eastAsia="de-CH"/>
+        </w:rPr>
+        <w:t>DTK</w:t>
+      </w:r>
+      <w:r>
+        <w:rPr>
+          <w:rFonts w:eastAsia="Times New Roman"/>
+          <w:lang w:val="en-US" w:eastAsia="de-CH"/>
+        </w:rPr>
+        <w:t xml:space="preserve"> shows the GPS desired track to the next Waypoint</w:t>
       </w:r>
       <w:r>
         <w:rPr>
@@ -4630,7 +5182,7 @@
           <w:szCs w:val="16"/>
           <w:lang w:val="en-US" w:eastAsia="de-CH"/>
         </w:rPr>
-        <w:t>(new V0.22)</w:t>
+        <w:t xml:space="preserve"> </w:t>
       </w:r>
     </w:p>
     <w:p>
@@ -4647,14 +5199,21 @@
           <w:b/>
           <w:lang w:val="en-US" w:eastAsia="de-CH"/>
         </w:rPr>
-        <w:t>FFLOW</w:t>
-      </w:r>
-      <w:r>
-        <w:rPr>
-          <w:rFonts w:eastAsia="Times New Roman"/>
-          <w:lang w:val="en-US" w:eastAsia="de-CH"/>
-        </w:rPr>
-        <w:t>: Fuel Flow value is available as pounds per hour or gallons per hour – chose one that fits the needs</w:t>
+        <w:t>XTK</w:t>
+      </w:r>
+      <w:r>
+        <w:rPr>
+          <w:rFonts w:eastAsia="Times New Roman"/>
+          <w:lang w:val="en-US" w:eastAsia="de-CH"/>
+        </w:rPr>
+        <w:t xml:space="preserve"> shows the GPS cross track distance</w:t>
+      </w:r>
+      <w:r>
+        <w:rPr>
+          <w:rFonts w:eastAsia="Times New Roman"/>
+          <w:lang w:val="en-US" w:eastAsia="de-CH"/>
+        </w:rPr>
+        <w:t xml:space="preserve"> in nm</w:t>
       </w:r>
     </w:p>
     <w:p>
@@ -4671,62 +5230,14 @@
           <w:b/>
           <w:lang w:val="en-US" w:eastAsia="de-CH"/>
         </w:rPr>
-        <w:t>F</w:t>
-      </w:r>
-      <w:r>
-        <w:rPr>
-          <w:rFonts w:eastAsia="Times New Roman"/>
-          <w:b/>
-          <w:lang w:val="en-US" w:eastAsia="de-CH"/>
-        </w:rPr>
-        <w:t>-LR</w:t>
-      </w:r>
-      <w:r>
-        <w:rPr>
-          <w:rFonts w:eastAsia="Times New Roman"/>
-          <w:lang w:val="en-US" w:eastAsia="de-CH"/>
-        </w:rPr>
-        <w:t>: Fuel quantity Left / Right as gallons (only gal available)</w:t>
-      </w:r>
-      <w:r>
-        <w:rPr>
-          <w:rFonts w:eastAsia="Times New Roman"/>
-          <w:color w:val="FF0000"/>
-          <w:sz w:val="16"/>
-          <w:szCs w:val="16"/>
-          <w:lang w:val="en-US" w:eastAsia="de-CH"/>
-        </w:rPr>
-        <w:t xml:space="preserve"> </w:t>
-      </w:r>
-      <w:r>
-        <w:rPr>
-          <w:rFonts w:eastAsia="Times New Roman"/>
-          <w:color w:val="FF0000"/>
-          <w:sz w:val="16"/>
-          <w:szCs w:val="16"/>
-          <w:lang w:val="en-US" w:eastAsia="de-CH"/>
-        </w:rPr>
-        <w:t>(new V0.2</w:t>
-      </w:r>
-      <w:r>
-        <w:rPr>
-          <w:rFonts w:eastAsia="Times New Roman"/>
-          <w:color w:val="FF0000"/>
-          <w:sz w:val="16"/>
-          <w:szCs w:val="16"/>
-          <w:lang w:val="en-US" w:eastAsia="de-CH"/>
-        </w:rPr>
-        <w:t>5</w:t>
-      </w:r>
-      <w:r>
-        <w:rPr>
-          <w:rFonts w:eastAsia="Times New Roman"/>
-          <w:color w:val="FF0000"/>
-          <w:sz w:val="16"/>
-          <w:szCs w:val="16"/>
-          <w:lang w:val="en-US" w:eastAsia="de-CH"/>
-        </w:rPr>
-        <w:t>)</w:t>
+        <w:t>GS</w:t>
+      </w:r>
+      <w:r>
+        <w:rPr>
+          <w:rFonts w:eastAsia="Times New Roman"/>
+          <w:lang w:val="en-US" w:eastAsia="de-CH"/>
+        </w:rPr>
+        <w:t xml:space="preserve"> shows the GPS ground speed</w:t>
       </w:r>
     </w:p>
     <w:p>
@@ -4743,447 +5254,37 @@
           <w:b/>
           <w:lang w:val="en-US" w:eastAsia="de-CH"/>
         </w:rPr>
-        <w:t>F</w:t>
-      </w:r>
-      <w:r>
-        <w:rPr>
-          <w:rFonts w:eastAsia="Times New Roman"/>
-          <w:b/>
-          <w:lang w:val="en-US" w:eastAsia="de-CH"/>
-        </w:rPr>
-        <w:t>-TOT</w:t>
-      </w:r>
-      <w:r>
-        <w:rPr>
-          <w:rFonts w:eastAsia="Times New Roman"/>
-          <w:lang w:val="en-US" w:eastAsia="de-CH"/>
-        </w:rPr>
-        <w:t>: Fuel quantity Total as gallons (only gal available)</w:t>
-      </w:r>
-      <w:r>
-        <w:rPr>
-          <w:rFonts w:eastAsia="Times New Roman"/>
-          <w:color w:val="FF0000"/>
-          <w:sz w:val="16"/>
-          <w:szCs w:val="16"/>
-          <w:lang w:val="en-US" w:eastAsia="de-CH"/>
-        </w:rPr>
-        <w:t xml:space="preserve"> </w:t>
-      </w:r>
-      <w:r>
-        <w:rPr>
-          <w:rFonts w:eastAsia="Times New Roman"/>
-          <w:color w:val="FF0000"/>
-          <w:sz w:val="16"/>
-          <w:szCs w:val="16"/>
-          <w:lang w:val="en-US" w:eastAsia="de-CH"/>
-        </w:rPr>
-        <w:t>(new V0.2</w:t>
-      </w:r>
-      <w:r>
-        <w:rPr>
-          <w:rFonts w:eastAsia="Times New Roman"/>
-          <w:color w:val="FF0000"/>
-          <w:sz w:val="16"/>
-          <w:szCs w:val="16"/>
-          <w:lang w:val="en-US" w:eastAsia="de-CH"/>
-        </w:rPr>
-        <w:t>5</w:t>
-      </w:r>
-      <w:r>
-        <w:rPr>
-          <w:rFonts w:eastAsia="Times New Roman"/>
-          <w:color w:val="FF0000"/>
-          <w:sz w:val="16"/>
-          <w:szCs w:val="16"/>
-          <w:lang w:val="en-US" w:eastAsia="de-CH"/>
-        </w:rPr>
-        <w:t>)</w:t>
-      </w:r>
-    </w:p>
-    <w:p>
-      <w:pPr>
-        <w:pStyle w:val="KeinLeerraum"/>
-        <w:rPr>
-          <w:lang w:val="en-US" w:eastAsia="de-CH"/>
-        </w:rPr>
-      </w:pPr>
+        <w:t>ALTP</w:t>
+      </w:r>
+      <w:r>
+        <w:rPr>
+          <w:rFonts w:eastAsia="Times New Roman"/>
+          <w:lang w:val="en-US" w:eastAsia="de-CH"/>
+        </w:rPr>
+        <w:t xml:space="preserve"> shows the GPS Waypoint Altitude if it is available</w:t>
+      </w:r>
+    </w:p>
+    <w:p>
+      <w:pPr>
+        <w:rPr>
+          <w:b/>
+          <w:i/>
+          <w:lang w:val="en-US" w:eastAsia="de-CH"/>
+        </w:rPr>
+      </w:pPr>
+      <w:r>
+        <w:rPr>
+          <w:b/>
+          <w:i/>
+          <w:lang w:val="en-US" w:eastAsia="de-CH"/>
+        </w:rPr>
+        <w:br w:type="page"/>
+      </w:r>
     </w:p>
     <w:p>
       <w:pPr>
         <w:spacing w:after="80"/>
         <w:rPr>
-          <w:rFonts w:eastAsia="Times New Roman"/>
-          <w:lang w:val="en-US" w:eastAsia="de-CH"/>
-        </w:rPr>
-      </w:pPr>
-      <w:r>
-        <w:rPr>
-          <w:rFonts w:eastAsia="Times New Roman"/>
-          <w:b/>
-          <w:lang w:val="en-US" w:eastAsia="de-CH"/>
-        </w:rPr>
-        <w:t>-GPS-</w:t>
-      </w:r>
-      <w:r>
-        <w:rPr>
-          <w:rFonts w:eastAsia="Times New Roman"/>
-          <w:lang w:val="en-US" w:eastAsia="de-CH"/>
-        </w:rPr>
-        <w:t xml:space="preserve"> Shows the previous and next Waypoint if a flight plan is active</w:t>
-      </w:r>
-    </w:p>
-    <w:p>
-      <w:pPr>
-        <w:spacing w:after="80"/>
-        <w:rPr>
-          <w:rFonts w:eastAsia="Times New Roman"/>
-          <w:lang w:val="en-US" w:eastAsia="de-CH"/>
-        </w:rPr>
-      </w:pPr>
-      <w:r>
-        <w:rPr>
-          <w:rFonts w:eastAsia="Times New Roman"/>
-          <w:lang w:val="en-US" w:eastAsia="de-CH"/>
-        </w:rPr>
-        <w:t xml:space="preserve">WYP </w:t>
-      </w:r>
-      <w:r>
-        <w:rPr>
-          <w:rFonts w:eastAsia="Times New Roman"/>
-          <w:b/>
-          <w:lang w:val="en-US" w:eastAsia="de-CH"/>
-        </w:rPr>
-        <w:t>DIST</w:t>
-      </w:r>
-      <w:r>
-        <w:rPr>
-          <w:rFonts w:eastAsia="Times New Roman"/>
-          <w:lang w:val="en-US" w:eastAsia="de-CH"/>
-        </w:rPr>
-        <w:t xml:space="preserve"> shows the GPS Distance to the next Waypoint </w:t>
-      </w:r>
-    </w:p>
-    <w:p>
-      <w:pPr>
-        <w:spacing w:after="80"/>
-        <w:rPr>
-          <w:rFonts w:eastAsia="Times New Roman"/>
-          <w:lang w:val="en-US" w:eastAsia="de-CH"/>
-        </w:rPr>
-      </w:pPr>
-      <w:r>
-        <w:rPr>
-          <w:rFonts w:eastAsia="Times New Roman"/>
-          <w:lang w:val="en-US" w:eastAsia="de-CH"/>
-        </w:rPr>
-        <w:t xml:space="preserve">WYP </w:t>
-      </w:r>
-      <w:r>
-        <w:rPr>
-          <w:rFonts w:eastAsia="Times New Roman"/>
-          <w:b/>
-          <w:lang w:val="en-US" w:eastAsia="de-CH"/>
-        </w:rPr>
-        <w:t>ETE</w:t>
-      </w:r>
-      <w:r>
-        <w:rPr>
-          <w:rFonts w:eastAsia="Times New Roman"/>
-          <w:lang w:val="en-US" w:eastAsia="de-CH"/>
-        </w:rPr>
-        <w:t xml:space="preserve"> shows the GPS Estimated Time Enroute to the next Waypoint</w:t>
-      </w:r>
-    </w:p>
-    <w:p>
-      <w:pPr>
-        <w:spacing w:after="80"/>
-        <w:rPr>
-          <w:rFonts w:eastAsia="Times New Roman"/>
-          <w:lang w:val="en-US" w:eastAsia="de-CH"/>
-        </w:rPr>
-      </w:pPr>
-      <w:r>
-        <w:rPr>
-          <w:rFonts w:eastAsia="Times New Roman"/>
-          <w:b/>
-          <w:lang w:val="en-US" w:eastAsia="de-CH"/>
-        </w:rPr>
-        <w:t>BRG</w:t>
-      </w:r>
-      <w:r>
-        <w:rPr>
-          <w:rFonts w:eastAsia="Times New Roman"/>
-          <w:lang w:val="en-US" w:eastAsia="de-CH"/>
-        </w:rPr>
-        <w:t xml:space="preserve"> shows the GPS mag</w:t>
-      </w:r>
-      <w:r>
-        <w:rPr>
-          <w:rFonts w:eastAsia="Times New Roman"/>
-          <w:lang w:val="en-US" w:eastAsia="de-CH"/>
-        </w:rPr>
-        <w:t>netic</w:t>
-      </w:r>
-      <w:r>
-        <w:rPr>
-          <w:rFonts w:eastAsia="Times New Roman"/>
-          <w:lang w:val="en-US" w:eastAsia="de-CH"/>
-        </w:rPr>
-        <w:t xml:space="preserve"> bearing to the next Waypoint</w:t>
-      </w:r>
-      <w:r>
-        <w:rPr>
-          <w:rFonts w:eastAsia="Times New Roman"/>
-          <w:color w:val="FF0000"/>
-          <w:sz w:val="16"/>
-          <w:szCs w:val="16"/>
-          <w:lang w:val="en-US" w:eastAsia="de-CH"/>
-        </w:rPr>
-        <w:t xml:space="preserve"> </w:t>
-      </w:r>
-      <w:r>
-        <w:rPr>
-          <w:rFonts w:eastAsia="Times New Roman"/>
-          <w:color w:val="FF0000"/>
-          <w:sz w:val="16"/>
-          <w:szCs w:val="16"/>
-          <w:lang w:val="en-US" w:eastAsia="de-CH"/>
-        </w:rPr>
-        <w:t>(new V0.2</w:t>
-      </w:r>
-      <w:r>
-        <w:rPr>
-          <w:rFonts w:eastAsia="Times New Roman"/>
-          <w:color w:val="FF0000"/>
-          <w:sz w:val="16"/>
-          <w:szCs w:val="16"/>
-          <w:lang w:val="en-US" w:eastAsia="de-CH"/>
-        </w:rPr>
-        <w:t>3</w:t>
-      </w:r>
-      <w:r>
-        <w:rPr>
-          <w:rFonts w:eastAsia="Times New Roman"/>
-          <w:color w:val="FF0000"/>
-          <w:sz w:val="16"/>
-          <w:szCs w:val="16"/>
-          <w:lang w:val="en-US" w:eastAsia="de-CH"/>
-        </w:rPr>
-        <w:t>)</w:t>
-      </w:r>
-    </w:p>
-    <w:p>
-      <w:pPr>
-        <w:spacing w:after="80"/>
-        <w:rPr>
-          <w:rFonts w:eastAsia="Times New Roman"/>
-          <w:lang w:val="en-US" w:eastAsia="de-CH"/>
-        </w:rPr>
-      </w:pPr>
-      <w:r>
-        <w:rPr>
-          <w:rFonts w:eastAsia="Times New Roman"/>
-          <w:b/>
-          <w:lang w:val="en-US" w:eastAsia="de-CH"/>
-        </w:rPr>
-        <w:t>TRK</w:t>
-      </w:r>
-      <w:r>
-        <w:rPr>
-          <w:rFonts w:eastAsia="Times New Roman"/>
-          <w:lang w:val="en-US" w:eastAsia="de-CH"/>
-        </w:rPr>
-        <w:t xml:space="preserve"> shows the GPS ground track</w:t>
-      </w:r>
-    </w:p>
-    <w:p>
-      <w:pPr>
-        <w:spacing w:after="80"/>
-        <w:rPr>
-          <w:rFonts w:eastAsia="Times New Roman"/>
-          <w:lang w:val="en-US" w:eastAsia="de-CH"/>
-        </w:rPr>
-      </w:pPr>
-      <w:r>
-        <w:rPr>
-          <w:rFonts w:eastAsia="Times New Roman"/>
-          <w:b/>
-          <w:lang w:val="en-US" w:eastAsia="de-CH"/>
-        </w:rPr>
-        <w:t>DTK</w:t>
-      </w:r>
-      <w:r>
-        <w:rPr>
-          <w:rFonts w:eastAsia="Times New Roman"/>
-          <w:lang w:val="en-US" w:eastAsia="de-CH"/>
-        </w:rPr>
-        <w:t xml:space="preserve"> shows the GPS desired track to the next Waypoint</w:t>
-      </w:r>
-      <w:r>
-        <w:rPr>
-          <w:rFonts w:eastAsia="Times New Roman"/>
-          <w:color w:val="FF0000"/>
-          <w:sz w:val="16"/>
-          <w:szCs w:val="16"/>
-          <w:lang w:val="en-US" w:eastAsia="de-CH"/>
-        </w:rPr>
-        <w:t xml:space="preserve"> </w:t>
-      </w:r>
-      <w:r>
-        <w:rPr>
-          <w:rFonts w:eastAsia="Times New Roman"/>
-          <w:color w:val="FF0000"/>
-          <w:sz w:val="16"/>
-          <w:szCs w:val="16"/>
-          <w:lang w:val="en-US" w:eastAsia="de-CH"/>
-        </w:rPr>
-        <w:t>(new V0.2</w:t>
-      </w:r>
-      <w:r>
-        <w:rPr>
-          <w:rFonts w:eastAsia="Times New Roman"/>
-          <w:color w:val="FF0000"/>
-          <w:sz w:val="16"/>
-          <w:szCs w:val="16"/>
-          <w:lang w:val="en-US" w:eastAsia="de-CH"/>
-        </w:rPr>
-        <w:t>3</w:t>
-      </w:r>
-      <w:r>
-        <w:rPr>
-          <w:rFonts w:eastAsia="Times New Roman"/>
-          <w:color w:val="FF0000"/>
-          <w:sz w:val="16"/>
-          <w:szCs w:val="16"/>
-          <w:lang w:val="en-US" w:eastAsia="de-CH"/>
-        </w:rPr>
-        <w:t>)</w:t>
-      </w:r>
-    </w:p>
-    <w:p>
-      <w:pPr>
-        <w:spacing w:after="80"/>
-        <w:rPr>
-          <w:rFonts w:eastAsia="Times New Roman"/>
-          <w:lang w:val="en-US" w:eastAsia="de-CH"/>
-        </w:rPr>
-      </w:pPr>
-      <w:r>
-        <w:rPr>
-          <w:rFonts w:eastAsia="Times New Roman"/>
-          <w:b/>
-          <w:lang w:val="en-US" w:eastAsia="de-CH"/>
-        </w:rPr>
-        <w:t>XTK</w:t>
-      </w:r>
-      <w:r>
-        <w:rPr>
-          <w:rFonts w:eastAsia="Times New Roman"/>
-          <w:lang w:val="en-US" w:eastAsia="de-CH"/>
-        </w:rPr>
-        <w:t xml:space="preserve"> shows the GPS cross track distance</w:t>
-      </w:r>
-      <w:r>
-        <w:rPr>
-          <w:rFonts w:eastAsia="Times New Roman"/>
-          <w:lang w:val="en-US" w:eastAsia="de-CH"/>
-        </w:rPr>
-        <w:t xml:space="preserve"> in nm</w:t>
-      </w:r>
-      <w:r>
-        <w:rPr>
-          <w:rFonts w:eastAsia="Times New Roman"/>
-          <w:color w:val="FF0000"/>
-          <w:sz w:val="16"/>
-          <w:szCs w:val="16"/>
-          <w:lang w:val="en-US" w:eastAsia="de-CH"/>
-        </w:rPr>
-        <w:t xml:space="preserve"> </w:t>
-      </w:r>
-      <w:r>
-        <w:rPr>
-          <w:rFonts w:eastAsia="Times New Roman"/>
-          <w:color w:val="FF0000"/>
-          <w:sz w:val="16"/>
-          <w:szCs w:val="16"/>
-          <w:lang w:val="en-US" w:eastAsia="de-CH"/>
-        </w:rPr>
-        <w:t>(new V0.2</w:t>
-      </w:r>
-      <w:r>
-        <w:rPr>
-          <w:rFonts w:eastAsia="Times New Roman"/>
-          <w:color w:val="FF0000"/>
-          <w:sz w:val="16"/>
-          <w:szCs w:val="16"/>
-          <w:lang w:val="en-US" w:eastAsia="de-CH"/>
-        </w:rPr>
-        <w:t>3</w:t>
-      </w:r>
-      <w:r>
-        <w:rPr>
-          <w:rFonts w:eastAsia="Times New Roman"/>
-          <w:color w:val="FF0000"/>
-          <w:sz w:val="16"/>
-          <w:szCs w:val="16"/>
-          <w:lang w:val="en-US" w:eastAsia="de-CH"/>
-        </w:rPr>
-        <w:t>)</w:t>
-      </w:r>
-    </w:p>
-    <w:p>
-      <w:pPr>
-        <w:spacing w:after="80"/>
-        <w:rPr>
-          <w:rFonts w:eastAsia="Times New Roman"/>
-          <w:lang w:val="en-US" w:eastAsia="de-CH"/>
-        </w:rPr>
-      </w:pPr>
-      <w:r>
-        <w:rPr>
-          <w:rFonts w:eastAsia="Times New Roman"/>
-          <w:b/>
-          <w:lang w:val="en-US" w:eastAsia="de-CH"/>
-        </w:rPr>
-        <w:t>GS</w:t>
-      </w:r>
-      <w:r>
-        <w:rPr>
-          <w:rFonts w:eastAsia="Times New Roman"/>
-          <w:lang w:val="en-US" w:eastAsia="de-CH"/>
-        </w:rPr>
-        <w:t xml:space="preserve"> shows the GPS ground speed</w:t>
-      </w:r>
-    </w:p>
-    <w:p>
-      <w:pPr>
-        <w:spacing w:after="80"/>
-        <w:rPr>
-          <w:rFonts w:eastAsia="Times New Roman"/>
-          <w:lang w:val="en-US" w:eastAsia="de-CH"/>
-        </w:rPr>
-      </w:pPr>
-      <w:r>
-        <w:rPr>
-          <w:rFonts w:eastAsia="Times New Roman"/>
-          <w:b/>
-          <w:lang w:val="en-US" w:eastAsia="de-CH"/>
-        </w:rPr>
-        <w:t>ALTP</w:t>
-      </w:r>
-      <w:r>
-        <w:rPr>
-          <w:rFonts w:eastAsia="Times New Roman"/>
-          <w:lang w:val="en-US" w:eastAsia="de-CH"/>
-        </w:rPr>
-        <w:t xml:space="preserve"> shows the GPS Waypoint Altitude if it is available</w:t>
-      </w:r>
-    </w:p>
-    <w:p>
-      <w:pPr>
-        <w:spacing w:after="80"/>
-        <w:rPr>
           <w:lang w:val="en-US" w:eastAsia="de-CH"/>
         </w:rPr>
       </w:pPr>
@@ -5193,6 +5294,7 @@
           <w:i/>
           <w:lang w:val="en-US" w:eastAsia="de-CH"/>
         </w:rPr>
+        <w:lastRenderedPageBreak/>
         <w:t>Calculated</w:t>
       </w:r>
       <w:r>
@@ -5411,14 +5513,6 @@
     </w:p>
     <w:p>
       <w:pPr>
-        <w:pStyle w:val="KeinLeerraum"/>
-        <w:rPr>
-          <w:lang w:val="en-US" w:eastAsia="de-CH"/>
-        </w:rPr>
-      </w:pPr>
-    </w:p>
-    <w:p>
-      <w:pPr>
         <w:spacing w:after="80"/>
         <w:rPr>
           <w:rFonts w:eastAsia="Times New Roman"/>
@@ -5431,7 +5525,6 @@
           <w:b/>
           <w:lang w:val="en-US" w:eastAsia="de-CH"/>
         </w:rPr>
-        <w:lastRenderedPageBreak/>
         <w:t>HDG</w:t>
       </w:r>
       <w:r>
@@ -5439,7 +5532,7 @@
           <w:rFonts w:eastAsia="Times New Roman"/>
           <w:lang w:val="en-US" w:eastAsia="de-CH"/>
         </w:rPr>
-        <w:t>: Current Heading</w:t>
+        <w:t>: Current Magnetic Heading</w:t>
       </w:r>
     </w:p>
     <w:p>
@@ -5450,100 +5543,30 @@
           <w:lang w:val="en-US" w:eastAsia="de-CH"/>
         </w:rPr>
       </w:pPr>
-      <w:r>
-        <w:rPr>
-          <w:rFonts w:eastAsia="Times New Roman"/>
-          <w:b/>
-          <w:lang w:val="en-US" w:eastAsia="de-CH"/>
-        </w:rPr>
-        <w:t>ALT</w:t>
-      </w:r>
-      <w:r>
-        <w:rPr>
-          <w:rFonts w:eastAsia="Times New Roman"/>
-          <w:lang w:val="en-US" w:eastAsia="de-CH"/>
-        </w:rPr>
-        <w:t>: Current Altitude (ft)</w:t>
-      </w:r>
-    </w:p>
-    <w:p>
-      <w:pPr>
-        <w:spacing w:after="80"/>
-        <w:rPr>
-          <w:rFonts w:eastAsia="Times New Roman"/>
-          <w:lang w:val="en-US" w:eastAsia="de-CH"/>
-        </w:rPr>
-      </w:pPr>
-      <w:r>
-        <w:rPr>
-          <w:rFonts w:eastAsia="Times New Roman"/>
-          <w:b/>
-          <w:lang w:val="en-US" w:eastAsia="de-CH"/>
-        </w:rPr>
-        <w:t>RA</w:t>
-      </w:r>
-      <w:r>
-        <w:rPr>
-          <w:rFonts w:eastAsia="Times New Roman"/>
-          <w:lang w:val="en-US" w:eastAsia="de-CH"/>
-        </w:rPr>
-        <w:t xml:space="preserve">: Radio Altitude (ft AOG) available when &lt;1000ft AOG </w:t>
-      </w:r>
-    </w:p>
-    <w:p>
-      <w:pPr>
-        <w:spacing w:after="80"/>
-        <w:rPr>
-          <w:rFonts w:eastAsia="Times New Roman"/>
-          <w:lang w:val="en-US" w:eastAsia="de-CH"/>
-        </w:rPr>
-      </w:pPr>
-      <w:r>
-        <w:rPr>
-          <w:rFonts w:eastAsia="Times New Roman"/>
-          <w:b/>
-          <w:lang w:val="en-US" w:eastAsia="de-CH"/>
-        </w:rPr>
-        <w:t>IAS</w:t>
-      </w:r>
-      <w:r>
-        <w:rPr>
-          <w:rFonts w:eastAsia="Times New Roman"/>
-          <w:lang w:val="en-US" w:eastAsia="de-CH"/>
-        </w:rPr>
-        <w:t>: Indicated Airspeed (kt)</w:t>
-      </w:r>
-    </w:p>
-    <w:p>
-      <w:pPr>
-        <w:spacing w:after="80"/>
-        <w:rPr>
-          <w:rFonts w:eastAsia="Times New Roman"/>
-          <w:lang w:val="en-US" w:eastAsia="de-CH"/>
-        </w:rPr>
-      </w:pPr>
-      <w:r>
-        <w:rPr>
-          <w:rFonts w:eastAsia="Times New Roman"/>
-          <w:b/>
-          <w:lang w:val="en-US" w:eastAsia="de-CH"/>
-        </w:rPr>
-        <w:t>T</w:t>
-      </w:r>
-      <w:r>
-        <w:rPr>
-          <w:rFonts w:eastAsia="Times New Roman"/>
-          <w:b/>
-          <w:lang w:val="en-US" w:eastAsia="de-CH"/>
-        </w:rPr>
-        <w:t>AS</w:t>
-      </w:r>
-      <w:r>
-        <w:rPr>
-          <w:rFonts w:eastAsia="Times New Roman"/>
-          <w:lang w:val="en-US" w:eastAsia="de-CH"/>
-        </w:rPr>
-        <w:t>: True Airspeed (kt)</w:t>
+      <w:proofErr w:type="spellStart"/>
+      <w:r>
+        <w:rPr>
+          <w:rFonts w:eastAsia="Times New Roman"/>
+          <w:b/>
+          <w:lang w:val="en-US" w:eastAsia="de-CH"/>
+        </w:rPr>
+        <w:t>HDG</w:t>
+      </w:r>
+      <w:r>
+        <w:rPr>
+          <w:rFonts w:eastAsia="Times New Roman"/>
+          <w:b/>
+          <w:lang w:val="en-US" w:eastAsia="de-CH"/>
+        </w:rPr>
+        <w:t>t</w:t>
+      </w:r>
+      <w:proofErr w:type="spellEnd"/>
+      <w:r>
+        <w:rPr>
+          <w:rFonts w:eastAsia="Times New Roman"/>
+          <w:lang w:val="en-US" w:eastAsia="de-CH"/>
+        </w:rPr>
+        <w:t>: Current True Heading</w:t>
       </w:r>
       <w:r>
         <w:rPr>
@@ -5573,7 +5596,7 @@
           <w:szCs w:val="16"/>
           <w:lang w:val="en-US" w:eastAsia="de-CH"/>
         </w:rPr>
-        <w:t>3</w:t>
+        <w:t>7</w:t>
       </w:r>
       <w:r>
         <w:rPr>
@@ -5591,37 +5614,439 @@
         <w:spacing w:after="80"/>
         <w:rPr>
           <w:rFonts w:eastAsia="Times New Roman"/>
-          <w:lang w:eastAsia="de-CH"/>
-        </w:rPr>
-      </w:pPr>
-      <w:r>
-        <w:rPr>
-          <w:rFonts w:eastAsia="Times New Roman"/>
-          <w:b/>
-          <w:lang w:eastAsia="de-CH"/>
+          <w:lang w:val="en-US" w:eastAsia="de-CH"/>
+        </w:rPr>
+      </w:pPr>
+      <w:r>
+        <w:rPr>
+          <w:rFonts w:eastAsia="Times New Roman"/>
+          <w:b/>
+          <w:lang w:val="en-US" w:eastAsia="de-CH"/>
+        </w:rPr>
+        <w:t>ALT</w:t>
+      </w:r>
+      <w:r>
+        <w:rPr>
+          <w:rFonts w:eastAsia="Times New Roman"/>
+          <w:lang w:val="en-US" w:eastAsia="de-CH"/>
+        </w:rPr>
+        <w:t>: Current Altitude (</w:t>
+      </w:r>
+      <w:proofErr w:type="spellStart"/>
+      <w:r>
+        <w:rPr>
+          <w:rFonts w:eastAsia="Times New Roman"/>
+          <w:lang w:val="en-US" w:eastAsia="de-CH"/>
+        </w:rPr>
+        <w:t>ft</w:t>
+      </w:r>
+      <w:proofErr w:type="spellEnd"/>
+      <w:r>
+        <w:rPr>
+          <w:rFonts w:eastAsia="Times New Roman"/>
+          <w:lang w:val="en-US" w:eastAsia="de-CH"/>
+        </w:rPr>
+        <w:t>)</w:t>
+      </w:r>
+    </w:p>
+    <w:p>
+      <w:pPr>
+        <w:spacing w:after="80"/>
+        <w:rPr>
+          <w:rFonts w:eastAsia="Times New Roman"/>
+          <w:lang w:val="en-US" w:eastAsia="de-CH"/>
+        </w:rPr>
+      </w:pPr>
+      <w:r>
+        <w:rPr>
+          <w:rFonts w:eastAsia="Times New Roman"/>
+          <w:b/>
+          <w:lang w:val="en-US" w:eastAsia="de-CH"/>
+        </w:rPr>
+        <w:t>RA</w:t>
+      </w:r>
+      <w:r>
+        <w:rPr>
+          <w:rFonts w:eastAsia="Times New Roman"/>
+          <w:lang w:val="en-US" w:eastAsia="de-CH"/>
+        </w:rPr>
+        <w:t>: Radio Altitude (</w:t>
+      </w:r>
+      <w:proofErr w:type="spellStart"/>
+      <w:r>
+        <w:rPr>
+          <w:rFonts w:eastAsia="Times New Roman"/>
+          <w:lang w:val="en-US" w:eastAsia="de-CH"/>
+        </w:rPr>
+        <w:t>ft</w:t>
+      </w:r>
+      <w:proofErr w:type="spellEnd"/>
+      <w:r>
+        <w:rPr>
+          <w:rFonts w:eastAsia="Times New Roman"/>
+          <w:lang w:val="en-US" w:eastAsia="de-CH"/>
+        </w:rPr>
+        <w:t xml:space="preserve"> AOG) available when &lt;1000ft AOG </w:t>
+      </w:r>
+    </w:p>
+    <w:p>
+      <w:pPr>
+        <w:spacing w:after="80"/>
+        <w:rPr>
+          <w:rFonts w:eastAsia="Times New Roman"/>
+          <w:lang w:val="en-US" w:eastAsia="de-CH"/>
+        </w:rPr>
+      </w:pPr>
+      <w:r>
+        <w:rPr>
+          <w:rFonts w:eastAsia="Times New Roman"/>
+          <w:b/>
+          <w:lang w:val="en-US" w:eastAsia="de-CH"/>
+        </w:rPr>
+        <w:t>IAS</w:t>
+      </w:r>
+      <w:r>
+        <w:rPr>
+          <w:rFonts w:eastAsia="Times New Roman"/>
+          <w:lang w:val="en-US" w:eastAsia="de-CH"/>
+        </w:rPr>
+        <w:t>: Indicated Airspeed (</w:t>
+      </w:r>
+      <w:proofErr w:type="spellStart"/>
+      <w:r>
+        <w:rPr>
+          <w:rFonts w:eastAsia="Times New Roman"/>
+          <w:lang w:val="en-US" w:eastAsia="de-CH"/>
+        </w:rPr>
+        <w:t>kt</w:t>
+      </w:r>
+      <w:proofErr w:type="spellEnd"/>
+      <w:r>
+        <w:rPr>
+          <w:rFonts w:eastAsia="Times New Roman"/>
+          <w:lang w:val="en-US" w:eastAsia="de-CH"/>
+        </w:rPr>
+        <w:t>)</w:t>
+      </w:r>
+    </w:p>
+    <w:p>
+      <w:pPr>
+        <w:spacing w:after="80"/>
+        <w:rPr>
+          <w:rFonts w:eastAsia="Times New Roman"/>
+          <w:lang w:val="en-US" w:eastAsia="de-CH"/>
+        </w:rPr>
+      </w:pPr>
+      <w:r>
+        <w:rPr>
+          <w:rFonts w:eastAsia="Times New Roman"/>
+          <w:b/>
+          <w:lang w:val="en-US" w:eastAsia="de-CH"/>
+        </w:rPr>
+        <w:t>T</w:t>
+      </w:r>
+      <w:r>
+        <w:rPr>
+          <w:rFonts w:eastAsia="Times New Roman"/>
+          <w:b/>
+          <w:lang w:val="en-US" w:eastAsia="de-CH"/>
+        </w:rPr>
+        <w:t>AS</w:t>
+      </w:r>
+      <w:r>
+        <w:rPr>
+          <w:rFonts w:eastAsia="Times New Roman"/>
+          <w:lang w:val="en-US" w:eastAsia="de-CH"/>
+        </w:rPr>
+        <w:t>: True Airspeed (</w:t>
+      </w:r>
+      <w:proofErr w:type="spellStart"/>
+      <w:r>
+        <w:rPr>
+          <w:rFonts w:eastAsia="Times New Roman"/>
+          <w:lang w:val="en-US" w:eastAsia="de-CH"/>
+        </w:rPr>
+        <w:t>kt</w:t>
+      </w:r>
+      <w:proofErr w:type="spellEnd"/>
+      <w:r>
+        <w:rPr>
+          <w:rFonts w:eastAsia="Times New Roman"/>
+          <w:lang w:val="en-US" w:eastAsia="de-CH"/>
+        </w:rPr>
+        <w:t>)</w:t>
+      </w:r>
+    </w:p>
+    <w:p>
+      <w:pPr>
+        <w:spacing w:after="80"/>
+        <w:rPr>
+          <w:rFonts w:eastAsia="Times New Roman"/>
+          <w:lang w:val="en-US" w:eastAsia="de-CH"/>
+        </w:rPr>
+      </w:pPr>
+      <w:r>
+        <w:rPr>
+          <w:rFonts w:eastAsia="Times New Roman"/>
+          <w:b/>
+          <w:lang w:val="en-US" w:eastAsia="de-CH"/>
         </w:rPr>
         <w:t>Mach</w:t>
       </w:r>
       <w:r>
         <w:rPr>
           <w:rFonts w:eastAsia="Times New Roman"/>
-          <w:lang w:eastAsia="de-CH"/>
-        </w:rPr>
-        <w:t>: Mach number (</w:t>
-      </w:r>
-      <w:r>
-        <w:rPr>
-          <w:rFonts w:eastAsia="Times New Roman"/>
-          <w:lang w:eastAsia="de-CH"/>
-        </w:rPr>
-        <w:t>M</w:t>
-      </w:r>
-      <w:r>
-        <w:rPr>
-          <w:rFonts w:eastAsia="Times New Roman"/>
-          <w:lang w:eastAsia="de-CH"/>
+          <w:lang w:val="en-US" w:eastAsia="de-CH"/>
+        </w:rPr>
+        <w:t>: Mach number (M)</w:t>
+      </w:r>
+    </w:p>
+    <w:p>
+      <w:pPr>
+        <w:spacing w:after="80"/>
+        <w:rPr>
+          <w:rFonts w:eastAsia="Times New Roman"/>
+          <w:lang w:val="en-US" w:eastAsia="de-CH"/>
+        </w:rPr>
+      </w:pPr>
+      <w:r>
+        <w:rPr>
+          <w:rFonts w:eastAsia="Times New Roman"/>
+          <w:b/>
+          <w:lang w:val="en-US" w:eastAsia="de-CH"/>
+        </w:rPr>
+        <w:t>VS</w:t>
+      </w:r>
+      <w:r>
+        <w:rPr>
+          <w:rFonts w:eastAsia="Times New Roman"/>
+          <w:lang w:val="en-US" w:eastAsia="de-CH"/>
+        </w:rPr>
+        <w:t>: Vertical rate (feet per minute)</w:t>
+      </w:r>
+    </w:p>
+    <w:p>
+      <w:pPr>
+        <w:pStyle w:val="KeinLeerraum"/>
+        <w:rPr>
+          <w:lang w:val="en-US" w:eastAsia="de-CH"/>
+        </w:rPr>
+      </w:pPr>
+    </w:p>
+    <w:p>
+      <w:pPr>
+        <w:spacing w:after="80"/>
+        <w:rPr>
+          <w:rFonts w:eastAsia="Times New Roman"/>
+          <w:lang w:val="en-US" w:eastAsia="de-CH"/>
+        </w:rPr>
+      </w:pPr>
+      <w:r>
+        <w:rPr>
+          <w:rFonts w:eastAsia="Times New Roman"/>
+          <w:b/>
+          <w:lang w:val="en-US" w:eastAsia="de-CH"/>
+        </w:rPr>
+        <w:t>-AP-</w:t>
+      </w:r>
+      <w:r>
+        <w:rPr>
+          <w:rFonts w:eastAsia="Times New Roman"/>
+          <w:lang w:val="en-US" w:eastAsia="de-CH"/>
+        </w:rPr>
+        <w:t xml:space="preserve">: Autopilot Master (all Autopilot signs turn to </w:t>
+      </w:r>
+      <w:r>
+        <w:rPr>
+          <w:rFonts w:eastAsia="Times New Roman"/>
+          <w:b/>
+          <w:color w:val="70AD47" w:themeColor="accent6"/>
+          <w:lang w:val="en-US" w:eastAsia="de-CH"/>
+        </w:rPr>
+        <w:t>Green</w:t>
+      </w:r>
+      <w:r>
+        <w:rPr>
+          <w:rFonts w:eastAsia="Times New Roman"/>
+          <w:color w:val="70AD47" w:themeColor="accent6"/>
+          <w:lang w:val="en-US" w:eastAsia="de-CH"/>
+        </w:rPr>
+        <w:t xml:space="preserve"> </w:t>
+      </w:r>
+      <w:r>
+        <w:rPr>
+          <w:rFonts w:eastAsia="Times New Roman"/>
+          <w:color w:val="70AD47" w:themeColor="accent6"/>
+          <w:lang w:val="en-US" w:eastAsia="de-CH"/>
+        </w:rPr>
+        <w:t xml:space="preserve">text </w:t>
+      </w:r>
+      <w:r>
+        <w:rPr>
+          <w:rFonts w:eastAsia="Times New Roman"/>
+          <w:lang w:val="en-US" w:eastAsia="de-CH"/>
+        </w:rPr>
+        <w:t>if active)</w:t>
+      </w:r>
+    </w:p>
+    <w:p>
+      <w:pPr>
+        <w:spacing w:after="80"/>
+        <w:rPr>
+          <w:rFonts w:eastAsia="Times New Roman"/>
+          <w:lang w:val="en-US" w:eastAsia="de-CH"/>
+        </w:rPr>
+      </w:pPr>
+      <w:r>
+        <w:rPr>
+          <w:rFonts w:eastAsia="Times New Roman"/>
+          <w:b/>
+          <w:lang w:val="en-US" w:eastAsia="de-CH"/>
+        </w:rPr>
+        <w:t>HDG</w:t>
+      </w:r>
+      <w:r>
+        <w:rPr>
+          <w:rFonts w:eastAsia="Times New Roman"/>
+          <w:lang w:val="en-US" w:eastAsia="de-CH"/>
+        </w:rPr>
+        <w:t xml:space="preserve">: Heading Mode Sign and Heading Setting </w:t>
+      </w:r>
+    </w:p>
+    <w:p>
+      <w:pPr>
+        <w:spacing w:after="80"/>
+        <w:rPr>
+          <w:rFonts w:eastAsia="Times New Roman"/>
+          <w:lang w:val="en-US" w:eastAsia="de-CH"/>
+        </w:rPr>
+      </w:pPr>
+      <w:r>
+        <w:rPr>
+          <w:rFonts w:eastAsia="Times New Roman"/>
+          <w:b/>
+          <w:lang w:val="en-US" w:eastAsia="de-CH"/>
+        </w:rPr>
+        <w:t>ALT</w:t>
+      </w:r>
+      <w:r>
+        <w:rPr>
+          <w:rFonts w:eastAsia="Times New Roman"/>
+          <w:lang w:val="en-US" w:eastAsia="de-CH"/>
+        </w:rPr>
+        <w:t>: Altitude Mode Sign and Altitude Setting (</w:t>
+      </w:r>
+      <w:proofErr w:type="spellStart"/>
+      <w:r>
+        <w:rPr>
+          <w:rFonts w:eastAsia="Times New Roman"/>
+          <w:lang w:val="en-US" w:eastAsia="de-CH"/>
+        </w:rPr>
+        <w:t>ft</w:t>
+      </w:r>
+      <w:proofErr w:type="spellEnd"/>
+      <w:r>
+        <w:rPr>
+          <w:rFonts w:eastAsia="Times New Roman"/>
+          <w:lang w:val="en-US" w:eastAsia="de-CH"/>
         </w:rPr>
         <w:t>)</w:t>
+      </w:r>
+    </w:p>
+    <w:p>
+      <w:pPr>
+        <w:spacing w:after="80"/>
+        <w:rPr>
+          <w:rFonts w:eastAsia="Times New Roman"/>
+          <w:lang w:val="en-US" w:eastAsia="de-CH"/>
+        </w:rPr>
+      </w:pPr>
+      <w:r>
+        <w:rPr>
+          <w:rFonts w:eastAsia="Times New Roman"/>
+          <w:b/>
+          <w:lang w:val="en-US" w:eastAsia="de-CH"/>
+        </w:rPr>
+        <w:t>VS</w:t>
+      </w:r>
+      <w:r>
+        <w:rPr>
+          <w:rFonts w:eastAsia="Times New Roman"/>
+          <w:lang w:val="en-US" w:eastAsia="de-CH"/>
+        </w:rPr>
+        <w:t>: Vertical Rate Sign and VS Setting (fpm)</w:t>
+      </w:r>
+    </w:p>
+    <w:p>
+      <w:pPr>
+        <w:spacing w:after="80"/>
+        <w:rPr>
+          <w:rFonts w:eastAsia="Times New Roman"/>
+          <w:lang w:val="en-US" w:eastAsia="de-CH"/>
+        </w:rPr>
+      </w:pPr>
+      <w:r>
+        <w:rPr>
+          <w:rFonts w:eastAsia="Times New Roman"/>
+          <w:b/>
+          <w:lang w:val="en-US" w:eastAsia="de-CH"/>
+        </w:rPr>
+        <w:t>FLC</w:t>
+      </w:r>
+      <w:r>
+        <w:rPr>
+          <w:rFonts w:eastAsia="Times New Roman"/>
+          <w:lang w:val="en-US" w:eastAsia="de-CH"/>
+        </w:rPr>
+        <w:t>: Flight Level Change Sign and IAS Setting (</w:t>
+      </w:r>
+      <w:proofErr w:type="spellStart"/>
+      <w:r>
+        <w:rPr>
+          <w:rFonts w:eastAsia="Times New Roman"/>
+          <w:lang w:val="en-US" w:eastAsia="de-CH"/>
+        </w:rPr>
+        <w:t>kt</w:t>
+      </w:r>
+      <w:proofErr w:type="spellEnd"/>
+      <w:r>
+        <w:rPr>
+          <w:rFonts w:eastAsia="Times New Roman"/>
+          <w:lang w:val="en-US" w:eastAsia="de-CH"/>
+        </w:rPr>
+        <w:t>)</w:t>
+      </w:r>
+    </w:p>
+    <w:p>
+      <w:pPr>
+        <w:spacing w:after="80"/>
+        <w:rPr>
+          <w:rFonts w:eastAsia="Times New Roman"/>
+          <w:lang w:val="en-US" w:eastAsia="de-CH"/>
+        </w:rPr>
+      </w:pPr>
+      <w:r>
+        <w:rPr>
+          <w:rFonts w:eastAsia="Times New Roman"/>
+          <w:b/>
+          <w:lang w:val="en-US" w:eastAsia="de-CH"/>
+        </w:rPr>
+        <w:t>B</w:t>
+      </w:r>
+      <w:r>
+        <w:rPr>
+          <w:rFonts w:eastAsia="Times New Roman"/>
+          <w:b/>
+          <w:lang w:val="en-US" w:eastAsia="de-CH"/>
+        </w:rPr>
+        <w:t>C</w:t>
+      </w:r>
+      <w:r>
+        <w:rPr>
+          <w:rFonts w:eastAsia="Times New Roman"/>
+          <w:lang w:val="en-US" w:eastAsia="de-CH"/>
+        </w:rPr>
+        <w:t>: Back Course Sign</w:t>
       </w:r>
       <w:r>
         <w:rPr>
@@ -5629,9 +6054,9 @@
           <w:color w:val="FF0000"/>
           <w:sz w:val="16"/>
           <w:szCs w:val="16"/>
-          <w:lang w:eastAsia="de-CH"/>
-        </w:rPr>
-        <w:t xml:space="preserve"> (new V0.2</w:t>
+          <w:lang w:val="en-US" w:eastAsia="de-CH"/>
+        </w:rPr>
+        <w:t xml:space="preserve"> </w:t>
       </w:r>
       <w:r>
         <w:rPr>
@@ -5639,9 +6064,9 @@
           <w:color w:val="FF0000"/>
           <w:sz w:val="16"/>
           <w:szCs w:val="16"/>
-          <w:lang w:eastAsia="de-CH"/>
-        </w:rPr>
-        <w:t>5</w:t>
+          <w:lang w:val="en-US" w:eastAsia="de-CH"/>
+        </w:rPr>
+        <w:t>(new V0.2</w:t>
       </w:r>
       <w:r>
         <w:rPr>
@@ -5649,7 +6074,17 @@
           <w:color w:val="FF0000"/>
           <w:sz w:val="16"/>
           <w:szCs w:val="16"/>
-          <w:lang w:eastAsia="de-CH"/>
+          <w:lang w:val="en-US" w:eastAsia="de-CH"/>
+        </w:rPr>
+        <w:t>7</w:t>
+      </w:r>
+      <w:r>
+        <w:rPr>
+          <w:rFonts w:eastAsia="Times New Roman"/>
+          <w:color w:val="FF0000"/>
+          <w:sz w:val="16"/>
+          <w:szCs w:val="16"/>
+          <w:lang w:val="en-US" w:eastAsia="de-CH"/>
         </w:rPr>
         <w:t>)</w:t>
       </w:r>
@@ -5668,190 +6103,6 @@
           <w:b/>
           <w:lang w:val="en-US" w:eastAsia="de-CH"/>
         </w:rPr>
-        <w:t>VS</w:t>
-      </w:r>
-      <w:r>
-        <w:rPr>
-          <w:rFonts w:eastAsia="Times New Roman"/>
-          <w:lang w:val="en-US" w:eastAsia="de-CH"/>
-        </w:rPr>
-        <w:t>: Vertical rate (feet per minute)</w:t>
-      </w:r>
-    </w:p>
-    <w:p>
-      <w:pPr>
-        <w:pStyle w:val="KeinLeerraum"/>
-        <w:rPr>
-          <w:lang w:val="en-US" w:eastAsia="de-CH"/>
-        </w:rPr>
-      </w:pPr>
-    </w:p>
-    <w:p>
-      <w:pPr>
-        <w:spacing w:after="80"/>
-        <w:rPr>
-          <w:rFonts w:eastAsia="Times New Roman"/>
-          <w:lang w:val="en-US" w:eastAsia="de-CH"/>
-        </w:rPr>
-      </w:pPr>
-      <w:r>
-        <w:rPr>
-          <w:rFonts w:eastAsia="Times New Roman"/>
-          <w:b/>
-          <w:lang w:val="en-US" w:eastAsia="de-CH"/>
-        </w:rPr>
-        <w:t>-AP-</w:t>
-      </w:r>
-      <w:r>
-        <w:rPr>
-          <w:rFonts w:eastAsia="Times New Roman"/>
-          <w:lang w:val="en-US" w:eastAsia="de-CH"/>
-        </w:rPr>
-        <w:t xml:space="preserve">: Autopilot Master (all Autopilot signs turn to </w:t>
-      </w:r>
-      <w:r>
-        <w:rPr>
-          <w:rFonts w:eastAsia="Times New Roman"/>
-          <w:b/>
-          <w:color w:val="70AD47" w:themeColor="accent6"/>
-          <w:lang w:val="en-US" w:eastAsia="de-CH"/>
-        </w:rPr>
-        <w:t>Green</w:t>
-      </w:r>
-      <w:r>
-        <w:rPr>
-          <w:rFonts w:eastAsia="Times New Roman"/>
-          <w:color w:val="70AD47" w:themeColor="accent6"/>
-          <w:lang w:val="en-US" w:eastAsia="de-CH"/>
-        </w:rPr>
-        <w:t xml:space="preserve"> </w:t>
-      </w:r>
-      <w:r>
-        <w:rPr>
-          <w:rFonts w:eastAsia="Times New Roman"/>
-          <w:color w:val="70AD47" w:themeColor="accent6"/>
-          <w:lang w:val="en-US" w:eastAsia="de-CH"/>
-        </w:rPr>
-        <w:t xml:space="preserve">text </w:t>
-      </w:r>
-      <w:r>
-        <w:rPr>
-          <w:rFonts w:eastAsia="Times New Roman"/>
-          <w:lang w:val="en-US" w:eastAsia="de-CH"/>
-        </w:rPr>
-        <w:t>if active)</w:t>
-      </w:r>
-    </w:p>
-    <w:p>
-      <w:pPr>
-        <w:spacing w:after="80"/>
-        <w:rPr>
-          <w:rFonts w:eastAsia="Times New Roman"/>
-          <w:lang w:val="en-US" w:eastAsia="de-CH"/>
-        </w:rPr>
-      </w:pPr>
-      <w:r>
-        <w:rPr>
-          <w:rFonts w:eastAsia="Times New Roman"/>
-          <w:b/>
-          <w:lang w:val="en-US" w:eastAsia="de-CH"/>
-        </w:rPr>
-        <w:t>HDG</w:t>
-      </w:r>
-      <w:r>
-        <w:rPr>
-          <w:rFonts w:eastAsia="Times New Roman"/>
-          <w:lang w:val="en-US" w:eastAsia="de-CH"/>
-        </w:rPr>
-        <w:t xml:space="preserve">: Heading Mode Sign and Heading Setting </w:t>
-      </w:r>
-    </w:p>
-    <w:p>
-      <w:pPr>
-        <w:spacing w:after="80"/>
-        <w:rPr>
-          <w:rFonts w:eastAsia="Times New Roman"/>
-          <w:lang w:val="en-US" w:eastAsia="de-CH"/>
-        </w:rPr>
-      </w:pPr>
-      <w:r>
-        <w:rPr>
-          <w:rFonts w:eastAsia="Times New Roman"/>
-          <w:b/>
-          <w:lang w:val="en-US" w:eastAsia="de-CH"/>
-        </w:rPr>
-        <w:t>ALT</w:t>
-      </w:r>
-      <w:r>
-        <w:rPr>
-          <w:rFonts w:eastAsia="Times New Roman"/>
-          <w:lang w:val="en-US" w:eastAsia="de-CH"/>
-        </w:rPr>
-        <w:t>: Altitude Mode Sign and Altitude Setting (ft)</w:t>
-      </w:r>
-    </w:p>
-    <w:p>
-      <w:pPr>
-        <w:spacing w:after="80"/>
-        <w:rPr>
-          <w:rFonts w:eastAsia="Times New Roman"/>
-          <w:lang w:val="en-US" w:eastAsia="de-CH"/>
-        </w:rPr>
-      </w:pPr>
-      <w:r>
-        <w:rPr>
-          <w:rFonts w:eastAsia="Times New Roman"/>
-          <w:b/>
-          <w:lang w:val="en-US" w:eastAsia="de-CH"/>
-        </w:rPr>
-        <w:t>VS</w:t>
-      </w:r>
-      <w:r>
-        <w:rPr>
-          <w:rFonts w:eastAsia="Times New Roman"/>
-          <w:lang w:val="en-US" w:eastAsia="de-CH"/>
-        </w:rPr>
-        <w:t>: Vertical Rate Sign and VS Setting (fpm)</w:t>
-      </w:r>
-    </w:p>
-    <w:p>
-      <w:pPr>
-        <w:spacing w:after="80"/>
-        <w:rPr>
-          <w:rFonts w:eastAsia="Times New Roman"/>
-          <w:lang w:val="en-US" w:eastAsia="de-CH"/>
-        </w:rPr>
-      </w:pPr>
-      <w:r>
-        <w:rPr>
-          <w:rFonts w:eastAsia="Times New Roman"/>
-          <w:b/>
-          <w:lang w:val="en-US" w:eastAsia="de-CH"/>
-        </w:rPr>
-        <w:t>FLC</w:t>
-      </w:r>
-      <w:r>
-        <w:rPr>
-          <w:rFonts w:eastAsia="Times New Roman"/>
-          <w:lang w:val="en-US" w:eastAsia="de-CH"/>
-        </w:rPr>
-        <w:t>: Flight Level Change Sign and IAS Setting (kt)</w:t>
-      </w:r>
-    </w:p>
-    <w:p>
-      <w:pPr>
-        <w:spacing w:after="80"/>
-        <w:rPr>
-          <w:rFonts w:eastAsia="Times New Roman"/>
-          <w:lang w:val="en-US" w:eastAsia="de-CH"/>
-        </w:rPr>
-      </w:pPr>
-      <w:r>
-        <w:rPr>
-          <w:rFonts w:eastAsia="Times New Roman"/>
-          <w:b/>
-          <w:lang w:val="en-US" w:eastAsia="de-CH"/>
-        </w:rPr>
         <w:t>NAV</w:t>
       </w:r>
       <w:r>
@@ -5859,7 +6110,23 @@
           <w:rFonts w:eastAsia="Times New Roman"/>
           <w:lang w:val="en-US" w:eastAsia="de-CH"/>
         </w:rPr>
-        <w:t xml:space="preserve">: Nav Mode Sign and GPS Source – </w:t>
+        <w:t xml:space="preserve">: </w:t>
+      </w:r>
+      <w:proofErr w:type="spellStart"/>
+      <w:r>
+        <w:rPr>
+          <w:rFonts w:eastAsia="Times New Roman"/>
+          <w:lang w:val="en-US" w:eastAsia="de-CH"/>
+        </w:rPr>
+        <w:t>Nav</w:t>
+      </w:r>
+      <w:proofErr w:type="spellEnd"/>
+      <w:r>
+        <w:rPr>
+          <w:rFonts w:eastAsia="Times New Roman"/>
+          <w:lang w:val="en-US" w:eastAsia="de-CH"/>
+        </w:rPr>
+        <w:t xml:space="preserve"> Mode Sign and GPS Source – </w:t>
       </w:r>
       <w:r>
         <w:rPr>
@@ -5965,7 +6232,22 @@
           <w:rFonts w:eastAsia="Times New Roman"/>
           <w:lang w:val="en-US" w:eastAsia="de-CH"/>
         </w:rPr>
-        <w:t xml:space="preserve">) Capture. GS turns </w:t>
+        <w:t xml:space="preserve">) Capture. </w:t>
+      </w:r>
+      <w:r>
+        <w:rPr>
+          <w:rFonts w:eastAsia="Times New Roman"/>
+          <w:b/>
+          <w:lang w:val="en-US" w:eastAsia="de-CH"/>
+        </w:rPr>
+        <w:t>GS</w:t>
+      </w:r>
+      <w:r>
+        <w:rPr>
+          <w:rFonts w:eastAsia="Times New Roman"/>
+          <w:lang w:val="en-US" w:eastAsia="de-CH"/>
+        </w:rPr>
+        <w:t xml:space="preserve"> turns </w:t>
       </w:r>
       <w:r>
         <w:rPr>
@@ -5991,6 +6273,168 @@
         </w:rPr>
         <w:t>if captured</w:t>
       </w:r>
+    </w:p>
+    <w:p>
+      <w:pPr>
+        <w:spacing w:after="80"/>
+        <w:rPr>
+          <w:rFonts w:eastAsia="Times New Roman"/>
+          <w:lang w:val="en-US" w:eastAsia="de-CH"/>
+        </w:rPr>
+      </w:pPr>
+      <w:r>
+        <w:rPr>
+          <w:rFonts w:eastAsia="Times New Roman"/>
+          <w:b/>
+          <w:lang w:val="en-US" w:eastAsia="de-CH"/>
+        </w:rPr>
+        <w:t>YD</w:t>
+      </w:r>
+      <w:r>
+        <w:rPr>
+          <w:rFonts w:eastAsia="Times New Roman"/>
+          <w:lang w:val="en-US" w:eastAsia="de-CH"/>
+        </w:rPr>
+        <w:t xml:space="preserve">: Yaw Damper Sign (validity depends on </w:t>
+      </w:r>
+      <w:proofErr w:type="spellStart"/>
+      <w:r>
+        <w:rPr>
+          <w:rFonts w:eastAsia="Times New Roman"/>
+          <w:lang w:val="en-US" w:eastAsia="de-CH"/>
+        </w:rPr>
+        <w:t>Acft</w:t>
+      </w:r>
+      <w:proofErr w:type="spellEnd"/>
+      <w:r>
+        <w:rPr>
+          <w:rFonts w:eastAsia="Times New Roman"/>
+          <w:lang w:val="en-US" w:eastAsia="de-CH"/>
+        </w:rPr>
+        <w:t xml:space="preserve"> type)</w:t>
+      </w:r>
+      <w:r>
+        <w:rPr>
+          <w:rFonts w:eastAsia="Times New Roman"/>
+          <w:color w:val="FF0000"/>
+          <w:sz w:val="16"/>
+          <w:szCs w:val="16"/>
+          <w:lang w:val="en-US" w:eastAsia="de-CH"/>
+        </w:rPr>
+        <w:t xml:space="preserve"> </w:t>
+      </w:r>
+      <w:r>
+        <w:rPr>
+          <w:rFonts w:eastAsia="Times New Roman"/>
+          <w:color w:val="FF0000"/>
+          <w:sz w:val="16"/>
+          <w:szCs w:val="16"/>
+          <w:lang w:val="en-US" w:eastAsia="de-CH"/>
+        </w:rPr>
+        <w:t>(new V0.2</w:t>
+      </w:r>
+      <w:r>
+        <w:rPr>
+          <w:rFonts w:eastAsia="Times New Roman"/>
+          <w:color w:val="FF0000"/>
+          <w:sz w:val="16"/>
+          <w:szCs w:val="16"/>
+          <w:lang w:val="en-US" w:eastAsia="de-CH"/>
+        </w:rPr>
+        <w:t>7</w:t>
+      </w:r>
+      <w:r>
+        <w:rPr>
+          <w:rFonts w:eastAsia="Times New Roman"/>
+          <w:color w:val="FF0000"/>
+          <w:sz w:val="16"/>
+          <w:szCs w:val="16"/>
+          <w:lang w:val="en-US" w:eastAsia="de-CH"/>
+        </w:rPr>
+        <w:t>)</w:t>
+      </w:r>
+    </w:p>
+    <w:p>
+      <w:pPr>
+        <w:spacing w:after="80"/>
+        <w:rPr>
+          <w:rFonts w:eastAsia="Times New Roman"/>
+          <w:lang w:val="en-US" w:eastAsia="de-CH"/>
+        </w:rPr>
+      </w:pPr>
+      <w:r>
+        <w:rPr>
+          <w:rFonts w:eastAsia="Times New Roman"/>
+          <w:b/>
+          <w:lang w:val="en-US" w:eastAsia="de-CH"/>
+        </w:rPr>
+        <w:t>LVL</w:t>
+      </w:r>
+      <w:r>
+        <w:rPr>
+          <w:rFonts w:eastAsia="Times New Roman"/>
+          <w:lang w:val="en-US" w:eastAsia="de-CH"/>
+        </w:rPr>
+        <w:t xml:space="preserve">: Wing Leveler Sign (validity depends on </w:t>
+      </w:r>
+      <w:proofErr w:type="spellStart"/>
+      <w:r>
+        <w:rPr>
+          <w:rFonts w:eastAsia="Times New Roman"/>
+          <w:lang w:val="en-US" w:eastAsia="de-CH"/>
+        </w:rPr>
+        <w:t>Acft</w:t>
+      </w:r>
+      <w:proofErr w:type="spellEnd"/>
+      <w:r>
+        <w:rPr>
+          <w:rFonts w:eastAsia="Times New Roman"/>
+          <w:lang w:val="en-US" w:eastAsia="de-CH"/>
+        </w:rPr>
+        <w:t xml:space="preserve"> type)</w:t>
+      </w:r>
+      <w:r>
+        <w:rPr>
+          <w:rFonts w:eastAsia="Times New Roman"/>
+          <w:color w:val="FF0000"/>
+          <w:sz w:val="16"/>
+          <w:szCs w:val="16"/>
+          <w:lang w:val="en-US" w:eastAsia="de-CH"/>
+        </w:rPr>
+        <w:t xml:space="preserve"> </w:t>
+      </w:r>
+      <w:r>
+        <w:rPr>
+          <w:rFonts w:eastAsia="Times New Roman"/>
+          <w:color w:val="FF0000"/>
+          <w:sz w:val="16"/>
+          <w:szCs w:val="16"/>
+          <w:lang w:val="en-US" w:eastAsia="de-CH"/>
+        </w:rPr>
+        <w:t>(new V0.2</w:t>
+      </w:r>
+      <w:r>
+        <w:rPr>
+          <w:rFonts w:eastAsia="Times New Roman"/>
+          <w:color w:val="FF0000"/>
+          <w:sz w:val="16"/>
+          <w:szCs w:val="16"/>
+          <w:lang w:val="en-US" w:eastAsia="de-CH"/>
+        </w:rPr>
+        <w:t>7</w:t>
+      </w:r>
+      <w:r>
+        <w:rPr>
+          <w:rFonts w:eastAsia="Times New Roman"/>
+          <w:color w:val="FF0000"/>
+          <w:sz w:val="16"/>
+          <w:szCs w:val="16"/>
+          <w:lang w:val="en-US" w:eastAsia="de-CH"/>
+        </w:rPr>
+        <w:t>)</w:t>
+      </w:r>
+      <w:bookmarkStart w:id="0" w:name="_GoBack"/>
+      <w:bookmarkEnd w:id="0"/>
     </w:p>
     <w:p>
       <w:pPr>
@@ -6009,10 +6453,10 @@
           <wp:anchor distT="0" distB="0" distL="114300" distR="114300" simplePos="0" relativeHeight="251667456" behindDoc="0" locked="0" layoutInCell="1" allowOverlap="1" wp14:anchorId="09BD8FFE" wp14:editId="4849AA16">
             <wp:simplePos x="0" y="0"/>
             <wp:positionH relativeFrom="margin">
-              <wp:posOffset>4803031</wp:posOffset>
+              <wp:posOffset>4686300</wp:posOffset>
             </wp:positionH>
             <wp:positionV relativeFrom="margin">
-              <wp:posOffset>3787050</wp:posOffset>
+              <wp:posOffset>6263005</wp:posOffset>
             </wp:positionV>
             <wp:extent cx="1557020" cy="746125"/>
             <wp:effectExtent l="0" t="0" r="5080" b="0"/>
@@ -6070,14 +6514,48 @@
           <w:b/>
           <w:lang w:val="en-US" w:eastAsia="de-CH"/>
         </w:rPr>
-        <w:t>CP1..3</w:t>
-      </w:r>
-      <w:r>
-        <w:rPr>
-          <w:rFonts w:eastAsia="Times New Roman"/>
-          <w:lang w:val="en-US" w:eastAsia="de-CH"/>
-        </w:rPr>
-        <w:t>: Checkpoints to track elapsed time and Lat/Lon distance from start point</w:t>
+        <w:t>CP1</w:t>
+      </w:r>
+      <w:proofErr w:type="gramStart"/>
+      <w:r>
+        <w:rPr>
+          <w:rFonts w:eastAsia="Times New Roman"/>
+          <w:b/>
+          <w:lang w:val="en-US" w:eastAsia="de-CH"/>
+        </w:rPr>
+        <w:t>..</w:t>
+      </w:r>
+      <w:proofErr w:type="gramEnd"/>
+      <w:r>
+        <w:rPr>
+          <w:rFonts w:eastAsia="Times New Roman"/>
+          <w:b/>
+          <w:lang w:val="en-US" w:eastAsia="de-CH"/>
+        </w:rPr>
+        <w:t>3</w:t>
+      </w:r>
+      <w:r>
+        <w:rPr>
+          <w:rFonts w:eastAsia="Times New Roman"/>
+          <w:lang w:val="en-US" w:eastAsia="de-CH"/>
+        </w:rPr>
+        <w:t xml:space="preserve">: Checkpoints to track elapsed time and </w:t>
+      </w:r>
+      <w:proofErr w:type="spellStart"/>
+      <w:r>
+        <w:rPr>
+          <w:rFonts w:eastAsia="Times New Roman"/>
+          <w:lang w:val="en-US" w:eastAsia="de-CH"/>
+        </w:rPr>
+        <w:t>Lat</w:t>
+      </w:r>
+      <w:proofErr w:type="spellEnd"/>
+      <w:r>
+        <w:rPr>
+          <w:rFonts w:eastAsia="Times New Roman"/>
+          <w:lang w:val="en-US" w:eastAsia="de-CH"/>
+        </w:rPr>
+        <w:t>/Lon distance from start point</w:t>
       </w:r>
       <w:r>
         <w:rPr>
@@ -6085,7 +6563,23 @@
           <w:lang w:val="en-US" w:eastAsia="de-CH"/>
         </w:rPr>
         <w:br/>
-        <w:t xml:space="preserve">click a CPn label to start tracking, it turns </w:t>
+        <w:t xml:space="preserve">click a </w:t>
+      </w:r>
+      <w:proofErr w:type="spellStart"/>
+      <w:r>
+        <w:rPr>
+          <w:rFonts w:eastAsia="Times New Roman"/>
+          <w:lang w:val="en-US" w:eastAsia="de-CH"/>
+        </w:rPr>
+        <w:t>CPn</w:t>
+      </w:r>
+      <w:proofErr w:type="spellEnd"/>
+      <w:r>
+        <w:rPr>
+          <w:rFonts w:eastAsia="Times New Roman"/>
+          <w:lang w:val="en-US" w:eastAsia="de-CH"/>
+        </w:rPr>
+        <w:t xml:space="preserve"> label to start tracking, it turns </w:t>
       </w:r>
       <w:r>
         <w:rPr>
@@ -6102,33 +6596,6 @@
         </w:rPr>
         <w:t xml:space="preserve"> while tracking, click again to set a new start point </w:t>
       </w:r>
-      <w:r>
-        <w:rPr>
-          <w:rFonts w:eastAsia="Times New Roman"/>
-          <w:color w:val="FF0000"/>
-          <w:sz w:val="16"/>
-          <w:szCs w:val="16"/>
-          <w:lang w:val="en-US" w:eastAsia="de-CH"/>
-        </w:rPr>
-        <w:br/>
-      </w:r>
-      <w:r>
-        <w:rPr>
-          <w:rFonts w:eastAsia="Times New Roman"/>
-          <w:color w:val="FF0000"/>
-          <w:sz w:val="16"/>
-          <w:szCs w:val="16"/>
-          <w:lang w:val="en-US" w:eastAsia="de-CH"/>
-        </w:rPr>
-        <w:t>(new V0.22)</w:t>
-      </w:r>
-    </w:p>
-    <w:p>
-      <w:pPr>
-        <w:rPr>
-          <w:lang w:val="en-US" w:eastAsia="de-CH"/>
-        </w:rPr>
-      </w:pPr>
     </w:p>
     <w:p>
       <w:pPr>
@@ -6155,24 +6622,62 @@
     <w:p>
       <w:pPr>
         <w:rPr>
-          <w:rFonts w:ascii="Times New Roman" w:eastAsia="Times New Roman" w:hAnsi="Times New Roman" w:cs="Times New Roman"/>
-          <w:sz w:val="24"/>
-          <w:szCs w:val="24"/>
-          <w:lang w:eastAsia="de-CH"/>
-        </w:rPr>
-      </w:pPr>
-    </w:p>
-    <w:p>
-      <w:pPr>
-        <w:rPr>
-          <w:lang w:val="en-US" w:eastAsia="de-CH"/>
-        </w:rPr>
-      </w:pPr>
-      <w:r>
-        <w:rPr>
-          <w:lang w:val="en-US" w:eastAsia="de-CH"/>
-        </w:rPr>
-        <w:t>My FlightSim Libraries (included in the release package)</w:t>
+          <w:lang w:val="en-US" w:eastAsia="de-CH"/>
+        </w:rPr>
+      </w:pPr>
+      <w:r>
+        <w:rPr>
+          <w:lang w:val="en-US" w:eastAsia="de-CH"/>
+        </w:rPr>
+        <w:br w:type="page"/>
+      </w:r>
+    </w:p>
+    <w:p>
+      <w:pPr>
+        <w:pStyle w:val="berschrift2"/>
+        <w:rPr>
+          <w:lang w:val="en-US" w:eastAsia="de-CH"/>
+        </w:rPr>
+      </w:pPr>
+      <w:r>
+        <w:rPr>
+          <w:lang w:val="en-US" w:eastAsia="de-CH"/>
+        </w:rPr>
+        <w:lastRenderedPageBreak/>
+        <w:t>Distributed</w:t>
+      </w:r>
+      <w:r>
+        <w:rPr>
+          <w:lang w:val="en-US" w:eastAsia="de-CH"/>
+        </w:rPr>
+        <w:t xml:space="preserve"> Contents:</w:t>
+      </w:r>
+    </w:p>
+    <w:p>
+      <w:pPr>
+        <w:rPr>
+          <w:lang w:val="en-US" w:eastAsia="de-CH"/>
+        </w:rPr>
+      </w:pPr>
+      <w:r>
+        <w:rPr>
+          <w:lang w:val="en-US" w:eastAsia="de-CH"/>
+        </w:rPr>
+        <w:t xml:space="preserve">My </w:t>
+      </w:r>
+      <w:proofErr w:type="spellStart"/>
+      <w:r>
+        <w:rPr>
+          <w:lang w:val="en-US" w:eastAsia="de-CH"/>
+        </w:rPr>
+        <w:t>FlightSim</w:t>
+      </w:r>
+      <w:proofErr w:type="spellEnd"/>
+      <w:r>
+        <w:rPr>
+          <w:lang w:val="en-US" w:eastAsia="de-CH"/>
+        </w:rPr>
+        <w:t xml:space="preserve"> Libraries (included in the release package)</w:t>
       </w:r>
     </w:p>
     <w:p>
@@ -6190,8 +6695,30 @@
         <w:rPr>
           <w:lang w:val="en-US" w:eastAsia="de-CH"/>
         </w:rPr>
-        <w:t>SimConnectClient.dll -- FlightSim interface to MSFS2020 SimConnect</w:t>
-      </w:r>
+        <w:t xml:space="preserve">SimConnectClient.dll -- </w:t>
+      </w:r>
+      <w:proofErr w:type="spellStart"/>
+      <w:r>
+        <w:rPr>
+          <w:lang w:val="en-US" w:eastAsia="de-CH"/>
+        </w:rPr>
+        <w:t>FlightSim</w:t>
+      </w:r>
+      <w:proofErr w:type="spellEnd"/>
+      <w:r>
+        <w:rPr>
+          <w:lang w:val="en-US" w:eastAsia="de-CH"/>
+        </w:rPr>
+        <w:t xml:space="preserve"> interface to MSFS2020 </w:t>
+      </w:r>
+      <w:proofErr w:type="spellStart"/>
+      <w:r>
+        <w:rPr>
+          <w:lang w:val="en-US" w:eastAsia="de-CH"/>
+        </w:rPr>
+        <w:t>SimConnect</w:t>
+      </w:r>
+      <w:proofErr w:type="spellEnd"/>
     </w:p>
     <w:p>
       <w:pPr>
@@ -6208,7 +6735,21 @@
         <w:rPr>
           <w:lang w:val="en-US" w:eastAsia="de-CH"/>
         </w:rPr>
-        <w:t>FSimClientIF.dll -- Generic FSim Client interface definition</w:t>
+        <w:t xml:space="preserve">FSimClientIF.dll -- Generic </w:t>
+      </w:r>
+      <w:proofErr w:type="spellStart"/>
+      <w:r>
+        <w:rPr>
+          <w:lang w:val="en-US" w:eastAsia="de-CH"/>
+        </w:rPr>
+        <w:t>FSim</w:t>
+      </w:r>
+      <w:proofErr w:type="spellEnd"/>
+      <w:r>
+        <w:rPr>
+          <w:lang w:val="en-US" w:eastAsia="de-CH"/>
+        </w:rPr>
+        <w:t xml:space="preserve"> Client interface definition</w:t>
       </w:r>
     </w:p>
     <w:p>
@@ -6226,8 +6767,58 @@
         <w:rPr>
           <w:lang w:eastAsia="de-CH"/>
         </w:rPr>
-        <w:t>FSimIF.dll -- Generic FSim interface definition</w:t>
-      </w:r>
+        <w:t xml:space="preserve">FSimIF.dll -- </w:t>
+      </w:r>
+      <w:proofErr w:type="spellStart"/>
+      <w:r>
+        <w:rPr>
+          <w:lang w:eastAsia="de-CH"/>
+        </w:rPr>
+        <w:t>Generic</w:t>
+      </w:r>
+      <w:proofErr w:type="spellEnd"/>
+      <w:r>
+        <w:rPr>
+          <w:lang w:eastAsia="de-CH"/>
+        </w:rPr>
+        <w:t xml:space="preserve"> </w:t>
+      </w:r>
+      <w:proofErr w:type="spellStart"/>
+      <w:r>
+        <w:rPr>
+          <w:lang w:eastAsia="de-CH"/>
+        </w:rPr>
+        <w:t>FSim</w:t>
+      </w:r>
+      <w:proofErr w:type="spellEnd"/>
+      <w:r>
+        <w:rPr>
+          <w:lang w:eastAsia="de-CH"/>
+        </w:rPr>
+        <w:t xml:space="preserve"> </w:t>
+      </w:r>
+      <w:proofErr w:type="spellStart"/>
+      <w:r>
+        <w:rPr>
+          <w:lang w:eastAsia="de-CH"/>
+        </w:rPr>
+        <w:t>interface</w:t>
+      </w:r>
+      <w:proofErr w:type="spellEnd"/>
+      <w:r>
+        <w:rPr>
+          <w:lang w:eastAsia="de-CH"/>
+        </w:rPr>
+        <w:t xml:space="preserve"> </w:t>
+      </w:r>
+      <w:proofErr w:type="spellStart"/>
+      <w:r>
+        <w:rPr>
+          <w:lang w:eastAsia="de-CH"/>
+        </w:rPr>
+        <w:t>definition</w:t>
+      </w:r>
+      <w:proofErr w:type="spellEnd"/>
     </w:p>
     <w:p>
       <w:pPr>
@@ -6253,12 +6844,14 @@
           <w:lang w:eastAsia="de-CH"/>
         </w:rPr>
       </w:pPr>
+      <w:proofErr w:type="spellStart"/>
       <w:r>
         <w:rPr>
           <w:lang w:eastAsia="de-CH"/>
         </w:rPr>
         <w:t>SimConnect.cfg</w:t>
       </w:r>
+      <w:proofErr w:type="spellEnd"/>
     </w:p>
     <w:p>
       <w:pPr>
@@ -6311,7 +6904,111 @@
     <w:p>
       <w:pPr>
         <w:spacing w:after="0" w:line="240" w:lineRule="auto"/>
-        <w:ind w:left="360"/>
+        <w:rPr>
+          <w:rFonts w:ascii="Times New Roman" w:eastAsia="Times New Roman" w:hAnsi="Times New Roman" w:cs="Times New Roman"/>
+          <w:sz w:val="24"/>
+          <w:szCs w:val="24"/>
+          <w:lang w:val="en-US" w:eastAsia="de-CH"/>
+        </w:rPr>
+      </w:pPr>
+      <w:r>
+        <w:rPr>
+          <w:rFonts w:eastAsia="Times New Roman"/>
+          <w:color w:val="FF0000"/>
+          <w:sz w:val="16"/>
+          <w:szCs w:val="16"/>
+          <w:lang w:val="en-US" w:eastAsia="de-CH"/>
+        </w:rPr>
+        <w:t>(</w:t>
+      </w:r>
+      <w:proofErr w:type="gramStart"/>
+      <w:r>
+        <w:rPr>
+          <w:rFonts w:eastAsia="Times New Roman"/>
+          <w:color w:val="FF0000"/>
+          <w:sz w:val="16"/>
+          <w:szCs w:val="16"/>
+          <w:lang w:val="en-US" w:eastAsia="de-CH"/>
+        </w:rPr>
+        <w:t>new</w:t>
+      </w:r>
+      <w:proofErr w:type="gramEnd"/>
+      <w:r>
+        <w:rPr>
+          <w:rFonts w:eastAsia="Times New Roman"/>
+          <w:color w:val="FF0000"/>
+          <w:sz w:val="16"/>
+          <w:szCs w:val="16"/>
+          <w:lang w:val="en-US" w:eastAsia="de-CH"/>
+        </w:rPr>
+        <w:t xml:space="preserve"> V0.2</w:t>
+      </w:r>
+      <w:r>
+        <w:rPr>
+          <w:rFonts w:eastAsia="Times New Roman"/>
+          <w:color w:val="FF0000"/>
+          <w:sz w:val="16"/>
+          <w:szCs w:val="16"/>
+          <w:lang w:val="en-US" w:eastAsia="de-CH"/>
+        </w:rPr>
+        <w:t>7</w:t>
+      </w:r>
+      <w:r>
+        <w:rPr>
+          <w:rFonts w:eastAsia="Times New Roman"/>
+          <w:color w:val="FF0000"/>
+          <w:sz w:val="16"/>
+          <w:szCs w:val="16"/>
+          <w:lang w:val="en-US" w:eastAsia="de-CH"/>
+        </w:rPr>
+        <w:t>)</w:t>
+      </w:r>
+    </w:p>
+    <w:p>
+      <w:pPr>
+        <w:rPr>
+          <w:lang w:val="en-US" w:eastAsia="de-CH"/>
+        </w:rPr>
+      </w:pPr>
+      <w:r>
+        <w:rPr>
+          <w:lang w:val="en-US" w:eastAsia="de-CH"/>
+        </w:rPr>
+        <w:t xml:space="preserve">From </w:t>
+      </w:r>
+      <w:r>
+        <w:rPr>
+          <w:lang w:val="en-US" w:eastAsia="de-CH"/>
+        </w:rPr>
+        <w:t>Google Fonts Library</w:t>
+      </w:r>
+      <w:r>
+        <w:rPr>
+          <w:lang w:val="en-US" w:eastAsia="de-CH"/>
+        </w:rPr>
+        <w:t xml:space="preserve"> </w:t>
+      </w:r>
+      <w:r>
+        <w:rPr>
+          <w:lang w:val="en-US" w:eastAsia="de-CH"/>
+        </w:rPr>
+        <w:t>embedded</w:t>
+      </w:r>
+      <w:r>
+        <w:rPr>
+          <w:lang w:val="en-US" w:eastAsia="de-CH"/>
+        </w:rPr>
+        <w:t>:</w:t>
+      </w:r>
+    </w:p>
+    <w:p>
+      <w:pPr>
+        <w:pStyle w:val="Listenabsatz"/>
+        <w:numPr>
+          <w:ilvl w:val="0"/>
+          <w:numId w:val="18"/>
+        </w:numPr>
+        <w:spacing w:after="0" w:line="240" w:lineRule="auto"/>
         <w:rPr>
           <w:rFonts w:ascii="Times New Roman" w:eastAsia="Times New Roman" w:hAnsi="Times New Roman" w:cs="Times New Roman"/>
           <w:sz w:val="24"/>
@@ -6319,6 +7016,85 @@
           <w:lang w:eastAsia="de-CH"/>
         </w:rPr>
       </w:pPr>
+      <w:proofErr w:type="spellStart"/>
+      <w:r>
+        <w:rPr>
+          <w:lang w:eastAsia="de-CH"/>
+        </w:rPr>
+        <w:t>Share_Tech_Mono</w:t>
+      </w:r>
+      <w:proofErr w:type="spellEnd"/>
+    </w:p>
+    <w:p>
+      <w:pPr>
+        <w:pStyle w:val="KeinLeerraum"/>
+        <w:rPr>
+          <w:lang w:val="en-US" w:eastAsia="de-CH"/>
+        </w:rPr>
+      </w:pPr>
+    </w:p>
+    <w:p>
+      <w:pPr>
+        <w:pStyle w:val="KeinLeerraum"/>
+        <w:rPr>
+          <w:lang w:val="en-US" w:eastAsia="de-CH"/>
+        </w:rPr>
+      </w:pPr>
+      <w:r>
+        <w:rPr>
+          <w:lang w:val="en-US" w:eastAsia="de-CH"/>
+        </w:rPr>
+        <w:t xml:space="preserve">A rather </w:t>
+      </w:r>
+      <w:r>
+        <w:rPr>
+          <w:lang w:val="en-US" w:eastAsia="de-CH"/>
+        </w:rPr>
+        <w:t>condensed</w:t>
+      </w:r>
+      <w:r>
+        <w:rPr>
+          <w:lang w:val="en-US" w:eastAsia="de-CH"/>
+        </w:rPr>
+        <w:t xml:space="preserve"> monospaced font </w:t>
+      </w:r>
+      <w:r>
+        <w:rPr>
+          <w:lang w:val="en-US" w:eastAsia="de-CH"/>
+        </w:rPr>
+        <w:t xml:space="preserve">used for the ‘Condensed Font </w:t>
+      </w:r>
+      <w:r>
+        <w:rPr>
+          <w:lang w:val="en-US" w:eastAsia="de-CH"/>
+        </w:rPr>
+        <w:t>Window</w:t>
+      </w:r>
+      <w:r>
+        <w:rPr>
+          <w:lang w:val="en-US" w:eastAsia="de-CH"/>
+        </w:rPr>
+        <w:br/>
+      </w:r>
+    </w:p>
+    <w:p>
+      <w:pPr>
+        <w:rPr>
+          <w:lang w:val="en-US" w:eastAsia="de-CH"/>
+        </w:rPr>
+      </w:pPr>
+    </w:p>
+    <w:p>
+      <w:pPr>
+        <w:spacing w:after="0" w:line="240" w:lineRule="auto"/>
+        <w:ind w:left="360"/>
+        <w:rPr>
+          <w:rFonts w:ascii="Times New Roman" w:eastAsia="Times New Roman" w:hAnsi="Times New Roman" w:cs="Times New Roman"/>
+          <w:sz w:val="24"/>
+          <w:szCs w:val="24"/>
+          <w:lang w:eastAsia="de-CH"/>
+        </w:rPr>
+      </w:pPr>
       <w:r>
         <w:rPr>
           <w:lang w:eastAsia="de-CH"/>
@@ -6340,13 +7116,22 @@
           <w:b/>
           <w:lang w:val="en-US" w:eastAsia="de-CH"/>
         </w:rPr>
-        <w:t>Full Credit goes to JayDeeGaming</w:t>
-      </w:r>
-    </w:p>
-    <w:p>
-      <w:pPr>
-        <w:rPr>
-          <w:lang w:val="en-US" w:eastAsia="de-CH"/>
+        <w:t xml:space="preserve">Full Credit goes to </w:t>
+      </w:r>
+      <w:proofErr w:type="spellStart"/>
+      <w:r>
+        <w:rPr>
+          <w:b/>
+          <w:lang w:val="en-US" w:eastAsia="de-CH"/>
+        </w:rPr>
+        <w:t>JayDeeGaming</w:t>
+      </w:r>
+      <w:proofErr w:type="spellEnd"/>
+    </w:p>
+    <w:p>
+      <w:pPr>
+        <w:rPr>
+          <w:lang w:val="en-US"/>
         </w:rPr>
       </w:pPr>
       <w:r>
@@ -6359,7 +7144,21 @@
         <w:rPr>
           <w:lang w:val="en-US" w:eastAsia="de-CH"/>
         </w:rPr>
-        <w:t>here the idea of this HudBar is 'borrowed' from</w:t>
+        <w:t xml:space="preserve">here the idea of this </w:t>
+      </w:r>
+      <w:proofErr w:type="spellStart"/>
+      <w:r>
+        <w:rPr>
+          <w:lang w:val="en-US" w:eastAsia="de-CH"/>
+        </w:rPr>
+        <w:t>HudBar</w:t>
+      </w:r>
+      <w:proofErr w:type="spellEnd"/>
+      <w:r>
+        <w:rPr>
+          <w:lang w:val="en-US" w:eastAsia="de-CH"/>
+        </w:rPr>
+        <w:t xml:space="preserve"> is 'borrowed' from</w:t>
       </w:r>
       <w:r>
         <w:rPr>
@@ -6382,16 +7181,9 @@
         <w:t>)</w:t>
       </w:r>
     </w:p>
-    <w:p>
-      <w:pPr>
-        <w:rPr>
-          <w:lang w:val="en-US"/>
-        </w:rPr>
-      </w:pPr>
-    </w:p>
     <w:sectPr>
       <w:pgSz w:w="11906" w:h="16838"/>
-      <w:pgMar w:top="567" w:right="991" w:bottom="567" w:left="993" w:header="708" w:footer="708" w:gutter="0"/>
+      <w:pgMar w:top="567" w:right="849" w:bottom="567" w:left="993" w:header="708" w:footer="708" w:gutter="0"/>
       <w:cols w:space="708"/>
       <w:docGrid w:linePitch="360"/>
     </w:sectPr>
@@ -7147,6 +7939,119 @@
     </w:lvl>
   </w:abstractNum>
   <w:abstractNum w:abstractNumId="5" w15:restartNumberingAfterBreak="0">
+    <w:nsid w:val="18A40C40"/>
+    <w:multiLevelType w:val="hybridMultilevel"/>
+    <w:tmpl w:val="66622E8E"/>
+    <w:lvl w:ilvl="0" w:tplc="08070001">
+      <w:start w:val="1"/>
+      <w:numFmt w:val="bullet"/>
+      <w:lvlText w:val=""/>
+      <w:lvlJc w:val="left"/>
+      <w:pPr>
+        <w:ind w:left="720" w:hanging="360"/>
+      </w:pPr>
+      <w:rPr>
+        <w:rFonts w:ascii="Symbol" w:hAnsi="Symbol" w:hint="default"/>
+      </w:rPr>
+    </w:lvl>
+    <w:lvl w:ilvl="1" w:tplc="08070003" w:tentative="1">
+      <w:start w:val="1"/>
+      <w:numFmt w:val="bullet"/>
+      <w:lvlText w:val="o"/>
+      <w:lvlJc w:val="left"/>
+      <w:pPr>
+        <w:ind w:left="1440" w:hanging="360"/>
+      </w:pPr>
+      <w:rPr>
+        <w:rFonts w:ascii="Courier New" w:hAnsi="Courier New" w:cs="Courier New" w:hint="default"/>
+      </w:rPr>
+    </w:lvl>
+    <w:lvl w:ilvl="2" w:tplc="08070005" w:tentative="1">
+      <w:start w:val="1"/>
+      <w:numFmt w:val="bullet"/>
+      <w:lvlText w:val=""/>
+      <w:lvlJc w:val="left"/>
+      <w:pPr>
+        <w:ind w:left="2160" w:hanging="360"/>
+      </w:pPr>
+      <w:rPr>
+        <w:rFonts w:ascii="Wingdings" w:hAnsi="Wingdings" w:hint="default"/>
+      </w:rPr>
+    </w:lvl>
+    <w:lvl w:ilvl="3" w:tplc="08070001" w:tentative="1">
+      <w:start w:val="1"/>
+      <w:numFmt w:val="bullet"/>
+      <w:lvlText w:val=""/>
+      <w:lvlJc w:val="left"/>
+      <w:pPr>
+        <w:ind w:left="2880" w:hanging="360"/>
+      </w:pPr>
+      <w:rPr>
+        <w:rFonts w:ascii="Symbol" w:hAnsi="Symbol" w:hint="default"/>
+      </w:rPr>
+    </w:lvl>
+    <w:lvl w:ilvl="4" w:tplc="08070003" w:tentative="1">
+      <w:start w:val="1"/>
+      <w:numFmt w:val="bullet"/>
+      <w:lvlText w:val="o"/>
+      <w:lvlJc w:val="left"/>
+      <w:pPr>
+        <w:ind w:left="3600" w:hanging="360"/>
+      </w:pPr>
+      <w:rPr>
+        <w:rFonts w:ascii="Courier New" w:hAnsi="Courier New" w:cs="Courier New" w:hint="default"/>
+      </w:rPr>
+    </w:lvl>
+    <w:lvl w:ilvl="5" w:tplc="08070005" w:tentative="1">
+      <w:start w:val="1"/>
+      <w:numFmt w:val="bullet"/>
+      <w:lvlText w:val=""/>
+      <w:lvlJc w:val="left"/>
+      <w:pPr>
+        <w:ind w:left="4320" w:hanging="360"/>
+      </w:pPr>
+      <w:rPr>
+        <w:rFonts w:ascii="Wingdings" w:hAnsi="Wingdings" w:hint="default"/>
+      </w:rPr>
+    </w:lvl>
+    <w:lvl w:ilvl="6" w:tplc="08070001" w:tentative="1">
+      <w:start w:val="1"/>
+      <w:numFmt w:val="bullet"/>
+      <w:lvlText w:val=""/>
+      <w:lvlJc w:val="left"/>
+      <w:pPr>
+        <w:ind w:left="5040" w:hanging="360"/>
+      </w:pPr>
+      <w:rPr>
+        <w:rFonts w:ascii="Symbol" w:hAnsi="Symbol" w:hint="default"/>
+      </w:rPr>
+    </w:lvl>
+    <w:lvl w:ilvl="7" w:tplc="08070003" w:tentative="1">
+      <w:start w:val="1"/>
+      <w:numFmt w:val="bullet"/>
+      <w:lvlText w:val="o"/>
+      <w:lvlJc w:val="left"/>
+      <w:pPr>
+        <w:ind w:left="5760" w:hanging="360"/>
+      </w:pPr>
+      <w:rPr>
+        <w:rFonts w:ascii="Courier New" w:hAnsi="Courier New" w:cs="Courier New" w:hint="default"/>
+      </w:rPr>
+    </w:lvl>
+    <w:lvl w:ilvl="8" w:tplc="08070005" w:tentative="1">
+      <w:start w:val="1"/>
+      <w:numFmt w:val="bullet"/>
+      <w:lvlText w:val=""/>
+      <w:lvlJc w:val="left"/>
+      <w:pPr>
+        <w:ind w:left="6480" w:hanging="360"/>
+      </w:pPr>
+      <w:rPr>
+        <w:rFonts w:ascii="Wingdings" w:hAnsi="Wingdings" w:hint="default"/>
+      </w:rPr>
+    </w:lvl>
+  </w:abstractNum>
+  <w:abstractNum w:abstractNumId="6" w15:restartNumberingAfterBreak="0">
     <w:nsid w:val="203B1CB3"/>
     <w:multiLevelType w:val="multilevel"/>
     <w:tmpl w:val="88FCB62C"/>
@@ -7295,7 +8200,7 @@
       </w:rPr>
     </w:lvl>
   </w:abstractNum>
-  <w:abstractNum w:abstractNumId="6" w15:restartNumberingAfterBreak="0">
+  <w:abstractNum w:abstractNumId="7" w15:restartNumberingAfterBreak="0">
     <w:nsid w:val="24E76A88"/>
     <w:multiLevelType w:val="multilevel"/>
     <w:tmpl w:val="88FCB62C"/>
@@ -7444,7 +8349,7 @@
       </w:rPr>
     </w:lvl>
   </w:abstractNum>
-  <w:abstractNum w:abstractNumId="7" w15:restartNumberingAfterBreak="0">
+  <w:abstractNum w:abstractNumId="8" w15:restartNumberingAfterBreak="0">
     <w:nsid w:val="2A4135B2"/>
     <w:multiLevelType w:val="multilevel"/>
     <w:tmpl w:val="88FCB62C"/>
@@ -7593,7 +8498,7 @@
       </w:rPr>
     </w:lvl>
   </w:abstractNum>
-  <w:abstractNum w:abstractNumId="8" w15:restartNumberingAfterBreak="0">
+  <w:abstractNum w:abstractNumId="9" w15:restartNumberingAfterBreak="0">
     <w:nsid w:val="32966F90"/>
     <w:multiLevelType w:val="multilevel"/>
     <w:tmpl w:val="88FCB62C"/>
@@ -7742,7 +8647,7 @@
       </w:rPr>
     </w:lvl>
   </w:abstractNum>
-  <w:abstractNum w:abstractNumId="9" w15:restartNumberingAfterBreak="0">
+  <w:abstractNum w:abstractNumId="10" w15:restartNumberingAfterBreak="0">
     <w:nsid w:val="38DD2E70"/>
     <w:multiLevelType w:val="hybridMultilevel"/>
     <w:tmpl w:val="80FE0F8E"/>
@@ -7855,7 +8760,7 @@
       </w:rPr>
     </w:lvl>
   </w:abstractNum>
-  <w:abstractNum w:abstractNumId="10" w15:restartNumberingAfterBreak="0">
+  <w:abstractNum w:abstractNumId="11" w15:restartNumberingAfterBreak="0">
     <w:nsid w:val="40BC1D80"/>
     <w:multiLevelType w:val="multilevel"/>
     <w:tmpl w:val="88FCB62C"/>
@@ -8004,7 +8909,7 @@
       </w:rPr>
     </w:lvl>
   </w:abstractNum>
-  <w:abstractNum w:abstractNumId="11" w15:restartNumberingAfterBreak="0">
+  <w:abstractNum w:abstractNumId="12" w15:restartNumberingAfterBreak="0">
     <w:nsid w:val="4BA83F3E"/>
     <w:multiLevelType w:val="multilevel"/>
     <w:tmpl w:val="88FCB62C"/>
@@ -8153,7 +9058,7 @@
       </w:rPr>
     </w:lvl>
   </w:abstractNum>
-  <w:abstractNum w:abstractNumId="12" w15:restartNumberingAfterBreak="0">
+  <w:abstractNum w:abstractNumId="13" w15:restartNumberingAfterBreak="0">
     <w:nsid w:val="4F2A3EC3"/>
     <w:multiLevelType w:val="multilevel"/>
     <w:tmpl w:val="88FCB62C"/>
@@ -8302,7 +9207,7 @@
       </w:rPr>
     </w:lvl>
   </w:abstractNum>
-  <w:abstractNum w:abstractNumId="13" w15:restartNumberingAfterBreak="0">
+  <w:abstractNum w:abstractNumId="14" w15:restartNumberingAfterBreak="0">
     <w:nsid w:val="5D3751B5"/>
     <w:multiLevelType w:val="multilevel"/>
     <w:tmpl w:val="B62C3B50"/>
@@ -8451,7 +9356,7 @@
       </w:rPr>
     </w:lvl>
   </w:abstractNum>
-  <w:abstractNum w:abstractNumId="14" w15:restartNumberingAfterBreak="0">
+  <w:abstractNum w:abstractNumId="15" w15:restartNumberingAfterBreak="0">
     <w:nsid w:val="75C31340"/>
     <w:multiLevelType w:val="hybridMultilevel"/>
     <w:tmpl w:val="81CE3496"/>
@@ -8563,7 +9468,7 @@
       </w:rPr>
     </w:lvl>
   </w:abstractNum>
-  <w:abstractNum w:abstractNumId="15" w15:restartNumberingAfterBreak="0">
+  <w:abstractNum w:abstractNumId="16" w15:restartNumberingAfterBreak="0">
     <w:nsid w:val="75D95F50"/>
     <w:multiLevelType w:val="hybridMultilevel"/>
     <w:tmpl w:val="B8448824"/>
@@ -8676,7 +9581,7 @@
       </w:rPr>
     </w:lvl>
   </w:abstractNum>
-  <w:abstractNum w:abstractNumId="16" w15:restartNumberingAfterBreak="0">
+  <w:abstractNum w:abstractNumId="17" w15:restartNumberingAfterBreak="0">
     <w:nsid w:val="7BAE2763"/>
     <w:multiLevelType w:val="multilevel"/>
     <w:tmpl w:val="88FCB62C"/>
@@ -8829,52 +9734,55 @@
     <w:abstractNumId w:val="0"/>
   </w:num>
   <w:num w:numId="2">
-    <w:abstractNumId w:val="5"/>
+    <w:abstractNumId w:val="6"/>
   </w:num>
   <w:num w:numId="3">
     <w:abstractNumId w:val="4"/>
   </w:num>
   <w:num w:numId="4">
-    <w:abstractNumId w:val="13"/>
+    <w:abstractNumId w:val="14"/>
   </w:num>
   <w:num w:numId="5">
+    <w:abstractNumId w:val="10"/>
+  </w:num>
+  <w:num w:numId="6">
+    <w:abstractNumId w:val="12"/>
+  </w:num>
+  <w:num w:numId="7">
+    <w:abstractNumId w:val="17"/>
+  </w:num>
+  <w:num w:numId="8">
     <w:abstractNumId w:val="9"/>
   </w:num>
-  <w:num w:numId="6">
-    <w:abstractNumId w:val="11"/>
-  </w:num>
-  <w:num w:numId="7">
-    <w:abstractNumId w:val="16"/>
-  </w:num>
-  <w:num w:numId="8">
-    <w:abstractNumId w:val="8"/>
-  </w:num>
   <w:num w:numId="9">
-    <w:abstractNumId w:val="12"/>
+    <w:abstractNumId w:val="13"/>
   </w:num>
   <w:num w:numId="10">
     <w:abstractNumId w:val="3"/>
   </w:num>
   <w:num w:numId="11">
-    <w:abstractNumId w:val="10"/>
+    <w:abstractNumId w:val="11"/>
   </w:num>
   <w:num w:numId="12">
     <w:abstractNumId w:val="2"/>
   </w:num>
   <w:num w:numId="13">
-    <w:abstractNumId w:val="7"/>
+    <w:abstractNumId w:val="8"/>
   </w:num>
   <w:num w:numId="14">
     <w:abstractNumId w:val="1"/>
   </w:num>
   <w:num w:numId="15">
-    <w:abstractNumId w:val="6"/>
+    <w:abstractNumId w:val="7"/>
   </w:num>
   <w:num w:numId="16">
-    <w:abstractNumId w:val="14"/>
+    <w:abstractNumId w:val="15"/>
   </w:num>
   <w:num w:numId="17">
-    <w:abstractNumId w:val="15"/>
+    <w:abstractNumId w:val="16"/>
+  </w:num>
+  <w:num w:numId="18">
+    <w:abstractNumId w:val="5"/>
   </w:num>
 </w:numbering>
 </file>
@@ -9272,7 +10180,7 @@
   <w:style w:type="paragraph" w:default="1" w:styleId="Standard">
     <w:name w:val="Normal"/>
     <w:qFormat/>
-    <w:rsid w:val="00ED5D73"/>
+    <w:rsid w:val="00784B0D"/>
   </w:style>
   <w:style w:type="paragraph" w:styleId="berschrift1">
     <w:name w:val="heading 1"/>

--- a/doc/MSFS_HudBar-QuickGuide.docx
+++ b/doc/MSFS_HudBar-QuickGuide.docx
@@ -38,7 +38,7 @@
           <w:rFonts w:eastAsia="Times New Roman"/>
           <w:lang w:val="en-US" w:eastAsia="de-CH"/>
         </w:rPr>
-        <w:t>7</w:t>
+        <w:t>8</w:t>
       </w:r>
       <w:r>
         <w:rPr>
@@ -59,7 +59,7 @@
           <w:rFonts w:eastAsia="Times New Roman"/>
           <w:lang w:val="en-US" w:eastAsia="de-CH"/>
         </w:rPr>
-        <w:t>1</w:t>
+        <w:t>2</w:t>
       </w:r>
     </w:p>
     <w:p>
@@ -92,7 +92,7 @@
           <w:color w:val="FF0000"/>
           <w:lang w:val="en-US" w:eastAsia="de-CH"/>
         </w:rPr>
-        <w:t>7</w:t>
+        <w:t>8</w:t>
       </w:r>
       <w:r>
         <w:rPr>
@@ -1207,7 +1207,7 @@
           <w:szCs w:val="16"/>
           <w:lang w:val="en-US" w:eastAsia="de-CH"/>
         </w:rPr>
-        <w:t>7</w:t>
+        <w:t>8</w:t>
       </w:r>
       <w:r>
         <w:rPr>
@@ -3286,7 +3286,7 @@
           <w:szCs w:val="16"/>
           <w:lang w:val="en-US" w:eastAsia="de-CH"/>
         </w:rPr>
-        <w:t>7</w:t>
+        <w:t>8</w:t>
       </w:r>
       <w:r>
         <w:rPr>
@@ -4121,6 +4121,34 @@
       </w:r>
       <w:r>
         <w:rPr>
+          <w:lang w:val="en-US" w:eastAsia="de-CH"/>
+        </w:rPr>
+        <w:t xml:space="preserve"> [</w:t>
+      </w:r>
+      <w:proofErr w:type="spellStart"/>
+      <w:r>
+        <w:rPr>
+          <w:lang w:val="en-US" w:eastAsia="de-CH"/>
+        </w:rPr>
+        <w:t>h</w:t>
+      </w:r>
+      <w:proofErr w:type="gramStart"/>
+      <w:r>
+        <w:rPr>
+          <w:lang w:val="en-US" w:eastAsia="de-CH"/>
+        </w:rPr>
+        <w:t>:mm:ss</w:t>
+      </w:r>
+      <w:proofErr w:type="spellEnd"/>
+      <w:proofErr w:type="gramEnd"/>
+      <w:r>
+        <w:rPr>
+          <w:lang w:val="en-US" w:eastAsia="de-CH"/>
+        </w:rPr>
+        <w:t>]</w:t>
+      </w:r>
+      <w:r>
+        <w:rPr>
           <w:rFonts w:eastAsia="Times New Roman"/>
           <w:lang w:val="en-US" w:eastAsia="de-CH"/>
         </w:rPr>
@@ -4144,7 +4172,7 @@
           <w:szCs w:val="16"/>
           <w:lang w:val="en-US" w:eastAsia="de-CH"/>
         </w:rPr>
-        <w:t>7</w:t>
+        <w:t>8</w:t>
       </w:r>
       <w:r>
         <w:rPr>
@@ -4275,7 +4303,21 @@
           <w:rFonts w:eastAsia="Times New Roman"/>
           <w:lang w:val="en-US" w:eastAsia="de-CH"/>
         </w:rPr>
-        <w:t>: Outside Air Temperature (only in °C – sorry…)</w:t>
+        <w:t xml:space="preserve">: Outside Air Temperature </w:t>
+      </w:r>
+      <w:r>
+        <w:rPr>
+          <w:rFonts w:eastAsia="Times New Roman"/>
+          <w:lang w:val="en-US" w:eastAsia="de-CH"/>
+        </w:rPr>
+        <w:t xml:space="preserve">[°C] </w:t>
+      </w:r>
+      <w:r>
+        <w:rPr>
+          <w:rFonts w:eastAsia="Times New Roman"/>
+          <w:lang w:val="en-US" w:eastAsia="de-CH"/>
+        </w:rPr>
+        <w:t>(only in °C – sorry…)</w:t>
       </w:r>
     </w:p>
     <w:p>
@@ -4299,7 +4341,35 @@
           <w:rFonts w:eastAsia="Times New Roman"/>
           <w:lang w:val="en-US" w:eastAsia="de-CH"/>
         </w:rPr>
-        <w:t xml:space="preserve">: Visibility nm </w:t>
+        <w:t xml:space="preserve">: Visibility </w:t>
+      </w:r>
+      <w:r>
+        <w:rPr>
+          <w:rFonts w:eastAsia="Times New Roman"/>
+          <w:lang w:val="en-US" w:eastAsia="de-CH"/>
+        </w:rPr>
+        <w:t>[</w:t>
+      </w:r>
+      <w:r>
+        <w:rPr>
+          <w:rFonts w:eastAsia="Times New Roman"/>
+          <w:lang w:val="en-US" w:eastAsia="de-CH"/>
+        </w:rPr>
+        <w:t>nm</w:t>
+      </w:r>
+      <w:r>
+        <w:rPr>
+          <w:rFonts w:eastAsia="Times New Roman"/>
+          <w:lang w:val="en-US" w:eastAsia="de-CH"/>
+        </w:rPr>
+        <w:t>]</w:t>
+      </w:r>
+      <w:r>
+        <w:rPr>
+          <w:rFonts w:eastAsia="Times New Roman"/>
+          <w:lang w:val="en-US" w:eastAsia="de-CH"/>
+        </w:rPr>
+        <w:t xml:space="preserve"> </w:t>
       </w:r>
       <w:r>
         <w:rPr>
@@ -4319,7 +4389,7 @@
           <w:szCs w:val="16"/>
           <w:lang w:val="en-US" w:eastAsia="de-CH"/>
         </w:rPr>
-        <w:t>7</w:t>
+        <w:t>8</w:t>
       </w:r>
       <w:r>
         <w:rPr>
@@ -4355,13 +4425,27 @@
         </w:rPr>
         <w:t xml:space="preserve">: Setting is available as </w:t>
       </w:r>
+      <w:r>
+        <w:rPr>
+          <w:rFonts w:eastAsia="Times New Roman"/>
+          <w:lang w:val="en-US" w:eastAsia="de-CH"/>
+        </w:rPr>
+        <w:t>[</w:t>
+      </w:r>
       <w:proofErr w:type="spellStart"/>
       <w:r>
         <w:rPr>
           <w:rFonts w:eastAsia="Times New Roman"/>
           <w:lang w:val="en-US" w:eastAsia="de-CH"/>
         </w:rPr>
-        <w:t>InHg</w:t>
+        <w:t>i</w:t>
+      </w:r>
+      <w:r>
+        <w:rPr>
+          <w:rFonts w:eastAsia="Times New Roman"/>
+          <w:lang w:val="en-US" w:eastAsia="de-CH"/>
+        </w:rPr>
+        <w:t>nHg</w:t>
       </w:r>
       <w:proofErr w:type="spellEnd"/>
       <w:r>
@@ -4369,7 +4453,42 @@
           <w:rFonts w:eastAsia="Times New Roman"/>
           <w:lang w:val="en-US" w:eastAsia="de-CH"/>
         </w:rPr>
-        <w:t xml:space="preserve"> or HPA – chose one that fits the needs</w:t>
+        <w:t>]</w:t>
+      </w:r>
+      <w:r>
+        <w:rPr>
+          <w:rFonts w:eastAsia="Times New Roman"/>
+          <w:lang w:val="en-US" w:eastAsia="de-CH"/>
+        </w:rPr>
+        <w:t xml:space="preserve"> or </w:t>
+      </w:r>
+      <w:r>
+        <w:rPr>
+          <w:rFonts w:eastAsia="Times New Roman"/>
+          <w:lang w:val="en-US" w:eastAsia="de-CH"/>
+        </w:rPr>
+        <w:t>[</w:t>
+      </w:r>
+      <w:r>
+        <w:rPr>
+          <w:rFonts w:eastAsia="Times New Roman"/>
+          <w:lang w:val="en-US" w:eastAsia="de-CH"/>
+        </w:rPr>
+        <w:t>HPA</w:t>
+      </w:r>
+      <w:r>
+        <w:rPr>
+          <w:rFonts w:eastAsia="Times New Roman"/>
+          <w:lang w:val="en-US" w:eastAsia="de-CH"/>
+        </w:rPr>
+        <w:t>]</w:t>
+      </w:r>
+      <w:r>
+        <w:rPr>
+          <w:rFonts w:eastAsia="Times New Roman"/>
+          <w:lang w:val="en-US" w:eastAsia="de-CH"/>
+        </w:rPr>
+        <w:t xml:space="preserve"> – chose one that fits the needs</w:t>
       </w:r>
     </w:p>
     <w:p>
@@ -4393,14 +4512,46 @@
           <w:rFonts w:eastAsia="Times New Roman"/>
           <w:lang w:val="en-US" w:eastAsia="de-CH"/>
         </w:rPr>
-        <w:t>: Setting is available as Dir</w:t>
-      </w:r>
-      <w:r>
-        <w:rPr>
-          <w:rFonts w:eastAsia="Times New Roman"/>
-          <w:lang w:val="en-US" w:eastAsia="de-CH"/>
-        </w:rPr>
-        <w:t>° @ S</w:t>
+        <w:t xml:space="preserve">: Setting is available as </w:t>
+      </w:r>
+      <w:proofErr w:type="gramStart"/>
+      <w:r>
+        <w:rPr>
+          <w:rFonts w:eastAsia="Times New Roman"/>
+          <w:lang w:val="en-US" w:eastAsia="de-CH"/>
+        </w:rPr>
+        <w:t>Dir</w:t>
+      </w:r>
+      <w:r>
+        <w:rPr>
+          <w:rFonts w:eastAsia="Times New Roman"/>
+          <w:lang w:val="en-US" w:eastAsia="de-CH"/>
+        </w:rPr>
+        <w:t>[</w:t>
+      </w:r>
+      <w:proofErr w:type="spellStart"/>
+      <w:proofErr w:type="gramEnd"/>
+      <w:r>
+        <w:rPr>
+          <w:rFonts w:eastAsia="Times New Roman"/>
+          <w:lang w:val="en-US" w:eastAsia="de-CH"/>
+        </w:rPr>
+        <w:t>deg</w:t>
+      </w:r>
+      <w:proofErr w:type="spellEnd"/>
+      <w:r>
+        <w:rPr>
+          <w:rFonts w:eastAsia="Times New Roman"/>
+          <w:lang w:val="en-US" w:eastAsia="de-CH"/>
+        </w:rPr>
+        <w:t>]</w:t>
+      </w:r>
+      <w:r>
+        <w:rPr>
+          <w:rFonts w:eastAsia="Times New Roman"/>
+          <w:lang w:val="en-US" w:eastAsia="de-CH"/>
+        </w:rPr>
+        <w:t xml:space="preserve"> @ S</w:t>
       </w:r>
       <w:r>
         <w:rPr>
@@ -4409,6 +4560,13 @@
         </w:rPr>
         <w:t xml:space="preserve">peed </w:t>
       </w:r>
+      <w:r>
+        <w:rPr>
+          <w:rFonts w:eastAsia="Times New Roman"/>
+          <w:lang w:val="en-US" w:eastAsia="de-CH"/>
+        </w:rPr>
+        <w:t>[</w:t>
+      </w:r>
       <w:proofErr w:type="spellStart"/>
       <w:r>
         <w:rPr>
@@ -4430,6 +4588,13 @@
           <w:rFonts w:eastAsia="Times New Roman"/>
           <w:lang w:val="en-US" w:eastAsia="de-CH"/>
         </w:rPr>
+        <w:t>]</w:t>
+      </w:r>
+      <w:r>
+        <w:rPr>
+          <w:rFonts w:eastAsia="Times New Roman"/>
+          <w:lang w:val="en-US" w:eastAsia="de-CH"/>
+        </w:rPr>
         <w:t xml:space="preserve"> or Cross</w:t>
       </w:r>
       <w:r>
@@ -4446,6 +4611,13 @@
         </w:rPr>
         <w:t xml:space="preserve"> / Head-Tail Wind </w:t>
       </w:r>
+      <w:r>
+        <w:rPr>
+          <w:rFonts w:eastAsia="Times New Roman"/>
+          <w:lang w:val="en-US" w:eastAsia="de-CH"/>
+        </w:rPr>
+        <w:t>[</w:t>
+      </w:r>
       <w:proofErr w:type="spellStart"/>
       <w:r>
         <w:rPr>
@@ -4455,6 +4627,13 @@
         <w:t>kt</w:t>
       </w:r>
       <w:proofErr w:type="spellEnd"/>
+      <w:r>
+        <w:rPr>
+          <w:rFonts w:eastAsia="Times New Roman"/>
+          <w:lang w:val="en-US" w:eastAsia="de-CH"/>
+        </w:rPr>
+        <w:t>]</w:t>
+      </w:r>
     </w:p>
     <w:p>
       <w:pPr>
@@ -4480,6 +4659,29 @@
           <w:lang w:val="en-US" w:eastAsia="de-CH"/>
         </w:rPr>
         <w:t>: Angle of attack degrees</w:t>
+      </w:r>
+      <w:r>
+        <w:rPr>
+          <w:rFonts w:eastAsia="Times New Roman"/>
+          <w:lang w:val="en-US" w:eastAsia="de-CH"/>
+        </w:rPr>
+        <w:t xml:space="preserve"> [</w:t>
+      </w:r>
+      <w:proofErr w:type="spellStart"/>
+      <w:r>
+        <w:rPr>
+          <w:rFonts w:eastAsia="Times New Roman"/>
+          <w:lang w:val="en-US" w:eastAsia="de-CH"/>
+        </w:rPr>
+        <w:t>deg</w:t>
+      </w:r>
+      <w:proofErr w:type="spellEnd"/>
+      <w:r>
+        <w:rPr>
+          <w:rFonts w:eastAsia="Times New Roman"/>
+          <w:lang w:val="en-US" w:eastAsia="de-CH"/>
+        </w:rPr>
+        <w:t>]</w:t>
       </w:r>
     </w:p>
     <w:p>
@@ -4705,6 +4907,13 @@
         </w:rPr>
         <w:t xml:space="preserve">: Engine torque value is available as </w:t>
       </w:r>
+      <w:r>
+        <w:rPr>
+          <w:rFonts w:eastAsia="Times New Roman"/>
+          <w:lang w:val="en-US" w:eastAsia="de-CH"/>
+        </w:rPr>
+        <w:t>[</w:t>
+      </w:r>
       <w:proofErr w:type="spellStart"/>
       <w:r>
         <w:rPr>
@@ -4735,7 +4944,42 @@
           <w:rFonts w:eastAsia="Times New Roman"/>
           <w:lang w:val="en-US" w:eastAsia="de-CH"/>
         </w:rPr>
-        <w:t xml:space="preserve"> or % – chose one that fits the needs </w:t>
+        <w:t>]</w:t>
+      </w:r>
+      <w:r>
+        <w:rPr>
+          <w:rFonts w:eastAsia="Times New Roman"/>
+          <w:lang w:val="en-US" w:eastAsia="de-CH"/>
+        </w:rPr>
+        <w:t xml:space="preserve"> or </w:t>
+      </w:r>
+      <w:r>
+        <w:rPr>
+          <w:rFonts w:eastAsia="Times New Roman"/>
+          <w:lang w:val="en-US" w:eastAsia="de-CH"/>
+        </w:rPr>
+        <w:t>[</w:t>
+      </w:r>
+      <w:r>
+        <w:rPr>
+          <w:rFonts w:eastAsia="Times New Roman"/>
+          <w:lang w:val="en-US" w:eastAsia="de-CH"/>
+        </w:rPr>
+        <w:t>%</w:t>
+      </w:r>
+      <w:r>
+        <w:rPr>
+          <w:rFonts w:eastAsia="Times New Roman"/>
+          <w:lang w:val="en-US" w:eastAsia="de-CH"/>
+        </w:rPr>
+        <w:t>]</w:t>
+      </w:r>
+      <w:r>
+        <w:rPr>
+          <w:rFonts w:eastAsia="Times New Roman"/>
+          <w:lang w:val="en-US" w:eastAsia="de-CH"/>
+        </w:rPr>
+        <w:t xml:space="preserve"> – chose one that fits the needs </w:t>
       </w:r>
     </w:p>
     <w:p>
@@ -4831,7 +5075,28 @@
           <w:rFonts w:eastAsia="Times New Roman"/>
           <w:lang w:val="en-US" w:eastAsia="de-CH"/>
         </w:rPr>
-        <w:t>: Turbine ITT Temperature in °C</w:t>
+        <w:t xml:space="preserve">: Turbine ITT Temperature </w:t>
+      </w:r>
+      <w:r>
+        <w:rPr>
+          <w:rFonts w:eastAsia="Times New Roman"/>
+          <w:lang w:val="en-US" w:eastAsia="de-CH"/>
+        </w:rPr>
+        <w:t>[</w:t>
+      </w:r>
+      <w:r>
+        <w:rPr>
+          <w:rFonts w:eastAsia="Times New Roman"/>
+          <w:lang w:val="en-US" w:eastAsia="de-CH"/>
+        </w:rPr>
+        <w:t>°C</w:t>
+      </w:r>
+      <w:r>
+        <w:rPr>
+          <w:rFonts w:eastAsia="Times New Roman"/>
+          <w:lang w:val="en-US" w:eastAsia="de-CH"/>
+        </w:rPr>
+        <w:t>]</w:t>
       </w:r>
     </w:p>
     <w:p>
@@ -4855,7 +5120,28 @@
           <w:rFonts w:eastAsia="Times New Roman"/>
           <w:lang w:val="en-US" w:eastAsia="de-CH"/>
         </w:rPr>
-        <w:t>: Engine Exhaust Gas Temperature in °C</w:t>
+        <w:t xml:space="preserve">: Engine Exhaust Gas Temperature </w:t>
+      </w:r>
+      <w:r>
+        <w:rPr>
+          <w:rFonts w:eastAsia="Times New Roman"/>
+          <w:lang w:val="en-US" w:eastAsia="de-CH"/>
+        </w:rPr>
+        <w:t>[</w:t>
+      </w:r>
+      <w:r>
+        <w:rPr>
+          <w:rFonts w:eastAsia="Times New Roman"/>
+          <w:lang w:val="en-US" w:eastAsia="de-CH"/>
+        </w:rPr>
+        <w:t>°C</w:t>
+      </w:r>
+      <w:r>
+        <w:rPr>
+          <w:rFonts w:eastAsia="Times New Roman"/>
+          <w:lang w:val="en-US" w:eastAsia="de-CH"/>
+        </w:rPr>
+        <w:t>]</w:t>
       </w:r>
     </w:p>
     <w:p>
@@ -4881,6 +5167,13 @@
         </w:rPr>
         <w:t xml:space="preserve">: Manifold Pressure </w:t>
       </w:r>
+      <w:r>
+        <w:rPr>
+          <w:rFonts w:eastAsia="Times New Roman"/>
+          <w:lang w:val="en-US" w:eastAsia="de-CH"/>
+        </w:rPr>
+        <w:t>[</w:t>
+      </w:r>
       <w:proofErr w:type="spellStart"/>
       <w:r>
         <w:rPr>
@@ -4890,6 +5183,13 @@
         <w:t>inHg</w:t>
       </w:r>
       <w:proofErr w:type="spellEnd"/>
+      <w:r>
+        <w:rPr>
+          <w:rFonts w:eastAsia="Times New Roman"/>
+          <w:lang w:val="en-US" w:eastAsia="de-CH"/>
+        </w:rPr>
+        <w:t>]</w:t>
+      </w:r>
     </w:p>
     <w:p>
       <w:pPr>
@@ -4944,7 +5244,49 @@
           <w:rFonts w:eastAsia="Times New Roman"/>
           <w:lang w:val="en-US" w:eastAsia="de-CH"/>
         </w:rPr>
-        <w:t>: Fuel quantity Left / Right as gallons (only gal available)</w:t>
+        <w:t xml:space="preserve">: Fuel quantity Left / Right </w:t>
+      </w:r>
+      <w:r>
+        <w:rPr>
+          <w:rFonts w:eastAsia="Times New Roman"/>
+          <w:lang w:val="en-US" w:eastAsia="de-CH"/>
+        </w:rPr>
+        <w:t>[</w:t>
+      </w:r>
+      <w:r>
+        <w:rPr>
+          <w:rFonts w:eastAsia="Times New Roman"/>
+          <w:lang w:val="en-US" w:eastAsia="de-CH"/>
+        </w:rPr>
+        <w:t>gal</w:t>
+      </w:r>
+      <w:r>
+        <w:rPr>
+          <w:rFonts w:eastAsia="Times New Roman"/>
+          <w:lang w:val="en-US" w:eastAsia="de-CH"/>
+        </w:rPr>
+        <w:t xml:space="preserve">] </w:t>
+      </w:r>
+      <w:r>
+        <w:rPr>
+          <w:rFonts w:eastAsia="Times New Roman"/>
+          <w:lang w:val="en-US" w:eastAsia="de-CH"/>
+        </w:rPr>
+        <w:t>(only gal</w:t>
+      </w:r>
+      <w:r>
+        <w:rPr>
+          <w:rFonts w:eastAsia="Times New Roman"/>
+          <w:lang w:val="en-US" w:eastAsia="de-CH"/>
+        </w:rPr>
+        <w:t>lons</w:t>
+      </w:r>
+      <w:r>
+        <w:rPr>
+          <w:rFonts w:eastAsia="Times New Roman"/>
+          <w:lang w:val="en-US" w:eastAsia="de-CH"/>
+        </w:rPr>
+        <w:t xml:space="preserve"> available)</w:t>
       </w:r>
     </w:p>
     <w:p>
@@ -4976,7 +5318,49 @@
           <w:rFonts w:eastAsia="Times New Roman"/>
           <w:lang w:val="en-US" w:eastAsia="de-CH"/>
         </w:rPr>
-        <w:t>: Fuel quantity Total as gallons (only gal available)</w:t>
+        <w:t xml:space="preserve">: Fuel quantity Total </w:t>
+      </w:r>
+      <w:r>
+        <w:rPr>
+          <w:rFonts w:eastAsia="Times New Roman"/>
+          <w:lang w:val="en-US" w:eastAsia="de-CH"/>
+        </w:rPr>
+        <w:t>[</w:t>
+      </w:r>
+      <w:r>
+        <w:rPr>
+          <w:rFonts w:eastAsia="Times New Roman"/>
+          <w:lang w:val="en-US" w:eastAsia="de-CH"/>
+        </w:rPr>
+        <w:t>gal</w:t>
+      </w:r>
+      <w:r>
+        <w:rPr>
+          <w:rFonts w:eastAsia="Times New Roman"/>
+          <w:lang w:val="en-US" w:eastAsia="de-CH"/>
+        </w:rPr>
+        <w:t>]</w:t>
+      </w:r>
+      <w:r>
+        <w:rPr>
+          <w:rFonts w:eastAsia="Times New Roman"/>
+          <w:lang w:val="en-US" w:eastAsia="de-CH"/>
+        </w:rPr>
+        <w:t xml:space="preserve"> (only gal</w:t>
+      </w:r>
+      <w:r>
+        <w:rPr>
+          <w:rFonts w:eastAsia="Times New Roman"/>
+          <w:lang w:val="en-US" w:eastAsia="de-CH"/>
+        </w:rPr>
+        <w:t>lons</w:t>
+      </w:r>
+      <w:r>
+        <w:rPr>
+          <w:rFonts w:eastAsia="Times New Roman"/>
+          <w:lang w:val="en-US" w:eastAsia="de-CH"/>
+        </w:rPr>
+        <w:t xml:space="preserve"> available)</w:t>
       </w:r>
     </w:p>
     <w:p>
@@ -5022,13 +5406,6 @@
       <w:r>
         <w:rPr>
           <w:rFonts w:eastAsia="Times New Roman"/>
-          <w:lang w:val="en-US" w:eastAsia="de-CH"/>
-        </w:rPr>
-        <w:t xml:space="preserve">WYP </w:t>
-      </w:r>
-      <w:r>
-        <w:rPr>
-          <w:rFonts w:eastAsia="Times New Roman"/>
           <w:b/>
           <w:lang w:val="en-US" w:eastAsia="de-CH"/>
         </w:rPr>
@@ -5041,6 +5418,13 @@
         </w:rPr>
         <w:t xml:space="preserve"> shows the GPS Distance to the next Waypoint </w:t>
       </w:r>
+      <w:r>
+        <w:rPr>
+          <w:rFonts w:eastAsia="Times New Roman"/>
+          <w:lang w:val="en-US" w:eastAsia="de-CH"/>
+        </w:rPr>
+        <w:t>[nm]</w:t>
+      </w:r>
     </w:p>
     <w:p>
       <w:pPr>
@@ -5053,13 +5437,6 @@
       <w:r>
         <w:rPr>
           <w:rFonts w:eastAsia="Times New Roman"/>
-          <w:lang w:val="en-US" w:eastAsia="de-CH"/>
-        </w:rPr>
-        <w:t xml:space="preserve">WYP </w:t>
-      </w:r>
-      <w:r>
-        <w:rPr>
-          <w:rFonts w:eastAsia="Times New Roman"/>
           <w:b/>
           <w:lang w:val="en-US" w:eastAsia="de-CH"/>
         </w:rPr>
@@ -5088,6 +5465,38 @@
         </w:rPr>
         <w:t xml:space="preserve"> to the next Waypoint</w:t>
       </w:r>
+      <w:r>
+        <w:rPr>
+          <w:rFonts w:eastAsia="Times New Roman"/>
+          <w:lang w:val="en-US" w:eastAsia="de-CH"/>
+        </w:rPr>
+        <w:t xml:space="preserve"> [</w:t>
+      </w:r>
+      <w:proofErr w:type="spellStart"/>
+      <w:r>
+        <w:rPr>
+          <w:rFonts w:eastAsia="Times New Roman"/>
+          <w:lang w:val="en-US" w:eastAsia="de-CH"/>
+        </w:rPr>
+        <w:t>h</w:t>
+      </w:r>
+      <w:proofErr w:type="gramStart"/>
+      <w:r>
+        <w:rPr>
+          <w:rFonts w:eastAsia="Times New Roman"/>
+          <w:lang w:val="en-US" w:eastAsia="de-CH"/>
+        </w:rPr>
+        <w:t>:mm:ss</w:t>
+      </w:r>
+      <w:proofErr w:type="spellEnd"/>
+      <w:proofErr w:type="gramEnd"/>
+      <w:r>
+        <w:rPr>
+          <w:rFonts w:eastAsia="Times New Roman"/>
+          <w:lang w:val="en-US" w:eastAsia="de-CH"/>
+        </w:rPr>
+        <w:t>]</w:t>
+      </w:r>
     </w:p>
     <w:p>
       <w:pPr>
@@ -5103,76 +5512,100 @@
           <w:b/>
           <w:lang w:val="en-US" w:eastAsia="de-CH"/>
         </w:rPr>
-        <w:t>BRG</w:t>
-      </w:r>
-      <w:r>
-        <w:rPr>
-          <w:rFonts w:eastAsia="Times New Roman"/>
-          <w:lang w:val="en-US" w:eastAsia="de-CH"/>
-        </w:rPr>
-        <w:t xml:space="preserve"> shows the GPS mag</w:t>
-      </w:r>
-      <w:r>
-        <w:rPr>
-          <w:rFonts w:eastAsia="Times New Roman"/>
-          <w:lang w:val="en-US" w:eastAsia="de-CH"/>
-        </w:rPr>
-        <w:t>netic</w:t>
-      </w:r>
-      <w:r>
-        <w:rPr>
-          <w:rFonts w:eastAsia="Times New Roman"/>
-          <w:lang w:val="en-US" w:eastAsia="de-CH"/>
-        </w:rPr>
-        <w:t xml:space="preserve"> bearing to the next Waypoint</w:t>
-      </w:r>
-    </w:p>
-    <w:p>
-      <w:pPr>
-        <w:spacing w:after="80"/>
-        <w:rPr>
-          <w:rFonts w:eastAsia="Times New Roman"/>
-          <w:lang w:val="en-US" w:eastAsia="de-CH"/>
-        </w:rPr>
-      </w:pPr>
-      <w:r>
-        <w:rPr>
-          <w:rFonts w:eastAsia="Times New Roman"/>
-          <w:b/>
-          <w:lang w:val="en-US" w:eastAsia="de-CH"/>
-        </w:rPr>
-        <w:t>TRK</w:t>
-      </w:r>
-      <w:r>
-        <w:rPr>
-          <w:rFonts w:eastAsia="Times New Roman"/>
-          <w:lang w:val="en-US" w:eastAsia="de-CH"/>
-        </w:rPr>
-        <w:t xml:space="preserve"> shows the GPS ground track</w:t>
-      </w:r>
-    </w:p>
-    <w:p>
-      <w:pPr>
-        <w:spacing w:after="80"/>
-        <w:rPr>
-          <w:rFonts w:eastAsia="Times New Roman"/>
-          <w:lang w:val="en-US" w:eastAsia="de-CH"/>
-        </w:rPr>
-      </w:pPr>
-      <w:r>
-        <w:rPr>
-          <w:rFonts w:eastAsia="Times New Roman"/>
-          <w:b/>
-          <w:lang w:val="en-US" w:eastAsia="de-CH"/>
-        </w:rPr>
-        <w:t>DTK</w:t>
-      </w:r>
-      <w:r>
-        <w:rPr>
-          <w:rFonts w:eastAsia="Times New Roman"/>
-          <w:lang w:val="en-US" w:eastAsia="de-CH"/>
-        </w:rPr>
-        <w:t xml:space="preserve"> shows the GPS desired track to the next Waypoint</w:t>
+        <w:t>D</w:t>
+      </w:r>
+      <w:r>
+        <w:rPr>
+          <w:rFonts w:eastAsia="Times New Roman"/>
+          <w:b/>
+          <w:lang w:val="en-US" w:eastAsia="de-CH"/>
+        </w:rPr>
+        <w:t>-</w:t>
+      </w:r>
+      <w:r>
+        <w:rPr>
+          <w:rFonts w:eastAsia="Times New Roman"/>
+          <w:b/>
+          <w:lang w:val="en-US" w:eastAsia="de-CH"/>
+        </w:rPr>
+        <w:t>E</w:t>
+      </w:r>
+      <w:r>
+        <w:rPr>
+          <w:rFonts w:eastAsia="Times New Roman"/>
+          <w:b/>
+          <w:lang w:val="en-US" w:eastAsia="de-CH"/>
+        </w:rPr>
+        <w:t>TE</w:t>
+      </w:r>
+      <w:r>
+        <w:rPr>
+          <w:rFonts w:eastAsia="Times New Roman"/>
+          <w:lang w:val="en-US" w:eastAsia="de-CH"/>
+        </w:rPr>
+        <w:t xml:space="preserve"> shows the </w:t>
+      </w:r>
+      <w:r>
+        <w:rPr>
+          <w:rFonts w:eastAsia="Times New Roman"/>
+          <w:lang w:val="en-US" w:eastAsia="de-CH"/>
+        </w:rPr>
+        <w:t xml:space="preserve">GPS Estimated Time </w:t>
+      </w:r>
+      <w:proofErr w:type="spellStart"/>
+      <w:r>
+        <w:rPr>
+          <w:rFonts w:eastAsia="Times New Roman"/>
+          <w:lang w:val="en-US" w:eastAsia="de-CH"/>
+        </w:rPr>
+        <w:t>Enroute</w:t>
+      </w:r>
+      <w:proofErr w:type="spellEnd"/>
+      <w:r>
+        <w:rPr>
+          <w:rFonts w:eastAsia="Times New Roman"/>
+          <w:lang w:val="en-US" w:eastAsia="de-CH"/>
+        </w:rPr>
+        <w:t xml:space="preserve"> to the next </w:t>
+      </w:r>
+      <w:r>
+        <w:rPr>
+          <w:rFonts w:eastAsia="Times New Roman"/>
+          <w:lang w:val="en-US" w:eastAsia="de-CH"/>
+        </w:rPr>
+        <w:t>Destination</w:t>
+      </w:r>
+      <w:r>
+        <w:rPr>
+          <w:rFonts w:eastAsia="Times New Roman"/>
+          <w:lang w:val="en-US" w:eastAsia="de-CH"/>
+        </w:rPr>
+        <w:t xml:space="preserve"> [</w:t>
+      </w:r>
+      <w:proofErr w:type="spellStart"/>
+      <w:r>
+        <w:rPr>
+          <w:rFonts w:eastAsia="Times New Roman"/>
+          <w:lang w:val="en-US" w:eastAsia="de-CH"/>
+        </w:rPr>
+        <w:t>h</w:t>
+      </w:r>
+      <w:proofErr w:type="gramStart"/>
+      <w:r>
+        <w:rPr>
+          <w:rFonts w:eastAsia="Times New Roman"/>
+          <w:lang w:val="en-US" w:eastAsia="de-CH"/>
+        </w:rPr>
+        <w:t>:mm:ss</w:t>
+      </w:r>
+      <w:proofErr w:type="spellEnd"/>
+      <w:proofErr w:type="gramEnd"/>
+      <w:r>
+        <w:rPr>
+          <w:rFonts w:eastAsia="Times New Roman"/>
+          <w:lang w:val="en-US" w:eastAsia="de-CH"/>
+        </w:rPr>
+        <w:t>]</w:t>
       </w:r>
       <w:r>
         <w:rPr>
@@ -5184,6 +5617,36 @@
         </w:rPr>
         <w:t xml:space="preserve"> </w:t>
       </w:r>
+      <w:r>
+        <w:rPr>
+          <w:rFonts w:eastAsia="Times New Roman"/>
+          <w:color w:val="FF0000"/>
+          <w:sz w:val="16"/>
+          <w:szCs w:val="16"/>
+          <w:lang w:val="en-US" w:eastAsia="de-CH"/>
+        </w:rPr>
+        <w:t>(new V0.2</w:t>
+      </w:r>
+      <w:r>
+        <w:rPr>
+          <w:rFonts w:eastAsia="Times New Roman"/>
+          <w:color w:val="FF0000"/>
+          <w:sz w:val="16"/>
+          <w:szCs w:val="16"/>
+          <w:lang w:val="en-US" w:eastAsia="de-CH"/>
+        </w:rPr>
+        <w:t>8</w:t>
+      </w:r>
+      <w:r>
+        <w:rPr>
+          <w:rFonts w:eastAsia="Times New Roman"/>
+          <w:color w:val="FF0000"/>
+          <w:sz w:val="16"/>
+          <w:szCs w:val="16"/>
+          <w:lang w:val="en-US" w:eastAsia="de-CH"/>
+        </w:rPr>
+        <w:t>)</w:t>
+      </w:r>
     </w:p>
     <w:p>
       <w:pPr>
@@ -5199,6 +5662,198 @@
           <w:b/>
           <w:lang w:val="en-US" w:eastAsia="de-CH"/>
         </w:rPr>
+        <w:t>BRG</w:t>
+      </w:r>
+      <w:r>
+        <w:rPr>
+          <w:rFonts w:eastAsia="Times New Roman"/>
+          <w:lang w:val="en-US" w:eastAsia="de-CH"/>
+        </w:rPr>
+        <w:t xml:space="preserve"> shows the GPS mag</w:t>
+      </w:r>
+      <w:r>
+        <w:rPr>
+          <w:rFonts w:eastAsia="Times New Roman"/>
+          <w:lang w:val="en-US" w:eastAsia="de-CH"/>
+        </w:rPr>
+        <w:t>netic</w:t>
+      </w:r>
+      <w:r>
+        <w:rPr>
+          <w:rFonts w:eastAsia="Times New Roman"/>
+          <w:lang w:val="en-US" w:eastAsia="de-CH"/>
+        </w:rPr>
+        <w:t xml:space="preserve"> bearing to the next Waypoint</w:t>
+      </w:r>
+      <w:r>
+        <w:rPr>
+          <w:rFonts w:eastAsia="Times New Roman"/>
+          <w:lang w:val="en-US" w:eastAsia="de-CH"/>
+        </w:rPr>
+        <w:t xml:space="preserve"> [</w:t>
+      </w:r>
+      <w:proofErr w:type="spellStart"/>
+      <w:r>
+        <w:rPr>
+          <w:rFonts w:eastAsia="Times New Roman"/>
+          <w:lang w:val="en-US" w:eastAsia="de-CH"/>
+        </w:rPr>
+        <w:t>deg</w:t>
+      </w:r>
+      <w:r>
+        <w:rPr>
+          <w:rFonts w:eastAsia="Times New Roman"/>
+          <w:lang w:val="en-US" w:eastAsia="de-CH"/>
+        </w:rPr>
+        <w:t>m</w:t>
+      </w:r>
+      <w:proofErr w:type="spellEnd"/>
+      <w:r>
+        <w:rPr>
+          <w:rFonts w:eastAsia="Times New Roman"/>
+          <w:lang w:val="en-US" w:eastAsia="de-CH"/>
+        </w:rPr>
+        <w:t>]</w:t>
+      </w:r>
+    </w:p>
+    <w:p>
+      <w:pPr>
+        <w:spacing w:after="80"/>
+        <w:rPr>
+          <w:rFonts w:eastAsia="Times New Roman"/>
+          <w:lang w:val="en-US" w:eastAsia="de-CH"/>
+        </w:rPr>
+      </w:pPr>
+      <w:r>
+        <w:rPr>
+          <w:rFonts w:eastAsia="Times New Roman"/>
+          <w:b/>
+          <w:lang w:val="en-US" w:eastAsia="de-CH"/>
+        </w:rPr>
+        <w:t>TRK</w:t>
+      </w:r>
+      <w:r>
+        <w:rPr>
+          <w:rFonts w:eastAsia="Times New Roman"/>
+          <w:lang w:val="en-US" w:eastAsia="de-CH"/>
+        </w:rPr>
+        <w:t xml:space="preserve"> shows the GPS </w:t>
+      </w:r>
+      <w:r>
+        <w:rPr>
+          <w:rFonts w:eastAsia="Times New Roman"/>
+          <w:lang w:val="en-US" w:eastAsia="de-CH"/>
+        </w:rPr>
+        <w:t xml:space="preserve">magnetic </w:t>
+      </w:r>
+      <w:r>
+        <w:rPr>
+          <w:rFonts w:eastAsia="Times New Roman"/>
+          <w:lang w:val="en-US" w:eastAsia="de-CH"/>
+        </w:rPr>
+        <w:t>ground track</w:t>
+      </w:r>
+      <w:r>
+        <w:rPr>
+          <w:rFonts w:eastAsia="Times New Roman"/>
+          <w:lang w:val="en-US" w:eastAsia="de-CH"/>
+        </w:rPr>
+        <w:t xml:space="preserve"> [</w:t>
+      </w:r>
+      <w:proofErr w:type="spellStart"/>
+      <w:r>
+        <w:rPr>
+          <w:rFonts w:eastAsia="Times New Roman"/>
+          <w:lang w:val="en-US" w:eastAsia="de-CH"/>
+        </w:rPr>
+        <w:t>deg</w:t>
+      </w:r>
+      <w:r>
+        <w:rPr>
+          <w:rFonts w:eastAsia="Times New Roman"/>
+          <w:lang w:val="en-US" w:eastAsia="de-CH"/>
+        </w:rPr>
+        <w:t>m</w:t>
+      </w:r>
+      <w:proofErr w:type="spellEnd"/>
+      <w:r>
+        <w:rPr>
+          <w:rFonts w:eastAsia="Times New Roman"/>
+          <w:lang w:val="en-US" w:eastAsia="de-CH"/>
+        </w:rPr>
+        <w:t>]</w:t>
+      </w:r>
+    </w:p>
+    <w:p>
+      <w:pPr>
+        <w:spacing w:after="80"/>
+        <w:rPr>
+          <w:rFonts w:eastAsia="Times New Roman"/>
+          <w:lang w:val="en-US" w:eastAsia="de-CH"/>
+        </w:rPr>
+      </w:pPr>
+      <w:r>
+        <w:rPr>
+          <w:rFonts w:eastAsia="Times New Roman"/>
+          <w:b/>
+          <w:lang w:val="en-US" w:eastAsia="de-CH"/>
+        </w:rPr>
+        <w:t>DTK</w:t>
+      </w:r>
+      <w:r>
+        <w:rPr>
+          <w:rFonts w:eastAsia="Times New Roman"/>
+          <w:lang w:val="en-US" w:eastAsia="de-CH"/>
+        </w:rPr>
+        <w:t xml:space="preserve"> shows the GPS desired track to the next Waypoin</w:t>
+      </w:r>
+      <w:r>
+        <w:rPr>
+          <w:rFonts w:eastAsia="Times New Roman"/>
+          <w:lang w:val="en-US" w:eastAsia="de-CH"/>
+        </w:rPr>
+        <w:t>t [</w:t>
+      </w:r>
+      <w:proofErr w:type="spellStart"/>
+      <w:r>
+        <w:rPr>
+          <w:rFonts w:eastAsia="Times New Roman"/>
+          <w:lang w:val="en-US" w:eastAsia="de-CH"/>
+        </w:rPr>
+        <w:t>deg</w:t>
+      </w:r>
+      <w:r>
+        <w:rPr>
+          <w:rFonts w:eastAsia="Times New Roman"/>
+          <w:lang w:val="en-US" w:eastAsia="de-CH"/>
+        </w:rPr>
+        <w:t>m</w:t>
+      </w:r>
+      <w:bookmarkStart w:id="0" w:name="_GoBack"/>
+      <w:bookmarkEnd w:id="0"/>
+      <w:proofErr w:type="spellEnd"/>
+      <w:r>
+        <w:rPr>
+          <w:rFonts w:eastAsia="Times New Roman"/>
+          <w:lang w:val="en-US" w:eastAsia="de-CH"/>
+        </w:rPr>
+        <w:t>]</w:t>
+      </w:r>
+    </w:p>
+    <w:p>
+      <w:pPr>
+        <w:spacing w:after="80"/>
+        <w:rPr>
+          <w:rFonts w:eastAsia="Times New Roman"/>
+          <w:lang w:val="en-US" w:eastAsia="de-CH"/>
+        </w:rPr>
+      </w:pPr>
+      <w:r>
+        <w:rPr>
+          <w:rFonts w:eastAsia="Times New Roman"/>
+          <w:b/>
+          <w:lang w:val="en-US" w:eastAsia="de-CH"/>
+        </w:rPr>
         <w:t>XTK</w:t>
       </w:r>
       <w:r>
@@ -5213,7 +5868,28 @@
           <w:rFonts w:eastAsia="Times New Roman"/>
           <w:lang w:val="en-US" w:eastAsia="de-CH"/>
         </w:rPr>
-        <w:t xml:space="preserve"> in nm</w:t>
+        <w:t xml:space="preserve"> </w:t>
+      </w:r>
+      <w:r>
+        <w:rPr>
+          <w:rFonts w:eastAsia="Times New Roman"/>
+          <w:lang w:val="en-US" w:eastAsia="de-CH"/>
+        </w:rPr>
+        <w:t>[</w:t>
+      </w:r>
+      <w:r>
+        <w:rPr>
+          <w:rFonts w:eastAsia="Times New Roman"/>
+          <w:lang w:val="en-US" w:eastAsia="de-CH"/>
+        </w:rPr>
+        <w:t>nm</w:t>
+      </w:r>
+      <w:r>
+        <w:rPr>
+          <w:rFonts w:eastAsia="Times New Roman"/>
+          <w:lang w:val="en-US" w:eastAsia="de-CH"/>
+        </w:rPr>
+        <w:t>]</w:t>
       </w:r>
     </w:p>
     <w:p>
@@ -5239,6 +5915,29 @@
         </w:rPr>
         <w:t xml:space="preserve"> shows the GPS ground speed</w:t>
       </w:r>
+      <w:r>
+        <w:rPr>
+          <w:rFonts w:eastAsia="Times New Roman"/>
+          <w:lang w:val="en-US" w:eastAsia="de-CH"/>
+        </w:rPr>
+        <w:t xml:space="preserve"> [</w:t>
+      </w:r>
+      <w:proofErr w:type="spellStart"/>
+      <w:r>
+        <w:rPr>
+          <w:rFonts w:eastAsia="Times New Roman"/>
+          <w:lang w:val="en-US" w:eastAsia="de-CH"/>
+        </w:rPr>
+        <w:t>kt</w:t>
+      </w:r>
+      <w:proofErr w:type="spellEnd"/>
+      <w:r>
+        <w:rPr>
+          <w:rFonts w:eastAsia="Times New Roman"/>
+          <w:lang w:val="en-US" w:eastAsia="de-CH"/>
+        </w:rPr>
+        <w:t>]</w:t>
+      </w:r>
     </w:p>
     <w:p>
       <w:pPr>
@@ -5262,6 +5961,120 @@
           <w:lang w:val="en-US" w:eastAsia="de-CH"/>
         </w:rPr>
         <w:t xml:space="preserve"> shows the GPS Waypoint Altitude if it is available</w:t>
+      </w:r>
+      <w:r>
+        <w:rPr>
+          <w:rFonts w:eastAsia="Times New Roman"/>
+          <w:lang w:val="en-US" w:eastAsia="de-CH"/>
+        </w:rPr>
+        <w:t xml:space="preserve"> [</w:t>
+      </w:r>
+      <w:proofErr w:type="spellStart"/>
+      <w:r>
+        <w:rPr>
+          <w:rFonts w:eastAsia="Times New Roman"/>
+          <w:lang w:val="en-US" w:eastAsia="de-CH"/>
+        </w:rPr>
+        <w:t>ft</w:t>
+      </w:r>
+      <w:proofErr w:type="spellEnd"/>
+      <w:r>
+        <w:rPr>
+          <w:rFonts w:eastAsia="Times New Roman"/>
+          <w:lang w:val="en-US" w:eastAsia="de-CH"/>
+        </w:rPr>
+        <w:t>]</w:t>
+      </w:r>
+    </w:p>
+    <w:p>
+      <w:pPr>
+        <w:spacing w:after="80"/>
+        <w:rPr>
+          <w:rFonts w:eastAsia="Times New Roman"/>
+          <w:color w:val="FF0000"/>
+          <w:sz w:val="16"/>
+          <w:szCs w:val="16"/>
+          <w:lang w:val="en-US" w:eastAsia="de-CH"/>
+        </w:rPr>
+      </w:pPr>
+      <w:proofErr w:type="spellStart"/>
+      <w:r>
+        <w:rPr>
+          <w:rFonts w:eastAsia="Times New Roman"/>
+          <w:b/>
+          <w:lang w:val="en-US" w:eastAsia="de-CH"/>
+        </w:rPr>
+        <w:t>Enroute</w:t>
+      </w:r>
+      <w:proofErr w:type="spellEnd"/>
+      <w:r>
+        <w:rPr>
+          <w:rFonts w:eastAsia="Times New Roman"/>
+          <w:lang w:val="en-US" w:eastAsia="de-CH"/>
+        </w:rPr>
+        <w:t xml:space="preserve"> shows the elapsed times towards the WYP and </w:t>
+      </w:r>
+      <w:proofErr w:type="gramStart"/>
+      <w:r>
+        <w:rPr>
+          <w:rFonts w:eastAsia="Times New Roman"/>
+          <w:lang w:val="en-US" w:eastAsia="de-CH"/>
+        </w:rPr>
+        <w:t>TOTAL  (</w:t>
+      </w:r>
+      <w:proofErr w:type="gramEnd"/>
+      <w:r>
+        <w:rPr>
+          <w:rFonts w:eastAsia="Times New Roman"/>
+          <w:color w:val="FFFFFF" w:themeColor="background1"/>
+          <w:highlight w:val="blue"/>
+          <w:lang w:val="en-US" w:eastAsia="de-CH"/>
+        </w:rPr>
+        <w:t>Active</w:t>
+      </w:r>
+      <w:r>
+        <w:rPr>
+          <w:rFonts w:eastAsia="Times New Roman"/>
+          <w:lang w:val="en-US" w:eastAsia="de-CH"/>
+        </w:rPr>
+        <w:t>, Click to restart tracking)</w:t>
+      </w:r>
+      <w:r>
+        <w:rPr>
+          <w:rFonts w:eastAsia="Times New Roman"/>
+          <w:lang w:val="en-US" w:eastAsia="de-CH"/>
+        </w:rPr>
+        <w:t xml:space="preserve"> </w:t>
+      </w:r>
+      <w:r>
+        <w:rPr>
+          <w:rFonts w:eastAsia="Times New Roman"/>
+          <w:color w:val="FF0000"/>
+          <w:sz w:val="16"/>
+          <w:szCs w:val="16"/>
+          <w:lang w:val="en-US" w:eastAsia="de-CH"/>
+        </w:rPr>
+        <w:t>(new V0.2</w:t>
+      </w:r>
+      <w:r>
+        <w:rPr>
+          <w:rFonts w:eastAsia="Times New Roman"/>
+          <w:color w:val="FF0000"/>
+          <w:sz w:val="16"/>
+          <w:szCs w:val="16"/>
+          <w:lang w:val="en-US" w:eastAsia="de-CH"/>
+        </w:rPr>
+        <w:t>8</w:t>
+      </w:r>
+      <w:r>
+        <w:rPr>
+          <w:rFonts w:eastAsia="Times New Roman"/>
+          <w:color w:val="FF0000"/>
+          <w:sz w:val="16"/>
+          <w:szCs w:val="16"/>
+          <w:lang w:val="en-US" w:eastAsia="de-CH"/>
+        </w:rPr>
+        <w:t>)</w:t>
       </w:r>
     </w:p>
     <w:p>
@@ -5534,6 +6347,29 @@
         </w:rPr>
         <w:t>: Current Magnetic Heading</w:t>
       </w:r>
+      <w:r>
+        <w:rPr>
+          <w:rFonts w:eastAsia="Times New Roman"/>
+          <w:lang w:val="en-US" w:eastAsia="de-CH"/>
+        </w:rPr>
+        <w:t xml:space="preserve"> [</w:t>
+      </w:r>
+      <w:proofErr w:type="spellStart"/>
+      <w:r>
+        <w:rPr>
+          <w:rFonts w:eastAsia="Times New Roman"/>
+          <w:lang w:val="en-US" w:eastAsia="de-CH"/>
+        </w:rPr>
+        <w:t>degm</w:t>
+      </w:r>
+      <w:proofErr w:type="spellEnd"/>
+      <w:r>
+        <w:rPr>
+          <w:rFonts w:eastAsia="Times New Roman"/>
+          <w:lang w:val="en-US" w:eastAsia="de-CH"/>
+        </w:rPr>
+        <w:t>]</w:t>
+      </w:r>
     </w:p>
     <w:p>
       <w:pPr>
@@ -5566,7 +6402,30 @@
           <w:rFonts w:eastAsia="Times New Roman"/>
           <w:lang w:val="en-US" w:eastAsia="de-CH"/>
         </w:rPr>
-        <w:t>: Current True Heading</w:t>
+        <w:t>: Current True Headin</w:t>
+      </w:r>
+      <w:r>
+        <w:rPr>
+          <w:rFonts w:eastAsia="Times New Roman"/>
+          <w:lang w:val="en-US" w:eastAsia="de-CH"/>
+        </w:rPr>
+        <w:t>g [</w:t>
+      </w:r>
+      <w:proofErr w:type="spellStart"/>
+      <w:r>
+        <w:rPr>
+          <w:rFonts w:eastAsia="Times New Roman"/>
+          <w:lang w:val="en-US" w:eastAsia="de-CH"/>
+        </w:rPr>
+        <w:t>deg</w:t>
+      </w:r>
+      <w:proofErr w:type="spellEnd"/>
+      <w:r>
+        <w:rPr>
+          <w:rFonts w:eastAsia="Times New Roman"/>
+          <w:lang w:val="en-US" w:eastAsia="de-CH"/>
+        </w:rPr>
+        <w:t>]</w:t>
       </w:r>
       <w:r>
         <w:rPr>
@@ -5596,7 +6455,7 @@
           <w:szCs w:val="16"/>
           <w:lang w:val="en-US" w:eastAsia="de-CH"/>
         </w:rPr>
-        <w:t>7</w:t>
+        <w:t>8</w:t>
       </w:r>
       <w:r>
         <w:rPr>
@@ -5630,7 +6489,14 @@
           <w:rFonts w:eastAsia="Times New Roman"/>
           <w:lang w:val="en-US" w:eastAsia="de-CH"/>
         </w:rPr>
-        <w:t>: Current Altitude (</w:t>
+        <w:t xml:space="preserve">: Current Altitude </w:t>
+      </w:r>
+      <w:r>
+        <w:rPr>
+          <w:rFonts w:eastAsia="Times New Roman"/>
+          <w:lang w:val="en-US" w:eastAsia="de-CH"/>
+        </w:rPr>
+        <w:t>[</w:t>
       </w:r>
       <w:proofErr w:type="spellStart"/>
       <w:r>
@@ -5646,7 +6512,7 @@
           <w:rFonts w:eastAsia="Times New Roman"/>
           <w:lang w:val="en-US" w:eastAsia="de-CH"/>
         </w:rPr>
-        <w:t>)</w:t>
+        <w:t>]</w:t>
       </w:r>
     </w:p>
     <w:p>
@@ -5670,7 +6536,14 @@
           <w:rFonts w:eastAsia="Times New Roman"/>
           <w:lang w:val="en-US" w:eastAsia="de-CH"/>
         </w:rPr>
-        <w:t>: Radio Altitude (</w:t>
+        <w:t xml:space="preserve">: Radio Altitude </w:t>
+      </w:r>
+      <w:r>
+        <w:rPr>
+          <w:rFonts w:eastAsia="Times New Roman"/>
+          <w:lang w:val="en-US" w:eastAsia="de-CH"/>
+        </w:rPr>
+        <w:t>[</w:t>
       </w:r>
       <w:proofErr w:type="spellStart"/>
       <w:r>
@@ -5686,367 +6559,57 @@
           <w:rFonts w:eastAsia="Times New Roman"/>
           <w:lang w:val="en-US" w:eastAsia="de-CH"/>
         </w:rPr>
-        <w:t xml:space="preserve"> AOG) available when &lt;1000ft AOG </w:t>
-      </w:r>
-    </w:p>
-    <w:p>
-      <w:pPr>
-        <w:spacing w:after="80"/>
-        <w:rPr>
-          <w:rFonts w:eastAsia="Times New Roman"/>
-          <w:lang w:val="en-US" w:eastAsia="de-CH"/>
-        </w:rPr>
-      </w:pPr>
-      <w:r>
-        <w:rPr>
-          <w:rFonts w:eastAsia="Times New Roman"/>
-          <w:b/>
-          <w:lang w:val="en-US" w:eastAsia="de-CH"/>
-        </w:rPr>
-        <w:t>IAS</w:t>
-      </w:r>
-      <w:r>
-        <w:rPr>
-          <w:rFonts w:eastAsia="Times New Roman"/>
-          <w:lang w:val="en-US" w:eastAsia="de-CH"/>
-        </w:rPr>
-        <w:t>: Indicated Airspeed (</w:t>
-      </w:r>
-      <w:proofErr w:type="spellStart"/>
-      <w:r>
-        <w:rPr>
-          <w:rFonts w:eastAsia="Times New Roman"/>
-          <w:lang w:val="en-US" w:eastAsia="de-CH"/>
-        </w:rPr>
-        <w:t>kt</w:t>
-      </w:r>
-      <w:proofErr w:type="spellEnd"/>
-      <w:r>
-        <w:rPr>
-          <w:rFonts w:eastAsia="Times New Roman"/>
-          <w:lang w:val="en-US" w:eastAsia="de-CH"/>
-        </w:rPr>
-        <w:t>)</w:t>
-      </w:r>
-    </w:p>
-    <w:p>
-      <w:pPr>
-        <w:spacing w:after="80"/>
-        <w:rPr>
-          <w:rFonts w:eastAsia="Times New Roman"/>
-          <w:lang w:val="en-US" w:eastAsia="de-CH"/>
-        </w:rPr>
-      </w:pPr>
-      <w:r>
-        <w:rPr>
-          <w:rFonts w:eastAsia="Times New Roman"/>
-          <w:b/>
-          <w:lang w:val="en-US" w:eastAsia="de-CH"/>
-        </w:rPr>
-        <w:t>T</w:t>
-      </w:r>
-      <w:r>
-        <w:rPr>
-          <w:rFonts w:eastAsia="Times New Roman"/>
-          <w:b/>
-          <w:lang w:val="en-US" w:eastAsia="de-CH"/>
-        </w:rPr>
-        <w:t>AS</w:t>
-      </w:r>
-      <w:r>
-        <w:rPr>
-          <w:rFonts w:eastAsia="Times New Roman"/>
-          <w:lang w:val="en-US" w:eastAsia="de-CH"/>
-        </w:rPr>
-        <w:t>: True Airspeed (</w:t>
-      </w:r>
-      <w:proofErr w:type="spellStart"/>
-      <w:r>
-        <w:rPr>
-          <w:rFonts w:eastAsia="Times New Roman"/>
-          <w:lang w:val="en-US" w:eastAsia="de-CH"/>
-        </w:rPr>
-        <w:t>kt</w:t>
-      </w:r>
-      <w:proofErr w:type="spellEnd"/>
-      <w:r>
-        <w:rPr>
-          <w:rFonts w:eastAsia="Times New Roman"/>
-          <w:lang w:val="en-US" w:eastAsia="de-CH"/>
-        </w:rPr>
-        <w:t>)</w:t>
-      </w:r>
-    </w:p>
-    <w:p>
-      <w:pPr>
-        <w:spacing w:after="80"/>
-        <w:rPr>
-          <w:rFonts w:eastAsia="Times New Roman"/>
-          <w:lang w:val="en-US" w:eastAsia="de-CH"/>
-        </w:rPr>
-      </w:pPr>
-      <w:r>
-        <w:rPr>
-          <w:rFonts w:eastAsia="Times New Roman"/>
-          <w:b/>
-          <w:lang w:val="en-US" w:eastAsia="de-CH"/>
-        </w:rPr>
-        <w:t>Mach</w:t>
-      </w:r>
-      <w:r>
-        <w:rPr>
-          <w:rFonts w:eastAsia="Times New Roman"/>
-          <w:lang w:val="en-US" w:eastAsia="de-CH"/>
-        </w:rPr>
-        <w:t>: Mach number (M)</w:t>
-      </w:r>
-    </w:p>
-    <w:p>
-      <w:pPr>
-        <w:spacing w:after="80"/>
-        <w:rPr>
-          <w:rFonts w:eastAsia="Times New Roman"/>
-          <w:lang w:val="en-US" w:eastAsia="de-CH"/>
-        </w:rPr>
-      </w:pPr>
-      <w:r>
-        <w:rPr>
-          <w:rFonts w:eastAsia="Times New Roman"/>
-          <w:b/>
-          <w:lang w:val="en-US" w:eastAsia="de-CH"/>
-        </w:rPr>
-        <w:t>VS</w:t>
-      </w:r>
-      <w:r>
-        <w:rPr>
-          <w:rFonts w:eastAsia="Times New Roman"/>
-          <w:lang w:val="en-US" w:eastAsia="de-CH"/>
-        </w:rPr>
-        <w:t>: Vertical rate (feet per minute)</w:t>
-      </w:r>
-    </w:p>
-    <w:p>
-      <w:pPr>
-        <w:pStyle w:val="KeinLeerraum"/>
-        <w:rPr>
-          <w:lang w:val="en-US" w:eastAsia="de-CH"/>
-        </w:rPr>
-      </w:pPr>
-    </w:p>
-    <w:p>
-      <w:pPr>
-        <w:spacing w:after="80"/>
-        <w:rPr>
-          <w:rFonts w:eastAsia="Times New Roman"/>
-          <w:lang w:val="en-US" w:eastAsia="de-CH"/>
-        </w:rPr>
-      </w:pPr>
-      <w:r>
-        <w:rPr>
-          <w:rFonts w:eastAsia="Times New Roman"/>
-          <w:b/>
-          <w:lang w:val="en-US" w:eastAsia="de-CH"/>
-        </w:rPr>
-        <w:t>-AP-</w:t>
-      </w:r>
-      <w:r>
-        <w:rPr>
-          <w:rFonts w:eastAsia="Times New Roman"/>
-          <w:lang w:val="en-US" w:eastAsia="de-CH"/>
-        </w:rPr>
-        <w:t xml:space="preserve">: Autopilot Master (all Autopilot signs turn to </w:t>
-      </w:r>
-      <w:r>
-        <w:rPr>
-          <w:rFonts w:eastAsia="Times New Roman"/>
-          <w:b/>
-          <w:color w:val="70AD47" w:themeColor="accent6"/>
-          <w:lang w:val="en-US" w:eastAsia="de-CH"/>
-        </w:rPr>
-        <w:t>Green</w:t>
-      </w:r>
-      <w:r>
-        <w:rPr>
-          <w:rFonts w:eastAsia="Times New Roman"/>
-          <w:color w:val="70AD47" w:themeColor="accent6"/>
-          <w:lang w:val="en-US" w:eastAsia="de-CH"/>
-        </w:rPr>
-        <w:t xml:space="preserve"> </w:t>
-      </w:r>
-      <w:r>
-        <w:rPr>
-          <w:rFonts w:eastAsia="Times New Roman"/>
-          <w:color w:val="70AD47" w:themeColor="accent6"/>
-          <w:lang w:val="en-US" w:eastAsia="de-CH"/>
-        </w:rPr>
-        <w:t xml:space="preserve">text </w:t>
-      </w:r>
-      <w:r>
-        <w:rPr>
-          <w:rFonts w:eastAsia="Times New Roman"/>
-          <w:lang w:val="en-US" w:eastAsia="de-CH"/>
-        </w:rPr>
-        <w:t>if active)</w:t>
-      </w:r>
-    </w:p>
-    <w:p>
-      <w:pPr>
-        <w:spacing w:after="80"/>
-        <w:rPr>
-          <w:rFonts w:eastAsia="Times New Roman"/>
-          <w:lang w:val="en-US" w:eastAsia="de-CH"/>
-        </w:rPr>
-      </w:pPr>
-      <w:r>
-        <w:rPr>
-          <w:rFonts w:eastAsia="Times New Roman"/>
-          <w:b/>
-          <w:lang w:val="en-US" w:eastAsia="de-CH"/>
-        </w:rPr>
-        <w:t>HDG</w:t>
-      </w:r>
-      <w:r>
-        <w:rPr>
-          <w:rFonts w:eastAsia="Times New Roman"/>
-          <w:lang w:val="en-US" w:eastAsia="de-CH"/>
-        </w:rPr>
-        <w:t xml:space="preserve">: Heading Mode Sign and Heading Setting </w:t>
-      </w:r>
-    </w:p>
-    <w:p>
-      <w:pPr>
-        <w:spacing w:after="80"/>
-        <w:rPr>
-          <w:rFonts w:eastAsia="Times New Roman"/>
-          <w:lang w:val="en-US" w:eastAsia="de-CH"/>
-        </w:rPr>
-      </w:pPr>
-      <w:r>
-        <w:rPr>
-          <w:rFonts w:eastAsia="Times New Roman"/>
-          <w:b/>
-          <w:lang w:val="en-US" w:eastAsia="de-CH"/>
-        </w:rPr>
-        <w:t>ALT</w:t>
-      </w:r>
-      <w:r>
-        <w:rPr>
-          <w:rFonts w:eastAsia="Times New Roman"/>
-          <w:lang w:val="en-US" w:eastAsia="de-CH"/>
-        </w:rPr>
-        <w:t>: Altitude Mode Sign and Altitude Setting (</w:t>
-      </w:r>
-      <w:proofErr w:type="spellStart"/>
-      <w:r>
-        <w:rPr>
-          <w:rFonts w:eastAsia="Times New Roman"/>
-          <w:lang w:val="en-US" w:eastAsia="de-CH"/>
-        </w:rPr>
-        <w:t>ft</w:t>
-      </w:r>
-      <w:proofErr w:type="spellEnd"/>
-      <w:r>
-        <w:rPr>
-          <w:rFonts w:eastAsia="Times New Roman"/>
-          <w:lang w:val="en-US" w:eastAsia="de-CH"/>
-        </w:rPr>
-        <w:t>)</w:t>
-      </w:r>
-    </w:p>
-    <w:p>
-      <w:pPr>
-        <w:spacing w:after="80"/>
-        <w:rPr>
-          <w:rFonts w:eastAsia="Times New Roman"/>
-          <w:lang w:val="en-US" w:eastAsia="de-CH"/>
-        </w:rPr>
-      </w:pPr>
-      <w:r>
-        <w:rPr>
-          <w:rFonts w:eastAsia="Times New Roman"/>
-          <w:b/>
-          <w:lang w:val="en-US" w:eastAsia="de-CH"/>
-        </w:rPr>
-        <w:t>VS</w:t>
-      </w:r>
-      <w:r>
-        <w:rPr>
-          <w:rFonts w:eastAsia="Times New Roman"/>
-          <w:lang w:val="en-US" w:eastAsia="de-CH"/>
-        </w:rPr>
-        <w:t>: Vertical Rate Sign and VS Setting (fpm)</w:t>
-      </w:r>
-    </w:p>
-    <w:p>
-      <w:pPr>
-        <w:spacing w:after="80"/>
-        <w:rPr>
-          <w:rFonts w:eastAsia="Times New Roman"/>
-          <w:lang w:val="en-US" w:eastAsia="de-CH"/>
-        </w:rPr>
-      </w:pPr>
-      <w:r>
-        <w:rPr>
-          <w:rFonts w:eastAsia="Times New Roman"/>
-          <w:b/>
-          <w:lang w:val="en-US" w:eastAsia="de-CH"/>
-        </w:rPr>
-        <w:t>FLC</w:t>
-      </w:r>
-      <w:r>
-        <w:rPr>
-          <w:rFonts w:eastAsia="Times New Roman"/>
-          <w:lang w:val="en-US" w:eastAsia="de-CH"/>
-        </w:rPr>
-        <w:t>: Flight Level Change Sign and IAS Setting (</w:t>
-      </w:r>
-      <w:proofErr w:type="spellStart"/>
-      <w:r>
-        <w:rPr>
-          <w:rFonts w:eastAsia="Times New Roman"/>
-          <w:lang w:val="en-US" w:eastAsia="de-CH"/>
-        </w:rPr>
-        <w:t>kt</w:t>
-      </w:r>
-      <w:proofErr w:type="spellEnd"/>
-      <w:r>
-        <w:rPr>
-          <w:rFonts w:eastAsia="Times New Roman"/>
-          <w:lang w:val="en-US" w:eastAsia="de-CH"/>
-        </w:rPr>
-        <w:t>)</w:t>
-      </w:r>
-    </w:p>
-    <w:p>
-      <w:pPr>
-        <w:spacing w:after="80"/>
-        <w:rPr>
-          <w:rFonts w:eastAsia="Times New Roman"/>
-          <w:lang w:val="en-US" w:eastAsia="de-CH"/>
-        </w:rPr>
-      </w:pPr>
-      <w:r>
-        <w:rPr>
-          <w:rFonts w:eastAsia="Times New Roman"/>
-          <w:b/>
-          <w:lang w:val="en-US" w:eastAsia="de-CH"/>
-        </w:rPr>
-        <w:t>B</w:t>
-      </w:r>
-      <w:r>
-        <w:rPr>
-          <w:rFonts w:eastAsia="Times New Roman"/>
-          <w:b/>
-          <w:lang w:val="en-US" w:eastAsia="de-CH"/>
-        </w:rPr>
-        <w:t>C</w:t>
-      </w:r>
-      <w:r>
-        <w:rPr>
-          <w:rFonts w:eastAsia="Times New Roman"/>
-          <w:lang w:val="en-US" w:eastAsia="de-CH"/>
-        </w:rPr>
-        <w:t>: Back Course Sign</w:t>
+        <w:t xml:space="preserve"> AOG</w:t>
+      </w:r>
+      <w:r>
+        <w:rPr>
+          <w:rFonts w:eastAsia="Times New Roman"/>
+          <w:lang w:val="en-US" w:eastAsia="de-CH"/>
+        </w:rPr>
+        <w:t>]</w:t>
+      </w:r>
+      <w:r>
+        <w:rPr>
+          <w:rFonts w:eastAsia="Times New Roman"/>
+          <w:lang w:val="en-US" w:eastAsia="de-CH"/>
+        </w:rPr>
+        <w:t xml:space="preserve"> available when &lt;</w:t>
+      </w:r>
+      <w:r>
+        <w:rPr>
+          <w:rFonts w:eastAsia="Times New Roman"/>
+          <w:lang w:val="en-US" w:eastAsia="de-CH"/>
+        </w:rPr>
+        <w:t>=</w:t>
+      </w:r>
+      <w:r>
+        <w:rPr>
+          <w:rFonts w:eastAsia="Times New Roman"/>
+          <w:lang w:val="en-US" w:eastAsia="de-CH"/>
+        </w:rPr>
+        <w:t>1</w:t>
+      </w:r>
+      <w:r>
+        <w:rPr>
+          <w:rFonts w:eastAsia="Times New Roman"/>
+          <w:lang w:val="en-US" w:eastAsia="de-CH"/>
+        </w:rPr>
+        <w:t>5</w:t>
+      </w:r>
+      <w:r>
+        <w:rPr>
+          <w:rFonts w:eastAsia="Times New Roman"/>
+          <w:lang w:val="en-US" w:eastAsia="de-CH"/>
+        </w:rPr>
+        <w:t xml:space="preserve">00ft </w:t>
+      </w:r>
+      <w:proofErr w:type="gramStart"/>
+      <w:r>
+        <w:rPr>
+          <w:rFonts w:eastAsia="Times New Roman"/>
+          <w:lang w:val="en-US" w:eastAsia="de-CH"/>
+        </w:rPr>
+        <w:t xml:space="preserve">AOG </w:t>
       </w:r>
       <w:r>
         <w:rPr>
@@ -6066,8 +6629,9 @@
           <w:szCs w:val="16"/>
           <w:lang w:val="en-US" w:eastAsia="de-CH"/>
         </w:rPr>
-        <w:t>(new V0.2</w:t>
-      </w:r>
+        <w:t>(</w:t>
+      </w:r>
+      <w:proofErr w:type="gramEnd"/>
       <w:r>
         <w:rPr>
           <w:rFonts w:eastAsia="Times New Roman"/>
@@ -6076,7 +6640,538 @@
           <w:szCs w:val="16"/>
           <w:lang w:val="en-US" w:eastAsia="de-CH"/>
         </w:rPr>
-        <w:t>7</w:t>
+        <w:t>increased</w:t>
+      </w:r>
+      <w:r>
+        <w:rPr>
+          <w:rFonts w:eastAsia="Times New Roman"/>
+          <w:color w:val="FF0000"/>
+          <w:sz w:val="16"/>
+          <w:szCs w:val="16"/>
+          <w:lang w:val="en-US" w:eastAsia="de-CH"/>
+        </w:rPr>
+        <w:t xml:space="preserve"> </w:t>
+      </w:r>
+      <w:r>
+        <w:rPr>
+          <w:rFonts w:eastAsia="Times New Roman"/>
+          <w:color w:val="FF0000"/>
+          <w:sz w:val="16"/>
+          <w:szCs w:val="16"/>
+          <w:lang w:val="en-US" w:eastAsia="de-CH"/>
+        </w:rPr>
+        <w:t xml:space="preserve">to 1500ft  </w:t>
+      </w:r>
+      <w:r>
+        <w:rPr>
+          <w:rFonts w:eastAsia="Times New Roman"/>
+          <w:color w:val="FF0000"/>
+          <w:sz w:val="16"/>
+          <w:szCs w:val="16"/>
+          <w:lang w:val="en-US" w:eastAsia="de-CH"/>
+        </w:rPr>
+        <w:t>V0.2</w:t>
+      </w:r>
+      <w:r>
+        <w:rPr>
+          <w:rFonts w:eastAsia="Times New Roman"/>
+          <w:color w:val="FF0000"/>
+          <w:sz w:val="16"/>
+          <w:szCs w:val="16"/>
+          <w:lang w:val="en-US" w:eastAsia="de-CH"/>
+        </w:rPr>
+        <w:t>8</w:t>
+      </w:r>
+      <w:r>
+        <w:rPr>
+          <w:rFonts w:eastAsia="Times New Roman"/>
+          <w:color w:val="FF0000"/>
+          <w:sz w:val="16"/>
+          <w:szCs w:val="16"/>
+          <w:lang w:val="en-US" w:eastAsia="de-CH"/>
+        </w:rPr>
+        <w:t>)</w:t>
+      </w:r>
+    </w:p>
+    <w:p>
+      <w:pPr>
+        <w:spacing w:after="80"/>
+        <w:rPr>
+          <w:rFonts w:eastAsia="Times New Roman"/>
+          <w:lang w:val="en-US" w:eastAsia="de-CH"/>
+        </w:rPr>
+      </w:pPr>
+      <w:r>
+        <w:rPr>
+          <w:rFonts w:eastAsia="Times New Roman"/>
+          <w:b/>
+          <w:lang w:val="en-US" w:eastAsia="de-CH"/>
+        </w:rPr>
+        <w:t>IAS</w:t>
+      </w:r>
+      <w:r>
+        <w:rPr>
+          <w:rFonts w:eastAsia="Times New Roman"/>
+          <w:lang w:val="en-US" w:eastAsia="de-CH"/>
+        </w:rPr>
+        <w:t xml:space="preserve">: Indicated Airspeed </w:t>
+      </w:r>
+      <w:r>
+        <w:rPr>
+          <w:rFonts w:eastAsia="Times New Roman"/>
+          <w:lang w:val="en-US" w:eastAsia="de-CH"/>
+        </w:rPr>
+        <w:t>[</w:t>
+      </w:r>
+      <w:proofErr w:type="spellStart"/>
+      <w:r>
+        <w:rPr>
+          <w:rFonts w:eastAsia="Times New Roman"/>
+          <w:lang w:val="en-US" w:eastAsia="de-CH"/>
+        </w:rPr>
+        <w:t>kt</w:t>
+      </w:r>
+      <w:proofErr w:type="spellEnd"/>
+      <w:r>
+        <w:rPr>
+          <w:rFonts w:eastAsia="Times New Roman"/>
+          <w:lang w:val="en-US" w:eastAsia="de-CH"/>
+        </w:rPr>
+        <w:t>]</w:t>
+      </w:r>
+    </w:p>
+    <w:p>
+      <w:pPr>
+        <w:spacing w:after="80"/>
+        <w:rPr>
+          <w:rFonts w:eastAsia="Times New Roman"/>
+          <w:lang w:val="en-US" w:eastAsia="de-CH"/>
+        </w:rPr>
+      </w:pPr>
+      <w:r>
+        <w:rPr>
+          <w:rFonts w:eastAsia="Times New Roman"/>
+          <w:b/>
+          <w:lang w:val="en-US" w:eastAsia="de-CH"/>
+        </w:rPr>
+        <w:t>T</w:t>
+      </w:r>
+      <w:r>
+        <w:rPr>
+          <w:rFonts w:eastAsia="Times New Roman"/>
+          <w:b/>
+          <w:lang w:val="en-US" w:eastAsia="de-CH"/>
+        </w:rPr>
+        <w:t>AS</w:t>
+      </w:r>
+      <w:r>
+        <w:rPr>
+          <w:rFonts w:eastAsia="Times New Roman"/>
+          <w:lang w:val="en-US" w:eastAsia="de-CH"/>
+        </w:rPr>
+        <w:t xml:space="preserve">: True Airspeed </w:t>
+      </w:r>
+      <w:r>
+        <w:rPr>
+          <w:rFonts w:eastAsia="Times New Roman"/>
+          <w:lang w:val="en-US" w:eastAsia="de-CH"/>
+        </w:rPr>
+        <w:t>[</w:t>
+      </w:r>
+      <w:proofErr w:type="spellStart"/>
+      <w:r>
+        <w:rPr>
+          <w:rFonts w:eastAsia="Times New Roman"/>
+          <w:lang w:val="en-US" w:eastAsia="de-CH"/>
+        </w:rPr>
+        <w:t>kt</w:t>
+      </w:r>
+      <w:proofErr w:type="spellEnd"/>
+      <w:r>
+        <w:rPr>
+          <w:rFonts w:eastAsia="Times New Roman"/>
+          <w:lang w:val="en-US" w:eastAsia="de-CH"/>
+        </w:rPr>
+        <w:t>]</w:t>
+      </w:r>
+    </w:p>
+    <w:p>
+      <w:pPr>
+        <w:spacing w:after="80"/>
+        <w:rPr>
+          <w:rFonts w:eastAsia="Times New Roman"/>
+          <w:lang w:val="en-US" w:eastAsia="de-CH"/>
+        </w:rPr>
+      </w:pPr>
+      <w:r>
+        <w:rPr>
+          <w:rFonts w:eastAsia="Times New Roman"/>
+          <w:b/>
+          <w:lang w:val="en-US" w:eastAsia="de-CH"/>
+        </w:rPr>
+        <w:t>Mach</w:t>
+      </w:r>
+      <w:r>
+        <w:rPr>
+          <w:rFonts w:eastAsia="Times New Roman"/>
+          <w:lang w:val="en-US" w:eastAsia="de-CH"/>
+        </w:rPr>
+        <w:t xml:space="preserve">: Mach number </w:t>
+      </w:r>
+      <w:r>
+        <w:rPr>
+          <w:rFonts w:eastAsia="Times New Roman"/>
+          <w:lang w:val="en-US" w:eastAsia="de-CH"/>
+        </w:rPr>
+        <w:t>[</w:t>
+      </w:r>
+      <w:r>
+        <w:rPr>
+          <w:rFonts w:eastAsia="Times New Roman"/>
+          <w:lang w:val="en-US" w:eastAsia="de-CH"/>
+        </w:rPr>
+        <w:t>M</w:t>
+      </w:r>
+      <w:r>
+        <w:rPr>
+          <w:rFonts w:eastAsia="Times New Roman"/>
+          <w:lang w:val="en-US" w:eastAsia="de-CH"/>
+        </w:rPr>
+        <w:t>]</w:t>
+      </w:r>
+    </w:p>
+    <w:p>
+      <w:pPr>
+        <w:spacing w:after="80"/>
+        <w:rPr>
+          <w:rFonts w:eastAsia="Times New Roman"/>
+          <w:lang w:val="en-US" w:eastAsia="de-CH"/>
+        </w:rPr>
+      </w:pPr>
+      <w:r>
+        <w:rPr>
+          <w:rFonts w:eastAsia="Times New Roman"/>
+          <w:b/>
+          <w:lang w:val="en-US" w:eastAsia="de-CH"/>
+        </w:rPr>
+        <w:t>VS</w:t>
+      </w:r>
+      <w:r>
+        <w:rPr>
+          <w:rFonts w:eastAsia="Times New Roman"/>
+          <w:lang w:val="en-US" w:eastAsia="de-CH"/>
+        </w:rPr>
+        <w:t xml:space="preserve">: Vertical rate </w:t>
+      </w:r>
+      <w:r>
+        <w:rPr>
+          <w:rFonts w:eastAsia="Times New Roman"/>
+          <w:lang w:val="en-US" w:eastAsia="de-CH"/>
+        </w:rPr>
+        <w:t>[</w:t>
+      </w:r>
+      <w:r>
+        <w:rPr>
+          <w:rFonts w:eastAsia="Times New Roman"/>
+          <w:lang w:val="en-US" w:eastAsia="de-CH"/>
+        </w:rPr>
+        <w:t>feet per minute</w:t>
+      </w:r>
+      <w:r>
+        <w:rPr>
+          <w:rFonts w:eastAsia="Times New Roman"/>
+          <w:lang w:val="en-US" w:eastAsia="de-CH"/>
+        </w:rPr>
+        <w:t>]</w:t>
+      </w:r>
+    </w:p>
+    <w:p>
+      <w:pPr>
+        <w:pStyle w:val="KeinLeerraum"/>
+        <w:rPr>
+          <w:lang w:val="en-US" w:eastAsia="de-CH"/>
+        </w:rPr>
+      </w:pPr>
+    </w:p>
+    <w:p>
+      <w:pPr>
+        <w:spacing w:after="80"/>
+        <w:rPr>
+          <w:rFonts w:eastAsia="Times New Roman"/>
+          <w:lang w:val="en-US" w:eastAsia="de-CH"/>
+        </w:rPr>
+      </w:pPr>
+      <w:r>
+        <w:rPr>
+          <w:rFonts w:eastAsia="Times New Roman"/>
+          <w:b/>
+          <w:lang w:val="en-US" w:eastAsia="de-CH"/>
+        </w:rPr>
+        <w:t>-AP-</w:t>
+      </w:r>
+      <w:r>
+        <w:rPr>
+          <w:rFonts w:eastAsia="Times New Roman"/>
+          <w:lang w:val="en-US" w:eastAsia="de-CH"/>
+        </w:rPr>
+        <w:t xml:space="preserve">: Autopilot Master (all Autopilot signs turn to </w:t>
+      </w:r>
+      <w:r>
+        <w:rPr>
+          <w:rFonts w:eastAsia="Times New Roman"/>
+          <w:b/>
+          <w:color w:val="70AD47" w:themeColor="accent6"/>
+          <w:lang w:val="en-US" w:eastAsia="de-CH"/>
+        </w:rPr>
+        <w:t>Green</w:t>
+      </w:r>
+      <w:r>
+        <w:rPr>
+          <w:rFonts w:eastAsia="Times New Roman"/>
+          <w:color w:val="70AD47" w:themeColor="accent6"/>
+          <w:lang w:val="en-US" w:eastAsia="de-CH"/>
+        </w:rPr>
+        <w:t xml:space="preserve"> </w:t>
+      </w:r>
+      <w:r>
+        <w:rPr>
+          <w:rFonts w:eastAsia="Times New Roman"/>
+          <w:color w:val="70AD47" w:themeColor="accent6"/>
+          <w:lang w:val="en-US" w:eastAsia="de-CH"/>
+        </w:rPr>
+        <w:t xml:space="preserve">text </w:t>
+      </w:r>
+      <w:r>
+        <w:rPr>
+          <w:rFonts w:eastAsia="Times New Roman"/>
+          <w:lang w:val="en-US" w:eastAsia="de-CH"/>
+        </w:rPr>
+        <w:t>if active)</w:t>
+      </w:r>
+    </w:p>
+    <w:p>
+      <w:pPr>
+        <w:spacing w:after="80"/>
+        <w:rPr>
+          <w:rFonts w:eastAsia="Times New Roman"/>
+          <w:lang w:val="en-US" w:eastAsia="de-CH"/>
+        </w:rPr>
+      </w:pPr>
+      <w:r>
+        <w:rPr>
+          <w:rFonts w:eastAsia="Times New Roman"/>
+          <w:b/>
+          <w:lang w:val="en-US" w:eastAsia="de-CH"/>
+        </w:rPr>
+        <w:t>HDG</w:t>
+      </w:r>
+      <w:r>
+        <w:rPr>
+          <w:rFonts w:eastAsia="Times New Roman"/>
+          <w:lang w:val="en-US" w:eastAsia="de-CH"/>
+        </w:rPr>
+        <w:t xml:space="preserve">: Heading Mode Sign and Heading Setting </w:t>
+      </w:r>
+    </w:p>
+    <w:p>
+      <w:pPr>
+        <w:spacing w:after="80"/>
+        <w:rPr>
+          <w:rFonts w:eastAsia="Times New Roman"/>
+          <w:lang w:val="en-US" w:eastAsia="de-CH"/>
+        </w:rPr>
+      </w:pPr>
+      <w:r>
+        <w:rPr>
+          <w:rFonts w:eastAsia="Times New Roman"/>
+          <w:b/>
+          <w:lang w:val="en-US" w:eastAsia="de-CH"/>
+        </w:rPr>
+        <w:t>ALT</w:t>
+      </w:r>
+      <w:r>
+        <w:rPr>
+          <w:rFonts w:eastAsia="Times New Roman"/>
+          <w:lang w:val="en-US" w:eastAsia="de-CH"/>
+        </w:rPr>
+        <w:t xml:space="preserve">: Altitude Mode Sign and Altitude Setting </w:t>
+      </w:r>
+      <w:r>
+        <w:rPr>
+          <w:rFonts w:eastAsia="Times New Roman"/>
+          <w:lang w:val="en-US" w:eastAsia="de-CH"/>
+        </w:rPr>
+        <w:t>[</w:t>
+      </w:r>
+      <w:proofErr w:type="spellStart"/>
+      <w:r>
+        <w:rPr>
+          <w:rFonts w:eastAsia="Times New Roman"/>
+          <w:lang w:val="en-US" w:eastAsia="de-CH"/>
+        </w:rPr>
+        <w:t>ft</w:t>
+      </w:r>
+      <w:proofErr w:type="spellEnd"/>
+      <w:r>
+        <w:rPr>
+          <w:rFonts w:eastAsia="Times New Roman"/>
+          <w:lang w:val="en-US" w:eastAsia="de-CH"/>
+        </w:rPr>
+        <w:t>]</w:t>
+      </w:r>
+    </w:p>
+    <w:p>
+      <w:pPr>
+        <w:spacing w:after="80"/>
+        <w:rPr>
+          <w:rFonts w:eastAsia="Times New Roman"/>
+          <w:lang w:val="en-US" w:eastAsia="de-CH"/>
+        </w:rPr>
+      </w:pPr>
+      <w:r>
+        <w:rPr>
+          <w:rFonts w:eastAsia="Times New Roman"/>
+          <w:b/>
+          <w:lang w:val="en-US" w:eastAsia="de-CH"/>
+        </w:rPr>
+        <w:t>VS</w:t>
+      </w:r>
+      <w:r>
+        <w:rPr>
+          <w:rFonts w:eastAsia="Times New Roman"/>
+          <w:lang w:val="en-US" w:eastAsia="de-CH"/>
+        </w:rPr>
+        <w:t xml:space="preserve">: Vertical Rate Sign and VS Setting </w:t>
+      </w:r>
+      <w:r>
+        <w:rPr>
+          <w:rFonts w:eastAsia="Times New Roman"/>
+          <w:lang w:val="en-US" w:eastAsia="de-CH"/>
+        </w:rPr>
+        <w:t>[</w:t>
+      </w:r>
+      <w:r>
+        <w:rPr>
+          <w:rFonts w:eastAsia="Times New Roman"/>
+          <w:lang w:val="en-US" w:eastAsia="de-CH"/>
+        </w:rPr>
+        <w:t>fpm</w:t>
+      </w:r>
+      <w:r>
+        <w:rPr>
+          <w:rFonts w:eastAsia="Times New Roman"/>
+          <w:lang w:val="en-US" w:eastAsia="de-CH"/>
+        </w:rPr>
+        <w:t>]</w:t>
+      </w:r>
+    </w:p>
+    <w:p>
+      <w:pPr>
+        <w:spacing w:after="80"/>
+        <w:rPr>
+          <w:rFonts w:eastAsia="Times New Roman"/>
+          <w:lang w:val="en-US" w:eastAsia="de-CH"/>
+        </w:rPr>
+      </w:pPr>
+      <w:r>
+        <w:rPr>
+          <w:rFonts w:eastAsia="Times New Roman"/>
+          <w:b/>
+          <w:lang w:val="en-US" w:eastAsia="de-CH"/>
+        </w:rPr>
+        <w:t>FLC</w:t>
+      </w:r>
+      <w:r>
+        <w:rPr>
+          <w:rFonts w:eastAsia="Times New Roman"/>
+          <w:lang w:val="en-US" w:eastAsia="de-CH"/>
+        </w:rPr>
+        <w:t xml:space="preserve">: Flight Level Change Sign and IAS Setting </w:t>
+      </w:r>
+      <w:r>
+        <w:rPr>
+          <w:rFonts w:eastAsia="Times New Roman"/>
+          <w:lang w:val="en-US" w:eastAsia="de-CH"/>
+        </w:rPr>
+        <w:t>[</w:t>
+      </w:r>
+      <w:proofErr w:type="spellStart"/>
+      <w:r>
+        <w:rPr>
+          <w:rFonts w:eastAsia="Times New Roman"/>
+          <w:lang w:val="en-US" w:eastAsia="de-CH"/>
+        </w:rPr>
+        <w:t>kt</w:t>
+      </w:r>
+      <w:proofErr w:type="spellEnd"/>
+      <w:r>
+        <w:rPr>
+          <w:rFonts w:eastAsia="Times New Roman"/>
+          <w:lang w:val="en-US" w:eastAsia="de-CH"/>
+        </w:rPr>
+        <w:t>]</w:t>
+      </w:r>
+    </w:p>
+    <w:p>
+      <w:pPr>
+        <w:spacing w:after="80"/>
+        <w:rPr>
+          <w:rFonts w:eastAsia="Times New Roman"/>
+          <w:lang w:val="en-US" w:eastAsia="de-CH"/>
+        </w:rPr>
+      </w:pPr>
+      <w:r>
+        <w:rPr>
+          <w:rFonts w:eastAsia="Times New Roman"/>
+          <w:b/>
+          <w:lang w:val="en-US" w:eastAsia="de-CH"/>
+        </w:rPr>
+        <w:t>B</w:t>
+      </w:r>
+      <w:r>
+        <w:rPr>
+          <w:rFonts w:eastAsia="Times New Roman"/>
+          <w:b/>
+          <w:lang w:val="en-US" w:eastAsia="de-CH"/>
+        </w:rPr>
+        <w:t>C</w:t>
+      </w:r>
+      <w:r>
+        <w:rPr>
+          <w:rFonts w:eastAsia="Times New Roman"/>
+          <w:lang w:val="en-US" w:eastAsia="de-CH"/>
+        </w:rPr>
+        <w:t>: Back Course Sign</w:t>
+      </w:r>
+      <w:r>
+        <w:rPr>
+          <w:rFonts w:eastAsia="Times New Roman"/>
+          <w:color w:val="FF0000"/>
+          <w:sz w:val="16"/>
+          <w:szCs w:val="16"/>
+          <w:lang w:val="en-US" w:eastAsia="de-CH"/>
+        </w:rPr>
+        <w:t xml:space="preserve"> </w:t>
+      </w:r>
+      <w:r>
+        <w:rPr>
+          <w:rFonts w:eastAsia="Times New Roman"/>
+          <w:color w:val="FF0000"/>
+          <w:sz w:val="16"/>
+          <w:szCs w:val="16"/>
+          <w:lang w:val="en-US" w:eastAsia="de-CH"/>
+        </w:rPr>
+        <w:t>(new V0.2</w:t>
+      </w:r>
+      <w:r>
+        <w:rPr>
+          <w:rFonts w:eastAsia="Times New Roman"/>
+          <w:color w:val="FF0000"/>
+          <w:sz w:val="16"/>
+          <w:szCs w:val="16"/>
+          <w:lang w:val="en-US" w:eastAsia="de-CH"/>
+        </w:rPr>
+        <w:t>8</w:t>
       </w:r>
       <w:r>
         <w:rPr>
@@ -6341,7 +7436,7 @@
           <w:szCs w:val="16"/>
           <w:lang w:val="en-US" w:eastAsia="de-CH"/>
         </w:rPr>
-        <w:t>7</w:t>
+        <w:t>8</w:t>
       </w:r>
       <w:r>
         <w:rPr>
@@ -6421,7 +7516,7 @@
           <w:szCs w:val="16"/>
           <w:lang w:val="en-US" w:eastAsia="de-CH"/>
         </w:rPr>
-        <w:t>7</w:t>
+        <w:t>8</w:t>
       </w:r>
       <w:r>
         <w:rPr>
@@ -6433,14 +7528,179 @@
         </w:rPr>
         <w:t>)</w:t>
       </w:r>
-      <w:bookmarkStart w:id="0" w:name="_GoBack"/>
-      <w:bookmarkEnd w:id="0"/>
     </w:p>
     <w:p>
       <w:pPr>
         <w:pStyle w:val="KeinLeerraum"/>
         <w:rPr>
           <w:rFonts w:eastAsia="Times New Roman"/>
+          <w:lang w:val="en-US" w:eastAsia="de-CH"/>
+        </w:rPr>
+      </w:pPr>
+    </w:p>
+    <w:p>
+      <w:pPr>
+        <w:spacing w:after="80"/>
+        <w:rPr>
+          <w:rFonts w:eastAsia="Times New Roman"/>
+          <w:b/>
+          <w:lang w:val="en-US" w:eastAsia="de-CH"/>
+        </w:rPr>
+      </w:pPr>
+      <w:r>
+        <w:rPr>
+          <w:rFonts w:eastAsia="Times New Roman"/>
+          <w:b/>
+          <w:lang w:val="en-US" w:eastAsia="de-CH"/>
+        </w:rPr>
+        <w:t xml:space="preserve">APT </w:t>
+      </w:r>
+      <w:r>
+        <w:rPr>
+          <w:rFonts w:eastAsia="Times New Roman"/>
+          <w:lang w:val="en-US" w:eastAsia="de-CH"/>
+        </w:rPr>
+        <w:t xml:space="preserve">shows the </w:t>
+      </w:r>
+      <w:proofErr w:type="spellStart"/>
+      <w:r>
+        <w:rPr>
+          <w:rFonts w:eastAsia="Times New Roman"/>
+          <w:lang w:val="en-US" w:eastAsia="de-CH"/>
+        </w:rPr>
+        <w:t>Flightplan</w:t>
+      </w:r>
+      <w:proofErr w:type="spellEnd"/>
+      <w:r>
+        <w:rPr>
+          <w:rFonts w:eastAsia="Times New Roman"/>
+          <w:lang w:val="en-US" w:eastAsia="de-CH"/>
+        </w:rPr>
+        <w:t xml:space="preserve"> destination airport ICAO code (should, at least…) </w:t>
+      </w:r>
+      <w:r>
+        <w:rPr>
+          <w:rFonts w:eastAsia="Times New Roman"/>
+          <w:color w:val="FF0000"/>
+          <w:sz w:val="16"/>
+          <w:szCs w:val="16"/>
+          <w:lang w:val="en-US" w:eastAsia="de-CH"/>
+        </w:rPr>
+        <w:t>(new V0.2</w:t>
+      </w:r>
+      <w:r>
+        <w:rPr>
+          <w:rFonts w:eastAsia="Times New Roman"/>
+          <w:color w:val="FF0000"/>
+          <w:sz w:val="16"/>
+          <w:szCs w:val="16"/>
+          <w:lang w:val="en-US" w:eastAsia="de-CH"/>
+        </w:rPr>
+        <w:t>8</w:t>
+      </w:r>
+      <w:r>
+        <w:rPr>
+          <w:rFonts w:eastAsia="Times New Roman"/>
+          <w:color w:val="FF0000"/>
+          <w:sz w:val="16"/>
+          <w:szCs w:val="16"/>
+          <w:lang w:val="en-US" w:eastAsia="de-CH"/>
+        </w:rPr>
+        <w:t>)</w:t>
+      </w:r>
+    </w:p>
+    <w:p>
+      <w:pPr>
+        <w:spacing w:after="80"/>
+        <w:rPr>
+          <w:rFonts w:eastAsia="Times New Roman"/>
+          <w:lang w:val="en-US" w:eastAsia="de-CH"/>
+        </w:rPr>
+      </w:pPr>
+      <w:r>
+        <w:rPr>
+          <w:rFonts w:eastAsia="Times New Roman"/>
+          <w:b/>
+          <w:lang w:val="en-US" w:eastAsia="de-CH"/>
+        </w:rPr>
+        <w:t>RWY</w:t>
+      </w:r>
+      <w:r>
+        <w:rPr>
+          <w:rFonts w:eastAsia="Times New Roman"/>
+          <w:lang w:val="en-US" w:eastAsia="de-CH"/>
+        </w:rPr>
+        <w:t xml:space="preserve"> shows the distance [nm], left/right deviation [</w:t>
+      </w:r>
+      <w:proofErr w:type="spellStart"/>
+      <w:r>
+        <w:rPr>
+          <w:rFonts w:eastAsia="Times New Roman"/>
+          <w:lang w:val="en-US" w:eastAsia="de-CH"/>
+        </w:rPr>
+        <w:t>ft</w:t>
+      </w:r>
+      <w:proofErr w:type="spellEnd"/>
+      <w:r>
+        <w:rPr>
+          <w:rFonts w:eastAsia="Times New Roman"/>
+          <w:lang w:val="en-US" w:eastAsia="de-CH"/>
+        </w:rPr>
+        <w:t>] and height [</w:t>
+      </w:r>
+      <w:proofErr w:type="spellStart"/>
+      <w:r>
+        <w:rPr>
+          <w:rFonts w:eastAsia="Times New Roman"/>
+          <w:lang w:val="en-US" w:eastAsia="de-CH"/>
+        </w:rPr>
+        <w:t>ft</w:t>
+      </w:r>
+      <w:proofErr w:type="spellEnd"/>
+      <w:r>
+        <w:rPr>
+          <w:rFonts w:eastAsia="Times New Roman"/>
+          <w:lang w:val="en-US" w:eastAsia="de-CH"/>
+        </w:rPr>
+        <w:t xml:space="preserve">] from the ATC assigned runway </w:t>
+      </w:r>
+      <w:r>
+        <w:rPr>
+          <w:rFonts w:eastAsia="Times New Roman"/>
+          <w:color w:val="FF0000"/>
+          <w:sz w:val="16"/>
+          <w:szCs w:val="16"/>
+          <w:lang w:val="en-US" w:eastAsia="de-CH"/>
+        </w:rPr>
+        <w:t>(new V0.2</w:t>
+      </w:r>
+      <w:r>
+        <w:rPr>
+          <w:rFonts w:eastAsia="Times New Roman"/>
+          <w:color w:val="FF0000"/>
+          <w:sz w:val="16"/>
+          <w:szCs w:val="16"/>
+          <w:lang w:val="en-US" w:eastAsia="de-CH"/>
+        </w:rPr>
+        <w:t>8</w:t>
+      </w:r>
+      <w:r>
+        <w:rPr>
+          <w:rFonts w:eastAsia="Times New Roman"/>
+          <w:color w:val="FF0000"/>
+          <w:sz w:val="16"/>
+          <w:szCs w:val="16"/>
+          <w:lang w:val="en-US" w:eastAsia="de-CH"/>
+        </w:rPr>
+        <w:t>)</w:t>
+      </w:r>
+    </w:p>
+    <w:p>
+      <w:pPr>
+        <w:ind w:left="709" w:hanging="709"/>
+        <w:rPr>
+          <w:rFonts w:eastAsia="Times New Roman"/>
+          <w:b/>
           <w:lang w:val="en-US" w:eastAsia="de-CH"/>
         </w:rPr>
       </w:pPr>
@@ -6453,10 +7713,10 @@
           <wp:anchor distT="0" distB="0" distL="114300" distR="114300" simplePos="0" relativeHeight="251667456" behindDoc="0" locked="0" layoutInCell="1" allowOverlap="1" wp14:anchorId="09BD8FFE" wp14:editId="4849AA16">
             <wp:simplePos x="0" y="0"/>
             <wp:positionH relativeFrom="margin">
-              <wp:posOffset>4686300</wp:posOffset>
+              <wp:posOffset>4533019</wp:posOffset>
             </wp:positionH>
             <wp:positionV relativeFrom="margin">
-              <wp:posOffset>6263005</wp:posOffset>
+              <wp:posOffset>7039981</wp:posOffset>
             </wp:positionV>
             <wp:extent cx="1557020" cy="746125"/>
             <wp:effectExtent l="0" t="0" r="5080" b="0"/>
@@ -6951,7 +8211,7 @@
           <w:szCs w:val="16"/>
           <w:lang w:val="en-US" w:eastAsia="de-CH"/>
         </w:rPr>
-        <w:t>7</w:t>
+        <w:t>8</w:t>
       </w:r>
       <w:r>
         <w:rPr>
@@ -10180,7 +11440,7 @@
   <w:style w:type="paragraph" w:default="1" w:styleId="Standard">
     <w:name w:val="Normal"/>
     <w:qFormat/>
-    <w:rsid w:val="00784B0D"/>
+    <w:rsid w:val="00F21993"/>
   </w:style>
   <w:style w:type="paragraph" w:styleId="berschrift1">
     <w:name w:val="heading 1"/>

--- a/doc/MSFS_HudBar-QuickGuide.docx
+++ b/doc/MSFS_HudBar-QuickGuide.docx
@@ -38,7 +38,7 @@
           <w:rFonts w:eastAsia="Times New Roman"/>
           <w:lang w:val="en-US" w:eastAsia="de-CH"/>
         </w:rPr>
-        <w:t>8</w:t>
+        <w:t>9</w:t>
       </w:r>
       <w:r>
         <w:rPr>
@@ -59,7 +59,7 @@
           <w:rFonts w:eastAsia="Times New Roman"/>
           <w:lang w:val="en-US" w:eastAsia="de-CH"/>
         </w:rPr>
-        <w:t>2</w:t>
+        <w:t>3</w:t>
       </w:r>
     </w:p>
     <w:p>
@@ -92,7 +92,7 @@
           <w:color w:val="FF0000"/>
           <w:lang w:val="en-US" w:eastAsia="de-CH"/>
         </w:rPr>
-        <w:t>8</w:t>
+        <w:t>9</w:t>
       </w:r>
       <w:r>
         <w:rPr>
@@ -183,13 +183,49 @@
         <w:rPr>
           <w:lang w:val="en-US" w:eastAsia="de-CH"/>
         </w:rPr>
-        <w:t>Displays essential aircraft and flight information as Bar</w:t>
-      </w:r>
-      <w:r>
-        <w:rPr>
-          <w:lang w:val="en-US" w:eastAsia="de-CH"/>
-        </w:rPr>
-        <w:t xml:space="preserve"> or Tile</w:t>
+        <w:t xml:space="preserve">Displays </w:t>
+      </w:r>
+      <w:r>
+        <w:rPr>
+          <w:lang w:val="en-US" w:eastAsia="de-CH"/>
+        </w:rPr>
+        <w:t xml:space="preserve">up to 69 </w:t>
+      </w:r>
+      <w:r>
+        <w:rPr>
+          <w:lang w:val="en-US" w:eastAsia="de-CH"/>
+        </w:rPr>
+        <w:t xml:space="preserve">essential aircraft and flight information </w:t>
+      </w:r>
+      <w:r>
+        <w:rPr>
+          <w:lang w:val="en-US" w:eastAsia="de-CH"/>
+        </w:rPr>
+        <w:t xml:space="preserve">items </w:t>
+      </w:r>
+      <w:r>
+        <w:rPr>
+          <w:lang w:val="en-US" w:eastAsia="de-CH"/>
+        </w:rPr>
+        <w:t>as Bar</w:t>
+      </w:r>
+      <w:r>
+        <w:rPr>
+          <w:lang w:val="en-US" w:eastAsia="de-CH"/>
+        </w:rPr>
+        <w:t xml:space="preserve">, </w:t>
+      </w:r>
+      <w:r>
+        <w:rPr>
+          <w:lang w:val="en-US" w:eastAsia="de-CH"/>
+        </w:rPr>
+        <w:t>Tile</w:t>
+      </w:r>
+      <w:r>
+        <w:rPr>
+          <w:lang w:val="en-US" w:eastAsia="de-CH"/>
+        </w:rPr>
+        <w:t xml:space="preserve"> or Window</w:t>
       </w:r>
     </w:p>
     <w:p>
@@ -207,7 +243,19 @@
         <w:rPr>
           <w:lang w:val="en-US" w:eastAsia="de-CH"/>
         </w:rPr>
-        <w:t>Supports 1 and 2 engine aircrafts (Prop/Engine RPM, Fuel</w:t>
+        <w:t xml:space="preserve">Supports 1 and 2 engine aircrafts (Prop/Engine RPM, </w:t>
+      </w:r>
+      <w:r>
+        <w:rPr>
+          <w:lang w:val="en-US" w:eastAsia="de-CH"/>
+        </w:rPr>
+        <w:t xml:space="preserve">N1, </w:t>
+      </w:r>
+      <w:r>
+        <w:rPr>
+          <w:lang w:val="en-US" w:eastAsia="de-CH"/>
+        </w:rPr>
+        <w:t>Fuel</w:t>
       </w:r>
       <w:r>
         <w:rPr>
@@ -289,25 +337,23 @@
       </w:pPr>
       <w:r>
         <w:rPr>
-          <w:rFonts w:ascii="Times New Roman" w:eastAsia="Times New Roman" w:hAnsi="Times New Roman" w:cs="Times New Roman"/>
+          <w:rFonts w:eastAsia="Times New Roman"/>
           <w:noProof/>
-          <w:sz w:val="24"/>
-          <w:szCs w:val="24"/>
           <w:lang w:eastAsia="de-CH"/>
         </w:rPr>
         <w:drawing>
-          <wp:anchor distT="0" distB="0" distL="114300" distR="114300" simplePos="0" relativeHeight="251670528" behindDoc="0" locked="0" layoutInCell="1" allowOverlap="1">
+          <wp:anchor distT="0" distB="0" distL="114300" distR="114300" simplePos="0" relativeHeight="251673600" behindDoc="0" locked="0" layoutInCell="1" allowOverlap="1">
             <wp:simplePos x="0" y="0"/>
             <wp:positionH relativeFrom="margin">
-              <wp:posOffset>33655</wp:posOffset>
+              <wp:posOffset>2646045</wp:posOffset>
             </wp:positionH>
             <wp:positionV relativeFrom="margin">
-              <wp:posOffset>5201920</wp:posOffset>
+              <wp:posOffset>5474970</wp:posOffset>
             </wp:positionV>
-            <wp:extent cx="6264910" cy="221615"/>
-            <wp:effectExtent l="0" t="0" r="2540" b="6985"/>
+            <wp:extent cx="3664585" cy="2038985"/>
+            <wp:effectExtent l="0" t="0" r="0" b="0"/>
             <wp:wrapSquare wrapText="bothSides"/>
-            <wp:docPr id="3" name="Grafik 3" descr="FS20_HudBar scale 50%"/>
+            <wp:docPr id="7" name="Grafik 7"/>
             <wp:cNvGraphicFramePr>
               <a:graphicFrameLocks xmlns:a="http://schemas.openxmlformats.org/drawingml/2006/main" noChangeAspect="1"/>
             </wp:cNvGraphicFramePr>
@@ -315,10 +361,8 @@
               <a:graphicData uri="http://schemas.openxmlformats.org/drawingml/2006/picture">
                 <pic:pic xmlns:pic="http://schemas.openxmlformats.org/drawingml/2006/picture">
                   <pic:nvPicPr>
-                    <pic:cNvPr id="0" name="Picture 2" descr="FS20_HudBar scale 50%"/>
-                    <pic:cNvPicPr>
-                      <a:picLocks noChangeAspect="1" noChangeArrowheads="1"/>
-                    </pic:cNvPicPr>
+                    <pic:cNvPr id="7" name="HudBar14.jpg"/>
+                    <pic:cNvPicPr/>
                   </pic:nvPicPr>
                   <pic:blipFill>
                     <a:blip r:embed="rId5">
@@ -328,27 +372,28 @@
                         </a:ext>
                       </a:extLst>
                     </a:blip>
-                    <a:srcRect/>
                     <a:stretch>
                       <a:fillRect/>
                     </a:stretch>
                   </pic:blipFill>
-                  <pic:spPr bwMode="auto">
+                  <pic:spPr>
                     <a:xfrm>
                       <a:off x="0" y="0"/>
-                      <a:ext cx="6264910" cy="221615"/>
+                      <a:ext cx="3664585" cy="2038985"/>
                     </a:xfrm>
                     <a:prstGeom prst="rect">
                       <a:avLst/>
                     </a:prstGeom>
-                    <a:noFill/>
-                    <a:ln>
-                      <a:noFill/>
-                    </a:ln>
                   </pic:spPr>
                 </pic:pic>
               </a:graphicData>
             </a:graphic>
+            <wp14:sizeRelH relativeFrom="margin">
+              <wp14:pctWidth>0</wp14:pctWidth>
+            </wp14:sizeRelH>
+            <wp14:sizeRelV relativeFrom="margin">
+              <wp14:pctHeight>0</wp14:pctHeight>
+            </wp14:sizeRelV>
           </wp:anchor>
         </w:drawing>
       </w:r>
@@ -361,18 +406,18 @@
           <w:lang w:eastAsia="de-CH"/>
         </w:rPr>
         <w:drawing>
-          <wp:anchor distT="0" distB="0" distL="114300" distR="114300" simplePos="0" relativeHeight="251668480" behindDoc="0" locked="0" layoutInCell="1" allowOverlap="1">
+          <wp:anchor distT="0" distB="0" distL="114300" distR="114300" simplePos="0" relativeHeight="251671552" behindDoc="0" locked="0" layoutInCell="1" allowOverlap="1">
             <wp:simplePos x="0" y="0"/>
             <wp:positionH relativeFrom="margin">
-              <wp:posOffset>45085</wp:posOffset>
+              <wp:posOffset>36195</wp:posOffset>
             </wp:positionH>
             <wp:positionV relativeFrom="margin">
-              <wp:posOffset>2496185</wp:posOffset>
+              <wp:posOffset>5475605</wp:posOffset>
             </wp:positionV>
-            <wp:extent cx="6268085" cy="2621280"/>
-            <wp:effectExtent l="0" t="0" r="0" b="7620"/>
+            <wp:extent cx="2546350" cy="2032000"/>
+            <wp:effectExtent l="0" t="0" r="6350" b="6350"/>
             <wp:wrapSquare wrapText="bothSides"/>
-            <wp:docPr id="4" name="Grafik 4" descr="FS20_HudBar wide screen view"/>
+            <wp:docPr id="8" name="Grafik 8"/>
             <wp:cNvGraphicFramePr>
               <a:graphicFrameLocks xmlns:a="http://schemas.openxmlformats.org/drawingml/2006/main" noChangeAspect="1"/>
             </wp:cNvGraphicFramePr>
@@ -380,106 +425,24 @@
               <a:graphicData uri="http://schemas.openxmlformats.org/drawingml/2006/picture">
                 <pic:pic xmlns:pic="http://schemas.openxmlformats.org/drawingml/2006/picture">
                   <pic:nvPicPr>
-                    <pic:cNvPr id="0" name="Picture 1" descr="FS20_HudBar wide screen view"/>
-                    <pic:cNvPicPr>
-                      <a:picLocks noChangeAspect="1" noChangeArrowheads="1"/>
-                    </pic:cNvPicPr>
+                    <pic:cNvPr id="8" name="HudBar-FPRemaining.jpg"/>
+                    <pic:cNvPicPr/>
                   </pic:nvPicPr>
-                  <pic:blipFill>
-                    <a:blip r:embed="rId6">
+                  <pic:blipFill rotWithShape="1">
+                    <a:blip r:embed="rId6" cstate="print">
                       <a:extLst>
                         <a:ext uri="{28A0092B-C50C-407E-A947-70E740481C1C}">
                           <a14:useLocalDpi xmlns:a14="http://schemas.microsoft.com/office/drawing/2010/main" val="0"/>
                         </a:ext>
                       </a:extLst>
                     </a:blip>
-                    <a:srcRect/>
-                    <a:stretch>
-                      <a:fillRect/>
-                    </a:stretch>
-                  </pic:blipFill>
-                  <pic:spPr bwMode="auto">
-                    <a:xfrm>
-                      <a:off x="0" y="0"/>
-                      <a:ext cx="6268085" cy="2621280"/>
-                    </a:xfrm>
-                    <a:prstGeom prst="rect">
-                      <a:avLst/>
-                    </a:prstGeom>
-                    <a:noFill/>
-                    <a:ln>
-                      <a:noFill/>
-                    </a:ln>
-                  </pic:spPr>
-                </pic:pic>
-              </a:graphicData>
-            </a:graphic>
-          </wp:anchor>
-        </w:drawing>
-      </w:r>
-      <w:r>
-        <w:rPr>
-          <w:lang w:val="en-US" w:eastAsia="de-CH"/>
-        </w:rPr>
-        <w:t>Bottom/Top Bars work best with wide screen monitors</w:t>
-      </w:r>
-    </w:p>
-    <w:p>
-      <w:pPr>
-        <w:spacing w:before="100" w:beforeAutospacing="1" w:after="100" w:afterAutospacing="1" w:line="240" w:lineRule="auto"/>
-        <w:rPr>
-          <w:rFonts w:ascii="Times New Roman" w:eastAsia="Times New Roman" w:hAnsi="Times New Roman" w:cs="Times New Roman"/>
-          <w:sz w:val="24"/>
-          <w:szCs w:val="24"/>
-          <w:lang w:val="en-US" w:eastAsia="de-CH"/>
-        </w:rPr>
-      </w:pPr>
-      <w:r>
-        <w:rPr>
-          <w:rFonts w:ascii="Times New Roman" w:eastAsia="Times New Roman" w:hAnsi="Times New Roman" w:cs="Times New Roman"/>
-          <w:noProof/>
-          <w:sz w:val="24"/>
-          <w:szCs w:val="24"/>
-          <w:lang w:eastAsia="de-CH"/>
-        </w:rPr>
-        <w:drawing>
-          <wp:anchor distT="0" distB="0" distL="114300" distR="114300" simplePos="0" relativeHeight="251669504" behindDoc="0" locked="0" layoutInCell="1" allowOverlap="1">
-            <wp:simplePos x="0" y="0"/>
-            <wp:positionH relativeFrom="margin">
-              <wp:posOffset>37465</wp:posOffset>
-            </wp:positionH>
-            <wp:positionV relativeFrom="margin">
-              <wp:posOffset>5480050</wp:posOffset>
-            </wp:positionV>
-            <wp:extent cx="2784475" cy="2623820"/>
-            <wp:effectExtent l="0" t="0" r="0" b="5080"/>
-            <wp:wrapSquare wrapText="bothSides"/>
-            <wp:docPr id="7" name="Grafik 7"/>
-            <wp:cNvGraphicFramePr>
-              <a:graphicFrameLocks xmlns:a="http://schemas.openxmlformats.org/drawingml/2006/main" noChangeAspect="1"/>
-            </wp:cNvGraphicFramePr>
-            <a:graphic xmlns:a="http://schemas.openxmlformats.org/drawingml/2006/main">
-              <a:graphicData uri="http://schemas.openxmlformats.org/drawingml/2006/picture">
-                <pic:pic xmlns:pic="http://schemas.openxmlformats.org/drawingml/2006/picture">
-                  <pic:nvPicPr>
-                    <pic:cNvPr id="7" name="HudBar5.jpg"/>
-                    <pic:cNvPicPr/>
-                  </pic:nvPicPr>
-                  <pic:blipFill rotWithShape="1">
-                    <a:blip r:embed="rId7" cstate="print">
-                      <a:extLst>
-                        <a:ext uri="{28A0092B-C50C-407E-A947-70E740481C1C}">
-                          <a14:useLocalDpi xmlns:a14="http://schemas.microsoft.com/office/drawing/2010/main" val="0"/>
-                        </a:ext>
-                      </a:extLst>
-                    </a:blip>
-                    <a:srcRect r="55573"/>
+                    <a:srcRect r="14236" b="14439"/>
                     <a:stretch/>
                   </pic:blipFill>
                   <pic:spPr bwMode="auto">
                     <a:xfrm>
                       <a:off x="0" y="0"/>
-                      <a:ext cx="2784475" cy="2623820"/>
+                      <a:ext cx="2546350" cy="2032000"/>
                     </a:xfrm>
                     <a:prstGeom prst="rect">
                       <a:avLst/>
@@ -514,104 +477,6 @@
           <w:lang w:eastAsia="de-CH"/>
         </w:rPr>
         <w:drawing>
-          <wp:anchor distT="0" distB="0" distL="114300" distR="114300" simplePos="0" relativeHeight="251661312" behindDoc="0" locked="0" layoutInCell="1" allowOverlap="1">
-            <wp:simplePos x="0" y="0"/>
-            <wp:positionH relativeFrom="margin">
-              <wp:posOffset>3525520</wp:posOffset>
-            </wp:positionH>
-            <wp:positionV relativeFrom="margin">
-              <wp:posOffset>5475605</wp:posOffset>
-            </wp:positionV>
-            <wp:extent cx="2784475" cy="2630170"/>
-            <wp:effectExtent l="0" t="0" r="0" b="0"/>
-            <wp:wrapSquare wrapText="bothSides"/>
-            <wp:docPr id="9" name="Grafik 9"/>
-            <wp:cNvGraphicFramePr>
-              <a:graphicFrameLocks xmlns:a="http://schemas.openxmlformats.org/drawingml/2006/main" noChangeAspect="1"/>
-            </wp:cNvGraphicFramePr>
-            <a:graphic xmlns:a="http://schemas.openxmlformats.org/drawingml/2006/main">
-              <a:graphicData uri="http://schemas.openxmlformats.org/drawingml/2006/picture">
-                <pic:pic xmlns:pic="http://schemas.openxmlformats.org/drawingml/2006/picture">
-                  <pic:nvPicPr>
-                    <pic:cNvPr id="9" name="HudBar6-LeftTile-ETrim.jpg"/>
-                    <pic:cNvPicPr/>
-                  </pic:nvPicPr>
-                  <pic:blipFill rotWithShape="1">
-                    <a:blip r:embed="rId8" cstate="print">
-                      <a:extLst>
-                        <a:ext uri="{28A0092B-C50C-407E-A947-70E740481C1C}">
-                          <a14:useLocalDpi xmlns:a14="http://schemas.microsoft.com/office/drawing/2010/main" val="0"/>
-                        </a:ext>
-                      </a:extLst>
-                    </a:blip>
-                    <a:srcRect r="55805"/>
-                    <a:stretch/>
-                  </pic:blipFill>
-                  <pic:spPr bwMode="auto">
-                    <a:xfrm>
-                      <a:off x="0" y="0"/>
-                      <a:ext cx="2784475" cy="2630170"/>
-                    </a:xfrm>
-                    <a:prstGeom prst="rect">
-                      <a:avLst/>
-                    </a:prstGeom>
-                    <a:ln>
-                      <a:noFill/>
-                    </a:ln>
-                    <a:extLst>
-                      <a:ext uri="{53640926-AAD7-44D8-BBD7-CCE9431645EC}">
-                        <a14:shadowObscured xmlns:a14="http://schemas.microsoft.com/office/drawing/2010/main"/>
-                      </a:ext>
-                    </a:extLst>
-                  </pic:spPr>
-                </pic:pic>
-              </a:graphicData>
-            </a:graphic>
-          </wp:anchor>
-        </w:drawing>
-      </w:r>
-    </w:p>
-    <w:p>
-      <w:pPr>
-        <w:spacing w:before="100" w:beforeAutospacing="1" w:after="100" w:afterAutospacing="1" w:line="240" w:lineRule="auto"/>
-        <w:rPr>
-          <w:rFonts w:ascii="Times New Roman" w:eastAsia="Times New Roman" w:hAnsi="Times New Roman" w:cs="Times New Roman"/>
-          <w:sz w:val="24"/>
-          <w:szCs w:val="24"/>
-          <w:lang w:val="en-US" w:eastAsia="de-CH"/>
-        </w:rPr>
-      </w:pPr>
-    </w:p>
-    <w:p>
-      <w:pPr>
-        <w:spacing w:before="100" w:beforeAutospacing="1" w:after="100" w:afterAutospacing="1" w:line="240" w:lineRule="auto"/>
-        <w:rPr>
-          <w:rFonts w:ascii="Times New Roman" w:eastAsia="Times New Roman" w:hAnsi="Times New Roman" w:cs="Times New Roman"/>
-          <w:sz w:val="24"/>
-          <w:szCs w:val="24"/>
-          <w:lang w:val="en-US" w:eastAsia="de-CH"/>
-        </w:rPr>
-      </w:pPr>
-    </w:p>
-    <w:p>
-      <w:pPr>
-        <w:rPr>
-          <w:rFonts w:asciiTheme="majorHAnsi" w:eastAsia="Times New Roman" w:hAnsiTheme="majorHAnsi" w:cstheme="majorBidi"/>
-          <w:color w:val="2E74B5" w:themeColor="accent1" w:themeShade="BF"/>
-          <w:sz w:val="32"/>
-          <w:szCs w:val="32"/>
-          <w:lang w:val="en-US" w:eastAsia="de-CH"/>
-        </w:rPr>
-      </w:pPr>
-      <w:r>
-        <w:rPr>
-          <w:rFonts w:ascii="Times New Roman" w:eastAsia="Times New Roman" w:hAnsi="Times New Roman" w:cs="Times New Roman"/>
-          <w:noProof/>
-          <w:sz w:val="24"/>
-          <w:szCs w:val="24"/>
-          <w:lang w:eastAsia="de-CH"/>
-        </w:rPr>
-        <w:drawing>
           <wp:anchor distT="0" distB="0" distL="114300" distR="114300" simplePos="0" relativeHeight="251662336" behindDoc="0" locked="0" layoutInCell="1" allowOverlap="1">
             <wp:simplePos x="0" y="0"/>
             <wp:positionH relativeFrom="margin">
@@ -635,7 +500,7 @@
                     <pic:cNvPicPr/>
                   </pic:nvPicPr>
                   <pic:blipFill rotWithShape="1">
-                    <a:blip r:embed="rId9" cstate="print">
+                    <a:blip r:embed="rId7" cstate="print">
                       <a:extLst>
                         <a:ext uri="{28A0092B-C50C-407E-A947-70E740481C1C}">
                           <a14:useLocalDpi xmlns:a14="http://schemas.microsoft.com/office/drawing/2010/main" val="0"/>
@@ -670,6 +535,204 @@
       </w:r>
       <w:r>
         <w:rPr>
+          <w:rFonts w:ascii="Times New Roman" w:eastAsia="Times New Roman" w:hAnsi="Times New Roman" w:cs="Times New Roman"/>
+          <w:noProof/>
+          <w:sz w:val="24"/>
+          <w:szCs w:val="24"/>
+          <w:lang w:eastAsia="de-CH"/>
+        </w:rPr>
+        <w:drawing>
+          <wp:anchor distT="0" distB="0" distL="114300" distR="114300" simplePos="0" relativeHeight="251670528" behindDoc="0" locked="0" layoutInCell="1" allowOverlap="1">
+            <wp:simplePos x="0" y="0"/>
+            <wp:positionH relativeFrom="margin">
+              <wp:posOffset>33655</wp:posOffset>
+            </wp:positionH>
+            <wp:positionV relativeFrom="margin">
+              <wp:posOffset>5201920</wp:posOffset>
+            </wp:positionV>
+            <wp:extent cx="6264910" cy="221615"/>
+            <wp:effectExtent l="0" t="0" r="2540" b="6985"/>
+            <wp:wrapSquare wrapText="bothSides"/>
+            <wp:docPr id="3" name="Grafik 3" descr="FS20_HudBar scale 50%"/>
+            <wp:cNvGraphicFramePr>
+              <a:graphicFrameLocks xmlns:a="http://schemas.openxmlformats.org/drawingml/2006/main" noChangeAspect="1"/>
+            </wp:cNvGraphicFramePr>
+            <a:graphic xmlns:a="http://schemas.openxmlformats.org/drawingml/2006/main">
+              <a:graphicData uri="http://schemas.openxmlformats.org/drawingml/2006/picture">
+                <pic:pic xmlns:pic="http://schemas.openxmlformats.org/drawingml/2006/picture">
+                  <pic:nvPicPr>
+                    <pic:cNvPr id="0" name="Picture 2" descr="FS20_HudBar scale 50%"/>
+                    <pic:cNvPicPr>
+                      <a:picLocks noChangeAspect="1" noChangeArrowheads="1"/>
+                    </pic:cNvPicPr>
+                  </pic:nvPicPr>
+                  <pic:blipFill>
+                    <a:blip r:embed="rId8">
+                      <a:extLst>
+                        <a:ext uri="{28A0092B-C50C-407E-A947-70E740481C1C}">
+                          <a14:useLocalDpi xmlns:a14="http://schemas.microsoft.com/office/drawing/2010/main" val="0"/>
+                        </a:ext>
+                      </a:extLst>
+                    </a:blip>
+                    <a:srcRect/>
+                    <a:stretch>
+                      <a:fillRect/>
+                    </a:stretch>
+                  </pic:blipFill>
+                  <pic:spPr bwMode="auto">
+                    <a:xfrm>
+                      <a:off x="0" y="0"/>
+                      <a:ext cx="6264910" cy="221615"/>
+                    </a:xfrm>
+                    <a:prstGeom prst="rect">
+                      <a:avLst/>
+                    </a:prstGeom>
+                    <a:noFill/>
+                    <a:ln>
+                      <a:noFill/>
+                    </a:ln>
+                  </pic:spPr>
+                </pic:pic>
+              </a:graphicData>
+            </a:graphic>
+          </wp:anchor>
+        </w:drawing>
+      </w:r>
+      <w:r>
+        <w:rPr>
+          <w:rFonts w:ascii="Times New Roman" w:eastAsia="Times New Roman" w:hAnsi="Times New Roman" w:cs="Times New Roman"/>
+          <w:noProof/>
+          <w:sz w:val="24"/>
+          <w:szCs w:val="24"/>
+          <w:lang w:eastAsia="de-CH"/>
+        </w:rPr>
+        <w:drawing>
+          <wp:anchor distT="0" distB="0" distL="114300" distR="114300" simplePos="0" relativeHeight="251668480" behindDoc="0" locked="0" layoutInCell="1" allowOverlap="1">
+            <wp:simplePos x="0" y="0"/>
+            <wp:positionH relativeFrom="margin">
+              <wp:posOffset>45085</wp:posOffset>
+            </wp:positionH>
+            <wp:positionV relativeFrom="margin">
+              <wp:posOffset>2496185</wp:posOffset>
+            </wp:positionV>
+            <wp:extent cx="6268085" cy="2621280"/>
+            <wp:effectExtent l="0" t="0" r="0" b="7620"/>
+            <wp:wrapSquare wrapText="bothSides"/>
+            <wp:docPr id="4" name="Grafik 4" descr="FS20_HudBar wide screen view"/>
+            <wp:cNvGraphicFramePr>
+              <a:graphicFrameLocks xmlns:a="http://schemas.openxmlformats.org/drawingml/2006/main" noChangeAspect="1"/>
+            </wp:cNvGraphicFramePr>
+            <a:graphic xmlns:a="http://schemas.openxmlformats.org/drawingml/2006/main">
+              <a:graphicData uri="http://schemas.openxmlformats.org/drawingml/2006/picture">
+                <pic:pic xmlns:pic="http://schemas.openxmlformats.org/drawingml/2006/picture">
+                  <pic:nvPicPr>
+                    <pic:cNvPr id="0" name="Picture 1" descr="FS20_HudBar wide screen view"/>
+                    <pic:cNvPicPr>
+                      <a:picLocks noChangeAspect="1" noChangeArrowheads="1"/>
+                    </pic:cNvPicPr>
+                  </pic:nvPicPr>
+                  <pic:blipFill>
+                    <a:blip r:embed="rId9">
+                      <a:extLst>
+                        <a:ext uri="{28A0092B-C50C-407E-A947-70E740481C1C}">
+                          <a14:useLocalDpi xmlns:a14="http://schemas.microsoft.com/office/drawing/2010/main" val="0"/>
+                        </a:ext>
+                      </a:extLst>
+                    </a:blip>
+                    <a:srcRect/>
+                    <a:stretch>
+                      <a:fillRect/>
+                    </a:stretch>
+                  </pic:blipFill>
+                  <pic:spPr bwMode="auto">
+                    <a:xfrm>
+                      <a:off x="0" y="0"/>
+                      <a:ext cx="6268085" cy="2621280"/>
+                    </a:xfrm>
+                    <a:prstGeom prst="rect">
+                      <a:avLst/>
+                    </a:prstGeom>
+                    <a:noFill/>
+                    <a:ln>
+                      <a:noFill/>
+                    </a:ln>
+                  </pic:spPr>
+                </pic:pic>
+              </a:graphicData>
+            </a:graphic>
+          </wp:anchor>
+        </w:drawing>
+      </w:r>
+      <w:r>
+        <w:rPr>
+          <w:lang w:val="en-US" w:eastAsia="de-CH"/>
+        </w:rPr>
+        <w:t>Bottom/Top Bars work best with wide screen monitors</w:t>
+      </w:r>
+      <w:bookmarkStart w:id="0" w:name="_GoBack"/>
+      <w:bookmarkEnd w:id="0"/>
+    </w:p>
+    <w:p>
+      <w:pPr>
+        <w:spacing w:before="100" w:beforeAutospacing="1" w:after="100" w:afterAutospacing="1" w:line="240" w:lineRule="auto"/>
+        <w:rPr>
+          <w:rFonts w:asciiTheme="majorHAnsi" w:eastAsia="Times New Roman" w:hAnsiTheme="majorHAnsi" w:cstheme="majorBidi"/>
+          <w:color w:val="2E74B5" w:themeColor="accent1" w:themeShade="BF"/>
+          <w:sz w:val="32"/>
+          <w:szCs w:val="32"/>
+          <w:lang w:val="en-US" w:eastAsia="de-CH"/>
+        </w:rPr>
+      </w:pPr>
+      <w:r>
+        <w:rPr>
+          <w:rFonts w:eastAsia="Times New Roman"/>
+          <w:noProof/>
+          <w:lang w:eastAsia="de-CH"/>
+        </w:rPr>
+        <w:drawing>
+          <wp:inline distT="0" distB="0" distL="0" distR="0">
+            <wp:extent cx="6338570" cy="367189"/>
+            <wp:effectExtent l="0" t="0" r="5080" b="0"/>
+            <wp:docPr id="14" name="Grafik 14"/>
+            <wp:cNvGraphicFramePr>
+              <a:graphicFrameLocks xmlns:a="http://schemas.openxmlformats.org/drawingml/2006/main" noChangeAspect="1"/>
+            </wp:cNvGraphicFramePr>
+            <a:graphic xmlns:a="http://schemas.openxmlformats.org/drawingml/2006/main">
+              <a:graphicData uri="http://schemas.openxmlformats.org/drawingml/2006/picture">
+                <pic:pic xmlns:pic="http://schemas.openxmlformats.org/drawingml/2006/picture">
+                  <pic:nvPicPr>
+                    <pic:cNvPr id="14" name="HudBar-ap-active.jpg"/>
+                    <pic:cNvPicPr/>
+                  </pic:nvPicPr>
+                  <pic:blipFill>
+                    <a:blip r:embed="rId10">
+                      <a:extLst>
+                        <a:ext uri="{28A0092B-C50C-407E-A947-70E740481C1C}">
+                          <a14:useLocalDpi xmlns:a14="http://schemas.microsoft.com/office/drawing/2010/main" val="0"/>
+                        </a:ext>
+                      </a:extLst>
+                    </a:blip>
+                    <a:stretch>
+                      <a:fillRect/>
+                    </a:stretch>
+                  </pic:blipFill>
+                  <pic:spPr>
+                    <a:xfrm>
+                      <a:off x="0" y="0"/>
+                      <a:ext cx="6424367" cy="372159"/>
+                    </a:xfrm>
+                    <a:prstGeom prst="rect">
+                      <a:avLst/>
+                    </a:prstGeom>
+                  </pic:spPr>
+                </pic:pic>
+              </a:graphicData>
+            </a:graphic>
+          </wp:inline>
+        </w:drawing>
+      </w:r>
+      <w:r>
+        <w:rPr>
           <w:rFonts w:eastAsia="Times New Roman"/>
           <w:lang w:val="en-US" w:eastAsia="de-CH"/>
         </w:rPr>
@@ -1187,42 +1250,6 @@
         <w:rPr>
           <w:lang w:val="en-US" w:eastAsia="de-CH"/>
         </w:rPr>
-        <w:t xml:space="preserve"> </w:t>
-      </w:r>
-      <w:r>
-        <w:rPr>
-          <w:rFonts w:eastAsia="Times New Roman"/>
-          <w:color w:val="FF0000"/>
-          <w:sz w:val="16"/>
-          <w:szCs w:val="16"/>
-          <w:lang w:val="en-US" w:eastAsia="de-CH"/>
-        </w:rPr>
-        <w:t>(new V0.2</w:t>
-      </w:r>
-      <w:r>
-        <w:rPr>
-          <w:rFonts w:eastAsia="Times New Roman"/>
-          <w:color w:val="FF0000"/>
-          <w:sz w:val="16"/>
-          <w:szCs w:val="16"/>
-          <w:lang w:val="en-US" w:eastAsia="de-CH"/>
-        </w:rPr>
-        <w:t>8</w:t>
-      </w:r>
-      <w:r>
-        <w:rPr>
-          <w:rFonts w:eastAsia="Times New Roman"/>
-          <w:color w:val="FF0000"/>
-          <w:sz w:val="16"/>
-          <w:szCs w:val="16"/>
-          <w:lang w:val="en-US" w:eastAsia="de-CH"/>
-        </w:rPr>
-        <w:t>)</w:t>
-      </w:r>
-      <w:r>
-        <w:rPr>
-          <w:lang w:val="en-US" w:eastAsia="de-CH"/>
-        </w:rPr>
         <w:br/>
       </w:r>
       <w:r>
@@ -1487,7 +1514,19 @@
         <w:rPr>
           <w:lang w:val="en-US" w:eastAsia="de-CH"/>
         </w:rPr>
-        <w:t>See below for all items available</w:t>
+        <w:t xml:space="preserve">See below for </w:t>
+      </w:r>
+      <w:r>
+        <w:rPr>
+          <w:lang w:val="en-US" w:eastAsia="de-CH"/>
+        </w:rPr>
+        <w:t>parts of the</w:t>
+      </w:r>
+      <w:r>
+        <w:rPr>
+          <w:lang w:val="en-US" w:eastAsia="de-CH"/>
+        </w:rPr>
+        <w:t xml:space="preserve"> items available</w:t>
       </w:r>
     </w:p>
     <w:p>
@@ -1525,7 +1564,7 @@
                     </pic:cNvPicPr>
                   </pic:nvPicPr>
                   <pic:blipFill>
-                    <a:blip r:embed="rId10">
+                    <a:blip r:embed="rId11">
                       <a:extLst>
                         <a:ext uri="{28A0092B-C50C-407E-A947-70E740481C1C}">
                           <a14:useLocalDpi xmlns:a14="http://schemas.microsoft.com/office/drawing/2010/main" val="0"/>
@@ -1599,46 +1638,6 @@
       </w:pPr>
       <w:r>
         <w:rPr>
-          <w:lang w:val="en-US" w:eastAsia="de-CH"/>
-        </w:rPr>
-        <w:t xml:space="preserve">In general when you see a label with a </w:t>
-      </w:r>
-      <w:r>
-        <w:rPr>
-          <w:color w:val="FFFFFF" w:themeColor="background1"/>
-          <w:highlight w:val="blue"/>
-          <w:lang w:val="en-US" w:eastAsia="de-CH"/>
-        </w:rPr>
-        <w:t>dark blue</w:t>
-      </w:r>
-      <w:r>
-        <w:rPr>
-          <w:lang w:val="en-US" w:eastAsia="de-CH"/>
-        </w:rPr>
-        <w:t xml:space="preserve"> </w:t>
-      </w:r>
-      <w:r>
-        <w:rPr>
-          <w:lang w:val="en-US" w:eastAsia="de-CH"/>
-        </w:rPr>
-        <w:t>background and when hovering with the mouse pointer it turns to a hand cursor – the item is actionable</w:t>
-      </w:r>
-      <w:r>
-        <w:rPr>
-          <w:lang w:val="en-US" w:eastAsia="de-CH"/>
-        </w:rPr>
-        <w:t>.</w:t>
-      </w:r>
-    </w:p>
-    <w:p>
-      <w:pPr>
-        <w:pStyle w:val="berschrift2"/>
-        <w:rPr>
-          <w:lang w:val="en-US" w:eastAsia="de-CH"/>
-        </w:rPr>
-      </w:pPr>
-      <w:r>
-        <w:rPr>
           <w:noProof/>
           <w:lang w:eastAsia="de-CH"/>
         </w:rPr>
@@ -1646,10 +1645,10 @@
           <wp:anchor distT="0" distB="0" distL="114300" distR="114300" simplePos="0" relativeHeight="251665408" behindDoc="0" locked="0" layoutInCell="1" allowOverlap="1" wp14:anchorId="58AF0D70" wp14:editId="4EA37992">
             <wp:simplePos x="0" y="0"/>
             <wp:positionH relativeFrom="margin">
-              <wp:posOffset>4936176</wp:posOffset>
+              <wp:posOffset>4936490</wp:posOffset>
             </wp:positionH>
             <wp:positionV relativeFrom="margin">
-              <wp:posOffset>778642</wp:posOffset>
+              <wp:posOffset>506730</wp:posOffset>
             </wp:positionV>
             <wp:extent cx="1590675" cy="2254250"/>
             <wp:effectExtent l="0" t="0" r="9525" b="0"/>
@@ -1666,7 +1665,7 @@
                     <pic:cNvPicPr/>
                   </pic:nvPicPr>
                   <pic:blipFill>
-                    <a:blip r:embed="rId11">
+                    <a:blip r:embed="rId12">
                       <a:extLst>
                         <a:ext uri="{28A0092B-C50C-407E-A947-70E740481C1C}">
                           <a14:useLocalDpi xmlns:a14="http://schemas.microsoft.com/office/drawing/2010/main" val="0"/>
@@ -1696,6 +1695,46 @@
         <w:rPr>
           <w:lang w:val="en-US" w:eastAsia="de-CH"/>
         </w:rPr>
+        <w:t xml:space="preserve">In general when you see a label with a </w:t>
+      </w:r>
+      <w:r>
+        <w:rPr>
+          <w:color w:val="FFFFFF" w:themeColor="background1"/>
+          <w:highlight w:val="blue"/>
+          <w:lang w:val="en-US" w:eastAsia="de-CH"/>
+        </w:rPr>
+        <w:t>dark blue</w:t>
+      </w:r>
+      <w:r>
+        <w:rPr>
+          <w:lang w:val="en-US" w:eastAsia="de-CH"/>
+        </w:rPr>
+        <w:t xml:space="preserve"> </w:t>
+      </w:r>
+      <w:r>
+        <w:rPr>
+          <w:lang w:val="en-US" w:eastAsia="de-CH"/>
+        </w:rPr>
+        <w:t>background and when hovering with the mouse pointer it turns to a hand cursor – the item is actionable</w:t>
+      </w:r>
+      <w:r>
+        <w:rPr>
+          <w:lang w:val="en-US" w:eastAsia="de-CH"/>
+        </w:rPr>
+        <w:t>.</w:t>
+      </w:r>
+    </w:p>
+    <w:p>
+      <w:pPr>
+        <w:pStyle w:val="berschrift2"/>
+        <w:rPr>
+          <w:lang w:val="en-US" w:eastAsia="de-CH"/>
+        </w:rPr>
+      </w:pPr>
+      <w:r>
+        <w:rPr>
+          <w:lang w:val="en-US" w:eastAsia="de-CH"/>
+        </w:rPr>
         <w:t>Autopilot commands</w:t>
       </w:r>
     </w:p>
@@ -1916,271 +1955,6 @@
           <w:lang w:val="en-US" w:eastAsia="de-CH"/>
         </w:rPr>
         <w:t>keyboard B button)</w:t>
-      </w:r>
-    </w:p>
-    <w:p>
-      <w:pPr>
-        <w:pStyle w:val="KeinLeerraum"/>
-        <w:rPr>
-          <w:lang w:val="en-US" w:eastAsia="de-CH"/>
-        </w:rPr>
-      </w:pPr>
-    </w:p>
-    <w:p>
-      <w:pPr>
-        <w:pStyle w:val="berschrift2"/>
-        <w:rPr>
-          <w:lang w:val="en-US" w:eastAsia="de-CH"/>
-        </w:rPr>
-      </w:pPr>
-      <w:r>
-        <w:rPr>
-          <w:lang w:val="en-US" w:eastAsia="de-CH"/>
-        </w:rPr>
-        <w:t>E-</w:t>
-      </w:r>
-      <w:proofErr w:type="gramStart"/>
-      <w:r>
-        <w:rPr>
-          <w:lang w:val="en-US" w:eastAsia="de-CH"/>
-        </w:rPr>
-        <w:t>,R</w:t>
-      </w:r>
-      <w:proofErr w:type="gramEnd"/>
-      <w:r>
-        <w:rPr>
-          <w:lang w:val="en-US" w:eastAsia="de-CH"/>
-        </w:rPr>
-        <w:t xml:space="preserve">-,A-Trim </w:t>
-      </w:r>
-      <w:r>
-        <w:rPr>
-          <w:lang w:val="en-US" w:eastAsia="de-CH"/>
-        </w:rPr>
-        <w:t>Reset</w:t>
-      </w:r>
-    </w:p>
-    <w:p>
-      <w:pPr>
-        <w:rPr>
-          <w:lang w:val="en-US" w:eastAsia="de-CH"/>
-        </w:rPr>
-      </w:pPr>
-      <w:r>
-        <w:rPr>
-          <w:lang w:val="en-US" w:eastAsia="de-CH"/>
-        </w:rPr>
-        <w:t>Click the label to set the trim value to 0% (reset Trim)</w:t>
-      </w:r>
-    </w:p>
-    <w:p>
-      <w:pPr>
-        <w:pStyle w:val="berschrift2"/>
-        <w:rPr>
-          <w:lang w:val="en-US" w:eastAsia="de-CH"/>
-        </w:rPr>
-      </w:pPr>
-      <w:r>
-        <w:rPr>
-          <w:lang w:val="en-US" w:eastAsia="de-CH"/>
-        </w:rPr>
-        <w:t>Automatic Elevator Trim</w:t>
-      </w:r>
-    </w:p>
-    <w:p>
-      <w:pPr>
-        <w:rPr>
-          <w:lang w:val="en-US" w:eastAsia="de-CH"/>
-        </w:rPr>
-      </w:pPr>
-      <w:r>
-        <w:rPr>
-          <w:b/>
-          <w:lang w:val="en-US" w:eastAsia="de-CH"/>
-        </w:rPr>
-        <w:t>A-</w:t>
-      </w:r>
-      <w:proofErr w:type="spellStart"/>
-      <w:r>
-        <w:rPr>
-          <w:b/>
-          <w:lang w:val="en-US" w:eastAsia="de-CH"/>
-        </w:rPr>
-        <w:t>ETrim</w:t>
-      </w:r>
-      <w:proofErr w:type="spellEnd"/>
-      <w:r>
-        <w:rPr>
-          <w:lang w:val="en-US" w:eastAsia="de-CH"/>
-        </w:rPr>
-        <w:t xml:space="preserve"> </w:t>
-      </w:r>
-      <w:r>
-        <w:rPr>
-          <w:lang w:val="en-US" w:eastAsia="de-CH"/>
-        </w:rPr>
-        <w:t>–</w:t>
-      </w:r>
-      <w:r>
-        <w:rPr>
-          <w:lang w:val="en-US" w:eastAsia="de-CH"/>
-        </w:rPr>
-        <w:t xml:space="preserve"> </w:t>
-      </w:r>
-      <w:r>
-        <w:rPr>
-          <w:lang w:val="en-US" w:eastAsia="de-CH"/>
-        </w:rPr>
-        <w:t>Aside from showing the current Elevator Trim % it p</w:t>
-      </w:r>
-      <w:r>
-        <w:rPr>
-          <w:lang w:val="en-US" w:eastAsia="de-CH"/>
-        </w:rPr>
-        <w:t xml:space="preserve">rovides an Auto </w:t>
-      </w:r>
-      <w:r>
-        <w:rPr>
-          <w:lang w:val="en-US" w:eastAsia="de-CH"/>
-        </w:rPr>
-        <w:t>Elevator Trim</w:t>
-      </w:r>
-      <w:r>
-        <w:rPr>
-          <w:lang w:val="en-US" w:eastAsia="de-CH"/>
-        </w:rPr>
-        <w:t xml:space="preserve"> function</w:t>
-      </w:r>
-      <w:r>
-        <w:rPr>
-          <w:lang w:val="en-US" w:eastAsia="de-CH"/>
-        </w:rPr>
-        <w:t xml:space="preserve">: </w:t>
-      </w:r>
-    </w:p>
-    <w:p>
-      <w:pPr>
-        <w:rPr>
-          <w:lang w:val="en-US" w:eastAsia="de-CH"/>
-        </w:rPr>
-      </w:pPr>
-      <w:r>
-        <w:rPr>
-          <w:lang w:val="en-US" w:eastAsia="de-CH"/>
-        </w:rPr>
-        <w:t>C</w:t>
-      </w:r>
-      <w:r>
-        <w:rPr>
-          <w:lang w:val="en-US" w:eastAsia="de-CH"/>
-        </w:rPr>
-        <w:t xml:space="preserve">licking the </w:t>
-      </w:r>
-      <w:r>
-        <w:rPr>
-          <w:b/>
-          <w:lang w:val="en-US" w:eastAsia="de-CH"/>
-        </w:rPr>
-        <w:t>A-</w:t>
-      </w:r>
-      <w:proofErr w:type="spellStart"/>
-      <w:r>
-        <w:rPr>
-          <w:b/>
-          <w:lang w:val="en-US" w:eastAsia="de-CH"/>
-        </w:rPr>
-        <w:t>ETrim</w:t>
-      </w:r>
-      <w:proofErr w:type="spellEnd"/>
-      <w:r>
-        <w:rPr>
-          <w:lang w:val="en-US" w:eastAsia="de-CH"/>
-        </w:rPr>
-        <w:t xml:space="preserve"> label will activate the Auto Elevator Trim module for about 20 seconds.</w:t>
-      </w:r>
-      <w:r>
-        <w:rPr>
-          <w:lang w:val="en-US" w:eastAsia="de-CH"/>
-        </w:rPr>
-        <w:br/>
-        <w:t xml:space="preserve">It will display </w:t>
-      </w:r>
-      <w:r>
-        <w:rPr>
-          <w:b/>
-          <w:lang w:val="en-US" w:eastAsia="de-CH"/>
-        </w:rPr>
-        <w:t>A-</w:t>
-      </w:r>
-      <w:proofErr w:type="spellStart"/>
-      <w:r>
-        <w:rPr>
-          <w:b/>
-          <w:lang w:val="en-US" w:eastAsia="de-CH"/>
-        </w:rPr>
-        <w:t>ETrim</w:t>
-      </w:r>
-      <w:proofErr w:type="spellEnd"/>
-      <w:r>
-        <w:rPr>
-          <w:lang w:val="en-US" w:eastAsia="de-CH"/>
-        </w:rPr>
-        <w:t xml:space="preserve"> in </w:t>
-      </w:r>
-      <w:r>
-        <w:rPr>
-          <w:highlight w:val="green"/>
-          <w:lang w:val="en-US" w:eastAsia="de-CH"/>
-        </w:rPr>
-        <w:t>green</w:t>
-      </w:r>
-      <w:r>
-        <w:rPr>
-          <w:lang w:val="en-US" w:eastAsia="de-CH"/>
-        </w:rPr>
-        <w:t xml:space="preserve"> color while active - clicking the active module again will switch it off</w:t>
-      </w:r>
-      <w:r>
-        <w:rPr>
-          <w:lang w:val="en-US" w:eastAsia="de-CH"/>
-        </w:rPr>
-        <w:br/>
-        <w:t>Note: the module controls the Elevator Trim in a way to level the aircraft towards zero vertical speed.</w:t>
-      </w:r>
-      <w:r>
-        <w:rPr>
-          <w:lang w:val="en-US" w:eastAsia="de-CH"/>
-        </w:rPr>
-        <w:br/>
-        <w:t>It may or may not work to your expectation</w:t>
-      </w:r>
-      <w:proofErr w:type="gramStart"/>
-      <w:r>
-        <w:rPr>
-          <w:lang w:val="en-US" w:eastAsia="de-CH"/>
-        </w:rPr>
-        <w:t>..</w:t>
-      </w:r>
-      <w:proofErr w:type="gramEnd"/>
-      <w:r>
-        <w:rPr>
-          <w:lang w:val="en-US" w:eastAsia="de-CH"/>
-        </w:rPr>
-        <w:t xml:space="preserve"> </w:t>
-      </w:r>
-      <w:proofErr w:type="gramStart"/>
-      <w:r>
-        <w:rPr>
-          <w:lang w:val="en-US" w:eastAsia="de-CH"/>
-        </w:rPr>
-        <w:t>so</w:t>
-      </w:r>
-      <w:proofErr w:type="gramEnd"/>
-      <w:r>
-        <w:rPr>
-          <w:lang w:val="en-US" w:eastAsia="de-CH"/>
-        </w:rPr>
-        <w:t xml:space="preserve"> use it only if you feel comfortable with.</w:t>
       </w:r>
     </w:p>
     <w:p>
@@ -2207,10 +1981,10 @@
           <wp:anchor distT="0" distB="0" distL="114300" distR="114300" simplePos="0" relativeHeight="251660288" behindDoc="0" locked="0" layoutInCell="1" allowOverlap="1">
             <wp:simplePos x="0" y="0"/>
             <wp:positionH relativeFrom="margin">
-              <wp:posOffset>5027930</wp:posOffset>
+              <wp:posOffset>4937443</wp:posOffset>
             </wp:positionH>
             <wp:positionV relativeFrom="margin">
-              <wp:posOffset>4586523</wp:posOffset>
+              <wp:posOffset>2804795</wp:posOffset>
             </wp:positionV>
             <wp:extent cx="1501140" cy="1091565"/>
             <wp:effectExtent l="0" t="0" r="3810" b="0"/>
@@ -2227,7 +2001,7 @@
                     <pic:cNvPicPr/>
                   </pic:nvPicPr>
                   <pic:blipFill>
-                    <a:blip r:embed="rId12">
+                    <a:blip r:embed="rId13">
                       <a:extLst>
                         <a:ext uri="{28A0092B-C50C-407E-A947-70E740481C1C}">
                           <a14:useLocalDpi xmlns:a14="http://schemas.microsoft.com/office/drawing/2010/main" val="0"/>
@@ -2263,135 +2037,250 @@
         <w:rPr>
           <w:lang w:val="en-US" w:eastAsia="de-CH"/>
         </w:rPr>
-        <w:t xml:space="preserve">Moving a Tile </w:t>
+        <w:t>E-</w:t>
+      </w:r>
+      <w:proofErr w:type="gramStart"/>
+      <w:r>
+        <w:rPr>
+          <w:lang w:val="en-US" w:eastAsia="de-CH"/>
+        </w:rPr>
+        <w:t>,R</w:t>
+      </w:r>
+      <w:proofErr w:type="gramEnd"/>
+      <w:r>
+        <w:rPr>
+          <w:lang w:val="en-US" w:eastAsia="de-CH"/>
+        </w:rPr>
+        <w:t xml:space="preserve">-,A-Trim </w:t>
+      </w:r>
+      <w:r>
+        <w:rPr>
+          <w:lang w:val="en-US" w:eastAsia="de-CH"/>
+        </w:rPr>
+        <w:t>Reset</w:t>
+      </w:r>
+    </w:p>
+    <w:p>
+      <w:pPr>
+        <w:rPr>
+          <w:lang w:val="en-US" w:eastAsia="de-CH"/>
+        </w:rPr>
+      </w:pPr>
+      <w:r>
+        <w:rPr>
+          <w:lang w:val="en-US" w:eastAsia="de-CH"/>
+        </w:rPr>
+        <w:t>Click the label to set the trim value to 0% (reset Trim)</w:t>
+      </w:r>
+    </w:p>
+    <w:p>
+      <w:pPr>
+        <w:pStyle w:val="berschrift2"/>
+        <w:rPr>
+          <w:lang w:val="en-US" w:eastAsia="de-CH"/>
+        </w:rPr>
+      </w:pPr>
+      <w:r>
+        <w:rPr>
+          <w:lang w:val="en-US" w:eastAsia="de-CH"/>
+        </w:rPr>
+        <w:t>Automatic Elevator Trim</w:t>
+      </w:r>
+    </w:p>
+    <w:p>
+      <w:pPr>
+        <w:rPr>
+          <w:lang w:val="en-US" w:eastAsia="de-CH"/>
+        </w:rPr>
+      </w:pPr>
+      <w:r>
+        <w:rPr>
+          <w:b/>
+          <w:lang w:val="en-US" w:eastAsia="de-CH"/>
+        </w:rPr>
+        <w:t>A-</w:t>
       </w:r>
       <w:proofErr w:type="spellStart"/>
+      <w:r>
+        <w:rPr>
+          <w:b/>
+          <w:lang w:val="en-US" w:eastAsia="de-CH"/>
+        </w:rPr>
+        <w:t>ETrim</w:t>
+      </w:r>
+      <w:proofErr w:type="spellEnd"/>
+      <w:r>
+        <w:rPr>
+          <w:lang w:val="en-US" w:eastAsia="de-CH"/>
+        </w:rPr>
+        <w:t xml:space="preserve"> </w:t>
+      </w:r>
+      <w:r>
+        <w:rPr>
+          <w:lang w:val="en-US" w:eastAsia="de-CH"/>
+        </w:rPr>
+        <w:t>–</w:t>
+      </w:r>
+      <w:r>
+        <w:rPr>
+          <w:lang w:val="en-US" w:eastAsia="de-CH"/>
+        </w:rPr>
+        <w:t xml:space="preserve"> </w:t>
+      </w:r>
+      <w:r>
+        <w:rPr>
+          <w:lang w:val="en-US" w:eastAsia="de-CH"/>
+        </w:rPr>
+        <w:t>Aside from showing the current Elevator Trim % it p</w:t>
+      </w:r>
+      <w:r>
+        <w:rPr>
+          <w:lang w:val="en-US" w:eastAsia="de-CH"/>
+        </w:rPr>
+        <w:t xml:space="preserve">rovides an Auto </w:t>
+      </w:r>
+      <w:r>
+        <w:rPr>
+          <w:lang w:val="en-US" w:eastAsia="de-CH"/>
+        </w:rPr>
+        <w:t>Elevator Trim</w:t>
+      </w:r>
+      <w:r>
+        <w:rPr>
+          <w:lang w:val="en-US" w:eastAsia="de-CH"/>
+        </w:rPr>
+        <w:t xml:space="preserve"> function</w:t>
+      </w:r>
+      <w:r>
+        <w:rPr>
+          <w:lang w:val="en-US" w:eastAsia="de-CH"/>
+        </w:rPr>
+        <w:t xml:space="preserve">: </w:t>
+      </w:r>
+    </w:p>
+    <w:p>
+      <w:pPr>
+        <w:rPr>
+          <w:lang w:val="en-US" w:eastAsia="de-CH"/>
+        </w:rPr>
+      </w:pPr>
+      <w:r>
+        <w:rPr>
+          <w:lang w:val="en-US" w:eastAsia="de-CH"/>
+        </w:rPr>
+        <w:t>C</w:t>
+      </w:r>
+      <w:r>
+        <w:rPr>
+          <w:lang w:val="en-US" w:eastAsia="de-CH"/>
+        </w:rPr>
+        <w:t xml:space="preserve">licking the </w:t>
+      </w:r>
+      <w:r>
+        <w:rPr>
+          <w:b/>
+          <w:lang w:val="en-US" w:eastAsia="de-CH"/>
+        </w:rPr>
+        <w:t>A-</w:t>
+      </w:r>
+      <w:proofErr w:type="spellStart"/>
+      <w:r>
+        <w:rPr>
+          <w:b/>
+          <w:lang w:val="en-US" w:eastAsia="de-CH"/>
+        </w:rPr>
+        <w:t>ETrim</w:t>
+      </w:r>
+      <w:proofErr w:type="spellEnd"/>
+      <w:r>
+        <w:rPr>
+          <w:lang w:val="en-US" w:eastAsia="de-CH"/>
+        </w:rPr>
+        <w:t xml:space="preserve"> label will activate the Auto Elevator Trim module for about 20 seconds.</w:t>
+      </w:r>
+      <w:r>
+        <w:rPr>
+          <w:lang w:val="en-US" w:eastAsia="de-CH"/>
+        </w:rPr>
+        <w:br/>
+        <w:t xml:space="preserve">It will display </w:t>
+      </w:r>
+      <w:r>
+        <w:rPr>
+          <w:b/>
+          <w:lang w:val="en-US" w:eastAsia="de-CH"/>
+        </w:rPr>
+        <w:t>A-</w:t>
+      </w:r>
+      <w:proofErr w:type="spellStart"/>
+      <w:r>
+        <w:rPr>
+          <w:b/>
+          <w:lang w:val="en-US" w:eastAsia="de-CH"/>
+        </w:rPr>
+        <w:t>ETrim</w:t>
+      </w:r>
+      <w:proofErr w:type="spellEnd"/>
+      <w:r>
+        <w:rPr>
+          <w:lang w:val="en-US" w:eastAsia="de-CH"/>
+        </w:rPr>
+        <w:t xml:space="preserve"> in </w:t>
+      </w:r>
+      <w:r>
+        <w:rPr>
+          <w:highlight w:val="green"/>
+          <w:lang w:val="en-US" w:eastAsia="de-CH"/>
+        </w:rPr>
+        <w:t>green</w:t>
+      </w:r>
+      <w:r>
+        <w:rPr>
+          <w:lang w:val="en-US" w:eastAsia="de-CH"/>
+        </w:rPr>
+        <w:t xml:space="preserve"> color while active - clicking the active module again will switch it off</w:t>
+      </w:r>
+      <w:r>
+        <w:rPr>
+          <w:lang w:val="en-US" w:eastAsia="de-CH"/>
+        </w:rPr>
+        <w:br/>
+        <w:t>Note: the module controls the Elevator Trim in a way to level the aircraft towards zero vertical speed.</w:t>
+      </w:r>
+      <w:r>
+        <w:rPr>
+          <w:lang w:val="en-US" w:eastAsia="de-CH"/>
+        </w:rPr>
+        <w:br/>
+        <w:t>It may or may not work to your expectation</w:t>
+      </w:r>
       <w:proofErr w:type="gramStart"/>
       <w:r>
         <w:rPr>
           <w:lang w:val="en-US" w:eastAsia="de-CH"/>
         </w:rPr>
-        <w:t>Hud</w:t>
-      </w:r>
-      <w:proofErr w:type="spellEnd"/>
+        <w:t>..</w:t>
+      </w:r>
       <w:proofErr w:type="gramEnd"/>
-    </w:p>
-    <w:p>
-      <w:pPr>
-        <w:rPr>
-          <w:lang w:val="en-US" w:eastAsia="de-CH"/>
-        </w:rPr>
-      </w:pPr>
-      <w:r>
-        <w:rPr>
-          <w:lang w:val="en-US" w:eastAsia="de-CH"/>
-        </w:rPr>
-        <w:t xml:space="preserve">If a profile is set as </w:t>
-      </w:r>
-      <w:r>
-        <w:rPr>
-          <w:b/>
-          <w:lang w:val="en-US" w:eastAsia="de-CH"/>
-        </w:rPr>
-        <w:t>Tile</w:t>
-      </w:r>
-      <w:r>
-        <w:rPr>
-          <w:lang w:val="en-US" w:eastAsia="de-CH"/>
-        </w:rPr>
-        <w:t xml:space="preserve"> one is able to </w:t>
-      </w:r>
-      <w:r>
-        <w:rPr>
-          <w:u w:val="single"/>
-          <w:lang w:val="en-US" w:eastAsia="de-CH"/>
-        </w:rPr>
-        <w:t>move</w:t>
-      </w:r>
-      <w:r>
-        <w:rPr>
-          <w:lang w:val="en-US" w:eastAsia="de-CH"/>
-        </w:rPr>
-        <w:t xml:space="preserve"> the window along the bound edge of the screen</w:t>
-      </w:r>
-    </w:p>
-    <w:p>
-      <w:pPr>
-        <w:rPr>
-          <w:lang w:val="en-US" w:eastAsia="de-CH"/>
-        </w:rPr>
-      </w:pPr>
-      <w:r>
-        <w:rPr>
-          <w:lang w:val="en-US" w:eastAsia="de-CH"/>
-        </w:rPr>
-        <w:t xml:space="preserve">Movement is available if the cursor shows up as </w:t>
-      </w:r>
-      <w:r>
-        <w:rPr>
-          <w:u w:val="single"/>
-          <w:lang w:val="en-US" w:eastAsia="de-CH"/>
-        </w:rPr>
-        <w:t>Cross with Arrows</w:t>
-      </w:r>
-    </w:p>
-    <w:p>
-      <w:pPr>
-        <w:rPr>
-          <w:lang w:val="en-US" w:eastAsia="de-CH"/>
-        </w:rPr>
-      </w:pPr>
-      <w:r>
-        <w:rPr>
-          <w:lang w:val="en-US" w:eastAsia="de-CH"/>
-        </w:rPr>
-        <w:t xml:space="preserve">Click the </w:t>
-      </w:r>
-      <w:r>
-        <w:rPr>
-          <w:b/>
-          <w:lang w:val="en-US" w:eastAsia="de-CH"/>
-        </w:rPr>
-        <w:t>Left</w:t>
-      </w:r>
-      <w:r>
-        <w:rPr>
-          <w:lang w:val="en-US" w:eastAsia="de-CH"/>
-        </w:rPr>
-        <w:t xml:space="preserve"> mouse button and </w:t>
-      </w:r>
-      <w:r>
-        <w:rPr>
-          <w:u w:val="single"/>
-          <w:lang w:val="en-US" w:eastAsia="de-CH"/>
-        </w:rPr>
-        <w:t>drag</w:t>
-      </w:r>
-      <w:r>
-        <w:rPr>
-          <w:lang w:val="en-US" w:eastAsia="de-CH"/>
-        </w:rPr>
-        <w:t xml:space="preserve"> the window, it will remain attached to the bound border while moving it</w:t>
-      </w:r>
-    </w:p>
-    <w:p>
-      <w:pPr>
-        <w:pStyle w:val="berschrift1"/>
-        <w:rPr>
-          <w:lang w:val="en-US" w:eastAsia="de-CH"/>
-        </w:rPr>
-      </w:pPr>
-      <w:r>
-        <w:rPr>
-          <w:lang w:val="en-US" w:eastAsia="de-CH"/>
-        </w:rPr>
-        <w:t xml:space="preserve">Other </w:t>
-      </w:r>
-      <w:r>
-        <w:rPr>
-          <w:lang w:val="en-US" w:eastAsia="de-CH"/>
-        </w:rPr>
-        <w:t>information</w:t>
+      <w:r>
+        <w:rPr>
+          <w:lang w:val="en-US" w:eastAsia="de-CH"/>
+        </w:rPr>
+        <w:t xml:space="preserve"> </w:t>
+      </w:r>
+      <w:proofErr w:type="gramStart"/>
+      <w:r>
+        <w:rPr>
+          <w:lang w:val="en-US" w:eastAsia="de-CH"/>
+        </w:rPr>
+        <w:t>so</w:t>
+      </w:r>
+      <w:proofErr w:type="gramEnd"/>
+      <w:r>
+        <w:rPr>
+          <w:lang w:val="en-US" w:eastAsia="de-CH"/>
+        </w:rPr>
+        <w:t xml:space="preserve"> use it only if you feel comfortable with.</w:t>
       </w:r>
     </w:p>
     <w:p>
@@ -2399,333 +2288,6 @@
         <w:pStyle w:val="berschrift2"/>
         <w:rPr>
           <w:lang w:val="en-US" w:eastAsia="de-CH"/>
-        </w:rPr>
-      </w:pPr>
-      <w:r>
-        <w:rPr>
-          <w:lang w:val="en-US" w:eastAsia="de-CH"/>
-        </w:rPr>
-        <w:t>Checkpoint Lapse Meter:</w:t>
-      </w:r>
-    </w:p>
-    <w:p>
-      <w:pPr>
-        <w:pStyle w:val="Listenabsatz"/>
-        <w:numPr>
-          <w:ilvl w:val="0"/>
-          <w:numId w:val="17"/>
-        </w:numPr>
-        <w:rPr>
-          <w:lang w:val="en-US" w:eastAsia="de-CH"/>
-        </w:rPr>
-      </w:pPr>
-      <w:r>
-        <w:rPr>
-          <w:lang w:val="en-US" w:eastAsia="de-CH"/>
-        </w:rPr>
-        <w:t>Click one of the CP1</w:t>
-      </w:r>
-      <w:proofErr w:type="gramStart"/>
-      <w:r>
-        <w:rPr>
-          <w:lang w:val="en-US" w:eastAsia="de-CH"/>
-        </w:rPr>
-        <w:t>..</w:t>
-      </w:r>
-      <w:proofErr w:type="gramEnd"/>
-      <w:r>
-        <w:rPr>
-          <w:lang w:val="en-US" w:eastAsia="de-CH"/>
-        </w:rPr>
-        <w:t>CP3 labels to start the meter, it shows the time elapsed and the distance from the trigger location (</w:t>
-      </w:r>
-      <w:proofErr w:type="spellStart"/>
-      <w:r>
-        <w:rPr>
-          <w:lang w:val="en-US" w:eastAsia="de-CH"/>
-        </w:rPr>
-        <w:t>Lat</w:t>
-      </w:r>
-      <w:proofErr w:type="spellEnd"/>
-      <w:r>
-        <w:rPr>
-          <w:lang w:val="en-US" w:eastAsia="de-CH"/>
-        </w:rPr>
-        <w:t xml:space="preserve">/Lon Distance). The label turns </w:t>
-      </w:r>
-      <w:r>
-        <w:rPr>
-          <w:highlight w:val="green"/>
-          <w:lang w:val="en-US" w:eastAsia="de-CH"/>
-        </w:rPr>
-        <w:t>green</w:t>
-      </w:r>
-      <w:r>
-        <w:rPr>
-          <w:lang w:val="en-US" w:eastAsia="de-CH"/>
-        </w:rPr>
-        <w:t xml:space="preserve"> when clicked once.</w:t>
-      </w:r>
-    </w:p>
-    <w:p>
-      <w:pPr>
-        <w:pStyle w:val="Listenabsatz"/>
-        <w:numPr>
-          <w:ilvl w:val="0"/>
-          <w:numId w:val="17"/>
-        </w:numPr>
-        <w:rPr>
-          <w:lang w:val="en-US" w:eastAsia="de-CH"/>
-        </w:rPr>
-      </w:pPr>
-      <w:r>
-        <w:rPr>
-          <w:lang w:val="en-US" w:eastAsia="de-CH"/>
-        </w:rPr>
-        <w:t xml:space="preserve">Click again to re-start the meter – </w:t>
-      </w:r>
-      <w:r>
-        <w:rPr>
-          <w:i/>
-          <w:color w:val="0070C0"/>
-          <w:lang w:val="en-US" w:eastAsia="de-CH"/>
-        </w:rPr>
-        <w:t>there is no Stop function, just let it run</w:t>
-      </w:r>
-    </w:p>
-    <w:p>
-      <w:pPr>
-        <w:pStyle w:val="berschrift2"/>
-        <w:rPr>
-          <w:rFonts w:eastAsia="Times New Roman"/>
-          <w:lang w:val="en-US" w:eastAsia="de-CH"/>
-        </w:rPr>
-      </w:pPr>
-      <w:r>
-        <w:rPr>
-          <w:rFonts w:eastAsia="Times New Roman"/>
-          <w:lang w:val="en-US" w:eastAsia="de-CH"/>
-        </w:rPr>
-        <w:t>Waypoint Estimates:</w:t>
-      </w:r>
-    </w:p>
-    <w:p>
-      <w:pPr>
-        <w:rPr>
-          <w:lang w:val="en-US" w:eastAsia="de-CH"/>
-        </w:rPr>
-      </w:pPr>
-      <w:r>
-        <w:rPr>
-          <w:b/>
-          <w:lang w:val="en-US" w:eastAsia="de-CH"/>
-        </w:rPr>
-        <w:t>WP-VS</w:t>
-      </w:r>
-      <w:r>
-        <w:rPr>
-          <w:lang w:val="en-US" w:eastAsia="de-CH"/>
-        </w:rPr>
-        <w:t xml:space="preserve"> – Which VS is required to arrive at the next Waypoint </w:t>
-      </w:r>
-      <w:r>
-        <w:rPr>
-          <w:lang w:val="en-US" w:eastAsia="de-CH"/>
-        </w:rPr>
-        <w:t xml:space="preserve">at the </w:t>
-      </w:r>
-      <w:r>
-        <w:rPr>
-          <w:lang w:val="en-US" w:eastAsia="de-CH"/>
-        </w:rPr>
-        <w:t xml:space="preserve">set </w:t>
-      </w:r>
-      <w:r>
-        <w:rPr>
-          <w:lang w:val="en-US" w:eastAsia="de-CH"/>
-        </w:rPr>
-        <w:t>altitude given the current GS assuming a straight flight. This requires to have a next Waypoint and its altitude other than zero, the altitude target is ALTP</w:t>
-      </w:r>
-      <w:r>
-        <w:rPr>
-          <w:lang w:val="en-US" w:eastAsia="de-CH"/>
-        </w:rPr>
-        <w:t xml:space="preserve">. The target altitude may change to a blue indication </w:t>
-      </w:r>
-      <w:r>
-        <w:rPr>
-          <w:lang w:val="en-US" w:eastAsia="de-CH"/>
-        </w:rPr>
-        <w:t xml:space="preserve">and using the AP set altitude </w:t>
-      </w:r>
-      <w:r>
-        <w:rPr>
-          <w:lang w:val="en-US" w:eastAsia="de-CH"/>
-        </w:rPr>
-        <w:t>when there is no GPS target altitude (=0).</w:t>
-      </w:r>
-      <w:r>
-        <w:rPr>
-          <w:lang w:val="en-US" w:eastAsia="de-CH"/>
-        </w:rPr>
-        <w:t xml:space="preserve"> </w:t>
-      </w:r>
-    </w:p>
-    <w:p>
-      <w:pPr>
-        <w:rPr>
-          <w:lang w:val="en-US" w:eastAsia="de-CH"/>
-        </w:rPr>
-      </w:pPr>
-      <w:r>
-        <w:rPr>
-          <w:b/>
-          <w:lang w:val="en-US" w:eastAsia="de-CH"/>
-        </w:rPr>
-        <w:t>WP-ALT</w:t>
-      </w:r>
-      <w:r>
-        <w:rPr>
-          <w:lang w:val="en-US" w:eastAsia="de-CH"/>
-        </w:rPr>
-        <w:t xml:space="preserve"> – At </w:t>
-      </w:r>
-      <w:r>
-        <w:rPr>
-          <w:lang w:val="en-US" w:eastAsia="de-CH"/>
-        </w:rPr>
-        <w:t>which altitude is the aircraft when reaching the next Waypoint given the current GS and VS.</w:t>
-      </w:r>
-      <w:r>
-        <w:rPr>
-          <w:lang w:val="en-US" w:eastAsia="de-CH"/>
-        </w:rPr>
-        <w:br/>
-        <w:t>This requires to have a next Waypoint.</w:t>
-      </w:r>
-    </w:p>
-    <w:p>
-      <w:pPr>
-        <w:rPr>
-          <w:rFonts w:asciiTheme="majorHAnsi" w:eastAsia="Times New Roman" w:hAnsiTheme="majorHAnsi" w:cstheme="majorBidi"/>
-          <w:color w:val="2E74B5" w:themeColor="accent1" w:themeShade="BF"/>
-          <w:sz w:val="32"/>
-          <w:szCs w:val="32"/>
-          <w:lang w:val="en-US" w:eastAsia="de-CH"/>
-        </w:rPr>
-      </w:pPr>
-      <w:r>
-        <w:rPr>
-          <w:rFonts w:eastAsia="Times New Roman"/>
-          <w:lang w:val="en-US" w:eastAsia="de-CH"/>
-        </w:rPr>
-        <w:br w:type="page"/>
-      </w:r>
-    </w:p>
-    <w:p>
-      <w:pPr>
-        <w:pStyle w:val="berschrift1"/>
-        <w:rPr>
-          <w:rFonts w:eastAsia="Times New Roman"/>
-          <w:lang w:val="en-US" w:eastAsia="de-CH"/>
-        </w:rPr>
-      </w:pPr>
-      <w:r>
-        <w:rPr>
-          <w:rFonts w:eastAsia="Times New Roman"/>
-          <w:lang w:val="en-US" w:eastAsia="de-CH"/>
-        </w:rPr>
-        <w:lastRenderedPageBreak/>
-        <w:t>Configuration</w:t>
-      </w:r>
-    </w:p>
-    <w:p>
-      <w:pPr>
-        <w:rPr>
-          <w:lang w:val="en-US" w:eastAsia="de-CH"/>
-        </w:rPr>
-      </w:pPr>
-      <w:r>
-        <w:rPr>
-          <w:lang w:val="en-US" w:eastAsia="de-CH"/>
-        </w:rPr>
-        <w:t xml:space="preserve">The currently selected one will show up with a </w:t>
-      </w:r>
-      <w:r>
-        <w:rPr>
-          <w:highlight w:val="green"/>
-          <w:lang w:val="en-US" w:eastAsia="de-CH"/>
-        </w:rPr>
-        <w:t>green</w:t>
-      </w:r>
-      <w:r>
-        <w:rPr>
-          <w:lang w:val="en-US" w:eastAsia="de-CH"/>
-        </w:rPr>
-        <w:t xml:space="preserve"> background color (here it </w:t>
-      </w:r>
-      <w:r>
-        <w:rPr>
-          <w:lang w:val="en-US" w:eastAsia="de-CH"/>
-        </w:rPr>
-        <w:t>was</w:t>
-      </w:r>
-      <w:r>
-        <w:rPr>
-          <w:lang w:val="en-US" w:eastAsia="de-CH"/>
-        </w:rPr>
-        <w:t xml:space="preserve"> “Prop”)</w:t>
-      </w:r>
-    </w:p>
-    <w:p>
-      <w:pPr>
-        <w:rPr>
-          <w:lang w:val="en-US" w:eastAsia="de-CH"/>
-        </w:rPr>
-      </w:pPr>
-      <w:r>
-        <w:rPr>
-          <w:b/>
-          <w:lang w:val="en-US" w:eastAsia="de-CH"/>
-        </w:rPr>
-        <w:t>Name</w:t>
-      </w:r>
-      <w:r>
-        <w:rPr>
-          <w:lang w:val="en-US" w:eastAsia="de-CH"/>
-        </w:rPr>
-        <w:t xml:space="preserve"> and use up to 5 different profiles</w:t>
-      </w:r>
-    </w:p>
-    <w:p>
-      <w:pPr>
-        <w:rPr>
-          <w:lang w:val="en-US" w:eastAsia="de-CH"/>
-        </w:rPr>
-      </w:pPr>
-      <w:r>
-        <w:rPr>
-          <w:lang w:val="en-US" w:eastAsia="de-CH"/>
-        </w:rPr>
-        <w:t xml:space="preserve">Type the profile name into the field of the topmost row (here Prop, Turboprop </w:t>
-      </w:r>
-      <w:proofErr w:type="gramStart"/>
-      <w:r>
-        <w:rPr>
-          <w:lang w:val="en-US" w:eastAsia="de-CH"/>
-        </w:rPr>
-        <w:t>A, …)</w:t>
-      </w:r>
-      <w:proofErr w:type="gramEnd"/>
-    </w:p>
-    <w:p>
-      <w:pPr>
-        <w:spacing w:before="100" w:beforeAutospacing="1" w:after="100" w:afterAutospacing="1" w:line="240" w:lineRule="auto"/>
-        <w:rPr>
-          <w:rFonts w:ascii="Times New Roman" w:eastAsia="Times New Roman" w:hAnsi="Times New Roman" w:cs="Times New Roman"/>
-          <w:sz w:val="24"/>
-          <w:szCs w:val="24"/>
-          <w:lang w:eastAsia="de-CH"/>
         </w:rPr>
       </w:pPr>
       <w:r>
@@ -2734,713 +2296,18 @@
           <w:lang w:eastAsia="de-CH"/>
         </w:rPr>
         <w:drawing>
-          <wp:inline distT="0" distB="0" distL="0" distR="0" wp14:anchorId="3035E0A0" wp14:editId="0F91B90D">
-            <wp:extent cx="5144202" cy="4525674"/>
-            <wp:effectExtent l="0" t="0" r="0" b="8255"/>
-            <wp:docPr id="12" name="Grafik 12"/>
-            <wp:cNvGraphicFramePr>
-              <a:graphicFrameLocks xmlns:a="http://schemas.openxmlformats.org/drawingml/2006/main" noChangeAspect="1"/>
-            </wp:cNvGraphicFramePr>
-            <a:graphic xmlns:a="http://schemas.openxmlformats.org/drawingml/2006/main">
-              <a:graphicData uri="http://schemas.openxmlformats.org/drawingml/2006/picture">
-                <pic:pic xmlns:pic="http://schemas.openxmlformats.org/drawingml/2006/picture">
-                  <pic:nvPicPr>
-                    <pic:cNvPr id="1" name=""/>
-                    <pic:cNvPicPr/>
-                  </pic:nvPicPr>
-                  <pic:blipFill>
-                    <a:blip r:embed="rId13"/>
-                    <a:stretch>
-                      <a:fillRect/>
-                    </a:stretch>
-                  </pic:blipFill>
-                  <pic:spPr>
-                    <a:xfrm>
-                      <a:off x="0" y="0"/>
-                      <a:ext cx="5152599" cy="4533061"/>
-                    </a:xfrm>
-                    <a:prstGeom prst="rect">
-                      <a:avLst/>
-                    </a:prstGeom>
-                  </pic:spPr>
-                </pic:pic>
-              </a:graphicData>
-            </a:graphic>
-          </wp:inline>
-        </w:drawing>
-      </w:r>
-    </w:p>
-    <w:p>
-      <w:pPr>
-        <w:rPr>
-          <w:lang w:val="en-US" w:eastAsia="de-CH"/>
-        </w:rPr>
-      </w:pPr>
-      <w:r>
-        <w:rPr>
-          <w:lang w:val="en-US" w:eastAsia="de-CH"/>
-        </w:rPr>
-        <w:t>General Settings are:</w:t>
-      </w:r>
-    </w:p>
-    <w:p>
-      <w:pPr>
-        <w:pStyle w:val="Listenabsatz"/>
-        <w:numPr>
-          <w:ilvl w:val="0"/>
-          <w:numId w:val="10"/>
-        </w:numPr>
-        <w:rPr>
-          <w:lang w:val="en-US" w:eastAsia="de-CH"/>
-        </w:rPr>
-      </w:pPr>
-      <w:r>
-        <w:rPr>
-          <w:lang w:val="en-US" w:eastAsia="de-CH"/>
-        </w:rPr>
-        <w:t xml:space="preserve">Check </w:t>
-      </w:r>
-      <w:r>
-        <w:rPr>
-          <w:b/>
-          <w:bCs/>
-          <w:lang w:val="en-US" w:eastAsia="de-CH"/>
-        </w:rPr>
-        <w:t>Show Units</w:t>
-      </w:r>
-      <w:r>
-        <w:rPr>
-          <w:lang w:val="en-US" w:eastAsia="de-CH"/>
-        </w:rPr>
-        <w:t xml:space="preserve"> to display the units along the values</w:t>
-      </w:r>
-    </w:p>
-    <w:p>
-      <w:pPr>
-        <w:pStyle w:val="Listenabsatz"/>
-        <w:numPr>
-          <w:ilvl w:val="0"/>
-          <w:numId w:val="10"/>
-        </w:numPr>
-        <w:rPr>
-          <w:lang w:val="en-US" w:eastAsia="de-CH"/>
-        </w:rPr>
-      </w:pPr>
-      <w:r>
-        <w:rPr>
-          <w:lang w:val="en-US" w:eastAsia="de-CH"/>
-        </w:rPr>
-        <w:t xml:space="preserve">Check </w:t>
-      </w:r>
-      <w:r>
-        <w:rPr>
-          <w:b/>
-          <w:bCs/>
-          <w:lang w:val="en-US" w:eastAsia="de-CH"/>
-        </w:rPr>
-        <w:t>Opaque Background</w:t>
-      </w:r>
-      <w:r>
-        <w:rPr>
-          <w:lang w:val="en-US" w:eastAsia="de-CH"/>
-        </w:rPr>
-        <w:t xml:space="preserve"> to have the Bar completely black, </w:t>
-      </w:r>
-      <w:r>
-        <w:rPr>
-          <w:lang w:val="en-US" w:eastAsia="de-CH"/>
-        </w:rPr>
-        <w:t>else it is slightly transparent</w:t>
-      </w:r>
-    </w:p>
-    <w:p>
-      <w:pPr>
-        <w:rPr>
-          <w:lang w:val="en-US" w:eastAsia="de-CH"/>
-        </w:rPr>
-      </w:pPr>
-      <w:r>
-        <w:rPr>
-          <w:lang w:val="en-US" w:eastAsia="de-CH"/>
-        </w:rPr>
-        <w:t>For any profile:</w:t>
-      </w:r>
-    </w:p>
-    <w:p>
-      <w:pPr>
-        <w:pStyle w:val="Listenabsatz"/>
-        <w:numPr>
-          <w:ilvl w:val="0"/>
-          <w:numId w:val="12"/>
-        </w:numPr>
-        <w:rPr>
-          <w:lang w:val="en-US" w:eastAsia="de-CH"/>
-        </w:rPr>
-      </w:pPr>
-      <w:r>
-        <w:rPr>
-          <w:lang w:val="en-US" w:eastAsia="de-CH"/>
-        </w:rPr>
-        <w:t xml:space="preserve">Check / </w:t>
-      </w:r>
-      <w:r>
-        <w:rPr>
-          <w:lang w:val="en-US" w:eastAsia="de-CH"/>
-        </w:rPr>
-        <w:t>Unc</w:t>
-      </w:r>
-      <w:r>
-        <w:rPr>
-          <w:lang w:val="en-US" w:eastAsia="de-CH"/>
-        </w:rPr>
-        <w:t xml:space="preserve">heck </w:t>
-      </w:r>
-      <w:r>
-        <w:rPr>
-          <w:lang w:val="en-US" w:eastAsia="de-CH"/>
-        </w:rPr>
-        <w:t xml:space="preserve">the </w:t>
-      </w:r>
-      <w:r>
-        <w:rPr>
-          <w:lang w:val="en-US" w:eastAsia="de-CH"/>
-        </w:rPr>
-        <w:t xml:space="preserve">items in the list </w:t>
-      </w:r>
-      <w:r>
-        <w:rPr>
-          <w:lang w:val="en-US" w:eastAsia="de-CH"/>
-        </w:rPr>
-        <w:t>which</w:t>
-      </w:r>
-      <w:r>
-        <w:rPr>
-          <w:lang w:val="en-US" w:eastAsia="de-CH"/>
-        </w:rPr>
-        <w:t xml:space="preserve"> </w:t>
-      </w:r>
-      <w:r>
-        <w:rPr>
-          <w:lang w:val="en-US" w:eastAsia="de-CH"/>
-        </w:rPr>
-        <w:t xml:space="preserve">to show / </w:t>
-      </w:r>
-      <w:r>
-        <w:rPr>
-          <w:lang w:val="en-US" w:eastAsia="de-CH"/>
-        </w:rPr>
-        <w:t>hide</w:t>
-      </w:r>
-      <w:r>
-        <w:rPr>
-          <w:lang w:val="en-US" w:eastAsia="de-CH"/>
-        </w:rPr>
-        <w:t xml:space="preserve"> items</w:t>
-      </w:r>
-    </w:p>
-    <w:p>
-      <w:pPr>
-        <w:pStyle w:val="Listenabsatz"/>
-        <w:numPr>
-          <w:ilvl w:val="0"/>
-          <w:numId w:val="11"/>
-        </w:numPr>
-        <w:rPr>
-          <w:lang w:val="en-US" w:eastAsia="de-CH"/>
-        </w:rPr>
-      </w:pPr>
-      <w:r>
-        <w:rPr>
-          <w:lang w:val="en-US" w:eastAsia="de-CH"/>
-        </w:rPr>
-        <w:t xml:space="preserve">Select a </w:t>
-      </w:r>
-      <w:proofErr w:type="spellStart"/>
-      <w:r>
-        <w:rPr>
-          <w:b/>
-          <w:bCs/>
-          <w:lang w:val="en-US" w:eastAsia="de-CH"/>
-        </w:rPr>
-        <w:t>Fontsize</w:t>
-      </w:r>
-      <w:proofErr w:type="spellEnd"/>
-      <w:r>
-        <w:rPr>
-          <w:lang w:val="en-US" w:eastAsia="de-CH"/>
-        </w:rPr>
-        <w:t xml:space="preserve"> from Regular, Plus</w:t>
-      </w:r>
-      <w:r>
-        <w:rPr>
-          <w:lang w:val="en-US" w:eastAsia="de-CH"/>
-        </w:rPr>
-        <w:t>-</w:t>
-      </w:r>
-      <w:r>
-        <w:rPr>
-          <w:lang w:val="en-US" w:eastAsia="de-CH"/>
-        </w:rPr>
-        <w:t>2,</w:t>
-      </w:r>
-      <w:r>
-        <w:rPr>
-          <w:lang w:val="en-US" w:eastAsia="de-CH"/>
-        </w:rPr>
-        <w:t xml:space="preserve"> -</w:t>
-      </w:r>
-      <w:r>
-        <w:rPr>
-          <w:lang w:val="en-US" w:eastAsia="de-CH"/>
-        </w:rPr>
-        <w:t>4,</w:t>
-      </w:r>
-      <w:r>
-        <w:rPr>
-          <w:lang w:val="en-US" w:eastAsia="de-CH"/>
-        </w:rPr>
-        <w:t xml:space="preserve"> -</w:t>
-      </w:r>
-      <w:r>
-        <w:rPr>
-          <w:lang w:val="en-US" w:eastAsia="de-CH"/>
-        </w:rPr>
-        <w:t>6,</w:t>
-      </w:r>
-      <w:r>
-        <w:rPr>
-          <w:lang w:val="en-US" w:eastAsia="de-CH"/>
-        </w:rPr>
-        <w:t xml:space="preserve"> -</w:t>
-      </w:r>
-      <w:r>
-        <w:rPr>
-          <w:lang w:val="en-US" w:eastAsia="de-CH"/>
-        </w:rPr>
-        <w:t>8,</w:t>
-      </w:r>
-      <w:r>
-        <w:rPr>
-          <w:lang w:val="en-US" w:eastAsia="de-CH"/>
-        </w:rPr>
-        <w:t xml:space="preserve"> -</w:t>
-      </w:r>
-      <w:r>
-        <w:rPr>
-          <w:lang w:val="en-US" w:eastAsia="de-CH"/>
-        </w:rPr>
-        <w:t>10</w:t>
-      </w:r>
-      <w:r>
-        <w:rPr>
-          <w:lang w:val="en-US" w:eastAsia="de-CH"/>
-        </w:rPr>
-        <w:t xml:space="preserve">, </w:t>
-      </w:r>
-      <w:r>
-        <w:rPr>
-          <w:lang w:val="en-US" w:eastAsia="de-CH"/>
-        </w:rPr>
-        <w:t>Minus</w:t>
-      </w:r>
-      <w:r>
-        <w:rPr>
-          <w:lang w:val="en-US" w:eastAsia="de-CH"/>
-        </w:rPr>
-        <w:t>-</w:t>
-      </w:r>
-      <w:r>
-        <w:rPr>
-          <w:lang w:val="en-US" w:eastAsia="de-CH"/>
-        </w:rPr>
-        <w:t>2,</w:t>
-      </w:r>
-      <w:r>
-        <w:rPr>
-          <w:lang w:val="en-US" w:eastAsia="de-CH"/>
-        </w:rPr>
-        <w:t xml:space="preserve"> -</w:t>
-      </w:r>
-      <w:r>
-        <w:rPr>
-          <w:lang w:val="en-US" w:eastAsia="de-CH"/>
-        </w:rPr>
-        <w:t>4</w:t>
-      </w:r>
-      <w:r>
-        <w:rPr>
-          <w:lang w:val="en-US" w:eastAsia="de-CH"/>
-        </w:rPr>
-        <w:t>, Plus</w:t>
-      </w:r>
-      <w:r>
-        <w:rPr>
-          <w:lang w:val="en-US" w:eastAsia="de-CH"/>
-        </w:rPr>
-        <w:t>-</w:t>
-      </w:r>
-      <w:r>
-        <w:rPr>
-          <w:lang w:val="en-US" w:eastAsia="de-CH"/>
-        </w:rPr>
-        <w:t xml:space="preserve">12, </w:t>
-      </w:r>
-      <w:r>
-        <w:rPr>
-          <w:lang w:val="en-US" w:eastAsia="de-CH"/>
-        </w:rPr>
-        <w:t>-</w:t>
-      </w:r>
-      <w:r>
-        <w:rPr>
-          <w:lang w:val="en-US" w:eastAsia="de-CH"/>
-        </w:rPr>
-        <w:t>14</w:t>
-      </w:r>
-      <w:r>
-        <w:rPr>
-          <w:lang w:val="en-US" w:eastAsia="de-CH"/>
-        </w:rPr>
-        <w:br/>
-        <w:t>(the bar rescales to multiple rows/columns to fit all checked items on the screen)</w:t>
-      </w:r>
-    </w:p>
-    <w:p>
-      <w:pPr>
-        <w:pStyle w:val="Listenabsatz"/>
-        <w:numPr>
-          <w:ilvl w:val="0"/>
-          <w:numId w:val="11"/>
-        </w:numPr>
-        <w:rPr>
-          <w:lang w:val="en-US" w:eastAsia="de-CH"/>
-        </w:rPr>
-      </w:pPr>
-      <w:r>
-        <w:rPr>
-          <w:lang w:val="en-US" w:eastAsia="de-CH"/>
-        </w:rPr>
-        <w:t xml:space="preserve">Select the </w:t>
-      </w:r>
-      <w:r>
-        <w:rPr>
-          <w:b/>
-          <w:bCs/>
-          <w:lang w:val="en-US" w:eastAsia="de-CH"/>
-        </w:rPr>
-        <w:t>Alignment</w:t>
-      </w:r>
-      <w:r>
-        <w:rPr>
-          <w:lang w:val="en-US" w:eastAsia="de-CH"/>
-        </w:rPr>
-        <w:t xml:space="preserve"> of the bar</w:t>
-      </w:r>
-      <w:r>
-        <w:rPr>
-          <w:lang w:val="en-US" w:eastAsia="de-CH"/>
-        </w:rPr>
-        <w:t xml:space="preserve"> for any profile</w:t>
-      </w:r>
-      <w:r>
-        <w:rPr>
-          <w:lang w:val="en-US" w:eastAsia="de-CH"/>
-        </w:rPr>
-        <w:t xml:space="preserve"> (left, right, top, bottom)</w:t>
-      </w:r>
-    </w:p>
-    <w:p>
-      <w:pPr>
-        <w:pStyle w:val="Listenabsatz"/>
-        <w:numPr>
-          <w:ilvl w:val="0"/>
-          <w:numId w:val="11"/>
-        </w:numPr>
-        <w:rPr>
-          <w:lang w:val="en-US" w:eastAsia="de-CH"/>
-        </w:rPr>
-      </w:pPr>
-      <w:r>
-        <w:rPr>
-          <w:lang w:val="en-US" w:eastAsia="de-CH"/>
-        </w:rPr>
-        <w:t xml:space="preserve">Select the </w:t>
-      </w:r>
-      <w:r>
-        <w:rPr>
-          <w:b/>
-          <w:lang w:val="en-US" w:eastAsia="de-CH"/>
-        </w:rPr>
-        <w:t>K</w:t>
-      </w:r>
-      <w:r>
-        <w:rPr>
-          <w:b/>
-          <w:lang w:val="en-US" w:eastAsia="de-CH"/>
-        </w:rPr>
-        <w:t>ind</w:t>
-      </w:r>
-      <w:r>
-        <w:rPr>
-          <w:lang w:val="en-US" w:eastAsia="de-CH"/>
-        </w:rPr>
-        <w:t xml:space="preserve"> of the bar – where </w:t>
-      </w:r>
-      <w:r>
-        <w:rPr>
-          <w:u w:val="single"/>
-          <w:lang w:val="en-US" w:eastAsia="de-CH"/>
-        </w:rPr>
-        <w:t>B</w:t>
-      </w:r>
-      <w:r>
-        <w:rPr>
-          <w:u w:val="single"/>
-          <w:lang w:val="en-US" w:eastAsia="de-CH"/>
-        </w:rPr>
-        <w:t>ar</w:t>
-      </w:r>
-      <w:r>
-        <w:rPr>
-          <w:lang w:val="en-US" w:eastAsia="de-CH"/>
-        </w:rPr>
-        <w:t xml:space="preserve"> is a full width or height band and </w:t>
-      </w:r>
-      <w:r>
-        <w:rPr>
-          <w:u w:val="single"/>
-          <w:lang w:val="en-US" w:eastAsia="de-CH"/>
-        </w:rPr>
-        <w:t>Tile</w:t>
-      </w:r>
-      <w:r>
-        <w:rPr>
-          <w:lang w:val="en-US" w:eastAsia="de-CH"/>
-        </w:rPr>
-        <w:t xml:space="preserve"> is a rectangle bound to the </w:t>
-      </w:r>
-      <w:r>
-        <w:rPr>
-          <w:lang w:val="en-US" w:eastAsia="de-CH"/>
-        </w:rPr>
-        <w:t>a</w:t>
-      </w:r>
-      <w:r>
-        <w:rPr>
-          <w:lang w:val="en-US" w:eastAsia="de-CH"/>
-        </w:rPr>
-        <w:t>lignment border, the size of the til</w:t>
-      </w:r>
-      <w:r>
-        <w:rPr>
-          <w:lang w:val="en-US" w:eastAsia="de-CH"/>
-        </w:rPr>
-        <w:t>e will adapt to the items shown</w:t>
-      </w:r>
-      <w:r>
-        <w:rPr>
-          <w:lang w:val="en-US" w:eastAsia="de-CH"/>
-        </w:rPr>
-        <w:br/>
-      </w:r>
-      <w:r>
-        <w:rPr>
-          <w:u w:val="single"/>
-          <w:lang w:val="en-US" w:eastAsia="de-CH"/>
-        </w:rPr>
-        <w:t>Window</w:t>
-      </w:r>
-      <w:r>
-        <w:rPr>
-          <w:lang w:val="en-US" w:eastAsia="de-CH"/>
-        </w:rPr>
-        <w:t xml:space="preserve"> is similar to </w:t>
-      </w:r>
-      <w:r>
-        <w:rPr>
-          <w:lang w:val="en-US" w:eastAsia="de-CH"/>
-        </w:rPr>
-        <w:t>T</w:t>
-      </w:r>
-      <w:r>
-        <w:rPr>
-          <w:lang w:val="en-US" w:eastAsia="de-CH"/>
-        </w:rPr>
-        <w:t xml:space="preserve">ile however it can be moved freely to any position and screen </w:t>
-      </w:r>
-      <w:r>
-        <w:rPr>
-          <w:rFonts w:eastAsia="Times New Roman"/>
-          <w:color w:val="FF0000"/>
-          <w:sz w:val="16"/>
-          <w:szCs w:val="16"/>
-          <w:lang w:val="en-US" w:eastAsia="de-CH"/>
-        </w:rPr>
-        <w:t>(new V0.2</w:t>
-      </w:r>
-      <w:r>
-        <w:rPr>
-          <w:rFonts w:eastAsia="Times New Roman"/>
-          <w:color w:val="FF0000"/>
-          <w:sz w:val="16"/>
-          <w:szCs w:val="16"/>
-          <w:lang w:val="en-US" w:eastAsia="de-CH"/>
-        </w:rPr>
-        <w:t>8</w:t>
-      </w:r>
-      <w:r>
-        <w:rPr>
-          <w:rFonts w:eastAsia="Times New Roman"/>
-          <w:color w:val="FF0000"/>
-          <w:sz w:val="16"/>
-          <w:szCs w:val="16"/>
-          <w:lang w:val="en-US" w:eastAsia="de-CH"/>
-        </w:rPr>
-        <w:t>)</w:t>
-      </w:r>
-    </w:p>
-    <w:p>
-      <w:pPr>
-        <w:pStyle w:val="Listenabsatz"/>
-        <w:numPr>
-          <w:ilvl w:val="0"/>
-          <w:numId w:val="11"/>
-        </w:numPr>
-        <w:rPr>
-          <w:lang w:val="en-US" w:eastAsia="de-CH"/>
-        </w:rPr>
-      </w:pPr>
-      <w:r>
-        <w:rPr>
-          <w:lang w:val="en-US" w:eastAsia="de-CH"/>
-        </w:rPr>
-        <w:t xml:space="preserve">Select from </w:t>
-      </w:r>
-      <w:r>
-        <w:rPr>
-          <w:b/>
-          <w:lang w:val="en-US" w:eastAsia="de-CH"/>
-        </w:rPr>
-        <w:t>Regular</w:t>
-      </w:r>
-      <w:r>
-        <w:rPr>
-          <w:lang w:val="en-US" w:eastAsia="de-CH"/>
-        </w:rPr>
-        <w:t xml:space="preserve"> or </w:t>
-      </w:r>
-      <w:r>
-        <w:rPr>
-          <w:b/>
-          <w:lang w:val="en-US" w:eastAsia="de-CH"/>
-        </w:rPr>
-        <w:t>Condensed</w:t>
-      </w:r>
-      <w:r>
-        <w:rPr>
-          <w:lang w:val="en-US" w:eastAsia="de-CH"/>
-        </w:rPr>
-        <w:t xml:space="preserve"> Font type</w:t>
-      </w:r>
-    </w:p>
-    <w:p>
-      <w:pPr>
-        <w:ind w:left="360"/>
-        <w:rPr>
-          <w:lang w:val="en-US" w:eastAsia="de-CH"/>
-        </w:rPr>
-      </w:pPr>
-    </w:p>
-    <w:p>
-      <w:pPr>
-        <w:pStyle w:val="Listenabsatz"/>
-        <w:numPr>
-          <w:ilvl w:val="0"/>
-          <w:numId w:val="16"/>
-        </w:numPr>
-        <w:rPr>
-          <w:lang w:val="en-US" w:eastAsia="de-CH"/>
-        </w:rPr>
-      </w:pPr>
-      <w:r>
-        <w:rPr>
-          <w:lang w:val="en-US" w:eastAsia="de-CH"/>
-        </w:rPr>
-        <w:t>Checked items are shown in either horizontal or vertical order as they are shown in the configuration panel</w:t>
-      </w:r>
-      <w:r>
-        <w:rPr>
-          <w:lang w:val="en-US" w:eastAsia="de-CH"/>
-        </w:rPr>
-        <w:t>.</w:t>
-      </w:r>
-      <w:r>
-        <w:rPr>
-          <w:lang w:val="en-US" w:eastAsia="de-CH"/>
-        </w:rPr>
-        <w:br/>
-        <w:t>See below how to re-arrange the order here and to apply new lines</w:t>
-      </w:r>
-      <w:r>
-        <w:rPr>
-          <w:lang w:val="en-US" w:eastAsia="de-CH"/>
-        </w:rPr>
-        <w:br w:type="page"/>
-      </w:r>
-    </w:p>
-    <w:p>
-      <w:pPr>
-        <w:pStyle w:val="berschrift2"/>
-        <w:rPr>
-          <w:lang w:val="en-US" w:eastAsia="de-CH"/>
-        </w:rPr>
-      </w:pPr>
-      <w:r>
-        <w:rPr>
-          <w:lang w:val="en-US" w:eastAsia="de-CH"/>
-        </w:rPr>
-        <w:lastRenderedPageBreak/>
-        <w:t xml:space="preserve">Move an item </w:t>
-      </w:r>
-      <w:r>
-        <w:rPr>
-          <w:u w:val="single"/>
-          <w:lang w:val="en-US" w:eastAsia="de-CH"/>
-        </w:rPr>
-        <w:t>within</w:t>
-      </w:r>
-      <w:r>
-        <w:rPr>
-          <w:lang w:val="en-US" w:eastAsia="de-CH"/>
-        </w:rPr>
-        <w:t xml:space="preserve"> a bar:</w:t>
-      </w:r>
-    </w:p>
-    <w:p>
-      <w:pPr>
-        <w:rPr>
-          <w:i/>
-          <w:lang w:val="en-US" w:eastAsia="de-CH"/>
-        </w:rPr>
-      </w:pPr>
-      <w:r>
-        <w:rPr>
-          <w:noProof/>
-          <w:lang w:eastAsia="de-CH"/>
-        </w:rPr>
-        <w:drawing>
-          <wp:anchor distT="0" distB="0" distL="114300" distR="114300" simplePos="0" relativeHeight="251659264" behindDoc="0" locked="0" layoutInCell="1" allowOverlap="1">
+          <wp:anchor distT="0" distB="0" distL="114300" distR="114300" simplePos="0" relativeHeight="251672576" behindDoc="0" locked="0" layoutInCell="1" allowOverlap="1">
             <wp:simplePos x="0" y="0"/>
             <wp:positionH relativeFrom="margin">
-              <wp:posOffset>4158209</wp:posOffset>
+              <wp:posOffset>4666615</wp:posOffset>
             </wp:positionH>
             <wp:positionV relativeFrom="margin">
-              <wp:posOffset>325552</wp:posOffset>
+              <wp:posOffset>4881245</wp:posOffset>
             </wp:positionV>
-            <wp:extent cx="2305050" cy="2066925"/>
-            <wp:effectExtent l="0" t="0" r="0" b="9525"/>
+            <wp:extent cx="2036445" cy="466725"/>
+            <wp:effectExtent l="0" t="0" r="1905" b="9525"/>
             <wp:wrapSquare wrapText="bothSides"/>
-            <wp:docPr id="5" name="Grafik 5"/>
+            <wp:docPr id="13" name="Grafik 13"/>
             <wp:cNvGraphicFramePr>
               <a:graphicFrameLocks xmlns:a="http://schemas.openxmlformats.org/drawingml/2006/main" noChangeAspect="1"/>
             </wp:cNvGraphicFramePr>
@@ -3466,6 +2333,1828 @@
                   <pic:spPr>
                     <a:xfrm>
                       <a:off x="0" y="0"/>
+                      <a:ext cx="2036445" cy="466725"/>
+                    </a:xfrm>
+                    <a:prstGeom prst="rect">
+                      <a:avLst/>
+                    </a:prstGeom>
+                  </pic:spPr>
+                </pic:pic>
+              </a:graphicData>
+            </a:graphic>
+          </wp:anchor>
+        </w:drawing>
+      </w:r>
+      <w:r>
+        <w:rPr>
+          <w:lang w:val="en-US" w:eastAsia="de-CH"/>
+        </w:rPr>
+        <w:t>METAR</w:t>
+      </w:r>
+      <w:r>
+        <w:rPr>
+          <w:rFonts w:eastAsia="Times New Roman"/>
+          <w:color w:val="FF0000"/>
+          <w:sz w:val="16"/>
+          <w:szCs w:val="16"/>
+          <w:lang w:val="en-US" w:eastAsia="de-CH"/>
+        </w:rPr>
+        <w:t xml:space="preserve"> </w:t>
+      </w:r>
+      <w:r>
+        <w:rPr>
+          <w:rFonts w:eastAsia="Times New Roman"/>
+          <w:color w:val="FF0000"/>
+          <w:sz w:val="16"/>
+          <w:szCs w:val="16"/>
+          <w:lang w:val="en-US" w:eastAsia="de-CH"/>
+        </w:rPr>
+        <w:t>(new V0.2</w:t>
+      </w:r>
+      <w:r>
+        <w:rPr>
+          <w:rFonts w:eastAsia="Times New Roman"/>
+          <w:color w:val="FF0000"/>
+          <w:sz w:val="16"/>
+          <w:szCs w:val="16"/>
+          <w:lang w:val="en-US" w:eastAsia="de-CH"/>
+        </w:rPr>
+        <w:t>9</w:t>
+      </w:r>
+      <w:r>
+        <w:rPr>
+          <w:rFonts w:eastAsia="Times New Roman"/>
+          <w:color w:val="FF0000"/>
+          <w:sz w:val="16"/>
+          <w:szCs w:val="16"/>
+          <w:lang w:val="en-US" w:eastAsia="de-CH"/>
+        </w:rPr>
+        <w:t>)</w:t>
+      </w:r>
+    </w:p>
+    <w:p>
+      <w:pPr>
+        <w:rPr>
+          <w:lang w:val="en-US" w:eastAsia="de-CH"/>
+        </w:rPr>
+      </w:pPr>
+      <w:r>
+        <w:rPr>
+          <w:lang w:val="en-US" w:eastAsia="de-CH"/>
+        </w:rPr>
+        <w:t xml:space="preserve">The </w:t>
+      </w:r>
+      <w:r>
+        <w:rPr>
+          <w:b/>
+          <w:lang w:val="en-US" w:eastAsia="de-CH"/>
+        </w:rPr>
+        <w:t>APT</w:t>
+      </w:r>
+      <w:r>
+        <w:rPr>
+          <w:lang w:val="en-US" w:eastAsia="de-CH"/>
+        </w:rPr>
+        <w:t xml:space="preserve"> and </w:t>
+      </w:r>
+      <w:r>
+        <w:rPr>
+          <w:b/>
+          <w:lang w:val="en-US" w:eastAsia="de-CH"/>
+        </w:rPr>
+        <w:t>METAR</w:t>
+      </w:r>
+      <w:r>
+        <w:rPr>
+          <w:lang w:val="en-US" w:eastAsia="de-CH"/>
+        </w:rPr>
+        <w:t xml:space="preserve"> action labels will retrieve the latest </w:t>
+      </w:r>
+      <w:proofErr w:type="spellStart"/>
+      <w:r>
+        <w:rPr>
+          <w:lang w:val="en-US" w:eastAsia="de-CH"/>
+        </w:rPr>
+        <w:t>M</w:t>
+      </w:r>
+      <w:r>
+        <w:rPr>
+          <w:lang w:val="en-US" w:eastAsia="de-CH"/>
+        </w:rPr>
+        <w:t>etar</w:t>
+      </w:r>
+      <w:proofErr w:type="spellEnd"/>
+      <w:r>
+        <w:rPr>
+          <w:lang w:val="en-US" w:eastAsia="de-CH"/>
+        </w:rPr>
+        <w:t xml:space="preserve"> information </w:t>
+      </w:r>
+      <w:r>
+        <w:rPr>
+          <w:lang w:val="en-US" w:eastAsia="de-CH"/>
+        </w:rPr>
+        <w:t xml:space="preserve">from an external server </w:t>
+      </w:r>
+      <w:r>
+        <w:rPr>
+          <w:lang w:val="en-US" w:eastAsia="de-CH"/>
+        </w:rPr>
+        <w:t>when clicked</w:t>
+      </w:r>
+      <w:r>
+        <w:rPr>
+          <w:lang w:val="en-US" w:eastAsia="de-CH"/>
+        </w:rPr>
+        <w:t xml:space="preserve"> (</w:t>
+      </w:r>
+      <w:r>
+        <w:rPr>
+          <w:lang w:val="en-US" w:eastAsia="de-CH"/>
+        </w:rPr>
+        <w:t xml:space="preserve">see also </w:t>
+      </w:r>
+      <w:r>
+        <w:rPr>
+          <w:lang w:val="en-US" w:eastAsia="de-CH"/>
+        </w:rPr>
+        <w:t xml:space="preserve">chapter METAR </w:t>
+      </w:r>
+      <w:r>
+        <w:rPr>
+          <w:lang w:val="en-US" w:eastAsia="de-CH"/>
+        </w:rPr>
+        <w:t>Data Retrieval</w:t>
+      </w:r>
+      <w:r>
+        <w:rPr>
+          <w:lang w:val="en-US" w:eastAsia="de-CH"/>
+        </w:rPr>
+        <w:t>)</w:t>
+      </w:r>
+      <w:r>
+        <w:rPr>
+          <w:lang w:val="en-US" w:eastAsia="de-CH"/>
+        </w:rPr>
+        <w:t>.</w:t>
+      </w:r>
+      <w:r>
+        <w:rPr>
+          <w:lang w:val="en-US" w:eastAsia="de-CH"/>
+        </w:rPr>
+        <w:br/>
+        <w:t xml:space="preserve">Once the information is available the Background will turn </w:t>
+      </w:r>
+      <w:r>
+        <w:rPr>
+          <w:lang w:val="en-US" w:eastAsia="de-CH"/>
+        </w:rPr>
+        <w:t>t</w:t>
+      </w:r>
+      <w:r>
+        <w:rPr>
+          <w:lang w:val="en-US" w:eastAsia="de-CH"/>
+        </w:rPr>
+        <w:t xml:space="preserve">o the </w:t>
+      </w:r>
+      <w:proofErr w:type="spellStart"/>
+      <w:r>
+        <w:rPr>
+          <w:lang w:val="en-US" w:eastAsia="de-CH"/>
+        </w:rPr>
+        <w:t>FlightCondition</w:t>
+      </w:r>
+      <w:proofErr w:type="spellEnd"/>
+      <w:r>
+        <w:rPr>
+          <w:lang w:val="en-US" w:eastAsia="de-CH"/>
+        </w:rPr>
+        <w:t xml:space="preserve"> color</w:t>
+      </w:r>
+      <w:r>
+        <w:rPr>
+          <w:lang w:val="en-US" w:eastAsia="de-CH"/>
+        </w:rPr>
+        <w:t xml:space="preserve"> (green, blue, red, magenta, </w:t>
+      </w:r>
+      <w:proofErr w:type="gramStart"/>
+      <w:r>
+        <w:rPr>
+          <w:lang w:val="en-US" w:eastAsia="de-CH"/>
+        </w:rPr>
+        <w:t>orange(</w:t>
+      </w:r>
+      <w:proofErr w:type="gramEnd"/>
+      <w:r>
+        <w:rPr>
+          <w:lang w:val="en-US" w:eastAsia="de-CH"/>
+        </w:rPr>
+        <w:t>below ILS) )</w:t>
+      </w:r>
+      <w:r>
+        <w:rPr>
+          <w:lang w:val="en-US" w:eastAsia="de-CH"/>
+        </w:rPr>
+        <w:t xml:space="preserve"> and hovering the mouse over the label will show the </w:t>
+      </w:r>
+      <w:proofErr w:type="spellStart"/>
+      <w:r>
+        <w:rPr>
+          <w:lang w:val="en-US" w:eastAsia="de-CH"/>
+        </w:rPr>
+        <w:t>M</w:t>
+      </w:r>
+      <w:r>
+        <w:rPr>
+          <w:lang w:val="en-US" w:eastAsia="de-CH"/>
+        </w:rPr>
+        <w:t>etar</w:t>
+      </w:r>
+      <w:proofErr w:type="spellEnd"/>
+      <w:r>
+        <w:rPr>
+          <w:lang w:val="en-US" w:eastAsia="de-CH"/>
+        </w:rPr>
+        <w:t xml:space="preserve"> message in plain text.</w:t>
+      </w:r>
+      <w:r>
+        <w:rPr>
+          <w:lang w:val="en-US" w:eastAsia="de-CH"/>
+        </w:rPr>
+        <w:br/>
+      </w:r>
+      <w:r>
+        <w:rPr>
+          <w:lang w:val="en-US" w:eastAsia="de-CH"/>
+        </w:rPr>
+        <w:sym w:font="Wingdings" w:char="F0E0"/>
+      </w:r>
+      <w:r>
+        <w:rPr>
+          <w:lang w:val="en-US" w:eastAsia="de-CH"/>
+        </w:rPr>
+        <w:t xml:space="preserve"> </w:t>
+      </w:r>
+      <w:r>
+        <w:rPr>
+          <w:lang w:val="en-US" w:eastAsia="de-CH"/>
+        </w:rPr>
+        <w:t>Be aware that</w:t>
+      </w:r>
+      <w:r>
+        <w:rPr>
+          <w:lang w:val="en-US" w:eastAsia="de-CH"/>
+        </w:rPr>
+        <w:t xml:space="preserve"> for some airports</w:t>
+      </w:r>
+      <w:r>
+        <w:rPr>
+          <w:lang w:val="en-US" w:eastAsia="de-CH"/>
+        </w:rPr>
+        <w:t xml:space="preserve"> </w:t>
+      </w:r>
+      <w:r>
+        <w:rPr>
+          <w:lang w:val="en-US" w:eastAsia="de-CH"/>
+        </w:rPr>
+        <w:t>and</w:t>
+      </w:r>
+      <w:r>
+        <w:rPr>
+          <w:lang w:val="en-US" w:eastAsia="de-CH"/>
+        </w:rPr>
+        <w:t xml:space="preserve"> </w:t>
+      </w:r>
+      <w:r>
+        <w:rPr>
+          <w:lang w:val="en-US" w:eastAsia="de-CH"/>
+        </w:rPr>
+        <w:t>locations</w:t>
+      </w:r>
+      <w:r>
+        <w:rPr>
+          <w:lang w:val="en-US" w:eastAsia="de-CH"/>
+        </w:rPr>
+        <w:t xml:space="preserve"> there is no </w:t>
+      </w:r>
+      <w:proofErr w:type="spellStart"/>
+      <w:r>
+        <w:rPr>
+          <w:lang w:val="en-US" w:eastAsia="de-CH"/>
+        </w:rPr>
+        <w:t>M</w:t>
+      </w:r>
+      <w:r>
+        <w:rPr>
+          <w:lang w:val="en-US" w:eastAsia="de-CH"/>
+        </w:rPr>
+        <w:t>etar</w:t>
+      </w:r>
+      <w:proofErr w:type="spellEnd"/>
+      <w:r>
+        <w:rPr>
+          <w:lang w:val="en-US" w:eastAsia="de-CH"/>
+        </w:rPr>
+        <w:t xml:space="preserve"> available, then it tries to find the closest weather station within a range, if this does not succeed </w:t>
+      </w:r>
+      <w:r>
+        <w:rPr>
+          <w:lang w:val="en-US" w:eastAsia="de-CH"/>
+        </w:rPr>
+        <w:t>the Background color remains dark blue.</w:t>
+      </w:r>
+    </w:p>
+    <w:p>
+      <w:pPr>
+        <w:ind w:left="708"/>
+        <w:rPr>
+          <w:lang w:val="en-US" w:eastAsia="de-CH"/>
+        </w:rPr>
+      </w:pPr>
+      <w:r>
+        <w:rPr>
+          <w:b/>
+          <w:lang w:val="en-US" w:eastAsia="de-CH"/>
+        </w:rPr>
+        <w:t>APT</w:t>
+      </w:r>
+      <w:r>
+        <w:rPr>
+          <w:lang w:val="en-US" w:eastAsia="de-CH"/>
+        </w:rPr>
+        <w:t xml:space="preserve"> </w:t>
+      </w:r>
+      <w:r>
+        <w:rPr>
+          <w:lang w:val="en-US" w:eastAsia="de-CH"/>
+        </w:rPr>
+        <w:tab/>
+        <w:t xml:space="preserve">tries to retrieve </w:t>
+      </w:r>
+      <w:r>
+        <w:rPr>
+          <w:lang w:val="en-US" w:eastAsia="de-CH"/>
+        </w:rPr>
+        <w:t xml:space="preserve">the </w:t>
+      </w:r>
+      <w:proofErr w:type="spellStart"/>
+      <w:r>
+        <w:rPr>
+          <w:lang w:val="en-US" w:eastAsia="de-CH"/>
+        </w:rPr>
+        <w:t>Metar</w:t>
+      </w:r>
+      <w:proofErr w:type="spellEnd"/>
+      <w:r>
+        <w:rPr>
+          <w:lang w:val="en-US" w:eastAsia="de-CH"/>
+        </w:rPr>
+        <w:t xml:space="preserve"> </w:t>
+      </w:r>
+      <w:r>
+        <w:rPr>
+          <w:lang w:val="en-US" w:eastAsia="de-CH"/>
+        </w:rPr>
+        <w:t>from the Airport ICAO ID shown</w:t>
+      </w:r>
+      <w:r>
+        <w:rPr>
+          <w:lang w:val="en-US" w:eastAsia="de-CH"/>
+        </w:rPr>
+        <w:t xml:space="preserve"> or the closest weather station</w:t>
+      </w:r>
+      <w:r>
+        <w:rPr>
+          <w:lang w:val="en-US" w:eastAsia="de-CH"/>
+        </w:rPr>
+        <w:t>.</w:t>
+      </w:r>
+      <w:r>
+        <w:rPr>
+          <w:noProof/>
+          <w:lang w:val="en-US" w:eastAsia="de-CH"/>
+        </w:rPr>
+        <w:t xml:space="preserve"> </w:t>
+      </w:r>
+      <w:r>
+        <w:rPr>
+          <w:lang w:val="en-US" w:eastAsia="de-CH"/>
+        </w:rPr>
+        <w:br/>
+      </w:r>
+      <w:r>
+        <w:rPr>
+          <w:b/>
+          <w:lang w:val="en-US" w:eastAsia="de-CH"/>
+        </w:rPr>
+        <w:t>METAR</w:t>
+      </w:r>
+      <w:r>
+        <w:rPr>
+          <w:lang w:val="en-US" w:eastAsia="de-CH"/>
+        </w:rPr>
+        <w:t xml:space="preserve"> gets the </w:t>
+      </w:r>
+      <w:proofErr w:type="spellStart"/>
+      <w:r>
+        <w:rPr>
+          <w:lang w:val="en-US" w:eastAsia="de-CH"/>
+        </w:rPr>
+        <w:t>Metar</w:t>
+      </w:r>
+      <w:proofErr w:type="spellEnd"/>
+      <w:r>
+        <w:rPr>
+          <w:lang w:val="en-US" w:eastAsia="de-CH"/>
+        </w:rPr>
+        <w:t xml:space="preserve"> from the nearest </w:t>
+      </w:r>
+      <w:r>
+        <w:rPr>
+          <w:lang w:val="en-US" w:eastAsia="de-CH"/>
+        </w:rPr>
+        <w:t xml:space="preserve">weather station </w:t>
+      </w:r>
+      <w:r>
+        <w:rPr>
+          <w:lang w:val="en-US" w:eastAsia="de-CH"/>
+        </w:rPr>
+        <w:t xml:space="preserve">found within </w:t>
+      </w:r>
+      <w:r>
+        <w:rPr>
+          <w:lang w:val="en-US" w:eastAsia="de-CH"/>
+        </w:rPr>
+        <w:t>max. 5</w:t>
+      </w:r>
+      <w:r>
+        <w:rPr>
+          <w:lang w:val="en-US" w:eastAsia="de-CH"/>
+        </w:rPr>
+        <w:t>00 Statute miles in direction of flight (</w:t>
+      </w:r>
+      <w:r>
+        <w:rPr>
+          <w:lang w:val="en-US" w:eastAsia="de-CH"/>
+        </w:rPr>
+        <w:t>current b</w:t>
+      </w:r>
+      <w:r>
+        <w:rPr>
+          <w:lang w:val="en-US" w:eastAsia="de-CH"/>
+        </w:rPr>
+        <w:t>earing when clicked)</w:t>
+      </w:r>
+      <w:r>
+        <w:rPr>
+          <w:lang w:val="en-US" w:eastAsia="de-CH"/>
+        </w:rPr>
+        <w:t xml:space="preserve">, the returned station is sometimes not really what one expects, but what the </w:t>
+      </w:r>
+      <w:proofErr w:type="spellStart"/>
+      <w:r>
+        <w:rPr>
+          <w:lang w:val="en-US" w:eastAsia="de-CH"/>
+        </w:rPr>
+        <w:t>Metar</w:t>
+      </w:r>
+      <w:proofErr w:type="spellEnd"/>
+      <w:r>
+        <w:rPr>
+          <w:lang w:val="en-US" w:eastAsia="de-CH"/>
+        </w:rPr>
+        <w:t xml:space="preserve"> </w:t>
+      </w:r>
+      <w:r>
+        <w:rPr>
+          <w:lang w:val="en-US" w:eastAsia="de-CH"/>
+        </w:rPr>
+        <w:t>server provides…</w:t>
+      </w:r>
+      <w:r>
+        <w:rPr>
+          <w:lang w:val="en-US" w:eastAsia="de-CH"/>
+        </w:rPr>
+        <w:t xml:space="preserve"> (</w:t>
+      </w:r>
+      <w:r>
+        <w:rPr>
+          <w:lang w:val="en-US" w:eastAsia="de-CH"/>
+        </w:rPr>
+        <w:t>Cannot</w:t>
+      </w:r>
+      <w:r>
+        <w:rPr>
+          <w:lang w:val="en-US" w:eastAsia="de-CH"/>
+        </w:rPr>
+        <w:t xml:space="preserve"> change it</w:t>
+      </w:r>
+      <w:r>
+        <w:rPr>
+          <w:lang w:val="en-US" w:eastAsia="de-CH"/>
+        </w:rPr>
+        <w:t xml:space="preserve"> though</w:t>
+      </w:r>
+      <w:r>
+        <w:rPr>
+          <w:lang w:val="en-US" w:eastAsia="de-CH"/>
+        </w:rPr>
+        <w:t>)</w:t>
+      </w:r>
+      <w:r>
+        <w:rPr>
+          <w:lang w:val="en-US" w:eastAsia="de-CH"/>
+        </w:rPr>
+        <w:t>.</w:t>
+      </w:r>
+    </w:p>
+    <w:p>
+      <w:pPr>
+        <w:rPr>
+          <w:lang w:val="en-US" w:eastAsia="de-CH"/>
+        </w:rPr>
+      </w:pPr>
+      <w:r>
+        <w:rPr>
+          <w:b/>
+          <w:lang w:val="en-US" w:eastAsia="de-CH"/>
+        </w:rPr>
+        <w:t xml:space="preserve">The </w:t>
+      </w:r>
+      <w:proofErr w:type="spellStart"/>
+      <w:r>
+        <w:rPr>
+          <w:b/>
+          <w:lang w:val="en-US" w:eastAsia="de-CH"/>
+        </w:rPr>
+        <w:t>Metar</w:t>
+      </w:r>
+      <w:proofErr w:type="spellEnd"/>
+      <w:r>
+        <w:rPr>
+          <w:b/>
+          <w:lang w:val="en-US" w:eastAsia="de-CH"/>
+        </w:rPr>
+        <w:t xml:space="preserve"> is real weather information at the location i.e. suitable when using Live Weather</w:t>
+      </w:r>
+      <w:r>
+        <w:rPr>
+          <w:b/>
+          <w:lang w:val="en-US" w:eastAsia="de-CH"/>
+        </w:rPr>
+        <w:t>.</w:t>
+      </w:r>
+      <w:r>
+        <w:rPr>
+          <w:lang w:val="en-US" w:eastAsia="de-CH"/>
+        </w:rPr>
+        <w:br/>
+      </w:r>
+      <w:r>
+        <w:rPr>
+          <w:lang w:val="en-US" w:eastAsia="de-CH"/>
+        </w:rPr>
+        <w:t>– Sim weather cannot be retrieved outside the sim</w:t>
+      </w:r>
+      <w:r>
+        <w:rPr>
+          <w:lang w:val="en-US" w:eastAsia="de-CH"/>
+        </w:rPr>
+        <w:t>.</w:t>
+      </w:r>
+    </w:p>
+    <w:p>
+      <w:pPr>
+        <w:pStyle w:val="berschrift2"/>
+        <w:rPr>
+          <w:lang w:val="en-US" w:eastAsia="de-CH"/>
+        </w:rPr>
+      </w:pPr>
+      <w:r>
+        <w:rPr>
+          <w:lang w:val="en-US" w:eastAsia="de-CH"/>
+        </w:rPr>
+        <w:t xml:space="preserve">Moving a Tile </w:t>
+      </w:r>
+      <w:proofErr w:type="spellStart"/>
+      <w:proofErr w:type="gramStart"/>
+      <w:r>
+        <w:rPr>
+          <w:lang w:val="en-US" w:eastAsia="de-CH"/>
+        </w:rPr>
+        <w:t>Hud</w:t>
+      </w:r>
+      <w:proofErr w:type="spellEnd"/>
+      <w:proofErr w:type="gramEnd"/>
+    </w:p>
+    <w:p>
+      <w:pPr>
+        <w:rPr>
+          <w:lang w:val="en-US" w:eastAsia="de-CH"/>
+        </w:rPr>
+      </w:pPr>
+      <w:r>
+        <w:rPr>
+          <w:lang w:val="en-US" w:eastAsia="de-CH"/>
+        </w:rPr>
+        <w:t xml:space="preserve">If a profile is set as </w:t>
+      </w:r>
+      <w:r>
+        <w:rPr>
+          <w:b/>
+          <w:lang w:val="en-US" w:eastAsia="de-CH"/>
+        </w:rPr>
+        <w:t>Tile</w:t>
+      </w:r>
+      <w:r>
+        <w:rPr>
+          <w:lang w:val="en-US" w:eastAsia="de-CH"/>
+        </w:rPr>
+        <w:t xml:space="preserve"> one is able to </w:t>
+      </w:r>
+      <w:r>
+        <w:rPr>
+          <w:u w:val="single"/>
+          <w:lang w:val="en-US" w:eastAsia="de-CH"/>
+        </w:rPr>
+        <w:t>move</w:t>
+      </w:r>
+      <w:r>
+        <w:rPr>
+          <w:lang w:val="en-US" w:eastAsia="de-CH"/>
+        </w:rPr>
+        <w:t xml:space="preserve"> the window along the bound edge of the screen</w:t>
+      </w:r>
+    </w:p>
+    <w:p>
+      <w:pPr>
+        <w:rPr>
+          <w:lang w:val="en-US" w:eastAsia="de-CH"/>
+        </w:rPr>
+      </w:pPr>
+      <w:r>
+        <w:rPr>
+          <w:lang w:val="en-US" w:eastAsia="de-CH"/>
+        </w:rPr>
+        <w:t xml:space="preserve">Movement is available if the cursor shows up as </w:t>
+      </w:r>
+      <w:r>
+        <w:rPr>
+          <w:u w:val="single"/>
+          <w:lang w:val="en-US" w:eastAsia="de-CH"/>
+        </w:rPr>
+        <w:t>Cross with Arrows</w:t>
+      </w:r>
+    </w:p>
+    <w:p>
+      <w:pPr>
+        <w:rPr>
+          <w:lang w:val="en-US" w:eastAsia="de-CH"/>
+        </w:rPr>
+      </w:pPr>
+      <w:r>
+        <w:rPr>
+          <w:lang w:val="en-US" w:eastAsia="de-CH"/>
+        </w:rPr>
+        <w:t xml:space="preserve">Click the </w:t>
+      </w:r>
+      <w:r>
+        <w:rPr>
+          <w:b/>
+          <w:lang w:val="en-US" w:eastAsia="de-CH"/>
+        </w:rPr>
+        <w:t>Left</w:t>
+      </w:r>
+      <w:r>
+        <w:rPr>
+          <w:lang w:val="en-US" w:eastAsia="de-CH"/>
+        </w:rPr>
+        <w:t xml:space="preserve"> mouse button and </w:t>
+      </w:r>
+      <w:r>
+        <w:rPr>
+          <w:u w:val="single"/>
+          <w:lang w:val="en-US" w:eastAsia="de-CH"/>
+        </w:rPr>
+        <w:t>drag</w:t>
+      </w:r>
+      <w:r>
+        <w:rPr>
+          <w:lang w:val="en-US" w:eastAsia="de-CH"/>
+        </w:rPr>
+        <w:t xml:space="preserve"> the window, it will remain attached to the bound border while moving it</w:t>
+      </w:r>
+    </w:p>
+    <w:p>
+      <w:pPr>
+        <w:rPr>
+          <w:rFonts w:asciiTheme="majorHAnsi" w:eastAsiaTheme="majorEastAsia" w:hAnsiTheme="majorHAnsi" w:cstheme="majorBidi"/>
+          <w:color w:val="2E74B5" w:themeColor="accent1" w:themeShade="BF"/>
+          <w:sz w:val="32"/>
+          <w:szCs w:val="32"/>
+          <w:lang w:val="en-US" w:eastAsia="de-CH"/>
+        </w:rPr>
+      </w:pPr>
+      <w:r>
+        <w:rPr>
+          <w:lang w:val="en-US" w:eastAsia="de-CH"/>
+        </w:rPr>
+        <w:br w:type="page"/>
+      </w:r>
+    </w:p>
+    <w:p>
+      <w:pPr>
+        <w:pStyle w:val="berschrift1"/>
+        <w:rPr>
+          <w:lang w:val="en-US" w:eastAsia="de-CH"/>
+        </w:rPr>
+      </w:pPr>
+      <w:r>
+        <w:rPr>
+          <w:lang w:val="en-US" w:eastAsia="de-CH"/>
+        </w:rPr>
+        <w:lastRenderedPageBreak/>
+        <w:t xml:space="preserve">Other </w:t>
+      </w:r>
+      <w:r>
+        <w:rPr>
+          <w:lang w:val="en-US" w:eastAsia="de-CH"/>
+        </w:rPr>
+        <w:t>information</w:t>
+      </w:r>
+    </w:p>
+    <w:p>
+      <w:pPr>
+        <w:pStyle w:val="berschrift2"/>
+        <w:rPr>
+          <w:lang w:val="en-US" w:eastAsia="de-CH"/>
+        </w:rPr>
+      </w:pPr>
+      <w:r>
+        <w:rPr>
+          <w:lang w:val="en-US" w:eastAsia="de-CH"/>
+        </w:rPr>
+        <w:t>Checkpoint Lapse Meter:</w:t>
+      </w:r>
+    </w:p>
+    <w:p>
+      <w:pPr>
+        <w:pStyle w:val="Listenabsatz"/>
+        <w:numPr>
+          <w:ilvl w:val="0"/>
+          <w:numId w:val="17"/>
+        </w:numPr>
+        <w:rPr>
+          <w:lang w:val="en-US" w:eastAsia="de-CH"/>
+        </w:rPr>
+      </w:pPr>
+      <w:r>
+        <w:rPr>
+          <w:lang w:val="en-US" w:eastAsia="de-CH"/>
+        </w:rPr>
+        <w:t>Click one of the CP1</w:t>
+      </w:r>
+      <w:proofErr w:type="gramStart"/>
+      <w:r>
+        <w:rPr>
+          <w:lang w:val="en-US" w:eastAsia="de-CH"/>
+        </w:rPr>
+        <w:t>..</w:t>
+      </w:r>
+      <w:proofErr w:type="gramEnd"/>
+      <w:r>
+        <w:rPr>
+          <w:lang w:val="en-US" w:eastAsia="de-CH"/>
+        </w:rPr>
+        <w:t>CP3 labels to start the meter, it shows the time elapsed and the distance from the trigger location (</w:t>
+      </w:r>
+      <w:proofErr w:type="spellStart"/>
+      <w:r>
+        <w:rPr>
+          <w:lang w:val="en-US" w:eastAsia="de-CH"/>
+        </w:rPr>
+        <w:t>Lat</w:t>
+      </w:r>
+      <w:proofErr w:type="spellEnd"/>
+      <w:r>
+        <w:rPr>
+          <w:lang w:val="en-US" w:eastAsia="de-CH"/>
+        </w:rPr>
+        <w:t xml:space="preserve">/Lon Distance). The label turns </w:t>
+      </w:r>
+      <w:r>
+        <w:rPr>
+          <w:highlight w:val="green"/>
+          <w:lang w:val="en-US" w:eastAsia="de-CH"/>
+        </w:rPr>
+        <w:t>green</w:t>
+      </w:r>
+      <w:r>
+        <w:rPr>
+          <w:lang w:val="en-US" w:eastAsia="de-CH"/>
+        </w:rPr>
+        <w:t xml:space="preserve"> when clicked once.</w:t>
+      </w:r>
+    </w:p>
+    <w:p>
+      <w:pPr>
+        <w:pStyle w:val="Listenabsatz"/>
+        <w:numPr>
+          <w:ilvl w:val="0"/>
+          <w:numId w:val="17"/>
+        </w:numPr>
+        <w:rPr>
+          <w:lang w:val="en-US" w:eastAsia="de-CH"/>
+        </w:rPr>
+      </w:pPr>
+      <w:r>
+        <w:rPr>
+          <w:lang w:val="en-US" w:eastAsia="de-CH"/>
+        </w:rPr>
+        <w:t xml:space="preserve">Click again to re-start the meter – </w:t>
+      </w:r>
+      <w:r>
+        <w:rPr>
+          <w:i/>
+          <w:color w:val="0070C0"/>
+          <w:lang w:val="en-US" w:eastAsia="de-CH"/>
+        </w:rPr>
+        <w:t>there is no Stop function, just let it run</w:t>
+      </w:r>
+    </w:p>
+    <w:p>
+      <w:pPr>
+        <w:pStyle w:val="berschrift2"/>
+        <w:rPr>
+          <w:rFonts w:eastAsia="Times New Roman"/>
+          <w:lang w:val="en-US" w:eastAsia="de-CH"/>
+        </w:rPr>
+      </w:pPr>
+      <w:r>
+        <w:rPr>
+          <w:rFonts w:eastAsia="Times New Roman"/>
+          <w:lang w:val="en-US" w:eastAsia="de-CH"/>
+        </w:rPr>
+        <w:t>Waypoint Estimates:</w:t>
+      </w:r>
+    </w:p>
+    <w:p>
+      <w:pPr>
+        <w:rPr>
+          <w:lang w:val="en-US" w:eastAsia="de-CH"/>
+        </w:rPr>
+      </w:pPr>
+      <w:r>
+        <w:rPr>
+          <w:b/>
+          <w:lang w:val="en-US" w:eastAsia="de-CH"/>
+        </w:rPr>
+        <w:t>WP-VS</w:t>
+      </w:r>
+      <w:r>
+        <w:rPr>
+          <w:lang w:val="en-US" w:eastAsia="de-CH"/>
+        </w:rPr>
+        <w:t xml:space="preserve"> – Which VS is required to arrive at the next Waypoint </w:t>
+      </w:r>
+      <w:r>
+        <w:rPr>
+          <w:lang w:val="en-US" w:eastAsia="de-CH"/>
+        </w:rPr>
+        <w:t xml:space="preserve">at the </w:t>
+      </w:r>
+      <w:r>
+        <w:rPr>
+          <w:lang w:val="en-US" w:eastAsia="de-CH"/>
+        </w:rPr>
+        <w:t xml:space="preserve">set </w:t>
+      </w:r>
+      <w:r>
+        <w:rPr>
+          <w:lang w:val="en-US" w:eastAsia="de-CH"/>
+        </w:rPr>
+        <w:t>altitude given the current GS assuming a straight flight. This requires to have a next Waypoint and its altitude other than zero, the altitude target is ALTP</w:t>
+      </w:r>
+      <w:r>
+        <w:rPr>
+          <w:lang w:val="en-US" w:eastAsia="de-CH"/>
+        </w:rPr>
+        <w:t xml:space="preserve">. The target altitude may change to a blue indication </w:t>
+      </w:r>
+      <w:r>
+        <w:rPr>
+          <w:lang w:val="en-US" w:eastAsia="de-CH"/>
+        </w:rPr>
+        <w:t xml:space="preserve">and using the AP set altitude </w:t>
+      </w:r>
+      <w:r>
+        <w:rPr>
+          <w:lang w:val="en-US" w:eastAsia="de-CH"/>
+        </w:rPr>
+        <w:t>when there is no GPS target altitude (=0).</w:t>
+      </w:r>
+      <w:r>
+        <w:rPr>
+          <w:lang w:val="en-US" w:eastAsia="de-CH"/>
+        </w:rPr>
+        <w:t xml:space="preserve"> </w:t>
+      </w:r>
+    </w:p>
+    <w:p>
+      <w:pPr>
+        <w:rPr>
+          <w:lang w:val="en-US" w:eastAsia="de-CH"/>
+        </w:rPr>
+      </w:pPr>
+      <w:r>
+        <w:rPr>
+          <w:b/>
+          <w:lang w:val="en-US" w:eastAsia="de-CH"/>
+        </w:rPr>
+        <w:t>WP-ALT</w:t>
+      </w:r>
+      <w:r>
+        <w:rPr>
+          <w:lang w:val="en-US" w:eastAsia="de-CH"/>
+        </w:rPr>
+        <w:t xml:space="preserve"> – At </w:t>
+      </w:r>
+      <w:r>
+        <w:rPr>
+          <w:lang w:val="en-US" w:eastAsia="de-CH"/>
+        </w:rPr>
+        <w:t>which altitude is the aircraft when reaching the next Waypoint given the current GS and VS.</w:t>
+      </w:r>
+      <w:r>
+        <w:rPr>
+          <w:lang w:val="en-US" w:eastAsia="de-CH"/>
+        </w:rPr>
+        <w:br/>
+        <w:t>This requires to have a next Waypoint.</w:t>
+      </w:r>
+    </w:p>
+    <w:p>
+      <w:pPr>
+        <w:rPr>
+          <w:rFonts w:asciiTheme="majorHAnsi" w:eastAsia="Times New Roman" w:hAnsiTheme="majorHAnsi" w:cstheme="majorBidi"/>
+          <w:color w:val="2E74B5" w:themeColor="accent1" w:themeShade="BF"/>
+          <w:sz w:val="32"/>
+          <w:szCs w:val="32"/>
+          <w:lang w:val="en-US" w:eastAsia="de-CH"/>
+        </w:rPr>
+      </w:pPr>
+      <w:r>
+        <w:rPr>
+          <w:rFonts w:eastAsia="Times New Roman"/>
+          <w:lang w:val="en-US" w:eastAsia="de-CH"/>
+        </w:rPr>
+        <w:br w:type="page"/>
+      </w:r>
+    </w:p>
+    <w:p>
+      <w:pPr>
+        <w:pStyle w:val="berschrift1"/>
+        <w:rPr>
+          <w:rFonts w:eastAsia="Times New Roman"/>
+          <w:lang w:val="en-US" w:eastAsia="de-CH"/>
+        </w:rPr>
+      </w:pPr>
+      <w:r>
+        <w:rPr>
+          <w:rFonts w:eastAsia="Times New Roman"/>
+          <w:lang w:val="en-US" w:eastAsia="de-CH"/>
+        </w:rPr>
+        <w:lastRenderedPageBreak/>
+        <w:t>Configuration</w:t>
+      </w:r>
+    </w:p>
+    <w:p>
+      <w:pPr>
+        <w:rPr>
+          <w:lang w:val="en-US" w:eastAsia="de-CH"/>
+        </w:rPr>
+      </w:pPr>
+      <w:r>
+        <w:rPr>
+          <w:lang w:val="en-US" w:eastAsia="de-CH"/>
+        </w:rPr>
+        <w:t xml:space="preserve">The currently selected one will show up with a </w:t>
+      </w:r>
+      <w:r>
+        <w:rPr>
+          <w:highlight w:val="green"/>
+          <w:lang w:val="en-US" w:eastAsia="de-CH"/>
+        </w:rPr>
+        <w:t>green</w:t>
+      </w:r>
+      <w:r>
+        <w:rPr>
+          <w:lang w:val="en-US" w:eastAsia="de-CH"/>
+        </w:rPr>
+        <w:t xml:space="preserve"> background color (here it </w:t>
+      </w:r>
+      <w:r>
+        <w:rPr>
+          <w:lang w:val="en-US" w:eastAsia="de-CH"/>
+        </w:rPr>
+        <w:t>was</w:t>
+      </w:r>
+      <w:r>
+        <w:rPr>
+          <w:lang w:val="en-US" w:eastAsia="de-CH"/>
+        </w:rPr>
+        <w:t xml:space="preserve"> “Prop”)</w:t>
+      </w:r>
+    </w:p>
+    <w:p>
+      <w:pPr>
+        <w:rPr>
+          <w:lang w:val="en-US" w:eastAsia="de-CH"/>
+        </w:rPr>
+      </w:pPr>
+      <w:r>
+        <w:rPr>
+          <w:b/>
+          <w:lang w:val="en-US" w:eastAsia="de-CH"/>
+        </w:rPr>
+        <w:t>Name</w:t>
+      </w:r>
+      <w:r>
+        <w:rPr>
+          <w:lang w:val="en-US" w:eastAsia="de-CH"/>
+        </w:rPr>
+        <w:t xml:space="preserve"> and use up to 5 different profiles</w:t>
+      </w:r>
+    </w:p>
+    <w:p>
+      <w:pPr>
+        <w:rPr>
+          <w:lang w:val="en-US" w:eastAsia="de-CH"/>
+        </w:rPr>
+      </w:pPr>
+      <w:r>
+        <w:rPr>
+          <w:lang w:val="en-US" w:eastAsia="de-CH"/>
+        </w:rPr>
+        <w:t xml:space="preserve">Type the profile name into the field of the topmost row (here Prop, Turboprop </w:t>
+      </w:r>
+      <w:proofErr w:type="gramStart"/>
+      <w:r>
+        <w:rPr>
+          <w:lang w:val="en-US" w:eastAsia="de-CH"/>
+        </w:rPr>
+        <w:t>A, …)</w:t>
+      </w:r>
+      <w:proofErr w:type="gramEnd"/>
+    </w:p>
+    <w:p>
+      <w:pPr>
+        <w:spacing w:before="100" w:beforeAutospacing="1" w:after="100" w:afterAutospacing="1" w:line="240" w:lineRule="auto"/>
+        <w:rPr>
+          <w:rFonts w:ascii="Times New Roman" w:eastAsia="Times New Roman" w:hAnsi="Times New Roman" w:cs="Times New Roman"/>
+          <w:sz w:val="24"/>
+          <w:szCs w:val="24"/>
+          <w:lang w:eastAsia="de-CH"/>
+        </w:rPr>
+      </w:pPr>
+      <w:r>
+        <w:rPr>
+          <w:noProof/>
+          <w:lang w:eastAsia="de-CH"/>
+        </w:rPr>
+        <w:drawing>
+          <wp:inline distT="0" distB="0" distL="0" distR="0" wp14:anchorId="3035E0A0" wp14:editId="0F91B90D">
+            <wp:extent cx="5144202" cy="4525674"/>
+            <wp:effectExtent l="0" t="0" r="0" b="8255"/>
+            <wp:docPr id="12" name="Grafik 12"/>
+            <wp:cNvGraphicFramePr>
+              <a:graphicFrameLocks xmlns:a="http://schemas.openxmlformats.org/drawingml/2006/main" noChangeAspect="1"/>
+            </wp:cNvGraphicFramePr>
+            <a:graphic xmlns:a="http://schemas.openxmlformats.org/drawingml/2006/main">
+              <a:graphicData uri="http://schemas.openxmlformats.org/drawingml/2006/picture">
+                <pic:pic xmlns:pic="http://schemas.openxmlformats.org/drawingml/2006/picture">
+                  <pic:nvPicPr>
+                    <pic:cNvPr id="1" name=""/>
+                    <pic:cNvPicPr/>
+                  </pic:nvPicPr>
+                  <pic:blipFill>
+                    <a:blip r:embed="rId15"/>
+                    <a:stretch>
+                      <a:fillRect/>
+                    </a:stretch>
+                  </pic:blipFill>
+                  <pic:spPr>
+                    <a:xfrm>
+                      <a:off x="0" y="0"/>
+                      <a:ext cx="5152599" cy="4533061"/>
+                    </a:xfrm>
+                    <a:prstGeom prst="rect">
+                      <a:avLst/>
+                    </a:prstGeom>
+                  </pic:spPr>
+                </pic:pic>
+              </a:graphicData>
+            </a:graphic>
+          </wp:inline>
+        </w:drawing>
+      </w:r>
+    </w:p>
+    <w:p>
+      <w:pPr>
+        <w:rPr>
+          <w:lang w:val="en-US" w:eastAsia="de-CH"/>
+        </w:rPr>
+      </w:pPr>
+      <w:r>
+        <w:rPr>
+          <w:lang w:val="en-US" w:eastAsia="de-CH"/>
+        </w:rPr>
+        <w:t>General Settings are:</w:t>
+      </w:r>
+    </w:p>
+    <w:p>
+      <w:pPr>
+        <w:pStyle w:val="Listenabsatz"/>
+        <w:numPr>
+          <w:ilvl w:val="0"/>
+          <w:numId w:val="10"/>
+        </w:numPr>
+        <w:rPr>
+          <w:lang w:val="en-US" w:eastAsia="de-CH"/>
+        </w:rPr>
+      </w:pPr>
+      <w:r>
+        <w:rPr>
+          <w:lang w:val="en-US" w:eastAsia="de-CH"/>
+        </w:rPr>
+        <w:t xml:space="preserve">Check </w:t>
+      </w:r>
+      <w:r>
+        <w:rPr>
+          <w:b/>
+          <w:bCs/>
+          <w:lang w:val="en-US" w:eastAsia="de-CH"/>
+        </w:rPr>
+        <w:t>Show Units</w:t>
+      </w:r>
+      <w:r>
+        <w:rPr>
+          <w:lang w:val="en-US" w:eastAsia="de-CH"/>
+        </w:rPr>
+        <w:t xml:space="preserve"> to display the units along the values</w:t>
+      </w:r>
+    </w:p>
+    <w:p>
+      <w:pPr>
+        <w:pStyle w:val="Listenabsatz"/>
+        <w:numPr>
+          <w:ilvl w:val="0"/>
+          <w:numId w:val="10"/>
+        </w:numPr>
+        <w:rPr>
+          <w:lang w:val="en-US" w:eastAsia="de-CH"/>
+        </w:rPr>
+      </w:pPr>
+      <w:r>
+        <w:rPr>
+          <w:lang w:val="en-US" w:eastAsia="de-CH"/>
+        </w:rPr>
+        <w:t xml:space="preserve">Check </w:t>
+      </w:r>
+      <w:r>
+        <w:rPr>
+          <w:b/>
+          <w:bCs/>
+          <w:lang w:val="en-US" w:eastAsia="de-CH"/>
+        </w:rPr>
+        <w:t>Opaque Background</w:t>
+      </w:r>
+      <w:r>
+        <w:rPr>
+          <w:lang w:val="en-US" w:eastAsia="de-CH"/>
+        </w:rPr>
+        <w:t xml:space="preserve"> to have the Bar completely black, </w:t>
+      </w:r>
+      <w:r>
+        <w:rPr>
+          <w:lang w:val="en-US" w:eastAsia="de-CH"/>
+        </w:rPr>
+        <w:t>else it is slightly transparent</w:t>
+      </w:r>
+    </w:p>
+    <w:p>
+      <w:pPr>
+        <w:rPr>
+          <w:lang w:val="en-US" w:eastAsia="de-CH"/>
+        </w:rPr>
+      </w:pPr>
+      <w:r>
+        <w:rPr>
+          <w:lang w:val="en-US" w:eastAsia="de-CH"/>
+        </w:rPr>
+        <w:t>For any profile:</w:t>
+      </w:r>
+    </w:p>
+    <w:p>
+      <w:pPr>
+        <w:pStyle w:val="Listenabsatz"/>
+        <w:numPr>
+          <w:ilvl w:val="0"/>
+          <w:numId w:val="12"/>
+        </w:numPr>
+        <w:rPr>
+          <w:lang w:val="en-US" w:eastAsia="de-CH"/>
+        </w:rPr>
+      </w:pPr>
+      <w:r>
+        <w:rPr>
+          <w:lang w:val="en-US" w:eastAsia="de-CH"/>
+        </w:rPr>
+        <w:t xml:space="preserve">Check / </w:t>
+      </w:r>
+      <w:r>
+        <w:rPr>
+          <w:lang w:val="en-US" w:eastAsia="de-CH"/>
+        </w:rPr>
+        <w:t>Unc</w:t>
+      </w:r>
+      <w:r>
+        <w:rPr>
+          <w:lang w:val="en-US" w:eastAsia="de-CH"/>
+        </w:rPr>
+        <w:t xml:space="preserve">heck </w:t>
+      </w:r>
+      <w:r>
+        <w:rPr>
+          <w:lang w:val="en-US" w:eastAsia="de-CH"/>
+        </w:rPr>
+        <w:t xml:space="preserve">the </w:t>
+      </w:r>
+      <w:r>
+        <w:rPr>
+          <w:lang w:val="en-US" w:eastAsia="de-CH"/>
+        </w:rPr>
+        <w:t xml:space="preserve">items in the list </w:t>
+      </w:r>
+      <w:r>
+        <w:rPr>
+          <w:lang w:val="en-US" w:eastAsia="de-CH"/>
+        </w:rPr>
+        <w:t>which</w:t>
+      </w:r>
+      <w:r>
+        <w:rPr>
+          <w:lang w:val="en-US" w:eastAsia="de-CH"/>
+        </w:rPr>
+        <w:t xml:space="preserve"> </w:t>
+      </w:r>
+      <w:r>
+        <w:rPr>
+          <w:lang w:val="en-US" w:eastAsia="de-CH"/>
+        </w:rPr>
+        <w:t xml:space="preserve">to show / </w:t>
+      </w:r>
+      <w:r>
+        <w:rPr>
+          <w:lang w:val="en-US" w:eastAsia="de-CH"/>
+        </w:rPr>
+        <w:t>hide</w:t>
+      </w:r>
+      <w:r>
+        <w:rPr>
+          <w:lang w:val="en-US" w:eastAsia="de-CH"/>
+        </w:rPr>
+        <w:t xml:space="preserve"> items</w:t>
+      </w:r>
+    </w:p>
+    <w:p>
+      <w:pPr>
+        <w:pStyle w:val="Listenabsatz"/>
+        <w:numPr>
+          <w:ilvl w:val="0"/>
+          <w:numId w:val="11"/>
+        </w:numPr>
+        <w:rPr>
+          <w:lang w:val="en-US" w:eastAsia="de-CH"/>
+        </w:rPr>
+      </w:pPr>
+      <w:r>
+        <w:rPr>
+          <w:lang w:val="en-US" w:eastAsia="de-CH"/>
+        </w:rPr>
+        <w:t xml:space="preserve">Select a </w:t>
+      </w:r>
+      <w:proofErr w:type="spellStart"/>
+      <w:r>
+        <w:rPr>
+          <w:b/>
+          <w:bCs/>
+          <w:lang w:val="en-US" w:eastAsia="de-CH"/>
+        </w:rPr>
+        <w:t>Fontsize</w:t>
+      </w:r>
+      <w:proofErr w:type="spellEnd"/>
+      <w:r>
+        <w:rPr>
+          <w:lang w:val="en-US" w:eastAsia="de-CH"/>
+        </w:rPr>
+        <w:t xml:space="preserve"> from Regular, Plus</w:t>
+      </w:r>
+      <w:r>
+        <w:rPr>
+          <w:lang w:val="en-US" w:eastAsia="de-CH"/>
+        </w:rPr>
+        <w:t>-</w:t>
+      </w:r>
+      <w:r>
+        <w:rPr>
+          <w:lang w:val="en-US" w:eastAsia="de-CH"/>
+        </w:rPr>
+        <w:t>2,</w:t>
+      </w:r>
+      <w:r>
+        <w:rPr>
+          <w:lang w:val="en-US" w:eastAsia="de-CH"/>
+        </w:rPr>
+        <w:t xml:space="preserve"> -</w:t>
+      </w:r>
+      <w:r>
+        <w:rPr>
+          <w:lang w:val="en-US" w:eastAsia="de-CH"/>
+        </w:rPr>
+        <w:t>4,</w:t>
+      </w:r>
+      <w:r>
+        <w:rPr>
+          <w:lang w:val="en-US" w:eastAsia="de-CH"/>
+        </w:rPr>
+        <w:t xml:space="preserve"> -</w:t>
+      </w:r>
+      <w:r>
+        <w:rPr>
+          <w:lang w:val="en-US" w:eastAsia="de-CH"/>
+        </w:rPr>
+        <w:t>6,</w:t>
+      </w:r>
+      <w:r>
+        <w:rPr>
+          <w:lang w:val="en-US" w:eastAsia="de-CH"/>
+        </w:rPr>
+        <w:t xml:space="preserve"> -</w:t>
+      </w:r>
+      <w:r>
+        <w:rPr>
+          <w:lang w:val="en-US" w:eastAsia="de-CH"/>
+        </w:rPr>
+        <w:t>8,</w:t>
+      </w:r>
+      <w:r>
+        <w:rPr>
+          <w:lang w:val="en-US" w:eastAsia="de-CH"/>
+        </w:rPr>
+        <w:t xml:space="preserve"> -</w:t>
+      </w:r>
+      <w:r>
+        <w:rPr>
+          <w:lang w:val="en-US" w:eastAsia="de-CH"/>
+        </w:rPr>
+        <w:t>10</w:t>
+      </w:r>
+      <w:r>
+        <w:rPr>
+          <w:lang w:val="en-US" w:eastAsia="de-CH"/>
+        </w:rPr>
+        <w:t xml:space="preserve">, </w:t>
+      </w:r>
+      <w:r>
+        <w:rPr>
+          <w:lang w:val="en-US" w:eastAsia="de-CH"/>
+        </w:rPr>
+        <w:t>Minus</w:t>
+      </w:r>
+      <w:r>
+        <w:rPr>
+          <w:lang w:val="en-US" w:eastAsia="de-CH"/>
+        </w:rPr>
+        <w:t>-</w:t>
+      </w:r>
+      <w:r>
+        <w:rPr>
+          <w:lang w:val="en-US" w:eastAsia="de-CH"/>
+        </w:rPr>
+        <w:t>2,</w:t>
+      </w:r>
+      <w:r>
+        <w:rPr>
+          <w:lang w:val="en-US" w:eastAsia="de-CH"/>
+        </w:rPr>
+        <w:t xml:space="preserve"> -</w:t>
+      </w:r>
+      <w:r>
+        <w:rPr>
+          <w:lang w:val="en-US" w:eastAsia="de-CH"/>
+        </w:rPr>
+        <w:t>4</w:t>
+      </w:r>
+      <w:r>
+        <w:rPr>
+          <w:lang w:val="en-US" w:eastAsia="de-CH"/>
+        </w:rPr>
+        <w:t>, Plus</w:t>
+      </w:r>
+      <w:r>
+        <w:rPr>
+          <w:lang w:val="en-US" w:eastAsia="de-CH"/>
+        </w:rPr>
+        <w:t>-</w:t>
+      </w:r>
+      <w:r>
+        <w:rPr>
+          <w:lang w:val="en-US" w:eastAsia="de-CH"/>
+        </w:rPr>
+        <w:t xml:space="preserve">12, </w:t>
+      </w:r>
+      <w:r>
+        <w:rPr>
+          <w:lang w:val="en-US" w:eastAsia="de-CH"/>
+        </w:rPr>
+        <w:t>-</w:t>
+      </w:r>
+      <w:r>
+        <w:rPr>
+          <w:lang w:val="en-US" w:eastAsia="de-CH"/>
+        </w:rPr>
+        <w:t>14</w:t>
+      </w:r>
+      <w:r>
+        <w:rPr>
+          <w:lang w:val="en-US" w:eastAsia="de-CH"/>
+        </w:rPr>
+        <w:br/>
+        <w:t>(the bar rescales to multiple rows/columns to fit all checked items on the screen)</w:t>
+      </w:r>
+    </w:p>
+    <w:p>
+      <w:pPr>
+        <w:pStyle w:val="Listenabsatz"/>
+        <w:numPr>
+          <w:ilvl w:val="0"/>
+          <w:numId w:val="11"/>
+        </w:numPr>
+        <w:rPr>
+          <w:lang w:val="en-US" w:eastAsia="de-CH"/>
+        </w:rPr>
+      </w:pPr>
+      <w:r>
+        <w:rPr>
+          <w:lang w:val="en-US" w:eastAsia="de-CH"/>
+        </w:rPr>
+        <w:t xml:space="preserve">Select the </w:t>
+      </w:r>
+      <w:r>
+        <w:rPr>
+          <w:b/>
+          <w:bCs/>
+          <w:lang w:val="en-US" w:eastAsia="de-CH"/>
+        </w:rPr>
+        <w:t>Alignment</w:t>
+      </w:r>
+      <w:r>
+        <w:rPr>
+          <w:lang w:val="en-US" w:eastAsia="de-CH"/>
+        </w:rPr>
+        <w:t xml:space="preserve"> of the bar</w:t>
+      </w:r>
+      <w:r>
+        <w:rPr>
+          <w:lang w:val="en-US" w:eastAsia="de-CH"/>
+        </w:rPr>
+        <w:t xml:space="preserve"> for any profile</w:t>
+      </w:r>
+      <w:r>
+        <w:rPr>
+          <w:lang w:val="en-US" w:eastAsia="de-CH"/>
+        </w:rPr>
+        <w:t xml:space="preserve"> (left, right, top, bottom)</w:t>
+      </w:r>
+    </w:p>
+    <w:p>
+      <w:pPr>
+        <w:pStyle w:val="Listenabsatz"/>
+        <w:numPr>
+          <w:ilvl w:val="0"/>
+          <w:numId w:val="11"/>
+        </w:numPr>
+        <w:rPr>
+          <w:lang w:val="en-US" w:eastAsia="de-CH"/>
+        </w:rPr>
+      </w:pPr>
+      <w:r>
+        <w:rPr>
+          <w:lang w:val="en-US" w:eastAsia="de-CH"/>
+        </w:rPr>
+        <w:t xml:space="preserve">Select the </w:t>
+      </w:r>
+      <w:r>
+        <w:rPr>
+          <w:b/>
+          <w:lang w:val="en-US" w:eastAsia="de-CH"/>
+        </w:rPr>
+        <w:t>K</w:t>
+      </w:r>
+      <w:r>
+        <w:rPr>
+          <w:b/>
+          <w:lang w:val="en-US" w:eastAsia="de-CH"/>
+        </w:rPr>
+        <w:t>ind</w:t>
+      </w:r>
+      <w:r>
+        <w:rPr>
+          <w:lang w:val="en-US" w:eastAsia="de-CH"/>
+        </w:rPr>
+        <w:t xml:space="preserve"> of the bar – where </w:t>
+      </w:r>
+      <w:r>
+        <w:rPr>
+          <w:u w:val="single"/>
+          <w:lang w:val="en-US" w:eastAsia="de-CH"/>
+        </w:rPr>
+        <w:t>B</w:t>
+      </w:r>
+      <w:r>
+        <w:rPr>
+          <w:u w:val="single"/>
+          <w:lang w:val="en-US" w:eastAsia="de-CH"/>
+        </w:rPr>
+        <w:t>ar</w:t>
+      </w:r>
+      <w:r>
+        <w:rPr>
+          <w:lang w:val="en-US" w:eastAsia="de-CH"/>
+        </w:rPr>
+        <w:t xml:space="preserve"> is a full width or height band and </w:t>
+      </w:r>
+      <w:r>
+        <w:rPr>
+          <w:u w:val="single"/>
+          <w:lang w:val="en-US" w:eastAsia="de-CH"/>
+        </w:rPr>
+        <w:t>Tile</w:t>
+      </w:r>
+      <w:r>
+        <w:rPr>
+          <w:lang w:val="en-US" w:eastAsia="de-CH"/>
+        </w:rPr>
+        <w:t xml:space="preserve"> is a rectangle bound to the </w:t>
+      </w:r>
+      <w:r>
+        <w:rPr>
+          <w:lang w:val="en-US" w:eastAsia="de-CH"/>
+        </w:rPr>
+        <w:t>a</w:t>
+      </w:r>
+      <w:r>
+        <w:rPr>
+          <w:lang w:val="en-US" w:eastAsia="de-CH"/>
+        </w:rPr>
+        <w:t>lignment border, the size of the til</w:t>
+      </w:r>
+      <w:r>
+        <w:rPr>
+          <w:lang w:val="en-US" w:eastAsia="de-CH"/>
+        </w:rPr>
+        <w:t>e will adapt to the items shown</w:t>
+      </w:r>
+      <w:r>
+        <w:rPr>
+          <w:lang w:val="en-US" w:eastAsia="de-CH"/>
+        </w:rPr>
+        <w:br/>
+      </w:r>
+      <w:r>
+        <w:rPr>
+          <w:u w:val="single"/>
+          <w:lang w:val="en-US" w:eastAsia="de-CH"/>
+        </w:rPr>
+        <w:t>Window</w:t>
+      </w:r>
+      <w:r>
+        <w:rPr>
+          <w:lang w:val="en-US" w:eastAsia="de-CH"/>
+        </w:rPr>
+        <w:t xml:space="preserve"> is similar to </w:t>
+      </w:r>
+      <w:r>
+        <w:rPr>
+          <w:lang w:val="en-US" w:eastAsia="de-CH"/>
+        </w:rPr>
+        <w:t>T</w:t>
+      </w:r>
+      <w:r>
+        <w:rPr>
+          <w:lang w:val="en-US" w:eastAsia="de-CH"/>
+        </w:rPr>
+        <w:t xml:space="preserve">ile however it can be moved freely to any position and screen </w:t>
+      </w:r>
+      <w:r>
+        <w:rPr>
+          <w:rFonts w:eastAsia="Times New Roman"/>
+          <w:color w:val="FF0000"/>
+          <w:sz w:val="16"/>
+          <w:szCs w:val="16"/>
+          <w:lang w:val="en-US" w:eastAsia="de-CH"/>
+        </w:rPr>
+        <w:t>(new V0.2</w:t>
+      </w:r>
+      <w:r>
+        <w:rPr>
+          <w:rFonts w:eastAsia="Times New Roman"/>
+          <w:color w:val="FF0000"/>
+          <w:sz w:val="16"/>
+          <w:szCs w:val="16"/>
+          <w:lang w:val="en-US" w:eastAsia="de-CH"/>
+        </w:rPr>
+        <w:t>8</w:t>
+      </w:r>
+      <w:r>
+        <w:rPr>
+          <w:rFonts w:eastAsia="Times New Roman"/>
+          <w:color w:val="FF0000"/>
+          <w:sz w:val="16"/>
+          <w:szCs w:val="16"/>
+          <w:lang w:val="en-US" w:eastAsia="de-CH"/>
+        </w:rPr>
+        <w:t>)</w:t>
+      </w:r>
+    </w:p>
+    <w:p>
+      <w:pPr>
+        <w:pStyle w:val="Listenabsatz"/>
+        <w:numPr>
+          <w:ilvl w:val="0"/>
+          <w:numId w:val="11"/>
+        </w:numPr>
+        <w:rPr>
+          <w:lang w:val="en-US" w:eastAsia="de-CH"/>
+        </w:rPr>
+      </w:pPr>
+      <w:r>
+        <w:rPr>
+          <w:lang w:val="en-US" w:eastAsia="de-CH"/>
+        </w:rPr>
+        <w:t xml:space="preserve">Select from </w:t>
+      </w:r>
+      <w:r>
+        <w:rPr>
+          <w:b/>
+          <w:lang w:val="en-US" w:eastAsia="de-CH"/>
+        </w:rPr>
+        <w:t>Regular</w:t>
+      </w:r>
+      <w:r>
+        <w:rPr>
+          <w:lang w:val="en-US" w:eastAsia="de-CH"/>
+        </w:rPr>
+        <w:t xml:space="preserve"> or </w:t>
+      </w:r>
+      <w:r>
+        <w:rPr>
+          <w:b/>
+          <w:lang w:val="en-US" w:eastAsia="de-CH"/>
+        </w:rPr>
+        <w:t>Condensed</w:t>
+      </w:r>
+      <w:r>
+        <w:rPr>
+          <w:lang w:val="en-US" w:eastAsia="de-CH"/>
+        </w:rPr>
+        <w:t xml:space="preserve"> Font type</w:t>
+      </w:r>
+    </w:p>
+    <w:p>
+      <w:pPr>
+        <w:ind w:left="360"/>
+        <w:rPr>
+          <w:lang w:val="en-US" w:eastAsia="de-CH"/>
+        </w:rPr>
+      </w:pPr>
+    </w:p>
+    <w:p>
+      <w:pPr>
+        <w:pStyle w:val="Listenabsatz"/>
+        <w:numPr>
+          <w:ilvl w:val="0"/>
+          <w:numId w:val="16"/>
+        </w:numPr>
+        <w:rPr>
+          <w:lang w:val="en-US" w:eastAsia="de-CH"/>
+        </w:rPr>
+      </w:pPr>
+      <w:r>
+        <w:rPr>
+          <w:lang w:val="en-US" w:eastAsia="de-CH"/>
+        </w:rPr>
+        <w:t>Checked items are shown in either horizontal or vertical order as they are shown in the configuration panel</w:t>
+      </w:r>
+      <w:r>
+        <w:rPr>
+          <w:lang w:val="en-US" w:eastAsia="de-CH"/>
+        </w:rPr>
+        <w:t>.</w:t>
+      </w:r>
+      <w:r>
+        <w:rPr>
+          <w:lang w:val="en-US" w:eastAsia="de-CH"/>
+        </w:rPr>
+        <w:br/>
+        <w:t>See below how to re-arrange the order here and to apply new lines</w:t>
+      </w:r>
+      <w:r>
+        <w:rPr>
+          <w:lang w:val="en-US" w:eastAsia="de-CH"/>
+        </w:rPr>
+        <w:br w:type="page"/>
+      </w:r>
+    </w:p>
+    <w:p>
+      <w:pPr>
+        <w:pStyle w:val="berschrift2"/>
+        <w:rPr>
+          <w:lang w:val="en-US" w:eastAsia="de-CH"/>
+        </w:rPr>
+      </w:pPr>
+      <w:r>
+        <w:rPr>
+          <w:lang w:val="en-US" w:eastAsia="de-CH"/>
+        </w:rPr>
+        <w:lastRenderedPageBreak/>
+        <w:t xml:space="preserve">Move an item </w:t>
+      </w:r>
+      <w:r>
+        <w:rPr>
+          <w:u w:val="single"/>
+          <w:lang w:val="en-US" w:eastAsia="de-CH"/>
+        </w:rPr>
+        <w:t>within</w:t>
+      </w:r>
+      <w:r>
+        <w:rPr>
+          <w:lang w:val="en-US" w:eastAsia="de-CH"/>
+        </w:rPr>
+        <w:t xml:space="preserve"> a bar:</w:t>
+      </w:r>
+    </w:p>
+    <w:p>
+      <w:pPr>
+        <w:rPr>
+          <w:i/>
+          <w:lang w:val="en-US" w:eastAsia="de-CH"/>
+        </w:rPr>
+      </w:pPr>
+      <w:r>
+        <w:rPr>
+          <w:noProof/>
+          <w:lang w:eastAsia="de-CH"/>
+        </w:rPr>
+        <w:drawing>
+          <wp:anchor distT="0" distB="0" distL="114300" distR="114300" simplePos="0" relativeHeight="251659264" behindDoc="0" locked="0" layoutInCell="1" allowOverlap="1">
+            <wp:simplePos x="0" y="0"/>
+            <wp:positionH relativeFrom="margin">
+              <wp:posOffset>4158209</wp:posOffset>
+            </wp:positionH>
+            <wp:positionV relativeFrom="margin">
+              <wp:posOffset>325552</wp:posOffset>
+            </wp:positionV>
+            <wp:extent cx="2305050" cy="2066925"/>
+            <wp:effectExtent l="0" t="0" r="0" b="9525"/>
+            <wp:wrapSquare wrapText="bothSides"/>
+            <wp:docPr id="5" name="Grafik 5"/>
+            <wp:cNvGraphicFramePr>
+              <a:graphicFrameLocks xmlns:a="http://schemas.openxmlformats.org/drawingml/2006/main" noChangeAspect="1"/>
+            </wp:cNvGraphicFramePr>
+            <a:graphic xmlns:a="http://schemas.openxmlformats.org/drawingml/2006/main">
+              <a:graphicData uri="http://schemas.openxmlformats.org/drawingml/2006/picture">
+                <pic:pic xmlns:pic="http://schemas.openxmlformats.org/drawingml/2006/picture">
+                  <pic:nvPicPr>
+                    <pic:cNvPr id="1" name=""/>
+                    <pic:cNvPicPr/>
+                  </pic:nvPicPr>
+                  <pic:blipFill>
+                    <a:blip r:embed="rId16">
+                      <a:extLst>
+                        <a:ext uri="{28A0092B-C50C-407E-A947-70E740481C1C}">
+                          <a14:useLocalDpi xmlns:a14="http://schemas.microsoft.com/office/drawing/2010/main" val="0"/>
+                        </a:ext>
+                      </a:extLst>
+                    </a:blip>
+                    <a:stretch>
+                      <a:fillRect/>
+                    </a:stretch>
+                  </pic:blipFill>
+                  <pic:spPr>
+                    <a:xfrm>
+                      <a:off x="0" y="0"/>
                       <a:ext cx="2305050" cy="2066925"/>
                     </a:xfrm>
                     <a:prstGeom prst="rect">
@@ -4147,43 +4836,6 @@
         </w:rPr>
         <w:t>]</w:t>
       </w:r>
-      <w:r>
-        <w:rPr>
-          <w:rFonts w:eastAsia="Times New Roman"/>
-          <w:lang w:val="en-US" w:eastAsia="de-CH"/>
-        </w:rPr>
-        <w:t xml:space="preserve"> </w:t>
-      </w:r>
-      <w:r>
-        <w:rPr>
-          <w:rFonts w:eastAsia="Times New Roman"/>
-          <w:color w:val="FF0000"/>
-          <w:sz w:val="16"/>
-          <w:szCs w:val="16"/>
-          <w:lang w:val="en-US" w:eastAsia="de-CH"/>
-        </w:rPr>
-        <w:t>(new V0.2</w:t>
-      </w:r>
-      <w:r>
-        <w:rPr>
-          <w:rFonts w:eastAsia="Times New Roman"/>
-          <w:color w:val="FF0000"/>
-          <w:sz w:val="16"/>
-          <w:szCs w:val="16"/>
-          <w:lang w:val="en-US" w:eastAsia="de-CH"/>
-        </w:rPr>
-        <w:t>8</w:t>
-      </w:r>
-      <w:r>
-        <w:rPr>
-          <w:rFonts w:eastAsia="Times New Roman"/>
-          <w:color w:val="FF0000"/>
-          <w:sz w:val="16"/>
-          <w:szCs w:val="16"/>
-          <w:lang w:val="en-US" w:eastAsia="de-CH"/>
-        </w:rPr>
-        <w:t>)</w:t>
-      </w:r>
     </w:p>
     <w:p>
       <w:pPr>
@@ -4369,37 +5021,7 @@
           <w:rFonts w:eastAsia="Times New Roman"/>
           <w:lang w:val="en-US" w:eastAsia="de-CH"/>
         </w:rPr>
-        <w:t xml:space="preserve"> </w:t>
-      </w:r>
-      <w:r>
-        <w:rPr>
-          <w:rFonts w:eastAsia="Times New Roman"/>
-          <w:color w:val="FF0000"/>
-          <w:sz w:val="16"/>
-          <w:szCs w:val="16"/>
-          <w:lang w:val="en-US" w:eastAsia="de-CH"/>
-        </w:rPr>
-        <w:t>(new V0.2</w:t>
-      </w:r>
-      <w:r>
-        <w:rPr>
-          <w:rFonts w:eastAsia="Times New Roman"/>
-          <w:color w:val="FF0000"/>
-          <w:sz w:val="16"/>
-          <w:szCs w:val="16"/>
-          <w:lang w:val="en-US" w:eastAsia="de-CH"/>
-        </w:rPr>
-        <w:t>8</w:t>
-      </w:r>
-      <w:r>
-        <w:rPr>
-          <w:rFonts w:eastAsia="Times New Roman"/>
-          <w:color w:val="FF0000"/>
-          <w:sz w:val="16"/>
-          <w:szCs w:val="16"/>
-          <w:lang w:val="en-US" w:eastAsia="de-CH"/>
-        </w:rPr>
-        <w:t>)</w:t>
+        <w:t xml:space="preserve"> (not reliable for the current MSFS I think)</w:t>
       </w:r>
     </w:p>
     <w:p>
@@ -5394,218 +6016,137 @@
         </w:rPr>
         <w:t xml:space="preserve"> Shows the previous and next Waypoint if a flight plan is active</w:t>
       </w:r>
-    </w:p>
-    <w:p>
-      <w:pPr>
-        <w:spacing w:after="80"/>
-        <w:rPr>
-          <w:rFonts w:eastAsia="Times New Roman"/>
-          <w:lang w:val="en-US" w:eastAsia="de-CH"/>
-        </w:rPr>
-      </w:pPr>
-      <w:r>
-        <w:rPr>
-          <w:rFonts w:eastAsia="Times New Roman"/>
-          <w:b/>
-          <w:lang w:val="en-US" w:eastAsia="de-CH"/>
-        </w:rPr>
-        <w:t>DIST</w:t>
-      </w:r>
-      <w:r>
-        <w:rPr>
-          <w:rFonts w:eastAsia="Times New Roman"/>
-          <w:lang w:val="en-US" w:eastAsia="de-CH"/>
-        </w:rPr>
-        <w:t xml:space="preserve"> shows the GPS Distance to the next Waypoint </w:t>
-      </w:r>
-      <w:r>
-        <w:rPr>
-          <w:rFonts w:eastAsia="Times New Roman"/>
-          <w:lang w:val="en-US" w:eastAsia="de-CH"/>
-        </w:rPr>
-        <w:t>[nm]</w:t>
-      </w:r>
-    </w:p>
-    <w:p>
-      <w:pPr>
-        <w:spacing w:after="80"/>
-        <w:rPr>
-          <w:rFonts w:eastAsia="Times New Roman"/>
-          <w:lang w:val="en-US" w:eastAsia="de-CH"/>
-        </w:rPr>
-      </w:pPr>
-      <w:r>
-        <w:rPr>
-          <w:rFonts w:eastAsia="Times New Roman"/>
-          <w:b/>
-          <w:lang w:val="en-US" w:eastAsia="de-CH"/>
-        </w:rPr>
-        <w:t>ETE</w:t>
-      </w:r>
-      <w:r>
-        <w:rPr>
-          <w:rFonts w:eastAsia="Times New Roman"/>
-          <w:lang w:val="en-US" w:eastAsia="de-CH"/>
-        </w:rPr>
-        <w:t xml:space="preserve"> shows the GPS Estimated Time </w:t>
-      </w:r>
-      <w:proofErr w:type="spellStart"/>
-      <w:r>
-        <w:rPr>
-          <w:rFonts w:eastAsia="Times New Roman"/>
-          <w:lang w:val="en-US" w:eastAsia="de-CH"/>
-        </w:rPr>
-        <w:t>Enroute</w:t>
-      </w:r>
-      <w:proofErr w:type="spellEnd"/>
-      <w:r>
-        <w:rPr>
-          <w:rFonts w:eastAsia="Times New Roman"/>
-          <w:lang w:val="en-US" w:eastAsia="de-CH"/>
-        </w:rPr>
-        <w:t xml:space="preserve"> to the next Waypoint</w:t>
-      </w:r>
-      <w:r>
-        <w:rPr>
-          <w:rFonts w:eastAsia="Times New Roman"/>
-          <w:lang w:val="en-US" w:eastAsia="de-CH"/>
-        </w:rPr>
-        <w:t xml:space="preserve"> [</w:t>
-      </w:r>
-      <w:proofErr w:type="spellStart"/>
-      <w:r>
-        <w:rPr>
-          <w:rFonts w:eastAsia="Times New Roman"/>
-          <w:lang w:val="en-US" w:eastAsia="de-CH"/>
-        </w:rPr>
-        <w:t>h</w:t>
-      </w:r>
-      <w:proofErr w:type="gramStart"/>
-      <w:r>
-        <w:rPr>
-          <w:rFonts w:eastAsia="Times New Roman"/>
-          <w:lang w:val="en-US" w:eastAsia="de-CH"/>
-        </w:rPr>
-        <w:t>:mm:ss</w:t>
-      </w:r>
-      <w:proofErr w:type="spellEnd"/>
-      <w:proofErr w:type="gramEnd"/>
-      <w:r>
-        <w:rPr>
-          <w:rFonts w:eastAsia="Times New Roman"/>
-          <w:lang w:val="en-US" w:eastAsia="de-CH"/>
-        </w:rPr>
-        <w:t>]</w:t>
-      </w:r>
-    </w:p>
-    <w:p>
-      <w:pPr>
-        <w:spacing w:after="80"/>
-        <w:rPr>
-          <w:rFonts w:eastAsia="Times New Roman"/>
-          <w:lang w:val="en-US" w:eastAsia="de-CH"/>
-        </w:rPr>
-      </w:pPr>
-      <w:r>
-        <w:rPr>
-          <w:rFonts w:eastAsia="Times New Roman"/>
-          <w:b/>
-          <w:lang w:val="en-US" w:eastAsia="de-CH"/>
-        </w:rPr>
-        <w:t>D</w:t>
-      </w:r>
-      <w:r>
-        <w:rPr>
-          <w:rFonts w:eastAsia="Times New Roman"/>
-          <w:b/>
-          <w:lang w:val="en-US" w:eastAsia="de-CH"/>
-        </w:rPr>
-        <w:t>-</w:t>
-      </w:r>
-      <w:r>
-        <w:rPr>
-          <w:rFonts w:eastAsia="Times New Roman"/>
-          <w:b/>
-          <w:lang w:val="en-US" w:eastAsia="de-CH"/>
-        </w:rPr>
-        <w:t>E</w:t>
-      </w:r>
-      <w:r>
-        <w:rPr>
-          <w:rFonts w:eastAsia="Times New Roman"/>
-          <w:b/>
-          <w:lang w:val="en-US" w:eastAsia="de-CH"/>
-        </w:rPr>
-        <w:t>TE</w:t>
-      </w:r>
-      <w:r>
-        <w:rPr>
-          <w:rFonts w:eastAsia="Times New Roman"/>
-          <w:lang w:val="en-US" w:eastAsia="de-CH"/>
-        </w:rPr>
-        <w:t xml:space="preserve"> shows the </w:t>
-      </w:r>
-      <w:r>
-        <w:rPr>
-          <w:rFonts w:eastAsia="Times New Roman"/>
-          <w:lang w:val="en-US" w:eastAsia="de-CH"/>
-        </w:rPr>
-        <w:t xml:space="preserve">GPS Estimated Time </w:t>
-      </w:r>
-      <w:proofErr w:type="spellStart"/>
-      <w:r>
-        <w:rPr>
-          <w:rFonts w:eastAsia="Times New Roman"/>
-          <w:lang w:val="en-US" w:eastAsia="de-CH"/>
-        </w:rPr>
-        <w:t>Enroute</w:t>
-      </w:r>
-      <w:proofErr w:type="spellEnd"/>
-      <w:r>
-        <w:rPr>
-          <w:rFonts w:eastAsia="Times New Roman"/>
-          <w:lang w:val="en-US" w:eastAsia="de-CH"/>
-        </w:rPr>
-        <w:t xml:space="preserve"> to the next </w:t>
-      </w:r>
-      <w:r>
-        <w:rPr>
-          <w:rFonts w:eastAsia="Times New Roman"/>
-          <w:lang w:val="en-US" w:eastAsia="de-CH"/>
-        </w:rPr>
-        <w:t>Destination</w:t>
-      </w:r>
-      <w:r>
-        <w:rPr>
-          <w:rFonts w:eastAsia="Times New Roman"/>
-          <w:lang w:val="en-US" w:eastAsia="de-CH"/>
-        </w:rPr>
-        <w:t xml:space="preserve"> [</w:t>
-      </w:r>
-      <w:proofErr w:type="spellStart"/>
-      <w:r>
-        <w:rPr>
-          <w:rFonts w:eastAsia="Times New Roman"/>
-          <w:lang w:val="en-US" w:eastAsia="de-CH"/>
-        </w:rPr>
-        <w:t>h</w:t>
-      </w:r>
-      <w:proofErr w:type="gramStart"/>
-      <w:r>
-        <w:rPr>
-          <w:rFonts w:eastAsia="Times New Roman"/>
-          <w:lang w:val="en-US" w:eastAsia="de-CH"/>
-        </w:rPr>
-        <w:t>:mm:ss</w:t>
-      </w:r>
-      <w:proofErr w:type="spellEnd"/>
-      <w:proofErr w:type="gramEnd"/>
-      <w:r>
-        <w:rPr>
-          <w:rFonts w:eastAsia="Times New Roman"/>
-          <w:lang w:val="en-US" w:eastAsia="de-CH"/>
-        </w:rPr>
-        <w:t>]</w:t>
+      <w:r>
+        <w:rPr>
+          <w:rFonts w:eastAsia="Times New Roman"/>
+          <w:lang w:val="en-US" w:eastAsia="de-CH"/>
+        </w:rPr>
+        <w:br/>
+      </w:r>
+      <w:r>
+        <w:rPr>
+          <w:rFonts w:eastAsia="Times New Roman"/>
+          <w:b/>
+          <w:i/>
+          <w:highlight w:val="green"/>
+          <w:lang w:val="en-US" w:eastAsia="de-CH"/>
+        </w:rPr>
+        <w:t>Tool</w:t>
+      </w:r>
+      <w:r>
+        <w:rPr>
+          <w:rFonts w:eastAsia="Times New Roman"/>
+          <w:b/>
+          <w:i/>
+          <w:highlight w:val="green"/>
+          <w:lang w:val="en-US" w:eastAsia="de-CH"/>
+        </w:rPr>
+        <w:t>T</w:t>
+      </w:r>
+      <w:r>
+        <w:rPr>
+          <w:rFonts w:eastAsia="Times New Roman"/>
+          <w:b/>
+          <w:i/>
+          <w:highlight w:val="green"/>
+          <w:lang w:val="en-US" w:eastAsia="de-CH"/>
+        </w:rPr>
+        <w:t>ips</w:t>
+      </w:r>
+      <w:r>
+        <w:rPr>
+          <w:rFonts w:eastAsia="Times New Roman"/>
+          <w:i/>
+          <w:lang w:val="en-US" w:eastAsia="de-CH"/>
+        </w:rPr>
+        <w:t xml:space="preserve"> - h</w:t>
+      </w:r>
+      <w:r>
+        <w:rPr>
+          <w:rFonts w:eastAsia="Times New Roman"/>
+          <w:i/>
+          <w:lang w:val="en-US" w:eastAsia="de-CH"/>
+        </w:rPr>
+        <w:t>overing</w:t>
+      </w:r>
+      <w:r>
+        <w:rPr>
+          <w:rFonts w:eastAsia="Times New Roman"/>
+          <w:lang w:val="en-US" w:eastAsia="de-CH"/>
+        </w:rPr>
+        <w:t xml:space="preserve"> the </w:t>
+      </w:r>
+      <w:r>
+        <w:rPr>
+          <w:rFonts w:eastAsia="Times New Roman"/>
+          <w:b/>
+          <w:lang w:val="en-US" w:eastAsia="de-CH"/>
+        </w:rPr>
+        <w:t>-GPS-</w:t>
+      </w:r>
+      <w:r>
+        <w:rPr>
+          <w:rFonts w:eastAsia="Times New Roman"/>
+          <w:lang w:val="en-US" w:eastAsia="de-CH"/>
+        </w:rPr>
+        <w:t xml:space="preserve"> label pulls the remaining ATC flight plan, hovering the </w:t>
+      </w:r>
+      <w:r>
+        <w:rPr>
+          <w:rFonts w:eastAsia="Times New Roman"/>
+          <w:b/>
+          <w:lang w:val="en-US" w:eastAsia="de-CH"/>
+        </w:rPr>
+        <w:t>two waypoints</w:t>
+      </w:r>
+      <w:r>
+        <w:rPr>
+          <w:rFonts w:eastAsia="Times New Roman"/>
+          <w:lang w:val="en-US" w:eastAsia="de-CH"/>
+        </w:rPr>
+        <w:t xml:space="preserve"> shows waypoint details from the flight</w:t>
+      </w:r>
+      <w:r>
+        <w:rPr>
+          <w:rFonts w:eastAsia="Times New Roman"/>
+          <w:lang w:val="en-US" w:eastAsia="de-CH"/>
+        </w:rPr>
+        <w:t xml:space="preserve"> </w:t>
+      </w:r>
+      <w:r>
+        <w:rPr>
+          <w:rFonts w:eastAsia="Times New Roman"/>
+          <w:lang w:val="en-US" w:eastAsia="de-CH"/>
+        </w:rPr>
+        <w:t>plan (</w:t>
+      </w:r>
+      <w:r>
+        <w:rPr>
+          <w:rFonts w:eastAsia="Times New Roman"/>
+          <w:lang w:val="en-US" w:eastAsia="de-CH"/>
+        </w:rPr>
+        <w:t>b</w:t>
+      </w:r>
+      <w:r>
+        <w:rPr>
+          <w:rFonts w:eastAsia="Times New Roman"/>
+          <w:lang w:val="en-US" w:eastAsia="de-CH"/>
+        </w:rPr>
+        <w:t xml:space="preserve">ased on FLT file information </w:t>
+      </w:r>
+      <w:r>
+        <w:rPr>
+          <w:rFonts w:eastAsia="Times New Roman"/>
+          <w:lang w:val="en-US" w:eastAsia="de-CH"/>
+        </w:rPr>
+        <w:t xml:space="preserve">- </w:t>
+      </w:r>
+      <w:r>
+        <w:rPr>
+          <w:rFonts w:eastAsia="Times New Roman"/>
+          <w:lang w:val="en-US" w:eastAsia="de-CH"/>
+        </w:rPr>
+        <w:t>updated every 30 sec).</w:t>
       </w:r>
       <w:r>
         <w:rPr>
@@ -5615,8 +6156,9 @@
           <w:szCs w:val="16"/>
           <w:lang w:val="en-US" w:eastAsia="de-CH"/>
         </w:rPr>
-        <w:t xml:space="preserve"> </w:t>
-      </w:r>
+        <w:t xml:space="preserve"> (</w:t>
+      </w:r>
+      <w:proofErr w:type="gramStart"/>
       <w:r>
         <w:rPr>
           <w:rFonts w:eastAsia="Times New Roman"/>
@@ -5625,8 +6167,9 @@
           <w:szCs w:val="16"/>
           <w:lang w:val="en-US" w:eastAsia="de-CH"/>
         </w:rPr>
-        <w:t>(new V0.2</w:t>
-      </w:r>
+        <w:t>new</w:t>
+      </w:r>
+      <w:proofErr w:type="gramEnd"/>
       <w:r>
         <w:rPr>
           <w:rFonts w:eastAsia="Times New Roman"/>
@@ -5635,7 +6178,7 @@
           <w:szCs w:val="16"/>
           <w:lang w:val="en-US" w:eastAsia="de-CH"/>
         </w:rPr>
-        <w:t>8</w:t>
+        <w:t xml:space="preserve"> V0.2</w:t>
       </w:r>
       <w:r>
         <w:rPr>
@@ -5645,350 +6188,9 @@
           <w:szCs w:val="16"/>
           <w:lang w:val="en-US" w:eastAsia="de-CH"/>
         </w:rPr>
-        <w:t>)</w:t>
-      </w:r>
-    </w:p>
-    <w:p>
-      <w:pPr>
-        <w:spacing w:after="80"/>
-        <w:rPr>
-          <w:rFonts w:eastAsia="Times New Roman"/>
-          <w:lang w:val="en-US" w:eastAsia="de-CH"/>
-        </w:rPr>
-      </w:pPr>
-      <w:r>
-        <w:rPr>
-          <w:rFonts w:eastAsia="Times New Roman"/>
-          <w:b/>
-          <w:lang w:val="en-US" w:eastAsia="de-CH"/>
-        </w:rPr>
-        <w:t>BRG</w:t>
-      </w:r>
-      <w:r>
-        <w:rPr>
-          <w:rFonts w:eastAsia="Times New Roman"/>
-          <w:lang w:val="en-US" w:eastAsia="de-CH"/>
-        </w:rPr>
-        <w:t xml:space="preserve"> shows the GPS mag</w:t>
-      </w:r>
-      <w:r>
-        <w:rPr>
-          <w:rFonts w:eastAsia="Times New Roman"/>
-          <w:lang w:val="en-US" w:eastAsia="de-CH"/>
-        </w:rPr>
-        <w:t>netic</w:t>
-      </w:r>
-      <w:r>
-        <w:rPr>
-          <w:rFonts w:eastAsia="Times New Roman"/>
-          <w:lang w:val="en-US" w:eastAsia="de-CH"/>
-        </w:rPr>
-        <w:t xml:space="preserve"> bearing to the next Waypoint</w:t>
-      </w:r>
-      <w:r>
-        <w:rPr>
-          <w:rFonts w:eastAsia="Times New Roman"/>
-          <w:lang w:val="en-US" w:eastAsia="de-CH"/>
-        </w:rPr>
-        <w:t xml:space="preserve"> [</w:t>
-      </w:r>
-      <w:proofErr w:type="spellStart"/>
-      <w:r>
-        <w:rPr>
-          <w:rFonts w:eastAsia="Times New Roman"/>
-          <w:lang w:val="en-US" w:eastAsia="de-CH"/>
-        </w:rPr>
-        <w:t>deg</w:t>
-      </w:r>
-      <w:r>
-        <w:rPr>
-          <w:rFonts w:eastAsia="Times New Roman"/>
-          <w:lang w:val="en-US" w:eastAsia="de-CH"/>
-        </w:rPr>
-        <w:t>m</w:t>
-      </w:r>
-      <w:proofErr w:type="spellEnd"/>
-      <w:r>
-        <w:rPr>
-          <w:rFonts w:eastAsia="Times New Roman"/>
-          <w:lang w:val="en-US" w:eastAsia="de-CH"/>
-        </w:rPr>
-        <w:t>]</w:t>
-      </w:r>
-    </w:p>
-    <w:p>
-      <w:pPr>
-        <w:spacing w:after="80"/>
-        <w:rPr>
-          <w:rFonts w:eastAsia="Times New Roman"/>
-          <w:lang w:val="en-US" w:eastAsia="de-CH"/>
-        </w:rPr>
-      </w:pPr>
-      <w:r>
-        <w:rPr>
-          <w:rFonts w:eastAsia="Times New Roman"/>
-          <w:b/>
-          <w:lang w:val="en-US" w:eastAsia="de-CH"/>
-        </w:rPr>
-        <w:t>TRK</w:t>
-      </w:r>
-      <w:r>
-        <w:rPr>
-          <w:rFonts w:eastAsia="Times New Roman"/>
-          <w:lang w:val="en-US" w:eastAsia="de-CH"/>
-        </w:rPr>
-        <w:t xml:space="preserve"> shows the GPS </w:t>
-      </w:r>
-      <w:r>
-        <w:rPr>
-          <w:rFonts w:eastAsia="Times New Roman"/>
-          <w:lang w:val="en-US" w:eastAsia="de-CH"/>
-        </w:rPr>
-        <w:t xml:space="preserve">magnetic </w:t>
-      </w:r>
-      <w:r>
-        <w:rPr>
-          <w:rFonts w:eastAsia="Times New Roman"/>
-          <w:lang w:val="en-US" w:eastAsia="de-CH"/>
-        </w:rPr>
-        <w:t>ground track</w:t>
-      </w:r>
-      <w:r>
-        <w:rPr>
-          <w:rFonts w:eastAsia="Times New Roman"/>
-          <w:lang w:val="en-US" w:eastAsia="de-CH"/>
-        </w:rPr>
-        <w:t xml:space="preserve"> [</w:t>
-      </w:r>
-      <w:proofErr w:type="spellStart"/>
-      <w:r>
-        <w:rPr>
-          <w:rFonts w:eastAsia="Times New Roman"/>
-          <w:lang w:val="en-US" w:eastAsia="de-CH"/>
-        </w:rPr>
-        <w:t>deg</w:t>
-      </w:r>
-      <w:r>
-        <w:rPr>
-          <w:rFonts w:eastAsia="Times New Roman"/>
-          <w:lang w:val="en-US" w:eastAsia="de-CH"/>
-        </w:rPr>
-        <w:t>m</w:t>
-      </w:r>
-      <w:proofErr w:type="spellEnd"/>
-      <w:r>
-        <w:rPr>
-          <w:rFonts w:eastAsia="Times New Roman"/>
-          <w:lang w:val="en-US" w:eastAsia="de-CH"/>
-        </w:rPr>
-        <w:t>]</w:t>
-      </w:r>
-    </w:p>
-    <w:p>
-      <w:pPr>
-        <w:spacing w:after="80"/>
-        <w:rPr>
-          <w:rFonts w:eastAsia="Times New Roman"/>
-          <w:lang w:val="en-US" w:eastAsia="de-CH"/>
-        </w:rPr>
-      </w:pPr>
-      <w:r>
-        <w:rPr>
-          <w:rFonts w:eastAsia="Times New Roman"/>
-          <w:b/>
-          <w:lang w:val="en-US" w:eastAsia="de-CH"/>
-        </w:rPr>
-        <w:t>DTK</w:t>
-      </w:r>
-      <w:r>
-        <w:rPr>
-          <w:rFonts w:eastAsia="Times New Roman"/>
-          <w:lang w:val="en-US" w:eastAsia="de-CH"/>
-        </w:rPr>
-        <w:t xml:space="preserve"> shows the GPS desired track to the next Waypoin</w:t>
-      </w:r>
-      <w:r>
-        <w:rPr>
-          <w:rFonts w:eastAsia="Times New Roman"/>
-          <w:lang w:val="en-US" w:eastAsia="de-CH"/>
-        </w:rPr>
-        <w:t>t [</w:t>
-      </w:r>
-      <w:proofErr w:type="spellStart"/>
-      <w:r>
-        <w:rPr>
-          <w:rFonts w:eastAsia="Times New Roman"/>
-          <w:lang w:val="en-US" w:eastAsia="de-CH"/>
-        </w:rPr>
-        <w:t>deg</w:t>
-      </w:r>
-      <w:r>
-        <w:rPr>
-          <w:rFonts w:eastAsia="Times New Roman"/>
-          <w:lang w:val="en-US" w:eastAsia="de-CH"/>
-        </w:rPr>
-        <w:t>m</w:t>
-      </w:r>
-      <w:bookmarkStart w:id="0" w:name="_GoBack"/>
-      <w:bookmarkEnd w:id="0"/>
-      <w:proofErr w:type="spellEnd"/>
-      <w:r>
-        <w:rPr>
-          <w:rFonts w:eastAsia="Times New Roman"/>
-          <w:lang w:val="en-US" w:eastAsia="de-CH"/>
-        </w:rPr>
-        <w:t>]</w:t>
-      </w:r>
-    </w:p>
-    <w:p>
-      <w:pPr>
-        <w:spacing w:after="80"/>
-        <w:rPr>
-          <w:rFonts w:eastAsia="Times New Roman"/>
-          <w:lang w:val="en-US" w:eastAsia="de-CH"/>
-        </w:rPr>
-      </w:pPr>
-      <w:r>
-        <w:rPr>
-          <w:rFonts w:eastAsia="Times New Roman"/>
-          <w:b/>
-          <w:lang w:val="en-US" w:eastAsia="de-CH"/>
-        </w:rPr>
-        <w:t>XTK</w:t>
-      </w:r>
-      <w:r>
-        <w:rPr>
-          <w:rFonts w:eastAsia="Times New Roman"/>
-          <w:lang w:val="en-US" w:eastAsia="de-CH"/>
-        </w:rPr>
-        <w:t xml:space="preserve"> shows the GPS cross track distance</w:t>
-      </w:r>
-      <w:r>
-        <w:rPr>
-          <w:rFonts w:eastAsia="Times New Roman"/>
-          <w:lang w:val="en-US" w:eastAsia="de-CH"/>
-        </w:rPr>
-        <w:t xml:space="preserve"> </w:t>
-      </w:r>
-      <w:r>
-        <w:rPr>
-          <w:rFonts w:eastAsia="Times New Roman"/>
-          <w:lang w:val="en-US" w:eastAsia="de-CH"/>
-        </w:rPr>
-        <w:t>[</w:t>
-      </w:r>
-      <w:r>
-        <w:rPr>
-          <w:rFonts w:eastAsia="Times New Roman"/>
-          <w:lang w:val="en-US" w:eastAsia="de-CH"/>
-        </w:rPr>
-        <w:t>nm</w:t>
-      </w:r>
-      <w:r>
-        <w:rPr>
-          <w:rFonts w:eastAsia="Times New Roman"/>
-          <w:lang w:val="en-US" w:eastAsia="de-CH"/>
-        </w:rPr>
-        <w:t>]</w:t>
-      </w:r>
-    </w:p>
-    <w:p>
-      <w:pPr>
-        <w:spacing w:after="80"/>
-        <w:rPr>
-          <w:rFonts w:eastAsia="Times New Roman"/>
-          <w:lang w:val="en-US" w:eastAsia="de-CH"/>
-        </w:rPr>
-      </w:pPr>
-      <w:r>
-        <w:rPr>
-          <w:rFonts w:eastAsia="Times New Roman"/>
-          <w:b/>
-          <w:lang w:val="en-US" w:eastAsia="de-CH"/>
-        </w:rPr>
-        <w:t>GS</w:t>
-      </w:r>
-      <w:r>
-        <w:rPr>
-          <w:rFonts w:eastAsia="Times New Roman"/>
-          <w:lang w:val="en-US" w:eastAsia="de-CH"/>
-        </w:rPr>
-        <w:t xml:space="preserve"> shows the GPS ground speed</w:t>
-      </w:r>
-      <w:r>
-        <w:rPr>
-          <w:rFonts w:eastAsia="Times New Roman"/>
-          <w:lang w:val="en-US" w:eastAsia="de-CH"/>
-        </w:rPr>
-        <w:t xml:space="preserve"> [</w:t>
-      </w:r>
-      <w:proofErr w:type="spellStart"/>
-      <w:r>
-        <w:rPr>
-          <w:rFonts w:eastAsia="Times New Roman"/>
-          <w:lang w:val="en-US" w:eastAsia="de-CH"/>
-        </w:rPr>
-        <w:t>kt</w:t>
-      </w:r>
-      <w:proofErr w:type="spellEnd"/>
-      <w:r>
-        <w:rPr>
-          <w:rFonts w:eastAsia="Times New Roman"/>
-          <w:lang w:val="en-US" w:eastAsia="de-CH"/>
-        </w:rPr>
-        <w:t>]</w:t>
-      </w:r>
-    </w:p>
-    <w:p>
-      <w:pPr>
-        <w:spacing w:after="80"/>
-        <w:rPr>
-          <w:rFonts w:eastAsia="Times New Roman"/>
-          <w:lang w:val="en-US" w:eastAsia="de-CH"/>
-        </w:rPr>
-      </w:pPr>
-      <w:r>
-        <w:rPr>
-          <w:rFonts w:eastAsia="Times New Roman"/>
-          <w:b/>
-          <w:lang w:val="en-US" w:eastAsia="de-CH"/>
-        </w:rPr>
-        <w:t>ALTP</w:t>
-      </w:r>
-      <w:r>
-        <w:rPr>
-          <w:rFonts w:eastAsia="Times New Roman"/>
-          <w:lang w:val="en-US" w:eastAsia="de-CH"/>
-        </w:rPr>
-        <w:t xml:space="preserve"> shows the GPS Waypoint Altitude if it is available</w:t>
-      </w:r>
-      <w:r>
-        <w:rPr>
-          <w:rFonts w:eastAsia="Times New Roman"/>
-          <w:lang w:val="en-US" w:eastAsia="de-CH"/>
-        </w:rPr>
-        <w:t xml:space="preserve"> [</w:t>
-      </w:r>
-      <w:proofErr w:type="spellStart"/>
-      <w:r>
-        <w:rPr>
-          <w:rFonts w:eastAsia="Times New Roman"/>
-          <w:lang w:val="en-US" w:eastAsia="de-CH"/>
-        </w:rPr>
-        <w:t>ft</w:t>
-      </w:r>
-      <w:proofErr w:type="spellEnd"/>
-      <w:r>
-        <w:rPr>
-          <w:rFonts w:eastAsia="Times New Roman"/>
-          <w:lang w:val="en-US" w:eastAsia="de-CH"/>
-        </w:rPr>
-        <w:t>]</w:t>
-      </w:r>
-    </w:p>
-    <w:p>
-      <w:pPr>
-        <w:spacing w:after="80"/>
+        <w:t>9</w:t>
+      </w:r>
+      <w:r>
         <w:rPr>
           <w:rFonts w:eastAsia="Times New Roman"/>
           <w:color w:val="FF0000"/>
@@ -5996,12 +6198,67 @@
           <w:szCs w:val="16"/>
           <w:lang w:val="en-US" w:eastAsia="de-CH"/>
         </w:rPr>
-      </w:pPr>
+        <w:t>)</w:t>
+      </w:r>
+    </w:p>
+    <w:p>
+      <w:pPr>
+        <w:spacing w:after="80"/>
+        <w:rPr>
+          <w:rFonts w:eastAsia="Times New Roman"/>
+          <w:lang w:val="en-US" w:eastAsia="de-CH"/>
+        </w:rPr>
+      </w:pPr>
+      <w:r>
+        <w:rPr>
+          <w:rFonts w:eastAsia="Times New Roman"/>
+          <w:b/>
+          <w:lang w:val="en-US" w:eastAsia="de-CH"/>
+        </w:rPr>
+        <w:t>DIST</w:t>
+      </w:r>
+      <w:r>
+        <w:rPr>
+          <w:rFonts w:eastAsia="Times New Roman"/>
+          <w:lang w:val="en-US" w:eastAsia="de-CH"/>
+        </w:rPr>
+        <w:t xml:space="preserve"> shows the GPS Distance to the next Waypoint </w:t>
+      </w:r>
+      <w:r>
+        <w:rPr>
+          <w:rFonts w:eastAsia="Times New Roman"/>
+          <w:lang w:val="en-US" w:eastAsia="de-CH"/>
+        </w:rPr>
+        <w:t>[nm]</w:t>
+      </w:r>
+    </w:p>
+    <w:p>
+      <w:pPr>
+        <w:spacing w:after="80"/>
+        <w:rPr>
+          <w:rFonts w:eastAsia="Times New Roman"/>
+          <w:lang w:val="en-US" w:eastAsia="de-CH"/>
+        </w:rPr>
+      </w:pPr>
+      <w:r>
+        <w:rPr>
+          <w:rFonts w:eastAsia="Times New Roman"/>
+          <w:b/>
+          <w:lang w:val="en-US" w:eastAsia="de-CH"/>
+        </w:rPr>
+        <w:t>ETE</w:t>
+      </w:r>
+      <w:r>
+        <w:rPr>
+          <w:rFonts w:eastAsia="Times New Roman"/>
+          <w:lang w:val="en-US" w:eastAsia="de-CH"/>
+        </w:rPr>
+        <w:t xml:space="preserve"> shows the GPS Estimated Time </w:t>
+      </w:r>
       <w:proofErr w:type="spellStart"/>
       <w:r>
         <w:rPr>
           <w:rFonts w:eastAsia="Times New Roman"/>
-          <w:b/>
           <w:lang w:val="en-US" w:eastAsia="de-CH"/>
         </w:rPr>
         <w:t>Enroute</w:t>
@@ -6012,7 +6269,22 @@
           <w:rFonts w:eastAsia="Times New Roman"/>
           <w:lang w:val="en-US" w:eastAsia="de-CH"/>
         </w:rPr>
-        <w:t xml:space="preserve"> shows the elapsed times towards the WYP and </w:t>
+        <w:t xml:space="preserve"> to the next Waypoint</w:t>
+      </w:r>
+      <w:r>
+        <w:rPr>
+          <w:rFonts w:eastAsia="Times New Roman"/>
+          <w:lang w:val="en-US" w:eastAsia="de-CH"/>
+        </w:rPr>
+        <w:t xml:space="preserve"> [</w:t>
+      </w:r>
+      <w:proofErr w:type="spellStart"/>
+      <w:r>
+        <w:rPr>
+          <w:rFonts w:eastAsia="Times New Roman"/>
+          <w:lang w:val="en-US" w:eastAsia="de-CH"/>
+        </w:rPr>
+        <w:t>h</w:t>
       </w:r>
       <w:proofErr w:type="gramStart"/>
       <w:r>
@@ -6020,24 +6292,326 @@
           <w:rFonts w:eastAsia="Times New Roman"/>
           <w:lang w:val="en-US" w:eastAsia="de-CH"/>
         </w:rPr>
-        <w:t>TOTAL  (</w:t>
-      </w:r>
+        <w:t>:mm:ss</w:t>
+      </w:r>
+      <w:proofErr w:type="spellEnd"/>
       <w:proofErr w:type="gramEnd"/>
       <w:r>
         <w:rPr>
           <w:rFonts w:eastAsia="Times New Roman"/>
-          <w:color w:val="FFFFFF" w:themeColor="background1"/>
-          <w:highlight w:val="blue"/>
-          <w:lang w:val="en-US" w:eastAsia="de-CH"/>
-        </w:rPr>
-        <w:t>Active</w:t>
-      </w:r>
-      <w:r>
-        <w:rPr>
-          <w:rFonts w:eastAsia="Times New Roman"/>
-          <w:lang w:val="en-US" w:eastAsia="de-CH"/>
-        </w:rPr>
-        <w:t>, Click to restart tracking)</w:t>
+          <w:lang w:val="en-US" w:eastAsia="de-CH"/>
+        </w:rPr>
+        <w:t>]</w:t>
+      </w:r>
+    </w:p>
+    <w:p>
+      <w:pPr>
+        <w:spacing w:after="80"/>
+        <w:rPr>
+          <w:rFonts w:eastAsia="Times New Roman"/>
+          <w:lang w:val="en-US" w:eastAsia="de-CH"/>
+        </w:rPr>
+      </w:pPr>
+      <w:r>
+        <w:rPr>
+          <w:rFonts w:eastAsia="Times New Roman"/>
+          <w:b/>
+          <w:lang w:val="en-US" w:eastAsia="de-CH"/>
+        </w:rPr>
+        <w:t>D</w:t>
+      </w:r>
+      <w:r>
+        <w:rPr>
+          <w:rFonts w:eastAsia="Times New Roman"/>
+          <w:b/>
+          <w:lang w:val="en-US" w:eastAsia="de-CH"/>
+        </w:rPr>
+        <w:t>-</w:t>
+      </w:r>
+      <w:r>
+        <w:rPr>
+          <w:rFonts w:eastAsia="Times New Roman"/>
+          <w:b/>
+          <w:lang w:val="en-US" w:eastAsia="de-CH"/>
+        </w:rPr>
+        <w:t>E</w:t>
+      </w:r>
+      <w:r>
+        <w:rPr>
+          <w:rFonts w:eastAsia="Times New Roman"/>
+          <w:b/>
+          <w:lang w:val="en-US" w:eastAsia="de-CH"/>
+        </w:rPr>
+        <w:t>TE</w:t>
+      </w:r>
+      <w:r>
+        <w:rPr>
+          <w:rFonts w:eastAsia="Times New Roman"/>
+          <w:lang w:val="en-US" w:eastAsia="de-CH"/>
+        </w:rPr>
+        <w:t xml:space="preserve"> shows the </w:t>
+      </w:r>
+      <w:r>
+        <w:rPr>
+          <w:rFonts w:eastAsia="Times New Roman"/>
+          <w:lang w:val="en-US" w:eastAsia="de-CH"/>
+        </w:rPr>
+        <w:t xml:space="preserve">GPS Estimated Time </w:t>
+      </w:r>
+      <w:proofErr w:type="spellStart"/>
+      <w:r>
+        <w:rPr>
+          <w:rFonts w:eastAsia="Times New Roman"/>
+          <w:lang w:val="en-US" w:eastAsia="de-CH"/>
+        </w:rPr>
+        <w:t>Enroute</w:t>
+      </w:r>
+      <w:proofErr w:type="spellEnd"/>
+      <w:r>
+        <w:rPr>
+          <w:rFonts w:eastAsia="Times New Roman"/>
+          <w:lang w:val="en-US" w:eastAsia="de-CH"/>
+        </w:rPr>
+        <w:t xml:space="preserve"> to the next Destination [</w:t>
+      </w:r>
+      <w:proofErr w:type="spellStart"/>
+      <w:r>
+        <w:rPr>
+          <w:rFonts w:eastAsia="Times New Roman"/>
+          <w:lang w:val="en-US" w:eastAsia="de-CH"/>
+        </w:rPr>
+        <w:t>h</w:t>
+      </w:r>
+      <w:proofErr w:type="gramStart"/>
+      <w:r>
+        <w:rPr>
+          <w:rFonts w:eastAsia="Times New Roman"/>
+          <w:lang w:val="en-US" w:eastAsia="de-CH"/>
+        </w:rPr>
+        <w:t>:mm:ss</w:t>
+      </w:r>
+      <w:proofErr w:type="spellEnd"/>
+      <w:proofErr w:type="gramEnd"/>
+      <w:r>
+        <w:rPr>
+          <w:rFonts w:eastAsia="Times New Roman"/>
+          <w:lang w:val="en-US" w:eastAsia="de-CH"/>
+        </w:rPr>
+        <w:t>]</w:t>
+      </w:r>
+    </w:p>
+    <w:p>
+      <w:pPr>
+        <w:spacing w:after="80"/>
+        <w:rPr>
+          <w:rFonts w:eastAsia="Times New Roman"/>
+          <w:lang w:val="en-US" w:eastAsia="de-CH"/>
+        </w:rPr>
+      </w:pPr>
+      <w:r>
+        <w:rPr>
+          <w:rFonts w:eastAsia="Times New Roman"/>
+          <w:b/>
+          <w:lang w:val="en-US" w:eastAsia="de-CH"/>
+        </w:rPr>
+        <w:t>BRG</w:t>
+      </w:r>
+      <w:r>
+        <w:rPr>
+          <w:rFonts w:eastAsia="Times New Roman"/>
+          <w:lang w:val="en-US" w:eastAsia="de-CH"/>
+        </w:rPr>
+        <w:t xml:space="preserve"> shows the GPS mag</w:t>
+      </w:r>
+      <w:r>
+        <w:rPr>
+          <w:rFonts w:eastAsia="Times New Roman"/>
+          <w:lang w:val="en-US" w:eastAsia="de-CH"/>
+        </w:rPr>
+        <w:t>netic</w:t>
+      </w:r>
+      <w:r>
+        <w:rPr>
+          <w:rFonts w:eastAsia="Times New Roman"/>
+          <w:lang w:val="en-US" w:eastAsia="de-CH"/>
+        </w:rPr>
+        <w:t xml:space="preserve"> bearing to the next Waypoint</w:t>
+      </w:r>
+      <w:r>
+        <w:rPr>
+          <w:rFonts w:eastAsia="Times New Roman"/>
+          <w:lang w:val="en-US" w:eastAsia="de-CH"/>
+        </w:rPr>
+        <w:t xml:space="preserve"> [</w:t>
+      </w:r>
+      <w:proofErr w:type="spellStart"/>
+      <w:r>
+        <w:rPr>
+          <w:rFonts w:eastAsia="Times New Roman"/>
+          <w:lang w:val="en-US" w:eastAsia="de-CH"/>
+        </w:rPr>
+        <w:t>deg</w:t>
+      </w:r>
+      <w:r>
+        <w:rPr>
+          <w:rFonts w:eastAsia="Times New Roman"/>
+          <w:lang w:val="en-US" w:eastAsia="de-CH"/>
+        </w:rPr>
+        <w:t>m</w:t>
+      </w:r>
+      <w:proofErr w:type="spellEnd"/>
+      <w:r>
+        <w:rPr>
+          <w:rFonts w:eastAsia="Times New Roman"/>
+          <w:lang w:val="en-US" w:eastAsia="de-CH"/>
+        </w:rPr>
+        <w:t>]</w:t>
+      </w:r>
+    </w:p>
+    <w:p>
+      <w:pPr>
+        <w:spacing w:after="80"/>
+        <w:rPr>
+          <w:rFonts w:eastAsia="Times New Roman"/>
+          <w:lang w:val="en-US" w:eastAsia="de-CH"/>
+        </w:rPr>
+      </w:pPr>
+      <w:r>
+        <w:rPr>
+          <w:rFonts w:eastAsia="Times New Roman"/>
+          <w:b/>
+          <w:lang w:val="en-US" w:eastAsia="de-CH"/>
+        </w:rPr>
+        <w:t>TRK</w:t>
+      </w:r>
+      <w:r>
+        <w:rPr>
+          <w:rFonts w:eastAsia="Times New Roman"/>
+          <w:lang w:val="en-US" w:eastAsia="de-CH"/>
+        </w:rPr>
+        <w:t xml:space="preserve"> shows the GPS </w:t>
+      </w:r>
+      <w:r>
+        <w:rPr>
+          <w:rFonts w:eastAsia="Times New Roman"/>
+          <w:lang w:val="en-US" w:eastAsia="de-CH"/>
+        </w:rPr>
+        <w:t xml:space="preserve">magnetic </w:t>
+      </w:r>
+      <w:r>
+        <w:rPr>
+          <w:rFonts w:eastAsia="Times New Roman"/>
+          <w:lang w:val="en-US" w:eastAsia="de-CH"/>
+        </w:rPr>
+        <w:t>ground track</w:t>
+      </w:r>
+      <w:r>
+        <w:rPr>
+          <w:rFonts w:eastAsia="Times New Roman"/>
+          <w:lang w:val="en-US" w:eastAsia="de-CH"/>
+        </w:rPr>
+        <w:t xml:space="preserve"> [</w:t>
+      </w:r>
+      <w:proofErr w:type="spellStart"/>
+      <w:r>
+        <w:rPr>
+          <w:rFonts w:eastAsia="Times New Roman"/>
+          <w:lang w:val="en-US" w:eastAsia="de-CH"/>
+        </w:rPr>
+        <w:t>deg</w:t>
+      </w:r>
+      <w:r>
+        <w:rPr>
+          <w:rFonts w:eastAsia="Times New Roman"/>
+          <w:lang w:val="en-US" w:eastAsia="de-CH"/>
+        </w:rPr>
+        <w:t>m</w:t>
+      </w:r>
+      <w:proofErr w:type="spellEnd"/>
+      <w:r>
+        <w:rPr>
+          <w:rFonts w:eastAsia="Times New Roman"/>
+          <w:lang w:val="en-US" w:eastAsia="de-CH"/>
+        </w:rPr>
+        <w:t>]</w:t>
+      </w:r>
+    </w:p>
+    <w:p>
+      <w:pPr>
+        <w:spacing w:after="80"/>
+        <w:rPr>
+          <w:rFonts w:eastAsia="Times New Roman"/>
+          <w:lang w:val="en-US" w:eastAsia="de-CH"/>
+        </w:rPr>
+      </w:pPr>
+      <w:r>
+        <w:rPr>
+          <w:rFonts w:eastAsia="Times New Roman"/>
+          <w:b/>
+          <w:lang w:val="en-US" w:eastAsia="de-CH"/>
+        </w:rPr>
+        <w:t>DTK</w:t>
+      </w:r>
+      <w:r>
+        <w:rPr>
+          <w:rFonts w:eastAsia="Times New Roman"/>
+          <w:lang w:val="en-US" w:eastAsia="de-CH"/>
+        </w:rPr>
+        <w:t xml:space="preserve"> shows the GPS desired track to the next Waypoin</w:t>
+      </w:r>
+      <w:r>
+        <w:rPr>
+          <w:rFonts w:eastAsia="Times New Roman"/>
+          <w:lang w:val="en-US" w:eastAsia="de-CH"/>
+        </w:rPr>
+        <w:t>t [</w:t>
+      </w:r>
+      <w:proofErr w:type="spellStart"/>
+      <w:r>
+        <w:rPr>
+          <w:rFonts w:eastAsia="Times New Roman"/>
+          <w:lang w:val="en-US" w:eastAsia="de-CH"/>
+        </w:rPr>
+        <w:t>deg</w:t>
+      </w:r>
+      <w:r>
+        <w:rPr>
+          <w:rFonts w:eastAsia="Times New Roman"/>
+          <w:lang w:val="en-US" w:eastAsia="de-CH"/>
+        </w:rPr>
+        <w:t>m</w:t>
+      </w:r>
+      <w:proofErr w:type="spellEnd"/>
+      <w:r>
+        <w:rPr>
+          <w:rFonts w:eastAsia="Times New Roman"/>
+          <w:lang w:val="en-US" w:eastAsia="de-CH"/>
+        </w:rPr>
+        <w:t>]</w:t>
+      </w:r>
+    </w:p>
+    <w:p>
+      <w:pPr>
+        <w:spacing w:after="80"/>
+        <w:rPr>
+          <w:rFonts w:eastAsia="Times New Roman"/>
+          <w:lang w:val="en-US" w:eastAsia="de-CH"/>
+        </w:rPr>
+      </w:pPr>
+      <w:r>
+        <w:rPr>
+          <w:rFonts w:eastAsia="Times New Roman"/>
+          <w:b/>
+          <w:lang w:val="en-US" w:eastAsia="de-CH"/>
+        </w:rPr>
+        <w:t>XTK</w:t>
+      </w:r>
+      <w:r>
+        <w:rPr>
+          <w:rFonts w:eastAsia="Times New Roman"/>
+          <w:lang w:val="en-US" w:eastAsia="de-CH"/>
+        </w:rPr>
+        <w:t xml:space="preserve"> shows the GPS cross track distance</w:t>
       </w:r>
       <w:r>
         <w:rPr>
@@ -6045,6 +6619,145 @@
           <w:lang w:val="en-US" w:eastAsia="de-CH"/>
         </w:rPr>
         <w:t xml:space="preserve"> </w:t>
+      </w:r>
+      <w:r>
+        <w:rPr>
+          <w:rFonts w:eastAsia="Times New Roman"/>
+          <w:lang w:val="en-US" w:eastAsia="de-CH"/>
+        </w:rPr>
+        <w:t>[</w:t>
+      </w:r>
+      <w:r>
+        <w:rPr>
+          <w:rFonts w:eastAsia="Times New Roman"/>
+          <w:lang w:val="en-US" w:eastAsia="de-CH"/>
+        </w:rPr>
+        <w:t>nm</w:t>
+      </w:r>
+      <w:r>
+        <w:rPr>
+          <w:rFonts w:eastAsia="Times New Roman"/>
+          <w:lang w:val="en-US" w:eastAsia="de-CH"/>
+        </w:rPr>
+        <w:t>]</w:t>
+      </w:r>
+    </w:p>
+    <w:p>
+      <w:pPr>
+        <w:spacing w:after="80"/>
+        <w:rPr>
+          <w:rFonts w:eastAsia="Times New Roman"/>
+          <w:lang w:val="en-US" w:eastAsia="de-CH"/>
+        </w:rPr>
+      </w:pPr>
+      <w:r>
+        <w:rPr>
+          <w:rFonts w:eastAsia="Times New Roman"/>
+          <w:b/>
+          <w:lang w:val="en-US" w:eastAsia="de-CH"/>
+        </w:rPr>
+        <w:t>GS</w:t>
+      </w:r>
+      <w:r>
+        <w:rPr>
+          <w:rFonts w:eastAsia="Times New Roman"/>
+          <w:lang w:val="en-US" w:eastAsia="de-CH"/>
+        </w:rPr>
+        <w:t xml:space="preserve"> shows the GPS ground speed</w:t>
+      </w:r>
+      <w:r>
+        <w:rPr>
+          <w:rFonts w:eastAsia="Times New Roman"/>
+          <w:lang w:val="en-US" w:eastAsia="de-CH"/>
+        </w:rPr>
+        <w:t xml:space="preserve"> [</w:t>
+      </w:r>
+      <w:proofErr w:type="spellStart"/>
+      <w:r>
+        <w:rPr>
+          <w:rFonts w:eastAsia="Times New Roman"/>
+          <w:lang w:val="en-US" w:eastAsia="de-CH"/>
+        </w:rPr>
+        <w:t>kt</w:t>
+      </w:r>
+      <w:proofErr w:type="spellEnd"/>
+      <w:r>
+        <w:rPr>
+          <w:rFonts w:eastAsia="Times New Roman"/>
+          <w:lang w:val="en-US" w:eastAsia="de-CH"/>
+        </w:rPr>
+        <w:t>]</w:t>
+      </w:r>
+    </w:p>
+    <w:p>
+      <w:pPr>
+        <w:spacing w:after="80"/>
+        <w:rPr>
+          <w:rFonts w:eastAsia="Times New Roman"/>
+          <w:lang w:val="en-US" w:eastAsia="de-CH"/>
+        </w:rPr>
+      </w:pPr>
+      <w:r>
+        <w:rPr>
+          <w:rFonts w:eastAsia="Times New Roman"/>
+          <w:b/>
+          <w:lang w:val="en-US" w:eastAsia="de-CH"/>
+        </w:rPr>
+        <w:t>ALTP</w:t>
+      </w:r>
+      <w:r>
+        <w:rPr>
+          <w:rFonts w:eastAsia="Times New Roman"/>
+          <w:lang w:val="en-US" w:eastAsia="de-CH"/>
+        </w:rPr>
+        <w:t xml:space="preserve"> shows the GPS Waypoint Altitude if it is available</w:t>
+      </w:r>
+      <w:r>
+        <w:rPr>
+          <w:rFonts w:eastAsia="Times New Roman"/>
+          <w:lang w:val="en-US" w:eastAsia="de-CH"/>
+        </w:rPr>
+        <w:t xml:space="preserve"> [</w:t>
+      </w:r>
+      <w:proofErr w:type="spellStart"/>
+      <w:r>
+        <w:rPr>
+          <w:rFonts w:eastAsia="Times New Roman"/>
+          <w:lang w:val="en-US" w:eastAsia="de-CH"/>
+        </w:rPr>
+        <w:t>ft</w:t>
+      </w:r>
+      <w:proofErr w:type="spellEnd"/>
+      <w:r>
+        <w:rPr>
+          <w:rFonts w:eastAsia="Times New Roman"/>
+          <w:lang w:val="en-US" w:eastAsia="de-CH"/>
+        </w:rPr>
+        <w:t>]</w:t>
+      </w:r>
+    </w:p>
+    <w:p>
+      <w:pPr>
+        <w:spacing w:after="80"/>
+        <w:rPr>
+          <w:rFonts w:eastAsia="Times New Roman"/>
+          <w:lang w:val="en-US" w:eastAsia="de-CH"/>
+        </w:rPr>
+      </w:pPr>
+      <w:r>
+        <w:rPr>
+          <w:rFonts w:eastAsia="Times New Roman"/>
+          <w:b/>
+          <w:lang w:val="en-US" w:eastAsia="de-CH"/>
+        </w:rPr>
+        <w:t>POS</w:t>
+      </w:r>
+      <w:r>
+        <w:rPr>
+          <w:rFonts w:eastAsia="Times New Roman"/>
+          <w:lang w:val="en-US" w:eastAsia="de-CH"/>
+        </w:rPr>
+        <w:t xml:space="preserve"> shows the Latitude and Longitude position of the aircraft </w:t>
       </w:r>
       <w:r>
         <w:rPr>
@@ -6064,7 +6777,7 @@
           <w:szCs w:val="16"/>
           <w:lang w:val="en-US" w:eastAsia="de-CH"/>
         </w:rPr>
-        <w:t>8</w:t>
+        <w:t>9</w:t>
       </w:r>
       <w:r>
         <w:rPr>
@@ -6075,6 +6788,60 @@
           <w:lang w:val="en-US" w:eastAsia="de-CH"/>
         </w:rPr>
         <w:t>)</w:t>
+      </w:r>
+    </w:p>
+    <w:p>
+      <w:pPr>
+        <w:spacing w:after="80"/>
+        <w:rPr>
+          <w:rFonts w:eastAsia="Times New Roman"/>
+          <w:color w:val="FF0000"/>
+          <w:sz w:val="16"/>
+          <w:szCs w:val="16"/>
+          <w:lang w:val="en-US" w:eastAsia="de-CH"/>
+        </w:rPr>
+      </w:pPr>
+      <w:proofErr w:type="spellStart"/>
+      <w:r>
+        <w:rPr>
+          <w:rFonts w:eastAsia="Times New Roman"/>
+          <w:b/>
+          <w:lang w:val="en-US" w:eastAsia="de-CH"/>
+        </w:rPr>
+        <w:t>Enroute</w:t>
+      </w:r>
+      <w:proofErr w:type="spellEnd"/>
+      <w:r>
+        <w:rPr>
+          <w:rFonts w:eastAsia="Times New Roman"/>
+          <w:lang w:val="en-US" w:eastAsia="de-CH"/>
+        </w:rPr>
+        <w:t xml:space="preserve"> shows the elapsed times towards the WYP and </w:t>
+      </w:r>
+      <w:proofErr w:type="gramStart"/>
+      <w:r>
+        <w:rPr>
+          <w:rFonts w:eastAsia="Times New Roman"/>
+          <w:lang w:val="en-US" w:eastAsia="de-CH"/>
+        </w:rPr>
+        <w:t>TOTAL  (</w:t>
+      </w:r>
+      <w:proofErr w:type="gramEnd"/>
+      <w:r>
+        <w:rPr>
+          <w:rFonts w:eastAsia="Times New Roman"/>
+          <w:color w:val="FFFFFF" w:themeColor="background1"/>
+          <w:highlight w:val="blue"/>
+          <w:lang w:val="en-US" w:eastAsia="de-CH"/>
+        </w:rPr>
+        <w:t>Active</w:t>
+      </w:r>
+      <w:r>
+        <w:rPr>
+          <w:rFonts w:eastAsia="Times New Roman"/>
+          <w:lang w:val="en-US" w:eastAsia="de-CH"/>
+        </w:rPr>
+        <w:t>, Click to restart tracking)</w:t>
       </w:r>
     </w:p>
     <w:p>
@@ -6427,6 +7194,56 @@
         </w:rPr>
         <w:t>]</w:t>
       </w:r>
+    </w:p>
+    <w:p>
+      <w:pPr>
+        <w:spacing w:after="80"/>
+        <w:rPr>
+          <w:rFonts w:eastAsia="Times New Roman"/>
+          <w:lang w:val="en-US" w:eastAsia="de-CH"/>
+        </w:rPr>
+      </w:pPr>
+      <w:proofErr w:type="spellStart"/>
+      <w:r>
+        <w:rPr>
+          <w:rFonts w:eastAsia="Times New Roman"/>
+          <w:b/>
+          <w:lang w:val="en-US" w:eastAsia="de-CH"/>
+        </w:rPr>
+        <w:t>ALT</w:t>
+      </w:r>
+      <w:r>
+        <w:rPr>
+          <w:rFonts w:eastAsia="Times New Roman"/>
+          <w:b/>
+          <w:lang w:val="en-US" w:eastAsia="de-CH"/>
+        </w:rPr>
+        <w:t>eff</w:t>
+      </w:r>
+      <w:proofErr w:type="spellEnd"/>
+      <w:r>
+        <w:rPr>
+          <w:rFonts w:eastAsia="Times New Roman"/>
+          <w:lang w:val="en-US" w:eastAsia="de-CH"/>
+        </w:rPr>
+        <w:t>: Current effective Altitude [</w:t>
+      </w:r>
+      <w:proofErr w:type="spellStart"/>
+      <w:r>
+        <w:rPr>
+          <w:rFonts w:eastAsia="Times New Roman"/>
+          <w:lang w:val="en-US" w:eastAsia="de-CH"/>
+        </w:rPr>
+        <w:t>ft</w:t>
+      </w:r>
+      <w:proofErr w:type="spellEnd"/>
+      <w:r>
+        <w:rPr>
+          <w:rFonts w:eastAsia="Times New Roman"/>
+          <w:lang w:val="en-US" w:eastAsia="de-CH"/>
+        </w:rPr>
+        <w:t>] (sim model based)</w:t>
+      </w:r>
       <w:r>
         <w:rPr>
           <w:rFonts w:eastAsia="Times New Roman"/>
@@ -6445,7 +7262,7 @@
           <w:szCs w:val="16"/>
           <w:lang w:val="en-US" w:eastAsia="de-CH"/>
         </w:rPr>
-        <w:t>(new V0.2</w:t>
+        <w:t>(</w:t>
       </w:r>
       <w:r>
         <w:rPr>
@@ -6455,8 +7272,9 @@
           <w:szCs w:val="16"/>
           <w:lang w:val="en-US" w:eastAsia="de-CH"/>
         </w:rPr>
-        <w:t>8</w:t>
-      </w:r>
+        <w:t xml:space="preserve">changed label to </w:t>
+      </w:r>
+      <w:proofErr w:type="spellStart"/>
       <w:r>
         <w:rPr>
           <w:rFonts w:eastAsia="Times New Roman"/>
@@ -6465,152 +7283,9 @@
           <w:szCs w:val="16"/>
           <w:lang w:val="en-US" w:eastAsia="de-CH"/>
         </w:rPr>
-        <w:t>)</w:t>
-      </w:r>
-    </w:p>
-    <w:p>
-      <w:pPr>
-        <w:spacing w:after="80"/>
-        <w:rPr>
-          <w:rFonts w:eastAsia="Times New Roman"/>
-          <w:lang w:val="en-US" w:eastAsia="de-CH"/>
-        </w:rPr>
-      </w:pPr>
-      <w:r>
-        <w:rPr>
-          <w:rFonts w:eastAsia="Times New Roman"/>
-          <w:b/>
-          <w:lang w:val="en-US" w:eastAsia="de-CH"/>
-        </w:rPr>
-        <w:t>ALT</w:t>
-      </w:r>
-      <w:r>
-        <w:rPr>
-          <w:rFonts w:eastAsia="Times New Roman"/>
-          <w:lang w:val="en-US" w:eastAsia="de-CH"/>
-        </w:rPr>
-        <w:t xml:space="preserve">: Current Altitude </w:t>
-      </w:r>
-      <w:r>
-        <w:rPr>
-          <w:rFonts w:eastAsia="Times New Roman"/>
-          <w:lang w:val="en-US" w:eastAsia="de-CH"/>
-        </w:rPr>
-        <w:t>[</w:t>
-      </w:r>
-      <w:proofErr w:type="spellStart"/>
-      <w:r>
-        <w:rPr>
-          <w:rFonts w:eastAsia="Times New Roman"/>
-          <w:lang w:val="en-US" w:eastAsia="de-CH"/>
-        </w:rPr>
-        <w:t>ft</w:t>
+        <w:t>ALTeff</w:t>
       </w:r>
       <w:proofErr w:type="spellEnd"/>
-      <w:r>
-        <w:rPr>
-          <w:rFonts w:eastAsia="Times New Roman"/>
-          <w:lang w:val="en-US" w:eastAsia="de-CH"/>
-        </w:rPr>
-        <w:t>]</w:t>
-      </w:r>
-    </w:p>
-    <w:p>
-      <w:pPr>
-        <w:spacing w:after="80"/>
-        <w:rPr>
-          <w:rFonts w:eastAsia="Times New Roman"/>
-          <w:lang w:val="en-US" w:eastAsia="de-CH"/>
-        </w:rPr>
-      </w:pPr>
-      <w:r>
-        <w:rPr>
-          <w:rFonts w:eastAsia="Times New Roman"/>
-          <w:b/>
-          <w:lang w:val="en-US" w:eastAsia="de-CH"/>
-        </w:rPr>
-        <w:t>RA</w:t>
-      </w:r>
-      <w:r>
-        <w:rPr>
-          <w:rFonts w:eastAsia="Times New Roman"/>
-          <w:lang w:val="en-US" w:eastAsia="de-CH"/>
-        </w:rPr>
-        <w:t xml:space="preserve">: Radio Altitude </w:t>
-      </w:r>
-      <w:r>
-        <w:rPr>
-          <w:rFonts w:eastAsia="Times New Roman"/>
-          <w:lang w:val="en-US" w:eastAsia="de-CH"/>
-        </w:rPr>
-        <w:t>[</w:t>
-      </w:r>
-      <w:proofErr w:type="spellStart"/>
-      <w:r>
-        <w:rPr>
-          <w:rFonts w:eastAsia="Times New Roman"/>
-          <w:lang w:val="en-US" w:eastAsia="de-CH"/>
-        </w:rPr>
-        <w:t>ft</w:t>
-      </w:r>
-      <w:proofErr w:type="spellEnd"/>
-      <w:r>
-        <w:rPr>
-          <w:rFonts w:eastAsia="Times New Roman"/>
-          <w:lang w:val="en-US" w:eastAsia="de-CH"/>
-        </w:rPr>
-        <w:t xml:space="preserve"> AOG</w:t>
-      </w:r>
-      <w:r>
-        <w:rPr>
-          <w:rFonts w:eastAsia="Times New Roman"/>
-          <w:lang w:val="en-US" w:eastAsia="de-CH"/>
-        </w:rPr>
-        <w:t>]</w:t>
-      </w:r>
-      <w:r>
-        <w:rPr>
-          <w:rFonts w:eastAsia="Times New Roman"/>
-          <w:lang w:val="en-US" w:eastAsia="de-CH"/>
-        </w:rPr>
-        <w:t xml:space="preserve"> available when &lt;</w:t>
-      </w:r>
-      <w:r>
-        <w:rPr>
-          <w:rFonts w:eastAsia="Times New Roman"/>
-          <w:lang w:val="en-US" w:eastAsia="de-CH"/>
-        </w:rPr>
-        <w:t>=</w:t>
-      </w:r>
-      <w:r>
-        <w:rPr>
-          <w:rFonts w:eastAsia="Times New Roman"/>
-          <w:lang w:val="en-US" w:eastAsia="de-CH"/>
-        </w:rPr>
-        <w:t>1</w:t>
-      </w:r>
-      <w:r>
-        <w:rPr>
-          <w:rFonts w:eastAsia="Times New Roman"/>
-          <w:lang w:val="en-US" w:eastAsia="de-CH"/>
-        </w:rPr>
-        <w:t>5</w:t>
-      </w:r>
-      <w:r>
-        <w:rPr>
-          <w:rFonts w:eastAsia="Times New Roman"/>
-          <w:lang w:val="en-US" w:eastAsia="de-CH"/>
-        </w:rPr>
-        <w:t xml:space="preserve">00ft </w:t>
-      </w:r>
-      <w:proofErr w:type="gramStart"/>
-      <w:r>
-        <w:rPr>
-          <w:rFonts w:eastAsia="Times New Roman"/>
-          <w:lang w:val="en-US" w:eastAsia="de-CH"/>
-        </w:rPr>
-        <w:t xml:space="preserve">AOG </w:t>
-      </w:r>
       <w:r>
         <w:rPr>
           <w:rFonts w:eastAsia="Times New Roman"/>
@@ -6629,9 +7304,8 @@
           <w:szCs w:val="16"/>
           <w:lang w:val="en-US" w:eastAsia="de-CH"/>
         </w:rPr>
-        <w:t>(</w:t>
-      </w:r>
-      <w:proofErr w:type="gramEnd"/>
+        <w:t>V0.2</w:t>
+      </w:r>
       <w:r>
         <w:rPr>
           <w:rFonts w:eastAsia="Times New Roman"/>
@@ -6640,7 +7314,7 @@
           <w:szCs w:val="16"/>
           <w:lang w:val="en-US" w:eastAsia="de-CH"/>
         </w:rPr>
-        <w:t>increased</w:t>
+        <w:t>9</w:t>
       </w:r>
       <w:r>
         <w:rPr>
@@ -6650,7 +7324,63 @@
           <w:szCs w:val="16"/>
           <w:lang w:val="en-US" w:eastAsia="de-CH"/>
         </w:rPr>
-        <w:t xml:space="preserve"> </w:t>
+        <w:t>)</w:t>
+      </w:r>
+    </w:p>
+    <w:p>
+      <w:pPr>
+        <w:spacing w:after="80"/>
+        <w:rPr>
+          <w:rFonts w:eastAsia="Times New Roman"/>
+          <w:lang w:val="en-US" w:eastAsia="de-CH"/>
+        </w:rPr>
+      </w:pPr>
+      <w:r>
+        <w:rPr>
+          <w:rFonts w:eastAsia="Times New Roman"/>
+          <w:b/>
+          <w:lang w:val="en-US" w:eastAsia="de-CH"/>
+        </w:rPr>
+        <w:t>ALT</w:t>
+      </w:r>
+      <w:r>
+        <w:rPr>
+          <w:rFonts w:eastAsia="Times New Roman"/>
+          <w:lang w:val="en-US" w:eastAsia="de-CH"/>
+        </w:rPr>
+        <w:t>: Current Instrument Altitude [</w:t>
+      </w:r>
+      <w:proofErr w:type="spellStart"/>
+      <w:r>
+        <w:rPr>
+          <w:rFonts w:eastAsia="Times New Roman"/>
+          <w:lang w:val="en-US" w:eastAsia="de-CH"/>
+        </w:rPr>
+        <w:t>ft</w:t>
+      </w:r>
+      <w:proofErr w:type="spellEnd"/>
+      <w:r>
+        <w:rPr>
+          <w:rFonts w:eastAsia="Times New Roman"/>
+          <w:lang w:val="en-US" w:eastAsia="de-CH"/>
+        </w:rPr>
+        <w:t>] (</w:t>
+      </w:r>
+      <w:proofErr w:type="spellStart"/>
+      <w:r>
+        <w:rPr>
+          <w:rFonts w:eastAsia="Times New Roman"/>
+          <w:lang w:val="en-US" w:eastAsia="de-CH"/>
+        </w:rPr>
+        <w:t>baro</w:t>
+      </w:r>
+      <w:proofErr w:type="spellEnd"/>
+      <w:r>
+        <w:rPr>
+          <w:rFonts w:eastAsia="Times New Roman"/>
+          <w:lang w:val="en-US" w:eastAsia="de-CH"/>
+        </w:rPr>
+        <w:t xml:space="preserve"> corrected)</w:t>
       </w:r>
       <w:r>
         <w:rPr>
@@ -6660,7 +7390,7 @@
           <w:szCs w:val="16"/>
           <w:lang w:val="en-US" w:eastAsia="de-CH"/>
         </w:rPr>
-        <w:t xml:space="preserve">to 1500ft  </w:t>
+        <w:t xml:space="preserve"> </w:t>
       </w:r>
       <w:r>
         <w:rPr>
@@ -6670,7 +7400,7 @@
           <w:szCs w:val="16"/>
           <w:lang w:val="en-US" w:eastAsia="de-CH"/>
         </w:rPr>
-        <w:t>V0.2</w:t>
+        <w:t>(new V0.2</w:t>
       </w:r>
       <w:r>
         <w:rPr>
@@ -6680,7 +7410,7 @@
           <w:szCs w:val="16"/>
           <w:lang w:val="en-US" w:eastAsia="de-CH"/>
         </w:rPr>
-        <w:t>8</w:t>
+        <w:t>9</w:t>
       </w:r>
       <w:r>
         <w:rPr>
@@ -6707,6 +7437,95 @@
           <w:b/>
           <w:lang w:val="en-US" w:eastAsia="de-CH"/>
         </w:rPr>
+        <w:t>RA</w:t>
+      </w:r>
+      <w:r>
+        <w:rPr>
+          <w:rFonts w:eastAsia="Times New Roman"/>
+          <w:lang w:val="en-US" w:eastAsia="de-CH"/>
+        </w:rPr>
+        <w:t xml:space="preserve">: Radio Altitude </w:t>
+      </w:r>
+      <w:r>
+        <w:rPr>
+          <w:rFonts w:eastAsia="Times New Roman"/>
+          <w:lang w:val="en-US" w:eastAsia="de-CH"/>
+        </w:rPr>
+        <w:t>[</w:t>
+      </w:r>
+      <w:proofErr w:type="spellStart"/>
+      <w:r>
+        <w:rPr>
+          <w:rFonts w:eastAsia="Times New Roman"/>
+          <w:lang w:val="en-US" w:eastAsia="de-CH"/>
+        </w:rPr>
+        <w:t>ft</w:t>
+      </w:r>
+      <w:proofErr w:type="spellEnd"/>
+      <w:r>
+        <w:rPr>
+          <w:rFonts w:eastAsia="Times New Roman"/>
+          <w:lang w:val="en-US" w:eastAsia="de-CH"/>
+        </w:rPr>
+        <w:t xml:space="preserve"> AOG</w:t>
+      </w:r>
+      <w:r>
+        <w:rPr>
+          <w:rFonts w:eastAsia="Times New Roman"/>
+          <w:lang w:val="en-US" w:eastAsia="de-CH"/>
+        </w:rPr>
+        <w:t>]</w:t>
+      </w:r>
+      <w:r>
+        <w:rPr>
+          <w:rFonts w:eastAsia="Times New Roman"/>
+          <w:lang w:val="en-US" w:eastAsia="de-CH"/>
+        </w:rPr>
+        <w:t xml:space="preserve"> available when &lt;</w:t>
+      </w:r>
+      <w:r>
+        <w:rPr>
+          <w:rFonts w:eastAsia="Times New Roman"/>
+          <w:lang w:val="en-US" w:eastAsia="de-CH"/>
+        </w:rPr>
+        <w:t>=</w:t>
+      </w:r>
+      <w:r>
+        <w:rPr>
+          <w:rFonts w:eastAsia="Times New Roman"/>
+          <w:lang w:val="en-US" w:eastAsia="de-CH"/>
+        </w:rPr>
+        <w:t>1</w:t>
+      </w:r>
+      <w:r>
+        <w:rPr>
+          <w:rFonts w:eastAsia="Times New Roman"/>
+          <w:lang w:val="en-US" w:eastAsia="de-CH"/>
+        </w:rPr>
+        <w:t>5</w:t>
+      </w:r>
+      <w:r>
+        <w:rPr>
+          <w:rFonts w:eastAsia="Times New Roman"/>
+          <w:lang w:val="en-US" w:eastAsia="de-CH"/>
+        </w:rPr>
+        <w:t>00ft AOG</w:t>
+      </w:r>
+    </w:p>
+    <w:p>
+      <w:pPr>
+        <w:spacing w:after="80"/>
+        <w:rPr>
+          <w:rFonts w:eastAsia="Times New Roman"/>
+          <w:lang w:val="en-US" w:eastAsia="de-CH"/>
+        </w:rPr>
+      </w:pPr>
+      <w:r>
+        <w:rPr>
+          <w:rFonts w:eastAsia="Times New Roman"/>
+          <w:b/>
+          <w:lang w:val="en-US" w:eastAsia="de-CH"/>
+        </w:rPr>
         <w:t>IAS</w:t>
       </w:r>
       <w:r>
@@ -7142,46 +7961,6 @@
           <w:lang w:val="en-US" w:eastAsia="de-CH"/>
         </w:rPr>
         <w:t>: Back Course Sign</w:t>
-      </w:r>
-      <w:r>
-        <w:rPr>
-          <w:rFonts w:eastAsia="Times New Roman"/>
-          <w:color w:val="FF0000"/>
-          <w:sz w:val="16"/>
-          <w:szCs w:val="16"/>
-          <w:lang w:val="en-US" w:eastAsia="de-CH"/>
-        </w:rPr>
-        <w:t xml:space="preserve"> </w:t>
-      </w:r>
-      <w:r>
-        <w:rPr>
-          <w:rFonts w:eastAsia="Times New Roman"/>
-          <w:color w:val="FF0000"/>
-          <w:sz w:val="16"/>
-          <w:szCs w:val="16"/>
-          <w:lang w:val="en-US" w:eastAsia="de-CH"/>
-        </w:rPr>
-        <w:t>(new V0.2</w:t>
-      </w:r>
-      <w:r>
-        <w:rPr>
-          <w:rFonts w:eastAsia="Times New Roman"/>
-          <w:color w:val="FF0000"/>
-          <w:sz w:val="16"/>
-          <w:szCs w:val="16"/>
-          <w:lang w:val="en-US" w:eastAsia="de-CH"/>
-        </w:rPr>
-        <w:t>8</w:t>
-      </w:r>
-      <w:r>
-        <w:rPr>
-          <w:rFonts w:eastAsia="Times New Roman"/>
-          <w:color w:val="FF0000"/>
-          <w:sz w:val="16"/>
-          <w:szCs w:val="16"/>
-          <w:lang w:val="en-US" w:eastAsia="de-CH"/>
-        </w:rPr>
-        <w:t>)</w:t>
       </w:r>
     </w:p>
     <w:p>
@@ -7408,6 +8187,200 @@
         </w:rPr>
         <w:t xml:space="preserve"> type)</w:t>
       </w:r>
+    </w:p>
+    <w:p>
+      <w:pPr>
+        <w:spacing w:after="80"/>
+        <w:rPr>
+          <w:rFonts w:eastAsia="Times New Roman"/>
+          <w:lang w:val="en-US" w:eastAsia="de-CH"/>
+        </w:rPr>
+      </w:pPr>
+      <w:r>
+        <w:rPr>
+          <w:rFonts w:eastAsia="Times New Roman"/>
+          <w:b/>
+          <w:lang w:val="en-US" w:eastAsia="de-CH"/>
+        </w:rPr>
+        <w:t>LVL</w:t>
+      </w:r>
+      <w:r>
+        <w:rPr>
+          <w:rFonts w:eastAsia="Times New Roman"/>
+          <w:lang w:val="en-US" w:eastAsia="de-CH"/>
+        </w:rPr>
+        <w:t xml:space="preserve">: Wing Leveler Sign (validity depends on </w:t>
+      </w:r>
+      <w:proofErr w:type="spellStart"/>
+      <w:r>
+        <w:rPr>
+          <w:rFonts w:eastAsia="Times New Roman"/>
+          <w:lang w:val="en-US" w:eastAsia="de-CH"/>
+        </w:rPr>
+        <w:t>Acft</w:t>
+      </w:r>
+      <w:proofErr w:type="spellEnd"/>
+      <w:r>
+        <w:rPr>
+          <w:rFonts w:eastAsia="Times New Roman"/>
+          <w:lang w:val="en-US" w:eastAsia="de-CH"/>
+        </w:rPr>
+        <w:t xml:space="preserve"> type)</w:t>
+      </w:r>
+    </w:p>
+    <w:p>
+      <w:pPr>
+        <w:pStyle w:val="KeinLeerraum"/>
+        <w:rPr>
+          <w:rFonts w:eastAsia="Times New Roman"/>
+          <w:lang w:val="en-US" w:eastAsia="de-CH"/>
+        </w:rPr>
+      </w:pPr>
+    </w:p>
+    <w:p>
+      <w:pPr>
+        <w:spacing w:after="80"/>
+        <w:rPr>
+          <w:rFonts w:eastAsia="Times New Roman"/>
+          <w:b/>
+          <w:lang w:val="en-US" w:eastAsia="de-CH"/>
+        </w:rPr>
+      </w:pPr>
+      <w:r>
+        <w:rPr>
+          <w:rFonts w:eastAsia="Times New Roman"/>
+          <w:b/>
+          <w:lang w:val="en-US" w:eastAsia="de-CH"/>
+        </w:rPr>
+        <w:t>RWY</w:t>
+      </w:r>
+      <w:r>
+        <w:rPr>
+          <w:rFonts w:eastAsia="Times New Roman"/>
+          <w:lang w:val="en-US" w:eastAsia="de-CH"/>
+        </w:rPr>
+        <w:t xml:space="preserve"> shows the distance [nm], left/right deviation [</w:t>
+      </w:r>
+      <w:proofErr w:type="spellStart"/>
+      <w:r>
+        <w:rPr>
+          <w:rFonts w:eastAsia="Times New Roman"/>
+          <w:lang w:val="en-US" w:eastAsia="de-CH"/>
+        </w:rPr>
+        <w:t>ft</w:t>
+      </w:r>
+      <w:proofErr w:type="spellEnd"/>
+      <w:r>
+        <w:rPr>
+          <w:rFonts w:eastAsia="Times New Roman"/>
+          <w:lang w:val="en-US" w:eastAsia="de-CH"/>
+        </w:rPr>
+        <w:t>] and height [</w:t>
+      </w:r>
+      <w:proofErr w:type="spellStart"/>
+      <w:r>
+        <w:rPr>
+          <w:rFonts w:eastAsia="Times New Roman"/>
+          <w:lang w:val="en-US" w:eastAsia="de-CH"/>
+        </w:rPr>
+        <w:t>ft</w:t>
+      </w:r>
+      <w:proofErr w:type="spellEnd"/>
+      <w:r>
+        <w:rPr>
+          <w:rFonts w:eastAsia="Times New Roman"/>
+          <w:lang w:val="en-US" w:eastAsia="de-CH"/>
+        </w:rPr>
+        <w:t>] from the ATC assigned runway</w:t>
+      </w:r>
+    </w:p>
+    <w:p>
+      <w:pPr>
+        <w:spacing w:after="80"/>
+        <w:rPr>
+          <w:rFonts w:eastAsia="Times New Roman"/>
+          <w:b/>
+          <w:lang w:val="en-US" w:eastAsia="de-CH"/>
+        </w:rPr>
+      </w:pPr>
+      <w:r>
+        <w:rPr>
+          <w:rFonts w:eastAsia="Times New Roman"/>
+          <w:b/>
+          <w:lang w:val="en-US" w:eastAsia="de-CH"/>
+        </w:rPr>
+        <w:t xml:space="preserve">APT </w:t>
+      </w:r>
+      <w:r>
+        <w:rPr>
+          <w:rFonts w:eastAsia="Times New Roman"/>
+          <w:lang w:val="en-US" w:eastAsia="de-CH"/>
+        </w:rPr>
+        <w:t xml:space="preserve">shows the </w:t>
+      </w:r>
+      <w:r>
+        <w:rPr>
+          <w:rFonts w:eastAsia="Times New Roman"/>
+          <w:lang w:val="en-US" w:eastAsia="de-CH"/>
+        </w:rPr>
+        <w:t xml:space="preserve">ATC assumed </w:t>
+      </w:r>
+      <w:r>
+        <w:rPr>
+          <w:rFonts w:eastAsia="Times New Roman"/>
+          <w:lang w:val="en-US" w:eastAsia="de-CH"/>
+        </w:rPr>
+        <w:t>f</w:t>
+      </w:r>
+      <w:r>
+        <w:rPr>
+          <w:rFonts w:eastAsia="Times New Roman"/>
+          <w:lang w:val="en-US" w:eastAsia="de-CH"/>
+        </w:rPr>
+        <w:t>light</w:t>
+      </w:r>
+      <w:r>
+        <w:rPr>
+          <w:rFonts w:eastAsia="Times New Roman"/>
+          <w:lang w:val="en-US" w:eastAsia="de-CH"/>
+        </w:rPr>
+        <w:t xml:space="preserve"> </w:t>
+      </w:r>
+      <w:r>
+        <w:rPr>
+          <w:rFonts w:eastAsia="Times New Roman"/>
+          <w:lang w:val="en-US" w:eastAsia="de-CH"/>
+        </w:rPr>
+        <w:t xml:space="preserve">plan destination ICAO code </w:t>
+      </w:r>
+      <w:r>
+        <w:rPr>
+          <w:rFonts w:eastAsia="Times New Roman"/>
+          <w:lang w:val="en-US" w:eastAsia="de-CH"/>
+        </w:rPr>
+        <w:t xml:space="preserve">and </w:t>
+      </w:r>
+      <w:r>
+        <w:rPr>
+          <w:rFonts w:eastAsia="Times New Roman"/>
+          <w:lang w:val="en-US" w:eastAsia="de-CH"/>
+        </w:rPr>
+        <w:t xml:space="preserve">remaining </w:t>
+      </w:r>
+      <w:r>
+        <w:rPr>
+          <w:rFonts w:eastAsia="Times New Roman"/>
+          <w:lang w:val="en-US" w:eastAsia="de-CH"/>
+        </w:rPr>
+        <w:t>distance in nm</w:t>
+      </w:r>
+      <w:r>
+        <w:rPr>
+          <w:rFonts w:eastAsia="Times New Roman"/>
+          <w:lang w:val="en-US" w:eastAsia="de-CH"/>
+        </w:rPr>
+        <w:t xml:space="preserve"> </w:t>
+      </w:r>
       <w:r>
         <w:rPr>
           <w:rFonts w:eastAsia="Times New Roman"/>
@@ -7416,7 +8389,7 @@
           <w:szCs w:val="16"/>
           <w:lang w:val="en-US" w:eastAsia="de-CH"/>
         </w:rPr>
-        <w:t xml:space="preserve"> </w:t>
+        <w:t>(new V0.2</w:t>
       </w:r>
       <w:r>
         <w:rPr>
@@ -7426,7 +8399,7 @@
           <w:szCs w:val="16"/>
           <w:lang w:val="en-US" w:eastAsia="de-CH"/>
         </w:rPr>
-        <w:t>(new V0.2</w:t>
+        <w:t>9</w:t>
       </w:r>
       <w:r>
         <w:rPr>
@@ -7436,7 +8409,7 @@
           <w:szCs w:val="16"/>
           <w:lang w:val="en-US" w:eastAsia="de-CH"/>
         </w:rPr>
-        <w:t>8</w:t>
+        <w:t>)</w:t>
       </w:r>
       <w:r>
         <w:rPr>
@@ -7446,7 +8419,60 @@
           <w:szCs w:val="16"/>
           <w:lang w:val="en-US" w:eastAsia="de-CH"/>
         </w:rPr>
-        <w:t>)</w:t>
+        <w:br/>
+      </w:r>
+      <w:r>
+        <w:rPr>
+          <w:rFonts w:eastAsia="Times New Roman"/>
+          <w:b/>
+          <w:lang w:val="en-US" w:eastAsia="de-CH"/>
+        </w:rPr>
+        <w:t xml:space="preserve">METAR </w:t>
+      </w:r>
+      <w:r>
+        <w:rPr>
+          <w:rFonts w:eastAsia="Times New Roman"/>
+          <w:lang w:val="en-US" w:eastAsia="de-CH"/>
+        </w:rPr>
+        <w:t xml:space="preserve">when clicked retrieves the closest </w:t>
+      </w:r>
+      <w:proofErr w:type="spellStart"/>
+      <w:r>
+        <w:rPr>
+          <w:rFonts w:eastAsia="Times New Roman"/>
+          <w:lang w:val="en-US" w:eastAsia="de-CH"/>
+        </w:rPr>
+        <w:t>Metar</w:t>
+      </w:r>
+      <w:proofErr w:type="spellEnd"/>
+      <w:r>
+        <w:rPr>
+          <w:rFonts w:eastAsia="Times New Roman"/>
+          <w:lang w:val="en-US" w:eastAsia="de-CH"/>
+        </w:rPr>
+        <w:t xml:space="preserve"> in bearing </w:t>
+      </w:r>
+      <w:r>
+        <w:rPr>
+          <w:rFonts w:eastAsia="Times New Roman"/>
+          <w:lang w:val="en-US" w:eastAsia="de-CH"/>
+        </w:rPr>
+        <w:t>direction, shows the station, distance and bearing when the response was retrieved</w:t>
+      </w:r>
+      <w:r>
+        <w:rPr>
+          <w:rFonts w:eastAsia="Times New Roman"/>
+          <w:lang w:val="en-US" w:eastAsia="de-CH"/>
+        </w:rPr>
+        <w:t>.</w:t>
+      </w:r>
+      <w:r>
+        <w:rPr>
+          <w:rFonts w:eastAsia="Times New Roman"/>
+          <w:b/>
+          <w:lang w:val="en-US" w:eastAsia="de-CH"/>
+        </w:rPr>
+        <w:t xml:space="preserve"> </w:t>
       </w:r>
     </w:p>
     <w:p>
@@ -7461,16 +8487,85 @@
         <w:rPr>
           <w:rFonts w:eastAsia="Times New Roman"/>
           <w:b/>
-          <w:lang w:val="en-US" w:eastAsia="de-CH"/>
-        </w:rPr>
-        <w:t>LVL</w:t>
-      </w:r>
-      <w:r>
-        <w:rPr>
-          <w:rFonts w:eastAsia="Times New Roman"/>
-          <w:lang w:val="en-US" w:eastAsia="de-CH"/>
-        </w:rPr>
-        <w:t xml:space="preserve">: Wing Leveler Sign (validity depends on </w:t>
+          <w:i/>
+          <w:highlight w:val="green"/>
+          <w:lang w:val="en-US" w:eastAsia="de-CH"/>
+        </w:rPr>
+        <w:t>ToolTips</w:t>
+      </w:r>
+      <w:r>
+        <w:rPr>
+          <w:rFonts w:eastAsia="Times New Roman"/>
+          <w:i/>
+          <w:lang w:val="en-US" w:eastAsia="de-CH"/>
+        </w:rPr>
+        <w:t xml:space="preserve"> - h</w:t>
+      </w:r>
+      <w:r>
+        <w:rPr>
+          <w:rFonts w:eastAsia="Times New Roman"/>
+          <w:i/>
+          <w:lang w:val="en-US" w:eastAsia="de-CH"/>
+        </w:rPr>
+        <w:t>overing</w:t>
+      </w:r>
+      <w:r>
+        <w:rPr>
+          <w:rFonts w:eastAsia="Times New Roman"/>
+          <w:lang w:val="en-US" w:eastAsia="de-CH"/>
+        </w:rPr>
+        <w:t xml:space="preserve"> the </w:t>
+      </w:r>
+      <w:r>
+        <w:rPr>
+          <w:rFonts w:eastAsia="Times New Roman"/>
+          <w:b/>
+          <w:lang w:val="en-US" w:eastAsia="de-CH"/>
+        </w:rPr>
+        <w:t>APT</w:t>
+      </w:r>
+      <w:r>
+        <w:rPr>
+          <w:rFonts w:eastAsia="Times New Roman"/>
+          <w:lang w:val="en-US" w:eastAsia="de-CH"/>
+        </w:rPr>
+        <w:t xml:space="preserve"> or </w:t>
+      </w:r>
+      <w:r>
+        <w:rPr>
+          <w:rFonts w:eastAsia="Times New Roman"/>
+          <w:b/>
+          <w:lang w:val="en-US" w:eastAsia="de-CH"/>
+        </w:rPr>
+        <w:t>METAR</w:t>
+      </w:r>
+      <w:r>
+        <w:rPr>
+          <w:rFonts w:eastAsia="Times New Roman"/>
+          <w:lang w:val="en-US" w:eastAsia="de-CH"/>
+        </w:rPr>
+        <w:t xml:space="preserve"> label </w:t>
+      </w:r>
+      <w:r>
+        <w:rPr>
+          <w:rFonts w:eastAsia="Times New Roman"/>
+          <w:lang w:val="en-US" w:eastAsia="de-CH"/>
+        </w:rPr>
+        <w:t xml:space="preserve">shows </w:t>
+      </w:r>
+      <w:r>
+        <w:rPr>
+          <w:rFonts w:eastAsia="Times New Roman"/>
+          <w:lang w:val="en-US" w:eastAsia="de-CH"/>
+        </w:rPr>
+        <w:t xml:space="preserve">the </w:t>
+      </w:r>
+      <w:r>
+        <w:rPr>
+          <w:rFonts w:eastAsia="Times New Roman"/>
+          <w:lang w:val="en-US" w:eastAsia="de-CH"/>
+        </w:rPr>
+        <w:t xml:space="preserve">latest </w:t>
       </w:r>
       <w:proofErr w:type="spellStart"/>
       <w:r>
@@ -7478,7 +8573,7 @@
           <w:rFonts w:eastAsia="Times New Roman"/>
           <w:lang w:val="en-US" w:eastAsia="de-CH"/>
         </w:rPr>
-        <w:t>Acft</w:t>
+        <w:t>Metar</w:t>
       </w:r>
       <w:proofErr w:type="spellEnd"/>
       <w:r>
@@ -7486,7 +8581,28 @@
           <w:rFonts w:eastAsia="Times New Roman"/>
           <w:lang w:val="en-US" w:eastAsia="de-CH"/>
         </w:rPr>
-        <w:t xml:space="preserve"> type)</w:t>
+        <w:t xml:space="preserve"> message </w:t>
+      </w:r>
+      <w:r>
+        <w:rPr>
+          <w:rFonts w:eastAsia="Times New Roman"/>
+          <w:lang w:val="en-US" w:eastAsia="de-CH"/>
+        </w:rPr>
+        <w:t>(</w:t>
+      </w:r>
+      <w:r>
+        <w:rPr>
+          <w:rFonts w:eastAsia="Times New Roman"/>
+          <w:lang w:val="en-US" w:eastAsia="de-CH"/>
+        </w:rPr>
+        <w:t>Click the label to retrieve the information from the external server</w:t>
+      </w:r>
+      <w:r>
+        <w:rPr>
+          <w:rFonts w:eastAsia="Times New Roman"/>
+          <w:lang w:val="en-US" w:eastAsia="de-CH"/>
+        </w:rPr>
+        <w:t>).</w:t>
       </w:r>
       <w:r>
         <w:rPr>
@@ -7496,8 +8612,9 @@
           <w:szCs w:val="16"/>
           <w:lang w:val="en-US" w:eastAsia="de-CH"/>
         </w:rPr>
-        <w:t xml:space="preserve"> </w:t>
-      </w:r>
+        <w:t xml:space="preserve"> (</w:t>
+      </w:r>
+      <w:proofErr w:type="gramStart"/>
       <w:r>
         <w:rPr>
           <w:rFonts w:eastAsia="Times New Roman"/>
@@ -7506,8 +8623,9 @@
           <w:szCs w:val="16"/>
           <w:lang w:val="en-US" w:eastAsia="de-CH"/>
         </w:rPr>
-        <w:t>(new V0.2</w:t>
-      </w:r>
+        <w:t>new</w:t>
+      </w:r>
+      <w:proofErr w:type="gramEnd"/>
       <w:r>
         <w:rPr>
           <w:rFonts w:eastAsia="Times New Roman"/>
@@ -7516,7 +8634,7 @@
           <w:szCs w:val="16"/>
           <w:lang w:val="en-US" w:eastAsia="de-CH"/>
         </w:rPr>
-        <w:t>8</w:t>
+        <w:t xml:space="preserve"> V0.2</w:t>
       </w:r>
       <w:r>
         <w:rPr>
@@ -7526,163 +8644,7 @@
           <w:szCs w:val="16"/>
           <w:lang w:val="en-US" w:eastAsia="de-CH"/>
         </w:rPr>
-        <w:t>)</w:t>
-      </w:r>
-    </w:p>
-    <w:p>
-      <w:pPr>
-        <w:pStyle w:val="KeinLeerraum"/>
-        <w:rPr>
-          <w:rFonts w:eastAsia="Times New Roman"/>
-          <w:lang w:val="en-US" w:eastAsia="de-CH"/>
-        </w:rPr>
-      </w:pPr>
-    </w:p>
-    <w:p>
-      <w:pPr>
-        <w:spacing w:after="80"/>
-        <w:rPr>
-          <w:rFonts w:eastAsia="Times New Roman"/>
-          <w:b/>
-          <w:lang w:val="en-US" w:eastAsia="de-CH"/>
-        </w:rPr>
-      </w:pPr>
-      <w:r>
-        <w:rPr>
-          <w:rFonts w:eastAsia="Times New Roman"/>
-          <w:b/>
-          <w:lang w:val="en-US" w:eastAsia="de-CH"/>
-        </w:rPr>
-        <w:t xml:space="preserve">APT </w:t>
-      </w:r>
-      <w:r>
-        <w:rPr>
-          <w:rFonts w:eastAsia="Times New Roman"/>
-          <w:lang w:val="en-US" w:eastAsia="de-CH"/>
-        </w:rPr>
-        <w:t xml:space="preserve">shows the </w:t>
-      </w:r>
-      <w:proofErr w:type="spellStart"/>
-      <w:r>
-        <w:rPr>
-          <w:rFonts w:eastAsia="Times New Roman"/>
-          <w:lang w:val="en-US" w:eastAsia="de-CH"/>
-        </w:rPr>
-        <w:t>Flightplan</w:t>
-      </w:r>
-      <w:proofErr w:type="spellEnd"/>
-      <w:r>
-        <w:rPr>
-          <w:rFonts w:eastAsia="Times New Roman"/>
-          <w:lang w:val="en-US" w:eastAsia="de-CH"/>
-        </w:rPr>
-        <w:t xml:space="preserve"> destination airport ICAO code (should, at least…) </w:t>
-      </w:r>
-      <w:r>
-        <w:rPr>
-          <w:rFonts w:eastAsia="Times New Roman"/>
-          <w:color w:val="FF0000"/>
-          <w:sz w:val="16"/>
-          <w:szCs w:val="16"/>
-          <w:lang w:val="en-US" w:eastAsia="de-CH"/>
-        </w:rPr>
-        <w:t>(new V0.2</w:t>
-      </w:r>
-      <w:r>
-        <w:rPr>
-          <w:rFonts w:eastAsia="Times New Roman"/>
-          <w:color w:val="FF0000"/>
-          <w:sz w:val="16"/>
-          <w:szCs w:val="16"/>
-          <w:lang w:val="en-US" w:eastAsia="de-CH"/>
-        </w:rPr>
-        <w:t>8</w:t>
-      </w:r>
-      <w:r>
-        <w:rPr>
-          <w:rFonts w:eastAsia="Times New Roman"/>
-          <w:color w:val="FF0000"/>
-          <w:sz w:val="16"/>
-          <w:szCs w:val="16"/>
-          <w:lang w:val="en-US" w:eastAsia="de-CH"/>
-        </w:rPr>
-        <w:t>)</w:t>
-      </w:r>
-    </w:p>
-    <w:p>
-      <w:pPr>
-        <w:spacing w:after="80"/>
-        <w:rPr>
-          <w:rFonts w:eastAsia="Times New Roman"/>
-          <w:lang w:val="en-US" w:eastAsia="de-CH"/>
-        </w:rPr>
-      </w:pPr>
-      <w:r>
-        <w:rPr>
-          <w:rFonts w:eastAsia="Times New Roman"/>
-          <w:b/>
-          <w:lang w:val="en-US" w:eastAsia="de-CH"/>
-        </w:rPr>
-        <w:t>RWY</w:t>
-      </w:r>
-      <w:r>
-        <w:rPr>
-          <w:rFonts w:eastAsia="Times New Roman"/>
-          <w:lang w:val="en-US" w:eastAsia="de-CH"/>
-        </w:rPr>
-        <w:t xml:space="preserve"> shows the distance [nm], left/right deviation [</w:t>
-      </w:r>
-      <w:proofErr w:type="spellStart"/>
-      <w:r>
-        <w:rPr>
-          <w:rFonts w:eastAsia="Times New Roman"/>
-          <w:lang w:val="en-US" w:eastAsia="de-CH"/>
-        </w:rPr>
-        <w:t>ft</w:t>
-      </w:r>
-      <w:proofErr w:type="spellEnd"/>
-      <w:r>
-        <w:rPr>
-          <w:rFonts w:eastAsia="Times New Roman"/>
-          <w:lang w:val="en-US" w:eastAsia="de-CH"/>
-        </w:rPr>
-        <w:t>] and height [</w:t>
-      </w:r>
-      <w:proofErr w:type="spellStart"/>
-      <w:r>
-        <w:rPr>
-          <w:rFonts w:eastAsia="Times New Roman"/>
-          <w:lang w:val="en-US" w:eastAsia="de-CH"/>
-        </w:rPr>
-        <w:t>ft</w:t>
-      </w:r>
-      <w:proofErr w:type="spellEnd"/>
-      <w:r>
-        <w:rPr>
-          <w:rFonts w:eastAsia="Times New Roman"/>
-          <w:lang w:val="en-US" w:eastAsia="de-CH"/>
-        </w:rPr>
-        <w:t xml:space="preserve">] from the ATC assigned runway </w:t>
-      </w:r>
-      <w:r>
-        <w:rPr>
-          <w:rFonts w:eastAsia="Times New Roman"/>
-          <w:color w:val="FF0000"/>
-          <w:sz w:val="16"/>
-          <w:szCs w:val="16"/>
-          <w:lang w:val="en-US" w:eastAsia="de-CH"/>
-        </w:rPr>
-        <w:t>(new V0.2</w:t>
-      </w:r>
-      <w:r>
-        <w:rPr>
-          <w:rFonts w:eastAsia="Times New Roman"/>
-          <w:color w:val="FF0000"/>
-          <w:sz w:val="16"/>
-          <w:szCs w:val="16"/>
-          <w:lang w:val="en-US" w:eastAsia="de-CH"/>
-        </w:rPr>
-        <w:t>8</w:t>
+        <w:t>9</w:t>
       </w:r>
       <w:r>
         <w:rPr>
@@ -7713,10 +8675,10 @@
           <wp:anchor distT="0" distB="0" distL="114300" distR="114300" simplePos="0" relativeHeight="251667456" behindDoc="0" locked="0" layoutInCell="1" allowOverlap="1" wp14:anchorId="09BD8FFE" wp14:editId="4849AA16">
             <wp:simplePos x="0" y="0"/>
             <wp:positionH relativeFrom="margin">
-              <wp:posOffset>4533019</wp:posOffset>
+              <wp:posOffset>4664075</wp:posOffset>
             </wp:positionH>
             <wp:positionV relativeFrom="margin">
-              <wp:posOffset>7039981</wp:posOffset>
+              <wp:posOffset>7964805</wp:posOffset>
             </wp:positionV>
             <wp:extent cx="1557020" cy="746125"/>
             <wp:effectExtent l="0" t="0" r="5080" b="0"/>
@@ -7733,7 +8695,7 @@
                     <pic:cNvPicPr/>
                   </pic:nvPicPr>
                   <pic:blipFill>
-                    <a:blip r:embed="rId15">
+                    <a:blip r:embed="rId17">
                       <a:extLst>
                         <a:ext uri="{28A0092B-C50C-407E-A947-70E740481C1C}">
                           <a14:useLocalDpi xmlns:a14="http://schemas.microsoft.com/office/drawing/2010/main" val="0"/>
@@ -7904,13 +8866,377 @@
           <w:lang w:val="en-US" w:eastAsia="de-CH"/>
         </w:rPr>
         <w:lastRenderedPageBreak/>
-        <w:t>Distributed</w:t>
-      </w:r>
-      <w:r>
-        <w:rPr>
-          <w:lang w:val="en-US" w:eastAsia="de-CH"/>
-        </w:rPr>
-        <w:t xml:space="preserve"> Contents:</w:t>
+        <w:t>METAR Data Retrieval</w:t>
+      </w:r>
+      <w:r>
+        <w:rPr>
+          <w:lang w:val="en-US" w:eastAsia="de-CH"/>
+        </w:rPr>
+        <w:t>:</w:t>
+      </w:r>
+      <w:r>
+        <w:rPr>
+          <w:rFonts w:eastAsia="Times New Roman"/>
+          <w:color w:val="FF0000"/>
+          <w:sz w:val="16"/>
+          <w:szCs w:val="16"/>
+          <w:lang w:val="en-US" w:eastAsia="de-CH"/>
+        </w:rPr>
+        <w:t xml:space="preserve"> </w:t>
+      </w:r>
+      <w:r>
+        <w:rPr>
+          <w:rFonts w:eastAsia="Times New Roman"/>
+          <w:color w:val="FF0000"/>
+          <w:sz w:val="16"/>
+          <w:szCs w:val="16"/>
+          <w:lang w:val="en-US" w:eastAsia="de-CH"/>
+        </w:rPr>
+        <w:t>(new V0.2</w:t>
+      </w:r>
+      <w:r>
+        <w:rPr>
+          <w:rFonts w:eastAsia="Times New Roman"/>
+          <w:color w:val="FF0000"/>
+          <w:sz w:val="16"/>
+          <w:szCs w:val="16"/>
+          <w:lang w:val="en-US" w:eastAsia="de-CH"/>
+        </w:rPr>
+        <w:t>9</w:t>
+      </w:r>
+      <w:r>
+        <w:rPr>
+          <w:rFonts w:eastAsia="Times New Roman"/>
+          <w:color w:val="FF0000"/>
+          <w:sz w:val="16"/>
+          <w:szCs w:val="16"/>
+          <w:lang w:val="en-US" w:eastAsia="de-CH"/>
+        </w:rPr>
+        <w:t>)</w:t>
+      </w:r>
+    </w:p>
+    <w:p>
+      <w:pPr>
+        <w:rPr>
+          <w:lang w:val="en-US" w:eastAsia="de-CH"/>
+        </w:rPr>
+      </w:pPr>
+      <w:r>
+        <w:rPr>
+          <w:highlight w:val="cyan"/>
+          <w:lang w:val="en-US" w:eastAsia="de-CH"/>
+        </w:rPr>
+        <w:t xml:space="preserve">Please note that </w:t>
+      </w:r>
+      <w:r>
+        <w:rPr>
+          <w:highlight w:val="cyan"/>
+          <w:lang w:val="en-US" w:eastAsia="de-CH"/>
+        </w:rPr>
+        <w:t>the program will issue HTTP Requests to an external server to retrieve the latest METAR information.</w:t>
+      </w:r>
+      <w:r>
+        <w:rPr>
+          <w:lang w:val="en-US" w:eastAsia="de-CH"/>
+        </w:rPr>
+        <w:br/>
+        <w:t>T</w:t>
+      </w:r>
+      <w:r>
+        <w:rPr>
+          <w:lang w:val="en-US" w:eastAsia="de-CH"/>
+        </w:rPr>
+        <w:t xml:space="preserve">he data for METAR is retrieved from: </w:t>
+      </w:r>
+      <w:r>
+        <w:rPr>
+          <w:b/>
+          <w:lang w:val="en-US" w:eastAsia="de-CH"/>
+        </w:rPr>
+        <w:t>https://aviationweather.gov</w:t>
+      </w:r>
+    </w:p>
+    <w:p>
+      <w:pPr>
+        <w:rPr>
+          <w:lang w:val="en-US" w:eastAsia="de-CH"/>
+        </w:rPr>
+      </w:pPr>
+      <w:r>
+        <w:rPr>
+          <w:lang w:val="en-US" w:eastAsia="de-CH"/>
+        </w:rPr>
+        <w:t>Please make sure to comply with their terms and conditions when retrieving METAR data with this program.</w:t>
+      </w:r>
+    </w:p>
+    <w:p>
+      <w:pPr>
+        <w:rPr>
+          <w:lang w:val="en-US" w:eastAsia="de-CH"/>
+        </w:rPr>
+      </w:pPr>
+      <w:r>
+        <w:rPr>
+          <w:lang w:val="en-US" w:eastAsia="de-CH"/>
+        </w:rPr>
+        <w:t xml:space="preserve">See also: </w:t>
+      </w:r>
+      <w:r>
+        <w:rPr>
+          <w:lang w:val="en-US" w:eastAsia="de-CH"/>
+        </w:rPr>
+        <w:t>https://aviationweather.gov/dataserver/example?datatype=metar</w:t>
+      </w:r>
+    </w:p>
+    <w:p>
+      <w:pPr>
+        <w:pStyle w:val="berschrift2"/>
+        <w:rPr>
+          <w:lang w:val="en-US" w:eastAsia="de-CH"/>
+        </w:rPr>
+      </w:pPr>
+      <w:r>
+        <w:rPr>
+          <w:lang w:val="en-US" w:eastAsia="de-CH"/>
+        </w:rPr>
+        <w:t xml:space="preserve">Note on </w:t>
+      </w:r>
+      <w:proofErr w:type="spellStart"/>
+      <w:r>
+        <w:rPr>
+          <w:lang w:val="en-US" w:eastAsia="de-CH"/>
+        </w:rPr>
+        <w:t>Flightplans</w:t>
+      </w:r>
+      <w:proofErr w:type="spellEnd"/>
+      <w:r>
+        <w:rPr>
+          <w:lang w:val="en-US" w:eastAsia="de-CH"/>
+        </w:rPr>
+        <w:t>:</w:t>
+      </w:r>
+      <w:r>
+        <w:rPr>
+          <w:rFonts w:eastAsia="Times New Roman"/>
+          <w:color w:val="FF0000"/>
+          <w:sz w:val="16"/>
+          <w:szCs w:val="16"/>
+          <w:lang w:val="en-US" w:eastAsia="de-CH"/>
+        </w:rPr>
+        <w:t xml:space="preserve"> </w:t>
+      </w:r>
+      <w:r>
+        <w:rPr>
+          <w:rFonts w:eastAsia="Times New Roman"/>
+          <w:color w:val="FF0000"/>
+          <w:sz w:val="16"/>
+          <w:szCs w:val="16"/>
+          <w:lang w:val="en-US" w:eastAsia="de-CH"/>
+        </w:rPr>
+        <w:t>(new V0.2</w:t>
+      </w:r>
+      <w:r>
+        <w:rPr>
+          <w:rFonts w:eastAsia="Times New Roman"/>
+          <w:color w:val="FF0000"/>
+          <w:sz w:val="16"/>
+          <w:szCs w:val="16"/>
+          <w:lang w:val="en-US" w:eastAsia="de-CH"/>
+        </w:rPr>
+        <w:t>9</w:t>
+      </w:r>
+      <w:r>
+        <w:rPr>
+          <w:rFonts w:eastAsia="Times New Roman"/>
+          <w:color w:val="FF0000"/>
+          <w:sz w:val="16"/>
+          <w:szCs w:val="16"/>
+          <w:lang w:val="en-US" w:eastAsia="de-CH"/>
+        </w:rPr>
+        <w:t>)</w:t>
+      </w:r>
+    </w:p>
+    <w:p>
+      <w:pPr>
+        <w:rPr>
+          <w:lang w:val="en-US" w:eastAsia="de-CH"/>
+        </w:rPr>
+      </w:pPr>
+      <w:r>
+        <w:rPr>
+          <w:highlight w:val="cyan"/>
+          <w:lang w:val="en-US" w:eastAsia="de-CH"/>
+        </w:rPr>
+        <w:t xml:space="preserve">The </w:t>
+      </w:r>
+      <w:r>
+        <w:rPr>
+          <w:highlight w:val="cyan"/>
+          <w:lang w:val="en-US" w:eastAsia="de-CH"/>
+        </w:rPr>
+        <w:t>flight plan</w:t>
+      </w:r>
+      <w:r>
+        <w:rPr>
+          <w:highlight w:val="cyan"/>
+          <w:lang w:val="en-US" w:eastAsia="de-CH"/>
+        </w:rPr>
+        <w:t xml:space="preserve"> in MSFS is a strange beast…</w:t>
+      </w:r>
+      <w:r>
+        <w:rPr>
+          <w:lang w:val="en-US" w:eastAsia="de-CH"/>
+        </w:rPr>
+        <w:t xml:space="preserve"> and not always what one would expect.</w:t>
+      </w:r>
+      <w:r>
+        <w:rPr>
+          <w:lang w:val="en-US" w:eastAsia="de-CH"/>
+        </w:rPr>
+        <w:br/>
+        <w:t>The aim of the program is to show what the</w:t>
+      </w:r>
+      <w:r>
+        <w:rPr>
+          <w:lang w:val="en-US" w:eastAsia="de-CH"/>
+        </w:rPr>
+        <w:t xml:space="preserve"> ATC assumes your </w:t>
+      </w:r>
+      <w:r>
+        <w:rPr>
+          <w:lang w:val="en-US" w:eastAsia="de-CH"/>
+        </w:rPr>
+        <w:t>flight plan</w:t>
+      </w:r>
+      <w:r>
+        <w:rPr>
+          <w:lang w:val="en-US" w:eastAsia="de-CH"/>
+        </w:rPr>
+        <w:t xml:space="preserve"> is by capturing the FLT </w:t>
+      </w:r>
+      <w:r>
+        <w:rPr>
+          <w:lang w:val="en-US" w:eastAsia="de-CH"/>
+        </w:rPr>
+        <w:t>file output once every 30 sec (not overloading the sim).</w:t>
+      </w:r>
+      <w:r>
+        <w:rPr>
+          <w:lang w:val="en-US" w:eastAsia="de-CH"/>
+        </w:rPr>
+        <w:br/>
+        <w:t xml:space="preserve">A </w:t>
+      </w:r>
+      <w:r>
+        <w:rPr>
+          <w:lang w:val="en-US" w:eastAsia="de-CH"/>
+        </w:rPr>
+        <w:t>flight plan</w:t>
+      </w:r>
+      <w:r>
+        <w:rPr>
+          <w:lang w:val="en-US" w:eastAsia="de-CH"/>
+        </w:rPr>
+        <w:t xml:space="preserve"> usually changes once you are on arrival or approach i.e. waypoints are added and removed on the fly during such procedures. It may </w:t>
+      </w:r>
+      <w:r>
+        <w:rPr>
+          <w:lang w:val="en-US" w:eastAsia="de-CH"/>
+        </w:rPr>
+        <w:t>need</w:t>
+      </w:r>
+      <w:r>
+        <w:rPr>
+          <w:lang w:val="en-US" w:eastAsia="de-CH"/>
+        </w:rPr>
+        <w:t xml:space="preserve"> </w:t>
+      </w:r>
+      <w:r>
+        <w:rPr>
+          <w:lang w:val="en-US" w:eastAsia="de-CH"/>
+        </w:rPr>
+        <w:t>ATC-</w:t>
+      </w:r>
+      <w:r>
+        <w:rPr>
+          <w:lang w:val="en-US" w:eastAsia="de-CH"/>
+        </w:rPr>
+        <w:t>Clearance to get new legs added</w:t>
+      </w:r>
+      <w:r>
+        <w:rPr>
+          <w:lang w:val="en-US" w:eastAsia="de-CH"/>
+        </w:rPr>
+        <w:t xml:space="preserve"> or changed</w:t>
+      </w:r>
+      <w:r>
+        <w:rPr>
+          <w:lang w:val="en-US" w:eastAsia="de-CH"/>
+        </w:rPr>
+        <w:t>.</w:t>
+      </w:r>
+      <w:r>
+        <w:rPr>
+          <w:lang w:val="en-US" w:eastAsia="de-CH"/>
+        </w:rPr>
+        <w:br/>
+        <w:t xml:space="preserve">Also the </w:t>
+      </w:r>
+      <w:r>
+        <w:rPr>
+          <w:lang w:val="en-US" w:eastAsia="de-CH"/>
+        </w:rPr>
+        <w:t>flight plans</w:t>
+      </w:r>
+      <w:r>
+        <w:rPr>
+          <w:lang w:val="en-US" w:eastAsia="de-CH"/>
+        </w:rPr>
+        <w:t xml:space="preserve"> altitudes for waypoints are usually not what you would been asked to maintain </w:t>
+      </w:r>
+      <w:r>
+        <w:rPr>
+          <w:lang w:val="en-US" w:eastAsia="de-CH"/>
+        </w:rPr>
+        <w:t xml:space="preserve">by ATC </w:t>
+      </w:r>
+      <w:r>
+        <w:rPr>
+          <w:lang w:val="en-US" w:eastAsia="de-CH"/>
+        </w:rPr>
+        <w:t xml:space="preserve">and may even violate min/max altitude restrictions. They are added to the report to have it complete and may be once it will match. </w:t>
+      </w:r>
+      <w:r>
+        <w:rPr>
+          <w:lang w:val="en-US" w:eastAsia="de-CH"/>
+        </w:rPr>
+        <w:t xml:space="preserve">Lately there were quite some changes to how MSFS maintains </w:t>
+      </w:r>
+      <w:r>
+        <w:rPr>
+          <w:lang w:val="en-US" w:eastAsia="de-CH"/>
+        </w:rPr>
+        <w:t>flight plans</w:t>
+      </w:r>
+      <w:r>
+        <w:rPr>
+          <w:lang w:val="en-US" w:eastAsia="de-CH"/>
+        </w:rPr>
+        <w:t xml:space="preserve"> – so the current program may have it wrong- let me know, then we may improve it over time.</w:t>
+      </w:r>
+    </w:p>
+    <w:p>
+      <w:pPr>
+        <w:pStyle w:val="berschrift2"/>
+        <w:rPr>
+          <w:lang w:val="en-US" w:eastAsia="de-CH"/>
+        </w:rPr>
+      </w:pPr>
+      <w:r>
+        <w:rPr>
+          <w:lang w:val="en-US" w:eastAsia="de-CH"/>
+        </w:rPr>
+        <w:t>Distributed Contents:</w:t>
       </w:r>
     </w:p>
     <w:p>
@@ -8082,6 +9408,296 @@
     </w:p>
     <w:p>
       <w:pPr>
+        <w:pStyle w:val="Listenabsatz"/>
+        <w:numPr>
+          <w:ilvl w:val="0"/>
+          <w:numId w:val="8"/>
+        </w:numPr>
+        <w:rPr>
+          <w:lang w:val="en-US" w:eastAsia="de-CH"/>
+        </w:rPr>
+      </w:pPr>
+      <w:r>
+        <w:rPr>
+          <w:lang w:val="en-US" w:eastAsia="de-CH"/>
+        </w:rPr>
+        <w:t xml:space="preserve">CoordLib.dll -- Generic </w:t>
+      </w:r>
+      <w:r>
+        <w:rPr>
+          <w:lang w:val="en-US" w:eastAsia="de-CH"/>
+        </w:rPr>
+        <w:t>Geodetic</w:t>
+      </w:r>
+      <w:r>
+        <w:rPr>
+          <w:lang w:val="en-US" w:eastAsia="de-CH"/>
+        </w:rPr>
+        <w:t xml:space="preserve"> </w:t>
+      </w:r>
+      <w:r>
+        <w:rPr>
+          <w:lang w:val="en-US" w:eastAsia="de-CH"/>
+        </w:rPr>
+        <w:t>Coordinates and Algorithm library</w:t>
+      </w:r>
+      <w:r>
+        <w:rPr>
+          <w:rFonts w:eastAsia="Times New Roman"/>
+          <w:color w:val="FF0000"/>
+          <w:sz w:val="16"/>
+          <w:szCs w:val="16"/>
+          <w:lang w:val="en-US" w:eastAsia="de-CH"/>
+        </w:rPr>
+        <w:t xml:space="preserve"> </w:t>
+      </w:r>
+      <w:r>
+        <w:rPr>
+          <w:rFonts w:eastAsia="Times New Roman"/>
+          <w:color w:val="FF0000"/>
+          <w:sz w:val="16"/>
+          <w:szCs w:val="16"/>
+          <w:lang w:val="en-US" w:eastAsia="de-CH"/>
+        </w:rPr>
+        <w:t>(new V0.2</w:t>
+      </w:r>
+      <w:r>
+        <w:rPr>
+          <w:rFonts w:eastAsia="Times New Roman"/>
+          <w:color w:val="FF0000"/>
+          <w:sz w:val="16"/>
+          <w:szCs w:val="16"/>
+          <w:lang w:val="en-US" w:eastAsia="de-CH"/>
+        </w:rPr>
+        <w:t>9</w:t>
+      </w:r>
+      <w:r>
+        <w:rPr>
+          <w:rFonts w:eastAsia="Times New Roman"/>
+          <w:color w:val="FF0000"/>
+          <w:sz w:val="16"/>
+          <w:szCs w:val="16"/>
+          <w:lang w:val="en-US" w:eastAsia="de-CH"/>
+        </w:rPr>
+        <w:t>)</w:t>
+      </w:r>
+    </w:p>
+    <w:p>
+      <w:pPr>
+        <w:pStyle w:val="Listenabsatz"/>
+        <w:numPr>
+          <w:ilvl w:val="0"/>
+          <w:numId w:val="8"/>
+        </w:numPr>
+        <w:rPr>
+          <w:lang w:val="en-US" w:eastAsia="de-CH"/>
+        </w:rPr>
+      </w:pPr>
+      <w:r>
+        <w:rPr>
+          <w:lang w:val="en-US" w:eastAsia="de-CH"/>
+        </w:rPr>
+        <w:t>MetarLib.dll -- METAR retrieval and formatting library</w:t>
+      </w:r>
+      <w:r>
+        <w:rPr>
+          <w:rFonts w:eastAsia="Times New Roman"/>
+          <w:color w:val="FF0000"/>
+          <w:sz w:val="16"/>
+          <w:szCs w:val="16"/>
+          <w:lang w:val="en-US" w:eastAsia="de-CH"/>
+        </w:rPr>
+        <w:t xml:space="preserve"> </w:t>
+      </w:r>
+      <w:r>
+        <w:rPr>
+          <w:rFonts w:eastAsia="Times New Roman"/>
+          <w:color w:val="FF0000"/>
+          <w:sz w:val="16"/>
+          <w:szCs w:val="16"/>
+          <w:lang w:val="en-US" w:eastAsia="de-CH"/>
+        </w:rPr>
+        <w:t>(new V0.2</w:t>
+      </w:r>
+      <w:r>
+        <w:rPr>
+          <w:rFonts w:eastAsia="Times New Roman"/>
+          <w:color w:val="FF0000"/>
+          <w:sz w:val="16"/>
+          <w:szCs w:val="16"/>
+          <w:lang w:val="en-US" w:eastAsia="de-CH"/>
+        </w:rPr>
+        <w:t>9</w:t>
+      </w:r>
+      <w:r>
+        <w:rPr>
+          <w:rFonts w:eastAsia="Times New Roman"/>
+          <w:color w:val="FF0000"/>
+          <w:sz w:val="16"/>
+          <w:szCs w:val="16"/>
+          <w:lang w:val="en-US" w:eastAsia="de-CH"/>
+        </w:rPr>
+        <w:t>)</w:t>
+      </w:r>
+    </w:p>
+    <w:p>
+      <w:pPr>
+        <w:pStyle w:val="Listenabsatz"/>
+        <w:numPr>
+          <w:ilvl w:val="0"/>
+          <w:numId w:val="8"/>
+        </w:numPr>
+        <w:rPr>
+          <w:lang w:val="en-US" w:eastAsia="de-CH"/>
+        </w:rPr>
+      </w:pPr>
+      <w:r>
+        <w:rPr>
+          <w:lang w:val="en-US" w:eastAsia="de-CH"/>
+        </w:rPr>
+        <w:t xml:space="preserve">FS20_FltLib.dll -- MSFS2020 FLT File decoder and </w:t>
+      </w:r>
+      <w:r>
+        <w:rPr>
+          <w:lang w:val="en-US" w:eastAsia="de-CH"/>
+        </w:rPr>
+        <w:t>f</w:t>
+      </w:r>
+      <w:r>
+        <w:rPr>
+          <w:lang w:val="en-US" w:eastAsia="de-CH"/>
+        </w:rPr>
+        <w:t>light</w:t>
+      </w:r>
+      <w:r>
+        <w:rPr>
+          <w:lang w:val="en-US" w:eastAsia="de-CH"/>
+        </w:rPr>
+        <w:t xml:space="preserve"> </w:t>
+      </w:r>
+      <w:r>
+        <w:rPr>
+          <w:lang w:val="en-US" w:eastAsia="de-CH"/>
+        </w:rPr>
+        <w:t>plan library</w:t>
+      </w:r>
+      <w:r>
+        <w:rPr>
+          <w:lang w:val="en-US" w:eastAsia="de-CH"/>
+        </w:rPr>
+        <w:t xml:space="preserve"> </w:t>
+      </w:r>
+      <w:r>
+        <w:rPr>
+          <w:rFonts w:eastAsia="Times New Roman"/>
+          <w:color w:val="FF0000"/>
+          <w:sz w:val="16"/>
+          <w:szCs w:val="16"/>
+          <w:lang w:val="en-US" w:eastAsia="de-CH"/>
+        </w:rPr>
+        <w:t>(new V0.2</w:t>
+      </w:r>
+      <w:r>
+        <w:rPr>
+          <w:rFonts w:eastAsia="Times New Roman"/>
+          <w:color w:val="FF0000"/>
+          <w:sz w:val="16"/>
+          <w:szCs w:val="16"/>
+          <w:lang w:val="en-US" w:eastAsia="de-CH"/>
+        </w:rPr>
+        <w:t>9</w:t>
+      </w:r>
+      <w:r>
+        <w:rPr>
+          <w:rFonts w:eastAsia="Times New Roman"/>
+          <w:color w:val="FF0000"/>
+          <w:sz w:val="16"/>
+          <w:szCs w:val="16"/>
+          <w:lang w:val="en-US" w:eastAsia="de-CH"/>
+        </w:rPr>
+        <w:t>)</w:t>
+      </w:r>
+    </w:p>
+    <w:p>
+      <w:pPr>
+        <w:pStyle w:val="Listenabsatz"/>
+        <w:numPr>
+          <w:ilvl w:val="0"/>
+          <w:numId w:val="8"/>
+        </w:numPr>
+        <w:rPr>
+          <w:lang w:val="en-US" w:eastAsia="de-CH"/>
+        </w:rPr>
+      </w:pPr>
+      <w:r>
+        <w:rPr>
+          <w:lang w:val="en-US" w:eastAsia="de-CH"/>
+        </w:rPr>
+        <w:t>FS20_</w:t>
+      </w:r>
+      <w:r>
+        <w:rPr>
+          <w:lang w:val="en-US" w:eastAsia="de-CH"/>
+        </w:rPr>
+        <w:t>Apt</w:t>
+      </w:r>
+      <w:r>
+        <w:rPr>
+          <w:lang w:val="en-US" w:eastAsia="de-CH"/>
+        </w:rPr>
+        <w:t xml:space="preserve">Lib.dll </w:t>
+      </w:r>
+      <w:r>
+        <w:rPr>
+          <w:lang w:val="en-US" w:eastAsia="de-CH"/>
+        </w:rPr>
+        <w:t>--</w:t>
+      </w:r>
+      <w:r>
+        <w:rPr>
+          <w:lang w:val="en-US" w:eastAsia="de-CH"/>
+        </w:rPr>
+        <w:t xml:space="preserve"> </w:t>
+      </w:r>
+      <w:r>
+        <w:rPr>
+          <w:lang w:val="en-US" w:eastAsia="de-CH"/>
+        </w:rPr>
+        <w:t xml:space="preserve">MSFS2020 Airport DB </w:t>
+      </w:r>
+      <w:r>
+        <w:rPr>
+          <w:rFonts w:eastAsia="Times New Roman"/>
+          <w:color w:val="FF0000"/>
+          <w:sz w:val="16"/>
+          <w:szCs w:val="16"/>
+          <w:lang w:val="en-US" w:eastAsia="de-CH"/>
+        </w:rPr>
+        <w:t>(new V0.2</w:t>
+      </w:r>
+      <w:r>
+        <w:rPr>
+          <w:rFonts w:eastAsia="Times New Roman"/>
+          <w:color w:val="FF0000"/>
+          <w:sz w:val="16"/>
+          <w:szCs w:val="16"/>
+          <w:lang w:val="en-US" w:eastAsia="de-CH"/>
+        </w:rPr>
+        <w:t>9</w:t>
+      </w:r>
+      <w:r>
+        <w:rPr>
+          <w:rFonts w:eastAsia="Times New Roman"/>
+          <w:color w:val="FF0000"/>
+          <w:sz w:val="16"/>
+          <w:szCs w:val="16"/>
+          <w:lang w:val="en-US" w:eastAsia="de-CH"/>
+        </w:rPr>
+        <w:t>)</w:t>
+      </w:r>
+    </w:p>
+    <w:p>
+      <w:pPr>
         <w:rPr>
           <w:lang w:val="en-US" w:eastAsia="de-CH"/>
         </w:rPr>
@@ -8160,69 +9776,6 @@
           <w:lang w:eastAsia="de-CH"/>
         </w:rPr>
       </w:pPr>
-    </w:p>
-    <w:p>
-      <w:pPr>
-        <w:spacing w:after="0" w:line="240" w:lineRule="auto"/>
-        <w:rPr>
-          <w:rFonts w:ascii="Times New Roman" w:eastAsia="Times New Roman" w:hAnsi="Times New Roman" w:cs="Times New Roman"/>
-          <w:sz w:val="24"/>
-          <w:szCs w:val="24"/>
-          <w:lang w:val="en-US" w:eastAsia="de-CH"/>
-        </w:rPr>
-      </w:pPr>
-      <w:r>
-        <w:rPr>
-          <w:rFonts w:eastAsia="Times New Roman"/>
-          <w:color w:val="FF0000"/>
-          <w:sz w:val="16"/>
-          <w:szCs w:val="16"/>
-          <w:lang w:val="en-US" w:eastAsia="de-CH"/>
-        </w:rPr>
-        <w:t>(</w:t>
-      </w:r>
-      <w:proofErr w:type="gramStart"/>
-      <w:r>
-        <w:rPr>
-          <w:rFonts w:eastAsia="Times New Roman"/>
-          <w:color w:val="FF0000"/>
-          <w:sz w:val="16"/>
-          <w:szCs w:val="16"/>
-          <w:lang w:val="en-US" w:eastAsia="de-CH"/>
-        </w:rPr>
-        <w:t>new</w:t>
-      </w:r>
-      <w:proofErr w:type="gramEnd"/>
-      <w:r>
-        <w:rPr>
-          <w:rFonts w:eastAsia="Times New Roman"/>
-          <w:color w:val="FF0000"/>
-          <w:sz w:val="16"/>
-          <w:szCs w:val="16"/>
-          <w:lang w:val="en-US" w:eastAsia="de-CH"/>
-        </w:rPr>
-        <w:t xml:space="preserve"> V0.2</w:t>
-      </w:r>
-      <w:r>
-        <w:rPr>
-          <w:rFonts w:eastAsia="Times New Roman"/>
-          <w:color w:val="FF0000"/>
-          <w:sz w:val="16"/>
-          <w:szCs w:val="16"/>
-          <w:lang w:val="en-US" w:eastAsia="de-CH"/>
-        </w:rPr>
-        <w:t>8</w:t>
-      </w:r>
-      <w:r>
-        <w:rPr>
-          <w:rFonts w:eastAsia="Times New Roman"/>
-          <w:color w:val="FF0000"/>
-          <w:sz w:val="16"/>
-          <w:szCs w:val="16"/>
-          <w:lang w:val="en-US" w:eastAsia="de-CH"/>
-        </w:rPr>
-        <w:t>)</w:t>
-      </w:r>
     </w:p>
     <w:p>
       <w:pPr>
@@ -8339,13 +9892,6 @@
     </w:p>
     <w:p>
       <w:pPr>
-        <w:rPr>
-          <w:lang w:val="en-US" w:eastAsia="de-CH"/>
-        </w:rPr>
-      </w:pPr>
-    </w:p>
-    <w:p>
-      <w:pPr>
         <w:spacing w:after="0" w:line="240" w:lineRule="auto"/>
         <w:ind w:left="360"/>
         <w:rPr>
@@ -8391,7 +9937,7 @@
     <w:p>
       <w:pPr>
         <w:rPr>
-          <w:lang w:val="en-US"/>
+          <w:lang w:val="en-US" w:eastAsia="de-CH"/>
         </w:rPr>
       </w:pPr>
       <w:r>
@@ -8426,7 +9972,7 @@
         </w:rPr>
         <w:t xml:space="preserve"> (</w:t>
       </w:r>
-      <w:hyperlink r:id="rId16" w:history="1">
+      <w:hyperlink r:id="rId18" w:history="1">
         <w:r>
           <w:rPr>
             <w:lang w:val="en-US" w:eastAsia="de-CH"/>
@@ -8440,6 +9986,114 @@
         </w:rPr>
         <w:t>)</w:t>
       </w:r>
+    </w:p>
+    <w:p>
+      <w:pPr>
+        <w:spacing w:after="0" w:line="240" w:lineRule="auto"/>
+        <w:ind w:left="360"/>
+        <w:rPr>
+          <w:rFonts w:ascii="Times New Roman" w:eastAsia="Times New Roman" w:hAnsi="Times New Roman" w:cs="Times New Roman"/>
+          <w:sz w:val="24"/>
+          <w:szCs w:val="24"/>
+          <w:lang w:eastAsia="de-CH"/>
+        </w:rPr>
+      </w:pPr>
+      <w:r>
+        <w:rPr>
+          <w:lang w:eastAsia="de-CH"/>
+        </w:rPr>
+        <w:pict>
+          <v:rect id="_x0000_i1027" style="width:0;height:1.5pt" o:hralign="center" o:hrstd="t" o:hr="t" fillcolor="#a0a0a0" stroked="f"/>
+        </w:pict>
+      </w:r>
+    </w:p>
+    <w:p>
+      <w:pPr>
+        <w:rPr>
+          <w:lang w:val="en-US"/>
+        </w:rPr>
+      </w:pPr>
+      <w:r>
+        <w:rPr>
+          <w:lang w:val="en-US"/>
+        </w:rPr>
+        <w:t>Other credits:</w:t>
+      </w:r>
+    </w:p>
+    <w:p>
+      <w:pPr>
+        <w:pStyle w:val="KeinLeerraum"/>
+        <w:rPr>
+          <w:lang w:val="en-US"/>
+        </w:rPr>
+      </w:pPr>
+      <w:proofErr w:type="spellStart"/>
+      <w:r>
+        <w:rPr>
+          <w:lang w:val="en-US"/>
+        </w:rPr>
+        <w:t>CoordLib</w:t>
+      </w:r>
+      <w:proofErr w:type="spellEnd"/>
+      <w:r>
+        <w:rPr>
+          <w:lang w:val="en-US"/>
+        </w:rPr>
+        <w:t xml:space="preserve"> is</w:t>
+      </w:r>
+      <w:r>
+        <w:rPr>
+          <w:lang w:val="en-US"/>
+        </w:rPr>
+        <w:t xml:space="preserve"> based on: https://github.com/chrisveness/geodesy</w:t>
+      </w:r>
+    </w:p>
+    <w:p>
+      <w:pPr>
+        <w:pStyle w:val="KeinLeerraum"/>
+        <w:rPr>
+          <w:lang w:val="en-US"/>
+        </w:rPr>
+      </w:pPr>
+      <w:r>
+        <w:rPr>
+          <w:lang w:val="en-US"/>
+        </w:rPr>
+        <w:t xml:space="preserve">Translated to C# and partially modified </w:t>
+      </w:r>
+    </w:p>
+    <w:p>
+      <w:pPr>
+        <w:pStyle w:val="KeinLeerraum"/>
+        <w:rPr>
+          <w:lang w:val="en-US"/>
+        </w:rPr>
+      </w:pPr>
+      <w:r>
+        <w:rPr>
+          <w:lang w:val="en-US"/>
+        </w:rPr>
+        <w:t>Original code license</w:t>
+      </w:r>
+      <w:r>
+        <w:rPr>
+          <w:lang w:val="en-US"/>
+        </w:rPr>
+        <w:t xml:space="preserve">: </w:t>
+      </w:r>
+      <w:r>
+        <w:rPr>
+          <w:lang w:val="en-US"/>
+        </w:rPr>
+        <w:t>The MIT License (MIT)</w:t>
+      </w:r>
+    </w:p>
+    <w:p>
+      <w:pPr>
+        <w:rPr>
+          <w:lang w:val="en-US"/>
+        </w:rPr>
+      </w:pPr>
     </w:p>
     <w:sectPr>
       <w:pgSz w:w="11906" w:h="16838"/>
@@ -11440,7 +13094,7 @@
   <w:style w:type="paragraph" w:default="1" w:styleId="Standard">
     <w:name w:val="Normal"/>
     <w:qFormat/>
-    <w:rsid w:val="00F21993"/>
+    <w:rsid w:val="00591BF2"/>
   </w:style>
   <w:style w:type="paragraph" w:styleId="berschrift1">
     <w:name w:val="heading 1"/>

--- a/doc/MSFS_HudBar-QuickGuide.docx
+++ b/doc/MSFS_HudBar-QuickGuide.docx
@@ -31,14 +31,14 @@
           <w:rFonts w:eastAsia="Times New Roman"/>
           <w:lang w:val="en-US" w:eastAsia="de-CH"/>
         </w:rPr>
-        <w:t xml:space="preserve"> V 0.2</w:t>
-      </w:r>
-      <w:r>
-        <w:rPr>
-          <w:rFonts w:eastAsia="Times New Roman"/>
-          <w:lang w:val="en-US" w:eastAsia="de-CH"/>
-        </w:rPr>
-        <w:t>9</w:t>
+        <w:t xml:space="preserve"> V 0.</w:t>
+      </w:r>
+      <w:r>
+        <w:rPr>
+          <w:rFonts w:eastAsia="Times New Roman"/>
+          <w:lang w:val="en-US" w:eastAsia="de-CH"/>
+        </w:rPr>
+        <w:t>30</w:t>
       </w:r>
       <w:r>
         <w:rPr>
@@ -59,7 +59,7 @@
           <w:rFonts w:eastAsia="Times New Roman"/>
           <w:lang w:val="en-US" w:eastAsia="de-CH"/>
         </w:rPr>
-        <w:t>3</w:t>
+        <w:t>4</w:t>
       </w:r>
     </w:p>
     <w:p>
@@ -85,14 +85,14 @@
           <w:color w:val="FF0000"/>
           <w:lang w:val="en-US" w:eastAsia="de-CH"/>
         </w:rPr>
-        <w:t>(new V0.2</w:t>
+        <w:t>(new V0.</w:t>
       </w:r>
       <w:r>
         <w:rPr>
           <w:color w:val="FF0000"/>
           <w:lang w:val="en-US" w:eastAsia="de-CH"/>
         </w:rPr>
-        <w:t>9</w:t>
+        <w:t>30</w:t>
       </w:r>
       <w:r>
         <w:rPr>
@@ -669,8 +669,6 @@
         </w:rPr>
         <w:t>Bottom/Top Bars work best with wide screen monitors</w:t>
       </w:r>
-      <w:bookmarkStart w:id="0" w:name="_GoBack"/>
-      <w:bookmarkEnd w:id="0"/>
     </w:p>
     <w:p>
       <w:pPr>
@@ -3955,37 +3953,7 @@
         <w:rPr>
           <w:lang w:val="en-US" w:eastAsia="de-CH"/>
         </w:rPr>
-        <w:t xml:space="preserve">ile however it can be moved freely to any position and screen </w:t>
-      </w:r>
-      <w:r>
-        <w:rPr>
-          <w:rFonts w:eastAsia="Times New Roman"/>
-          <w:color w:val="FF0000"/>
-          <w:sz w:val="16"/>
-          <w:szCs w:val="16"/>
-          <w:lang w:val="en-US" w:eastAsia="de-CH"/>
-        </w:rPr>
-        <w:t>(new V0.2</w:t>
-      </w:r>
-      <w:r>
-        <w:rPr>
-          <w:rFonts w:eastAsia="Times New Roman"/>
-          <w:color w:val="FF0000"/>
-          <w:sz w:val="16"/>
-          <w:szCs w:val="16"/>
-          <w:lang w:val="en-US" w:eastAsia="de-CH"/>
-        </w:rPr>
-        <w:t>8</w:t>
-      </w:r>
-      <w:r>
-        <w:rPr>
-          <w:rFonts w:eastAsia="Times New Roman"/>
-          <w:color w:val="FF0000"/>
-          <w:sz w:val="16"/>
-          <w:szCs w:val="16"/>
-          <w:lang w:val="en-US" w:eastAsia="de-CH"/>
-        </w:rPr>
-        <w:t>)</w:t>
+        <w:t>ile however it can be moved freely to any position and screen</w:t>
       </w:r>
     </w:p>
     <w:p>
@@ -6178,7 +6146,7 @@
           <w:szCs w:val="16"/>
           <w:lang w:val="en-US" w:eastAsia="de-CH"/>
         </w:rPr>
-        <w:t xml:space="preserve"> V0.2</w:t>
+        <w:t xml:space="preserve"> V0.</w:t>
       </w:r>
       <w:r>
         <w:rPr>
@@ -6188,7 +6156,7 @@
           <w:szCs w:val="16"/>
           <w:lang w:val="en-US" w:eastAsia="de-CH"/>
         </w:rPr>
-        <w:t>9</w:t>
+        <w:t>30</w:t>
       </w:r>
       <w:r>
         <w:rPr>
@@ -6767,7 +6735,7 @@
           <w:szCs w:val="16"/>
           <w:lang w:val="en-US" w:eastAsia="de-CH"/>
         </w:rPr>
-        <w:t>(new V0.2</w:t>
+        <w:t>(new V0.</w:t>
       </w:r>
       <w:r>
         <w:rPr>
@@ -6777,7 +6745,7 @@
           <w:szCs w:val="16"/>
           <w:lang w:val="en-US" w:eastAsia="de-CH"/>
         </w:rPr>
-        <w:t>9</w:t>
+        <w:t>30</w:t>
       </w:r>
       <w:r>
         <w:rPr>
@@ -7304,7 +7272,7 @@
           <w:szCs w:val="16"/>
           <w:lang w:val="en-US" w:eastAsia="de-CH"/>
         </w:rPr>
-        <w:t>V0.2</w:t>
+        <w:t>V0.</w:t>
       </w:r>
       <w:r>
         <w:rPr>
@@ -7314,7 +7282,7 @@
           <w:szCs w:val="16"/>
           <w:lang w:val="en-US" w:eastAsia="de-CH"/>
         </w:rPr>
-        <w:t>9</w:t>
+        <w:t>30</w:t>
       </w:r>
       <w:r>
         <w:rPr>
@@ -7400,7 +7368,7 @@
           <w:szCs w:val="16"/>
           <w:lang w:val="en-US" w:eastAsia="de-CH"/>
         </w:rPr>
-        <w:t>(new V0.2</w:t>
+        <w:t>(new V0.</w:t>
       </w:r>
       <w:r>
         <w:rPr>
@@ -7410,7 +7378,7 @@
           <w:szCs w:val="16"/>
           <w:lang w:val="en-US" w:eastAsia="de-CH"/>
         </w:rPr>
-        <w:t>9</w:t>
+        <w:t>30</w:t>
       </w:r>
       <w:r>
         <w:rPr>
@@ -8634,7 +8602,7 @@
           <w:szCs w:val="16"/>
           <w:lang w:val="en-US" w:eastAsia="de-CH"/>
         </w:rPr>
-        <w:t xml:space="preserve"> V0.2</w:t>
+        <w:t xml:space="preserve"> V0.</w:t>
       </w:r>
       <w:r>
         <w:rPr>
@@ -8644,7 +8612,7 @@
           <w:szCs w:val="16"/>
           <w:lang w:val="en-US" w:eastAsia="de-CH"/>
         </w:rPr>
-        <w:t>9</w:t>
+        <w:t>30</w:t>
       </w:r>
       <w:r>
         <w:rPr>
@@ -8892,7 +8860,7 @@
           <w:szCs w:val="16"/>
           <w:lang w:val="en-US" w:eastAsia="de-CH"/>
         </w:rPr>
-        <w:t>(new V0.2</w:t>
+        <w:t>(new V0.</w:t>
       </w:r>
       <w:r>
         <w:rPr>
@@ -8902,7 +8870,7 @@
           <w:szCs w:val="16"/>
           <w:lang w:val="en-US" w:eastAsia="de-CH"/>
         </w:rPr>
-        <w:t>9</w:t>
+        <w:t>30</w:t>
       </w:r>
       <w:r>
         <w:rPr>
@@ -8959,11 +8927,13 @@
     <w:p>
       <w:pPr>
         <w:rPr>
-          <w:lang w:val="en-US" w:eastAsia="de-CH"/>
-        </w:rPr>
-      </w:pPr>
-      <w:r>
-        <w:rPr>
+          <w:b/>
+          <w:lang w:val="en-US" w:eastAsia="de-CH"/>
+        </w:rPr>
+      </w:pPr>
+      <w:r>
+        <w:rPr>
+          <w:b/>
           <w:lang w:val="en-US" w:eastAsia="de-CH"/>
         </w:rPr>
         <w:t>Please make sure to comply with their terms and conditions when retrieving METAR data with this program.</w:t>
@@ -9033,7 +9003,7 @@
           <w:szCs w:val="16"/>
           <w:lang w:val="en-US" w:eastAsia="de-CH"/>
         </w:rPr>
-        <w:t>(new V0.2</w:t>
+        <w:t>(new V0.</w:t>
       </w:r>
       <w:r>
         <w:rPr>
@@ -9043,7 +9013,7 @@
           <w:szCs w:val="16"/>
           <w:lang w:val="en-US" w:eastAsia="de-CH"/>
         </w:rPr>
-        <w:t>9</w:t>
+        <w:t>30</w:t>
       </w:r>
       <w:r>
         <w:rPr>
@@ -9118,14 +9088,85 @@
         <w:rPr>
           <w:lang w:val="en-US" w:eastAsia="de-CH"/>
         </w:rPr>
-        <w:t>file output once every 30 sec (not overloading the sim).</w:t>
-      </w:r>
+        <w:t xml:space="preserve">file output once every 30 sec </w:t>
+      </w:r>
+      <w:r>
+        <w:rPr>
+          <w:lang w:val="en-US" w:eastAsia="de-CH"/>
+        </w:rPr>
+        <w:t>to not overloading the sim</w:t>
+      </w:r>
+      <w:r>
+        <w:rPr>
+          <w:lang w:val="en-US" w:eastAsia="de-CH"/>
+        </w:rPr>
+        <w:t>.</w:t>
+      </w:r>
+      <w:r>
+        <w:rPr>
+          <w:lang w:val="en-US" w:eastAsia="de-CH"/>
+        </w:rPr>
+        <w:t xml:space="preserve"> The file location is </w:t>
+      </w:r>
+      <w:r>
+        <w:rPr>
+          <w:rFonts w:ascii="Lucida Console" w:hAnsi="Lucida Console"/>
+          <w:sz w:val="20"/>
+          <w:lang w:val="en-US" w:eastAsia="de-CH"/>
+        </w:rPr>
+        <w:t>%TEMP%\</w:t>
+      </w:r>
+      <w:proofErr w:type="spellStart"/>
+      <w:r>
+        <w:rPr>
+          <w:rFonts w:ascii="Lucida Console" w:hAnsi="Lucida Console"/>
+          <w:sz w:val="20"/>
+          <w:lang w:val="en-US" w:eastAsia="de-CH"/>
+        </w:rPr>
+        <w:t>HudBar</w:t>
+      </w:r>
+      <w:proofErr w:type="spellEnd"/>
+      <w:r>
+        <w:rPr>
+          <w:lang w:val="en-US" w:eastAsia="de-CH"/>
+        </w:rPr>
+        <w:t>\</w:t>
+      </w:r>
+      <w:r>
+        <w:rPr>
+          <w:lang w:val="en-US" w:eastAsia="de-CH"/>
+        </w:rPr>
+        <w:t xml:space="preserve"> and file </w:t>
+      </w:r>
+      <w:proofErr w:type="spellStart"/>
+      <w:r>
+        <w:rPr>
+          <w:rFonts w:ascii="Lucida Console" w:hAnsi="Lucida Console"/>
+          <w:sz w:val="20"/>
+          <w:lang w:val="en-US" w:eastAsia="de-CH"/>
+        </w:rPr>
+        <w:t>MostCurrent.FLT</w:t>
+      </w:r>
+      <w:proofErr w:type="spellEnd"/>
       <w:r>
         <w:rPr>
           <w:lang w:val="en-US" w:eastAsia="de-CH"/>
         </w:rPr>
         <w:br/>
-        <w:t xml:space="preserve">A </w:t>
+      </w:r>
+      <w:proofErr w:type="gramStart"/>
+      <w:r>
+        <w:rPr>
+          <w:lang w:val="en-US" w:eastAsia="de-CH"/>
+        </w:rPr>
+        <w:t>A</w:t>
+      </w:r>
+      <w:proofErr w:type="gramEnd"/>
+      <w:r>
+        <w:rPr>
+          <w:lang w:val="en-US" w:eastAsia="de-CH"/>
+        </w:rPr>
+        <w:t xml:space="preserve"> </w:t>
       </w:r>
       <w:r>
         <w:rPr>
@@ -9137,7 +9178,19 @@
         <w:rPr>
           <w:lang w:val="en-US" w:eastAsia="de-CH"/>
         </w:rPr>
-        <w:t xml:space="preserve"> usually changes once you are on arrival or approach i.e. waypoints are added and removed on the fly during such procedures. It may </w:t>
+        <w:t xml:space="preserve"> usually changes </w:t>
+      </w:r>
+      <w:r>
+        <w:rPr>
+          <w:lang w:val="en-US" w:eastAsia="de-CH"/>
+        </w:rPr>
+        <w:t xml:space="preserve">after IFR clearance, </w:t>
+      </w:r>
+      <w:r>
+        <w:rPr>
+          <w:lang w:val="en-US" w:eastAsia="de-CH"/>
+        </w:rPr>
+        <w:t xml:space="preserve">once you are on arrival or approach i.e. waypoints are added and removed on the fly during such procedures. It may </w:t>
       </w:r>
       <w:r>
         <w:rPr>
@@ -9161,7 +9214,25 @@
         <w:rPr>
           <w:lang w:val="en-US" w:eastAsia="de-CH"/>
         </w:rPr>
-        <w:t>Clearance to get new legs added</w:t>
+        <w:t>Clearance</w:t>
+      </w:r>
+      <w:r>
+        <w:rPr>
+          <w:lang w:val="en-US" w:eastAsia="de-CH"/>
+        </w:rPr>
+        <w:t xml:space="preserve"> and your </w:t>
+      </w:r>
+      <w:r>
+        <w:rPr>
+          <w:lang w:val="en-US" w:eastAsia="de-CH"/>
+        </w:rPr>
+        <w:t>read back</w:t>
+      </w:r>
+      <w:r>
+        <w:rPr>
+          <w:lang w:val="en-US" w:eastAsia="de-CH"/>
+        </w:rPr>
+        <w:t xml:space="preserve"> to get new legs added</w:t>
       </w:r>
       <w:r>
         <w:rPr>
@@ -9224,6 +9295,2709 @@
         </w:rPr>
         <w:t xml:space="preserve"> – so the current program may have it wrong- let me know, then we may improve it over time.</w:t>
       </w:r>
+      <w:r>
+        <w:rPr>
+          <w:lang w:val="en-US" w:eastAsia="de-CH"/>
+        </w:rPr>
+        <w:t xml:space="preserve"> </w:t>
+      </w:r>
+      <w:proofErr w:type="spellStart"/>
+      <w:r>
+        <w:rPr>
+          <w:lang w:val="en-US" w:eastAsia="de-CH"/>
+        </w:rPr>
+        <w:t>Pls</w:t>
+      </w:r>
+      <w:proofErr w:type="spellEnd"/>
+      <w:r>
+        <w:rPr>
+          <w:lang w:val="en-US" w:eastAsia="de-CH"/>
+        </w:rPr>
+        <w:t xml:space="preserve"> provide the FLT file.</w:t>
+      </w:r>
+    </w:p>
+    <w:p>
+      <w:pPr>
+        <w:rPr>
+          <w:lang w:val="en-US" w:eastAsia="de-CH"/>
+        </w:rPr>
+      </w:pPr>
+      <w:r>
+        <w:rPr>
+          <w:lang w:val="en-US" w:eastAsia="de-CH"/>
+        </w:rPr>
+        <w:t>You may find such a flight plan:</w:t>
+      </w:r>
+    </w:p>
+    <w:p>
+      <w:pPr>
+        <w:pStyle w:val="KeinLeerraum"/>
+        <w:rPr>
+          <w:rFonts w:ascii="Lucida Console" w:hAnsi="Lucida Console"/>
+          <w:color w:val="002060"/>
+          <w:sz w:val="18"/>
+          <w:lang w:val="en-US" w:eastAsia="de-CH"/>
+        </w:rPr>
+      </w:pPr>
+      <w:proofErr w:type="spellStart"/>
+      <w:r>
+        <w:rPr>
+          <w:rFonts w:ascii="Lucida Console" w:hAnsi="Lucida Console"/>
+          <w:color w:val="002060"/>
+          <w:sz w:val="18"/>
+          <w:lang w:val="en-US" w:eastAsia="de-CH"/>
+        </w:rPr>
+        <w:t>Flightplan</w:t>
+      </w:r>
+      <w:proofErr w:type="spellEnd"/>
+      <w:r>
+        <w:rPr>
+          <w:rFonts w:ascii="Lucida Console" w:hAnsi="Lucida Console"/>
+          <w:color w:val="002060"/>
+          <w:sz w:val="18"/>
+          <w:lang w:val="en-US" w:eastAsia="de-CH"/>
+        </w:rPr>
+        <w:t>: RJAH-RJAA</w:t>
+      </w:r>
+    </w:p>
+    <w:p>
+      <w:pPr>
+        <w:pStyle w:val="KeinLeerraum"/>
+        <w:rPr>
+          <w:rFonts w:ascii="Lucida Console" w:hAnsi="Lucida Console"/>
+          <w:color w:val="002060"/>
+          <w:sz w:val="18"/>
+          <w:lang w:val="en-US" w:eastAsia="de-CH"/>
+        </w:rPr>
+      </w:pPr>
+      <w:r>
+        <w:rPr>
+          <w:rFonts w:ascii="Lucida Console" w:hAnsi="Lucida Console"/>
+          <w:color w:val="002060"/>
+          <w:sz w:val="18"/>
+          <w:lang w:val="en-US" w:eastAsia="de-CH"/>
+        </w:rPr>
+        <w:t xml:space="preserve"> ATC </w:t>
+      </w:r>
+      <w:proofErr w:type="gramStart"/>
+      <w:r>
+        <w:rPr>
+          <w:rFonts w:ascii="Lucida Console" w:hAnsi="Lucida Console"/>
+          <w:color w:val="002060"/>
+          <w:sz w:val="18"/>
+          <w:lang w:val="en-US" w:eastAsia="de-CH"/>
+        </w:rPr>
+        <w:t>Altitude :</w:t>
+      </w:r>
+      <w:proofErr w:type="gramEnd"/>
+      <w:r>
+        <w:rPr>
+          <w:rFonts w:ascii="Lucida Console" w:hAnsi="Lucida Console"/>
+          <w:color w:val="002060"/>
+          <w:sz w:val="18"/>
+          <w:lang w:val="en-US" w:eastAsia="de-CH"/>
+        </w:rPr>
+        <w:t xml:space="preserve"> 7’000 </w:t>
+      </w:r>
+      <w:proofErr w:type="spellStart"/>
+      <w:r>
+        <w:rPr>
+          <w:rFonts w:ascii="Lucida Console" w:hAnsi="Lucida Console"/>
+          <w:color w:val="002060"/>
+          <w:sz w:val="18"/>
+          <w:lang w:val="en-US" w:eastAsia="de-CH"/>
+        </w:rPr>
+        <w:t>ft</w:t>
+      </w:r>
+      <w:proofErr w:type="spellEnd"/>
+    </w:p>
+    <w:p>
+      <w:pPr>
+        <w:pStyle w:val="KeinLeerraum"/>
+        <w:rPr>
+          <w:rFonts w:ascii="Lucida Console" w:hAnsi="Lucida Console"/>
+          <w:color w:val="002060"/>
+          <w:sz w:val="18"/>
+          <w:lang w:val="en-US" w:eastAsia="de-CH"/>
+        </w:rPr>
+      </w:pPr>
+      <w:r>
+        <w:rPr>
+          <w:rFonts w:ascii="Lucida Console" w:hAnsi="Lucida Console"/>
+          <w:color w:val="002060"/>
+          <w:sz w:val="18"/>
+          <w:lang w:val="en-US" w:eastAsia="de-CH"/>
+        </w:rPr>
+        <w:t xml:space="preserve"> ATC Clearance: Own Navigation</w:t>
+      </w:r>
+    </w:p>
+    <w:p>
+      <w:pPr>
+        <w:pStyle w:val="KeinLeerraum"/>
+        <w:rPr>
+          <w:rFonts w:ascii="Lucida Console" w:hAnsi="Lucida Console"/>
+          <w:color w:val="002060"/>
+          <w:sz w:val="18"/>
+          <w:lang w:val="en-US" w:eastAsia="de-CH"/>
+        </w:rPr>
+      </w:pPr>
+      <w:r>
+        <w:rPr>
+          <w:rFonts w:ascii="Lucida Console" w:hAnsi="Lucida Console"/>
+          <w:color w:val="002060"/>
+          <w:sz w:val="18"/>
+          <w:lang w:val="en-US" w:eastAsia="de-CH"/>
+        </w:rPr>
+        <w:t>Waypoints:</w:t>
+      </w:r>
+    </w:p>
+    <w:p>
+      <w:pPr>
+        <w:pStyle w:val="KeinLeerraum"/>
+        <w:rPr>
+          <w:rFonts w:ascii="Lucida Console" w:hAnsi="Lucida Console"/>
+          <w:color w:val="002060"/>
+          <w:sz w:val="18"/>
+          <w:lang w:eastAsia="de-CH"/>
+        </w:rPr>
+      </w:pPr>
+      <w:r>
+        <w:rPr>
+          <w:rFonts w:ascii="Lucida Console" w:hAnsi="Lucida Console"/>
+          <w:color w:val="002060"/>
+          <w:sz w:val="18"/>
+          <w:lang w:eastAsia="de-CH"/>
+        </w:rPr>
+        <w:t xml:space="preserve">RJAH    </w:t>
+      </w:r>
+      <w:r>
+        <w:rPr>
+          <w:rFonts w:ascii="Lucida Console" w:hAnsi="Lucida Console"/>
+          <w:color w:val="002060"/>
+          <w:sz w:val="18"/>
+          <w:lang w:eastAsia="de-CH"/>
+        </w:rPr>
+        <w:tab/>
+        <w:t xml:space="preserve">(Airport   )     0.0 -     0.0 </w:t>
+      </w:r>
+      <w:proofErr w:type="spellStart"/>
+      <w:r>
+        <w:rPr>
+          <w:rFonts w:ascii="Lucida Console" w:hAnsi="Lucida Console"/>
+          <w:color w:val="002060"/>
+          <w:sz w:val="18"/>
+          <w:lang w:eastAsia="de-CH"/>
+        </w:rPr>
+        <w:t>nm</w:t>
+      </w:r>
+      <w:proofErr w:type="spellEnd"/>
+      <w:r>
+        <w:rPr>
+          <w:rFonts w:ascii="Lucida Console" w:hAnsi="Lucida Console"/>
+          <w:color w:val="002060"/>
+          <w:sz w:val="18"/>
+          <w:lang w:eastAsia="de-CH"/>
+        </w:rPr>
+        <w:t xml:space="preserve"> @    107 </w:t>
+      </w:r>
+      <w:proofErr w:type="spellStart"/>
+      <w:r>
+        <w:rPr>
+          <w:rFonts w:ascii="Lucida Console" w:hAnsi="Lucida Console"/>
+          <w:color w:val="002060"/>
+          <w:sz w:val="18"/>
+          <w:lang w:eastAsia="de-CH"/>
+        </w:rPr>
+        <w:t>ft</w:t>
+      </w:r>
+      <w:proofErr w:type="spellEnd"/>
+      <w:r>
+        <w:rPr>
+          <w:rFonts w:ascii="Lucida Console" w:hAnsi="Lucida Console"/>
+          <w:color w:val="002060"/>
+          <w:sz w:val="18"/>
+          <w:lang w:eastAsia="de-CH"/>
+        </w:rPr>
+        <w:t xml:space="preserve"> </w:t>
+      </w:r>
+    </w:p>
+    <w:p>
+      <w:pPr>
+        <w:pStyle w:val="KeinLeerraum"/>
+        <w:rPr>
+          <w:rFonts w:ascii="Lucida Console" w:hAnsi="Lucida Console"/>
+          <w:color w:val="002060"/>
+          <w:sz w:val="18"/>
+          <w:lang w:eastAsia="de-CH"/>
+        </w:rPr>
+      </w:pPr>
+      <w:r>
+        <w:rPr>
+          <w:rFonts w:ascii="Lucida Console" w:hAnsi="Lucida Console"/>
+          <w:color w:val="002060"/>
+          <w:sz w:val="18"/>
+          <w:lang w:eastAsia="de-CH"/>
+        </w:rPr>
+        <w:t xml:space="preserve">D0      </w:t>
+      </w:r>
+      <w:r>
+        <w:rPr>
+          <w:rFonts w:ascii="Lucida Console" w:hAnsi="Lucida Console"/>
+          <w:color w:val="002060"/>
+          <w:sz w:val="18"/>
+          <w:lang w:eastAsia="de-CH"/>
+        </w:rPr>
+        <w:tab/>
+        <w:t xml:space="preserve">(HOKT5E-03R)     1.6 -   143.8 </w:t>
+      </w:r>
+      <w:proofErr w:type="spellStart"/>
+      <w:r>
+        <w:rPr>
+          <w:rFonts w:ascii="Lucida Console" w:hAnsi="Lucida Console"/>
+          <w:color w:val="002060"/>
+          <w:sz w:val="18"/>
+          <w:lang w:eastAsia="de-CH"/>
+        </w:rPr>
+        <w:t>nm</w:t>
+      </w:r>
+      <w:proofErr w:type="spellEnd"/>
+      <w:r>
+        <w:rPr>
+          <w:rFonts w:ascii="Lucida Console" w:hAnsi="Lucida Console"/>
+          <w:color w:val="002060"/>
+          <w:sz w:val="18"/>
+          <w:lang w:eastAsia="de-CH"/>
+        </w:rPr>
+        <w:t xml:space="preserve"> @    450 </w:t>
+      </w:r>
+      <w:proofErr w:type="spellStart"/>
+      <w:r>
+        <w:rPr>
+          <w:rFonts w:ascii="Lucida Console" w:hAnsi="Lucida Console"/>
+          <w:color w:val="002060"/>
+          <w:sz w:val="18"/>
+          <w:lang w:eastAsia="de-CH"/>
+        </w:rPr>
+        <w:t>ft</w:t>
+      </w:r>
+      <w:proofErr w:type="spellEnd"/>
+      <w:r>
+        <w:rPr>
+          <w:rFonts w:ascii="Lucida Console" w:hAnsi="Lucida Console"/>
+          <w:color w:val="002060"/>
+          <w:sz w:val="18"/>
+          <w:lang w:eastAsia="de-CH"/>
+        </w:rPr>
+        <w:t xml:space="preserve"> </w:t>
+      </w:r>
+    </w:p>
+    <w:p>
+      <w:pPr>
+        <w:pStyle w:val="KeinLeerraum"/>
+        <w:rPr>
+          <w:rFonts w:ascii="Lucida Console" w:hAnsi="Lucida Console"/>
+          <w:color w:val="002060"/>
+          <w:sz w:val="18"/>
+          <w:lang w:eastAsia="de-CH"/>
+        </w:rPr>
+      </w:pPr>
+      <w:r>
+        <w:rPr>
+          <w:rFonts w:ascii="Lucida Console" w:hAnsi="Lucida Console"/>
+          <w:color w:val="002060"/>
+          <w:sz w:val="18"/>
+          <w:lang w:eastAsia="de-CH"/>
+        </w:rPr>
+        <w:t xml:space="preserve">D1      </w:t>
+      </w:r>
+      <w:r>
+        <w:rPr>
+          <w:rFonts w:ascii="Lucida Console" w:hAnsi="Lucida Console"/>
+          <w:color w:val="002060"/>
+          <w:sz w:val="18"/>
+          <w:lang w:eastAsia="de-CH"/>
+        </w:rPr>
+        <w:tab/>
+        <w:t xml:space="preserve">(HOKT5E-03R)    20.7 -   142.2 </w:t>
+      </w:r>
+      <w:proofErr w:type="spellStart"/>
+      <w:r>
+        <w:rPr>
+          <w:rFonts w:ascii="Lucida Console" w:hAnsi="Lucida Console"/>
+          <w:color w:val="002060"/>
+          <w:sz w:val="18"/>
+          <w:lang w:eastAsia="de-CH"/>
+        </w:rPr>
+        <w:t>nm</w:t>
+      </w:r>
+      <w:proofErr w:type="spellEnd"/>
+      <w:r>
+        <w:rPr>
+          <w:rFonts w:ascii="Lucida Console" w:hAnsi="Lucida Console"/>
+          <w:color w:val="002060"/>
+          <w:sz w:val="18"/>
+          <w:lang w:eastAsia="de-CH"/>
+        </w:rPr>
+        <w:t xml:space="preserve"> @    750 </w:t>
+      </w:r>
+      <w:proofErr w:type="spellStart"/>
+      <w:r>
+        <w:rPr>
+          <w:rFonts w:ascii="Lucida Console" w:hAnsi="Lucida Console"/>
+          <w:color w:val="002060"/>
+          <w:sz w:val="18"/>
+          <w:lang w:eastAsia="de-CH"/>
+        </w:rPr>
+        <w:t>ft</w:t>
+      </w:r>
+      <w:proofErr w:type="spellEnd"/>
+      <w:r>
+        <w:rPr>
+          <w:rFonts w:ascii="Lucida Console" w:hAnsi="Lucida Console"/>
+          <w:color w:val="002060"/>
+          <w:sz w:val="18"/>
+          <w:lang w:eastAsia="de-CH"/>
+        </w:rPr>
+        <w:t xml:space="preserve"> </w:t>
+      </w:r>
+    </w:p>
+    <w:p>
+      <w:pPr>
+        <w:pStyle w:val="KeinLeerraum"/>
+        <w:rPr>
+          <w:rFonts w:ascii="Lucida Console" w:hAnsi="Lucida Console"/>
+          <w:color w:val="002060"/>
+          <w:sz w:val="18"/>
+          <w:lang w:eastAsia="de-CH"/>
+        </w:rPr>
+      </w:pPr>
+      <w:r>
+        <w:rPr>
+          <w:rFonts w:ascii="Lucida Console" w:hAnsi="Lucida Console"/>
+          <w:color w:val="002060"/>
+          <w:sz w:val="18"/>
+          <w:lang w:eastAsia="de-CH"/>
+        </w:rPr>
+        <w:t xml:space="preserve">D091W   </w:t>
+      </w:r>
+      <w:r>
+        <w:rPr>
+          <w:rFonts w:ascii="Lucida Console" w:hAnsi="Lucida Console"/>
+          <w:color w:val="002060"/>
+          <w:sz w:val="18"/>
+          <w:lang w:eastAsia="de-CH"/>
+        </w:rPr>
+        <w:tab/>
+        <w:t xml:space="preserve">(HOKT5E-03R)     4.0 -   121.5 </w:t>
+      </w:r>
+      <w:proofErr w:type="spellStart"/>
+      <w:r>
+        <w:rPr>
+          <w:rFonts w:ascii="Lucida Console" w:hAnsi="Lucida Console"/>
+          <w:color w:val="002060"/>
+          <w:sz w:val="18"/>
+          <w:lang w:eastAsia="de-CH"/>
+        </w:rPr>
+        <w:t>nm</w:t>
+      </w:r>
+      <w:proofErr w:type="spellEnd"/>
+      <w:r>
+        <w:rPr>
+          <w:rFonts w:ascii="Lucida Console" w:hAnsi="Lucida Console"/>
+          <w:color w:val="002060"/>
+          <w:sz w:val="18"/>
+          <w:lang w:eastAsia="de-CH"/>
+        </w:rPr>
+        <w:t xml:space="preserve"> @  4’900 </w:t>
+      </w:r>
+      <w:proofErr w:type="spellStart"/>
+      <w:r>
+        <w:rPr>
+          <w:rFonts w:ascii="Lucida Console" w:hAnsi="Lucida Console"/>
+          <w:color w:val="002060"/>
+          <w:sz w:val="18"/>
+          <w:lang w:eastAsia="de-CH"/>
+        </w:rPr>
+        <w:t>ft</w:t>
+      </w:r>
+      <w:proofErr w:type="spellEnd"/>
+      <w:r>
+        <w:rPr>
+          <w:rFonts w:ascii="Lucida Console" w:hAnsi="Lucida Console"/>
+          <w:color w:val="002060"/>
+          <w:sz w:val="18"/>
+          <w:lang w:eastAsia="de-CH"/>
+        </w:rPr>
+        <w:t xml:space="preserve">   </w:t>
+      </w:r>
+      <w:r>
+        <w:rPr>
+          <w:rFonts w:ascii="Courier New" w:hAnsi="Courier New" w:cs="Courier New"/>
+          <w:color w:val="002060"/>
+          <w:sz w:val="18"/>
+          <w:lang w:eastAsia="de-CH"/>
+        </w:rPr>
+        <w:t>̅</w:t>
+      </w:r>
+      <w:r>
+        <w:rPr>
+          <w:rFonts w:ascii="Lucida Console" w:hAnsi="Lucida Console"/>
+          <w:color w:val="002060"/>
+          <w:sz w:val="18"/>
+          <w:lang w:eastAsia="de-CH"/>
+        </w:rPr>
+        <w:t xml:space="preserve"> 8</w:t>
+      </w:r>
+      <w:r>
+        <w:rPr>
+          <w:rFonts w:ascii="Lucida Console" w:hAnsi="Lucida Console" w:cs="Lucida Console"/>
+          <w:color w:val="002060"/>
+          <w:sz w:val="18"/>
+          <w:lang w:eastAsia="de-CH"/>
+        </w:rPr>
+        <w:t>’</w:t>
+      </w:r>
+      <w:r>
+        <w:rPr>
+          <w:rFonts w:ascii="Lucida Console" w:hAnsi="Lucida Console"/>
+          <w:color w:val="002060"/>
+          <w:sz w:val="18"/>
+          <w:lang w:eastAsia="de-CH"/>
+        </w:rPr>
+        <w:t xml:space="preserve">000 </w:t>
+      </w:r>
+    </w:p>
+    <w:p>
+      <w:pPr>
+        <w:pStyle w:val="KeinLeerraum"/>
+        <w:rPr>
+          <w:rFonts w:ascii="Lucida Console" w:hAnsi="Lucida Console"/>
+          <w:color w:val="002060"/>
+          <w:sz w:val="18"/>
+          <w:lang w:eastAsia="de-CH"/>
+        </w:rPr>
+      </w:pPr>
+      <w:r>
+        <w:rPr>
+          <w:rFonts w:ascii="Lucida Console" w:hAnsi="Lucida Console"/>
+          <w:color w:val="002060"/>
+          <w:sz w:val="18"/>
+          <w:lang w:eastAsia="de-CH"/>
+        </w:rPr>
+        <w:t xml:space="preserve">HUC27   </w:t>
+      </w:r>
+      <w:r>
+        <w:rPr>
+          <w:rFonts w:ascii="Lucida Console" w:hAnsi="Lucida Console"/>
+          <w:color w:val="002060"/>
+          <w:sz w:val="18"/>
+          <w:lang w:eastAsia="de-CH"/>
+        </w:rPr>
+        <w:tab/>
+        <w:t xml:space="preserve">(HOKT5E-03R)     0.0 -   117.5 </w:t>
+      </w:r>
+      <w:proofErr w:type="spellStart"/>
+      <w:r>
+        <w:rPr>
+          <w:rFonts w:ascii="Lucida Console" w:hAnsi="Lucida Console"/>
+          <w:color w:val="002060"/>
+          <w:sz w:val="18"/>
+          <w:lang w:eastAsia="de-CH"/>
+        </w:rPr>
+        <w:t>nm</w:t>
+      </w:r>
+      <w:proofErr w:type="spellEnd"/>
+      <w:r>
+        <w:rPr>
+          <w:rFonts w:ascii="Lucida Console" w:hAnsi="Lucida Console"/>
+          <w:color w:val="002060"/>
+          <w:sz w:val="18"/>
+          <w:lang w:eastAsia="de-CH"/>
+        </w:rPr>
+        <w:t xml:space="preserve"> @  5’700 </w:t>
+      </w:r>
+      <w:proofErr w:type="spellStart"/>
+      <w:r>
+        <w:rPr>
+          <w:rFonts w:ascii="Lucida Console" w:hAnsi="Lucida Console"/>
+          <w:color w:val="002060"/>
+          <w:sz w:val="18"/>
+          <w:lang w:eastAsia="de-CH"/>
+        </w:rPr>
+        <w:t>ft</w:t>
+      </w:r>
+      <w:proofErr w:type="spellEnd"/>
+      <w:r>
+        <w:rPr>
+          <w:rFonts w:ascii="Lucida Console" w:hAnsi="Lucida Console"/>
+          <w:color w:val="002060"/>
+          <w:sz w:val="18"/>
+          <w:lang w:eastAsia="de-CH"/>
+        </w:rPr>
+        <w:t xml:space="preserve"> </w:t>
+      </w:r>
+    </w:p>
+    <w:p>
+      <w:pPr>
+        <w:pStyle w:val="KeinLeerraum"/>
+        <w:rPr>
+          <w:rFonts w:ascii="Lucida Console" w:hAnsi="Lucida Console"/>
+          <w:color w:val="002060"/>
+          <w:sz w:val="18"/>
+          <w:lang w:eastAsia="de-CH"/>
+        </w:rPr>
+      </w:pPr>
+      <w:r>
+        <w:rPr>
+          <w:rFonts w:ascii="Lucida Console" w:hAnsi="Lucida Console"/>
+          <w:color w:val="002060"/>
+          <w:sz w:val="18"/>
+          <w:lang w:eastAsia="de-CH"/>
+        </w:rPr>
+        <w:t xml:space="preserve">D4      </w:t>
+      </w:r>
+      <w:r>
+        <w:rPr>
+          <w:rFonts w:ascii="Lucida Console" w:hAnsi="Lucida Console"/>
+          <w:color w:val="002060"/>
+          <w:sz w:val="18"/>
+          <w:lang w:eastAsia="de-CH"/>
+        </w:rPr>
+        <w:tab/>
+        <w:t xml:space="preserve">(HOKT5E-03R)     3.5 -   117.4 </w:t>
+      </w:r>
+      <w:proofErr w:type="spellStart"/>
+      <w:r>
+        <w:rPr>
+          <w:rFonts w:ascii="Lucida Console" w:hAnsi="Lucida Console"/>
+          <w:color w:val="002060"/>
+          <w:sz w:val="18"/>
+          <w:lang w:eastAsia="de-CH"/>
+        </w:rPr>
+        <w:t>nm</w:t>
+      </w:r>
+      <w:proofErr w:type="spellEnd"/>
+      <w:r>
+        <w:rPr>
+          <w:rFonts w:ascii="Lucida Console" w:hAnsi="Lucida Console"/>
+          <w:color w:val="002060"/>
+          <w:sz w:val="18"/>
+          <w:lang w:eastAsia="de-CH"/>
+        </w:rPr>
+        <w:t xml:space="preserve"> @  5’700 </w:t>
+      </w:r>
+      <w:proofErr w:type="spellStart"/>
+      <w:r>
+        <w:rPr>
+          <w:rFonts w:ascii="Lucida Console" w:hAnsi="Lucida Console"/>
+          <w:color w:val="002060"/>
+          <w:sz w:val="18"/>
+          <w:lang w:eastAsia="de-CH"/>
+        </w:rPr>
+        <w:t>ft</w:t>
+      </w:r>
+      <w:proofErr w:type="spellEnd"/>
+      <w:r>
+        <w:rPr>
+          <w:rFonts w:ascii="Lucida Console" w:hAnsi="Lucida Console"/>
+          <w:color w:val="002060"/>
+          <w:sz w:val="18"/>
+          <w:lang w:eastAsia="de-CH"/>
+        </w:rPr>
+        <w:t xml:space="preserve">   </w:t>
+      </w:r>
+      <w:r>
+        <w:rPr>
+          <w:rFonts w:ascii="Courier New" w:hAnsi="Courier New" w:cs="Courier New"/>
+          <w:color w:val="002060"/>
+          <w:sz w:val="18"/>
+          <w:lang w:eastAsia="de-CH"/>
+        </w:rPr>
+        <w:t>̲</w:t>
+      </w:r>
+      <w:r>
+        <w:rPr>
+          <w:rFonts w:ascii="Lucida Console" w:hAnsi="Lucida Console"/>
+          <w:color w:val="002060"/>
+          <w:sz w:val="18"/>
+          <w:lang w:eastAsia="de-CH"/>
+        </w:rPr>
+        <w:t xml:space="preserve"> 11</w:t>
+      </w:r>
+      <w:r>
+        <w:rPr>
+          <w:rFonts w:ascii="Lucida Console" w:hAnsi="Lucida Console" w:cs="Lucida Console"/>
+          <w:color w:val="002060"/>
+          <w:sz w:val="18"/>
+          <w:lang w:eastAsia="de-CH"/>
+        </w:rPr>
+        <w:t>’</w:t>
+      </w:r>
+      <w:r>
+        <w:rPr>
+          <w:rFonts w:ascii="Lucida Console" w:hAnsi="Lucida Console"/>
+          <w:color w:val="002060"/>
+          <w:sz w:val="18"/>
+          <w:lang w:eastAsia="de-CH"/>
+        </w:rPr>
+        <w:t xml:space="preserve">000 </w:t>
+      </w:r>
+    </w:p>
+    <w:p>
+      <w:pPr>
+        <w:pStyle w:val="KeinLeerraum"/>
+        <w:rPr>
+          <w:rFonts w:ascii="Lucida Console" w:hAnsi="Lucida Console"/>
+          <w:color w:val="002060"/>
+          <w:sz w:val="18"/>
+          <w:lang w:eastAsia="de-CH"/>
+        </w:rPr>
+      </w:pPr>
+      <w:r>
+        <w:rPr>
+          <w:rFonts w:ascii="Lucida Console" w:hAnsi="Lucida Console"/>
+          <w:color w:val="002060"/>
+          <w:sz w:val="18"/>
+          <w:lang w:eastAsia="de-CH"/>
+        </w:rPr>
+        <w:t xml:space="preserve">D5      </w:t>
+      </w:r>
+      <w:r>
+        <w:rPr>
+          <w:rFonts w:ascii="Lucida Console" w:hAnsi="Lucida Console"/>
+          <w:color w:val="002060"/>
+          <w:sz w:val="18"/>
+          <w:lang w:eastAsia="de-CH"/>
+        </w:rPr>
+        <w:tab/>
+        <w:t xml:space="preserve">(HOKT5E-03R)     3.5 -   113.9 </w:t>
+      </w:r>
+      <w:proofErr w:type="spellStart"/>
+      <w:r>
+        <w:rPr>
+          <w:rFonts w:ascii="Lucida Console" w:hAnsi="Lucida Console"/>
+          <w:color w:val="002060"/>
+          <w:sz w:val="18"/>
+          <w:lang w:eastAsia="de-CH"/>
+        </w:rPr>
+        <w:t>nm</w:t>
+      </w:r>
+      <w:proofErr w:type="spellEnd"/>
+      <w:r>
+        <w:rPr>
+          <w:rFonts w:ascii="Lucida Console" w:hAnsi="Lucida Console"/>
+          <w:color w:val="002060"/>
+          <w:sz w:val="18"/>
+          <w:lang w:eastAsia="de-CH"/>
+        </w:rPr>
+        <w:t xml:space="preserve"> @  6’400 </w:t>
+      </w:r>
+      <w:proofErr w:type="spellStart"/>
+      <w:r>
+        <w:rPr>
+          <w:rFonts w:ascii="Lucida Console" w:hAnsi="Lucida Console"/>
+          <w:color w:val="002060"/>
+          <w:sz w:val="18"/>
+          <w:lang w:eastAsia="de-CH"/>
+        </w:rPr>
+        <w:t>ft</w:t>
+      </w:r>
+      <w:proofErr w:type="spellEnd"/>
+      <w:r>
+        <w:rPr>
+          <w:rFonts w:ascii="Lucida Console" w:hAnsi="Lucida Console"/>
+          <w:color w:val="002060"/>
+          <w:sz w:val="18"/>
+          <w:lang w:eastAsia="de-CH"/>
+        </w:rPr>
+        <w:t xml:space="preserve">   </w:t>
+      </w:r>
+      <w:r>
+        <w:rPr>
+          <w:rFonts w:ascii="Courier New" w:hAnsi="Courier New" w:cs="Courier New"/>
+          <w:color w:val="002060"/>
+          <w:sz w:val="18"/>
+          <w:lang w:eastAsia="de-CH"/>
+        </w:rPr>
+        <w:t>̲</w:t>
+      </w:r>
+      <w:r>
+        <w:rPr>
+          <w:rFonts w:ascii="Lucida Console" w:hAnsi="Lucida Console"/>
+          <w:color w:val="002060"/>
+          <w:sz w:val="18"/>
+          <w:lang w:eastAsia="de-CH"/>
+        </w:rPr>
+        <w:t xml:space="preserve"> 11</w:t>
+      </w:r>
+      <w:r>
+        <w:rPr>
+          <w:rFonts w:ascii="Lucida Console" w:hAnsi="Lucida Console" w:cs="Lucida Console"/>
+          <w:color w:val="002060"/>
+          <w:sz w:val="18"/>
+          <w:lang w:eastAsia="de-CH"/>
+        </w:rPr>
+        <w:t>’</w:t>
+      </w:r>
+      <w:r>
+        <w:rPr>
+          <w:rFonts w:ascii="Lucida Console" w:hAnsi="Lucida Console"/>
+          <w:color w:val="002060"/>
+          <w:sz w:val="18"/>
+          <w:lang w:eastAsia="de-CH"/>
+        </w:rPr>
+        <w:t xml:space="preserve">000 </w:t>
+      </w:r>
+    </w:p>
+    <w:p>
+      <w:pPr>
+        <w:pStyle w:val="KeinLeerraum"/>
+        <w:rPr>
+          <w:rFonts w:ascii="Lucida Console" w:hAnsi="Lucida Console"/>
+          <w:color w:val="002060"/>
+          <w:sz w:val="18"/>
+          <w:lang w:eastAsia="de-CH"/>
+        </w:rPr>
+      </w:pPr>
+      <w:r>
+        <w:rPr>
+          <w:rFonts w:ascii="Lucida Console" w:hAnsi="Lucida Console"/>
+          <w:color w:val="002060"/>
+          <w:sz w:val="18"/>
+          <w:lang w:eastAsia="de-CH"/>
+        </w:rPr>
+        <w:t xml:space="preserve">D6      </w:t>
+      </w:r>
+      <w:r>
+        <w:rPr>
+          <w:rFonts w:ascii="Lucida Console" w:hAnsi="Lucida Console"/>
+          <w:color w:val="002060"/>
+          <w:sz w:val="18"/>
+          <w:lang w:eastAsia="de-CH"/>
+        </w:rPr>
+        <w:tab/>
+        <w:t xml:space="preserve">(HOKT5E-03R)     2.4 -   110.4 </w:t>
+      </w:r>
+      <w:proofErr w:type="spellStart"/>
+      <w:r>
+        <w:rPr>
+          <w:rFonts w:ascii="Lucida Console" w:hAnsi="Lucida Console"/>
+          <w:color w:val="002060"/>
+          <w:sz w:val="18"/>
+          <w:lang w:eastAsia="de-CH"/>
+        </w:rPr>
+        <w:t>nm</w:t>
+      </w:r>
+      <w:proofErr w:type="spellEnd"/>
+      <w:r>
+        <w:rPr>
+          <w:rFonts w:ascii="Lucida Console" w:hAnsi="Lucida Console"/>
+          <w:color w:val="002060"/>
+          <w:sz w:val="18"/>
+          <w:lang w:eastAsia="de-CH"/>
+        </w:rPr>
+        <w:t xml:space="preserve"> @  7’100 </w:t>
+      </w:r>
+      <w:proofErr w:type="spellStart"/>
+      <w:r>
+        <w:rPr>
+          <w:rFonts w:ascii="Lucida Console" w:hAnsi="Lucida Console"/>
+          <w:color w:val="002060"/>
+          <w:sz w:val="18"/>
+          <w:lang w:eastAsia="de-CH"/>
+        </w:rPr>
+        <w:t>ft</w:t>
+      </w:r>
+      <w:proofErr w:type="spellEnd"/>
+      <w:r>
+        <w:rPr>
+          <w:rFonts w:ascii="Lucida Console" w:hAnsi="Lucida Console"/>
+          <w:color w:val="002060"/>
+          <w:sz w:val="18"/>
+          <w:lang w:eastAsia="de-CH"/>
+        </w:rPr>
+        <w:t xml:space="preserve">   </w:t>
+      </w:r>
+      <w:r>
+        <w:rPr>
+          <w:rFonts w:ascii="Courier New" w:hAnsi="Courier New" w:cs="Courier New"/>
+          <w:color w:val="002060"/>
+          <w:sz w:val="18"/>
+          <w:lang w:eastAsia="de-CH"/>
+        </w:rPr>
+        <w:t>̲</w:t>
+      </w:r>
+      <w:r>
+        <w:rPr>
+          <w:rFonts w:ascii="Lucida Console" w:hAnsi="Lucida Console"/>
+          <w:color w:val="002060"/>
+          <w:sz w:val="18"/>
+          <w:lang w:eastAsia="de-CH"/>
+        </w:rPr>
+        <w:t xml:space="preserve"> 11</w:t>
+      </w:r>
+      <w:r>
+        <w:rPr>
+          <w:rFonts w:ascii="Lucida Console" w:hAnsi="Lucida Console" w:cs="Lucida Console"/>
+          <w:color w:val="002060"/>
+          <w:sz w:val="18"/>
+          <w:lang w:eastAsia="de-CH"/>
+        </w:rPr>
+        <w:t>’</w:t>
+      </w:r>
+      <w:r>
+        <w:rPr>
+          <w:rFonts w:ascii="Lucida Console" w:hAnsi="Lucida Console"/>
+          <w:color w:val="002060"/>
+          <w:sz w:val="18"/>
+          <w:lang w:eastAsia="de-CH"/>
+        </w:rPr>
+        <w:t xml:space="preserve">000 </w:t>
+      </w:r>
+    </w:p>
+    <w:p>
+      <w:pPr>
+        <w:pStyle w:val="KeinLeerraum"/>
+        <w:rPr>
+          <w:rFonts w:ascii="Lucida Console" w:hAnsi="Lucida Console"/>
+          <w:color w:val="002060"/>
+          <w:sz w:val="18"/>
+          <w:lang w:eastAsia="de-CH"/>
+        </w:rPr>
+      </w:pPr>
+      <w:r>
+        <w:rPr>
+          <w:rFonts w:ascii="Lucida Console" w:hAnsi="Lucida Console"/>
+          <w:color w:val="002060"/>
+          <w:sz w:val="18"/>
+          <w:lang w:eastAsia="de-CH"/>
+        </w:rPr>
+        <w:t xml:space="preserve">HOKTA   </w:t>
+      </w:r>
+      <w:r>
+        <w:rPr>
+          <w:rFonts w:ascii="Lucida Console" w:hAnsi="Lucida Console"/>
+          <w:color w:val="002060"/>
+          <w:sz w:val="18"/>
+          <w:lang w:eastAsia="de-CH"/>
+        </w:rPr>
+        <w:tab/>
+        <w:t xml:space="preserve">(HOKT5E-03R)    11.3 -   107.9 </w:t>
+      </w:r>
+      <w:proofErr w:type="spellStart"/>
+      <w:r>
+        <w:rPr>
+          <w:rFonts w:ascii="Lucida Console" w:hAnsi="Lucida Console"/>
+          <w:color w:val="002060"/>
+          <w:sz w:val="18"/>
+          <w:lang w:eastAsia="de-CH"/>
+        </w:rPr>
+        <w:t>nm</w:t>
+      </w:r>
+      <w:proofErr w:type="spellEnd"/>
+      <w:r>
+        <w:rPr>
+          <w:rFonts w:ascii="Lucida Console" w:hAnsi="Lucida Console"/>
+          <w:color w:val="002060"/>
+          <w:sz w:val="18"/>
+          <w:lang w:eastAsia="de-CH"/>
+        </w:rPr>
+        <w:t xml:space="preserve"> @  7’600 </w:t>
+      </w:r>
+      <w:proofErr w:type="spellStart"/>
+      <w:r>
+        <w:rPr>
+          <w:rFonts w:ascii="Lucida Console" w:hAnsi="Lucida Console"/>
+          <w:color w:val="002060"/>
+          <w:sz w:val="18"/>
+          <w:lang w:eastAsia="de-CH"/>
+        </w:rPr>
+        <w:t>ft</w:t>
+      </w:r>
+      <w:proofErr w:type="spellEnd"/>
+      <w:r>
+        <w:rPr>
+          <w:rFonts w:ascii="Lucida Console" w:hAnsi="Lucida Console"/>
+          <w:color w:val="002060"/>
+          <w:sz w:val="18"/>
+          <w:lang w:eastAsia="de-CH"/>
+        </w:rPr>
+        <w:t xml:space="preserve">   </w:t>
+      </w:r>
+      <w:r>
+        <w:rPr>
+          <w:rFonts w:ascii="Courier New" w:hAnsi="Courier New" w:cs="Courier New"/>
+          <w:color w:val="002060"/>
+          <w:sz w:val="18"/>
+          <w:lang w:eastAsia="de-CH"/>
+        </w:rPr>
+        <w:t>̲</w:t>
+      </w:r>
+      <w:r>
+        <w:rPr>
+          <w:rFonts w:ascii="Lucida Console" w:hAnsi="Lucida Console"/>
+          <w:color w:val="002060"/>
+          <w:sz w:val="18"/>
+          <w:lang w:eastAsia="de-CH"/>
+        </w:rPr>
+        <w:t xml:space="preserve"> 11</w:t>
+      </w:r>
+      <w:r>
+        <w:rPr>
+          <w:rFonts w:ascii="Lucida Console" w:hAnsi="Lucida Console" w:cs="Lucida Console"/>
+          <w:color w:val="002060"/>
+          <w:sz w:val="18"/>
+          <w:lang w:eastAsia="de-CH"/>
+        </w:rPr>
+        <w:t>’</w:t>
+      </w:r>
+      <w:r>
+        <w:rPr>
+          <w:rFonts w:ascii="Lucida Console" w:hAnsi="Lucida Console"/>
+          <w:color w:val="002060"/>
+          <w:sz w:val="18"/>
+          <w:lang w:eastAsia="de-CH"/>
+        </w:rPr>
+        <w:t xml:space="preserve">000 </w:t>
+      </w:r>
+    </w:p>
+    <w:p>
+      <w:pPr>
+        <w:pStyle w:val="KeinLeerraum"/>
+        <w:rPr>
+          <w:rFonts w:ascii="Lucida Console" w:hAnsi="Lucida Console"/>
+          <w:color w:val="002060"/>
+          <w:sz w:val="18"/>
+          <w:lang w:eastAsia="de-CH"/>
+        </w:rPr>
+      </w:pPr>
+      <w:r>
+        <w:rPr>
+          <w:rFonts w:ascii="Lucida Console" w:hAnsi="Lucida Console"/>
+          <w:color w:val="002060"/>
+          <w:sz w:val="18"/>
+          <w:lang w:eastAsia="de-CH"/>
+        </w:rPr>
+        <w:t xml:space="preserve">DAPPE   </w:t>
+      </w:r>
+      <w:r>
+        <w:rPr>
+          <w:rFonts w:ascii="Lucida Console" w:hAnsi="Lucida Console"/>
+          <w:color w:val="002060"/>
+          <w:sz w:val="18"/>
+          <w:lang w:eastAsia="de-CH"/>
+        </w:rPr>
+        <w:tab/>
+        <w:t xml:space="preserve">(HOKT5E-03R)    30.2 -    96.7 </w:t>
+      </w:r>
+      <w:proofErr w:type="spellStart"/>
+      <w:r>
+        <w:rPr>
+          <w:rFonts w:ascii="Lucida Console" w:hAnsi="Lucida Console"/>
+          <w:color w:val="002060"/>
+          <w:sz w:val="18"/>
+          <w:lang w:eastAsia="de-CH"/>
+        </w:rPr>
+        <w:t>nm</w:t>
+      </w:r>
+      <w:proofErr w:type="spellEnd"/>
+      <w:r>
+        <w:rPr>
+          <w:rFonts w:ascii="Lucida Console" w:hAnsi="Lucida Console"/>
+          <w:color w:val="002060"/>
+          <w:sz w:val="18"/>
+          <w:lang w:eastAsia="de-CH"/>
+        </w:rPr>
+        <w:t xml:space="preserve"> @  9’850 </w:t>
+      </w:r>
+      <w:proofErr w:type="spellStart"/>
+      <w:r>
+        <w:rPr>
+          <w:rFonts w:ascii="Lucida Console" w:hAnsi="Lucida Console"/>
+          <w:color w:val="002060"/>
+          <w:sz w:val="18"/>
+          <w:lang w:eastAsia="de-CH"/>
+        </w:rPr>
+        <w:t>ft</w:t>
+      </w:r>
+      <w:proofErr w:type="spellEnd"/>
+      <w:r>
+        <w:rPr>
+          <w:rFonts w:ascii="Lucida Console" w:hAnsi="Lucida Console"/>
+          <w:color w:val="002060"/>
+          <w:sz w:val="18"/>
+          <w:lang w:eastAsia="de-CH"/>
+        </w:rPr>
+        <w:t xml:space="preserve">   ∑6’000 · 11’000 Max. 210 </w:t>
+      </w:r>
+      <w:proofErr w:type="spellStart"/>
+      <w:r>
+        <w:rPr>
+          <w:rFonts w:ascii="Lucida Console" w:hAnsi="Lucida Console"/>
+          <w:color w:val="002060"/>
+          <w:sz w:val="18"/>
+          <w:lang w:eastAsia="de-CH"/>
+        </w:rPr>
+        <w:t>kt</w:t>
+      </w:r>
+      <w:proofErr w:type="spellEnd"/>
+      <w:r>
+        <w:rPr>
+          <w:rFonts w:ascii="Lucida Console" w:hAnsi="Lucida Console"/>
+          <w:color w:val="002060"/>
+          <w:sz w:val="18"/>
+          <w:lang w:eastAsia="de-CH"/>
+        </w:rPr>
+        <w:t xml:space="preserve"> </w:t>
+      </w:r>
+    </w:p>
+    <w:p>
+      <w:pPr>
+        <w:pStyle w:val="KeinLeerraum"/>
+        <w:rPr>
+          <w:rFonts w:ascii="Lucida Console" w:hAnsi="Lucida Console"/>
+          <w:color w:val="002060"/>
+          <w:sz w:val="18"/>
+          <w:lang w:eastAsia="de-CH"/>
+        </w:rPr>
+      </w:pPr>
+      <w:r>
+        <w:rPr>
+          <w:rFonts w:ascii="Lucida Console" w:hAnsi="Lucida Console"/>
+          <w:color w:val="002060"/>
+          <w:sz w:val="18"/>
+          <w:lang w:eastAsia="de-CH"/>
+        </w:rPr>
+        <w:t xml:space="preserve">GOT     </w:t>
+      </w:r>
+      <w:r>
+        <w:rPr>
+          <w:rFonts w:ascii="Lucida Console" w:hAnsi="Lucida Console"/>
+          <w:color w:val="002060"/>
+          <w:sz w:val="18"/>
+          <w:lang w:eastAsia="de-CH"/>
+        </w:rPr>
+        <w:tab/>
+        <w:t xml:space="preserve">(HOKT5E-03R)    17.6 -    66.4 </w:t>
+      </w:r>
+      <w:proofErr w:type="spellStart"/>
+      <w:r>
+        <w:rPr>
+          <w:rFonts w:ascii="Lucida Console" w:hAnsi="Lucida Console"/>
+          <w:color w:val="002060"/>
+          <w:sz w:val="18"/>
+          <w:lang w:eastAsia="de-CH"/>
+        </w:rPr>
+        <w:t>nm</w:t>
+      </w:r>
+      <w:proofErr w:type="spellEnd"/>
+      <w:r>
+        <w:rPr>
+          <w:rFonts w:ascii="Lucida Console" w:hAnsi="Lucida Console"/>
+          <w:color w:val="002060"/>
+          <w:sz w:val="18"/>
+          <w:lang w:eastAsia="de-CH"/>
+        </w:rPr>
+        <w:t xml:space="preserve"> @ 12’200 </w:t>
+      </w:r>
+      <w:proofErr w:type="spellStart"/>
+      <w:r>
+        <w:rPr>
+          <w:rFonts w:ascii="Lucida Console" w:hAnsi="Lucida Console"/>
+          <w:color w:val="002060"/>
+          <w:sz w:val="18"/>
+          <w:lang w:eastAsia="de-CH"/>
+        </w:rPr>
+        <w:t>ft</w:t>
+      </w:r>
+      <w:proofErr w:type="spellEnd"/>
+      <w:r>
+        <w:rPr>
+          <w:rFonts w:ascii="Lucida Console" w:hAnsi="Lucida Console"/>
+          <w:color w:val="002060"/>
+          <w:sz w:val="18"/>
+          <w:lang w:eastAsia="de-CH"/>
+        </w:rPr>
+        <w:t xml:space="preserve"> </w:t>
+      </w:r>
+    </w:p>
+    <w:p>
+      <w:pPr>
+        <w:pStyle w:val="KeinLeerraum"/>
+        <w:rPr>
+          <w:rFonts w:ascii="Lucida Console" w:hAnsi="Lucida Console"/>
+          <w:color w:val="002060"/>
+          <w:sz w:val="18"/>
+          <w:lang w:eastAsia="de-CH"/>
+        </w:rPr>
+      </w:pPr>
+      <w:r>
+        <w:rPr>
+          <w:rFonts w:ascii="Lucida Console" w:hAnsi="Lucida Console"/>
+          <w:color w:val="002060"/>
+          <w:sz w:val="18"/>
+          <w:lang w:eastAsia="de-CH"/>
+        </w:rPr>
+        <w:t xml:space="preserve">GURIP   </w:t>
+      </w:r>
+      <w:r>
+        <w:rPr>
+          <w:rFonts w:ascii="Lucida Console" w:hAnsi="Lucida Console"/>
+          <w:color w:val="002060"/>
+          <w:sz w:val="18"/>
+          <w:lang w:eastAsia="de-CH"/>
+        </w:rPr>
+        <w:tab/>
+        <w:t>(</w:t>
+      </w:r>
+      <w:proofErr w:type="spellStart"/>
+      <w:proofErr w:type="gramStart"/>
+      <w:r>
+        <w:rPr>
+          <w:rFonts w:ascii="Lucida Console" w:hAnsi="Lucida Console"/>
+          <w:color w:val="002060"/>
+          <w:sz w:val="18"/>
+          <w:lang w:eastAsia="de-CH"/>
+        </w:rPr>
+        <w:t>Intersec</w:t>
+      </w:r>
+      <w:proofErr w:type="spellEnd"/>
+      <w:r>
+        <w:rPr>
+          <w:rFonts w:ascii="Lucida Console" w:hAnsi="Lucida Console"/>
+          <w:color w:val="002060"/>
+          <w:sz w:val="18"/>
+          <w:lang w:eastAsia="de-CH"/>
+        </w:rPr>
+        <w:t xml:space="preserve">  )</w:t>
+      </w:r>
+      <w:proofErr w:type="gramEnd"/>
+      <w:r>
+        <w:rPr>
+          <w:rFonts w:ascii="Lucida Console" w:hAnsi="Lucida Console"/>
+          <w:color w:val="002060"/>
+          <w:sz w:val="18"/>
+          <w:lang w:eastAsia="de-CH"/>
+        </w:rPr>
+        <w:t xml:space="preserve">    14.7 -    48.8 </w:t>
+      </w:r>
+      <w:proofErr w:type="spellStart"/>
+      <w:r>
+        <w:rPr>
+          <w:rFonts w:ascii="Lucida Console" w:hAnsi="Lucida Console"/>
+          <w:color w:val="002060"/>
+          <w:sz w:val="18"/>
+          <w:lang w:eastAsia="de-CH"/>
+        </w:rPr>
+        <w:t>nm</w:t>
+      </w:r>
+      <w:proofErr w:type="spellEnd"/>
+      <w:r>
+        <w:rPr>
+          <w:rFonts w:ascii="Lucida Console" w:hAnsi="Lucida Console"/>
+          <w:color w:val="002060"/>
+          <w:sz w:val="18"/>
+          <w:lang w:eastAsia="de-CH"/>
+        </w:rPr>
+        <w:t xml:space="preserve"> @  9’950 </w:t>
+      </w:r>
+      <w:proofErr w:type="spellStart"/>
+      <w:r>
+        <w:rPr>
+          <w:rFonts w:ascii="Lucida Console" w:hAnsi="Lucida Console"/>
+          <w:color w:val="002060"/>
+          <w:sz w:val="18"/>
+          <w:lang w:eastAsia="de-CH"/>
+        </w:rPr>
+        <w:t>ft</w:t>
+      </w:r>
+      <w:proofErr w:type="spellEnd"/>
+      <w:r>
+        <w:rPr>
+          <w:rFonts w:ascii="Lucida Console" w:hAnsi="Lucida Console"/>
+          <w:color w:val="002060"/>
+          <w:sz w:val="18"/>
+          <w:lang w:eastAsia="de-CH"/>
+        </w:rPr>
+        <w:t xml:space="preserve"> </w:t>
+      </w:r>
+    </w:p>
+    <w:p>
+      <w:pPr>
+        <w:pStyle w:val="KeinLeerraum"/>
+        <w:rPr>
+          <w:rFonts w:ascii="Lucida Console" w:hAnsi="Lucida Console"/>
+          <w:color w:val="002060"/>
+          <w:sz w:val="18"/>
+          <w:lang w:eastAsia="de-CH"/>
+        </w:rPr>
+      </w:pPr>
+      <w:r>
+        <w:rPr>
+          <w:rFonts w:ascii="Lucida Console" w:hAnsi="Lucida Console"/>
+          <w:color w:val="002060"/>
+          <w:sz w:val="18"/>
+          <w:lang w:eastAsia="de-CH"/>
+        </w:rPr>
+        <w:t xml:space="preserve">SWAMP   </w:t>
+      </w:r>
+      <w:r>
+        <w:rPr>
+          <w:rFonts w:ascii="Lucida Console" w:hAnsi="Lucida Console"/>
+          <w:color w:val="002060"/>
+          <w:sz w:val="18"/>
+          <w:lang w:eastAsia="de-CH"/>
+        </w:rPr>
+        <w:tab/>
+        <w:t>(</w:t>
+      </w:r>
+      <w:proofErr w:type="spellStart"/>
+      <w:proofErr w:type="gramStart"/>
+      <w:r>
+        <w:rPr>
+          <w:rFonts w:ascii="Lucida Console" w:hAnsi="Lucida Console"/>
+          <w:color w:val="002060"/>
+          <w:sz w:val="18"/>
+          <w:lang w:eastAsia="de-CH"/>
+        </w:rPr>
+        <w:t>Intersec</w:t>
+      </w:r>
+      <w:proofErr w:type="spellEnd"/>
+      <w:r>
+        <w:rPr>
+          <w:rFonts w:ascii="Lucida Console" w:hAnsi="Lucida Console"/>
+          <w:color w:val="002060"/>
+          <w:sz w:val="18"/>
+          <w:lang w:eastAsia="de-CH"/>
+        </w:rPr>
+        <w:t xml:space="preserve">  )</w:t>
+      </w:r>
+      <w:proofErr w:type="gramEnd"/>
+      <w:r>
+        <w:rPr>
+          <w:rFonts w:ascii="Lucida Console" w:hAnsi="Lucida Console"/>
+          <w:color w:val="002060"/>
+          <w:sz w:val="18"/>
+          <w:lang w:eastAsia="de-CH"/>
+        </w:rPr>
+        <w:t xml:space="preserve">    34.2 -    34.2 </w:t>
+      </w:r>
+      <w:proofErr w:type="spellStart"/>
+      <w:r>
+        <w:rPr>
+          <w:rFonts w:ascii="Lucida Console" w:hAnsi="Lucida Console"/>
+          <w:color w:val="002060"/>
+          <w:sz w:val="18"/>
+          <w:lang w:eastAsia="de-CH"/>
+        </w:rPr>
+        <w:t>nm</w:t>
+      </w:r>
+      <w:proofErr w:type="spellEnd"/>
+      <w:r>
+        <w:rPr>
+          <w:rFonts w:ascii="Lucida Console" w:hAnsi="Lucida Console"/>
+          <w:color w:val="002060"/>
+          <w:sz w:val="18"/>
+          <w:lang w:eastAsia="de-CH"/>
+        </w:rPr>
+        <w:t xml:space="preserve"> @  7’000 </w:t>
+      </w:r>
+      <w:proofErr w:type="spellStart"/>
+      <w:r>
+        <w:rPr>
+          <w:rFonts w:ascii="Lucida Console" w:hAnsi="Lucida Console"/>
+          <w:color w:val="002060"/>
+          <w:sz w:val="18"/>
+          <w:lang w:eastAsia="de-CH"/>
+        </w:rPr>
+        <w:t>ft</w:t>
+      </w:r>
+      <w:proofErr w:type="spellEnd"/>
+      <w:r>
+        <w:rPr>
+          <w:rFonts w:ascii="Lucida Console" w:hAnsi="Lucida Console"/>
+          <w:color w:val="002060"/>
+          <w:sz w:val="18"/>
+          <w:lang w:eastAsia="de-CH"/>
+        </w:rPr>
+        <w:t xml:space="preserve"> </w:t>
+      </w:r>
+    </w:p>
+    <w:p>
+      <w:pPr>
+        <w:pStyle w:val="KeinLeerraum"/>
+        <w:rPr>
+          <w:color w:val="002060"/>
+          <w:sz w:val="20"/>
+          <w:lang w:eastAsia="de-CH"/>
+        </w:rPr>
+      </w:pPr>
+      <w:r>
+        <w:rPr>
+          <w:rFonts w:ascii="Lucida Console" w:hAnsi="Lucida Console"/>
+          <w:color w:val="002060"/>
+          <w:sz w:val="18"/>
+          <w:lang w:eastAsia="de-CH"/>
+        </w:rPr>
+        <w:t xml:space="preserve">RJAA    </w:t>
+      </w:r>
+      <w:r>
+        <w:rPr>
+          <w:rFonts w:ascii="Lucida Console" w:hAnsi="Lucida Console"/>
+          <w:color w:val="002060"/>
+          <w:sz w:val="18"/>
+          <w:lang w:eastAsia="de-CH"/>
+        </w:rPr>
+        <w:tab/>
+        <w:t xml:space="preserve">(ILS-34L   )     0.0 -     0.0 </w:t>
+      </w:r>
+      <w:proofErr w:type="spellStart"/>
+      <w:r>
+        <w:rPr>
+          <w:rFonts w:ascii="Lucida Console" w:hAnsi="Lucida Console"/>
+          <w:color w:val="002060"/>
+          <w:sz w:val="18"/>
+          <w:lang w:eastAsia="de-CH"/>
+        </w:rPr>
+        <w:t>nm</w:t>
+      </w:r>
+      <w:proofErr w:type="spellEnd"/>
+      <w:r>
+        <w:rPr>
+          <w:rFonts w:ascii="Lucida Console" w:hAnsi="Lucida Console"/>
+          <w:color w:val="002060"/>
+          <w:sz w:val="18"/>
+          <w:lang w:eastAsia="de-CH"/>
+        </w:rPr>
+        <w:t xml:space="preserve"> @    150 </w:t>
+      </w:r>
+      <w:proofErr w:type="spellStart"/>
+      <w:r>
+        <w:rPr>
+          <w:rFonts w:ascii="Lucida Console" w:hAnsi="Lucida Console"/>
+          <w:color w:val="002060"/>
+          <w:sz w:val="18"/>
+          <w:lang w:eastAsia="de-CH"/>
+        </w:rPr>
+        <w:t>ft</w:t>
+      </w:r>
+      <w:proofErr w:type="spellEnd"/>
+      <w:r>
+        <w:rPr>
+          <w:color w:val="002060"/>
+          <w:sz w:val="18"/>
+          <w:lang w:eastAsia="de-CH"/>
+        </w:rPr>
+        <w:t xml:space="preserve"> </w:t>
+      </w:r>
+    </w:p>
+    <w:p>
+      <w:pPr>
+        <w:rPr>
+          <w:lang w:eastAsia="de-CH"/>
+        </w:rPr>
+      </w:pPr>
+    </w:p>
+    <w:p>
+      <w:pPr>
+        <w:rPr>
+          <w:lang w:val="en-US" w:eastAsia="de-CH"/>
+        </w:rPr>
+      </w:pPr>
+      <w:r>
+        <w:rPr>
+          <w:lang w:val="en-US" w:eastAsia="de-CH"/>
+        </w:rPr>
+        <w:t xml:space="preserve">Where </w:t>
+      </w:r>
+      <w:r>
+        <w:rPr>
+          <w:lang w:val="en-US" w:eastAsia="de-CH"/>
+        </w:rPr>
+        <w:t>the columns are:</w:t>
+      </w:r>
+    </w:p>
+    <w:p>
+      <w:pPr>
+        <w:rPr>
+          <w:b/>
+          <w:lang w:val="en-US" w:eastAsia="de-CH"/>
+        </w:rPr>
+      </w:pPr>
+      <w:r>
+        <w:rPr>
+          <w:b/>
+          <w:lang w:val="en-US" w:eastAsia="de-CH"/>
+        </w:rPr>
+        <w:t>ID                      Waypoint Type      Leg Dist.        Remaining           FP Alt             WP Limits</w:t>
+      </w:r>
+    </w:p>
+    <w:p>
+      <w:pPr>
+        <w:rPr>
+          <w:lang w:val="en-US" w:eastAsia="de-CH"/>
+        </w:rPr>
+      </w:pPr>
+      <w:r>
+        <w:rPr>
+          <w:b/>
+          <w:lang w:val="en-US" w:eastAsia="de-CH"/>
+        </w:rPr>
+        <w:t>FP Alt</w:t>
+      </w:r>
+      <w:r>
+        <w:rPr>
+          <w:lang w:val="en-US" w:eastAsia="de-CH"/>
+        </w:rPr>
+        <w:t xml:space="preserve"> is the flight plan altitude – if assigned by MSFS like</w:t>
+      </w:r>
+      <w:r>
+        <w:rPr>
+          <w:lang w:val="en-US" w:eastAsia="de-CH"/>
+        </w:rPr>
+        <w:t>ly</w:t>
+      </w:r>
+      <w:r>
+        <w:rPr>
+          <w:lang w:val="en-US" w:eastAsia="de-CH"/>
+        </w:rPr>
+        <w:t xml:space="preserve"> completely off …</w:t>
+      </w:r>
+    </w:p>
+    <w:p>
+      <w:pPr>
+        <w:pStyle w:val="KeinLeerraum"/>
+        <w:rPr>
+          <w:rFonts w:ascii="Lucida Console" w:hAnsi="Lucida Console"/>
+          <w:sz w:val="18"/>
+          <w:lang w:val="en-US" w:eastAsia="de-CH"/>
+        </w:rPr>
+      </w:pPr>
+      <w:r>
+        <w:rPr>
+          <w:lang w:val="en-US" w:eastAsia="de-CH"/>
+        </w:rPr>
+        <w:t xml:space="preserve">The </w:t>
+      </w:r>
+      <w:r>
+        <w:rPr>
+          <w:b/>
+          <w:lang w:val="en-US" w:eastAsia="de-CH"/>
+        </w:rPr>
+        <w:t>WP Limits</w:t>
+      </w:r>
+      <w:r>
+        <w:rPr>
+          <w:lang w:val="en-US" w:eastAsia="de-CH"/>
+        </w:rPr>
+        <w:t xml:space="preserve"> are:</w:t>
+      </w:r>
+      <w:r>
+        <w:rPr>
+          <w:lang w:val="en-US" w:eastAsia="de-CH"/>
+        </w:rPr>
+        <w:br/>
+        <w:t xml:space="preserve">   </w:t>
+      </w:r>
+      <w:r>
+        <w:rPr>
+          <w:rFonts w:ascii="Courier New" w:hAnsi="Courier New" w:cs="Courier New"/>
+          <w:sz w:val="18"/>
+          <w:lang w:val="en-US" w:eastAsia="de-CH"/>
+        </w:rPr>
+        <w:t>̅</w:t>
+      </w:r>
+      <w:r>
+        <w:rPr>
+          <w:rFonts w:ascii="Lucida Console" w:hAnsi="Lucida Console"/>
+          <w:sz w:val="18"/>
+          <w:lang w:val="en-US" w:eastAsia="de-CH"/>
+        </w:rPr>
+        <w:t xml:space="preserve"> 8</w:t>
+      </w:r>
+      <w:r>
+        <w:rPr>
+          <w:rFonts w:ascii="Lucida Console" w:hAnsi="Lucida Console" w:cs="Lucida Console"/>
+          <w:sz w:val="18"/>
+          <w:lang w:val="en-US" w:eastAsia="de-CH"/>
+        </w:rPr>
+        <w:t>'</w:t>
+      </w:r>
+      <w:r>
+        <w:rPr>
+          <w:rFonts w:ascii="Lucida Console" w:hAnsi="Lucida Console"/>
+          <w:sz w:val="18"/>
+          <w:lang w:val="en-US" w:eastAsia="de-CH"/>
+        </w:rPr>
+        <w:t>000</w:t>
+      </w:r>
+      <w:r>
+        <w:rPr>
+          <w:lang w:val="en-US" w:eastAsia="de-CH"/>
+        </w:rPr>
+        <w:t xml:space="preserve"> </w:t>
+      </w:r>
+      <w:r>
+        <w:rPr>
+          <w:lang w:val="en-US" w:eastAsia="de-CH"/>
+        </w:rPr>
+        <w:tab/>
+      </w:r>
+      <w:r>
+        <w:rPr>
+          <w:rFonts w:cstheme="minorHAnsi"/>
+          <w:lang w:val="en-US" w:eastAsia="de-CH"/>
+        </w:rPr>
+        <w:tab/>
+      </w:r>
+      <w:r>
+        <w:rPr>
+          <w:rFonts w:cstheme="minorHAnsi"/>
+          <w:lang w:val="en-US" w:eastAsia="de-CH"/>
+        </w:rPr>
+        <w:t xml:space="preserve">-&gt; </w:t>
+      </w:r>
+      <w:r>
+        <w:rPr>
+          <w:rFonts w:cstheme="minorHAnsi"/>
+          <w:lang w:val="en-US" w:eastAsia="de-CH"/>
+        </w:rPr>
+        <w:t xml:space="preserve">at or </w:t>
+      </w:r>
+      <w:r>
+        <w:rPr>
+          <w:rFonts w:cstheme="minorHAnsi"/>
+          <w:lang w:val="en-US" w:eastAsia="de-CH"/>
+        </w:rPr>
+        <w:t xml:space="preserve">below 8’000 </w:t>
+      </w:r>
+      <w:proofErr w:type="spellStart"/>
+      <w:r>
+        <w:rPr>
+          <w:rFonts w:cstheme="minorHAnsi"/>
+          <w:lang w:val="en-US" w:eastAsia="de-CH"/>
+        </w:rPr>
+        <w:t>ft</w:t>
+      </w:r>
+      <w:proofErr w:type="spellEnd"/>
+      <w:r>
+        <w:rPr>
+          <w:lang w:val="en-US" w:eastAsia="de-CH"/>
+        </w:rPr>
+        <w:br/>
+      </w:r>
+      <w:r>
+        <w:rPr>
+          <w:rFonts w:ascii="Courier New" w:hAnsi="Courier New" w:cs="Courier New"/>
+          <w:sz w:val="18"/>
+          <w:lang w:val="en-US" w:eastAsia="de-CH"/>
+        </w:rPr>
+        <w:t xml:space="preserve"> </w:t>
+      </w:r>
+      <w:r>
+        <w:rPr>
+          <w:rFonts w:ascii="Courier New" w:hAnsi="Courier New" w:cs="Courier New"/>
+          <w:sz w:val="18"/>
+          <w:lang w:val="en-US" w:eastAsia="de-CH"/>
+        </w:rPr>
+        <w:t>̲</w:t>
+      </w:r>
+      <w:r>
+        <w:rPr>
+          <w:rFonts w:ascii="Lucida Console" w:hAnsi="Lucida Console"/>
+          <w:sz w:val="18"/>
+          <w:lang w:val="en-US" w:eastAsia="de-CH"/>
+        </w:rPr>
+        <w:t xml:space="preserve"> 11</w:t>
+      </w:r>
+      <w:r>
+        <w:rPr>
+          <w:rFonts w:ascii="Lucida Console" w:hAnsi="Lucida Console" w:cs="Lucida Console"/>
+          <w:sz w:val="18"/>
+          <w:lang w:val="en-US" w:eastAsia="de-CH"/>
+        </w:rPr>
+        <w:t>'</w:t>
+      </w:r>
+      <w:r>
+        <w:rPr>
+          <w:rFonts w:ascii="Lucida Console" w:hAnsi="Lucida Console"/>
+          <w:sz w:val="18"/>
+          <w:lang w:val="en-US" w:eastAsia="de-CH"/>
+        </w:rPr>
+        <w:t>000</w:t>
+      </w:r>
+      <w:r>
+        <w:rPr>
+          <w:rFonts w:cstheme="minorHAnsi"/>
+          <w:lang w:val="en-US" w:eastAsia="de-CH"/>
+        </w:rPr>
+        <w:t xml:space="preserve"> </w:t>
+      </w:r>
+      <w:r>
+        <w:rPr>
+          <w:rFonts w:cstheme="minorHAnsi"/>
+          <w:lang w:val="en-US" w:eastAsia="de-CH"/>
+        </w:rPr>
+        <w:tab/>
+      </w:r>
+      <w:r>
+        <w:rPr>
+          <w:rFonts w:cstheme="minorHAnsi"/>
+          <w:lang w:val="en-US" w:eastAsia="de-CH"/>
+        </w:rPr>
+        <w:tab/>
+      </w:r>
+      <w:r>
+        <w:rPr>
+          <w:rFonts w:cstheme="minorHAnsi"/>
+          <w:lang w:val="en-US" w:eastAsia="de-CH"/>
+        </w:rPr>
+        <w:t xml:space="preserve">-&gt; </w:t>
+      </w:r>
+      <w:r>
+        <w:rPr>
+          <w:rFonts w:cstheme="minorHAnsi"/>
+          <w:lang w:val="en-US" w:eastAsia="de-CH"/>
+        </w:rPr>
+        <w:t xml:space="preserve">at or </w:t>
+      </w:r>
+      <w:r>
+        <w:rPr>
+          <w:rFonts w:cstheme="minorHAnsi"/>
+          <w:lang w:val="en-US" w:eastAsia="de-CH"/>
+        </w:rPr>
+        <w:t xml:space="preserve">above 11‘000 </w:t>
+      </w:r>
+      <w:proofErr w:type="spellStart"/>
+      <w:r>
+        <w:rPr>
+          <w:rFonts w:cstheme="minorHAnsi"/>
+          <w:lang w:val="en-US" w:eastAsia="de-CH"/>
+        </w:rPr>
+        <w:t>ft</w:t>
+      </w:r>
+      <w:proofErr w:type="spellEnd"/>
+      <w:r>
+        <w:rPr>
+          <w:lang w:val="en-US" w:eastAsia="de-CH"/>
+        </w:rPr>
+        <w:br/>
+      </w:r>
+      <w:r>
+        <w:rPr>
+          <w:rFonts w:ascii="Lucida Console" w:hAnsi="Lucida Console"/>
+          <w:sz w:val="18"/>
+          <w:lang w:val="en-US" w:eastAsia="de-CH"/>
+        </w:rPr>
+        <w:t xml:space="preserve"> </w:t>
+      </w:r>
+      <w:r>
+        <w:rPr>
+          <w:rFonts w:ascii="Lucida Console" w:hAnsi="Lucida Console"/>
+          <w:sz w:val="18"/>
+          <w:lang w:val="en-US" w:eastAsia="de-CH"/>
+        </w:rPr>
+        <w:t>∑6’000 · 11’000</w:t>
+      </w:r>
+      <w:r>
+        <w:rPr>
+          <w:rFonts w:ascii="Lucida Console" w:hAnsi="Lucida Console"/>
+          <w:sz w:val="18"/>
+          <w:lang w:val="en-US" w:eastAsia="de-CH"/>
+        </w:rPr>
+        <w:tab/>
+      </w:r>
+      <w:r>
+        <w:rPr>
+          <w:rFonts w:cstheme="minorHAnsi"/>
+          <w:lang w:val="en-US" w:eastAsia="de-CH"/>
+        </w:rPr>
+        <w:t xml:space="preserve">-&gt; between 6’000 and 11’000 </w:t>
+      </w:r>
+      <w:proofErr w:type="spellStart"/>
+      <w:r>
+        <w:rPr>
+          <w:rFonts w:cstheme="minorHAnsi"/>
+          <w:lang w:val="en-US" w:eastAsia="de-CH"/>
+        </w:rPr>
+        <w:t>ft</w:t>
+      </w:r>
+      <w:proofErr w:type="spellEnd"/>
+    </w:p>
+    <w:p>
+      <w:pPr>
+        <w:rPr>
+          <w:lang w:val="en-US" w:eastAsia="de-CH"/>
+        </w:rPr>
+      </w:pPr>
+      <w:r>
+        <w:rPr>
+          <w:lang w:val="en-US" w:eastAsia="de-CH"/>
+        </w:rPr>
+        <w:t xml:space="preserve"> Max. 210 </w:t>
+      </w:r>
+      <w:proofErr w:type="spellStart"/>
+      <w:r>
+        <w:rPr>
+          <w:lang w:val="en-US" w:eastAsia="de-CH"/>
+        </w:rPr>
+        <w:t>kt</w:t>
+      </w:r>
+      <w:proofErr w:type="spellEnd"/>
+      <w:r>
+        <w:rPr>
+          <w:lang w:val="en-US" w:eastAsia="de-CH"/>
+        </w:rPr>
+        <w:t xml:space="preserve"> would be a speed limit</w:t>
+      </w:r>
+    </w:p>
+    <w:p>
+      <w:pPr>
+        <w:rPr>
+          <w:lang w:val="en-US" w:eastAsia="de-CH"/>
+        </w:rPr>
+      </w:pPr>
+      <w:r>
+        <w:rPr>
+          <w:b/>
+          <w:lang w:val="en-US" w:eastAsia="de-CH"/>
+        </w:rPr>
+        <w:t>ATC Altitude</w:t>
+      </w:r>
+      <w:r>
+        <w:rPr>
+          <w:lang w:val="en-US" w:eastAsia="de-CH"/>
+        </w:rPr>
+        <w:t xml:space="preserve"> is the cleared altitude by the MSFS ATC (what they expect you to fly at</w:t>
+      </w:r>
+      <w:proofErr w:type="gramStart"/>
+      <w:r>
+        <w:rPr>
+          <w:lang w:val="en-US" w:eastAsia="de-CH"/>
+        </w:rPr>
+        <w:t>..)</w:t>
+      </w:r>
+      <w:proofErr w:type="gramEnd"/>
+      <w:r>
+        <w:rPr>
+          <w:lang w:val="en-US" w:eastAsia="de-CH"/>
+        </w:rPr>
+        <w:t xml:space="preserve">, in general ATC assigns you the bottom Alt when limits apply </w:t>
+      </w:r>
+      <w:r>
+        <w:rPr>
+          <w:lang w:val="en-US" w:eastAsia="de-CH"/>
+        </w:rPr>
+        <w:t xml:space="preserve">and sometimes </w:t>
+      </w:r>
+      <w:r>
+        <w:rPr>
+          <w:lang w:val="en-US" w:eastAsia="de-CH"/>
+        </w:rPr>
+        <w:t>only</w:t>
+      </w:r>
+      <w:r>
+        <w:rPr>
+          <w:lang w:val="en-US" w:eastAsia="de-CH"/>
+        </w:rPr>
+        <w:t xml:space="preserve"> short before the WP </w:t>
+      </w:r>
+      <w:r>
+        <w:rPr>
+          <w:lang w:val="en-US" w:eastAsia="de-CH"/>
+        </w:rPr>
+        <w:t>(my experience)</w:t>
+      </w:r>
+    </w:p>
+    <w:p>
+      <w:pPr>
+        <w:autoSpaceDE w:val="0"/>
+        <w:autoSpaceDN w:val="0"/>
+        <w:adjustRightInd w:val="0"/>
+        <w:spacing w:after="0" w:line="240" w:lineRule="auto"/>
+        <w:rPr>
+          <w:lang w:val="en-US" w:eastAsia="de-CH"/>
+        </w:rPr>
+      </w:pPr>
+      <w:r>
+        <w:rPr>
+          <w:b/>
+          <w:lang w:val="en-US" w:eastAsia="de-CH"/>
+        </w:rPr>
+        <w:t>ATC Clearance</w:t>
+      </w:r>
+      <w:r>
+        <w:rPr>
+          <w:lang w:val="en-US" w:eastAsia="de-CH"/>
+        </w:rPr>
+        <w:t xml:space="preserve"> can be (just what the FLT file contains as current state):</w:t>
+      </w:r>
+    </w:p>
+    <w:p>
+      <w:pPr>
+        <w:autoSpaceDE w:val="0"/>
+        <w:autoSpaceDN w:val="0"/>
+        <w:adjustRightInd w:val="0"/>
+        <w:spacing w:after="0" w:line="240" w:lineRule="auto"/>
+        <w:rPr>
+          <w:rFonts w:ascii="Consolas" w:hAnsi="Consolas" w:cs="Consolas"/>
+          <w:color w:val="000000"/>
+          <w:sz w:val="19"/>
+          <w:szCs w:val="19"/>
+          <w:lang w:val="en-US"/>
+        </w:rPr>
+      </w:pPr>
+      <w:r>
+        <w:rPr>
+          <w:rFonts w:ascii="Consolas" w:hAnsi="Consolas" w:cs="Consolas"/>
+          <w:color w:val="000000"/>
+          <w:sz w:val="19"/>
+          <w:szCs w:val="19"/>
+          <w:lang w:val="en-US"/>
+        </w:rPr>
+        <w:t>Own</w:t>
+      </w:r>
+      <w:r>
+        <w:rPr>
+          <w:rFonts w:ascii="Consolas" w:hAnsi="Consolas" w:cs="Consolas"/>
+          <w:color w:val="000000"/>
+          <w:sz w:val="19"/>
+          <w:szCs w:val="19"/>
+          <w:lang w:val="en-US"/>
+        </w:rPr>
+        <w:t xml:space="preserve"> </w:t>
+      </w:r>
+      <w:r>
+        <w:rPr>
+          <w:rFonts w:ascii="Consolas" w:hAnsi="Consolas" w:cs="Consolas"/>
+          <w:color w:val="000000"/>
+          <w:sz w:val="19"/>
+          <w:szCs w:val="19"/>
+          <w:lang w:val="en-US"/>
+        </w:rPr>
+        <w:t>Navigation,</w:t>
+      </w:r>
+      <w:r>
+        <w:rPr>
+          <w:rFonts w:ascii="Consolas" w:hAnsi="Consolas" w:cs="Consolas"/>
+          <w:color w:val="000000"/>
+          <w:sz w:val="19"/>
+          <w:szCs w:val="19"/>
+          <w:lang w:val="en-US"/>
+        </w:rPr>
+        <w:t xml:space="preserve"> </w:t>
+      </w:r>
+      <w:r>
+        <w:rPr>
+          <w:rFonts w:ascii="Consolas" w:hAnsi="Consolas" w:cs="Consolas"/>
+          <w:color w:val="000000"/>
+          <w:sz w:val="19"/>
+          <w:szCs w:val="19"/>
+          <w:lang w:val="en-US"/>
+        </w:rPr>
+        <w:t>Vectors</w:t>
+      </w:r>
+      <w:r>
+        <w:rPr>
+          <w:rFonts w:ascii="Consolas" w:hAnsi="Consolas" w:cs="Consolas"/>
+          <w:color w:val="000000"/>
+          <w:sz w:val="19"/>
+          <w:szCs w:val="19"/>
+          <w:lang w:val="en-US"/>
+        </w:rPr>
+        <w:t xml:space="preserve"> </w:t>
+      </w:r>
+      <w:proofErr w:type="spellStart"/>
+      <w:r>
+        <w:rPr>
+          <w:rFonts w:ascii="Consolas" w:hAnsi="Consolas" w:cs="Consolas"/>
+          <w:color w:val="000000"/>
+          <w:sz w:val="19"/>
+          <w:szCs w:val="19"/>
+          <w:lang w:val="en-US"/>
+        </w:rPr>
+        <w:t>Icpt</w:t>
+      </w:r>
+      <w:proofErr w:type="spellEnd"/>
+      <w:r>
+        <w:rPr>
+          <w:rFonts w:ascii="Consolas" w:hAnsi="Consolas" w:cs="Consolas"/>
+          <w:color w:val="000000"/>
+          <w:sz w:val="19"/>
+          <w:szCs w:val="19"/>
+          <w:lang w:val="en-US"/>
+        </w:rPr>
+        <w:t xml:space="preserve"> </w:t>
+      </w:r>
+      <w:r>
+        <w:rPr>
+          <w:rFonts w:ascii="Consolas" w:hAnsi="Consolas" w:cs="Consolas"/>
+          <w:color w:val="000000"/>
+          <w:sz w:val="19"/>
+          <w:szCs w:val="19"/>
+          <w:lang w:val="en-US"/>
+        </w:rPr>
+        <w:t>Left,</w:t>
+      </w:r>
+      <w:r>
+        <w:rPr>
+          <w:rFonts w:ascii="Consolas" w:hAnsi="Consolas" w:cs="Consolas"/>
+          <w:color w:val="000000"/>
+          <w:sz w:val="19"/>
+          <w:szCs w:val="19"/>
+          <w:lang w:val="en-US"/>
+        </w:rPr>
+        <w:t xml:space="preserve"> </w:t>
+      </w:r>
+      <w:r>
+        <w:rPr>
+          <w:rFonts w:ascii="Consolas" w:hAnsi="Consolas" w:cs="Consolas"/>
+          <w:color w:val="000000"/>
+          <w:sz w:val="19"/>
+          <w:szCs w:val="19"/>
+          <w:lang w:val="en-US"/>
+        </w:rPr>
+        <w:t>Vectors</w:t>
+      </w:r>
+      <w:r>
+        <w:rPr>
+          <w:rFonts w:ascii="Consolas" w:hAnsi="Consolas" w:cs="Consolas"/>
+          <w:color w:val="000000"/>
+          <w:sz w:val="19"/>
+          <w:szCs w:val="19"/>
+          <w:lang w:val="en-US"/>
+        </w:rPr>
+        <w:t xml:space="preserve"> </w:t>
+      </w:r>
+      <w:proofErr w:type="spellStart"/>
+      <w:r>
+        <w:rPr>
+          <w:rFonts w:ascii="Consolas" w:hAnsi="Consolas" w:cs="Consolas"/>
+          <w:color w:val="000000"/>
+          <w:sz w:val="19"/>
+          <w:szCs w:val="19"/>
+          <w:lang w:val="en-US"/>
+        </w:rPr>
+        <w:t>Icpt</w:t>
+      </w:r>
+      <w:proofErr w:type="spellEnd"/>
+      <w:r>
+        <w:rPr>
+          <w:rFonts w:ascii="Consolas" w:hAnsi="Consolas" w:cs="Consolas"/>
+          <w:color w:val="000000"/>
+          <w:sz w:val="19"/>
+          <w:szCs w:val="19"/>
+          <w:lang w:val="en-US"/>
+        </w:rPr>
+        <w:t xml:space="preserve"> </w:t>
+      </w:r>
+      <w:r>
+        <w:rPr>
+          <w:rFonts w:ascii="Consolas" w:hAnsi="Consolas" w:cs="Consolas"/>
+          <w:color w:val="000000"/>
+          <w:sz w:val="19"/>
+          <w:szCs w:val="19"/>
+          <w:lang w:val="en-US"/>
+        </w:rPr>
+        <w:t>Right,</w:t>
+      </w:r>
+      <w:r>
+        <w:rPr>
+          <w:rFonts w:ascii="Consolas" w:hAnsi="Consolas" w:cs="Consolas"/>
+          <w:color w:val="000000"/>
+          <w:sz w:val="19"/>
+          <w:szCs w:val="19"/>
+          <w:lang w:val="en-US"/>
+        </w:rPr>
+        <w:t xml:space="preserve"> </w:t>
+      </w:r>
+      <w:r>
+        <w:rPr>
+          <w:rFonts w:ascii="Consolas" w:hAnsi="Consolas" w:cs="Consolas"/>
+          <w:color w:val="000000"/>
+          <w:sz w:val="19"/>
+          <w:szCs w:val="19"/>
+          <w:lang w:val="en-US"/>
+        </w:rPr>
+        <w:t>Vectors</w:t>
+      </w:r>
+      <w:r>
+        <w:rPr>
+          <w:rFonts w:ascii="Consolas" w:hAnsi="Consolas" w:cs="Consolas"/>
+          <w:color w:val="000000"/>
+          <w:sz w:val="19"/>
+          <w:szCs w:val="19"/>
+          <w:lang w:val="en-US"/>
+        </w:rPr>
+        <w:t xml:space="preserve"> </w:t>
+      </w:r>
+      <w:r>
+        <w:rPr>
+          <w:rFonts w:ascii="Consolas" w:hAnsi="Consolas" w:cs="Consolas"/>
+          <w:color w:val="000000"/>
+          <w:sz w:val="19"/>
+          <w:szCs w:val="19"/>
+          <w:lang w:val="en-US"/>
+        </w:rPr>
+        <w:t>Route,</w:t>
+      </w:r>
+      <w:r>
+        <w:rPr>
+          <w:rFonts w:ascii="Consolas" w:hAnsi="Consolas" w:cs="Consolas"/>
+          <w:color w:val="000000"/>
+          <w:sz w:val="19"/>
+          <w:szCs w:val="19"/>
+          <w:lang w:val="en-US"/>
+        </w:rPr>
+        <w:t xml:space="preserve"> (Start, </w:t>
+      </w:r>
+      <w:proofErr w:type="spellStart"/>
+      <w:r>
+        <w:rPr>
+          <w:rFonts w:ascii="Consolas" w:hAnsi="Consolas" w:cs="Consolas"/>
+          <w:color w:val="000000"/>
+          <w:sz w:val="19"/>
+          <w:szCs w:val="19"/>
+          <w:lang w:val="en-US"/>
+        </w:rPr>
+        <w:t>Enroute</w:t>
+      </w:r>
+      <w:proofErr w:type="spellEnd"/>
+      <w:r>
+        <w:rPr>
+          <w:rFonts w:ascii="Consolas" w:hAnsi="Consolas" w:cs="Consolas"/>
+          <w:color w:val="000000"/>
+          <w:sz w:val="19"/>
+          <w:szCs w:val="19"/>
+          <w:lang w:val="en-US"/>
+        </w:rPr>
+        <w:t>)</w:t>
+      </w:r>
+    </w:p>
+    <w:p>
+      <w:pPr>
+        <w:autoSpaceDE w:val="0"/>
+        <w:autoSpaceDN w:val="0"/>
+        <w:adjustRightInd w:val="0"/>
+        <w:spacing w:after="0" w:line="240" w:lineRule="auto"/>
+        <w:rPr>
+          <w:rFonts w:ascii="Consolas" w:hAnsi="Consolas" w:cs="Consolas"/>
+          <w:color w:val="000000"/>
+          <w:sz w:val="19"/>
+          <w:szCs w:val="19"/>
+          <w:lang w:val="en-US"/>
+        </w:rPr>
+      </w:pPr>
+      <w:r>
+        <w:rPr>
+          <w:rFonts w:ascii="Consolas" w:hAnsi="Consolas" w:cs="Consolas"/>
+          <w:color w:val="000000"/>
+          <w:sz w:val="19"/>
+          <w:szCs w:val="19"/>
+          <w:lang w:val="en-US"/>
+        </w:rPr>
+        <w:t>IFR</w:t>
+      </w:r>
+      <w:r>
+        <w:rPr>
+          <w:rFonts w:ascii="Consolas" w:hAnsi="Consolas" w:cs="Consolas"/>
+          <w:color w:val="000000"/>
+          <w:sz w:val="19"/>
+          <w:szCs w:val="19"/>
+          <w:lang w:val="en-US"/>
+        </w:rPr>
+        <w:t xml:space="preserve"> </w:t>
+      </w:r>
+      <w:r>
+        <w:rPr>
+          <w:rFonts w:ascii="Consolas" w:hAnsi="Consolas" w:cs="Consolas"/>
+          <w:color w:val="000000"/>
+          <w:sz w:val="19"/>
+          <w:szCs w:val="19"/>
+          <w:lang w:val="en-US"/>
+        </w:rPr>
+        <w:t>Expecting</w:t>
+      </w:r>
+      <w:r>
+        <w:rPr>
+          <w:rFonts w:ascii="Consolas" w:hAnsi="Consolas" w:cs="Consolas"/>
+          <w:color w:val="000000"/>
+          <w:sz w:val="19"/>
+          <w:szCs w:val="19"/>
+          <w:lang w:val="en-US"/>
+        </w:rPr>
+        <w:t xml:space="preserve"> </w:t>
+      </w:r>
+      <w:r>
+        <w:rPr>
+          <w:rFonts w:ascii="Consolas" w:hAnsi="Consolas" w:cs="Consolas"/>
+          <w:color w:val="000000"/>
+          <w:sz w:val="19"/>
+          <w:szCs w:val="19"/>
+          <w:lang w:val="en-US"/>
+        </w:rPr>
+        <w:t>Approach,</w:t>
+      </w:r>
+      <w:r>
+        <w:rPr>
+          <w:rFonts w:ascii="Consolas" w:hAnsi="Consolas" w:cs="Consolas"/>
+          <w:color w:val="000000"/>
+          <w:sz w:val="19"/>
+          <w:szCs w:val="19"/>
+          <w:lang w:val="en-US"/>
+        </w:rPr>
+        <w:t xml:space="preserve"> I</w:t>
+      </w:r>
+      <w:r>
+        <w:rPr>
+          <w:rFonts w:ascii="Consolas" w:hAnsi="Consolas" w:cs="Consolas"/>
+          <w:color w:val="000000"/>
+          <w:sz w:val="19"/>
+          <w:szCs w:val="19"/>
+          <w:lang w:val="en-US"/>
+        </w:rPr>
+        <w:t>FR</w:t>
+      </w:r>
+      <w:r>
+        <w:rPr>
+          <w:rFonts w:ascii="Consolas" w:hAnsi="Consolas" w:cs="Consolas"/>
+          <w:color w:val="000000"/>
+          <w:sz w:val="19"/>
+          <w:szCs w:val="19"/>
+          <w:lang w:val="en-US"/>
+        </w:rPr>
+        <w:t xml:space="preserve"> </w:t>
+      </w:r>
+      <w:r>
+        <w:rPr>
+          <w:rFonts w:ascii="Consolas" w:hAnsi="Consolas" w:cs="Consolas"/>
+          <w:color w:val="000000"/>
+          <w:sz w:val="19"/>
+          <w:szCs w:val="19"/>
+          <w:lang w:val="en-US"/>
+        </w:rPr>
+        <w:t>Cleared</w:t>
+      </w:r>
+      <w:r>
+        <w:rPr>
+          <w:rFonts w:ascii="Consolas" w:hAnsi="Consolas" w:cs="Consolas"/>
+          <w:color w:val="000000"/>
+          <w:sz w:val="19"/>
+          <w:szCs w:val="19"/>
+          <w:lang w:val="en-US"/>
+        </w:rPr>
+        <w:t xml:space="preserve"> </w:t>
+      </w:r>
+      <w:r>
+        <w:rPr>
+          <w:rFonts w:ascii="Consolas" w:hAnsi="Consolas" w:cs="Consolas"/>
+          <w:color w:val="000000"/>
+          <w:sz w:val="19"/>
+          <w:szCs w:val="19"/>
+          <w:lang w:val="en-US"/>
+        </w:rPr>
+        <w:t>Approach,</w:t>
+      </w:r>
+      <w:r>
+        <w:rPr>
+          <w:rFonts w:ascii="Consolas" w:hAnsi="Consolas" w:cs="Consolas"/>
+          <w:color w:val="000000"/>
+          <w:sz w:val="19"/>
+          <w:szCs w:val="19"/>
+          <w:lang w:val="en-US"/>
+        </w:rPr>
+        <w:t xml:space="preserve"> I</w:t>
+      </w:r>
+      <w:r>
+        <w:rPr>
+          <w:rFonts w:ascii="Consolas" w:hAnsi="Consolas" w:cs="Consolas"/>
+          <w:color w:val="000000"/>
+          <w:sz w:val="19"/>
+          <w:szCs w:val="19"/>
+          <w:lang w:val="en-US"/>
+        </w:rPr>
+        <w:t>FR</w:t>
+      </w:r>
+      <w:r>
+        <w:rPr>
+          <w:rFonts w:ascii="Consolas" w:hAnsi="Consolas" w:cs="Consolas"/>
+          <w:color w:val="000000"/>
+          <w:sz w:val="19"/>
+          <w:szCs w:val="19"/>
+          <w:lang w:val="en-US"/>
+        </w:rPr>
+        <w:t xml:space="preserve"> </w:t>
+      </w:r>
+      <w:r>
+        <w:rPr>
+          <w:rFonts w:ascii="Consolas" w:hAnsi="Consolas" w:cs="Consolas"/>
+          <w:color w:val="000000"/>
+          <w:sz w:val="19"/>
+          <w:szCs w:val="19"/>
+          <w:lang w:val="en-US"/>
+        </w:rPr>
+        <w:t>Cleared</w:t>
+      </w:r>
+      <w:r>
+        <w:rPr>
+          <w:rFonts w:ascii="Consolas" w:hAnsi="Consolas" w:cs="Consolas"/>
+          <w:color w:val="000000"/>
+          <w:sz w:val="19"/>
+          <w:szCs w:val="19"/>
+          <w:lang w:val="en-US"/>
+        </w:rPr>
+        <w:t xml:space="preserve"> </w:t>
+      </w:r>
+      <w:r>
+        <w:rPr>
+          <w:rFonts w:ascii="Consolas" w:hAnsi="Consolas" w:cs="Consolas"/>
+          <w:color w:val="000000"/>
+          <w:sz w:val="19"/>
+          <w:szCs w:val="19"/>
+          <w:lang w:val="en-US"/>
+        </w:rPr>
+        <w:t>To</w:t>
+      </w:r>
+      <w:r>
+        <w:rPr>
+          <w:rFonts w:ascii="Consolas" w:hAnsi="Consolas" w:cs="Consolas"/>
+          <w:color w:val="000000"/>
+          <w:sz w:val="19"/>
+          <w:szCs w:val="19"/>
+          <w:lang w:val="en-US"/>
+        </w:rPr>
+        <w:t xml:space="preserve"> </w:t>
+      </w:r>
+      <w:r>
+        <w:rPr>
+          <w:rFonts w:ascii="Consolas" w:hAnsi="Consolas" w:cs="Consolas"/>
+          <w:color w:val="000000"/>
+          <w:sz w:val="19"/>
+          <w:szCs w:val="19"/>
+          <w:lang w:val="en-US"/>
+        </w:rPr>
+        <w:t>Land,</w:t>
+      </w:r>
+      <w:r>
+        <w:rPr>
+          <w:rFonts w:ascii="Consolas" w:hAnsi="Consolas" w:cs="Consolas"/>
+          <w:color w:val="000000"/>
+          <w:sz w:val="19"/>
+          <w:szCs w:val="19"/>
+          <w:lang w:val="en-US"/>
+        </w:rPr>
+        <w:t xml:space="preserve"> (Approach and Landing)</w:t>
+      </w:r>
+    </w:p>
+    <w:p>
+      <w:pPr>
+        <w:autoSpaceDE w:val="0"/>
+        <w:autoSpaceDN w:val="0"/>
+        <w:adjustRightInd w:val="0"/>
+        <w:spacing w:after="0" w:line="240" w:lineRule="auto"/>
+        <w:rPr>
+          <w:rFonts w:ascii="Consolas" w:hAnsi="Consolas" w:cs="Consolas"/>
+          <w:color w:val="000000"/>
+          <w:sz w:val="19"/>
+          <w:szCs w:val="19"/>
+          <w:lang w:val="en-US"/>
+        </w:rPr>
+      </w:pPr>
+    </w:p>
+    <w:p>
+      <w:pPr>
+        <w:autoSpaceDE w:val="0"/>
+        <w:autoSpaceDN w:val="0"/>
+        <w:adjustRightInd w:val="0"/>
+        <w:spacing w:after="0" w:line="240" w:lineRule="auto"/>
+        <w:rPr>
+          <w:rFonts w:ascii="Consolas" w:hAnsi="Consolas" w:cs="Consolas"/>
+          <w:color w:val="000000"/>
+          <w:sz w:val="19"/>
+          <w:szCs w:val="19"/>
+          <w:lang w:val="en-US"/>
+        </w:rPr>
+      </w:pPr>
+      <w:r>
+        <w:rPr>
+          <w:rFonts w:ascii="Consolas" w:hAnsi="Consolas" w:cs="Consolas"/>
+          <w:color w:val="000000"/>
+          <w:sz w:val="19"/>
+          <w:szCs w:val="19"/>
+          <w:lang w:val="en-US"/>
+        </w:rPr>
+        <w:t>VFR</w:t>
+      </w:r>
+      <w:r>
+        <w:rPr>
+          <w:rFonts w:ascii="Consolas" w:hAnsi="Consolas" w:cs="Consolas"/>
+          <w:color w:val="000000"/>
+          <w:sz w:val="19"/>
+          <w:szCs w:val="19"/>
+          <w:lang w:val="en-US"/>
+        </w:rPr>
+        <w:t xml:space="preserve"> </w:t>
+      </w:r>
+      <w:r>
+        <w:rPr>
+          <w:rFonts w:ascii="Consolas" w:hAnsi="Consolas" w:cs="Consolas"/>
+          <w:color w:val="000000"/>
+          <w:sz w:val="19"/>
+          <w:szCs w:val="19"/>
+          <w:lang w:val="en-US"/>
+        </w:rPr>
+        <w:t>Landing</w:t>
+      </w:r>
+      <w:r>
+        <w:rPr>
+          <w:rFonts w:ascii="Consolas" w:hAnsi="Consolas" w:cs="Consolas"/>
+          <w:color w:val="000000"/>
+          <w:sz w:val="19"/>
+          <w:szCs w:val="19"/>
+          <w:lang w:val="en-US"/>
+        </w:rPr>
+        <w:t xml:space="preserve"> </w:t>
+      </w:r>
+      <w:r>
+        <w:rPr>
+          <w:rFonts w:ascii="Consolas" w:hAnsi="Consolas" w:cs="Consolas"/>
+          <w:color w:val="000000"/>
+          <w:sz w:val="19"/>
+          <w:szCs w:val="19"/>
+          <w:lang w:val="en-US"/>
+        </w:rPr>
+        <w:t>Request, VFR</w:t>
+      </w:r>
+      <w:r>
+        <w:rPr>
+          <w:rFonts w:ascii="Consolas" w:hAnsi="Consolas" w:cs="Consolas"/>
+          <w:color w:val="000000"/>
+          <w:sz w:val="19"/>
+          <w:szCs w:val="19"/>
+          <w:lang w:val="en-US"/>
+        </w:rPr>
+        <w:t xml:space="preserve"> </w:t>
+      </w:r>
+      <w:r>
+        <w:rPr>
+          <w:rFonts w:ascii="Consolas" w:hAnsi="Consolas" w:cs="Consolas"/>
+          <w:color w:val="000000"/>
+          <w:sz w:val="19"/>
+          <w:szCs w:val="19"/>
+          <w:lang w:val="en-US"/>
+        </w:rPr>
+        <w:t>Landing</w:t>
+      </w:r>
+      <w:r>
+        <w:rPr>
+          <w:rFonts w:ascii="Consolas" w:hAnsi="Consolas" w:cs="Consolas"/>
+          <w:color w:val="000000"/>
+          <w:sz w:val="19"/>
+          <w:szCs w:val="19"/>
+          <w:lang w:val="en-US"/>
+        </w:rPr>
+        <w:t xml:space="preserve"> </w:t>
+      </w:r>
+      <w:r>
+        <w:rPr>
+          <w:rFonts w:ascii="Consolas" w:hAnsi="Consolas" w:cs="Consolas"/>
+          <w:color w:val="000000"/>
+          <w:sz w:val="19"/>
+          <w:szCs w:val="19"/>
+          <w:lang w:val="en-US"/>
+        </w:rPr>
+        <w:t>Pattern,</w:t>
+      </w:r>
+      <w:r>
+        <w:rPr>
+          <w:rFonts w:ascii="Consolas" w:hAnsi="Consolas" w:cs="Consolas"/>
+          <w:color w:val="000000"/>
+          <w:sz w:val="19"/>
+          <w:szCs w:val="19"/>
+          <w:lang w:val="en-US"/>
+        </w:rPr>
+        <w:t xml:space="preserve"> </w:t>
+      </w:r>
+      <w:r>
+        <w:rPr>
+          <w:rFonts w:ascii="Consolas" w:hAnsi="Consolas" w:cs="Consolas"/>
+          <w:color w:val="000000"/>
+          <w:sz w:val="19"/>
+          <w:szCs w:val="19"/>
+          <w:lang w:val="en-US"/>
+        </w:rPr>
+        <w:t>VFR</w:t>
+      </w:r>
+      <w:r>
+        <w:rPr>
+          <w:rFonts w:ascii="Consolas" w:hAnsi="Consolas" w:cs="Consolas"/>
+          <w:color w:val="000000"/>
+          <w:sz w:val="19"/>
+          <w:szCs w:val="19"/>
+          <w:lang w:val="en-US"/>
+        </w:rPr>
+        <w:t xml:space="preserve"> </w:t>
+      </w:r>
+      <w:r>
+        <w:rPr>
+          <w:rFonts w:ascii="Consolas" w:hAnsi="Consolas" w:cs="Consolas"/>
+          <w:color w:val="000000"/>
+          <w:sz w:val="19"/>
+          <w:szCs w:val="19"/>
+          <w:lang w:val="en-US"/>
+        </w:rPr>
+        <w:t>Cleared</w:t>
+      </w:r>
+      <w:r>
+        <w:rPr>
+          <w:rFonts w:ascii="Consolas" w:hAnsi="Consolas" w:cs="Consolas"/>
+          <w:color w:val="000000"/>
+          <w:sz w:val="19"/>
+          <w:szCs w:val="19"/>
+          <w:lang w:val="en-US"/>
+        </w:rPr>
+        <w:t xml:space="preserve"> </w:t>
+      </w:r>
+      <w:r>
+        <w:rPr>
+          <w:rFonts w:ascii="Consolas" w:hAnsi="Consolas" w:cs="Consolas"/>
+          <w:color w:val="000000"/>
+          <w:sz w:val="19"/>
+          <w:szCs w:val="19"/>
+          <w:lang w:val="en-US"/>
+        </w:rPr>
+        <w:t>To</w:t>
+      </w:r>
+      <w:r>
+        <w:rPr>
+          <w:rFonts w:ascii="Consolas" w:hAnsi="Consolas" w:cs="Consolas"/>
+          <w:color w:val="000000"/>
+          <w:sz w:val="19"/>
+          <w:szCs w:val="19"/>
+          <w:lang w:val="en-US"/>
+        </w:rPr>
+        <w:t xml:space="preserve"> </w:t>
+      </w:r>
+      <w:r>
+        <w:rPr>
+          <w:rFonts w:ascii="Consolas" w:hAnsi="Consolas" w:cs="Consolas"/>
+          <w:color w:val="000000"/>
+          <w:sz w:val="19"/>
+          <w:szCs w:val="19"/>
+          <w:lang w:val="en-US"/>
+        </w:rPr>
+        <w:t>Land,</w:t>
+      </w:r>
+    </w:p>
+    <w:p>
+      <w:pPr>
+        <w:autoSpaceDE w:val="0"/>
+        <w:autoSpaceDN w:val="0"/>
+        <w:adjustRightInd w:val="0"/>
+        <w:spacing w:after="0" w:line="240" w:lineRule="auto"/>
+        <w:rPr>
+          <w:rFonts w:ascii="Consolas" w:hAnsi="Consolas" w:cs="Consolas"/>
+          <w:color w:val="000000"/>
+          <w:sz w:val="19"/>
+          <w:szCs w:val="19"/>
+          <w:lang w:val="en-US"/>
+        </w:rPr>
+      </w:pPr>
+      <w:r>
+        <w:rPr>
+          <w:rFonts w:ascii="Consolas" w:hAnsi="Consolas" w:cs="Consolas"/>
+          <w:color w:val="000000"/>
+          <w:sz w:val="19"/>
+          <w:szCs w:val="19"/>
+          <w:lang w:val="en-US"/>
+        </w:rPr>
+        <w:t>VFR</w:t>
+      </w:r>
+      <w:r>
+        <w:rPr>
+          <w:rFonts w:ascii="Consolas" w:hAnsi="Consolas" w:cs="Consolas"/>
+          <w:color w:val="000000"/>
+          <w:sz w:val="19"/>
+          <w:szCs w:val="19"/>
+          <w:lang w:val="en-US"/>
+        </w:rPr>
+        <w:t xml:space="preserve"> </w:t>
+      </w:r>
+      <w:r>
+        <w:rPr>
+          <w:rFonts w:ascii="Consolas" w:hAnsi="Consolas" w:cs="Consolas"/>
+          <w:color w:val="000000"/>
+          <w:sz w:val="19"/>
+          <w:szCs w:val="19"/>
+          <w:lang w:val="en-US"/>
+        </w:rPr>
+        <w:t>TG</w:t>
+      </w:r>
+      <w:r>
+        <w:rPr>
+          <w:rFonts w:ascii="Consolas" w:hAnsi="Consolas" w:cs="Consolas"/>
+          <w:color w:val="000000"/>
+          <w:sz w:val="19"/>
+          <w:szCs w:val="19"/>
+          <w:lang w:val="en-US"/>
+        </w:rPr>
+        <w:t xml:space="preserve"> </w:t>
+      </w:r>
+      <w:r>
+        <w:rPr>
+          <w:rFonts w:ascii="Consolas" w:hAnsi="Consolas" w:cs="Consolas"/>
+          <w:color w:val="000000"/>
+          <w:sz w:val="19"/>
+          <w:szCs w:val="19"/>
+          <w:lang w:val="en-US"/>
+        </w:rPr>
+        <w:t>Request, VFR</w:t>
+      </w:r>
+      <w:r>
+        <w:rPr>
+          <w:rFonts w:ascii="Consolas" w:hAnsi="Consolas" w:cs="Consolas"/>
+          <w:color w:val="000000"/>
+          <w:sz w:val="19"/>
+          <w:szCs w:val="19"/>
+          <w:lang w:val="en-US"/>
+        </w:rPr>
+        <w:t xml:space="preserve"> </w:t>
+      </w:r>
+      <w:r>
+        <w:rPr>
+          <w:rFonts w:ascii="Consolas" w:hAnsi="Consolas" w:cs="Consolas"/>
+          <w:color w:val="000000"/>
+          <w:sz w:val="19"/>
+          <w:szCs w:val="19"/>
+          <w:lang w:val="en-US"/>
+        </w:rPr>
+        <w:t>TG</w:t>
+      </w:r>
+      <w:r>
+        <w:rPr>
+          <w:rFonts w:ascii="Consolas" w:hAnsi="Consolas" w:cs="Consolas"/>
+          <w:color w:val="000000"/>
+          <w:sz w:val="19"/>
+          <w:szCs w:val="19"/>
+          <w:lang w:val="en-US"/>
+        </w:rPr>
+        <w:t xml:space="preserve"> </w:t>
+      </w:r>
+      <w:r>
+        <w:rPr>
+          <w:rFonts w:ascii="Consolas" w:hAnsi="Consolas" w:cs="Consolas"/>
+          <w:color w:val="000000"/>
+          <w:sz w:val="19"/>
+          <w:szCs w:val="19"/>
+          <w:lang w:val="en-US"/>
+        </w:rPr>
+        <w:t>Pattern, VFR</w:t>
+      </w:r>
+      <w:r>
+        <w:rPr>
+          <w:rFonts w:ascii="Consolas" w:hAnsi="Consolas" w:cs="Consolas"/>
+          <w:color w:val="000000"/>
+          <w:sz w:val="19"/>
+          <w:szCs w:val="19"/>
+          <w:lang w:val="en-US"/>
+        </w:rPr>
+        <w:t xml:space="preserve"> </w:t>
+      </w:r>
+      <w:r>
+        <w:rPr>
+          <w:rFonts w:ascii="Consolas" w:hAnsi="Consolas" w:cs="Consolas"/>
+          <w:color w:val="000000"/>
+          <w:sz w:val="19"/>
+          <w:szCs w:val="19"/>
+          <w:lang w:val="en-US"/>
+        </w:rPr>
+        <w:t>TG</w:t>
+      </w:r>
+      <w:r>
+        <w:rPr>
+          <w:rFonts w:ascii="Consolas" w:hAnsi="Consolas" w:cs="Consolas"/>
+          <w:color w:val="000000"/>
+          <w:sz w:val="19"/>
+          <w:szCs w:val="19"/>
+          <w:lang w:val="en-US"/>
+        </w:rPr>
+        <w:t xml:space="preserve"> </w:t>
+      </w:r>
+      <w:r>
+        <w:rPr>
+          <w:rFonts w:ascii="Consolas" w:hAnsi="Consolas" w:cs="Consolas"/>
+          <w:color w:val="000000"/>
+          <w:sz w:val="19"/>
+          <w:szCs w:val="19"/>
+          <w:lang w:val="en-US"/>
+        </w:rPr>
+        <w:t>Cleared</w:t>
+      </w:r>
+      <w:r>
+        <w:rPr>
+          <w:rFonts w:ascii="Consolas" w:hAnsi="Consolas" w:cs="Consolas"/>
+          <w:color w:val="000000"/>
+          <w:sz w:val="19"/>
+          <w:szCs w:val="19"/>
+          <w:lang w:val="en-US"/>
+        </w:rPr>
+        <w:t xml:space="preserve"> </w:t>
+      </w:r>
+      <w:proofErr w:type="gramStart"/>
+      <w:r>
+        <w:rPr>
+          <w:rFonts w:ascii="Consolas" w:hAnsi="Consolas" w:cs="Consolas"/>
+          <w:color w:val="000000"/>
+          <w:sz w:val="19"/>
+          <w:szCs w:val="19"/>
+          <w:lang w:val="en-US"/>
+        </w:rPr>
+        <w:t>To</w:t>
+      </w:r>
+      <w:proofErr w:type="gramEnd"/>
+      <w:r>
+        <w:rPr>
+          <w:rFonts w:ascii="Consolas" w:hAnsi="Consolas" w:cs="Consolas"/>
+          <w:color w:val="000000"/>
+          <w:sz w:val="19"/>
+          <w:szCs w:val="19"/>
+          <w:lang w:val="en-US"/>
+        </w:rPr>
+        <w:t xml:space="preserve"> </w:t>
+      </w:r>
+      <w:r>
+        <w:rPr>
+          <w:rFonts w:ascii="Consolas" w:hAnsi="Consolas" w:cs="Consolas"/>
+          <w:color w:val="000000"/>
+          <w:sz w:val="19"/>
+          <w:szCs w:val="19"/>
+          <w:lang w:val="en-US"/>
+        </w:rPr>
+        <w:t>Land,</w:t>
+      </w:r>
+      <w:r>
+        <w:rPr>
+          <w:rFonts w:ascii="Consolas" w:hAnsi="Consolas" w:cs="Consolas"/>
+          <w:color w:val="000000"/>
+          <w:sz w:val="19"/>
+          <w:szCs w:val="19"/>
+          <w:lang w:val="en-US"/>
+        </w:rPr>
+        <w:t xml:space="preserve"> (go arounds)</w:t>
+      </w:r>
+    </w:p>
+    <w:p>
+      <w:pPr>
+        <w:rPr>
+          <w:lang w:val="en-US" w:eastAsia="de-CH"/>
+        </w:rPr>
+      </w:pPr>
+      <w:r>
+        <w:rPr>
+          <w:lang w:val="en-US" w:eastAsia="de-CH"/>
+        </w:rPr>
+        <w:br w:type="page"/>
+      </w:r>
     </w:p>
     <w:p>
       <w:pPr>
@@ -9236,6 +12010,7 @@
         <w:rPr>
           <w:lang w:val="en-US" w:eastAsia="de-CH"/>
         </w:rPr>
+        <w:lastRenderedPageBreak/>
         <w:t>Distributed Contents:</w:t>
       </w:r>
     </w:p>
@@ -9459,7 +12234,7 @@
           <w:szCs w:val="16"/>
           <w:lang w:val="en-US" w:eastAsia="de-CH"/>
         </w:rPr>
-        <w:t>(new V0.2</w:t>
+        <w:t>(new V0.</w:t>
       </w:r>
       <w:r>
         <w:rPr>
@@ -9469,7 +12244,7 @@
           <w:szCs w:val="16"/>
           <w:lang w:val="en-US" w:eastAsia="de-CH"/>
         </w:rPr>
-        <w:t>9</w:t>
+        <w:t>30</w:t>
       </w:r>
       <w:r>
         <w:rPr>
@@ -9517,7 +12292,7 @@
           <w:szCs w:val="16"/>
           <w:lang w:val="en-US" w:eastAsia="de-CH"/>
         </w:rPr>
-        <w:t>(new V0.2</w:t>
+        <w:t>(new V0.</w:t>
       </w:r>
       <w:r>
         <w:rPr>
@@ -9527,7 +12302,7 @@
           <w:szCs w:val="16"/>
           <w:lang w:val="en-US" w:eastAsia="de-CH"/>
         </w:rPr>
-        <w:t>9</w:t>
+        <w:t>30</w:t>
       </w:r>
       <w:r>
         <w:rPr>
@@ -9595,7 +12370,7 @@
           <w:szCs w:val="16"/>
           <w:lang w:val="en-US" w:eastAsia="de-CH"/>
         </w:rPr>
-        <w:t>(new V0.2</w:t>
+        <w:t>(new V0.</w:t>
       </w:r>
       <w:r>
         <w:rPr>
@@ -9605,7 +12380,7 @@
           <w:szCs w:val="16"/>
           <w:lang w:val="en-US" w:eastAsia="de-CH"/>
         </w:rPr>
-        <w:t>9</w:t>
+        <w:t>30</w:t>
       </w:r>
       <w:r>
         <w:rPr>
@@ -9673,7 +12448,7 @@
           <w:szCs w:val="16"/>
           <w:lang w:val="en-US" w:eastAsia="de-CH"/>
         </w:rPr>
-        <w:t>(new V0.2</w:t>
+        <w:t>(new V0.</w:t>
       </w:r>
       <w:r>
         <w:rPr>
@@ -9683,7 +12458,7 @@
           <w:szCs w:val="16"/>
           <w:lang w:val="en-US" w:eastAsia="de-CH"/>
         </w:rPr>
-        <w:t>9</w:t>
+        <w:t>30</w:t>
       </w:r>
       <w:r>
         <w:rPr>
@@ -9706,7 +12481,15 @@
         <w:rPr>
           <w:lang w:val="en-US" w:eastAsia="de-CH"/>
         </w:rPr>
-        <w:t>From MSFS2020 Developer Kit for convenience included:</w:t>
+        <w:t>From MSFS2020 Developer Kit for convenience included</w:t>
+      </w:r>
+      <w:bookmarkStart w:id="0" w:name="_GoBack"/>
+      <w:bookmarkEnd w:id="0"/>
+      <w:r>
+        <w:rPr>
+          <w:lang w:val="en-US" w:eastAsia="de-CH"/>
+        </w:rPr>
+        <w:t>:</w:t>
       </w:r>
     </w:p>
     <w:p>

--- a/doc/MSFS_HudBar-QuickGuide.docx
+++ b/doc/MSFS_HudBar-QuickGuide.docx
@@ -38,61 +38,75 @@
           <w:rFonts w:eastAsia="Times New Roman"/>
           <w:lang w:val="en-US" w:eastAsia="de-CH"/>
         </w:rPr>
+        <w:t>3</w:t>
+      </w:r>
+      <w:r>
+        <w:rPr>
+          <w:rFonts w:eastAsia="Times New Roman"/>
+          <w:lang w:val="en-US" w:eastAsia="de-CH"/>
+        </w:rPr>
+        <w:t>1</w:t>
+      </w:r>
+      <w:r>
+        <w:rPr>
+          <w:rFonts w:eastAsia="Times New Roman"/>
+          <w:lang w:val="en-US" w:eastAsia="de-CH"/>
+        </w:rPr>
+        <w:t>.0.</w:t>
+      </w:r>
+      <w:r>
+        <w:rPr>
+          <w:rFonts w:eastAsia="Times New Roman"/>
+          <w:lang w:val="en-US" w:eastAsia="de-CH"/>
+        </w:rPr>
+        <w:t>2</w:t>
+      </w:r>
+      <w:r>
+        <w:rPr>
+          <w:rFonts w:eastAsia="Times New Roman"/>
+          <w:lang w:val="en-US" w:eastAsia="de-CH"/>
+        </w:rPr>
+        <w:t>5</w:t>
+      </w:r>
+    </w:p>
+    <w:p>
+      <w:pPr>
+        <w:rPr>
+          <w:lang w:val="en-US" w:eastAsia="de-CH"/>
+        </w:rPr>
+      </w:pPr>
+      <w:r>
+        <w:rPr>
+          <w:lang w:val="en-US" w:eastAsia="de-CH"/>
+        </w:rPr>
+        <w:t>See</w:t>
+      </w:r>
+      <w:r>
+        <w:rPr>
+          <w:lang w:val="en-US" w:eastAsia="de-CH"/>
+        </w:rPr>
+        <w:t xml:space="preserve"> </w:t>
+      </w:r>
+      <w:r>
+        <w:rPr>
+          <w:color w:val="FF0000"/>
+          <w:lang w:val="en-US" w:eastAsia="de-CH"/>
+        </w:rPr>
+        <w:t>(new V0.</w:t>
+      </w:r>
+      <w:r>
+        <w:rPr>
+          <w:color w:val="FF0000"/>
+          <w:lang w:val="en-US" w:eastAsia="de-CH"/>
+        </w:rPr>
         <w:t>30</w:t>
       </w:r>
       <w:r>
         <w:rPr>
-          <w:rFonts w:eastAsia="Times New Roman"/>
-          <w:lang w:val="en-US" w:eastAsia="de-CH"/>
-        </w:rPr>
-        <w:t>.0.</w:t>
-      </w:r>
-      <w:r>
-        <w:rPr>
-          <w:rFonts w:eastAsia="Times New Roman"/>
-          <w:lang w:val="en-US" w:eastAsia="de-CH"/>
-        </w:rPr>
-        <w:t>2</w:t>
-      </w:r>
-      <w:r>
-        <w:rPr>
-          <w:rFonts w:eastAsia="Times New Roman"/>
-          <w:lang w:val="en-US" w:eastAsia="de-CH"/>
-        </w:rPr>
-        <w:t>4</w:t>
-      </w:r>
-    </w:p>
-    <w:p>
-      <w:pPr>
-        <w:rPr>
-          <w:lang w:val="en-US" w:eastAsia="de-CH"/>
-        </w:rPr>
-      </w:pPr>
-      <w:r>
-        <w:rPr>
-          <w:lang w:val="en-US" w:eastAsia="de-CH"/>
-        </w:rPr>
-        <w:t>See</w:t>
-      </w:r>
-      <w:r>
-        <w:rPr>
-          <w:lang w:val="en-US" w:eastAsia="de-CH"/>
-        </w:rPr>
-        <w:t xml:space="preserve"> </w:t>
-      </w:r>
-      <w:r>
-        <w:rPr>
           <w:color w:val="FF0000"/>
           <w:lang w:val="en-US" w:eastAsia="de-CH"/>
         </w:rPr>
-        <w:t>(new V0.</w:t>
-      </w:r>
-      <w:r>
-        <w:rPr>
-          <w:color w:val="FF0000"/>
-          <w:lang w:val="en-US" w:eastAsia="de-CH"/>
-        </w:rPr>
-        <w:t>30</w:t>
+        <w:t xml:space="preserve"> and V0.31</w:t>
       </w:r>
       <w:r>
         <w:rPr>
@@ -189,7 +203,19 @@
         <w:rPr>
           <w:lang w:val="en-US" w:eastAsia="de-CH"/>
         </w:rPr>
-        <w:t xml:space="preserve">up to 69 </w:t>
+        <w:t xml:space="preserve">up to </w:t>
+      </w:r>
+      <w:r>
+        <w:rPr>
+          <w:lang w:val="en-US" w:eastAsia="de-CH"/>
+        </w:rPr>
+        <w:t>70</w:t>
+      </w:r>
+      <w:r>
+        <w:rPr>
+          <w:lang w:val="en-US" w:eastAsia="de-CH"/>
+        </w:rPr>
+        <w:t xml:space="preserve"> </w:t>
       </w:r>
       <w:r>
         <w:rPr>
@@ -337,23 +363,43 @@
       </w:pPr>
       <w:r>
         <w:rPr>
-          <w:rFonts w:eastAsia="Times New Roman"/>
+          <w:lang w:val="en-US" w:eastAsia="de-CH"/>
+        </w:rPr>
+        <w:t>Bottom/Top Bars work best with wide screen monitors</w:t>
+      </w:r>
+    </w:p>
+    <w:p>
+      <w:pPr>
+        <w:pStyle w:val="Listenabsatz"/>
+        <w:numPr>
+          <w:ilvl w:val="0"/>
+          <w:numId w:val="5"/>
+        </w:numPr>
+        <w:rPr>
+          <w:lang w:val="en-US" w:eastAsia="de-CH"/>
+        </w:rPr>
+      </w:pPr>
+      <w:r>
+        <w:rPr>
+          <w:rFonts w:ascii="Times New Roman" w:eastAsia="Times New Roman" w:hAnsi="Times New Roman" w:cs="Times New Roman"/>
           <w:noProof/>
+          <w:sz w:val="24"/>
+          <w:szCs w:val="24"/>
           <w:lang w:eastAsia="de-CH"/>
         </w:rPr>
         <w:drawing>
-          <wp:anchor distT="0" distB="0" distL="114300" distR="114300" simplePos="0" relativeHeight="251673600" behindDoc="0" locked="0" layoutInCell="1" allowOverlap="1">
+          <wp:anchor distT="0" distB="0" distL="114300" distR="114300" simplePos="0" relativeHeight="251670528" behindDoc="0" locked="0" layoutInCell="1" allowOverlap="1">
             <wp:simplePos x="0" y="0"/>
             <wp:positionH relativeFrom="margin">
-              <wp:posOffset>2646045</wp:posOffset>
+              <wp:posOffset>20320</wp:posOffset>
             </wp:positionH>
             <wp:positionV relativeFrom="margin">
-              <wp:posOffset>5474970</wp:posOffset>
+              <wp:posOffset>5550535</wp:posOffset>
             </wp:positionV>
-            <wp:extent cx="3664585" cy="2038985"/>
-            <wp:effectExtent l="0" t="0" r="0" b="0"/>
+            <wp:extent cx="6297295" cy="221615"/>
+            <wp:effectExtent l="0" t="0" r="8255" b="6985"/>
             <wp:wrapSquare wrapText="bothSides"/>
-            <wp:docPr id="7" name="Grafik 7"/>
+            <wp:docPr id="3" name="Grafik 3" descr="FS20_HudBar scale 50%"/>
             <wp:cNvGraphicFramePr>
               <a:graphicFrameLocks xmlns:a="http://schemas.openxmlformats.org/drawingml/2006/main" noChangeAspect="1"/>
             </wp:cNvGraphicFramePr>
@@ -361,8 +407,10 @@
               <a:graphicData uri="http://schemas.openxmlformats.org/drawingml/2006/picture">
                 <pic:pic xmlns:pic="http://schemas.openxmlformats.org/drawingml/2006/picture">
                   <pic:nvPicPr>
-                    <pic:cNvPr id="7" name="HudBar14.jpg"/>
-                    <pic:cNvPicPr/>
+                    <pic:cNvPr id="0" name="Picture 2" descr="FS20_HudBar scale 50%"/>
+                    <pic:cNvPicPr>
+                      <a:picLocks noChangeAspect="1" noChangeArrowheads="1"/>
+                    </pic:cNvPicPr>
                   </pic:nvPicPr>
                   <pic:blipFill>
                     <a:blip r:embed="rId5">
@@ -372,18 +420,23 @@
                         </a:ext>
                       </a:extLst>
                     </a:blip>
+                    <a:srcRect/>
                     <a:stretch>
                       <a:fillRect/>
                     </a:stretch>
                   </pic:blipFill>
-                  <pic:spPr>
+                  <pic:spPr bwMode="auto">
                     <a:xfrm>
                       <a:off x="0" y="0"/>
-                      <a:ext cx="3664585" cy="2038985"/>
+                      <a:ext cx="6297295" cy="221615"/>
                     </a:xfrm>
                     <a:prstGeom prst="rect">
                       <a:avLst/>
                     </a:prstGeom>
+                    <a:noFill/>
+                    <a:ln>
+                      <a:noFill/>
+                    </a:ln>
                   </pic:spPr>
                 </pic:pic>
               </a:graphicData>
@@ -406,18 +459,18 @@
           <w:lang w:eastAsia="de-CH"/>
         </w:rPr>
         <w:drawing>
-          <wp:anchor distT="0" distB="0" distL="114300" distR="114300" simplePos="0" relativeHeight="251671552" behindDoc="0" locked="0" layoutInCell="1" allowOverlap="1">
+          <wp:anchor distT="0" distB="0" distL="114300" distR="114300" simplePos="0" relativeHeight="251668480" behindDoc="0" locked="0" layoutInCell="1" allowOverlap="1">
             <wp:simplePos x="0" y="0"/>
             <wp:positionH relativeFrom="margin">
-              <wp:posOffset>36195</wp:posOffset>
+              <wp:posOffset>51435</wp:posOffset>
             </wp:positionH>
             <wp:positionV relativeFrom="margin">
-              <wp:posOffset>5475605</wp:posOffset>
+              <wp:posOffset>2846705</wp:posOffset>
             </wp:positionV>
-            <wp:extent cx="2546350" cy="2032000"/>
-            <wp:effectExtent l="0" t="0" r="6350" b="6350"/>
+            <wp:extent cx="6268085" cy="2621280"/>
+            <wp:effectExtent l="0" t="0" r="0" b="7620"/>
             <wp:wrapSquare wrapText="bothSides"/>
-            <wp:docPr id="8" name="Grafik 8"/>
+            <wp:docPr id="4" name="Grafik 4" descr="FS20_HudBar wide screen view"/>
             <wp:cNvGraphicFramePr>
               <a:graphicFrameLocks xmlns:a="http://schemas.openxmlformats.org/drawingml/2006/main" noChangeAspect="1"/>
             </wp:cNvGraphicFramePr>
@@ -425,46 +478,40 @@
               <a:graphicData uri="http://schemas.openxmlformats.org/drawingml/2006/picture">
                 <pic:pic xmlns:pic="http://schemas.openxmlformats.org/drawingml/2006/picture">
                   <pic:nvPicPr>
-                    <pic:cNvPr id="8" name="HudBar-FPRemaining.jpg"/>
-                    <pic:cNvPicPr/>
+                    <pic:cNvPr id="0" name="Picture 1" descr="FS20_HudBar wide screen view"/>
+                    <pic:cNvPicPr>
+                      <a:picLocks noChangeAspect="1" noChangeArrowheads="1"/>
+                    </pic:cNvPicPr>
                   </pic:nvPicPr>
-                  <pic:blipFill rotWithShape="1">
-                    <a:blip r:embed="rId6" cstate="print">
+                  <pic:blipFill>
+                    <a:blip r:embed="rId6">
                       <a:extLst>
                         <a:ext uri="{28A0092B-C50C-407E-A947-70E740481C1C}">
                           <a14:useLocalDpi xmlns:a14="http://schemas.microsoft.com/office/drawing/2010/main" val="0"/>
                         </a:ext>
                       </a:extLst>
                     </a:blip>
-                    <a:srcRect r="14236" b="14439"/>
-                    <a:stretch/>
+                    <a:srcRect/>
+                    <a:stretch>
+                      <a:fillRect/>
+                    </a:stretch>
                   </pic:blipFill>
                   <pic:spPr bwMode="auto">
                     <a:xfrm>
                       <a:off x="0" y="0"/>
-                      <a:ext cx="2546350" cy="2032000"/>
+                      <a:ext cx="6268085" cy="2621280"/>
                     </a:xfrm>
                     <a:prstGeom prst="rect">
                       <a:avLst/>
                     </a:prstGeom>
+                    <a:noFill/>
                     <a:ln>
                       <a:noFill/>
                     </a:ln>
-                    <a:extLst>
-                      <a:ext uri="{53640926-AAD7-44D8-BBD7-CCE9431645EC}">
-                        <a14:shadowObscured xmlns:a14="http://schemas.microsoft.com/office/drawing/2010/main"/>
-                      </a:ext>
-                    </a:extLst>
                   </pic:spPr>
                 </pic:pic>
               </a:graphicData>
             </a:graphic>
-            <wp14:sizeRelH relativeFrom="margin">
-              <wp14:pctWidth>0</wp14:pctWidth>
-            </wp14:sizeRelH>
-            <wp14:sizeRelV relativeFrom="margin">
-              <wp14:pctHeight>0</wp14:pctHeight>
-            </wp14:sizeRelV>
           </wp:anchor>
         </w:drawing>
       </w:r>
@@ -480,10 +527,10 @@
           <wp:anchor distT="0" distB="0" distL="114300" distR="114300" simplePos="0" relativeHeight="251662336" behindDoc="0" locked="0" layoutInCell="1" allowOverlap="1">
             <wp:simplePos x="0" y="0"/>
             <wp:positionH relativeFrom="margin">
-              <wp:posOffset>34925</wp:posOffset>
+              <wp:posOffset>20955</wp:posOffset>
             </wp:positionH>
             <wp:positionV relativeFrom="margin">
-              <wp:posOffset>8183880</wp:posOffset>
+              <wp:posOffset>7956550</wp:posOffset>
             </wp:positionV>
             <wp:extent cx="6300470" cy="1176020"/>
             <wp:effectExtent l="0" t="0" r="5080" b="5080"/>
@@ -542,18 +589,18 @@
           <w:lang w:eastAsia="de-CH"/>
         </w:rPr>
         <w:drawing>
-          <wp:anchor distT="0" distB="0" distL="114300" distR="114300" simplePos="0" relativeHeight="251670528" behindDoc="0" locked="0" layoutInCell="1" allowOverlap="1">
+          <wp:anchor distT="0" distB="0" distL="114300" distR="114300" simplePos="0" relativeHeight="251671552" behindDoc="0" locked="0" layoutInCell="1" allowOverlap="1">
             <wp:simplePos x="0" y="0"/>
             <wp:positionH relativeFrom="margin">
-              <wp:posOffset>33655</wp:posOffset>
+              <wp:posOffset>17704</wp:posOffset>
             </wp:positionH>
             <wp:positionV relativeFrom="margin">
-              <wp:posOffset>5201920</wp:posOffset>
+              <wp:posOffset>5826125</wp:posOffset>
             </wp:positionV>
-            <wp:extent cx="6264910" cy="221615"/>
-            <wp:effectExtent l="0" t="0" r="2540" b="6985"/>
+            <wp:extent cx="2546350" cy="2032000"/>
+            <wp:effectExtent l="0" t="0" r="6350" b="6350"/>
             <wp:wrapSquare wrapText="bothSides"/>
-            <wp:docPr id="3" name="Grafik 3" descr="FS20_HudBar scale 50%"/>
+            <wp:docPr id="8" name="Grafik 8"/>
             <wp:cNvGraphicFramePr>
               <a:graphicFrameLocks xmlns:a="http://schemas.openxmlformats.org/drawingml/2006/main" noChangeAspect="1"/>
             </wp:cNvGraphicFramePr>
@@ -561,64 +608,68 @@
               <a:graphicData uri="http://schemas.openxmlformats.org/drawingml/2006/picture">
                 <pic:pic xmlns:pic="http://schemas.openxmlformats.org/drawingml/2006/picture">
                   <pic:nvPicPr>
-                    <pic:cNvPr id="0" name="Picture 2" descr="FS20_HudBar scale 50%"/>
-                    <pic:cNvPicPr>
-                      <a:picLocks noChangeAspect="1" noChangeArrowheads="1"/>
-                    </pic:cNvPicPr>
+                    <pic:cNvPr id="8" name="HudBar-FPRemaining.jpg"/>
+                    <pic:cNvPicPr/>
                   </pic:nvPicPr>
-                  <pic:blipFill>
-                    <a:blip r:embed="rId8">
+                  <pic:blipFill rotWithShape="1">
+                    <a:blip r:embed="rId8" cstate="print">
                       <a:extLst>
                         <a:ext uri="{28A0092B-C50C-407E-A947-70E740481C1C}">
                           <a14:useLocalDpi xmlns:a14="http://schemas.microsoft.com/office/drawing/2010/main" val="0"/>
                         </a:ext>
                       </a:extLst>
                     </a:blip>
-                    <a:srcRect/>
-                    <a:stretch>
-                      <a:fillRect/>
-                    </a:stretch>
+                    <a:srcRect r="14236" b="14439"/>
+                    <a:stretch/>
                   </pic:blipFill>
                   <pic:spPr bwMode="auto">
                     <a:xfrm>
                       <a:off x="0" y="0"/>
-                      <a:ext cx="6264910" cy="221615"/>
+                      <a:ext cx="2546350" cy="2032000"/>
                     </a:xfrm>
                     <a:prstGeom prst="rect">
                       <a:avLst/>
                     </a:prstGeom>
-                    <a:noFill/>
                     <a:ln>
                       <a:noFill/>
                     </a:ln>
+                    <a:extLst>
+                      <a:ext uri="{53640926-AAD7-44D8-BBD7-CCE9431645EC}">
+                        <a14:shadowObscured xmlns:a14="http://schemas.microsoft.com/office/drawing/2010/main"/>
+                      </a:ext>
+                    </a:extLst>
                   </pic:spPr>
                 </pic:pic>
               </a:graphicData>
             </a:graphic>
+            <wp14:sizeRelH relativeFrom="margin">
+              <wp14:pctWidth>0</wp14:pctWidth>
+            </wp14:sizeRelH>
+            <wp14:sizeRelV relativeFrom="margin">
+              <wp14:pctHeight>0</wp14:pctHeight>
+            </wp14:sizeRelV>
           </wp:anchor>
         </w:drawing>
       </w:r>
       <w:r>
         <w:rPr>
-          <w:rFonts w:ascii="Times New Roman" w:eastAsia="Times New Roman" w:hAnsi="Times New Roman" w:cs="Times New Roman"/>
+          <w:rFonts w:eastAsia="Times New Roman"/>
           <w:noProof/>
-          <w:sz w:val="24"/>
-          <w:szCs w:val="24"/>
           <w:lang w:eastAsia="de-CH"/>
         </w:rPr>
         <w:drawing>
-          <wp:anchor distT="0" distB="0" distL="114300" distR="114300" simplePos="0" relativeHeight="251668480" behindDoc="0" locked="0" layoutInCell="1" allowOverlap="1">
+          <wp:anchor distT="0" distB="0" distL="114300" distR="114300" simplePos="0" relativeHeight="251673600" behindDoc="0" locked="0" layoutInCell="1" allowOverlap="1">
             <wp:simplePos x="0" y="0"/>
             <wp:positionH relativeFrom="margin">
-              <wp:posOffset>45085</wp:posOffset>
+              <wp:posOffset>2671927</wp:posOffset>
             </wp:positionH>
             <wp:positionV relativeFrom="margin">
-              <wp:posOffset>2496185</wp:posOffset>
+              <wp:posOffset>5826100</wp:posOffset>
             </wp:positionV>
-            <wp:extent cx="6268085" cy="2621280"/>
-            <wp:effectExtent l="0" t="0" r="0" b="7620"/>
+            <wp:extent cx="3664585" cy="2038985"/>
+            <wp:effectExtent l="0" t="0" r="0" b="0"/>
             <wp:wrapSquare wrapText="bothSides"/>
-            <wp:docPr id="4" name="Grafik 4" descr="FS20_HudBar wide screen view"/>
+            <wp:docPr id="7" name="Grafik 7"/>
             <wp:cNvGraphicFramePr>
               <a:graphicFrameLocks xmlns:a="http://schemas.openxmlformats.org/drawingml/2006/main" noChangeAspect="1"/>
             </wp:cNvGraphicFramePr>
@@ -626,10 +677,8 @@
               <a:graphicData uri="http://schemas.openxmlformats.org/drawingml/2006/picture">
                 <pic:pic xmlns:pic="http://schemas.openxmlformats.org/drawingml/2006/picture">
                   <pic:nvPicPr>
-                    <pic:cNvPr id="0" name="Picture 1" descr="FS20_HudBar wide screen view"/>
-                    <pic:cNvPicPr>
-                      <a:picLocks noChangeAspect="1" noChangeArrowheads="1"/>
-                    </pic:cNvPicPr>
+                    <pic:cNvPr id="7" name="HudBar14.jpg"/>
+                    <pic:cNvPicPr/>
                   </pic:nvPicPr>
                   <pic:blipFill>
                     <a:blip r:embed="rId9">
@@ -639,27 +688,28 @@
                         </a:ext>
                       </a:extLst>
                     </a:blip>
-                    <a:srcRect/>
                     <a:stretch>
                       <a:fillRect/>
                     </a:stretch>
                   </pic:blipFill>
-                  <pic:spPr bwMode="auto">
+                  <pic:spPr>
                     <a:xfrm>
                       <a:off x="0" y="0"/>
-                      <a:ext cx="6268085" cy="2621280"/>
+                      <a:ext cx="3664585" cy="2038985"/>
                     </a:xfrm>
                     <a:prstGeom prst="rect">
                       <a:avLst/>
                     </a:prstGeom>
-                    <a:noFill/>
-                    <a:ln>
-                      <a:noFill/>
-                    </a:ln>
                   </pic:spPr>
                 </pic:pic>
               </a:graphicData>
             </a:graphic>
+            <wp14:sizeRelH relativeFrom="margin">
+              <wp14:pctWidth>0</wp14:pctWidth>
+            </wp14:sizeRelH>
+            <wp14:sizeRelV relativeFrom="margin">
+              <wp14:pctHeight>0</wp14:pctHeight>
+            </wp14:sizeRelV>
           </wp:anchor>
         </w:drawing>
       </w:r>
@@ -667,7 +717,15 @@
         <w:rPr>
           <w:lang w:val="en-US" w:eastAsia="de-CH"/>
         </w:rPr>
-        <w:t>Bottom/Top Bars work best with wide screen monitors</w:t>
+        <w:t xml:space="preserve">AutoSave of the Flight (FLT file) at 5 Min intervals </w:t>
+      </w:r>
+      <w:r>
+        <w:rPr>
+          <w:color w:val="FF0000"/>
+          <w:sz w:val="20"/>
+          <w:lang w:val="en-US" w:eastAsia="de-CH"/>
+        </w:rPr>
+        <w:t>(new feature in V0.31)</w:t>
       </w:r>
     </w:p>
     <w:p>
@@ -2035,21 +2093,7 @@
         <w:rPr>
           <w:lang w:val="en-US" w:eastAsia="de-CH"/>
         </w:rPr>
-        <w:t>E-</w:t>
-      </w:r>
-      <w:proofErr w:type="gramStart"/>
-      <w:r>
-        <w:rPr>
-          <w:lang w:val="en-US" w:eastAsia="de-CH"/>
-        </w:rPr>
-        <w:t>,R</w:t>
-      </w:r>
-      <w:proofErr w:type="gramEnd"/>
-      <w:r>
-        <w:rPr>
-          <w:lang w:val="en-US" w:eastAsia="de-CH"/>
-        </w:rPr>
-        <w:t xml:space="preserve">-,A-Trim </w:t>
+        <w:t xml:space="preserve">E-,R-,A-Trim </w:t>
       </w:r>
       <w:r>
         <w:rPr>
@@ -2250,35 +2294,7 @@
           <w:lang w:val="en-US" w:eastAsia="de-CH"/>
         </w:rPr>
         <w:br/>
-        <w:t>It may or may not work to your expectation</w:t>
-      </w:r>
-      <w:proofErr w:type="gramStart"/>
-      <w:r>
-        <w:rPr>
-          <w:lang w:val="en-US" w:eastAsia="de-CH"/>
-        </w:rPr>
-        <w:t>..</w:t>
-      </w:r>
-      <w:proofErr w:type="gramEnd"/>
-      <w:r>
-        <w:rPr>
-          <w:lang w:val="en-US" w:eastAsia="de-CH"/>
-        </w:rPr>
-        <w:t xml:space="preserve"> </w:t>
-      </w:r>
-      <w:proofErr w:type="gramStart"/>
-      <w:r>
-        <w:rPr>
-          <w:lang w:val="en-US" w:eastAsia="de-CH"/>
-        </w:rPr>
-        <w:t>so</w:t>
-      </w:r>
-      <w:proofErr w:type="gramEnd"/>
-      <w:r>
-        <w:rPr>
-          <w:lang w:val="en-US" w:eastAsia="de-CH"/>
-        </w:rPr>
-        <w:t xml:space="preserve"> use it only if you feel comfortable with.</w:t>
+        <w:t>It may or may not work to your expectation.. so use it only if you feel comfortable with.</w:t>
       </w:r>
     </w:p>
     <w:p>
@@ -2533,21 +2549,7 @@
         <w:rPr>
           <w:lang w:val="en-US" w:eastAsia="de-CH"/>
         </w:rPr>
-        <w:t xml:space="preserve"> (green, blue, red, magenta, </w:t>
-      </w:r>
-      <w:proofErr w:type="gramStart"/>
-      <w:r>
-        <w:rPr>
-          <w:lang w:val="en-US" w:eastAsia="de-CH"/>
-        </w:rPr>
-        <w:t>orange(</w:t>
-      </w:r>
-      <w:proofErr w:type="gramEnd"/>
-      <w:r>
-        <w:rPr>
-          <w:lang w:val="en-US" w:eastAsia="de-CH"/>
-        </w:rPr>
-        <w:t>below ILS) )</w:t>
+        <w:t xml:space="preserve"> (green, blue, red, magenta, orange(below ILS) )</w:t>
       </w:r>
       <w:r>
         <w:rPr>
@@ -2935,7 +2937,6 @@
         <w:t xml:space="preserve">Moving a Tile </w:t>
       </w:r>
       <w:proofErr w:type="spellStart"/>
-      <w:proofErr w:type="gramStart"/>
       <w:r>
         <w:rPr>
           <w:lang w:val="en-US" w:eastAsia="de-CH"/>
@@ -2943,7 +2944,6 @@
         <w:t>Hud</w:t>
       </w:r>
       <w:proofErr w:type="spellEnd"/>
-      <w:proofErr w:type="gramEnd"/>
     </w:p>
     <w:p>
       <w:pPr>
@@ -3110,21 +3110,7 @@
         <w:rPr>
           <w:lang w:val="en-US" w:eastAsia="de-CH"/>
         </w:rPr>
-        <w:t>Click one of the CP1</w:t>
-      </w:r>
-      <w:proofErr w:type="gramStart"/>
-      <w:r>
-        <w:rPr>
-          <w:lang w:val="en-US" w:eastAsia="de-CH"/>
-        </w:rPr>
-        <w:t>..</w:t>
-      </w:r>
-      <w:proofErr w:type="gramEnd"/>
-      <w:r>
-        <w:rPr>
-          <w:lang w:val="en-US" w:eastAsia="de-CH"/>
-        </w:rPr>
-        <w:t>CP3 labels to start the meter, it shows the time elapsed and the distance from the trigger location (</w:t>
+        <w:t>Click one of the CP1..CP3 labels to start the meter, it shows the time elapsed and the distance from the trigger location (</w:t>
       </w:r>
       <w:proofErr w:type="spellStart"/>
       <w:r>
@@ -3293,17 +3279,355 @@
     </w:p>
     <w:p>
       <w:pPr>
-        <w:rPr>
-          <w:rFonts w:asciiTheme="majorHAnsi" w:eastAsia="Times New Roman" w:hAnsiTheme="majorHAnsi" w:cstheme="majorBidi"/>
-          <w:color w:val="2E74B5" w:themeColor="accent1" w:themeShade="BF"/>
-          <w:sz w:val="32"/>
-          <w:szCs w:val="32"/>
-          <w:lang w:val="en-US" w:eastAsia="de-CH"/>
-        </w:rPr>
-      </w:pPr>
-      <w:r>
-        <w:rPr>
-          <w:rFonts w:eastAsia="Times New Roman"/>
+        <w:pStyle w:val="berschrift1"/>
+        <w:rPr>
+          <w:rFonts w:eastAsia="Times New Roman"/>
+          <w:lang w:val="en-US" w:eastAsia="de-CH"/>
+        </w:rPr>
+      </w:pPr>
+      <w:r>
+        <w:rPr>
+          <w:rFonts w:eastAsia="Times New Roman"/>
+          <w:lang w:val="en-US" w:eastAsia="de-CH"/>
+        </w:rPr>
+        <w:t xml:space="preserve">Flight </w:t>
+      </w:r>
+      <w:r>
+        <w:rPr>
+          <w:rFonts w:eastAsia="Times New Roman"/>
+          <w:lang w:val="en-US" w:eastAsia="de-CH"/>
+        </w:rPr>
+        <w:t xml:space="preserve">AUTO SAVE </w:t>
+      </w:r>
+      <w:r>
+        <w:rPr>
+          <w:rFonts w:eastAsia="Times New Roman"/>
+          <w:color w:val="FF0000"/>
+          <w:sz w:val="16"/>
+          <w:szCs w:val="16"/>
+          <w:lang w:val="en-US" w:eastAsia="de-CH"/>
+        </w:rPr>
+        <w:t>(new V0.</w:t>
+      </w:r>
+      <w:r>
+        <w:rPr>
+          <w:rFonts w:eastAsia="Times New Roman"/>
+          <w:color w:val="FF0000"/>
+          <w:sz w:val="16"/>
+          <w:szCs w:val="16"/>
+          <w:lang w:val="en-US" w:eastAsia="de-CH"/>
+        </w:rPr>
+        <w:t>31</w:t>
+      </w:r>
+      <w:r>
+        <w:rPr>
+          <w:rFonts w:eastAsia="Times New Roman"/>
+          <w:color w:val="FF0000"/>
+          <w:sz w:val="16"/>
+          <w:szCs w:val="16"/>
+          <w:lang w:val="en-US" w:eastAsia="de-CH"/>
+        </w:rPr>
+        <w:t>)</w:t>
+      </w:r>
+    </w:p>
+    <w:p>
+      <w:pPr>
+        <w:rPr>
+          <w:lang w:val="en-US" w:eastAsia="de-CH"/>
+        </w:rPr>
+      </w:pPr>
+      <w:r>
+        <w:rPr>
+          <w:lang w:val="en-US" w:eastAsia="de-CH"/>
+        </w:rPr>
+        <w:t>Sometimes the Sim may let you down and exit for some reasons</w:t>
+      </w:r>
+      <w:r>
+        <w:rPr>
+          <w:lang w:val="en-US" w:eastAsia="de-CH"/>
+        </w:rPr>
+        <w:t>…</w:t>
+      </w:r>
+    </w:p>
+    <w:p>
+      <w:pPr>
+        <w:rPr>
+          <w:lang w:val="en-US" w:eastAsia="de-CH"/>
+        </w:rPr>
+      </w:pPr>
+      <w:r>
+        <w:rPr>
+          <w:lang w:val="en-US" w:eastAsia="de-CH"/>
+        </w:rPr>
+        <w:t xml:space="preserve">If in Configuration </w:t>
+      </w:r>
+      <w:r>
+        <w:rPr>
+          <w:b/>
+          <w:lang w:val="en-US" w:eastAsia="de-CH"/>
+        </w:rPr>
+        <w:t>Allow FLT AutoSave</w:t>
+      </w:r>
+      <w:r>
+        <w:rPr>
+          <w:lang w:val="en-US" w:eastAsia="de-CH"/>
+        </w:rPr>
+        <w:t xml:space="preserve"> </w:t>
+      </w:r>
+      <w:r>
+        <w:rPr>
+          <w:lang w:val="en-US" w:eastAsia="de-CH"/>
+        </w:rPr>
+        <w:t xml:space="preserve">is </w:t>
+      </w:r>
+      <w:r>
+        <w:rPr>
+          <w:b/>
+          <w:lang w:val="en-US" w:eastAsia="de-CH"/>
+        </w:rPr>
+        <w:t>Checked</w:t>
+      </w:r>
+      <w:r>
+        <w:rPr>
+          <w:lang w:val="en-US" w:eastAsia="de-CH"/>
+        </w:rPr>
+        <w:t xml:space="preserve"> </w:t>
+      </w:r>
+      <w:r>
+        <w:rPr>
+          <w:lang w:val="en-US" w:eastAsia="de-CH"/>
+        </w:rPr>
+        <w:t>the program will capture Flight files (.FLT) at regular intervals to retrieve flight plan information.</w:t>
+      </w:r>
+      <w:r>
+        <w:rPr>
+          <w:lang w:val="en-US" w:eastAsia="de-CH"/>
+        </w:rPr>
+        <w:br/>
+        <w:t xml:space="preserve">Having such files available allows the </w:t>
+      </w:r>
+      <w:proofErr w:type="spellStart"/>
+      <w:r>
+        <w:rPr>
+          <w:lang w:val="en-US" w:eastAsia="de-CH"/>
+        </w:rPr>
+        <w:t>HudBar</w:t>
+      </w:r>
+      <w:proofErr w:type="spellEnd"/>
+      <w:r>
+        <w:rPr>
+          <w:lang w:val="en-US" w:eastAsia="de-CH"/>
+        </w:rPr>
+        <w:t xml:space="preserve"> to copy them into a convenient location to maintain a flight backup</w:t>
+      </w:r>
+      <w:r>
+        <w:rPr>
+          <w:lang w:val="en-US" w:eastAsia="de-CH"/>
+        </w:rPr>
+        <w:t xml:space="preserve"> in case needed</w:t>
+      </w:r>
+      <w:r>
+        <w:rPr>
+          <w:lang w:val="en-US" w:eastAsia="de-CH"/>
+        </w:rPr>
+        <w:t>.</w:t>
+      </w:r>
+    </w:p>
+    <w:p>
+      <w:pPr>
+        <w:rPr>
+          <w:lang w:val="en-US" w:eastAsia="de-CH"/>
+        </w:rPr>
+      </w:pPr>
+      <w:r>
+        <w:rPr>
+          <w:lang w:val="en-US" w:eastAsia="de-CH"/>
+        </w:rPr>
+        <w:t>The program saves such files every 5 Minutes and maintains a maximum of 12 files (last hour).</w:t>
+      </w:r>
+      <w:r>
+        <w:rPr>
+          <w:lang w:val="en-US" w:eastAsia="de-CH"/>
+        </w:rPr>
+        <w:br/>
+      </w:r>
+      <w:r>
+        <w:rPr>
+          <w:i/>
+          <w:highlight w:val="yellow"/>
+          <w:lang w:val="en-US" w:eastAsia="de-CH"/>
+        </w:rPr>
+        <w:t xml:space="preserve">AutoSave files are not flight dependent – if you want to store them for later, copy them away into a new location, else they will eventually vanish </w:t>
+      </w:r>
+      <w:r>
+        <w:rPr>
+          <w:i/>
+          <w:highlight w:val="yellow"/>
+          <w:lang w:val="en-US" w:eastAsia="de-CH"/>
+        </w:rPr>
+        <w:t>while doing</w:t>
+      </w:r>
+      <w:r>
+        <w:rPr>
+          <w:i/>
+          <w:highlight w:val="yellow"/>
+          <w:lang w:val="en-US" w:eastAsia="de-CH"/>
+        </w:rPr>
+        <w:t xml:space="preserve"> the housekeeping.</w:t>
+      </w:r>
+    </w:p>
+    <w:p>
+      <w:pPr>
+        <w:rPr>
+          <w:lang w:val="en-US" w:eastAsia="de-CH"/>
+        </w:rPr>
+      </w:pPr>
+      <w:r>
+        <w:rPr>
+          <w:lang w:val="en-US" w:eastAsia="de-CH"/>
+        </w:rPr>
+        <w:t>The AutoSave location is</w:t>
+      </w:r>
+      <w:r>
+        <w:rPr>
+          <w:lang w:val="en-US" w:eastAsia="de-CH"/>
+        </w:rPr>
+        <w:t xml:space="preserve"> t</w:t>
+      </w:r>
+      <w:r>
+        <w:rPr>
+          <w:lang w:val="en-US" w:eastAsia="de-CH"/>
+        </w:rPr>
+        <w:t xml:space="preserve">he Users  </w:t>
+      </w:r>
+      <w:proofErr w:type="spellStart"/>
+      <w:r>
+        <w:rPr>
+          <w:rFonts w:ascii="Lucida Console" w:hAnsi="Lucida Console"/>
+          <w:sz w:val="20"/>
+          <w:highlight w:val="green"/>
+          <w:lang w:val="en-US" w:eastAsia="de-CH"/>
+        </w:rPr>
+        <w:t>MyDocuments</w:t>
+      </w:r>
+      <w:proofErr w:type="spellEnd"/>
+      <w:r>
+        <w:rPr>
+          <w:rFonts w:ascii="Lucida Console" w:hAnsi="Lucida Console"/>
+          <w:sz w:val="20"/>
+          <w:highlight w:val="green"/>
+          <w:lang w:val="en-US" w:eastAsia="de-CH"/>
+        </w:rPr>
+        <w:t>\</w:t>
+      </w:r>
+      <w:proofErr w:type="spellStart"/>
+      <w:r>
+        <w:rPr>
+          <w:rFonts w:ascii="Lucida Console" w:hAnsi="Lucida Console"/>
+          <w:sz w:val="20"/>
+          <w:highlight w:val="green"/>
+          <w:lang w:val="en-US" w:eastAsia="de-CH"/>
+        </w:rPr>
+        <w:t>MSFS_HudBarSave</w:t>
+      </w:r>
+      <w:proofErr w:type="spellEnd"/>
+      <w:r>
+        <w:rPr>
+          <w:lang w:val="en-US" w:eastAsia="de-CH"/>
+        </w:rPr>
+        <w:t xml:space="preserve">  folder</w:t>
+      </w:r>
+    </w:p>
+    <w:p>
+      <w:pPr>
+        <w:rPr>
+          <w:lang w:val="en-US" w:eastAsia="de-CH"/>
+        </w:rPr>
+      </w:pPr>
+      <w:r>
+        <w:rPr>
+          <w:lang w:val="en-US" w:eastAsia="de-CH"/>
+        </w:rPr>
+        <w:t xml:space="preserve">Files are named: </w:t>
+      </w:r>
+      <w:proofErr w:type="spellStart"/>
+      <w:r>
+        <w:rPr>
+          <w:rFonts w:ascii="Lucida Console" w:hAnsi="Lucida Console"/>
+          <w:sz w:val="20"/>
+          <w:lang w:val="en-US" w:eastAsia="de-CH"/>
+        </w:rPr>
+        <w:t>AutoSave_YYYY</w:t>
+      </w:r>
+      <w:proofErr w:type="spellEnd"/>
+      <w:r>
+        <w:rPr>
+          <w:rFonts w:ascii="Lucida Console" w:hAnsi="Lucida Console"/>
+          <w:sz w:val="20"/>
+          <w:lang w:val="en-US" w:eastAsia="de-CH"/>
+        </w:rPr>
+        <w:t>-MM-</w:t>
+      </w:r>
+      <w:proofErr w:type="spellStart"/>
+      <w:r>
+        <w:rPr>
+          <w:rFonts w:ascii="Lucida Console" w:hAnsi="Lucida Console"/>
+          <w:sz w:val="20"/>
+          <w:lang w:val="en-US" w:eastAsia="de-CH"/>
+        </w:rPr>
+        <w:t>DDThh_mm_ss.FLT</w:t>
+      </w:r>
+      <w:proofErr w:type="spellEnd"/>
+      <w:r>
+        <w:rPr>
+          <w:lang w:val="en-US" w:eastAsia="de-CH"/>
+        </w:rPr>
+        <w:t xml:space="preserve"> (e.g. </w:t>
+      </w:r>
+      <w:r>
+        <w:rPr>
+          <w:rFonts w:ascii="Lucida Console" w:hAnsi="Lucida Console"/>
+          <w:sz w:val="18"/>
+          <w:lang w:val="en-US" w:eastAsia="de-CH"/>
+        </w:rPr>
+        <w:t>AutoSave_2021-08-22T16_19_35.FLT</w:t>
+      </w:r>
+      <w:r>
+        <w:rPr>
+          <w:lang w:val="en-US" w:eastAsia="de-CH"/>
+        </w:rPr>
+        <w:t>)</w:t>
+      </w:r>
+    </w:p>
+    <w:p>
+      <w:pPr>
+        <w:rPr>
+          <w:rFonts w:eastAsia="Times New Roman"/>
+          <w:lang w:val="en-US" w:eastAsia="de-CH"/>
+        </w:rPr>
+      </w:pPr>
+      <w:r>
+        <w:rPr>
+          <w:lang w:val="en-US" w:eastAsia="de-CH"/>
+        </w:rPr>
+        <w:t xml:space="preserve">Note: During Missions the Sim is usually maintaining AutoSaves on its own and the </w:t>
+      </w:r>
+      <w:proofErr w:type="spellStart"/>
+      <w:r>
+        <w:rPr>
+          <w:lang w:val="en-US" w:eastAsia="de-CH"/>
+        </w:rPr>
+        <w:t>HudBar</w:t>
+      </w:r>
+      <w:proofErr w:type="spellEnd"/>
+      <w:r>
+        <w:rPr>
+          <w:lang w:val="en-US" w:eastAsia="de-CH"/>
+        </w:rPr>
+        <w:t xml:space="preserve"> will not save additional ones. </w:t>
+      </w:r>
+      <w:r>
+        <w:rPr>
           <w:lang w:val="en-US" w:eastAsia="de-CH"/>
         </w:rPr>
         <w:br w:type="page"/>
@@ -3311,6 +3635,13 @@
     </w:p>
     <w:p>
       <w:pPr>
+        <w:rPr>
+          <w:lang w:val="en-US" w:eastAsia="de-CH"/>
+        </w:rPr>
+      </w:pPr>
+    </w:p>
+    <w:p>
+      <w:pPr>
         <w:pStyle w:val="berschrift1"/>
         <w:rPr>
           <w:rFonts w:eastAsia="Times New Roman"/>
@@ -3322,7 +3653,6 @@
           <w:rFonts w:eastAsia="Times New Roman"/>
           <w:lang w:val="en-US" w:eastAsia="de-CH"/>
         </w:rPr>
-        <w:lastRenderedPageBreak/>
         <w:t>Configuration</w:t>
       </w:r>
     </w:p>
@@ -3394,16 +3724,8 @@
         <w:rPr>
           <w:lang w:val="en-US" w:eastAsia="de-CH"/>
         </w:rPr>
-        <w:t xml:space="preserve">Type the profile name into the field of the topmost row (here Prop, Turboprop </w:t>
-      </w:r>
-      <w:proofErr w:type="gramStart"/>
-      <w:r>
-        <w:rPr>
-          <w:lang w:val="en-US" w:eastAsia="de-CH"/>
-        </w:rPr>
-        <w:t>A, …)</w:t>
-      </w:r>
-      <w:proofErr w:type="gramEnd"/>
+        <w:t>Type the profile name into the field of the topmost row (here Prop, Turboprop A, …)</w:t>
+      </w:r>
     </w:p>
     <w:p>
       <w:pPr>
@@ -3421,10 +3743,10 @@
           <w:lang w:eastAsia="de-CH"/>
         </w:rPr>
         <w:drawing>
-          <wp:inline distT="0" distB="0" distL="0" distR="0" wp14:anchorId="3035E0A0" wp14:editId="0F91B90D">
-            <wp:extent cx="5144202" cy="4525674"/>
-            <wp:effectExtent l="0" t="0" r="0" b="8255"/>
-            <wp:docPr id="12" name="Grafik 12"/>
+          <wp:inline distT="0" distB="0" distL="0" distR="0" wp14:anchorId="1FEEE2A6" wp14:editId="57024E5C">
+            <wp:extent cx="5055462" cy="4447641"/>
+            <wp:effectExtent l="0" t="0" r="0" b="0"/>
+            <wp:docPr id="15" name="Grafik 15"/>
             <wp:cNvGraphicFramePr>
               <a:graphicFrameLocks xmlns:a="http://schemas.openxmlformats.org/drawingml/2006/main" noChangeAspect="1"/>
             </wp:cNvGraphicFramePr>
@@ -3444,7 +3766,7 @@
                   <pic:spPr>
                     <a:xfrm>
                       <a:off x="0" y="0"/>
-                      <a:ext cx="5152599" cy="4533061"/>
+                      <a:ext cx="5075734" cy="4465476"/>
                     </a:xfrm>
                     <a:prstGeom prst="rect">
                       <a:avLst/>
@@ -3538,6 +3860,100 @@
           <w:lang w:val="en-US" w:eastAsia="de-CH"/>
         </w:rPr>
         <w:t>else it is slightly transparent</w:t>
+      </w:r>
+    </w:p>
+    <w:p>
+      <w:pPr>
+        <w:pStyle w:val="Listenabsatz"/>
+        <w:numPr>
+          <w:ilvl w:val="0"/>
+          <w:numId w:val="10"/>
+        </w:numPr>
+        <w:rPr>
+          <w:lang w:val="en-US" w:eastAsia="de-CH"/>
+        </w:rPr>
+      </w:pPr>
+      <w:r>
+        <w:rPr>
+          <w:lang w:val="en-US" w:eastAsia="de-CH"/>
+        </w:rPr>
+        <w:t xml:space="preserve">Check </w:t>
+      </w:r>
+      <w:r>
+        <w:rPr>
+          <w:b/>
+          <w:bCs/>
+          <w:lang w:val="en-US" w:eastAsia="de-CH"/>
+        </w:rPr>
+        <w:t>Allow FLT AutoSave</w:t>
+      </w:r>
+      <w:r>
+        <w:rPr>
+          <w:lang w:val="en-US" w:eastAsia="de-CH"/>
+        </w:rPr>
+        <w:t xml:space="preserve"> to have the Bar </w:t>
+      </w:r>
+      <w:r>
+        <w:rPr>
+          <w:lang w:val="en-US" w:eastAsia="de-CH"/>
+        </w:rPr>
+        <w:t>retrieving and AutoSave FLT files for flight plan handling</w:t>
+      </w:r>
+      <w:r>
+        <w:rPr>
+          <w:lang w:val="en-US" w:eastAsia="de-CH"/>
+        </w:rPr>
+        <w:t xml:space="preserve"> </w:t>
+      </w:r>
+      <w:r>
+        <w:rPr>
+          <w:rFonts w:eastAsia="Times New Roman"/>
+          <w:color w:val="FF0000"/>
+          <w:sz w:val="16"/>
+          <w:szCs w:val="16"/>
+          <w:lang w:val="en-US" w:eastAsia="de-CH"/>
+        </w:rPr>
+        <w:br/>
+      </w:r>
+      <w:r>
+        <w:rPr>
+          <w:rFonts w:eastAsia="Times New Roman"/>
+          <w:color w:val="FF0000"/>
+          <w:sz w:val="16"/>
+          <w:szCs w:val="16"/>
+          <w:lang w:val="en-US" w:eastAsia="de-CH"/>
+        </w:rPr>
+        <w:t>(new V0.</w:t>
+      </w:r>
+      <w:r>
+        <w:rPr>
+          <w:rFonts w:eastAsia="Times New Roman"/>
+          <w:color w:val="FF0000"/>
+          <w:sz w:val="16"/>
+          <w:szCs w:val="16"/>
+          <w:lang w:val="en-US" w:eastAsia="de-CH"/>
+        </w:rPr>
+        <w:t>3</w:t>
+      </w:r>
+      <w:r>
+        <w:rPr>
+          <w:rFonts w:eastAsia="Times New Roman"/>
+          <w:color w:val="FF0000"/>
+          <w:sz w:val="16"/>
+          <w:szCs w:val="16"/>
+          <w:lang w:val="en-US" w:eastAsia="de-CH"/>
+        </w:rPr>
+        <w:t>1</w:t>
+      </w:r>
+      <w:r>
+        <w:rPr>
+          <w:rFonts w:eastAsia="Times New Roman"/>
+          <w:color w:val="FF0000"/>
+          <w:sz w:val="16"/>
+          <w:szCs w:val="16"/>
+          <w:lang w:val="en-US" w:eastAsia="de-CH"/>
+        </w:rPr>
+        <w:t>)</w:t>
       </w:r>
     </w:p>
     <w:p>
@@ -4787,17 +5203,9 @@
         <w:rPr>
           <w:lang w:val="en-US" w:eastAsia="de-CH"/>
         </w:rPr>
-        <w:t>h</w:t>
-      </w:r>
-      <w:proofErr w:type="gramStart"/>
-      <w:r>
-        <w:rPr>
-          <w:lang w:val="en-US" w:eastAsia="de-CH"/>
-        </w:rPr>
-        <w:t>:mm:ss</w:t>
+        <w:t>h:mm:ss</w:t>
       </w:r>
       <w:proofErr w:type="spellEnd"/>
-      <w:proofErr w:type="gramEnd"/>
       <w:r>
         <w:rPr>
           <w:lang w:val="en-US" w:eastAsia="de-CH"/>
@@ -5102,15 +5510,7 @@
           <w:rFonts w:eastAsia="Times New Roman"/>
           <w:lang w:val="en-US" w:eastAsia="de-CH"/>
         </w:rPr>
-        <w:t xml:space="preserve">: Setting is available as </w:t>
-      </w:r>
-      <w:proofErr w:type="gramStart"/>
-      <w:r>
-        <w:rPr>
-          <w:rFonts w:eastAsia="Times New Roman"/>
-          <w:lang w:val="en-US" w:eastAsia="de-CH"/>
-        </w:rPr>
-        <w:t>Dir</w:t>
+        <w:t>: Setting is available as Dir</w:t>
       </w:r>
       <w:r>
         <w:rPr>
@@ -5120,7 +5520,6 @@
         <w:t>[</w:t>
       </w:r>
       <w:proofErr w:type="spellStart"/>
-      <w:proofErr w:type="gramEnd"/>
       <w:r>
         <w:rPr>
           <w:rFonts w:eastAsia="Times New Roman"/>
@@ -5353,15 +5752,7 @@
           <w:rFonts w:eastAsia="Times New Roman"/>
           <w:lang w:val="en-US" w:eastAsia="de-CH"/>
         </w:rPr>
-        <w:t>: Parking Brake indication - Set</w:t>
-      </w:r>
-      <w:proofErr w:type="gramStart"/>
-      <w:r>
-        <w:rPr>
-          <w:rFonts w:eastAsia="Times New Roman"/>
-          <w:lang w:val="en-US" w:eastAsia="de-CH"/>
-        </w:rPr>
-        <w:t>:</w:t>
+        <w:t>: Parking Brake indication - Set:</w:t>
       </w:r>
       <w:r>
         <w:rPr>
@@ -5372,7 +5763,6 @@
         </w:rPr>
         <w:t></w:t>
       </w:r>
-      <w:proofErr w:type="gramEnd"/>
       <w:r>
         <w:rPr>
           <w:rFonts w:ascii="Wingdings" w:hAnsi="Wingdings" w:cs="Wingdings"/>
@@ -6124,9 +6514,8 @@
           <w:szCs w:val="16"/>
           <w:lang w:val="en-US" w:eastAsia="de-CH"/>
         </w:rPr>
-        <w:t xml:space="preserve"> (</w:t>
-      </w:r>
-      <w:proofErr w:type="gramStart"/>
+        <w:t xml:space="preserve"> (new V0.</w:t>
+      </w:r>
       <w:r>
         <w:rPr>
           <w:rFonts w:eastAsia="Times New Roman"/>
@@ -6135,9 +6524,8 @@
           <w:szCs w:val="16"/>
           <w:lang w:val="en-US" w:eastAsia="de-CH"/>
         </w:rPr>
-        <w:t>new</w:t>
-      </w:r>
-      <w:proofErr w:type="gramEnd"/>
+        <w:t>30</w:t>
+      </w:r>
       <w:r>
         <w:rPr>
           <w:rFonts w:eastAsia="Times New Roman"/>
@@ -6146,7 +6534,548 @@
           <w:szCs w:val="16"/>
           <w:lang w:val="en-US" w:eastAsia="de-CH"/>
         </w:rPr>
-        <w:t xml:space="preserve"> V0.</w:t>
+        <w:t>)</w:t>
+      </w:r>
+    </w:p>
+    <w:p>
+      <w:pPr>
+        <w:spacing w:after="80"/>
+        <w:rPr>
+          <w:rFonts w:eastAsia="Times New Roman"/>
+          <w:lang w:val="en-US" w:eastAsia="de-CH"/>
+        </w:rPr>
+      </w:pPr>
+      <w:r>
+        <w:rPr>
+          <w:rFonts w:eastAsia="Times New Roman"/>
+          <w:b/>
+          <w:lang w:val="en-US" w:eastAsia="de-CH"/>
+        </w:rPr>
+        <w:t>DIST</w:t>
+      </w:r>
+      <w:r>
+        <w:rPr>
+          <w:rFonts w:eastAsia="Times New Roman"/>
+          <w:lang w:val="en-US" w:eastAsia="de-CH"/>
+        </w:rPr>
+        <w:t xml:space="preserve"> shows the GPS Distance to the next Waypoint </w:t>
+      </w:r>
+      <w:r>
+        <w:rPr>
+          <w:rFonts w:eastAsia="Times New Roman"/>
+          <w:lang w:val="en-US" w:eastAsia="de-CH"/>
+        </w:rPr>
+        <w:t>[nm]</w:t>
+      </w:r>
+    </w:p>
+    <w:p>
+      <w:pPr>
+        <w:spacing w:after="80"/>
+        <w:rPr>
+          <w:rFonts w:eastAsia="Times New Roman"/>
+          <w:lang w:val="en-US" w:eastAsia="de-CH"/>
+        </w:rPr>
+      </w:pPr>
+      <w:r>
+        <w:rPr>
+          <w:rFonts w:eastAsia="Times New Roman"/>
+          <w:b/>
+          <w:lang w:val="en-US" w:eastAsia="de-CH"/>
+        </w:rPr>
+        <w:t>ETE</w:t>
+      </w:r>
+      <w:r>
+        <w:rPr>
+          <w:rFonts w:eastAsia="Times New Roman"/>
+          <w:lang w:val="en-US" w:eastAsia="de-CH"/>
+        </w:rPr>
+        <w:t xml:space="preserve"> shows the GPS Estimated Time </w:t>
+      </w:r>
+      <w:proofErr w:type="spellStart"/>
+      <w:r>
+        <w:rPr>
+          <w:rFonts w:eastAsia="Times New Roman"/>
+          <w:lang w:val="en-US" w:eastAsia="de-CH"/>
+        </w:rPr>
+        <w:t>Enroute</w:t>
+      </w:r>
+      <w:proofErr w:type="spellEnd"/>
+      <w:r>
+        <w:rPr>
+          <w:rFonts w:eastAsia="Times New Roman"/>
+          <w:lang w:val="en-US" w:eastAsia="de-CH"/>
+        </w:rPr>
+        <w:t xml:space="preserve"> to the next Waypoint</w:t>
+      </w:r>
+      <w:r>
+        <w:rPr>
+          <w:rFonts w:eastAsia="Times New Roman"/>
+          <w:lang w:val="en-US" w:eastAsia="de-CH"/>
+        </w:rPr>
+        <w:t xml:space="preserve"> [</w:t>
+      </w:r>
+      <w:proofErr w:type="spellStart"/>
+      <w:r>
+        <w:rPr>
+          <w:rFonts w:eastAsia="Times New Roman"/>
+          <w:lang w:val="en-US" w:eastAsia="de-CH"/>
+        </w:rPr>
+        <w:t>h:mm:ss</w:t>
+      </w:r>
+      <w:proofErr w:type="spellEnd"/>
+      <w:r>
+        <w:rPr>
+          <w:rFonts w:eastAsia="Times New Roman"/>
+          <w:lang w:val="en-US" w:eastAsia="de-CH"/>
+        </w:rPr>
+        <w:t>]</w:t>
+      </w:r>
+    </w:p>
+    <w:p>
+      <w:pPr>
+        <w:spacing w:after="80"/>
+        <w:rPr>
+          <w:rFonts w:eastAsia="Times New Roman"/>
+          <w:lang w:val="en-US" w:eastAsia="de-CH"/>
+        </w:rPr>
+      </w:pPr>
+      <w:r>
+        <w:rPr>
+          <w:rFonts w:eastAsia="Times New Roman"/>
+          <w:b/>
+          <w:lang w:val="en-US" w:eastAsia="de-CH"/>
+        </w:rPr>
+        <w:t>D</w:t>
+      </w:r>
+      <w:r>
+        <w:rPr>
+          <w:rFonts w:eastAsia="Times New Roman"/>
+          <w:b/>
+          <w:lang w:val="en-US" w:eastAsia="de-CH"/>
+        </w:rPr>
+        <w:t>-</w:t>
+      </w:r>
+      <w:r>
+        <w:rPr>
+          <w:rFonts w:eastAsia="Times New Roman"/>
+          <w:b/>
+          <w:lang w:val="en-US" w:eastAsia="de-CH"/>
+        </w:rPr>
+        <w:t>E</w:t>
+      </w:r>
+      <w:r>
+        <w:rPr>
+          <w:rFonts w:eastAsia="Times New Roman"/>
+          <w:b/>
+          <w:lang w:val="en-US" w:eastAsia="de-CH"/>
+        </w:rPr>
+        <w:t>TE</w:t>
+      </w:r>
+      <w:r>
+        <w:rPr>
+          <w:rFonts w:eastAsia="Times New Roman"/>
+          <w:lang w:val="en-US" w:eastAsia="de-CH"/>
+        </w:rPr>
+        <w:t xml:space="preserve"> shows the </w:t>
+      </w:r>
+      <w:r>
+        <w:rPr>
+          <w:rFonts w:eastAsia="Times New Roman"/>
+          <w:lang w:val="en-US" w:eastAsia="de-CH"/>
+        </w:rPr>
+        <w:t xml:space="preserve">GPS Estimated Time </w:t>
+      </w:r>
+      <w:proofErr w:type="spellStart"/>
+      <w:r>
+        <w:rPr>
+          <w:rFonts w:eastAsia="Times New Roman"/>
+          <w:lang w:val="en-US" w:eastAsia="de-CH"/>
+        </w:rPr>
+        <w:t>Enroute</w:t>
+      </w:r>
+      <w:proofErr w:type="spellEnd"/>
+      <w:r>
+        <w:rPr>
+          <w:rFonts w:eastAsia="Times New Roman"/>
+          <w:lang w:val="en-US" w:eastAsia="de-CH"/>
+        </w:rPr>
+        <w:t xml:space="preserve"> to the next Destination [</w:t>
+      </w:r>
+      <w:proofErr w:type="spellStart"/>
+      <w:r>
+        <w:rPr>
+          <w:rFonts w:eastAsia="Times New Roman"/>
+          <w:lang w:val="en-US" w:eastAsia="de-CH"/>
+        </w:rPr>
+        <w:t>h:mm:ss</w:t>
+      </w:r>
+      <w:proofErr w:type="spellEnd"/>
+      <w:r>
+        <w:rPr>
+          <w:rFonts w:eastAsia="Times New Roman"/>
+          <w:lang w:val="en-US" w:eastAsia="de-CH"/>
+        </w:rPr>
+        <w:t>]</w:t>
+      </w:r>
+    </w:p>
+    <w:p>
+      <w:pPr>
+        <w:spacing w:after="80"/>
+        <w:rPr>
+          <w:rFonts w:eastAsia="Times New Roman"/>
+          <w:lang w:val="en-US" w:eastAsia="de-CH"/>
+        </w:rPr>
+      </w:pPr>
+      <w:r>
+        <w:rPr>
+          <w:rFonts w:eastAsia="Times New Roman"/>
+          <w:b/>
+          <w:lang w:val="en-US" w:eastAsia="de-CH"/>
+        </w:rPr>
+        <w:t>BRG</w:t>
+      </w:r>
+      <w:r>
+        <w:rPr>
+          <w:rFonts w:eastAsia="Times New Roman"/>
+          <w:lang w:val="en-US" w:eastAsia="de-CH"/>
+        </w:rPr>
+        <w:t xml:space="preserve"> shows the GPS mag</w:t>
+      </w:r>
+      <w:r>
+        <w:rPr>
+          <w:rFonts w:eastAsia="Times New Roman"/>
+          <w:lang w:val="en-US" w:eastAsia="de-CH"/>
+        </w:rPr>
+        <w:t>netic</w:t>
+      </w:r>
+      <w:r>
+        <w:rPr>
+          <w:rFonts w:eastAsia="Times New Roman"/>
+          <w:lang w:val="en-US" w:eastAsia="de-CH"/>
+        </w:rPr>
+        <w:t xml:space="preserve"> bearing to the next Waypoint</w:t>
+      </w:r>
+      <w:r>
+        <w:rPr>
+          <w:rFonts w:eastAsia="Times New Roman"/>
+          <w:lang w:val="en-US" w:eastAsia="de-CH"/>
+        </w:rPr>
+        <w:t xml:space="preserve"> [</w:t>
+      </w:r>
+      <w:proofErr w:type="spellStart"/>
+      <w:r>
+        <w:rPr>
+          <w:rFonts w:eastAsia="Times New Roman"/>
+          <w:lang w:val="en-US" w:eastAsia="de-CH"/>
+        </w:rPr>
+        <w:t>deg</w:t>
+      </w:r>
+      <w:r>
+        <w:rPr>
+          <w:rFonts w:eastAsia="Times New Roman"/>
+          <w:lang w:val="en-US" w:eastAsia="de-CH"/>
+        </w:rPr>
+        <w:t>m</w:t>
+      </w:r>
+      <w:proofErr w:type="spellEnd"/>
+      <w:r>
+        <w:rPr>
+          <w:rFonts w:eastAsia="Times New Roman"/>
+          <w:lang w:val="en-US" w:eastAsia="de-CH"/>
+        </w:rPr>
+        <w:t>]</w:t>
+      </w:r>
+    </w:p>
+    <w:p>
+      <w:pPr>
+        <w:spacing w:after="80"/>
+        <w:rPr>
+          <w:rFonts w:eastAsia="Times New Roman"/>
+          <w:lang w:val="en-US" w:eastAsia="de-CH"/>
+        </w:rPr>
+      </w:pPr>
+      <w:r>
+        <w:rPr>
+          <w:rFonts w:eastAsia="Times New Roman"/>
+          <w:b/>
+          <w:lang w:val="en-US" w:eastAsia="de-CH"/>
+        </w:rPr>
+        <w:t>TRK</w:t>
+      </w:r>
+      <w:r>
+        <w:rPr>
+          <w:rFonts w:eastAsia="Times New Roman"/>
+          <w:lang w:val="en-US" w:eastAsia="de-CH"/>
+        </w:rPr>
+        <w:t xml:space="preserve"> shows the GPS </w:t>
+      </w:r>
+      <w:r>
+        <w:rPr>
+          <w:rFonts w:eastAsia="Times New Roman"/>
+          <w:lang w:val="en-US" w:eastAsia="de-CH"/>
+        </w:rPr>
+        <w:t xml:space="preserve">magnetic </w:t>
+      </w:r>
+      <w:r>
+        <w:rPr>
+          <w:rFonts w:eastAsia="Times New Roman"/>
+          <w:lang w:val="en-US" w:eastAsia="de-CH"/>
+        </w:rPr>
+        <w:t>ground track</w:t>
+      </w:r>
+      <w:r>
+        <w:rPr>
+          <w:rFonts w:eastAsia="Times New Roman"/>
+          <w:lang w:val="en-US" w:eastAsia="de-CH"/>
+        </w:rPr>
+        <w:t xml:space="preserve"> [</w:t>
+      </w:r>
+      <w:proofErr w:type="spellStart"/>
+      <w:r>
+        <w:rPr>
+          <w:rFonts w:eastAsia="Times New Roman"/>
+          <w:lang w:val="en-US" w:eastAsia="de-CH"/>
+        </w:rPr>
+        <w:t>deg</w:t>
+      </w:r>
+      <w:r>
+        <w:rPr>
+          <w:rFonts w:eastAsia="Times New Roman"/>
+          <w:lang w:val="en-US" w:eastAsia="de-CH"/>
+        </w:rPr>
+        <w:t>m</w:t>
+      </w:r>
+      <w:proofErr w:type="spellEnd"/>
+      <w:r>
+        <w:rPr>
+          <w:rFonts w:eastAsia="Times New Roman"/>
+          <w:lang w:val="en-US" w:eastAsia="de-CH"/>
+        </w:rPr>
+        <w:t>]</w:t>
+      </w:r>
+    </w:p>
+    <w:p>
+      <w:pPr>
+        <w:spacing w:after="80"/>
+        <w:rPr>
+          <w:rFonts w:eastAsia="Times New Roman"/>
+          <w:lang w:val="en-US" w:eastAsia="de-CH"/>
+        </w:rPr>
+      </w:pPr>
+      <w:r>
+        <w:rPr>
+          <w:rFonts w:eastAsia="Times New Roman"/>
+          <w:b/>
+          <w:lang w:val="en-US" w:eastAsia="de-CH"/>
+        </w:rPr>
+        <w:t>DTK</w:t>
+      </w:r>
+      <w:r>
+        <w:rPr>
+          <w:rFonts w:eastAsia="Times New Roman"/>
+          <w:lang w:val="en-US" w:eastAsia="de-CH"/>
+        </w:rPr>
+        <w:t xml:space="preserve"> shows the GPS desired track to the next Waypoin</w:t>
+      </w:r>
+      <w:r>
+        <w:rPr>
+          <w:rFonts w:eastAsia="Times New Roman"/>
+          <w:lang w:val="en-US" w:eastAsia="de-CH"/>
+        </w:rPr>
+        <w:t>t [</w:t>
+      </w:r>
+      <w:proofErr w:type="spellStart"/>
+      <w:r>
+        <w:rPr>
+          <w:rFonts w:eastAsia="Times New Roman"/>
+          <w:lang w:val="en-US" w:eastAsia="de-CH"/>
+        </w:rPr>
+        <w:t>deg</w:t>
+      </w:r>
+      <w:r>
+        <w:rPr>
+          <w:rFonts w:eastAsia="Times New Roman"/>
+          <w:lang w:val="en-US" w:eastAsia="de-CH"/>
+        </w:rPr>
+        <w:t>m</w:t>
+      </w:r>
+      <w:proofErr w:type="spellEnd"/>
+      <w:r>
+        <w:rPr>
+          <w:rFonts w:eastAsia="Times New Roman"/>
+          <w:lang w:val="en-US" w:eastAsia="de-CH"/>
+        </w:rPr>
+        <w:t>]</w:t>
+      </w:r>
+    </w:p>
+    <w:p>
+      <w:pPr>
+        <w:spacing w:after="80"/>
+        <w:rPr>
+          <w:rFonts w:eastAsia="Times New Roman"/>
+          <w:lang w:val="en-US" w:eastAsia="de-CH"/>
+        </w:rPr>
+      </w:pPr>
+      <w:r>
+        <w:rPr>
+          <w:rFonts w:eastAsia="Times New Roman"/>
+          <w:b/>
+          <w:lang w:val="en-US" w:eastAsia="de-CH"/>
+        </w:rPr>
+        <w:t>XTK</w:t>
+      </w:r>
+      <w:r>
+        <w:rPr>
+          <w:rFonts w:eastAsia="Times New Roman"/>
+          <w:lang w:val="en-US" w:eastAsia="de-CH"/>
+        </w:rPr>
+        <w:t xml:space="preserve"> shows the GPS cross track distance</w:t>
+      </w:r>
+      <w:r>
+        <w:rPr>
+          <w:rFonts w:eastAsia="Times New Roman"/>
+          <w:lang w:val="en-US" w:eastAsia="de-CH"/>
+        </w:rPr>
+        <w:t xml:space="preserve"> </w:t>
+      </w:r>
+      <w:r>
+        <w:rPr>
+          <w:rFonts w:eastAsia="Times New Roman"/>
+          <w:lang w:val="en-US" w:eastAsia="de-CH"/>
+        </w:rPr>
+        <w:t>[</w:t>
+      </w:r>
+      <w:r>
+        <w:rPr>
+          <w:rFonts w:eastAsia="Times New Roman"/>
+          <w:lang w:val="en-US" w:eastAsia="de-CH"/>
+        </w:rPr>
+        <w:t>nm</w:t>
+      </w:r>
+      <w:r>
+        <w:rPr>
+          <w:rFonts w:eastAsia="Times New Roman"/>
+          <w:lang w:val="en-US" w:eastAsia="de-CH"/>
+        </w:rPr>
+        <w:t>]</w:t>
+      </w:r>
+    </w:p>
+    <w:p>
+      <w:pPr>
+        <w:spacing w:after="80"/>
+        <w:rPr>
+          <w:rFonts w:eastAsia="Times New Roman"/>
+          <w:lang w:val="en-US" w:eastAsia="de-CH"/>
+        </w:rPr>
+      </w:pPr>
+      <w:r>
+        <w:rPr>
+          <w:rFonts w:eastAsia="Times New Roman"/>
+          <w:b/>
+          <w:lang w:val="en-US" w:eastAsia="de-CH"/>
+        </w:rPr>
+        <w:t>GS</w:t>
+      </w:r>
+      <w:r>
+        <w:rPr>
+          <w:rFonts w:eastAsia="Times New Roman"/>
+          <w:lang w:val="en-US" w:eastAsia="de-CH"/>
+        </w:rPr>
+        <w:t xml:space="preserve"> shows the GPS ground speed</w:t>
+      </w:r>
+      <w:r>
+        <w:rPr>
+          <w:rFonts w:eastAsia="Times New Roman"/>
+          <w:lang w:val="en-US" w:eastAsia="de-CH"/>
+        </w:rPr>
+        <w:t xml:space="preserve"> [</w:t>
+      </w:r>
+      <w:proofErr w:type="spellStart"/>
+      <w:r>
+        <w:rPr>
+          <w:rFonts w:eastAsia="Times New Roman"/>
+          <w:lang w:val="en-US" w:eastAsia="de-CH"/>
+        </w:rPr>
+        <w:t>kt</w:t>
+      </w:r>
+      <w:proofErr w:type="spellEnd"/>
+      <w:r>
+        <w:rPr>
+          <w:rFonts w:eastAsia="Times New Roman"/>
+          <w:lang w:val="en-US" w:eastAsia="de-CH"/>
+        </w:rPr>
+        <w:t>]</w:t>
+      </w:r>
+    </w:p>
+    <w:p>
+      <w:pPr>
+        <w:spacing w:after="80"/>
+        <w:rPr>
+          <w:rFonts w:eastAsia="Times New Roman"/>
+          <w:lang w:val="en-US" w:eastAsia="de-CH"/>
+        </w:rPr>
+      </w:pPr>
+      <w:r>
+        <w:rPr>
+          <w:rFonts w:eastAsia="Times New Roman"/>
+          <w:b/>
+          <w:lang w:val="en-US" w:eastAsia="de-CH"/>
+        </w:rPr>
+        <w:t>ALTP</w:t>
+      </w:r>
+      <w:r>
+        <w:rPr>
+          <w:rFonts w:eastAsia="Times New Roman"/>
+          <w:lang w:val="en-US" w:eastAsia="de-CH"/>
+        </w:rPr>
+        <w:t xml:space="preserve"> shows the GPS Waypoint Altitude if it is available</w:t>
+      </w:r>
+      <w:r>
+        <w:rPr>
+          <w:rFonts w:eastAsia="Times New Roman"/>
+          <w:lang w:val="en-US" w:eastAsia="de-CH"/>
+        </w:rPr>
+        <w:t xml:space="preserve"> [</w:t>
+      </w:r>
+      <w:proofErr w:type="spellStart"/>
+      <w:r>
+        <w:rPr>
+          <w:rFonts w:eastAsia="Times New Roman"/>
+          <w:lang w:val="en-US" w:eastAsia="de-CH"/>
+        </w:rPr>
+        <w:t>ft</w:t>
+      </w:r>
+      <w:proofErr w:type="spellEnd"/>
+      <w:r>
+        <w:rPr>
+          <w:rFonts w:eastAsia="Times New Roman"/>
+          <w:lang w:val="en-US" w:eastAsia="de-CH"/>
+        </w:rPr>
+        <w:t>]</w:t>
+      </w:r>
+    </w:p>
+    <w:p>
+      <w:pPr>
+        <w:spacing w:after="80"/>
+        <w:rPr>
+          <w:rFonts w:eastAsia="Times New Roman"/>
+          <w:lang w:val="en-US" w:eastAsia="de-CH"/>
+        </w:rPr>
+      </w:pPr>
+      <w:r>
+        <w:rPr>
+          <w:rFonts w:eastAsia="Times New Roman"/>
+          <w:b/>
+          <w:lang w:val="en-US" w:eastAsia="de-CH"/>
+        </w:rPr>
+        <w:t>POS</w:t>
+      </w:r>
+      <w:r>
+        <w:rPr>
+          <w:rFonts w:eastAsia="Times New Roman"/>
+          <w:lang w:val="en-US" w:eastAsia="de-CH"/>
+        </w:rPr>
+        <w:t xml:space="preserve"> shows the Latitude and Longitude position of the aircraft </w:t>
       </w:r>
       <w:r>
         <w:rPr>
@@ -6156,7 +7085,7 @@
           <w:szCs w:val="16"/>
           <w:lang w:val="en-US" w:eastAsia="de-CH"/>
         </w:rPr>
-        <w:t>30</w:t>
+        <w:t>(new V0.</w:t>
       </w:r>
       <w:r>
         <w:rPr>
@@ -6166,566 +7095,7 @@
           <w:szCs w:val="16"/>
           <w:lang w:val="en-US" w:eastAsia="de-CH"/>
         </w:rPr>
-        <w:t>)</w:t>
-      </w:r>
-    </w:p>
-    <w:p>
-      <w:pPr>
-        <w:spacing w:after="80"/>
-        <w:rPr>
-          <w:rFonts w:eastAsia="Times New Roman"/>
-          <w:lang w:val="en-US" w:eastAsia="de-CH"/>
-        </w:rPr>
-      </w:pPr>
-      <w:r>
-        <w:rPr>
-          <w:rFonts w:eastAsia="Times New Roman"/>
-          <w:b/>
-          <w:lang w:val="en-US" w:eastAsia="de-CH"/>
-        </w:rPr>
-        <w:t>DIST</w:t>
-      </w:r>
-      <w:r>
-        <w:rPr>
-          <w:rFonts w:eastAsia="Times New Roman"/>
-          <w:lang w:val="en-US" w:eastAsia="de-CH"/>
-        </w:rPr>
-        <w:t xml:space="preserve"> shows the GPS Distance to the next Waypoint </w:t>
-      </w:r>
-      <w:r>
-        <w:rPr>
-          <w:rFonts w:eastAsia="Times New Roman"/>
-          <w:lang w:val="en-US" w:eastAsia="de-CH"/>
-        </w:rPr>
-        <w:t>[nm]</w:t>
-      </w:r>
-    </w:p>
-    <w:p>
-      <w:pPr>
-        <w:spacing w:after="80"/>
-        <w:rPr>
-          <w:rFonts w:eastAsia="Times New Roman"/>
-          <w:lang w:val="en-US" w:eastAsia="de-CH"/>
-        </w:rPr>
-      </w:pPr>
-      <w:r>
-        <w:rPr>
-          <w:rFonts w:eastAsia="Times New Roman"/>
-          <w:b/>
-          <w:lang w:val="en-US" w:eastAsia="de-CH"/>
-        </w:rPr>
-        <w:t>ETE</w:t>
-      </w:r>
-      <w:r>
-        <w:rPr>
-          <w:rFonts w:eastAsia="Times New Roman"/>
-          <w:lang w:val="en-US" w:eastAsia="de-CH"/>
-        </w:rPr>
-        <w:t xml:space="preserve"> shows the GPS Estimated Time </w:t>
-      </w:r>
-      <w:proofErr w:type="spellStart"/>
-      <w:r>
-        <w:rPr>
-          <w:rFonts w:eastAsia="Times New Roman"/>
-          <w:lang w:val="en-US" w:eastAsia="de-CH"/>
-        </w:rPr>
-        <w:t>Enroute</w:t>
-      </w:r>
-      <w:proofErr w:type="spellEnd"/>
-      <w:r>
-        <w:rPr>
-          <w:rFonts w:eastAsia="Times New Roman"/>
-          <w:lang w:val="en-US" w:eastAsia="de-CH"/>
-        </w:rPr>
-        <w:t xml:space="preserve"> to the next Waypoint</w:t>
-      </w:r>
-      <w:r>
-        <w:rPr>
-          <w:rFonts w:eastAsia="Times New Roman"/>
-          <w:lang w:val="en-US" w:eastAsia="de-CH"/>
-        </w:rPr>
-        <w:t xml:space="preserve"> [</w:t>
-      </w:r>
-      <w:proofErr w:type="spellStart"/>
-      <w:r>
-        <w:rPr>
-          <w:rFonts w:eastAsia="Times New Roman"/>
-          <w:lang w:val="en-US" w:eastAsia="de-CH"/>
-        </w:rPr>
-        <w:t>h</w:t>
-      </w:r>
-      <w:proofErr w:type="gramStart"/>
-      <w:r>
-        <w:rPr>
-          <w:rFonts w:eastAsia="Times New Roman"/>
-          <w:lang w:val="en-US" w:eastAsia="de-CH"/>
-        </w:rPr>
-        <w:t>:mm:ss</w:t>
-      </w:r>
-      <w:proofErr w:type="spellEnd"/>
-      <w:proofErr w:type="gramEnd"/>
-      <w:r>
-        <w:rPr>
-          <w:rFonts w:eastAsia="Times New Roman"/>
-          <w:lang w:val="en-US" w:eastAsia="de-CH"/>
-        </w:rPr>
-        <w:t>]</w:t>
-      </w:r>
-    </w:p>
-    <w:p>
-      <w:pPr>
-        <w:spacing w:after="80"/>
-        <w:rPr>
-          <w:rFonts w:eastAsia="Times New Roman"/>
-          <w:lang w:val="en-US" w:eastAsia="de-CH"/>
-        </w:rPr>
-      </w:pPr>
-      <w:r>
-        <w:rPr>
-          <w:rFonts w:eastAsia="Times New Roman"/>
-          <w:b/>
-          <w:lang w:val="en-US" w:eastAsia="de-CH"/>
-        </w:rPr>
-        <w:t>D</w:t>
-      </w:r>
-      <w:r>
-        <w:rPr>
-          <w:rFonts w:eastAsia="Times New Roman"/>
-          <w:b/>
-          <w:lang w:val="en-US" w:eastAsia="de-CH"/>
-        </w:rPr>
-        <w:t>-</w:t>
-      </w:r>
-      <w:r>
-        <w:rPr>
-          <w:rFonts w:eastAsia="Times New Roman"/>
-          <w:b/>
-          <w:lang w:val="en-US" w:eastAsia="de-CH"/>
-        </w:rPr>
-        <w:t>E</w:t>
-      </w:r>
-      <w:r>
-        <w:rPr>
-          <w:rFonts w:eastAsia="Times New Roman"/>
-          <w:b/>
-          <w:lang w:val="en-US" w:eastAsia="de-CH"/>
-        </w:rPr>
-        <w:t>TE</w:t>
-      </w:r>
-      <w:r>
-        <w:rPr>
-          <w:rFonts w:eastAsia="Times New Roman"/>
-          <w:lang w:val="en-US" w:eastAsia="de-CH"/>
-        </w:rPr>
-        <w:t xml:space="preserve"> shows the </w:t>
-      </w:r>
-      <w:r>
-        <w:rPr>
-          <w:rFonts w:eastAsia="Times New Roman"/>
-          <w:lang w:val="en-US" w:eastAsia="de-CH"/>
-        </w:rPr>
-        <w:t xml:space="preserve">GPS Estimated Time </w:t>
-      </w:r>
-      <w:proofErr w:type="spellStart"/>
-      <w:r>
-        <w:rPr>
-          <w:rFonts w:eastAsia="Times New Roman"/>
-          <w:lang w:val="en-US" w:eastAsia="de-CH"/>
-        </w:rPr>
-        <w:t>Enroute</w:t>
-      </w:r>
-      <w:proofErr w:type="spellEnd"/>
-      <w:r>
-        <w:rPr>
-          <w:rFonts w:eastAsia="Times New Roman"/>
-          <w:lang w:val="en-US" w:eastAsia="de-CH"/>
-        </w:rPr>
-        <w:t xml:space="preserve"> to the next Destination [</w:t>
-      </w:r>
-      <w:proofErr w:type="spellStart"/>
-      <w:r>
-        <w:rPr>
-          <w:rFonts w:eastAsia="Times New Roman"/>
-          <w:lang w:val="en-US" w:eastAsia="de-CH"/>
-        </w:rPr>
-        <w:t>h</w:t>
-      </w:r>
-      <w:proofErr w:type="gramStart"/>
-      <w:r>
-        <w:rPr>
-          <w:rFonts w:eastAsia="Times New Roman"/>
-          <w:lang w:val="en-US" w:eastAsia="de-CH"/>
-        </w:rPr>
-        <w:t>:mm:ss</w:t>
-      </w:r>
-      <w:proofErr w:type="spellEnd"/>
-      <w:proofErr w:type="gramEnd"/>
-      <w:r>
-        <w:rPr>
-          <w:rFonts w:eastAsia="Times New Roman"/>
-          <w:lang w:val="en-US" w:eastAsia="de-CH"/>
-        </w:rPr>
-        <w:t>]</w:t>
-      </w:r>
-    </w:p>
-    <w:p>
-      <w:pPr>
-        <w:spacing w:after="80"/>
-        <w:rPr>
-          <w:rFonts w:eastAsia="Times New Roman"/>
-          <w:lang w:val="en-US" w:eastAsia="de-CH"/>
-        </w:rPr>
-      </w:pPr>
-      <w:r>
-        <w:rPr>
-          <w:rFonts w:eastAsia="Times New Roman"/>
-          <w:b/>
-          <w:lang w:val="en-US" w:eastAsia="de-CH"/>
-        </w:rPr>
-        <w:t>BRG</w:t>
-      </w:r>
-      <w:r>
-        <w:rPr>
-          <w:rFonts w:eastAsia="Times New Roman"/>
-          <w:lang w:val="en-US" w:eastAsia="de-CH"/>
-        </w:rPr>
-        <w:t xml:space="preserve"> shows the GPS mag</w:t>
-      </w:r>
-      <w:r>
-        <w:rPr>
-          <w:rFonts w:eastAsia="Times New Roman"/>
-          <w:lang w:val="en-US" w:eastAsia="de-CH"/>
-        </w:rPr>
-        <w:t>netic</w:t>
-      </w:r>
-      <w:r>
-        <w:rPr>
-          <w:rFonts w:eastAsia="Times New Roman"/>
-          <w:lang w:val="en-US" w:eastAsia="de-CH"/>
-        </w:rPr>
-        <w:t xml:space="preserve"> bearing to the next Waypoint</w:t>
-      </w:r>
-      <w:r>
-        <w:rPr>
-          <w:rFonts w:eastAsia="Times New Roman"/>
-          <w:lang w:val="en-US" w:eastAsia="de-CH"/>
-        </w:rPr>
-        <w:t xml:space="preserve"> [</w:t>
-      </w:r>
-      <w:proofErr w:type="spellStart"/>
-      <w:r>
-        <w:rPr>
-          <w:rFonts w:eastAsia="Times New Roman"/>
-          <w:lang w:val="en-US" w:eastAsia="de-CH"/>
-        </w:rPr>
-        <w:t>deg</w:t>
-      </w:r>
-      <w:r>
-        <w:rPr>
-          <w:rFonts w:eastAsia="Times New Roman"/>
-          <w:lang w:val="en-US" w:eastAsia="de-CH"/>
-        </w:rPr>
-        <w:t>m</w:t>
-      </w:r>
-      <w:proofErr w:type="spellEnd"/>
-      <w:r>
-        <w:rPr>
-          <w:rFonts w:eastAsia="Times New Roman"/>
-          <w:lang w:val="en-US" w:eastAsia="de-CH"/>
-        </w:rPr>
-        <w:t>]</w:t>
-      </w:r>
-    </w:p>
-    <w:p>
-      <w:pPr>
-        <w:spacing w:after="80"/>
-        <w:rPr>
-          <w:rFonts w:eastAsia="Times New Roman"/>
-          <w:lang w:val="en-US" w:eastAsia="de-CH"/>
-        </w:rPr>
-      </w:pPr>
-      <w:r>
-        <w:rPr>
-          <w:rFonts w:eastAsia="Times New Roman"/>
-          <w:b/>
-          <w:lang w:val="en-US" w:eastAsia="de-CH"/>
-        </w:rPr>
-        <w:t>TRK</w:t>
-      </w:r>
-      <w:r>
-        <w:rPr>
-          <w:rFonts w:eastAsia="Times New Roman"/>
-          <w:lang w:val="en-US" w:eastAsia="de-CH"/>
-        </w:rPr>
-        <w:t xml:space="preserve"> shows the GPS </w:t>
-      </w:r>
-      <w:r>
-        <w:rPr>
-          <w:rFonts w:eastAsia="Times New Roman"/>
-          <w:lang w:val="en-US" w:eastAsia="de-CH"/>
-        </w:rPr>
-        <w:t xml:space="preserve">magnetic </w:t>
-      </w:r>
-      <w:r>
-        <w:rPr>
-          <w:rFonts w:eastAsia="Times New Roman"/>
-          <w:lang w:val="en-US" w:eastAsia="de-CH"/>
-        </w:rPr>
-        <w:t>ground track</w:t>
-      </w:r>
-      <w:r>
-        <w:rPr>
-          <w:rFonts w:eastAsia="Times New Roman"/>
-          <w:lang w:val="en-US" w:eastAsia="de-CH"/>
-        </w:rPr>
-        <w:t xml:space="preserve"> [</w:t>
-      </w:r>
-      <w:proofErr w:type="spellStart"/>
-      <w:r>
-        <w:rPr>
-          <w:rFonts w:eastAsia="Times New Roman"/>
-          <w:lang w:val="en-US" w:eastAsia="de-CH"/>
-        </w:rPr>
-        <w:t>deg</w:t>
-      </w:r>
-      <w:r>
-        <w:rPr>
-          <w:rFonts w:eastAsia="Times New Roman"/>
-          <w:lang w:val="en-US" w:eastAsia="de-CH"/>
-        </w:rPr>
-        <w:t>m</w:t>
-      </w:r>
-      <w:proofErr w:type="spellEnd"/>
-      <w:r>
-        <w:rPr>
-          <w:rFonts w:eastAsia="Times New Roman"/>
-          <w:lang w:val="en-US" w:eastAsia="de-CH"/>
-        </w:rPr>
-        <w:t>]</w:t>
-      </w:r>
-    </w:p>
-    <w:p>
-      <w:pPr>
-        <w:spacing w:after="80"/>
-        <w:rPr>
-          <w:rFonts w:eastAsia="Times New Roman"/>
-          <w:lang w:val="en-US" w:eastAsia="de-CH"/>
-        </w:rPr>
-      </w:pPr>
-      <w:r>
-        <w:rPr>
-          <w:rFonts w:eastAsia="Times New Roman"/>
-          <w:b/>
-          <w:lang w:val="en-US" w:eastAsia="de-CH"/>
-        </w:rPr>
-        <w:t>DTK</w:t>
-      </w:r>
-      <w:r>
-        <w:rPr>
-          <w:rFonts w:eastAsia="Times New Roman"/>
-          <w:lang w:val="en-US" w:eastAsia="de-CH"/>
-        </w:rPr>
-        <w:t xml:space="preserve"> shows the GPS desired track to the next Waypoin</w:t>
-      </w:r>
-      <w:r>
-        <w:rPr>
-          <w:rFonts w:eastAsia="Times New Roman"/>
-          <w:lang w:val="en-US" w:eastAsia="de-CH"/>
-        </w:rPr>
-        <w:t>t [</w:t>
-      </w:r>
-      <w:proofErr w:type="spellStart"/>
-      <w:r>
-        <w:rPr>
-          <w:rFonts w:eastAsia="Times New Roman"/>
-          <w:lang w:val="en-US" w:eastAsia="de-CH"/>
-        </w:rPr>
-        <w:t>deg</w:t>
-      </w:r>
-      <w:r>
-        <w:rPr>
-          <w:rFonts w:eastAsia="Times New Roman"/>
-          <w:lang w:val="en-US" w:eastAsia="de-CH"/>
-        </w:rPr>
-        <w:t>m</w:t>
-      </w:r>
-      <w:proofErr w:type="spellEnd"/>
-      <w:r>
-        <w:rPr>
-          <w:rFonts w:eastAsia="Times New Roman"/>
-          <w:lang w:val="en-US" w:eastAsia="de-CH"/>
-        </w:rPr>
-        <w:t>]</w:t>
-      </w:r>
-    </w:p>
-    <w:p>
-      <w:pPr>
-        <w:spacing w:after="80"/>
-        <w:rPr>
-          <w:rFonts w:eastAsia="Times New Roman"/>
-          <w:lang w:val="en-US" w:eastAsia="de-CH"/>
-        </w:rPr>
-      </w:pPr>
-      <w:r>
-        <w:rPr>
-          <w:rFonts w:eastAsia="Times New Roman"/>
-          <w:b/>
-          <w:lang w:val="en-US" w:eastAsia="de-CH"/>
-        </w:rPr>
-        <w:t>XTK</w:t>
-      </w:r>
-      <w:r>
-        <w:rPr>
-          <w:rFonts w:eastAsia="Times New Roman"/>
-          <w:lang w:val="en-US" w:eastAsia="de-CH"/>
-        </w:rPr>
-        <w:t xml:space="preserve"> shows the GPS cross track distance</w:t>
-      </w:r>
-      <w:r>
-        <w:rPr>
-          <w:rFonts w:eastAsia="Times New Roman"/>
-          <w:lang w:val="en-US" w:eastAsia="de-CH"/>
-        </w:rPr>
-        <w:t xml:space="preserve"> </w:t>
-      </w:r>
-      <w:r>
-        <w:rPr>
-          <w:rFonts w:eastAsia="Times New Roman"/>
-          <w:lang w:val="en-US" w:eastAsia="de-CH"/>
-        </w:rPr>
-        <w:t>[</w:t>
-      </w:r>
-      <w:r>
-        <w:rPr>
-          <w:rFonts w:eastAsia="Times New Roman"/>
-          <w:lang w:val="en-US" w:eastAsia="de-CH"/>
-        </w:rPr>
-        <w:t>nm</w:t>
-      </w:r>
-      <w:r>
-        <w:rPr>
-          <w:rFonts w:eastAsia="Times New Roman"/>
-          <w:lang w:val="en-US" w:eastAsia="de-CH"/>
-        </w:rPr>
-        <w:t>]</w:t>
-      </w:r>
-    </w:p>
-    <w:p>
-      <w:pPr>
-        <w:spacing w:after="80"/>
-        <w:rPr>
-          <w:rFonts w:eastAsia="Times New Roman"/>
-          <w:lang w:val="en-US" w:eastAsia="de-CH"/>
-        </w:rPr>
-      </w:pPr>
-      <w:r>
-        <w:rPr>
-          <w:rFonts w:eastAsia="Times New Roman"/>
-          <w:b/>
-          <w:lang w:val="en-US" w:eastAsia="de-CH"/>
-        </w:rPr>
-        <w:t>GS</w:t>
-      </w:r>
-      <w:r>
-        <w:rPr>
-          <w:rFonts w:eastAsia="Times New Roman"/>
-          <w:lang w:val="en-US" w:eastAsia="de-CH"/>
-        </w:rPr>
-        <w:t xml:space="preserve"> shows the GPS ground speed</w:t>
-      </w:r>
-      <w:r>
-        <w:rPr>
-          <w:rFonts w:eastAsia="Times New Roman"/>
-          <w:lang w:val="en-US" w:eastAsia="de-CH"/>
-        </w:rPr>
-        <w:t xml:space="preserve"> [</w:t>
-      </w:r>
-      <w:proofErr w:type="spellStart"/>
-      <w:r>
-        <w:rPr>
-          <w:rFonts w:eastAsia="Times New Roman"/>
-          <w:lang w:val="en-US" w:eastAsia="de-CH"/>
-        </w:rPr>
-        <w:t>kt</w:t>
-      </w:r>
-      <w:proofErr w:type="spellEnd"/>
-      <w:r>
-        <w:rPr>
-          <w:rFonts w:eastAsia="Times New Roman"/>
-          <w:lang w:val="en-US" w:eastAsia="de-CH"/>
-        </w:rPr>
-        <w:t>]</w:t>
-      </w:r>
-    </w:p>
-    <w:p>
-      <w:pPr>
-        <w:spacing w:after="80"/>
-        <w:rPr>
-          <w:rFonts w:eastAsia="Times New Roman"/>
-          <w:lang w:val="en-US" w:eastAsia="de-CH"/>
-        </w:rPr>
-      </w:pPr>
-      <w:r>
-        <w:rPr>
-          <w:rFonts w:eastAsia="Times New Roman"/>
-          <w:b/>
-          <w:lang w:val="en-US" w:eastAsia="de-CH"/>
-        </w:rPr>
-        <w:t>ALTP</w:t>
-      </w:r>
-      <w:r>
-        <w:rPr>
-          <w:rFonts w:eastAsia="Times New Roman"/>
-          <w:lang w:val="en-US" w:eastAsia="de-CH"/>
-        </w:rPr>
-        <w:t xml:space="preserve"> shows the GPS Waypoint Altitude if it is available</w:t>
-      </w:r>
-      <w:r>
-        <w:rPr>
-          <w:rFonts w:eastAsia="Times New Roman"/>
-          <w:lang w:val="en-US" w:eastAsia="de-CH"/>
-        </w:rPr>
-        <w:t xml:space="preserve"> [</w:t>
-      </w:r>
-      <w:proofErr w:type="spellStart"/>
-      <w:r>
-        <w:rPr>
-          <w:rFonts w:eastAsia="Times New Roman"/>
-          <w:lang w:val="en-US" w:eastAsia="de-CH"/>
-        </w:rPr>
-        <w:t>ft</w:t>
-      </w:r>
-      <w:proofErr w:type="spellEnd"/>
-      <w:r>
-        <w:rPr>
-          <w:rFonts w:eastAsia="Times New Roman"/>
-          <w:lang w:val="en-US" w:eastAsia="de-CH"/>
-        </w:rPr>
-        <w:t>]</w:t>
-      </w:r>
-    </w:p>
-    <w:p>
-      <w:pPr>
-        <w:spacing w:after="80"/>
-        <w:rPr>
-          <w:rFonts w:eastAsia="Times New Roman"/>
-          <w:lang w:val="en-US" w:eastAsia="de-CH"/>
-        </w:rPr>
-      </w:pPr>
-      <w:r>
-        <w:rPr>
-          <w:rFonts w:eastAsia="Times New Roman"/>
-          <w:b/>
-          <w:lang w:val="en-US" w:eastAsia="de-CH"/>
-        </w:rPr>
-        <w:t>POS</w:t>
-      </w:r>
-      <w:r>
-        <w:rPr>
-          <w:rFonts w:eastAsia="Times New Roman"/>
-          <w:lang w:val="en-US" w:eastAsia="de-CH"/>
-        </w:rPr>
-        <w:t xml:space="preserve"> shows the Latitude and Longitude position of the aircraft </w:t>
+        <w:t>30</w:t>
       </w:r>
       <w:r>
         <w:rPr>
@@ -6735,9 +7105,12 @@
           <w:szCs w:val="16"/>
           <w:lang w:val="en-US" w:eastAsia="de-CH"/>
         </w:rPr>
-        <w:t>(new V0.</w:t>
-      </w:r>
-      <w:r>
+        <w:t>)</w:t>
+      </w:r>
+    </w:p>
+    <w:p>
+      <w:pPr>
+        <w:spacing w:after="80"/>
         <w:rPr>
           <w:rFonts w:eastAsia="Times New Roman"/>
           <w:color w:val="FF0000"/>
@@ -6745,29 +7118,6 @@
           <w:szCs w:val="16"/>
           <w:lang w:val="en-US" w:eastAsia="de-CH"/>
         </w:rPr>
-        <w:t>30</w:t>
-      </w:r>
-      <w:r>
-        <w:rPr>
-          <w:rFonts w:eastAsia="Times New Roman"/>
-          <w:color w:val="FF0000"/>
-          <w:sz w:val="16"/>
-          <w:szCs w:val="16"/>
-          <w:lang w:val="en-US" w:eastAsia="de-CH"/>
-        </w:rPr>
-        <w:t>)</w:t>
-      </w:r>
-    </w:p>
-    <w:p>
-      <w:pPr>
-        <w:spacing w:after="80"/>
-        <w:rPr>
-          <w:rFonts w:eastAsia="Times New Roman"/>
-          <w:color w:val="FF0000"/>
-          <w:sz w:val="16"/>
-          <w:szCs w:val="16"/>
-          <w:lang w:val="en-US" w:eastAsia="de-CH"/>
-        </w:rPr>
       </w:pPr>
       <w:proofErr w:type="spellStart"/>
       <w:r>
@@ -6784,17 +7134,8 @@
           <w:rFonts w:eastAsia="Times New Roman"/>
           <w:lang w:val="en-US" w:eastAsia="de-CH"/>
         </w:rPr>
-        <w:t xml:space="preserve"> shows the elapsed times towards the WYP and </w:t>
-      </w:r>
-      <w:proofErr w:type="gramStart"/>
-      <w:r>
-        <w:rPr>
-          <w:rFonts w:eastAsia="Times New Roman"/>
-          <w:lang w:val="en-US" w:eastAsia="de-CH"/>
-        </w:rPr>
-        <w:t>TOTAL  (</w:t>
-      </w:r>
-      <w:proofErr w:type="gramEnd"/>
+        <w:t xml:space="preserve"> shows the elapsed times towards the WYP and TOTAL  (</w:t>
+      </w:r>
       <w:r>
         <w:rPr>
           <w:rFonts w:eastAsia="Times New Roman"/>
@@ -8284,29 +8625,70 @@
           <w:rFonts w:eastAsia="Times New Roman"/>
           <w:lang w:val="en-US" w:eastAsia="de-CH"/>
         </w:rPr>
-        <w:t xml:space="preserve">shows the </w:t>
-      </w:r>
-      <w:r>
-        <w:rPr>
-          <w:rFonts w:eastAsia="Times New Roman"/>
-          <w:lang w:val="en-US" w:eastAsia="de-CH"/>
-        </w:rPr>
-        <w:t xml:space="preserve">ATC assumed </w:t>
-      </w:r>
-      <w:r>
-        <w:rPr>
-          <w:rFonts w:eastAsia="Times New Roman"/>
-          <w:lang w:val="en-US" w:eastAsia="de-CH"/>
-        </w:rPr>
-        <w:t>f</w:t>
-      </w:r>
-      <w:r>
-        <w:rPr>
-          <w:rFonts w:eastAsia="Times New Roman"/>
-          <w:lang w:val="en-US" w:eastAsia="de-CH"/>
-        </w:rPr>
-        <w:t>light</w:t>
-      </w:r>
+        <w:t xml:space="preserve">shows the ATC assumed flight plan destination ICAO code and remaining distance in </w:t>
+      </w:r>
+      <w:r>
+        <w:rPr>
+          <w:rFonts w:eastAsia="Times New Roman"/>
+          <w:lang w:val="en-US" w:eastAsia="de-CH"/>
+        </w:rPr>
+        <w:t>nm</w:t>
+      </w:r>
+    </w:p>
+    <w:p>
+      <w:pPr>
+        <w:spacing w:after="80"/>
+        <w:rPr>
+          <w:rFonts w:eastAsia="Times New Roman"/>
+          <w:b/>
+          <w:lang w:val="en-US" w:eastAsia="de-CH"/>
+        </w:rPr>
+      </w:pPr>
+      <w:r>
+        <w:rPr>
+          <w:rFonts w:eastAsia="Times New Roman"/>
+          <w:b/>
+          <w:lang w:val="en-US" w:eastAsia="de-CH"/>
+        </w:rPr>
+        <w:t xml:space="preserve">ATC </w:t>
+      </w:r>
+      <w:r>
+        <w:rPr>
+          <w:rFonts w:eastAsia="Times New Roman"/>
+          <w:lang w:val="en-US" w:eastAsia="de-CH"/>
+        </w:rPr>
+        <w:t>shows the ATC assigned</w:t>
+      </w:r>
+      <w:r>
+        <w:rPr>
+          <w:rFonts w:eastAsia="Times New Roman"/>
+          <w:lang w:val="en-US" w:eastAsia="de-CH"/>
+        </w:rPr>
+        <w:t xml:space="preserve">/expected </w:t>
+      </w:r>
+      <w:r>
+        <w:rPr>
+          <w:rFonts w:eastAsia="Times New Roman"/>
+          <w:lang w:val="en-US" w:eastAsia="de-CH"/>
+        </w:rPr>
+        <w:t>A</w:t>
+      </w:r>
+      <w:r>
+        <w:rPr>
+          <w:rFonts w:eastAsia="Times New Roman"/>
+          <w:lang w:val="en-US" w:eastAsia="de-CH"/>
+        </w:rPr>
+        <w:t xml:space="preserve">ltitude </w:t>
+      </w:r>
+      <w:proofErr w:type="spellStart"/>
+      <w:r>
+        <w:rPr>
+          <w:rFonts w:eastAsia="Times New Roman"/>
+          <w:lang w:val="en-US" w:eastAsia="de-CH"/>
+        </w:rPr>
+        <w:t>ft</w:t>
+      </w:r>
+      <w:proofErr w:type="spellEnd"/>
       <w:r>
         <w:rPr>
           <w:rFonts w:eastAsia="Times New Roman"/>
@@ -8319,13 +8701,6 @@
           <w:rFonts w:eastAsia="Times New Roman"/>
           <w:lang w:val="en-US" w:eastAsia="de-CH"/>
         </w:rPr>
-        <w:t xml:space="preserve">plan destination ICAO code </w:t>
-      </w:r>
-      <w:r>
-        <w:rPr>
-          <w:rFonts w:eastAsia="Times New Roman"/>
-          <w:lang w:val="en-US" w:eastAsia="de-CH"/>
-        </w:rPr>
         <w:t xml:space="preserve">and </w:t>
       </w:r>
       <w:r>
@@ -8333,14 +8708,14 @@
           <w:rFonts w:eastAsia="Times New Roman"/>
           <w:lang w:val="en-US" w:eastAsia="de-CH"/>
         </w:rPr>
-        <w:t xml:space="preserve">remaining </w:t>
-      </w:r>
-      <w:r>
-        <w:rPr>
-          <w:rFonts w:eastAsia="Times New Roman"/>
-          <w:lang w:val="en-US" w:eastAsia="de-CH"/>
-        </w:rPr>
-        <w:t>distance in nm</w:t>
+        <w:t>H</w:t>
+      </w:r>
+      <w:r>
+        <w:rPr>
+          <w:rFonts w:eastAsia="Times New Roman"/>
+          <w:lang w:val="en-US" w:eastAsia="de-CH"/>
+        </w:rPr>
+        <w:t>eading</w:t>
       </w:r>
       <w:r>
         <w:rPr>
@@ -8348,6 +8723,22 @@
           <w:lang w:val="en-US" w:eastAsia="de-CH"/>
         </w:rPr>
         <w:t xml:space="preserve"> </w:t>
+      </w:r>
+      <w:proofErr w:type="spellStart"/>
+      <w:r>
+        <w:rPr>
+          <w:rFonts w:eastAsia="Times New Roman"/>
+          <w:lang w:val="en-US" w:eastAsia="de-CH"/>
+        </w:rPr>
+        <w:t>deg</w:t>
+      </w:r>
+      <w:proofErr w:type="spellEnd"/>
+      <w:r>
+        <w:rPr>
+          <w:rFonts w:eastAsia="Times New Roman"/>
+          <w:lang w:val="en-US" w:eastAsia="de-CH"/>
+        </w:rPr>
+        <w:t xml:space="preserve"> and Next Waypoint ID </w:t>
       </w:r>
       <w:r>
         <w:rPr>
@@ -8357,7 +8748,7 @@
           <w:szCs w:val="16"/>
           <w:lang w:val="en-US" w:eastAsia="de-CH"/>
         </w:rPr>
-        <w:t>(new V0.2</w:t>
+        <w:t>(new V0.</w:t>
       </w:r>
       <w:r>
         <w:rPr>
@@ -8367,7 +8758,7 @@
           <w:szCs w:val="16"/>
           <w:lang w:val="en-US" w:eastAsia="de-CH"/>
         </w:rPr>
-        <w:t>9</w:t>
+        <w:t>31</w:t>
       </w:r>
       <w:r>
         <w:rPr>
@@ -8379,6 +8770,77 @@
         </w:rPr>
         <w:t>)</w:t>
       </w:r>
+    </w:p>
+    <w:p>
+      <w:pPr>
+        <w:spacing w:after="80"/>
+        <w:rPr>
+          <w:rFonts w:eastAsia="Times New Roman"/>
+          <w:lang w:val="en-US" w:eastAsia="de-CH"/>
+        </w:rPr>
+      </w:pPr>
+      <w:r>
+        <w:rPr>
+          <w:rFonts w:eastAsia="Times New Roman"/>
+          <w:b/>
+          <w:i/>
+          <w:highlight w:val="green"/>
+          <w:lang w:val="en-US" w:eastAsia="de-CH"/>
+        </w:rPr>
+        <w:t>ToolTips</w:t>
+      </w:r>
+      <w:r>
+        <w:rPr>
+          <w:rFonts w:eastAsia="Times New Roman"/>
+          <w:i/>
+          <w:lang w:val="en-US" w:eastAsia="de-CH"/>
+        </w:rPr>
+        <w:t xml:space="preserve"> - h</w:t>
+      </w:r>
+      <w:r>
+        <w:rPr>
+          <w:rFonts w:eastAsia="Times New Roman"/>
+          <w:i/>
+          <w:lang w:val="en-US" w:eastAsia="de-CH"/>
+        </w:rPr>
+        <w:t>overing</w:t>
+      </w:r>
+      <w:r>
+        <w:rPr>
+          <w:rFonts w:eastAsia="Times New Roman"/>
+          <w:lang w:val="en-US" w:eastAsia="de-CH"/>
+        </w:rPr>
+        <w:t xml:space="preserve"> the </w:t>
+      </w:r>
+      <w:r>
+        <w:rPr>
+          <w:rFonts w:eastAsia="Times New Roman"/>
+          <w:b/>
+          <w:lang w:val="en-US" w:eastAsia="de-CH"/>
+        </w:rPr>
+        <w:t>ATC</w:t>
+      </w:r>
+      <w:r>
+        <w:rPr>
+          <w:rFonts w:eastAsia="Times New Roman"/>
+          <w:lang w:val="en-US" w:eastAsia="de-CH"/>
+        </w:rPr>
+        <w:t xml:space="preserve"> label pulls the full </w:t>
+      </w:r>
+      <w:r>
+        <w:rPr>
+          <w:rFonts w:eastAsia="Times New Roman"/>
+          <w:lang w:val="en-US" w:eastAsia="de-CH"/>
+        </w:rPr>
+        <w:t xml:space="preserve">complete </w:t>
+      </w:r>
+      <w:r>
+        <w:rPr>
+          <w:rFonts w:eastAsia="Times New Roman"/>
+          <w:lang w:val="en-US" w:eastAsia="de-CH"/>
+        </w:rPr>
+        <w:t xml:space="preserve">ATC flight plan </w:t>
+      </w:r>
       <w:r>
         <w:rPr>
           <w:rFonts w:eastAsia="Times New Roman"/>
@@ -8387,8 +8849,40 @@
           <w:szCs w:val="16"/>
           <w:lang w:val="en-US" w:eastAsia="de-CH"/>
         </w:rPr>
-        <w:br/>
-      </w:r>
+        <w:t>(new V0.</w:t>
+      </w:r>
+      <w:r>
+        <w:rPr>
+          <w:rFonts w:eastAsia="Times New Roman"/>
+          <w:color w:val="FF0000"/>
+          <w:sz w:val="16"/>
+          <w:szCs w:val="16"/>
+          <w:lang w:val="en-US" w:eastAsia="de-CH"/>
+        </w:rPr>
+        <w:t>31</w:t>
+      </w:r>
+      <w:r>
+        <w:rPr>
+          <w:rFonts w:eastAsia="Times New Roman"/>
+          <w:color w:val="FF0000"/>
+          <w:sz w:val="16"/>
+          <w:szCs w:val="16"/>
+          <w:lang w:val="en-US" w:eastAsia="de-CH"/>
+        </w:rPr>
+        <w:t>)</w:t>
+      </w:r>
+      <w:bookmarkStart w:id="0" w:name="_GoBack"/>
+      <w:bookmarkEnd w:id="0"/>
+    </w:p>
+    <w:p>
+      <w:pPr>
+        <w:spacing w:after="80"/>
+        <w:rPr>
+          <w:rFonts w:eastAsia="Times New Roman"/>
+          <w:b/>
+          <w:lang w:val="en-US" w:eastAsia="de-CH"/>
+        </w:rPr>
+      </w:pPr>
       <w:r>
         <w:rPr>
           <w:rFonts w:eastAsia="Times New Roman"/>
@@ -8580,29 +9074,7 @@
           <w:szCs w:val="16"/>
           <w:lang w:val="en-US" w:eastAsia="de-CH"/>
         </w:rPr>
-        <w:t xml:space="preserve"> (</w:t>
-      </w:r>
-      <w:proofErr w:type="gramStart"/>
-      <w:r>
-        <w:rPr>
-          <w:rFonts w:eastAsia="Times New Roman"/>
-          <w:color w:val="FF0000"/>
-          <w:sz w:val="16"/>
-          <w:szCs w:val="16"/>
-          <w:lang w:val="en-US" w:eastAsia="de-CH"/>
-        </w:rPr>
-        <w:t>new</w:t>
-      </w:r>
-      <w:proofErr w:type="gramEnd"/>
-      <w:r>
-        <w:rPr>
-          <w:rFonts w:eastAsia="Times New Roman"/>
-          <w:color w:val="FF0000"/>
-          <w:sz w:val="16"/>
-          <w:szCs w:val="16"/>
-          <w:lang w:val="en-US" w:eastAsia="de-CH"/>
-        </w:rPr>
-        <w:t xml:space="preserve"> V0.</w:t>
+        <w:t xml:space="preserve"> (new V0.</w:t>
       </w:r>
       <w:r>
         <w:rPr>
@@ -8643,10 +9115,10 @@
           <wp:anchor distT="0" distB="0" distL="114300" distR="114300" simplePos="0" relativeHeight="251667456" behindDoc="0" locked="0" layoutInCell="1" allowOverlap="1" wp14:anchorId="09BD8FFE" wp14:editId="4849AA16">
             <wp:simplePos x="0" y="0"/>
             <wp:positionH relativeFrom="margin">
-              <wp:posOffset>4664075</wp:posOffset>
+              <wp:posOffset>4744542</wp:posOffset>
             </wp:positionH>
             <wp:positionV relativeFrom="margin">
-              <wp:posOffset>7964805</wp:posOffset>
+              <wp:posOffset>8528075</wp:posOffset>
             </wp:positionV>
             <wp:extent cx="1557020" cy="746125"/>
             <wp:effectExtent l="0" t="0" r="5080" b="0"/>
@@ -8704,25 +9176,7 @@
           <w:b/>
           <w:lang w:val="en-US" w:eastAsia="de-CH"/>
         </w:rPr>
-        <w:t>CP1</w:t>
-      </w:r>
-      <w:proofErr w:type="gramStart"/>
-      <w:r>
-        <w:rPr>
-          <w:rFonts w:eastAsia="Times New Roman"/>
-          <w:b/>
-          <w:lang w:val="en-US" w:eastAsia="de-CH"/>
-        </w:rPr>
-        <w:t>..</w:t>
-      </w:r>
-      <w:proofErr w:type="gramEnd"/>
-      <w:r>
-        <w:rPr>
-          <w:rFonts w:eastAsia="Times New Roman"/>
-          <w:b/>
-          <w:lang w:val="en-US" w:eastAsia="de-CH"/>
-        </w:rPr>
-        <w:t>3</w:t>
+        <w:t>CP1..3</w:t>
       </w:r>
       <w:r>
         <w:rPr>
@@ -8834,8 +9288,16 @@
           <w:lang w:val="en-US" w:eastAsia="de-CH"/>
         </w:rPr>
         <w:lastRenderedPageBreak/>
-        <w:t>METAR Data Retrieval</w:t>
-      </w:r>
+        <w:t xml:space="preserve">Note on </w:t>
+      </w:r>
+      <w:proofErr w:type="spellStart"/>
+      <w:r>
+        <w:rPr>
+          <w:lang w:val="en-US" w:eastAsia="de-CH"/>
+        </w:rPr>
+        <w:t>Flightplans</w:t>
+      </w:r>
+      <w:proofErr w:type="spellEnd"/>
       <w:r>
         <w:rPr>
           <w:lang w:val="en-US" w:eastAsia="de-CH"/>
@@ -8880,110 +9342,7 @@
           <w:szCs w:val="16"/>
           <w:lang w:val="en-US" w:eastAsia="de-CH"/>
         </w:rPr>
-        <w:t>)</w:t>
-      </w:r>
-    </w:p>
-    <w:p>
-      <w:pPr>
-        <w:rPr>
-          <w:lang w:val="en-US" w:eastAsia="de-CH"/>
-        </w:rPr>
-      </w:pPr>
-      <w:r>
-        <w:rPr>
-          <w:highlight w:val="cyan"/>
-          <w:lang w:val="en-US" w:eastAsia="de-CH"/>
-        </w:rPr>
-        <w:t xml:space="preserve">Please note that </w:t>
-      </w:r>
-      <w:r>
-        <w:rPr>
-          <w:highlight w:val="cyan"/>
-          <w:lang w:val="en-US" w:eastAsia="de-CH"/>
-        </w:rPr>
-        <w:t>the program will issue HTTP Requests to an external server to retrieve the latest METAR information.</w:t>
-      </w:r>
-      <w:r>
-        <w:rPr>
-          <w:lang w:val="en-US" w:eastAsia="de-CH"/>
-        </w:rPr>
-        <w:br/>
-        <w:t>T</w:t>
-      </w:r>
-      <w:r>
-        <w:rPr>
-          <w:lang w:val="en-US" w:eastAsia="de-CH"/>
-        </w:rPr>
-        <w:t xml:space="preserve">he data for METAR is retrieved from: </w:t>
-      </w:r>
-      <w:r>
-        <w:rPr>
-          <w:b/>
-          <w:lang w:val="en-US" w:eastAsia="de-CH"/>
-        </w:rPr>
-        <w:t>https://aviationweather.gov</w:t>
-      </w:r>
-    </w:p>
-    <w:p>
-      <w:pPr>
-        <w:rPr>
-          <w:b/>
-          <w:lang w:val="en-US" w:eastAsia="de-CH"/>
-        </w:rPr>
-      </w:pPr>
-      <w:r>
-        <w:rPr>
-          <w:b/>
-          <w:lang w:val="en-US" w:eastAsia="de-CH"/>
-        </w:rPr>
-        <w:t>Please make sure to comply with their terms and conditions when retrieving METAR data with this program.</w:t>
-      </w:r>
-    </w:p>
-    <w:p>
-      <w:pPr>
-        <w:rPr>
-          <w:lang w:val="en-US" w:eastAsia="de-CH"/>
-        </w:rPr>
-      </w:pPr>
-      <w:r>
-        <w:rPr>
-          <w:lang w:val="en-US" w:eastAsia="de-CH"/>
-        </w:rPr>
-        <w:t xml:space="preserve">See also: </w:t>
-      </w:r>
-      <w:r>
-        <w:rPr>
-          <w:lang w:val="en-US" w:eastAsia="de-CH"/>
-        </w:rPr>
-        <w:t>https://aviationweather.gov/dataserver/example?datatype=metar</w:t>
-      </w:r>
-    </w:p>
-    <w:p>
-      <w:pPr>
-        <w:pStyle w:val="berschrift2"/>
-        <w:rPr>
-          <w:lang w:val="en-US" w:eastAsia="de-CH"/>
-        </w:rPr>
-      </w:pPr>
-      <w:r>
-        <w:rPr>
-          <w:lang w:val="en-US" w:eastAsia="de-CH"/>
-        </w:rPr>
-        <w:t xml:space="preserve">Note on </w:t>
-      </w:r>
-      <w:proofErr w:type="spellStart"/>
-      <w:r>
-        <w:rPr>
-          <w:lang w:val="en-US" w:eastAsia="de-CH"/>
-        </w:rPr>
-        <w:t>Flightplans</w:t>
-      </w:r>
-      <w:proofErr w:type="spellEnd"/>
-      <w:r>
-        <w:rPr>
-          <w:lang w:val="en-US" w:eastAsia="de-CH"/>
-        </w:rPr>
-        <w:t>:</w:t>
+        <w:t>, update</w:t>
       </w:r>
       <w:r>
         <w:rPr>
@@ -8993,7 +9352,7 @@
           <w:szCs w:val="16"/>
           <w:lang w:val="en-US" w:eastAsia="de-CH"/>
         </w:rPr>
-        <w:t xml:space="preserve"> </w:t>
+        <w:t>d</w:t>
       </w:r>
       <w:r>
         <w:rPr>
@@ -9003,7 +9362,7 @@
           <w:szCs w:val="16"/>
           <w:lang w:val="en-US" w:eastAsia="de-CH"/>
         </w:rPr>
-        <w:t>(new V0.</w:t>
+        <w:t xml:space="preserve"> V0.31</w:t>
       </w:r>
       <w:r>
         <w:rPr>
@@ -9013,16 +9372,6 @@
           <w:szCs w:val="16"/>
           <w:lang w:val="en-US" w:eastAsia="de-CH"/>
         </w:rPr>
-        <w:t>30</w:t>
-      </w:r>
-      <w:r>
-        <w:rPr>
-          <w:rFonts w:eastAsia="Times New Roman"/>
-          <w:color w:val="FF0000"/>
-          <w:sz w:val="16"/>
-          <w:szCs w:val="16"/>
-          <w:lang w:val="en-US" w:eastAsia="de-CH"/>
-        </w:rPr>
         <w:t>)</w:t>
       </w:r>
     </w:p>
@@ -9059,11 +9408,72 @@
         </w:rPr>
         <w:t xml:space="preserve"> and not always what one would expect.</w:t>
       </w:r>
-      <w:r>
-        <w:rPr>
-          <w:lang w:val="en-US" w:eastAsia="de-CH"/>
-        </w:rPr>
-        <w:br/>
+    </w:p>
+    <w:p>
+      <w:pPr>
+        <w:rPr>
+          <w:lang w:val="en-US" w:eastAsia="de-CH"/>
+        </w:rPr>
+      </w:pPr>
+      <w:r>
+        <w:rPr>
+          <w:i/>
+          <w:highlight w:val="green"/>
+          <w:lang w:val="en-US" w:eastAsia="de-CH"/>
+        </w:rPr>
+        <w:t xml:space="preserve">If you experience problems try to </w:t>
+      </w:r>
+      <w:r>
+        <w:rPr>
+          <w:b/>
+          <w:i/>
+          <w:highlight w:val="green"/>
+          <w:lang w:val="en-US" w:eastAsia="de-CH"/>
+        </w:rPr>
+        <w:t>uncheck</w:t>
+      </w:r>
+      <w:r>
+        <w:rPr>
+          <w:i/>
+          <w:highlight w:val="green"/>
+          <w:lang w:val="en-US" w:eastAsia="de-CH"/>
+        </w:rPr>
+        <w:t xml:space="preserve"> the FLT AutoSave and see if it works OK.</w:t>
+      </w:r>
+    </w:p>
+    <w:p>
+      <w:pPr>
+        <w:rPr>
+          <w:b/>
+          <w:lang w:val="en-US" w:eastAsia="de-CH"/>
+        </w:rPr>
+      </w:pPr>
+      <w:r>
+        <w:rPr>
+          <w:b/>
+          <w:lang w:val="en-US" w:eastAsia="de-CH"/>
+        </w:rPr>
+        <w:t xml:space="preserve">Flight Plan detection and collection is Enabled in Configuration by checking </w:t>
+      </w:r>
+      <w:r>
+        <w:rPr>
+          <w:b/>
+          <w:highlight w:val="green"/>
+          <w:lang w:val="en-US" w:eastAsia="de-CH"/>
+        </w:rPr>
+        <w:t>Allow FLT AutoSave</w:t>
+      </w:r>
+    </w:p>
+    <w:p>
+      <w:pPr>
+        <w:rPr>
+          <w:lang w:val="en-US" w:eastAsia="de-CH"/>
+        </w:rPr>
+      </w:pPr>
+      <w:r>
+        <w:rPr>
+          <w:lang w:val="en-US" w:eastAsia="de-CH"/>
+        </w:rPr>
         <w:t>The aim of the program is to show what the</w:t>
       </w:r>
       <w:r>
@@ -9106,37 +9516,30 @@
         <w:rPr>
           <w:lang w:val="en-US" w:eastAsia="de-CH"/>
         </w:rPr>
-        <w:t xml:space="preserve"> The file location is </w:t>
-      </w:r>
-      <w:r>
+        <w:t xml:space="preserve"> </w:t>
+      </w:r>
+    </w:p>
+    <w:p>
+      <w:pPr>
         <w:rPr>
           <w:rFonts w:ascii="Lucida Console" w:hAnsi="Lucida Console"/>
           <w:sz w:val="20"/>
           <w:lang w:val="en-US" w:eastAsia="de-CH"/>
         </w:rPr>
-        <w:t>%TEMP%\</w:t>
-      </w:r>
-      <w:proofErr w:type="spellStart"/>
+      </w:pPr>
+      <w:r>
+        <w:rPr>
+          <w:lang w:val="en-US" w:eastAsia="de-CH"/>
+        </w:rPr>
+        <w:t xml:space="preserve">The file location is </w:t>
+      </w:r>
       <w:r>
         <w:rPr>
           <w:rFonts w:ascii="Lucida Console" w:hAnsi="Lucida Console"/>
           <w:sz w:val="20"/>
           <w:lang w:val="en-US" w:eastAsia="de-CH"/>
         </w:rPr>
-        <w:t>HudBar</w:t>
-      </w:r>
-      <w:proofErr w:type="spellEnd"/>
-      <w:r>
-        <w:rPr>
-          <w:lang w:val="en-US" w:eastAsia="de-CH"/>
-        </w:rPr>
-        <w:t>\</w:t>
-      </w:r>
-      <w:r>
-        <w:rPr>
-          <w:lang w:val="en-US" w:eastAsia="de-CH"/>
-        </w:rPr>
-        <w:t xml:space="preserve"> and file </w:t>
+        <w:t>%TEMP%\</w:t>
       </w:r>
       <w:proofErr w:type="spellStart"/>
       <w:r>
@@ -9145,23 +9548,74 @@
           <w:sz w:val="20"/>
           <w:lang w:val="en-US" w:eastAsia="de-CH"/>
         </w:rPr>
+        <w:t>HudBar</w:t>
+      </w:r>
+      <w:proofErr w:type="spellEnd"/>
+      <w:r>
+        <w:rPr>
+          <w:lang w:val="en-US" w:eastAsia="de-CH"/>
+        </w:rPr>
+        <w:t>\</w:t>
+      </w:r>
+      <w:r>
+        <w:rPr>
+          <w:lang w:val="en-US" w:eastAsia="de-CH"/>
+        </w:rPr>
+        <w:t xml:space="preserve"> and file </w:t>
+      </w:r>
+      <w:proofErr w:type="spellStart"/>
+      <w:r>
+        <w:rPr>
+          <w:rFonts w:ascii="Lucida Console" w:hAnsi="Lucida Console"/>
+          <w:sz w:val="20"/>
+          <w:lang w:val="en-US" w:eastAsia="de-CH"/>
+        </w:rPr>
         <w:t>MostCurrent.FLT</w:t>
       </w:r>
       <w:proofErr w:type="spellEnd"/>
-      <w:r>
-        <w:rPr>
-          <w:lang w:val="en-US" w:eastAsia="de-CH"/>
-        </w:rPr>
-        <w:br/>
-      </w:r>
-      <w:proofErr w:type="gramStart"/>
-      <w:r>
-        <w:rPr>
-          <w:lang w:val="en-US" w:eastAsia="de-CH"/>
-        </w:rPr>
-        <w:t>A</w:t>
-      </w:r>
-      <w:proofErr w:type="gramEnd"/>
+    </w:p>
+    <w:p>
+      <w:pPr>
+        <w:rPr>
+          <w:lang w:val="en-US" w:eastAsia="de-CH"/>
+        </w:rPr>
+      </w:pPr>
+      <w:r>
+        <w:rPr>
+          <w:lang w:val="en-US" w:eastAsia="de-CH"/>
+        </w:rPr>
+        <w:t xml:space="preserve">A </w:t>
+      </w:r>
+      <w:r>
+        <w:rPr>
+          <w:lang w:val="en-US" w:eastAsia="de-CH"/>
+        </w:rPr>
+        <w:t>flight plan</w:t>
+      </w:r>
+      <w:r>
+        <w:rPr>
+          <w:lang w:val="en-US" w:eastAsia="de-CH"/>
+        </w:rPr>
+        <w:t xml:space="preserve"> usually changes </w:t>
+      </w:r>
+      <w:r>
+        <w:rPr>
+          <w:lang w:val="en-US" w:eastAsia="de-CH"/>
+        </w:rPr>
+        <w:t xml:space="preserve">after IFR clearance, </w:t>
+      </w:r>
+      <w:r>
+        <w:rPr>
+          <w:lang w:val="en-US" w:eastAsia="de-CH"/>
+        </w:rPr>
+        <w:t xml:space="preserve">once you are on arrival or approach i.e. waypoints are added and removed on the fly during such procedures. It may </w:t>
+      </w:r>
+      <w:r>
+        <w:rPr>
+          <w:lang w:val="en-US" w:eastAsia="de-CH"/>
+        </w:rPr>
+        <w:t>need</w:t>
+      </w:r>
       <w:r>
         <w:rPr>
           <w:lang w:val="en-US" w:eastAsia="de-CH"/>
@@ -9172,31 +9626,43 @@
         <w:rPr>
           <w:lang w:val="en-US" w:eastAsia="de-CH"/>
         </w:rPr>
-        <w:t>flight plan</w:t>
-      </w:r>
-      <w:r>
-        <w:rPr>
-          <w:lang w:val="en-US" w:eastAsia="de-CH"/>
-        </w:rPr>
-        <w:t xml:space="preserve"> usually changes </w:t>
-      </w:r>
-      <w:r>
-        <w:rPr>
-          <w:lang w:val="en-US" w:eastAsia="de-CH"/>
-        </w:rPr>
-        <w:t xml:space="preserve">after IFR clearance, </w:t>
-      </w:r>
-      <w:r>
-        <w:rPr>
-          <w:lang w:val="en-US" w:eastAsia="de-CH"/>
-        </w:rPr>
-        <w:t xml:space="preserve">once you are on arrival or approach i.e. waypoints are added and removed on the fly during such procedures. It may </w:t>
-      </w:r>
-      <w:r>
-        <w:rPr>
-          <w:lang w:val="en-US" w:eastAsia="de-CH"/>
-        </w:rPr>
-        <w:t>need</w:t>
+        <w:t>ATC-</w:t>
+      </w:r>
+      <w:r>
+        <w:rPr>
+          <w:lang w:val="en-US" w:eastAsia="de-CH"/>
+        </w:rPr>
+        <w:t>Clearance</w:t>
+      </w:r>
+      <w:r>
+        <w:rPr>
+          <w:lang w:val="en-US" w:eastAsia="de-CH"/>
+        </w:rPr>
+        <w:t xml:space="preserve"> and your </w:t>
+      </w:r>
+      <w:r>
+        <w:rPr>
+          <w:lang w:val="en-US" w:eastAsia="de-CH"/>
+        </w:rPr>
+        <w:t>read back</w:t>
+      </w:r>
+      <w:r>
+        <w:rPr>
+          <w:lang w:val="en-US" w:eastAsia="de-CH"/>
+        </w:rPr>
+        <w:t xml:space="preserve"> to get new legs added</w:t>
+      </w:r>
+      <w:r>
+        <w:rPr>
+          <w:lang w:val="en-US" w:eastAsia="de-CH"/>
+        </w:rPr>
+        <w:t xml:space="preserve"> or changed</w:t>
+      </w:r>
+      <w:r>
+        <w:rPr>
+          <w:lang w:val="en-US" w:eastAsia="de-CH"/>
+        </w:rPr>
+        <w:t>.</w:t>
       </w:r>
       <w:r>
         <w:rPr>
@@ -9206,45 +9672,10 @@
       </w:r>
       <w:r>
         <w:rPr>
-          <w:lang w:val="en-US" w:eastAsia="de-CH"/>
-        </w:rPr>
-        <w:t>ATC-</w:t>
-      </w:r>
-      <w:r>
-        <w:rPr>
-          <w:lang w:val="en-US" w:eastAsia="de-CH"/>
-        </w:rPr>
-        <w:t>Clearance</w:t>
-      </w:r>
-      <w:r>
-        <w:rPr>
-          <w:lang w:val="en-US" w:eastAsia="de-CH"/>
-        </w:rPr>
-        <w:t xml:space="preserve"> and your </w:t>
-      </w:r>
-      <w:r>
-        <w:rPr>
-          <w:lang w:val="en-US" w:eastAsia="de-CH"/>
-        </w:rPr>
-        <w:t>read back</w:t>
-      </w:r>
-      <w:r>
-        <w:rPr>
-          <w:lang w:val="en-US" w:eastAsia="de-CH"/>
-        </w:rPr>
-        <w:t xml:space="preserve"> to get new legs added</w:t>
-      </w:r>
-      <w:r>
-        <w:rPr>
-          <w:lang w:val="en-US" w:eastAsia="de-CH"/>
-        </w:rPr>
-        <w:t xml:space="preserve"> or changed</w:t>
-      </w:r>
-      <w:r>
-        <w:rPr>
-          <w:lang w:val="en-US" w:eastAsia="de-CH"/>
-        </w:rPr>
-        <w:t>.</w:t>
+          <w:b/>
+          <w:lang w:val="en-US" w:eastAsia="de-CH"/>
+        </w:rPr>
+        <w:t xml:space="preserve">ATC assumed flight plans may not match your GPS flight plan though… </w:t>
       </w:r>
       <w:r>
         <w:rPr>
@@ -9377,27 +9808,7 @@
           <w:sz w:val="18"/>
           <w:lang w:val="en-US" w:eastAsia="de-CH"/>
         </w:rPr>
-        <w:t xml:space="preserve"> ATC </w:t>
-      </w:r>
-      <w:proofErr w:type="gramStart"/>
-      <w:r>
-        <w:rPr>
-          <w:rFonts w:ascii="Lucida Console" w:hAnsi="Lucida Console"/>
-          <w:color w:val="002060"/>
-          <w:sz w:val="18"/>
-          <w:lang w:val="en-US" w:eastAsia="de-CH"/>
-        </w:rPr>
-        <w:t>Altitude :</w:t>
-      </w:r>
-      <w:proofErr w:type="gramEnd"/>
-      <w:r>
-        <w:rPr>
-          <w:rFonts w:ascii="Lucida Console" w:hAnsi="Lucida Console"/>
-          <w:color w:val="002060"/>
-          <w:sz w:val="18"/>
-          <w:lang w:val="en-US" w:eastAsia="de-CH"/>
-        </w:rPr>
-        <w:t xml:space="preserve"> 7’000 </w:t>
+        <w:t xml:space="preserve"> ATC Altitude : 7’000 </w:t>
       </w:r>
       <w:proofErr w:type="spellStart"/>
       <w:r>
@@ -10451,7 +10862,6 @@
         <w:t>(</w:t>
       </w:r>
       <w:proofErr w:type="spellStart"/>
-      <w:proofErr w:type="gramStart"/>
       <w:r>
         <w:rPr>
           <w:rFonts w:ascii="Lucida Console" w:hAnsi="Lucida Console"/>
@@ -10469,9 +10879,9 @@
           <w:sz w:val="18"/>
           <w:lang w:eastAsia="de-CH"/>
         </w:rPr>
-        <w:t xml:space="preserve">  )</w:t>
-      </w:r>
-      <w:proofErr w:type="gramEnd"/>
+        <w:t xml:space="preserve">  )    14.7 -    48.8 </w:t>
+      </w:r>
+      <w:proofErr w:type="spellStart"/>
       <w:r>
         <w:rPr>
           <w:rFonts w:ascii="Lucida Console" w:hAnsi="Lucida Console"/>
@@ -10479,9 +10889,9 @@
           <w:sz w:val="18"/>
           <w:lang w:eastAsia="de-CH"/>
         </w:rPr>
-        <w:t xml:space="preserve">    14.7 -    48.8 </w:t>
-      </w:r>
-      <w:proofErr w:type="spellStart"/>
+        <w:t>nm</w:t>
+      </w:r>
+      <w:proofErr w:type="spellEnd"/>
       <w:r>
         <w:rPr>
           <w:rFonts w:ascii="Lucida Console" w:hAnsi="Lucida Console"/>
@@ -10489,9 +10899,9 @@
           <w:sz w:val="18"/>
           <w:lang w:eastAsia="de-CH"/>
         </w:rPr>
-        <w:t>nm</w:t>
-      </w:r>
-      <w:proofErr w:type="spellEnd"/>
+        <w:t xml:space="preserve"> @  9’950 </w:t>
+      </w:r>
+      <w:proofErr w:type="spellStart"/>
       <w:r>
         <w:rPr>
           <w:rFonts w:ascii="Lucida Console" w:hAnsi="Lucida Console"/>
@@ -10499,9 +10909,9 @@
           <w:sz w:val="18"/>
           <w:lang w:eastAsia="de-CH"/>
         </w:rPr>
-        <w:t xml:space="preserve"> @  9’950 </w:t>
-      </w:r>
-      <w:proofErr w:type="spellStart"/>
+        <w:t>ft</w:t>
+      </w:r>
+      <w:proofErr w:type="spellEnd"/>
       <w:r>
         <w:rPr>
           <w:rFonts w:ascii="Lucida Console" w:hAnsi="Lucida Console"/>
@@ -10509,29 +10919,28 @@
           <w:sz w:val="18"/>
           <w:lang w:eastAsia="de-CH"/>
         </w:rPr>
-        <w:t>ft</w:t>
-      </w:r>
-      <w:proofErr w:type="spellEnd"/>
-      <w:r>
+        <w:t xml:space="preserve"> </w:t>
+      </w:r>
+    </w:p>
+    <w:p>
+      <w:pPr>
+        <w:pStyle w:val="KeinLeerraum"/>
         <w:rPr>
           <w:rFonts w:ascii="Lucida Console" w:hAnsi="Lucida Console"/>
           <w:color w:val="002060"/>
           <w:sz w:val="18"/>
           <w:lang w:eastAsia="de-CH"/>
         </w:rPr>
-        <w:t xml:space="preserve"> </w:t>
-      </w:r>
-    </w:p>
-    <w:p>
-      <w:pPr>
-        <w:pStyle w:val="KeinLeerraum"/>
+      </w:pPr>
+      <w:r>
         <w:rPr>
           <w:rFonts w:ascii="Lucida Console" w:hAnsi="Lucida Console"/>
           <w:color w:val="002060"/>
           <w:sz w:val="18"/>
           <w:lang w:eastAsia="de-CH"/>
         </w:rPr>
-      </w:pPr>
+        <w:t xml:space="preserve">SWAMP   </w:t>
+      </w:r>
       <w:r>
         <w:rPr>
           <w:rFonts w:ascii="Lucida Console" w:hAnsi="Lucida Console"/>
@@ -10539,8 +10948,10 @@
           <w:sz w:val="18"/>
           <w:lang w:eastAsia="de-CH"/>
         </w:rPr>
-        <w:t xml:space="preserve">SWAMP   </w:t>
-      </w:r>
+        <w:tab/>
+        <w:t>(</w:t>
+      </w:r>
+      <w:proofErr w:type="spellStart"/>
       <w:r>
         <w:rPr>
           <w:rFonts w:ascii="Lucida Console" w:hAnsi="Lucida Console"/>
@@ -10548,11 +10959,9 @@
           <w:sz w:val="18"/>
           <w:lang w:eastAsia="de-CH"/>
         </w:rPr>
-        <w:tab/>
-        <w:t>(</w:t>
-      </w:r>
-      <w:proofErr w:type="spellStart"/>
-      <w:proofErr w:type="gramStart"/>
+        <w:t>Intersec</w:t>
+      </w:r>
+      <w:proofErr w:type="spellEnd"/>
       <w:r>
         <w:rPr>
           <w:rFonts w:ascii="Lucida Console" w:hAnsi="Lucida Console"/>
@@ -10560,9 +10969,9 @@
           <w:sz w:val="18"/>
           <w:lang w:eastAsia="de-CH"/>
         </w:rPr>
-        <w:t>Intersec</w:t>
-      </w:r>
-      <w:proofErr w:type="spellEnd"/>
+        <w:t xml:space="preserve">  )    34.2 -    34.2 </w:t>
+      </w:r>
+      <w:proofErr w:type="spellStart"/>
       <w:r>
         <w:rPr>
           <w:rFonts w:ascii="Lucida Console" w:hAnsi="Lucida Console"/>
@@ -10570,9 +10979,9 @@
           <w:sz w:val="18"/>
           <w:lang w:eastAsia="de-CH"/>
         </w:rPr>
-        <w:t xml:space="preserve">  )</w:t>
-      </w:r>
-      <w:proofErr w:type="gramEnd"/>
+        <w:t>nm</w:t>
+      </w:r>
+      <w:proofErr w:type="spellEnd"/>
       <w:r>
         <w:rPr>
           <w:rFonts w:ascii="Lucida Console" w:hAnsi="Lucida Console"/>
@@ -10580,7 +10989,7 @@
           <w:sz w:val="18"/>
           <w:lang w:eastAsia="de-CH"/>
         </w:rPr>
-        <w:t xml:space="preserve">    34.2 -    34.2 </w:t>
+        <w:t xml:space="preserve"> @  7’000 </w:t>
       </w:r>
       <w:proofErr w:type="spellStart"/>
       <w:r>
@@ -10590,7 +10999,7 @@
           <w:sz w:val="18"/>
           <w:lang w:eastAsia="de-CH"/>
         </w:rPr>
-        <w:t>nm</w:t>
+        <w:t>ft</w:t>
       </w:r>
       <w:proofErr w:type="spellEnd"/>
       <w:r>
@@ -10600,9 +11009,18 @@
           <w:sz w:val="18"/>
           <w:lang w:eastAsia="de-CH"/>
         </w:rPr>
-        <w:t xml:space="preserve"> @  7’000 </w:t>
-      </w:r>
-      <w:proofErr w:type="spellStart"/>
+        <w:t xml:space="preserve"> </w:t>
+      </w:r>
+    </w:p>
+    <w:p>
+      <w:pPr>
+        <w:pStyle w:val="KeinLeerraum"/>
+        <w:rPr>
+          <w:color w:val="002060"/>
+          <w:sz w:val="20"/>
+          <w:lang w:eastAsia="de-CH"/>
+        </w:rPr>
+      </w:pPr>
       <w:r>
         <w:rPr>
           <w:rFonts w:ascii="Lucida Console" w:hAnsi="Lucida Console"/>
@@ -10610,9 +11028,8 @@
           <w:sz w:val="18"/>
           <w:lang w:eastAsia="de-CH"/>
         </w:rPr>
-        <w:t>ft</w:t>
-      </w:r>
-      <w:proofErr w:type="spellEnd"/>
+        <w:t xml:space="preserve">RJAA    </w:t>
+      </w:r>
       <w:r>
         <w:rPr>
           <w:rFonts w:ascii="Lucida Console" w:hAnsi="Lucida Console"/>
@@ -10620,18 +11037,10 @@
           <w:sz w:val="18"/>
           <w:lang w:eastAsia="de-CH"/>
         </w:rPr>
-        <w:t xml:space="preserve"> </w:t>
-      </w:r>
-    </w:p>
-    <w:p>
-      <w:pPr>
-        <w:pStyle w:val="KeinLeerraum"/>
-        <w:rPr>
-          <w:color w:val="002060"/>
-          <w:sz w:val="20"/>
-          <w:lang w:eastAsia="de-CH"/>
-        </w:rPr>
-      </w:pPr>
+        <w:tab/>
+        <w:t xml:space="preserve">(ILS-34L   )     0.0 -     0.0 </w:t>
+      </w:r>
+      <w:proofErr w:type="spellStart"/>
       <w:r>
         <w:rPr>
           <w:rFonts w:ascii="Lucida Console" w:hAnsi="Lucida Console"/>
@@ -10639,8 +11048,9 @@
           <w:sz w:val="18"/>
           <w:lang w:eastAsia="de-CH"/>
         </w:rPr>
-        <w:t xml:space="preserve">RJAA    </w:t>
-      </w:r>
+        <w:t>nm</w:t>
+      </w:r>
+      <w:proofErr w:type="spellEnd"/>
       <w:r>
         <w:rPr>
           <w:rFonts w:ascii="Lucida Console" w:hAnsi="Lucida Console"/>
@@ -10648,8 +11058,7 @@
           <w:sz w:val="18"/>
           <w:lang w:eastAsia="de-CH"/>
         </w:rPr>
-        <w:tab/>
-        <w:t xml:space="preserve">(ILS-34L   )     0.0 -     0.0 </w:t>
+        <w:t xml:space="preserve"> @    150 </w:t>
       </w:r>
       <w:proofErr w:type="spellStart"/>
       <w:r>
@@ -10659,35 +11068,15 @@
           <w:sz w:val="18"/>
           <w:lang w:eastAsia="de-CH"/>
         </w:rPr>
-        <w:t>nm</w:t>
+        <w:t>ft</w:t>
       </w:r>
       <w:proofErr w:type="spellEnd"/>
       <w:r>
         <w:rPr>
-          <w:rFonts w:ascii="Lucida Console" w:hAnsi="Lucida Console"/>
           <w:color w:val="002060"/>
           <w:sz w:val="18"/>
           <w:lang w:eastAsia="de-CH"/>
         </w:rPr>
-        <w:t xml:space="preserve"> @    150 </w:t>
-      </w:r>
-      <w:proofErr w:type="spellStart"/>
-      <w:r>
-        <w:rPr>
-          <w:rFonts w:ascii="Lucida Console" w:hAnsi="Lucida Console"/>
-          <w:color w:val="002060"/>
-          <w:sz w:val="18"/>
-          <w:lang w:eastAsia="de-CH"/>
-        </w:rPr>
-        <w:t>ft</w:t>
-      </w:r>
-      <w:proofErr w:type="spellEnd"/>
-      <w:r>
-        <w:rPr>
-          <w:color w:val="002060"/>
-          <w:sz w:val="18"/>
-          <w:lang w:eastAsia="de-CH"/>
-        </w:rPr>
         <w:t xml:space="preserve"> </w:t>
       </w:r>
     </w:p>
@@ -10892,15 +11281,7 @@
           <w:sz w:val="18"/>
           <w:lang w:val="en-US" w:eastAsia="de-CH"/>
         </w:rPr>
-        <w:t xml:space="preserve"> </w:t>
-      </w:r>
-      <w:r>
-        <w:rPr>
-          <w:rFonts w:ascii="Courier New" w:hAnsi="Courier New" w:cs="Courier New"/>
-          <w:sz w:val="18"/>
-          <w:lang w:val="en-US" w:eastAsia="de-CH"/>
-        </w:rPr>
-        <w:t>̲</w:t>
+        <w:t xml:space="preserve"> ̲</w:t>
       </w:r>
       <w:r>
         <w:rPr>
@@ -11068,21 +11449,7 @@
         <w:rPr>
           <w:lang w:val="en-US" w:eastAsia="de-CH"/>
         </w:rPr>
-        <w:t xml:space="preserve"> is the cleared altitude by the MSFS ATC (what they expect you to fly at</w:t>
-      </w:r>
-      <w:proofErr w:type="gramStart"/>
-      <w:r>
-        <w:rPr>
-          <w:lang w:val="en-US" w:eastAsia="de-CH"/>
-        </w:rPr>
-        <w:t>..)</w:t>
-      </w:r>
-      <w:proofErr w:type="gramEnd"/>
-      <w:r>
-        <w:rPr>
-          <w:lang w:val="en-US" w:eastAsia="de-CH"/>
-        </w:rPr>
-        <w:t xml:space="preserve">, in general ATC assigns you the bottom Alt when limits apply </w:t>
+        <w:t xml:space="preserve"> is the cleared altitude by the MSFS ATC (what they expect you to fly at..), in general ATC assigns you the bottom Alt when limits apply </w:t>
       </w:r>
       <w:r>
         <w:rPr>
@@ -11603,13 +11970,7 @@
           <w:lang w:val="en-US"/>
         </w:rPr>
       </w:pPr>
-    </w:p>
-    <w:p>
-      <w:pPr>
-        <w:autoSpaceDE w:val="0"/>
-        <w:autoSpaceDN w:val="0"/>
-        <w:adjustRightInd w:val="0"/>
-        <w:spacing w:after="0" w:line="240" w:lineRule="auto"/>
+      <w:r>
         <w:rPr>
           <w:rFonts w:ascii="Consolas" w:hAnsi="Consolas" w:cs="Consolas"/>
           <w:color w:val="000000"/>
@@ -11617,7 +11978,8 @@
           <w:szCs w:val="19"/>
           <w:lang w:val="en-US"/>
         </w:rPr>
-      </w:pPr>
+        <w:t>VFR</w:t>
+      </w:r>
       <w:r>
         <w:rPr>
           <w:rFonts w:ascii="Consolas" w:hAnsi="Consolas" w:cs="Consolas"/>
@@ -11626,7 +11988,7 @@
           <w:szCs w:val="19"/>
           <w:lang w:val="en-US"/>
         </w:rPr>
-        <w:t>VFR</w:t>
+        <w:t xml:space="preserve"> </w:t>
       </w:r>
       <w:r>
         <w:rPr>
@@ -11636,7 +11998,7 @@
           <w:szCs w:val="19"/>
           <w:lang w:val="en-US"/>
         </w:rPr>
-        <w:t xml:space="preserve"> </w:t>
+        <w:t>Landing</w:t>
       </w:r>
       <w:r>
         <w:rPr>
@@ -11646,7 +12008,7 @@
           <w:szCs w:val="19"/>
           <w:lang w:val="en-US"/>
         </w:rPr>
-        <w:t>Landing</w:t>
+        <w:t xml:space="preserve"> </w:t>
       </w:r>
       <w:r>
         <w:rPr>
@@ -11656,7 +12018,7 @@
           <w:szCs w:val="19"/>
           <w:lang w:val="en-US"/>
         </w:rPr>
-        <w:t xml:space="preserve"> </w:t>
+        <w:t>Request, VFR</w:t>
       </w:r>
       <w:r>
         <w:rPr>
@@ -11666,7 +12028,7 @@
           <w:szCs w:val="19"/>
           <w:lang w:val="en-US"/>
         </w:rPr>
-        <w:t>Request, VFR</w:t>
+        <w:t xml:space="preserve"> </w:t>
       </w:r>
       <w:r>
         <w:rPr>
@@ -11676,7 +12038,7 @@
           <w:szCs w:val="19"/>
           <w:lang w:val="en-US"/>
         </w:rPr>
-        <w:t xml:space="preserve"> </w:t>
+        <w:t>Landing</w:t>
       </w:r>
       <w:r>
         <w:rPr>
@@ -11686,7 +12048,7 @@
           <w:szCs w:val="19"/>
           <w:lang w:val="en-US"/>
         </w:rPr>
-        <w:t>Landing</w:t>
+        <w:t xml:space="preserve"> </w:t>
       </w:r>
       <w:r>
         <w:rPr>
@@ -11696,7 +12058,7 @@
           <w:szCs w:val="19"/>
           <w:lang w:val="en-US"/>
         </w:rPr>
-        <w:t xml:space="preserve"> </w:t>
+        <w:t>Pattern,</w:t>
       </w:r>
       <w:r>
         <w:rPr>
@@ -11706,7 +12068,7 @@
           <w:szCs w:val="19"/>
           <w:lang w:val="en-US"/>
         </w:rPr>
-        <w:t>Pattern,</w:t>
+        <w:t xml:space="preserve"> </w:t>
       </w:r>
       <w:r>
         <w:rPr>
@@ -11716,7 +12078,7 @@
           <w:szCs w:val="19"/>
           <w:lang w:val="en-US"/>
         </w:rPr>
-        <w:t xml:space="preserve"> </w:t>
+        <w:t>VFR</w:t>
       </w:r>
       <w:r>
         <w:rPr>
@@ -11726,7 +12088,7 @@
           <w:szCs w:val="19"/>
           <w:lang w:val="en-US"/>
         </w:rPr>
-        <w:t>VFR</w:t>
+        <w:t xml:space="preserve"> </w:t>
       </w:r>
       <w:r>
         <w:rPr>
@@ -11736,7 +12098,7 @@
           <w:szCs w:val="19"/>
           <w:lang w:val="en-US"/>
         </w:rPr>
-        <w:t xml:space="preserve"> </w:t>
+        <w:t>Cleared</w:t>
       </w:r>
       <w:r>
         <w:rPr>
@@ -11746,7 +12108,7 @@
           <w:szCs w:val="19"/>
           <w:lang w:val="en-US"/>
         </w:rPr>
-        <w:t>Cleared</w:t>
+        <w:t xml:space="preserve"> </w:t>
       </w:r>
       <w:r>
         <w:rPr>
@@ -11756,7 +12118,7 @@
           <w:szCs w:val="19"/>
           <w:lang w:val="en-US"/>
         </w:rPr>
-        <w:t xml:space="preserve"> </w:t>
+        <w:t>To</w:t>
       </w:r>
       <w:r>
         <w:rPr>
@@ -11766,7 +12128,7 @@
           <w:szCs w:val="19"/>
           <w:lang w:val="en-US"/>
         </w:rPr>
-        <w:t>To</w:t>
+        <w:t xml:space="preserve"> </w:t>
       </w:r>
       <w:r>
         <w:rPr>
@@ -11776,9 +12138,15 @@
           <w:szCs w:val="19"/>
           <w:lang w:val="en-US"/>
         </w:rPr>
-        <w:t xml:space="preserve"> </w:t>
-      </w:r>
-      <w:r>
+        <w:t>Land,</w:t>
+      </w:r>
+    </w:p>
+    <w:p>
+      <w:pPr>
+        <w:autoSpaceDE w:val="0"/>
+        <w:autoSpaceDN w:val="0"/>
+        <w:adjustRightInd w:val="0"/>
+        <w:spacing w:after="0" w:line="240" w:lineRule="auto"/>
         <w:rPr>
           <w:rFonts w:ascii="Consolas" w:hAnsi="Consolas" w:cs="Consolas"/>
           <w:color w:val="000000"/>
@@ -11786,15 +12154,8 @@
           <w:szCs w:val="19"/>
           <w:lang w:val="en-US"/>
         </w:rPr>
-        <w:t>Land,</w:t>
-      </w:r>
-    </w:p>
-    <w:p>
-      <w:pPr>
-        <w:autoSpaceDE w:val="0"/>
-        <w:autoSpaceDN w:val="0"/>
-        <w:adjustRightInd w:val="0"/>
-        <w:spacing w:after="0" w:line="240" w:lineRule="auto"/>
+      </w:pPr>
+      <w:r>
         <w:rPr>
           <w:rFonts w:ascii="Consolas" w:hAnsi="Consolas" w:cs="Consolas"/>
           <w:color w:val="000000"/>
@@ -11802,7 +12163,8 @@
           <w:szCs w:val="19"/>
           <w:lang w:val="en-US"/>
         </w:rPr>
-      </w:pPr>
+        <w:t>VFR</w:t>
+      </w:r>
       <w:r>
         <w:rPr>
           <w:rFonts w:ascii="Consolas" w:hAnsi="Consolas" w:cs="Consolas"/>
@@ -11811,7 +12173,7 @@
           <w:szCs w:val="19"/>
           <w:lang w:val="en-US"/>
         </w:rPr>
-        <w:t>VFR</w:t>
+        <w:t xml:space="preserve"> </w:t>
       </w:r>
       <w:r>
         <w:rPr>
@@ -11821,7 +12183,7 @@
           <w:szCs w:val="19"/>
           <w:lang w:val="en-US"/>
         </w:rPr>
-        <w:t xml:space="preserve"> </w:t>
+        <w:t>TG</w:t>
       </w:r>
       <w:r>
         <w:rPr>
@@ -11831,7 +12193,7 @@
           <w:szCs w:val="19"/>
           <w:lang w:val="en-US"/>
         </w:rPr>
-        <w:t>TG</w:t>
+        <w:t xml:space="preserve"> </w:t>
       </w:r>
       <w:r>
         <w:rPr>
@@ -11841,7 +12203,7 @@
           <w:szCs w:val="19"/>
           <w:lang w:val="en-US"/>
         </w:rPr>
-        <w:t xml:space="preserve"> </w:t>
+        <w:t>Request, VFR</w:t>
       </w:r>
       <w:r>
         <w:rPr>
@@ -11851,7 +12213,7 @@
           <w:szCs w:val="19"/>
           <w:lang w:val="en-US"/>
         </w:rPr>
-        <w:t>Request, VFR</w:t>
+        <w:t xml:space="preserve"> </w:t>
       </w:r>
       <w:r>
         <w:rPr>
@@ -11861,7 +12223,7 @@
           <w:szCs w:val="19"/>
           <w:lang w:val="en-US"/>
         </w:rPr>
-        <w:t xml:space="preserve"> </w:t>
+        <w:t>TG</w:t>
       </w:r>
       <w:r>
         <w:rPr>
@@ -11871,7 +12233,7 @@
           <w:szCs w:val="19"/>
           <w:lang w:val="en-US"/>
         </w:rPr>
-        <w:t>TG</w:t>
+        <w:t xml:space="preserve"> </w:t>
       </w:r>
       <w:r>
         <w:rPr>
@@ -11881,7 +12243,7 @@
           <w:szCs w:val="19"/>
           <w:lang w:val="en-US"/>
         </w:rPr>
-        <w:t xml:space="preserve"> </w:t>
+        <w:t>Pattern, VFR</w:t>
       </w:r>
       <w:r>
         <w:rPr>
@@ -11891,7 +12253,7 @@
           <w:szCs w:val="19"/>
           <w:lang w:val="en-US"/>
         </w:rPr>
-        <w:t>Pattern, VFR</w:t>
+        <w:t xml:space="preserve"> </w:t>
       </w:r>
       <w:r>
         <w:rPr>
@@ -11901,7 +12263,7 @@
           <w:szCs w:val="19"/>
           <w:lang w:val="en-US"/>
         </w:rPr>
-        <w:t xml:space="preserve"> </w:t>
+        <w:t>TG</w:t>
       </w:r>
       <w:r>
         <w:rPr>
@@ -11911,7 +12273,7 @@
           <w:szCs w:val="19"/>
           <w:lang w:val="en-US"/>
         </w:rPr>
-        <w:t>TG</w:t>
+        <w:t xml:space="preserve"> </w:t>
       </w:r>
       <w:r>
         <w:rPr>
@@ -11921,7 +12283,7 @@
           <w:szCs w:val="19"/>
           <w:lang w:val="en-US"/>
         </w:rPr>
-        <w:t xml:space="preserve"> </w:t>
+        <w:t>Cleared</w:t>
       </w:r>
       <w:r>
         <w:rPr>
@@ -11931,7 +12293,7 @@
           <w:szCs w:val="19"/>
           <w:lang w:val="en-US"/>
         </w:rPr>
-        <w:t>Cleared</w:t>
+        <w:t xml:space="preserve"> </w:t>
       </w:r>
       <w:r>
         <w:rPr>
@@ -11941,9 +12303,8 @@
           <w:szCs w:val="19"/>
           <w:lang w:val="en-US"/>
         </w:rPr>
-        <w:t xml:space="preserve"> </w:t>
-      </w:r>
-      <w:proofErr w:type="gramStart"/>
+        <w:t>To</w:t>
+      </w:r>
       <w:r>
         <w:rPr>
           <w:rFonts w:ascii="Consolas" w:hAnsi="Consolas" w:cs="Consolas"/>
@@ -11952,9 +12313,8 @@
           <w:szCs w:val="19"/>
           <w:lang w:val="en-US"/>
         </w:rPr>
-        <w:t>To</w:t>
-      </w:r>
-      <w:proofErr w:type="gramEnd"/>
+        <w:t xml:space="preserve"> </w:t>
+      </w:r>
       <w:r>
         <w:rPr>
           <w:rFonts w:ascii="Consolas" w:hAnsi="Consolas" w:cs="Consolas"/>
@@ -11963,7 +12323,7 @@
           <w:szCs w:val="19"/>
           <w:lang w:val="en-US"/>
         </w:rPr>
-        <w:t xml:space="preserve"> </w:t>
+        <w:t>Land,</w:t>
       </w:r>
       <w:r>
         <w:rPr>
@@ -11973,27 +12333,72 @@
           <w:szCs w:val="19"/>
           <w:lang w:val="en-US"/>
         </w:rPr>
-        <w:t>Land,</w:t>
-      </w:r>
-      <w:r>
-        <w:rPr>
-          <w:rFonts w:ascii="Consolas" w:hAnsi="Consolas" w:cs="Consolas"/>
-          <w:color w:val="000000"/>
-          <w:sz w:val="19"/>
-          <w:szCs w:val="19"/>
-          <w:lang w:val="en-US"/>
-        </w:rPr>
         <w:t xml:space="preserve"> (go arounds)</w:t>
       </w:r>
     </w:p>
     <w:p>
       <w:pPr>
         <w:rPr>
-          <w:lang w:val="en-US" w:eastAsia="de-CH"/>
-        </w:rPr>
-      </w:pPr>
-      <w:r>
-        <w:rPr>
+          <w:i/>
+          <w:lang w:val="en-US" w:eastAsia="de-CH"/>
+        </w:rPr>
+      </w:pPr>
+    </w:p>
+    <w:p>
+      <w:pPr>
+        <w:rPr>
+          <w:i/>
+          <w:lang w:val="en-US" w:eastAsia="de-CH"/>
+        </w:rPr>
+      </w:pPr>
+      <w:r>
+        <w:rPr>
+          <w:i/>
+          <w:lang w:val="en-US" w:eastAsia="de-CH"/>
+        </w:rPr>
+        <w:t xml:space="preserve">Note: During Missions the Sim is usually maintaining AutoSaves on its own and the </w:t>
+      </w:r>
+      <w:proofErr w:type="spellStart"/>
+      <w:r>
+        <w:rPr>
+          <w:i/>
+          <w:lang w:val="en-US" w:eastAsia="de-CH"/>
+        </w:rPr>
+        <w:t>HudBar</w:t>
+      </w:r>
+      <w:proofErr w:type="spellEnd"/>
+      <w:r>
+        <w:rPr>
+          <w:i/>
+          <w:lang w:val="en-US" w:eastAsia="de-CH"/>
+        </w:rPr>
+        <w:t xml:space="preserve"> will not save additional ones</w:t>
+      </w:r>
+      <w:r>
+        <w:rPr>
+          <w:i/>
+          <w:lang w:val="en-US" w:eastAsia="de-CH"/>
+        </w:rPr>
+        <w:t xml:space="preserve"> (due to some Sim issues this would cause mission handling to fail)</w:t>
+      </w:r>
+      <w:r>
+        <w:rPr>
+          <w:i/>
+          <w:lang w:val="en-US" w:eastAsia="de-CH"/>
+        </w:rPr>
+        <w:t xml:space="preserve">. </w:t>
+      </w:r>
+    </w:p>
+    <w:p>
+      <w:pPr>
+        <w:rPr>
+          <w:i/>
+          <w:lang w:val="en-US" w:eastAsia="de-CH"/>
+        </w:rPr>
+      </w:pPr>
+      <w:r>
+        <w:rPr>
+          <w:i/>
           <w:lang w:val="en-US" w:eastAsia="de-CH"/>
         </w:rPr>
         <w:br w:type="page"/>
@@ -12011,6 +12416,130 @@
           <w:lang w:val="en-US" w:eastAsia="de-CH"/>
         </w:rPr>
         <w:lastRenderedPageBreak/>
+        <w:t>METAR Data Retrieval:</w:t>
+      </w:r>
+      <w:r>
+        <w:rPr>
+          <w:rFonts w:eastAsia="Times New Roman"/>
+          <w:color w:val="FF0000"/>
+          <w:sz w:val="16"/>
+          <w:szCs w:val="16"/>
+          <w:lang w:val="en-US" w:eastAsia="de-CH"/>
+        </w:rPr>
+        <w:t xml:space="preserve"> </w:t>
+      </w:r>
+      <w:r>
+        <w:rPr>
+          <w:rFonts w:eastAsia="Times New Roman"/>
+          <w:color w:val="FF0000"/>
+          <w:sz w:val="16"/>
+          <w:szCs w:val="16"/>
+          <w:lang w:val="en-US" w:eastAsia="de-CH"/>
+        </w:rPr>
+        <w:t>(new V0.</w:t>
+      </w:r>
+      <w:r>
+        <w:rPr>
+          <w:rFonts w:eastAsia="Times New Roman"/>
+          <w:color w:val="FF0000"/>
+          <w:sz w:val="16"/>
+          <w:szCs w:val="16"/>
+          <w:lang w:val="en-US" w:eastAsia="de-CH"/>
+        </w:rPr>
+        <w:t>30</w:t>
+      </w:r>
+      <w:r>
+        <w:rPr>
+          <w:rFonts w:eastAsia="Times New Roman"/>
+          <w:color w:val="FF0000"/>
+          <w:sz w:val="16"/>
+          <w:szCs w:val="16"/>
+          <w:lang w:val="en-US" w:eastAsia="de-CH"/>
+        </w:rPr>
+        <w:t>)</w:t>
+      </w:r>
+    </w:p>
+    <w:p>
+      <w:pPr>
+        <w:rPr>
+          <w:lang w:val="en-US" w:eastAsia="de-CH"/>
+        </w:rPr>
+      </w:pPr>
+      <w:r>
+        <w:rPr>
+          <w:highlight w:val="cyan"/>
+          <w:lang w:val="en-US" w:eastAsia="de-CH"/>
+        </w:rPr>
+        <w:t>Please note that the program will issue HTTP Requests to an external server to retrieve the latest METAR information.</w:t>
+      </w:r>
+      <w:r>
+        <w:rPr>
+          <w:lang w:val="en-US" w:eastAsia="de-CH"/>
+        </w:rPr>
+        <w:br/>
+        <w:t xml:space="preserve">The data for METAR is retrieved from: </w:t>
+      </w:r>
+      <w:r>
+        <w:rPr>
+          <w:b/>
+          <w:lang w:val="en-US" w:eastAsia="de-CH"/>
+        </w:rPr>
+        <w:t>https://aviationweather.gov</w:t>
+      </w:r>
+    </w:p>
+    <w:p>
+      <w:pPr>
+        <w:rPr>
+          <w:b/>
+          <w:lang w:val="en-US" w:eastAsia="de-CH"/>
+        </w:rPr>
+      </w:pPr>
+      <w:r>
+        <w:rPr>
+          <w:b/>
+          <w:highlight w:val="yellow"/>
+          <w:lang w:val="en-US" w:eastAsia="de-CH"/>
+        </w:rPr>
+        <w:t>Please make sure to comply with their terms and conditions when retrieving METAR data with this program.</w:t>
+      </w:r>
+    </w:p>
+    <w:p>
+      <w:pPr>
+        <w:rPr>
+          <w:lang w:val="en-US" w:eastAsia="de-CH"/>
+        </w:rPr>
+      </w:pPr>
+      <w:r>
+        <w:rPr>
+          <w:lang w:val="en-US" w:eastAsia="de-CH"/>
+        </w:rPr>
+        <w:t xml:space="preserve">See also: </w:t>
+      </w:r>
+      <w:r>
+        <w:rPr>
+          <w:lang w:val="en-US" w:eastAsia="de-CH"/>
+        </w:rPr>
+        <w:t>https://aviationweather.gov/dataserver/example?datatype=metar</w:t>
+      </w:r>
+    </w:p>
+    <w:p>
+      <w:pPr>
+        <w:rPr>
+          <w:lang w:val="en-US" w:eastAsia="de-CH"/>
+        </w:rPr>
+      </w:pPr>
+    </w:p>
+    <w:p>
+      <w:pPr>
+        <w:pStyle w:val="berschrift2"/>
+        <w:rPr>
+          <w:lang w:val="en-US" w:eastAsia="de-CH"/>
+        </w:rPr>
+      </w:pPr>
+      <w:r>
+        <w:rPr>
+          <w:lang w:val="en-US" w:eastAsia="de-CH"/>
+        </w:rPr>
         <w:t>Distributed Contents:</w:t>
       </w:r>
     </w:p>
@@ -12330,19 +12859,25 @@
         <w:rPr>
           <w:lang w:val="en-US" w:eastAsia="de-CH"/>
         </w:rPr>
-        <w:t xml:space="preserve">FS20_FltLib.dll -- MSFS2020 FLT File decoder and </w:t>
-      </w:r>
-      <w:r>
-        <w:rPr>
-          <w:lang w:val="en-US" w:eastAsia="de-CH"/>
-        </w:rPr>
-        <w:t>f</w:t>
-      </w:r>
-      <w:r>
-        <w:rPr>
-          <w:lang w:val="en-US" w:eastAsia="de-CH"/>
-        </w:rPr>
-        <w:t>light</w:t>
+        <w:t>FS20_</w:t>
+      </w:r>
+      <w:r>
+        <w:rPr>
+          <w:lang w:val="en-US" w:eastAsia="de-CH"/>
+        </w:rPr>
+        <w:t>Apt</w:t>
+      </w:r>
+      <w:r>
+        <w:rPr>
+          <w:lang w:val="en-US" w:eastAsia="de-CH"/>
+        </w:rPr>
+        <w:t xml:space="preserve">Lib.dll </w:t>
+      </w:r>
+      <w:r>
+        <w:rPr>
+          <w:lang w:val="en-US" w:eastAsia="de-CH"/>
+        </w:rPr>
+        <w:t>--</w:t>
       </w:r>
       <w:r>
         <w:rPr>
@@ -12354,13 +12889,7 @@
         <w:rPr>
           <w:lang w:val="en-US" w:eastAsia="de-CH"/>
         </w:rPr>
-        <w:t>plan library</w:t>
-      </w:r>
-      <w:r>
-        <w:rPr>
-          <w:lang w:val="en-US" w:eastAsia="de-CH"/>
-        </w:rPr>
-        <w:t xml:space="preserve"> </w:t>
+        <w:t xml:space="preserve">MSFS2020 Airport DB </w:t>
       </w:r>
       <w:r>
         <w:rPr>
@@ -12395,101 +12924,15 @@
     </w:p>
     <w:p>
       <w:pPr>
-        <w:pStyle w:val="Listenabsatz"/>
-        <w:numPr>
-          <w:ilvl w:val="0"/>
-          <w:numId w:val="8"/>
-        </w:numPr>
-        <w:rPr>
-          <w:lang w:val="en-US" w:eastAsia="de-CH"/>
-        </w:rPr>
-      </w:pPr>
-      <w:r>
-        <w:rPr>
-          <w:lang w:val="en-US" w:eastAsia="de-CH"/>
-        </w:rPr>
-        <w:t>FS20_</w:t>
-      </w:r>
-      <w:r>
-        <w:rPr>
-          <w:lang w:val="en-US" w:eastAsia="de-CH"/>
-        </w:rPr>
-        <w:t>Apt</w:t>
-      </w:r>
-      <w:r>
-        <w:rPr>
-          <w:lang w:val="en-US" w:eastAsia="de-CH"/>
-        </w:rPr>
-        <w:t xml:space="preserve">Lib.dll </w:t>
-      </w:r>
-      <w:r>
-        <w:rPr>
-          <w:lang w:val="en-US" w:eastAsia="de-CH"/>
-        </w:rPr>
-        <w:t>--</w:t>
-      </w:r>
-      <w:r>
-        <w:rPr>
-          <w:lang w:val="en-US" w:eastAsia="de-CH"/>
-        </w:rPr>
-        <w:t xml:space="preserve"> </w:t>
-      </w:r>
-      <w:r>
-        <w:rPr>
-          <w:lang w:val="en-US" w:eastAsia="de-CH"/>
-        </w:rPr>
-        <w:t xml:space="preserve">MSFS2020 Airport DB </w:t>
-      </w:r>
-      <w:r>
-        <w:rPr>
-          <w:rFonts w:eastAsia="Times New Roman"/>
-          <w:color w:val="FF0000"/>
-          <w:sz w:val="16"/>
-          <w:szCs w:val="16"/>
-          <w:lang w:val="en-US" w:eastAsia="de-CH"/>
-        </w:rPr>
-        <w:t>(new V0.</w:t>
-      </w:r>
-      <w:r>
-        <w:rPr>
-          <w:rFonts w:eastAsia="Times New Roman"/>
-          <w:color w:val="FF0000"/>
-          <w:sz w:val="16"/>
-          <w:szCs w:val="16"/>
-          <w:lang w:val="en-US" w:eastAsia="de-CH"/>
-        </w:rPr>
-        <w:t>30</w:t>
-      </w:r>
-      <w:r>
-        <w:rPr>
-          <w:rFonts w:eastAsia="Times New Roman"/>
-          <w:color w:val="FF0000"/>
-          <w:sz w:val="16"/>
-          <w:szCs w:val="16"/>
-          <w:lang w:val="en-US" w:eastAsia="de-CH"/>
-        </w:rPr>
-        <w:t>)</w:t>
-      </w:r>
-    </w:p>
-    <w:p>
-      <w:pPr>
-        <w:rPr>
-          <w:lang w:val="en-US" w:eastAsia="de-CH"/>
-        </w:rPr>
-      </w:pPr>
-      <w:r>
-        <w:rPr>
-          <w:lang w:val="en-US" w:eastAsia="de-CH"/>
-        </w:rPr>
-        <w:t>From MSFS2020 Developer Kit for convenience included</w:t>
-      </w:r>
-      <w:bookmarkStart w:id="0" w:name="_GoBack"/>
-      <w:bookmarkEnd w:id="0"/>
-      <w:r>
-        <w:rPr>
-          <w:lang w:val="en-US" w:eastAsia="de-CH"/>
-        </w:rPr>
-        <w:t>:</w:t>
+        <w:rPr>
+          <w:lang w:val="en-US" w:eastAsia="de-CH"/>
+        </w:rPr>
+      </w:pPr>
+      <w:r>
+        <w:rPr>
+          <w:lang w:val="en-US" w:eastAsia="de-CH"/>
+        </w:rPr>
+        <w:t>From MSFS2020 Developer Kit for convenience included:</w:t>
       </w:r>
     </w:p>
     <w:p>
@@ -15877,7 +16320,7 @@
   <w:style w:type="paragraph" w:default="1" w:styleId="Standard">
     <w:name w:val="Normal"/>
     <w:qFormat/>
-    <w:rsid w:val="00591BF2"/>
+    <w:rsid w:val="001535AD"/>
   </w:style>
   <w:style w:type="paragraph" w:styleId="berschrift1">
     <w:name w:val="heading 1"/>

--- a/doc/MSFS_HudBar-QuickGuide.docx
+++ b/doc/MSFS_HudBar-QuickGuide.docx
@@ -45,7 +45,7 @@
           <w:rFonts w:eastAsia="Times New Roman"/>
           <w:lang w:val="en-US" w:eastAsia="de-CH"/>
         </w:rPr>
-        <w:t>1</w:t>
+        <w:t>2</w:t>
       </w:r>
       <w:r>
         <w:rPr>
@@ -66,7 +66,7 @@
           <w:rFonts w:eastAsia="Times New Roman"/>
           <w:lang w:val="en-US" w:eastAsia="de-CH"/>
         </w:rPr>
-        <w:t>5</w:t>
+        <w:t>6</w:t>
       </w:r>
     </w:p>
     <w:p>
@@ -92,21 +92,21 @@
           <w:color w:val="FF0000"/>
           <w:lang w:val="en-US" w:eastAsia="de-CH"/>
         </w:rPr>
-        <w:t>(new V0.</w:t>
+        <w:t>(</w:t>
       </w:r>
       <w:r>
         <w:rPr>
           <w:color w:val="FF0000"/>
           <w:lang w:val="en-US" w:eastAsia="de-CH"/>
         </w:rPr>
-        <w:t>30</w:t>
+        <w:t>V0.3</w:t>
       </w:r>
       <w:r>
         <w:rPr>
           <w:color w:val="FF0000"/>
           <w:lang w:val="en-US" w:eastAsia="de-CH"/>
         </w:rPr>
-        <w:t xml:space="preserve"> and V0.31</w:t>
+        <w:t>2</w:t>
       </w:r>
       <w:r>
         <w:rPr>
@@ -717,15 +717,7 @@
         <w:rPr>
           <w:lang w:val="en-US" w:eastAsia="de-CH"/>
         </w:rPr>
-        <w:t xml:space="preserve">AutoSave of the Flight (FLT file) at 5 Min intervals </w:t>
-      </w:r>
-      <w:r>
-        <w:rPr>
-          <w:color w:val="FF0000"/>
-          <w:sz w:val="20"/>
-          <w:lang w:val="en-US" w:eastAsia="de-CH"/>
-        </w:rPr>
-        <w:t>(new feature in V0.31)</w:t>
+        <w:t>AutoSave of the Flight (FLT file) at 5 Min intervals</w:t>
       </w:r>
     </w:p>
     <w:p>
@@ -2365,46 +2357,6 @@
         </w:rPr>
         <w:t>METAR</w:t>
       </w:r>
-      <w:r>
-        <w:rPr>
-          <w:rFonts w:eastAsia="Times New Roman"/>
-          <w:color w:val="FF0000"/>
-          <w:sz w:val="16"/>
-          <w:szCs w:val="16"/>
-          <w:lang w:val="en-US" w:eastAsia="de-CH"/>
-        </w:rPr>
-        <w:t xml:space="preserve"> </w:t>
-      </w:r>
-      <w:r>
-        <w:rPr>
-          <w:rFonts w:eastAsia="Times New Roman"/>
-          <w:color w:val="FF0000"/>
-          <w:sz w:val="16"/>
-          <w:szCs w:val="16"/>
-          <w:lang w:val="en-US" w:eastAsia="de-CH"/>
-        </w:rPr>
-        <w:t>(new V0.2</w:t>
-      </w:r>
-      <w:r>
-        <w:rPr>
-          <w:rFonts w:eastAsia="Times New Roman"/>
-          <w:color w:val="FF0000"/>
-          <w:sz w:val="16"/>
-          <w:szCs w:val="16"/>
-          <w:lang w:val="en-US" w:eastAsia="de-CH"/>
-        </w:rPr>
-        <w:t>9</w:t>
-      </w:r>
-      <w:r>
-        <w:rPr>
-          <w:rFonts w:eastAsia="Times New Roman"/>
-          <w:color w:val="FF0000"/>
-          <w:sz w:val="16"/>
-          <w:szCs w:val="16"/>
-          <w:lang w:val="en-US" w:eastAsia="de-CH"/>
-        </w:rPr>
-        <w:t>)</w:t>
-      </w:r>
     </w:p>
     <w:p>
       <w:pPr>
@@ -3297,37 +3249,7 @@
           <w:rFonts w:eastAsia="Times New Roman"/>
           <w:lang w:val="en-US" w:eastAsia="de-CH"/>
         </w:rPr>
-        <w:t xml:space="preserve">AUTO SAVE </w:t>
-      </w:r>
-      <w:r>
-        <w:rPr>
-          <w:rFonts w:eastAsia="Times New Roman"/>
-          <w:color w:val="FF0000"/>
-          <w:sz w:val="16"/>
-          <w:szCs w:val="16"/>
-          <w:lang w:val="en-US" w:eastAsia="de-CH"/>
-        </w:rPr>
-        <w:t>(new V0.</w:t>
-      </w:r>
-      <w:r>
-        <w:rPr>
-          <w:rFonts w:eastAsia="Times New Roman"/>
-          <w:color w:val="FF0000"/>
-          <w:sz w:val="16"/>
-          <w:szCs w:val="16"/>
-          <w:lang w:val="en-US" w:eastAsia="de-CH"/>
-        </w:rPr>
-        <w:t>31</w:t>
-      </w:r>
-      <w:r>
-        <w:rPr>
-          <w:rFonts w:eastAsia="Times New Roman"/>
-          <w:color w:val="FF0000"/>
-          <w:sz w:val="16"/>
-          <w:szCs w:val="16"/>
-          <w:lang w:val="en-US" w:eastAsia="de-CH"/>
-        </w:rPr>
-        <w:t>)</w:t>
+        <w:t>AUTO SAVE</w:t>
       </w:r>
     </w:p>
     <w:p>
@@ -3904,56 +3826,6 @@
           <w:lang w:val="en-US" w:eastAsia="de-CH"/>
         </w:rPr>
         <w:t xml:space="preserve"> </w:t>
-      </w:r>
-      <w:r>
-        <w:rPr>
-          <w:rFonts w:eastAsia="Times New Roman"/>
-          <w:color w:val="FF0000"/>
-          <w:sz w:val="16"/>
-          <w:szCs w:val="16"/>
-          <w:lang w:val="en-US" w:eastAsia="de-CH"/>
-        </w:rPr>
-        <w:br/>
-      </w:r>
-      <w:r>
-        <w:rPr>
-          <w:rFonts w:eastAsia="Times New Roman"/>
-          <w:color w:val="FF0000"/>
-          <w:sz w:val="16"/>
-          <w:szCs w:val="16"/>
-          <w:lang w:val="en-US" w:eastAsia="de-CH"/>
-        </w:rPr>
-        <w:t>(new V0.</w:t>
-      </w:r>
-      <w:r>
-        <w:rPr>
-          <w:rFonts w:eastAsia="Times New Roman"/>
-          <w:color w:val="FF0000"/>
-          <w:sz w:val="16"/>
-          <w:szCs w:val="16"/>
-          <w:lang w:val="en-US" w:eastAsia="de-CH"/>
-        </w:rPr>
-        <w:t>3</w:t>
-      </w:r>
-      <w:r>
-        <w:rPr>
-          <w:rFonts w:eastAsia="Times New Roman"/>
-          <w:color w:val="FF0000"/>
-          <w:sz w:val="16"/>
-          <w:szCs w:val="16"/>
-          <w:lang w:val="en-US" w:eastAsia="de-CH"/>
-        </w:rPr>
-        <w:t>1</w:t>
-      </w:r>
-      <w:r>
-        <w:rPr>
-          <w:rFonts w:eastAsia="Times New Roman"/>
-          <w:color w:val="FF0000"/>
-          <w:sz w:val="16"/>
-          <w:szCs w:val="16"/>
-          <w:lang w:val="en-US" w:eastAsia="de-CH"/>
-        </w:rPr>
-        <w:t>)</w:t>
       </w:r>
     </w:p>
     <w:p>
@@ -7553,6 +7425,350 @@
         </w:rPr>
         <w:t>] (sim model based)</w:t>
       </w:r>
+    </w:p>
+    <w:p>
+      <w:pPr>
+        <w:spacing w:after="80"/>
+        <w:rPr>
+          <w:rFonts w:eastAsia="Times New Roman"/>
+          <w:lang w:val="en-US" w:eastAsia="de-CH"/>
+        </w:rPr>
+      </w:pPr>
+      <w:r>
+        <w:rPr>
+          <w:rFonts w:eastAsia="Times New Roman"/>
+          <w:b/>
+          <w:lang w:val="en-US" w:eastAsia="de-CH"/>
+        </w:rPr>
+        <w:t>ALT</w:t>
+      </w:r>
+      <w:r>
+        <w:rPr>
+          <w:rFonts w:eastAsia="Times New Roman"/>
+          <w:lang w:val="en-US" w:eastAsia="de-CH"/>
+        </w:rPr>
+        <w:t>: Current Instrument Altitude [</w:t>
+      </w:r>
+      <w:proofErr w:type="spellStart"/>
+      <w:r>
+        <w:rPr>
+          <w:rFonts w:eastAsia="Times New Roman"/>
+          <w:lang w:val="en-US" w:eastAsia="de-CH"/>
+        </w:rPr>
+        <w:t>ft</w:t>
+      </w:r>
+      <w:proofErr w:type="spellEnd"/>
+      <w:r>
+        <w:rPr>
+          <w:rFonts w:eastAsia="Times New Roman"/>
+          <w:lang w:val="en-US" w:eastAsia="de-CH"/>
+        </w:rPr>
+        <w:t>] (</w:t>
+      </w:r>
+      <w:proofErr w:type="spellStart"/>
+      <w:r>
+        <w:rPr>
+          <w:rFonts w:eastAsia="Times New Roman"/>
+          <w:lang w:val="en-US" w:eastAsia="de-CH"/>
+        </w:rPr>
+        <w:t>baro</w:t>
+      </w:r>
+      <w:proofErr w:type="spellEnd"/>
+      <w:r>
+        <w:rPr>
+          <w:rFonts w:eastAsia="Times New Roman"/>
+          <w:lang w:val="en-US" w:eastAsia="de-CH"/>
+        </w:rPr>
+        <w:t xml:space="preserve"> corrected)</w:t>
+      </w:r>
+    </w:p>
+    <w:p>
+      <w:pPr>
+        <w:spacing w:after="80"/>
+        <w:rPr>
+          <w:rFonts w:eastAsia="Times New Roman"/>
+          <w:lang w:val="en-US" w:eastAsia="de-CH"/>
+        </w:rPr>
+      </w:pPr>
+      <w:r>
+        <w:rPr>
+          <w:rFonts w:eastAsia="Times New Roman"/>
+          <w:b/>
+          <w:lang w:val="en-US" w:eastAsia="de-CH"/>
+        </w:rPr>
+        <w:t>RA</w:t>
+      </w:r>
+      <w:r>
+        <w:rPr>
+          <w:rFonts w:eastAsia="Times New Roman"/>
+          <w:lang w:val="en-US" w:eastAsia="de-CH"/>
+        </w:rPr>
+        <w:t xml:space="preserve">: Radio Altitude </w:t>
+      </w:r>
+      <w:r>
+        <w:rPr>
+          <w:rFonts w:eastAsia="Times New Roman"/>
+          <w:lang w:val="en-US" w:eastAsia="de-CH"/>
+        </w:rPr>
+        <w:t>[</w:t>
+      </w:r>
+      <w:proofErr w:type="spellStart"/>
+      <w:r>
+        <w:rPr>
+          <w:rFonts w:eastAsia="Times New Roman"/>
+          <w:lang w:val="en-US" w:eastAsia="de-CH"/>
+        </w:rPr>
+        <w:t>ft</w:t>
+      </w:r>
+      <w:proofErr w:type="spellEnd"/>
+      <w:r>
+        <w:rPr>
+          <w:rFonts w:eastAsia="Times New Roman"/>
+          <w:lang w:val="en-US" w:eastAsia="de-CH"/>
+        </w:rPr>
+        <w:t xml:space="preserve"> AOG</w:t>
+      </w:r>
+      <w:r>
+        <w:rPr>
+          <w:rFonts w:eastAsia="Times New Roman"/>
+          <w:lang w:val="en-US" w:eastAsia="de-CH"/>
+        </w:rPr>
+        <w:t>]</w:t>
+      </w:r>
+      <w:r>
+        <w:rPr>
+          <w:rFonts w:eastAsia="Times New Roman"/>
+          <w:lang w:val="en-US" w:eastAsia="de-CH"/>
+        </w:rPr>
+        <w:t xml:space="preserve"> available when &lt;</w:t>
+      </w:r>
+      <w:r>
+        <w:rPr>
+          <w:rFonts w:eastAsia="Times New Roman"/>
+          <w:lang w:val="en-US" w:eastAsia="de-CH"/>
+        </w:rPr>
+        <w:t>=</w:t>
+      </w:r>
+      <w:r>
+        <w:rPr>
+          <w:rFonts w:eastAsia="Times New Roman"/>
+          <w:lang w:val="en-US" w:eastAsia="de-CH"/>
+        </w:rPr>
+        <w:t>1</w:t>
+      </w:r>
+      <w:r>
+        <w:rPr>
+          <w:rFonts w:eastAsia="Times New Roman"/>
+          <w:lang w:val="en-US" w:eastAsia="de-CH"/>
+        </w:rPr>
+        <w:t>5</w:t>
+      </w:r>
+      <w:r>
+        <w:rPr>
+          <w:rFonts w:eastAsia="Times New Roman"/>
+          <w:lang w:val="en-US" w:eastAsia="de-CH"/>
+        </w:rPr>
+        <w:t>00ft AOG</w:t>
+      </w:r>
+    </w:p>
+    <w:p>
+      <w:pPr>
+        <w:spacing w:after="80"/>
+        <w:rPr>
+          <w:rFonts w:eastAsia="Times New Roman"/>
+          <w:lang w:val="en-US" w:eastAsia="de-CH"/>
+        </w:rPr>
+      </w:pPr>
+      <w:r>
+        <w:rPr>
+          <w:rFonts w:eastAsia="Times New Roman"/>
+          <w:b/>
+          <w:lang w:val="en-US" w:eastAsia="de-CH"/>
+        </w:rPr>
+        <w:t>IAS</w:t>
+      </w:r>
+      <w:r>
+        <w:rPr>
+          <w:rFonts w:eastAsia="Times New Roman"/>
+          <w:lang w:val="en-US" w:eastAsia="de-CH"/>
+        </w:rPr>
+        <w:t xml:space="preserve">: Indicated Airspeed </w:t>
+      </w:r>
+      <w:r>
+        <w:rPr>
+          <w:rFonts w:eastAsia="Times New Roman"/>
+          <w:lang w:val="en-US" w:eastAsia="de-CH"/>
+        </w:rPr>
+        <w:t>[</w:t>
+      </w:r>
+      <w:proofErr w:type="spellStart"/>
+      <w:r>
+        <w:rPr>
+          <w:rFonts w:eastAsia="Times New Roman"/>
+          <w:lang w:val="en-US" w:eastAsia="de-CH"/>
+        </w:rPr>
+        <w:t>kt</w:t>
+      </w:r>
+      <w:proofErr w:type="spellEnd"/>
+      <w:r>
+        <w:rPr>
+          <w:rFonts w:eastAsia="Times New Roman"/>
+          <w:lang w:val="en-US" w:eastAsia="de-CH"/>
+        </w:rPr>
+        <w:t>]</w:t>
+      </w:r>
+    </w:p>
+    <w:p>
+      <w:pPr>
+        <w:spacing w:after="80"/>
+        <w:rPr>
+          <w:rFonts w:eastAsia="Times New Roman"/>
+          <w:lang w:val="en-US" w:eastAsia="de-CH"/>
+        </w:rPr>
+      </w:pPr>
+      <w:r>
+        <w:rPr>
+          <w:rFonts w:eastAsia="Times New Roman"/>
+          <w:b/>
+          <w:lang w:val="en-US" w:eastAsia="de-CH"/>
+        </w:rPr>
+        <w:t>T</w:t>
+      </w:r>
+      <w:r>
+        <w:rPr>
+          <w:rFonts w:eastAsia="Times New Roman"/>
+          <w:b/>
+          <w:lang w:val="en-US" w:eastAsia="de-CH"/>
+        </w:rPr>
+        <w:t>AS</w:t>
+      </w:r>
+      <w:r>
+        <w:rPr>
+          <w:rFonts w:eastAsia="Times New Roman"/>
+          <w:lang w:val="en-US" w:eastAsia="de-CH"/>
+        </w:rPr>
+        <w:t xml:space="preserve">: True Airspeed </w:t>
+      </w:r>
+      <w:r>
+        <w:rPr>
+          <w:rFonts w:eastAsia="Times New Roman"/>
+          <w:lang w:val="en-US" w:eastAsia="de-CH"/>
+        </w:rPr>
+        <w:t>[</w:t>
+      </w:r>
+      <w:proofErr w:type="spellStart"/>
+      <w:r>
+        <w:rPr>
+          <w:rFonts w:eastAsia="Times New Roman"/>
+          <w:lang w:val="en-US" w:eastAsia="de-CH"/>
+        </w:rPr>
+        <w:t>kt</w:t>
+      </w:r>
+      <w:proofErr w:type="spellEnd"/>
+      <w:r>
+        <w:rPr>
+          <w:rFonts w:eastAsia="Times New Roman"/>
+          <w:lang w:val="en-US" w:eastAsia="de-CH"/>
+        </w:rPr>
+        <w:t>]</w:t>
+      </w:r>
+    </w:p>
+    <w:p>
+      <w:pPr>
+        <w:spacing w:after="80"/>
+        <w:rPr>
+          <w:rFonts w:eastAsia="Times New Roman"/>
+          <w:lang w:val="en-US" w:eastAsia="de-CH"/>
+        </w:rPr>
+      </w:pPr>
+      <w:r>
+        <w:rPr>
+          <w:rFonts w:eastAsia="Times New Roman"/>
+          <w:b/>
+          <w:lang w:val="en-US" w:eastAsia="de-CH"/>
+        </w:rPr>
+        <w:t>Mach</w:t>
+      </w:r>
+      <w:r>
+        <w:rPr>
+          <w:rFonts w:eastAsia="Times New Roman"/>
+          <w:lang w:val="en-US" w:eastAsia="de-CH"/>
+        </w:rPr>
+        <w:t xml:space="preserve">: Mach number </w:t>
+      </w:r>
+      <w:r>
+        <w:rPr>
+          <w:rFonts w:eastAsia="Times New Roman"/>
+          <w:lang w:val="en-US" w:eastAsia="de-CH"/>
+        </w:rPr>
+        <w:t>[</w:t>
+      </w:r>
+      <w:r>
+        <w:rPr>
+          <w:rFonts w:eastAsia="Times New Roman"/>
+          <w:lang w:val="en-US" w:eastAsia="de-CH"/>
+        </w:rPr>
+        <w:t>M</w:t>
+      </w:r>
+      <w:r>
+        <w:rPr>
+          <w:rFonts w:eastAsia="Times New Roman"/>
+          <w:lang w:val="en-US" w:eastAsia="de-CH"/>
+        </w:rPr>
+        <w:t>]</w:t>
+      </w:r>
+    </w:p>
+    <w:p>
+      <w:pPr>
+        <w:spacing w:after="80"/>
+        <w:rPr>
+          <w:rFonts w:eastAsia="Times New Roman"/>
+          <w:lang w:val="en-US" w:eastAsia="de-CH"/>
+        </w:rPr>
+      </w:pPr>
+      <w:r>
+        <w:rPr>
+          <w:rFonts w:eastAsia="Times New Roman"/>
+          <w:b/>
+          <w:lang w:val="en-US" w:eastAsia="de-CH"/>
+        </w:rPr>
+        <w:t>VS</w:t>
+      </w:r>
+      <w:r>
+        <w:rPr>
+          <w:rFonts w:eastAsia="Times New Roman"/>
+          <w:lang w:val="en-US" w:eastAsia="de-CH"/>
+        </w:rPr>
+        <w:t xml:space="preserve">: Vertical rate </w:t>
+      </w:r>
+      <w:r>
+        <w:rPr>
+          <w:rFonts w:eastAsia="Times New Roman"/>
+          <w:lang w:val="en-US" w:eastAsia="de-CH"/>
+        </w:rPr>
+        <w:t>[</w:t>
+      </w:r>
+      <w:r>
+        <w:rPr>
+          <w:rFonts w:eastAsia="Times New Roman"/>
+          <w:lang w:val="en-US" w:eastAsia="de-CH"/>
+        </w:rPr>
+        <w:t>feet per minute</w:t>
+      </w:r>
+      <w:r>
+        <w:rPr>
+          <w:rFonts w:eastAsia="Times New Roman"/>
+          <w:lang w:val="en-US" w:eastAsia="de-CH"/>
+        </w:rPr>
+        <w:t>]</w:t>
+      </w:r>
+      <w:r>
+        <w:rPr>
+          <w:rFonts w:eastAsia="Times New Roman"/>
+          <w:lang w:val="en-US" w:eastAsia="de-CH"/>
+        </w:rPr>
+        <w:t xml:space="preserve"> with Arrows or with +-Sign</w:t>
+      </w:r>
       <w:r>
         <w:rPr>
           <w:rFonts w:eastAsia="Times New Roman"/>
@@ -7571,7 +7787,7 @@
           <w:szCs w:val="16"/>
           <w:lang w:val="en-US" w:eastAsia="de-CH"/>
         </w:rPr>
-        <w:t>(</w:t>
+        <w:t>(new V0.</w:t>
       </w:r>
       <w:r>
         <w:rPr>
@@ -7581,9 +7797,8 @@
           <w:szCs w:val="16"/>
           <w:lang w:val="en-US" w:eastAsia="de-CH"/>
         </w:rPr>
-        <w:t xml:space="preserve">changed label to </w:t>
-      </w:r>
-      <w:proofErr w:type="spellStart"/>
+        <w:t>3</w:t>
+      </w:r>
       <w:r>
         <w:rPr>
           <w:rFonts w:eastAsia="Times New Roman"/>
@@ -7592,9 +7807,8 @@
           <w:szCs w:val="16"/>
           <w:lang w:val="en-US" w:eastAsia="de-CH"/>
         </w:rPr>
-        <w:t>ALTeff</w:t>
-      </w:r>
-      <w:proofErr w:type="spellEnd"/>
+        <w:t>2</w:t>
+      </w:r>
       <w:r>
         <w:rPr>
           <w:rFonts w:eastAsia="Times New Roman"/>
@@ -7603,414 +7817,7 @@
           <w:szCs w:val="16"/>
           <w:lang w:val="en-US" w:eastAsia="de-CH"/>
         </w:rPr>
-        <w:t xml:space="preserve"> </w:t>
-      </w:r>
-      <w:r>
-        <w:rPr>
-          <w:rFonts w:eastAsia="Times New Roman"/>
-          <w:color w:val="FF0000"/>
-          <w:sz w:val="16"/>
-          <w:szCs w:val="16"/>
-          <w:lang w:val="en-US" w:eastAsia="de-CH"/>
-        </w:rPr>
-        <w:t>V0.</w:t>
-      </w:r>
-      <w:r>
-        <w:rPr>
-          <w:rFonts w:eastAsia="Times New Roman"/>
-          <w:color w:val="FF0000"/>
-          <w:sz w:val="16"/>
-          <w:szCs w:val="16"/>
-          <w:lang w:val="en-US" w:eastAsia="de-CH"/>
-        </w:rPr>
-        <w:t>30</w:t>
-      </w:r>
-      <w:r>
-        <w:rPr>
-          <w:rFonts w:eastAsia="Times New Roman"/>
-          <w:color w:val="FF0000"/>
-          <w:sz w:val="16"/>
-          <w:szCs w:val="16"/>
-          <w:lang w:val="en-US" w:eastAsia="de-CH"/>
-        </w:rPr>
         <w:t>)</w:t>
-      </w:r>
-    </w:p>
-    <w:p>
-      <w:pPr>
-        <w:spacing w:after="80"/>
-        <w:rPr>
-          <w:rFonts w:eastAsia="Times New Roman"/>
-          <w:lang w:val="en-US" w:eastAsia="de-CH"/>
-        </w:rPr>
-      </w:pPr>
-      <w:r>
-        <w:rPr>
-          <w:rFonts w:eastAsia="Times New Roman"/>
-          <w:b/>
-          <w:lang w:val="en-US" w:eastAsia="de-CH"/>
-        </w:rPr>
-        <w:t>ALT</w:t>
-      </w:r>
-      <w:r>
-        <w:rPr>
-          <w:rFonts w:eastAsia="Times New Roman"/>
-          <w:lang w:val="en-US" w:eastAsia="de-CH"/>
-        </w:rPr>
-        <w:t>: Current Instrument Altitude [</w:t>
-      </w:r>
-      <w:proofErr w:type="spellStart"/>
-      <w:r>
-        <w:rPr>
-          <w:rFonts w:eastAsia="Times New Roman"/>
-          <w:lang w:val="en-US" w:eastAsia="de-CH"/>
-        </w:rPr>
-        <w:t>ft</w:t>
-      </w:r>
-      <w:proofErr w:type="spellEnd"/>
-      <w:r>
-        <w:rPr>
-          <w:rFonts w:eastAsia="Times New Roman"/>
-          <w:lang w:val="en-US" w:eastAsia="de-CH"/>
-        </w:rPr>
-        <w:t>] (</w:t>
-      </w:r>
-      <w:proofErr w:type="spellStart"/>
-      <w:r>
-        <w:rPr>
-          <w:rFonts w:eastAsia="Times New Roman"/>
-          <w:lang w:val="en-US" w:eastAsia="de-CH"/>
-        </w:rPr>
-        <w:t>baro</w:t>
-      </w:r>
-      <w:proofErr w:type="spellEnd"/>
-      <w:r>
-        <w:rPr>
-          <w:rFonts w:eastAsia="Times New Roman"/>
-          <w:lang w:val="en-US" w:eastAsia="de-CH"/>
-        </w:rPr>
-        <w:t xml:space="preserve"> corrected)</w:t>
-      </w:r>
-      <w:r>
-        <w:rPr>
-          <w:rFonts w:eastAsia="Times New Roman"/>
-          <w:color w:val="FF0000"/>
-          <w:sz w:val="16"/>
-          <w:szCs w:val="16"/>
-          <w:lang w:val="en-US" w:eastAsia="de-CH"/>
-        </w:rPr>
-        <w:t xml:space="preserve"> </w:t>
-      </w:r>
-      <w:r>
-        <w:rPr>
-          <w:rFonts w:eastAsia="Times New Roman"/>
-          <w:color w:val="FF0000"/>
-          <w:sz w:val="16"/>
-          <w:szCs w:val="16"/>
-          <w:lang w:val="en-US" w:eastAsia="de-CH"/>
-        </w:rPr>
-        <w:t>(new V0.</w:t>
-      </w:r>
-      <w:r>
-        <w:rPr>
-          <w:rFonts w:eastAsia="Times New Roman"/>
-          <w:color w:val="FF0000"/>
-          <w:sz w:val="16"/>
-          <w:szCs w:val="16"/>
-          <w:lang w:val="en-US" w:eastAsia="de-CH"/>
-        </w:rPr>
-        <w:t>30</w:t>
-      </w:r>
-      <w:r>
-        <w:rPr>
-          <w:rFonts w:eastAsia="Times New Roman"/>
-          <w:color w:val="FF0000"/>
-          <w:sz w:val="16"/>
-          <w:szCs w:val="16"/>
-          <w:lang w:val="en-US" w:eastAsia="de-CH"/>
-        </w:rPr>
-        <w:t>)</w:t>
-      </w:r>
-    </w:p>
-    <w:p>
-      <w:pPr>
-        <w:spacing w:after="80"/>
-        <w:rPr>
-          <w:rFonts w:eastAsia="Times New Roman"/>
-          <w:lang w:val="en-US" w:eastAsia="de-CH"/>
-        </w:rPr>
-      </w:pPr>
-      <w:r>
-        <w:rPr>
-          <w:rFonts w:eastAsia="Times New Roman"/>
-          <w:b/>
-          <w:lang w:val="en-US" w:eastAsia="de-CH"/>
-        </w:rPr>
-        <w:t>RA</w:t>
-      </w:r>
-      <w:r>
-        <w:rPr>
-          <w:rFonts w:eastAsia="Times New Roman"/>
-          <w:lang w:val="en-US" w:eastAsia="de-CH"/>
-        </w:rPr>
-        <w:t xml:space="preserve">: Radio Altitude </w:t>
-      </w:r>
-      <w:r>
-        <w:rPr>
-          <w:rFonts w:eastAsia="Times New Roman"/>
-          <w:lang w:val="en-US" w:eastAsia="de-CH"/>
-        </w:rPr>
-        <w:t>[</w:t>
-      </w:r>
-      <w:proofErr w:type="spellStart"/>
-      <w:r>
-        <w:rPr>
-          <w:rFonts w:eastAsia="Times New Roman"/>
-          <w:lang w:val="en-US" w:eastAsia="de-CH"/>
-        </w:rPr>
-        <w:t>ft</w:t>
-      </w:r>
-      <w:proofErr w:type="spellEnd"/>
-      <w:r>
-        <w:rPr>
-          <w:rFonts w:eastAsia="Times New Roman"/>
-          <w:lang w:val="en-US" w:eastAsia="de-CH"/>
-        </w:rPr>
-        <w:t xml:space="preserve"> AOG</w:t>
-      </w:r>
-      <w:r>
-        <w:rPr>
-          <w:rFonts w:eastAsia="Times New Roman"/>
-          <w:lang w:val="en-US" w:eastAsia="de-CH"/>
-        </w:rPr>
-        <w:t>]</w:t>
-      </w:r>
-      <w:r>
-        <w:rPr>
-          <w:rFonts w:eastAsia="Times New Roman"/>
-          <w:lang w:val="en-US" w:eastAsia="de-CH"/>
-        </w:rPr>
-        <w:t xml:space="preserve"> available when &lt;</w:t>
-      </w:r>
-      <w:r>
-        <w:rPr>
-          <w:rFonts w:eastAsia="Times New Roman"/>
-          <w:lang w:val="en-US" w:eastAsia="de-CH"/>
-        </w:rPr>
-        <w:t>=</w:t>
-      </w:r>
-      <w:r>
-        <w:rPr>
-          <w:rFonts w:eastAsia="Times New Roman"/>
-          <w:lang w:val="en-US" w:eastAsia="de-CH"/>
-        </w:rPr>
-        <w:t>1</w:t>
-      </w:r>
-      <w:r>
-        <w:rPr>
-          <w:rFonts w:eastAsia="Times New Roman"/>
-          <w:lang w:val="en-US" w:eastAsia="de-CH"/>
-        </w:rPr>
-        <w:t>5</w:t>
-      </w:r>
-      <w:r>
-        <w:rPr>
-          <w:rFonts w:eastAsia="Times New Roman"/>
-          <w:lang w:val="en-US" w:eastAsia="de-CH"/>
-        </w:rPr>
-        <w:t>00ft AOG</w:t>
-      </w:r>
-    </w:p>
-    <w:p>
-      <w:pPr>
-        <w:spacing w:after="80"/>
-        <w:rPr>
-          <w:rFonts w:eastAsia="Times New Roman"/>
-          <w:lang w:val="en-US" w:eastAsia="de-CH"/>
-        </w:rPr>
-      </w:pPr>
-      <w:r>
-        <w:rPr>
-          <w:rFonts w:eastAsia="Times New Roman"/>
-          <w:b/>
-          <w:lang w:val="en-US" w:eastAsia="de-CH"/>
-        </w:rPr>
-        <w:t>IAS</w:t>
-      </w:r>
-      <w:r>
-        <w:rPr>
-          <w:rFonts w:eastAsia="Times New Roman"/>
-          <w:lang w:val="en-US" w:eastAsia="de-CH"/>
-        </w:rPr>
-        <w:t xml:space="preserve">: Indicated Airspeed </w:t>
-      </w:r>
-      <w:r>
-        <w:rPr>
-          <w:rFonts w:eastAsia="Times New Roman"/>
-          <w:lang w:val="en-US" w:eastAsia="de-CH"/>
-        </w:rPr>
-        <w:t>[</w:t>
-      </w:r>
-      <w:proofErr w:type="spellStart"/>
-      <w:r>
-        <w:rPr>
-          <w:rFonts w:eastAsia="Times New Roman"/>
-          <w:lang w:val="en-US" w:eastAsia="de-CH"/>
-        </w:rPr>
-        <w:t>kt</w:t>
-      </w:r>
-      <w:proofErr w:type="spellEnd"/>
-      <w:r>
-        <w:rPr>
-          <w:rFonts w:eastAsia="Times New Roman"/>
-          <w:lang w:val="en-US" w:eastAsia="de-CH"/>
-        </w:rPr>
-        <w:t>]</w:t>
-      </w:r>
-    </w:p>
-    <w:p>
-      <w:pPr>
-        <w:spacing w:after="80"/>
-        <w:rPr>
-          <w:rFonts w:eastAsia="Times New Roman"/>
-          <w:lang w:val="en-US" w:eastAsia="de-CH"/>
-        </w:rPr>
-      </w:pPr>
-      <w:r>
-        <w:rPr>
-          <w:rFonts w:eastAsia="Times New Roman"/>
-          <w:b/>
-          <w:lang w:val="en-US" w:eastAsia="de-CH"/>
-        </w:rPr>
-        <w:t>T</w:t>
-      </w:r>
-      <w:r>
-        <w:rPr>
-          <w:rFonts w:eastAsia="Times New Roman"/>
-          <w:b/>
-          <w:lang w:val="en-US" w:eastAsia="de-CH"/>
-        </w:rPr>
-        <w:t>AS</w:t>
-      </w:r>
-      <w:r>
-        <w:rPr>
-          <w:rFonts w:eastAsia="Times New Roman"/>
-          <w:lang w:val="en-US" w:eastAsia="de-CH"/>
-        </w:rPr>
-        <w:t xml:space="preserve">: True Airspeed </w:t>
-      </w:r>
-      <w:r>
-        <w:rPr>
-          <w:rFonts w:eastAsia="Times New Roman"/>
-          <w:lang w:val="en-US" w:eastAsia="de-CH"/>
-        </w:rPr>
-        <w:t>[</w:t>
-      </w:r>
-      <w:proofErr w:type="spellStart"/>
-      <w:r>
-        <w:rPr>
-          <w:rFonts w:eastAsia="Times New Roman"/>
-          <w:lang w:val="en-US" w:eastAsia="de-CH"/>
-        </w:rPr>
-        <w:t>kt</w:t>
-      </w:r>
-      <w:proofErr w:type="spellEnd"/>
-      <w:r>
-        <w:rPr>
-          <w:rFonts w:eastAsia="Times New Roman"/>
-          <w:lang w:val="en-US" w:eastAsia="de-CH"/>
-        </w:rPr>
-        <w:t>]</w:t>
-      </w:r>
-    </w:p>
-    <w:p>
-      <w:pPr>
-        <w:spacing w:after="80"/>
-        <w:rPr>
-          <w:rFonts w:eastAsia="Times New Roman"/>
-          <w:lang w:val="en-US" w:eastAsia="de-CH"/>
-        </w:rPr>
-      </w:pPr>
-      <w:r>
-        <w:rPr>
-          <w:rFonts w:eastAsia="Times New Roman"/>
-          <w:b/>
-          <w:lang w:val="en-US" w:eastAsia="de-CH"/>
-        </w:rPr>
-        <w:t>Mach</w:t>
-      </w:r>
-      <w:r>
-        <w:rPr>
-          <w:rFonts w:eastAsia="Times New Roman"/>
-          <w:lang w:val="en-US" w:eastAsia="de-CH"/>
-        </w:rPr>
-        <w:t xml:space="preserve">: Mach number </w:t>
-      </w:r>
-      <w:r>
-        <w:rPr>
-          <w:rFonts w:eastAsia="Times New Roman"/>
-          <w:lang w:val="en-US" w:eastAsia="de-CH"/>
-        </w:rPr>
-        <w:t>[</w:t>
-      </w:r>
-      <w:r>
-        <w:rPr>
-          <w:rFonts w:eastAsia="Times New Roman"/>
-          <w:lang w:val="en-US" w:eastAsia="de-CH"/>
-        </w:rPr>
-        <w:t>M</w:t>
-      </w:r>
-      <w:r>
-        <w:rPr>
-          <w:rFonts w:eastAsia="Times New Roman"/>
-          <w:lang w:val="en-US" w:eastAsia="de-CH"/>
-        </w:rPr>
-        <w:t>]</w:t>
-      </w:r>
-    </w:p>
-    <w:p>
-      <w:pPr>
-        <w:spacing w:after="80"/>
-        <w:rPr>
-          <w:rFonts w:eastAsia="Times New Roman"/>
-          <w:lang w:val="en-US" w:eastAsia="de-CH"/>
-        </w:rPr>
-      </w:pPr>
-      <w:r>
-        <w:rPr>
-          <w:rFonts w:eastAsia="Times New Roman"/>
-          <w:b/>
-          <w:lang w:val="en-US" w:eastAsia="de-CH"/>
-        </w:rPr>
-        <w:t>VS</w:t>
-      </w:r>
-      <w:r>
-        <w:rPr>
-          <w:rFonts w:eastAsia="Times New Roman"/>
-          <w:lang w:val="en-US" w:eastAsia="de-CH"/>
-        </w:rPr>
-        <w:t xml:space="preserve">: Vertical rate </w:t>
-      </w:r>
-      <w:r>
-        <w:rPr>
-          <w:rFonts w:eastAsia="Times New Roman"/>
-          <w:lang w:val="en-US" w:eastAsia="de-CH"/>
-        </w:rPr>
-        <w:t>[</w:t>
-      </w:r>
-      <w:r>
-        <w:rPr>
-          <w:rFonts w:eastAsia="Times New Roman"/>
-          <w:lang w:val="en-US" w:eastAsia="de-CH"/>
-        </w:rPr>
-        <w:t>feet per minute</w:t>
-      </w:r>
-      <w:r>
-        <w:rPr>
-          <w:rFonts w:eastAsia="Times New Roman"/>
-          <w:lang w:val="en-US" w:eastAsia="de-CH"/>
-        </w:rPr>
-        <w:t>]</w:t>
       </w:r>
     </w:p>
     <w:p>
@@ -8738,37 +8545,7 @@
           <w:rFonts w:eastAsia="Times New Roman"/>
           <w:lang w:val="en-US" w:eastAsia="de-CH"/>
         </w:rPr>
-        <w:t xml:space="preserve"> and Next Waypoint ID </w:t>
-      </w:r>
-      <w:r>
-        <w:rPr>
-          <w:rFonts w:eastAsia="Times New Roman"/>
-          <w:color w:val="FF0000"/>
-          <w:sz w:val="16"/>
-          <w:szCs w:val="16"/>
-          <w:lang w:val="en-US" w:eastAsia="de-CH"/>
-        </w:rPr>
-        <w:t>(new V0.</w:t>
-      </w:r>
-      <w:r>
-        <w:rPr>
-          <w:rFonts w:eastAsia="Times New Roman"/>
-          <w:color w:val="FF0000"/>
-          <w:sz w:val="16"/>
-          <w:szCs w:val="16"/>
-          <w:lang w:val="en-US" w:eastAsia="de-CH"/>
-        </w:rPr>
-        <w:t>31</w:t>
-      </w:r>
-      <w:r>
-        <w:rPr>
-          <w:rFonts w:eastAsia="Times New Roman"/>
-          <w:color w:val="FF0000"/>
-          <w:sz w:val="16"/>
-          <w:szCs w:val="16"/>
-          <w:lang w:val="en-US" w:eastAsia="de-CH"/>
-        </w:rPr>
-        <w:t>)</w:t>
+        <w:t xml:space="preserve"> and Next Waypoint ID</w:t>
       </w:r>
     </w:p>
     <w:p>
@@ -8839,40 +8616,8 @@
           <w:rFonts w:eastAsia="Times New Roman"/>
           <w:lang w:val="en-US" w:eastAsia="de-CH"/>
         </w:rPr>
-        <w:t xml:space="preserve">ATC flight plan </w:t>
-      </w:r>
-      <w:r>
-        <w:rPr>
-          <w:rFonts w:eastAsia="Times New Roman"/>
-          <w:color w:val="FF0000"/>
-          <w:sz w:val="16"/>
-          <w:szCs w:val="16"/>
-          <w:lang w:val="en-US" w:eastAsia="de-CH"/>
-        </w:rPr>
-        <w:t>(new V0.</w:t>
-      </w:r>
-      <w:r>
-        <w:rPr>
-          <w:rFonts w:eastAsia="Times New Roman"/>
-          <w:color w:val="FF0000"/>
-          <w:sz w:val="16"/>
-          <w:szCs w:val="16"/>
-          <w:lang w:val="en-US" w:eastAsia="de-CH"/>
-        </w:rPr>
-        <w:t>31</w:t>
-      </w:r>
-      <w:r>
-        <w:rPr>
-          <w:rFonts w:eastAsia="Times New Roman"/>
-          <w:color w:val="FF0000"/>
-          <w:sz w:val="16"/>
-          <w:szCs w:val="16"/>
-          <w:lang w:val="en-US" w:eastAsia="de-CH"/>
-        </w:rPr>
-        <w:t>)</w:t>
-      </w:r>
-      <w:bookmarkStart w:id="0" w:name="_GoBack"/>
-      <w:bookmarkEnd w:id="0"/>
+        <w:t>ATC flight plan</w:t>
+      </w:r>
     </w:p>
     <w:p>
       <w:pPr>
@@ -9065,36 +8810,6 @@
           <w:lang w:val="en-US" w:eastAsia="de-CH"/>
         </w:rPr>
         <w:t>).</w:t>
-      </w:r>
-      <w:r>
-        <w:rPr>
-          <w:rFonts w:eastAsia="Times New Roman"/>
-          <w:color w:val="FF0000"/>
-          <w:sz w:val="16"/>
-          <w:szCs w:val="16"/>
-          <w:lang w:val="en-US" w:eastAsia="de-CH"/>
-        </w:rPr>
-        <w:t xml:space="preserve"> (new V0.</w:t>
-      </w:r>
-      <w:r>
-        <w:rPr>
-          <w:rFonts w:eastAsia="Times New Roman"/>
-          <w:color w:val="FF0000"/>
-          <w:sz w:val="16"/>
-          <w:szCs w:val="16"/>
-          <w:lang w:val="en-US" w:eastAsia="de-CH"/>
-        </w:rPr>
-        <w:t>30</w:t>
-      </w:r>
-      <w:r>
-        <w:rPr>
-          <w:rFonts w:eastAsia="Times New Roman"/>
-          <w:color w:val="FF0000"/>
-          <w:sz w:val="16"/>
-          <w:szCs w:val="16"/>
-          <w:lang w:val="en-US" w:eastAsia="de-CH"/>
-        </w:rPr>
-        <w:t>)</w:t>
       </w:r>
     </w:p>
     <w:p>
@@ -9304,76 +9019,6 @@
         </w:rPr>
         <w:t>:</w:t>
       </w:r>
-      <w:r>
-        <w:rPr>
-          <w:rFonts w:eastAsia="Times New Roman"/>
-          <w:color w:val="FF0000"/>
-          <w:sz w:val="16"/>
-          <w:szCs w:val="16"/>
-          <w:lang w:val="en-US" w:eastAsia="de-CH"/>
-        </w:rPr>
-        <w:t xml:space="preserve"> </w:t>
-      </w:r>
-      <w:r>
-        <w:rPr>
-          <w:rFonts w:eastAsia="Times New Roman"/>
-          <w:color w:val="FF0000"/>
-          <w:sz w:val="16"/>
-          <w:szCs w:val="16"/>
-          <w:lang w:val="en-US" w:eastAsia="de-CH"/>
-        </w:rPr>
-        <w:t>(new V0.</w:t>
-      </w:r>
-      <w:r>
-        <w:rPr>
-          <w:rFonts w:eastAsia="Times New Roman"/>
-          <w:color w:val="FF0000"/>
-          <w:sz w:val="16"/>
-          <w:szCs w:val="16"/>
-          <w:lang w:val="en-US" w:eastAsia="de-CH"/>
-        </w:rPr>
-        <w:t>30</w:t>
-      </w:r>
-      <w:r>
-        <w:rPr>
-          <w:rFonts w:eastAsia="Times New Roman"/>
-          <w:color w:val="FF0000"/>
-          <w:sz w:val="16"/>
-          <w:szCs w:val="16"/>
-          <w:lang w:val="en-US" w:eastAsia="de-CH"/>
-        </w:rPr>
-        <w:t>, update</w:t>
-      </w:r>
-      <w:r>
-        <w:rPr>
-          <w:rFonts w:eastAsia="Times New Roman"/>
-          <w:color w:val="FF0000"/>
-          <w:sz w:val="16"/>
-          <w:szCs w:val="16"/>
-          <w:lang w:val="en-US" w:eastAsia="de-CH"/>
-        </w:rPr>
-        <w:t>d</w:t>
-      </w:r>
-      <w:r>
-        <w:rPr>
-          <w:rFonts w:eastAsia="Times New Roman"/>
-          <w:color w:val="FF0000"/>
-          <w:sz w:val="16"/>
-          <w:szCs w:val="16"/>
-          <w:lang w:val="en-US" w:eastAsia="de-CH"/>
-        </w:rPr>
-        <w:t xml:space="preserve"> V0.31</w:t>
-      </w:r>
-      <w:r>
-        <w:rPr>
-          <w:rFonts w:eastAsia="Times New Roman"/>
-          <w:color w:val="FF0000"/>
-          <w:sz w:val="16"/>
-          <w:szCs w:val="16"/>
-          <w:lang w:val="en-US" w:eastAsia="de-CH"/>
-        </w:rPr>
-        <w:t>)</w:t>
-      </w:r>
     </w:p>
     <w:p>
       <w:pPr>
@@ -12418,46 +12063,8 @@
         <w:lastRenderedPageBreak/>
         <w:t>METAR Data Retrieval:</w:t>
       </w:r>
-      <w:r>
-        <w:rPr>
-          <w:rFonts w:eastAsia="Times New Roman"/>
-          <w:color w:val="FF0000"/>
-          <w:sz w:val="16"/>
-          <w:szCs w:val="16"/>
-          <w:lang w:val="en-US" w:eastAsia="de-CH"/>
-        </w:rPr>
-        <w:t xml:space="preserve"> </w:t>
-      </w:r>
-      <w:r>
-        <w:rPr>
-          <w:rFonts w:eastAsia="Times New Roman"/>
-          <w:color w:val="FF0000"/>
-          <w:sz w:val="16"/>
-          <w:szCs w:val="16"/>
-          <w:lang w:val="en-US" w:eastAsia="de-CH"/>
-        </w:rPr>
-        <w:t>(new V0.</w:t>
-      </w:r>
-      <w:r>
-        <w:rPr>
-          <w:rFonts w:eastAsia="Times New Roman"/>
-          <w:color w:val="FF0000"/>
-          <w:sz w:val="16"/>
-          <w:szCs w:val="16"/>
-          <w:lang w:val="en-US" w:eastAsia="de-CH"/>
-        </w:rPr>
-        <w:t>30</w:t>
-      </w:r>
-      <w:r>
-        <w:rPr>
-          <w:rFonts w:eastAsia="Times New Roman"/>
-          <w:color w:val="FF0000"/>
-          <w:sz w:val="16"/>
-          <w:szCs w:val="16"/>
-          <w:lang w:val="en-US" w:eastAsia="de-CH"/>
-        </w:rPr>
-        <w:t>)</w:t>
-      </w:r>
+      <w:bookmarkStart w:id="0" w:name="_GoBack"/>
+      <w:bookmarkEnd w:id="0"/>
     </w:p>
     <w:p>
       <w:pPr>

--- a/doc/MSFS_HudBar-QuickGuide.docx
+++ b/doc/MSFS_HudBar-QuickGuide.docx
@@ -45,6 +45,20 @@
           <w:rFonts w:eastAsia="Times New Roman"/>
           <w:lang w:val="en-US" w:eastAsia="de-CH"/>
         </w:rPr>
+        <w:t>3</w:t>
+      </w:r>
+      <w:r>
+        <w:rPr>
+          <w:rFonts w:eastAsia="Times New Roman"/>
+          <w:lang w:val="en-US" w:eastAsia="de-CH"/>
+        </w:rPr>
+        <w:t>.0.</w:t>
+      </w:r>
+      <w:r>
+        <w:rPr>
+          <w:rFonts w:eastAsia="Times New Roman"/>
+          <w:lang w:val="en-US" w:eastAsia="de-CH"/>
+        </w:rPr>
         <w:t>2</w:t>
       </w:r>
       <w:r>
@@ -52,61 +66,54 @@
           <w:rFonts w:eastAsia="Times New Roman"/>
           <w:lang w:val="en-US" w:eastAsia="de-CH"/>
         </w:rPr>
-        <w:t>.0.</w:t>
-      </w:r>
-      <w:r>
-        <w:rPr>
-          <w:rFonts w:eastAsia="Times New Roman"/>
+        <w:t>7</w:t>
+      </w:r>
+    </w:p>
+    <w:p>
+      <w:pPr>
+        <w:rPr>
+          <w:lang w:val="en-US" w:eastAsia="de-CH"/>
+        </w:rPr>
+      </w:pPr>
+      <w:r>
+        <w:rPr>
+          <w:lang w:val="en-US" w:eastAsia="de-CH"/>
+        </w:rPr>
+        <w:t>See</w:t>
+      </w:r>
+      <w:r>
+        <w:rPr>
+          <w:lang w:val="en-US" w:eastAsia="de-CH"/>
+        </w:rPr>
+        <w:t xml:space="preserve"> </w:t>
+      </w:r>
+      <w:r>
+        <w:rPr>
+          <w:color w:val="FF0000"/>
+          <w:lang w:val="en-US" w:eastAsia="de-CH"/>
+        </w:rPr>
+        <w:t>(</w:t>
+      </w:r>
+      <w:r>
+        <w:rPr>
+          <w:color w:val="FF0000"/>
+          <w:lang w:val="en-US" w:eastAsia="de-CH"/>
+        </w:rPr>
+        <w:t>V0.3</w:t>
+      </w:r>
+      <w:r>
+        <w:rPr>
+          <w:color w:val="FF0000"/>
           <w:lang w:val="en-US" w:eastAsia="de-CH"/>
         </w:rPr>
         <w:t>2</w:t>
       </w:r>
       <w:r>
         <w:rPr>
-          <w:rFonts w:eastAsia="Times New Roman"/>
-          <w:lang w:val="en-US" w:eastAsia="de-CH"/>
-        </w:rPr>
-        <w:t>6</w:t>
-      </w:r>
-    </w:p>
-    <w:p>
-      <w:pPr>
-        <w:rPr>
-          <w:lang w:val="en-US" w:eastAsia="de-CH"/>
-        </w:rPr>
-      </w:pPr>
-      <w:r>
-        <w:rPr>
-          <w:lang w:val="en-US" w:eastAsia="de-CH"/>
-        </w:rPr>
-        <w:t>See</w:t>
-      </w:r>
-      <w:r>
-        <w:rPr>
-          <w:lang w:val="en-US" w:eastAsia="de-CH"/>
-        </w:rPr>
-        <w:t xml:space="preserve"> </w:t>
-      </w:r>
-      <w:r>
-        <w:rPr>
           <w:color w:val="FF0000"/>
           <w:lang w:val="en-US" w:eastAsia="de-CH"/>
         </w:rPr>
-        <w:t>(</w:t>
-      </w:r>
-      <w:r>
-        <w:rPr>
-          <w:color w:val="FF0000"/>
-          <w:lang w:val="en-US" w:eastAsia="de-CH"/>
-        </w:rPr>
-        <w:t>V0.3</w:t>
-      </w:r>
-      <w:r>
-        <w:rPr>
-          <w:color w:val="FF0000"/>
-          <w:lang w:val="en-US" w:eastAsia="de-CH"/>
-        </w:rPr>
-        <w:t>2</w:t>
+        <w:t xml:space="preserve"> and V0.33</w:t>
       </w:r>
       <w:r>
         <w:rPr>
@@ -6140,6 +6147,53 @@
         </w:rPr>
         <w:t xml:space="preserve"> available)</w:t>
       </w:r>
+      <w:r>
+        <w:rPr>
+          <w:rFonts w:eastAsia="Times New Roman"/>
+          <w:lang w:val="en-US" w:eastAsia="de-CH"/>
+        </w:rPr>
+        <w:t xml:space="preserve"> get Amber readings when unbalanced more than 15% of Total Capacity </w:t>
+      </w:r>
+      <w:r>
+        <w:rPr>
+          <w:rFonts w:eastAsia="Times New Roman"/>
+          <w:color w:val="FF0000"/>
+          <w:sz w:val="16"/>
+          <w:szCs w:val="16"/>
+          <w:lang w:val="en-US" w:eastAsia="de-CH"/>
+        </w:rPr>
+        <w:t>(new V0.</w:t>
+      </w:r>
+      <w:r>
+        <w:rPr>
+          <w:rFonts w:eastAsia="Times New Roman"/>
+          <w:color w:val="FF0000"/>
+          <w:sz w:val="16"/>
+          <w:szCs w:val="16"/>
+          <w:lang w:val="en-US" w:eastAsia="de-CH"/>
+        </w:rPr>
+        <w:t>3</w:t>
+      </w:r>
+      <w:r>
+        <w:rPr>
+          <w:rFonts w:eastAsia="Times New Roman"/>
+          <w:color w:val="FF0000"/>
+          <w:sz w:val="16"/>
+          <w:szCs w:val="16"/>
+          <w:lang w:val="en-US" w:eastAsia="de-CH"/>
+        </w:rPr>
+        <w:t>3</w:t>
+      </w:r>
+      <w:r>
+        <w:rPr>
+          <w:rFonts w:eastAsia="Times New Roman"/>
+          <w:color w:val="FF0000"/>
+          <w:sz w:val="16"/>
+          <w:szCs w:val="16"/>
+          <w:lang w:val="en-US" w:eastAsia="de-CH"/>
+        </w:rPr>
+        <w:t>)</w:t>
+      </w:r>
     </w:p>
     <w:p>
       <w:pPr>
@@ -6378,6 +6432,547 @@
         </w:rPr>
         <w:t>updated every 30 sec).</w:t>
       </w:r>
+    </w:p>
+    <w:p>
+      <w:pPr>
+        <w:spacing w:after="80"/>
+        <w:rPr>
+          <w:rFonts w:eastAsia="Times New Roman"/>
+          <w:lang w:val="en-US" w:eastAsia="de-CH"/>
+        </w:rPr>
+      </w:pPr>
+      <w:r>
+        <w:rPr>
+          <w:rFonts w:eastAsia="Times New Roman"/>
+          <w:b/>
+          <w:lang w:val="en-US" w:eastAsia="de-CH"/>
+        </w:rPr>
+        <w:t>DIST</w:t>
+      </w:r>
+      <w:r>
+        <w:rPr>
+          <w:rFonts w:eastAsia="Times New Roman"/>
+          <w:lang w:val="en-US" w:eastAsia="de-CH"/>
+        </w:rPr>
+        <w:t xml:space="preserve"> shows the GPS Distance to the next Waypoint </w:t>
+      </w:r>
+      <w:r>
+        <w:rPr>
+          <w:rFonts w:eastAsia="Times New Roman"/>
+          <w:lang w:val="en-US" w:eastAsia="de-CH"/>
+        </w:rPr>
+        <w:t>[nm]</w:t>
+      </w:r>
+    </w:p>
+    <w:p>
+      <w:pPr>
+        <w:spacing w:after="80"/>
+        <w:rPr>
+          <w:rFonts w:eastAsia="Times New Roman"/>
+          <w:lang w:val="en-US" w:eastAsia="de-CH"/>
+        </w:rPr>
+      </w:pPr>
+      <w:r>
+        <w:rPr>
+          <w:rFonts w:eastAsia="Times New Roman"/>
+          <w:b/>
+          <w:lang w:val="en-US" w:eastAsia="de-CH"/>
+        </w:rPr>
+        <w:t>ETE</w:t>
+      </w:r>
+      <w:r>
+        <w:rPr>
+          <w:rFonts w:eastAsia="Times New Roman"/>
+          <w:lang w:val="en-US" w:eastAsia="de-CH"/>
+        </w:rPr>
+        <w:t xml:space="preserve"> shows the GPS Estimated Time </w:t>
+      </w:r>
+      <w:proofErr w:type="spellStart"/>
+      <w:r>
+        <w:rPr>
+          <w:rFonts w:eastAsia="Times New Roman"/>
+          <w:lang w:val="en-US" w:eastAsia="de-CH"/>
+        </w:rPr>
+        <w:t>Enroute</w:t>
+      </w:r>
+      <w:proofErr w:type="spellEnd"/>
+      <w:r>
+        <w:rPr>
+          <w:rFonts w:eastAsia="Times New Roman"/>
+          <w:lang w:val="en-US" w:eastAsia="de-CH"/>
+        </w:rPr>
+        <w:t xml:space="preserve"> to the next Waypoint</w:t>
+      </w:r>
+      <w:r>
+        <w:rPr>
+          <w:rFonts w:eastAsia="Times New Roman"/>
+          <w:lang w:val="en-US" w:eastAsia="de-CH"/>
+        </w:rPr>
+        <w:t xml:space="preserve"> [</w:t>
+      </w:r>
+      <w:proofErr w:type="spellStart"/>
+      <w:r>
+        <w:rPr>
+          <w:rFonts w:eastAsia="Times New Roman"/>
+          <w:lang w:val="en-US" w:eastAsia="de-CH"/>
+        </w:rPr>
+        <w:t>h:mm:ss</w:t>
+      </w:r>
+      <w:proofErr w:type="spellEnd"/>
+      <w:r>
+        <w:rPr>
+          <w:rFonts w:eastAsia="Times New Roman"/>
+          <w:lang w:val="en-US" w:eastAsia="de-CH"/>
+        </w:rPr>
+        <w:t>]</w:t>
+      </w:r>
+    </w:p>
+    <w:p>
+      <w:pPr>
+        <w:spacing w:after="80"/>
+        <w:rPr>
+          <w:rFonts w:eastAsia="Times New Roman"/>
+          <w:lang w:val="en-US" w:eastAsia="de-CH"/>
+        </w:rPr>
+      </w:pPr>
+      <w:r>
+        <w:rPr>
+          <w:rFonts w:eastAsia="Times New Roman"/>
+          <w:b/>
+          <w:lang w:val="en-US" w:eastAsia="de-CH"/>
+        </w:rPr>
+        <w:t>D</w:t>
+      </w:r>
+      <w:r>
+        <w:rPr>
+          <w:rFonts w:eastAsia="Times New Roman"/>
+          <w:b/>
+          <w:lang w:val="en-US" w:eastAsia="de-CH"/>
+        </w:rPr>
+        <w:t>-</w:t>
+      </w:r>
+      <w:r>
+        <w:rPr>
+          <w:rFonts w:eastAsia="Times New Roman"/>
+          <w:b/>
+          <w:lang w:val="en-US" w:eastAsia="de-CH"/>
+        </w:rPr>
+        <w:t>E</w:t>
+      </w:r>
+      <w:r>
+        <w:rPr>
+          <w:rFonts w:eastAsia="Times New Roman"/>
+          <w:b/>
+          <w:lang w:val="en-US" w:eastAsia="de-CH"/>
+        </w:rPr>
+        <w:t>TE</w:t>
+      </w:r>
+      <w:r>
+        <w:rPr>
+          <w:rFonts w:eastAsia="Times New Roman"/>
+          <w:lang w:val="en-US" w:eastAsia="de-CH"/>
+        </w:rPr>
+        <w:t xml:space="preserve"> shows the </w:t>
+      </w:r>
+      <w:r>
+        <w:rPr>
+          <w:rFonts w:eastAsia="Times New Roman"/>
+          <w:lang w:val="en-US" w:eastAsia="de-CH"/>
+        </w:rPr>
+        <w:t xml:space="preserve">GPS Estimated Time </w:t>
+      </w:r>
+      <w:proofErr w:type="spellStart"/>
+      <w:r>
+        <w:rPr>
+          <w:rFonts w:eastAsia="Times New Roman"/>
+          <w:lang w:val="en-US" w:eastAsia="de-CH"/>
+        </w:rPr>
+        <w:t>Enroute</w:t>
+      </w:r>
+      <w:proofErr w:type="spellEnd"/>
+      <w:r>
+        <w:rPr>
+          <w:rFonts w:eastAsia="Times New Roman"/>
+          <w:lang w:val="en-US" w:eastAsia="de-CH"/>
+        </w:rPr>
+        <w:t xml:space="preserve"> to the next Destination [</w:t>
+      </w:r>
+      <w:proofErr w:type="spellStart"/>
+      <w:r>
+        <w:rPr>
+          <w:rFonts w:eastAsia="Times New Roman"/>
+          <w:lang w:val="en-US" w:eastAsia="de-CH"/>
+        </w:rPr>
+        <w:t>h:mm:ss</w:t>
+      </w:r>
+      <w:proofErr w:type="spellEnd"/>
+      <w:r>
+        <w:rPr>
+          <w:rFonts w:eastAsia="Times New Roman"/>
+          <w:lang w:val="en-US" w:eastAsia="de-CH"/>
+        </w:rPr>
+        <w:t>]</w:t>
+      </w:r>
+    </w:p>
+    <w:p>
+      <w:pPr>
+        <w:spacing w:after="80"/>
+        <w:rPr>
+          <w:rFonts w:eastAsia="Times New Roman"/>
+          <w:lang w:val="en-US" w:eastAsia="de-CH"/>
+        </w:rPr>
+      </w:pPr>
+      <w:r>
+        <w:rPr>
+          <w:rFonts w:eastAsia="Times New Roman"/>
+          <w:b/>
+          <w:lang w:val="en-US" w:eastAsia="de-CH"/>
+        </w:rPr>
+        <w:t>BRG</w:t>
+      </w:r>
+      <w:r>
+        <w:rPr>
+          <w:rFonts w:eastAsia="Times New Roman"/>
+          <w:lang w:val="en-US" w:eastAsia="de-CH"/>
+        </w:rPr>
+        <w:t xml:space="preserve"> shows the GPS mag</w:t>
+      </w:r>
+      <w:r>
+        <w:rPr>
+          <w:rFonts w:eastAsia="Times New Roman"/>
+          <w:lang w:val="en-US" w:eastAsia="de-CH"/>
+        </w:rPr>
+        <w:t>netic</w:t>
+      </w:r>
+      <w:r>
+        <w:rPr>
+          <w:rFonts w:eastAsia="Times New Roman"/>
+          <w:lang w:val="en-US" w:eastAsia="de-CH"/>
+        </w:rPr>
+        <w:t xml:space="preserve"> bearing to the next Waypoint</w:t>
+      </w:r>
+      <w:r>
+        <w:rPr>
+          <w:rFonts w:eastAsia="Times New Roman"/>
+          <w:lang w:val="en-US" w:eastAsia="de-CH"/>
+        </w:rPr>
+        <w:t xml:space="preserve"> [</w:t>
+      </w:r>
+      <w:proofErr w:type="spellStart"/>
+      <w:r>
+        <w:rPr>
+          <w:rFonts w:eastAsia="Times New Roman"/>
+          <w:lang w:val="en-US" w:eastAsia="de-CH"/>
+        </w:rPr>
+        <w:t>deg</w:t>
+      </w:r>
+      <w:r>
+        <w:rPr>
+          <w:rFonts w:eastAsia="Times New Roman"/>
+          <w:lang w:val="en-US" w:eastAsia="de-CH"/>
+        </w:rPr>
+        <w:t>m</w:t>
+      </w:r>
+      <w:proofErr w:type="spellEnd"/>
+      <w:r>
+        <w:rPr>
+          <w:rFonts w:eastAsia="Times New Roman"/>
+          <w:lang w:val="en-US" w:eastAsia="de-CH"/>
+        </w:rPr>
+        <w:t>]</w:t>
+      </w:r>
+    </w:p>
+    <w:p>
+      <w:pPr>
+        <w:spacing w:after="80"/>
+        <w:rPr>
+          <w:rFonts w:eastAsia="Times New Roman"/>
+          <w:lang w:val="en-US" w:eastAsia="de-CH"/>
+        </w:rPr>
+      </w:pPr>
+      <w:r>
+        <w:rPr>
+          <w:rFonts w:eastAsia="Times New Roman"/>
+          <w:b/>
+          <w:lang w:val="en-US" w:eastAsia="de-CH"/>
+        </w:rPr>
+        <w:t>TRK</w:t>
+      </w:r>
+      <w:r>
+        <w:rPr>
+          <w:rFonts w:eastAsia="Times New Roman"/>
+          <w:lang w:val="en-US" w:eastAsia="de-CH"/>
+        </w:rPr>
+        <w:t xml:space="preserve"> shows the GPS </w:t>
+      </w:r>
+      <w:r>
+        <w:rPr>
+          <w:rFonts w:eastAsia="Times New Roman"/>
+          <w:lang w:val="en-US" w:eastAsia="de-CH"/>
+        </w:rPr>
+        <w:t xml:space="preserve">magnetic </w:t>
+      </w:r>
+      <w:r>
+        <w:rPr>
+          <w:rFonts w:eastAsia="Times New Roman"/>
+          <w:lang w:val="en-US" w:eastAsia="de-CH"/>
+        </w:rPr>
+        <w:t>ground track</w:t>
+      </w:r>
+      <w:r>
+        <w:rPr>
+          <w:rFonts w:eastAsia="Times New Roman"/>
+          <w:lang w:val="en-US" w:eastAsia="de-CH"/>
+        </w:rPr>
+        <w:t xml:space="preserve"> [</w:t>
+      </w:r>
+      <w:proofErr w:type="spellStart"/>
+      <w:r>
+        <w:rPr>
+          <w:rFonts w:eastAsia="Times New Roman"/>
+          <w:lang w:val="en-US" w:eastAsia="de-CH"/>
+        </w:rPr>
+        <w:t>deg</w:t>
+      </w:r>
+      <w:r>
+        <w:rPr>
+          <w:rFonts w:eastAsia="Times New Roman"/>
+          <w:lang w:val="en-US" w:eastAsia="de-CH"/>
+        </w:rPr>
+        <w:t>m</w:t>
+      </w:r>
+      <w:proofErr w:type="spellEnd"/>
+      <w:r>
+        <w:rPr>
+          <w:rFonts w:eastAsia="Times New Roman"/>
+          <w:lang w:val="en-US" w:eastAsia="de-CH"/>
+        </w:rPr>
+        <w:t>]</w:t>
+      </w:r>
+    </w:p>
+    <w:p>
+      <w:pPr>
+        <w:spacing w:after="80"/>
+        <w:rPr>
+          <w:rFonts w:eastAsia="Times New Roman"/>
+          <w:lang w:val="en-US" w:eastAsia="de-CH"/>
+        </w:rPr>
+      </w:pPr>
+      <w:r>
+        <w:rPr>
+          <w:rFonts w:eastAsia="Times New Roman"/>
+          <w:b/>
+          <w:lang w:val="en-US" w:eastAsia="de-CH"/>
+        </w:rPr>
+        <w:t>DTK</w:t>
+      </w:r>
+      <w:r>
+        <w:rPr>
+          <w:rFonts w:eastAsia="Times New Roman"/>
+          <w:lang w:val="en-US" w:eastAsia="de-CH"/>
+        </w:rPr>
+        <w:t xml:space="preserve"> shows the GPS desired track to the next Waypoin</w:t>
+      </w:r>
+      <w:r>
+        <w:rPr>
+          <w:rFonts w:eastAsia="Times New Roman"/>
+          <w:lang w:val="en-US" w:eastAsia="de-CH"/>
+        </w:rPr>
+        <w:t>t [</w:t>
+      </w:r>
+      <w:proofErr w:type="spellStart"/>
+      <w:r>
+        <w:rPr>
+          <w:rFonts w:eastAsia="Times New Roman"/>
+          <w:lang w:val="en-US" w:eastAsia="de-CH"/>
+        </w:rPr>
+        <w:t>deg</w:t>
+      </w:r>
+      <w:r>
+        <w:rPr>
+          <w:rFonts w:eastAsia="Times New Roman"/>
+          <w:lang w:val="en-US" w:eastAsia="de-CH"/>
+        </w:rPr>
+        <w:t>m</w:t>
+      </w:r>
+      <w:proofErr w:type="spellEnd"/>
+      <w:r>
+        <w:rPr>
+          <w:rFonts w:eastAsia="Times New Roman"/>
+          <w:lang w:val="en-US" w:eastAsia="de-CH"/>
+        </w:rPr>
+        <w:t>]</w:t>
+      </w:r>
+    </w:p>
+    <w:p>
+      <w:pPr>
+        <w:spacing w:after="80"/>
+        <w:rPr>
+          <w:rFonts w:eastAsia="Times New Roman"/>
+          <w:lang w:val="en-US" w:eastAsia="de-CH"/>
+        </w:rPr>
+      </w:pPr>
+      <w:r>
+        <w:rPr>
+          <w:rFonts w:eastAsia="Times New Roman"/>
+          <w:b/>
+          <w:lang w:val="en-US" w:eastAsia="de-CH"/>
+        </w:rPr>
+        <w:t>XTK</w:t>
+      </w:r>
+      <w:r>
+        <w:rPr>
+          <w:rFonts w:eastAsia="Times New Roman"/>
+          <w:lang w:val="en-US" w:eastAsia="de-CH"/>
+        </w:rPr>
+        <w:t xml:space="preserve"> shows the GPS cross track distance</w:t>
+      </w:r>
+      <w:r>
+        <w:rPr>
+          <w:rFonts w:eastAsia="Times New Roman"/>
+          <w:lang w:val="en-US" w:eastAsia="de-CH"/>
+        </w:rPr>
+        <w:t xml:space="preserve"> </w:t>
+      </w:r>
+      <w:r>
+        <w:rPr>
+          <w:rFonts w:eastAsia="Times New Roman"/>
+          <w:lang w:val="en-US" w:eastAsia="de-CH"/>
+        </w:rPr>
+        <w:t>[</w:t>
+      </w:r>
+      <w:r>
+        <w:rPr>
+          <w:rFonts w:eastAsia="Times New Roman"/>
+          <w:lang w:val="en-US" w:eastAsia="de-CH"/>
+        </w:rPr>
+        <w:t>nm</w:t>
+      </w:r>
+      <w:r>
+        <w:rPr>
+          <w:rFonts w:eastAsia="Times New Roman"/>
+          <w:lang w:val="en-US" w:eastAsia="de-CH"/>
+        </w:rPr>
+        <w:t>]</w:t>
+      </w:r>
+    </w:p>
+    <w:p>
+      <w:pPr>
+        <w:spacing w:after="80"/>
+        <w:rPr>
+          <w:rFonts w:eastAsia="Times New Roman"/>
+          <w:lang w:val="en-US" w:eastAsia="de-CH"/>
+        </w:rPr>
+      </w:pPr>
+      <w:r>
+        <w:rPr>
+          <w:rFonts w:eastAsia="Times New Roman"/>
+          <w:b/>
+          <w:lang w:val="en-US" w:eastAsia="de-CH"/>
+        </w:rPr>
+        <w:t>GS</w:t>
+      </w:r>
+      <w:r>
+        <w:rPr>
+          <w:rFonts w:eastAsia="Times New Roman"/>
+          <w:lang w:val="en-US" w:eastAsia="de-CH"/>
+        </w:rPr>
+        <w:t xml:space="preserve"> shows the GPS ground speed</w:t>
+      </w:r>
+      <w:r>
+        <w:rPr>
+          <w:rFonts w:eastAsia="Times New Roman"/>
+          <w:lang w:val="en-US" w:eastAsia="de-CH"/>
+        </w:rPr>
+        <w:t xml:space="preserve"> [</w:t>
+      </w:r>
+      <w:proofErr w:type="spellStart"/>
+      <w:r>
+        <w:rPr>
+          <w:rFonts w:eastAsia="Times New Roman"/>
+          <w:lang w:val="en-US" w:eastAsia="de-CH"/>
+        </w:rPr>
+        <w:t>kt</w:t>
+      </w:r>
+      <w:proofErr w:type="spellEnd"/>
+      <w:r>
+        <w:rPr>
+          <w:rFonts w:eastAsia="Times New Roman"/>
+          <w:lang w:val="en-US" w:eastAsia="de-CH"/>
+        </w:rPr>
+        <w:t>]</w:t>
+      </w:r>
+    </w:p>
+    <w:p>
+      <w:pPr>
+        <w:spacing w:after="80"/>
+        <w:rPr>
+          <w:rFonts w:eastAsia="Times New Roman"/>
+          <w:lang w:val="en-US" w:eastAsia="de-CH"/>
+        </w:rPr>
+      </w:pPr>
+      <w:r>
+        <w:rPr>
+          <w:rFonts w:eastAsia="Times New Roman"/>
+          <w:b/>
+          <w:lang w:val="en-US" w:eastAsia="de-CH"/>
+        </w:rPr>
+        <w:t>ALTP</w:t>
+      </w:r>
+      <w:r>
+        <w:rPr>
+          <w:rFonts w:eastAsia="Times New Roman"/>
+          <w:lang w:val="en-US" w:eastAsia="de-CH"/>
+        </w:rPr>
+        <w:t xml:space="preserve"> shows the GPS Waypoint Altitude if it is available</w:t>
+      </w:r>
+      <w:r>
+        <w:rPr>
+          <w:rFonts w:eastAsia="Times New Roman"/>
+          <w:lang w:val="en-US" w:eastAsia="de-CH"/>
+        </w:rPr>
+        <w:t xml:space="preserve"> [</w:t>
+      </w:r>
+      <w:proofErr w:type="spellStart"/>
+      <w:r>
+        <w:rPr>
+          <w:rFonts w:eastAsia="Times New Roman"/>
+          <w:lang w:val="en-US" w:eastAsia="de-CH"/>
+        </w:rPr>
+        <w:t>ft</w:t>
+      </w:r>
+      <w:proofErr w:type="spellEnd"/>
+      <w:r>
+        <w:rPr>
+          <w:rFonts w:eastAsia="Times New Roman"/>
+          <w:lang w:val="en-US" w:eastAsia="de-CH"/>
+        </w:rPr>
+        <w:t>]</w:t>
+      </w:r>
+    </w:p>
+    <w:p>
+      <w:pPr>
+        <w:spacing w:after="80"/>
+        <w:rPr>
+          <w:rFonts w:eastAsia="Times New Roman"/>
+          <w:lang w:val="en-US" w:eastAsia="de-CH"/>
+        </w:rPr>
+      </w:pPr>
+      <w:r>
+        <w:rPr>
+          <w:rFonts w:eastAsia="Times New Roman"/>
+          <w:b/>
+          <w:lang w:val="en-US" w:eastAsia="de-CH"/>
+        </w:rPr>
+        <w:t>POS</w:t>
+      </w:r>
+      <w:r>
+        <w:rPr>
+          <w:rFonts w:eastAsia="Times New Roman"/>
+          <w:lang w:val="en-US" w:eastAsia="de-CH"/>
+        </w:rPr>
+        <w:t xml:space="preserve"> shows the Latitude and Longitude position of the aircraft </w:t>
+      </w:r>
       <w:r>
         <w:rPr>
           <w:rFonts w:eastAsia="Times New Roman"/>
@@ -6386,7 +6981,7 @@
           <w:szCs w:val="16"/>
           <w:lang w:val="en-US" w:eastAsia="de-CH"/>
         </w:rPr>
-        <w:t xml:space="preserve"> (new V0.</w:t>
+        <w:t>(new V0.</w:t>
       </w:r>
       <w:r>
         <w:rPr>
@@ -6414,582 +7009,11 @@
         <w:spacing w:after="80"/>
         <w:rPr>
           <w:rFonts w:eastAsia="Times New Roman"/>
-          <w:lang w:val="en-US" w:eastAsia="de-CH"/>
-        </w:rPr>
-      </w:pPr>
-      <w:r>
-        <w:rPr>
-          <w:rFonts w:eastAsia="Times New Roman"/>
-          <w:b/>
-          <w:lang w:val="en-US" w:eastAsia="de-CH"/>
-        </w:rPr>
-        <w:t>DIST</w:t>
-      </w:r>
-      <w:r>
-        <w:rPr>
-          <w:rFonts w:eastAsia="Times New Roman"/>
-          <w:lang w:val="en-US" w:eastAsia="de-CH"/>
-        </w:rPr>
-        <w:t xml:space="preserve"> shows the GPS Distance to the next Waypoint </w:t>
-      </w:r>
-      <w:r>
-        <w:rPr>
-          <w:rFonts w:eastAsia="Times New Roman"/>
-          <w:lang w:val="en-US" w:eastAsia="de-CH"/>
-        </w:rPr>
-        <w:t>[nm]</w:t>
-      </w:r>
-    </w:p>
-    <w:p>
-      <w:pPr>
-        <w:spacing w:after="80"/>
-        <w:rPr>
-          <w:rFonts w:eastAsia="Times New Roman"/>
-          <w:lang w:val="en-US" w:eastAsia="de-CH"/>
-        </w:rPr>
-      </w:pPr>
-      <w:r>
-        <w:rPr>
-          <w:rFonts w:eastAsia="Times New Roman"/>
-          <w:b/>
-          <w:lang w:val="en-US" w:eastAsia="de-CH"/>
-        </w:rPr>
-        <w:t>ETE</w:t>
-      </w:r>
-      <w:r>
-        <w:rPr>
-          <w:rFonts w:eastAsia="Times New Roman"/>
-          <w:lang w:val="en-US" w:eastAsia="de-CH"/>
-        </w:rPr>
-        <w:t xml:space="preserve"> shows the GPS Estimated Time </w:t>
-      </w:r>
-      <w:proofErr w:type="spellStart"/>
-      <w:r>
-        <w:rPr>
-          <w:rFonts w:eastAsia="Times New Roman"/>
-          <w:lang w:val="en-US" w:eastAsia="de-CH"/>
-        </w:rPr>
-        <w:t>Enroute</w:t>
-      </w:r>
-      <w:proofErr w:type="spellEnd"/>
-      <w:r>
-        <w:rPr>
-          <w:rFonts w:eastAsia="Times New Roman"/>
-          <w:lang w:val="en-US" w:eastAsia="de-CH"/>
-        </w:rPr>
-        <w:t xml:space="preserve"> to the next Waypoint</w:t>
-      </w:r>
-      <w:r>
-        <w:rPr>
-          <w:rFonts w:eastAsia="Times New Roman"/>
-          <w:lang w:val="en-US" w:eastAsia="de-CH"/>
-        </w:rPr>
-        <w:t xml:space="preserve"> [</w:t>
-      </w:r>
-      <w:proofErr w:type="spellStart"/>
-      <w:r>
-        <w:rPr>
-          <w:rFonts w:eastAsia="Times New Roman"/>
-          <w:lang w:val="en-US" w:eastAsia="de-CH"/>
-        </w:rPr>
-        <w:t>h:mm:ss</w:t>
-      </w:r>
-      <w:proofErr w:type="spellEnd"/>
-      <w:r>
-        <w:rPr>
-          <w:rFonts w:eastAsia="Times New Roman"/>
-          <w:lang w:val="en-US" w:eastAsia="de-CH"/>
-        </w:rPr>
-        <w:t>]</w:t>
-      </w:r>
-    </w:p>
-    <w:p>
-      <w:pPr>
-        <w:spacing w:after="80"/>
-        <w:rPr>
-          <w:rFonts w:eastAsia="Times New Roman"/>
-          <w:lang w:val="en-US" w:eastAsia="de-CH"/>
-        </w:rPr>
-      </w:pPr>
-      <w:r>
-        <w:rPr>
-          <w:rFonts w:eastAsia="Times New Roman"/>
-          <w:b/>
-          <w:lang w:val="en-US" w:eastAsia="de-CH"/>
-        </w:rPr>
-        <w:t>D</w:t>
-      </w:r>
-      <w:r>
-        <w:rPr>
-          <w:rFonts w:eastAsia="Times New Roman"/>
-          <w:b/>
-          <w:lang w:val="en-US" w:eastAsia="de-CH"/>
-        </w:rPr>
-        <w:t>-</w:t>
-      </w:r>
-      <w:r>
-        <w:rPr>
-          <w:rFonts w:eastAsia="Times New Roman"/>
-          <w:b/>
-          <w:lang w:val="en-US" w:eastAsia="de-CH"/>
-        </w:rPr>
-        <w:t>E</w:t>
-      </w:r>
-      <w:r>
-        <w:rPr>
-          <w:rFonts w:eastAsia="Times New Roman"/>
-          <w:b/>
-          <w:lang w:val="en-US" w:eastAsia="de-CH"/>
-        </w:rPr>
-        <w:t>TE</w:t>
-      </w:r>
-      <w:r>
-        <w:rPr>
-          <w:rFonts w:eastAsia="Times New Roman"/>
-          <w:lang w:val="en-US" w:eastAsia="de-CH"/>
-        </w:rPr>
-        <w:t xml:space="preserve"> shows the </w:t>
-      </w:r>
-      <w:r>
-        <w:rPr>
-          <w:rFonts w:eastAsia="Times New Roman"/>
-          <w:lang w:val="en-US" w:eastAsia="de-CH"/>
-        </w:rPr>
-        <w:t xml:space="preserve">GPS Estimated Time </w:t>
-      </w:r>
-      <w:proofErr w:type="spellStart"/>
-      <w:r>
-        <w:rPr>
-          <w:rFonts w:eastAsia="Times New Roman"/>
-          <w:lang w:val="en-US" w:eastAsia="de-CH"/>
-        </w:rPr>
-        <w:t>Enroute</w:t>
-      </w:r>
-      <w:proofErr w:type="spellEnd"/>
-      <w:r>
-        <w:rPr>
-          <w:rFonts w:eastAsia="Times New Roman"/>
-          <w:lang w:val="en-US" w:eastAsia="de-CH"/>
-        </w:rPr>
-        <w:t xml:space="preserve"> to the next Destination [</w:t>
-      </w:r>
-      <w:proofErr w:type="spellStart"/>
-      <w:r>
-        <w:rPr>
-          <w:rFonts w:eastAsia="Times New Roman"/>
-          <w:lang w:val="en-US" w:eastAsia="de-CH"/>
-        </w:rPr>
-        <w:t>h:mm:ss</w:t>
-      </w:r>
-      <w:proofErr w:type="spellEnd"/>
-      <w:r>
-        <w:rPr>
-          <w:rFonts w:eastAsia="Times New Roman"/>
-          <w:lang w:val="en-US" w:eastAsia="de-CH"/>
-        </w:rPr>
-        <w:t>]</w:t>
-      </w:r>
-    </w:p>
-    <w:p>
-      <w:pPr>
-        <w:spacing w:after="80"/>
-        <w:rPr>
-          <w:rFonts w:eastAsia="Times New Roman"/>
-          <w:lang w:val="en-US" w:eastAsia="de-CH"/>
-        </w:rPr>
-      </w:pPr>
-      <w:r>
-        <w:rPr>
-          <w:rFonts w:eastAsia="Times New Roman"/>
-          <w:b/>
-          <w:lang w:val="en-US" w:eastAsia="de-CH"/>
-        </w:rPr>
-        <w:t>BRG</w:t>
-      </w:r>
-      <w:r>
-        <w:rPr>
-          <w:rFonts w:eastAsia="Times New Roman"/>
-          <w:lang w:val="en-US" w:eastAsia="de-CH"/>
-        </w:rPr>
-        <w:t xml:space="preserve"> shows the GPS mag</w:t>
-      </w:r>
-      <w:r>
-        <w:rPr>
-          <w:rFonts w:eastAsia="Times New Roman"/>
-          <w:lang w:val="en-US" w:eastAsia="de-CH"/>
-        </w:rPr>
-        <w:t>netic</w:t>
-      </w:r>
-      <w:r>
-        <w:rPr>
-          <w:rFonts w:eastAsia="Times New Roman"/>
-          <w:lang w:val="en-US" w:eastAsia="de-CH"/>
-        </w:rPr>
-        <w:t xml:space="preserve"> bearing to the next Waypoint</w:t>
-      </w:r>
-      <w:r>
-        <w:rPr>
-          <w:rFonts w:eastAsia="Times New Roman"/>
-          <w:lang w:val="en-US" w:eastAsia="de-CH"/>
-        </w:rPr>
-        <w:t xml:space="preserve"> [</w:t>
-      </w:r>
-      <w:proofErr w:type="spellStart"/>
-      <w:r>
-        <w:rPr>
-          <w:rFonts w:eastAsia="Times New Roman"/>
-          <w:lang w:val="en-US" w:eastAsia="de-CH"/>
-        </w:rPr>
-        <w:t>deg</w:t>
-      </w:r>
-      <w:r>
-        <w:rPr>
-          <w:rFonts w:eastAsia="Times New Roman"/>
-          <w:lang w:val="en-US" w:eastAsia="de-CH"/>
-        </w:rPr>
-        <w:t>m</w:t>
-      </w:r>
-      <w:proofErr w:type="spellEnd"/>
-      <w:r>
-        <w:rPr>
-          <w:rFonts w:eastAsia="Times New Roman"/>
-          <w:lang w:val="en-US" w:eastAsia="de-CH"/>
-        </w:rPr>
-        <w:t>]</w:t>
-      </w:r>
-    </w:p>
-    <w:p>
-      <w:pPr>
-        <w:spacing w:after="80"/>
-        <w:rPr>
-          <w:rFonts w:eastAsia="Times New Roman"/>
-          <w:lang w:val="en-US" w:eastAsia="de-CH"/>
-        </w:rPr>
-      </w:pPr>
-      <w:r>
-        <w:rPr>
-          <w:rFonts w:eastAsia="Times New Roman"/>
-          <w:b/>
-          <w:lang w:val="en-US" w:eastAsia="de-CH"/>
-        </w:rPr>
-        <w:t>TRK</w:t>
-      </w:r>
-      <w:r>
-        <w:rPr>
-          <w:rFonts w:eastAsia="Times New Roman"/>
-          <w:lang w:val="en-US" w:eastAsia="de-CH"/>
-        </w:rPr>
-        <w:t xml:space="preserve"> shows the GPS </w:t>
-      </w:r>
-      <w:r>
-        <w:rPr>
-          <w:rFonts w:eastAsia="Times New Roman"/>
-          <w:lang w:val="en-US" w:eastAsia="de-CH"/>
-        </w:rPr>
-        <w:t xml:space="preserve">magnetic </w:t>
-      </w:r>
-      <w:r>
-        <w:rPr>
-          <w:rFonts w:eastAsia="Times New Roman"/>
-          <w:lang w:val="en-US" w:eastAsia="de-CH"/>
-        </w:rPr>
-        <w:t>ground track</w:t>
-      </w:r>
-      <w:r>
-        <w:rPr>
-          <w:rFonts w:eastAsia="Times New Roman"/>
-          <w:lang w:val="en-US" w:eastAsia="de-CH"/>
-        </w:rPr>
-        <w:t xml:space="preserve"> [</w:t>
-      </w:r>
-      <w:proofErr w:type="spellStart"/>
-      <w:r>
-        <w:rPr>
-          <w:rFonts w:eastAsia="Times New Roman"/>
-          <w:lang w:val="en-US" w:eastAsia="de-CH"/>
-        </w:rPr>
-        <w:t>deg</w:t>
-      </w:r>
-      <w:r>
-        <w:rPr>
-          <w:rFonts w:eastAsia="Times New Roman"/>
-          <w:lang w:val="en-US" w:eastAsia="de-CH"/>
-        </w:rPr>
-        <w:t>m</w:t>
-      </w:r>
-      <w:proofErr w:type="spellEnd"/>
-      <w:r>
-        <w:rPr>
-          <w:rFonts w:eastAsia="Times New Roman"/>
-          <w:lang w:val="en-US" w:eastAsia="de-CH"/>
-        </w:rPr>
-        <w:t>]</w:t>
-      </w:r>
-    </w:p>
-    <w:p>
-      <w:pPr>
-        <w:spacing w:after="80"/>
-        <w:rPr>
-          <w:rFonts w:eastAsia="Times New Roman"/>
-          <w:lang w:val="en-US" w:eastAsia="de-CH"/>
-        </w:rPr>
-      </w:pPr>
-      <w:r>
-        <w:rPr>
-          <w:rFonts w:eastAsia="Times New Roman"/>
-          <w:b/>
-          <w:lang w:val="en-US" w:eastAsia="de-CH"/>
-        </w:rPr>
-        <w:t>DTK</w:t>
-      </w:r>
-      <w:r>
-        <w:rPr>
-          <w:rFonts w:eastAsia="Times New Roman"/>
-          <w:lang w:val="en-US" w:eastAsia="de-CH"/>
-        </w:rPr>
-        <w:t xml:space="preserve"> shows the GPS desired track to the next Waypoin</w:t>
-      </w:r>
-      <w:r>
-        <w:rPr>
-          <w:rFonts w:eastAsia="Times New Roman"/>
-          <w:lang w:val="en-US" w:eastAsia="de-CH"/>
-        </w:rPr>
-        <w:t>t [</w:t>
-      </w:r>
-      <w:proofErr w:type="spellStart"/>
-      <w:r>
-        <w:rPr>
-          <w:rFonts w:eastAsia="Times New Roman"/>
-          <w:lang w:val="en-US" w:eastAsia="de-CH"/>
-        </w:rPr>
-        <w:t>deg</w:t>
-      </w:r>
-      <w:r>
-        <w:rPr>
-          <w:rFonts w:eastAsia="Times New Roman"/>
-          <w:lang w:val="en-US" w:eastAsia="de-CH"/>
-        </w:rPr>
-        <w:t>m</w:t>
-      </w:r>
-      <w:proofErr w:type="spellEnd"/>
-      <w:r>
-        <w:rPr>
-          <w:rFonts w:eastAsia="Times New Roman"/>
-          <w:lang w:val="en-US" w:eastAsia="de-CH"/>
-        </w:rPr>
-        <w:t>]</w:t>
-      </w:r>
-    </w:p>
-    <w:p>
-      <w:pPr>
-        <w:spacing w:after="80"/>
-        <w:rPr>
-          <w:rFonts w:eastAsia="Times New Roman"/>
-          <w:lang w:val="en-US" w:eastAsia="de-CH"/>
-        </w:rPr>
-      </w:pPr>
-      <w:r>
-        <w:rPr>
-          <w:rFonts w:eastAsia="Times New Roman"/>
-          <w:b/>
-          <w:lang w:val="en-US" w:eastAsia="de-CH"/>
-        </w:rPr>
-        <w:t>XTK</w:t>
-      </w:r>
-      <w:r>
-        <w:rPr>
-          <w:rFonts w:eastAsia="Times New Roman"/>
-          <w:lang w:val="en-US" w:eastAsia="de-CH"/>
-        </w:rPr>
-        <w:t xml:space="preserve"> shows the GPS cross track distance</w:t>
-      </w:r>
-      <w:r>
-        <w:rPr>
-          <w:rFonts w:eastAsia="Times New Roman"/>
-          <w:lang w:val="en-US" w:eastAsia="de-CH"/>
-        </w:rPr>
-        <w:t xml:space="preserve"> </w:t>
-      </w:r>
-      <w:r>
-        <w:rPr>
-          <w:rFonts w:eastAsia="Times New Roman"/>
-          <w:lang w:val="en-US" w:eastAsia="de-CH"/>
-        </w:rPr>
-        <w:t>[</w:t>
-      </w:r>
-      <w:r>
-        <w:rPr>
-          <w:rFonts w:eastAsia="Times New Roman"/>
-          <w:lang w:val="en-US" w:eastAsia="de-CH"/>
-        </w:rPr>
-        <w:t>nm</w:t>
-      </w:r>
-      <w:r>
-        <w:rPr>
-          <w:rFonts w:eastAsia="Times New Roman"/>
-          <w:lang w:val="en-US" w:eastAsia="de-CH"/>
-        </w:rPr>
-        <w:t>]</w:t>
-      </w:r>
-    </w:p>
-    <w:p>
-      <w:pPr>
-        <w:spacing w:after="80"/>
-        <w:rPr>
-          <w:rFonts w:eastAsia="Times New Roman"/>
-          <w:lang w:val="en-US" w:eastAsia="de-CH"/>
-        </w:rPr>
-      </w:pPr>
-      <w:r>
-        <w:rPr>
-          <w:rFonts w:eastAsia="Times New Roman"/>
-          <w:b/>
-          <w:lang w:val="en-US" w:eastAsia="de-CH"/>
-        </w:rPr>
-        <w:t>GS</w:t>
-      </w:r>
-      <w:r>
-        <w:rPr>
-          <w:rFonts w:eastAsia="Times New Roman"/>
-          <w:lang w:val="en-US" w:eastAsia="de-CH"/>
-        </w:rPr>
-        <w:t xml:space="preserve"> shows the GPS ground speed</w:t>
-      </w:r>
-      <w:r>
-        <w:rPr>
-          <w:rFonts w:eastAsia="Times New Roman"/>
-          <w:lang w:val="en-US" w:eastAsia="de-CH"/>
-        </w:rPr>
-        <w:t xml:space="preserve"> [</w:t>
-      </w:r>
-      <w:proofErr w:type="spellStart"/>
-      <w:r>
-        <w:rPr>
-          <w:rFonts w:eastAsia="Times New Roman"/>
-          <w:lang w:val="en-US" w:eastAsia="de-CH"/>
-        </w:rPr>
-        <w:t>kt</w:t>
-      </w:r>
-      <w:proofErr w:type="spellEnd"/>
-      <w:r>
-        <w:rPr>
-          <w:rFonts w:eastAsia="Times New Roman"/>
-          <w:lang w:val="en-US" w:eastAsia="de-CH"/>
-        </w:rPr>
-        <w:t>]</w:t>
-      </w:r>
-    </w:p>
-    <w:p>
-      <w:pPr>
-        <w:spacing w:after="80"/>
-        <w:rPr>
-          <w:rFonts w:eastAsia="Times New Roman"/>
-          <w:lang w:val="en-US" w:eastAsia="de-CH"/>
-        </w:rPr>
-      </w:pPr>
-      <w:r>
-        <w:rPr>
-          <w:rFonts w:eastAsia="Times New Roman"/>
-          <w:b/>
-          <w:lang w:val="en-US" w:eastAsia="de-CH"/>
-        </w:rPr>
-        <w:t>ALTP</w:t>
-      </w:r>
-      <w:r>
-        <w:rPr>
-          <w:rFonts w:eastAsia="Times New Roman"/>
-          <w:lang w:val="en-US" w:eastAsia="de-CH"/>
-        </w:rPr>
-        <w:t xml:space="preserve"> shows the GPS Waypoint Altitude if it is available</w:t>
-      </w:r>
-      <w:r>
-        <w:rPr>
-          <w:rFonts w:eastAsia="Times New Roman"/>
-          <w:lang w:val="en-US" w:eastAsia="de-CH"/>
-        </w:rPr>
-        <w:t xml:space="preserve"> [</w:t>
-      </w:r>
-      <w:proofErr w:type="spellStart"/>
-      <w:r>
-        <w:rPr>
-          <w:rFonts w:eastAsia="Times New Roman"/>
-          <w:lang w:val="en-US" w:eastAsia="de-CH"/>
-        </w:rPr>
-        <w:t>ft</w:t>
-      </w:r>
-      <w:proofErr w:type="spellEnd"/>
-      <w:r>
-        <w:rPr>
-          <w:rFonts w:eastAsia="Times New Roman"/>
-          <w:lang w:val="en-US" w:eastAsia="de-CH"/>
-        </w:rPr>
-        <w:t>]</w:t>
-      </w:r>
-    </w:p>
-    <w:p>
-      <w:pPr>
-        <w:spacing w:after="80"/>
-        <w:rPr>
-          <w:rFonts w:eastAsia="Times New Roman"/>
-          <w:lang w:val="en-US" w:eastAsia="de-CH"/>
-        </w:rPr>
-      </w:pPr>
-      <w:r>
-        <w:rPr>
-          <w:rFonts w:eastAsia="Times New Roman"/>
-          <w:b/>
-          <w:lang w:val="en-US" w:eastAsia="de-CH"/>
-        </w:rPr>
-        <w:t>POS</w:t>
-      </w:r>
-      <w:r>
-        <w:rPr>
-          <w:rFonts w:eastAsia="Times New Roman"/>
-          <w:lang w:val="en-US" w:eastAsia="de-CH"/>
-        </w:rPr>
-        <w:t xml:space="preserve"> shows the Latitude and Longitude position of the aircraft </w:t>
-      </w:r>
-      <w:r>
-        <w:rPr>
-          <w:rFonts w:eastAsia="Times New Roman"/>
           <w:color w:val="FF0000"/>
           <w:sz w:val="16"/>
           <w:szCs w:val="16"/>
           <w:lang w:val="en-US" w:eastAsia="de-CH"/>
         </w:rPr>
-        <w:t>(new V0.</w:t>
-      </w:r>
-      <w:r>
-        <w:rPr>
-          <w:rFonts w:eastAsia="Times New Roman"/>
-          <w:color w:val="FF0000"/>
-          <w:sz w:val="16"/>
-          <w:szCs w:val="16"/>
-          <w:lang w:val="en-US" w:eastAsia="de-CH"/>
-        </w:rPr>
-        <w:t>30</w:t>
-      </w:r>
-      <w:r>
-        <w:rPr>
-          <w:rFonts w:eastAsia="Times New Roman"/>
-          <w:color w:val="FF0000"/>
-          <w:sz w:val="16"/>
-          <w:szCs w:val="16"/>
-          <w:lang w:val="en-US" w:eastAsia="de-CH"/>
-        </w:rPr>
-        <w:t>)</w:t>
-      </w:r>
-    </w:p>
-    <w:p>
-      <w:pPr>
-        <w:spacing w:after="80"/>
-        <w:rPr>
-          <w:rFonts w:eastAsia="Times New Roman"/>
-          <w:color w:val="FF0000"/>
-          <w:sz w:val="16"/>
-          <w:szCs w:val="16"/>
-          <w:lang w:val="en-US" w:eastAsia="de-CH"/>
-        </w:rPr>
       </w:pPr>
       <w:proofErr w:type="spellStart"/>
       <w:r>
@@ -7023,23 +7047,6 @@
           <w:lang w:val="en-US" w:eastAsia="de-CH"/>
         </w:rPr>
         <w:t>, Click to restart tracking)</w:t>
-      </w:r>
-    </w:p>
-    <w:p>
-      <w:pPr>
-        <w:rPr>
-          <w:b/>
-          <w:i/>
-          <w:lang w:val="en-US" w:eastAsia="de-CH"/>
-        </w:rPr>
-      </w:pPr>
-      <w:r>
-        <w:rPr>
-          <w:b/>
-          <w:i/>
-          <w:lang w:val="en-US" w:eastAsia="de-CH"/>
-        </w:rPr>
-        <w:br w:type="page"/>
       </w:r>
     </w:p>
     <w:p>
@@ -7767,8 +7774,17 @@
           <w:rFonts w:eastAsia="Times New Roman"/>
           <w:lang w:val="en-US" w:eastAsia="de-CH"/>
         </w:rPr>
-        <w:t xml:space="preserve"> with Arrows or with +-Sign</w:t>
-      </w:r>
+        <w:t xml:space="preserve"> with Arrows or with +-Sig</w:t>
+      </w:r>
+      <w:r>
+        <w:rPr>
+          <w:rFonts w:eastAsia="Times New Roman"/>
+          <w:lang w:val="en-US" w:eastAsia="de-CH"/>
+        </w:rPr>
+        <w:t xml:space="preserve">n; step size is 20fpm </w:t>
+      </w:r>
+      <w:bookmarkStart w:id="0" w:name="_GoBack"/>
+      <w:bookmarkEnd w:id="0"/>
       <w:r>
         <w:rPr>
           <w:rFonts w:eastAsia="Times New Roman"/>
@@ -7807,7 +7823,7 @@
           <w:szCs w:val="16"/>
           <w:lang w:val="en-US" w:eastAsia="de-CH"/>
         </w:rPr>
-        <w:t>2</w:t>
+        <w:t>3</w:t>
       </w:r>
       <w:r>
         <w:rPr>
@@ -12063,8 +12079,6 @@
         <w:lastRenderedPageBreak/>
         <w:t>METAR Data Retrieval:</w:t>
       </w:r>
-      <w:bookmarkStart w:id="0" w:name="_GoBack"/>
-      <w:bookmarkEnd w:id="0"/>
     </w:p>
     <w:p>
       <w:pPr>

--- a/doc/MSFS_HudBar-QuickGuide.docx
+++ b/doc/MSFS_HudBar-QuickGuide.docx
@@ -45,7 +45,7 @@
           <w:rFonts w:eastAsia="Times New Roman"/>
           <w:lang w:val="en-US" w:eastAsia="de-CH"/>
         </w:rPr>
-        <w:t>3</w:t>
+        <w:t>4</w:t>
       </w:r>
       <w:r>
         <w:rPr>
@@ -66,7 +66,7 @@
           <w:rFonts w:eastAsia="Times New Roman"/>
           <w:lang w:val="en-US" w:eastAsia="de-CH"/>
         </w:rPr>
-        <w:t>7</w:t>
+        <w:t>8</w:t>
       </w:r>
     </w:p>
     <w:p>
@@ -106,14 +106,7 @@
           <w:color w:val="FF0000"/>
           <w:lang w:val="en-US" w:eastAsia="de-CH"/>
         </w:rPr>
-        <w:t>2</w:t>
-      </w:r>
-      <w:r>
-        <w:rPr>
-          <w:color w:val="FF0000"/>
-          <w:lang w:val="en-US" w:eastAsia="de-CH"/>
-        </w:rPr>
-        <w:t xml:space="preserve"> and V0.33</w:t>
+        <w:t>4</w:t>
       </w:r>
       <w:r>
         <w:rPr>
@@ -392,7 +385,7 @@
           <w:noProof/>
           <w:sz w:val="24"/>
           <w:szCs w:val="24"/>
-          <w:lang w:eastAsia="de-CH"/>
+          <w:lang w:val="en-US" w:eastAsia="de-CH"/>
         </w:rPr>
         <w:drawing>
           <wp:anchor distT="0" distB="0" distL="114300" distR="114300" simplePos="0" relativeHeight="251670528" behindDoc="0" locked="0" layoutInCell="1" allowOverlap="1">
@@ -463,7 +456,7 @@
           <w:noProof/>
           <w:sz w:val="24"/>
           <w:szCs w:val="24"/>
-          <w:lang w:eastAsia="de-CH"/>
+          <w:lang w:val="en-US" w:eastAsia="de-CH"/>
         </w:rPr>
         <w:drawing>
           <wp:anchor distT="0" distB="0" distL="114300" distR="114300" simplePos="0" relativeHeight="251668480" behindDoc="0" locked="0" layoutInCell="1" allowOverlap="1">
@@ -528,7 +521,7 @@
           <w:noProof/>
           <w:sz w:val="24"/>
           <w:szCs w:val="24"/>
-          <w:lang w:eastAsia="de-CH"/>
+          <w:lang w:val="en-US" w:eastAsia="de-CH"/>
         </w:rPr>
         <w:drawing>
           <wp:anchor distT="0" distB="0" distL="114300" distR="114300" simplePos="0" relativeHeight="251662336" behindDoc="0" locked="0" layoutInCell="1" allowOverlap="1">
@@ -593,7 +586,7 @@
           <w:noProof/>
           <w:sz w:val="24"/>
           <w:szCs w:val="24"/>
-          <w:lang w:eastAsia="de-CH"/>
+          <w:lang w:val="en-US" w:eastAsia="de-CH"/>
         </w:rPr>
         <w:drawing>
           <wp:anchor distT="0" distB="0" distL="114300" distR="114300" simplePos="0" relativeHeight="251671552" behindDoc="0" locked="0" layoutInCell="1" allowOverlap="1">
@@ -662,7 +655,7 @@
         <w:rPr>
           <w:rFonts w:eastAsia="Times New Roman"/>
           <w:noProof/>
-          <w:lang w:eastAsia="de-CH"/>
+          <w:lang w:val="en-US" w:eastAsia="de-CH"/>
         </w:rPr>
         <w:drawing>
           <wp:anchor distT="0" distB="0" distL="114300" distR="114300" simplePos="0" relativeHeight="251673600" behindDoc="0" locked="0" layoutInCell="1" allowOverlap="1">
@@ -742,7 +735,7 @@
         <w:rPr>
           <w:rFonts w:eastAsia="Times New Roman"/>
           <w:noProof/>
-          <w:lang w:eastAsia="de-CH"/>
+          <w:lang w:val="en-US" w:eastAsia="de-CH"/>
         </w:rPr>
         <w:drawing>
           <wp:inline distT="0" distB="0" distL="0" distR="0">
@@ -799,19 +792,17 @@
         <w:pStyle w:val="berschrift1"/>
         <w:rPr>
           <w:rFonts w:eastAsia="Times New Roman"/>
-          <w:lang w:eastAsia="de-CH"/>
-        </w:rPr>
-      </w:pPr>
-      <w:proofErr w:type="spellStart"/>
-      <w:r>
-        <w:rPr>
-          <w:rFonts w:eastAsia="Times New Roman"/>
-          <w:lang w:eastAsia="de-CH"/>
+          <w:lang w:val="en-US" w:eastAsia="de-CH"/>
+        </w:rPr>
+      </w:pPr>
+      <w:r>
+        <w:rPr>
+          <w:rFonts w:eastAsia="Times New Roman"/>
+          <w:lang w:val="en-US" w:eastAsia="de-CH"/>
         </w:rPr>
         <w:lastRenderedPageBreak/>
         <w:t>Usage</w:t>
       </w:r>
-      <w:proofErr w:type="spellEnd"/>
     </w:p>
     <w:p>
       <w:pPr>
@@ -867,13 +858,7 @@
         <w:rPr>
           <w:lang w:val="en-US" w:eastAsia="de-CH"/>
         </w:rPr>
-        <w:t xml:space="preserve">first and once the </w:t>
-      </w:r>
-      <w:r>
-        <w:rPr>
-          <w:lang w:val="en-US" w:eastAsia="de-CH"/>
-        </w:rPr>
-        <w:t>Main Menu is shown</w:t>
+        <w:t>first and once the Main Menu is shown</w:t>
       </w:r>
     </w:p>
     <w:p>
@@ -884,12 +869,12 @@
           <w:numId w:val="6"/>
         </w:numPr>
         <w:rPr>
-          <w:lang w:eastAsia="de-CH"/>
-        </w:rPr>
-      </w:pPr>
-      <w:r>
-        <w:rPr>
-          <w:lang w:eastAsia="de-CH"/>
+          <w:lang w:val="en-US" w:eastAsia="de-CH"/>
+        </w:rPr>
+      </w:pPr>
+      <w:r>
+        <w:rPr>
+          <w:lang w:val="en-US" w:eastAsia="de-CH"/>
         </w:rPr>
         <w:t>Start FS20_HudBar.exe</w:t>
       </w:r>
@@ -1494,13 +1479,7 @@
         <w:rPr>
           <w:lang w:val="en-US" w:eastAsia="de-CH"/>
         </w:rPr>
-        <w:t>if</w:t>
-      </w:r>
-      <w:r>
-        <w:rPr>
-          <w:lang w:val="en-US" w:eastAsia="de-CH"/>
-        </w:rPr>
-        <w:t xml:space="preserve"> not</w:t>
+        <w:t>if not</w:t>
       </w:r>
       <w:r>
         <w:rPr>
@@ -1599,7 +1578,7 @@
       <w:r>
         <w:rPr>
           <w:noProof/>
-          <w:lang w:eastAsia="de-CH"/>
+          <w:lang w:val="en-US" w:eastAsia="de-CH"/>
         </w:rPr>
         <w:drawing>
           <wp:inline distT="0" distB="0" distL="0" distR="0">
@@ -1694,7 +1673,7 @@
       <w:r>
         <w:rPr>
           <w:noProof/>
-          <w:lang w:eastAsia="de-CH"/>
+          <w:lang w:val="en-US" w:eastAsia="de-CH"/>
         </w:rPr>
         <w:drawing>
           <wp:anchor distT="0" distB="0" distL="114300" distR="114300" simplePos="0" relativeHeight="251665408" behindDoc="0" locked="0" layoutInCell="1" allowOverlap="1" wp14:anchorId="58AF0D70" wp14:editId="4EA37992">
@@ -2030,7 +2009,7 @@
       <w:r>
         <w:rPr>
           <w:noProof/>
-          <w:lang w:eastAsia="de-CH"/>
+          <w:lang w:val="en-US" w:eastAsia="de-CH"/>
         </w:rPr>
         <w:drawing>
           <wp:anchor distT="0" distB="0" distL="114300" distR="114300" simplePos="0" relativeHeight="251660288" behindDoc="0" locked="0" layoutInCell="1" allowOverlap="1">
@@ -2092,7 +2071,21 @@
         <w:rPr>
           <w:lang w:val="en-US" w:eastAsia="de-CH"/>
         </w:rPr>
-        <w:t xml:space="preserve">E-,R-,A-Trim </w:t>
+        <w:t>E-</w:t>
+      </w:r>
+      <w:proofErr w:type="gramStart"/>
+      <w:r>
+        <w:rPr>
+          <w:lang w:val="en-US" w:eastAsia="de-CH"/>
+        </w:rPr>
+        <w:t>,R</w:t>
+      </w:r>
+      <w:proofErr w:type="gramEnd"/>
+      <w:r>
+        <w:rPr>
+          <w:lang w:val="en-US" w:eastAsia="de-CH"/>
+        </w:rPr>
+        <w:t xml:space="preserve">-,A-Trim </w:t>
       </w:r>
       <w:r>
         <w:rPr>
@@ -2293,7 +2286,35 @@
           <w:lang w:val="en-US" w:eastAsia="de-CH"/>
         </w:rPr>
         <w:br/>
-        <w:t>It may or may not work to your expectation.. so use it only if you feel comfortable with.</w:t>
+        <w:t>It may or may not work to your expectation</w:t>
+      </w:r>
+      <w:proofErr w:type="gramStart"/>
+      <w:r>
+        <w:rPr>
+          <w:lang w:val="en-US" w:eastAsia="de-CH"/>
+        </w:rPr>
+        <w:t>..</w:t>
+      </w:r>
+      <w:proofErr w:type="gramEnd"/>
+      <w:r>
+        <w:rPr>
+          <w:lang w:val="en-US" w:eastAsia="de-CH"/>
+        </w:rPr>
+        <w:t xml:space="preserve"> </w:t>
+      </w:r>
+      <w:proofErr w:type="gramStart"/>
+      <w:r>
+        <w:rPr>
+          <w:lang w:val="en-US" w:eastAsia="de-CH"/>
+        </w:rPr>
+        <w:t>so</w:t>
+      </w:r>
+      <w:proofErr w:type="gramEnd"/>
+      <w:r>
+        <w:rPr>
+          <w:lang w:val="en-US" w:eastAsia="de-CH"/>
+        </w:rPr>
+        <w:t xml:space="preserve"> use it only if you feel comfortable with.</w:t>
       </w:r>
     </w:p>
     <w:p>
@@ -2306,7 +2327,7 @@
       <w:r>
         <w:rPr>
           <w:noProof/>
-          <w:lang w:eastAsia="de-CH"/>
+          <w:lang w:val="en-US" w:eastAsia="de-CH"/>
         </w:rPr>
         <w:drawing>
           <wp:anchor distT="0" distB="0" distL="114300" distR="114300" simplePos="0" relativeHeight="251672576" behindDoc="0" locked="0" layoutInCell="1" allowOverlap="1">
@@ -2508,7 +2529,21 @@
         <w:rPr>
           <w:lang w:val="en-US" w:eastAsia="de-CH"/>
         </w:rPr>
-        <w:t xml:space="preserve"> (green, blue, red, magenta, orange(below ILS) )</w:t>
+        <w:t xml:space="preserve"> (green, blue, red, magenta, </w:t>
+      </w:r>
+      <w:proofErr w:type="gramStart"/>
+      <w:r>
+        <w:rPr>
+          <w:lang w:val="en-US" w:eastAsia="de-CH"/>
+        </w:rPr>
+        <w:t>orange(</w:t>
+      </w:r>
+      <w:proofErr w:type="gramEnd"/>
+      <w:r>
+        <w:rPr>
+          <w:lang w:val="en-US" w:eastAsia="de-CH"/>
+        </w:rPr>
+        <w:t>below ILS) )</w:t>
       </w:r>
       <w:r>
         <w:rPr>
@@ -2726,13 +2761,7 @@
         <w:rPr>
           <w:lang w:val="en-US" w:eastAsia="de-CH"/>
         </w:rPr>
-        <w:t xml:space="preserve"> from the nearest </w:t>
-      </w:r>
-      <w:r>
-        <w:rPr>
-          <w:lang w:val="en-US" w:eastAsia="de-CH"/>
-        </w:rPr>
-        <w:t xml:space="preserve">weather station </w:t>
+        <w:t xml:space="preserve"> from the nearest weather station </w:t>
       </w:r>
       <w:r>
         <w:rPr>
@@ -2873,13 +2902,7 @@
         <w:rPr>
           <w:lang w:val="en-US" w:eastAsia="de-CH"/>
         </w:rPr>
-        <w:t>– Sim weather cannot be retrieved outside the sim</w:t>
-      </w:r>
-      <w:r>
-        <w:rPr>
-          <w:lang w:val="en-US" w:eastAsia="de-CH"/>
-        </w:rPr>
-        <w:t>.</w:t>
+        <w:t>– Sim weather cannot be retrieved outside the sim.</w:t>
       </w:r>
     </w:p>
     <w:p>
@@ -2896,6 +2919,7 @@
         <w:t xml:space="preserve">Moving a Tile </w:t>
       </w:r>
       <w:proofErr w:type="spellStart"/>
+      <w:proofErr w:type="gramStart"/>
       <w:r>
         <w:rPr>
           <w:lang w:val="en-US" w:eastAsia="de-CH"/>
@@ -2903,6 +2927,7 @@
         <w:t>Hud</w:t>
       </w:r>
       <w:proofErr w:type="spellEnd"/>
+      <w:proofErr w:type="gramEnd"/>
     </w:p>
     <w:p>
       <w:pPr>
@@ -3069,7 +3094,21 @@
         <w:rPr>
           <w:lang w:val="en-US" w:eastAsia="de-CH"/>
         </w:rPr>
-        <w:t>Click one of the CP1..CP3 labels to start the meter, it shows the time elapsed and the distance from the trigger location (</w:t>
+        <w:t>Click one of the CP1</w:t>
+      </w:r>
+      <w:proofErr w:type="gramStart"/>
+      <w:r>
+        <w:rPr>
+          <w:lang w:val="en-US" w:eastAsia="de-CH"/>
+        </w:rPr>
+        <w:t>..</w:t>
+      </w:r>
+      <w:proofErr w:type="gramEnd"/>
+      <w:r>
+        <w:rPr>
+          <w:lang w:val="en-US" w:eastAsia="de-CH"/>
+        </w:rPr>
+        <w:t>CP3 labels to start the meter, it shows the time elapsed and the distance from the trigger location (</w:t>
       </w:r>
       <w:proofErr w:type="spellStart"/>
       <w:r>
@@ -3220,13 +3259,7 @@
         <w:rPr>
           <w:lang w:val="en-US" w:eastAsia="de-CH"/>
         </w:rPr>
-        <w:t xml:space="preserve"> – At </w:t>
-      </w:r>
-      <w:r>
-        <w:rPr>
-          <w:lang w:val="en-US" w:eastAsia="de-CH"/>
-        </w:rPr>
-        <w:t>which altitude is the aircraft when reaching the next Waypoint given the current GS and VS.</w:t>
+        <w:t xml:space="preserve"> – At which altitude is the aircraft when reaching the next Waypoint given the current GS and VS.</w:t>
       </w:r>
       <w:r>
         <w:rPr>
@@ -3238,7 +3271,7 @@
     </w:p>
     <w:p>
       <w:pPr>
-        <w:pStyle w:val="berschrift1"/>
+        <w:pStyle w:val="berschrift2"/>
         <w:rPr>
           <w:rFonts w:eastAsia="Times New Roman"/>
           <w:lang w:val="en-US" w:eastAsia="de-CH"/>
@@ -3309,6 +3342,7 @@
         </w:rPr>
         <w:t xml:space="preserve">is </w:t>
       </w:r>
+      <w:proofErr w:type="gramStart"/>
       <w:r>
         <w:rPr>
           <w:b/>
@@ -3316,6 +3350,7 @@
         </w:rPr>
         <w:t>Checked</w:t>
       </w:r>
+      <w:proofErr w:type="gramEnd"/>
       <w:r>
         <w:rPr>
           <w:lang w:val="en-US" w:eastAsia="de-CH"/>
@@ -3427,7 +3462,14 @@
         <w:rPr>
           <w:lang w:val="en-US" w:eastAsia="de-CH"/>
         </w:rPr>
-        <w:t xml:space="preserve">he Users  </w:t>
+        <w:t xml:space="preserve">he </w:t>
+      </w:r>
+      <w:proofErr w:type="gramStart"/>
+      <w:r>
+        <w:rPr>
+          <w:lang w:val="en-US" w:eastAsia="de-CH"/>
+        </w:rPr>
+        <w:t xml:space="preserve">Users  </w:t>
       </w:r>
       <w:proofErr w:type="spellStart"/>
       <w:r>
@@ -3440,6 +3482,7 @@
         <w:t>MyDocuments</w:t>
       </w:r>
       <w:proofErr w:type="spellEnd"/>
+      <w:proofErr w:type="gramEnd"/>
       <w:r>
         <w:rPr>
           <w:rFonts w:ascii="Lucida Console" w:hAnsi="Lucida Console"/>
@@ -3531,7 +3574,6 @@
     <w:p>
       <w:pPr>
         <w:rPr>
-          <w:rFonts w:eastAsia="Times New Roman"/>
           <w:lang w:val="en-US" w:eastAsia="de-CH"/>
         </w:rPr>
       </w:pPr>
@@ -3555,115 +3597,207 @@
         </w:rPr>
         <w:t xml:space="preserve"> will not save additional ones. </w:t>
       </w:r>
-      <w:r>
-        <w:rPr>
-          <w:lang w:val="en-US" w:eastAsia="de-CH"/>
-        </w:rPr>
-        <w:br w:type="page"/>
-      </w:r>
-    </w:p>
-    <w:p>
-      <w:pPr>
-        <w:rPr>
-          <w:lang w:val="en-US" w:eastAsia="de-CH"/>
-        </w:rPr>
-      </w:pPr>
-    </w:p>
-    <w:p>
-      <w:pPr>
-        <w:pStyle w:val="berschrift1"/>
-        <w:rPr>
-          <w:rFonts w:eastAsia="Times New Roman"/>
-          <w:lang w:val="en-US" w:eastAsia="de-CH"/>
-        </w:rPr>
-      </w:pPr>
-      <w:r>
-        <w:rPr>
-          <w:rFonts w:eastAsia="Times New Roman"/>
-          <w:lang w:val="en-US" w:eastAsia="de-CH"/>
-        </w:rPr>
-        <w:t>Configuration</w:t>
-      </w:r>
-    </w:p>
-    <w:p>
-      <w:pPr>
-        <w:rPr>
-          <w:lang w:val="en-US" w:eastAsia="de-CH"/>
-        </w:rPr>
-      </w:pPr>
-      <w:r>
-        <w:rPr>
-          <w:lang w:val="en-US" w:eastAsia="de-CH"/>
-        </w:rPr>
-        <w:t xml:space="preserve">The currently selected one will show up with a </w:t>
-      </w:r>
-      <w:r>
-        <w:rPr>
-          <w:highlight w:val="green"/>
-          <w:lang w:val="en-US" w:eastAsia="de-CH"/>
-        </w:rPr>
-        <w:t>green</w:t>
-      </w:r>
-      <w:r>
-        <w:rPr>
-          <w:lang w:val="en-US" w:eastAsia="de-CH"/>
-        </w:rPr>
-        <w:t xml:space="preserve"> background color (here it </w:t>
-      </w:r>
-      <w:r>
-        <w:rPr>
-          <w:lang w:val="en-US" w:eastAsia="de-CH"/>
-        </w:rPr>
-        <w:t>was</w:t>
-      </w:r>
-      <w:r>
-        <w:rPr>
-          <w:lang w:val="en-US" w:eastAsia="de-CH"/>
-        </w:rPr>
-        <w:t xml:space="preserve"> “Prop”)</w:t>
-      </w:r>
-    </w:p>
-    <w:p>
-      <w:pPr>
-        <w:rPr>
-          <w:lang w:val="en-US" w:eastAsia="de-CH"/>
-        </w:rPr>
-      </w:pPr>
+    </w:p>
+    <w:p>
+      <w:pPr>
+        <w:pStyle w:val="berschrift2"/>
+        <w:rPr>
+          <w:lang w:val="en-US" w:eastAsia="de-CH"/>
+        </w:rPr>
+      </w:pPr>
+      <w:r>
+        <w:rPr>
+          <w:lang w:val="en-US" w:eastAsia="de-CH"/>
+        </w:rPr>
+        <w:t>Audible RA</w:t>
+      </w:r>
+      <w:r>
+        <w:rPr>
+          <w:rFonts w:eastAsia="Times New Roman"/>
+          <w:color w:val="FF0000"/>
+          <w:sz w:val="16"/>
+          <w:szCs w:val="16"/>
+          <w:lang w:val="en-US" w:eastAsia="de-CH"/>
+        </w:rPr>
+        <w:t xml:space="preserve"> </w:t>
+      </w:r>
+      <w:r>
+        <w:rPr>
+          <w:rFonts w:eastAsia="Times New Roman"/>
+          <w:color w:val="FF0000"/>
+          <w:sz w:val="16"/>
+          <w:szCs w:val="16"/>
+          <w:lang w:val="en-US" w:eastAsia="de-CH"/>
+        </w:rPr>
+        <w:t>(new V0.34)</w:t>
+      </w:r>
+    </w:p>
+    <w:p>
+      <w:pPr>
+        <w:rPr>
+          <w:lang w:val="en-US" w:eastAsia="de-CH"/>
+        </w:rPr>
+      </w:pPr>
+      <w:r>
+        <w:rPr>
+          <w:lang w:val="en-US" w:eastAsia="de-CH"/>
+        </w:rPr>
+        <w:t xml:space="preserve">There is a second RA (radio altitude) readout with the item name </w:t>
+      </w:r>
+      <w:proofErr w:type="spellStart"/>
       <w:r>
         <w:rPr>
           <w:b/>
           <w:lang w:val="en-US" w:eastAsia="de-CH"/>
         </w:rPr>
-        <w:t>Name</w:t>
-      </w:r>
-      <w:r>
-        <w:rPr>
-          <w:lang w:val="en-US" w:eastAsia="de-CH"/>
-        </w:rPr>
-        <w:t xml:space="preserve"> and use up to 5 different profiles</w:t>
-      </w:r>
-    </w:p>
-    <w:p>
-      <w:pPr>
-        <w:rPr>
-          <w:lang w:val="en-US" w:eastAsia="de-CH"/>
-        </w:rPr>
-      </w:pPr>
-      <w:r>
-        <w:rPr>
-          <w:lang w:val="en-US" w:eastAsia="de-CH"/>
-        </w:rPr>
-        <w:t>Type the profile name into the field of the topmost row (here Prop, Turboprop A, …)</w:t>
-      </w:r>
-    </w:p>
-    <w:p>
-      <w:pPr>
-        <w:spacing w:before="100" w:beforeAutospacing="1" w:after="100" w:afterAutospacing="1" w:line="240" w:lineRule="auto"/>
-        <w:rPr>
-          <w:rFonts w:ascii="Times New Roman" w:eastAsia="Times New Roman" w:hAnsi="Times New Roman" w:cs="Times New Roman"/>
-          <w:sz w:val="24"/>
-          <w:szCs w:val="24"/>
-          <w:lang w:eastAsia="de-CH"/>
+        <w:t>RAv</w:t>
+      </w:r>
+      <w:proofErr w:type="spellEnd"/>
+      <w:r>
+        <w:rPr>
+          <w:lang w:val="en-US" w:eastAsia="de-CH"/>
+        </w:rPr>
+        <w:t xml:space="preserve"> which announces altitudes of 400, 300, 200, 100, 50, 40, 30, 20, 10 </w:t>
+      </w:r>
+      <w:proofErr w:type="spellStart"/>
+      <w:r>
+        <w:rPr>
+          <w:lang w:val="en-US" w:eastAsia="de-CH"/>
+        </w:rPr>
+        <w:t>ft</w:t>
+      </w:r>
+      <w:proofErr w:type="spellEnd"/>
+      <w:r>
+        <w:rPr>
+          <w:lang w:val="en-US" w:eastAsia="de-CH"/>
+        </w:rPr>
+        <w:t xml:space="preserve"> while descending.</w:t>
+      </w:r>
+    </w:p>
+    <w:p>
+      <w:pPr>
+        <w:rPr>
+          <w:lang w:val="en-US" w:eastAsia="de-CH"/>
+        </w:rPr>
+      </w:pPr>
+      <w:r>
+        <w:rPr>
+          <w:noProof/>
+          <w:lang w:val="en-US" w:eastAsia="de-CH"/>
+        </w:rPr>
+        <w:drawing>
+          <wp:anchor distT="0" distB="0" distL="114300" distR="114300" simplePos="0" relativeHeight="251674624" behindDoc="0" locked="0" layoutInCell="1" allowOverlap="1">
+            <wp:simplePos x="0" y="0"/>
+            <wp:positionH relativeFrom="margin">
+              <wp:posOffset>4862830</wp:posOffset>
+            </wp:positionH>
+            <wp:positionV relativeFrom="margin">
+              <wp:posOffset>6772275</wp:posOffset>
+            </wp:positionV>
+            <wp:extent cx="1287145" cy="803275"/>
+            <wp:effectExtent l="0" t="0" r="8255" b="0"/>
+            <wp:wrapSquare wrapText="bothSides"/>
+            <wp:docPr id="12" name="Grafik 12"/>
+            <wp:cNvGraphicFramePr>
+              <a:graphicFrameLocks xmlns:a="http://schemas.openxmlformats.org/drawingml/2006/main" noChangeAspect="1"/>
+            </wp:cNvGraphicFramePr>
+            <a:graphic xmlns:a="http://schemas.openxmlformats.org/drawingml/2006/main">
+              <a:graphicData uri="http://schemas.openxmlformats.org/drawingml/2006/picture">
+                <pic:pic xmlns:pic="http://schemas.openxmlformats.org/drawingml/2006/picture">
+                  <pic:nvPicPr>
+                    <pic:cNvPr id="1" name=""/>
+                    <pic:cNvPicPr/>
+                  </pic:nvPicPr>
+                  <pic:blipFill>
+                    <a:blip r:embed="rId15">
+                      <a:extLst>
+                        <a:ext uri="{28A0092B-C50C-407E-A947-70E740481C1C}">
+                          <a14:useLocalDpi xmlns:a14="http://schemas.microsoft.com/office/drawing/2010/main" val="0"/>
+                        </a:ext>
+                      </a:extLst>
+                    </a:blip>
+                    <a:stretch>
+                      <a:fillRect/>
+                    </a:stretch>
+                  </pic:blipFill>
+                  <pic:spPr>
+                    <a:xfrm>
+                      <a:off x="0" y="0"/>
+                      <a:ext cx="1287145" cy="803275"/>
+                    </a:xfrm>
+                    <a:prstGeom prst="rect">
+                      <a:avLst/>
+                    </a:prstGeom>
+                  </pic:spPr>
+                </pic:pic>
+              </a:graphicData>
+            </a:graphic>
+            <wp14:sizeRelH relativeFrom="margin">
+              <wp14:pctWidth>0</wp14:pctWidth>
+            </wp14:sizeRelH>
+            <wp14:sizeRelV relativeFrom="margin">
+              <wp14:pctHeight>0</wp14:pctHeight>
+            </wp14:sizeRelV>
+          </wp:anchor>
+        </w:drawing>
+      </w:r>
+      <w:r>
+        <w:rPr>
+          <w:lang w:val="en-US" w:eastAsia="de-CH"/>
+        </w:rPr>
+        <w:t xml:space="preserve">It tracks the way down and will </w:t>
+      </w:r>
+      <w:r>
+        <w:rPr>
+          <w:u w:val="single"/>
+          <w:lang w:val="en-US" w:eastAsia="de-CH"/>
+        </w:rPr>
+        <w:t>not</w:t>
+      </w:r>
+      <w:r>
+        <w:rPr>
+          <w:lang w:val="en-US" w:eastAsia="de-CH"/>
+        </w:rPr>
+        <w:t xml:space="preserve"> repeat annunciations made before unless going above 406 </w:t>
+      </w:r>
+      <w:proofErr w:type="spellStart"/>
+      <w:r>
+        <w:rPr>
+          <w:lang w:val="en-US" w:eastAsia="de-CH"/>
+        </w:rPr>
+        <w:t>ft</w:t>
+      </w:r>
+      <w:proofErr w:type="spellEnd"/>
+      <w:r>
+        <w:rPr>
+          <w:lang w:val="en-US" w:eastAsia="de-CH"/>
+        </w:rPr>
+        <w:t xml:space="preserve"> before the next descend</w:t>
+      </w:r>
+      <w:r>
+        <w:rPr>
+          <w:lang w:val="en-US" w:eastAsia="de-CH"/>
+        </w:rPr>
+        <w:t>!</w:t>
+      </w:r>
+    </w:p>
+    <w:p>
+      <w:pPr>
+        <w:rPr>
+          <w:lang w:val="en-US" w:eastAsia="de-CH"/>
+        </w:rPr>
+      </w:pPr>
+      <w:r>
+        <w:rPr>
+          <w:lang w:val="en-US" w:eastAsia="de-CH"/>
+        </w:rPr>
+        <w:t>Select your preferred voice in the Configuration.</w:t>
+      </w:r>
+    </w:p>
+    <w:p>
+      <w:pPr>
+        <w:rPr>
+          <w:lang w:val="en-US" w:eastAsia="de-CH"/>
         </w:rPr>
       </w:pPr>
       <w:r>
@@ -3672,9 +3806,324 @@
           <w:lang w:eastAsia="de-CH"/>
         </w:rPr>
         <w:drawing>
-          <wp:inline distT="0" distB="0" distL="0" distR="0" wp14:anchorId="1FEEE2A6" wp14:editId="57024E5C">
-            <wp:extent cx="5055462" cy="4447641"/>
-            <wp:effectExtent l="0" t="0" r="0" b="0"/>
+          <wp:anchor distT="0" distB="0" distL="114300" distR="114300" simplePos="0" relativeHeight="251675648" behindDoc="0" locked="0" layoutInCell="1" allowOverlap="1">
+            <wp:simplePos x="0" y="0"/>
+            <wp:positionH relativeFrom="margin">
+              <wp:posOffset>4753407</wp:posOffset>
+            </wp:positionH>
+            <wp:positionV relativeFrom="margin">
+              <wp:posOffset>7730084</wp:posOffset>
+            </wp:positionV>
+            <wp:extent cx="1725295" cy="1199515"/>
+            <wp:effectExtent l="0" t="0" r="8255" b="635"/>
+            <wp:wrapSquare wrapText="bothSides"/>
+            <wp:docPr id="16" name="Grafik 16"/>
+            <wp:cNvGraphicFramePr>
+              <a:graphicFrameLocks xmlns:a="http://schemas.openxmlformats.org/drawingml/2006/main" noChangeAspect="1"/>
+            </wp:cNvGraphicFramePr>
+            <a:graphic xmlns:a="http://schemas.openxmlformats.org/drawingml/2006/main">
+              <a:graphicData uri="http://schemas.openxmlformats.org/drawingml/2006/picture">
+                <pic:pic xmlns:pic="http://schemas.openxmlformats.org/drawingml/2006/picture">
+                  <pic:nvPicPr>
+                    <pic:cNvPr id="1" name=""/>
+                    <pic:cNvPicPr/>
+                  </pic:nvPicPr>
+                  <pic:blipFill>
+                    <a:blip r:embed="rId16" cstate="print">
+                      <a:extLst>
+                        <a:ext uri="{28A0092B-C50C-407E-A947-70E740481C1C}">
+                          <a14:useLocalDpi xmlns:a14="http://schemas.microsoft.com/office/drawing/2010/main" val="0"/>
+                        </a:ext>
+                      </a:extLst>
+                    </a:blip>
+                    <a:stretch>
+                      <a:fillRect/>
+                    </a:stretch>
+                  </pic:blipFill>
+                  <pic:spPr>
+                    <a:xfrm>
+                      <a:off x="0" y="0"/>
+                      <a:ext cx="1725295" cy="1199515"/>
+                    </a:xfrm>
+                    <a:prstGeom prst="rect">
+                      <a:avLst/>
+                    </a:prstGeom>
+                  </pic:spPr>
+                </pic:pic>
+              </a:graphicData>
+            </a:graphic>
+            <wp14:sizeRelH relativeFrom="margin">
+              <wp14:pctWidth>0</wp14:pctWidth>
+            </wp14:sizeRelH>
+            <wp14:sizeRelV relativeFrom="margin">
+              <wp14:pctHeight>0</wp14:pctHeight>
+            </wp14:sizeRelV>
+          </wp:anchor>
+        </w:drawing>
+      </w:r>
+      <w:r>
+        <w:rPr>
+          <w:lang w:val="en-US" w:eastAsia="de-CH"/>
+        </w:rPr>
+        <w:t>I found that not all speech packs that can be installed will appear in the Applications voice list (it’s a matter of the Win System Library</w:t>
+      </w:r>
+      <w:proofErr w:type="gramStart"/>
+      <w:r>
+        <w:rPr>
+          <w:lang w:val="en-US" w:eastAsia="de-CH"/>
+        </w:rPr>
+        <w:t>..)</w:t>
+      </w:r>
+      <w:proofErr w:type="gramEnd"/>
+      <w:r>
+        <w:rPr>
+          <w:lang w:val="en-US" w:eastAsia="de-CH"/>
+        </w:rPr>
+        <w:t>. Only the ones named Desktop appeared…</w:t>
+      </w:r>
+    </w:p>
+    <w:p>
+      <w:pPr>
+        <w:pStyle w:val="Listenabsatz"/>
+        <w:numPr>
+          <w:ilvl w:val="0"/>
+          <w:numId w:val="19"/>
+        </w:numPr>
+        <w:rPr>
+          <w:lang w:val="en-US" w:eastAsia="de-CH"/>
+        </w:rPr>
+      </w:pPr>
+      <w:r>
+        <w:rPr>
+          <w:lang w:val="en-US" w:eastAsia="de-CH"/>
+        </w:rPr>
+        <w:t>To test a voice just click into the voice name of the drop down box after selecting one.</w:t>
+      </w:r>
+    </w:p>
+    <w:p>
+      <w:pPr>
+        <w:pStyle w:val="Listenabsatz"/>
+        <w:numPr>
+          <w:ilvl w:val="0"/>
+          <w:numId w:val="19"/>
+        </w:numPr>
+        <w:rPr>
+          <w:lang w:val="en-US" w:eastAsia="de-CH"/>
+        </w:rPr>
+      </w:pPr>
+      <w:r>
+        <w:rPr>
+          <w:lang w:val="en-US" w:eastAsia="de-CH"/>
+        </w:rPr>
+        <w:t>Change Loudness in the Windows Mixer for FS20_HudBar</w:t>
+      </w:r>
+      <w:bookmarkStart w:id="0" w:name="_GoBack"/>
+      <w:bookmarkEnd w:id="0"/>
+    </w:p>
+    <w:p>
+      <w:pPr>
+        <w:rPr>
+          <w:lang w:val="en-US" w:eastAsia="de-CH"/>
+        </w:rPr>
+      </w:pPr>
+      <w:r>
+        <w:rPr>
+          <w:lang w:val="en-US" w:eastAsia="de-CH"/>
+        </w:rPr>
+        <w:t xml:space="preserve">You may </w:t>
+      </w:r>
+      <w:r>
+        <w:rPr>
+          <w:lang w:val="en-US" w:eastAsia="de-CH"/>
+        </w:rPr>
+        <w:t>add</w:t>
+      </w:r>
+      <w:r>
+        <w:rPr>
+          <w:lang w:val="en-US" w:eastAsia="de-CH"/>
+        </w:rPr>
+        <w:t xml:space="preserve"> voices in Windows Settings – </w:t>
+      </w:r>
+      <w:r>
+        <w:rPr>
+          <w:lang w:val="en-US" w:eastAsia="de-CH"/>
+        </w:rPr>
+        <w:t>Time &amp; Language – Speech</w:t>
+      </w:r>
+    </w:p>
+    <w:p>
+      <w:pPr>
+        <w:rPr>
+          <w:lang w:val="en-US" w:eastAsia="de-CH"/>
+        </w:rPr>
+      </w:pPr>
+      <w:r>
+        <w:rPr>
+          <w:lang w:val="en-US" w:eastAsia="de-CH"/>
+        </w:rPr>
+        <w:t>There you may add e.g. English if you prefer English readouts.</w:t>
+      </w:r>
+    </w:p>
+    <w:p>
+      <w:pPr>
+        <w:rPr>
+          <w:lang w:val="en-US" w:eastAsia="de-CH"/>
+        </w:rPr>
+      </w:pPr>
+      <w:r>
+        <w:rPr>
+          <w:lang w:val="en-US" w:eastAsia="de-CH"/>
+        </w:rPr>
+        <w:t xml:space="preserve">See also: </w:t>
+      </w:r>
+      <w:hyperlink r:id="rId17" w:history="1">
+        <w:r>
+          <w:rPr>
+            <w:rStyle w:val="Hyperlink"/>
+            <w:lang w:val="en-US" w:eastAsia="de-CH"/>
+          </w:rPr>
+          <w:t>https://www.tenforums.com/tutorials/132456-add-remove-speech-voices-windows-10-a.html</w:t>
+        </w:r>
+      </w:hyperlink>
+    </w:p>
+    <w:p>
+      <w:pPr>
+        <w:rPr>
+          <w:lang w:val="en-US" w:eastAsia="de-CH"/>
+        </w:rPr>
+      </w:pPr>
+    </w:p>
+    <w:p>
+      <w:pPr>
+        <w:rPr>
+          <w:rFonts w:eastAsia="Times New Roman"/>
+          <w:lang w:val="en-US" w:eastAsia="de-CH"/>
+        </w:rPr>
+      </w:pPr>
+      <w:r>
+        <w:rPr>
+          <w:lang w:val="en-US" w:eastAsia="de-CH"/>
+        </w:rPr>
+        <w:br w:type="page"/>
+      </w:r>
+    </w:p>
+    <w:p>
+      <w:pPr>
+        <w:rPr>
+          <w:lang w:val="en-US" w:eastAsia="de-CH"/>
+        </w:rPr>
+      </w:pPr>
+    </w:p>
+    <w:p>
+      <w:pPr>
+        <w:pStyle w:val="berschrift1"/>
+        <w:rPr>
+          <w:rFonts w:eastAsia="Times New Roman"/>
+          <w:lang w:val="en-US" w:eastAsia="de-CH"/>
+        </w:rPr>
+      </w:pPr>
+      <w:r>
+        <w:rPr>
+          <w:rFonts w:eastAsia="Times New Roman"/>
+          <w:lang w:val="en-US" w:eastAsia="de-CH"/>
+        </w:rPr>
+        <w:t>Configuration</w:t>
+      </w:r>
+    </w:p>
+    <w:p>
+      <w:pPr>
+        <w:rPr>
+          <w:lang w:val="en-US" w:eastAsia="de-CH"/>
+        </w:rPr>
+      </w:pPr>
+      <w:r>
+        <w:rPr>
+          <w:lang w:val="en-US" w:eastAsia="de-CH"/>
+        </w:rPr>
+        <w:t xml:space="preserve">The currently selected one will show up with a </w:t>
+      </w:r>
+      <w:r>
+        <w:rPr>
+          <w:highlight w:val="green"/>
+          <w:lang w:val="en-US" w:eastAsia="de-CH"/>
+        </w:rPr>
+        <w:t>green</w:t>
+      </w:r>
+      <w:r>
+        <w:rPr>
+          <w:lang w:val="en-US" w:eastAsia="de-CH"/>
+        </w:rPr>
+        <w:t xml:space="preserve"> background color (here it </w:t>
+      </w:r>
+      <w:r>
+        <w:rPr>
+          <w:lang w:val="en-US" w:eastAsia="de-CH"/>
+        </w:rPr>
+        <w:t>was</w:t>
+      </w:r>
+      <w:r>
+        <w:rPr>
+          <w:lang w:val="en-US" w:eastAsia="de-CH"/>
+        </w:rPr>
+        <w:t xml:space="preserve"> “Prop”)</w:t>
+      </w:r>
+    </w:p>
+    <w:p>
+      <w:pPr>
+        <w:rPr>
+          <w:lang w:val="en-US" w:eastAsia="de-CH"/>
+        </w:rPr>
+      </w:pPr>
+      <w:r>
+        <w:rPr>
+          <w:b/>
+          <w:lang w:val="en-US" w:eastAsia="de-CH"/>
+        </w:rPr>
+        <w:t>Name</w:t>
+      </w:r>
+      <w:r>
+        <w:rPr>
+          <w:lang w:val="en-US" w:eastAsia="de-CH"/>
+        </w:rPr>
+        <w:t xml:space="preserve"> and use up to 5 different profiles</w:t>
+      </w:r>
+    </w:p>
+    <w:p>
+      <w:pPr>
+        <w:rPr>
+          <w:lang w:val="en-US" w:eastAsia="de-CH"/>
+        </w:rPr>
+      </w:pPr>
+      <w:r>
+        <w:rPr>
+          <w:lang w:val="en-US" w:eastAsia="de-CH"/>
+        </w:rPr>
+        <w:t xml:space="preserve">Type the profile name into the field of the topmost row (here Prop, Turboprop </w:t>
+      </w:r>
+      <w:proofErr w:type="gramStart"/>
+      <w:r>
+        <w:rPr>
+          <w:lang w:val="en-US" w:eastAsia="de-CH"/>
+        </w:rPr>
+        <w:t>A, …)</w:t>
+      </w:r>
+      <w:proofErr w:type="gramEnd"/>
+    </w:p>
+    <w:p>
+      <w:pPr>
+        <w:rPr>
+          <w:lang w:val="en-US" w:eastAsia="de-CH"/>
+        </w:rPr>
+      </w:pPr>
+      <w:r>
+        <w:rPr>
+          <w:noProof/>
+          <w:lang w:eastAsia="de-CH"/>
+        </w:rPr>
+        <w:drawing>
+          <wp:inline distT="0" distB="0" distL="0" distR="0" wp14:anchorId="3A8B403B" wp14:editId="5C728927">
+            <wp:extent cx="4762195" cy="4189634"/>
+            <wp:effectExtent l="0" t="0" r="635" b="1905"/>
             <wp:docPr id="15" name="Grafik 15"/>
             <wp:cNvGraphicFramePr>
               <a:graphicFrameLocks xmlns:a="http://schemas.openxmlformats.org/drawingml/2006/main" noChangeAspect="1"/>
@@ -3687,7 +4136,7 @@
                     <pic:cNvPicPr/>
                   </pic:nvPicPr>
                   <pic:blipFill>
-                    <a:blip r:embed="rId15"/>
+                    <a:blip r:embed="rId18"/>
                     <a:stretch>
                       <a:fillRect/>
                     </a:stretch>
@@ -3695,7 +4144,7 @@
                   <pic:spPr>
                     <a:xfrm>
                       <a:off x="0" y="0"/>
-                      <a:ext cx="5075734" cy="4465476"/>
+                      <a:ext cx="4783640" cy="4208500"/>
                     </a:xfrm>
                     <a:prstGeom prst="rect">
                       <a:avLst/>
@@ -3768,27 +4217,37 @@
         <w:rPr>
           <w:lang w:val="en-US" w:eastAsia="de-CH"/>
         </w:rPr>
-        <w:t xml:space="preserve">Check </w:t>
+        <w:t xml:space="preserve">Select the audible RA </w:t>
       </w:r>
       <w:r>
         <w:rPr>
           <w:b/>
-          <w:bCs/>
-          <w:lang w:val="en-US" w:eastAsia="de-CH"/>
-        </w:rPr>
-        <w:t>Opaque Background</w:t>
-      </w:r>
-      <w:r>
-        <w:rPr>
-          <w:lang w:val="en-US" w:eastAsia="de-CH"/>
-        </w:rPr>
-        <w:t xml:space="preserve"> to have the Bar completely black, </w:t>
-      </w:r>
-      <w:r>
-        <w:rPr>
-          <w:lang w:val="en-US" w:eastAsia="de-CH"/>
-        </w:rPr>
-        <w:t>else it is slightly transparent</w:t>
+          <w:lang w:val="en-US" w:eastAsia="de-CH"/>
+        </w:rPr>
+        <w:t>V</w:t>
+      </w:r>
+      <w:r>
+        <w:rPr>
+          <w:b/>
+          <w:lang w:val="en-US" w:eastAsia="de-CH"/>
+        </w:rPr>
+        <w:t>oice</w:t>
+      </w:r>
+      <w:r>
+        <w:rPr>
+          <w:lang w:val="en-US" w:eastAsia="de-CH"/>
+        </w:rPr>
+        <w:t xml:space="preserve"> from the ones available (see Chapter above)</w:t>
+      </w:r>
+      <w:r>
+        <w:rPr>
+          <w:rFonts w:eastAsia="Times New Roman"/>
+          <w:color w:val="FF0000"/>
+          <w:sz w:val="16"/>
+          <w:szCs w:val="16"/>
+          <w:lang w:val="en-US" w:eastAsia="de-CH"/>
+        </w:rPr>
+        <w:t xml:space="preserve"> (new V0.34)</w:t>
       </w:r>
     </w:p>
     <w:p>
@@ -3820,19 +4279,7 @@
         <w:rPr>
           <w:lang w:val="en-US" w:eastAsia="de-CH"/>
         </w:rPr>
-        <w:t xml:space="preserve"> to have the Bar </w:t>
-      </w:r>
-      <w:r>
-        <w:rPr>
-          <w:lang w:val="en-US" w:eastAsia="de-CH"/>
-        </w:rPr>
-        <w:t>retrieving and AutoSave FLT files for flight plan handling</w:t>
-      </w:r>
-      <w:r>
-        <w:rPr>
-          <w:lang w:val="en-US" w:eastAsia="de-CH"/>
-        </w:rPr>
-        <w:t xml:space="preserve"> </w:t>
+        <w:t xml:space="preserve"> to have the Bar retrieving and AutoSave FLT files for flight plan handling </w:t>
       </w:r>
     </w:p>
     <w:p>
@@ -3869,37 +4316,7 @@
         <w:rPr>
           <w:lang w:val="en-US" w:eastAsia="de-CH"/>
         </w:rPr>
-        <w:t>Unc</w:t>
-      </w:r>
-      <w:r>
-        <w:rPr>
-          <w:lang w:val="en-US" w:eastAsia="de-CH"/>
-        </w:rPr>
-        <w:t xml:space="preserve">heck </w:t>
-      </w:r>
-      <w:r>
-        <w:rPr>
-          <w:lang w:val="en-US" w:eastAsia="de-CH"/>
-        </w:rPr>
-        <w:t xml:space="preserve">the </w:t>
-      </w:r>
-      <w:r>
-        <w:rPr>
-          <w:lang w:val="en-US" w:eastAsia="de-CH"/>
-        </w:rPr>
-        <w:t xml:space="preserve">items in the list </w:t>
-      </w:r>
-      <w:r>
-        <w:rPr>
-          <w:lang w:val="en-US" w:eastAsia="de-CH"/>
-        </w:rPr>
-        <w:t>which</w:t>
-      </w:r>
-      <w:r>
-        <w:rPr>
-          <w:lang w:val="en-US" w:eastAsia="de-CH"/>
-        </w:rPr>
-        <w:t xml:space="preserve"> </w:t>
+        <w:t xml:space="preserve">Uncheck the items in the list which </w:t>
       </w:r>
       <w:r>
         <w:rPr>
@@ -4297,6 +4714,73 @@
     </w:p>
     <w:p>
       <w:pPr>
+        <w:pStyle w:val="Listenabsatz"/>
+        <w:numPr>
+          <w:ilvl w:val="0"/>
+          <w:numId w:val="11"/>
+        </w:numPr>
+        <w:rPr>
+          <w:lang w:val="en-US" w:eastAsia="de-CH"/>
+        </w:rPr>
+      </w:pPr>
+      <w:r>
+        <w:rPr>
+          <w:lang w:val="en-US" w:eastAsia="de-CH"/>
+        </w:rPr>
+        <w:t xml:space="preserve">Select from </w:t>
+      </w:r>
+      <w:r>
+        <w:rPr>
+          <w:b/>
+          <w:lang w:val="en-US" w:eastAsia="de-CH"/>
+        </w:rPr>
+        <w:t xml:space="preserve">Transparency </w:t>
+      </w:r>
+      <w:r>
+        <w:rPr>
+          <w:lang w:val="en-US" w:eastAsia="de-CH"/>
+        </w:rPr>
+        <w:t>for Opaque to 90% in 10% steps</w:t>
+      </w:r>
+      <w:r>
+        <w:rPr>
+          <w:rFonts w:eastAsia="Times New Roman"/>
+          <w:color w:val="FF0000"/>
+          <w:sz w:val="16"/>
+          <w:szCs w:val="16"/>
+          <w:lang w:val="en-US" w:eastAsia="de-CH"/>
+        </w:rPr>
+        <w:t xml:space="preserve"> (new V0.34</w:t>
+      </w:r>
+      <w:r>
+        <w:rPr>
+          <w:rFonts w:eastAsia="Times New Roman"/>
+          <w:color w:val="FF0000"/>
+          <w:sz w:val="16"/>
+          <w:szCs w:val="16"/>
+          <w:lang w:val="en-US" w:eastAsia="de-CH"/>
+        </w:rPr>
+        <w:t xml:space="preserve"> – replaces the global opacity</w:t>
+      </w:r>
+      <w:r>
+        <w:rPr>
+          <w:rFonts w:eastAsia="Times New Roman"/>
+          <w:color w:val="FF0000"/>
+          <w:sz w:val="16"/>
+          <w:szCs w:val="16"/>
+          <w:lang w:val="en-US" w:eastAsia="de-CH"/>
+        </w:rPr>
+        <w:t>)</w:t>
+      </w:r>
+      <w:r>
+        <w:rPr>
+          <w:lang w:val="en-US" w:eastAsia="de-CH"/>
+        </w:rPr>
+        <w:t xml:space="preserve"> </w:t>
+      </w:r>
+    </w:p>
+    <w:p>
+      <w:pPr>
         <w:ind w:left="360"/>
         <w:rPr>
           <w:lang w:val="en-US" w:eastAsia="de-CH"/>
@@ -4378,7 +4862,7 @@
       <w:r>
         <w:rPr>
           <w:noProof/>
-          <w:lang w:eastAsia="de-CH"/>
+          <w:lang w:val="en-US" w:eastAsia="de-CH"/>
         </w:rPr>
         <w:drawing>
           <wp:anchor distT="0" distB="0" distL="114300" distR="114300" simplePos="0" relativeHeight="251659264" behindDoc="0" locked="0" layoutInCell="1" allowOverlap="1">
@@ -4404,7 +4888,7 @@
                     <pic:cNvPicPr/>
                   </pic:nvPicPr>
                   <pic:blipFill>
-                    <a:blip r:embed="rId16">
+                    <a:blip r:embed="rId19">
                       <a:extLst>
                         <a:ext uri="{28A0092B-C50C-407E-A947-70E740481C1C}">
                           <a14:useLocalDpi xmlns:a14="http://schemas.microsoft.com/office/drawing/2010/main" val="0"/>
@@ -4979,55 +5463,151 @@
           <w:b/>
           <w:lang w:val="en-US" w:eastAsia="de-CH"/>
         </w:rPr>
-        <w:t>S</w:t>
-      </w:r>
+        <w:t>SimRate</w:t>
+      </w:r>
+      <w:proofErr w:type="spellEnd"/>
       <w:r>
         <w:rPr>
           <w:b/>
           <w:lang w:val="en-US" w:eastAsia="de-CH"/>
         </w:rPr>
-        <w:t>im</w:t>
-      </w:r>
+        <w:t xml:space="preserve"> x</w:t>
+      </w:r>
+      <w:r>
+        <w:rPr>
+          <w:lang w:val="en-US" w:eastAsia="de-CH"/>
+        </w:rPr>
+        <w:t xml:space="preserve">: the current Sim Rate factor – if not x1 it is shown with </w:t>
+      </w:r>
+      <w:r>
+        <w:rPr>
+          <w:highlight w:val="yellow"/>
+          <w:lang w:val="en-US" w:eastAsia="de-CH"/>
+        </w:rPr>
+        <w:t>yellow</w:t>
+      </w:r>
+      <w:r>
+        <w:rPr>
+          <w:lang w:val="en-US" w:eastAsia="de-CH"/>
+        </w:rPr>
+        <w:t xml:space="preserve"> background</w:t>
+      </w:r>
+    </w:p>
+    <w:p>
+      <w:pPr>
+        <w:spacing w:after="80"/>
+        <w:rPr>
+          <w:lang w:val="en-US" w:eastAsia="de-CH"/>
+        </w:rPr>
+      </w:pPr>
       <w:r>
         <w:rPr>
           <w:b/>
           <w:lang w:val="en-US" w:eastAsia="de-CH"/>
         </w:rPr>
-        <w:t>R</w:t>
-      </w:r>
+        <w:t>ID</w:t>
+      </w:r>
+      <w:r>
+        <w:rPr>
+          <w:lang w:val="en-US" w:eastAsia="de-CH"/>
+        </w:rPr>
+        <w:t>: the aircraft ID</w:t>
+      </w:r>
+    </w:p>
+    <w:p>
+      <w:pPr>
+        <w:spacing w:after="80"/>
+        <w:rPr>
+          <w:lang w:val="en-US" w:eastAsia="de-CH"/>
+        </w:rPr>
+      </w:pPr>
       <w:r>
         <w:rPr>
           <w:b/>
           <w:lang w:val="en-US" w:eastAsia="de-CH"/>
         </w:rPr>
-        <w:t>ate</w:t>
+        <w:t>Time</w:t>
+      </w:r>
+      <w:r>
+        <w:rPr>
+          <w:lang w:val="en-US" w:eastAsia="de-CH"/>
+        </w:rPr>
+        <w:t>: the current Sim Time</w:t>
+      </w:r>
+      <w:r>
+        <w:rPr>
+          <w:lang w:val="en-US" w:eastAsia="de-CH"/>
+        </w:rPr>
+        <w:t xml:space="preserve"> [</w:t>
+      </w:r>
+      <w:proofErr w:type="spellStart"/>
+      <w:r>
+        <w:rPr>
+          <w:lang w:val="en-US" w:eastAsia="de-CH"/>
+        </w:rPr>
+        <w:t>h</w:t>
+      </w:r>
+      <w:proofErr w:type="gramStart"/>
+      <w:r>
+        <w:rPr>
+          <w:lang w:val="en-US" w:eastAsia="de-CH"/>
+        </w:rPr>
+        <w:t>:mm:ss</w:t>
       </w:r>
       <w:proofErr w:type="spellEnd"/>
+      <w:proofErr w:type="gramEnd"/>
+      <w:r>
+        <w:rPr>
+          <w:lang w:val="en-US" w:eastAsia="de-CH"/>
+        </w:rPr>
+        <w:t>]</w:t>
+      </w:r>
+    </w:p>
+    <w:p>
+      <w:pPr>
+        <w:spacing w:after="80"/>
+        <w:rPr>
+          <w:lang w:val="en-US" w:eastAsia="de-CH"/>
+        </w:rPr>
+      </w:pPr>
       <w:r>
         <w:rPr>
           <w:b/>
           <w:lang w:val="en-US" w:eastAsia="de-CH"/>
         </w:rPr>
-        <w:t xml:space="preserve"> x</w:t>
-      </w:r>
-      <w:r>
-        <w:rPr>
-          <w:lang w:val="en-US" w:eastAsia="de-CH"/>
-        </w:rPr>
-        <w:t xml:space="preserve">: the current Sim Rate factor – if not x1 it is shown with </w:t>
-      </w:r>
-      <w:r>
-        <w:rPr>
-          <w:highlight w:val="yellow"/>
-          <w:lang w:val="en-US" w:eastAsia="de-CH"/>
-        </w:rPr>
-        <w:t>yellow</w:t>
-      </w:r>
-      <w:r>
-        <w:rPr>
-          <w:lang w:val="en-US" w:eastAsia="de-CH"/>
-        </w:rPr>
-        <w:t xml:space="preserve"> background</w:t>
+        <w:t>E-</w:t>
+      </w:r>
+      <w:r>
+        <w:rPr>
+          <w:lang w:val="en-US" w:eastAsia="de-CH"/>
+        </w:rPr>
+        <w:t xml:space="preserve">, </w:t>
+      </w:r>
+      <w:r>
+        <w:rPr>
+          <w:b/>
+          <w:lang w:val="en-US" w:eastAsia="de-CH"/>
+        </w:rPr>
+        <w:t>R-</w:t>
+      </w:r>
+      <w:r>
+        <w:rPr>
+          <w:lang w:val="en-US" w:eastAsia="de-CH"/>
+        </w:rPr>
+        <w:t xml:space="preserve">, </w:t>
+      </w:r>
+      <w:r>
+        <w:rPr>
+          <w:b/>
+          <w:lang w:val="en-US" w:eastAsia="de-CH"/>
+        </w:rPr>
+        <w:t>A-Trim</w:t>
+      </w:r>
+      <w:r>
+        <w:rPr>
+          <w:lang w:val="en-US" w:eastAsia="de-CH"/>
+        </w:rPr>
+        <w:t>: Elevator, Rudder, Aileron Trim % values +- deflection (click the label to Zero Trim)</w:t>
       </w:r>
     </w:p>
     <w:p>
@@ -5042,363 +5622,243 @@
           <w:b/>
           <w:lang w:val="en-US" w:eastAsia="de-CH"/>
         </w:rPr>
-        <w:t>ID</w:t>
-      </w:r>
-      <w:r>
-        <w:rPr>
-          <w:lang w:val="en-US" w:eastAsia="de-CH"/>
-        </w:rPr>
-        <w:t>: the aircraft ID</w:t>
+        <w:t>A-</w:t>
+      </w:r>
+      <w:proofErr w:type="spellStart"/>
+      <w:r>
+        <w:rPr>
+          <w:b/>
+          <w:lang w:val="en-US" w:eastAsia="de-CH"/>
+        </w:rPr>
+        <w:t>ETrim</w:t>
+      </w:r>
+      <w:proofErr w:type="spellEnd"/>
+      <w:r>
+        <w:rPr>
+          <w:lang w:val="en-US" w:eastAsia="de-CH"/>
+        </w:rPr>
+        <w:t>: Elevator Trim % value with clickable Auto Elevator Trim</w:t>
       </w:r>
     </w:p>
     <w:p>
       <w:pPr>
         <w:spacing w:after="80"/>
         <w:rPr>
-          <w:lang w:val="en-US" w:eastAsia="de-CH"/>
-        </w:rPr>
-      </w:pPr>
-      <w:r>
-        <w:rPr>
+          <w:rFonts w:eastAsia="Times New Roman"/>
+          <w:lang w:val="en-US" w:eastAsia="de-CH"/>
+        </w:rPr>
+      </w:pPr>
+      <w:r>
+        <w:rPr>
+          <w:rFonts w:eastAsia="Times New Roman"/>
           <w:b/>
           <w:lang w:val="en-US" w:eastAsia="de-CH"/>
         </w:rPr>
-        <w:t>Time</w:t>
-      </w:r>
-      <w:r>
-        <w:rPr>
-          <w:lang w:val="en-US" w:eastAsia="de-CH"/>
-        </w:rPr>
-        <w:t>: the current Sim Time</w:t>
-      </w:r>
-      <w:r>
-        <w:rPr>
-          <w:lang w:val="en-US" w:eastAsia="de-CH"/>
-        </w:rPr>
-        <w:t xml:space="preserve"> [</w:t>
+        <w:t>OAT</w:t>
+      </w:r>
+      <w:r>
+        <w:rPr>
+          <w:rFonts w:eastAsia="Times New Roman"/>
+          <w:lang w:val="en-US" w:eastAsia="de-CH"/>
+        </w:rPr>
+        <w:t xml:space="preserve">: Outside Air Temperature </w:t>
+      </w:r>
+      <w:r>
+        <w:rPr>
+          <w:rFonts w:eastAsia="Times New Roman"/>
+          <w:lang w:val="en-US" w:eastAsia="de-CH"/>
+        </w:rPr>
+        <w:t xml:space="preserve">[°C] </w:t>
+      </w:r>
+      <w:r>
+        <w:rPr>
+          <w:rFonts w:eastAsia="Times New Roman"/>
+          <w:lang w:val="en-US" w:eastAsia="de-CH"/>
+        </w:rPr>
+        <w:t>(only in °C – sorry…)</w:t>
+      </w:r>
+    </w:p>
+    <w:p>
+      <w:pPr>
+        <w:spacing w:after="80"/>
+        <w:rPr>
+          <w:rFonts w:eastAsia="Times New Roman"/>
+          <w:lang w:val="en-US" w:eastAsia="de-CH"/>
+        </w:rPr>
+      </w:pPr>
+      <w:r>
+        <w:rPr>
+          <w:rFonts w:eastAsia="Times New Roman"/>
+          <w:b/>
+          <w:lang w:val="en-US" w:eastAsia="de-CH"/>
+        </w:rPr>
+        <w:t>VIS</w:t>
+      </w:r>
+      <w:r>
+        <w:rPr>
+          <w:rFonts w:eastAsia="Times New Roman"/>
+          <w:lang w:val="en-US" w:eastAsia="de-CH"/>
+        </w:rPr>
+        <w:t xml:space="preserve">: Visibility </w:t>
+      </w:r>
+      <w:r>
+        <w:rPr>
+          <w:rFonts w:eastAsia="Times New Roman"/>
+          <w:lang w:val="en-US" w:eastAsia="de-CH"/>
+        </w:rPr>
+        <w:t>[</w:t>
+      </w:r>
+      <w:r>
+        <w:rPr>
+          <w:rFonts w:eastAsia="Times New Roman"/>
+          <w:lang w:val="en-US" w:eastAsia="de-CH"/>
+        </w:rPr>
+        <w:t>nm</w:t>
+      </w:r>
+      <w:r>
+        <w:rPr>
+          <w:rFonts w:eastAsia="Times New Roman"/>
+          <w:lang w:val="en-US" w:eastAsia="de-CH"/>
+        </w:rPr>
+        <w:t>]</w:t>
+      </w:r>
+      <w:r>
+        <w:rPr>
+          <w:rFonts w:eastAsia="Times New Roman"/>
+          <w:lang w:val="en-US" w:eastAsia="de-CH"/>
+        </w:rPr>
+        <w:t xml:space="preserve"> (not reliable for the current MSFS I think)</w:t>
+      </w:r>
+    </w:p>
+    <w:p>
+      <w:pPr>
+        <w:spacing w:after="80"/>
+        <w:rPr>
+          <w:rFonts w:eastAsia="Times New Roman"/>
+          <w:lang w:val="en-US" w:eastAsia="de-CH"/>
+        </w:rPr>
+      </w:pPr>
+      <w:r>
+        <w:rPr>
+          <w:rFonts w:eastAsia="Times New Roman"/>
+          <w:b/>
+          <w:lang w:val="en-US" w:eastAsia="de-CH"/>
+        </w:rPr>
+        <w:t>BARO</w:t>
+      </w:r>
+      <w:r>
+        <w:rPr>
+          <w:rFonts w:eastAsia="Times New Roman"/>
+          <w:lang w:val="en-US" w:eastAsia="de-CH"/>
+        </w:rPr>
+        <w:t xml:space="preserve">: Setting is available as </w:t>
+      </w:r>
+      <w:r>
+        <w:rPr>
+          <w:rFonts w:eastAsia="Times New Roman"/>
+          <w:lang w:val="en-US" w:eastAsia="de-CH"/>
+        </w:rPr>
+        <w:t>[</w:t>
       </w:r>
       <w:proofErr w:type="spellStart"/>
       <w:r>
         <w:rPr>
-          <w:lang w:val="en-US" w:eastAsia="de-CH"/>
-        </w:rPr>
-        <w:t>h:mm:ss</w:t>
+          <w:rFonts w:eastAsia="Times New Roman"/>
+          <w:lang w:val="en-US" w:eastAsia="de-CH"/>
+        </w:rPr>
+        <w:t>i</w:t>
+      </w:r>
+      <w:r>
+        <w:rPr>
+          <w:rFonts w:eastAsia="Times New Roman"/>
+          <w:lang w:val="en-US" w:eastAsia="de-CH"/>
+        </w:rPr>
+        <w:t>nHg</w:t>
       </w:r>
       <w:proofErr w:type="spellEnd"/>
       <w:r>
         <w:rPr>
+          <w:rFonts w:eastAsia="Times New Roman"/>
           <w:lang w:val="en-US" w:eastAsia="de-CH"/>
         </w:rPr>
         <w:t>]</w:t>
       </w:r>
+      <w:r>
+        <w:rPr>
+          <w:rFonts w:eastAsia="Times New Roman"/>
+          <w:lang w:val="en-US" w:eastAsia="de-CH"/>
+        </w:rPr>
+        <w:t xml:space="preserve"> or </w:t>
+      </w:r>
+      <w:r>
+        <w:rPr>
+          <w:rFonts w:eastAsia="Times New Roman"/>
+          <w:lang w:val="en-US" w:eastAsia="de-CH"/>
+        </w:rPr>
+        <w:t>[</w:t>
+      </w:r>
+      <w:r>
+        <w:rPr>
+          <w:rFonts w:eastAsia="Times New Roman"/>
+          <w:lang w:val="en-US" w:eastAsia="de-CH"/>
+        </w:rPr>
+        <w:t>HPA</w:t>
+      </w:r>
+      <w:r>
+        <w:rPr>
+          <w:rFonts w:eastAsia="Times New Roman"/>
+          <w:lang w:val="en-US" w:eastAsia="de-CH"/>
+        </w:rPr>
+        <w:t>]</w:t>
+      </w:r>
+      <w:r>
+        <w:rPr>
+          <w:rFonts w:eastAsia="Times New Roman"/>
+          <w:lang w:val="en-US" w:eastAsia="de-CH"/>
+        </w:rPr>
+        <w:t xml:space="preserve"> – chose one that fits the needs</w:t>
+      </w:r>
     </w:p>
     <w:p>
       <w:pPr>
         <w:spacing w:after="80"/>
         <w:rPr>
-          <w:lang w:val="en-US" w:eastAsia="de-CH"/>
-        </w:rPr>
-      </w:pPr>
-      <w:r>
-        <w:rPr>
+          <w:rFonts w:eastAsia="Times New Roman"/>
+          <w:lang w:val="en-US" w:eastAsia="de-CH"/>
+        </w:rPr>
+      </w:pPr>
+      <w:r>
+        <w:rPr>
+          <w:rFonts w:eastAsia="Times New Roman"/>
           <w:b/>
           <w:lang w:val="en-US" w:eastAsia="de-CH"/>
         </w:rPr>
-        <w:t>E-</w:t>
-      </w:r>
-      <w:r>
-        <w:rPr>
-          <w:lang w:val="en-US" w:eastAsia="de-CH"/>
-        </w:rPr>
-        <w:t xml:space="preserve">, </w:t>
-      </w:r>
-      <w:r>
-        <w:rPr>
-          <w:b/>
-          <w:lang w:val="en-US" w:eastAsia="de-CH"/>
-        </w:rPr>
-        <w:t>R-</w:t>
-      </w:r>
-      <w:r>
-        <w:rPr>
-          <w:lang w:val="en-US" w:eastAsia="de-CH"/>
-        </w:rPr>
-        <w:t xml:space="preserve">, </w:t>
-      </w:r>
-      <w:r>
-        <w:rPr>
-          <w:b/>
-          <w:lang w:val="en-US" w:eastAsia="de-CH"/>
-        </w:rPr>
-        <w:t>A-Trim</w:t>
-      </w:r>
-      <w:r>
-        <w:rPr>
-          <w:lang w:val="en-US" w:eastAsia="de-CH"/>
-        </w:rPr>
-        <w:t>: Elevator, Rudder, Aileron Trim % values +- deflection</w:t>
-      </w:r>
-      <w:r>
-        <w:rPr>
-          <w:lang w:val="en-US" w:eastAsia="de-CH"/>
-        </w:rPr>
-        <w:t xml:space="preserve"> (click the label to Zero Trim)</w:t>
-      </w:r>
-    </w:p>
-    <w:p>
-      <w:pPr>
-        <w:spacing w:after="80"/>
-        <w:rPr>
-          <w:lang w:val="en-US" w:eastAsia="de-CH"/>
-        </w:rPr>
-      </w:pPr>
-      <w:r>
-        <w:rPr>
-          <w:b/>
-          <w:lang w:val="en-US" w:eastAsia="de-CH"/>
-        </w:rPr>
-        <w:t>A</w:t>
-      </w:r>
-      <w:r>
-        <w:rPr>
-          <w:b/>
-          <w:lang w:val="en-US" w:eastAsia="de-CH"/>
-        </w:rPr>
-        <w:t>-</w:t>
+        <w:t>WIND</w:t>
+      </w:r>
+      <w:r>
+        <w:rPr>
+          <w:rFonts w:eastAsia="Times New Roman"/>
+          <w:lang w:val="en-US" w:eastAsia="de-CH"/>
+        </w:rPr>
+        <w:t xml:space="preserve">: Setting is available as </w:t>
+      </w:r>
+      <w:proofErr w:type="gramStart"/>
+      <w:r>
+        <w:rPr>
+          <w:rFonts w:eastAsia="Times New Roman"/>
+          <w:lang w:val="en-US" w:eastAsia="de-CH"/>
+        </w:rPr>
+        <w:t>Dir</w:t>
+      </w:r>
+      <w:r>
+        <w:rPr>
+          <w:rFonts w:eastAsia="Times New Roman"/>
+          <w:lang w:val="en-US" w:eastAsia="de-CH"/>
+        </w:rPr>
+        <w:t>[</w:t>
       </w:r>
       <w:proofErr w:type="spellStart"/>
-      <w:r>
-        <w:rPr>
-          <w:b/>
-          <w:lang w:val="en-US" w:eastAsia="de-CH"/>
-        </w:rPr>
-        <w:t>ET</w:t>
-      </w:r>
-      <w:r>
-        <w:rPr>
-          <w:b/>
-          <w:lang w:val="en-US" w:eastAsia="de-CH"/>
-        </w:rPr>
-        <w:t>rim</w:t>
-      </w:r>
-      <w:proofErr w:type="spellEnd"/>
-      <w:r>
-        <w:rPr>
-          <w:lang w:val="en-US" w:eastAsia="de-CH"/>
-        </w:rPr>
-        <w:t>: Elevator Trim % value with clickable Auto Elevator Trim</w:t>
-      </w:r>
-    </w:p>
-    <w:p>
-      <w:pPr>
-        <w:spacing w:after="80"/>
-        <w:rPr>
-          <w:rFonts w:eastAsia="Times New Roman"/>
-          <w:lang w:val="en-US" w:eastAsia="de-CH"/>
-        </w:rPr>
-      </w:pPr>
-      <w:r>
-        <w:rPr>
-          <w:rFonts w:eastAsia="Times New Roman"/>
-          <w:b/>
-          <w:lang w:val="en-US" w:eastAsia="de-CH"/>
-        </w:rPr>
-        <w:t>OAT</w:t>
-      </w:r>
-      <w:r>
-        <w:rPr>
-          <w:rFonts w:eastAsia="Times New Roman"/>
-          <w:lang w:val="en-US" w:eastAsia="de-CH"/>
-        </w:rPr>
-        <w:t xml:space="preserve">: Outside Air Temperature </w:t>
-      </w:r>
-      <w:r>
-        <w:rPr>
-          <w:rFonts w:eastAsia="Times New Roman"/>
-          <w:lang w:val="en-US" w:eastAsia="de-CH"/>
-        </w:rPr>
-        <w:t xml:space="preserve">[°C] </w:t>
-      </w:r>
-      <w:r>
-        <w:rPr>
-          <w:rFonts w:eastAsia="Times New Roman"/>
-          <w:lang w:val="en-US" w:eastAsia="de-CH"/>
-        </w:rPr>
-        <w:t>(only in °C – sorry…)</w:t>
-      </w:r>
-    </w:p>
-    <w:p>
-      <w:pPr>
-        <w:spacing w:after="80"/>
-        <w:rPr>
-          <w:rFonts w:eastAsia="Times New Roman"/>
-          <w:lang w:val="en-US" w:eastAsia="de-CH"/>
-        </w:rPr>
-      </w:pPr>
-      <w:r>
-        <w:rPr>
-          <w:rFonts w:eastAsia="Times New Roman"/>
-          <w:b/>
-          <w:lang w:val="en-US" w:eastAsia="de-CH"/>
-        </w:rPr>
-        <w:t>VIS</w:t>
-      </w:r>
-      <w:r>
-        <w:rPr>
-          <w:rFonts w:eastAsia="Times New Roman"/>
-          <w:lang w:val="en-US" w:eastAsia="de-CH"/>
-        </w:rPr>
-        <w:t xml:space="preserve">: Visibility </w:t>
-      </w:r>
-      <w:r>
-        <w:rPr>
-          <w:rFonts w:eastAsia="Times New Roman"/>
-          <w:lang w:val="en-US" w:eastAsia="de-CH"/>
-        </w:rPr>
-        <w:t>[</w:t>
-      </w:r>
-      <w:r>
-        <w:rPr>
-          <w:rFonts w:eastAsia="Times New Roman"/>
-          <w:lang w:val="en-US" w:eastAsia="de-CH"/>
-        </w:rPr>
-        <w:t>nm</w:t>
-      </w:r>
-      <w:r>
-        <w:rPr>
-          <w:rFonts w:eastAsia="Times New Roman"/>
-          <w:lang w:val="en-US" w:eastAsia="de-CH"/>
-        </w:rPr>
-        <w:t>]</w:t>
-      </w:r>
-      <w:r>
-        <w:rPr>
-          <w:rFonts w:eastAsia="Times New Roman"/>
-          <w:lang w:val="en-US" w:eastAsia="de-CH"/>
-        </w:rPr>
-        <w:t xml:space="preserve"> (not reliable for the current MSFS I think)</w:t>
-      </w:r>
-    </w:p>
-    <w:p>
-      <w:pPr>
-        <w:spacing w:after="80"/>
-        <w:rPr>
-          <w:rFonts w:eastAsia="Times New Roman"/>
-          <w:lang w:val="en-US" w:eastAsia="de-CH"/>
-        </w:rPr>
-      </w:pPr>
-      <w:r>
-        <w:rPr>
-          <w:rFonts w:eastAsia="Times New Roman"/>
-          <w:b/>
-          <w:lang w:val="en-US" w:eastAsia="de-CH"/>
-        </w:rPr>
-        <w:t>BARO</w:t>
-      </w:r>
-      <w:r>
-        <w:rPr>
-          <w:rFonts w:eastAsia="Times New Roman"/>
-          <w:lang w:val="en-US" w:eastAsia="de-CH"/>
-        </w:rPr>
-        <w:t xml:space="preserve">: Setting is available as </w:t>
-      </w:r>
-      <w:r>
-        <w:rPr>
-          <w:rFonts w:eastAsia="Times New Roman"/>
-          <w:lang w:val="en-US" w:eastAsia="de-CH"/>
-        </w:rPr>
-        <w:t>[</w:t>
-      </w:r>
-      <w:proofErr w:type="spellStart"/>
-      <w:r>
-        <w:rPr>
-          <w:rFonts w:eastAsia="Times New Roman"/>
-          <w:lang w:val="en-US" w:eastAsia="de-CH"/>
-        </w:rPr>
-        <w:t>i</w:t>
-      </w:r>
-      <w:r>
-        <w:rPr>
-          <w:rFonts w:eastAsia="Times New Roman"/>
-          <w:lang w:val="en-US" w:eastAsia="de-CH"/>
-        </w:rPr>
-        <w:t>nHg</w:t>
-      </w:r>
-      <w:proofErr w:type="spellEnd"/>
-      <w:r>
-        <w:rPr>
-          <w:rFonts w:eastAsia="Times New Roman"/>
-          <w:lang w:val="en-US" w:eastAsia="de-CH"/>
-        </w:rPr>
-        <w:t>]</w:t>
-      </w:r>
-      <w:r>
-        <w:rPr>
-          <w:rFonts w:eastAsia="Times New Roman"/>
-          <w:lang w:val="en-US" w:eastAsia="de-CH"/>
-        </w:rPr>
-        <w:t xml:space="preserve"> or </w:t>
-      </w:r>
-      <w:r>
-        <w:rPr>
-          <w:rFonts w:eastAsia="Times New Roman"/>
-          <w:lang w:val="en-US" w:eastAsia="de-CH"/>
-        </w:rPr>
-        <w:t>[</w:t>
-      </w:r>
-      <w:r>
-        <w:rPr>
-          <w:rFonts w:eastAsia="Times New Roman"/>
-          <w:lang w:val="en-US" w:eastAsia="de-CH"/>
-        </w:rPr>
-        <w:t>HPA</w:t>
-      </w:r>
-      <w:r>
-        <w:rPr>
-          <w:rFonts w:eastAsia="Times New Roman"/>
-          <w:lang w:val="en-US" w:eastAsia="de-CH"/>
-        </w:rPr>
-        <w:t>]</w:t>
-      </w:r>
-      <w:r>
-        <w:rPr>
-          <w:rFonts w:eastAsia="Times New Roman"/>
-          <w:lang w:val="en-US" w:eastAsia="de-CH"/>
-        </w:rPr>
-        <w:t xml:space="preserve"> – chose one that fits the needs</w:t>
-      </w:r>
-    </w:p>
-    <w:p>
-      <w:pPr>
-        <w:spacing w:after="80"/>
-        <w:rPr>
-          <w:rFonts w:eastAsia="Times New Roman"/>
-          <w:lang w:val="en-US" w:eastAsia="de-CH"/>
-        </w:rPr>
-      </w:pPr>
-      <w:r>
-        <w:rPr>
-          <w:rFonts w:eastAsia="Times New Roman"/>
-          <w:b/>
-          <w:lang w:val="en-US" w:eastAsia="de-CH"/>
-        </w:rPr>
-        <w:t>WIND</w:t>
-      </w:r>
-      <w:r>
-        <w:rPr>
-          <w:rFonts w:eastAsia="Times New Roman"/>
-          <w:lang w:val="en-US" w:eastAsia="de-CH"/>
-        </w:rPr>
-        <w:t>: Setting is available as Dir</w:t>
-      </w:r>
-      <w:r>
-        <w:rPr>
-          <w:rFonts w:eastAsia="Times New Roman"/>
-          <w:lang w:val="en-US" w:eastAsia="de-CH"/>
-        </w:rPr>
-        <w:t>[</w:t>
-      </w:r>
-      <w:proofErr w:type="spellStart"/>
+      <w:proofErr w:type="gramEnd"/>
       <w:r>
         <w:rPr>
           <w:rFonts w:eastAsia="Times New Roman"/>
@@ -5581,6 +6041,7 @@
           <w:color w:val="00B050"/>
           <w:sz w:val="26"/>
           <w:szCs w:val="26"/>
+          <w:lang w:val="en-US"/>
         </w:rPr>
         <w:t></w:t>
       </w:r>
@@ -5590,6 +6051,7 @@
           <w:color w:val="00B050"/>
           <w:sz w:val="26"/>
           <w:szCs w:val="26"/>
+          <w:lang w:val="en-US"/>
         </w:rPr>
         <w:t></w:t>
       </w:r>
@@ -5599,6 +6061,7 @@
           <w:color w:val="00B050"/>
           <w:sz w:val="26"/>
           <w:szCs w:val="26"/>
+          <w:lang w:val="en-US"/>
         </w:rPr>
         <w:t></w:t>
       </w:r>
@@ -5631,7 +6094,15 @@
           <w:rFonts w:eastAsia="Times New Roman"/>
           <w:lang w:val="en-US" w:eastAsia="de-CH"/>
         </w:rPr>
-        <w:t>: Parking Brake indication - Set:</w:t>
+        <w:t>: Parking Brake indication - Set</w:t>
+      </w:r>
+      <w:proofErr w:type="gramStart"/>
+      <w:r>
+        <w:rPr>
+          <w:rFonts w:eastAsia="Times New Roman"/>
+          <w:lang w:val="en-US" w:eastAsia="de-CH"/>
+        </w:rPr>
+        <w:t>:</w:t>
       </w:r>
       <w:r>
         <w:rPr>
@@ -5639,14 +6110,17 @@
           <w:color w:val="BF8F00" w:themeColor="accent4" w:themeShade="BF"/>
           <w:sz w:val="26"/>
           <w:szCs w:val="26"/>
+          <w:lang w:val="en-US"/>
         </w:rPr>
         <w:t></w:t>
       </w:r>
+      <w:proofErr w:type="gramEnd"/>
       <w:r>
         <w:rPr>
           <w:rFonts w:ascii="Wingdings" w:hAnsi="Wingdings" w:cs="Wingdings"/>
           <w:sz w:val="26"/>
           <w:szCs w:val="26"/>
+          <w:lang w:val="en-US"/>
         </w:rPr>
         <w:t></w:t>
       </w:r>
@@ -5662,6 +6136,7 @@
           <w:rFonts w:ascii="Wingdings" w:hAnsi="Wingdings" w:cs="Wingdings"/>
           <w:sz w:val="26"/>
           <w:szCs w:val="26"/>
+          <w:lang w:val="en-US"/>
         </w:rPr>
         <w:t></w:t>
       </w:r>
@@ -5695,6 +6170,7 @@
           <w:color w:val="00B050"/>
           <w:sz w:val="26"/>
           <w:szCs w:val="26"/>
+          <w:lang w:val="en-US"/>
         </w:rPr>
         <w:t></w:t>
       </w:r>
@@ -5704,6 +6180,7 @@
           <w:color w:val="0070C0"/>
           <w:sz w:val="26"/>
           <w:szCs w:val="26"/>
+          <w:lang w:val="en-US"/>
         </w:rPr>
         <w:t></w:t>
       </w:r>
@@ -5713,6 +6190,7 @@
           <w:color w:val="0070C0"/>
           <w:sz w:val="26"/>
           <w:szCs w:val="26"/>
+          <w:lang w:val="en-US"/>
         </w:rPr>
         <w:t></w:t>
       </w:r>
@@ -5722,6 +6200,7 @@
           <w:color w:val="0070C0"/>
           <w:sz w:val="26"/>
           <w:szCs w:val="26"/>
+          <w:lang w:val="en-US"/>
         </w:rPr>
         <w:t></w:t>
       </w:r>
@@ -5731,6 +6210,7 @@
           <w:color w:val="00B050"/>
           <w:sz w:val="26"/>
           <w:szCs w:val="26"/>
+          <w:lang w:val="en-US"/>
         </w:rPr>
         <w:t></w:t>
       </w:r>
@@ -6088,22 +6568,87 @@
           <w:b/>
           <w:lang w:val="en-US" w:eastAsia="de-CH"/>
         </w:rPr>
-        <w:t>F</w:t>
-      </w:r>
+        <w:t>F-LR</w:t>
+      </w:r>
+      <w:r>
+        <w:rPr>
+          <w:rFonts w:eastAsia="Times New Roman"/>
+          <w:lang w:val="en-US" w:eastAsia="de-CH"/>
+        </w:rPr>
+        <w:t xml:space="preserve">: Fuel quantity Left / Right </w:t>
+      </w:r>
+      <w:r>
+        <w:rPr>
+          <w:rFonts w:eastAsia="Times New Roman"/>
+          <w:lang w:val="en-US" w:eastAsia="de-CH"/>
+        </w:rPr>
+        <w:t>[</w:t>
+      </w:r>
+      <w:r>
+        <w:rPr>
+          <w:rFonts w:eastAsia="Times New Roman"/>
+          <w:lang w:val="en-US" w:eastAsia="de-CH"/>
+        </w:rPr>
+        <w:t>gal</w:t>
+      </w:r>
+      <w:r>
+        <w:rPr>
+          <w:rFonts w:eastAsia="Times New Roman"/>
+          <w:lang w:val="en-US" w:eastAsia="de-CH"/>
+        </w:rPr>
+        <w:t xml:space="preserve">] </w:t>
+      </w:r>
+      <w:r>
+        <w:rPr>
+          <w:rFonts w:eastAsia="Times New Roman"/>
+          <w:lang w:val="en-US" w:eastAsia="de-CH"/>
+        </w:rPr>
+        <w:t>(only gal</w:t>
+      </w:r>
+      <w:r>
+        <w:rPr>
+          <w:rFonts w:eastAsia="Times New Roman"/>
+          <w:lang w:val="en-US" w:eastAsia="de-CH"/>
+        </w:rPr>
+        <w:t>lons</w:t>
+      </w:r>
+      <w:r>
+        <w:rPr>
+          <w:rFonts w:eastAsia="Times New Roman"/>
+          <w:lang w:val="en-US" w:eastAsia="de-CH"/>
+        </w:rPr>
+        <w:t xml:space="preserve"> available)</w:t>
+      </w:r>
+      <w:r>
+        <w:rPr>
+          <w:rFonts w:eastAsia="Times New Roman"/>
+          <w:lang w:val="en-US" w:eastAsia="de-CH"/>
+        </w:rPr>
+        <w:t xml:space="preserve"> get Amber readings when unbalanced more than 15% of Total Capacity</w:t>
+      </w:r>
+    </w:p>
+    <w:p>
+      <w:pPr>
+        <w:spacing w:after="80"/>
+        <w:rPr>
+          <w:rFonts w:eastAsia="Times New Roman"/>
+          <w:lang w:val="en-US" w:eastAsia="de-CH"/>
+        </w:rPr>
+      </w:pPr>
       <w:r>
         <w:rPr>
           <w:rFonts w:eastAsia="Times New Roman"/>
           <w:b/>
           <w:lang w:val="en-US" w:eastAsia="de-CH"/>
         </w:rPr>
-        <w:t>-LR</w:t>
-      </w:r>
-      <w:r>
-        <w:rPr>
-          <w:rFonts w:eastAsia="Times New Roman"/>
-          <w:lang w:val="en-US" w:eastAsia="de-CH"/>
-        </w:rPr>
-        <w:t xml:space="preserve">: Fuel quantity Left / Right </w:t>
+        <w:t>F-TOT</w:t>
+      </w:r>
+      <w:r>
+        <w:rPr>
+          <w:rFonts w:eastAsia="Times New Roman"/>
+          <w:lang w:val="en-US" w:eastAsia="de-CH"/>
+        </w:rPr>
+        <w:t xml:space="preserve">: Fuel quantity Total </w:t>
       </w:r>
       <w:r>
         <w:rPr>
@@ -6124,14 +6669,14 @@
           <w:rFonts w:eastAsia="Times New Roman"/>
           <w:lang w:val="en-US" w:eastAsia="de-CH"/>
         </w:rPr>
-        <w:t xml:space="preserve">] </w:t>
-      </w:r>
-      <w:r>
-        <w:rPr>
-          <w:rFonts w:eastAsia="Times New Roman"/>
-          <w:lang w:val="en-US" w:eastAsia="de-CH"/>
-        </w:rPr>
-        <w:t>(only gal</w:t>
+        <w:t>]</w:t>
+      </w:r>
+      <w:r>
+        <w:rPr>
+          <w:rFonts w:eastAsia="Times New Roman"/>
+          <w:lang w:val="en-US" w:eastAsia="de-CH"/>
+        </w:rPr>
+        <w:t xml:space="preserve"> (only gal</w:t>
       </w:r>
       <w:r>
         <w:rPr>
@@ -6147,14 +6692,733 @@
         </w:rPr>
         <w:t xml:space="preserve"> available)</w:t>
       </w:r>
-      <w:r>
-        <w:rPr>
-          <w:rFonts w:eastAsia="Times New Roman"/>
-          <w:lang w:val="en-US" w:eastAsia="de-CH"/>
-        </w:rPr>
-        <w:t xml:space="preserve"> get Amber readings when unbalanced more than 15% of Total Capacity </w:t>
-      </w:r>
-      <w:r>
+    </w:p>
+    <w:p>
+      <w:pPr>
+        <w:pStyle w:val="KeinLeerraum"/>
+        <w:rPr>
+          <w:lang w:val="en-US" w:eastAsia="de-CH"/>
+        </w:rPr>
+      </w:pPr>
+    </w:p>
+    <w:p>
+      <w:pPr>
+        <w:spacing w:after="80"/>
+        <w:rPr>
+          <w:rFonts w:eastAsia="Times New Roman"/>
+          <w:lang w:val="en-US" w:eastAsia="de-CH"/>
+        </w:rPr>
+      </w:pPr>
+      <w:r>
+        <w:rPr>
+          <w:rFonts w:eastAsia="Times New Roman"/>
+          <w:b/>
+          <w:lang w:val="en-US" w:eastAsia="de-CH"/>
+        </w:rPr>
+        <w:t>-GPS-</w:t>
+      </w:r>
+      <w:r>
+        <w:rPr>
+          <w:rFonts w:eastAsia="Times New Roman"/>
+          <w:lang w:val="en-US" w:eastAsia="de-CH"/>
+        </w:rPr>
+        <w:t xml:space="preserve"> Shows the previous and next Waypoint if a flight plan is active</w:t>
+      </w:r>
+      <w:r>
+        <w:rPr>
+          <w:rFonts w:eastAsia="Times New Roman"/>
+          <w:lang w:val="en-US" w:eastAsia="de-CH"/>
+        </w:rPr>
+        <w:br/>
+      </w:r>
+      <w:r>
+        <w:rPr>
+          <w:rFonts w:eastAsia="Times New Roman"/>
+          <w:b/>
+          <w:i/>
+          <w:highlight w:val="green"/>
+          <w:lang w:val="en-US" w:eastAsia="de-CH"/>
+        </w:rPr>
+        <w:t>Tool</w:t>
+      </w:r>
+      <w:r>
+        <w:rPr>
+          <w:rFonts w:eastAsia="Times New Roman"/>
+          <w:b/>
+          <w:i/>
+          <w:highlight w:val="green"/>
+          <w:lang w:val="en-US" w:eastAsia="de-CH"/>
+        </w:rPr>
+        <w:t>T</w:t>
+      </w:r>
+      <w:r>
+        <w:rPr>
+          <w:rFonts w:eastAsia="Times New Roman"/>
+          <w:b/>
+          <w:i/>
+          <w:highlight w:val="green"/>
+          <w:lang w:val="en-US" w:eastAsia="de-CH"/>
+        </w:rPr>
+        <w:t>ips</w:t>
+      </w:r>
+      <w:r>
+        <w:rPr>
+          <w:rFonts w:eastAsia="Times New Roman"/>
+          <w:i/>
+          <w:lang w:val="en-US" w:eastAsia="de-CH"/>
+        </w:rPr>
+        <w:t xml:space="preserve"> - h</w:t>
+      </w:r>
+      <w:r>
+        <w:rPr>
+          <w:rFonts w:eastAsia="Times New Roman"/>
+          <w:i/>
+          <w:lang w:val="en-US" w:eastAsia="de-CH"/>
+        </w:rPr>
+        <w:t>overing</w:t>
+      </w:r>
+      <w:r>
+        <w:rPr>
+          <w:rFonts w:eastAsia="Times New Roman"/>
+          <w:lang w:val="en-US" w:eastAsia="de-CH"/>
+        </w:rPr>
+        <w:t xml:space="preserve"> the </w:t>
+      </w:r>
+      <w:r>
+        <w:rPr>
+          <w:rFonts w:eastAsia="Times New Roman"/>
+          <w:b/>
+          <w:lang w:val="en-US" w:eastAsia="de-CH"/>
+        </w:rPr>
+        <w:t>-GPS-</w:t>
+      </w:r>
+      <w:r>
+        <w:rPr>
+          <w:rFonts w:eastAsia="Times New Roman"/>
+          <w:lang w:val="en-US" w:eastAsia="de-CH"/>
+        </w:rPr>
+        <w:t xml:space="preserve"> label pulls the remaining ATC flight plan, hovering the </w:t>
+      </w:r>
+      <w:r>
+        <w:rPr>
+          <w:rFonts w:eastAsia="Times New Roman"/>
+          <w:b/>
+          <w:lang w:val="en-US" w:eastAsia="de-CH"/>
+        </w:rPr>
+        <w:t>two waypoints</w:t>
+      </w:r>
+      <w:r>
+        <w:rPr>
+          <w:rFonts w:eastAsia="Times New Roman"/>
+          <w:lang w:val="en-US" w:eastAsia="de-CH"/>
+        </w:rPr>
+        <w:t xml:space="preserve"> shows waypoint details from the flight</w:t>
+      </w:r>
+      <w:r>
+        <w:rPr>
+          <w:rFonts w:eastAsia="Times New Roman"/>
+          <w:lang w:val="en-US" w:eastAsia="de-CH"/>
+        </w:rPr>
+        <w:t xml:space="preserve"> </w:t>
+      </w:r>
+      <w:r>
+        <w:rPr>
+          <w:rFonts w:eastAsia="Times New Roman"/>
+          <w:lang w:val="en-US" w:eastAsia="de-CH"/>
+        </w:rPr>
+        <w:t>plan (</w:t>
+      </w:r>
+      <w:r>
+        <w:rPr>
+          <w:rFonts w:eastAsia="Times New Roman"/>
+          <w:lang w:val="en-US" w:eastAsia="de-CH"/>
+        </w:rPr>
+        <w:t>b</w:t>
+      </w:r>
+      <w:r>
+        <w:rPr>
+          <w:rFonts w:eastAsia="Times New Roman"/>
+          <w:lang w:val="en-US" w:eastAsia="de-CH"/>
+        </w:rPr>
+        <w:t xml:space="preserve">ased on FLT file information </w:t>
+      </w:r>
+      <w:r>
+        <w:rPr>
+          <w:rFonts w:eastAsia="Times New Roman"/>
+          <w:lang w:val="en-US" w:eastAsia="de-CH"/>
+        </w:rPr>
+        <w:t xml:space="preserve">- </w:t>
+      </w:r>
+      <w:r>
+        <w:rPr>
+          <w:rFonts w:eastAsia="Times New Roman"/>
+          <w:lang w:val="en-US" w:eastAsia="de-CH"/>
+        </w:rPr>
+        <w:t>updated every 30 sec).</w:t>
+      </w:r>
+    </w:p>
+    <w:p>
+      <w:pPr>
+        <w:spacing w:after="80"/>
+        <w:rPr>
+          <w:rFonts w:eastAsia="Times New Roman"/>
+          <w:lang w:val="en-US" w:eastAsia="de-CH"/>
+        </w:rPr>
+      </w:pPr>
+      <w:r>
+        <w:rPr>
+          <w:rFonts w:eastAsia="Times New Roman"/>
+          <w:b/>
+          <w:lang w:val="en-US" w:eastAsia="de-CH"/>
+        </w:rPr>
+        <w:t>DIST</w:t>
+      </w:r>
+      <w:r>
+        <w:rPr>
+          <w:rFonts w:eastAsia="Times New Roman"/>
+          <w:lang w:val="en-US" w:eastAsia="de-CH"/>
+        </w:rPr>
+        <w:t xml:space="preserve"> shows the GPS Distance to the next Waypoint </w:t>
+      </w:r>
+      <w:r>
+        <w:rPr>
+          <w:rFonts w:eastAsia="Times New Roman"/>
+          <w:lang w:val="en-US" w:eastAsia="de-CH"/>
+        </w:rPr>
+        <w:t>[nm]</w:t>
+      </w:r>
+    </w:p>
+    <w:p>
+      <w:pPr>
+        <w:spacing w:after="80"/>
+        <w:rPr>
+          <w:rFonts w:eastAsia="Times New Roman"/>
+          <w:lang w:val="en-US" w:eastAsia="de-CH"/>
+        </w:rPr>
+      </w:pPr>
+      <w:r>
+        <w:rPr>
+          <w:rFonts w:eastAsia="Times New Roman"/>
+          <w:b/>
+          <w:lang w:val="en-US" w:eastAsia="de-CH"/>
+        </w:rPr>
+        <w:t>ETE</w:t>
+      </w:r>
+      <w:r>
+        <w:rPr>
+          <w:rFonts w:eastAsia="Times New Roman"/>
+          <w:lang w:val="en-US" w:eastAsia="de-CH"/>
+        </w:rPr>
+        <w:t xml:space="preserve"> shows the GPS Estimated Time </w:t>
+      </w:r>
+      <w:proofErr w:type="spellStart"/>
+      <w:r>
+        <w:rPr>
+          <w:rFonts w:eastAsia="Times New Roman"/>
+          <w:lang w:val="en-US" w:eastAsia="de-CH"/>
+        </w:rPr>
+        <w:t>Enroute</w:t>
+      </w:r>
+      <w:proofErr w:type="spellEnd"/>
+      <w:r>
+        <w:rPr>
+          <w:rFonts w:eastAsia="Times New Roman"/>
+          <w:lang w:val="en-US" w:eastAsia="de-CH"/>
+        </w:rPr>
+        <w:t xml:space="preserve"> to the next Waypoint</w:t>
+      </w:r>
+      <w:r>
+        <w:rPr>
+          <w:rFonts w:eastAsia="Times New Roman"/>
+          <w:lang w:val="en-US" w:eastAsia="de-CH"/>
+        </w:rPr>
+        <w:t xml:space="preserve"> [</w:t>
+      </w:r>
+      <w:proofErr w:type="spellStart"/>
+      <w:r>
+        <w:rPr>
+          <w:rFonts w:eastAsia="Times New Roman"/>
+          <w:lang w:val="en-US" w:eastAsia="de-CH"/>
+        </w:rPr>
+        <w:t>h</w:t>
+      </w:r>
+      <w:proofErr w:type="gramStart"/>
+      <w:r>
+        <w:rPr>
+          <w:rFonts w:eastAsia="Times New Roman"/>
+          <w:lang w:val="en-US" w:eastAsia="de-CH"/>
+        </w:rPr>
+        <w:t>:mm:ss</w:t>
+      </w:r>
+      <w:proofErr w:type="spellEnd"/>
+      <w:proofErr w:type="gramEnd"/>
+      <w:r>
+        <w:rPr>
+          <w:rFonts w:eastAsia="Times New Roman"/>
+          <w:lang w:val="en-US" w:eastAsia="de-CH"/>
+        </w:rPr>
+        <w:t>]</w:t>
+      </w:r>
+    </w:p>
+    <w:p>
+      <w:pPr>
+        <w:spacing w:after="80"/>
+        <w:rPr>
+          <w:rFonts w:eastAsia="Times New Roman"/>
+          <w:lang w:val="en-US" w:eastAsia="de-CH"/>
+        </w:rPr>
+      </w:pPr>
+      <w:r>
+        <w:rPr>
+          <w:rFonts w:eastAsia="Times New Roman"/>
+          <w:b/>
+          <w:lang w:val="en-US" w:eastAsia="de-CH"/>
+        </w:rPr>
+        <w:t>D</w:t>
+      </w:r>
+      <w:r>
+        <w:rPr>
+          <w:rFonts w:eastAsia="Times New Roman"/>
+          <w:b/>
+          <w:lang w:val="en-US" w:eastAsia="de-CH"/>
+        </w:rPr>
+        <w:t>-</w:t>
+      </w:r>
+      <w:r>
+        <w:rPr>
+          <w:rFonts w:eastAsia="Times New Roman"/>
+          <w:b/>
+          <w:lang w:val="en-US" w:eastAsia="de-CH"/>
+        </w:rPr>
+        <w:t>E</w:t>
+      </w:r>
+      <w:r>
+        <w:rPr>
+          <w:rFonts w:eastAsia="Times New Roman"/>
+          <w:b/>
+          <w:lang w:val="en-US" w:eastAsia="de-CH"/>
+        </w:rPr>
+        <w:t>TE</w:t>
+      </w:r>
+      <w:r>
+        <w:rPr>
+          <w:rFonts w:eastAsia="Times New Roman"/>
+          <w:lang w:val="en-US" w:eastAsia="de-CH"/>
+        </w:rPr>
+        <w:t xml:space="preserve"> shows the </w:t>
+      </w:r>
+      <w:r>
+        <w:rPr>
+          <w:rFonts w:eastAsia="Times New Roman"/>
+          <w:lang w:val="en-US" w:eastAsia="de-CH"/>
+        </w:rPr>
+        <w:t xml:space="preserve">GPS Estimated Time </w:t>
+      </w:r>
+      <w:proofErr w:type="spellStart"/>
+      <w:r>
+        <w:rPr>
+          <w:rFonts w:eastAsia="Times New Roman"/>
+          <w:lang w:val="en-US" w:eastAsia="de-CH"/>
+        </w:rPr>
+        <w:t>Enroute</w:t>
+      </w:r>
+      <w:proofErr w:type="spellEnd"/>
+      <w:r>
+        <w:rPr>
+          <w:rFonts w:eastAsia="Times New Roman"/>
+          <w:lang w:val="en-US" w:eastAsia="de-CH"/>
+        </w:rPr>
+        <w:t xml:space="preserve"> to the next Destination [</w:t>
+      </w:r>
+      <w:proofErr w:type="spellStart"/>
+      <w:r>
+        <w:rPr>
+          <w:rFonts w:eastAsia="Times New Roman"/>
+          <w:lang w:val="en-US" w:eastAsia="de-CH"/>
+        </w:rPr>
+        <w:t>h</w:t>
+      </w:r>
+      <w:proofErr w:type="gramStart"/>
+      <w:r>
+        <w:rPr>
+          <w:rFonts w:eastAsia="Times New Roman"/>
+          <w:lang w:val="en-US" w:eastAsia="de-CH"/>
+        </w:rPr>
+        <w:t>:mm:ss</w:t>
+      </w:r>
+      <w:proofErr w:type="spellEnd"/>
+      <w:proofErr w:type="gramEnd"/>
+      <w:r>
+        <w:rPr>
+          <w:rFonts w:eastAsia="Times New Roman"/>
+          <w:lang w:val="en-US" w:eastAsia="de-CH"/>
+        </w:rPr>
+        <w:t>]</w:t>
+      </w:r>
+    </w:p>
+    <w:p>
+      <w:pPr>
+        <w:spacing w:after="80"/>
+        <w:rPr>
+          <w:rFonts w:eastAsia="Times New Roman"/>
+          <w:lang w:val="en-US" w:eastAsia="de-CH"/>
+        </w:rPr>
+      </w:pPr>
+      <w:r>
+        <w:rPr>
+          <w:rFonts w:eastAsia="Times New Roman"/>
+          <w:b/>
+          <w:lang w:val="en-US" w:eastAsia="de-CH"/>
+        </w:rPr>
+        <w:t>BRG</w:t>
+      </w:r>
+      <w:r>
+        <w:rPr>
+          <w:rFonts w:eastAsia="Times New Roman"/>
+          <w:lang w:val="en-US" w:eastAsia="de-CH"/>
+        </w:rPr>
+        <w:t xml:space="preserve"> shows the GPS mag</w:t>
+      </w:r>
+      <w:r>
+        <w:rPr>
+          <w:rFonts w:eastAsia="Times New Roman"/>
+          <w:lang w:val="en-US" w:eastAsia="de-CH"/>
+        </w:rPr>
+        <w:t>netic</w:t>
+      </w:r>
+      <w:r>
+        <w:rPr>
+          <w:rFonts w:eastAsia="Times New Roman"/>
+          <w:lang w:val="en-US" w:eastAsia="de-CH"/>
+        </w:rPr>
+        <w:t xml:space="preserve"> bearing to the next Waypoint</w:t>
+      </w:r>
+      <w:r>
+        <w:rPr>
+          <w:rFonts w:eastAsia="Times New Roman"/>
+          <w:lang w:val="en-US" w:eastAsia="de-CH"/>
+        </w:rPr>
+        <w:t xml:space="preserve"> [</w:t>
+      </w:r>
+      <w:proofErr w:type="spellStart"/>
+      <w:r>
+        <w:rPr>
+          <w:rFonts w:eastAsia="Times New Roman"/>
+          <w:lang w:val="en-US" w:eastAsia="de-CH"/>
+        </w:rPr>
+        <w:t>deg</w:t>
+      </w:r>
+      <w:r>
+        <w:rPr>
+          <w:rFonts w:eastAsia="Times New Roman"/>
+          <w:lang w:val="en-US" w:eastAsia="de-CH"/>
+        </w:rPr>
+        <w:t>m</w:t>
+      </w:r>
+      <w:proofErr w:type="spellEnd"/>
+      <w:r>
+        <w:rPr>
+          <w:rFonts w:eastAsia="Times New Roman"/>
+          <w:lang w:val="en-US" w:eastAsia="de-CH"/>
+        </w:rPr>
+        <w:t>]</w:t>
+      </w:r>
+    </w:p>
+    <w:p>
+      <w:pPr>
+        <w:spacing w:after="80"/>
+        <w:rPr>
+          <w:rFonts w:eastAsia="Times New Roman"/>
+          <w:lang w:val="en-US" w:eastAsia="de-CH"/>
+        </w:rPr>
+      </w:pPr>
+      <w:r>
+        <w:rPr>
+          <w:rFonts w:eastAsia="Times New Roman"/>
+          <w:b/>
+          <w:lang w:val="en-US" w:eastAsia="de-CH"/>
+        </w:rPr>
+        <w:t>TRK</w:t>
+      </w:r>
+      <w:r>
+        <w:rPr>
+          <w:rFonts w:eastAsia="Times New Roman"/>
+          <w:lang w:val="en-US" w:eastAsia="de-CH"/>
+        </w:rPr>
+        <w:t xml:space="preserve"> shows the GPS </w:t>
+      </w:r>
+      <w:r>
+        <w:rPr>
+          <w:rFonts w:eastAsia="Times New Roman"/>
+          <w:lang w:val="en-US" w:eastAsia="de-CH"/>
+        </w:rPr>
+        <w:t xml:space="preserve">magnetic </w:t>
+      </w:r>
+      <w:r>
+        <w:rPr>
+          <w:rFonts w:eastAsia="Times New Roman"/>
+          <w:lang w:val="en-US" w:eastAsia="de-CH"/>
+        </w:rPr>
+        <w:t>ground track</w:t>
+      </w:r>
+      <w:r>
+        <w:rPr>
+          <w:rFonts w:eastAsia="Times New Roman"/>
+          <w:lang w:val="en-US" w:eastAsia="de-CH"/>
+        </w:rPr>
+        <w:t xml:space="preserve"> [</w:t>
+      </w:r>
+      <w:proofErr w:type="spellStart"/>
+      <w:r>
+        <w:rPr>
+          <w:rFonts w:eastAsia="Times New Roman"/>
+          <w:lang w:val="en-US" w:eastAsia="de-CH"/>
+        </w:rPr>
+        <w:t>deg</w:t>
+      </w:r>
+      <w:r>
+        <w:rPr>
+          <w:rFonts w:eastAsia="Times New Roman"/>
+          <w:lang w:val="en-US" w:eastAsia="de-CH"/>
+        </w:rPr>
+        <w:t>m</w:t>
+      </w:r>
+      <w:proofErr w:type="spellEnd"/>
+      <w:r>
+        <w:rPr>
+          <w:rFonts w:eastAsia="Times New Roman"/>
+          <w:lang w:val="en-US" w:eastAsia="de-CH"/>
+        </w:rPr>
+        <w:t>]</w:t>
+      </w:r>
+    </w:p>
+    <w:p>
+      <w:pPr>
+        <w:spacing w:after="80"/>
+        <w:rPr>
+          <w:rFonts w:eastAsia="Times New Roman"/>
+          <w:lang w:val="en-US" w:eastAsia="de-CH"/>
+        </w:rPr>
+      </w:pPr>
+      <w:r>
+        <w:rPr>
+          <w:rFonts w:eastAsia="Times New Roman"/>
+          <w:b/>
+          <w:lang w:val="en-US" w:eastAsia="de-CH"/>
+        </w:rPr>
+        <w:t>DTK</w:t>
+      </w:r>
+      <w:r>
+        <w:rPr>
+          <w:rFonts w:eastAsia="Times New Roman"/>
+          <w:lang w:val="en-US" w:eastAsia="de-CH"/>
+        </w:rPr>
+        <w:t xml:space="preserve"> shows the GPS desired track to the next Waypoin</w:t>
+      </w:r>
+      <w:r>
+        <w:rPr>
+          <w:rFonts w:eastAsia="Times New Roman"/>
+          <w:lang w:val="en-US" w:eastAsia="de-CH"/>
+        </w:rPr>
+        <w:t>t [</w:t>
+      </w:r>
+      <w:proofErr w:type="spellStart"/>
+      <w:r>
+        <w:rPr>
+          <w:rFonts w:eastAsia="Times New Roman"/>
+          <w:lang w:val="en-US" w:eastAsia="de-CH"/>
+        </w:rPr>
+        <w:t>deg</w:t>
+      </w:r>
+      <w:r>
+        <w:rPr>
+          <w:rFonts w:eastAsia="Times New Roman"/>
+          <w:lang w:val="en-US" w:eastAsia="de-CH"/>
+        </w:rPr>
+        <w:t>m</w:t>
+      </w:r>
+      <w:proofErr w:type="spellEnd"/>
+      <w:r>
+        <w:rPr>
+          <w:rFonts w:eastAsia="Times New Roman"/>
+          <w:lang w:val="en-US" w:eastAsia="de-CH"/>
+        </w:rPr>
+        <w:t>]</w:t>
+      </w:r>
+    </w:p>
+    <w:p>
+      <w:pPr>
+        <w:spacing w:after="80"/>
+        <w:rPr>
+          <w:rFonts w:eastAsia="Times New Roman"/>
+          <w:lang w:val="en-US" w:eastAsia="de-CH"/>
+        </w:rPr>
+      </w:pPr>
+      <w:r>
+        <w:rPr>
+          <w:rFonts w:eastAsia="Times New Roman"/>
+          <w:b/>
+          <w:lang w:val="en-US" w:eastAsia="de-CH"/>
+        </w:rPr>
+        <w:t>XTK</w:t>
+      </w:r>
+      <w:r>
+        <w:rPr>
+          <w:rFonts w:eastAsia="Times New Roman"/>
+          <w:lang w:val="en-US" w:eastAsia="de-CH"/>
+        </w:rPr>
+        <w:t xml:space="preserve"> shows the GPS cross track distance</w:t>
+      </w:r>
+      <w:r>
+        <w:rPr>
+          <w:rFonts w:eastAsia="Times New Roman"/>
+          <w:lang w:val="en-US" w:eastAsia="de-CH"/>
+        </w:rPr>
+        <w:t xml:space="preserve"> </w:t>
+      </w:r>
+      <w:r>
+        <w:rPr>
+          <w:rFonts w:eastAsia="Times New Roman"/>
+          <w:lang w:val="en-US" w:eastAsia="de-CH"/>
+        </w:rPr>
+        <w:t>[</w:t>
+      </w:r>
+      <w:r>
+        <w:rPr>
+          <w:rFonts w:eastAsia="Times New Roman"/>
+          <w:lang w:val="en-US" w:eastAsia="de-CH"/>
+        </w:rPr>
+        <w:t>nm</w:t>
+      </w:r>
+      <w:r>
+        <w:rPr>
+          <w:rFonts w:eastAsia="Times New Roman"/>
+          <w:lang w:val="en-US" w:eastAsia="de-CH"/>
+        </w:rPr>
+        <w:t>]</w:t>
+      </w:r>
+    </w:p>
+    <w:p>
+      <w:pPr>
+        <w:spacing w:after="80"/>
+        <w:rPr>
+          <w:rFonts w:eastAsia="Times New Roman"/>
+          <w:lang w:val="en-US" w:eastAsia="de-CH"/>
+        </w:rPr>
+      </w:pPr>
+      <w:r>
+        <w:rPr>
+          <w:rFonts w:eastAsia="Times New Roman"/>
+          <w:b/>
+          <w:lang w:val="en-US" w:eastAsia="de-CH"/>
+        </w:rPr>
+        <w:t>GS</w:t>
+      </w:r>
+      <w:r>
+        <w:rPr>
+          <w:rFonts w:eastAsia="Times New Roman"/>
+          <w:lang w:val="en-US" w:eastAsia="de-CH"/>
+        </w:rPr>
+        <w:t xml:space="preserve"> shows the GPS ground speed</w:t>
+      </w:r>
+      <w:r>
+        <w:rPr>
+          <w:rFonts w:eastAsia="Times New Roman"/>
+          <w:lang w:val="en-US" w:eastAsia="de-CH"/>
+        </w:rPr>
+        <w:t xml:space="preserve"> [</w:t>
+      </w:r>
+      <w:proofErr w:type="spellStart"/>
+      <w:r>
+        <w:rPr>
+          <w:rFonts w:eastAsia="Times New Roman"/>
+          <w:lang w:val="en-US" w:eastAsia="de-CH"/>
+        </w:rPr>
+        <w:t>kt</w:t>
+      </w:r>
+      <w:proofErr w:type="spellEnd"/>
+      <w:r>
+        <w:rPr>
+          <w:rFonts w:eastAsia="Times New Roman"/>
+          <w:lang w:val="en-US" w:eastAsia="de-CH"/>
+        </w:rPr>
+        <w:t>]</w:t>
+      </w:r>
+    </w:p>
+    <w:p>
+      <w:pPr>
+        <w:spacing w:after="80"/>
+        <w:rPr>
+          <w:rFonts w:eastAsia="Times New Roman"/>
+          <w:lang w:val="en-US" w:eastAsia="de-CH"/>
+        </w:rPr>
+      </w:pPr>
+      <w:r>
+        <w:rPr>
+          <w:rFonts w:eastAsia="Times New Roman"/>
+          <w:b/>
+          <w:lang w:val="en-US" w:eastAsia="de-CH"/>
+        </w:rPr>
+        <w:t>ALTP</w:t>
+      </w:r>
+      <w:r>
+        <w:rPr>
+          <w:rFonts w:eastAsia="Times New Roman"/>
+          <w:lang w:val="en-US" w:eastAsia="de-CH"/>
+        </w:rPr>
+        <w:t xml:space="preserve"> shows the GPS Waypoint Altitude if it is available</w:t>
+      </w:r>
+      <w:r>
+        <w:rPr>
+          <w:rFonts w:eastAsia="Times New Roman"/>
+          <w:lang w:val="en-US" w:eastAsia="de-CH"/>
+        </w:rPr>
+        <w:t xml:space="preserve"> [</w:t>
+      </w:r>
+      <w:proofErr w:type="spellStart"/>
+      <w:r>
+        <w:rPr>
+          <w:rFonts w:eastAsia="Times New Roman"/>
+          <w:lang w:val="en-US" w:eastAsia="de-CH"/>
+        </w:rPr>
+        <w:t>ft</w:t>
+      </w:r>
+      <w:proofErr w:type="spellEnd"/>
+      <w:r>
+        <w:rPr>
+          <w:rFonts w:eastAsia="Times New Roman"/>
+          <w:lang w:val="en-US" w:eastAsia="de-CH"/>
+        </w:rPr>
+        <w:t>]</w:t>
+      </w:r>
+    </w:p>
+    <w:p>
+      <w:pPr>
+        <w:spacing w:after="80"/>
+        <w:rPr>
+          <w:rFonts w:eastAsia="Times New Roman"/>
+          <w:lang w:val="en-US" w:eastAsia="de-CH"/>
+        </w:rPr>
+      </w:pPr>
+      <w:r>
+        <w:rPr>
+          <w:rFonts w:eastAsia="Times New Roman"/>
+          <w:b/>
+          <w:lang w:val="en-US" w:eastAsia="de-CH"/>
+        </w:rPr>
+        <w:t>POS</w:t>
+      </w:r>
+      <w:r>
+        <w:rPr>
+          <w:rFonts w:eastAsia="Times New Roman"/>
+          <w:lang w:val="en-US" w:eastAsia="de-CH"/>
+        </w:rPr>
+        <w:t xml:space="preserve"> shows the Latitude and Longitude position of the aircraft</w:t>
+      </w:r>
+    </w:p>
+    <w:p>
+      <w:pPr>
+        <w:spacing w:after="80"/>
         <w:rPr>
           <w:rFonts w:eastAsia="Times New Roman"/>
           <w:color w:val="FF0000"/>
@@ -6162,337 +7426,14 @@
           <w:szCs w:val="16"/>
           <w:lang w:val="en-US" w:eastAsia="de-CH"/>
         </w:rPr>
-        <w:t>(new V0.</w:t>
-      </w:r>
-      <w:r>
-        <w:rPr>
-          <w:rFonts w:eastAsia="Times New Roman"/>
-          <w:color w:val="FF0000"/>
-          <w:sz w:val="16"/>
-          <w:szCs w:val="16"/>
-          <w:lang w:val="en-US" w:eastAsia="de-CH"/>
-        </w:rPr>
-        <w:t>3</w:t>
-      </w:r>
-      <w:r>
-        <w:rPr>
-          <w:rFonts w:eastAsia="Times New Roman"/>
-          <w:color w:val="FF0000"/>
-          <w:sz w:val="16"/>
-          <w:szCs w:val="16"/>
-          <w:lang w:val="en-US" w:eastAsia="de-CH"/>
-        </w:rPr>
-        <w:t>3</w:t>
-      </w:r>
-      <w:r>
-        <w:rPr>
-          <w:rFonts w:eastAsia="Times New Roman"/>
-          <w:color w:val="FF0000"/>
-          <w:sz w:val="16"/>
-          <w:szCs w:val="16"/>
-          <w:lang w:val="en-US" w:eastAsia="de-CH"/>
-        </w:rPr>
-        <w:t>)</w:t>
-      </w:r>
-    </w:p>
-    <w:p>
-      <w:pPr>
-        <w:spacing w:after="80"/>
-        <w:rPr>
-          <w:rFonts w:eastAsia="Times New Roman"/>
-          <w:lang w:val="en-US" w:eastAsia="de-CH"/>
-        </w:rPr>
-      </w:pPr>
+      </w:pPr>
+      <w:proofErr w:type="spellStart"/>
       <w:r>
         <w:rPr>
           <w:rFonts w:eastAsia="Times New Roman"/>
           <w:b/>
           <w:lang w:val="en-US" w:eastAsia="de-CH"/>
         </w:rPr>
-        <w:t>F</w:t>
-      </w:r>
-      <w:r>
-        <w:rPr>
-          <w:rFonts w:eastAsia="Times New Roman"/>
-          <w:b/>
-          <w:lang w:val="en-US" w:eastAsia="de-CH"/>
-        </w:rPr>
-        <w:t>-TOT</w:t>
-      </w:r>
-      <w:r>
-        <w:rPr>
-          <w:rFonts w:eastAsia="Times New Roman"/>
-          <w:lang w:val="en-US" w:eastAsia="de-CH"/>
-        </w:rPr>
-        <w:t xml:space="preserve">: Fuel quantity Total </w:t>
-      </w:r>
-      <w:r>
-        <w:rPr>
-          <w:rFonts w:eastAsia="Times New Roman"/>
-          <w:lang w:val="en-US" w:eastAsia="de-CH"/>
-        </w:rPr>
-        <w:t>[</w:t>
-      </w:r>
-      <w:r>
-        <w:rPr>
-          <w:rFonts w:eastAsia="Times New Roman"/>
-          <w:lang w:val="en-US" w:eastAsia="de-CH"/>
-        </w:rPr>
-        <w:t>gal</w:t>
-      </w:r>
-      <w:r>
-        <w:rPr>
-          <w:rFonts w:eastAsia="Times New Roman"/>
-          <w:lang w:val="en-US" w:eastAsia="de-CH"/>
-        </w:rPr>
-        <w:t>]</w:t>
-      </w:r>
-      <w:r>
-        <w:rPr>
-          <w:rFonts w:eastAsia="Times New Roman"/>
-          <w:lang w:val="en-US" w:eastAsia="de-CH"/>
-        </w:rPr>
-        <w:t xml:space="preserve"> (only gal</w:t>
-      </w:r>
-      <w:r>
-        <w:rPr>
-          <w:rFonts w:eastAsia="Times New Roman"/>
-          <w:lang w:val="en-US" w:eastAsia="de-CH"/>
-        </w:rPr>
-        <w:t>lons</w:t>
-      </w:r>
-      <w:r>
-        <w:rPr>
-          <w:rFonts w:eastAsia="Times New Roman"/>
-          <w:lang w:val="en-US" w:eastAsia="de-CH"/>
-        </w:rPr>
-        <w:t xml:space="preserve"> available)</w:t>
-      </w:r>
-    </w:p>
-    <w:p>
-      <w:pPr>
-        <w:pStyle w:val="KeinLeerraum"/>
-        <w:rPr>
-          <w:lang w:val="en-US" w:eastAsia="de-CH"/>
-        </w:rPr>
-      </w:pPr>
-    </w:p>
-    <w:p>
-      <w:pPr>
-        <w:spacing w:after="80"/>
-        <w:rPr>
-          <w:rFonts w:eastAsia="Times New Roman"/>
-          <w:lang w:val="en-US" w:eastAsia="de-CH"/>
-        </w:rPr>
-      </w:pPr>
-      <w:r>
-        <w:rPr>
-          <w:rFonts w:eastAsia="Times New Roman"/>
-          <w:b/>
-          <w:lang w:val="en-US" w:eastAsia="de-CH"/>
-        </w:rPr>
-        <w:t>-GPS-</w:t>
-      </w:r>
-      <w:r>
-        <w:rPr>
-          <w:rFonts w:eastAsia="Times New Roman"/>
-          <w:lang w:val="en-US" w:eastAsia="de-CH"/>
-        </w:rPr>
-        <w:t xml:space="preserve"> Shows the previous and next Waypoint if a flight plan is active</w:t>
-      </w:r>
-      <w:r>
-        <w:rPr>
-          <w:rFonts w:eastAsia="Times New Roman"/>
-          <w:lang w:val="en-US" w:eastAsia="de-CH"/>
-        </w:rPr>
-        <w:br/>
-      </w:r>
-      <w:r>
-        <w:rPr>
-          <w:rFonts w:eastAsia="Times New Roman"/>
-          <w:b/>
-          <w:i/>
-          <w:highlight w:val="green"/>
-          <w:lang w:val="en-US" w:eastAsia="de-CH"/>
-        </w:rPr>
-        <w:t>Tool</w:t>
-      </w:r>
-      <w:r>
-        <w:rPr>
-          <w:rFonts w:eastAsia="Times New Roman"/>
-          <w:b/>
-          <w:i/>
-          <w:highlight w:val="green"/>
-          <w:lang w:val="en-US" w:eastAsia="de-CH"/>
-        </w:rPr>
-        <w:t>T</w:t>
-      </w:r>
-      <w:r>
-        <w:rPr>
-          <w:rFonts w:eastAsia="Times New Roman"/>
-          <w:b/>
-          <w:i/>
-          <w:highlight w:val="green"/>
-          <w:lang w:val="en-US" w:eastAsia="de-CH"/>
-        </w:rPr>
-        <w:t>ips</w:t>
-      </w:r>
-      <w:r>
-        <w:rPr>
-          <w:rFonts w:eastAsia="Times New Roman"/>
-          <w:i/>
-          <w:lang w:val="en-US" w:eastAsia="de-CH"/>
-        </w:rPr>
-        <w:t xml:space="preserve"> - h</w:t>
-      </w:r>
-      <w:r>
-        <w:rPr>
-          <w:rFonts w:eastAsia="Times New Roman"/>
-          <w:i/>
-          <w:lang w:val="en-US" w:eastAsia="de-CH"/>
-        </w:rPr>
-        <w:t>overing</w:t>
-      </w:r>
-      <w:r>
-        <w:rPr>
-          <w:rFonts w:eastAsia="Times New Roman"/>
-          <w:lang w:val="en-US" w:eastAsia="de-CH"/>
-        </w:rPr>
-        <w:t xml:space="preserve"> the </w:t>
-      </w:r>
-      <w:r>
-        <w:rPr>
-          <w:rFonts w:eastAsia="Times New Roman"/>
-          <w:b/>
-          <w:lang w:val="en-US" w:eastAsia="de-CH"/>
-        </w:rPr>
-        <w:t>-GPS-</w:t>
-      </w:r>
-      <w:r>
-        <w:rPr>
-          <w:rFonts w:eastAsia="Times New Roman"/>
-          <w:lang w:val="en-US" w:eastAsia="de-CH"/>
-        </w:rPr>
-        <w:t xml:space="preserve"> label pulls the remaining ATC flight plan, hovering the </w:t>
-      </w:r>
-      <w:r>
-        <w:rPr>
-          <w:rFonts w:eastAsia="Times New Roman"/>
-          <w:b/>
-          <w:lang w:val="en-US" w:eastAsia="de-CH"/>
-        </w:rPr>
-        <w:t>two waypoints</w:t>
-      </w:r>
-      <w:r>
-        <w:rPr>
-          <w:rFonts w:eastAsia="Times New Roman"/>
-          <w:lang w:val="en-US" w:eastAsia="de-CH"/>
-        </w:rPr>
-        <w:t xml:space="preserve"> shows waypoint details from the flight</w:t>
-      </w:r>
-      <w:r>
-        <w:rPr>
-          <w:rFonts w:eastAsia="Times New Roman"/>
-          <w:lang w:val="en-US" w:eastAsia="de-CH"/>
-        </w:rPr>
-        <w:t xml:space="preserve"> </w:t>
-      </w:r>
-      <w:r>
-        <w:rPr>
-          <w:rFonts w:eastAsia="Times New Roman"/>
-          <w:lang w:val="en-US" w:eastAsia="de-CH"/>
-        </w:rPr>
-        <w:t>plan (</w:t>
-      </w:r>
-      <w:r>
-        <w:rPr>
-          <w:rFonts w:eastAsia="Times New Roman"/>
-          <w:lang w:val="en-US" w:eastAsia="de-CH"/>
-        </w:rPr>
-        <w:t>b</w:t>
-      </w:r>
-      <w:r>
-        <w:rPr>
-          <w:rFonts w:eastAsia="Times New Roman"/>
-          <w:lang w:val="en-US" w:eastAsia="de-CH"/>
-        </w:rPr>
-        <w:t xml:space="preserve">ased on FLT file information </w:t>
-      </w:r>
-      <w:r>
-        <w:rPr>
-          <w:rFonts w:eastAsia="Times New Roman"/>
-          <w:lang w:val="en-US" w:eastAsia="de-CH"/>
-        </w:rPr>
-        <w:t xml:space="preserve">- </w:t>
-      </w:r>
-      <w:r>
-        <w:rPr>
-          <w:rFonts w:eastAsia="Times New Roman"/>
-          <w:lang w:val="en-US" w:eastAsia="de-CH"/>
-        </w:rPr>
-        <w:t>updated every 30 sec).</w:t>
-      </w:r>
-    </w:p>
-    <w:p>
-      <w:pPr>
-        <w:spacing w:after="80"/>
-        <w:rPr>
-          <w:rFonts w:eastAsia="Times New Roman"/>
-          <w:lang w:val="en-US" w:eastAsia="de-CH"/>
-        </w:rPr>
-      </w:pPr>
-      <w:r>
-        <w:rPr>
-          <w:rFonts w:eastAsia="Times New Roman"/>
-          <w:b/>
-          <w:lang w:val="en-US" w:eastAsia="de-CH"/>
-        </w:rPr>
-        <w:t>DIST</w:t>
-      </w:r>
-      <w:r>
-        <w:rPr>
-          <w:rFonts w:eastAsia="Times New Roman"/>
-          <w:lang w:val="en-US" w:eastAsia="de-CH"/>
-        </w:rPr>
-        <w:t xml:space="preserve"> shows the GPS Distance to the next Waypoint </w:t>
-      </w:r>
-      <w:r>
-        <w:rPr>
-          <w:rFonts w:eastAsia="Times New Roman"/>
-          <w:lang w:val="en-US" w:eastAsia="de-CH"/>
-        </w:rPr>
-        <w:t>[nm]</w:t>
-      </w:r>
-    </w:p>
-    <w:p>
-      <w:pPr>
-        <w:spacing w:after="80"/>
-        <w:rPr>
-          <w:rFonts w:eastAsia="Times New Roman"/>
-          <w:lang w:val="en-US" w:eastAsia="de-CH"/>
-        </w:rPr>
-      </w:pPr>
-      <w:r>
-        <w:rPr>
-          <w:rFonts w:eastAsia="Times New Roman"/>
-          <w:b/>
-          <w:lang w:val="en-US" w:eastAsia="de-CH"/>
-        </w:rPr>
-        <w:t>ETE</w:t>
-      </w:r>
-      <w:r>
-        <w:rPr>
-          <w:rFonts w:eastAsia="Times New Roman"/>
-          <w:lang w:val="en-US" w:eastAsia="de-CH"/>
-        </w:rPr>
-        <w:t xml:space="preserve"> shows the GPS Estimated Time </w:t>
-      </w:r>
-      <w:proofErr w:type="spellStart"/>
-      <w:r>
-        <w:rPr>
-          <w:rFonts w:eastAsia="Times New Roman"/>
-          <w:lang w:val="en-US" w:eastAsia="de-CH"/>
-        </w:rPr>
         <w:t>Enroute</w:t>
       </w:r>
       <w:proofErr w:type="spellEnd"/>
@@ -6501,537 +7442,17 @@
           <w:rFonts w:eastAsia="Times New Roman"/>
           <w:lang w:val="en-US" w:eastAsia="de-CH"/>
         </w:rPr>
-        <w:t xml:space="preserve"> to the next Waypoint</w:t>
-      </w:r>
-      <w:r>
-        <w:rPr>
-          <w:rFonts w:eastAsia="Times New Roman"/>
-          <w:lang w:val="en-US" w:eastAsia="de-CH"/>
-        </w:rPr>
-        <w:t xml:space="preserve"> [</w:t>
-      </w:r>
-      <w:proofErr w:type="spellStart"/>
-      <w:r>
-        <w:rPr>
-          <w:rFonts w:eastAsia="Times New Roman"/>
-          <w:lang w:val="en-US" w:eastAsia="de-CH"/>
-        </w:rPr>
-        <w:t>h:mm:ss</w:t>
-      </w:r>
-      <w:proofErr w:type="spellEnd"/>
-      <w:r>
-        <w:rPr>
-          <w:rFonts w:eastAsia="Times New Roman"/>
-          <w:lang w:val="en-US" w:eastAsia="de-CH"/>
-        </w:rPr>
-        <w:t>]</w:t>
-      </w:r>
-    </w:p>
-    <w:p>
-      <w:pPr>
-        <w:spacing w:after="80"/>
-        <w:rPr>
-          <w:rFonts w:eastAsia="Times New Roman"/>
-          <w:lang w:val="en-US" w:eastAsia="de-CH"/>
-        </w:rPr>
-      </w:pPr>
-      <w:r>
-        <w:rPr>
-          <w:rFonts w:eastAsia="Times New Roman"/>
-          <w:b/>
-          <w:lang w:val="en-US" w:eastAsia="de-CH"/>
-        </w:rPr>
-        <w:t>D</w:t>
-      </w:r>
-      <w:r>
-        <w:rPr>
-          <w:rFonts w:eastAsia="Times New Roman"/>
-          <w:b/>
-          <w:lang w:val="en-US" w:eastAsia="de-CH"/>
-        </w:rPr>
-        <w:t>-</w:t>
-      </w:r>
-      <w:r>
-        <w:rPr>
-          <w:rFonts w:eastAsia="Times New Roman"/>
-          <w:b/>
-          <w:lang w:val="en-US" w:eastAsia="de-CH"/>
-        </w:rPr>
-        <w:t>E</w:t>
-      </w:r>
-      <w:r>
-        <w:rPr>
-          <w:rFonts w:eastAsia="Times New Roman"/>
-          <w:b/>
-          <w:lang w:val="en-US" w:eastAsia="de-CH"/>
-        </w:rPr>
-        <w:t>TE</w:t>
-      </w:r>
-      <w:r>
-        <w:rPr>
-          <w:rFonts w:eastAsia="Times New Roman"/>
-          <w:lang w:val="en-US" w:eastAsia="de-CH"/>
-        </w:rPr>
-        <w:t xml:space="preserve"> shows the </w:t>
-      </w:r>
-      <w:r>
-        <w:rPr>
-          <w:rFonts w:eastAsia="Times New Roman"/>
-          <w:lang w:val="en-US" w:eastAsia="de-CH"/>
-        </w:rPr>
-        <w:t xml:space="preserve">GPS Estimated Time </w:t>
-      </w:r>
-      <w:proofErr w:type="spellStart"/>
-      <w:r>
-        <w:rPr>
-          <w:rFonts w:eastAsia="Times New Roman"/>
-          <w:lang w:val="en-US" w:eastAsia="de-CH"/>
-        </w:rPr>
-        <w:t>Enroute</w:t>
-      </w:r>
-      <w:proofErr w:type="spellEnd"/>
-      <w:r>
-        <w:rPr>
-          <w:rFonts w:eastAsia="Times New Roman"/>
-          <w:lang w:val="en-US" w:eastAsia="de-CH"/>
-        </w:rPr>
-        <w:t xml:space="preserve"> to the next Destination [</w:t>
-      </w:r>
-      <w:proofErr w:type="spellStart"/>
-      <w:r>
-        <w:rPr>
-          <w:rFonts w:eastAsia="Times New Roman"/>
-          <w:lang w:val="en-US" w:eastAsia="de-CH"/>
-        </w:rPr>
-        <w:t>h:mm:ss</w:t>
-      </w:r>
-      <w:proofErr w:type="spellEnd"/>
-      <w:r>
-        <w:rPr>
-          <w:rFonts w:eastAsia="Times New Roman"/>
-          <w:lang w:val="en-US" w:eastAsia="de-CH"/>
-        </w:rPr>
-        <w:t>]</w:t>
-      </w:r>
-    </w:p>
-    <w:p>
-      <w:pPr>
-        <w:spacing w:after="80"/>
-        <w:rPr>
-          <w:rFonts w:eastAsia="Times New Roman"/>
-          <w:lang w:val="en-US" w:eastAsia="de-CH"/>
-        </w:rPr>
-      </w:pPr>
-      <w:r>
-        <w:rPr>
-          <w:rFonts w:eastAsia="Times New Roman"/>
-          <w:b/>
-          <w:lang w:val="en-US" w:eastAsia="de-CH"/>
-        </w:rPr>
-        <w:t>BRG</w:t>
-      </w:r>
-      <w:r>
-        <w:rPr>
-          <w:rFonts w:eastAsia="Times New Roman"/>
-          <w:lang w:val="en-US" w:eastAsia="de-CH"/>
-        </w:rPr>
-        <w:t xml:space="preserve"> shows the GPS mag</w:t>
-      </w:r>
-      <w:r>
-        <w:rPr>
-          <w:rFonts w:eastAsia="Times New Roman"/>
-          <w:lang w:val="en-US" w:eastAsia="de-CH"/>
-        </w:rPr>
-        <w:t>netic</w:t>
-      </w:r>
-      <w:r>
-        <w:rPr>
-          <w:rFonts w:eastAsia="Times New Roman"/>
-          <w:lang w:val="en-US" w:eastAsia="de-CH"/>
-        </w:rPr>
-        <w:t xml:space="preserve"> bearing to the next Waypoint</w:t>
-      </w:r>
-      <w:r>
-        <w:rPr>
-          <w:rFonts w:eastAsia="Times New Roman"/>
-          <w:lang w:val="en-US" w:eastAsia="de-CH"/>
-        </w:rPr>
-        <w:t xml:space="preserve"> [</w:t>
-      </w:r>
-      <w:proofErr w:type="spellStart"/>
-      <w:r>
-        <w:rPr>
-          <w:rFonts w:eastAsia="Times New Roman"/>
-          <w:lang w:val="en-US" w:eastAsia="de-CH"/>
-        </w:rPr>
-        <w:t>deg</w:t>
-      </w:r>
-      <w:r>
-        <w:rPr>
-          <w:rFonts w:eastAsia="Times New Roman"/>
-          <w:lang w:val="en-US" w:eastAsia="de-CH"/>
-        </w:rPr>
-        <w:t>m</w:t>
-      </w:r>
-      <w:proofErr w:type="spellEnd"/>
-      <w:r>
-        <w:rPr>
-          <w:rFonts w:eastAsia="Times New Roman"/>
-          <w:lang w:val="en-US" w:eastAsia="de-CH"/>
-        </w:rPr>
-        <w:t>]</w:t>
-      </w:r>
-    </w:p>
-    <w:p>
-      <w:pPr>
-        <w:spacing w:after="80"/>
-        <w:rPr>
-          <w:rFonts w:eastAsia="Times New Roman"/>
-          <w:lang w:val="en-US" w:eastAsia="de-CH"/>
-        </w:rPr>
-      </w:pPr>
-      <w:r>
-        <w:rPr>
-          <w:rFonts w:eastAsia="Times New Roman"/>
-          <w:b/>
-          <w:lang w:val="en-US" w:eastAsia="de-CH"/>
-        </w:rPr>
-        <w:t>TRK</w:t>
-      </w:r>
-      <w:r>
-        <w:rPr>
-          <w:rFonts w:eastAsia="Times New Roman"/>
-          <w:lang w:val="en-US" w:eastAsia="de-CH"/>
-        </w:rPr>
-        <w:t xml:space="preserve"> shows the GPS </w:t>
-      </w:r>
-      <w:r>
-        <w:rPr>
-          <w:rFonts w:eastAsia="Times New Roman"/>
-          <w:lang w:val="en-US" w:eastAsia="de-CH"/>
-        </w:rPr>
-        <w:t xml:space="preserve">magnetic </w:t>
-      </w:r>
-      <w:r>
-        <w:rPr>
-          <w:rFonts w:eastAsia="Times New Roman"/>
-          <w:lang w:val="en-US" w:eastAsia="de-CH"/>
-        </w:rPr>
-        <w:t>ground track</w:t>
-      </w:r>
-      <w:r>
-        <w:rPr>
-          <w:rFonts w:eastAsia="Times New Roman"/>
-          <w:lang w:val="en-US" w:eastAsia="de-CH"/>
-        </w:rPr>
-        <w:t xml:space="preserve"> [</w:t>
-      </w:r>
-      <w:proofErr w:type="spellStart"/>
-      <w:r>
-        <w:rPr>
-          <w:rFonts w:eastAsia="Times New Roman"/>
-          <w:lang w:val="en-US" w:eastAsia="de-CH"/>
-        </w:rPr>
-        <w:t>deg</w:t>
-      </w:r>
-      <w:r>
-        <w:rPr>
-          <w:rFonts w:eastAsia="Times New Roman"/>
-          <w:lang w:val="en-US" w:eastAsia="de-CH"/>
-        </w:rPr>
-        <w:t>m</w:t>
-      </w:r>
-      <w:proofErr w:type="spellEnd"/>
-      <w:r>
-        <w:rPr>
-          <w:rFonts w:eastAsia="Times New Roman"/>
-          <w:lang w:val="en-US" w:eastAsia="de-CH"/>
-        </w:rPr>
-        <w:t>]</w:t>
-      </w:r>
-    </w:p>
-    <w:p>
-      <w:pPr>
-        <w:spacing w:after="80"/>
-        <w:rPr>
-          <w:rFonts w:eastAsia="Times New Roman"/>
-          <w:lang w:val="en-US" w:eastAsia="de-CH"/>
-        </w:rPr>
-      </w:pPr>
-      <w:r>
-        <w:rPr>
-          <w:rFonts w:eastAsia="Times New Roman"/>
-          <w:b/>
-          <w:lang w:val="en-US" w:eastAsia="de-CH"/>
-        </w:rPr>
-        <w:t>DTK</w:t>
-      </w:r>
-      <w:r>
-        <w:rPr>
-          <w:rFonts w:eastAsia="Times New Roman"/>
-          <w:lang w:val="en-US" w:eastAsia="de-CH"/>
-        </w:rPr>
-        <w:t xml:space="preserve"> shows the GPS desired track to the next Waypoin</w:t>
-      </w:r>
-      <w:r>
-        <w:rPr>
-          <w:rFonts w:eastAsia="Times New Roman"/>
-          <w:lang w:val="en-US" w:eastAsia="de-CH"/>
-        </w:rPr>
-        <w:t>t [</w:t>
-      </w:r>
-      <w:proofErr w:type="spellStart"/>
-      <w:r>
-        <w:rPr>
-          <w:rFonts w:eastAsia="Times New Roman"/>
-          <w:lang w:val="en-US" w:eastAsia="de-CH"/>
-        </w:rPr>
-        <w:t>deg</w:t>
-      </w:r>
-      <w:r>
-        <w:rPr>
-          <w:rFonts w:eastAsia="Times New Roman"/>
-          <w:lang w:val="en-US" w:eastAsia="de-CH"/>
-        </w:rPr>
-        <w:t>m</w:t>
-      </w:r>
-      <w:proofErr w:type="spellEnd"/>
-      <w:r>
-        <w:rPr>
-          <w:rFonts w:eastAsia="Times New Roman"/>
-          <w:lang w:val="en-US" w:eastAsia="de-CH"/>
-        </w:rPr>
-        <w:t>]</w:t>
-      </w:r>
-    </w:p>
-    <w:p>
-      <w:pPr>
-        <w:spacing w:after="80"/>
-        <w:rPr>
-          <w:rFonts w:eastAsia="Times New Roman"/>
-          <w:lang w:val="en-US" w:eastAsia="de-CH"/>
-        </w:rPr>
-      </w:pPr>
-      <w:r>
-        <w:rPr>
-          <w:rFonts w:eastAsia="Times New Roman"/>
-          <w:b/>
-          <w:lang w:val="en-US" w:eastAsia="de-CH"/>
-        </w:rPr>
-        <w:t>XTK</w:t>
-      </w:r>
-      <w:r>
-        <w:rPr>
-          <w:rFonts w:eastAsia="Times New Roman"/>
-          <w:lang w:val="en-US" w:eastAsia="de-CH"/>
-        </w:rPr>
-        <w:t xml:space="preserve"> shows the GPS cross track distance</w:t>
-      </w:r>
-      <w:r>
-        <w:rPr>
-          <w:rFonts w:eastAsia="Times New Roman"/>
-          <w:lang w:val="en-US" w:eastAsia="de-CH"/>
-        </w:rPr>
-        <w:t xml:space="preserve"> </w:t>
-      </w:r>
-      <w:r>
-        <w:rPr>
-          <w:rFonts w:eastAsia="Times New Roman"/>
-          <w:lang w:val="en-US" w:eastAsia="de-CH"/>
-        </w:rPr>
-        <w:t>[</w:t>
-      </w:r>
-      <w:r>
-        <w:rPr>
-          <w:rFonts w:eastAsia="Times New Roman"/>
-          <w:lang w:val="en-US" w:eastAsia="de-CH"/>
-        </w:rPr>
-        <w:t>nm</w:t>
-      </w:r>
-      <w:r>
-        <w:rPr>
-          <w:rFonts w:eastAsia="Times New Roman"/>
-          <w:lang w:val="en-US" w:eastAsia="de-CH"/>
-        </w:rPr>
-        <w:t>]</w:t>
-      </w:r>
-    </w:p>
-    <w:p>
-      <w:pPr>
-        <w:spacing w:after="80"/>
-        <w:rPr>
-          <w:rFonts w:eastAsia="Times New Roman"/>
-          <w:lang w:val="en-US" w:eastAsia="de-CH"/>
-        </w:rPr>
-      </w:pPr>
-      <w:r>
-        <w:rPr>
-          <w:rFonts w:eastAsia="Times New Roman"/>
-          <w:b/>
-          <w:lang w:val="en-US" w:eastAsia="de-CH"/>
-        </w:rPr>
-        <w:t>GS</w:t>
-      </w:r>
-      <w:r>
-        <w:rPr>
-          <w:rFonts w:eastAsia="Times New Roman"/>
-          <w:lang w:val="en-US" w:eastAsia="de-CH"/>
-        </w:rPr>
-        <w:t xml:space="preserve"> shows the GPS ground speed</w:t>
-      </w:r>
-      <w:r>
-        <w:rPr>
-          <w:rFonts w:eastAsia="Times New Roman"/>
-          <w:lang w:val="en-US" w:eastAsia="de-CH"/>
-        </w:rPr>
-        <w:t xml:space="preserve"> [</w:t>
-      </w:r>
-      <w:proofErr w:type="spellStart"/>
-      <w:r>
-        <w:rPr>
-          <w:rFonts w:eastAsia="Times New Roman"/>
-          <w:lang w:val="en-US" w:eastAsia="de-CH"/>
-        </w:rPr>
-        <w:t>kt</w:t>
-      </w:r>
-      <w:proofErr w:type="spellEnd"/>
-      <w:r>
-        <w:rPr>
-          <w:rFonts w:eastAsia="Times New Roman"/>
-          <w:lang w:val="en-US" w:eastAsia="de-CH"/>
-        </w:rPr>
-        <w:t>]</w:t>
-      </w:r>
-    </w:p>
-    <w:p>
-      <w:pPr>
-        <w:spacing w:after="80"/>
-        <w:rPr>
-          <w:rFonts w:eastAsia="Times New Roman"/>
-          <w:lang w:val="en-US" w:eastAsia="de-CH"/>
-        </w:rPr>
-      </w:pPr>
-      <w:r>
-        <w:rPr>
-          <w:rFonts w:eastAsia="Times New Roman"/>
-          <w:b/>
-          <w:lang w:val="en-US" w:eastAsia="de-CH"/>
-        </w:rPr>
-        <w:t>ALTP</w:t>
-      </w:r>
-      <w:r>
-        <w:rPr>
-          <w:rFonts w:eastAsia="Times New Roman"/>
-          <w:lang w:val="en-US" w:eastAsia="de-CH"/>
-        </w:rPr>
-        <w:t xml:space="preserve"> shows the GPS Waypoint Altitude if it is available</w:t>
-      </w:r>
-      <w:r>
-        <w:rPr>
-          <w:rFonts w:eastAsia="Times New Roman"/>
-          <w:lang w:val="en-US" w:eastAsia="de-CH"/>
-        </w:rPr>
-        <w:t xml:space="preserve"> [</w:t>
-      </w:r>
-      <w:proofErr w:type="spellStart"/>
-      <w:r>
-        <w:rPr>
-          <w:rFonts w:eastAsia="Times New Roman"/>
-          <w:lang w:val="en-US" w:eastAsia="de-CH"/>
-        </w:rPr>
-        <w:t>ft</w:t>
-      </w:r>
-      <w:proofErr w:type="spellEnd"/>
-      <w:r>
-        <w:rPr>
-          <w:rFonts w:eastAsia="Times New Roman"/>
-          <w:lang w:val="en-US" w:eastAsia="de-CH"/>
-        </w:rPr>
-        <w:t>]</w:t>
-      </w:r>
-    </w:p>
-    <w:p>
-      <w:pPr>
-        <w:spacing w:after="80"/>
-        <w:rPr>
-          <w:rFonts w:eastAsia="Times New Roman"/>
-          <w:lang w:val="en-US" w:eastAsia="de-CH"/>
-        </w:rPr>
-      </w:pPr>
-      <w:r>
-        <w:rPr>
-          <w:rFonts w:eastAsia="Times New Roman"/>
-          <w:b/>
-          <w:lang w:val="en-US" w:eastAsia="de-CH"/>
-        </w:rPr>
-        <w:t>POS</w:t>
-      </w:r>
-      <w:r>
-        <w:rPr>
-          <w:rFonts w:eastAsia="Times New Roman"/>
-          <w:lang w:val="en-US" w:eastAsia="de-CH"/>
-        </w:rPr>
-        <w:t xml:space="preserve"> shows the Latitude and Longitude position of the aircraft </w:t>
-      </w:r>
-      <w:r>
-        <w:rPr>
-          <w:rFonts w:eastAsia="Times New Roman"/>
-          <w:color w:val="FF0000"/>
-          <w:sz w:val="16"/>
-          <w:szCs w:val="16"/>
-          <w:lang w:val="en-US" w:eastAsia="de-CH"/>
-        </w:rPr>
-        <w:t>(new V0.</w:t>
-      </w:r>
-      <w:r>
-        <w:rPr>
-          <w:rFonts w:eastAsia="Times New Roman"/>
-          <w:color w:val="FF0000"/>
-          <w:sz w:val="16"/>
-          <w:szCs w:val="16"/>
-          <w:lang w:val="en-US" w:eastAsia="de-CH"/>
-        </w:rPr>
-        <w:t>30</w:t>
-      </w:r>
-      <w:r>
-        <w:rPr>
-          <w:rFonts w:eastAsia="Times New Roman"/>
-          <w:color w:val="FF0000"/>
-          <w:sz w:val="16"/>
-          <w:szCs w:val="16"/>
-          <w:lang w:val="en-US" w:eastAsia="de-CH"/>
-        </w:rPr>
-        <w:t>)</w:t>
-      </w:r>
-    </w:p>
-    <w:p>
-      <w:pPr>
-        <w:spacing w:after="80"/>
-        <w:rPr>
-          <w:rFonts w:eastAsia="Times New Roman"/>
-          <w:color w:val="FF0000"/>
-          <w:sz w:val="16"/>
-          <w:szCs w:val="16"/>
-          <w:lang w:val="en-US" w:eastAsia="de-CH"/>
-        </w:rPr>
-      </w:pPr>
-      <w:proofErr w:type="spellStart"/>
-      <w:r>
-        <w:rPr>
-          <w:rFonts w:eastAsia="Times New Roman"/>
-          <w:b/>
-          <w:lang w:val="en-US" w:eastAsia="de-CH"/>
-        </w:rPr>
-        <w:t>Enroute</w:t>
-      </w:r>
-      <w:proofErr w:type="spellEnd"/>
-      <w:r>
-        <w:rPr>
-          <w:rFonts w:eastAsia="Times New Roman"/>
-          <w:lang w:val="en-US" w:eastAsia="de-CH"/>
-        </w:rPr>
-        <w:t xml:space="preserve"> shows the elapsed times towards the WYP and TOTAL  (</w:t>
-      </w:r>
+        <w:t xml:space="preserve"> shows the elapsed times towards the WYP and </w:t>
+      </w:r>
+      <w:proofErr w:type="gramStart"/>
+      <w:r>
+        <w:rPr>
+          <w:rFonts w:eastAsia="Times New Roman"/>
+          <w:lang w:val="en-US" w:eastAsia="de-CH"/>
+        </w:rPr>
+        <w:t>TOTAL  (</w:t>
+      </w:r>
+      <w:proofErr w:type="gramEnd"/>
       <w:r>
         <w:rPr>
           <w:rFonts w:eastAsia="Times New Roman"/>
@@ -7094,74 +7515,21 @@
         <w:rPr>
           <w:lang w:val="en-US" w:eastAsia="de-CH"/>
         </w:rPr>
-        <w:t xml:space="preserve"> Estimate</w:t>
-      </w:r>
-      <w:r>
-        <w:rPr>
-          <w:lang w:val="en-US" w:eastAsia="de-CH"/>
-        </w:rPr>
-        <w:t>d</w:t>
-      </w:r>
-      <w:r>
-        <w:rPr>
-          <w:lang w:val="en-US" w:eastAsia="de-CH"/>
-        </w:rPr>
-        <w:t xml:space="preserve"> VS to WYP@ALT:</w:t>
+        <w:t xml:space="preserve"> Estimated VS to WYP@ALT:</w:t>
       </w:r>
       <w:r>
         <w:rPr>
           <w:lang w:val="en-US" w:eastAsia="de-CH"/>
         </w:rPr>
         <w:br/>
-        <w:t>Calculated VS to reach the next</w:t>
-      </w:r>
-      <w:r>
-        <w:rPr>
-          <w:lang w:val="en-US" w:eastAsia="de-CH"/>
-        </w:rPr>
-        <w:t xml:space="preserve"> w</w:t>
-      </w:r>
-      <w:r>
-        <w:rPr>
-          <w:lang w:val="en-US" w:eastAsia="de-CH"/>
-        </w:rPr>
-        <w:t xml:space="preserve">aypoint at the proposed </w:t>
-      </w:r>
-      <w:r>
-        <w:rPr>
-          <w:lang w:val="en-US" w:eastAsia="de-CH"/>
-        </w:rPr>
-        <w:t>a</w:t>
-      </w:r>
-      <w:r>
-        <w:rPr>
-          <w:lang w:val="en-US" w:eastAsia="de-CH"/>
-        </w:rPr>
-        <w:t xml:space="preserve">ltitude with the current GS and DIST </w:t>
+        <w:t xml:space="preserve">Calculated VS to reach the next waypoint at the proposed altitude with the current GS and DIST </w:t>
       </w:r>
       <w:r>
         <w:rPr>
           <w:lang w:val="en-US" w:eastAsia="de-CH"/>
         </w:rPr>
         <w:br/>
-      </w:r>
-      <w:r>
-        <w:rPr>
-          <w:lang w:val="en-US" w:eastAsia="de-CH"/>
-        </w:rPr>
-        <w:t xml:space="preserve">(ALTP </w:t>
-      </w:r>
-      <w:r>
-        <w:rPr>
-          <w:lang w:val="en-US" w:eastAsia="de-CH"/>
-        </w:rPr>
-        <w:t xml:space="preserve">altitude </w:t>
-      </w:r>
-      <w:r>
-        <w:rPr>
-          <w:lang w:val="en-US" w:eastAsia="de-CH"/>
-        </w:rPr>
-        <w:t>when purple or Setting Alt when blue)</w:t>
+        <w:t>(ALTP altitude when purple or Setting Alt when blue)</w:t>
       </w:r>
     </w:p>
     <w:p>
@@ -7180,63 +7548,20 @@
           <w:b/>
           <w:lang w:val="en-US" w:eastAsia="de-CH"/>
         </w:rPr>
-        <w:t>WP-ALT</w:t>
-      </w:r>
-      <w:r>
-        <w:rPr>
-          <w:b/>
-          <w:lang w:val="en-US" w:eastAsia="de-CH"/>
-        </w:rPr>
-        <w:t xml:space="preserve"> </w:t>
-      </w:r>
-      <w:r>
-        <w:rPr>
-          <w:lang w:val="en-US" w:eastAsia="de-CH"/>
-        </w:rPr>
-        <w:t>Estimate</w:t>
-      </w:r>
-      <w:r>
-        <w:rPr>
-          <w:lang w:val="en-US" w:eastAsia="de-CH"/>
-        </w:rPr>
-        <w:t>d</w:t>
-      </w:r>
-      <w:r>
-        <w:rPr>
-          <w:lang w:val="en-US" w:eastAsia="de-CH"/>
-        </w:rPr>
-        <w:t xml:space="preserve"> ALT@WYP:</w:t>
+        <w:t xml:space="preserve">WP-ALT </w:t>
+      </w:r>
+      <w:r>
+        <w:rPr>
+          <w:lang w:val="en-US" w:eastAsia="de-CH"/>
+        </w:rPr>
+        <w:t>Estimated ALT@WYP:</w:t>
       </w:r>
       <w:r>
         <w:rPr>
           <w:lang w:val="en-US" w:eastAsia="de-CH"/>
         </w:rPr>
         <w:br/>
-        <w:t xml:space="preserve">Calculated </w:t>
-      </w:r>
-      <w:r>
-        <w:rPr>
-          <w:lang w:val="en-US" w:eastAsia="de-CH"/>
-        </w:rPr>
-        <w:t>a</w:t>
-      </w:r>
-      <w:r>
-        <w:rPr>
-          <w:lang w:val="en-US" w:eastAsia="de-CH"/>
-        </w:rPr>
-        <w:t xml:space="preserve">ltitude at next </w:t>
-      </w:r>
-      <w:r>
-        <w:rPr>
-          <w:lang w:val="en-US" w:eastAsia="de-CH"/>
-        </w:rPr>
-        <w:t>w</w:t>
-      </w:r>
-      <w:r>
-        <w:rPr>
-          <w:lang w:val="en-US" w:eastAsia="de-CH"/>
-        </w:rPr>
-        <w:t>aypoint using the actual GS, VS and DIST</w:t>
+        <w:t>Calculated altitude at next waypoint using the actual GS, VS and DIST</w:t>
       </w:r>
     </w:p>
     <w:p>
@@ -7252,7 +7577,7 @@
           <w:sz w:val="20"/>
           <w:lang w:val="en-US" w:eastAsia="de-CH"/>
         </w:rPr>
-        <w:t>Note: the calculated fields are experimental</w:t>
+        <w:t>Note: the calculated fields are experimental they are rounded to the nearest 100.</w:t>
       </w:r>
       <w:r>
         <w:rPr>
@@ -7260,22 +7585,6 @@
           <w:sz w:val="20"/>
           <w:lang w:val="en-US" w:eastAsia="de-CH"/>
         </w:rPr>
-        <w:t xml:space="preserve"> they are rounded to the nearest 100</w:t>
-      </w:r>
-      <w:r>
-        <w:rPr>
-          <w:i/>
-          <w:sz w:val="20"/>
-          <w:lang w:val="en-US" w:eastAsia="de-CH"/>
-        </w:rPr>
-        <w:t>.</w:t>
-      </w:r>
-      <w:r>
-        <w:rPr>
-          <w:i/>
-          <w:sz w:val="20"/>
-          <w:lang w:val="en-US" w:eastAsia="de-CH"/>
-        </w:rPr>
         <w:br/>
       </w:r>
     </w:p>
@@ -7341,15 +7650,56 @@
           <w:b/>
           <w:lang w:val="en-US" w:eastAsia="de-CH"/>
         </w:rPr>
-        <w:t>HDG</w:t>
-      </w:r>
+        <w:t>HDGt</w:t>
+      </w:r>
+      <w:proofErr w:type="spellEnd"/>
+      <w:r>
+        <w:rPr>
+          <w:rFonts w:eastAsia="Times New Roman"/>
+          <w:lang w:val="en-US" w:eastAsia="de-CH"/>
+        </w:rPr>
+        <w:t>: Current True Headin</w:t>
+      </w:r>
+      <w:r>
+        <w:rPr>
+          <w:rFonts w:eastAsia="Times New Roman"/>
+          <w:lang w:val="en-US" w:eastAsia="de-CH"/>
+        </w:rPr>
+        <w:t>g [</w:t>
+      </w:r>
+      <w:proofErr w:type="spellStart"/>
+      <w:r>
+        <w:rPr>
+          <w:rFonts w:eastAsia="Times New Roman"/>
+          <w:lang w:val="en-US" w:eastAsia="de-CH"/>
+        </w:rPr>
+        <w:t>deg</w:t>
+      </w:r>
+      <w:proofErr w:type="spellEnd"/>
+      <w:r>
+        <w:rPr>
+          <w:rFonts w:eastAsia="Times New Roman"/>
+          <w:lang w:val="en-US" w:eastAsia="de-CH"/>
+        </w:rPr>
+        <w:t>]</w:t>
+      </w:r>
+    </w:p>
+    <w:p>
+      <w:pPr>
+        <w:spacing w:after="80"/>
+        <w:rPr>
+          <w:rFonts w:eastAsia="Times New Roman"/>
+          <w:lang w:val="en-US" w:eastAsia="de-CH"/>
+        </w:rPr>
+      </w:pPr>
+      <w:proofErr w:type="spellStart"/>
       <w:r>
         <w:rPr>
           <w:rFonts w:eastAsia="Times New Roman"/>
           <w:b/>
           <w:lang w:val="en-US" w:eastAsia="de-CH"/>
         </w:rPr>
-        <w:t>t</w:t>
+        <w:t>ALTeff</w:t>
       </w:r>
       <w:proofErr w:type="spellEnd"/>
       <w:r>
@@ -7357,14 +7707,7 @@
           <w:rFonts w:eastAsia="Times New Roman"/>
           <w:lang w:val="en-US" w:eastAsia="de-CH"/>
         </w:rPr>
-        <w:t>: Current True Headin</w:t>
-      </w:r>
-      <w:r>
-        <w:rPr>
-          <w:rFonts w:eastAsia="Times New Roman"/>
-          <w:lang w:val="en-US" w:eastAsia="de-CH"/>
-        </w:rPr>
-        <w:t>g [</w:t>
+        <w:t>: Current effective Altitude [</w:t>
       </w:r>
       <w:proofErr w:type="spellStart"/>
       <w:r>
@@ -7372,7 +7715,7 @@
           <w:rFonts w:eastAsia="Times New Roman"/>
           <w:lang w:val="en-US" w:eastAsia="de-CH"/>
         </w:rPr>
-        <w:t>deg</w:t>
+        <w:t>ft</w:t>
       </w:r>
       <w:proofErr w:type="spellEnd"/>
       <w:r>
@@ -7380,7 +7723,7 @@
           <w:rFonts w:eastAsia="Times New Roman"/>
           <w:lang w:val="en-US" w:eastAsia="de-CH"/>
         </w:rPr>
-        <w:t>]</w:t>
+        <w:t>] (sim model based)</w:t>
       </w:r>
     </w:p>
     <w:p>
@@ -7391,22 +7734,118 @@
           <w:lang w:val="en-US" w:eastAsia="de-CH"/>
         </w:rPr>
       </w:pPr>
+      <w:r>
+        <w:rPr>
+          <w:rFonts w:eastAsia="Times New Roman"/>
+          <w:b/>
+          <w:lang w:val="en-US" w:eastAsia="de-CH"/>
+        </w:rPr>
+        <w:t>ALT</w:t>
+      </w:r>
+      <w:r>
+        <w:rPr>
+          <w:rFonts w:eastAsia="Times New Roman"/>
+          <w:lang w:val="en-US" w:eastAsia="de-CH"/>
+        </w:rPr>
+        <w:t>: Current Instrument Altitude [</w:t>
+      </w:r>
       <w:proofErr w:type="spellStart"/>
       <w:r>
         <w:rPr>
           <w:rFonts w:eastAsia="Times New Roman"/>
+          <w:lang w:val="en-US" w:eastAsia="de-CH"/>
+        </w:rPr>
+        <w:t>ft</w:t>
+      </w:r>
+      <w:proofErr w:type="spellEnd"/>
+      <w:r>
+        <w:rPr>
+          <w:rFonts w:eastAsia="Times New Roman"/>
+          <w:lang w:val="en-US" w:eastAsia="de-CH"/>
+        </w:rPr>
+        <w:t>] (</w:t>
+      </w:r>
+      <w:proofErr w:type="spellStart"/>
+      <w:r>
+        <w:rPr>
+          <w:rFonts w:eastAsia="Times New Roman"/>
+          <w:lang w:val="en-US" w:eastAsia="de-CH"/>
+        </w:rPr>
+        <w:t>baro</w:t>
+      </w:r>
+      <w:proofErr w:type="spellEnd"/>
+      <w:r>
+        <w:rPr>
+          <w:rFonts w:eastAsia="Times New Roman"/>
+          <w:lang w:val="en-US" w:eastAsia="de-CH"/>
+        </w:rPr>
+        <w:t xml:space="preserve"> corrected)</w:t>
+      </w:r>
+    </w:p>
+    <w:p>
+      <w:pPr>
+        <w:spacing w:after="80"/>
+        <w:rPr>
+          <w:rFonts w:eastAsia="Times New Roman"/>
+          <w:lang w:val="en-US" w:eastAsia="de-CH"/>
+        </w:rPr>
+      </w:pPr>
+      <w:r>
+        <w:rPr>
+          <w:rFonts w:eastAsia="Times New Roman"/>
           <w:b/>
           <w:lang w:val="en-US" w:eastAsia="de-CH"/>
         </w:rPr>
-        <w:t>ALT</w:t>
-      </w:r>
+        <w:t>RA</w:t>
+      </w:r>
+      <w:r>
+        <w:rPr>
+          <w:rFonts w:eastAsia="Times New Roman"/>
+          <w:lang w:val="en-US" w:eastAsia="de-CH"/>
+        </w:rPr>
+        <w:t>: Radio Altitude [</w:t>
+      </w:r>
+      <w:proofErr w:type="spellStart"/>
+      <w:r>
+        <w:rPr>
+          <w:rFonts w:eastAsia="Times New Roman"/>
+          <w:lang w:val="en-US" w:eastAsia="de-CH"/>
+        </w:rPr>
+        <w:t>ft</w:t>
+      </w:r>
+      <w:proofErr w:type="spellEnd"/>
+      <w:r>
+        <w:rPr>
+          <w:rFonts w:eastAsia="Times New Roman"/>
+          <w:lang w:val="en-US" w:eastAsia="de-CH"/>
+        </w:rPr>
+        <w:t xml:space="preserve"> AOG] available when &lt;=1500ft AOG</w:t>
+      </w:r>
+    </w:p>
+    <w:p>
+      <w:pPr>
+        <w:spacing w:after="80"/>
+        <w:rPr>
+          <w:rFonts w:eastAsia="Times New Roman"/>
+          <w:lang w:val="en-US" w:eastAsia="de-CH"/>
+        </w:rPr>
+      </w:pPr>
+      <w:proofErr w:type="spellStart"/>
       <w:r>
         <w:rPr>
           <w:rFonts w:eastAsia="Times New Roman"/>
           <w:b/>
           <w:lang w:val="en-US" w:eastAsia="de-CH"/>
         </w:rPr>
-        <w:t>eff</w:t>
+        <w:t>R</w:t>
+      </w:r>
+      <w:r>
+        <w:rPr>
+          <w:rFonts w:eastAsia="Times New Roman"/>
+          <w:b/>
+          <w:lang w:val="en-US" w:eastAsia="de-CH"/>
+        </w:rPr>
+        <w:t>Av</w:t>
       </w:r>
       <w:proofErr w:type="spellEnd"/>
       <w:r>
@@ -7414,7 +7853,21 @@
           <w:rFonts w:eastAsia="Times New Roman"/>
           <w:lang w:val="en-US" w:eastAsia="de-CH"/>
         </w:rPr>
-        <w:t>: Current effective Altitude [</w:t>
+        <w:t xml:space="preserve">: Radio Altitude </w:t>
+      </w:r>
+      <w:r>
+        <w:rPr>
+          <w:rFonts w:eastAsia="Times New Roman"/>
+          <w:lang w:val="en-US" w:eastAsia="de-CH"/>
+        </w:rPr>
+        <w:t xml:space="preserve">with audible readouts </w:t>
+      </w:r>
+      <w:r>
+        <w:rPr>
+          <w:rFonts w:eastAsia="Times New Roman"/>
+          <w:lang w:val="en-US" w:eastAsia="de-CH"/>
+        </w:rPr>
+        <w:t>[</w:t>
       </w:r>
       <w:proofErr w:type="spellStart"/>
       <w:r>
@@ -7430,361 +7883,8 @@
           <w:rFonts w:eastAsia="Times New Roman"/>
           <w:lang w:val="en-US" w:eastAsia="de-CH"/>
         </w:rPr>
-        <w:t>] (sim model based)</w:t>
-      </w:r>
-    </w:p>
-    <w:p>
-      <w:pPr>
-        <w:spacing w:after="80"/>
-        <w:rPr>
-          <w:rFonts w:eastAsia="Times New Roman"/>
-          <w:lang w:val="en-US" w:eastAsia="de-CH"/>
-        </w:rPr>
-      </w:pPr>
-      <w:r>
-        <w:rPr>
-          <w:rFonts w:eastAsia="Times New Roman"/>
-          <w:b/>
-          <w:lang w:val="en-US" w:eastAsia="de-CH"/>
-        </w:rPr>
-        <w:t>ALT</w:t>
-      </w:r>
-      <w:r>
-        <w:rPr>
-          <w:rFonts w:eastAsia="Times New Roman"/>
-          <w:lang w:val="en-US" w:eastAsia="de-CH"/>
-        </w:rPr>
-        <w:t>: Current Instrument Altitude [</w:t>
-      </w:r>
-      <w:proofErr w:type="spellStart"/>
-      <w:r>
-        <w:rPr>
-          <w:rFonts w:eastAsia="Times New Roman"/>
-          <w:lang w:val="en-US" w:eastAsia="de-CH"/>
-        </w:rPr>
-        <w:t>ft</w:t>
-      </w:r>
-      <w:proofErr w:type="spellEnd"/>
-      <w:r>
-        <w:rPr>
-          <w:rFonts w:eastAsia="Times New Roman"/>
-          <w:lang w:val="en-US" w:eastAsia="de-CH"/>
-        </w:rPr>
-        <w:t>] (</w:t>
-      </w:r>
-      <w:proofErr w:type="spellStart"/>
-      <w:r>
-        <w:rPr>
-          <w:rFonts w:eastAsia="Times New Roman"/>
-          <w:lang w:val="en-US" w:eastAsia="de-CH"/>
-        </w:rPr>
-        <w:t>baro</w:t>
-      </w:r>
-      <w:proofErr w:type="spellEnd"/>
-      <w:r>
-        <w:rPr>
-          <w:rFonts w:eastAsia="Times New Roman"/>
-          <w:lang w:val="en-US" w:eastAsia="de-CH"/>
-        </w:rPr>
-        <w:t xml:space="preserve"> corrected)</w:t>
-      </w:r>
-    </w:p>
-    <w:p>
-      <w:pPr>
-        <w:spacing w:after="80"/>
-        <w:rPr>
-          <w:rFonts w:eastAsia="Times New Roman"/>
-          <w:lang w:val="en-US" w:eastAsia="de-CH"/>
-        </w:rPr>
-      </w:pPr>
-      <w:r>
-        <w:rPr>
-          <w:rFonts w:eastAsia="Times New Roman"/>
-          <w:b/>
-          <w:lang w:val="en-US" w:eastAsia="de-CH"/>
-        </w:rPr>
-        <w:t>RA</w:t>
-      </w:r>
-      <w:r>
-        <w:rPr>
-          <w:rFonts w:eastAsia="Times New Roman"/>
-          <w:lang w:val="en-US" w:eastAsia="de-CH"/>
-        </w:rPr>
-        <w:t xml:space="preserve">: Radio Altitude </w:t>
-      </w:r>
-      <w:r>
-        <w:rPr>
-          <w:rFonts w:eastAsia="Times New Roman"/>
-          <w:lang w:val="en-US" w:eastAsia="de-CH"/>
-        </w:rPr>
-        <w:t>[</w:t>
-      </w:r>
-      <w:proofErr w:type="spellStart"/>
-      <w:r>
-        <w:rPr>
-          <w:rFonts w:eastAsia="Times New Roman"/>
-          <w:lang w:val="en-US" w:eastAsia="de-CH"/>
-        </w:rPr>
-        <w:t>ft</w:t>
-      </w:r>
-      <w:proofErr w:type="spellEnd"/>
-      <w:r>
-        <w:rPr>
-          <w:rFonts w:eastAsia="Times New Roman"/>
-          <w:lang w:val="en-US" w:eastAsia="de-CH"/>
-        </w:rPr>
-        <w:t xml:space="preserve"> AOG</w:t>
-      </w:r>
-      <w:r>
-        <w:rPr>
-          <w:rFonts w:eastAsia="Times New Roman"/>
-          <w:lang w:val="en-US" w:eastAsia="de-CH"/>
-        </w:rPr>
-        <w:t>]</w:t>
-      </w:r>
-      <w:r>
-        <w:rPr>
-          <w:rFonts w:eastAsia="Times New Roman"/>
-          <w:lang w:val="en-US" w:eastAsia="de-CH"/>
-        </w:rPr>
-        <w:t xml:space="preserve"> available when &lt;</w:t>
-      </w:r>
-      <w:r>
-        <w:rPr>
-          <w:rFonts w:eastAsia="Times New Roman"/>
-          <w:lang w:val="en-US" w:eastAsia="de-CH"/>
-        </w:rPr>
-        <w:t>=</w:t>
-      </w:r>
-      <w:r>
-        <w:rPr>
-          <w:rFonts w:eastAsia="Times New Roman"/>
-          <w:lang w:val="en-US" w:eastAsia="de-CH"/>
-        </w:rPr>
-        <w:t>1</w:t>
-      </w:r>
-      <w:r>
-        <w:rPr>
-          <w:rFonts w:eastAsia="Times New Roman"/>
-          <w:lang w:val="en-US" w:eastAsia="de-CH"/>
-        </w:rPr>
-        <w:t>5</w:t>
-      </w:r>
-      <w:r>
-        <w:rPr>
-          <w:rFonts w:eastAsia="Times New Roman"/>
-          <w:lang w:val="en-US" w:eastAsia="de-CH"/>
-        </w:rPr>
-        <w:t>00ft AOG</w:t>
-      </w:r>
-    </w:p>
-    <w:p>
-      <w:pPr>
-        <w:spacing w:after="80"/>
-        <w:rPr>
-          <w:rFonts w:eastAsia="Times New Roman"/>
-          <w:lang w:val="en-US" w:eastAsia="de-CH"/>
-        </w:rPr>
-      </w:pPr>
-      <w:r>
-        <w:rPr>
-          <w:rFonts w:eastAsia="Times New Roman"/>
-          <w:b/>
-          <w:lang w:val="en-US" w:eastAsia="de-CH"/>
-        </w:rPr>
-        <w:t>IAS</w:t>
-      </w:r>
-      <w:r>
-        <w:rPr>
-          <w:rFonts w:eastAsia="Times New Roman"/>
-          <w:lang w:val="en-US" w:eastAsia="de-CH"/>
-        </w:rPr>
-        <w:t xml:space="preserve">: Indicated Airspeed </w:t>
-      </w:r>
-      <w:r>
-        <w:rPr>
-          <w:rFonts w:eastAsia="Times New Roman"/>
-          <w:lang w:val="en-US" w:eastAsia="de-CH"/>
-        </w:rPr>
-        <w:t>[</w:t>
-      </w:r>
-      <w:proofErr w:type="spellStart"/>
-      <w:r>
-        <w:rPr>
-          <w:rFonts w:eastAsia="Times New Roman"/>
-          <w:lang w:val="en-US" w:eastAsia="de-CH"/>
-        </w:rPr>
-        <w:t>kt</w:t>
-      </w:r>
-      <w:proofErr w:type="spellEnd"/>
-      <w:r>
-        <w:rPr>
-          <w:rFonts w:eastAsia="Times New Roman"/>
-          <w:lang w:val="en-US" w:eastAsia="de-CH"/>
-        </w:rPr>
-        <w:t>]</w:t>
-      </w:r>
-    </w:p>
-    <w:p>
-      <w:pPr>
-        <w:spacing w:after="80"/>
-        <w:rPr>
-          <w:rFonts w:eastAsia="Times New Roman"/>
-          <w:lang w:val="en-US" w:eastAsia="de-CH"/>
-        </w:rPr>
-      </w:pPr>
-      <w:r>
-        <w:rPr>
-          <w:rFonts w:eastAsia="Times New Roman"/>
-          <w:b/>
-          <w:lang w:val="en-US" w:eastAsia="de-CH"/>
-        </w:rPr>
-        <w:t>T</w:t>
-      </w:r>
-      <w:r>
-        <w:rPr>
-          <w:rFonts w:eastAsia="Times New Roman"/>
-          <w:b/>
-          <w:lang w:val="en-US" w:eastAsia="de-CH"/>
-        </w:rPr>
-        <w:t>AS</w:t>
-      </w:r>
-      <w:r>
-        <w:rPr>
-          <w:rFonts w:eastAsia="Times New Roman"/>
-          <w:lang w:val="en-US" w:eastAsia="de-CH"/>
-        </w:rPr>
-        <w:t xml:space="preserve">: True Airspeed </w:t>
-      </w:r>
-      <w:r>
-        <w:rPr>
-          <w:rFonts w:eastAsia="Times New Roman"/>
-          <w:lang w:val="en-US" w:eastAsia="de-CH"/>
-        </w:rPr>
-        <w:t>[</w:t>
-      </w:r>
-      <w:proofErr w:type="spellStart"/>
-      <w:r>
-        <w:rPr>
-          <w:rFonts w:eastAsia="Times New Roman"/>
-          <w:lang w:val="en-US" w:eastAsia="de-CH"/>
-        </w:rPr>
-        <w:t>kt</w:t>
-      </w:r>
-      <w:proofErr w:type="spellEnd"/>
-      <w:r>
-        <w:rPr>
-          <w:rFonts w:eastAsia="Times New Roman"/>
-          <w:lang w:val="en-US" w:eastAsia="de-CH"/>
-        </w:rPr>
-        <w:t>]</w:t>
-      </w:r>
-    </w:p>
-    <w:p>
-      <w:pPr>
-        <w:spacing w:after="80"/>
-        <w:rPr>
-          <w:rFonts w:eastAsia="Times New Roman"/>
-          <w:lang w:val="en-US" w:eastAsia="de-CH"/>
-        </w:rPr>
-      </w:pPr>
-      <w:r>
-        <w:rPr>
-          <w:rFonts w:eastAsia="Times New Roman"/>
-          <w:b/>
-          <w:lang w:val="en-US" w:eastAsia="de-CH"/>
-        </w:rPr>
-        <w:t>Mach</w:t>
-      </w:r>
-      <w:r>
-        <w:rPr>
-          <w:rFonts w:eastAsia="Times New Roman"/>
-          <w:lang w:val="en-US" w:eastAsia="de-CH"/>
-        </w:rPr>
-        <w:t xml:space="preserve">: Mach number </w:t>
-      </w:r>
-      <w:r>
-        <w:rPr>
-          <w:rFonts w:eastAsia="Times New Roman"/>
-          <w:lang w:val="en-US" w:eastAsia="de-CH"/>
-        </w:rPr>
-        <w:t>[</w:t>
-      </w:r>
-      <w:r>
-        <w:rPr>
-          <w:rFonts w:eastAsia="Times New Roman"/>
-          <w:lang w:val="en-US" w:eastAsia="de-CH"/>
-        </w:rPr>
-        <w:t>M</w:t>
-      </w:r>
-      <w:r>
-        <w:rPr>
-          <w:rFonts w:eastAsia="Times New Roman"/>
-          <w:lang w:val="en-US" w:eastAsia="de-CH"/>
-        </w:rPr>
-        <w:t>]</w:t>
-      </w:r>
-    </w:p>
-    <w:p>
-      <w:pPr>
-        <w:spacing w:after="80"/>
-        <w:rPr>
-          <w:rFonts w:eastAsia="Times New Roman"/>
-          <w:lang w:val="en-US" w:eastAsia="de-CH"/>
-        </w:rPr>
-      </w:pPr>
-      <w:r>
-        <w:rPr>
-          <w:rFonts w:eastAsia="Times New Roman"/>
-          <w:b/>
-          <w:lang w:val="en-US" w:eastAsia="de-CH"/>
-        </w:rPr>
-        <w:t>VS</w:t>
-      </w:r>
-      <w:r>
-        <w:rPr>
-          <w:rFonts w:eastAsia="Times New Roman"/>
-          <w:lang w:val="en-US" w:eastAsia="de-CH"/>
-        </w:rPr>
-        <w:t xml:space="preserve">: Vertical rate </w:t>
-      </w:r>
-      <w:r>
-        <w:rPr>
-          <w:rFonts w:eastAsia="Times New Roman"/>
-          <w:lang w:val="en-US" w:eastAsia="de-CH"/>
-        </w:rPr>
-        <w:t>[</w:t>
-      </w:r>
-      <w:r>
-        <w:rPr>
-          <w:rFonts w:eastAsia="Times New Roman"/>
-          <w:lang w:val="en-US" w:eastAsia="de-CH"/>
-        </w:rPr>
-        <w:t>feet per minute</w:t>
-      </w:r>
-      <w:r>
-        <w:rPr>
-          <w:rFonts w:eastAsia="Times New Roman"/>
-          <w:lang w:val="en-US" w:eastAsia="de-CH"/>
-        </w:rPr>
-        <w:t>]</w:t>
-      </w:r>
-      <w:r>
-        <w:rPr>
-          <w:rFonts w:eastAsia="Times New Roman"/>
-          <w:lang w:val="en-US" w:eastAsia="de-CH"/>
-        </w:rPr>
-        <w:t xml:space="preserve"> with Arrows or with +-Sig</w:t>
-      </w:r>
-      <w:r>
-        <w:rPr>
-          <w:rFonts w:eastAsia="Times New Roman"/>
-          <w:lang w:val="en-US" w:eastAsia="de-CH"/>
-        </w:rPr>
-        <w:t xml:space="preserve">n; step size is 20fpm </w:t>
-      </w:r>
-      <w:bookmarkStart w:id="0" w:name="_GoBack"/>
-      <w:bookmarkEnd w:id="0"/>
+        <w:t xml:space="preserve"> AOG] available when &lt;=1500ft AOG</w:t>
+      </w:r>
       <w:r>
         <w:rPr>
           <w:rFonts w:eastAsia="Times New Roman"/>
@@ -7793,47 +7893,205 @@
           <w:szCs w:val="16"/>
           <w:lang w:val="en-US" w:eastAsia="de-CH"/>
         </w:rPr>
-        <w:t xml:space="preserve"> </w:t>
-      </w:r>
-      <w:r>
-        <w:rPr>
-          <w:rFonts w:eastAsia="Times New Roman"/>
-          <w:color w:val="FF0000"/>
-          <w:sz w:val="16"/>
-          <w:szCs w:val="16"/>
-          <w:lang w:val="en-US" w:eastAsia="de-CH"/>
-        </w:rPr>
-        <w:t>(new V0.</w:t>
-      </w:r>
-      <w:r>
-        <w:rPr>
-          <w:rFonts w:eastAsia="Times New Roman"/>
-          <w:color w:val="FF0000"/>
-          <w:sz w:val="16"/>
-          <w:szCs w:val="16"/>
-          <w:lang w:val="en-US" w:eastAsia="de-CH"/>
-        </w:rPr>
-        <w:t>3</w:t>
-      </w:r>
-      <w:r>
-        <w:rPr>
-          <w:rFonts w:eastAsia="Times New Roman"/>
-          <w:color w:val="FF0000"/>
-          <w:sz w:val="16"/>
-          <w:szCs w:val="16"/>
-          <w:lang w:val="en-US" w:eastAsia="de-CH"/>
-        </w:rPr>
-        <w:t>3</w:t>
-      </w:r>
-      <w:r>
-        <w:rPr>
-          <w:rFonts w:eastAsia="Times New Roman"/>
-          <w:color w:val="FF0000"/>
-          <w:sz w:val="16"/>
-          <w:szCs w:val="16"/>
-          <w:lang w:val="en-US" w:eastAsia="de-CH"/>
-        </w:rPr>
-        <w:t>)</w:t>
+        <w:t xml:space="preserve"> (new V0.34)</w:t>
+      </w:r>
+    </w:p>
+    <w:p>
+      <w:pPr>
+        <w:spacing w:after="80"/>
+        <w:rPr>
+          <w:rFonts w:eastAsia="Times New Roman"/>
+          <w:lang w:val="en-US" w:eastAsia="de-CH"/>
+        </w:rPr>
+      </w:pPr>
+      <w:r>
+        <w:rPr>
+          <w:rFonts w:eastAsia="Times New Roman"/>
+          <w:b/>
+          <w:lang w:val="en-US" w:eastAsia="de-CH"/>
+        </w:rPr>
+        <w:t>IAS</w:t>
+      </w:r>
+      <w:r>
+        <w:rPr>
+          <w:rFonts w:eastAsia="Times New Roman"/>
+          <w:lang w:val="en-US" w:eastAsia="de-CH"/>
+        </w:rPr>
+        <w:t xml:space="preserve">: Indicated Airspeed </w:t>
+      </w:r>
+      <w:r>
+        <w:rPr>
+          <w:rFonts w:eastAsia="Times New Roman"/>
+          <w:lang w:val="en-US" w:eastAsia="de-CH"/>
+        </w:rPr>
+        <w:t>[</w:t>
+      </w:r>
+      <w:proofErr w:type="spellStart"/>
+      <w:r>
+        <w:rPr>
+          <w:rFonts w:eastAsia="Times New Roman"/>
+          <w:lang w:val="en-US" w:eastAsia="de-CH"/>
+        </w:rPr>
+        <w:t>kt</w:t>
+      </w:r>
+      <w:proofErr w:type="spellEnd"/>
+      <w:r>
+        <w:rPr>
+          <w:rFonts w:eastAsia="Times New Roman"/>
+          <w:lang w:val="en-US" w:eastAsia="de-CH"/>
+        </w:rPr>
+        <w:t>]</w:t>
+      </w:r>
+    </w:p>
+    <w:p>
+      <w:pPr>
+        <w:spacing w:after="80"/>
+        <w:rPr>
+          <w:rFonts w:eastAsia="Times New Roman"/>
+          <w:lang w:val="en-US" w:eastAsia="de-CH"/>
+        </w:rPr>
+      </w:pPr>
+      <w:r>
+        <w:rPr>
+          <w:rFonts w:eastAsia="Times New Roman"/>
+          <w:b/>
+          <w:lang w:val="en-US" w:eastAsia="de-CH"/>
+        </w:rPr>
+        <w:t>TAS</w:t>
+      </w:r>
+      <w:r>
+        <w:rPr>
+          <w:rFonts w:eastAsia="Times New Roman"/>
+          <w:lang w:val="en-US" w:eastAsia="de-CH"/>
+        </w:rPr>
+        <w:t xml:space="preserve">: True Airspeed </w:t>
+      </w:r>
+      <w:r>
+        <w:rPr>
+          <w:rFonts w:eastAsia="Times New Roman"/>
+          <w:lang w:val="en-US" w:eastAsia="de-CH"/>
+        </w:rPr>
+        <w:t>[</w:t>
+      </w:r>
+      <w:proofErr w:type="spellStart"/>
+      <w:r>
+        <w:rPr>
+          <w:rFonts w:eastAsia="Times New Roman"/>
+          <w:lang w:val="en-US" w:eastAsia="de-CH"/>
+        </w:rPr>
+        <w:t>kt</w:t>
+      </w:r>
+      <w:proofErr w:type="spellEnd"/>
+      <w:r>
+        <w:rPr>
+          <w:rFonts w:eastAsia="Times New Roman"/>
+          <w:lang w:val="en-US" w:eastAsia="de-CH"/>
+        </w:rPr>
+        <w:t>]</w:t>
+      </w:r>
+    </w:p>
+    <w:p>
+      <w:pPr>
+        <w:spacing w:after="80"/>
+        <w:rPr>
+          <w:rFonts w:eastAsia="Times New Roman"/>
+          <w:lang w:val="en-US" w:eastAsia="de-CH"/>
+        </w:rPr>
+      </w:pPr>
+      <w:r>
+        <w:rPr>
+          <w:rFonts w:eastAsia="Times New Roman"/>
+          <w:b/>
+          <w:lang w:val="en-US" w:eastAsia="de-CH"/>
+        </w:rPr>
+        <w:t>Mach</w:t>
+      </w:r>
+      <w:r>
+        <w:rPr>
+          <w:rFonts w:eastAsia="Times New Roman"/>
+          <w:lang w:val="en-US" w:eastAsia="de-CH"/>
+        </w:rPr>
+        <w:t xml:space="preserve">: Mach number </w:t>
+      </w:r>
+      <w:r>
+        <w:rPr>
+          <w:rFonts w:eastAsia="Times New Roman"/>
+          <w:lang w:val="en-US" w:eastAsia="de-CH"/>
+        </w:rPr>
+        <w:t>[</w:t>
+      </w:r>
+      <w:r>
+        <w:rPr>
+          <w:rFonts w:eastAsia="Times New Roman"/>
+          <w:lang w:val="en-US" w:eastAsia="de-CH"/>
+        </w:rPr>
+        <w:t>M</w:t>
+      </w:r>
+      <w:r>
+        <w:rPr>
+          <w:rFonts w:eastAsia="Times New Roman"/>
+          <w:lang w:val="en-US" w:eastAsia="de-CH"/>
+        </w:rPr>
+        <w:t>]</w:t>
+      </w:r>
+    </w:p>
+    <w:p>
+      <w:pPr>
+        <w:spacing w:after="80"/>
+        <w:rPr>
+          <w:rFonts w:eastAsia="Times New Roman"/>
+          <w:lang w:val="en-US" w:eastAsia="de-CH"/>
+        </w:rPr>
+      </w:pPr>
+      <w:r>
+        <w:rPr>
+          <w:rFonts w:eastAsia="Times New Roman"/>
+          <w:b/>
+          <w:lang w:val="en-US" w:eastAsia="de-CH"/>
+        </w:rPr>
+        <w:t>VS</w:t>
+      </w:r>
+      <w:r>
+        <w:rPr>
+          <w:rFonts w:eastAsia="Times New Roman"/>
+          <w:lang w:val="en-US" w:eastAsia="de-CH"/>
+        </w:rPr>
+        <w:t xml:space="preserve">: Vertical rate </w:t>
+      </w:r>
+      <w:r>
+        <w:rPr>
+          <w:rFonts w:eastAsia="Times New Roman"/>
+          <w:lang w:val="en-US" w:eastAsia="de-CH"/>
+        </w:rPr>
+        <w:t>[</w:t>
+      </w:r>
+      <w:r>
+        <w:rPr>
+          <w:rFonts w:eastAsia="Times New Roman"/>
+          <w:lang w:val="en-US" w:eastAsia="de-CH"/>
+        </w:rPr>
+        <w:t>feet per minute</w:t>
+      </w:r>
+      <w:r>
+        <w:rPr>
+          <w:rFonts w:eastAsia="Times New Roman"/>
+          <w:lang w:val="en-US" w:eastAsia="de-CH"/>
+        </w:rPr>
+        <w:t>]</w:t>
+      </w:r>
+      <w:r>
+        <w:rPr>
+          <w:rFonts w:eastAsia="Times New Roman"/>
+          <w:lang w:val="en-US" w:eastAsia="de-CH"/>
+        </w:rPr>
+        <w:t xml:space="preserve"> with Arrows or with +-Sig</w:t>
+      </w:r>
+      <w:r>
+        <w:rPr>
+          <w:rFonts w:eastAsia="Times New Roman"/>
+          <w:lang w:val="en-US" w:eastAsia="de-CH"/>
+        </w:rPr>
+        <w:t>n; step size is 20fpm</w:t>
       </w:r>
     </w:p>
     <w:p>
@@ -7882,15 +8140,7 @@
           <w:color w:val="70AD47" w:themeColor="accent6"/>
           <w:lang w:val="en-US" w:eastAsia="de-CH"/>
         </w:rPr>
-        <w:t xml:space="preserve"> </w:t>
-      </w:r>
-      <w:r>
-        <w:rPr>
-          <w:rFonts w:eastAsia="Times New Roman"/>
-          <w:color w:val="70AD47" w:themeColor="accent6"/>
-          <w:lang w:val="en-US" w:eastAsia="de-CH"/>
-        </w:rPr>
-        <w:t xml:space="preserve">text </w:t>
+        <w:t xml:space="preserve"> text </w:t>
       </w:r>
       <w:r>
         <w:rPr>
@@ -8077,38 +8327,30 @@
           <w:b/>
           <w:lang w:val="en-US" w:eastAsia="de-CH"/>
         </w:rPr>
-        <w:t>B</w:t>
-      </w:r>
+        <w:t>BC</w:t>
+      </w:r>
+      <w:r>
+        <w:rPr>
+          <w:rFonts w:eastAsia="Times New Roman"/>
+          <w:lang w:val="en-US" w:eastAsia="de-CH"/>
+        </w:rPr>
+        <w:t>: Back Course Sign</w:t>
+      </w:r>
+    </w:p>
+    <w:p>
+      <w:pPr>
+        <w:spacing w:after="80"/>
+        <w:rPr>
+          <w:rFonts w:eastAsia="Times New Roman"/>
+          <w:lang w:val="en-US" w:eastAsia="de-CH"/>
+        </w:rPr>
+      </w:pPr>
       <w:r>
         <w:rPr>
           <w:rFonts w:eastAsia="Times New Roman"/>
           <w:b/>
           <w:lang w:val="en-US" w:eastAsia="de-CH"/>
         </w:rPr>
-        <w:t>C</w:t>
-      </w:r>
-      <w:r>
-        <w:rPr>
-          <w:rFonts w:eastAsia="Times New Roman"/>
-          <w:lang w:val="en-US" w:eastAsia="de-CH"/>
-        </w:rPr>
-        <w:t>: Back Course Sign</w:t>
-      </w:r>
-    </w:p>
-    <w:p>
-      <w:pPr>
-        <w:spacing w:after="80"/>
-        <w:rPr>
-          <w:rFonts w:eastAsia="Times New Roman"/>
-          <w:lang w:val="en-US" w:eastAsia="de-CH"/>
-        </w:rPr>
-      </w:pPr>
-      <w:r>
-        <w:rPr>
-          <w:rFonts w:eastAsia="Times New Roman"/>
-          <w:b/>
-          <w:lang w:val="en-US" w:eastAsia="de-CH"/>
-        </w:rPr>
         <w:t>NAV</w:t>
       </w:r>
       <w:r>
@@ -8132,21 +8374,7 @@
           <w:rFonts w:eastAsia="Times New Roman"/>
           <w:lang w:val="en-US" w:eastAsia="de-CH"/>
         </w:rPr>
-        <w:t xml:space="preserve"> Mode Sign and GPS Source – </w:t>
-      </w:r>
-      <w:r>
-        <w:rPr>
-          <w:rFonts w:eastAsia="Times New Roman"/>
-          <w:lang w:val="en-US" w:eastAsia="de-CH"/>
-        </w:rPr>
-        <w:t>GPS</w:t>
-      </w:r>
-      <w:r>
-        <w:rPr>
-          <w:rFonts w:eastAsia="Times New Roman"/>
-          <w:lang w:val="en-US" w:eastAsia="de-CH"/>
-        </w:rPr>
-        <w:t xml:space="preserve"> active source shown in </w:t>
+        <w:t xml:space="preserve"> Mode Sign and GPS Source – GPS active source shown in </w:t>
       </w:r>
       <w:r>
         <w:rPr>
@@ -8588,15 +8816,7 @@
           <w:i/>
           <w:lang w:val="en-US" w:eastAsia="de-CH"/>
         </w:rPr>
-        <w:t xml:space="preserve"> - h</w:t>
-      </w:r>
-      <w:r>
-        <w:rPr>
-          <w:rFonts w:eastAsia="Times New Roman"/>
-          <w:i/>
-          <w:lang w:val="en-US" w:eastAsia="de-CH"/>
-        </w:rPr>
-        <w:t>overing</w:t>
+        <w:t xml:space="preserve"> - hovering</w:t>
       </w:r>
       <w:r>
         <w:rPr>
@@ -8722,15 +8942,7 @@
           <w:i/>
           <w:lang w:val="en-US" w:eastAsia="de-CH"/>
         </w:rPr>
-        <w:t xml:space="preserve"> - h</w:t>
-      </w:r>
-      <w:r>
-        <w:rPr>
-          <w:rFonts w:eastAsia="Times New Roman"/>
-          <w:i/>
-          <w:lang w:val="en-US" w:eastAsia="de-CH"/>
-        </w:rPr>
-        <w:t>overing</w:t>
+        <w:t xml:space="preserve"> - hovering</w:t>
       </w:r>
       <w:r>
         <w:rPr>
@@ -8840,16 +9052,16 @@
       <w:r>
         <w:rPr>
           <w:noProof/>
-          <w:lang w:eastAsia="de-CH"/>
+          <w:lang w:val="en-US" w:eastAsia="de-CH"/>
         </w:rPr>
         <w:drawing>
           <wp:anchor distT="0" distB="0" distL="114300" distR="114300" simplePos="0" relativeHeight="251667456" behindDoc="0" locked="0" layoutInCell="1" allowOverlap="1" wp14:anchorId="09BD8FFE" wp14:editId="4849AA16">
             <wp:simplePos x="0" y="0"/>
             <wp:positionH relativeFrom="margin">
-              <wp:posOffset>4744542</wp:posOffset>
+              <wp:posOffset>4802353</wp:posOffset>
             </wp:positionH>
             <wp:positionV relativeFrom="margin">
-              <wp:posOffset>8528075</wp:posOffset>
+              <wp:posOffset>8717915</wp:posOffset>
             </wp:positionV>
             <wp:extent cx="1557020" cy="746125"/>
             <wp:effectExtent l="0" t="0" r="5080" b="0"/>
@@ -8866,7 +9078,7 @@
                     <pic:cNvPicPr/>
                   </pic:nvPicPr>
                   <pic:blipFill>
-                    <a:blip r:embed="rId17">
+                    <a:blip r:embed="rId20">
                       <a:extLst>
                         <a:ext uri="{28A0092B-C50C-407E-A947-70E740481C1C}">
                           <a14:useLocalDpi xmlns:a14="http://schemas.microsoft.com/office/drawing/2010/main" val="0"/>
@@ -8907,7 +9119,25 @@
           <w:b/>
           <w:lang w:val="en-US" w:eastAsia="de-CH"/>
         </w:rPr>
-        <w:t>CP1..3</w:t>
+        <w:t>CP1</w:t>
+      </w:r>
+      <w:proofErr w:type="gramStart"/>
+      <w:r>
+        <w:rPr>
+          <w:rFonts w:eastAsia="Times New Roman"/>
+          <w:b/>
+          <w:lang w:val="en-US" w:eastAsia="de-CH"/>
+        </w:rPr>
+        <w:t>..</w:t>
+      </w:r>
+      <w:proofErr w:type="gramEnd"/>
+      <w:r>
+        <w:rPr>
+          <w:rFonts w:eastAsia="Times New Roman"/>
+          <w:b/>
+          <w:lang w:val="en-US" w:eastAsia="de-CH"/>
+        </w:rPr>
+        <w:t>3</w:t>
       </w:r>
       <w:r>
         <w:rPr>
@@ -8979,7 +9209,7 @@
           <w:rFonts w:ascii="Times New Roman" w:eastAsia="Times New Roman" w:hAnsi="Times New Roman" w:cs="Times New Roman"/>
           <w:sz w:val="24"/>
           <w:szCs w:val="24"/>
-          <w:lang w:eastAsia="de-CH"/>
+          <w:lang w:val="en-US" w:eastAsia="de-CH"/>
         </w:rPr>
       </w:pPr>
       <w:r>
@@ -8987,7 +9217,7 @@
           <w:rFonts w:ascii="Times New Roman" w:eastAsia="Times New Roman" w:hAnsi="Times New Roman" w:cs="Times New Roman"/>
           <w:sz w:val="24"/>
           <w:szCs w:val="24"/>
-          <w:lang w:eastAsia="de-CH"/>
+          <w:lang w:val="en-US" w:eastAsia="de-CH"/>
         </w:rPr>
         <w:pict>
           <v:rect id="_x0000_i1025" style="width:0;height:1.5pt" o:hralign="center" o:hrstd="t" o:hr="t" fillcolor="#a0a0a0" stroked="f"/>
@@ -9469,9 +9699,9 @@
           <w:sz w:val="18"/>
           <w:lang w:val="en-US" w:eastAsia="de-CH"/>
         </w:rPr>
-        <w:t xml:space="preserve"> ATC Altitude : 7’000 </w:t>
-      </w:r>
-      <w:proofErr w:type="spellStart"/>
+        <w:t xml:space="preserve"> ATC </w:t>
+      </w:r>
+      <w:proofErr w:type="gramStart"/>
       <w:r>
         <w:rPr>
           <w:rFonts w:ascii="Lucida Console" w:hAnsi="Lucida Console"/>
@@ -9479,20 +9709,19 @@
           <w:sz w:val="18"/>
           <w:lang w:val="en-US" w:eastAsia="de-CH"/>
         </w:rPr>
-        <w:t>ft</w:t>
-      </w:r>
-      <w:proofErr w:type="spellEnd"/>
-    </w:p>
-    <w:p>
-      <w:pPr>
-        <w:pStyle w:val="KeinLeerraum"/>
+        <w:t>Altitude :</w:t>
+      </w:r>
+      <w:proofErr w:type="gramEnd"/>
+      <w:r>
         <w:rPr>
           <w:rFonts w:ascii="Lucida Console" w:hAnsi="Lucida Console"/>
           <w:color w:val="002060"/>
           <w:sz w:val="18"/>
           <w:lang w:val="en-US" w:eastAsia="de-CH"/>
         </w:rPr>
-      </w:pPr>
+        <w:t xml:space="preserve"> 7’000 </w:t>
+      </w:r>
+      <w:proofErr w:type="spellStart"/>
       <w:r>
         <w:rPr>
           <w:rFonts w:ascii="Lucida Console" w:hAnsi="Lucida Console"/>
@@ -9500,8 +9729,9 @@
           <w:sz w:val="18"/>
           <w:lang w:val="en-US" w:eastAsia="de-CH"/>
         </w:rPr>
-        <w:t xml:space="preserve"> ATC Clearance: Own Navigation</w:t>
-      </w:r>
+        <w:t>ft</w:t>
+      </w:r>
+      <w:proofErr w:type="spellEnd"/>
     </w:p>
     <w:p>
       <w:pPr>
@@ -9520,7 +9750,7 @@
           <w:sz w:val="18"/>
           <w:lang w:val="en-US" w:eastAsia="de-CH"/>
         </w:rPr>
-        <w:t>Waypoints:</w:t>
+        <w:t xml:space="preserve"> ATC Clearance: Own Navigation</w:t>
       </w:r>
     </w:p>
     <w:p>
@@ -9530,7 +9760,7 @@
           <w:rFonts w:ascii="Lucida Console" w:hAnsi="Lucida Console"/>
           <w:color w:val="002060"/>
           <w:sz w:val="18"/>
-          <w:lang w:eastAsia="de-CH"/>
+          <w:lang w:val="en-US" w:eastAsia="de-CH"/>
         </w:rPr>
       </w:pPr>
       <w:r>
@@ -9538,39 +9768,39 @@
           <w:rFonts w:ascii="Lucida Console" w:hAnsi="Lucida Console"/>
           <w:color w:val="002060"/>
           <w:sz w:val="18"/>
-          <w:lang w:eastAsia="de-CH"/>
-        </w:rPr>
-        <w:t xml:space="preserve">RJAH    </w:t>
-      </w:r>
-      <w:r>
+          <w:lang w:val="en-US" w:eastAsia="de-CH"/>
+        </w:rPr>
+        <w:t>Waypoints:</w:t>
+      </w:r>
+    </w:p>
+    <w:p>
+      <w:pPr>
+        <w:pStyle w:val="KeinLeerraum"/>
         <w:rPr>
           <w:rFonts w:ascii="Lucida Console" w:hAnsi="Lucida Console"/>
           <w:color w:val="002060"/>
           <w:sz w:val="18"/>
-          <w:lang w:eastAsia="de-CH"/>
-        </w:rPr>
-        <w:tab/>
-        <w:t xml:space="preserve">(Airport   )     0.0 -     0.0 </w:t>
-      </w:r>
-      <w:proofErr w:type="spellStart"/>
+          <w:lang w:val="en-US" w:eastAsia="de-CH"/>
+        </w:rPr>
+      </w:pPr>
       <w:r>
         <w:rPr>
           <w:rFonts w:ascii="Lucida Console" w:hAnsi="Lucida Console"/>
           <w:color w:val="002060"/>
           <w:sz w:val="18"/>
-          <w:lang w:eastAsia="de-CH"/>
-        </w:rPr>
-        <w:t>nm</w:t>
-      </w:r>
-      <w:proofErr w:type="spellEnd"/>
+          <w:lang w:val="en-US" w:eastAsia="de-CH"/>
+        </w:rPr>
+        <w:t xml:space="preserve">RJAH    </w:t>
+      </w:r>
       <w:r>
         <w:rPr>
           <w:rFonts w:ascii="Lucida Console" w:hAnsi="Lucida Console"/>
           <w:color w:val="002060"/>
           <w:sz w:val="18"/>
-          <w:lang w:eastAsia="de-CH"/>
-        </w:rPr>
-        <w:t xml:space="preserve"> @    107 </w:t>
+          <w:lang w:val="en-US" w:eastAsia="de-CH"/>
+        </w:rPr>
+        <w:tab/>
+        <w:t xml:space="preserve">(Airport   )     0.0 -     0.0 nm @    107 </w:t>
       </w:r>
       <w:proofErr w:type="spellStart"/>
       <w:r>
@@ -9578,7 +9808,7 @@
           <w:rFonts w:ascii="Lucida Console" w:hAnsi="Lucida Console"/>
           <w:color w:val="002060"/>
           <w:sz w:val="18"/>
-          <w:lang w:eastAsia="de-CH"/>
+          <w:lang w:val="en-US" w:eastAsia="de-CH"/>
         </w:rPr>
         <w:t>ft</w:t>
       </w:r>
@@ -9588,7 +9818,7 @@
           <w:rFonts w:ascii="Lucida Console" w:hAnsi="Lucida Console"/>
           <w:color w:val="002060"/>
           <w:sz w:val="18"/>
-          <w:lang w:eastAsia="de-CH"/>
+          <w:lang w:val="en-US" w:eastAsia="de-CH"/>
         </w:rPr>
         <w:t xml:space="preserve"> </w:t>
       </w:r>
@@ -9600,7 +9830,7 @@
           <w:rFonts w:ascii="Lucida Console" w:hAnsi="Lucida Console"/>
           <w:color w:val="002060"/>
           <w:sz w:val="18"/>
-          <w:lang w:eastAsia="de-CH"/>
+          <w:lang w:val="en-US" w:eastAsia="de-CH"/>
         </w:rPr>
       </w:pPr>
       <w:r>
@@ -9608,7 +9838,7 @@
           <w:rFonts w:ascii="Lucida Console" w:hAnsi="Lucida Console"/>
           <w:color w:val="002060"/>
           <w:sz w:val="18"/>
-          <w:lang w:eastAsia="de-CH"/>
+          <w:lang w:val="en-US" w:eastAsia="de-CH"/>
         </w:rPr>
         <w:t xml:space="preserve">D0      </w:t>
       </w:r>
@@ -9617,10 +9847,10 @@
           <w:rFonts w:ascii="Lucida Console" w:hAnsi="Lucida Console"/>
           <w:color w:val="002060"/>
           <w:sz w:val="18"/>
-          <w:lang w:eastAsia="de-CH"/>
+          <w:lang w:val="en-US" w:eastAsia="de-CH"/>
         </w:rPr>
         <w:tab/>
-        <w:t xml:space="preserve">(HOKT5E-03R)     1.6 -   143.8 </w:t>
+        <w:t xml:space="preserve">(HOKT5E-03R)     1.6 -   143.8 nm @    450 </w:t>
       </w:r>
       <w:proofErr w:type="spellStart"/>
       <w:r>
@@ -9628,9 +9858,9 @@
           <w:rFonts w:ascii="Lucida Console" w:hAnsi="Lucida Console"/>
           <w:color w:val="002060"/>
           <w:sz w:val="18"/>
-          <w:lang w:eastAsia="de-CH"/>
-        </w:rPr>
-        <w:t>nm</w:t>
+          <w:lang w:val="en-US" w:eastAsia="de-CH"/>
+        </w:rPr>
+        <w:t>ft</w:t>
       </w:r>
       <w:proofErr w:type="spellEnd"/>
       <w:r>
@@ -9638,167 +9868,303 @@
           <w:rFonts w:ascii="Lucida Console" w:hAnsi="Lucida Console"/>
           <w:color w:val="002060"/>
           <w:sz w:val="18"/>
-          <w:lang w:eastAsia="de-CH"/>
-        </w:rPr>
-        <w:t xml:space="preserve"> @    450 </w:t>
-      </w:r>
-      <w:proofErr w:type="spellStart"/>
-      <w:r>
+          <w:lang w:val="en-US" w:eastAsia="de-CH"/>
+        </w:rPr>
+        <w:t xml:space="preserve"> </w:t>
+      </w:r>
+    </w:p>
+    <w:p>
+      <w:pPr>
+        <w:pStyle w:val="KeinLeerraum"/>
         <w:rPr>
           <w:rFonts w:ascii="Lucida Console" w:hAnsi="Lucida Console"/>
           <w:color w:val="002060"/>
           <w:sz w:val="18"/>
-          <w:lang w:eastAsia="de-CH"/>
-        </w:rPr>
-        <w:t>ft</w:t>
-      </w:r>
-      <w:proofErr w:type="spellEnd"/>
+          <w:lang w:val="en-US" w:eastAsia="de-CH"/>
+        </w:rPr>
+      </w:pPr>
       <w:r>
         <w:rPr>
           <w:rFonts w:ascii="Lucida Console" w:hAnsi="Lucida Console"/>
           <w:color w:val="002060"/>
           <w:sz w:val="18"/>
-          <w:lang w:eastAsia="de-CH"/>
-        </w:rPr>
-        <w:t xml:space="preserve"> </w:t>
-      </w:r>
-    </w:p>
-    <w:p>
-      <w:pPr>
-        <w:pStyle w:val="KeinLeerraum"/>
+          <w:lang w:val="en-US" w:eastAsia="de-CH"/>
+        </w:rPr>
+        <w:t xml:space="preserve">D1      </w:t>
+      </w:r>
+      <w:r>
         <w:rPr>
           <w:rFonts w:ascii="Lucida Console" w:hAnsi="Lucida Console"/>
           <w:color w:val="002060"/>
           <w:sz w:val="18"/>
-          <w:lang w:eastAsia="de-CH"/>
-        </w:rPr>
-      </w:pPr>
+          <w:lang w:val="en-US" w:eastAsia="de-CH"/>
+        </w:rPr>
+        <w:tab/>
+        <w:t xml:space="preserve">(HOKT5E-03R)    20.7 -   142.2 nm @    750 </w:t>
+      </w:r>
+      <w:proofErr w:type="spellStart"/>
       <w:r>
         <w:rPr>
           <w:rFonts w:ascii="Lucida Console" w:hAnsi="Lucida Console"/>
           <w:color w:val="002060"/>
           <w:sz w:val="18"/>
-          <w:lang w:eastAsia="de-CH"/>
-        </w:rPr>
-        <w:t xml:space="preserve">D1      </w:t>
-      </w:r>
+          <w:lang w:val="en-US" w:eastAsia="de-CH"/>
+        </w:rPr>
+        <w:t>ft</w:t>
+      </w:r>
+      <w:proofErr w:type="spellEnd"/>
       <w:r>
         <w:rPr>
           <w:rFonts w:ascii="Lucida Console" w:hAnsi="Lucida Console"/>
           <w:color w:val="002060"/>
           <w:sz w:val="18"/>
-          <w:lang w:eastAsia="de-CH"/>
-        </w:rPr>
-        <w:tab/>
-        <w:t xml:space="preserve">(HOKT5E-03R)    20.7 -   142.2 </w:t>
-      </w:r>
-      <w:proofErr w:type="spellStart"/>
-      <w:r>
+          <w:lang w:val="en-US" w:eastAsia="de-CH"/>
+        </w:rPr>
+        <w:t xml:space="preserve"> </w:t>
+      </w:r>
+    </w:p>
+    <w:p>
+      <w:pPr>
+        <w:pStyle w:val="KeinLeerraum"/>
         <w:rPr>
           <w:rFonts w:ascii="Lucida Console" w:hAnsi="Lucida Console"/>
           <w:color w:val="002060"/>
           <w:sz w:val="18"/>
-          <w:lang w:eastAsia="de-CH"/>
-        </w:rPr>
-        <w:t>nm</w:t>
-      </w:r>
-      <w:proofErr w:type="spellEnd"/>
+          <w:lang w:val="en-US" w:eastAsia="de-CH"/>
+        </w:rPr>
+      </w:pPr>
       <w:r>
         <w:rPr>
           <w:rFonts w:ascii="Lucida Console" w:hAnsi="Lucida Console"/>
           <w:color w:val="002060"/>
           <w:sz w:val="18"/>
-          <w:lang w:eastAsia="de-CH"/>
-        </w:rPr>
-        <w:t xml:space="preserve"> @    750 </w:t>
-      </w:r>
-      <w:proofErr w:type="spellStart"/>
+          <w:lang w:val="en-US" w:eastAsia="de-CH"/>
+        </w:rPr>
+        <w:t xml:space="preserve">D091W   </w:t>
+      </w:r>
       <w:r>
         <w:rPr>
           <w:rFonts w:ascii="Lucida Console" w:hAnsi="Lucida Console"/>
           <w:color w:val="002060"/>
           <w:sz w:val="18"/>
-          <w:lang w:eastAsia="de-CH"/>
-        </w:rPr>
-        <w:t>ft</w:t>
-      </w:r>
-      <w:proofErr w:type="spellEnd"/>
+          <w:lang w:val="en-US" w:eastAsia="de-CH"/>
+        </w:rPr>
+        <w:tab/>
+        <w:t xml:space="preserve">(HOKT5E-03R)     4.0 -   121.5 nm </w:t>
+      </w:r>
+      <w:proofErr w:type="gramStart"/>
       <w:r>
         <w:rPr>
           <w:rFonts w:ascii="Lucida Console" w:hAnsi="Lucida Console"/>
           <w:color w:val="002060"/>
           <w:sz w:val="18"/>
-          <w:lang w:eastAsia="de-CH"/>
-        </w:rPr>
-        <w:t xml:space="preserve"> </w:t>
-      </w:r>
-    </w:p>
-    <w:p>
-      <w:pPr>
-        <w:pStyle w:val="KeinLeerraum"/>
+          <w:lang w:val="en-US" w:eastAsia="de-CH"/>
+        </w:rPr>
+        <w:t>@  4’900</w:t>
+      </w:r>
+      <w:proofErr w:type="gramEnd"/>
+      <w:r>
         <w:rPr>
           <w:rFonts w:ascii="Lucida Console" w:hAnsi="Lucida Console"/>
           <w:color w:val="002060"/>
           <w:sz w:val="18"/>
-          <w:lang w:eastAsia="de-CH"/>
-        </w:rPr>
-      </w:pPr>
+          <w:lang w:val="en-US" w:eastAsia="de-CH"/>
+        </w:rPr>
+        <w:t xml:space="preserve"> </w:t>
+      </w:r>
+      <w:proofErr w:type="spellStart"/>
       <w:r>
         <w:rPr>
           <w:rFonts w:ascii="Lucida Console" w:hAnsi="Lucida Console"/>
           <w:color w:val="002060"/>
           <w:sz w:val="18"/>
-          <w:lang w:eastAsia="de-CH"/>
-        </w:rPr>
-        <w:t xml:space="preserve">D091W   </w:t>
-      </w:r>
+          <w:lang w:val="en-US" w:eastAsia="de-CH"/>
+        </w:rPr>
+        <w:t>ft</w:t>
+      </w:r>
+      <w:proofErr w:type="spellEnd"/>
       <w:r>
         <w:rPr>
           <w:rFonts w:ascii="Lucida Console" w:hAnsi="Lucida Console"/>
           <w:color w:val="002060"/>
           <w:sz w:val="18"/>
-          <w:lang w:eastAsia="de-CH"/>
-        </w:rPr>
-        <w:tab/>
-        <w:t xml:space="preserve">(HOKT5E-03R)     4.0 -   121.5 </w:t>
-      </w:r>
-      <w:proofErr w:type="spellStart"/>
+          <w:lang w:val="en-US" w:eastAsia="de-CH"/>
+        </w:rPr>
+        <w:t xml:space="preserve">   </w:t>
+      </w:r>
+      <w:r>
+        <w:rPr>
+          <w:rFonts w:ascii="Courier New" w:hAnsi="Courier New" w:cs="Courier New"/>
+          <w:color w:val="002060"/>
+          <w:sz w:val="18"/>
+          <w:lang w:val="en-US" w:eastAsia="de-CH"/>
+        </w:rPr>
+        <w:t>̅</w:t>
+      </w:r>
       <w:r>
         <w:rPr>
           <w:rFonts w:ascii="Lucida Console" w:hAnsi="Lucida Console"/>
           <w:color w:val="002060"/>
           <w:sz w:val="18"/>
-          <w:lang w:eastAsia="de-CH"/>
-        </w:rPr>
-        <w:t>nm</w:t>
-      </w:r>
-      <w:proofErr w:type="spellEnd"/>
+          <w:lang w:val="en-US" w:eastAsia="de-CH"/>
+        </w:rPr>
+        <w:t xml:space="preserve"> 8</w:t>
+      </w:r>
+      <w:r>
+        <w:rPr>
+          <w:rFonts w:ascii="Lucida Console" w:hAnsi="Lucida Console" w:cs="Lucida Console"/>
+          <w:color w:val="002060"/>
+          <w:sz w:val="18"/>
+          <w:lang w:val="en-US" w:eastAsia="de-CH"/>
+        </w:rPr>
+        <w:t>’</w:t>
+      </w:r>
       <w:r>
         <w:rPr>
           <w:rFonts w:ascii="Lucida Console" w:hAnsi="Lucida Console"/>
           <w:color w:val="002060"/>
           <w:sz w:val="18"/>
-          <w:lang w:eastAsia="de-CH"/>
-        </w:rPr>
-        <w:t xml:space="preserve"> @  4’900 </w:t>
-      </w:r>
-      <w:proofErr w:type="spellStart"/>
-      <w:r>
+          <w:lang w:val="en-US" w:eastAsia="de-CH"/>
+        </w:rPr>
+        <w:t xml:space="preserve">000 </w:t>
+      </w:r>
+    </w:p>
+    <w:p>
+      <w:pPr>
+        <w:pStyle w:val="KeinLeerraum"/>
         <w:rPr>
           <w:rFonts w:ascii="Lucida Console" w:hAnsi="Lucida Console"/>
           <w:color w:val="002060"/>
           <w:sz w:val="18"/>
-          <w:lang w:eastAsia="de-CH"/>
-        </w:rPr>
-        <w:t>ft</w:t>
-      </w:r>
-      <w:proofErr w:type="spellEnd"/>
+          <w:lang w:val="en-US" w:eastAsia="de-CH"/>
+        </w:rPr>
+      </w:pPr>
       <w:r>
         <w:rPr>
           <w:rFonts w:ascii="Lucida Console" w:hAnsi="Lucida Console"/>
           <w:color w:val="002060"/>
           <w:sz w:val="18"/>
-          <w:lang w:eastAsia="de-CH"/>
+          <w:lang w:val="en-US" w:eastAsia="de-CH"/>
+        </w:rPr>
+        <w:t xml:space="preserve">HUC27   </w:t>
+      </w:r>
+      <w:r>
+        <w:rPr>
+          <w:rFonts w:ascii="Lucida Console" w:hAnsi="Lucida Console"/>
+          <w:color w:val="002060"/>
+          <w:sz w:val="18"/>
+          <w:lang w:val="en-US" w:eastAsia="de-CH"/>
+        </w:rPr>
+        <w:tab/>
+        <w:t xml:space="preserve">(HOKT5E-03R)     0.0 -   117.5 nm </w:t>
+      </w:r>
+      <w:proofErr w:type="gramStart"/>
+      <w:r>
+        <w:rPr>
+          <w:rFonts w:ascii="Lucida Console" w:hAnsi="Lucida Console"/>
+          <w:color w:val="002060"/>
+          <w:sz w:val="18"/>
+          <w:lang w:val="en-US" w:eastAsia="de-CH"/>
+        </w:rPr>
+        <w:t>@  5’700</w:t>
+      </w:r>
+      <w:proofErr w:type="gramEnd"/>
+      <w:r>
+        <w:rPr>
+          <w:rFonts w:ascii="Lucida Console" w:hAnsi="Lucida Console"/>
+          <w:color w:val="002060"/>
+          <w:sz w:val="18"/>
+          <w:lang w:val="en-US" w:eastAsia="de-CH"/>
+        </w:rPr>
+        <w:t xml:space="preserve"> </w:t>
+      </w:r>
+      <w:proofErr w:type="spellStart"/>
+      <w:r>
+        <w:rPr>
+          <w:rFonts w:ascii="Lucida Console" w:hAnsi="Lucida Console"/>
+          <w:color w:val="002060"/>
+          <w:sz w:val="18"/>
+          <w:lang w:val="en-US" w:eastAsia="de-CH"/>
+        </w:rPr>
+        <w:t>ft</w:t>
+      </w:r>
+      <w:proofErr w:type="spellEnd"/>
+      <w:r>
+        <w:rPr>
+          <w:rFonts w:ascii="Lucida Console" w:hAnsi="Lucida Console"/>
+          <w:color w:val="002060"/>
+          <w:sz w:val="18"/>
+          <w:lang w:val="en-US" w:eastAsia="de-CH"/>
+        </w:rPr>
+        <w:t xml:space="preserve"> </w:t>
+      </w:r>
+    </w:p>
+    <w:p>
+      <w:pPr>
+        <w:pStyle w:val="KeinLeerraum"/>
+        <w:rPr>
+          <w:rFonts w:ascii="Lucida Console" w:hAnsi="Lucida Console"/>
+          <w:color w:val="002060"/>
+          <w:sz w:val="18"/>
+          <w:lang w:val="en-US" w:eastAsia="de-CH"/>
+        </w:rPr>
+      </w:pPr>
+      <w:r>
+        <w:rPr>
+          <w:rFonts w:ascii="Lucida Console" w:hAnsi="Lucida Console"/>
+          <w:color w:val="002060"/>
+          <w:sz w:val="18"/>
+          <w:lang w:val="en-US" w:eastAsia="de-CH"/>
+        </w:rPr>
+        <w:t xml:space="preserve">D4      </w:t>
+      </w:r>
+      <w:r>
+        <w:rPr>
+          <w:rFonts w:ascii="Lucida Console" w:hAnsi="Lucida Console"/>
+          <w:color w:val="002060"/>
+          <w:sz w:val="18"/>
+          <w:lang w:val="en-US" w:eastAsia="de-CH"/>
+        </w:rPr>
+        <w:tab/>
+        <w:t xml:space="preserve">(HOKT5E-03R)     3.5 -   117.4 nm </w:t>
+      </w:r>
+      <w:proofErr w:type="gramStart"/>
+      <w:r>
+        <w:rPr>
+          <w:rFonts w:ascii="Lucida Console" w:hAnsi="Lucida Console"/>
+          <w:color w:val="002060"/>
+          <w:sz w:val="18"/>
+          <w:lang w:val="en-US" w:eastAsia="de-CH"/>
+        </w:rPr>
+        <w:t>@  5’700</w:t>
+      </w:r>
+      <w:proofErr w:type="gramEnd"/>
+      <w:r>
+        <w:rPr>
+          <w:rFonts w:ascii="Lucida Console" w:hAnsi="Lucida Console"/>
+          <w:color w:val="002060"/>
+          <w:sz w:val="18"/>
+          <w:lang w:val="en-US" w:eastAsia="de-CH"/>
+        </w:rPr>
+        <w:t xml:space="preserve"> </w:t>
+      </w:r>
+      <w:proofErr w:type="spellStart"/>
+      <w:r>
+        <w:rPr>
+          <w:rFonts w:ascii="Lucida Console" w:hAnsi="Lucida Console"/>
+          <w:color w:val="002060"/>
+          <w:sz w:val="18"/>
+          <w:lang w:val="en-US" w:eastAsia="de-CH"/>
+        </w:rPr>
+        <w:t>ft</w:t>
+      </w:r>
+      <w:proofErr w:type="spellEnd"/>
+      <w:r>
+        <w:rPr>
+          <w:rFonts w:ascii="Lucida Console" w:hAnsi="Lucida Console"/>
+          <w:color w:val="002060"/>
+          <w:sz w:val="18"/>
+          <w:lang w:val="en-US" w:eastAsia="de-CH"/>
         </w:rPr>
         <w:t xml:space="preserve">   </w:t>
       </w:r>
@@ -9807,25 +10173,25 @@
           <w:rFonts w:ascii="Courier New" w:hAnsi="Courier New" w:cs="Courier New"/>
           <w:color w:val="002060"/>
           <w:sz w:val="18"/>
-          <w:lang w:eastAsia="de-CH"/>
-        </w:rPr>
-        <w:t>̅</w:t>
+          <w:lang w:val="en-US" w:eastAsia="de-CH"/>
+        </w:rPr>
+        <w:t>̲</w:t>
       </w:r>
       <w:r>
         <w:rPr>
           <w:rFonts w:ascii="Lucida Console" w:hAnsi="Lucida Console"/>
           <w:color w:val="002060"/>
           <w:sz w:val="18"/>
-          <w:lang w:eastAsia="de-CH"/>
-        </w:rPr>
-        <w:t xml:space="preserve"> 8</w:t>
+          <w:lang w:val="en-US" w:eastAsia="de-CH"/>
+        </w:rPr>
+        <w:t xml:space="preserve"> 11</w:t>
       </w:r>
       <w:r>
         <w:rPr>
           <w:rFonts w:ascii="Lucida Console" w:hAnsi="Lucida Console" w:cs="Lucida Console"/>
           <w:color w:val="002060"/>
           <w:sz w:val="18"/>
-          <w:lang w:eastAsia="de-CH"/>
+          <w:lang w:val="en-US" w:eastAsia="de-CH"/>
         </w:rPr>
         <w:t>’</w:t>
       </w:r>
@@ -9834,7 +10200,7 @@
           <w:rFonts w:ascii="Lucida Console" w:hAnsi="Lucida Console"/>
           <w:color w:val="002060"/>
           <w:sz w:val="18"/>
-          <w:lang w:eastAsia="de-CH"/>
+          <w:lang w:val="en-US" w:eastAsia="de-CH"/>
         </w:rPr>
         <w:t xml:space="preserve">000 </w:t>
       </w:r>
@@ -9846,7 +10212,7 @@
           <w:rFonts w:ascii="Lucida Console" w:hAnsi="Lucida Console"/>
           <w:color w:val="002060"/>
           <w:sz w:val="18"/>
-          <w:lang w:eastAsia="de-CH"/>
+          <w:lang w:val="en-US" w:eastAsia="de-CH"/>
         </w:rPr>
       </w:pPr>
       <w:r>
@@ -9854,39 +10220,39 @@
           <w:rFonts w:ascii="Lucida Console" w:hAnsi="Lucida Console"/>
           <w:color w:val="002060"/>
           <w:sz w:val="18"/>
-          <w:lang w:eastAsia="de-CH"/>
-        </w:rPr>
-        <w:t xml:space="preserve">HUC27   </w:t>
+          <w:lang w:val="en-US" w:eastAsia="de-CH"/>
+        </w:rPr>
+        <w:t xml:space="preserve">D5      </w:t>
       </w:r>
       <w:r>
         <w:rPr>
           <w:rFonts w:ascii="Lucida Console" w:hAnsi="Lucida Console"/>
           <w:color w:val="002060"/>
           <w:sz w:val="18"/>
-          <w:lang w:eastAsia="de-CH"/>
+          <w:lang w:val="en-US" w:eastAsia="de-CH"/>
         </w:rPr>
         <w:tab/>
-        <w:t xml:space="preserve">(HOKT5E-03R)     0.0 -   117.5 </w:t>
-      </w:r>
-      <w:proofErr w:type="spellStart"/>
+        <w:t xml:space="preserve">(HOKT5E-03R)     3.5 -   113.9 nm </w:t>
+      </w:r>
+      <w:proofErr w:type="gramStart"/>
       <w:r>
         <w:rPr>
           <w:rFonts w:ascii="Lucida Console" w:hAnsi="Lucida Console"/>
           <w:color w:val="002060"/>
           <w:sz w:val="18"/>
-          <w:lang w:eastAsia="de-CH"/>
-        </w:rPr>
-        <w:t>nm</w:t>
-      </w:r>
-      <w:proofErr w:type="spellEnd"/>
+          <w:lang w:val="en-US" w:eastAsia="de-CH"/>
+        </w:rPr>
+        <w:t>@  6’400</w:t>
+      </w:r>
+      <w:proofErr w:type="gramEnd"/>
       <w:r>
         <w:rPr>
           <w:rFonts w:ascii="Lucida Console" w:hAnsi="Lucida Console"/>
           <w:color w:val="002060"/>
           <w:sz w:val="18"/>
-          <w:lang w:eastAsia="de-CH"/>
-        </w:rPr>
-        <w:t xml:space="preserve"> @  5’700 </w:t>
+          <w:lang w:val="en-US" w:eastAsia="de-CH"/>
+        </w:rPr>
+        <w:t xml:space="preserve"> </w:t>
       </w:r>
       <w:proofErr w:type="spellStart"/>
       <w:r>
@@ -9894,7 +10260,7 @@
           <w:rFonts w:ascii="Lucida Console" w:hAnsi="Lucida Console"/>
           <w:color w:val="002060"/>
           <w:sz w:val="18"/>
-          <w:lang w:eastAsia="de-CH"/>
+          <w:lang w:val="en-US" w:eastAsia="de-CH"/>
         </w:rPr>
         <w:t>ft</w:t>
       </w:r>
@@ -9904,77 +10270,113 @@
           <w:rFonts w:ascii="Lucida Console" w:hAnsi="Lucida Console"/>
           <w:color w:val="002060"/>
           <w:sz w:val="18"/>
-          <w:lang w:eastAsia="de-CH"/>
-        </w:rPr>
-        <w:t xml:space="preserve"> </w:t>
-      </w:r>
-    </w:p>
-    <w:p>
-      <w:pPr>
-        <w:pStyle w:val="KeinLeerraum"/>
+          <w:lang w:val="en-US" w:eastAsia="de-CH"/>
+        </w:rPr>
+        <w:t xml:space="preserve">   </w:t>
+      </w:r>
+      <w:r>
+        <w:rPr>
+          <w:rFonts w:ascii="Courier New" w:hAnsi="Courier New" w:cs="Courier New"/>
+          <w:color w:val="002060"/>
+          <w:sz w:val="18"/>
+          <w:lang w:val="en-US" w:eastAsia="de-CH"/>
+        </w:rPr>
+        <w:t>̲</w:t>
+      </w:r>
+      <w:r>
         <w:rPr>
           <w:rFonts w:ascii="Lucida Console" w:hAnsi="Lucida Console"/>
           <w:color w:val="002060"/>
           <w:sz w:val="18"/>
-          <w:lang w:eastAsia="de-CH"/>
-        </w:rPr>
-      </w:pPr>
+          <w:lang w:val="en-US" w:eastAsia="de-CH"/>
+        </w:rPr>
+        <w:t xml:space="preserve"> 11</w:t>
+      </w:r>
+      <w:r>
+        <w:rPr>
+          <w:rFonts w:ascii="Lucida Console" w:hAnsi="Lucida Console" w:cs="Lucida Console"/>
+          <w:color w:val="002060"/>
+          <w:sz w:val="18"/>
+          <w:lang w:val="en-US" w:eastAsia="de-CH"/>
+        </w:rPr>
+        <w:t>’</w:t>
+      </w:r>
       <w:r>
         <w:rPr>
           <w:rFonts w:ascii="Lucida Console" w:hAnsi="Lucida Console"/>
           <w:color w:val="002060"/>
           <w:sz w:val="18"/>
-          <w:lang w:eastAsia="de-CH"/>
-        </w:rPr>
-        <w:t xml:space="preserve">D4      </w:t>
-      </w:r>
-      <w:r>
+          <w:lang w:val="en-US" w:eastAsia="de-CH"/>
+        </w:rPr>
+        <w:t xml:space="preserve">000 </w:t>
+      </w:r>
+    </w:p>
+    <w:p>
+      <w:pPr>
+        <w:pStyle w:val="KeinLeerraum"/>
         <w:rPr>
           <w:rFonts w:ascii="Lucida Console" w:hAnsi="Lucida Console"/>
           <w:color w:val="002060"/>
           <w:sz w:val="18"/>
-          <w:lang w:eastAsia="de-CH"/>
-        </w:rPr>
-        <w:tab/>
-        <w:t xml:space="preserve">(HOKT5E-03R)     3.5 -   117.4 </w:t>
-      </w:r>
-      <w:proofErr w:type="spellStart"/>
+          <w:lang w:val="en-US" w:eastAsia="de-CH"/>
+        </w:rPr>
+      </w:pPr>
       <w:r>
         <w:rPr>
           <w:rFonts w:ascii="Lucida Console" w:hAnsi="Lucida Console"/>
           <w:color w:val="002060"/>
           <w:sz w:val="18"/>
-          <w:lang w:eastAsia="de-CH"/>
-        </w:rPr>
-        <w:t>nm</w:t>
-      </w:r>
-      <w:proofErr w:type="spellEnd"/>
+          <w:lang w:val="en-US" w:eastAsia="de-CH"/>
+        </w:rPr>
+        <w:t xml:space="preserve">D6      </w:t>
+      </w:r>
       <w:r>
         <w:rPr>
           <w:rFonts w:ascii="Lucida Console" w:hAnsi="Lucida Console"/>
           <w:color w:val="002060"/>
           <w:sz w:val="18"/>
-          <w:lang w:eastAsia="de-CH"/>
-        </w:rPr>
-        <w:t xml:space="preserve"> @  5’700 </w:t>
-      </w:r>
-      <w:proofErr w:type="spellStart"/>
+          <w:lang w:val="en-US" w:eastAsia="de-CH"/>
+        </w:rPr>
+        <w:tab/>
+        <w:t xml:space="preserve">(HOKT5E-03R)     2.4 -   110.4 nm </w:t>
+      </w:r>
+      <w:proofErr w:type="gramStart"/>
       <w:r>
         <w:rPr>
           <w:rFonts w:ascii="Lucida Console" w:hAnsi="Lucida Console"/>
           <w:color w:val="002060"/>
           <w:sz w:val="18"/>
-          <w:lang w:eastAsia="de-CH"/>
-        </w:rPr>
-        <w:t>ft</w:t>
-      </w:r>
-      <w:proofErr w:type="spellEnd"/>
+          <w:lang w:val="en-US" w:eastAsia="de-CH"/>
+        </w:rPr>
+        <w:t>@  7’100</w:t>
+      </w:r>
+      <w:proofErr w:type="gramEnd"/>
       <w:r>
         <w:rPr>
           <w:rFonts w:ascii="Lucida Console" w:hAnsi="Lucida Console"/>
           <w:color w:val="002060"/>
           <w:sz w:val="18"/>
-          <w:lang w:eastAsia="de-CH"/>
+          <w:lang w:val="en-US" w:eastAsia="de-CH"/>
+        </w:rPr>
+        <w:t xml:space="preserve"> </w:t>
+      </w:r>
+      <w:proofErr w:type="spellStart"/>
+      <w:r>
+        <w:rPr>
+          <w:rFonts w:ascii="Lucida Console" w:hAnsi="Lucida Console"/>
+          <w:color w:val="002060"/>
+          <w:sz w:val="18"/>
+          <w:lang w:val="en-US" w:eastAsia="de-CH"/>
+        </w:rPr>
+        <w:t>ft</w:t>
+      </w:r>
+      <w:proofErr w:type="spellEnd"/>
+      <w:r>
+        <w:rPr>
+          <w:rFonts w:ascii="Lucida Console" w:hAnsi="Lucida Console"/>
+          <w:color w:val="002060"/>
+          <w:sz w:val="18"/>
+          <w:lang w:val="en-US" w:eastAsia="de-CH"/>
         </w:rPr>
         <w:t xml:space="preserve">   </w:t>
       </w:r>
@@ -9983,7 +10385,7 @@
           <w:rFonts w:ascii="Courier New" w:hAnsi="Courier New" w:cs="Courier New"/>
           <w:color w:val="002060"/>
           <w:sz w:val="18"/>
-          <w:lang w:eastAsia="de-CH"/>
+          <w:lang w:val="en-US" w:eastAsia="de-CH"/>
         </w:rPr>
         <w:t>̲</w:t>
       </w:r>
@@ -9992,7 +10394,7 @@
           <w:rFonts w:ascii="Lucida Console" w:hAnsi="Lucida Console"/>
           <w:color w:val="002060"/>
           <w:sz w:val="18"/>
-          <w:lang w:eastAsia="de-CH"/>
+          <w:lang w:val="en-US" w:eastAsia="de-CH"/>
         </w:rPr>
         <w:t xml:space="preserve"> 11</w:t>
       </w:r>
@@ -10001,7 +10403,7 @@
           <w:rFonts w:ascii="Lucida Console" w:hAnsi="Lucida Console" w:cs="Lucida Console"/>
           <w:color w:val="002060"/>
           <w:sz w:val="18"/>
-          <w:lang w:eastAsia="de-CH"/>
+          <w:lang w:val="en-US" w:eastAsia="de-CH"/>
         </w:rPr>
         <w:t>’</w:t>
       </w:r>
@@ -10010,7 +10412,7 @@
           <w:rFonts w:ascii="Lucida Console" w:hAnsi="Lucida Console"/>
           <w:color w:val="002060"/>
           <w:sz w:val="18"/>
-          <w:lang w:eastAsia="de-CH"/>
+          <w:lang w:val="en-US" w:eastAsia="de-CH"/>
         </w:rPr>
         <w:t xml:space="preserve">000 </w:t>
       </w:r>
@@ -10022,7 +10424,7 @@
           <w:rFonts w:ascii="Lucida Console" w:hAnsi="Lucida Console"/>
           <w:color w:val="002060"/>
           <w:sz w:val="18"/>
-          <w:lang w:eastAsia="de-CH"/>
+          <w:lang w:val="en-US" w:eastAsia="de-CH"/>
         </w:rPr>
       </w:pPr>
       <w:r>
@@ -10030,39 +10432,39 @@
           <w:rFonts w:ascii="Lucida Console" w:hAnsi="Lucida Console"/>
           <w:color w:val="002060"/>
           <w:sz w:val="18"/>
-          <w:lang w:eastAsia="de-CH"/>
-        </w:rPr>
-        <w:t xml:space="preserve">D5      </w:t>
+          <w:lang w:val="en-US" w:eastAsia="de-CH"/>
+        </w:rPr>
+        <w:t xml:space="preserve">HOKTA   </w:t>
       </w:r>
       <w:r>
         <w:rPr>
           <w:rFonts w:ascii="Lucida Console" w:hAnsi="Lucida Console"/>
           <w:color w:val="002060"/>
           <w:sz w:val="18"/>
-          <w:lang w:eastAsia="de-CH"/>
+          <w:lang w:val="en-US" w:eastAsia="de-CH"/>
         </w:rPr>
         <w:tab/>
-        <w:t xml:space="preserve">(HOKT5E-03R)     3.5 -   113.9 </w:t>
-      </w:r>
-      <w:proofErr w:type="spellStart"/>
+        <w:t xml:space="preserve">(HOKT5E-03R)    11.3 -   107.9 nm </w:t>
+      </w:r>
+      <w:proofErr w:type="gramStart"/>
       <w:r>
         <w:rPr>
           <w:rFonts w:ascii="Lucida Console" w:hAnsi="Lucida Console"/>
           <w:color w:val="002060"/>
           <w:sz w:val="18"/>
-          <w:lang w:eastAsia="de-CH"/>
-        </w:rPr>
-        <w:t>nm</w:t>
-      </w:r>
-      <w:proofErr w:type="spellEnd"/>
+          <w:lang w:val="en-US" w:eastAsia="de-CH"/>
+        </w:rPr>
+        <w:t>@  7’600</w:t>
+      </w:r>
+      <w:proofErr w:type="gramEnd"/>
       <w:r>
         <w:rPr>
           <w:rFonts w:ascii="Lucida Console" w:hAnsi="Lucida Console"/>
           <w:color w:val="002060"/>
           <w:sz w:val="18"/>
-          <w:lang w:eastAsia="de-CH"/>
-        </w:rPr>
-        <w:t xml:space="preserve"> @  6’400 </w:t>
+          <w:lang w:val="en-US" w:eastAsia="de-CH"/>
+        </w:rPr>
+        <w:t xml:space="preserve"> </w:t>
       </w:r>
       <w:proofErr w:type="spellStart"/>
       <w:r>
@@ -10070,7 +10472,7 @@
           <w:rFonts w:ascii="Lucida Console" w:hAnsi="Lucida Console"/>
           <w:color w:val="002060"/>
           <w:sz w:val="18"/>
-          <w:lang w:eastAsia="de-CH"/>
+          <w:lang w:val="en-US" w:eastAsia="de-CH"/>
         </w:rPr>
         <w:t>ft</w:t>
       </w:r>
@@ -10080,7 +10482,7 @@
           <w:rFonts w:ascii="Lucida Console" w:hAnsi="Lucida Console"/>
           <w:color w:val="002060"/>
           <w:sz w:val="18"/>
-          <w:lang w:eastAsia="de-CH"/>
+          <w:lang w:val="en-US" w:eastAsia="de-CH"/>
         </w:rPr>
         <w:t xml:space="preserve">   </w:t>
       </w:r>
@@ -10089,7 +10491,7 @@
           <w:rFonts w:ascii="Courier New" w:hAnsi="Courier New" w:cs="Courier New"/>
           <w:color w:val="002060"/>
           <w:sz w:val="18"/>
-          <w:lang w:eastAsia="de-CH"/>
+          <w:lang w:val="en-US" w:eastAsia="de-CH"/>
         </w:rPr>
         <w:t>̲</w:t>
       </w:r>
@@ -10098,7 +10500,7 @@
           <w:rFonts w:ascii="Lucida Console" w:hAnsi="Lucida Console"/>
           <w:color w:val="002060"/>
           <w:sz w:val="18"/>
-          <w:lang w:eastAsia="de-CH"/>
+          <w:lang w:val="en-US" w:eastAsia="de-CH"/>
         </w:rPr>
         <w:t xml:space="preserve"> 11</w:t>
       </w:r>
@@ -10107,7 +10509,7 @@
           <w:rFonts w:ascii="Lucida Console" w:hAnsi="Lucida Console" w:cs="Lucida Console"/>
           <w:color w:val="002060"/>
           <w:sz w:val="18"/>
-          <w:lang w:eastAsia="de-CH"/>
+          <w:lang w:val="en-US" w:eastAsia="de-CH"/>
         </w:rPr>
         <w:t>’</w:t>
       </w:r>
@@ -10116,7 +10518,7 @@
           <w:rFonts w:ascii="Lucida Console" w:hAnsi="Lucida Console"/>
           <w:color w:val="002060"/>
           <w:sz w:val="18"/>
-          <w:lang w:eastAsia="de-CH"/>
+          <w:lang w:val="en-US" w:eastAsia="de-CH"/>
         </w:rPr>
         <w:t xml:space="preserve">000 </w:t>
       </w:r>
@@ -10128,7 +10530,7 @@
           <w:rFonts w:ascii="Lucida Console" w:hAnsi="Lucida Console"/>
           <w:color w:val="002060"/>
           <w:sz w:val="18"/>
-          <w:lang w:eastAsia="de-CH"/>
+          <w:lang w:val="en-US" w:eastAsia="de-CH"/>
         </w:rPr>
       </w:pPr>
       <w:r>
@@ -10136,39 +10538,39 @@
           <w:rFonts w:ascii="Lucida Console" w:hAnsi="Lucida Console"/>
           <w:color w:val="002060"/>
           <w:sz w:val="18"/>
-          <w:lang w:eastAsia="de-CH"/>
-        </w:rPr>
-        <w:t xml:space="preserve">D6      </w:t>
+          <w:lang w:val="en-US" w:eastAsia="de-CH"/>
+        </w:rPr>
+        <w:t xml:space="preserve">DAPPE   </w:t>
       </w:r>
       <w:r>
         <w:rPr>
           <w:rFonts w:ascii="Lucida Console" w:hAnsi="Lucida Console"/>
           <w:color w:val="002060"/>
           <w:sz w:val="18"/>
-          <w:lang w:eastAsia="de-CH"/>
+          <w:lang w:val="en-US" w:eastAsia="de-CH"/>
         </w:rPr>
         <w:tab/>
-        <w:t xml:space="preserve">(HOKT5E-03R)     2.4 -   110.4 </w:t>
-      </w:r>
-      <w:proofErr w:type="spellStart"/>
+        <w:t xml:space="preserve">(HOKT5E-03R)    30.2 -    96.7 nm </w:t>
+      </w:r>
+      <w:proofErr w:type="gramStart"/>
       <w:r>
         <w:rPr>
           <w:rFonts w:ascii="Lucida Console" w:hAnsi="Lucida Console"/>
           <w:color w:val="002060"/>
           <w:sz w:val="18"/>
-          <w:lang w:eastAsia="de-CH"/>
-        </w:rPr>
-        <w:t>nm</w:t>
-      </w:r>
-      <w:proofErr w:type="spellEnd"/>
+          <w:lang w:val="en-US" w:eastAsia="de-CH"/>
+        </w:rPr>
+        <w:t>@  9’850</w:t>
+      </w:r>
+      <w:proofErr w:type="gramEnd"/>
       <w:r>
         <w:rPr>
           <w:rFonts w:ascii="Lucida Console" w:hAnsi="Lucida Console"/>
           <w:color w:val="002060"/>
           <w:sz w:val="18"/>
-          <w:lang w:eastAsia="de-CH"/>
-        </w:rPr>
-        <w:t xml:space="preserve"> @  7’100 </w:t>
+          <w:lang w:val="en-US" w:eastAsia="de-CH"/>
+        </w:rPr>
+        <w:t xml:space="preserve"> </w:t>
       </w:r>
       <w:proofErr w:type="spellStart"/>
       <w:r>
@@ -10176,7 +10578,7 @@
           <w:rFonts w:ascii="Lucida Console" w:hAnsi="Lucida Console"/>
           <w:color w:val="002060"/>
           <w:sz w:val="18"/>
-          <w:lang w:eastAsia="de-CH"/>
+          <w:lang w:val="en-US" w:eastAsia="de-CH"/>
         </w:rPr>
         <w:t>ft</w:t>
       </w:r>
@@ -10186,45 +10588,29 @@
           <w:rFonts w:ascii="Lucida Console" w:hAnsi="Lucida Console"/>
           <w:color w:val="002060"/>
           <w:sz w:val="18"/>
-          <w:lang w:eastAsia="de-CH"/>
-        </w:rPr>
-        <w:t xml:space="preserve">   </w:t>
-      </w:r>
-      <w:r>
-        <w:rPr>
-          <w:rFonts w:ascii="Courier New" w:hAnsi="Courier New" w:cs="Courier New"/>
-          <w:color w:val="002060"/>
-          <w:sz w:val="18"/>
-          <w:lang w:eastAsia="de-CH"/>
-        </w:rPr>
-        <w:t>̲</w:t>
-      </w:r>
+          <w:lang w:val="en-US" w:eastAsia="de-CH"/>
+        </w:rPr>
+        <w:t xml:space="preserve">   ∑6’000 · 11’000 Max. 210 </w:t>
+      </w:r>
+      <w:proofErr w:type="spellStart"/>
       <w:r>
         <w:rPr>
           <w:rFonts w:ascii="Lucida Console" w:hAnsi="Lucida Console"/>
           <w:color w:val="002060"/>
           <w:sz w:val="18"/>
-          <w:lang w:eastAsia="de-CH"/>
-        </w:rPr>
-        <w:t xml:space="preserve"> 11</w:t>
-      </w:r>
-      <w:r>
-        <w:rPr>
-          <w:rFonts w:ascii="Lucida Console" w:hAnsi="Lucida Console" w:cs="Lucida Console"/>
-          <w:color w:val="002060"/>
-          <w:sz w:val="18"/>
-          <w:lang w:eastAsia="de-CH"/>
-        </w:rPr>
-        <w:t>’</w:t>
-      </w:r>
+          <w:lang w:val="en-US" w:eastAsia="de-CH"/>
+        </w:rPr>
+        <w:t>kt</w:t>
+      </w:r>
+      <w:proofErr w:type="spellEnd"/>
       <w:r>
         <w:rPr>
           <w:rFonts w:ascii="Lucida Console" w:hAnsi="Lucida Console"/>
           <w:color w:val="002060"/>
           <w:sz w:val="18"/>
-          <w:lang w:eastAsia="de-CH"/>
-        </w:rPr>
-        <w:t xml:space="preserve">000 </w:t>
+          <w:lang w:val="en-US" w:eastAsia="de-CH"/>
+        </w:rPr>
+        <w:t xml:space="preserve"> </w:t>
       </w:r>
     </w:p>
     <w:p>
@@ -10234,7 +10620,7 @@
           <w:rFonts w:ascii="Lucida Console" w:hAnsi="Lucida Console"/>
           <w:color w:val="002060"/>
           <w:sz w:val="18"/>
-          <w:lang w:eastAsia="de-CH"/>
+          <w:lang w:val="en-US" w:eastAsia="de-CH"/>
         </w:rPr>
       </w:pPr>
       <w:r>
@@ -10242,19 +10628,19 @@
           <w:rFonts w:ascii="Lucida Console" w:hAnsi="Lucida Console"/>
           <w:color w:val="002060"/>
           <w:sz w:val="18"/>
-          <w:lang w:eastAsia="de-CH"/>
-        </w:rPr>
-        <w:t xml:space="preserve">HOKTA   </w:t>
+          <w:lang w:val="en-US" w:eastAsia="de-CH"/>
+        </w:rPr>
+        <w:t xml:space="preserve">GOT     </w:t>
       </w:r>
       <w:r>
         <w:rPr>
           <w:rFonts w:ascii="Lucida Console" w:hAnsi="Lucida Console"/>
           <w:color w:val="002060"/>
           <w:sz w:val="18"/>
-          <w:lang w:eastAsia="de-CH"/>
+          <w:lang w:val="en-US" w:eastAsia="de-CH"/>
         </w:rPr>
         <w:tab/>
-        <w:t xml:space="preserve">(HOKT5E-03R)    11.3 -   107.9 </w:t>
+        <w:t xml:space="preserve">(HOKT5E-03R)    17.6 -    66.4 nm @ 12’200 </w:t>
       </w:r>
       <w:proofErr w:type="spellStart"/>
       <w:r>
@@ -10262,9 +10648,9 @@
           <w:rFonts w:ascii="Lucida Console" w:hAnsi="Lucida Console"/>
           <w:color w:val="002060"/>
           <w:sz w:val="18"/>
-          <w:lang w:eastAsia="de-CH"/>
-        </w:rPr>
-        <w:t>nm</w:t>
+          <w:lang w:val="en-US" w:eastAsia="de-CH"/>
+        </w:rPr>
+        <w:t>ft</w:t>
       </w:r>
       <w:proofErr w:type="spellEnd"/>
       <w:r>
@@ -10272,145 +10658,131 @@
           <w:rFonts w:ascii="Lucida Console" w:hAnsi="Lucida Console"/>
           <w:color w:val="002060"/>
           <w:sz w:val="18"/>
-          <w:lang w:eastAsia="de-CH"/>
-        </w:rPr>
-        <w:t xml:space="preserve"> @  7’600 </w:t>
-      </w:r>
-      <w:proofErr w:type="spellStart"/>
-      <w:r>
+          <w:lang w:val="en-US" w:eastAsia="de-CH"/>
+        </w:rPr>
+        <w:t xml:space="preserve"> </w:t>
+      </w:r>
+    </w:p>
+    <w:p>
+      <w:pPr>
+        <w:pStyle w:val="KeinLeerraum"/>
         <w:rPr>
           <w:rFonts w:ascii="Lucida Console" w:hAnsi="Lucida Console"/>
           <w:color w:val="002060"/>
           <w:sz w:val="18"/>
-          <w:lang w:eastAsia="de-CH"/>
-        </w:rPr>
-        <w:t>ft</w:t>
-      </w:r>
-      <w:proofErr w:type="spellEnd"/>
+          <w:lang w:val="en-US" w:eastAsia="de-CH"/>
+        </w:rPr>
+      </w:pPr>
       <w:r>
         <w:rPr>
           <w:rFonts w:ascii="Lucida Console" w:hAnsi="Lucida Console"/>
           <w:color w:val="002060"/>
           <w:sz w:val="18"/>
-          <w:lang w:eastAsia="de-CH"/>
-        </w:rPr>
-        <w:t xml:space="preserve">   </w:t>
-      </w:r>
-      <w:r>
-        <w:rPr>
-          <w:rFonts w:ascii="Courier New" w:hAnsi="Courier New" w:cs="Courier New"/>
-          <w:color w:val="002060"/>
-          <w:sz w:val="18"/>
-          <w:lang w:eastAsia="de-CH"/>
-        </w:rPr>
-        <w:t>̲</w:t>
+          <w:lang w:val="en-US" w:eastAsia="de-CH"/>
+        </w:rPr>
+        <w:t xml:space="preserve">GURIP   </w:t>
       </w:r>
       <w:r>
         <w:rPr>
           <w:rFonts w:ascii="Lucida Console" w:hAnsi="Lucida Console"/>
           <w:color w:val="002060"/>
           <w:sz w:val="18"/>
-          <w:lang w:eastAsia="de-CH"/>
-        </w:rPr>
-        <w:t xml:space="preserve"> 11</w:t>
-      </w:r>
-      <w:r>
-        <w:rPr>
-          <w:rFonts w:ascii="Lucida Console" w:hAnsi="Lucida Console" w:cs="Lucida Console"/>
-          <w:color w:val="002060"/>
-          <w:sz w:val="18"/>
-          <w:lang w:eastAsia="de-CH"/>
-        </w:rPr>
-        <w:t>’</w:t>
-      </w:r>
+          <w:lang w:val="en-US" w:eastAsia="de-CH"/>
+        </w:rPr>
+        <w:tab/>
+        <w:t>(</w:t>
+      </w:r>
+      <w:proofErr w:type="spellStart"/>
+      <w:proofErr w:type="gramStart"/>
       <w:r>
         <w:rPr>
           <w:rFonts w:ascii="Lucida Console" w:hAnsi="Lucida Console"/>
           <w:color w:val="002060"/>
           <w:sz w:val="18"/>
-          <w:lang w:eastAsia="de-CH"/>
-        </w:rPr>
-        <w:t xml:space="preserve">000 </w:t>
-      </w:r>
-    </w:p>
-    <w:p>
-      <w:pPr>
-        <w:pStyle w:val="KeinLeerraum"/>
+          <w:lang w:val="en-US" w:eastAsia="de-CH"/>
+        </w:rPr>
+        <w:t>Intersec</w:t>
+      </w:r>
+      <w:proofErr w:type="spellEnd"/>
+      <w:r>
         <w:rPr>
           <w:rFonts w:ascii="Lucida Console" w:hAnsi="Lucida Console"/>
           <w:color w:val="002060"/>
           <w:sz w:val="18"/>
-          <w:lang w:eastAsia="de-CH"/>
-        </w:rPr>
-      </w:pPr>
+          <w:lang w:val="en-US" w:eastAsia="de-CH"/>
+        </w:rPr>
+        <w:t xml:space="preserve">  )</w:t>
+      </w:r>
+      <w:proofErr w:type="gramEnd"/>
       <w:r>
         <w:rPr>
           <w:rFonts w:ascii="Lucida Console" w:hAnsi="Lucida Console"/>
           <w:color w:val="002060"/>
           <w:sz w:val="18"/>
-          <w:lang w:eastAsia="de-CH"/>
-        </w:rPr>
-        <w:t xml:space="preserve">DAPPE   </w:t>
-      </w:r>
+          <w:lang w:val="en-US" w:eastAsia="de-CH"/>
+        </w:rPr>
+        <w:t xml:space="preserve">    14.7 -    48.8 nm @  9’950 </w:t>
+      </w:r>
+      <w:proofErr w:type="spellStart"/>
       <w:r>
         <w:rPr>
           <w:rFonts w:ascii="Lucida Console" w:hAnsi="Lucida Console"/>
           <w:color w:val="002060"/>
           <w:sz w:val="18"/>
-          <w:lang w:eastAsia="de-CH"/>
-        </w:rPr>
-        <w:tab/>
-        <w:t xml:space="preserve">(HOKT5E-03R)    30.2 -    96.7 </w:t>
-      </w:r>
-      <w:proofErr w:type="spellStart"/>
+          <w:lang w:val="en-US" w:eastAsia="de-CH"/>
+        </w:rPr>
+        <w:t>ft</w:t>
+      </w:r>
+      <w:proofErr w:type="spellEnd"/>
       <w:r>
         <w:rPr>
           <w:rFonts w:ascii="Lucida Console" w:hAnsi="Lucida Console"/>
           <w:color w:val="002060"/>
           <w:sz w:val="18"/>
-          <w:lang w:eastAsia="de-CH"/>
-        </w:rPr>
-        <w:t>nm</w:t>
-      </w:r>
-      <w:proofErr w:type="spellEnd"/>
-      <w:r>
+          <w:lang w:val="en-US" w:eastAsia="de-CH"/>
+        </w:rPr>
+        <w:t xml:space="preserve"> </w:t>
+      </w:r>
+    </w:p>
+    <w:p>
+      <w:pPr>
+        <w:pStyle w:val="KeinLeerraum"/>
         <w:rPr>
           <w:rFonts w:ascii="Lucida Console" w:hAnsi="Lucida Console"/>
           <w:color w:val="002060"/>
           <w:sz w:val="18"/>
-          <w:lang w:eastAsia="de-CH"/>
-        </w:rPr>
-        <w:t xml:space="preserve"> @  9’850 </w:t>
-      </w:r>
-      <w:proofErr w:type="spellStart"/>
+          <w:lang w:val="en-US" w:eastAsia="de-CH"/>
+        </w:rPr>
+      </w:pPr>
       <w:r>
         <w:rPr>
           <w:rFonts w:ascii="Lucida Console" w:hAnsi="Lucida Console"/>
           <w:color w:val="002060"/>
           <w:sz w:val="18"/>
-          <w:lang w:eastAsia="de-CH"/>
-        </w:rPr>
-        <w:t>ft</w:t>
-      </w:r>
-      <w:proofErr w:type="spellEnd"/>
+          <w:lang w:val="en-US" w:eastAsia="de-CH"/>
+        </w:rPr>
+        <w:t xml:space="preserve">SWAMP   </w:t>
+      </w:r>
       <w:r>
         <w:rPr>
           <w:rFonts w:ascii="Lucida Console" w:hAnsi="Lucida Console"/>
           <w:color w:val="002060"/>
           <w:sz w:val="18"/>
-          <w:lang w:eastAsia="de-CH"/>
-        </w:rPr>
-        <w:t xml:space="preserve">   ∑6’000 · 11’000 Max. 210 </w:t>
+          <w:lang w:val="en-US" w:eastAsia="de-CH"/>
+        </w:rPr>
+        <w:tab/>
+        <w:t>(</w:t>
       </w:r>
       <w:proofErr w:type="spellStart"/>
+      <w:proofErr w:type="gramStart"/>
       <w:r>
         <w:rPr>
           <w:rFonts w:ascii="Lucida Console" w:hAnsi="Lucida Console"/>
           <w:color w:val="002060"/>
           <w:sz w:val="18"/>
-          <w:lang w:eastAsia="de-CH"/>
-        </w:rPr>
-        <w:t>kt</w:t>
+          <w:lang w:val="en-US" w:eastAsia="de-CH"/>
+        </w:rPr>
+        <w:t>Intersec</w:t>
       </w:r>
       <w:proofErr w:type="spellEnd"/>
       <w:r>
@@ -10418,59 +10790,68 @@
           <w:rFonts w:ascii="Lucida Console" w:hAnsi="Lucida Console"/>
           <w:color w:val="002060"/>
           <w:sz w:val="18"/>
-          <w:lang w:eastAsia="de-CH"/>
-        </w:rPr>
-        <w:t xml:space="preserve"> </w:t>
-      </w:r>
-    </w:p>
-    <w:p>
-      <w:pPr>
-        <w:pStyle w:val="KeinLeerraum"/>
+          <w:lang w:val="en-US" w:eastAsia="de-CH"/>
+        </w:rPr>
+        <w:t xml:space="preserve">  )</w:t>
+      </w:r>
+      <w:proofErr w:type="gramEnd"/>
+      <w:r>
         <w:rPr>
           <w:rFonts w:ascii="Lucida Console" w:hAnsi="Lucida Console"/>
           <w:color w:val="002060"/>
           <w:sz w:val="18"/>
-          <w:lang w:eastAsia="de-CH"/>
-        </w:rPr>
-      </w:pPr>
+          <w:lang w:val="en-US" w:eastAsia="de-CH"/>
+        </w:rPr>
+        <w:t xml:space="preserve">    34.2 -    34.2 nm @  7’000 </w:t>
+      </w:r>
+      <w:proofErr w:type="spellStart"/>
       <w:r>
         <w:rPr>
           <w:rFonts w:ascii="Lucida Console" w:hAnsi="Lucida Console"/>
           <w:color w:val="002060"/>
           <w:sz w:val="18"/>
-          <w:lang w:eastAsia="de-CH"/>
-        </w:rPr>
-        <w:t xml:space="preserve">GOT     </w:t>
-      </w:r>
+          <w:lang w:val="en-US" w:eastAsia="de-CH"/>
+        </w:rPr>
+        <w:t>ft</w:t>
+      </w:r>
+      <w:proofErr w:type="spellEnd"/>
       <w:r>
         <w:rPr>
           <w:rFonts w:ascii="Lucida Console" w:hAnsi="Lucida Console"/>
           <w:color w:val="002060"/>
           <w:sz w:val="18"/>
-          <w:lang w:eastAsia="de-CH"/>
-        </w:rPr>
-        <w:tab/>
-        <w:t xml:space="preserve">(HOKT5E-03R)    17.6 -    66.4 </w:t>
-      </w:r>
-      <w:proofErr w:type="spellStart"/>
+          <w:lang w:val="en-US" w:eastAsia="de-CH"/>
+        </w:rPr>
+        <w:t xml:space="preserve"> </w:t>
+      </w:r>
+    </w:p>
+    <w:p>
+      <w:pPr>
+        <w:pStyle w:val="KeinLeerraum"/>
+        <w:rPr>
+          <w:color w:val="002060"/>
+          <w:sz w:val="20"/>
+          <w:lang w:val="en-US" w:eastAsia="de-CH"/>
+        </w:rPr>
+      </w:pPr>
       <w:r>
         <w:rPr>
           <w:rFonts w:ascii="Lucida Console" w:hAnsi="Lucida Console"/>
           <w:color w:val="002060"/>
           <w:sz w:val="18"/>
-          <w:lang w:eastAsia="de-CH"/>
-        </w:rPr>
-        <w:t>nm</w:t>
-      </w:r>
-      <w:proofErr w:type="spellEnd"/>
+          <w:lang w:val="en-US" w:eastAsia="de-CH"/>
+        </w:rPr>
+        <w:t xml:space="preserve">RJAA    </w:t>
+      </w:r>
       <w:r>
         <w:rPr>
           <w:rFonts w:ascii="Lucida Console" w:hAnsi="Lucida Console"/>
           <w:color w:val="002060"/>
           <w:sz w:val="18"/>
-          <w:lang w:eastAsia="de-CH"/>
-        </w:rPr>
-        <w:t xml:space="preserve"> @ 12’200 </w:t>
+          <w:lang w:val="en-US" w:eastAsia="de-CH"/>
+        </w:rPr>
+        <w:tab/>
+        <w:t xml:space="preserve">(ILS-34L   )     0.0 -     0.0 nm @    150 </w:t>
       </w:r>
       <w:proofErr w:type="spellStart"/>
       <w:r>
@@ -10478,293 +10859,38 @@
           <w:rFonts w:ascii="Lucida Console" w:hAnsi="Lucida Console"/>
           <w:color w:val="002060"/>
           <w:sz w:val="18"/>
-          <w:lang w:eastAsia="de-CH"/>
+          <w:lang w:val="en-US" w:eastAsia="de-CH"/>
         </w:rPr>
         <w:t>ft</w:t>
       </w:r>
       <w:proofErr w:type="spellEnd"/>
       <w:r>
         <w:rPr>
-          <w:rFonts w:ascii="Lucida Console" w:hAnsi="Lucida Console"/>
           <w:color w:val="002060"/>
           <w:sz w:val="18"/>
-          <w:lang w:eastAsia="de-CH"/>
+          <w:lang w:val="en-US" w:eastAsia="de-CH"/>
         </w:rPr>
         <w:t xml:space="preserve"> </w:t>
       </w:r>
     </w:p>
     <w:p>
       <w:pPr>
-        <w:pStyle w:val="KeinLeerraum"/>
-        <w:rPr>
-          <w:rFonts w:ascii="Lucida Console" w:hAnsi="Lucida Console"/>
-          <w:color w:val="002060"/>
-          <w:sz w:val="18"/>
-          <w:lang w:eastAsia="de-CH"/>
-        </w:rPr>
-      </w:pPr>
-      <w:r>
-        <w:rPr>
-          <w:rFonts w:ascii="Lucida Console" w:hAnsi="Lucida Console"/>
-          <w:color w:val="002060"/>
-          <w:sz w:val="18"/>
-          <w:lang w:eastAsia="de-CH"/>
-        </w:rPr>
-        <w:t xml:space="preserve">GURIP   </w:t>
-      </w:r>
-      <w:r>
-        <w:rPr>
-          <w:rFonts w:ascii="Lucida Console" w:hAnsi="Lucida Console"/>
-          <w:color w:val="002060"/>
-          <w:sz w:val="18"/>
-          <w:lang w:eastAsia="de-CH"/>
-        </w:rPr>
-        <w:tab/>
-        <w:t>(</w:t>
-      </w:r>
-      <w:proofErr w:type="spellStart"/>
-      <w:r>
-        <w:rPr>
-          <w:rFonts w:ascii="Lucida Console" w:hAnsi="Lucida Console"/>
-          <w:color w:val="002060"/>
-          <w:sz w:val="18"/>
-          <w:lang w:eastAsia="de-CH"/>
-        </w:rPr>
-        <w:t>Intersec</w:t>
-      </w:r>
-      <w:proofErr w:type="spellEnd"/>
-      <w:r>
-        <w:rPr>
-          <w:rFonts w:ascii="Lucida Console" w:hAnsi="Lucida Console"/>
-          <w:color w:val="002060"/>
-          <w:sz w:val="18"/>
-          <w:lang w:eastAsia="de-CH"/>
-        </w:rPr>
-        <w:t xml:space="preserve">  )    14.7 -    48.8 </w:t>
-      </w:r>
-      <w:proofErr w:type="spellStart"/>
-      <w:r>
-        <w:rPr>
-          <w:rFonts w:ascii="Lucida Console" w:hAnsi="Lucida Console"/>
-          <w:color w:val="002060"/>
-          <w:sz w:val="18"/>
-          <w:lang w:eastAsia="de-CH"/>
-        </w:rPr>
-        <w:t>nm</w:t>
-      </w:r>
-      <w:proofErr w:type="spellEnd"/>
-      <w:r>
-        <w:rPr>
-          <w:rFonts w:ascii="Lucida Console" w:hAnsi="Lucida Console"/>
-          <w:color w:val="002060"/>
-          <w:sz w:val="18"/>
-          <w:lang w:eastAsia="de-CH"/>
-        </w:rPr>
-        <w:t xml:space="preserve"> @  9’950 </w:t>
-      </w:r>
-      <w:proofErr w:type="spellStart"/>
-      <w:r>
-        <w:rPr>
-          <w:rFonts w:ascii="Lucida Console" w:hAnsi="Lucida Console"/>
-          <w:color w:val="002060"/>
-          <w:sz w:val="18"/>
-          <w:lang w:eastAsia="de-CH"/>
-        </w:rPr>
-        <w:t>ft</w:t>
-      </w:r>
-      <w:proofErr w:type="spellEnd"/>
-      <w:r>
-        <w:rPr>
-          <w:rFonts w:ascii="Lucida Console" w:hAnsi="Lucida Console"/>
-          <w:color w:val="002060"/>
-          <w:sz w:val="18"/>
-          <w:lang w:eastAsia="de-CH"/>
-        </w:rPr>
-        <w:t xml:space="preserve"> </w:t>
-      </w:r>
-    </w:p>
-    <w:p>
-      <w:pPr>
-        <w:pStyle w:val="KeinLeerraum"/>
-        <w:rPr>
-          <w:rFonts w:ascii="Lucida Console" w:hAnsi="Lucida Console"/>
-          <w:color w:val="002060"/>
-          <w:sz w:val="18"/>
-          <w:lang w:eastAsia="de-CH"/>
-        </w:rPr>
-      </w:pPr>
-      <w:r>
-        <w:rPr>
-          <w:rFonts w:ascii="Lucida Console" w:hAnsi="Lucida Console"/>
-          <w:color w:val="002060"/>
-          <w:sz w:val="18"/>
-          <w:lang w:eastAsia="de-CH"/>
-        </w:rPr>
-        <w:t xml:space="preserve">SWAMP   </w:t>
-      </w:r>
-      <w:r>
-        <w:rPr>
-          <w:rFonts w:ascii="Lucida Console" w:hAnsi="Lucida Console"/>
-          <w:color w:val="002060"/>
-          <w:sz w:val="18"/>
-          <w:lang w:eastAsia="de-CH"/>
-        </w:rPr>
-        <w:tab/>
-        <w:t>(</w:t>
-      </w:r>
-      <w:proofErr w:type="spellStart"/>
-      <w:r>
-        <w:rPr>
-          <w:rFonts w:ascii="Lucida Console" w:hAnsi="Lucida Console"/>
-          <w:color w:val="002060"/>
-          <w:sz w:val="18"/>
-          <w:lang w:eastAsia="de-CH"/>
-        </w:rPr>
-        <w:t>Intersec</w:t>
-      </w:r>
-      <w:proofErr w:type="spellEnd"/>
-      <w:r>
-        <w:rPr>
-          <w:rFonts w:ascii="Lucida Console" w:hAnsi="Lucida Console"/>
-          <w:color w:val="002060"/>
-          <w:sz w:val="18"/>
-          <w:lang w:eastAsia="de-CH"/>
-        </w:rPr>
-        <w:t xml:space="preserve">  )    34.2 -    34.2 </w:t>
-      </w:r>
-      <w:proofErr w:type="spellStart"/>
-      <w:r>
-        <w:rPr>
-          <w:rFonts w:ascii="Lucida Console" w:hAnsi="Lucida Console"/>
-          <w:color w:val="002060"/>
-          <w:sz w:val="18"/>
-          <w:lang w:eastAsia="de-CH"/>
-        </w:rPr>
-        <w:t>nm</w:t>
-      </w:r>
-      <w:proofErr w:type="spellEnd"/>
-      <w:r>
-        <w:rPr>
-          <w:rFonts w:ascii="Lucida Console" w:hAnsi="Lucida Console"/>
-          <w:color w:val="002060"/>
-          <w:sz w:val="18"/>
-          <w:lang w:eastAsia="de-CH"/>
-        </w:rPr>
-        <w:t xml:space="preserve"> @  7’000 </w:t>
-      </w:r>
-      <w:proofErr w:type="spellStart"/>
-      <w:r>
-        <w:rPr>
-          <w:rFonts w:ascii="Lucida Console" w:hAnsi="Lucida Console"/>
-          <w:color w:val="002060"/>
-          <w:sz w:val="18"/>
-          <w:lang w:eastAsia="de-CH"/>
-        </w:rPr>
-        <w:t>ft</w:t>
-      </w:r>
-      <w:proofErr w:type="spellEnd"/>
-      <w:r>
-        <w:rPr>
-          <w:rFonts w:ascii="Lucida Console" w:hAnsi="Lucida Console"/>
-          <w:color w:val="002060"/>
-          <w:sz w:val="18"/>
-          <w:lang w:eastAsia="de-CH"/>
-        </w:rPr>
-        <w:t xml:space="preserve"> </w:t>
-      </w:r>
-    </w:p>
-    <w:p>
-      <w:pPr>
-        <w:pStyle w:val="KeinLeerraum"/>
-        <w:rPr>
-          <w:color w:val="002060"/>
-          <w:sz w:val="20"/>
-          <w:lang w:eastAsia="de-CH"/>
-        </w:rPr>
-      </w:pPr>
-      <w:r>
-        <w:rPr>
-          <w:rFonts w:ascii="Lucida Console" w:hAnsi="Lucida Console"/>
-          <w:color w:val="002060"/>
-          <w:sz w:val="18"/>
-          <w:lang w:eastAsia="de-CH"/>
-        </w:rPr>
-        <w:t xml:space="preserve">RJAA    </w:t>
-      </w:r>
-      <w:r>
-        <w:rPr>
-          <w:rFonts w:ascii="Lucida Console" w:hAnsi="Lucida Console"/>
-          <w:color w:val="002060"/>
-          <w:sz w:val="18"/>
-          <w:lang w:eastAsia="de-CH"/>
-        </w:rPr>
-        <w:tab/>
-        <w:t xml:space="preserve">(ILS-34L   )     0.0 -     0.0 </w:t>
-      </w:r>
-      <w:proofErr w:type="spellStart"/>
-      <w:r>
-        <w:rPr>
-          <w:rFonts w:ascii="Lucida Console" w:hAnsi="Lucida Console"/>
-          <w:color w:val="002060"/>
-          <w:sz w:val="18"/>
-          <w:lang w:eastAsia="de-CH"/>
-        </w:rPr>
-        <w:t>nm</w:t>
-      </w:r>
-      <w:proofErr w:type="spellEnd"/>
-      <w:r>
-        <w:rPr>
-          <w:rFonts w:ascii="Lucida Console" w:hAnsi="Lucida Console"/>
-          <w:color w:val="002060"/>
-          <w:sz w:val="18"/>
-          <w:lang w:eastAsia="de-CH"/>
-        </w:rPr>
-        <w:t xml:space="preserve"> @    150 </w:t>
-      </w:r>
-      <w:proofErr w:type="spellStart"/>
-      <w:r>
-        <w:rPr>
-          <w:rFonts w:ascii="Lucida Console" w:hAnsi="Lucida Console"/>
-          <w:color w:val="002060"/>
-          <w:sz w:val="18"/>
-          <w:lang w:eastAsia="de-CH"/>
-        </w:rPr>
-        <w:t>ft</w:t>
-      </w:r>
-      <w:proofErr w:type="spellEnd"/>
-      <w:r>
-        <w:rPr>
-          <w:color w:val="002060"/>
-          <w:sz w:val="18"/>
-          <w:lang w:eastAsia="de-CH"/>
-        </w:rPr>
-        <w:t xml:space="preserve"> </w:t>
-      </w:r>
-    </w:p>
-    <w:p>
-      <w:pPr>
-        <w:rPr>
-          <w:lang w:eastAsia="de-CH"/>
-        </w:rPr>
-      </w:pPr>
-    </w:p>
-    <w:p>
-      <w:pPr>
-        <w:rPr>
-          <w:lang w:val="en-US" w:eastAsia="de-CH"/>
-        </w:rPr>
-      </w:pPr>
-      <w:r>
-        <w:rPr>
-          <w:lang w:val="en-US" w:eastAsia="de-CH"/>
-        </w:rPr>
-        <w:t xml:space="preserve">Where </w:t>
-      </w:r>
-      <w:r>
-        <w:rPr>
-          <w:lang w:val="en-US" w:eastAsia="de-CH"/>
-        </w:rPr>
-        <w:t>the columns are:</w:t>
+        <w:rPr>
+          <w:lang w:val="en-US" w:eastAsia="de-CH"/>
+        </w:rPr>
+      </w:pPr>
+    </w:p>
+    <w:p>
+      <w:pPr>
+        <w:rPr>
+          <w:lang w:val="en-US" w:eastAsia="de-CH"/>
+        </w:rPr>
+      </w:pPr>
+      <w:r>
+        <w:rPr>
+          <w:lang w:val="en-US" w:eastAsia="de-CH"/>
+        </w:rPr>
+        <w:t>Where the columns are:</w:t>
       </w:r>
     </w:p>
     <w:p>
@@ -11031,7 +11157,7 @@
           <w:sz w:val="18"/>
           <w:lang w:val="en-US" w:eastAsia="de-CH"/>
         </w:rPr>
-        <w:t xml:space="preserve"> </w:t>
+        <w:t xml:space="preserve"> ∑6’000 · 11’000</w:t>
       </w:r>
       <w:r>
         <w:rPr>
@@ -11039,14 +11165,6 @@
           <w:sz w:val="18"/>
           <w:lang w:val="en-US" w:eastAsia="de-CH"/>
         </w:rPr>
-        <w:t>∑6’000 · 11’000</w:t>
-      </w:r>
-      <w:r>
-        <w:rPr>
-          <w:rFonts w:ascii="Lucida Console" w:hAnsi="Lucida Console"/>
-          <w:sz w:val="18"/>
-          <w:lang w:val="en-US" w:eastAsia="de-CH"/>
-        </w:rPr>
         <w:tab/>
       </w:r>
       <w:r>
@@ -11110,7 +11228,21 @@
         <w:rPr>
           <w:lang w:val="en-US" w:eastAsia="de-CH"/>
         </w:rPr>
-        <w:t xml:space="preserve"> is the cleared altitude by the MSFS ATC (what they expect you to fly at..), in general ATC assigns you the bottom Alt when limits apply </w:t>
+        <w:t xml:space="preserve"> is the cleared altitude by the MSFS ATC (what they expect you to fly at</w:t>
+      </w:r>
+      <w:proofErr w:type="gramStart"/>
+      <w:r>
+        <w:rPr>
+          <w:lang w:val="en-US" w:eastAsia="de-CH"/>
+        </w:rPr>
+        <w:t>..)</w:t>
+      </w:r>
+      <w:proofErr w:type="gramEnd"/>
+      <w:r>
+        <w:rPr>
+          <w:lang w:val="en-US" w:eastAsia="de-CH"/>
+        </w:rPr>
+        <w:t xml:space="preserve">, in general ATC assigns you the bottom Alt when limits apply </w:t>
       </w:r>
       <w:r>
         <w:rPr>
@@ -11183,8 +11315,9 @@
           <w:szCs w:val="19"/>
           <w:lang w:val="en-US"/>
         </w:rPr>
-        <w:t>Own</w:t>
-      </w:r>
+        <w:t xml:space="preserve">Own Navigation, Vectors </w:t>
+      </w:r>
+      <w:proofErr w:type="spellStart"/>
       <w:r>
         <w:rPr>
           <w:rFonts w:ascii="Consolas" w:hAnsi="Consolas" w:cs="Consolas"/>
@@ -11193,8 +11326,9 @@
           <w:szCs w:val="19"/>
           <w:lang w:val="en-US"/>
         </w:rPr>
-        <w:t xml:space="preserve"> </w:t>
-      </w:r>
+        <w:t>Icpt</w:t>
+      </w:r>
+      <w:proofErr w:type="spellEnd"/>
       <w:r>
         <w:rPr>
           <w:rFonts w:ascii="Consolas" w:hAnsi="Consolas" w:cs="Consolas"/>
@@ -11203,8 +11337,9 @@
           <w:szCs w:val="19"/>
           <w:lang w:val="en-US"/>
         </w:rPr>
-        <w:t>Navigation,</w:t>
-      </w:r>
+        <w:t xml:space="preserve"> Left, Vectors </w:t>
+      </w:r>
+      <w:proofErr w:type="spellStart"/>
       <w:r>
         <w:rPr>
           <w:rFonts w:ascii="Consolas" w:hAnsi="Consolas" w:cs="Consolas"/>
@@ -11213,8 +11348,9 @@
           <w:szCs w:val="19"/>
           <w:lang w:val="en-US"/>
         </w:rPr>
-        <w:t xml:space="preserve"> </w:t>
-      </w:r>
+        <w:t>Icpt</w:t>
+      </w:r>
+      <w:proofErr w:type="spellEnd"/>
       <w:r>
         <w:rPr>
           <w:rFonts w:ascii="Consolas" w:hAnsi="Consolas" w:cs="Consolas"/>
@@ -11223,8 +11359,9 @@
           <w:szCs w:val="19"/>
           <w:lang w:val="en-US"/>
         </w:rPr>
-        <w:t>Vectors</w:t>
-      </w:r>
+        <w:t xml:space="preserve"> Right, Vectors Route, (Start, </w:t>
+      </w:r>
+      <w:proofErr w:type="spellStart"/>
       <w:r>
         <w:rPr>
           <w:rFonts w:ascii="Consolas" w:hAnsi="Consolas" w:cs="Consolas"/>
@@ -11233,9 +11370,9 @@
           <w:szCs w:val="19"/>
           <w:lang w:val="en-US"/>
         </w:rPr>
-        <w:t xml:space="preserve"> </w:t>
-      </w:r>
-      <w:proofErr w:type="spellStart"/>
+        <w:t>Enroute</w:t>
+      </w:r>
+      <w:proofErr w:type="spellEnd"/>
       <w:r>
         <w:rPr>
           <w:rFonts w:ascii="Consolas" w:hAnsi="Consolas" w:cs="Consolas"/>
@@ -11244,10 +11381,15 @@
           <w:szCs w:val="19"/>
           <w:lang w:val="en-US"/>
         </w:rPr>
-        <w:t>Icpt</w:t>
-      </w:r>
-      <w:proofErr w:type="spellEnd"/>
-      <w:r>
+        <w:t>)</w:t>
+      </w:r>
+    </w:p>
+    <w:p>
+      <w:pPr>
+        <w:autoSpaceDE w:val="0"/>
+        <w:autoSpaceDN w:val="0"/>
+        <w:adjustRightInd w:val="0"/>
+        <w:spacing w:after="0" w:line="240" w:lineRule="auto"/>
         <w:rPr>
           <w:rFonts w:ascii="Consolas" w:hAnsi="Consolas" w:cs="Consolas"/>
           <w:color w:val="000000"/>
@@ -11255,8 +11397,7 @@
           <w:szCs w:val="19"/>
           <w:lang w:val="en-US"/>
         </w:rPr>
-        <w:t xml:space="preserve"> </w:t>
-      </w:r>
+      </w:pPr>
       <w:r>
         <w:rPr>
           <w:rFonts w:ascii="Consolas" w:hAnsi="Consolas" w:cs="Consolas"/>
@@ -11265,9 +11406,15 @@
           <w:szCs w:val="19"/>
           <w:lang w:val="en-US"/>
         </w:rPr>
-        <w:t>Left,</w:t>
-      </w:r>
-      <w:r>
+        <w:t>IFR Expecting Approach, IFR Cleared Approach, IFR Cleared To Land, (Approach and Landing)</w:t>
+      </w:r>
+    </w:p>
+    <w:p>
+      <w:pPr>
+        <w:autoSpaceDE w:val="0"/>
+        <w:autoSpaceDN w:val="0"/>
+        <w:adjustRightInd w:val="0"/>
+        <w:spacing w:after="0" w:line="240" w:lineRule="auto"/>
         <w:rPr>
           <w:rFonts w:ascii="Consolas" w:hAnsi="Consolas" w:cs="Consolas"/>
           <w:color w:val="000000"/>
@@ -11275,8 +11422,7 @@
           <w:szCs w:val="19"/>
           <w:lang w:val="en-US"/>
         </w:rPr>
-        <w:t xml:space="preserve"> </w:t>
-      </w:r>
+      </w:pPr>
       <w:r>
         <w:rPr>
           <w:rFonts w:ascii="Consolas" w:hAnsi="Consolas" w:cs="Consolas"/>
@@ -11285,9 +11431,15 @@
           <w:szCs w:val="19"/>
           <w:lang w:val="en-US"/>
         </w:rPr>
-        <w:t>Vectors</w:t>
-      </w:r>
-      <w:r>
+        <w:t>VFR Landing Request, VFR Landing Pattern, VFR Cleared To Land,</w:t>
+      </w:r>
+    </w:p>
+    <w:p>
+      <w:pPr>
+        <w:autoSpaceDE w:val="0"/>
+        <w:autoSpaceDN w:val="0"/>
+        <w:adjustRightInd w:val="0"/>
+        <w:spacing w:after="0" w:line="240" w:lineRule="auto"/>
         <w:rPr>
           <w:rFonts w:ascii="Consolas" w:hAnsi="Consolas" w:cs="Consolas"/>
           <w:color w:val="000000"/>
@@ -11295,9 +11447,7 @@
           <w:szCs w:val="19"/>
           <w:lang w:val="en-US"/>
         </w:rPr>
-        <w:t xml:space="preserve"> </w:t>
-      </w:r>
-      <w:proofErr w:type="spellStart"/>
+      </w:pPr>
       <w:r>
         <w:rPr>
           <w:rFonts w:ascii="Consolas" w:hAnsi="Consolas" w:cs="Consolas"/>
@@ -11306,9 +11456,9 @@
           <w:szCs w:val="19"/>
           <w:lang w:val="en-US"/>
         </w:rPr>
-        <w:t>Icpt</w:t>
-      </w:r>
-      <w:proofErr w:type="spellEnd"/>
+        <w:t xml:space="preserve">VFR TG Request, VFR TG Pattern, VFR TG Cleared </w:t>
+      </w:r>
+      <w:proofErr w:type="gramStart"/>
       <w:r>
         <w:rPr>
           <w:rFonts w:ascii="Consolas" w:hAnsi="Consolas" w:cs="Consolas"/>
@@ -11317,8 +11467,9 @@
           <w:szCs w:val="19"/>
           <w:lang w:val="en-US"/>
         </w:rPr>
-        <w:t xml:space="preserve"> </w:t>
-      </w:r>
+        <w:t>To</w:t>
+      </w:r>
+      <w:proofErr w:type="gramEnd"/>
       <w:r>
         <w:rPr>
           <w:rFonts w:ascii="Consolas" w:hAnsi="Consolas" w:cs="Consolas"/>
@@ -11327,674 +11478,7 @@
           <w:szCs w:val="19"/>
           <w:lang w:val="en-US"/>
         </w:rPr>
-        <w:t>Right,</w:t>
-      </w:r>
-      <w:r>
-        <w:rPr>
-          <w:rFonts w:ascii="Consolas" w:hAnsi="Consolas" w:cs="Consolas"/>
-          <w:color w:val="000000"/>
-          <w:sz w:val="19"/>
-          <w:szCs w:val="19"/>
-          <w:lang w:val="en-US"/>
-        </w:rPr>
-        <w:t xml:space="preserve"> </w:t>
-      </w:r>
-      <w:r>
-        <w:rPr>
-          <w:rFonts w:ascii="Consolas" w:hAnsi="Consolas" w:cs="Consolas"/>
-          <w:color w:val="000000"/>
-          <w:sz w:val="19"/>
-          <w:szCs w:val="19"/>
-          <w:lang w:val="en-US"/>
-        </w:rPr>
-        <w:t>Vectors</w:t>
-      </w:r>
-      <w:r>
-        <w:rPr>
-          <w:rFonts w:ascii="Consolas" w:hAnsi="Consolas" w:cs="Consolas"/>
-          <w:color w:val="000000"/>
-          <w:sz w:val="19"/>
-          <w:szCs w:val="19"/>
-          <w:lang w:val="en-US"/>
-        </w:rPr>
-        <w:t xml:space="preserve"> </w:t>
-      </w:r>
-      <w:r>
-        <w:rPr>
-          <w:rFonts w:ascii="Consolas" w:hAnsi="Consolas" w:cs="Consolas"/>
-          <w:color w:val="000000"/>
-          <w:sz w:val="19"/>
-          <w:szCs w:val="19"/>
-          <w:lang w:val="en-US"/>
-        </w:rPr>
-        <w:t>Route,</w:t>
-      </w:r>
-      <w:r>
-        <w:rPr>
-          <w:rFonts w:ascii="Consolas" w:hAnsi="Consolas" w:cs="Consolas"/>
-          <w:color w:val="000000"/>
-          <w:sz w:val="19"/>
-          <w:szCs w:val="19"/>
-          <w:lang w:val="en-US"/>
-        </w:rPr>
-        <w:t xml:space="preserve"> (Start, </w:t>
-      </w:r>
-      <w:proofErr w:type="spellStart"/>
-      <w:r>
-        <w:rPr>
-          <w:rFonts w:ascii="Consolas" w:hAnsi="Consolas" w:cs="Consolas"/>
-          <w:color w:val="000000"/>
-          <w:sz w:val="19"/>
-          <w:szCs w:val="19"/>
-          <w:lang w:val="en-US"/>
-        </w:rPr>
-        <w:t>Enroute</w:t>
-      </w:r>
-      <w:proofErr w:type="spellEnd"/>
-      <w:r>
-        <w:rPr>
-          <w:rFonts w:ascii="Consolas" w:hAnsi="Consolas" w:cs="Consolas"/>
-          <w:color w:val="000000"/>
-          <w:sz w:val="19"/>
-          <w:szCs w:val="19"/>
-          <w:lang w:val="en-US"/>
-        </w:rPr>
-        <w:t>)</w:t>
-      </w:r>
-    </w:p>
-    <w:p>
-      <w:pPr>
-        <w:autoSpaceDE w:val="0"/>
-        <w:autoSpaceDN w:val="0"/>
-        <w:adjustRightInd w:val="0"/>
-        <w:spacing w:after="0" w:line="240" w:lineRule="auto"/>
-        <w:rPr>
-          <w:rFonts w:ascii="Consolas" w:hAnsi="Consolas" w:cs="Consolas"/>
-          <w:color w:val="000000"/>
-          <w:sz w:val="19"/>
-          <w:szCs w:val="19"/>
-          <w:lang w:val="en-US"/>
-        </w:rPr>
-      </w:pPr>
-      <w:r>
-        <w:rPr>
-          <w:rFonts w:ascii="Consolas" w:hAnsi="Consolas" w:cs="Consolas"/>
-          <w:color w:val="000000"/>
-          <w:sz w:val="19"/>
-          <w:szCs w:val="19"/>
-          <w:lang w:val="en-US"/>
-        </w:rPr>
-        <w:t>IFR</w:t>
-      </w:r>
-      <w:r>
-        <w:rPr>
-          <w:rFonts w:ascii="Consolas" w:hAnsi="Consolas" w:cs="Consolas"/>
-          <w:color w:val="000000"/>
-          <w:sz w:val="19"/>
-          <w:szCs w:val="19"/>
-          <w:lang w:val="en-US"/>
-        </w:rPr>
-        <w:t xml:space="preserve"> </w:t>
-      </w:r>
-      <w:r>
-        <w:rPr>
-          <w:rFonts w:ascii="Consolas" w:hAnsi="Consolas" w:cs="Consolas"/>
-          <w:color w:val="000000"/>
-          <w:sz w:val="19"/>
-          <w:szCs w:val="19"/>
-          <w:lang w:val="en-US"/>
-        </w:rPr>
-        <w:t>Expecting</w:t>
-      </w:r>
-      <w:r>
-        <w:rPr>
-          <w:rFonts w:ascii="Consolas" w:hAnsi="Consolas" w:cs="Consolas"/>
-          <w:color w:val="000000"/>
-          <w:sz w:val="19"/>
-          <w:szCs w:val="19"/>
-          <w:lang w:val="en-US"/>
-        </w:rPr>
-        <w:t xml:space="preserve"> </w:t>
-      </w:r>
-      <w:r>
-        <w:rPr>
-          <w:rFonts w:ascii="Consolas" w:hAnsi="Consolas" w:cs="Consolas"/>
-          <w:color w:val="000000"/>
-          <w:sz w:val="19"/>
-          <w:szCs w:val="19"/>
-          <w:lang w:val="en-US"/>
-        </w:rPr>
-        <w:t>Approach,</w:t>
-      </w:r>
-      <w:r>
-        <w:rPr>
-          <w:rFonts w:ascii="Consolas" w:hAnsi="Consolas" w:cs="Consolas"/>
-          <w:color w:val="000000"/>
-          <w:sz w:val="19"/>
-          <w:szCs w:val="19"/>
-          <w:lang w:val="en-US"/>
-        </w:rPr>
-        <w:t xml:space="preserve"> I</w:t>
-      </w:r>
-      <w:r>
-        <w:rPr>
-          <w:rFonts w:ascii="Consolas" w:hAnsi="Consolas" w:cs="Consolas"/>
-          <w:color w:val="000000"/>
-          <w:sz w:val="19"/>
-          <w:szCs w:val="19"/>
-          <w:lang w:val="en-US"/>
-        </w:rPr>
-        <w:t>FR</w:t>
-      </w:r>
-      <w:r>
-        <w:rPr>
-          <w:rFonts w:ascii="Consolas" w:hAnsi="Consolas" w:cs="Consolas"/>
-          <w:color w:val="000000"/>
-          <w:sz w:val="19"/>
-          <w:szCs w:val="19"/>
-          <w:lang w:val="en-US"/>
-        </w:rPr>
-        <w:t xml:space="preserve"> </w:t>
-      </w:r>
-      <w:r>
-        <w:rPr>
-          <w:rFonts w:ascii="Consolas" w:hAnsi="Consolas" w:cs="Consolas"/>
-          <w:color w:val="000000"/>
-          <w:sz w:val="19"/>
-          <w:szCs w:val="19"/>
-          <w:lang w:val="en-US"/>
-        </w:rPr>
-        <w:t>Cleared</w:t>
-      </w:r>
-      <w:r>
-        <w:rPr>
-          <w:rFonts w:ascii="Consolas" w:hAnsi="Consolas" w:cs="Consolas"/>
-          <w:color w:val="000000"/>
-          <w:sz w:val="19"/>
-          <w:szCs w:val="19"/>
-          <w:lang w:val="en-US"/>
-        </w:rPr>
-        <w:t xml:space="preserve"> </w:t>
-      </w:r>
-      <w:r>
-        <w:rPr>
-          <w:rFonts w:ascii="Consolas" w:hAnsi="Consolas" w:cs="Consolas"/>
-          <w:color w:val="000000"/>
-          <w:sz w:val="19"/>
-          <w:szCs w:val="19"/>
-          <w:lang w:val="en-US"/>
-        </w:rPr>
-        <w:t>Approach,</w:t>
-      </w:r>
-      <w:r>
-        <w:rPr>
-          <w:rFonts w:ascii="Consolas" w:hAnsi="Consolas" w:cs="Consolas"/>
-          <w:color w:val="000000"/>
-          <w:sz w:val="19"/>
-          <w:szCs w:val="19"/>
-          <w:lang w:val="en-US"/>
-        </w:rPr>
-        <w:t xml:space="preserve"> I</w:t>
-      </w:r>
-      <w:r>
-        <w:rPr>
-          <w:rFonts w:ascii="Consolas" w:hAnsi="Consolas" w:cs="Consolas"/>
-          <w:color w:val="000000"/>
-          <w:sz w:val="19"/>
-          <w:szCs w:val="19"/>
-          <w:lang w:val="en-US"/>
-        </w:rPr>
-        <w:t>FR</w:t>
-      </w:r>
-      <w:r>
-        <w:rPr>
-          <w:rFonts w:ascii="Consolas" w:hAnsi="Consolas" w:cs="Consolas"/>
-          <w:color w:val="000000"/>
-          <w:sz w:val="19"/>
-          <w:szCs w:val="19"/>
-          <w:lang w:val="en-US"/>
-        </w:rPr>
-        <w:t xml:space="preserve"> </w:t>
-      </w:r>
-      <w:r>
-        <w:rPr>
-          <w:rFonts w:ascii="Consolas" w:hAnsi="Consolas" w:cs="Consolas"/>
-          <w:color w:val="000000"/>
-          <w:sz w:val="19"/>
-          <w:szCs w:val="19"/>
-          <w:lang w:val="en-US"/>
-        </w:rPr>
-        <w:t>Cleared</w:t>
-      </w:r>
-      <w:r>
-        <w:rPr>
-          <w:rFonts w:ascii="Consolas" w:hAnsi="Consolas" w:cs="Consolas"/>
-          <w:color w:val="000000"/>
-          <w:sz w:val="19"/>
-          <w:szCs w:val="19"/>
-          <w:lang w:val="en-US"/>
-        </w:rPr>
-        <w:t xml:space="preserve"> </w:t>
-      </w:r>
-      <w:r>
-        <w:rPr>
-          <w:rFonts w:ascii="Consolas" w:hAnsi="Consolas" w:cs="Consolas"/>
-          <w:color w:val="000000"/>
-          <w:sz w:val="19"/>
-          <w:szCs w:val="19"/>
-          <w:lang w:val="en-US"/>
-        </w:rPr>
-        <w:t>To</w:t>
-      </w:r>
-      <w:r>
-        <w:rPr>
-          <w:rFonts w:ascii="Consolas" w:hAnsi="Consolas" w:cs="Consolas"/>
-          <w:color w:val="000000"/>
-          <w:sz w:val="19"/>
-          <w:szCs w:val="19"/>
-          <w:lang w:val="en-US"/>
-        </w:rPr>
-        <w:t xml:space="preserve"> </w:t>
-      </w:r>
-      <w:r>
-        <w:rPr>
-          <w:rFonts w:ascii="Consolas" w:hAnsi="Consolas" w:cs="Consolas"/>
-          <w:color w:val="000000"/>
-          <w:sz w:val="19"/>
-          <w:szCs w:val="19"/>
-          <w:lang w:val="en-US"/>
-        </w:rPr>
-        <w:t>Land,</w:t>
-      </w:r>
-      <w:r>
-        <w:rPr>
-          <w:rFonts w:ascii="Consolas" w:hAnsi="Consolas" w:cs="Consolas"/>
-          <w:color w:val="000000"/>
-          <w:sz w:val="19"/>
-          <w:szCs w:val="19"/>
-          <w:lang w:val="en-US"/>
-        </w:rPr>
-        <w:t xml:space="preserve"> (Approach and Landing)</w:t>
-      </w:r>
-    </w:p>
-    <w:p>
-      <w:pPr>
-        <w:autoSpaceDE w:val="0"/>
-        <w:autoSpaceDN w:val="0"/>
-        <w:adjustRightInd w:val="0"/>
-        <w:spacing w:after="0" w:line="240" w:lineRule="auto"/>
-        <w:rPr>
-          <w:rFonts w:ascii="Consolas" w:hAnsi="Consolas" w:cs="Consolas"/>
-          <w:color w:val="000000"/>
-          <w:sz w:val="19"/>
-          <w:szCs w:val="19"/>
-          <w:lang w:val="en-US"/>
-        </w:rPr>
-      </w:pPr>
-      <w:r>
-        <w:rPr>
-          <w:rFonts w:ascii="Consolas" w:hAnsi="Consolas" w:cs="Consolas"/>
-          <w:color w:val="000000"/>
-          <w:sz w:val="19"/>
-          <w:szCs w:val="19"/>
-          <w:lang w:val="en-US"/>
-        </w:rPr>
-        <w:t>VFR</w:t>
-      </w:r>
-      <w:r>
-        <w:rPr>
-          <w:rFonts w:ascii="Consolas" w:hAnsi="Consolas" w:cs="Consolas"/>
-          <w:color w:val="000000"/>
-          <w:sz w:val="19"/>
-          <w:szCs w:val="19"/>
-          <w:lang w:val="en-US"/>
-        </w:rPr>
-        <w:t xml:space="preserve"> </w:t>
-      </w:r>
-      <w:r>
-        <w:rPr>
-          <w:rFonts w:ascii="Consolas" w:hAnsi="Consolas" w:cs="Consolas"/>
-          <w:color w:val="000000"/>
-          <w:sz w:val="19"/>
-          <w:szCs w:val="19"/>
-          <w:lang w:val="en-US"/>
-        </w:rPr>
-        <w:t>Landing</w:t>
-      </w:r>
-      <w:r>
-        <w:rPr>
-          <w:rFonts w:ascii="Consolas" w:hAnsi="Consolas" w:cs="Consolas"/>
-          <w:color w:val="000000"/>
-          <w:sz w:val="19"/>
-          <w:szCs w:val="19"/>
-          <w:lang w:val="en-US"/>
-        </w:rPr>
-        <w:t xml:space="preserve"> </w:t>
-      </w:r>
-      <w:r>
-        <w:rPr>
-          <w:rFonts w:ascii="Consolas" w:hAnsi="Consolas" w:cs="Consolas"/>
-          <w:color w:val="000000"/>
-          <w:sz w:val="19"/>
-          <w:szCs w:val="19"/>
-          <w:lang w:val="en-US"/>
-        </w:rPr>
-        <w:t>Request, VFR</w:t>
-      </w:r>
-      <w:r>
-        <w:rPr>
-          <w:rFonts w:ascii="Consolas" w:hAnsi="Consolas" w:cs="Consolas"/>
-          <w:color w:val="000000"/>
-          <w:sz w:val="19"/>
-          <w:szCs w:val="19"/>
-          <w:lang w:val="en-US"/>
-        </w:rPr>
-        <w:t xml:space="preserve"> </w:t>
-      </w:r>
-      <w:r>
-        <w:rPr>
-          <w:rFonts w:ascii="Consolas" w:hAnsi="Consolas" w:cs="Consolas"/>
-          <w:color w:val="000000"/>
-          <w:sz w:val="19"/>
-          <w:szCs w:val="19"/>
-          <w:lang w:val="en-US"/>
-        </w:rPr>
-        <w:t>Landing</w:t>
-      </w:r>
-      <w:r>
-        <w:rPr>
-          <w:rFonts w:ascii="Consolas" w:hAnsi="Consolas" w:cs="Consolas"/>
-          <w:color w:val="000000"/>
-          <w:sz w:val="19"/>
-          <w:szCs w:val="19"/>
-          <w:lang w:val="en-US"/>
-        </w:rPr>
-        <w:t xml:space="preserve"> </w:t>
-      </w:r>
-      <w:r>
-        <w:rPr>
-          <w:rFonts w:ascii="Consolas" w:hAnsi="Consolas" w:cs="Consolas"/>
-          <w:color w:val="000000"/>
-          <w:sz w:val="19"/>
-          <w:szCs w:val="19"/>
-          <w:lang w:val="en-US"/>
-        </w:rPr>
-        <w:t>Pattern,</w:t>
-      </w:r>
-      <w:r>
-        <w:rPr>
-          <w:rFonts w:ascii="Consolas" w:hAnsi="Consolas" w:cs="Consolas"/>
-          <w:color w:val="000000"/>
-          <w:sz w:val="19"/>
-          <w:szCs w:val="19"/>
-          <w:lang w:val="en-US"/>
-        </w:rPr>
-        <w:t xml:space="preserve"> </w:t>
-      </w:r>
-      <w:r>
-        <w:rPr>
-          <w:rFonts w:ascii="Consolas" w:hAnsi="Consolas" w:cs="Consolas"/>
-          <w:color w:val="000000"/>
-          <w:sz w:val="19"/>
-          <w:szCs w:val="19"/>
-          <w:lang w:val="en-US"/>
-        </w:rPr>
-        <w:t>VFR</w:t>
-      </w:r>
-      <w:r>
-        <w:rPr>
-          <w:rFonts w:ascii="Consolas" w:hAnsi="Consolas" w:cs="Consolas"/>
-          <w:color w:val="000000"/>
-          <w:sz w:val="19"/>
-          <w:szCs w:val="19"/>
-          <w:lang w:val="en-US"/>
-        </w:rPr>
-        <w:t xml:space="preserve"> </w:t>
-      </w:r>
-      <w:r>
-        <w:rPr>
-          <w:rFonts w:ascii="Consolas" w:hAnsi="Consolas" w:cs="Consolas"/>
-          <w:color w:val="000000"/>
-          <w:sz w:val="19"/>
-          <w:szCs w:val="19"/>
-          <w:lang w:val="en-US"/>
-        </w:rPr>
-        <w:t>Cleared</w:t>
-      </w:r>
-      <w:r>
-        <w:rPr>
-          <w:rFonts w:ascii="Consolas" w:hAnsi="Consolas" w:cs="Consolas"/>
-          <w:color w:val="000000"/>
-          <w:sz w:val="19"/>
-          <w:szCs w:val="19"/>
-          <w:lang w:val="en-US"/>
-        </w:rPr>
-        <w:t xml:space="preserve"> </w:t>
-      </w:r>
-      <w:r>
-        <w:rPr>
-          <w:rFonts w:ascii="Consolas" w:hAnsi="Consolas" w:cs="Consolas"/>
-          <w:color w:val="000000"/>
-          <w:sz w:val="19"/>
-          <w:szCs w:val="19"/>
-          <w:lang w:val="en-US"/>
-        </w:rPr>
-        <w:t>To</w:t>
-      </w:r>
-      <w:r>
-        <w:rPr>
-          <w:rFonts w:ascii="Consolas" w:hAnsi="Consolas" w:cs="Consolas"/>
-          <w:color w:val="000000"/>
-          <w:sz w:val="19"/>
-          <w:szCs w:val="19"/>
-          <w:lang w:val="en-US"/>
-        </w:rPr>
-        <w:t xml:space="preserve"> </w:t>
-      </w:r>
-      <w:r>
-        <w:rPr>
-          <w:rFonts w:ascii="Consolas" w:hAnsi="Consolas" w:cs="Consolas"/>
-          <w:color w:val="000000"/>
-          <w:sz w:val="19"/>
-          <w:szCs w:val="19"/>
-          <w:lang w:val="en-US"/>
-        </w:rPr>
-        <w:t>Land,</w:t>
-      </w:r>
-    </w:p>
-    <w:p>
-      <w:pPr>
-        <w:autoSpaceDE w:val="0"/>
-        <w:autoSpaceDN w:val="0"/>
-        <w:adjustRightInd w:val="0"/>
-        <w:spacing w:after="0" w:line="240" w:lineRule="auto"/>
-        <w:rPr>
-          <w:rFonts w:ascii="Consolas" w:hAnsi="Consolas" w:cs="Consolas"/>
-          <w:color w:val="000000"/>
-          <w:sz w:val="19"/>
-          <w:szCs w:val="19"/>
-          <w:lang w:val="en-US"/>
-        </w:rPr>
-      </w:pPr>
-      <w:r>
-        <w:rPr>
-          <w:rFonts w:ascii="Consolas" w:hAnsi="Consolas" w:cs="Consolas"/>
-          <w:color w:val="000000"/>
-          <w:sz w:val="19"/>
-          <w:szCs w:val="19"/>
-          <w:lang w:val="en-US"/>
-        </w:rPr>
-        <w:t>VFR</w:t>
-      </w:r>
-      <w:r>
-        <w:rPr>
-          <w:rFonts w:ascii="Consolas" w:hAnsi="Consolas" w:cs="Consolas"/>
-          <w:color w:val="000000"/>
-          <w:sz w:val="19"/>
-          <w:szCs w:val="19"/>
-          <w:lang w:val="en-US"/>
-        </w:rPr>
-        <w:t xml:space="preserve"> </w:t>
-      </w:r>
-      <w:r>
-        <w:rPr>
-          <w:rFonts w:ascii="Consolas" w:hAnsi="Consolas" w:cs="Consolas"/>
-          <w:color w:val="000000"/>
-          <w:sz w:val="19"/>
-          <w:szCs w:val="19"/>
-          <w:lang w:val="en-US"/>
-        </w:rPr>
-        <w:t>TG</w:t>
-      </w:r>
-      <w:r>
-        <w:rPr>
-          <w:rFonts w:ascii="Consolas" w:hAnsi="Consolas" w:cs="Consolas"/>
-          <w:color w:val="000000"/>
-          <w:sz w:val="19"/>
-          <w:szCs w:val="19"/>
-          <w:lang w:val="en-US"/>
-        </w:rPr>
-        <w:t xml:space="preserve"> </w:t>
-      </w:r>
-      <w:r>
-        <w:rPr>
-          <w:rFonts w:ascii="Consolas" w:hAnsi="Consolas" w:cs="Consolas"/>
-          <w:color w:val="000000"/>
-          <w:sz w:val="19"/>
-          <w:szCs w:val="19"/>
-          <w:lang w:val="en-US"/>
-        </w:rPr>
-        <w:t>Request, VFR</w:t>
-      </w:r>
-      <w:r>
-        <w:rPr>
-          <w:rFonts w:ascii="Consolas" w:hAnsi="Consolas" w:cs="Consolas"/>
-          <w:color w:val="000000"/>
-          <w:sz w:val="19"/>
-          <w:szCs w:val="19"/>
-          <w:lang w:val="en-US"/>
-        </w:rPr>
-        <w:t xml:space="preserve"> </w:t>
-      </w:r>
-      <w:r>
-        <w:rPr>
-          <w:rFonts w:ascii="Consolas" w:hAnsi="Consolas" w:cs="Consolas"/>
-          <w:color w:val="000000"/>
-          <w:sz w:val="19"/>
-          <w:szCs w:val="19"/>
-          <w:lang w:val="en-US"/>
-        </w:rPr>
-        <w:t>TG</w:t>
-      </w:r>
-      <w:r>
-        <w:rPr>
-          <w:rFonts w:ascii="Consolas" w:hAnsi="Consolas" w:cs="Consolas"/>
-          <w:color w:val="000000"/>
-          <w:sz w:val="19"/>
-          <w:szCs w:val="19"/>
-          <w:lang w:val="en-US"/>
-        </w:rPr>
-        <w:t xml:space="preserve"> </w:t>
-      </w:r>
-      <w:r>
-        <w:rPr>
-          <w:rFonts w:ascii="Consolas" w:hAnsi="Consolas" w:cs="Consolas"/>
-          <w:color w:val="000000"/>
-          <w:sz w:val="19"/>
-          <w:szCs w:val="19"/>
-          <w:lang w:val="en-US"/>
-        </w:rPr>
-        <w:t>Pattern, VFR</w:t>
-      </w:r>
-      <w:r>
-        <w:rPr>
-          <w:rFonts w:ascii="Consolas" w:hAnsi="Consolas" w:cs="Consolas"/>
-          <w:color w:val="000000"/>
-          <w:sz w:val="19"/>
-          <w:szCs w:val="19"/>
-          <w:lang w:val="en-US"/>
-        </w:rPr>
-        <w:t xml:space="preserve"> </w:t>
-      </w:r>
-      <w:r>
-        <w:rPr>
-          <w:rFonts w:ascii="Consolas" w:hAnsi="Consolas" w:cs="Consolas"/>
-          <w:color w:val="000000"/>
-          <w:sz w:val="19"/>
-          <w:szCs w:val="19"/>
-          <w:lang w:val="en-US"/>
-        </w:rPr>
-        <w:t>TG</w:t>
-      </w:r>
-      <w:r>
-        <w:rPr>
-          <w:rFonts w:ascii="Consolas" w:hAnsi="Consolas" w:cs="Consolas"/>
-          <w:color w:val="000000"/>
-          <w:sz w:val="19"/>
-          <w:szCs w:val="19"/>
-          <w:lang w:val="en-US"/>
-        </w:rPr>
-        <w:t xml:space="preserve"> </w:t>
-      </w:r>
-      <w:r>
-        <w:rPr>
-          <w:rFonts w:ascii="Consolas" w:hAnsi="Consolas" w:cs="Consolas"/>
-          <w:color w:val="000000"/>
-          <w:sz w:val="19"/>
-          <w:szCs w:val="19"/>
-          <w:lang w:val="en-US"/>
-        </w:rPr>
-        <w:t>Cleared</w:t>
-      </w:r>
-      <w:r>
-        <w:rPr>
-          <w:rFonts w:ascii="Consolas" w:hAnsi="Consolas" w:cs="Consolas"/>
-          <w:color w:val="000000"/>
-          <w:sz w:val="19"/>
-          <w:szCs w:val="19"/>
-          <w:lang w:val="en-US"/>
-        </w:rPr>
-        <w:t xml:space="preserve"> </w:t>
-      </w:r>
-      <w:r>
-        <w:rPr>
-          <w:rFonts w:ascii="Consolas" w:hAnsi="Consolas" w:cs="Consolas"/>
-          <w:color w:val="000000"/>
-          <w:sz w:val="19"/>
-          <w:szCs w:val="19"/>
-          <w:lang w:val="en-US"/>
-        </w:rPr>
-        <w:t>To</w:t>
-      </w:r>
-      <w:r>
-        <w:rPr>
-          <w:rFonts w:ascii="Consolas" w:hAnsi="Consolas" w:cs="Consolas"/>
-          <w:color w:val="000000"/>
-          <w:sz w:val="19"/>
-          <w:szCs w:val="19"/>
-          <w:lang w:val="en-US"/>
-        </w:rPr>
-        <w:t xml:space="preserve"> </w:t>
-      </w:r>
-      <w:r>
-        <w:rPr>
-          <w:rFonts w:ascii="Consolas" w:hAnsi="Consolas" w:cs="Consolas"/>
-          <w:color w:val="000000"/>
-          <w:sz w:val="19"/>
-          <w:szCs w:val="19"/>
-          <w:lang w:val="en-US"/>
-        </w:rPr>
-        <w:t>Land,</w:t>
-      </w:r>
-      <w:r>
-        <w:rPr>
-          <w:rFonts w:ascii="Consolas" w:hAnsi="Consolas" w:cs="Consolas"/>
-          <w:color w:val="000000"/>
-          <w:sz w:val="19"/>
-          <w:szCs w:val="19"/>
-          <w:lang w:val="en-US"/>
-        </w:rPr>
-        <w:t xml:space="preserve"> (go arounds)</w:t>
+        <w:t xml:space="preserve"> Land, (go arounds)</w:t>
       </w:r>
     </w:p>
     <w:p>
@@ -12134,13 +11618,7 @@
         <w:rPr>
           <w:lang w:val="en-US" w:eastAsia="de-CH"/>
         </w:rPr>
-        <w:t xml:space="preserve">See also: </w:t>
-      </w:r>
-      <w:r>
-        <w:rPr>
-          <w:lang w:val="en-US" w:eastAsia="de-CH"/>
-        </w:rPr>
-        <w:t>https://aviationweather.gov/dataserver/example?datatype=metar</w:t>
+        <w:t>See also: https://aviationweather.gov/dataserver/example?datatype=metar</w:t>
       </w:r>
     </w:p>
     <w:p>
@@ -12271,65 +11749,29 @@
           <w:numId w:val="8"/>
         </w:numPr>
         <w:rPr>
-          <w:lang w:eastAsia="de-CH"/>
-        </w:rPr>
-      </w:pPr>
-      <w:r>
-        <w:rPr>
-          <w:lang w:eastAsia="de-CH"/>
-        </w:rPr>
-        <w:t xml:space="preserve">FSimIF.dll -- </w:t>
+          <w:lang w:val="en-US" w:eastAsia="de-CH"/>
+        </w:rPr>
+      </w:pPr>
+      <w:r>
+        <w:rPr>
+          <w:lang w:val="en-US" w:eastAsia="de-CH"/>
+        </w:rPr>
+        <w:t xml:space="preserve">FSimIF.dll -- Generic </w:t>
       </w:r>
       <w:proofErr w:type="spellStart"/>
       <w:r>
         <w:rPr>
-          <w:lang w:eastAsia="de-CH"/>
-        </w:rPr>
-        <w:t>Generic</w:t>
+          <w:lang w:val="en-US" w:eastAsia="de-CH"/>
+        </w:rPr>
+        <w:t>FSim</w:t>
       </w:r>
       <w:proofErr w:type="spellEnd"/>
       <w:r>
         <w:rPr>
-          <w:lang w:eastAsia="de-CH"/>
-        </w:rPr>
-        <w:t xml:space="preserve"> </w:t>
-      </w:r>
-      <w:proofErr w:type="spellStart"/>
-      <w:r>
-        <w:rPr>
-          <w:lang w:eastAsia="de-CH"/>
-        </w:rPr>
-        <w:t>FSim</w:t>
-      </w:r>
-      <w:proofErr w:type="spellEnd"/>
-      <w:r>
-        <w:rPr>
-          <w:lang w:eastAsia="de-CH"/>
-        </w:rPr>
-        <w:t xml:space="preserve"> </w:t>
-      </w:r>
-      <w:proofErr w:type="spellStart"/>
-      <w:r>
-        <w:rPr>
-          <w:lang w:eastAsia="de-CH"/>
-        </w:rPr>
-        <w:t>interface</w:t>
-      </w:r>
-      <w:proofErr w:type="spellEnd"/>
-      <w:r>
-        <w:rPr>
-          <w:lang w:eastAsia="de-CH"/>
-        </w:rPr>
-        <w:t xml:space="preserve"> </w:t>
-      </w:r>
-      <w:proofErr w:type="spellStart"/>
-      <w:r>
-        <w:rPr>
-          <w:lang w:eastAsia="de-CH"/>
-        </w:rPr>
-        <w:t>definition</w:t>
-      </w:r>
-      <w:proofErr w:type="spellEnd"/>
+          <w:lang w:val="en-US" w:eastAsia="de-CH"/>
+        </w:rPr>
+        <w:t xml:space="preserve"> interface definition</w:t>
+      </w:r>
     </w:p>
     <w:p>
       <w:pPr>
@@ -12358,53 +11800,7 @@
         <w:rPr>
           <w:lang w:val="en-US" w:eastAsia="de-CH"/>
         </w:rPr>
-        <w:t xml:space="preserve"> </w:t>
-      </w:r>
-      <w:r>
-        <w:rPr>
-          <w:lang w:val="en-US" w:eastAsia="de-CH"/>
-        </w:rPr>
-        <w:t>Coordinates and Algorithm library</w:t>
-      </w:r>
-      <w:r>
-        <w:rPr>
-          <w:rFonts w:eastAsia="Times New Roman"/>
-          <w:color w:val="FF0000"/>
-          <w:sz w:val="16"/>
-          <w:szCs w:val="16"/>
-          <w:lang w:val="en-US" w:eastAsia="de-CH"/>
-        </w:rPr>
-        <w:t xml:space="preserve"> </w:t>
-      </w:r>
-      <w:r>
-        <w:rPr>
-          <w:rFonts w:eastAsia="Times New Roman"/>
-          <w:color w:val="FF0000"/>
-          <w:sz w:val="16"/>
-          <w:szCs w:val="16"/>
-          <w:lang w:val="en-US" w:eastAsia="de-CH"/>
-        </w:rPr>
-        <w:t>(new V0.</w:t>
-      </w:r>
-      <w:r>
-        <w:rPr>
-          <w:rFonts w:eastAsia="Times New Roman"/>
-          <w:color w:val="FF0000"/>
-          <w:sz w:val="16"/>
-          <w:szCs w:val="16"/>
-          <w:lang w:val="en-US" w:eastAsia="de-CH"/>
-        </w:rPr>
-        <w:t>30</w:t>
-      </w:r>
-      <w:r>
-        <w:rPr>
-          <w:rFonts w:eastAsia="Times New Roman"/>
-          <w:color w:val="FF0000"/>
-          <w:sz w:val="16"/>
-          <w:szCs w:val="16"/>
-          <w:lang w:val="en-US" w:eastAsia="de-CH"/>
-        </w:rPr>
-        <w:t>)</w:t>
+        <w:t xml:space="preserve"> Coordinates and Algorithm library</w:t>
       </w:r>
     </w:p>
     <w:p>
@@ -12424,46 +11820,6 @@
         </w:rPr>
         <w:t>MetarLib.dll -- METAR retrieval and formatting library</w:t>
       </w:r>
-      <w:r>
-        <w:rPr>
-          <w:rFonts w:eastAsia="Times New Roman"/>
-          <w:color w:val="FF0000"/>
-          <w:sz w:val="16"/>
-          <w:szCs w:val="16"/>
-          <w:lang w:val="en-US" w:eastAsia="de-CH"/>
-        </w:rPr>
-        <w:t xml:space="preserve"> </w:t>
-      </w:r>
-      <w:r>
-        <w:rPr>
-          <w:rFonts w:eastAsia="Times New Roman"/>
-          <w:color w:val="FF0000"/>
-          <w:sz w:val="16"/>
-          <w:szCs w:val="16"/>
-          <w:lang w:val="en-US" w:eastAsia="de-CH"/>
-        </w:rPr>
-        <w:t>(new V0.</w:t>
-      </w:r>
-      <w:r>
-        <w:rPr>
-          <w:rFonts w:eastAsia="Times New Roman"/>
-          <w:color w:val="FF0000"/>
-          <w:sz w:val="16"/>
-          <w:szCs w:val="16"/>
-          <w:lang w:val="en-US" w:eastAsia="de-CH"/>
-        </w:rPr>
-        <w:t>30</w:t>
-      </w:r>
-      <w:r>
-        <w:rPr>
-          <w:rFonts w:eastAsia="Times New Roman"/>
-          <w:color w:val="FF0000"/>
-          <w:sz w:val="16"/>
-          <w:szCs w:val="16"/>
-          <w:lang w:val="en-US" w:eastAsia="de-CH"/>
-        </w:rPr>
-        <w:t>)</w:t>
-      </w:r>
     </w:p>
     <w:p>
       <w:pPr>
@@ -12480,19 +11836,7 @@
         <w:rPr>
           <w:lang w:val="en-US" w:eastAsia="de-CH"/>
         </w:rPr>
-        <w:t>FS20_</w:t>
-      </w:r>
-      <w:r>
-        <w:rPr>
-          <w:lang w:val="en-US" w:eastAsia="de-CH"/>
-        </w:rPr>
-        <w:t>Apt</w:t>
-      </w:r>
-      <w:r>
-        <w:rPr>
-          <w:lang w:val="en-US" w:eastAsia="de-CH"/>
-        </w:rPr>
-        <w:t xml:space="preserve">Lib.dll </w:t>
+        <w:t xml:space="preserve">FS20_AptLib.dll </w:t>
       </w:r>
       <w:r>
         <w:rPr>
@@ -12504,43 +11848,43 @@
         <w:rPr>
           <w:lang w:val="en-US" w:eastAsia="de-CH"/>
         </w:rPr>
-        <w:t xml:space="preserve"> </w:t>
-      </w:r>
-      <w:r>
-        <w:rPr>
-          <w:lang w:val="en-US" w:eastAsia="de-CH"/>
-        </w:rPr>
-        <w:t xml:space="preserve">MSFS2020 Airport DB </w:t>
-      </w:r>
-      <w:r>
-        <w:rPr>
-          <w:rFonts w:eastAsia="Times New Roman"/>
-          <w:color w:val="FF0000"/>
-          <w:sz w:val="16"/>
-          <w:szCs w:val="16"/>
-          <w:lang w:val="en-US" w:eastAsia="de-CH"/>
-        </w:rPr>
-        <w:t>(new V0.</w:t>
-      </w:r>
-      <w:r>
-        <w:rPr>
-          <w:rFonts w:eastAsia="Times New Roman"/>
-          <w:color w:val="FF0000"/>
-          <w:sz w:val="16"/>
-          <w:szCs w:val="16"/>
-          <w:lang w:val="en-US" w:eastAsia="de-CH"/>
-        </w:rPr>
-        <w:t>30</w:t>
-      </w:r>
-      <w:r>
-        <w:rPr>
-          <w:rFonts w:eastAsia="Times New Roman"/>
-          <w:color w:val="FF0000"/>
-          <w:sz w:val="16"/>
-          <w:szCs w:val="16"/>
-          <w:lang w:val="en-US" w:eastAsia="de-CH"/>
-        </w:rPr>
-        <w:t>)</w:t>
+        <w:t xml:space="preserve"> MSFS2020 Airport </w:t>
+      </w:r>
+      <w:r>
+        <w:rPr>
+          <w:lang w:val="en-US" w:eastAsia="de-CH"/>
+        </w:rPr>
+        <w:t xml:space="preserve">Location </w:t>
+      </w:r>
+      <w:r>
+        <w:rPr>
+          <w:lang w:val="en-US" w:eastAsia="de-CH"/>
+        </w:rPr>
+        <w:t>DB</w:t>
+      </w:r>
+      <w:r>
+        <w:rPr>
+          <w:lang w:val="en-US" w:eastAsia="de-CH"/>
+        </w:rPr>
+        <w:t xml:space="preserve"> from </w:t>
+      </w:r>
+      <w:r>
+        <w:rPr>
+          <w:lang w:val="en-US" w:eastAsia="de-CH"/>
+        </w:rPr>
+        <w:t>Aug</w:t>
+      </w:r>
+      <w:r>
+        <w:rPr>
+          <w:lang w:val="en-US" w:eastAsia="de-CH"/>
+        </w:rPr>
+        <w:t>21</w:t>
+      </w:r>
+      <w:r>
+        <w:rPr>
+          <w:lang w:val="en-US" w:eastAsia="de-CH"/>
+        </w:rPr>
+        <w:t xml:space="preserve"> BGL files</w:t>
       </w:r>
     </w:p>
     <w:p>
@@ -12564,13 +11908,13 @@
           <w:numId w:val="9"/>
         </w:numPr>
         <w:rPr>
-          <w:lang w:eastAsia="de-CH"/>
+          <w:lang w:val="en-US" w:eastAsia="de-CH"/>
         </w:rPr>
       </w:pPr>
       <w:proofErr w:type="spellStart"/>
       <w:r>
         <w:rPr>
-          <w:lang w:eastAsia="de-CH"/>
+          <w:lang w:val="en-US" w:eastAsia="de-CH"/>
         </w:rPr>
         <w:t>SimConnect.cfg</w:t>
       </w:r>
@@ -12584,12 +11928,12 @@
           <w:numId w:val="9"/>
         </w:numPr>
         <w:rPr>
-          <w:lang w:eastAsia="de-CH"/>
-        </w:rPr>
-      </w:pPr>
-      <w:r>
-        <w:rPr>
-          <w:lang w:eastAsia="de-CH"/>
+          <w:lang w:val="en-US" w:eastAsia="de-CH"/>
+        </w:rPr>
+      </w:pPr>
+      <w:r>
+        <w:rPr>
+          <w:lang w:val="en-US" w:eastAsia="de-CH"/>
         </w:rPr>
         <w:t>Microsoft.FlightSimulator.SimConnect.dll</w:t>
       </w:r>
@@ -12602,12 +11946,12 @@
           <w:numId w:val="9"/>
         </w:numPr>
         <w:rPr>
-          <w:lang w:eastAsia="de-CH"/>
-        </w:rPr>
-      </w:pPr>
-      <w:r>
-        <w:rPr>
-          <w:lang w:eastAsia="de-CH"/>
+          <w:lang w:val="en-US" w:eastAsia="de-CH"/>
+        </w:rPr>
+      </w:pPr>
+      <w:r>
+        <w:rPr>
+          <w:lang w:val="en-US" w:eastAsia="de-CH"/>
         </w:rPr>
         <w:t>SimConnect.dll</w:t>
       </w:r>
@@ -12620,33 +11964,21 @@
           <w:rFonts w:ascii="Times New Roman" w:eastAsia="Times New Roman" w:hAnsi="Times New Roman" w:cs="Times New Roman"/>
           <w:sz w:val="24"/>
           <w:szCs w:val="24"/>
-          <w:lang w:eastAsia="de-CH"/>
-        </w:rPr>
-      </w:pPr>
-    </w:p>
-    <w:p>
-      <w:pPr>
-        <w:rPr>
-          <w:lang w:val="en-US" w:eastAsia="de-CH"/>
-        </w:rPr>
-      </w:pPr>
-      <w:r>
-        <w:rPr>
-          <w:lang w:val="en-US" w:eastAsia="de-CH"/>
-        </w:rPr>
-        <w:t xml:space="preserve">From </w:t>
-      </w:r>
-      <w:r>
-        <w:rPr>
-          <w:lang w:val="en-US" w:eastAsia="de-CH"/>
-        </w:rPr>
-        <w:t>Google Fonts Library</w:t>
-      </w:r>
-      <w:r>
-        <w:rPr>
-          <w:lang w:val="en-US" w:eastAsia="de-CH"/>
-        </w:rPr>
-        <w:t xml:space="preserve"> </w:t>
+          <w:lang w:val="en-US" w:eastAsia="de-CH"/>
+        </w:rPr>
+      </w:pPr>
+    </w:p>
+    <w:p>
+      <w:pPr>
+        <w:rPr>
+          <w:lang w:val="en-US" w:eastAsia="de-CH"/>
+        </w:rPr>
+      </w:pPr>
+      <w:r>
+        <w:rPr>
+          <w:lang w:val="en-US" w:eastAsia="de-CH"/>
+        </w:rPr>
+        <w:t xml:space="preserve">From Google Fonts Library </w:t>
       </w:r>
       <w:r>
         <w:rPr>
@@ -12673,13 +12005,13 @@
           <w:rFonts w:ascii="Times New Roman" w:eastAsia="Times New Roman" w:hAnsi="Times New Roman" w:cs="Times New Roman"/>
           <w:sz w:val="24"/>
           <w:szCs w:val="24"/>
-          <w:lang w:eastAsia="de-CH"/>
+          <w:lang w:val="en-US" w:eastAsia="de-CH"/>
         </w:rPr>
       </w:pPr>
       <w:proofErr w:type="spellStart"/>
       <w:r>
         <w:rPr>
-          <w:lang w:eastAsia="de-CH"/>
+          <w:lang w:val="en-US" w:eastAsia="de-CH"/>
         </w:rPr>
         <w:t>Share_Tech_Mono</w:t>
       </w:r>
@@ -12745,12 +12077,12 @@
           <w:rFonts w:ascii="Times New Roman" w:eastAsia="Times New Roman" w:hAnsi="Times New Roman" w:cs="Times New Roman"/>
           <w:sz w:val="24"/>
           <w:szCs w:val="24"/>
-          <w:lang w:eastAsia="de-CH"/>
-        </w:rPr>
-      </w:pPr>
-      <w:r>
-        <w:rPr>
-          <w:lang w:eastAsia="de-CH"/>
+          <w:lang w:val="en-US" w:eastAsia="de-CH"/>
+        </w:rPr>
+      </w:pPr>
+      <w:r>
+        <w:rPr>
+          <w:lang w:val="en-US" w:eastAsia="de-CH"/>
         </w:rPr>
         <w:pict>
           <v:rect id="_x0000_i1026" style="width:0;height:1.5pt" o:hralign="center" o:hrstd="t" o:hr="t" fillcolor="#a0a0a0" stroked="f"/>
@@ -12819,7 +12151,7 @@
         </w:rPr>
         <w:t xml:space="preserve"> (</w:t>
       </w:r>
-      <w:hyperlink r:id="rId18" w:history="1">
+      <w:hyperlink r:id="rId21" w:history="1">
         <w:r>
           <w:rPr>
             <w:lang w:val="en-US" w:eastAsia="de-CH"/>
@@ -12842,12 +12174,12 @@
           <w:rFonts w:ascii="Times New Roman" w:eastAsia="Times New Roman" w:hAnsi="Times New Roman" w:cs="Times New Roman"/>
           <w:sz w:val="24"/>
           <w:szCs w:val="24"/>
-          <w:lang w:eastAsia="de-CH"/>
-        </w:rPr>
-      </w:pPr>
-      <w:r>
-        <w:rPr>
-          <w:lang w:eastAsia="de-CH"/>
+          <w:lang w:val="en-US" w:eastAsia="de-CH"/>
+        </w:rPr>
+      </w:pPr>
+      <w:r>
+        <w:rPr>
+          <w:lang w:val="en-US" w:eastAsia="de-CH"/>
         </w:rPr>
         <w:pict>
           <v:rect id="_x0000_i1027" style="width:0;height:1.5pt" o:hralign="center" o:hrstd="t" o:hr="t" fillcolor="#a0a0a0" stroked="f"/>
@@ -12886,13 +12218,21 @@
         <w:rPr>
           <w:lang w:val="en-US"/>
         </w:rPr>
-        <w:t xml:space="preserve"> is</w:t>
-      </w:r>
-      <w:r>
+        <w:t xml:space="preserve"> is based on: https://github.com/chrisveness/geodesy</w:t>
+      </w:r>
+    </w:p>
+    <w:p>
+      <w:pPr>
+        <w:pStyle w:val="KeinLeerraum"/>
         <w:rPr>
           <w:lang w:val="en-US"/>
         </w:rPr>
-        <w:t xml:space="preserve"> based on: https://github.com/chrisveness/geodesy</w:t>
+      </w:pPr>
+      <w:r>
+        <w:rPr>
+          <w:lang w:val="en-US"/>
+        </w:rPr>
+        <w:t xml:space="preserve">Translated to C# and partially modified </w:t>
       </w:r>
     </w:p>
     <w:p>
@@ -12906,33 +12246,7 @@
         <w:rPr>
           <w:lang w:val="en-US"/>
         </w:rPr>
-        <w:t xml:space="preserve">Translated to C# and partially modified </w:t>
-      </w:r>
-    </w:p>
-    <w:p>
-      <w:pPr>
-        <w:pStyle w:val="KeinLeerraum"/>
-        <w:rPr>
-          <w:lang w:val="en-US"/>
-        </w:rPr>
-      </w:pPr>
-      <w:r>
-        <w:rPr>
-          <w:lang w:val="en-US"/>
-        </w:rPr>
-        <w:t>Original code license</w:t>
-      </w:r>
-      <w:r>
-        <w:rPr>
-          <w:lang w:val="en-US"/>
-        </w:rPr>
-        <w:t xml:space="preserve">: </w:t>
-      </w:r>
-      <w:r>
-        <w:rPr>
-          <w:lang w:val="en-US"/>
-        </w:rPr>
-        <w:t>The MIT License (MIT)</w:t>
+        <w:t>Original code license: The MIT License (MIT)</w:t>
       </w:r>
     </w:p>
     <w:p>
@@ -14969,6 +14283,118 @@
     </w:lvl>
   </w:abstractNum>
   <w:abstractNum w:abstractNumId="14" w15:restartNumberingAfterBreak="0">
+    <w:nsid w:val="559F00F6"/>
+    <w:multiLevelType w:val="hybridMultilevel"/>
+    <w:tmpl w:val="80385B2E"/>
+    <w:lvl w:ilvl="0" w:tplc="C9348E5A">
+      <w:numFmt w:val="bullet"/>
+      <w:lvlText w:val=""/>
+      <w:lvlJc w:val="left"/>
+      <w:pPr>
+        <w:ind w:left="720" w:hanging="360"/>
+      </w:pPr>
+      <w:rPr>
+        <w:rFonts w:ascii="Wingdings" w:eastAsiaTheme="minorHAnsi" w:hAnsi="Wingdings" w:cstheme="minorBidi" w:hint="default"/>
+      </w:rPr>
+    </w:lvl>
+    <w:lvl w:ilvl="1" w:tplc="08070003" w:tentative="1">
+      <w:start w:val="1"/>
+      <w:numFmt w:val="bullet"/>
+      <w:lvlText w:val="o"/>
+      <w:lvlJc w:val="left"/>
+      <w:pPr>
+        <w:ind w:left="1440" w:hanging="360"/>
+      </w:pPr>
+      <w:rPr>
+        <w:rFonts w:ascii="Courier New" w:hAnsi="Courier New" w:cs="Courier New" w:hint="default"/>
+      </w:rPr>
+    </w:lvl>
+    <w:lvl w:ilvl="2" w:tplc="08070005" w:tentative="1">
+      <w:start w:val="1"/>
+      <w:numFmt w:val="bullet"/>
+      <w:lvlText w:val=""/>
+      <w:lvlJc w:val="left"/>
+      <w:pPr>
+        <w:ind w:left="2160" w:hanging="360"/>
+      </w:pPr>
+      <w:rPr>
+        <w:rFonts w:ascii="Wingdings" w:hAnsi="Wingdings" w:hint="default"/>
+      </w:rPr>
+    </w:lvl>
+    <w:lvl w:ilvl="3" w:tplc="08070001" w:tentative="1">
+      <w:start w:val="1"/>
+      <w:numFmt w:val="bullet"/>
+      <w:lvlText w:val=""/>
+      <w:lvlJc w:val="left"/>
+      <w:pPr>
+        <w:ind w:left="2880" w:hanging="360"/>
+      </w:pPr>
+      <w:rPr>
+        <w:rFonts w:ascii="Symbol" w:hAnsi="Symbol" w:hint="default"/>
+      </w:rPr>
+    </w:lvl>
+    <w:lvl w:ilvl="4" w:tplc="08070003" w:tentative="1">
+      <w:start w:val="1"/>
+      <w:numFmt w:val="bullet"/>
+      <w:lvlText w:val="o"/>
+      <w:lvlJc w:val="left"/>
+      <w:pPr>
+        <w:ind w:left="3600" w:hanging="360"/>
+      </w:pPr>
+      <w:rPr>
+        <w:rFonts w:ascii="Courier New" w:hAnsi="Courier New" w:cs="Courier New" w:hint="default"/>
+      </w:rPr>
+    </w:lvl>
+    <w:lvl w:ilvl="5" w:tplc="08070005" w:tentative="1">
+      <w:start w:val="1"/>
+      <w:numFmt w:val="bullet"/>
+      <w:lvlText w:val=""/>
+      <w:lvlJc w:val="left"/>
+      <w:pPr>
+        <w:ind w:left="4320" w:hanging="360"/>
+      </w:pPr>
+      <w:rPr>
+        <w:rFonts w:ascii="Wingdings" w:hAnsi="Wingdings" w:hint="default"/>
+      </w:rPr>
+    </w:lvl>
+    <w:lvl w:ilvl="6" w:tplc="08070001" w:tentative="1">
+      <w:start w:val="1"/>
+      <w:numFmt w:val="bullet"/>
+      <w:lvlText w:val=""/>
+      <w:lvlJc w:val="left"/>
+      <w:pPr>
+        <w:ind w:left="5040" w:hanging="360"/>
+      </w:pPr>
+      <w:rPr>
+        <w:rFonts w:ascii="Symbol" w:hAnsi="Symbol" w:hint="default"/>
+      </w:rPr>
+    </w:lvl>
+    <w:lvl w:ilvl="7" w:tplc="08070003" w:tentative="1">
+      <w:start w:val="1"/>
+      <w:numFmt w:val="bullet"/>
+      <w:lvlText w:val="o"/>
+      <w:lvlJc w:val="left"/>
+      <w:pPr>
+        <w:ind w:left="5760" w:hanging="360"/>
+      </w:pPr>
+      <w:rPr>
+        <w:rFonts w:ascii="Courier New" w:hAnsi="Courier New" w:cs="Courier New" w:hint="default"/>
+      </w:rPr>
+    </w:lvl>
+    <w:lvl w:ilvl="8" w:tplc="08070005" w:tentative="1">
+      <w:start w:val="1"/>
+      <w:numFmt w:val="bullet"/>
+      <w:lvlText w:val=""/>
+      <w:lvlJc w:val="left"/>
+      <w:pPr>
+        <w:ind w:left="6480" w:hanging="360"/>
+      </w:pPr>
+      <w:rPr>
+        <w:rFonts w:ascii="Wingdings" w:hAnsi="Wingdings" w:hint="default"/>
+      </w:rPr>
+    </w:lvl>
+  </w:abstractNum>
+  <w:abstractNum w:abstractNumId="15" w15:restartNumberingAfterBreak="0">
     <w:nsid w:val="5D3751B5"/>
     <w:multiLevelType w:val="multilevel"/>
     <w:tmpl w:val="B62C3B50"/>
@@ -15117,7 +14543,7 @@
       </w:rPr>
     </w:lvl>
   </w:abstractNum>
-  <w:abstractNum w:abstractNumId="15" w15:restartNumberingAfterBreak="0">
+  <w:abstractNum w:abstractNumId="16" w15:restartNumberingAfterBreak="0">
     <w:nsid w:val="75C31340"/>
     <w:multiLevelType w:val="hybridMultilevel"/>
     <w:tmpl w:val="81CE3496"/>
@@ -15229,7 +14655,7 @@
       </w:rPr>
     </w:lvl>
   </w:abstractNum>
-  <w:abstractNum w:abstractNumId="16" w15:restartNumberingAfterBreak="0">
+  <w:abstractNum w:abstractNumId="17" w15:restartNumberingAfterBreak="0">
     <w:nsid w:val="75D95F50"/>
     <w:multiLevelType w:val="hybridMultilevel"/>
     <w:tmpl w:val="B8448824"/>
@@ -15342,7 +14768,7 @@
       </w:rPr>
     </w:lvl>
   </w:abstractNum>
-  <w:abstractNum w:abstractNumId="17" w15:restartNumberingAfterBreak="0">
+  <w:abstractNum w:abstractNumId="18" w15:restartNumberingAfterBreak="0">
     <w:nsid w:val="7BAE2763"/>
     <w:multiLevelType w:val="multilevel"/>
     <w:tmpl w:val="88FCB62C"/>
@@ -15501,7 +14927,7 @@
     <w:abstractNumId w:val="4"/>
   </w:num>
   <w:num w:numId="4">
-    <w:abstractNumId w:val="14"/>
+    <w:abstractNumId w:val="15"/>
   </w:num>
   <w:num w:numId="5">
     <w:abstractNumId w:val="10"/>
@@ -15510,7 +14936,7 @@
     <w:abstractNumId w:val="12"/>
   </w:num>
   <w:num w:numId="7">
-    <w:abstractNumId w:val="17"/>
+    <w:abstractNumId w:val="18"/>
   </w:num>
   <w:num w:numId="8">
     <w:abstractNumId w:val="9"/>
@@ -15537,13 +14963,16 @@
     <w:abstractNumId w:val="7"/>
   </w:num>
   <w:num w:numId="16">
-    <w:abstractNumId w:val="15"/>
+    <w:abstractNumId w:val="16"/>
   </w:num>
   <w:num w:numId="17">
-    <w:abstractNumId w:val="16"/>
+    <w:abstractNumId w:val="17"/>
   </w:num>
   <w:num w:numId="18">
     <w:abstractNumId w:val="5"/>
+  </w:num>
+  <w:num w:numId="19">
+    <w:abstractNumId w:val="14"/>
   </w:num>
 </w:numbering>
 </file>
@@ -16247,7 +15676,6 @@
     <w:name w:val="Hyperlink"/>
     <w:basedOn w:val="Absatz-Standardschriftart"/>
     <w:uiPriority w:val="99"/>
-    <w:semiHidden/>
     <w:unhideWhenUsed/>
     <w:rsid w:val="00551471"/>
     <w:rPr>

--- a/doc/MSFS_HudBar-QuickGuide.docx
+++ b/doc/MSFS_HudBar-QuickGuide.docx
@@ -45,54 +45,75 @@
           <w:rFonts w:eastAsia="Times New Roman"/>
           <w:lang w:val="en-US" w:eastAsia="de-CH"/>
         </w:rPr>
+        <w:t>5</w:t>
+      </w:r>
+      <w:r>
+        <w:rPr>
+          <w:rFonts w:eastAsia="Times New Roman"/>
+          <w:lang w:val="en-US" w:eastAsia="de-CH"/>
+        </w:rPr>
+        <w:t>.0.</w:t>
+      </w:r>
+      <w:r>
+        <w:rPr>
+          <w:rFonts w:eastAsia="Times New Roman"/>
+          <w:lang w:val="en-US" w:eastAsia="de-CH"/>
+        </w:rPr>
+        <w:t>2</w:t>
+      </w:r>
+      <w:r>
+        <w:rPr>
+          <w:rFonts w:eastAsia="Times New Roman"/>
+          <w:lang w:val="en-US" w:eastAsia="de-CH"/>
+        </w:rPr>
+        <w:t>9</w:t>
+      </w:r>
+    </w:p>
+    <w:p>
+      <w:pPr>
+        <w:rPr>
+          <w:lang w:val="en-US" w:eastAsia="de-CH"/>
+        </w:rPr>
+      </w:pPr>
+      <w:r>
+        <w:rPr>
+          <w:lang w:val="en-US" w:eastAsia="de-CH"/>
+        </w:rPr>
+        <w:t>See</w:t>
+      </w:r>
+      <w:r>
+        <w:rPr>
+          <w:lang w:val="en-US" w:eastAsia="de-CH"/>
+        </w:rPr>
+        <w:t xml:space="preserve"> </w:t>
+      </w:r>
+      <w:r>
+        <w:rPr>
+          <w:color w:val="FF0000"/>
+          <w:lang w:val="en-US" w:eastAsia="de-CH"/>
+        </w:rPr>
+        <w:t>(</w:t>
+      </w:r>
+      <w:r>
+        <w:rPr>
+          <w:color w:val="FF0000"/>
+          <w:lang w:val="en-US" w:eastAsia="de-CH"/>
+        </w:rPr>
+        <w:t>V0.3</w:t>
+      </w:r>
+      <w:r>
+        <w:rPr>
+          <w:color w:val="FF0000"/>
+          <w:lang w:val="en-US" w:eastAsia="de-CH"/>
+        </w:rPr>
         <w:t>4</w:t>
       </w:r>
       <w:r>
         <w:rPr>
-          <w:rFonts w:eastAsia="Times New Roman"/>
-          <w:lang w:val="en-US" w:eastAsia="de-CH"/>
-        </w:rPr>
-        <w:t>.0.</w:t>
-      </w:r>
-      <w:r>
-        <w:rPr>
-          <w:rFonts w:eastAsia="Times New Roman"/>
-          <w:lang w:val="en-US" w:eastAsia="de-CH"/>
-        </w:rPr>
-        <w:t>2</w:t>
-      </w:r>
-      <w:r>
-        <w:rPr>
-          <w:rFonts w:eastAsia="Times New Roman"/>
-          <w:lang w:val="en-US" w:eastAsia="de-CH"/>
-        </w:rPr>
-        <w:t>8</w:t>
-      </w:r>
-    </w:p>
-    <w:p>
-      <w:pPr>
-        <w:rPr>
-          <w:lang w:val="en-US" w:eastAsia="de-CH"/>
-        </w:rPr>
-      </w:pPr>
-      <w:r>
-        <w:rPr>
-          <w:lang w:val="en-US" w:eastAsia="de-CH"/>
-        </w:rPr>
-        <w:t>See</w:t>
-      </w:r>
-      <w:r>
-        <w:rPr>
-          <w:lang w:val="en-US" w:eastAsia="de-CH"/>
-        </w:rPr>
-        <w:t xml:space="preserve"> </w:t>
-      </w:r>
-      <w:r>
-        <w:rPr>
           <w:color w:val="FF0000"/>
           <w:lang w:val="en-US" w:eastAsia="de-CH"/>
         </w:rPr>
-        <w:t>(</w:t>
+        <w:t xml:space="preserve"> and </w:t>
       </w:r>
       <w:r>
         <w:rPr>
@@ -106,7 +127,7 @@
           <w:color w:val="FF0000"/>
           <w:lang w:val="en-US" w:eastAsia="de-CH"/>
         </w:rPr>
-        <w:t>4</w:t>
+        <w:t>5</w:t>
       </w:r>
       <w:r>
         <w:rPr>
@@ -385,7 +406,7 @@
           <w:noProof/>
           <w:sz w:val="24"/>
           <w:szCs w:val="24"/>
-          <w:lang w:val="en-US" w:eastAsia="de-CH"/>
+          <w:lang w:eastAsia="de-CH"/>
         </w:rPr>
         <w:drawing>
           <wp:anchor distT="0" distB="0" distL="114300" distR="114300" simplePos="0" relativeHeight="251670528" behindDoc="0" locked="0" layoutInCell="1" allowOverlap="1">
@@ -456,7 +477,7 @@
           <w:noProof/>
           <w:sz w:val="24"/>
           <w:szCs w:val="24"/>
-          <w:lang w:val="en-US" w:eastAsia="de-CH"/>
+          <w:lang w:eastAsia="de-CH"/>
         </w:rPr>
         <w:drawing>
           <wp:anchor distT="0" distB="0" distL="114300" distR="114300" simplePos="0" relativeHeight="251668480" behindDoc="0" locked="0" layoutInCell="1" allowOverlap="1">
@@ -521,7 +542,7 @@
           <w:noProof/>
           <w:sz w:val="24"/>
           <w:szCs w:val="24"/>
-          <w:lang w:val="en-US" w:eastAsia="de-CH"/>
+          <w:lang w:eastAsia="de-CH"/>
         </w:rPr>
         <w:drawing>
           <wp:anchor distT="0" distB="0" distL="114300" distR="114300" simplePos="0" relativeHeight="251662336" behindDoc="0" locked="0" layoutInCell="1" allowOverlap="1">
@@ -586,7 +607,7 @@
           <w:noProof/>
           <w:sz w:val="24"/>
           <w:szCs w:val="24"/>
-          <w:lang w:val="en-US" w:eastAsia="de-CH"/>
+          <w:lang w:eastAsia="de-CH"/>
         </w:rPr>
         <w:drawing>
           <wp:anchor distT="0" distB="0" distL="114300" distR="114300" simplePos="0" relativeHeight="251671552" behindDoc="0" locked="0" layoutInCell="1" allowOverlap="1">
@@ -655,7 +676,7 @@
         <w:rPr>
           <w:rFonts w:eastAsia="Times New Roman"/>
           <w:noProof/>
-          <w:lang w:val="en-US" w:eastAsia="de-CH"/>
+          <w:lang w:eastAsia="de-CH"/>
         </w:rPr>
         <w:drawing>
           <wp:anchor distT="0" distB="0" distL="114300" distR="114300" simplePos="0" relativeHeight="251673600" behindDoc="0" locked="0" layoutInCell="1" allowOverlap="1">
@@ -735,7 +756,7 @@
         <w:rPr>
           <w:rFonts w:eastAsia="Times New Roman"/>
           <w:noProof/>
-          <w:lang w:val="en-US" w:eastAsia="de-CH"/>
+          <w:lang w:eastAsia="de-CH"/>
         </w:rPr>
         <w:drawing>
           <wp:inline distT="0" distB="0" distL="0" distR="0">
@@ -836,6 +857,30 @@
         </w:rPr>
         <w:t>Best is to start MSFS first, then the Bar</w:t>
       </w:r>
+      <w:r>
+        <w:rPr>
+          <w:lang w:val="en-US" w:eastAsia="de-CH"/>
+        </w:rPr>
+        <w:t xml:space="preserve"> (but the Bar should connect the sim in any case</w:t>
+      </w:r>
+      <w:r>
+        <w:rPr>
+          <w:lang w:val="en-US" w:eastAsia="de-CH"/>
+        </w:rPr>
+        <w:t xml:space="preserve"> -</w:t>
+      </w:r>
+      <w:r>
+        <w:rPr>
+          <w:lang w:val="en-US" w:eastAsia="de-CH"/>
+        </w:rPr>
+        <w:t xml:space="preserve"> MSFS turns green</w:t>
+      </w:r>
+      <w:r>
+        <w:rPr>
+          <w:lang w:val="en-US" w:eastAsia="de-CH"/>
+        </w:rPr>
+        <w:t>)</w:t>
+      </w:r>
     </w:p>
     <w:p>
       <w:pPr>
@@ -1578,7 +1623,7 @@
       <w:r>
         <w:rPr>
           <w:noProof/>
-          <w:lang w:val="en-US" w:eastAsia="de-CH"/>
+          <w:lang w:eastAsia="de-CH"/>
         </w:rPr>
         <w:drawing>
           <wp:inline distT="0" distB="0" distL="0" distR="0">
@@ -1673,7 +1718,7 @@
       <w:r>
         <w:rPr>
           <w:noProof/>
-          <w:lang w:val="en-US" w:eastAsia="de-CH"/>
+          <w:lang w:eastAsia="de-CH"/>
         </w:rPr>
         <w:drawing>
           <wp:anchor distT="0" distB="0" distL="114300" distR="114300" simplePos="0" relativeHeight="251665408" behindDoc="0" locked="0" layoutInCell="1" allowOverlap="1" wp14:anchorId="58AF0D70" wp14:editId="4EA37992">
@@ -2009,7 +2054,7 @@
       <w:r>
         <w:rPr>
           <w:noProof/>
-          <w:lang w:val="en-US" w:eastAsia="de-CH"/>
+          <w:lang w:eastAsia="de-CH"/>
         </w:rPr>
         <w:drawing>
           <wp:anchor distT="0" distB="0" distL="114300" distR="114300" simplePos="0" relativeHeight="251660288" behindDoc="0" locked="0" layoutInCell="1" allowOverlap="1">
@@ -2327,7 +2372,7 @@
       <w:r>
         <w:rPr>
           <w:noProof/>
-          <w:lang w:val="en-US" w:eastAsia="de-CH"/>
+          <w:lang w:eastAsia="de-CH"/>
         </w:rPr>
         <w:drawing>
           <wp:anchor distT="0" distB="0" distL="114300" distR="114300" simplePos="0" relativeHeight="251672576" behindDoc="0" locked="0" layoutInCell="1" allowOverlap="1">
@@ -3623,10 +3668,7 @@
       </w:r>
       <w:r>
         <w:rPr>
-          <w:rFonts w:eastAsia="Times New Roman"/>
           <w:color w:val="FF0000"/>
-          <w:sz w:val="16"/>
-          <w:szCs w:val="16"/>
           <w:lang w:val="en-US" w:eastAsia="de-CH"/>
         </w:rPr>
         <w:t>(new V0.34)</w:t>
@@ -3683,21 +3725,21 @@
       <w:r>
         <w:rPr>
           <w:noProof/>
-          <w:lang w:val="en-US" w:eastAsia="de-CH"/>
+          <w:lang w:eastAsia="de-CH"/>
         </w:rPr>
         <w:drawing>
-          <wp:anchor distT="0" distB="0" distL="114300" distR="114300" simplePos="0" relativeHeight="251674624" behindDoc="0" locked="0" layoutInCell="1" allowOverlap="1">
+          <wp:anchor distT="0" distB="0" distL="114300" distR="114300" simplePos="0" relativeHeight="251676672" behindDoc="0" locked="0" layoutInCell="1" allowOverlap="1">
             <wp:simplePos x="0" y="0"/>
             <wp:positionH relativeFrom="margin">
-              <wp:posOffset>4862830</wp:posOffset>
+              <wp:posOffset>5226685</wp:posOffset>
             </wp:positionH>
             <wp:positionV relativeFrom="margin">
-              <wp:posOffset>6772275</wp:posOffset>
+              <wp:posOffset>6527629</wp:posOffset>
             </wp:positionV>
-            <wp:extent cx="1287145" cy="803275"/>
-            <wp:effectExtent l="0" t="0" r="8255" b="0"/>
+            <wp:extent cx="1346784" cy="1069975"/>
+            <wp:effectExtent l="0" t="0" r="6350" b="0"/>
             <wp:wrapSquare wrapText="bothSides"/>
-            <wp:docPr id="12" name="Grafik 12"/>
+            <wp:docPr id="21" name="Grafik 21"/>
             <wp:cNvGraphicFramePr>
               <a:graphicFrameLocks xmlns:a="http://schemas.openxmlformats.org/drawingml/2006/main" noChangeAspect="1"/>
             </wp:cNvGraphicFramePr>
@@ -3723,7 +3765,7 @@
                   <pic:spPr>
                     <a:xfrm>
                       <a:off x="0" y="0"/>
-                      <a:ext cx="1287145" cy="803275"/>
+                      <a:ext cx="1346784" cy="1069975"/>
                     </a:xfrm>
                     <a:prstGeom prst="rect">
                       <a:avLst/>
@@ -3732,12 +3774,6 @@
                 </pic:pic>
               </a:graphicData>
             </a:graphic>
-            <wp14:sizeRelH relativeFrom="margin">
-              <wp14:pctWidth>0</wp14:pctWidth>
-            </wp14:sizeRelH>
-            <wp14:sizeRelV relativeFrom="margin">
-              <wp14:pctHeight>0</wp14:pctHeight>
-            </wp14:sizeRelV>
           </wp:anchor>
         </w:drawing>
       </w:r>
@@ -3758,7 +3794,20 @@
         <w:rPr>
           <w:lang w:val="en-US" w:eastAsia="de-CH"/>
         </w:rPr>
-        <w:t xml:space="preserve"> repeat annunciations made before unless going above 406 </w:t>
+        <w:t xml:space="preserve"> repeat annunciations made before </w:t>
+      </w:r>
+      <w:r>
+        <w:rPr>
+          <w:b/>
+          <w:lang w:val="en-US" w:eastAsia="de-CH"/>
+        </w:rPr>
+        <w:t>unless going above</w:t>
+      </w:r>
+      <w:r>
+        <w:rPr>
+          <w:lang w:val="en-US" w:eastAsia="de-CH"/>
+        </w:rPr>
+        <w:t xml:space="preserve"> 406 </w:t>
       </w:r>
       <w:proofErr w:type="spellStart"/>
       <w:r>
@@ -3796,6 +3845,29 @@
     </w:p>
     <w:p>
       <w:pPr>
+        <w:pStyle w:val="Listenabsatz"/>
+        <w:numPr>
+          <w:ilvl w:val="0"/>
+          <w:numId w:val="19"/>
+        </w:numPr>
+        <w:rPr>
+          <w:lang w:val="en-US" w:eastAsia="de-CH"/>
+        </w:rPr>
+      </w:pPr>
+      <w:r>
+        <w:rPr>
+          <w:lang w:val="en-US" w:eastAsia="de-CH"/>
+        </w:rPr>
+        <w:t>To test a voice just click into the voice name of the drop down box after selecting one.</w:t>
+      </w:r>
+    </w:p>
+    <w:p>
+      <w:pPr>
+        <w:pStyle w:val="Listenabsatz"/>
+        <w:numPr>
+          <w:ilvl w:val="0"/>
+          <w:numId w:val="19"/>
+        </w:numPr>
         <w:rPr>
           <w:lang w:val="en-US" w:eastAsia="de-CH"/>
         </w:rPr>
@@ -3809,13 +3881,13 @@
           <wp:anchor distT="0" distB="0" distL="114300" distR="114300" simplePos="0" relativeHeight="251675648" behindDoc="0" locked="0" layoutInCell="1" allowOverlap="1">
             <wp:simplePos x="0" y="0"/>
             <wp:positionH relativeFrom="margin">
-              <wp:posOffset>4753407</wp:posOffset>
+              <wp:posOffset>5026660</wp:posOffset>
             </wp:positionH>
             <wp:positionV relativeFrom="margin">
-              <wp:posOffset>7730084</wp:posOffset>
+              <wp:posOffset>7729855</wp:posOffset>
             </wp:positionV>
-            <wp:extent cx="1725295" cy="1199515"/>
-            <wp:effectExtent l="0" t="0" r="8255" b="635"/>
+            <wp:extent cx="1598295" cy="1111250"/>
+            <wp:effectExtent l="0" t="0" r="1905" b="0"/>
             <wp:wrapSquare wrapText="bothSides"/>
             <wp:docPr id="16" name="Grafik 16"/>
             <wp:cNvGraphicFramePr>
@@ -3843,7 +3915,7 @@
                   <pic:spPr>
                     <a:xfrm>
                       <a:off x="0" y="0"/>
-                      <a:ext cx="1725295" cy="1199515"/>
+                      <a:ext cx="1598295" cy="1111250"/>
                     </a:xfrm>
                     <a:prstGeom prst="rect">
                       <a:avLst/>
@@ -3865,60 +3937,8 @@
         <w:rPr>
           <w:lang w:val="en-US" w:eastAsia="de-CH"/>
         </w:rPr>
-        <w:t>I found that not all speech packs that can be installed will appear in the Applications voice list (it’s a matter of the Win System Library</w:t>
-      </w:r>
-      <w:proofErr w:type="gramStart"/>
-      <w:r>
-        <w:rPr>
-          <w:lang w:val="en-US" w:eastAsia="de-CH"/>
-        </w:rPr>
-        <w:t>..)</w:t>
-      </w:r>
-      <w:proofErr w:type="gramEnd"/>
-      <w:r>
-        <w:rPr>
-          <w:lang w:val="en-US" w:eastAsia="de-CH"/>
-        </w:rPr>
-        <w:t>. Only the ones named Desktop appeared…</w:t>
-      </w:r>
-    </w:p>
-    <w:p>
-      <w:pPr>
-        <w:pStyle w:val="Listenabsatz"/>
-        <w:numPr>
-          <w:ilvl w:val="0"/>
-          <w:numId w:val="19"/>
-        </w:numPr>
-        <w:rPr>
-          <w:lang w:val="en-US" w:eastAsia="de-CH"/>
-        </w:rPr>
-      </w:pPr>
-      <w:r>
-        <w:rPr>
-          <w:lang w:val="en-US" w:eastAsia="de-CH"/>
-        </w:rPr>
-        <w:t>To test a voice just click into the voice name of the drop down box after selecting one.</w:t>
-      </w:r>
-    </w:p>
-    <w:p>
-      <w:pPr>
-        <w:pStyle w:val="Listenabsatz"/>
-        <w:numPr>
-          <w:ilvl w:val="0"/>
-          <w:numId w:val="19"/>
-        </w:numPr>
-        <w:rPr>
-          <w:lang w:val="en-US" w:eastAsia="de-CH"/>
-        </w:rPr>
-      </w:pPr>
-      <w:r>
-        <w:rPr>
-          <w:lang w:val="en-US" w:eastAsia="de-CH"/>
-        </w:rPr>
         <w:t>Change Loudness in the Windows Mixer for FS20_HudBar</w:t>
       </w:r>
-      <w:bookmarkStart w:id="0" w:name="_GoBack"/>
-      <w:bookmarkEnd w:id="0"/>
     </w:p>
     <w:p>
       <w:pPr>
@@ -3962,6 +3982,94 @@
           <w:lang w:val="en-US" w:eastAsia="de-CH"/>
         </w:rPr>
         <w:t>There you may add e.g. English if you prefer English readouts.</w:t>
+      </w:r>
+      <w:r>
+        <w:rPr>
+          <w:lang w:val="en-US" w:eastAsia="de-CH"/>
+        </w:rPr>
+        <w:br/>
+        <w:t>You may add even some of the English variants to choose a preferred one.</w:t>
+      </w:r>
+    </w:p>
+    <w:p>
+      <w:pPr>
+        <w:rPr>
+          <w:lang w:val="en-US" w:eastAsia="de-CH"/>
+        </w:rPr>
+      </w:pPr>
+      <w:r>
+        <w:rPr>
+          <w:lang w:val="en-US" w:eastAsia="de-CH"/>
+        </w:rPr>
+        <w:t xml:space="preserve">I.e. </w:t>
+      </w:r>
+      <w:r>
+        <w:rPr>
+          <w:lang w:val="en-US" w:eastAsia="de-CH"/>
+        </w:rPr>
+        <w:t>“</w:t>
+      </w:r>
+      <w:r>
+        <w:rPr>
+          <w:lang w:val="en-US" w:eastAsia="de-CH"/>
+        </w:rPr>
+        <w:t>James</w:t>
+      </w:r>
+      <w:r>
+        <w:rPr>
+          <w:lang w:val="en-US" w:eastAsia="de-CH"/>
+        </w:rPr>
+        <w:t>”</w:t>
+      </w:r>
+      <w:r>
+        <w:rPr>
+          <w:lang w:val="en-US" w:eastAsia="de-CH"/>
+        </w:rPr>
+        <w:t xml:space="preserve"> has a </w:t>
+      </w:r>
+      <w:r>
+        <w:rPr>
+          <w:lang w:val="en-US" w:eastAsia="de-CH"/>
+        </w:rPr>
+        <w:t>rather formidable</w:t>
+      </w:r>
+      <w:r>
+        <w:rPr>
+          <w:lang w:val="en-US" w:eastAsia="de-CH"/>
+        </w:rPr>
+        <w:t xml:space="preserve"> pronunciation (it is </w:t>
+      </w:r>
+      <w:r>
+        <w:rPr>
+          <w:lang w:val="en-US" w:eastAsia="de-CH"/>
+        </w:rPr>
+        <w:t xml:space="preserve">from the </w:t>
+      </w:r>
+      <w:proofErr w:type="spellStart"/>
+      <w:r>
+        <w:rPr>
+          <w:lang w:val="en-US" w:eastAsia="de-CH"/>
+        </w:rPr>
+        <w:t>en</w:t>
+      </w:r>
+      <w:proofErr w:type="spellEnd"/>
+      <w:r>
+        <w:rPr>
+          <w:lang w:val="en-US" w:eastAsia="de-CH"/>
+        </w:rPr>
+        <w:t>-AU</w:t>
+      </w:r>
+      <w:r>
+        <w:rPr>
+          <w:lang w:val="en-US" w:eastAsia="de-CH"/>
+        </w:rPr>
+        <w:t xml:space="preserve"> selection</w:t>
+      </w:r>
+      <w:r>
+        <w:rPr>
+          <w:lang w:val="en-US" w:eastAsia="de-CH"/>
+        </w:rPr>
+        <w:t>)</w:t>
       </w:r>
     </w:p>
     <w:p>
@@ -3989,14 +4097,10 @@
     <w:p>
       <w:pPr>
         <w:rPr>
-          <w:lang w:val="en-US" w:eastAsia="de-CH"/>
-        </w:rPr>
-      </w:pPr>
-    </w:p>
-    <w:p>
-      <w:pPr>
-        <w:rPr>
-          <w:rFonts w:eastAsia="Times New Roman"/>
+          <w:rFonts w:asciiTheme="majorHAnsi" w:eastAsiaTheme="majorEastAsia" w:hAnsiTheme="majorHAnsi" w:cstheme="majorBidi"/>
+          <w:color w:val="2E74B5" w:themeColor="accent1" w:themeShade="BF"/>
+          <w:sz w:val="26"/>
+          <w:szCs w:val="26"/>
           <w:lang w:val="en-US" w:eastAsia="de-CH"/>
         </w:rPr>
       </w:pPr>
@@ -4009,105 +4113,331 @@
     </w:p>
     <w:p>
       <w:pPr>
-        <w:rPr>
-          <w:lang w:val="en-US" w:eastAsia="de-CH"/>
-        </w:rPr>
-      </w:pPr>
-    </w:p>
-    <w:p>
-      <w:pPr>
-        <w:pStyle w:val="berschrift1"/>
-        <w:rPr>
-          <w:rFonts w:eastAsia="Times New Roman"/>
-          <w:lang w:val="en-US" w:eastAsia="de-CH"/>
-        </w:rPr>
-      </w:pPr>
-      <w:r>
-        <w:rPr>
-          <w:rFonts w:eastAsia="Times New Roman"/>
-          <w:lang w:val="en-US" w:eastAsia="de-CH"/>
-        </w:rPr>
-        <w:t>Configuration</w:t>
-      </w:r>
-    </w:p>
-    <w:p>
-      <w:pPr>
-        <w:rPr>
-          <w:lang w:val="en-US" w:eastAsia="de-CH"/>
-        </w:rPr>
-      </w:pPr>
-      <w:r>
-        <w:rPr>
-          <w:lang w:val="en-US" w:eastAsia="de-CH"/>
-        </w:rPr>
-        <w:t xml:space="preserve">The currently selected one will show up with a </w:t>
-      </w:r>
-      <w:r>
-        <w:rPr>
-          <w:highlight w:val="green"/>
-          <w:lang w:val="en-US" w:eastAsia="de-CH"/>
-        </w:rPr>
-        <w:t>green</w:t>
-      </w:r>
-      <w:r>
-        <w:rPr>
-          <w:lang w:val="en-US" w:eastAsia="de-CH"/>
-        </w:rPr>
-        <w:t xml:space="preserve"> background color (here it </w:t>
-      </w:r>
-      <w:r>
-        <w:rPr>
-          <w:lang w:val="en-US" w:eastAsia="de-CH"/>
-        </w:rPr>
-        <w:t>was</w:t>
-      </w:r>
-      <w:r>
-        <w:rPr>
-          <w:lang w:val="en-US" w:eastAsia="de-CH"/>
-        </w:rPr>
-        <w:t xml:space="preserve"> “Prop”)</w:t>
-      </w:r>
-    </w:p>
-    <w:p>
-      <w:pPr>
-        <w:rPr>
-          <w:lang w:val="en-US" w:eastAsia="de-CH"/>
-        </w:rPr>
-      </w:pPr>
-      <w:r>
-        <w:rPr>
-          <w:b/>
-          <w:lang w:val="en-US" w:eastAsia="de-CH"/>
-        </w:rPr>
-        <w:t>Name</w:t>
-      </w:r>
-      <w:r>
-        <w:rPr>
-          <w:lang w:val="en-US" w:eastAsia="de-CH"/>
-        </w:rPr>
-        <w:t xml:space="preserve"> and use up to 5 different profiles</w:t>
-      </w:r>
-    </w:p>
-    <w:p>
-      <w:pPr>
-        <w:rPr>
-          <w:lang w:val="en-US" w:eastAsia="de-CH"/>
-        </w:rPr>
-      </w:pPr>
-      <w:r>
-        <w:rPr>
-          <w:lang w:val="en-US" w:eastAsia="de-CH"/>
-        </w:rPr>
-        <w:t xml:space="preserve">Type the profile name into the field of the topmost row (here Prop, Turboprop </w:t>
+        <w:pStyle w:val="berschrift2"/>
+        <w:rPr>
+          <w:lang w:val="en-US" w:eastAsia="de-CH"/>
+        </w:rPr>
+      </w:pPr>
+      <w:r>
+        <w:rPr>
+          <w:lang w:val="en-US" w:eastAsia="de-CH"/>
+        </w:rPr>
+        <w:lastRenderedPageBreak/>
+        <w:t>Transparency and Appearance</w:t>
+      </w:r>
+      <w:r>
+        <w:rPr>
+          <w:color w:val="FF0000"/>
+          <w:lang w:val="en-US" w:eastAsia="de-CH"/>
+        </w:rPr>
+        <w:t xml:space="preserve"> </w:t>
+      </w:r>
+      <w:r>
+        <w:rPr>
+          <w:color w:val="FF0000"/>
+          <w:lang w:val="en-US" w:eastAsia="de-CH"/>
+        </w:rPr>
+        <w:t>(new</w:t>
+      </w:r>
+      <w:r>
+        <w:rPr>
+          <w:color w:val="FF0000"/>
+          <w:lang w:val="en-US" w:eastAsia="de-CH"/>
+        </w:rPr>
+        <w:t xml:space="preserve"> V0.34 &amp;</w:t>
+      </w:r>
+      <w:r>
+        <w:rPr>
+          <w:color w:val="FF0000"/>
+          <w:lang w:val="en-US" w:eastAsia="de-CH"/>
+        </w:rPr>
+        <w:t xml:space="preserve"> </w:t>
+      </w:r>
+      <w:r>
+        <w:rPr>
+          <w:color w:val="FF0000"/>
+          <w:lang w:val="en-US" w:eastAsia="de-CH"/>
+        </w:rPr>
+        <w:t>V0.3</w:t>
+      </w:r>
+      <w:r>
+        <w:rPr>
+          <w:color w:val="FF0000"/>
+          <w:lang w:val="en-US" w:eastAsia="de-CH"/>
+        </w:rPr>
+        <w:t>5)</w:t>
+      </w:r>
+    </w:p>
+    <w:p>
+      <w:pPr>
+        <w:rPr>
+          <w:lang w:val="en-US" w:eastAsia="de-CH"/>
+        </w:rPr>
+      </w:pPr>
+      <w:r>
+        <w:rPr>
+          <w:b/>
+          <w:lang w:val="en-US" w:eastAsia="de-CH"/>
+        </w:rPr>
+        <w:t>Transparency</w:t>
+      </w:r>
+      <w:r>
+        <w:rPr>
+          <w:lang w:val="en-US" w:eastAsia="de-CH"/>
+        </w:rPr>
+        <w:t xml:space="preserve"> can be set per profile from </w:t>
+      </w:r>
+      <w:r>
+        <w:rPr>
+          <w:b/>
+          <w:lang w:val="en-US" w:eastAsia="de-CH"/>
+        </w:rPr>
+        <w:t>Opaque, 10</w:t>
       </w:r>
       <w:proofErr w:type="gramStart"/>
       <w:r>
         <w:rPr>
-          <w:lang w:val="en-US" w:eastAsia="de-CH"/>
-        </w:rPr>
-        <w:t>A, …)</w:t>
+          <w:b/>
+          <w:lang w:val="en-US" w:eastAsia="de-CH"/>
+        </w:rPr>
+        <w:t>% ..</w:t>
       </w:r>
       <w:proofErr w:type="gramEnd"/>
+      <w:r>
+        <w:rPr>
+          <w:b/>
+          <w:lang w:val="en-US" w:eastAsia="de-CH"/>
+        </w:rPr>
+        <w:t xml:space="preserve"> 90%</w:t>
+      </w:r>
+      <w:r>
+        <w:rPr>
+          <w:lang w:val="en-US" w:eastAsia="de-CH"/>
+        </w:rPr>
+        <w:t>.</w:t>
+      </w:r>
+    </w:p>
+    <w:p>
+      <w:pPr>
+        <w:pStyle w:val="Listenabsatz"/>
+        <w:numPr>
+          <w:ilvl w:val="0"/>
+          <w:numId w:val="19"/>
+        </w:numPr>
+        <w:rPr>
+          <w:rFonts w:eastAsia="Times New Roman"/>
+          <w:lang w:val="en-US" w:eastAsia="de-CH"/>
+        </w:rPr>
+      </w:pPr>
+      <w:r>
+        <w:rPr>
+          <w:lang w:val="en-US" w:eastAsia="de-CH"/>
+        </w:rPr>
+        <w:t xml:space="preserve">When selecting a more transparent background </w:t>
+      </w:r>
+      <w:r>
+        <w:rPr>
+          <w:lang w:val="en-US" w:eastAsia="de-CH"/>
+        </w:rPr>
+        <w:t>(50%</w:t>
+      </w:r>
+      <w:proofErr w:type="gramStart"/>
+      <w:r>
+        <w:rPr>
+          <w:lang w:val="en-US" w:eastAsia="de-CH"/>
+        </w:rPr>
+        <w:t>..</w:t>
+      </w:r>
+      <w:proofErr w:type="gramEnd"/>
+      <w:r>
+        <w:rPr>
+          <w:lang w:val="en-US" w:eastAsia="de-CH"/>
+        </w:rPr>
+        <w:t xml:space="preserve">90%) </w:t>
+      </w:r>
+      <w:r>
+        <w:rPr>
+          <w:lang w:val="en-US" w:eastAsia="de-CH"/>
+        </w:rPr>
+        <w:t>one will observe rather jagged edges on brighter backgrounds such as a sunny sky. I am afraid but this is NOT a bug to be corrected in the program but how Windows renders such things.</w:t>
+      </w:r>
+    </w:p>
+    <w:p>
+      <w:pPr>
+        <w:rPr>
+          <w:lang w:val="en-US" w:eastAsia="de-CH"/>
+        </w:rPr>
+      </w:pPr>
+      <w:r>
+        <w:rPr>
+          <w:lang w:val="en-US" w:eastAsia="de-CH"/>
+        </w:rPr>
+        <w:t xml:space="preserve">The </w:t>
+      </w:r>
+      <w:r>
+        <w:rPr>
+          <w:b/>
+          <w:lang w:val="en-US" w:eastAsia="de-CH"/>
+        </w:rPr>
+        <w:t>A</w:t>
+      </w:r>
+      <w:r>
+        <w:rPr>
+          <w:b/>
+          <w:lang w:val="en-US" w:eastAsia="de-CH"/>
+        </w:rPr>
+        <w:t>ppearance</w:t>
+      </w:r>
+      <w:r>
+        <w:rPr>
+          <w:lang w:val="en-US" w:eastAsia="de-CH"/>
+        </w:rPr>
+        <w:t xml:space="preserve"> of the values can be change in either the context menu (</w:t>
+      </w:r>
+      <w:r>
+        <w:rPr>
+          <w:b/>
+          <w:lang w:val="en-US" w:eastAsia="de-CH"/>
+        </w:rPr>
+        <w:t>R</w:t>
+      </w:r>
+      <w:r>
+        <w:rPr>
+          <w:b/>
+          <w:lang w:val="en-US" w:eastAsia="de-CH"/>
+        </w:rPr>
+        <w:t xml:space="preserve">ight </w:t>
+      </w:r>
+      <w:r>
+        <w:rPr>
+          <w:b/>
+          <w:lang w:val="en-US" w:eastAsia="de-CH"/>
+        </w:rPr>
+        <w:t>C</w:t>
+      </w:r>
+      <w:r>
+        <w:rPr>
+          <w:b/>
+          <w:lang w:val="en-US" w:eastAsia="de-CH"/>
+        </w:rPr>
+        <w:t>lick</w:t>
+      </w:r>
+      <w:r>
+        <w:rPr>
+          <w:lang w:val="en-US" w:eastAsia="de-CH"/>
+        </w:rPr>
+        <w:t xml:space="preserve"> – </w:t>
+      </w:r>
+      <w:r>
+        <w:rPr>
+          <w:b/>
+          <w:lang w:val="en-US" w:eastAsia="de-CH"/>
+        </w:rPr>
+        <w:t>Appearance</w:t>
+      </w:r>
+      <w:r>
+        <w:rPr>
+          <w:lang w:val="en-US" w:eastAsia="de-CH"/>
+        </w:rPr>
+        <w:t xml:space="preserve"> - selection</w:t>
+      </w:r>
+      <w:r>
+        <w:rPr>
+          <w:lang w:val="en-US" w:eastAsia="de-CH"/>
+        </w:rPr>
+        <w:t xml:space="preserve">) or easier by </w:t>
+      </w:r>
+      <w:r>
+        <w:rPr>
+          <w:b/>
+          <w:lang w:val="en-US" w:eastAsia="de-CH"/>
+        </w:rPr>
+        <w:t>clicking</w:t>
+      </w:r>
+      <w:r>
+        <w:rPr>
+          <w:b/>
+          <w:lang w:val="en-US" w:eastAsia="de-CH"/>
+        </w:rPr>
+        <w:t xml:space="preserve"> the MSFS status label</w:t>
+      </w:r>
+      <w:r>
+        <w:rPr>
+          <w:lang w:val="en-US" w:eastAsia="de-CH"/>
+        </w:rPr>
+        <w:t xml:space="preserve"> with the mouse</w:t>
+      </w:r>
+      <w:r>
+        <w:rPr>
+          <w:lang w:val="en-US" w:eastAsia="de-CH"/>
+        </w:rPr>
+        <w:t xml:space="preserve"> whereby switching through all 3 modes</w:t>
+      </w:r>
+      <w:r>
+        <w:rPr>
+          <w:lang w:val="en-US" w:eastAsia="de-CH"/>
+        </w:rPr>
+        <w:t>.</w:t>
+      </w:r>
+    </w:p>
+    <w:p>
+      <w:pPr>
+        <w:rPr>
+          <w:lang w:val="en-US" w:eastAsia="de-CH"/>
+        </w:rPr>
+      </w:pPr>
+      <w:r>
+        <w:rPr>
+          <w:b/>
+          <w:lang w:val="en-US" w:eastAsia="de-CH"/>
+        </w:rPr>
+        <w:t>Appearance</w:t>
+      </w:r>
+      <w:r>
+        <w:rPr>
+          <w:lang w:val="en-US" w:eastAsia="de-CH"/>
+        </w:rPr>
+        <w:t xml:space="preserve"> is related to the items shown and can be chosen from </w:t>
+      </w:r>
+      <w:r>
+        <w:rPr>
+          <w:b/>
+          <w:lang w:val="en-US" w:eastAsia="de-CH"/>
+        </w:rPr>
+        <w:t>Bright</w:t>
+      </w:r>
+      <w:r>
+        <w:rPr>
+          <w:lang w:val="en-US" w:eastAsia="de-CH"/>
+        </w:rPr>
+        <w:t xml:space="preserve">, </w:t>
+      </w:r>
+      <w:r>
+        <w:rPr>
+          <w:b/>
+          <w:lang w:val="en-US" w:eastAsia="de-CH"/>
+        </w:rPr>
+        <w:t>Dimmed</w:t>
+      </w:r>
+      <w:r>
+        <w:rPr>
+          <w:lang w:val="en-US" w:eastAsia="de-CH"/>
+        </w:rPr>
+        <w:t xml:space="preserve"> and </w:t>
+      </w:r>
+      <w:r>
+        <w:rPr>
+          <w:b/>
+          <w:lang w:val="en-US" w:eastAsia="de-CH"/>
+        </w:rPr>
+        <w:t>Dark</w:t>
+      </w:r>
+      <w:r>
+        <w:rPr>
+          <w:lang w:val="en-US" w:eastAsia="de-CH"/>
+        </w:rPr>
+        <w:t>.</w:t>
+      </w:r>
     </w:p>
     <w:p>
       <w:pPr>
@@ -4121,10 +4451,10 @@
           <w:lang w:eastAsia="de-CH"/>
         </w:rPr>
         <w:drawing>
-          <wp:inline distT="0" distB="0" distL="0" distR="0" wp14:anchorId="3A8B403B" wp14:editId="5C728927">
-            <wp:extent cx="4762195" cy="4189634"/>
-            <wp:effectExtent l="0" t="0" r="635" b="1905"/>
-            <wp:docPr id="15" name="Grafik 15"/>
+          <wp:inline distT="0" distB="0" distL="0" distR="0" wp14:anchorId="433DA140" wp14:editId="72CA987F">
+            <wp:extent cx="1402190" cy="4871923"/>
+            <wp:effectExtent l="0" t="0" r="7620" b="5080"/>
+            <wp:docPr id="9" name="Grafik 9"/>
             <wp:cNvGraphicFramePr>
               <a:graphicFrameLocks xmlns:a="http://schemas.openxmlformats.org/drawingml/2006/main" noChangeAspect="1"/>
             </wp:cNvGraphicFramePr>
@@ -4144,6 +4474,437 @@
                   <pic:spPr>
                     <a:xfrm>
                       <a:off x="0" y="0"/>
+                      <a:ext cx="1415125" cy="4916866"/>
+                    </a:xfrm>
+                    <a:prstGeom prst="rect">
+                      <a:avLst/>
+                    </a:prstGeom>
+                  </pic:spPr>
+                </pic:pic>
+              </a:graphicData>
+            </a:graphic>
+          </wp:inline>
+        </w:drawing>
+      </w:r>
+      <w:r>
+        <w:rPr>
+          <w:noProof/>
+          <w:lang w:val="en-US" w:eastAsia="de-CH"/>
+        </w:rPr>
+        <w:t xml:space="preserve"> </w:t>
+      </w:r>
+      <w:r>
+        <w:rPr>
+          <w:noProof/>
+          <w:lang w:eastAsia="de-CH"/>
+        </w:rPr>
+        <w:drawing>
+          <wp:inline distT="0" distB="0" distL="0" distR="0" wp14:anchorId="5C1A02FE" wp14:editId="39F28E4F">
+            <wp:extent cx="1407891" cy="4867123"/>
+            <wp:effectExtent l="0" t="0" r="1905" b="0"/>
+            <wp:docPr id="17" name="Grafik 17"/>
+            <wp:cNvGraphicFramePr>
+              <a:graphicFrameLocks xmlns:a="http://schemas.openxmlformats.org/drawingml/2006/main" noChangeAspect="1"/>
+            </wp:cNvGraphicFramePr>
+            <a:graphic xmlns:a="http://schemas.openxmlformats.org/drawingml/2006/main">
+              <a:graphicData uri="http://schemas.openxmlformats.org/drawingml/2006/picture">
+                <pic:pic xmlns:pic="http://schemas.openxmlformats.org/drawingml/2006/picture">
+                  <pic:nvPicPr>
+                    <pic:cNvPr id="1" name=""/>
+                    <pic:cNvPicPr/>
+                  </pic:nvPicPr>
+                  <pic:blipFill>
+                    <a:blip r:embed="rId19"/>
+                    <a:stretch>
+                      <a:fillRect/>
+                    </a:stretch>
+                  </pic:blipFill>
+                  <pic:spPr>
+                    <a:xfrm>
+                      <a:off x="0" y="0"/>
+                      <a:ext cx="1465820" cy="5067385"/>
+                    </a:xfrm>
+                    <a:prstGeom prst="rect">
+                      <a:avLst/>
+                    </a:prstGeom>
+                  </pic:spPr>
+                </pic:pic>
+              </a:graphicData>
+            </a:graphic>
+          </wp:inline>
+        </w:drawing>
+      </w:r>
+      <w:r>
+        <w:rPr>
+          <w:noProof/>
+          <w:lang w:val="en-US" w:eastAsia="de-CH"/>
+        </w:rPr>
+        <w:t xml:space="preserve"> </w:t>
+      </w:r>
+      <w:r>
+        <w:rPr>
+          <w:noProof/>
+          <w:lang w:eastAsia="de-CH"/>
+        </w:rPr>
+        <w:drawing>
+          <wp:inline distT="0" distB="0" distL="0" distR="0" wp14:anchorId="117C1D7F" wp14:editId="2CE9AE72">
+            <wp:extent cx="1412746" cy="4867351"/>
+            <wp:effectExtent l="0" t="0" r="0" b="0"/>
+            <wp:docPr id="18" name="Grafik 18"/>
+            <wp:cNvGraphicFramePr>
+              <a:graphicFrameLocks xmlns:a="http://schemas.openxmlformats.org/drawingml/2006/main" noChangeAspect="1"/>
+            </wp:cNvGraphicFramePr>
+            <a:graphic xmlns:a="http://schemas.openxmlformats.org/drawingml/2006/main">
+              <a:graphicData uri="http://schemas.openxmlformats.org/drawingml/2006/picture">
+                <pic:pic xmlns:pic="http://schemas.openxmlformats.org/drawingml/2006/picture">
+                  <pic:nvPicPr>
+                    <pic:cNvPr id="1" name=""/>
+                    <pic:cNvPicPr/>
+                  </pic:nvPicPr>
+                  <pic:blipFill>
+                    <a:blip r:embed="rId20"/>
+                    <a:stretch>
+                      <a:fillRect/>
+                    </a:stretch>
+                  </pic:blipFill>
+                  <pic:spPr>
+                    <a:xfrm>
+                      <a:off x="0" y="0"/>
+                      <a:ext cx="1446422" cy="4983376"/>
+                    </a:xfrm>
+                    <a:prstGeom prst="rect">
+                      <a:avLst/>
+                    </a:prstGeom>
+                  </pic:spPr>
+                </pic:pic>
+              </a:graphicData>
+            </a:graphic>
+          </wp:inline>
+        </w:drawing>
+      </w:r>
+    </w:p>
+    <w:p>
+      <w:pPr>
+        <w:rPr>
+          <w:lang w:val="en-US" w:eastAsia="de-CH"/>
+        </w:rPr>
+      </w:pPr>
+      <w:r>
+        <w:rPr>
+          <w:lang w:val="en-US" w:eastAsia="de-CH"/>
+        </w:rPr>
+        <w:t>Above an example of 70% Transparency on a brighter background</w:t>
+      </w:r>
+      <w:r>
+        <w:rPr>
+          <w:lang w:val="en-US" w:eastAsia="de-CH"/>
+        </w:rPr>
+        <w:t xml:space="preserve"> (Bright, Dimmed, Dark)</w:t>
+      </w:r>
+    </w:p>
+    <w:p>
+      <w:pPr>
+        <w:rPr>
+          <w:lang w:val="en-US" w:eastAsia="de-CH"/>
+        </w:rPr>
+      </w:pPr>
+      <w:r>
+        <w:rPr>
+          <w:lang w:val="en-US" w:eastAsia="de-CH"/>
+        </w:rPr>
+        <w:t xml:space="preserve">Darker backgrounds are not so much of a problem rather than </w:t>
+      </w:r>
+      <w:r>
+        <w:rPr>
+          <w:lang w:val="en-US" w:eastAsia="de-CH"/>
+        </w:rPr>
+        <w:t>that</w:t>
+      </w:r>
+      <w:r>
+        <w:rPr>
+          <w:lang w:val="en-US" w:eastAsia="de-CH"/>
+        </w:rPr>
+        <w:t xml:space="preserve"> </w:t>
+      </w:r>
+      <w:r>
+        <w:rPr>
+          <w:b/>
+          <w:lang w:val="en-US" w:eastAsia="de-CH"/>
+        </w:rPr>
+        <w:t>Bright</w:t>
+      </w:r>
+      <w:r>
+        <w:rPr>
+          <w:lang w:val="en-US" w:eastAsia="de-CH"/>
+        </w:rPr>
+        <w:t xml:space="preserve"> values </w:t>
+      </w:r>
+      <w:r>
+        <w:rPr>
+          <w:lang w:val="en-US" w:eastAsia="de-CH"/>
+        </w:rPr>
+        <w:t>may be</w:t>
+      </w:r>
+      <w:r>
+        <w:rPr>
+          <w:lang w:val="en-US" w:eastAsia="de-CH"/>
+        </w:rPr>
+        <w:t xml:space="preserve"> distracting, so use the </w:t>
+      </w:r>
+      <w:r>
+        <w:rPr>
+          <w:b/>
+          <w:lang w:val="en-US" w:eastAsia="de-CH"/>
+        </w:rPr>
+        <w:t>Dimmed</w:t>
+      </w:r>
+      <w:r>
+        <w:rPr>
+          <w:lang w:val="en-US" w:eastAsia="de-CH"/>
+        </w:rPr>
+        <w:t xml:space="preserve"> appearance for a more comfortable experience.</w:t>
+      </w:r>
+    </w:p>
+    <w:p>
+      <w:pPr>
+        <w:rPr>
+          <w:lang w:val="en-US" w:eastAsia="de-CH"/>
+        </w:rPr>
+      </w:pPr>
+      <w:r>
+        <w:rPr>
+          <w:noProof/>
+          <w:lang w:eastAsia="de-CH"/>
+        </w:rPr>
+        <w:drawing>
+          <wp:inline distT="0" distB="0" distL="0" distR="0" wp14:anchorId="40A61AAE" wp14:editId="06346779">
+            <wp:extent cx="1884459" cy="2086654"/>
+            <wp:effectExtent l="0" t="0" r="1905" b="8890"/>
+            <wp:docPr id="19" name="Grafik 19"/>
+            <wp:cNvGraphicFramePr>
+              <a:graphicFrameLocks xmlns:a="http://schemas.openxmlformats.org/drawingml/2006/main" noChangeAspect="1"/>
+            </wp:cNvGraphicFramePr>
+            <a:graphic xmlns:a="http://schemas.openxmlformats.org/drawingml/2006/main">
+              <a:graphicData uri="http://schemas.openxmlformats.org/drawingml/2006/picture">
+                <pic:pic xmlns:pic="http://schemas.openxmlformats.org/drawingml/2006/picture">
+                  <pic:nvPicPr>
+                    <pic:cNvPr id="1" name=""/>
+                    <pic:cNvPicPr/>
+                  </pic:nvPicPr>
+                  <pic:blipFill>
+                    <a:blip r:embed="rId21"/>
+                    <a:stretch>
+                      <a:fillRect/>
+                    </a:stretch>
+                  </pic:blipFill>
+                  <pic:spPr>
+                    <a:xfrm>
+                      <a:off x="0" y="0"/>
+                      <a:ext cx="1916767" cy="2122429"/>
+                    </a:xfrm>
+                    <a:prstGeom prst="rect">
+                      <a:avLst/>
+                    </a:prstGeom>
+                  </pic:spPr>
+                </pic:pic>
+              </a:graphicData>
+            </a:graphic>
+          </wp:inline>
+        </w:drawing>
+      </w:r>
+      <w:r>
+        <w:rPr>
+          <w:noProof/>
+          <w:lang w:val="en-US" w:eastAsia="de-CH"/>
+        </w:rPr>
+        <w:t xml:space="preserve"> </w:t>
+      </w:r>
+      <w:r>
+        <w:rPr>
+          <w:noProof/>
+          <w:lang w:eastAsia="de-CH"/>
+        </w:rPr>
+        <w:drawing>
+          <wp:inline distT="0" distB="0" distL="0" distR="0" wp14:anchorId="2698AF52" wp14:editId="0DE635F2">
+            <wp:extent cx="1911709" cy="2080996"/>
+            <wp:effectExtent l="0" t="0" r="0" b="0"/>
+            <wp:docPr id="20" name="Grafik 20"/>
+            <wp:cNvGraphicFramePr>
+              <a:graphicFrameLocks xmlns:a="http://schemas.openxmlformats.org/drawingml/2006/main" noChangeAspect="1"/>
+            </wp:cNvGraphicFramePr>
+            <a:graphic xmlns:a="http://schemas.openxmlformats.org/drawingml/2006/main">
+              <a:graphicData uri="http://schemas.openxmlformats.org/drawingml/2006/picture">
+                <pic:pic xmlns:pic="http://schemas.openxmlformats.org/drawingml/2006/picture">
+                  <pic:nvPicPr>
+                    <pic:cNvPr id="1" name=""/>
+                    <pic:cNvPicPr/>
+                  </pic:nvPicPr>
+                  <pic:blipFill>
+                    <a:blip r:embed="rId22"/>
+                    <a:stretch>
+                      <a:fillRect/>
+                    </a:stretch>
+                  </pic:blipFill>
+                  <pic:spPr>
+                    <a:xfrm>
+                      <a:off x="0" y="0"/>
+                      <a:ext cx="1965581" cy="2139639"/>
+                    </a:xfrm>
+                    <a:prstGeom prst="rect">
+                      <a:avLst/>
+                    </a:prstGeom>
+                  </pic:spPr>
+                </pic:pic>
+              </a:graphicData>
+            </a:graphic>
+          </wp:inline>
+        </w:drawing>
+      </w:r>
+      <w:r>
+        <w:rPr>
+          <w:lang w:val="en-US" w:eastAsia="de-CH"/>
+        </w:rPr>
+        <w:br w:type="page"/>
+      </w:r>
+    </w:p>
+    <w:p>
+      <w:pPr>
+        <w:rPr>
+          <w:rFonts w:eastAsia="Times New Roman"/>
+          <w:lang w:val="en-US" w:eastAsia="de-CH"/>
+        </w:rPr>
+      </w:pPr>
+    </w:p>
+    <w:p>
+      <w:pPr>
+        <w:pStyle w:val="berschrift1"/>
+        <w:rPr>
+          <w:rFonts w:eastAsia="Times New Roman"/>
+          <w:lang w:val="en-US" w:eastAsia="de-CH"/>
+        </w:rPr>
+      </w:pPr>
+      <w:r>
+        <w:rPr>
+          <w:rFonts w:eastAsia="Times New Roman"/>
+          <w:lang w:val="en-US" w:eastAsia="de-CH"/>
+        </w:rPr>
+        <w:t>Configuration</w:t>
+      </w:r>
+    </w:p>
+    <w:p>
+      <w:pPr>
+        <w:rPr>
+          <w:lang w:val="en-US" w:eastAsia="de-CH"/>
+        </w:rPr>
+      </w:pPr>
+      <w:r>
+        <w:rPr>
+          <w:lang w:val="en-US" w:eastAsia="de-CH"/>
+        </w:rPr>
+        <w:t xml:space="preserve">The currently selected one will show up with a </w:t>
+      </w:r>
+      <w:r>
+        <w:rPr>
+          <w:highlight w:val="green"/>
+          <w:lang w:val="en-US" w:eastAsia="de-CH"/>
+        </w:rPr>
+        <w:t>green</w:t>
+      </w:r>
+      <w:r>
+        <w:rPr>
+          <w:lang w:val="en-US" w:eastAsia="de-CH"/>
+        </w:rPr>
+        <w:t xml:space="preserve"> background color (here it </w:t>
+      </w:r>
+      <w:r>
+        <w:rPr>
+          <w:lang w:val="en-US" w:eastAsia="de-CH"/>
+        </w:rPr>
+        <w:t>was</w:t>
+      </w:r>
+      <w:r>
+        <w:rPr>
+          <w:lang w:val="en-US" w:eastAsia="de-CH"/>
+        </w:rPr>
+        <w:t xml:space="preserve"> “Prop”)</w:t>
+      </w:r>
+    </w:p>
+    <w:p>
+      <w:pPr>
+        <w:rPr>
+          <w:lang w:val="en-US" w:eastAsia="de-CH"/>
+        </w:rPr>
+      </w:pPr>
+      <w:r>
+        <w:rPr>
+          <w:b/>
+          <w:lang w:val="en-US" w:eastAsia="de-CH"/>
+        </w:rPr>
+        <w:t>Name</w:t>
+      </w:r>
+      <w:r>
+        <w:rPr>
+          <w:lang w:val="en-US" w:eastAsia="de-CH"/>
+        </w:rPr>
+        <w:t xml:space="preserve"> and use up to 5 different profiles</w:t>
+      </w:r>
+    </w:p>
+    <w:p>
+      <w:pPr>
+        <w:rPr>
+          <w:lang w:val="en-US" w:eastAsia="de-CH"/>
+        </w:rPr>
+      </w:pPr>
+      <w:r>
+        <w:rPr>
+          <w:lang w:val="en-US" w:eastAsia="de-CH"/>
+        </w:rPr>
+        <w:t xml:space="preserve">Type the profile name into the field of the topmost row (here Prop, Turboprop </w:t>
+      </w:r>
+      <w:proofErr w:type="gramStart"/>
+      <w:r>
+        <w:rPr>
+          <w:lang w:val="en-US" w:eastAsia="de-CH"/>
+        </w:rPr>
+        <w:t>A, …)</w:t>
+      </w:r>
+      <w:proofErr w:type="gramEnd"/>
+    </w:p>
+    <w:p>
+      <w:pPr>
+        <w:rPr>
+          <w:lang w:val="en-US" w:eastAsia="de-CH"/>
+        </w:rPr>
+      </w:pPr>
+      <w:r>
+        <w:rPr>
+          <w:noProof/>
+          <w:lang w:eastAsia="de-CH"/>
+        </w:rPr>
+        <w:drawing>
+          <wp:inline distT="0" distB="0" distL="0" distR="0" wp14:anchorId="3A8B403B" wp14:editId="5C728927">
+            <wp:extent cx="4762195" cy="4189634"/>
+            <wp:effectExtent l="0" t="0" r="635" b="1905"/>
+            <wp:docPr id="15" name="Grafik 15"/>
+            <wp:cNvGraphicFramePr>
+              <a:graphicFrameLocks xmlns:a="http://schemas.openxmlformats.org/drawingml/2006/main" noChangeAspect="1"/>
+            </wp:cNvGraphicFramePr>
+            <a:graphic xmlns:a="http://schemas.openxmlformats.org/drawingml/2006/main">
+              <a:graphicData uri="http://schemas.openxmlformats.org/drawingml/2006/picture">
+                <pic:pic xmlns:pic="http://schemas.openxmlformats.org/drawingml/2006/picture">
+                  <pic:nvPicPr>
+                    <pic:cNvPr id="1" name=""/>
+                    <pic:cNvPicPr/>
+                  </pic:nvPicPr>
+                  <pic:blipFill>
+                    <a:blip r:embed="rId23"/>
+                    <a:stretch>
+                      <a:fillRect/>
+                    </a:stretch>
+                  </pic:blipFill>
+                  <pic:spPr>
+                    <a:xfrm>
+                      <a:off x="0" y="0"/>
                       <a:ext cx="4783640" cy="4208500"/>
                     </a:xfrm>
                     <a:prstGeom prst="rect">
@@ -4862,7 +5623,7 @@
       <w:r>
         <w:rPr>
           <w:noProof/>
-          <w:lang w:val="en-US" w:eastAsia="de-CH"/>
+          <w:lang w:eastAsia="de-CH"/>
         </w:rPr>
         <w:drawing>
           <wp:anchor distT="0" distB="0" distL="114300" distR="114300" simplePos="0" relativeHeight="251659264" behindDoc="0" locked="0" layoutInCell="1" allowOverlap="1">
@@ -4888,7 +5649,7 @@
                     <pic:cNvPicPr/>
                   </pic:nvPicPr>
                   <pic:blipFill>
-                    <a:blip r:embed="rId19">
+                    <a:blip r:embed="rId24">
                       <a:extLst>
                         <a:ext uri="{28A0092B-C50C-407E-A947-70E740481C1C}">
                           <a14:useLocalDpi xmlns:a14="http://schemas.microsoft.com/office/drawing/2010/main" val="0"/>
@@ -7860,7 +8621,21 @@
           <w:rFonts w:eastAsia="Times New Roman"/>
           <w:lang w:val="en-US" w:eastAsia="de-CH"/>
         </w:rPr>
-        <w:t xml:space="preserve">with audible readouts </w:t>
+        <w:t>with audible readouts</w:t>
+      </w:r>
+      <w:r>
+        <w:rPr>
+          <w:rFonts w:eastAsia="Times New Roman"/>
+          <w:lang w:val="en-US" w:eastAsia="de-CH"/>
+        </w:rPr>
+        <w:t xml:space="preserve"> &lt;=400</w:t>
+      </w:r>
+      <w:r>
+        <w:rPr>
+          <w:rFonts w:eastAsia="Times New Roman"/>
+          <w:lang w:val="en-US" w:eastAsia="de-CH"/>
+        </w:rPr>
+        <w:t xml:space="preserve"> </w:t>
       </w:r>
       <w:r>
         <w:rPr>
@@ -9052,7 +9827,7 @@
       <w:r>
         <w:rPr>
           <w:noProof/>
-          <w:lang w:val="en-US" w:eastAsia="de-CH"/>
+          <w:lang w:eastAsia="de-CH"/>
         </w:rPr>
         <w:drawing>
           <wp:anchor distT="0" distB="0" distL="114300" distR="114300" simplePos="0" relativeHeight="251667456" behindDoc="0" locked="0" layoutInCell="1" allowOverlap="1" wp14:anchorId="09BD8FFE" wp14:editId="4849AA16">
@@ -9078,7 +9853,7 @@
                     <pic:cNvPicPr/>
                   </pic:nvPicPr>
                   <pic:blipFill>
-                    <a:blip r:embed="rId20">
+                    <a:blip r:embed="rId25">
                       <a:extLst>
                         <a:ext uri="{28A0092B-C50C-407E-A947-70E740481C1C}">
                           <a14:useLocalDpi xmlns:a14="http://schemas.microsoft.com/office/drawing/2010/main" val="0"/>
@@ -9930,7 +10705,7 @@
           <w:rFonts w:ascii="Lucida Console" w:hAnsi="Lucida Console"/>
           <w:color w:val="002060"/>
           <w:sz w:val="18"/>
-          <w:lang w:val="en-US" w:eastAsia="de-CH"/>
+          <w:lang w:eastAsia="de-CH"/>
         </w:rPr>
       </w:pPr>
       <w:r>
@@ -9938,7 +10713,7 @@
           <w:rFonts w:ascii="Lucida Console" w:hAnsi="Lucida Console"/>
           <w:color w:val="002060"/>
           <w:sz w:val="18"/>
-          <w:lang w:val="en-US" w:eastAsia="de-CH"/>
+          <w:lang w:eastAsia="de-CH"/>
         </w:rPr>
         <w:t xml:space="preserve">D091W   </w:t>
       </w:r>
@@ -9947,30 +10722,30 @@
           <w:rFonts w:ascii="Lucida Console" w:hAnsi="Lucida Console"/>
           <w:color w:val="002060"/>
           <w:sz w:val="18"/>
-          <w:lang w:val="en-US" w:eastAsia="de-CH"/>
+          <w:lang w:eastAsia="de-CH"/>
         </w:rPr>
         <w:tab/>
-        <w:t xml:space="preserve">(HOKT5E-03R)     4.0 -   121.5 nm </w:t>
-      </w:r>
-      <w:proofErr w:type="gramStart"/>
+        <w:t xml:space="preserve">(HOKT5E-03R)     4.0 -   121.5 </w:t>
+      </w:r>
+      <w:proofErr w:type="spellStart"/>
       <w:r>
         <w:rPr>
           <w:rFonts w:ascii="Lucida Console" w:hAnsi="Lucida Console"/>
           <w:color w:val="002060"/>
           <w:sz w:val="18"/>
-          <w:lang w:val="en-US" w:eastAsia="de-CH"/>
-        </w:rPr>
-        <w:t>@  4’900</w:t>
-      </w:r>
-      <w:proofErr w:type="gramEnd"/>
+          <w:lang w:eastAsia="de-CH"/>
+        </w:rPr>
+        <w:t>nm</w:t>
+      </w:r>
+      <w:proofErr w:type="spellEnd"/>
       <w:r>
         <w:rPr>
           <w:rFonts w:ascii="Lucida Console" w:hAnsi="Lucida Console"/>
           <w:color w:val="002060"/>
           <w:sz w:val="18"/>
-          <w:lang w:val="en-US" w:eastAsia="de-CH"/>
-        </w:rPr>
-        <w:t xml:space="preserve"> </w:t>
+          <w:lang w:eastAsia="de-CH"/>
+        </w:rPr>
+        <w:t xml:space="preserve"> @  4’900 </w:t>
       </w:r>
       <w:proofErr w:type="spellStart"/>
       <w:r>
@@ -9978,7 +10753,7 @@
           <w:rFonts w:ascii="Lucida Console" w:hAnsi="Lucida Console"/>
           <w:color w:val="002060"/>
           <w:sz w:val="18"/>
-          <w:lang w:val="en-US" w:eastAsia="de-CH"/>
+          <w:lang w:eastAsia="de-CH"/>
         </w:rPr>
         <w:t>ft</w:t>
       </w:r>
@@ -9988,7 +10763,7 @@
           <w:rFonts w:ascii="Lucida Console" w:hAnsi="Lucida Console"/>
           <w:color w:val="002060"/>
           <w:sz w:val="18"/>
-          <w:lang w:val="en-US" w:eastAsia="de-CH"/>
+          <w:lang w:eastAsia="de-CH"/>
         </w:rPr>
         <w:t xml:space="preserve">   </w:t>
       </w:r>
@@ -9997,7 +10772,7 @@
           <w:rFonts w:ascii="Courier New" w:hAnsi="Courier New" w:cs="Courier New"/>
           <w:color w:val="002060"/>
           <w:sz w:val="18"/>
-          <w:lang w:val="en-US" w:eastAsia="de-CH"/>
+          <w:lang w:eastAsia="de-CH"/>
         </w:rPr>
         <w:t>̅</w:t>
       </w:r>
@@ -10006,7 +10781,7 @@
           <w:rFonts w:ascii="Lucida Console" w:hAnsi="Lucida Console"/>
           <w:color w:val="002060"/>
           <w:sz w:val="18"/>
-          <w:lang w:val="en-US" w:eastAsia="de-CH"/>
+          <w:lang w:eastAsia="de-CH"/>
         </w:rPr>
         <w:t xml:space="preserve"> 8</w:t>
       </w:r>
@@ -10015,7 +10790,7 @@
           <w:rFonts w:ascii="Lucida Console" w:hAnsi="Lucida Console" w:cs="Lucida Console"/>
           <w:color w:val="002060"/>
           <w:sz w:val="18"/>
-          <w:lang w:val="en-US" w:eastAsia="de-CH"/>
+          <w:lang w:eastAsia="de-CH"/>
         </w:rPr>
         <w:t>’</w:t>
       </w:r>
@@ -10024,7 +10799,7 @@
           <w:rFonts w:ascii="Lucida Console" w:hAnsi="Lucida Console"/>
           <w:color w:val="002060"/>
           <w:sz w:val="18"/>
-          <w:lang w:val="en-US" w:eastAsia="de-CH"/>
+          <w:lang w:eastAsia="de-CH"/>
         </w:rPr>
         <w:t xml:space="preserve">000 </w:t>
       </w:r>
@@ -10036,7 +10811,7 @@
           <w:rFonts w:ascii="Lucida Console" w:hAnsi="Lucida Console"/>
           <w:color w:val="002060"/>
           <w:sz w:val="18"/>
-          <w:lang w:val="en-US" w:eastAsia="de-CH"/>
+          <w:lang w:eastAsia="de-CH"/>
         </w:rPr>
       </w:pPr>
       <w:r>
@@ -10044,7 +10819,7 @@
           <w:rFonts w:ascii="Lucida Console" w:hAnsi="Lucida Console"/>
           <w:color w:val="002060"/>
           <w:sz w:val="18"/>
-          <w:lang w:val="en-US" w:eastAsia="de-CH"/>
+          <w:lang w:eastAsia="de-CH"/>
         </w:rPr>
         <w:t xml:space="preserve">HUC27   </w:t>
       </w:r>
@@ -10053,30 +10828,30 @@
           <w:rFonts w:ascii="Lucida Console" w:hAnsi="Lucida Console"/>
           <w:color w:val="002060"/>
           <w:sz w:val="18"/>
-          <w:lang w:val="en-US" w:eastAsia="de-CH"/>
+          <w:lang w:eastAsia="de-CH"/>
         </w:rPr>
         <w:tab/>
-        <w:t xml:space="preserve">(HOKT5E-03R)     0.0 -   117.5 nm </w:t>
-      </w:r>
-      <w:proofErr w:type="gramStart"/>
+        <w:t xml:space="preserve">(HOKT5E-03R)     0.0 -   117.5 </w:t>
+      </w:r>
+      <w:proofErr w:type="spellStart"/>
       <w:r>
         <w:rPr>
           <w:rFonts w:ascii="Lucida Console" w:hAnsi="Lucida Console"/>
           <w:color w:val="002060"/>
           <w:sz w:val="18"/>
-          <w:lang w:val="en-US" w:eastAsia="de-CH"/>
-        </w:rPr>
-        <w:t>@  5’700</w:t>
-      </w:r>
-      <w:proofErr w:type="gramEnd"/>
+          <w:lang w:eastAsia="de-CH"/>
+        </w:rPr>
+        <w:t>nm</w:t>
+      </w:r>
+      <w:proofErr w:type="spellEnd"/>
       <w:r>
         <w:rPr>
           <w:rFonts w:ascii="Lucida Console" w:hAnsi="Lucida Console"/>
           <w:color w:val="002060"/>
           <w:sz w:val="18"/>
-          <w:lang w:val="en-US" w:eastAsia="de-CH"/>
-        </w:rPr>
-        <w:t xml:space="preserve"> </w:t>
+          <w:lang w:eastAsia="de-CH"/>
+        </w:rPr>
+        <w:t xml:space="preserve"> @  5’700 </w:t>
       </w:r>
       <w:proofErr w:type="spellStart"/>
       <w:r>
@@ -10084,7 +10859,7 @@
           <w:rFonts w:ascii="Lucida Console" w:hAnsi="Lucida Console"/>
           <w:color w:val="002060"/>
           <w:sz w:val="18"/>
-          <w:lang w:val="en-US" w:eastAsia="de-CH"/>
+          <w:lang w:eastAsia="de-CH"/>
         </w:rPr>
         <w:t>ft</w:t>
       </w:r>
@@ -10094,7 +10869,7 @@
           <w:rFonts w:ascii="Lucida Console" w:hAnsi="Lucida Console"/>
           <w:color w:val="002060"/>
           <w:sz w:val="18"/>
-          <w:lang w:val="en-US" w:eastAsia="de-CH"/>
+          <w:lang w:eastAsia="de-CH"/>
         </w:rPr>
         <w:t xml:space="preserve"> </w:t>
       </w:r>
@@ -10106,7 +10881,7 @@
           <w:rFonts w:ascii="Lucida Console" w:hAnsi="Lucida Console"/>
           <w:color w:val="002060"/>
           <w:sz w:val="18"/>
-          <w:lang w:val="en-US" w:eastAsia="de-CH"/>
+          <w:lang w:eastAsia="de-CH"/>
         </w:rPr>
       </w:pPr>
       <w:r>
@@ -10114,7 +10889,7 @@
           <w:rFonts w:ascii="Lucida Console" w:hAnsi="Lucida Console"/>
           <w:color w:val="002060"/>
           <w:sz w:val="18"/>
-          <w:lang w:val="en-US" w:eastAsia="de-CH"/>
+          <w:lang w:eastAsia="de-CH"/>
         </w:rPr>
         <w:t xml:space="preserve">D4      </w:t>
       </w:r>
@@ -10123,30 +10898,30 @@
           <w:rFonts w:ascii="Lucida Console" w:hAnsi="Lucida Console"/>
           <w:color w:val="002060"/>
           <w:sz w:val="18"/>
-          <w:lang w:val="en-US" w:eastAsia="de-CH"/>
+          <w:lang w:eastAsia="de-CH"/>
         </w:rPr>
         <w:tab/>
-        <w:t xml:space="preserve">(HOKT5E-03R)     3.5 -   117.4 nm </w:t>
-      </w:r>
-      <w:proofErr w:type="gramStart"/>
+        <w:t xml:space="preserve">(HOKT5E-03R)     3.5 -   117.4 </w:t>
+      </w:r>
+      <w:proofErr w:type="spellStart"/>
       <w:r>
         <w:rPr>
           <w:rFonts w:ascii="Lucida Console" w:hAnsi="Lucida Console"/>
           <w:color w:val="002060"/>
           <w:sz w:val="18"/>
-          <w:lang w:val="en-US" w:eastAsia="de-CH"/>
-        </w:rPr>
-        <w:t>@  5’700</w:t>
-      </w:r>
-      <w:proofErr w:type="gramEnd"/>
+          <w:lang w:eastAsia="de-CH"/>
+        </w:rPr>
+        <w:t>nm</w:t>
+      </w:r>
+      <w:proofErr w:type="spellEnd"/>
       <w:r>
         <w:rPr>
           <w:rFonts w:ascii="Lucida Console" w:hAnsi="Lucida Console"/>
           <w:color w:val="002060"/>
           <w:sz w:val="18"/>
-          <w:lang w:val="en-US" w:eastAsia="de-CH"/>
-        </w:rPr>
-        <w:t xml:space="preserve"> </w:t>
+          <w:lang w:eastAsia="de-CH"/>
+        </w:rPr>
+        <w:t xml:space="preserve"> @  5’700 </w:t>
       </w:r>
       <w:proofErr w:type="spellStart"/>
       <w:r>
@@ -10154,7 +10929,7 @@
           <w:rFonts w:ascii="Lucida Console" w:hAnsi="Lucida Console"/>
           <w:color w:val="002060"/>
           <w:sz w:val="18"/>
-          <w:lang w:val="en-US" w:eastAsia="de-CH"/>
+          <w:lang w:eastAsia="de-CH"/>
         </w:rPr>
         <w:t>ft</w:t>
       </w:r>
@@ -10164,7 +10939,7 @@
           <w:rFonts w:ascii="Lucida Console" w:hAnsi="Lucida Console"/>
           <w:color w:val="002060"/>
           <w:sz w:val="18"/>
-          <w:lang w:val="en-US" w:eastAsia="de-CH"/>
+          <w:lang w:eastAsia="de-CH"/>
         </w:rPr>
         <w:t xml:space="preserve">   </w:t>
       </w:r>
@@ -10173,7 +10948,7 @@
           <w:rFonts w:ascii="Courier New" w:hAnsi="Courier New" w:cs="Courier New"/>
           <w:color w:val="002060"/>
           <w:sz w:val="18"/>
-          <w:lang w:val="en-US" w:eastAsia="de-CH"/>
+          <w:lang w:eastAsia="de-CH"/>
         </w:rPr>
         <w:t>̲</w:t>
       </w:r>
@@ -10182,7 +10957,7 @@
           <w:rFonts w:ascii="Lucida Console" w:hAnsi="Lucida Console"/>
           <w:color w:val="002060"/>
           <w:sz w:val="18"/>
-          <w:lang w:val="en-US" w:eastAsia="de-CH"/>
+          <w:lang w:eastAsia="de-CH"/>
         </w:rPr>
         <w:t xml:space="preserve"> 11</w:t>
       </w:r>
@@ -10191,7 +10966,7 @@
           <w:rFonts w:ascii="Lucida Console" w:hAnsi="Lucida Console" w:cs="Lucida Console"/>
           <w:color w:val="002060"/>
           <w:sz w:val="18"/>
-          <w:lang w:val="en-US" w:eastAsia="de-CH"/>
+          <w:lang w:eastAsia="de-CH"/>
         </w:rPr>
         <w:t>’</w:t>
       </w:r>
@@ -10200,7 +10975,7 @@
           <w:rFonts w:ascii="Lucida Console" w:hAnsi="Lucida Console"/>
           <w:color w:val="002060"/>
           <w:sz w:val="18"/>
-          <w:lang w:val="en-US" w:eastAsia="de-CH"/>
+          <w:lang w:eastAsia="de-CH"/>
         </w:rPr>
         <w:t xml:space="preserve">000 </w:t>
       </w:r>
@@ -10212,7 +10987,7 @@
           <w:rFonts w:ascii="Lucida Console" w:hAnsi="Lucida Console"/>
           <w:color w:val="002060"/>
           <w:sz w:val="18"/>
-          <w:lang w:val="en-US" w:eastAsia="de-CH"/>
+          <w:lang w:eastAsia="de-CH"/>
         </w:rPr>
       </w:pPr>
       <w:r>
@@ -10220,7 +10995,7 @@
           <w:rFonts w:ascii="Lucida Console" w:hAnsi="Lucida Console"/>
           <w:color w:val="002060"/>
           <w:sz w:val="18"/>
-          <w:lang w:val="en-US" w:eastAsia="de-CH"/>
+          <w:lang w:eastAsia="de-CH"/>
         </w:rPr>
         <w:t xml:space="preserve">D5      </w:t>
       </w:r>
@@ -10229,30 +11004,30 @@
           <w:rFonts w:ascii="Lucida Console" w:hAnsi="Lucida Console"/>
           <w:color w:val="002060"/>
           <w:sz w:val="18"/>
-          <w:lang w:val="en-US" w:eastAsia="de-CH"/>
+          <w:lang w:eastAsia="de-CH"/>
         </w:rPr>
         <w:tab/>
-        <w:t xml:space="preserve">(HOKT5E-03R)     3.5 -   113.9 nm </w:t>
-      </w:r>
-      <w:proofErr w:type="gramStart"/>
+        <w:t xml:space="preserve">(HOKT5E-03R)     3.5 -   113.9 </w:t>
+      </w:r>
+      <w:proofErr w:type="spellStart"/>
       <w:r>
         <w:rPr>
           <w:rFonts w:ascii="Lucida Console" w:hAnsi="Lucida Console"/>
           <w:color w:val="002060"/>
           <w:sz w:val="18"/>
-          <w:lang w:val="en-US" w:eastAsia="de-CH"/>
-        </w:rPr>
-        <w:t>@  6’400</w:t>
-      </w:r>
-      <w:proofErr w:type="gramEnd"/>
+          <w:lang w:eastAsia="de-CH"/>
+        </w:rPr>
+        <w:t>nm</w:t>
+      </w:r>
+      <w:proofErr w:type="spellEnd"/>
       <w:r>
         <w:rPr>
           <w:rFonts w:ascii="Lucida Console" w:hAnsi="Lucida Console"/>
           <w:color w:val="002060"/>
           <w:sz w:val="18"/>
-          <w:lang w:val="en-US" w:eastAsia="de-CH"/>
-        </w:rPr>
-        <w:t xml:space="preserve"> </w:t>
+          <w:lang w:eastAsia="de-CH"/>
+        </w:rPr>
+        <w:t xml:space="preserve"> @  6’400 </w:t>
       </w:r>
       <w:proofErr w:type="spellStart"/>
       <w:r>
@@ -10260,7 +11035,7 @@
           <w:rFonts w:ascii="Lucida Console" w:hAnsi="Lucida Console"/>
           <w:color w:val="002060"/>
           <w:sz w:val="18"/>
-          <w:lang w:val="en-US" w:eastAsia="de-CH"/>
+          <w:lang w:eastAsia="de-CH"/>
         </w:rPr>
         <w:t>ft</w:t>
       </w:r>
@@ -10270,7 +11045,7 @@
           <w:rFonts w:ascii="Lucida Console" w:hAnsi="Lucida Console"/>
           <w:color w:val="002060"/>
           <w:sz w:val="18"/>
-          <w:lang w:val="en-US" w:eastAsia="de-CH"/>
+          <w:lang w:eastAsia="de-CH"/>
         </w:rPr>
         <w:t xml:space="preserve">   </w:t>
       </w:r>
@@ -10279,7 +11054,7 @@
           <w:rFonts w:ascii="Courier New" w:hAnsi="Courier New" w:cs="Courier New"/>
           <w:color w:val="002060"/>
           <w:sz w:val="18"/>
-          <w:lang w:val="en-US" w:eastAsia="de-CH"/>
+          <w:lang w:eastAsia="de-CH"/>
         </w:rPr>
         <w:t>̲</w:t>
       </w:r>
@@ -10288,7 +11063,7 @@
           <w:rFonts w:ascii="Lucida Console" w:hAnsi="Lucida Console"/>
           <w:color w:val="002060"/>
           <w:sz w:val="18"/>
-          <w:lang w:val="en-US" w:eastAsia="de-CH"/>
+          <w:lang w:eastAsia="de-CH"/>
         </w:rPr>
         <w:t xml:space="preserve"> 11</w:t>
       </w:r>
@@ -10297,7 +11072,7 @@
           <w:rFonts w:ascii="Lucida Console" w:hAnsi="Lucida Console" w:cs="Lucida Console"/>
           <w:color w:val="002060"/>
           <w:sz w:val="18"/>
-          <w:lang w:val="en-US" w:eastAsia="de-CH"/>
+          <w:lang w:eastAsia="de-CH"/>
         </w:rPr>
         <w:t>’</w:t>
       </w:r>
@@ -10306,7 +11081,7 @@
           <w:rFonts w:ascii="Lucida Console" w:hAnsi="Lucida Console"/>
           <w:color w:val="002060"/>
           <w:sz w:val="18"/>
-          <w:lang w:val="en-US" w:eastAsia="de-CH"/>
+          <w:lang w:eastAsia="de-CH"/>
         </w:rPr>
         <w:t xml:space="preserve">000 </w:t>
       </w:r>
@@ -10318,7 +11093,7 @@
           <w:rFonts w:ascii="Lucida Console" w:hAnsi="Lucida Console"/>
           <w:color w:val="002060"/>
           <w:sz w:val="18"/>
-          <w:lang w:val="en-US" w:eastAsia="de-CH"/>
+          <w:lang w:eastAsia="de-CH"/>
         </w:rPr>
       </w:pPr>
       <w:r>
@@ -10326,7 +11101,7 @@
           <w:rFonts w:ascii="Lucida Console" w:hAnsi="Lucida Console"/>
           <w:color w:val="002060"/>
           <w:sz w:val="18"/>
-          <w:lang w:val="en-US" w:eastAsia="de-CH"/>
+          <w:lang w:eastAsia="de-CH"/>
         </w:rPr>
         <w:t xml:space="preserve">D6      </w:t>
       </w:r>
@@ -10335,30 +11110,30 @@
           <w:rFonts w:ascii="Lucida Console" w:hAnsi="Lucida Console"/>
           <w:color w:val="002060"/>
           <w:sz w:val="18"/>
-          <w:lang w:val="en-US" w:eastAsia="de-CH"/>
+          <w:lang w:eastAsia="de-CH"/>
         </w:rPr>
         <w:tab/>
-        <w:t xml:space="preserve">(HOKT5E-03R)     2.4 -   110.4 nm </w:t>
-      </w:r>
-      <w:proofErr w:type="gramStart"/>
+        <w:t xml:space="preserve">(HOKT5E-03R)     2.4 -   110.4 </w:t>
+      </w:r>
+      <w:proofErr w:type="spellStart"/>
       <w:r>
         <w:rPr>
           <w:rFonts w:ascii="Lucida Console" w:hAnsi="Lucida Console"/>
           <w:color w:val="002060"/>
           <w:sz w:val="18"/>
-          <w:lang w:val="en-US" w:eastAsia="de-CH"/>
-        </w:rPr>
-        <w:t>@  7’100</w:t>
-      </w:r>
-      <w:proofErr w:type="gramEnd"/>
+          <w:lang w:eastAsia="de-CH"/>
+        </w:rPr>
+        <w:t>nm</w:t>
+      </w:r>
+      <w:proofErr w:type="spellEnd"/>
       <w:r>
         <w:rPr>
           <w:rFonts w:ascii="Lucida Console" w:hAnsi="Lucida Console"/>
           <w:color w:val="002060"/>
           <w:sz w:val="18"/>
-          <w:lang w:val="en-US" w:eastAsia="de-CH"/>
-        </w:rPr>
-        <w:t xml:space="preserve"> </w:t>
+          <w:lang w:eastAsia="de-CH"/>
+        </w:rPr>
+        <w:t xml:space="preserve"> @  7’100 </w:t>
       </w:r>
       <w:proofErr w:type="spellStart"/>
       <w:r>
@@ -10366,7 +11141,7 @@
           <w:rFonts w:ascii="Lucida Console" w:hAnsi="Lucida Console"/>
           <w:color w:val="002060"/>
           <w:sz w:val="18"/>
-          <w:lang w:val="en-US" w:eastAsia="de-CH"/>
+          <w:lang w:eastAsia="de-CH"/>
         </w:rPr>
         <w:t>ft</w:t>
       </w:r>
@@ -10376,7 +11151,7 @@
           <w:rFonts w:ascii="Lucida Console" w:hAnsi="Lucida Console"/>
           <w:color w:val="002060"/>
           <w:sz w:val="18"/>
-          <w:lang w:val="en-US" w:eastAsia="de-CH"/>
+          <w:lang w:eastAsia="de-CH"/>
         </w:rPr>
         <w:t xml:space="preserve">   </w:t>
       </w:r>
@@ -10385,7 +11160,7 @@
           <w:rFonts w:ascii="Courier New" w:hAnsi="Courier New" w:cs="Courier New"/>
           <w:color w:val="002060"/>
           <w:sz w:val="18"/>
-          <w:lang w:val="en-US" w:eastAsia="de-CH"/>
+          <w:lang w:eastAsia="de-CH"/>
         </w:rPr>
         <w:t>̲</w:t>
       </w:r>
@@ -10394,7 +11169,7 @@
           <w:rFonts w:ascii="Lucida Console" w:hAnsi="Lucida Console"/>
           <w:color w:val="002060"/>
           <w:sz w:val="18"/>
-          <w:lang w:val="en-US" w:eastAsia="de-CH"/>
+          <w:lang w:eastAsia="de-CH"/>
         </w:rPr>
         <w:t xml:space="preserve"> 11</w:t>
       </w:r>
@@ -10403,7 +11178,7 @@
           <w:rFonts w:ascii="Lucida Console" w:hAnsi="Lucida Console" w:cs="Lucida Console"/>
           <w:color w:val="002060"/>
           <w:sz w:val="18"/>
-          <w:lang w:val="en-US" w:eastAsia="de-CH"/>
+          <w:lang w:eastAsia="de-CH"/>
         </w:rPr>
         <w:t>’</w:t>
       </w:r>
@@ -10412,7 +11187,7 @@
           <w:rFonts w:ascii="Lucida Console" w:hAnsi="Lucida Console"/>
           <w:color w:val="002060"/>
           <w:sz w:val="18"/>
-          <w:lang w:val="en-US" w:eastAsia="de-CH"/>
+          <w:lang w:eastAsia="de-CH"/>
         </w:rPr>
         <w:t xml:space="preserve">000 </w:t>
       </w:r>
@@ -10424,7 +11199,7 @@
           <w:rFonts w:ascii="Lucida Console" w:hAnsi="Lucida Console"/>
           <w:color w:val="002060"/>
           <w:sz w:val="18"/>
-          <w:lang w:val="en-US" w:eastAsia="de-CH"/>
+          <w:lang w:eastAsia="de-CH"/>
         </w:rPr>
       </w:pPr>
       <w:r>
@@ -10432,7 +11207,7 @@
           <w:rFonts w:ascii="Lucida Console" w:hAnsi="Lucida Console"/>
           <w:color w:val="002060"/>
           <w:sz w:val="18"/>
-          <w:lang w:val="en-US" w:eastAsia="de-CH"/>
+          <w:lang w:eastAsia="de-CH"/>
         </w:rPr>
         <w:t xml:space="preserve">HOKTA   </w:t>
       </w:r>
@@ -10441,30 +11216,30 @@
           <w:rFonts w:ascii="Lucida Console" w:hAnsi="Lucida Console"/>
           <w:color w:val="002060"/>
           <w:sz w:val="18"/>
-          <w:lang w:val="en-US" w:eastAsia="de-CH"/>
+          <w:lang w:eastAsia="de-CH"/>
         </w:rPr>
         <w:tab/>
-        <w:t xml:space="preserve">(HOKT5E-03R)    11.3 -   107.9 nm </w:t>
-      </w:r>
-      <w:proofErr w:type="gramStart"/>
+        <w:t xml:space="preserve">(HOKT5E-03R)    11.3 -   107.9 </w:t>
+      </w:r>
+      <w:proofErr w:type="spellStart"/>
       <w:r>
         <w:rPr>
           <w:rFonts w:ascii="Lucida Console" w:hAnsi="Lucida Console"/>
           <w:color w:val="002060"/>
           <w:sz w:val="18"/>
-          <w:lang w:val="en-US" w:eastAsia="de-CH"/>
-        </w:rPr>
-        <w:t>@  7’600</w:t>
-      </w:r>
-      <w:proofErr w:type="gramEnd"/>
+          <w:lang w:eastAsia="de-CH"/>
+        </w:rPr>
+        <w:t>nm</w:t>
+      </w:r>
+      <w:proofErr w:type="spellEnd"/>
       <w:r>
         <w:rPr>
           <w:rFonts w:ascii="Lucida Console" w:hAnsi="Lucida Console"/>
           <w:color w:val="002060"/>
           <w:sz w:val="18"/>
-          <w:lang w:val="en-US" w:eastAsia="de-CH"/>
-        </w:rPr>
-        <w:t xml:space="preserve"> </w:t>
+          <w:lang w:eastAsia="de-CH"/>
+        </w:rPr>
+        <w:t xml:space="preserve"> @  7’600 </w:t>
       </w:r>
       <w:proofErr w:type="spellStart"/>
       <w:r>
@@ -10472,7 +11247,7 @@
           <w:rFonts w:ascii="Lucida Console" w:hAnsi="Lucida Console"/>
           <w:color w:val="002060"/>
           <w:sz w:val="18"/>
-          <w:lang w:val="en-US" w:eastAsia="de-CH"/>
+          <w:lang w:eastAsia="de-CH"/>
         </w:rPr>
         <w:t>ft</w:t>
       </w:r>
@@ -10482,7 +11257,7 @@
           <w:rFonts w:ascii="Lucida Console" w:hAnsi="Lucida Console"/>
           <w:color w:val="002060"/>
           <w:sz w:val="18"/>
-          <w:lang w:val="en-US" w:eastAsia="de-CH"/>
+          <w:lang w:eastAsia="de-CH"/>
         </w:rPr>
         <w:t xml:space="preserve">   </w:t>
       </w:r>
@@ -10491,7 +11266,7 @@
           <w:rFonts w:ascii="Courier New" w:hAnsi="Courier New" w:cs="Courier New"/>
           <w:color w:val="002060"/>
           <w:sz w:val="18"/>
-          <w:lang w:val="en-US" w:eastAsia="de-CH"/>
+          <w:lang w:eastAsia="de-CH"/>
         </w:rPr>
         <w:t>̲</w:t>
       </w:r>
@@ -10500,7 +11275,7 @@
           <w:rFonts w:ascii="Lucida Console" w:hAnsi="Lucida Console"/>
           <w:color w:val="002060"/>
           <w:sz w:val="18"/>
-          <w:lang w:val="en-US" w:eastAsia="de-CH"/>
+          <w:lang w:eastAsia="de-CH"/>
         </w:rPr>
         <w:t xml:space="preserve"> 11</w:t>
       </w:r>
@@ -10509,7 +11284,7 @@
           <w:rFonts w:ascii="Lucida Console" w:hAnsi="Lucida Console" w:cs="Lucida Console"/>
           <w:color w:val="002060"/>
           <w:sz w:val="18"/>
-          <w:lang w:val="en-US" w:eastAsia="de-CH"/>
+          <w:lang w:eastAsia="de-CH"/>
         </w:rPr>
         <w:t>’</w:t>
       </w:r>
@@ -10518,7 +11293,7 @@
           <w:rFonts w:ascii="Lucida Console" w:hAnsi="Lucida Console"/>
           <w:color w:val="002060"/>
           <w:sz w:val="18"/>
-          <w:lang w:val="en-US" w:eastAsia="de-CH"/>
+          <w:lang w:eastAsia="de-CH"/>
         </w:rPr>
         <w:t xml:space="preserve">000 </w:t>
       </w:r>
@@ -10530,7 +11305,7 @@
           <w:rFonts w:ascii="Lucida Console" w:hAnsi="Lucida Console"/>
           <w:color w:val="002060"/>
           <w:sz w:val="18"/>
-          <w:lang w:val="en-US" w:eastAsia="de-CH"/>
+          <w:lang w:eastAsia="de-CH"/>
         </w:rPr>
       </w:pPr>
       <w:r>
@@ -10538,7 +11313,7 @@
           <w:rFonts w:ascii="Lucida Console" w:hAnsi="Lucida Console"/>
           <w:color w:val="002060"/>
           <w:sz w:val="18"/>
-          <w:lang w:val="en-US" w:eastAsia="de-CH"/>
+          <w:lang w:eastAsia="de-CH"/>
         </w:rPr>
         <w:t xml:space="preserve">DAPPE   </w:t>
       </w:r>
@@ -10547,30 +11322,30 @@
           <w:rFonts w:ascii="Lucida Console" w:hAnsi="Lucida Console"/>
           <w:color w:val="002060"/>
           <w:sz w:val="18"/>
-          <w:lang w:val="en-US" w:eastAsia="de-CH"/>
+          <w:lang w:eastAsia="de-CH"/>
         </w:rPr>
         <w:tab/>
-        <w:t xml:space="preserve">(HOKT5E-03R)    30.2 -    96.7 nm </w:t>
-      </w:r>
-      <w:proofErr w:type="gramStart"/>
+        <w:t xml:space="preserve">(HOKT5E-03R)    30.2 -    96.7 </w:t>
+      </w:r>
+      <w:proofErr w:type="spellStart"/>
       <w:r>
         <w:rPr>
           <w:rFonts w:ascii="Lucida Console" w:hAnsi="Lucida Console"/>
           <w:color w:val="002060"/>
           <w:sz w:val="18"/>
-          <w:lang w:val="en-US" w:eastAsia="de-CH"/>
-        </w:rPr>
-        <w:t>@  9’850</w:t>
-      </w:r>
-      <w:proofErr w:type="gramEnd"/>
+          <w:lang w:eastAsia="de-CH"/>
+        </w:rPr>
+        <w:t>nm</w:t>
+      </w:r>
+      <w:proofErr w:type="spellEnd"/>
       <w:r>
         <w:rPr>
           <w:rFonts w:ascii="Lucida Console" w:hAnsi="Lucida Console"/>
           <w:color w:val="002060"/>
           <w:sz w:val="18"/>
-          <w:lang w:val="en-US" w:eastAsia="de-CH"/>
-        </w:rPr>
-        <w:t xml:space="preserve"> </w:t>
+          <w:lang w:eastAsia="de-CH"/>
+        </w:rPr>
+        <w:t xml:space="preserve"> @  9’850 </w:t>
       </w:r>
       <w:proofErr w:type="spellStart"/>
       <w:r>
@@ -10578,7 +11353,7 @@
           <w:rFonts w:ascii="Lucida Console" w:hAnsi="Lucida Console"/>
           <w:color w:val="002060"/>
           <w:sz w:val="18"/>
-          <w:lang w:val="en-US" w:eastAsia="de-CH"/>
+          <w:lang w:eastAsia="de-CH"/>
         </w:rPr>
         <w:t>ft</w:t>
       </w:r>
@@ -10588,7 +11363,7 @@
           <w:rFonts w:ascii="Lucida Console" w:hAnsi="Lucida Console"/>
           <w:color w:val="002060"/>
           <w:sz w:val="18"/>
-          <w:lang w:val="en-US" w:eastAsia="de-CH"/>
+          <w:lang w:eastAsia="de-CH"/>
         </w:rPr>
         <w:t xml:space="preserve">   ∑6’000 · 11’000 Max. 210 </w:t>
       </w:r>
@@ -10598,7 +11373,7 @@
           <w:rFonts w:ascii="Lucida Console" w:hAnsi="Lucida Console"/>
           <w:color w:val="002060"/>
           <w:sz w:val="18"/>
-          <w:lang w:val="en-US" w:eastAsia="de-CH"/>
+          <w:lang w:eastAsia="de-CH"/>
         </w:rPr>
         <w:t>kt</w:t>
       </w:r>
@@ -10608,7 +11383,7 @@
           <w:rFonts w:ascii="Lucida Console" w:hAnsi="Lucida Console"/>
           <w:color w:val="002060"/>
           <w:sz w:val="18"/>
-          <w:lang w:val="en-US" w:eastAsia="de-CH"/>
+          <w:lang w:eastAsia="de-CH"/>
         </w:rPr>
         <w:t xml:space="preserve"> </w:t>
       </w:r>
@@ -11885,6 +12660,68 @@
           <w:lang w:val="en-US" w:eastAsia="de-CH"/>
         </w:rPr>
         <w:t xml:space="preserve"> BGL files</w:t>
+      </w:r>
+    </w:p>
+    <w:p>
+      <w:pPr>
+        <w:pStyle w:val="Listenabsatz"/>
+        <w:numPr>
+          <w:ilvl w:val="0"/>
+          <w:numId w:val="8"/>
+        </w:numPr>
+        <w:rPr>
+          <w:lang w:val="en-US" w:eastAsia="de-CH"/>
+        </w:rPr>
+      </w:pPr>
+      <w:r>
+        <w:rPr>
+          <w:lang w:val="en-US" w:eastAsia="de-CH"/>
+        </w:rPr>
+        <w:t>SpeechLib.dll</w:t>
+      </w:r>
+      <w:r>
+        <w:rPr>
+          <w:lang w:val="en-US" w:eastAsia="de-CH"/>
+        </w:rPr>
+        <w:t xml:space="preserve"> -- </w:t>
+      </w:r>
+      <w:r>
+        <w:rPr>
+          <w:lang w:val="en-US" w:eastAsia="de-CH"/>
+        </w:rPr>
+        <w:t>A voice synth lib using Win10 TTS facilities</w:t>
+      </w:r>
+      <w:r>
+        <w:rPr>
+          <w:rFonts w:eastAsia="Times New Roman"/>
+          <w:color w:val="FF0000"/>
+          <w:sz w:val="16"/>
+          <w:szCs w:val="16"/>
+          <w:lang w:val="en-US" w:eastAsia="de-CH"/>
+        </w:rPr>
+        <w:t xml:space="preserve"> (new V0.3</w:t>
+      </w:r>
+      <w:r>
+        <w:rPr>
+          <w:rFonts w:eastAsia="Times New Roman"/>
+          <w:color w:val="FF0000"/>
+          <w:sz w:val="16"/>
+          <w:szCs w:val="16"/>
+          <w:lang w:val="en-US" w:eastAsia="de-CH"/>
+        </w:rPr>
+        <w:t>5</w:t>
+      </w:r>
+      <w:bookmarkStart w:id="0" w:name="_GoBack"/>
+      <w:bookmarkEnd w:id="0"/>
+      <w:r>
+        <w:rPr>
+          <w:rFonts w:eastAsia="Times New Roman"/>
+          <w:color w:val="FF0000"/>
+          <w:sz w:val="16"/>
+          <w:szCs w:val="16"/>
+          <w:lang w:val="en-US" w:eastAsia="de-CH"/>
+        </w:rPr>
+        <w:t>)</w:t>
       </w:r>
     </w:p>
     <w:p>
@@ -12151,7 +12988,7 @@
         </w:rPr>
         <w:t xml:space="preserve"> (</w:t>
       </w:r>
-      <w:hyperlink r:id="rId21" w:history="1">
+      <w:hyperlink r:id="rId26" w:history="1">
         <w:r>
           <w:rPr>
             <w:lang w:val="en-US" w:eastAsia="de-CH"/>

--- a/doc/MSFS_HudBar-QuickGuide.docx
+++ b/doc/MSFS_HudBar-QuickGuide.docx
@@ -45,7 +45,7 @@
           <w:rFonts w:eastAsia="Times New Roman"/>
           <w:lang w:val="en-US" w:eastAsia="de-CH"/>
         </w:rPr>
-        <w:t>6</w:t>
+        <w:t>7</w:t>
       </w:r>
       <w:r>
         <w:rPr>
@@ -59,7 +59,14 @@
           <w:rFonts w:eastAsia="Times New Roman"/>
           <w:lang w:val="en-US" w:eastAsia="de-CH"/>
         </w:rPr>
-        <w:t>30</w:t>
+        <w:t>3</w:t>
+      </w:r>
+      <w:r>
+        <w:rPr>
+          <w:rFonts w:eastAsia="Times New Roman"/>
+          <w:lang w:val="en-US" w:eastAsia="de-CH"/>
+        </w:rPr>
+        <w:t>1</w:t>
       </w:r>
     </w:p>
     <w:p>
@@ -99,7 +106,7 @@
           <w:color w:val="FF0000"/>
           <w:lang w:val="en-US" w:eastAsia="de-CH"/>
         </w:rPr>
-        <w:t>6</w:t>
+        <w:t>7</w:t>
       </w:r>
       <w:r>
         <w:rPr>
@@ -1004,49 +1011,80 @@
           <w:highlight w:val="green"/>
           <w:lang w:val="en-US" w:eastAsia="de-CH"/>
         </w:rPr>
-        <w:t xml:space="preserve"> all items except for the MSFS</w:t>
+        <w:t xml:space="preserve"> </w:t>
       </w:r>
       <w:r>
         <w:rPr>
           <w:highlight w:val="green"/>
           <w:lang w:val="en-US" w:eastAsia="de-CH"/>
         </w:rPr>
-        <w:t xml:space="preserve"> status</w:t>
+        <w:t>there are some default profiles set</w:t>
       </w:r>
       <w:r>
         <w:rPr>
           <w:highlight w:val="green"/>
           <w:lang w:val="en-US" w:eastAsia="de-CH"/>
         </w:rPr>
-        <w:t xml:space="preserve"> are unchecked i.e. no further items are shown </w:t>
+        <w:t>.</w:t>
       </w:r>
       <w:r>
         <w:rPr>
           <w:highlight w:val="green"/>
           <w:lang w:val="en-US" w:eastAsia="de-CH"/>
         </w:rPr>
-        <w:t>in the default bar</w:t>
-      </w:r>
-      <w:r>
-        <w:rPr>
-          <w:highlight w:val="green"/>
-          <w:lang w:val="en-US" w:eastAsia="de-CH"/>
-        </w:rPr>
-        <w:t xml:space="preserve"> at the</w:t>
-      </w:r>
-      <w:r>
-        <w:rPr>
-          <w:highlight w:val="green"/>
-          <w:lang w:val="en-US" w:eastAsia="de-CH"/>
-        </w:rPr>
-        <w:t xml:space="preserve"> bottom of the screen</w:t>
-      </w:r>
-      <w:r>
-        <w:rPr>
-          <w:highlight w:val="green"/>
-          <w:lang w:val="en-US" w:eastAsia="de-CH"/>
-        </w:rPr>
-        <w:t>.</w:t>
+        <w:t xml:space="preserve"> </w:t>
+      </w:r>
+      <w:r>
+        <w:rPr>
+          <w:rFonts w:eastAsia="Times New Roman"/>
+          <w:color w:val="FF0000"/>
+          <w:sz w:val="16"/>
+          <w:szCs w:val="16"/>
+          <w:lang w:val="en-US" w:eastAsia="de-CH"/>
+        </w:rPr>
+        <w:t>(</w:t>
+      </w:r>
+      <w:proofErr w:type="gramStart"/>
+      <w:r>
+        <w:rPr>
+          <w:rFonts w:eastAsia="Times New Roman"/>
+          <w:color w:val="FF0000"/>
+          <w:sz w:val="16"/>
+          <w:szCs w:val="16"/>
+          <w:lang w:val="en-US" w:eastAsia="de-CH"/>
+        </w:rPr>
+        <w:t>new</w:t>
+      </w:r>
+      <w:proofErr w:type="gramEnd"/>
+      <w:r>
+        <w:rPr>
+          <w:rFonts w:eastAsia="Times New Roman"/>
+          <w:color w:val="FF0000"/>
+          <w:sz w:val="16"/>
+          <w:szCs w:val="16"/>
+          <w:lang w:val="en-US" w:eastAsia="de-CH"/>
+        </w:rPr>
+        <w:t xml:space="preserve"> V0.3</w:t>
+      </w:r>
+      <w:r>
+        <w:rPr>
+          <w:rFonts w:eastAsia="Times New Roman"/>
+          <w:color w:val="FF0000"/>
+          <w:sz w:val="16"/>
+          <w:szCs w:val="16"/>
+          <w:lang w:val="en-US" w:eastAsia="de-CH"/>
+        </w:rPr>
+        <w:t>7</w:t>
+      </w:r>
+      <w:r>
+        <w:rPr>
+          <w:rFonts w:eastAsia="Times New Roman"/>
+          <w:color w:val="FF0000"/>
+          <w:sz w:val="16"/>
+          <w:szCs w:val="16"/>
+          <w:lang w:val="en-US" w:eastAsia="de-CH"/>
+        </w:rPr>
+        <w:t>)</w:t>
       </w:r>
       <w:r>
         <w:rPr>
@@ -1321,36 +1359,6 @@
           <w:lang w:val="en-US" w:eastAsia="de-CH"/>
         </w:rPr>
         <w:t>Borderless Window</w:t>
-      </w:r>
-      <w:r>
-        <w:rPr>
-          <w:rFonts w:eastAsia="Times New Roman"/>
-          <w:color w:val="FF0000"/>
-          <w:sz w:val="16"/>
-          <w:szCs w:val="16"/>
-          <w:lang w:val="en-US" w:eastAsia="de-CH"/>
-        </w:rPr>
-        <w:t xml:space="preserve"> (new V0.3</w:t>
-      </w:r>
-      <w:r>
-        <w:rPr>
-          <w:rFonts w:eastAsia="Times New Roman"/>
-          <w:color w:val="FF0000"/>
-          <w:sz w:val="16"/>
-          <w:szCs w:val="16"/>
-          <w:lang w:val="en-US" w:eastAsia="de-CH"/>
-        </w:rPr>
-        <w:t>6</w:t>
-      </w:r>
-      <w:r>
-        <w:rPr>
-          <w:rFonts w:eastAsia="Times New Roman"/>
-          <w:color w:val="FF0000"/>
-          <w:sz w:val="16"/>
-          <w:szCs w:val="16"/>
-          <w:lang w:val="en-US" w:eastAsia="de-CH"/>
-        </w:rPr>
-        <w:t>)</w:t>
       </w:r>
       <w:r>
         <w:rPr>
@@ -2052,54 +2060,125 @@
       </w:r>
       <w:r>
         <w:rPr>
-          <w:lang w:val="en-US" w:eastAsia="de-CH"/>
-        </w:rPr>
-        <w:t xml:space="preserve">BARO </w:t>
-      </w:r>
-      <w:r>
-        <w:rPr>
-          <w:lang w:val="en-US" w:eastAsia="de-CH"/>
-        </w:rPr>
-        <w:t xml:space="preserve">to </w:t>
-      </w:r>
-      <w:r>
-        <w:rPr>
-          <w:lang w:val="en-US" w:eastAsia="de-CH"/>
-        </w:rPr>
-        <w:t xml:space="preserve">set </w:t>
-      </w:r>
-      <w:r>
-        <w:rPr>
-          <w:lang w:val="en-US" w:eastAsia="de-CH"/>
-        </w:rPr>
-        <w:t xml:space="preserve">it </w:t>
-      </w:r>
-      <w:r>
-        <w:rPr>
-          <w:lang w:val="en-US" w:eastAsia="de-CH"/>
-        </w:rPr>
-        <w:t>to current (</w:t>
-      </w:r>
-      <w:r>
-        <w:rPr>
-          <w:lang w:val="en-US" w:eastAsia="de-CH"/>
-        </w:rPr>
-        <w:t xml:space="preserve">same as the </w:t>
-      </w:r>
-      <w:r>
-        <w:rPr>
-          <w:lang w:val="en-US" w:eastAsia="de-CH"/>
-        </w:rPr>
-        <w:t>keyboard B button)</w:t>
-      </w:r>
-    </w:p>
-    <w:p>
-      <w:pPr>
-        <w:pStyle w:val="KeinLeerraum"/>
-        <w:rPr>
-          <w:lang w:val="en-US" w:eastAsia="de-CH"/>
-        </w:rPr>
-      </w:pPr>
+          <w:b/>
+          <w:lang w:val="en-US" w:eastAsia="de-CH"/>
+        </w:rPr>
+        <w:t>BARO</w:t>
+      </w:r>
+      <w:r>
+        <w:rPr>
+          <w:lang w:val="en-US" w:eastAsia="de-CH"/>
+        </w:rPr>
+        <w:t xml:space="preserve"> to set it to current (same as the keyboard B button)</w:t>
+      </w:r>
+    </w:p>
+    <w:p>
+      <w:pPr>
+        <w:pStyle w:val="berschrift2"/>
+        <w:rPr>
+          <w:lang w:val="en-US" w:eastAsia="de-CH"/>
+        </w:rPr>
+      </w:pPr>
+      <w:r>
+        <w:rPr>
+          <w:lang w:val="en-US" w:eastAsia="de-CH"/>
+        </w:rPr>
+        <w:t xml:space="preserve">Reset </w:t>
+      </w:r>
+      <w:proofErr w:type="spellStart"/>
+      <w:r>
+        <w:rPr>
+          <w:lang w:val="en-US" w:eastAsia="de-CH"/>
+        </w:rPr>
+        <w:t>SimRate</w:t>
+      </w:r>
+      <w:proofErr w:type="spellEnd"/>
+      <w:r>
+        <w:rPr>
+          <w:lang w:val="en-US" w:eastAsia="de-CH"/>
+        </w:rPr>
+        <w:t xml:space="preserve"> to 1</w:t>
+      </w:r>
+      <w:r>
+        <w:rPr>
+          <w:lang w:val="en-US" w:eastAsia="de-CH"/>
+        </w:rPr>
+        <w:t>x</w:t>
+      </w:r>
+      <w:r>
+        <w:rPr>
+          <w:rFonts w:eastAsia="Times New Roman"/>
+          <w:color w:val="FF0000"/>
+          <w:sz w:val="16"/>
+          <w:szCs w:val="16"/>
+          <w:lang w:val="en-US" w:eastAsia="de-CH"/>
+        </w:rPr>
+        <w:t xml:space="preserve"> </w:t>
+      </w:r>
+      <w:r>
+        <w:rPr>
+          <w:rFonts w:eastAsia="Times New Roman"/>
+          <w:color w:val="FF0000"/>
+          <w:sz w:val="16"/>
+          <w:szCs w:val="16"/>
+          <w:lang w:val="en-US" w:eastAsia="de-CH"/>
+        </w:rPr>
+        <w:t>(new V0.3</w:t>
+      </w:r>
+      <w:r>
+        <w:rPr>
+          <w:rFonts w:eastAsia="Times New Roman"/>
+          <w:color w:val="FF0000"/>
+          <w:sz w:val="16"/>
+          <w:szCs w:val="16"/>
+          <w:lang w:val="en-US" w:eastAsia="de-CH"/>
+        </w:rPr>
+        <w:t>7</w:t>
+      </w:r>
+      <w:r>
+        <w:rPr>
+          <w:rFonts w:eastAsia="Times New Roman"/>
+          <w:color w:val="FF0000"/>
+          <w:sz w:val="16"/>
+          <w:szCs w:val="16"/>
+          <w:lang w:val="en-US" w:eastAsia="de-CH"/>
+        </w:rPr>
+        <w:t>)</w:t>
+      </w:r>
+    </w:p>
+    <w:p>
+      <w:pPr>
+        <w:rPr>
+          <w:lang w:val="en-US" w:eastAsia="de-CH"/>
+        </w:rPr>
+      </w:pPr>
+      <w:r>
+        <w:rPr>
+          <w:lang w:val="en-US" w:eastAsia="de-CH"/>
+        </w:rPr>
+        <w:t xml:space="preserve">Click </w:t>
+      </w:r>
+      <w:proofErr w:type="spellStart"/>
+      <w:r>
+        <w:rPr>
+          <w:b/>
+          <w:lang w:val="en-US" w:eastAsia="de-CH"/>
+        </w:rPr>
+        <w:t>SimRate</w:t>
+      </w:r>
+      <w:proofErr w:type="spellEnd"/>
+      <w:r>
+        <w:rPr>
+          <w:lang w:val="en-US" w:eastAsia="de-CH"/>
+        </w:rPr>
+        <w:t xml:space="preserve"> to set it </w:t>
+      </w:r>
+      <w:r>
+        <w:rPr>
+          <w:lang w:val="en-US" w:eastAsia="de-CH"/>
+        </w:rPr>
+        <w:t>back to 1x</w:t>
+      </w:r>
     </w:p>
     <w:p>
       <w:pPr>
@@ -3353,15 +3432,61 @@
         <w:rPr>
           <w:lang w:val="en-US" w:eastAsia="de-CH"/>
         </w:rPr>
-        <w:t xml:space="preserve">Click again to re-start the meter – </w:t>
-      </w:r>
-      <w:r>
-        <w:rPr>
-          <w:i/>
-          <w:color w:val="0070C0"/>
-          <w:lang w:val="en-US" w:eastAsia="de-CH"/>
-        </w:rPr>
-        <w:t>there is no Stop function, just let it run</w:t>
+        <w:t>Click again to re-start the meter</w:t>
+      </w:r>
+    </w:p>
+    <w:p>
+      <w:pPr>
+        <w:pStyle w:val="Listenabsatz"/>
+        <w:numPr>
+          <w:ilvl w:val="0"/>
+          <w:numId w:val="17"/>
+        </w:numPr>
+        <w:rPr>
+          <w:lang w:val="en-US" w:eastAsia="de-CH"/>
+        </w:rPr>
+      </w:pPr>
+      <w:r>
+        <w:rPr>
+          <w:lang w:val="en-US" w:eastAsia="de-CH"/>
+        </w:rPr>
+        <w:t>Double Click to Stop</w:t>
+      </w:r>
+      <w:r>
+        <w:rPr>
+          <w:lang w:val="en-US" w:eastAsia="de-CH"/>
+        </w:rPr>
+        <w:t xml:space="preserve"> </w:t>
+      </w:r>
+      <w:r>
+        <w:rPr>
+          <w:rFonts w:eastAsia="Times New Roman"/>
+          <w:color w:val="FF0000"/>
+          <w:sz w:val="16"/>
+          <w:szCs w:val="16"/>
+          <w:lang w:val="en-US" w:eastAsia="de-CH"/>
+        </w:rPr>
+        <w:t>(new V0.3</w:t>
+      </w:r>
+      <w:r>
+        <w:rPr>
+          <w:rFonts w:eastAsia="Times New Roman"/>
+          <w:color w:val="FF0000"/>
+          <w:sz w:val="16"/>
+          <w:szCs w:val="16"/>
+          <w:lang w:val="en-US" w:eastAsia="de-CH"/>
+        </w:rPr>
+        <w:t>7</w:t>
+      </w:r>
+      <w:r>
+        <w:rPr>
+          <w:rFonts w:eastAsia="Times New Roman"/>
+          <w:color w:val="FF0000"/>
+          <w:sz w:val="16"/>
+          <w:szCs w:val="16"/>
+          <w:lang w:val="en-US" w:eastAsia="de-CH"/>
+        </w:rPr>
+        <w:t>)</w:t>
       </w:r>
     </w:p>
     <w:p>
@@ -4910,36 +5035,6 @@
         </w:rPr>
         <w:t>Instances</w:t>
       </w:r>
-      <w:r>
-        <w:rPr>
-          <w:rFonts w:eastAsia="Times New Roman"/>
-          <w:color w:val="FF0000"/>
-          <w:sz w:val="16"/>
-          <w:szCs w:val="16"/>
-          <w:lang w:val="en-US" w:eastAsia="de-CH"/>
-        </w:rPr>
-        <w:t xml:space="preserve"> (new V0.3</w:t>
-      </w:r>
-      <w:r>
-        <w:rPr>
-          <w:rFonts w:eastAsia="Times New Roman"/>
-          <w:color w:val="FF0000"/>
-          <w:sz w:val="16"/>
-          <w:szCs w:val="16"/>
-          <w:lang w:val="en-US" w:eastAsia="de-CH"/>
-        </w:rPr>
-        <w:t>6</w:t>
-      </w:r>
-      <w:r>
-        <w:rPr>
-          <w:rFonts w:eastAsia="Times New Roman"/>
-          <w:color w:val="FF0000"/>
-          <w:sz w:val="16"/>
-          <w:szCs w:val="16"/>
-          <w:lang w:val="en-US" w:eastAsia="de-CH"/>
-        </w:rPr>
-        <w:t>)</w:t>
-      </w:r>
     </w:p>
     <w:p>
       <w:pPr>
@@ -5582,36 +5677,6 @@
         </w:rPr>
         <w:t>Voice Callouts</w:t>
       </w:r>
-      <w:r>
-        <w:rPr>
-          <w:rFonts w:eastAsia="Times New Roman"/>
-          <w:color w:val="FF0000"/>
-          <w:sz w:val="16"/>
-          <w:szCs w:val="16"/>
-          <w:lang w:val="en-US" w:eastAsia="de-CH"/>
-        </w:rPr>
-        <w:t xml:space="preserve"> (new V0.3</w:t>
-      </w:r>
-      <w:r>
-        <w:rPr>
-          <w:rFonts w:eastAsia="Times New Roman"/>
-          <w:color w:val="FF0000"/>
-          <w:sz w:val="16"/>
-          <w:szCs w:val="16"/>
-          <w:lang w:val="en-US" w:eastAsia="de-CH"/>
-        </w:rPr>
-        <w:t>6</w:t>
-      </w:r>
-      <w:r>
-        <w:rPr>
-          <w:rFonts w:eastAsia="Times New Roman"/>
-          <w:color w:val="FF0000"/>
-          <w:sz w:val="16"/>
-          <w:szCs w:val="16"/>
-          <w:lang w:val="en-US" w:eastAsia="de-CH"/>
-        </w:rPr>
-        <w:t>)</w:t>
-      </w:r>
     </w:p>
     <w:p>
       <w:pPr>
@@ -5625,18 +5690,18 @@
           <w:lang w:eastAsia="de-CH"/>
         </w:rPr>
         <w:drawing>
-          <wp:anchor distT="0" distB="0" distL="114300" distR="114300" simplePos="0" relativeHeight="251681792" behindDoc="0" locked="0" layoutInCell="1" allowOverlap="1">
+          <wp:anchor distT="0" distB="0" distL="114300" distR="114300" simplePos="0" relativeHeight="251683840" behindDoc="0" locked="0" layoutInCell="1" allowOverlap="1">
             <wp:simplePos x="0" y="0"/>
             <wp:positionH relativeFrom="margin">
-              <wp:posOffset>5681345</wp:posOffset>
+              <wp:posOffset>5433695</wp:posOffset>
             </wp:positionH>
             <wp:positionV relativeFrom="margin">
-              <wp:posOffset>5285105</wp:posOffset>
+              <wp:posOffset>5405755</wp:posOffset>
             </wp:positionV>
-            <wp:extent cx="990600" cy="1225550"/>
-            <wp:effectExtent l="0" t="0" r="0" b="0"/>
+            <wp:extent cx="1127760" cy="1365250"/>
+            <wp:effectExtent l="0" t="0" r="0" b="6350"/>
             <wp:wrapSquare wrapText="bothSides"/>
-            <wp:docPr id="26" name="Grafik 26"/>
+            <wp:docPr id="15" name="Grafik 15"/>
             <wp:cNvGraphicFramePr>
               <a:graphicFrameLocks xmlns:a="http://schemas.openxmlformats.org/drawingml/2006/main" noChangeAspect="1"/>
             </wp:cNvGraphicFramePr>
@@ -5662,7 +5727,7 @@
                   <pic:spPr>
                     <a:xfrm>
                       <a:off x="0" y="0"/>
-                      <a:ext cx="990600" cy="1225550"/>
+                      <a:ext cx="1127760" cy="1365250"/>
                     </a:xfrm>
                     <a:prstGeom prst="rect">
                       <a:avLst/>
@@ -6234,122 +6299,35 @@
       </w:pPr>
       <w:r>
         <w:rPr>
-          <w:lang w:val="en-US" w:eastAsia="de-CH"/>
-        </w:rPr>
-        <w:t>Note: the RA callout remains an Item to be checked per profile</w:t>
-      </w:r>
-    </w:p>
-    <w:p>
-      <w:pPr>
-        <w:rPr>
-          <w:lang w:val="en-US" w:eastAsia="de-CH"/>
-        </w:rPr>
-      </w:pPr>
-    </w:p>
-    <w:p>
-      <w:pPr>
-        <w:rPr>
-          <w:lang w:val="en-US" w:eastAsia="de-CH"/>
-        </w:rPr>
-      </w:pPr>
-      <w:r>
-        <w:rPr>
-          <w:lang w:val="en-US" w:eastAsia="de-CH"/>
-        </w:rPr>
-        <w:br w:type="page"/>
-      </w:r>
-    </w:p>
-    <w:p>
-      <w:pPr>
-        <w:pStyle w:val="berschrift1"/>
-        <w:rPr>
-          <w:rFonts w:eastAsia="Times New Roman"/>
-          <w:lang w:val="en-US" w:eastAsia="de-CH"/>
-        </w:rPr>
-      </w:pPr>
-      <w:r>
-        <w:rPr>
-          <w:rFonts w:eastAsia="Times New Roman"/>
-          <w:lang w:val="en-US" w:eastAsia="de-CH"/>
-        </w:rPr>
-        <w:lastRenderedPageBreak/>
-        <w:t>Configuration</w:t>
-      </w:r>
-    </w:p>
-    <w:p>
-      <w:pPr>
-        <w:rPr>
-          <w:lang w:val="en-US" w:eastAsia="de-CH"/>
-        </w:rPr>
-      </w:pPr>
-      <w:r>
-        <w:rPr>
-          <w:lang w:val="en-US" w:eastAsia="de-CH"/>
-        </w:rPr>
-        <w:t xml:space="preserve">The currently selected one will show up with a </w:t>
-      </w:r>
-      <w:r>
-        <w:rPr>
-          <w:highlight w:val="green"/>
-          <w:lang w:val="en-US" w:eastAsia="de-CH"/>
-        </w:rPr>
-        <w:t>green</w:t>
-      </w:r>
-      <w:r>
-        <w:rPr>
-          <w:lang w:val="en-US" w:eastAsia="de-CH"/>
-        </w:rPr>
-        <w:t xml:space="preserve"> background color (here it </w:t>
-      </w:r>
-      <w:r>
-        <w:rPr>
-          <w:lang w:val="en-US" w:eastAsia="de-CH"/>
-        </w:rPr>
-        <w:t>was</w:t>
-      </w:r>
-      <w:r>
-        <w:rPr>
-          <w:lang w:val="en-US" w:eastAsia="de-CH"/>
-        </w:rPr>
-        <w:t xml:space="preserve"> “Prop”)</w:t>
-      </w:r>
-    </w:p>
-    <w:p>
-      <w:pPr>
-        <w:rPr>
-          <w:lang w:val="en-US" w:eastAsia="de-CH"/>
-        </w:rPr>
-      </w:pPr>
-      <w:r>
-        <w:rPr>
-          <w:b/>
-          <w:lang w:val="en-US" w:eastAsia="de-CH"/>
-        </w:rPr>
-        <w:t>Name</w:t>
-      </w:r>
-      <w:r>
-        <w:rPr>
-          <w:lang w:val="en-US" w:eastAsia="de-CH"/>
-        </w:rPr>
-        <w:t xml:space="preserve"> and use up to 5 different profiles</w:t>
-      </w:r>
-      <w:r>
-        <w:rPr>
-          <w:lang w:val="en-US" w:eastAsia="de-CH"/>
-        </w:rPr>
-        <w:t xml:space="preserve"> per instance (see Instances</w:t>
-      </w:r>
-      <w:r>
-        <w:rPr>
-          <w:lang w:val="en-US" w:eastAsia="de-CH"/>
-        </w:rPr>
-        <w:t xml:space="preserve"> above</w:t>
-      </w:r>
-      <w:r>
-        <w:rPr>
-          <w:lang w:val="en-US" w:eastAsia="de-CH"/>
-        </w:rPr>
-        <w:t>)</w:t>
+          <w:b/>
+          <w:lang w:val="en-US" w:eastAsia="de-CH"/>
+        </w:rPr>
+        <w:t>Fuel Warning</w:t>
+      </w:r>
+      <w:r>
+        <w:rPr>
+          <w:lang w:val="en-US" w:eastAsia="de-CH"/>
+        </w:rPr>
+        <w:t xml:space="preserve"> announces “</w:t>
+      </w:r>
+      <w:r>
+        <w:rPr>
+          <w:color w:val="0070C0"/>
+          <w:lang w:val="en-US" w:eastAsia="de-CH"/>
+        </w:rPr>
+        <w:t>Low Fuel Alert</w:t>
+      </w:r>
+      <w:r>
+        <w:rPr>
+          <w:lang w:val="en-US" w:eastAsia="de-CH"/>
+        </w:rPr>
+        <w:t>” when the fuel @ current flow will last less than ½ hour.</w:t>
+      </w:r>
+      <w:r>
+        <w:rPr>
+          <w:lang w:val="en-US" w:eastAsia="de-CH"/>
+        </w:rPr>
+        <w:t xml:space="preserve"> </w:t>
       </w:r>
       <w:r>
         <w:rPr>
@@ -6359,8 +6337,9 @@
           <w:szCs w:val="16"/>
           <w:lang w:val="en-US" w:eastAsia="de-CH"/>
         </w:rPr>
-        <w:t xml:space="preserve"> (new V0.3</w:t>
-      </w:r>
+        <w:t>(</w:t>
+      </w:r>
+      <w:proofErr w:type="gramStart"/>
       <w:r>
         <w:rPr>
           <w:rFonts w:eastAsia="Times New Roman"/>
@@ -6369,8 +6348,9 @@
           <w:szCs w:val="16"/>
           <w:lang w:val="en-US" w:eastAsia="de-CH"/>
         </w:rPr>
-        <w:t>6</w:t>
-      </w:r>
+        <w:t>new</w:t>
+      </w:r>
+      <w:proofErr w:type="gramEnd"/>
       <w:r>
         <w:rPr>
           <w:rFonts w:eastAsia="Times New Roman"/>
@@ -6379,20 +6359,7 @@
           <w:szCs w:val="16"/>
           <w:lang w:val="en-US" w:eastAsia="de-CH"/>
         </w:rPr>
-        <w:t>)</w:t>
-      </w:r>
-    </w:p>
-    <w:p>
-      <w:pPr>
-        <w:rPr>
-          <w:lang w:val="en-US" w:eastAsia="de-CH"/>
-        </w:rPr>
-      </w:pPr>
-      <w:r>
-        <w:rPr>
-          <w:lang w:val="en-US" w:eastAsia="de-CH"/>
-        </w:rPr>
-        <w:t>The Window Title refers to the Instance (Default or the Instance Name used)</w:t>
+        <w:t xml:space="preserve"> V0.3</w:t>
       </w:r>
       <w:r>
         <w:rPr>
@@ -6402,7 +6369,7 @@
           <w:szCs w:val="16"/>
           <w:lang w:val="en-US" w:eastAsia="de-CH"/>
         </w:rPr>
-        <w:t xml:space="preserve"> (new V0.3</w:t>
+        <w:t>7</w:t>
       </w:r>
       <w:r>
         <w:rPr>
@@ -6412,16 +6379,6 @@
           <w:szCs w:val="16"/>
           <w:lang w:val="en-US" w:eastAsia="de-CH"/>
         </w:rPr>
-        <w:t>6</w:t>
-      </w:r>
-      <w:r>
-        <w:rPr>
-          <w:rFonts w:eastAsia="Times New Roman"/>
-          <w:color w:val="FF0000"/>
-          <w:sz w:val="16"/>
-          <w:szCs w:val="16"/>
-          <w:lang w:val="en-US" w:eastAsia="de-CH"/>
-        </w:rPr>
         <w:t>)</w:t>
       </w:r>
     </w:p>
@@ -6435,16 +6392,126 @@
         <w:rPr>
           <w:lang w:val="en-US" w:eastAsia="de-CH"/>
         </w:rPr>
-        <w:t xml:space="preserve">Type the profile name into the field of the topmost row (here Prop, Turboprop </w:t>
-      </w:r>
-      <w:proofErr w:type="gramStart"/>
-      <w:r>
-        <w:rPr>
-          <w:lang w:val="en-US" w:eastAsia="de-CH"/>
-        </w:rPr>
-        <w:t>A, …)</w:t>
-      </w:r>
-      <w:proofErr w:type="gramEnd"/>
+        <w:t>Note: the RA callout remains an Item to be checked per profile</w:t>
+      </w:r>
+    </w:p>
+    <w:p>
+      <w:pPr>
+        <w:rPr>
+          <w:lang w:val="en-US" w:eastAsia="de-CH"/>
+        </w:rPr>
+      </w:pPr>
+      <w:r>
+        <w:rPr>
+          <w:lang w:val="en-US" w:eastAsia="de-CH"/>
+        </w:rPr>
+        <w:br w:type="page"/>
+      </w:r>
+    </w:p>
+    <w:p>
+      <w:pPr>
+        <w:pStyle w:val="berschrift1"/>
+        <w:rPr>
+          <w:rFonts w:eastAsia="Times New Roman"/>
+          <w:lang w:val="en-US" w:eastAsia="de-CH"/>
+        </w:rPr>
+      </w:pPr>
+      <w:r>
+        <w:rPr>
+          <w:rFonts w:eastAsia="Times New Roman"/>
+          <w:lang w:val="en-US" w:eastAsia="de-CH"/>
+        </w:rPr>
+        <w:lastRenderedPageBreak/>
+        <w:t>Configuration</w:t>
+      </w:r>
+    </w:p>
+    <w:p>
+      <w:pPr>
+        <w:rPr>
+          <w:lang w:val="en-US" w:eastAsia="de-CH"/>
+        </w:rPr>
+      </w:pPr>
+      <w:r>
+        <w:rPr>
+          <w:lang w:val="en-US" w:eastAsia="de-CH"/>
+        </w:rPr>
+        <w:t xml:space="preserve">The currently selected one will show up with a </w:t>
+      </w:r>
+      <w:r>
+        <w:rPr>
+          <w:highlight w:val="green"/>
+          <w:lang w:val="en-US" w:eastAsia="de-CH"/>
+        </w:rPr>
+        <w:t>green</w:t>
+      </w:r>
+      <w:r>
+        <w:rPr>
+          <w:lang w:val="en-US" w:eastAsia="de-CH"/>
+        </w:rPr>
+        <w:t xml:space="preserve"> background color (here it </w:t>
+      </w:r>
+      <w:r>
+        <w:rPr>
+          <w:lang w:val="en-US" w:eastAsia="de-CH"/>
+        </w:rPr>
+        <w:t>was</w:t>
+      </w:r>
+      <w:r>
+        <w:rPr>
+          <w:lang w:val="en-US" w:eastAsia="de-CH"/>
+        </w:rPr>
+        <w:t xml:space="preserve"> “</w:t>
+      </w:r>
+      <w:r>
+        <w:rPr>
+          <w:lang w:val="en-US" w:eastAsia="de-CH"/>
+        </w:rPr>
+        <w:t>Jet</w:t>
+      </w:r>
+      <w:r>
+        <w:rPr>
+          <w:lang w:val="en-US" w:eastAsia="de-CH"/>
+        </w:rPr>
+        <w:t>”)</w:t>
+      </w:r>
+    </w:p>
+    <w:p>
+      <w:pPr>
+        <w:rPr>
+          <w:lang w:val="en-US" w:eastAsia="de-CH"/>
+        </w:rPr>
+      </w:pPr>
+      <w:r>
+        <w:rPr>
+          <w:b/>
+          <w:lang w:val="en-US" w:eastAsia="de-CH"/>
+        </w:rPr>
+        <w:t>Name</w:t>
+      </w:r>
+      <w:r>
+        <w:rPr>
+          <w:lang w:val="en-US" w:eastAsia="de-CH"/>
+        </w:rPr>
+        <w:t xml:space="preserve"> and use up to 5 different profiles</w:t>
+      </w:r>
+      <w:r>
+        <w:rPr>
+          <w:lang w:val="en-US" w:eastAsia="de-CH"/>
+        </w:rPr>
+        <w:t xml:space="preserve"> per instance (see Instances</w:t>
+      </w:r>
+      <w:r>
+        <w:rPr>
+          <w:lang w:val="en-US" w:eastAsia="de-CH"/>
+        </w:rPr>
+        <w:t xml:space="preserve"> above</w:t>
+      </w:r>
+      <w:r>
+        <w:rPr>
+          <w:lang w:val="en-US" w:eastAsia="de-CH"/>
+        </w:rPr>
+        <w:t>)</w:t>
+      </w:r>
     </w:p>
     <w:p>
       <w:pPr>
@@ -6458,10 +6525,18 @@
           <w:lang w:eastAsia="de-CH"/>
         </w:rPr>
         <w:drawing>
-          <wp:inline distT="0" distB="0" distL="0" distR="0" wp14:anchorId="33B2C0FE" wp14:editId="35D1FD5C">
-            <wp:extent cx="4784237" cy="4083050"/>
-            <wp:effectExtent l="0" t="0" r="0" b="0"/>
-            <wp:docPr id="22" name="Grafik 22"/>
+          <wp:anchor distT="0" distB="0" distL="114300" distR="114300" simplePos="0" relativeHeight="251684864" behindDoc="0" locked="0" layoutInCell="1" allowOverlap="1">
+            <wp:simplePos x="0" y="0"/>
+            <wp:positionH relativeFrom="margin">
+              <wp:posOffset>5116195</wp:posOffset>
+            </wp:positionH>
+            <wp:positionV relativeFrom="margin">
+              <wp:posOffset>989330</wp:posOffset>
+            </wp:positionV>
+            <wp:extent cx="1315720" cy="1584325"/>
+            <wp:effectExtent l="19050" t="19050" r="17780" b="15875"/>
+            <wp:wrapSquare wrapText="bothSides"/>
+            <wp:docPr id="21" name="Grafik 21"/>
             <wp:cNvGraphicFramePr>
               <a:graphicFrameLocks xmlns:a="http://schemas.openxmlformats.org/drawingml/2006/main" noChangeAspect="1"/>
             </wp:cNvGraphicFramePr>
@@ -6473,7 +6548,13 @@
                     <pic:cNvPicPr/>
                   </pic:nvPicPr>
                   <pic:blipFill>
-                    <a:blip r:embed="rId27"/>
+                    <a:blip r:embed="rId27">
+                      <a:extLst>
+                        <a:ext uri="{28A0092B-C50C-407E-A947-70E740481C1C}">
+                          <a14:useLocalDpi xmlns:a14="http://schemas.microsoft.com/office/drawing/2010/main" val="0"/>
+                        </a:ext>
+                      </a:extLst>
+                    </a:blip>
                     <a:stretch>
                       <a:fillRect/>
                     </a:stretch>
@@ -6481,574 +6562,81 @@
                   <pic:spPr>
                     <a:xfrm>
                       <a:off x="0" y="0"/>
-                      <a:ext cx="4805171" cy="4100916"/>
+                      <a:ext cx="1315720" cy="1584325"/>
                     </a:xfrm>
                     <a:prstGeom prst="rect">
                       <a:avLst/>
                     </a:prstGeom>
+                    <a:ln>
+                      <a:solidFill>
+                        <a:schemeClr val="accent1"/>
+                      </a:solidFill>
+                    </a:ln>
                   </pic:spPr>
                 </pic:pic>
               </a:graphicData>
             </a:graphic>
-          </wp:inline>
+            <wp14:sizeRelH relativeFrom="margin">
+              <wp14:pctWidth>0</wp14:pctWidth>
+            </wp14:sizeRelH>
+            <wp14:sizeRelV relativeFrom="margin">
+              <wp14:pctHeight>0</wp14:pctHeight>
+            </wp14:sizeRelV>
+          </wp:anchor>
         </w:drawing>
       </w:r>
-    </w:p>
-    <w:p>
-      <w:pPr>
-        <w:rPr>
-          <w:lang w:val="en-US" w:eastAsia="de-CH"/>
-        </w:rPr>
-      </w:pPr>
-      <w:r>
-        <w:rPr>
-          <w:lang w:val="en-US" w:eastAsia="de-CH"/>
-        </w:rPr>
-        <w:t>General Settings are:</w:t>
-      </w:r>
-    </w:p>
-    <w:p>
-      <w:pPr>
-        <w:pStyle w:val="Listenabsatz"/>
-        <w:numPr>
-          <w:ilvl w:val="0"/>
-          <w:numId w:val="10"/>
-        </w:numPr>
-        <w:rPr>
-          <w:lang w:val="en-US" w:eastAsia="de-CH"/>
-        </w:rPr>
-      </w:pPr>
-      <w:r>
-        <w:rPr>
-          <w:lang w:val="en-US" w:eastAsia="de-CH"/>
-        </w:rPr>
-        <w:t xml:space="preserve">Check </w:t>
-      </w:r>
-      <w:r>
-        <w:rPr>
-          <w:b/>
-          <w:bCs/>
-          <w:lang w:val="en-US" w:eastAsia="de-CH"/>
-        </w:rPr>
-        <w:t>Show Units</w:t>
-      </w:r>
-      <w:r>
-        <w:rPr>
-          <w:lang w:val="en-US" w:eastAsia="de-CH"/>
-        </w:rPr>
-        <w:t xml:space="preserve"> to display the units along the values</w:t>
-      </w:r>
-    </w:p>
-    <w:p>
-      <w:pPr>
-        <w:pStyle w:val="Listenabsatz"/>
-        <w:numPr>
-          <w:ilvl w:val="0"/>
-          <w:numId w:val="10"/>
-        </w:numPr>
-        <w:rPr>
-          <w:lang w:val="en-US" w:eastAsia="de-CH"/>
-        </w:rPr>
-      </w:pPr>
-      <w:r>
-        <w:rPr>
-          <w:lang w:val="en-US" w:eastAsia="de-CH"/>
-        </w:rPr>
-        <w:t xml:space="preserve">Select the audible </w:t>
-      </w:r>
-      <w:r>
-        <w:rPr>
-          <w:b/>
-          <w:lang w:val="en-US" w:eastAsia="de-CH"/>
-        </w:rPr>
-        <w:t>V</w:t>
-      </w:r>
-      <w:r>
-        <w:rPr>
-          <w:b/>
-          <w:lang w:val="en-US" w:eastAsia="de-CH"/>
-        </w:rPr>
-        <w:t>oice</w:t>
-      </w:r>
-      <w:r>
-        <w:rPr>
-          <w:lang w:val="en-US" w:eastAsia="de-CH"/>
-        </w:rPr>
-        <w:t xml:space="preserve"> from the ones available </w:t>
-      </w:r>
-      <w:r>
-        <w:rPr>
-          <w:lang w:val="en-US" w:eastAsia="de-CH"/>
-        </w:rPr>
-        <w:t xml:space="preserve">– </w:t>
-      </w:r>
-      <w:r>
-        <w:rPr>
-          <w:b/>
-          <w:lang w:val="en-US" w:eastAsia="de-CH"/>
-        </w:rPr>
-        <w:t>Voice out disabled</w:t>
-      </w:r>
-      <w:r>
-        <w:rPr>
-          <w:lang w:val="en-US" w:eastAsia="de-CH"/>
-        </w:rPr>
-        <w:t xml:space="preserve"> for silence </w:t>
-      </w:r>
-      <w:r>
-        <w:rPr>
-          <w:lang w:val="en-US" w:eastAsia="de-CH"/>
-        </w:rPr>
-        <w:t>(see Chapter above)</w:t>
-      </w:r>
-    </w:p>
-    <w:p>
-      <w:pPr>
-        <w:pStyle w:val="Listenabsatz"/>
-        <w:numPr>
-          <w:ilvl w:val="0"/>
-          <w:numId w:val="10"/>
-        </w:numPr>
-        <w:rPr>
-          <w:lang w:val="en-US" w:eastAsia="de-CH"/>
-        </w:rPr>
-      </w:pPr>
-      <w:r>
-        <w:rPr>
-          <w:lang w:val="en-US" w:eastAsia="de-CH"/>
-        </w:rPr>
-        <w:t xml:space="preserve">Check </w:t>
-      </w:r>
-      <w:r>
-        <w:rPr>
-          <w:b/>
-          <w:bCs/>
-          <w:lang w:val="en-US" w:eastAsia="de-CH"/>
-        </w:rPr>
-        <w:t>Allow FLT AutoSave</w:t>
-      </w:r>
-      <w:r>
-        <w:rPr>
-          <w:lang w:val="en-US" w:eastAsia="de-CH"/>
-        </w:rPr>
-        <w:t xml:space="preserve"> to have the Bar retrieving and AutoSave FLT files for flight plan handling </w:t>
-      </w:r>
-    </w:p>
-    <w:p>
-      <w:pPr>
-        <w:rPr>
-          <w:lang w:val="en-US" w:eastAsia="de-CH"/>
-        </w:rPr>
-      </w:pPr>
-      <w:r>
-        <w:rPr>
-          <w:lang w:val="en-US" w:eastAsia="de-CH"/>
-        </w:rPr>
-        <w:t>For any profile:</w:t>
-      </w:r>
-    </w:p>
-    <w:p>
-      <w:pPr>
-        <w:pStyle w:val="Listenabsatz"/>
-        <w:numPr>
-          <w:ilvl w:val="0"/>
-          <w:numId w:val="12"/>
-        </w:numPr>
-        <w:rPr>
-          <w:lang w:val="en-US" w:eastAsia="de-CH"/>
-        </w:rPr>
-      </w:pPr>
-      <w:r>
-        <w:rPr>
-          <w:lang w:val="en-US" w:eastAsia="de-CH"/>
-        </w:rPr>
-        <w:t xml:space="preserve">Check / </w:t>
-      </w:r>
-      <w:r>
-        <w:rPr>
-          <w:lang w:val="en-US" w:eastAsia="de-CH"/>
-        </w:rPr>
-        <w:t xml:space="preserve">Uncheck the items in the list which </w:t>
-      </w:r>
-      <w:r>
-        <w:rPr>
-          <w:lang w:val="en-US" w:eastAsia="de-CH"/>
-        </w:rPr>
-        <w:t xml:space="preserve">to show / </w:t>
-      </w:r>
-      <w:r>
-        <w:rPr>
-          <w:lang w:val="en-US" w:eastAsia="de-CH"/>
-        </w:rPr>
-        <w:t>hide</w:t>
-      </w:r>
-      <w:r>
-        <w:rPr>
-          <w:lang w:val="en-US" w:eastAsia="de-CH"/>
-        </w:rPr>
-        <w:t xml:space="preserve"> items</w:t>
-      </w:r>
-    </w:p>
-    <w:p>
-      <w:pPr>
-        <w:pStyle w:val="Listenabsatz"/>
-        <w:numPr>
-          <w:ilvl w:val="0"/>
-          <w:numId w:val="11"/>
-        </w:numPr>
-        <w:rPr>
-          <w:lang w:val="en-US" w:eastAsia="de-CH"/>
-        </w:rPr>
-      </w:pPr>
-      <w:r>
-        <w:rPr>
-          <w:lang w:val="en-US" w:eastAsia="de-CH"/>
-        </w:rPr>
-        <w:t xml:space="preserve">Select a </w:t>
-      </w:r>
-      <w:proofErr w:type="spellStart"/>
-      <w:r>
-        <w:rPr>
-          <w:b/>
-          <w:bCs/>
-          <w:lang w:val="en-US" w:eastAsia="de-CH"/>
-        </w:rPr>
-        <w:t>Fontsize</w:t>
-      </w:r>
-      <w:proofErr w:type="spellEnd"/>
-      <w:r>
-        <w:rPr>
-          <w:lang w:val="en-US" w:eastAsia="de-CH"/>
-        </w:rPr>
-        <w:t xml:space="preserve"> from Regular, Plus</w:t>
-      </w:r>
-      <w:r>
-        <w:rPr>
-          <w:lang w:val="en-US" w:eastAsia="de-CH"/>
-        </w:rPr>
-        <w:t>-</w:t>
-      </w:r>
-      <w:r>
-        <w:rPr>
-          <w:lang w:val="en-US" w:eastAsia="de-CH"/>
-        </w:rPr>
-        <w:t>2,</w:t>
-      </w:r>
-      <w:r>
-        <w:rPr>
-          <w:lang w:val="en-US" w:eastAsia="de-CH"/>
-        </w:rPr>
-        <w:t xml:space="preserve"> -</w:t>
-      </w:r>
-      <w:r>
-        <w:rPr>
-          <w:lang w:val="en-US" w:eastAsia="de-CH"/>
-        </w:rPr>
-        <w:t>4,</w:t>
-      </w:r>
-      <w:r>
-        <w:rPr>
-          <w:lang w:val="en-US" w:eastAsia="de-CH"/>
-        </w:rPr>
-        <w:t xml:space="preserve"> -</w:t>
-      </w:r>
-      <w:r>
-        <w:rPr>
-          <w:lang w:val="en-US" w:eastAsia="de-CH"/>
-        </w:rPr>
-        <w:t>6,</w:t>
-      </w:r>
-      <w:r>
-        <w:rPr>
-          <w:lang w:val="en-US" w:eastAsia="de-CH"/>
-        </w:rPr>
-        <w:t xml:space="preserve"> -</w:t>
-      </w:r>
-      <w:r>
-        <w:rPr>
-          <w:lang w:val="en-US" w:eastAsia="de-CH"/>
-        </w:rPr>
-        <w:t>8,</w:t>
-      </w:r>
-      <w:r>
-        <w:rPr>
-          <w:lang w:val="en-US" w:eastAsia="de-CH"/>
-        </w:rPr>
-        <w:t xml:space="preserve"> -</w:t>
-      </w:r>
-      <w:r>
-        <w:rPr>
-          <w:lang w:val="en-US" w:eastAsia="de-CH"/>
-        </w:rPr>
-        <w:t>10</w:t>
-      </w:r>
-      <w:r>
-        <w:rPr>
-          <w:lang w:val="en-US" w:eastAsia="de-CH"/>
-        </w:rPr>
-        <w:t xml:space="preserve">, </w:t>
-      </w:r>
-      <w:r>
-        <w:rPr>
-          <w:lang w:val="en-US" w:eastAsia="de-CH"/>
-        </w:rPr>
-        <w:t>Minus</w:t>
-      </w:r>
-      <w:r>
-        <w:rPr>
-          <w:lang w:val="en-US" w:eastAsia="de-CH"/>
-        </w:rPr>
-        <w:t>-</w:t>
-      </w:r>
-      <w:r>
-        <w:rPr>
-          <w:lang w:val="en-US" w:eastAsia="de-CH"/>
-        </w:rPr>
-        <w:t>2,</w:t>
-      </w:r>
-      <w:r>
-        <w:rPr>
-          <w:lang w:val="en-US" w:eastAsia="de-CH"/>
-        </w:rPr>
-        <w:t xml:space="preserve"> -</w:t>
-      </w:r>
-      <w:r>
-        <w:rPr>
-          <w:lang w:val="en-US" w:eastAsia="de-CH"/>
-        </w:rPr>
-        <w:t>4</w:t>
-      </w:r>
-      <w:r>
-        <w:rPr>
-          <w:lang w:val="en-US" w:eastAsia="de-CH"/>
-        </w:rPr>
-        <w:t>, Plus</w:t>
-      </w:r>
-      <w:r>
-        <w:rPr>
-          <w:lang w:val="en-US" w:eastAsia="de-CH"/>
-        </w:rPr>
-        <w:t>-</w:t>
-      </w:r>
-      <w:r>
-        <w:rPr>
-          <w:lang w:val="en-US" w:eastAsia="de-CH"/>
-        </w:rPr>
-        <w:t xml:space="preserve">12, </w:t>
-      </w:r>
-      <w:r>
-        <w:rPr>
-          <w:lang w:val="en-US" w:eastAsia="de-CH"/>
-        </w:rPr>
-        <w:t>-</w:t>
-      </w:r>
-      <w:r>
-        <w:rPr>
-          <w:lang w:val="en-US" w:eastAsia="de-CH"/>
-        </w:rPr>
-        <w:t>14</w:t>
-      </w:r>
-      <w:r>
-        <w:rPr>
-          <w:lang w:val="en-US" w:eastAsia="de-CH"/>
-        </w:rPr>
-        <w:br/>
-        <w:t>(the bar rescales to multiple rows/columns to fit all checked items on the screen)</w:t>
-      </w:r>
-    </w:p>
-    <w:p>
-      <w:pPr>
-        <w:pStyle w:val="Listenabsatz"/>
-        <w:numPr>
-          <w:ilvl w:val="0"/>
-          <w:numId w:val="11"/>
-        </w:numPr>
-        <w:rPr>
-          <w:lang w:val="en-US" w:eastAsia="de-CH"/>
-        </w:rPr>
-      </w:pPr>
-      <w:r>
-        <w:rPr>
-          <w:lang w:val="en-US" w:eastAsia="de-CH"/>
-        </w:rPr>
-        <w:t xml:space="preserve">Select the </w:t>
-      </w:r>
-      <w:r>
-        <w:rPr>
-          <w:b/>
-          <w:bCs/>
-          <w:lang w:val="en-US" w:eastAsia="de-CH"/>
-        </w:rPr>
-        <w:t>Alignment</w:t>
-      </w:r>
-      <w:r>
-        <w:rPr>
-          <w:lang w:val="en-US" w:eastAsia="de-CH"/>
-        </w:rPr>
-        <w:t xml:space="preserve"> of the bar</w:t>
-      </w:r>
-      <w:r>
-        <w:rPr>
-          <w:lang w:val="en-US" w:eastAsia="de-CH"/>
-        </w:rPr>
-        <w:t xml:space="preserve"> for any profile</w:t>
-      </w:r>
-      <w:r>
-        <w:rPr>
-          <w:lang w:val="en-US" w:eastAsia="de-CH"/>
-        </w:rPr>
-        <w:t xml:space="preserve"> (left, right, top, bottom)</w:t>
-      </w:r>
-    </w:p>
-    <w:p>
-      <w:pPr>
-        <w:pStyle w:val="Listenabsatz"/>
-        <w:numPr>
-          <w:ilvl w:val="0"/>
-          <w:numId w:val="11"/>
-        </w:numPr>
-        <w:rPr>
-          <w:lang w:val="en-US" w:eastAsia="de-CH"/>
-        </w:rPr>
-      </w:pPr>
-      <w:r>
-        <w:rPr>
-          <w:lang w:val="en-US" w:eastAsia="de-CH"/>
-        </w:rPr>
-        <w:t xml:space="preserve">Select the </w:t>
-      </w:r>
-      <w:r>
-        <w:rPr>
-          <w:b/>
-          <w:lang w:val="en-US" w:eastAsia="de-CH"/>
-        </w:rPr>
-        <w:t>K</w:t>
-      </w:r>
-      <w:r>
-        <w:rPr>
-          <w:b/>
-          <w:lang w:val="en-US" w:eastAsia="de-CH"/>
-        </w:rPr>
-        <w:t>ind</w:t>
-      </w:r>
-      <w:r>
-        <w:rPr>
-          <w:lang w:val="en-US" w:eastAsia="de-CH"/>
-        </w:rPr>
-        <w:t xml:space="preserve"> of the bar – where </w:t>
-      </w:r>
-      <w:r>
-        <w:rPr>
-          <w:u w:val="single"/>
-          <w:lang w:val="en-US" w:eastAsia="de-CH"/>
-        </w:rPr>
-        <w:t>B</w:t>
-      </w:r>
-      <w:r>
-        <w:rPr>
-          <w:u w:val="single"/>
-          <w:lang w:val="en-US" w:eastAsia="de-CH"/>
-        </w:rPr>
-        <w:t>ar</w:t>
-      </w:r>
-      <w:r>
-        <w:rPr>
-          <w:lang w:val="en-US" w:eastAsia="de-CH"/>
-        </w:rPr>
-        <w:t xml:space="preserve"> is a full width or height band and </w:t>
-      </w:r>
-      <w:r>
-        <w:rPr>
-          <w:u w:val="single"/>
-          <w:lang w:val="en-US" w:eastAsia="de-CH"/>
-        </w:rPr>
-        <w:t>Tile</w:t>
-      </w:r>
-      <w:r>
-        <w:rPr>
-          <w:lang w:val="en-US" w:eastAsia="de-CH"/>
-        </w:rPr>
-        <w:t xml:space="preserve"> is a rectangle bound to the </w:t>
-      </w:r>
-      <w:r>
-        <w:rPr>
-          <w:lang w:val="en-US" w:eastAsia="de-CH"/>
-        </w:rPr>
-        <w:t>a</w:t>
-      </w:r>
-      <w:r>
-        <w:rPr>
-          <w:lang w:val="en-US" w:eastAsia="de-CH"/>
-        </w:rPr>
-        <w:t>lignment border, the size of the til</w:t>
-      </w:r>
-      <w:r>
-        <w:rPr>
-          <w:lang w:val="en-US" w:eastAsia="de-CH"/>
-        </w:rPr>
-        <w:t>e will adapt to the items shown</w:t>
-      </w:r>
-      <w:r>
-        <w:rPr>
-          <w:lang w:val="en-US" w:eastAsia="de-CH"/>
-        </w:rPr>
-        <w:br/>
-      </w:r>
-      <w:r>
-        <w:rPr>
-          <w:u w:val="single"/>
-          <w:lang w:val="en-US" w:eastAsia="de-CH"/>
-        </w:rPr>
-        <w:t>Window</w:t>
-      </w:r>
-      <w:r>
-        <w:rPr>
-          <w:lang w:val="en-US" w:eastAsia="de-CH"/>
-        </w:rPr>
-        <w:t xml:space="preserve"> is similar to </w:t>
-      </w:r>
-      <w:r>
-        <w:rPr>
-          <w:lang w:val="en-US" w:eastAsia="de-CH"/>
-        </w:rPr>
-        <w:t>T</w:t>
-      </w:r>
-      <w:r>
-        <w:rPr>
-          <w:lang w:val="en-US" w:eastAsia="de-CH"/>
-        </w:rPr>
-        <w:t>ile however it can be moved freely to any position and screen</w:t>
-      </w:r>
-      <w:r>
-        <w:rPr>
-          <w:lang w:val="en-US" w:eastAsia="de-CH"/>
-        </w:rPr>
-        <w:br/>
-      </w:r>
-      <w:r>
-        <w:rPr>
-          <w:u w:val="single"/>
-          <w:lang w:val="en-US" w:eastAsia="de-CH"/>
-        </w:rPr>
-        <w:t>Window no border</w:t>
+      <w:r>
+        <w:rPr>
+          <w:lang w:val="en-US" w:eastAsia="de-CH"/>
+        </w:rPr>
+        <w:t>The Window Title refers to the Instance (Default or the Instance Name used)</w:t>
+      </w:r>
+    </w:p>
+    <w:p>
+      <w:pPr>
+        <w:rPr>
+          <w:lang w:val="en-US" w:eastAsia="de-CH"/>
+        </w:rPr>
+      </w:pPr>
+      <w:r>
+        <w:rPr>
+          <w:lang w:val="en-US" w:eastAsia="de-CH"/>
+        </w:rPr>
+        <w:t xml:space="preserve">Type the profile name into the field of the topmost row (here Prop, Turboprop </w:t>
+      </w:r>
+      <w:proofErr w:type="gramStart"/>
+      <w:r>
+        <w:rPr>
+          <w:lang w:val="en-US" w:eastAsia="de-CH"/>
+        </w:rPr>
+        <w:t>A, …)</w:t>
+      </w:r>
+      <w:proofErr w:type="gramEnd"/>
+    </w:p>
+    <w:p>
+      <w:pPr>
+        <w:rPr>
+          <w:lang w:val="en-US" w:eastAsia="de-CH"/>
+        </w:rPr>
+      </w:pPr>
+      <w:r>
+        <w:rPr>
+          <w:b/>
+          <w:lang w:val="en-US" w:eastAsia="de-CH"/>
+        </w:rPr>
+        <w:t>Right Click in the profile name</w:t>
+      </w:r>
+      <w:r>
+        <w:rPr>
+          <w:lang w:val="en-US" w:eastAsia="de-CH"/>
+        </w:rPr>
+        <w:t xml:space="preserve"> opens a context menu.</w:t>
       </w:r>
       <w:r>
         <w:rPr>
           <w:lang w:val="en-US" w:eastAsia="de-CH"/>
         </w:rPr>
         <w:t xml:space="preserve"> </w:t>
-      </w:r>
-      <w:r>
-        <w:rPr>
-          <w:lang w:val="en-US" w:eastAsia="de-CH"/>
-        </w:rPr>
-        <w:t xml:space="preserve">same </w:t>
-      </w:r>
-      <w:r>
-        <w:rPr>
-          <w:lang w:val="en-US" w:eastAsia="de-CH"/>
-        </w:rPr>
-        <w:t>as Window above but looks like a Tile</w:t>
       </w:r>
       <w:r>
         <w:rPr>
@@ -7058,8 +6646,9 @@
           <w:szCs w:val="16"/>
           <w:lang w:val="en-US" w:eastAsia="de-CH"/>
         </w:rPr>
-        <w:t xml:space="preserve"> (new V0.3</w:t>
-      </w:r>
+        <w:t>(</w:t>
+      </w:r>
+      <w:proofErr w:type="gramStart"/>
       <w:r>
         <w:rPr>
           <w:rFonts w:eastAsia="Times New Roman"/>
@@ -7068,8 +6657,9 @@
           <w:szCs w:val="16"/>
           <w:lang w:val="en-US" w:eastAsia="de-CH"/>
         </w:rPr>
-        <w:t>6</w:t>
-      </w:r>
+        <w:t>new</w:t>
+      </w:r>
+      <w:proofErr w:type="gramEnd"/>
       <w:r>
         <w:rPr>
           <w:rFonts w:eastAsia="Times New Roman"/>
@@ -7078,182 +6668,46 @@
           <w:szCs w:val="16"/>
           <w:lang w:val="en-US" w:eastAsia="de-CH"/>
         </w:rPr>
+        <w:t xml:space="preserve"> V0.3</w:t>
+      </w:r>
+      <w:r>
+        <w:rPr>
+          <w:rFonts w:eastAsia="Times New Roman"/>
+          <w:color w:val="FF0000"/>
+          <w:sz w:val="16"/>
+          <w:szCs w:val="16"/>
+          <w:lang w:val="en-US" w:eastAsia="de-CH"/>
+        </w:rPr>
+        <w:t>7</w:t>
+      </w:r>
+      <w:r>
+        <w:rPr>
+          <w:rFonts w:eastAsia="Times New Roman"/>
+          <w:color w:val="FF0000"/>
+          <w:sz w:val="16"/>
+          <w:szCs w:val="16"/>
+          <w:lang w:val="en-US" w:eastAsia="de-CH"/>
+        </w:rPr>
         <w:t>)</w:t>
       </w:r>
-    </w:p>
-    <w:p>
-      <w:pPr>
-        <w:pStyle w:val="Listenabsatz"/>
-        <w:numPr>
-          <w:ilvl w:val="0"/>
-          <w:numId w:val="11"/>
-        </w:numPr>
-        <w:rPr>
-          <w:lang w:val="en-US" w:eastAsia="de-CH"/>
-        </w:rPr>
-      </w:pPr>
-      <w:r>
-        <w:rPr>
-          <w:lang w:val="en-US" w:eastAsia="de-CH"/>
-        </w:rPr>
-        <w:t xml:space="preserve">Select from </w:t>
-      </w:r>
-      <w:r>
-        <w:rPr>
-          <w:b/>
-          <w:lang w:val="en-US" w:eastAsia="de-CH"/>
-        </w:rPr>
-        <w:t>Regular</w:t>
-      </w:r>
-      <w:r>
-        <w:rPr>
-          <w:lang w:val="en-US" w:eastAsia="de-CH"/>
-        </w:rPr>
-        <w:t xml:space="preserve"> or </w:t>
-      </w:r>
-      <w:r>
-        <w:rPr>
-          <w:b/>
-          <w:lang w:val="en-US" w:eastAsia="de-CH"/>
-        </w:rPr>
-        <w:t>Condensed</w:t>
-      </w:r>
-      <w:r>
-        <w:rPr>
-          <w:lang w:val="en-US" w:eastAsia="de-CH"/>
-        </w:rPr>
-        <w:t xml:space="preserve"> Font type</w:t>
-      </w:r>
-    </w:p>
-    <w:p>
-      <w:pPr>
-        <w:pStyle w:val="Listenabsatz"/>
-        <w:numPr>
-          <w:ilvl w:val="0"/>
-          <w:numId w:val="11"/>
-        </w:numPr>
-        <w:rPr>
-          <w:lang w:val="en-US" w:eastAsia="de-CH"/>
-        </w:rPr>
-      </w:pPr>
-      <w:r>
-        <w:rPr>
-          <w:lang w:val="en-US" w:eastAsia="de-CH"/>
-        </w:rPr>
-        <w:t xml:space="preserve">Select from </w:t>
-      </w:r>
-      <w:r>
-        <w:rPr>
-          <w:b/>
-          <w:lang w:val="en-US" w:eastAsia="de-CH"/>
-        </w:rPr>
-        <w:t xml:space="preserve">Transparency </w:t>
-      </w:r>
-      <w:r>
-        <w:rPr>
-          <w:lang w:val="en-US" w:eastAsia="de-CH"/>
-        </w:rPr>
-        <w:t xml:space="preserve">for Opaque to 90% in 10% steps </w:t>
-      </w:r>
-    </w:p>
-    <w:p>
-      <w:pPr>
-        <w:pStyle w:val="KeinLeerraum"/>
-        <w:rPr>
-          <w:lang w:val="en-US" w:eastAsia="de-CH"/>
-        </w:rPr>
-      </w:pPr>
-    </w:p>
-    <w:p>
-      <w:pPr>
-        <w:pStyle w:val="Listenabsatz"/>
-        <w:numPr>
-          <w:ilvl w:val="0"/>
-          <w:numId w:val="16"/>
-        </w:numPr>
-        <w:rPr>
-          <w:lang w:val="en-US" w:eastAsia="de-CH"/>
-        </w:rPr>
-      </w:pPr>
-      <w:r>
-        <w:rPr>
-          <w:lang w:val="en-US" w:eastAsia="de-CH"/>
-        </w:rPr>
-        <w:t>Checked items are shown in either horizontal or vertical order as they are shown in the configuration panel</w:t>
-      </w:r>
-      <w:r>
-        <w:rPr>
-          <w:lang w:val="en-US" w:eastAsia="de-CH"/>
-        </w:rPr>
-        <w:t>.</w:t>
-      </w:r>
-      <w:r>
-        <w:rPr>
-          <w:lang w:val="en-US" w:eastAsia="de-CH"/>
-        </w:rPr>
-        <w:br/>
-        <w:t>See below how to re-arrange the order here and to apply new lines</w:t>
-      </w:r>
-      <w:r>
-        <w:rPr>
-          <w:lang w:val="en-US" w:eastAsia="de-CH"/>
-        </w:rPr>
-        <w:br w:type="page"/>
-      </w:r>
-    </w:p>
-    <w:p>
-      <w:pPr>
-        <w:pStyle w:val="berschrift2"/>
-        <w:rPr>
-          <w:lang w:val="en-US" w:eastAsia="de-CH"/>
-        </w:rPr>
-      </w:pPr>
-      <w:r>
-        <w:rPr>
-          <w:lang w:val="en-US" w:eastAsia="de-CH"/>
-        </w:rPr>
-        <w:lastRenderedPageBreak/>
-        <w:t xml:space="preserve">Move an item </w:t>
-      </w:r>
-      <w:r>
-        <w:rPr>
-          <w:u w:val="single"/>
-          <w:lang w:val="en-US" w:eastAsia="de-CH"/>
-        </w:rPr>
-        <w:t>within</w:t>
-      </w:r>
-      <w:r>
-        <w:rPr>
-          <w:lang w:val="en-US" w:eastAsia="de-CH"/>
-        </w:rPr>
-        <w:t xml:space="preserve"> a bar:</w:t>
-      </w:r>
-    </w:p>
-    <w:p>
-      <w:pPr>
-        <w:rPr>
-          <w:i/>
-          <w:lang w:val="en-US" w:eastAsia="de-CH"/>
-        </w:rPr>
-      </w:pPr>
       <w:r>
         <w:rPr>
           <w:noProof/>
           <w:lang w:eastAsia="de-CH"/>
         </w:rPr>
         <w:drawing>
-          <wp:anchor distT="0" distB="0" distL="114300" distR="114300" simplePos="0" relativeHeight="251659264" behindDoc="0" locked="0" layoutInCell="1" allowOverlap="1">
+          <wp:anchor distT="0" distB="0" distL="114300" distR="114300" simplePos="0" relativeHeight="251685888" behindDoc="0" locked="0" layoutInCell="1" allowOverlap="1">
             <wp:simplePos x="0" y="0"/>
-            <wp:positionH relativeFrom="margin">
-              <wp:posOffset>4158209</wp:posOffset>
+            <wp:positionH relativeFrom="column">
+              <wp:posOffset>-1905</wp:posOffset>
             </wp:positionH>
-            <wp:positionV relativeFrom="margin">
-              <wp:posOffset>325552</wp:posOffset>
+            <wp:positionV relativeFrom="paragraph">
+              <wp:posOffset>185420</wp:posOffset>
             </wp:positionV>
-            <wp:extent cx="2305050" cy="2066925"/>
-            <wp:effectExtent l="0" t="0" r="0" b="9525"/>
+            <wp:extent cx="4784090" cy="4083050"/>
+            <wp:effectExtent l="0" t="0" r="0" b="0"/>
             <wp:wrapSquare wrapText="bothSides"/>
-            <wp:docPr id="5" name="Grafik 5"/>
+            <wp:docPr id="22" name="Grafik 22"/>
             <wp:cNvGraphicFramePr>
               <a:graphicFrameLocks xmlns:a="http://schemas.openxmlformats.org/drawingml/2006/main" noChangeAspect="1"/>
             </wp:cNvGraphicFramePr>
@@ -7279,6 +6733,960 @@
                   <pic:spPr>
                     <a:xfrm>
                       <a:off x="0" y="0"/>
+                      <a:ext cx="4784090" cy="4083050"/>
+                    </a:xfrm>
+                    <a:prstGeom prst="rect">
+                      <a:avLst/>
+                    </a:prstGeom>
+                  </pic:spPr>
+                </pic:pic>
+              </a:graphicData>
+            </a:graphic>
+            <wp14:sizeRelH relativeFrom="page">
+              <wp14:pctWidth>0</wp14:pctWidth>
+            </wp14:sizeRelH>
+            <wp14:sizeRelV relativeFrom="page">
+              <wp14:pctHeight>0</wp14:pctHeight>
+            </wp14:sizeRelV>
+          </wp:anchor>
+        </w:drawing>
+      </w:r>
+    </w:p>
+    <w:p>
+      <w:pPr>
+        <w:rPr>
+          <w:lang w:val="en-US" w:eastAsia="de-CH"/>
+        </w:rPr>
+      </w:pPr>
+    </w:p>
+    <w:p>
+      <w:pPr>
+        <w:rPr>
+          <w:lang w:val="en-US" w:eastAsia="de-CH"/>
+        </w:rPr>
+      </w:pPr>
+      <w:r>
+        <w:rPr>
+          <w:lang w:val="en-US" w:eastAsia="de-CH"/>
+        </w:rPr>
+        <w:t xml:space="preserve">Copy </w:t>
+      </w:r>
+      <w:r>
+        <w:rPr>
+          <w:lang w:val="en-US" w:eastAsia="de-CH"/>
+        </w:rPr>
+        <w:t xml:space="preserve">Items </w:t>
+      </w:r>
+      <w:r>
+        <w:rPr>
+          <w:lang w:val="en-US" w:eastAsia="de-CH"/>
+        </w:rPr>
+        <w:t>from a Profile t</w:t>
+      </w:r>
+      <w:r>
+        <w:rPr>
+          <w:lang w:val="en-US" w:eastAsia="de-CH"/>
+        </w:rPr>
+        <w:t>hen Paste them in</w:t>
+      </w:r>
+      <w:r>
+        <w:rPr>
+          <w:lang w:val="en-US" w:eastAsia="de-CH"/>
+        </w:rPr>
+        <w:t xml:space="preserve"> another Profile</w:t>
+      </w:r>
+      <w:r>
+        <w:rPr>
+          <w:lang w:val="en-US" w:eastAsia="de-CH"/>
+        </w:rPr>
+        <w:t>.</w:t>
+      </w:r>
+    </w:p>
+    <w:p>
+      <w:pPr>
+        <w:rPr>
+          <w:lang w:val="en-US" w:eastAsia="de-CH"/>
+        </w:rPr>
+      </w:pPr>
+      <w:r>
+        <w:rPr>
+          <w:lang w:val="en-US" w:eastAsia="de-CH"/>
+        </w:rPr>
+        <w:t>Load from Defaults</w:t>
+      </w:r>
+      <w:r>
+        <w:rPr>
+          <w:lang w:val="en-US" w:eastAsia="de-CH"/>
+        </w:rPr>
+        <w:t>.</w:t>
+      </w:r>
+    </w:p>
+    <w:p>
+      <w:pPr>
+        <w:rPr>
+          <w:lang w:val="en-US" w:eastAsia="de-CH"/>
+        </w:rPr>
+      </w:pPr>
+      <w:r>
+        <w:rPr>
+          <w:lang w:val="en-US" w:eastAsia="de-CH"/>
+        </w:rPr>
+        <w:t xml:space="preserve">In general when loading defaults you may </w:t>
+      </w:r>
+      <w:r>
+        <w:rPr>
+          <w:lang w:val="en-US" w:eastAsia="de-CH"/>
+        </w:rPr>
+        <w:t xml:space="preserve">review the items </w:t>
+      </w:r>
+      <w:r>
+        <w:rPr>
+          <w:lang w:val="en-US" w:eastAsia="de-CH"/>
+        </w:rPr>
+        <w:t xml:space="preserve">to </w:t>
+      </w:r>
+      <w:r>
+        <w:rPr>
+          <w:lang w:val="en-US" w:eastAsia="de-CH"/>
+        </w:rPr>
+        <w:t xml:space="preserve">e.g. </w:t>
+      </w:r>
+      <w:r>
+        <w:rPr>
+          <w:lang w:val="en-US" w:eastAsia="de-CH"/>
+        </w:rPr>
+        <w:t xml:space="preserve">select </w:t>
+      </w:r>
+      <w:r>
+        <w:rPr>
+          <w:lang w:val="en-US" w:eastAsia="de-CH"/>
+        </w:rPr>
+        <w:t xml:space="preserve">another </w:t>
+      </w:r>
+      <w:r>
+        <w:rPr>
+          <w:lang w:val="en-US" w:eastAsia="de-CH"/>
+        </w:rPr>
+        <w:t>U</w:t>
+      </w:r>
+      <w:r>
+        <w:rPr>
+          <w:lang w:val="en-US" w:eastAsia="de-CH"/>
+        </w:rPr>
+        <w:t>nit</w:t>
+      </w:r>
+      <w:r>
+        <w:rPr>
+          <w:lang w:val="en-US" w:eastAsia="de-CH"/>
+        </w:rPr>
+        <w:t>, or add some special items</w:t>
+      </w:r>
+      <w:r>
+        <w:rPr>
+          <w:lang w:val="en-US" w:eastAsia="de-CH"/>
+        </w:rPr>
+        <w:t>, delete unwanted ones</w:t>
+      </w:r>
+    </w:p>
+    <w:p>
+      <w:pPr>
+        <w:rPr>
+          <w:lang w:val="en-US" w:eastAsia="de-CH"/>
+        </w:rPr>
+      </w:pPr>
+      <w:r>
+        <w:rPr>
+          <w:lang w:val="en-US" w:eastAsia="de-CH"/>
+        </w:rPr>
+        <w:t xml:space="preserve">Also </w:t>
+      </w:r>
+      <w:r>
+        <w:rPr>
+          <w:lang w:val="en-US" w:eastAsia="de-CH"/>
+        </w:rPr>
+        <w:t>r</w:t>
+      </w:r>
+      <w:r>
+        <w:rPr>
+          <w:lang w:val="en-US" w:eastAsia="de-CH"/>
+        </w:rPr>
+        <w:t xml:space="preserve">eview and adjust the </w:t>
+      </w:r>
+      <w:r>
+        <w:rPr>
+          <w:lang w:val="en-US" w:eastAsia="de-CH"/>
+        </w:rPr>
+        <w:t>line brakes</w:t>
+      </w:r>
+      <w:r>
+        <w:rPr>
+          <w:lang w:val="en-US" w:eastAsia="de-CH"/>
+        </w:rPr>
+        <w:t xml:space="preserve"> (green marks)</w:t>
+      </w:r>
+    </w:p>
+    <w:p>
+      <w:pPr>
+        <w:rPr>
+          <w:lang w:val="en-US" w:eastAsia="de-CH"/>
+        </w:rPr>
+      </w:pPr>
+    </w:p>
+    <w:p>
+      <w:pPr>
+        <w:rPr>
+          <w:lang w:val="en-US" w:eastAsia="de-CH"/>
+        </w:rPr>
+      </w:pPr>
+      <w:r>
+        <w:rPr>
+          <w:lang w:val="en-US" w:eastAsia="de-CH"/>
+        </w:rPr>
+        <w:t>General Settings are:</w:t>
+      </w:r>
+    </w:p>
+    <w:p>
+      <w:pPr>
+        <w:pStyle w:val="Listenabsatz"/>
+        <w:numPr>
+          <w:ilvl w:val="0"/>
+          <w:numId w:val="10"/>
+        </w:numPr>
+        <w:rPr>
+          <w:lang w:val="en-US" w:eastAsia="de-CH"/>
+        </w:rPr>
+      </w:pPr>
+      <w:r>
+        <w:rPr>
+          <w:lang w:val="en-US" w:eastAsia="de-CH"/>
+        </w:rPr>
+        <w:t xml:space="preserve">Check </w:t>
+      </w:r>
+      <w:r>
+        <w:rPr>
+          <w:b/>
+          <w:bCs/>
+          <w:lang w:val="en-US" w:eastAsia="de-CH"/>
+        </w:rPr>
+        <w:t>Show Units</w:t>
+      </w:r>
+      <w:r>
+        <w:rPr>
+          <w:lang w:val="en-US" w:eastAsia="de-CH"/>
+        </w:rPr>
+        <w:t xml:space="preserve"> to display the units along the values</w:t>
+      </w:r>
+    </w:p>
+    <w:p>
+      <w:pPr>
+        <w:pStyle w:val="Listenabsatz"/>
+        <w:numPr>
+          <w:ilvl w:val="0"/>
+          <w:numId w:val="10"/>
+        </w:numPr>
+        <w:rPr>
+          <w:lang w:val="en-US" w:eastAsia="de-CH"/>
+        </w:rPr>
+      </w:pPr>
+      <w:r>
+        <w:rPr>
+          <w:lang w:val="en-US" w:eastAsia="de-CH"/>
+        </w:rPr>
+        <w:t xml:space="preserve">Select the audible </w:t>
+      </w:r>
+      <w:r>
+        <w:rPr>
+          <w:b/>
+          <w:lang w:val="en-US" w:eastAsia="de-CH"/>
+        </w:rPr>
+        <w:t>V</w:t>
+      </w:r>
+      <w:r>
+        <w:rPr>
+          <w:b/>
+          <w:lang w:val="en-US" w:eastAsia="de-CH"/>
+        </w:rPr>
+        <w:t>oice</w:t>
+      </w:r>
+      <w:r>
+        <w:rPr>
+          <w:lang w:val="en-US" w:eastAsia="de-CH"/>
+        </w:rPr>
+        <w:t xml:space="preserve"> from the ones available </w:t>
+      </w:r>
+      <w:r>
+        <w:rPr>
+          <w:lang w:val="en-US" w:eastAsia="de-CH"/>
+        </w:rPr>
+        <w:t xml:space="preserve">– </w:t>
+      </w:r>
+      <w:r>
+        <w:rPr>
+          <w:b/>
+          <w:lang w:val="en-US" w:eastAsia="de-CH"/>
+        </w:rPr>
+        <w:t>Voice out disabled</w:t>
+      </w:r>
+      <w:r>
+        <w:rPr>
+          <w:lang w:val="en-US" w:eastAsia="de-CH"/>
+        </w:rPr>
+        <w:t xml:space="preserve"> for silence </w:t>
+      </w:r>
+      <w:r>
+        <w:rPr>
+          <w:lang w:val="en-US" w:eastAsia="de-CH"/>
+        </w:rPr>
+        <w:t>(see Chapter above)</w:t>
+      </w:r>
+    </w:p>
+    <w:p>
+      <w:pPr>
+        <w:pStyle w:val="Listenabsatz"/>
+        <w:numPr>
+          <w:ilvl w:val="0"/>
+          <w:numId w:val="10"/>
+        </w:numPr>
+        <w:rPr>
+          <w:lang w:val="en-US" w:eastAsia="de-CH"/>
+        </w:rPr>
+      </w:pPr>
+      <w:r>
+        <w:rPr>
+          <w:lang w:val="en-US" w:eastAsia="de-CH"/>
+        </w:rPr>
+        <w:t xml:space="preserve">Check </w:t>
+      </w:r>
+      <w:r>
+        <w:rPr>
+          <w:b/>
+          <w:bCs/>
+          <w:lang w:val="en-US" w:eastAsia="de-CH"/>
+        </w:rPr>
+        <w:t>Allow FLT AutoSave</w:t>
+      </w:r>
+      <w:r>
+        <w:rPr>
+          <w:lang w:val="en-US" w:eastAsia="de-CH"/>
+        </w:rPr>
+        <w:t xml:space="preserve"> to have the Bar retrieving and AutoSave FLT files for flight plan handling </w:t>
+      </w:r>
+    </w:p>
+    <w:p>
+      <w:pPr>
+        <w:rPr>
+          <w:lang w:val="en-US" w:eastAsia="de-CH"/>
+        </w:rPr>
+      </w:pPr>
+      <w:r>
+        <w:rPr>
+          <w:lang w:val="en-US" w:eastAsia="de-CH"/>
+        </w:rPr>
+        <w:t>For any profile:</w:t>
+      </w:r>
+    </w:p>
+    <w:p>
+      <w:pPr>
+        <w:pStyle w:val="Listenabsatz"/>
+        <w:numPr>
+          <w:ilvl w:val="0"/>
+          <w:numId w:val="12"/>
+        </w:numPr>
+        <w:rPr>
+          <w:lang w:val="en-US" w:eastAsia="de-CH"/>
+        </w:rPr>
+      </w:pPr>
+      <w:r>
+        <w:rPr>
+          <w:lang w:val="en-US" w:eastAsia="de-CH"/>
+        </w:rPr>
+        <w:t xml:space="preserve">Check / </w:t>
+      </w:r>
+      <w:r>
+        <w:rPr>
+          <w:lang w:val="en-US" w:eastAsia="de-CH"/>
+        </w:rPr>
+        <w:t xml:space="preserve">Uncheck the items in the list which </w:t>
+      </w:r>
+      <w:r>
+        <w:rPr>
+          <w:lang w:val="en-US" w:eastAsia="de-CH"/>
+        </w:rPr>
+        <w:t xml:space="preserve">to show / </w:t>
+      </w:r>
+      <w:r>
+        <w:rPr>
+          <w:lang w:val="en-US" w:eastAsia="de-CH"/>
+        </w:rPr>
+        <w:t>hide</w:t>
+      </w:r>
+      <w:r>
+        <w:rPr>
+          <w:lang w:val="en-US" w:eastAsia="de-CH"/>
+        </w:rPr>
+        <w:t xml:space="preserve"> items</w:t>
+      </w:r>
+    </w:p>
+    <w:p>
+      <w:pPr>
+        <w:pStyle w:val="Listenabsatz"/>
+        <w:numPr>
+          <w:ilvl w:val="0"/>
+          <w:numId w:val="11"/>
+        </w:numPr>
+        <w:rPr>
+          <w:lang w:val="en-US" w:eastAsia="de-CH"/>
+        </w:rPr>
+      </w:pPr>
+      <w:r>
+        <w:rPr>
+          <w:lang w:val="en-US" w:eastAsia="de-CH"/>
+        </w:rPr>
+        <w:t xml:space="preserve">Select a </w:t>
+      </w:r>
+      <w:proofErr w:type="spellStart"/>
+      <w:r>
+        <w:rPr>
+          <w:b/>
+          <w:bCs/>
+          <w:lang w:val="en-US" w:eastAsia="de-CH"/>
+        </w:rPr>
+        <w:t>Fontsize</w:t>
+      </w:r>
+      <w:proofErr w:type="spellEnd"/>
+      <w:r>
+        <w:rPr>
+          <w:lang w:val="en-US" w:eastAsia="de-CH"/>
+        </w:rPr>
+        <w:t xml:space="preserve"> from Regular, Plus</w:t>
+      </w:r>
+      <w:r>
+        <w:rPr>
+          <w:lang w:val="en-US" w:eastAsia="de-CH"/>
+        </w:rPr>
+        <w:t>-</w:t>
+      </w:r>
+      <w:r>
+        <w:rPr>
+          <w:lang w:val="en-US" w:eastAsia="de-CH"/>
+        </w:rPr>
+        <w:t>2,</w:t>
+      </w:r>
+      <w:r>
+        <w:rPr>
+          <w:lang w:val="en-US" w:eastAsia="de-CH"/>
+        </w:rPr>
+        <w:t xml:space="preserve"> -</w:t>
+      </w:r>
+      <w:r>
+        <w:rPr>
+          <w:lang w:val="en-US" w:eastAsia="de-CH"/>
+        </w:rPr>
+        <w:t>4,</w:t>
+      </w:r>
+      <w:r>
+        <w:rPr>
+          <w:lang w:val="en-US" w:eastAsia="de-CH"/>
+        </w:rPr>
+        <w:t xml:space="preserve"> -</w:t>
+      </w:r>
+      <w:r>
+        <w:rPr>
+          <w:lang w:val="en-US" w:eastAsia="de-CH"/>
+        </w:rPr>
+        <w:t>6,</w:t>
+      </w:r>
+      <w:r>
+        <w:rPr>
+          <w:lang w:val="en-US" w:eastAsia="de-CH"/>
+        </w:rPr>
+        <w:t xml:space="preserve"> -</w:t>
+      </w:r>
+      <w:r>
+        <w:rPr>
+          <w:lang w:val="en-US" w:eastAsia="de-CH"/>
+        </w:rPr>
+        <w:t>8,</w:t>
+      </w:r>
+      <w:r>
+        <w:rPr>
+          <w:lang w:val="en-US" w:eastAsia="de-CH"/>
+        </w:rPr>
+        <w:t xml:space="preserve"> -</w:t>
+      </w:r>
+      <w:r>
+        <w:rPr>
+          <w:lang w:val="en-US" w:eastAsia="de-CH"/>
+        </w:rPr>
+        <w:t>10</w:t>
+      </w:r>
+      <w:r>
+        <w:rPr>
+          <w:lang w:val="en-US" w:eastAsia="de-CH"/>
+        </w:rPr>
+        <w:t xml:space="preserve">, </w:t>
+      </w:r>
+      <w:r>
+        <w:rPr>
+          <w:lang w:val="en-US" w:eastAsia="de-CH"/>
+        </w:rPr>
+        <w:t>Minus</w:t>
+      </w:r>
+      <w:r>
+        <w:rPr>
+          <w:lang w:val="en-US" w:eastAsia="de-CH"/>
+        </w:rPr>
+        <w:t>-</w:t>
+      </w:r>
+      <w:r>
+        <w:rPr>
+          <w:lang w:val="en-US" w:eastAsia="de-CH"/>
+        </w:rPr>
+        <w:t>2,</w:t>
+      </w:r>
+      <w:r>
+        <w:rPr>
+          <w:lang w:val="en-US" w:eastAsia="de-CH"/>
+        </w:rPr>
+        <w:t xml:space="preserve"> -</w:t>
+      </w:r>
+      <w:r>
+        <w:rPr>
+          <w:lang w:val="en-US" w:eastAsia="de-CH"/>
+        </w:rPr>
+        <w:t>4</w:t>
+      </w:r>
+      <w:r>
+        <w:rPr>
+          <w:lang w:val="en-US" w:eastAsia="de-CH"/>
+        </w:rPr>
+        <w:t>, Plus</w:t>
+      </w:r>
+      <w:r>
+        <w:rPr>
+          <w:lang w:val="en-US" w:eastAsia="de-CH"/>
+        </w:rPr>
+        <w:t>-</w:t>
+      </w:r>
+      <w:r>
+        <w:rPr>
+          <w:lang w:val="en-US" w:eastAsia="de-CH"/>
+        </w:rPr>
+        <w:t xml:space="preserve">12, </w:t>
+      </w:r>
+      <w:r>
+        <w:rPr>
+          <w:lang w:val="en-US" w:eastAsia="de-CH"/>
+        </w:rPr>
+        <w:t>-</w:t>
+      </w:r>
+      <w:r>
+        <w:rPr>
+          <w:lang w:val="en-US" w:eastAsia="de-CH"/>
+        </w:rPr>
+        <w:t>14</w:t>
+      </w:r>
+      <w:r>
+        <w:rPr>
+          <w:lang w:val="en-US" w:eastAsia="de-CH"/>
+        </w:rPr>
+        <w:br/>
+        <w:t>(the bar rescales to multiple rows/columns to fit all checked items on the screen)</w:t>
+      </w:r>
+    </w:p>
+    <w:p>
+      <w:pPr>
+        <w:pStyle w:val="Listenabsatz"/>
+        <w:numPr>
+          <w:ilvl w:val="0"/>
+          <w:numId w:val="11"/>
+        </w:numPr>
+        <w:rPr>
+          <w:lang w:val="en-US" w:eastAsia="de-CH"/>
+        </w:rPr>
+      </w:pPr>
+      <w:r>
+        <w:rPr>
+          <w:lang w:val="en-US" w:eastAsia="de-CH"/>
+        </w:rPr>
+        <w:t xml:space="preserve">Select the </w:t>
+      </w:r>
+      <w:r>
+        <w:rPr>
+          <w:b/>
+          <w:bCs/>
+          <w:lang w:val="en-US" w:eastAsia="de-CH"/>
+        </w:rPr>
+        <w:t>Alignment</w:t>
+      </w:r>
+      <w:r>
+        <w:rPr>
+          <w:lang w:val="en-US" w:eastAsia="de-CH"/>
+        </w:rPr>
+        <w:t xml:space="preserve"> of the bar</w:t>
+      </w:r>
+      <w:r>
+        <w:rPr>
+          <w:lang w:val="en-US" w:eastAsia="de-CH"/>
+        </w:rPr>
+        <w:t xml:space="preserve"> for any profile</w:t>
+      </w:r>
+      <w:r>
+        <w:rPr>
+          <w:lang w:val="en-US" w:eastAsia="de-CH"/>
+        </w:rPr>
+        <w:t xml:space="preserve"> (left, right, top, bottom)</w:t>
+      </w:r>
+    </w:p>
+    <w:p>
+      <w:pPr>
+        <w:pStyle w:val="Listenabsatz"/>
+        <w:numPr>
+          <w:ilvl w:val="0"/>
+          <w:numId w:val="11"/>
+        </w:numPr>
+        <w:rPr>
+          <w:lang w:val="en-US" w:eastAsia="de-CH"/>
+        </w:rPr>
+      </w:pPr>
+      <w:r>
+        <w:rPr>
+          <w:lang w:val="en-US" w:eastAsia="de-CH"/>
+        </w:rPr>
+        <w:t xml:space="preserve">Select the </w:t>
+      </w:r>
+      <w:r>
+        <w:rPr>
+          <w:b/>
+          <w:lang w:val="en-US" w:eastAsia="de-CH"/>
+        </w:rPr>
+        <w:t>K</w:t>
+      </w:r>
+      <w:r>
+        <w:rPr>
+          <w:b/>
+          <w:lang w:val="en-US" w:eastAsia="de-CH"/>
+        </w:rPr>
+        <w:t>ind</w:t>
+      </w:r>
+      <w:r>
+        <w:rPr>
+          <w:lang w:val="en-US" w:eastAsia="de-CH"/>
+        </w:rPr>
+        <w:t xml:space="preserve"> of the bar – where </w:t>
+      </w:r>
+      <w:r>
+        <w:rPr>
+          <w:u w:val="single"/>
+          <w:lang w:val="en-US" w:eastAsia="de-CH"/>
+        </w:rPr>
+        <w:t>B</w:t>
+      </w:r>
+      <w:r>
+        <w:rPr>
+          <w:u w:val="single"/>
+          <w:lang w:val="en-US" w:eastAsia="de-CH"/>
+        </w:rPr>
+        <w:t>ar</w:t>
+      </w:r>
+      <w:r>
+        <w:rPr>
+          <w:lang w:val="en-US" w:eastAsia="de-CH"/>
+        </w:rPr>
+        <w:t xml:space="preserve"> is a full width or height band and </w:t>
+      </w:r>
+      <w:r>
+        <w:rPr>
+          <w:u w:val="single"/>
+          <w:lang w:val="en-US" w:eastAsia="de-CH"/>
+        </w:rPr>
+        <w:t>Tile</w:t>
+      </w:r>
+      <w:r>
+        <w:rPr>
+          <w:lang w:val="en-US" w:eastAsia="de-CH"/>
+        </w:rPr>
+        <w:t xml:space="preserve"> is a rectangle bound to the </w:t>
+      </w:r>
+      <w:r>
+        <w:rPr>
+          <w:lang w:val="en-US" w:eastAsia="de-CH"/>
+        </w:rPr>
+        <w:t>a</w:t>
+      </w:r>
+      <w:r>
+        <w:rPr>
+          <w:lang w:val="en-US" w:eastAsia="de-CH"/>
+        </w:rPr>
+        <w:t>lignment border, the size of the til</w:t>
+      </w:r>
+      <w:r>
+        <w:rPr>
+          <w:lang w:val="en-US" w:eastAsia="de-CH"/>
+        </w:rPr>
+        <w:t>e will adapt to the items shown</w:t>
+      </w:r>
+      <w:r>
+        <w:rPr>
+          <w:lang w:val="en-US" w:eastAsia="de-CH"/>
+        </w:rPr>
+        <w:br/>
+      </w:r>
+      <w:r>
+        <w:rPr>
+          <w:u w:val="single"/>
+          <w:lang w:val="en-US" w:eastAsia="de-CH"/>
+        </w:rPr>
+        <w:t>Window</w:t>
+      </w:r>
+      <w:r>
+        <w:rPr>
+          <w:lang w:val="en-US" w:eastAsia="de-CH"/>
+        </w:rPr>
+        <w:t xml:space="preserve"> is similar to </w:t>
+      </w:r>
+      <w:r>
+        <w:rPr>
+          <w:lang w:val="en-US" w:eastAsia="de-CH"/>
+        </w:rPr>
+        <w:t>T</w:t>
+      </w:r>
+      <w:r>
+        <w:rPr>
+          <w:lang w:val="en-US" w:eastAsia="de-CH"/>
+        </w:rPr>
+        <w:t>ile however it can be moved freely to any position and screen</w:t>
+      </w:r>
+      <w:r>
+        <w:rPr>
+          <w:lang w:val="en-US" w:eastAsia="de-CH"/>
+        </w:rPr>
+        <w:br/>
+      </w:r>
+      <w:r>
+        <w:rPr>
+          <w:u w:val="single"/>
+          <w:lang w:val="en-US" w:eastAsia="de-CH"/>
+        </w:rPr>
+        <w:t>Window no border</w:t>
+      </w:r>
+      <w:r>
+        <w:rPr>
+          <w:lang w:val="en-US" w:eastAsia="de-CH"/>
+        </w:rPr>
+        <w:t xml:space="preserve"> </w:t>
+      </w:r>
+      <w:r>
+        <w:rPr>
+          <w:lang w:val="en-US" w:eastAsia="de-CH"/>
+        </w:rPr>
+        <w:t xml:space="preserve">same </w:t>
+      </w:r>
+      <w:r>
+        <w:rPr>
+          <w:lang w:val="en-US" w:eastAsia="de-CH"/>
+        </w:rPr>
+        <w:t>as Window above but looks like a Tile</w:t>
+      </w:r>
+    </w:p>
+    <w:p>
+      <w:pPr>
+        <w:pStyle w:val="Listenabsatz"/>
+        <w:numPr>
+          <w:ilvl w:val="0"/>
+          <w:numId w:val="11"/>
+        </w:numPr>
+        <w:rPr>
+          <w:lang w:val="en-US" w:eastAsia="de-CH"/>
+        </w:rPr>
+      </w:pPr>
+      <w:r>
+        <w:rPr>
+          <w:lang w:val="en-US" w:eastAsia="de-CH"/>
+        </w:rPr>
+        <w:t xml:space="preserve">Select from </w:t>
+      </w:r>
+      <w:r>
+        <w:rPr>
+          <w:b/>
+          <w:lang w:val="en-US" w:eastAsia="de-CH"/>
+        </w:rPr>
+        <w:t>Regular</w:t>
+      </w:r>
+      <w:r>
+        <w:rPr>
+          <w:lang w:val="en-US" w:eastAsia="de-CH"/>
+        </w:rPr>
+        <w:t xml:space="preserve"> or </w:t>
+      </w:r>
+      <w:r>
+        <w:rPr>
+          <w:b/>
+          <w:lang w:val="en-US" w:eastAsia="de-CH"/>
+        </w:rPr>
+        <w:t>Condensed</w:t>
+      </w:r>
+      <w:r>
+        <w:rPr>
+          <w:lang w:val="en-US" w:eastAsia="de-CH"/>
+        </w:rPr>
+        <w:t xml:space="preserve"> Font type</w:t>
+      </w:r>
+    </w:p>
+    <w:p>
+      <w:pPr>
+        <w:pStyle w:val="Listenabsatz"/>
+        <w:numPr>
+          <w:ilvl w:val="0"/>
+          <w:numId w:val="11"/>
+        </w:numPr>
+        <w:rPr>
+          <w:lang w:val="en-US" w:eastAsia="de-CH"/>
+        </w:rPr>
+      </w:pPr>
+      <w:r>
+        <w:rPr>
+          <w:lang w:val="en-US" w:eastAsia="de-CH"/>
+        </w:rPr>
+        <w:t xml:space="preserve">Select from </w:t>
+      </w:r>
+      <w:r>
+        <w:rPr>
+          <w:b/>
+          <w:lang w:val="en-US" w:eastAsia="de-CH"/>
+        </w:rPr>
+        <w:t xml:space="preserve">Transparency </w:t>
+      </w:r>
+      <w:r>
+        <w:rPr>
+          <w:lang w:val="en-US" w:eastAsia="de-CH"/>
+        </w:rPr>
+        <w:t xml:space="preserve">for Opaque to 90% in 10% steps </w:t>
+      </w:r>
+    </w:p>
+    <w:p>
+      <w:pPr>
+        <w:pStyle w:val="KeinLeerraum"/>
+        <w:rPr>
+          <w:lang w:val="en-US" w:eastAsia="de-CH"/>
+        </w:rPr>
+      </w:pPr>
+    </w:p>
+    <w:p>
+      <w:pPr>
+        <w:pStyle w:val="Listenabsatz"/>
+        <w:numPr>
+          <w:ilvl w:val="0"/>
+          <w:numId w:val="16"/>
+        </w:numPr>
+        <w:rPr>
+          <w:lang w:val="en-US" w:eastAsia="de-CH"/>
+        </w:rPr>
+      </w:pPr>
+      <w:r>
+        <w:rPr>
+          <w:lang w:val="en-US" w:eastAsia="de-CH"/>
+        </w:rPr>
+        <w:t>Checked items are shown in either horizontal or vertical order as they are shown in the configuration panel</w:t>
+      </w:r>
+      <w:r>
+        <w:rPr>
+          <w:lang w:val="en-US" w:eastAsia="de-CH"/>
+        </w:rPr>
+        <w:t>.</w:t>
+      </w:r>
+      <w:r>
+        <w:rPr>
+          <w:lang w:val="en-US" w:eastAsia="de-CH"/>
+        </w:rPr>
+        <w:br/>
+        <w:t>See below how to re-arrange the order here and to apply new lines</w:t>
+      </w:r>
+      <w:r>
+        <w:rPr>
+          <w:lang w:val="en-US" w:eastAsia="de-CH"/>
+        </w:rPr>
+        <w:br w:type="page"/>
+      </w:r>
+    </w:p>
+    <w:p>
+      <w:pPr>
+        <w:pStyle w:val="berschrift2"/>
+        <w:rPr>
+          <w:lang w:val="en-US" w:eastAsia="de-CH"/>
+        </w:rPr>
+      </w:pPr>
+      <w:r>
+        <w:rPr>
+          <w:lang w:val="en-US" w:eastAsia="de-CH"/>
+        </w:rPr>
+        <w:lastRenderedPageBreak/>
+        <w:t xml:space="preserve">Move an item </w:t>
+      </w:r>
+      <w:r>
+        <w:rPr>
+          <w:u w:val="single"/>
+          <w:lang w:val="en-US" w:eastAsia="de-CH"/>
+        </w:rPr>
+        <w:t>within</w:t>
+      </w:r>
+      <w:r>
+        <w:rPr>
+          <w:lang w:val="en-US" w:eastAsia="de-CH"/>
+        </w:rPr>
+        <w:t xml:space="preserve"> a bar:</w:t>
+      </w:r>
+    </w:p>
+    <w:p>
+      <w:pPr>
+        <w:rPr>
+          <w:i/>
+          <w:lang w:val="en-US" w:eastAsia="de-CH"/>
+        </w:rPr>
+      </w:pPr>
+      <w:r>
+        <w:rPr>
+          <w:noProof/>
+          <w:lang w:eastAsia="de-CH"/>
+        </w:rPr>
+        <w:drawing>
+          <wp:anchor distT="0" distB="0" distL="114300" distR="114300" simplePos="0" relativeHeight="251659264" behindDoc="0" locked="0" layoutInCell="1" allowOverlap="1">
+            <wp:simplePos x="0" y="0"/>
+            <wp:positionH relativeFrom="margin">
+              <wp:posOffset>4158209</wp:posOffset>
+            </wp:positionH>
+            <wp:positionV relativeFrom="margin">
+              <wp:posOffset>325552</wp:posOffset>
+            </wp:positionV>
+            <wp:extent cx="2305050" cy="2066925"/>
+            <wp:effectExtent l="0" t="0" r="0" b="9525"/>
+            <wp:wrapSquare wrapText="bothSides"/>
+            <wp:docPr id="5" name="Grafik 5"/>
+            <wp:cNvGraphicFramePr>
+              <a:graphicFrameLocks xmlns:a="http://schemas.openxmlformats.org/drawingml/2006/main" noChangeAspect="1"/>
+            </wp:cNvGraphicFramePr>
+            <a:graphic xmlns:a="http://schemas.openxmlformats.org/drawingml/2006/main">
+              <a:graphicData uri="http://schemas.openxmlformats.org/drawingml/2006/picture">
+                <pic:pic xmlns:pic="http://schemas.openxmlformats.org/drawingml/2006/picture">
+                  <pic:nvPicPr>
+                    <pic:cNvPr id="1" name=""/>
+                    <pic:cNvPicPr/>
+                  </pic:nvPicPr>
+                  <pic:blipFill>
+                    <a:blip r:embed="rId29">
+                      <a:extLst>
+                        <a:ext uri="{28A0092B-C50C-407E-A947-70E740481C1C}">
+                          <a14:useLocalDpi xmlns:a14="http://schemas.microsoft.com/office/drawing/2010/main" val="0"/>
+                        </a:ext>
+                      </a:extLst>
+                    </a:blip>
+                    <a:stretch>
+                      <a:fillRect/>
+                    </a:stretch>
+                  </pic:blipFill>
+                  <pic:spPr>
+                    <a:xfrm>
+                      <a:off x="0" y="0"/>
                       <a:ext cx="2305050" cy="2066925"/>
                     </a:xfrm>
                     <a:prstGeom prst="rect">
@@ -7869,6 +8277,42 @@
         </w:rPr>
         <w:t xml:space="preserve"> background</w:t>
       </w:r>
+      <w:r>
+        <w:rPr>
+          <w:lang w:val="en-US" w:eastAsia="de-CH"/>
+        </w:rPr>
+        <w:t>, Click to reset to 1x</w:t>
+      </w:r>
+      <w:r>
+        <w:rPr>
+          <w:rFonts w:eastAsia="Times New Roman"/>
+          <w:color w:val="FF0000"/>
+          <w:sz w:val="16"/>
+          <w:szCs w:val="16"/>
+          <w:lang w:val="en-US" w:eastAsia="de-CH"/>
+        </w:rPr>
+        <w:t xml:space="preserve"> (new V0.3</w:t>
+      </w:r>
+      <w:r>
+        <w:rPr>
+          <w:rFonts w:eastAsia="Times New Roman"/>
+          <w:color w:val="FF0000"/>
+          <w:sz w:val="16"/>
+          <w:szCs w:val="16"/>
+          <w:lang w:val="en-US" w:eastAsia="de-CH"/>
+        </w:rPr>
+        <w:t>7</w:t>
+      </w:r>
+      <w:r>
+        <w:rPr>
+          <w:rFonts w:eastAsia="Times New Roman"/>
+          <w:color w:val="FF0000"/>
+          <w:sz w:val="16"/>
+          <w:szCs w:val="16"/>
+          <w:lang w:val="en-US" w:eastAsia="de-CH"/>
+        </w:rPr>
+        <w:t>)</w:t>
+      </w:r>
     </w:p>
     <w:p>
       <w:pPr>
@@ -8045,14 +8489,83 @@
           <w:rFonts w:eastAsia="Times New Roman"/>
           <w:lang w:val="en-US" w:eastAsia="de-CH"/>
         </w:rPr>
-        <w:t xml:space="preserve">[°C] </w:t>
-      </w:r>
-      <w:r>
-        <w:rPr>
-          <w:rFonts w:eastAsia="Times New Roman"/>
-          <w:lang w:val="en-US" w:eastAsia="de-CH"/>
-        </w:rPr>
-        <w:t>(only in °C – sorry…)</w:t>
+        <w:t>[°C]</w:t>
+      </w:r>
+      <w:r>
+        <w:rPr>
+          <w:rFonts w:eastAsia="Times New Roman"/>
+          <w:lang w:val="en-US" w:eastAsia="de-CH"/>
+        </w:rPr>
+        <w:t xml:space="preserve"> or [°F]</w:t>
+      </w:r>
+      <w:r>
+        <w:rPr>
+          <w:rFonts w:eastAsia="Times New Roman"/>
+          <w:lang w:val="en-US" w:eastAsia="de-CH"/>
+        </w:rPr>
+        <w:t xml:space="preserve"> </w:t>
+      </w:r>
+      <w:proofErr w:type="gramStart"/>
+      <w:r>
+        <w:rPr>
+          <w:rFonts w:eastAsia="Times New Roman"/>
+          <w:color w:val="FF0000"/>
+          <w:sz w:val="16"/>
+          <w:szCs w:val="16"/>
+          <w:lang w:val="en-US" w:eastAsia="de-CH"/>
+        </w:rPr>
+        <w:t>(</w:t>
+      </w:r>
+      <w:r>
+        <w:rPr>
+          <w:rFonts w:eastAsia="Times New Roman"/>
+          <w:color w:val="FF0000"/>
+          <w:sz w:val="16"/>
+          <w:szCs w:val="16"/>
+          <w:lang w:val="en-US" w:eastAsia="de-CH"/>
+        </w:rPr>
+        <w:t xml:space="preserve"> F</w:t>
+      </w:r>
+      <w:proofErr w:type="gramEnd"/>
+      <w:r>
+        <w:rPr>
+          <w:rFonts w:eastAsia="Times New Roman"/>
+          <w:color w:val="FF0000"/>
+          <w:sz w:val="16"/>
+          <w:szCs w:val="16"/>
+          <w:lang w:val="en-US" w:eastAsia="de-CH"/>
+        </w:rPr>
+        <w:t xml:space="preserve"> is </w:t>
+      </w:r>
+      <w:r>
+        <w:rPr>
+          <w:rFonts w:eastAsia="Times New Roman"/>
+          <w:color w:val="FF0000"/>
+          <w:sz w:val="16"/>
+          <w:szCs w:val="16"/>
+          <w:lang w:val="en-US" w:eastAsia="de-CH"/>
+        </w:rPr>
+        <w:t>new V0.3</w:t>
+      </w:r>
+      <w:r>
+        <w:rPr>
+          <w:rFonts w:eastAsia="Times New Roman"/>
+          <w:color w:val="FF0000"/>
+          <w:sz w:val="16"/>
+          <w:szCs w:val="16"/>
+          <w:lang w:val="en-US" w:eastAsia="de-CH"/>
+        </w:rPr>
+        <w:t>7</w:t>
+      </w:r>
+      <w:r>
+        <w:rPr>
+          <w:rFonts w:eastAsia="Times New Roman"/>
+          <w:color w:val="FF0000"/>
+          <w:sz w:val="16"/>
+          <w:szCs w:val="16"/>
+          <w:lang w:val="en-US" w:eastAsia="de-CH"/>
+        </w:rPr>
+        <w:t>)</w:t>
       </w:r>
     </w:p>
     <w:p>
@@ -8836,246 +9349,16 @@
           <w:rFonts w:eastAsia="Times New Roman"/>
           <w:lang w:val="en-US" w:eastAsia="de-CH"/>
         </w:rPr>
-        <w:t xml:space="preserve">: Engine Exhaust Gas Temperature </w:t>
-      </w:r>
-      <w:r>
-        <w:rPr>
-          <w:rFonts w:eastAsia="Times New Roman"/>
-          <w:lang w:val="en-US" w:eastAsia="de-CH"/>
-        </w:rPr>
-        <w:t>[</w:t>
-      </w:r>
-      <w:r>
-        <w:rPr>
-          <w:rFonts w:eastAsia="Times New Roman"/>
-          <w:lang w:val="en-US" w:eastAsia="de-CH"/>
-        </w:rPr>
-        <w:t>°C</w:t>
-      </w:r>
-      <w:r>
-        <w:rPr>
-          <w:rFonts w:eastAsia="Times New Roman"/>
-          <w:lang w:val="en-US" w:eastAsia="de-CH"/>
-        </w:rPr>
-        <w:t>]</w:t>
-      </w:r>
-    </w:p>
-    <w:p>
-      <w:pPr>
-        <w:spacing w:after="80"/>
-        <w:rPr>
-          <w:rFonts w:eastAsia="Times New Roman"/>
-          <w:lang w:val="en-US" w:eastAsia="de-CH"/>
-        </w:rPr>
-      </w:pPr>
-      <w:r>
-        <w:rPr>
-          <w:rFonts w:eastAsia="Times New Roman"/>
-          <w:b/>
-          <w:lang w:val="en-US" w:eastAsia="de-CH"/>
-        </w:rPr>
-        <w:t>MAN</w:t>
-      </w:r>
-      <w:r>
-        <w:rPr>
-          <w:rFonts w:eastAsia="Times New Roman"/>
-          <w:lang w:val="en-US" w:eastAsia="de-CH"/>
-        </w:rPr>
-        <w:t xml:space="preserve">: Manifold Pressure </w:t>
-      </w:r>
-      <w:r>
-        <w:rPr>
-          <w:rFonts w:eastAsia="Times New Roman"/>
-          <w:lang w:val="en-US" w:eastAsia="de-CH"/>
-        </w:rPr>
-        <w:t>[</w:t>
-      </w:r>
-      <w:proofErr w:type="spellStart"/>
-      <w:r>
-        <w:rPr>
-          <w:rFonts w:eastAsia="Times New Roman"/>
-          <w:lang w:val="en-US" w:eastAsia="de-CH"/>
-        </w:rPr>
-        <w:t>inHg</w:t>
-      </w:r>
-      <w:proofErr w:type="spellEnd"/>
-      <w:r>
-        <w:rPr>
-          <w:rFonts w:eastAsia="Times New Roman"/>
-          <w:lang w:val="en-US" w:eastAsia="de-CH"/>
-        </w:rPr>
-        <w:t>]</w:t>
-      </w:r>
-    </w:p>
-    <w:p>
-      <w:pPr>
-        <w:spacing w:after="80"/>
-        <w:rPr>
-          <w:rFonts w:eastAsia="Times New Roman"/>
-          <w:lang w:val="en-US" w:eastAsia="de-CH"/>
-        </w:rPr>
-      </w:pPr>
-      <w:r>
-        <w:rPr>
-          <w:rFonts w:eastAsia="Times New Roman"/>
-          <w:b/>
-          <w:lang w:val="en-US" w:eastAsia="de-CH"/>
-        </w:rPr>
-        <w:t>FFLOW</w:t>
-      </w:r>
-      <w:r>
-        <w:rPr>
-          <w:rFonts w:eastAsia="Times New Roman"/>
-          <w:lang w:val="en-US" w:eastAsia="de-CH"/>
-        </w:rPr>
-        <w:t>: Fuel Flow value is available as pounds per hour or gallons per hour – chose one that fits the needs</w:t>
-      </w:r>
-    </w:p>
-    <w:p>
-      <w:pPr>
-        <w:spacing w:after="80"/>
-        <w:rPr>
-          <w:rFonts w:eastAsia="Times New Roman"/>
-          <w:lang w:val="en-US" w:eastAsia="de-CH"/>
-        </w:rPr>
-      </w:pPr>
-      <w:r>
-        <w:rPr>
-          <w:rFonts w:eastAsia="Times New Roman"/>
-          <w:b/>
-          <w:lang w:val="en-US" w:eastAsia="de-CH"/>
-        </w:rPr>
-        <w:t>F-LR</w:t>
-      </w:r>
-      <w:r>
-        <w:rPr>
-          <w:rFonts w:eastAsia="Times New Roman"/>
-          <w:lang w:val="en-US" w:eastAsia="de-CH"/>
-        </w:rPr>
-        <w:t xml:space="preserve">: Fuel quantity Left / Right </w:t>
-      </w:r>
-      <w:r>
-        <w:rPr>
-          <w:rFonts w:eastAsia="Times New Roman"/>
-          <w:lang w:val="en-US" w:eastAsia="de-CH"/>
-        </w:rPr>
-        <w:t>[</w:t>
-      </w:r>
-      <w:r>
-        <w:rPr>
-          <w:rFonts w:eastAsia="Times New Roman"/>
-          <w:lang w:val="en-US" w:eastAsia="de-CH"/>
-        </w:rPr>
-        <w:t>gal</w:t>
-      </w:r>
-      <w:r>
-        <w:rPr>
-          <w:rFonts w:eastAsia="Times New Roman"/>
-          <w:lang w:val="en-US" w:eastAsia="de-CH"/>
-        </w:rPr>
-        <w:t xml:space="preserve">] </w:t>
-      </w:r>
-      <w:r>
-        <w:rPr>
-          <w:rFonts w:eastAsia="Times New Roman"/>
-          <w:lang w:val="en-US" w:eastAsia="de-CH"/>
-        </w:rPr>
-        <w:t>(only gal</w:t>
-      </w:r>
-      <w:r>
-        <w:rPr>
-          <w:rFonts w:eastAsia="Times New Roman"/>
-          <w:lang w:val="en-US" w:eastAsia="de-CH"/>
-        </w:rPr>
-        <w:t>lons</w:t>
-      </w:r>
-      <w:r>
-        <w:rPr>
-          <w:rFonts w:eastAsia="Times New Roman"/>
-          <w:lang w:val="en-US" w:eastAsia="de-CH"/>
-        </w:rPr>
-        <w:t xml:space="preserve"> available)</w:t>
-      </w:r>
-      <w:r>
-        <w:rPr>
-          <w:rFonts w:eastAsia="Times New Roman"/>
-          <w:lang w:val="en-US" w:eastAsia="de-CH"/>
-        </w:rPr>
-        <w:t xml:space="preserve"> get Amber readings when unbalanced more than 15% of Total Capacity</w:t>
-      </w:r>
-    </w:p>
-    <w:p>
-      <w:pPr>
-        <w:spacing w:after="80"/>
-        <w:rPr>
-          <w:rFonts w:eastAsia="Times New Roman"/>
-          <w:lang w:val="en-US" w:eastAsia="de-CH"/>
-        </w:rPr>
-      </w:pPr>
-      <w:r>
-        <w:rPr>
-          <w:rFonts w:eastAsia="Times New Roman"/>
-          <w:b/>
-          <w:lang w:val="en-US" w:eastAsia="de-CH"/>
-        </w:rPr>
-        <w:t>F-TOT</w:t>
-      </w:r>
-      <w:r>
-        <w:rPr>
-          <w:rFonts w:eastAsia="Times New Roman"/>
-          <w:lang w:val="en-US" w:eastAsia="de-CH"/>
-        </w:rPr>
-        <w:t xml:space="preserve">: Fuel quantity Total </w:t>
-      </w:r>
-      <w:r>
-        <w:rPr>
-          <w:rFonts w:eastAsia="Times New Roman"/>
-          <w:lang w:val="en-US" w:eastAsia="de-CH"/>
-        </w:rPr>
-        <w:t>[</w:t>
-      </w:r>
-      <w:r>
-        <w:rPr>
-          <w:rFonts w:eastAsia="Times New Roman"/>
-          <w:lang w:val="en-US" w:eastAsia="de-CH"/>
-        </w:rPr>
-        <w:t>gal</w:t>
-      </w:r>
-      <w:r>
-        <w:rPr>
-          <w:rFonts w:eastAsia="Times New Roman"/>
-          <w:lang w:val="en-US" w:eastAsia="de-CH"/>
-        </w:rPr>
-        <w:t>]</w:t>
-      </w:r>
-      <w:r>
-        <w:rPr>
-          <w:rFonts w:eastAsia="Times New Roman"/>
-          <w:lang w:val="en-US" w:eastAsia="de-CH"/>
-        </w:rPr>
-        <w:t xml:space="preserve"> (only gal</w:t>
-      </w:r>
-      <w:r>
-        <w:rPr>
-          <w:rFonts w:eastAsia="Times New Roman"/>
-          <w:lang w:val="en-US" w:eastAsia="de-CH"/>
-        </w:rPr>
-        <w:t>lons</w:t>
-      </w:r>
-      <w:r>
-        <w:rPr>
-          <w:rFonts w:eastAsia="Times New Roman"/>
-          <w:lang w:val="en-US" w:eastAsia="de-CH"/>
-        </w:rPr>
-        <w:t xml:space="preserve"> available)</w:t>
-      </w:r>
-      <w:r>
-        <w:rPr>
-          <w:rFonts w:eastAsia="Times New Roman"/>
-          <w:lang w:val="en-US" w:eastAsia="de-CH"/>
-        </w:rPr>
-        <w:t xml:space="preserve"> + Fuel Time remaining (at current consumption)</w:t>
-      </w:r>
+        <w:t>: Engine Exhaust Gas Temperature [°C]</w:t>
+      </w:r>
+      <w:r>
+        <w:rPr>
+          <w:rFonts w:eastAsia="Times New Roman"/>
+          <w:lang w:val="en-US" w:eastAsia="de-CH"/>
+        </w:rPr>
+        <w:t xml:space="preserve"> or [°F] </w:t>
+      </w:r>
+      <w:proofErr w:type="gramStart"/>
       <w:r>
         <w:rPr>
           <w:rFonts w:eastAsia="Times New Roman"/>
@@ -9084,7 +9367,7 @@
           <w:szCs w:val="16"/>
           <w:lang w:val="en-US" w:eastAsia="de-CH"/>
         </w:rPr>
-        <w:t xml:space="preserve"> (new V0.3</w:t>
+        <w:t>(</w:t>
       </w:r>
       <w:r>
         <w:rPr>
@@ -9094,8 +9377,9 @@
           <w:szCs w:val="16"/>
           <w:lang w:val="en-US" w:eastAsia="de-CH"/>
         </w:rPr>
-        <w:t>6</w:t>
-      </w:r>
+        <w:t xml:space="preserve"> F</w:t>
+      </w:r>
+      <w:proofErr w:type="gramEnd"/>
       <w:r>
         <w:rPr>
           <w:rFonts w:eastAsia="Times New Roman"/>
@@ -9104,735 +9388,9 @@
           <w:szCs w:val="16"/>
           <w:lang w:val="en-US" w:eastAsia="de-CH"/>
         </w:rPr>
-        <w:t>)</w:t>
-      </w:r>
-    </w:p>
-    <w:p>
-      <w:pPr>
-        <w:pStyle w:val="KeinLeerraum"/>
-        <w:rPr>
-          <w:lang w:val="en-US" w:eastAsia="de-CH"/>
-        </w:rPr>
-      </w:pPr>
-    </w:p>
-    <w:p>
-      <w:pPr>
-        <w:spacing w:after="80"/>
-        <w:rPr>
-          <w:rFonts w:eastAsia="Times New Roman"/>
-          <w:lang w:val="en-US" w:eastAsia="de-CH"/>
-        </w:rPr>
-      </w:pPr>
-      <w:r>
-        <w:rPr>
-          <w:rFonts w:eastAsia="Times New Roman"/>
-          <w:b/>
-          <w:lang w:val="en-US" w:eastAsia="de-CH"/>
-        </w:rPr>
-        <w:t>-GPS-</w:t>
-      </w:r>
-      <w:r>
-        <w:rPr>
-          <w:rFonts w:eastAsia="Times New Roman"/>
-          <w:lang w:val="en-US" w:eastAsia="de-CH"/>
-        </w:rPr>
-        <w:t xml:space="preserve"> Shows the previous and next Waypoint if a flight plan is active</w:t>
-      </w:r>
-      <w:r>
-        <w:rPr>
-          <w:rFonts w:eastAsia="Times New Roman"/>
-          <w:lang w:val="en-US" w:eastAsia="de-CH"/>
-        </w:rPr>
-        <w:br/>
-      </w:r>
-      <w:r>
-        <w:rPr>
-          <w:rFonts w:eastAsia="Times New Roman"/>
-          <w:b/>
-          <w:i/>
-          <w:highlight w:val="green"/>
-          <w:lang w:val="en-US" w:eastAsia="de-CH"/>
-        </w:rPr>
-        <w:t>Tool</w:t>
-      </w:r>
-      <w:r>
-        <w:rPr>
-          <w:rFonts w:eastAsia="Times New Roman"/>
-          <w:b/>
-          <w:i/>
-          <w:highlight w:val="green"/>
-          <w:lang w:val="en-US" w:eastAsia="de-CH"/>
-        </w:rPr>
-        <w:t>T</w:t>
-      </w:r>
-      <w:r>
-        <w:rPr>
-          <w:rFonts w:eastAsia="Times New Roman"/>
-          <w:b/>
-          <w:i/>
-          <w:highlight w:val="green"/>
-          <w:lang w:val="en-US" w:eastAsia="de-CH"/>
-        </w:rPr>
-        <w:t>ips</w:t>
-      </w:r>
-      <w:r>
-        <w:rPr>
-          <w:rFonts w:eastAsia="Times New Roman"/>
-          <w:i/>
-          <w:lang w:val="en-US" w:eastAsia="de-CH"/>
-        </w:rPr>
-        <w:t xml:space="preserve"> - h</w:t>
-      </w:r>
-      <w:r>
-        <w:rPr>
-          <w:rFonts w:eastAsia="Times New Roman"/>
-          <w:i/>
-          <w:lang w:val="en-US" w:eastAsia="de-CH"/>
-        </w:rPr>
-        <w:t>overing</w:t>
-      </w:r>
-      <w:r>
-        <w:rPr>
-          <w:rFonts w:eastAsia="Times New Roman"/>
-          <w:lang w:val="en-US" w:eastAsia="de-CH"/>
-        </w:rPr>
-        <w:t xml:space="preserve"> the </w:t>
-      </w:r>
-      <w:r>
-        <w:rPr>
-          <w:rFonts w:eastAsia="Times New Roman"/>
-          <w:b/>
-          <w:lang w:val="en-US" w:eastAsia="de-CH"/>
-        </w:rPr>
-        <w:t>-GPS-</w:t>
-      </w:r>
-      <w:r>
-        <w:rPr>
-          <w:rFonts w:eastAsia="Times New Roman"/>
-          <w:lang w:val="en-US" w:eastAsia="de-CH"/>
-        </w:rPr>
-        <w:t xml:space="preserve"> label pulls the remaining ATC flight plan, hovering the </w:t>
-      </w:r>
-      <w:r>
-        <w:rPr>
-          <w:rFonts w:eastAsia="Times New Roman"/>
-          <w:b/>
-          <w:lang w:val="en-US" w:eastAsia="de-CH"/>
-        </w:rPr>
-        <w:t>two waypoints</w:t>
-      </w:r>
-      <w:r>
-        <w:rPr>
-          <w:rFonts w:eastAsia="Times New Roman"/>
-          <w:lang w:val="en-US" w:eastAsia="de-CH"/>
-        </w:rPr>
-        <w:t xml:space="preserve"> shows waypoint details from the flight</w:t>
-      </w:r>
-      <w:r>
-        <w:rPr>
-          <w:rFonts w:eastAsia="Times New Roman"/>
-          <w:lang w:val="en-US" w:eastAsia="de-CH"/>
-        </w:rPr>
-        <w:t xml:space="preserve"> </w:t>
-      </w:r>
-      <w:r>
-        <w:rPr>
-          <w:rFonts w:eastAsia="Times New Roman"/>
-          <w:lang w:val="en-US" w:eastAsia="de-CH"/>
-        </w:rPr>
-        <w:t>plan (</w:t>
-      </w:r>
-      <w:r>
-        <w:rPr>
-          <w:rFonts w:eastAsia="Times New Roman"/>
-          <w:lang w:val="en-US" w:eastAsia="de-CH"/>
-        </w:rPr>
-        <w:t>b</w:t>
-      </w:r>
-      <w:r>
-        <w:rPr>
-          <w:rFonts w:eastAsia="Times New Roman"/>
-          <w:lang w:val="en-US" w:eastAsia="de-CH"/>
-        </w:rPr>
-        <w:t xml:space="preserve">ased on FLT file information </w:t>
-      </w:r>
-      <w:r>
-        <w:rPr>
-          <w:rFonts w:eastAsia="Times New Roman"/>
-          <w:lang w:val="en-US" w:eastAsia="de-CH"/>
-        </w:rPr>
-        <w:t xml:space="preserve">- </w:t>
-      </w:r>
-      <w:r>
-        <w:rPr>
-          <w:rFonts w:eastAsia="Times New Roman"/>
-          <w:lang w:val="en-US" w:eastAsia="de-CH"/>
-        </w:rPr>
-        <w:t>updated every 30 sec).</w:t>
-      </w:r>
-    </w:p>
-    <w:p>
-      <w:pPr>
-        <w:spacing w:after="80"/>
-        <w:rPr>
-          <w:rFonts w:eastAsia="Times New Roman"/>
-          <w:lang w:val="en-US" w:eastAsia="de-CH"/>
-        </w:rPr>
-      </w:pPr>
-      <w:r>
-        <w:rPr>
-          <w:rFonts w:eastAsia="Times New Roman"/>
-          <w:b/>
-          <w:lang w:val="en-US" w:eastAsia="de-CH"/>
-        </w:rPr>
-        <w:t>DIST</w:t>
-      </w:r>
-      <w:r>
-        <w:rPr>
-          <w:rFonts w:eastAsia="Times New Roman"/>
-          <w:lang w:val="en-US" w:eastAsia="de-CH"/>
-        </w:rPr>
-        <w:t xml:space="preserve"> shows the GPS Distance to the next Waypoint </w:t>
-      </w:r>
-      <w:r>
-        <w:rPr>
-          <w:rFonts w:eastAsia="Times New Roman"/>
-          <w:lang w:val="en-US" w:eastAsia="de-CH"/>
-        </w:rPr>
-        <w:t>[nm]</w:t>
-      </w:r>
-    </w:p>
-    <w:p>
-      <w:pPr>
-        <w:spacing w:after="80"/>
-        <w:rPr>
-          <w:rFonts w:eastAsia="Times New Roman"/>
-          <w:lang w:val="en-US" w:eastAsia="de-CH"/>
-        </w:rPr>
-      </w:pPr>
-      <w:r>
-        <w:rPr>
-          <w:rFonts w:eastAsia="Times New Roman"/>
-          <w:b/>
-          <w:lang w:val="en-US" w:eastAsia="de-CH"/>
-        </w:rPr>
-        <w:t>ETE</w:t>
-      </w:r>
-      <w:r>
-        <w:rPr>
-          <w:rFonts w:eastAsia="Times New Roman"/>
-          <w:lang w:val="en-US" w:eastAsia="de-CH"/>
-        </w:rPr>
-        <w:t xml:space="preserve"> shows the GPS Estimated Time </w:t>
-      </w:r>
-      <w:proofErr w:type="spellStart"/>
-      <w:r>
-        <w:rPr>
-          <w:rFonts w:eastAsia="Times New Roman"/>
-          <w:lang w:val="en-US" w:eastAsia="de-CH"/>
-        </w:rPr>
-        <w:t>Enroute</w:t>
-      </w:r>
-      <w:proofErr w:type="spellEnd"/>
-      <w:r>
-        <w:rPr>
-          <w:rFonts w:eastAsia="Times New Roman"/>
-          <w:lang w:val="en-US" w:eastAsia="de-CH"/>
-        </w:rPr>
-        <w:t xml:space="preserve"> to the next Waypoint</w:t>
-      </w:r>
-      <w:r>
-        <w:rPr>
-          <w:rFonts w:eastAsia="Times New Roman"/>
-          <w:lang w:val="en-US" w:eastAsia="de-CH"/>
-        </w:rPr>
-        <w:t xml:space="preserve"> [</w:t>
-      </w:r>
-      <w:proofErr w:type="spellStart"/>
-      <w:r>
-        <w:rPr>
-          <w:rFonts w:eastAsia="Times New Roman"/>
-          <w:lang w:val="en-US" w:eastAsia="de-CH"/>
-        </w:rPr>
-        <w:t>h</w:t>
-      </w:r>
-      <w:proofErr w:type="gramStart"/>
-      <w:r>
-        <w:rPr>
-          <w:rFonts w:eastAsia="Times New Roman"/>
-          <w:lang w:val="en-US" w:eastAsia="de-CH"/>
-        </w:rPr>
-        <w:t>:mm:ss</w:t>
-      </w:r>
-      <w:proofErr w:type="spellEnd"/>
-      <w:proofErr w:type="gramEnd"/>
-      <w:r>
-        <w:rPr>
-          <w:rFonts w:eastAsia="Times New Roman"/>
-          <w:lang w:val="en-US" w:eastAsia="de-CH"/>
-        </w:rPr>
-        <w:t>]</w:t>
-      </w:r>
-    </w:p>
-    <w:p>
-      <w:pPr>
-        <w:spacing w:after="80"/>
-        <w:rPr>
-          <w:rFonts w:eastAsia="Times New Roman"/>
-          <w:lang w:val="en-US" w:eastAsia="de-CH"/>
-        </w:rPr>
-      </w:pPr>
-      <w:r>
-        <w:rPr>
-          <w:rFonts w:eastAsia="Times New Roman"/>
-          <w:b/>
-          <w:lang w:val="en-US" w:eastAsia="de-CH"/>
-        </w:rPr>
-        <w:t>D</w:t>
-      </w:r>
-      <w:r>
-        <w:rPr>
-          <w:rFonts w:eastAsia="Times New Roman"/>
-          <w:b/>
-          <w:lang w:val="en-US" w:eastAsia="de-CH"/>
-        </w:rPr>
-        <w:t>-</w:t>
-      </w:r>
-      <w:r>
-        <w:rPr>
-          <w:rFonts w:eastAsia="Times New Roman"/>
-          <w:b/>
-          <w:lang w:val="en-US" w:eastAsia="de-CH"/>
-        </w:rPr>
-        <w:t>E</w:t>
-      </w:r>
-      <w:r>
-        <w:rPr>
-          <w:rFonts w:eastAsia="Times New Roman"/>
-          <w:b/>
-          <w:lang w:val="en-US" w:eastAsia="de-CH"/>
-        </w:rPr>
-        <w:t>TE</w:t>
-      </w:r>
-      <w:r>
-        <w:rPr>
-          <w:rFonts w:eastAsia="Times New Roman"/>
-          <w:lang w:val="en-US" w:eastAsia="de-CH"/>
-        </w:rPr>
-        <w:t xml:space="preserve"> shows the </w:t>
-      </w:r>
-      <w:r>
-        <w:rPr>
-          <w:rFonts w:eastAsia="Times New Roman"/>
-          <w:lang w:val="en-US" w:eastAsia="de-CH"/>
-        </w:rPr>
-        <w:t xml:space="preserve">GPS Estimated Time </w:t>
-      </w:r>
-      <w:proofErr w:type="spellStart"/>
-      <w:r>
-        <w:rPr>
-          <w:rFonts w:eastAsia="Times New Roman"/>
-          <w:lang w:val="en-US" w:eastAsia="de-CH"/>
-        </w:rPr>
-        <w:t>Enroute</w:t>
-      </w:r>
-      <w:proofErr w:type="spellEnd"/>
-      <w:r>
-        <w:rPr>
-          <w:rFonts w:eastAsia="Times New Roman"/>
-          <w:lang w:val="en-US" w:eastAsia="de-CH"/>
-        </w:rPr>
-        <w:t xml:space="preserve"> to the next Destination [</w:t>
-      </w:r>
-      <w:proofErr w:type="spellStart"/>
-      <w:r>
-        <w:rPr>
-          <w:rFonts w:eastAsia="Times New Roman"/>
-          <w:lang w:val="en-US" w:eastAsia="de-CH"/>
-        </w:rPr>
-        <w:t>h</w:t>
-      </w:r>
-      <w:proofErr w:type="gramStart"/>
-      <w:r>
-        <w:rPr>
-          <w:rFonts w:eastAsia="Times New Roman"/>
-          <w:lang w:val="en-US" w:eastAsia="de-CH"/>
-        </w:rPr>
-        <w:t>:mm:ss</w:t>
-      </w:r>
-      <w:proofErr w:type="spellEnd"/>
-      <w:proofErr w:type="gramEnd"/>
-      <w:r>
-        <w:rPr>
-          <w:rFonts w:eastAsia="Times New Roman"/>
-          <w:lang w:val="en-US" w:eastAsia="de-CH"/>
-        </w:rPr>
-        <w:t>]</w:t>
-      </w:r>
-    </w:p>
-    <w:p>
-      <w:pPr>
-        <w:spacing w:after="80"/>
-        <w:rPr>
-          <w:rFonts w:eastAsia="Times New Roman"/>
-          <w:lang w:val="en-US" w:eastAsia="de-CH"/>
-        </w:rPr>
-      </w:pPr>
-      <w:r>
-        <w:rPr>
-          <w:rFonts w:eastAsia="Times New Roman"/>
-          <w:b/>
-          <w:lang w:val="en-US" w:eastAsia="de-CH"/>
-        </w:rPr>
-        <w:t>BRG</w:t>
-      </w:r>
-      <w:r>
-        <w:rPr>
-          <w:rFonts w:eastAsia="Times New Roman"/>
-          <w:lang w:val="en-US" w:eastAsia="de-CH"/>
-        </w:rPr>
-        <w:t xml:space="preserve"> shows the GPS mag</w:t>
-      </w:r>
-      <w:r>
-        <w:rPr>
-          <w:rFonts w:eastAsia="Times New Roman"/>
-          <w:lang w:val="en-US" w:eastAsia="de-CH"/>
-        </w:rPr>
-        <w:t>netic</w:t>
-      </w:r>
-      <w:r>
-        <w:rPr>
-          <w:rFonts w:eastAsia="Times New Roman"/>
-          <w:lang w:val="en-US" w:eastAsia="de-CH"/>
-        </w:rPr>
-        <w:t xml:space="preserve"> bearing to the next Waypoint</w:t>
-      </w:r>
-      <w:r>
-        <w:rPr>
-          <w:rFonts w:eastAsia="Times New Roman"/>
-          <w:lang w:val="en-US" w:eastAsia="de-CH"/>
-        </w:rPr>
-        <w:t xml:space="preserve"> [</w:t>
-      </w:r>
-      <w:proofErr w:type="spellStart"/>
-      <w:r>
-        <w:rPr>
-          <w:rFonts w:eastAsia="Times New Roman"/>
-          <w:lang w:val="en-US" w:eastAsia="de-CH"/>
-        </w:rPr>
-        <w:t>deg</w:t>
-      </w:r>
-      <w:r>
-        <w:rPr>
-          <w:rFonts w:eastAsia="Times New Roman"/>
-          <w:lang w:val="en-US" w:eastAsia="de-CH"/>
-        </w:rPr>
-        <w:t>m</w:t>
-      </w:r>
-      <w:proofErr w:type="spellEnd"/>
-      <w:r>
-        <w:rPr>
-          <w:rFonts w:eastAsia="Times New Roman"/>
-          <w:lang w:val="en-US" w:eastAsia="de-CH"/>
-        </w:rPr>
-        <w:t>]</w:t>
-      </w:r>
-    </w:p>
-    <w:p>
-      <w:pPr>
-        <w:spacing w:after="80"/>
-        <w:rPr>
-          <w:rFonts w:eastAsia="Times New Roman"/>
-          <w:lang w:val="en-US" w:eastAsia="de-CH"/>
-        </w:rPr>
-      </w:pPr>
-      <w:r>
-        <w:rPr>
-          <w:rFonts w:eastAsia="Times New Roman"/>
-          <w:b/>
-          <w:lang w:val="en-US" w:eastAsia="de-CH"/>
-        </w:rPr>
-        <w:t>TRK</w:t>
-      </w:r>
-      <w:r>
-        <w:rPr>
-          <w:rFonts w:eastAsia="Times New Roman"/>
-          <w:lang w:val="en-US" w:eastAsia="de-CH"/>
-        </w:rPr>
-        <w:t xml:space="preserve"> shows the GPS </w:t>
-      </w:r>
-      <w:r>
-        <w:rPr>
-          <w:rFonts w:eastAsia="Times New Roman"/>
-          <w:lang w:val="en-US" w:eastAsia="de-CH"/>
-        </w:rPr>
-        <w:t xml:space="preserve">magnetic </w:t>
-      </w:r>
-      <w:r>
-        <w:rPr>
-          <w:rFonts w:eastAsia="Times New Roman"/>
-          <w:lang w:val="en-US" w:eastAsia="de-CH"/>
-        </w:rPr>
-        <w:t>ground track</w:t>
-      </w:r>
-      <w:r>
-        <w:rPr>
-          <w:rFonts w:eastAsia="Times New Roman"/>
-          <w:lang w:val="en-US" w:eastAsia="de-CH"/>
-        </w:rPr>
-        <w:t xml:space="preserve"> [</w:t>
-      </w:r>
-      <w:proofErr w:type="spellStart"/>
-      <w:r>
-        <w:rPr>
-          <w:rFonts w:eastAsia="Times New Roman"/>
-          <w:lang w:val="en-US" w:eastAsia="de-CH"/>
-        </w:rPr>
-        <w:t>deg</w:t>
-      </w:r>
-      <w:r>
-        <w:rPr>
-          <w:rFonts w:eastAsia="Times New Roman"/>
-          <w:lang w:val="en-US" w:eastAsia="de-CH"/>
-        </w:rPr>
-        <w:t>m</w:t>
-      </w:r>
-      <w:proofErr w:type="spellEnd"/>
-      <w:r>
-        <w:rPr>
-          <w:rFonts w:eastAsia="Times New Roman"/>
-          <w:lang w:val="en-US" w:eastAsia="de-CH"/>
-        </w:rPr>
-        <w:t>]</w:t>
-      </w:r>
-    </w:p>
-    <w:p>
-      <w:pPr>
-        <w:spacing w:after="80"/>
-        <w:rPr>
-          <w:rFonts w:eastAsia="Times New Roman"/>
-          <w:lang w:val="en-US" w:eastAsia="de-CH"/>
-        </w:rPr>
-      </w:pPr>
-      <w:r>
-        <w:rPr>
-          <w:rFonts w:eastAsia="Times New Roman"/>
-          <w:b/>
-          <w:lang w:val="en-US" w:eastAsia="de-CH"/>
-        </w:rPr>
-        <w:t>DTK</w:t>
-      </w:r>
-      <w:r>
-        <w:rPr>
-          <w:rFonts w:eastAsia="Times New Roman"/>
-          <w:lang w:val="en-US" w:eastAsia="de-CH"/>
-        </w:rPr>
-        <w:t xml:space="preserve"> shows the GPS desired track to the next Waypoin</w:t>
-      </w:r>
-      <w:r>
-        <w:rPr>
-          <w:rFonts w:eastAsia="Times New Roman"/>
-          <w:lang w:val="en-US" w:eastAsia="de-CH"/>
-        </w:rPr>
-        <w:t>t [</w:t>
-      </w:r>
-      <w:proofErr w:type="spellStart"/>
-      <w:r>
-        <w:rPr>
-          <w:rFonts w:eastAsia="Times New Roman"/>
-          <w:lang w:val="en-US" w:eastAsia="de-CH"/>
-        </w:rPr>
-        <w:t>deg</w:t>
-      </w:r>
-      <w:r>
-        <w:rPr>
-          <w:rFonts w:eastAsia="Times New Roman"/>
-          <w:lang w:val="en-US" w:eastAsia="de-CH"/>
-        </w:rPr>
-        <w:t>m</w:t>
-      </w:r>
-      <w:proofErr w:type="spellEnd"/>
-      <w:r>
-        <w:rPr>
-          <w:rFonts w:eastAsia="Times New Roman"/>
-          <w:lang w:val="en-US" w:eastAsia="de-CH"/>
-        </w:rPr>
-        <w:t>]</w:t>
-      </w:r>
-    </w:p>
-    <w:p>
-      <w:pPr>
-        <w:spacing w:after="80"/>
-        <w:rPr>
-          <w:rFonts w:eastAsia="Times New Roman"/>
-          <w:lang w:val="en-US" w:eastAsia="de-CH"/>
-        </w:rPr>
-      </w:pPr>
-      <w:r>
-        <w:rPr>
-          <w:rFonts w:eastAsia="Times New Roman"/>
-          <w:b/>
-          <w:lang w:val="en-US" w:eastAsia="de-CH"/>
-        </w:rPr>
-        <w:t>XTK</w:t>
-      </w:r>
-      <w:r>
-        <w:rPr>
-          <w:rFonts w:eastAsia="Times New Roman"/>
-          <w:lang w:val="en-US" w:eastAsia="de-CH"/>
-        </w:rPr>
-        <w:t xml:space="preserve"> shows the GPS cross track distance</w:t>
-      </w:r>
-      <w:r>
-        <w:rPr>
-          <w:rFonts w:eastAsia="Times New Roman"/>
-          <w:lang w:val="en-US" w:eastAsia="de-CH"/>
-        </w:rPr>
-        <w:t xml:space="preserve"> </w:t>
-      </w:r>
-      <w:r>
-        <w:rPr>
-          <w:rFonts w:eastAsia="Times New Roman"/>
-          <w:lang w:val="en-US" w:eastAsia="de-CH"/>
-        </w:rPr>
-        <w:t>[</w:t>
-      </w:r>
-      <w:r>
-        <w:rPr>
-          <w:rFonts w:eastAsia="Times New Roman"/>
-          <w:lang w:val="en-US" w:eastAsia="de-CH"/>
-        </w:rPr>
-        <w:t>nm</w:t>
-      </w:r>
-      <w:r>
-        <w:rPr>
-          <w:rFonts w:eastAsia="Times New Roman"/>
-          <w:lang w:val="en-US" w:eastAsia="de-CH"/>
-        </w:rPr>
-        <w:t>]</w:t>
-      </w:r>
-    </w:p>
-    <w:p>
-      <w:pPr>
-        <w:spacing w:after="80"/>
-        <w:rPr>
-          <w:rFonts w:eastAsia="Times New Roman"/>
-          <w:lang w:val="en-US" w:eastAsia="de-CH"/>
-        </w:rPr>
-      </w:pPr>
-      <w:r>
-        <w:rPr>
-          <w:rFonts w:eastAsia="Times New Roman"/>
-          <w:b/>
-          <w:lang w:val="en-US" w:eastAsia="de-CH"/>
-        </w:rPr>
-        <w:t>GS</w:t>
-      </w:r>
-      <w:r>
-        <w:rPr>
-          <w:rFonts w:eastAsia="Times New Roman"/>
-          <w:lang w:val="en-US" w:eastAsia="de-CH"/>
-        </w:rPr>
-        <w:t xml:space="preserve"> shows the GPS ground speed</w:t>
-      </w:r>
-      <w:r>
-        <w:rPr>
-          <w:rFonts w:eastAsia="Times New Roman"/>
-          <w:lang w:val="en-US" w:eastAsia="de-CH"/>
-        </w:rPr>
-        <w:t xml:space="preserve"> [</w:t>
-      </w:r>
-      <w:proofErr w:type="spellStart"/>
-      <w:r>
-        <w:rPr>
-          <w:rFonts w:eastAsia="Times New Roman"/>
-          <w:lang w:val="en-US" w:eastAsia="de-CH"/>
-        </w:rPr>
-        <w:t>kt</w:t>
-      </w:r>
-      <w:proofErr w:type="spellEnd"/>
-      <w:r>
-        <w:rPr>
-          <w:rFonts w:eastAsia="Times New Roman"/>
-          <w:lang w:val="en-US" w:eastAsia="de-CH"/>
-        </w:rPr>
-        <w:t>]</w:t>
-      </w:r>
-    </w:p>
-    <w:p>
-      <w:pPr>
-        <w:spacing w:after="80"/>
-        <w:rPr>
-          <w:rFonts w:eastAsia="Times New Roman"/>
-          <w:lang w:val="en-US" w:eastAsia="de-CH"/>
-        </w:rPr>
-      </w:pPr>
-      <w:r>
-        <w:rPr>
-          <w:rFonts w:eastAsia="Times New Roman"/>
-          <w:b/>
-          <w:lang w:val="en-US" w:eastAsia="de-CH"/>
-        </w:rPr>
-        <w:t>ALTP</w:t>
-      </w:r>
-      <w:r>
-        <w:rPr>
-          <w:rFonts w:eastAsia="Times New Roman"/>
-          <w:lang w:val="en-US" w:eastAsia="de-CH"/>
-        </w:rPr>
-        <w:t xml:space="preserve"> shows the GPS Waypoint Altitude if it is available</w:t>
-      </w:r>
-      <w:r>
-        <w:rPr>
-          <w:rFonts w:eastAsia="Times New Roman"/>
-          <w:lang w:val="en-US" w:eastAsia="de-CH"/>
-        </w:rPr>
-        <w:t xml:space="preserve"> [</w:t>
-      </w:r>
-      <w:proofErr w:type="spellStart"/>
-      <w:r>
-        <w:rPr>
-          <w:rFonts w:eastAsia="Times New Roman"/>
-          <w:lang w:val="en-US" w:eastAsia="de-CH"/>
-        </w:rPr>
-        <w:t>ft</w:t>
-      </w:r>
-      <w:proofErr w:type="spellEnd"/>
-      <w:r>
-        <w:rPr>
-          <w:rFonts w:eastAsia="Times New Roman"/>
-          <w:lang w:val="en-US" w:eastAsia="de-CH"/>
-        </w:rPr>
-        <w:t>]</w:t>
-      </w:r>
-    </w:p>
-    <w:p>
-      <w:pPr>
-        <w:spacing w:after="80"/>
-        <w:rPr>
-          <w:rFonts w:eastAsia="Times New Roman"/>
-          <w:lang w:val="en-US" w:eastAsia="de-CH"/>
-        </w:rPr>
-      </w:pPr>
-      <w:r>
-        <w:rPr>
-          <w:rFonts w:eastAsia="Times New Roman"/>
-          <w:b/>
-          <w:lang w:val="en-US" w:eastAsia="de-CH"/>
-        </w:rPr>
-        <w:t>POS</w:t>
-      </w:r>
-      <w:r>
-        <w:rPr>
-          <w:rFonts w:eastAsia="Times New Roman"/>
-          <w:lang w:val="en-US" w:eastAsia="de-CH"/>
-        </w:rPr>
-        <w:t xml:space="preserve"> shows the Latitude and Longitude position of the aircraft</w:t>
-      </w:r>
-    </w:p>
-    <w:p>
-      <w:pPr>
-        <w:spacing w:after="80"/>
+        <w:t xml:space="preserve"> is </w:t>
+      </w:r>
+      <w:r>
         <w:rPr>
           <w:rFonts w:eastAsia="Times New Roman"/>
           <w:color w:val="FF0000"/>
@@ -9840,6 +9398,1296 @@
           <w:szCs w:val="16"/>
           <w:lang w:val="en-US" w:eastAsia="de-CH"/>
         </w:rPr>
+        <w:t>new V0.3</w:t>
+      </w:r>
+      <w:r>
+        <w:rPr>
+          <w:rFonts w:eastAsia="Times New Roman"/>
+          <w:color w:val="FF0000"/>
+          <w:sz w:val="16"/>
+          <w:szCs w:val="16"/>
+          <w:lang w:val="en-US" w:eastAsia="de-CH"/>
+        </w:rPr>
+        <w:t>7</w:t>
+      </w:r>
+      <w:r>
+        <w:rPr>
+          <w:rFonts w:eastAsia="Times New Roman"/>
+          <w:color w:val="FF0000"/>
+          <w:sz w:val="16"/>
+          <w:szCs w:val="16"/>
+          <w:lang w:val="en-US" w:eastAsia="de-CH"/>
+        </w:rPr>
+        <w:t>)</w:t>
+      </w:r>
+    </w:p>
+    <w:p>
+      <w:pPr>
+        <w:spacing w:after="80"/>
+        <w:rPr>
+          <w:rFonts w:eastAsia="Times New Roman"/>
+          <w:lang w:val="en-US" w:eastAsia="de-CH"/>
+        </w:rPr>
+      </w:pPr>
+      <w:r>
+        <w:rPr>
+          <w:rFonts w:eastAsia="Times New Roman"/>
+          <w:b/>
+          <w:lang w:val="en-US" w:eastAsia="de-CH"/>
+        </w:rPr>
+        <w:t>CH</w:t>
+      </w:r>
+      <w:r>
+        <w:rPr>
+          <w:rFonts w:eastAsia="Times New Roman"/>
+          <w:b/>
+          <w:lang w:val="en-US" w:eastAsia="de-CH"/>
+        </w:rPr>
+        <w:t>T</w:t>
+      </w:r>
+      <w:r>
+        <w:rPr>
+          <w:rFonts w:eastAsia="Times New Roman"/>
+          <w:lang w:val="en-US" w:eastAsia="de-CH"/>
+        </w:rPr>
+        <w:t xml:space="preserve">: </w:t>
+      </w:r>
+      <w:r>
+        <w:rPr>
+          <w:rFonts w:eastAsia="Times New Roman"/>
+          <w:lang w:val="en-US" w:eastAsia="de-CH"/>
+        </w:rPr>
+        <w:t>Cylinder Head</w:t>
+      </w:r>
+      <w:r>
+        <w:rPr>
+          <w:rFonts w:eastAsia="Times New Roman"/>
+          <w:lang w:val="en-US" w:eastAsia="de-CH"/>
+        </w:rPr>
+        <w:t xml:space="preserve"> Temperature [°C]</w:t>
+      </w:r>
+      <w:r>
+        <w:rPr>
+          <w:rFonts w:eastAsia="Times New Roman"/>
+          <w:lang w:val="en-US" w:eastAsia="de-CH"/>
+        </w:rPr>
+        <w:t xml:space="preserve"> or [°F] </w:t>
+      </w:r>
+      <w:r>
+        <w:rPr>
+          <w:rFonts w:eastAsia="Times New Roman"/>
+          <w:color w:val="FF0000"/>
+          <w:sz w:val="16"/>
+          <w:szCs w:val="16"/>
+          <w:lang w:val="en-US" w:eastAsia="de-CH"/>
+        </w:rPr>
+        <w:t>(new V0.3</w:t>
+      </w:r>
+      <w:r>
+        <w:rPr>
+          <w:rFonts w:eastAsia="Times New Roman"/>
+          <w:color w:val="FF0000"/>
+          <w:sz w:val="16"/>
+          <w:szCs w:val="16"/>
+          <w:lang w:val="en-US" w:eastAsia="de-CH"/>
+        </w:rPr>
+        <w:t>7</w:t>
+      </w:r>
+      <w:r>
+        <w:rPr>
+          <w:rFonts w:eastAsia="Times New Roman"/>
+          <w:color w:val="FF0000"/>
+          <w:sz w:val="16"/>
+          <w:szCs w:val="16"/>
+          <w:lang w:val="en-US" w:eastAsia="de-CH"/>
+        </w:rPr>
+        <w:t>)</w:t>
+      </w:r>
+    </w:p>
+    <w:p>
+      <w:pPr>
+        <w:spacing w:after="80"/>
+        <w:rPr>
+          <w:rFonts w:eastAsia="Times New Roman"/>
+          <w:lang w:val="en-US" w:eastAsia="de-CH"/>
+        </w:rPr>
+      </w:pPr>
+      <w:r>
+        <w:rPr>
+          <w:rFonts w:eastAsia="Times New Roman"/>
+          <w:b/>
+          <w:lang w:val="en-US" w:eastAsia="de-CH"/>
+        </w:rPr>
+        <w:t>MAN</w:t>
+      </w:r>
+      <w:r>
+        <w:rPr>
+          <w:rFonts w:eastAsia="Times New Roman"/>
+          <w:lang w:val="en-US" w:eastAsia="de-CH"/>
+        </w:rPr>
+        <w:t>: Manifold Pressure [</w:t>
+      </w:r>
+      <w:proofErr w:type="spellStart"/>
+      <w:r>
+        <w:rPr>
+          <w:rFonts w:eastAsia="Times New Roman"/>
+          <w:lang w:val="en-US" w:eastAsia="de-CH"/>
+        </w:rPr>
+        <w:t>inHg</w:t>
+      </w:r>
+      <w:proofErr w:type="spellEnd"/>
+      <w:r>
+        <w:rPr>
+          <w:rFonts w:eastAsia="Times New Roman"/>
+          <w:lang w:val="en-US" w:eastAsia="de-CH"/>
+        </w:rPr>
+        <w:t>]</w:t>
+      </w:r>
+    </w:p>
+    <w:p>
+      <w:pPr>
+        <w:spacing w:after="80"/>
+        <w:rPr>
+          <w:rFonts w:eastAsia="Times New Roman"/>
+          <w:lang w:val="en-US" w:eastAsia="de-CH"/>
+        </w:rPr>
+      </w:pPr>
+      <w:r>
+        <w:rPr>
+          <w:rFonts w:eastAsia="Times New Roman"/>
+          <w:b/>
+          <w:lang w:val="en-US" w:eastAsia="de-CH"/>
+        </w:rPr>
+        <w:t>LOAD</w:t>
+      </w:r>
+      <w:r>
+        <w:rPr>
+          <w:rFonts w:eastAsia="Times New Roman"/>
+          <w:b/>
+          <w:lang w:val="en-US" w:eastAsia="de-CH"/>
+        </w:rPr>
+        <w:t>:</w:t>
+      </w:r>
+      <w:r>
+        <w:rPr>
+          <w:rFonts w:eastAsia="Times New Roman"/>
+          <w:lang w:val="en-US" w:eastAsia="de-CH"/>
+        </w:rPr>
+        <w:t xml:space="preserve"> </w:t>
+      </w:r>
+      <w:r>
+        <w:rPr>
+          <w:rFonts w:eastAsia="Times New Roman"/>
+          <w:lang w:val="en-US" w:eastAsia="de-CH"/>
+        </w:rPr>
+        <w:t>The engine load percentage [%], Click to calibrate</w:t>
+      </w:r>
+      <w:r>
+        <w:rPr>
+          <w:rFonts w:eastAsia="Times New Roman"/>
+          <w:lang w:val="en-US" w:eastAsia="de-CH"/>
+        </w:rPr>
+        <w:t xml:space="preserve"> when the button color is </w:t>
+      </w:r>
+      <w:r>
+        <w:rPr>
+          <w:rFonts w:eastAsia="Times New Roman"/>
+          <w:lang w:val="en-US" w:eastAsia="de-CH"/>
+        </w:rPr>
+        <w:t>yellowish</w:t>
+      </w:r>
+      <w:r>
+        <w:rPr>
+          <w:rFonts w:eastAsia="Times New Roman"/>
+          <w:lang w:val="en-US" w:eastAsia="de-CH"/>
+        </w:rPr>
+        <w:t xml:space="preserve"> </w:t>
+      </w:r>
+      <w:r>
+        <w:rPr>
+          <w:rFonts w:eastAsia="Times New Roman"/>
+          <w:color w:val="FF0000"/>
+          <w:sz w:val="16"/>
+          <w:szCs w:val="16"/>
+          <w:lang w:val="en-US" w:eastAsia="de-CH"/>
+        </w:rPr>
+        <w:t>(new V0.3</w:t>
+      </w:r>
+      <w:r>
+        <w:rPr>
+          <w:rFonts w:eastAsia="Times New Roman"/>
+          <w:color w:val="FF0000"/>
+          <w:sz w:val="16"/>
+          <w:szCs w:val="16"/>
+          <w:lang w:val="en-US" w:eastAsia="de-CH"/>
+        </w:rPr>
+        <w:t>7</w:t>
+      </w:r>
+      <w:r>
+        <w:rPr>
+          <w:rFonts w:eastAsia="Times New Roman"/>
+          <w:color w:val="FF0000"/>
+          <w:sz w:val="16"/>
+          <w:szCs w:val="16"/>
+          <w:lang w:val="en-US" w:eastAsia="de-CH"/>
+        </w:rPr>
+        <w:t>)</w:t>
+      </w:r>
+      <w:r>
+        <w:rPr>
+          <w:rFonts w:eastAsia="Times New Roman"/>
+          <w:lang w:val="en-US" w:eastAsia="de-CH"/>
+        </w:rPr>
+        <w:br/>
+        <w:t xml:space="preserve">  </w:t>
+      </w:r>
+      <w:r>
+        <w:rPr>
+          <w:rFonts w:eastAsia="Times New Roman"/>
+          <w:lang w:val="en-US" w:eastAsia="de-CH"/>
+        </w:rPr>
+        <w:tab/>
+      </w:r>
+      <w:r>
+        <w:rPr>
+          <w:rFonts w:eastAsia="Times New Roman"/>
+          <w:i/>
+          <w:lang w:val="en-US" w:eastAsia="de-CH"/>
+        </w:rPr>
+        <w:t>Calibration may be needed for aircrafts the program finds no default values</w:t>
+      </w:r>
+      <w:r>
+        <w:rPr>
+          <w:rFonts w:eastAsia="Times New Roman"/>
+          <w:i/>
+          <w:lang w:val="en-US" w:eastAsia="de-CH"/>
+        </w:rPr>
+        <w:t xml:space="preserve"> or if you find it wrong.</w:t>
+      </w:r>
+      <w:r>
+        <w:rPr>
+          <w:rFonts w:eastAsia="Times New Roman"/>
+          <w:i/>
+          <w:lang w:val="en-US" w:eastAsia="de-CH"/>
+        </w:rPr>
+        <w:t xml:space="preserve"> </w:t>
+      </w:r>
+      <w:r>
+        <w:rPr>
+          <w:rFonts w:eastAsia="Times New Roman"/>
+          <w:i/>
+          <w:lang w:val="en-US" w:eastAsia="de-CH"/>
+        </w:rPr>
+        <w:br/>
+        <w:t xml:space="preserve"> </w:t>
+      </w:r>
+      <w:r>
+        <w:rPr>
+          <w:rFonts w:eastAsia="Times New Roman"/>
+          <w:i/>
+          <w:lang w:val="en-US" w:eastAsia="de-CH"/>
+        </w:rPr>
+        <w:tab/>
+        <w:t>(</w:t>
+      </w:r>
+      <w:proofErr w:type="spellStart"/>
+      <w:r>
+        <w:rPr>
+          <w:rFonts w:eastAsia="Times New Roman"/>
+          <w:i/>
+          <w:lang w:val="en-US" w:eastAsia="de-CH"/>
+        </w:rPr>
+        <w:t>MaxHP</w:t>
+      </w:r>
+      <w:proofErr w:type="spellEnd"/>
+      <w:r>
+        <w:rPr>
+          <w:rFonts w:eastAsia="Times New Roman"/>
+          <w:i/>
+          <w:lang w:val="en-US" w:eastAsia="de-CH"/>
+        </w:rPr>
+        <w:t xml:space="preserve"> is not available in the Sim Interface)</w:t>
+      </w:r>
+      <w:r>
+        <w:rPr>
+          <w:rFonts w:eastAsia="Times New Roman"/>
+          <w:i/>
+          <w:lang w:val="en-US" w:eastAsia="de-CH"/>
+        </w:rPr>
+        <w:br/>
+        <w:t xml:space="preserve"> </w:t>
+      </w:r>
+      <w:r>
+        <w:rPr>
+          <w:rFonts w:eastAsia="Times New Roman"/>
+          <w:i/>
+          <w:lang w:val="en-US" w:eastAsia="de-CH"/>
+        </w:rPr>
+        <w:tab/>
+      </w:r>
+      <w:r>
+        <w:rPr>
+          <w:rFonts w:eastAsia="Times New Roman"/>
+          <w:i/>
+          <w:lang w:val="en-US" w:eastAsia="de-CH"/>
+        </w:rPr>
+        <w:t>-&gt; S</w:t>
+      </w:r>
+      <w:r>
+        <w:rPr>
+          <w:rFonts w:eastAsia="Times New Roman"/>
+          <w:i/>
+          <w:lang w:val="en-US" w:eastAsia="de-CH"/>
+        </w:rPr>
+        <w:t xml:space="preserve">et the throttle to indicate </w:t>
+      </w:r>
+      <w:r>
+        <w:rPr>
+          <w:rFonts w:eastAsia="Times New Roman"/>
+          <w:b/>
+          <w:i/>
+          <w:lang w:val="en-US" w:eastAsia="de-CH"/>
+        </w:rPr>
+        <w:t>50% Load</w:t>
+      </w:r>
+      <w:r>
+        <w:rPr>
+          <w:rFonts w:eastAsia="Times New Roman"/>
+          <w:i/>
+          <w:lang w:val="en-US" w:eastAsia="de-CH"/>
+        </w:rPr>
+        <w:t xml:space="preserve"> in the Sim Cockpit instrument – then Click LOAD</w:t>
+      </w:r>
+      <w:r>
+        <w:rPr>
+          <w:rFonts w:eastAsia="Times New Roman"/>
+          <w:i/>
+          <w:lang w:val="en-US" w:eastAsia="de-CH"/>
+        </w:rPr>
+        <w:t xml:space="preserve"> to calibrate</w:t>
+      </w:r>
+      <w:r>
+        <w:rPr>
+          <w:rFonts w:eastAsia="Times New Roman"/>
+          <w:i/>
+          <w:lang w:val="en-US" w:eastAsia="de-CH"/>
+        </w:rPr>
+        <w:t>.</w:t>
+      </w:r>
+    </w:p>
+    <w:p>
+      <w:pPr>
+        <w:spacing w:after="80"/>
+        <w:rPr>
+          <w:rFonts w:eastAsia="Times New Roman"/>
+          <w:lang w:val="en-US" w:eastAsia="de-CH"/>
+        </w:rPr>
+      </w:pPr>
+      <w:r>
+        <w:rPr>
+          <w:rFonts w:eastAsia="Times New Roman"/>
+          <w:b/>
+          <w:lang w:val="en-US" w:eastAsia="de-CH"/>
+        </w:rPr>
+        <w:t>FFLOW</w:t>
+      </w:r>
+      <w:r>
+        <w:rPr>
+          <w:rFonts w:eastAsia="Times New Roman"/>
+          <w:lang w:val="en-US" w:eastAsia="de-CH"/>
+        </w:rPr>
+        <w:t>: Fuel Flow value is available as pounds per hour or gallons per hour – chose one that fits the needs</w:t>
+      </w:r>
+    </w:p>
+    <w:p>
+      <w:pPr>
+        <w:spacing w:after="80"/>
+        <w:rPr>
+          <w:rFonts w:eastAsia="Times New Roman"/>
+          <w:lang w:val="en-US" w:eastAsia="de-CH"/>
+        </w:rPr>
+      </w:pPr>
+      <w:r>
+        <w:rPr>
+          <w:rFonts w:eastAsia="Times New Roman"/>
+          <w:b/>
+          <w:lang w:val="en-US" w:eastAsia="de-CH"/>
+        </w:rPr>
+        <w:t>F-LR</w:t>
+      </w:r>
+      <w:r>
+        <w:rPr>
+          <w:rFonts w:eastAsia="Times New Roman"/>
+          <w:lang w:val="en-US" w:eastAsia="de-CH"/>
+        </w:rPr>
+        <w:t xml:space="preserve">: Fuel quantity Left / Right </w:t>
+      </w:r>
+      <w:r>
+        <w:rPr>
+          <w:rFonts w:eastAsia="Times New Roman"/>
+          <w:lang w:val="en-US" w:eastAsia="de-CH"/>
+        </w:rPr>
+        <w:t>[</w:t>
+      </w:r>
+      <w:r>
+        <w:rPr>
+          <w:rFonts w:eastAsia="Times New Roman"/>
+          <w:lang w:val="en-US" w:eastAsia="de-CH"/>
+        </w:rPr>
+        <w:t>gal</w:t>
+      </w:r>
+      <w:r>
+        <w:rPr>
+          <w:rFonts w:eastAsia="Times New Roman"/>
+          <w:lang w:val="en-US" w:eastAsia="de-CH"/>
+        </w:rPr>
+        <w:t xml:space="preserve">] </w:t>
+      </w:r>
+      <w:r>
+        <w:rPr>
+          <w:rFonts w:eastAsia="Times New Roman"/>
+          <w:lang w:val="en-US" w:eastAsia="de-CH"/>
+        </w:rPr>
+        <w:t>(only gal</w:t>
+      </w:r>
+      <w:r>
+        <w:rPr>
+          <w:rFonts w:eastAsia="Times New Roman"/>
+          <w:lang w:val="en-US" w:eastAsia="de-CH"/>
+        </w:rPr>
+        <w:t>l</w:t>
+      </w:r>
+      <w:bookmarkStart w:id="0" w:name="_GoBack"/>
+      <w:bookmarkEnd w:id="0"/>
+      <w:r>
+        <w:rPr>
+          <w:rFonts w:eastAsia="Times New Roman"/>
+          <w:lang w:val="en-US" w:eastAsia="de-CH"/>
+        </w:rPr>
+        <w:t>ons</w:t>
+      </w:r>
+      <w:r>
+        <w:rPr>
+          <w:rFonts w:eastAsia="Times New Roman"/>
+          <w:lang w:val="en-US" w:eastAsia="de-CH"/>
+        </w:rPr>
+        <w:t xml:space="preserve"> available)</w:t>
+      </w:r>
+      <w:r>
+        <w:rPr>
+          <w:rFonts w:eastAsia="Times New Roman"/>
+          <w:lang w:val="en-US" w:eastAsia="de-CH"/>
+        </w:rPr>
+        <w:t xml:space="preserve"> get Amber readings when unbalanced more than 15% of Total Capacity</w:t>
+      </w:r>
+    </w:p>
+    <w:p>
+      <w:pPr>
+        <w:spacing w:after="80"/>
+        <w:rPr>
+          <w:rFonts w:eastAsia="Times New Roman"/>
+          <w:lang w:val="en-US" w:eastAsia="de-CH"/>
+        </w:rPr>
+      </w:pPr>
+      <w:r>
+        <w:rPr>
+          <w:rFonts w:eastAsia="Times New Roman"/>
+          <w:b/>
+          <w:lang w:val="en-US" w:eastAsia="de-CH"/>
+        </w:rPr>
+        <w:t>F-TOT</w:t>
+      </w:r>
+      <w:r>
+        <w:rPr>
+          <w:rFonts w:eastAsia="Times New Roman"/>
+          <w:lang w:val="en-US" w:eastAsia="de-CH"/>
+        </w:rPr>
+        <w:t xml:space="preserve">: Fuel quantity Total </w:t>
+      </w:r>
+      <w:r>
+        <w:rPr>
+          <w:rFonts w:eastAsia="Times New Roman"/>
+          <w:lang w:val="en-US" w:eastAsia="de-CH"/>
+        </w:rPr>
+        <w:t>[</w:t>
+      </w:r>
+      <w:r>
+        <w:rPr>
+          <w:rFonts w:eastAsia="Times New Roman"/>
+          <w:lang w:val="en-US" w:eastAsia="de-CH"/>
+        </w:rPr>
+        <w:t>gal</w:t>
+      </w:r>
+      <w:r>
+        <w:rPr>
+          <w:rFonts w:eastAsia="Times New Roman"/>
+          <w:lang w:val="en-US" w:eastAsia="de-CH"/>
+        </w:rPr>
+        <w:t>]</w:t>
+      </w:r>
+      <w:r>
+        <w:rPr>
+          <w:rFonts w:eastAsia="Times New Roman"/>
+          <w:lang w:val="en-US" w:eastAsia="de-CH"/>
+        </w:rPr>
+        <w:t xml:space="preserve"> (only gal</w:t>
+      </w:r>
+      <w:r>
+        <w:rPr>
+          <w:rFonts w:eastAsia="Times New Roman"/>
+          <w:lang w:val="en-US" w:eastAsia="de-CH"/>
+        </w:rPr>
+        <w:t>lons</w:t>
+      </w:r>
+      <w:r>
+        <w:rPr>
+          <w:rFonts w:eastAsia="Times New Roman"/>
+          <w:lang w:val="en-US" w:eastAsia="de-CH"/>
+        </w:rPr>
+        <w:t xml:space="preserve"> available)</w:t>
+      </w:r>
+      <w:r>
+        <w:rPr>
+          <w:rFonts w:eastAsia="Times New Roman"/>
+          <w:lang w:val="en-US" w:eastAsia="de-CH"/>
+        </w:rPr>
+        <w:t xml:space="preserve"> + Fuel Time remaining (at current consumption)</w:t>
+      </w:r>
+    </w:p>
+    <w:p>
+      <w:pPr>
+        <w:pStyle w:val="KeinLeerraum"/>
+        <w:rPr>
+          <w:lang w:val="en-US" w:eastAsia="de-CH"/>
+        </w:rPr>
+      </w:pPr>
+    </w:p>
+    <w:p>
+      <w:pPr>
+        <w:spacing w:after="80"/>
+        <w:rPr>
+          <w:rFonts w:eastAsia="Times New Roman"/>
+          <w:lang w:val="en-US" w:eastAsia="de-CH"/>
+        </w:rPr>
+      </w:pPr>
+      <w:r>
+        <w:rPr>
+          <w:rFonts w:eastAsia="Times New Roman"/>
+          <w:b/>
+          <w:lang w:val="en-US" w:eastAsia="de-CH"/>
+        </w:rPr>
+        <w:t>-GPS-</w:t>
+      </w:r>
+      <w:r>
+        <w:rPr>
+          <w:rFonts w:eastAsia="Times New Roman"/>
+          <w:lang w:val="en-US" w:eastAsia="de-CH"/>
+        </w:rPr>
+        <w:t xml:space="preserve"> Shows the previous and next Waypoint if a flight plan is active</w:t>
+      </w:r>
+      <w:r>
+        <w:rPr>
+          <w:rFonts w:eastAsia="Times New Roman"/>
+          <w:lang w:val="en-US" w:eastAsia="de-CH"/>
+        </w:rPr>
+        <w:br/>
+      </w:r>
+      <w:r>
+        <w:rPr>
+          <w:rFonts w:eastAsia="Times New Roman"/>
+          <w:b/>
+          <w:i/>
+          <w:highlight w:val="green"/>
+          <w:lang w:val="en-US" w:eastAsia="de-CH"/>
+        </w:rPr>
+        <w:t>Tool</w:t>
+      </w:r>
+      <w:r>
+        <w:rPr>
+          <w:rFonts w:eastAsia="Times New Roman"/>
+          <w:b/>
+          <w:i/>
+          <w:highlight w:val="green"/>
+          <w:lang w:val="en-US" w:eastAsia="de-CH"/>
+        </w:rPr>
+        <w:t>T</w:t>
+      </w:r>
+      <w:r>
+        <w:rPr>
+          <w:rFonts w:eastAsia="Times New Roman"/>
+          <w:b/>
+          <w:i/>
+          <w:highlight w:val="green"/>
+          <w:lang w:val="en-US" w:eastAsia="de-CH"/>
+        </w:rPr>
+        <w:t>ips</w:t>
+      </w:r>
+      <w:r>
+        <w:rPr>
+          <w:rFonts w:eastAsia="Times New Roman"/>
+          <w:i/>
+          <w:lang w:val="en-US" w:eastAsia="de-CH"/>
+        </w:rPr>
+        <w:t xml:space="preserve"> - h</w:t>
+      </w:r>
+      <w:r>
+        <w:rPr>
+          <w:rFonts w:eastAsia="Times New Roman"/>
+          <w:i/>
+          <w:lang w:val="en-US" w:eastAsia="de-CH"/>
+        </w:rPr>
+        <w:t>overing</w:t>
+      </w:r>
+      <w:r>
+        <w:rPr>
+          <w:rFonts w:eastAsia="Times New Roman"/>
+          <w:lang w:val="en-US" w:eastAsia="de-CH"/>
+        </w:rPr>
+        <w:t xml:space="preserve"> the </w:t>
+      </w:r>
+      <w:r>
+        <w:rPr>
+          <w:rFonts w:eastAsia="Times New Roman"/>
+          <w:b/>
+          <w:lang w:val="en-US" w:eastAsia="de-CH"/>
+        </w:rPr>
+        <w:t>-GPS-</w:t>
+      </w:r>
+      <w:r>
+        <w:rPr>
+          <w:rFonts w:eastAsia="Times New Roman"/>
+          <w:lang w:val="en-US" w:eastAsia="de-CH"/>
+        </w:rPr>
+        <w:t xml:space="preserve"> label pulls the remaining ATC flight plan, hovering the </w:t>
+      </w:r>
+      <w:r>
+        <w:rPr>
+          <w:rFonts w:eastAsia="Times New Roman"/>
+          <w:b/>
+          <w:lang w:val="en-US" w:eastAsia="de-CH"/>
+        </w:rPr>
+        <w:t>two waypoints</w:t>
+      </w:r>
+      <w:r>
+        <w:rPr>
+          <w:rFonts w:eastAsia="Times New Roman"/>
+          <w:lang w:val="en-US" w:eastAsia="de-CH"/>
+        </w:rPr>
+        <w:t xml:space="preserve"> shows waypoint details from the flight</w:t>
+      </w:r>
+      <w:r>
+        <w:rPr>
+          <w:rFonts w:eastAsia="Times New Roman"/>
+          <w:lang w:val="en-US" w:eastAsia="de-CH"/>
+        </w:rPr>
+        <w:t xml:space="preserve"> </w:t>
+      </w:r>
+      <w:r>
+        <w:rPr>
+          <w:rFonts w:eastAsia="Times New Roman"/>
+          <w:lang w:val="en-US" w:eastAsia="de-CH"/>
+        </w:rPr>
+        <w:t>plan (</w:t>
+      </w:r>
+      <w:r>
+        <w:rPr>
+          <w:rFonts w:eastAsia="Times New Roman"/>
+          <w:lang w:val="en-US" w:eastAsia="de-CH"/>
+        </w:rPr>
+        <w:t>b</w:t>
+      </w:r>
+      <w:r>
+        <w:rPr>
+          <w:rFonts w:eastAsia="Times New Roman"/>
+          <w:lang w:val="en-US" w:eastAsia="de-CH"/>
+        </w:rPr>
+        <w:t xml:space="preserve">ased on FLT file information </w:t>
+      </w:r>
+      <w:r>
+        <w:rPr>
+          <w:rFonts w:eastAsia="Times New Roman"/>
+          <w:lang w:val="en-US" w:eastAsia="de-CH"/>
+        </w:rPr>
+        <w:t xml:space="preserve">- </w:t>
+      </w:r>
+      <w:r>
+        <w:rPr>
+          <w:rFonts w:eastAsia="Times New Roman"/>
+          <w:lang w:val="en-US" w:eastAsia="de-CH"/>
+        </w:rPr>
+        <w:t>updated every 30 sec).</w:t>
+      </w:r>
+    </w:p>
+    <w:p>
+      <w:pPr>
+        <w:spacing w:after="80"/>
+        <w:rPr>
+          <w:rFonts w:eastAsia="Times New Roman"/>
+          <w:lang w:val="en-US" w:eastAsia="de-CH"/>
+        </w:rPr>
+      </w:pPr>
+      <w:r>
+        <w:rPr>
+          <w:rFonts w:eastAsia="Times New Roman"/>
+          <w:b/>
+          <w:lang w:val="en-US" w:eastAsia="de-CH"/>
+        </w:rPr>
+        <w:t>DIST</w:t>
+      </w:r>
+      <w:r>
+        <w:rPr>
+          <w:rFonts w:eastAsia="Times New Roman"/>
+          <w:lang w:val="en-US" w:eastAsia="de-CH"/>
+        </w:rPr>
+        <w:t xml:space="preserve"> shows the GPS Distance to the next Waypoint </w:t>
+      </w:r>
+      <w:r>
+        <w:rPr>
+          <w:rFonts w:eastAsia="Times New Roman"/>
+          <w:lang w:val="en-US" w:eastAsia="de-CH"/>
+        </w:rPr>
+        <w:t>[nm]</w:t>
+      </w:r>
+    </w:p>
+    <w:p>
+      <w:pPr>
+        <w:spacing w:after="80"/>
+        <w:rPr>
+          <w:rFonts w:eastAsia="Times New Roman"/>
+          <w:lang w:val="en-US" w:eastAsia="de-CH"/>
+        </w:rPr>
+      </w:pPr>
+      <w:r>
+        <w:rPr>
+          <w:rFonts w:eastAsia="Times New Roman"/>
+          <w:b/>
+          <w:lang w:val="en-US" w:eastAsia="de-CH"/>
+        </w:rPr>
+        <w:t>ETE</w:t>
+      </w:r>
+      <w:r>
+        <w:rPr>
+          <w:rFonts w:eastAsia="Times New Roman"/>
+          <w:lang w:val="en-US" w:eastAsia="de-CH"/>
+        </w:rPr>
+        <w:t xml:space="preserve"> shows the GPS Estimated Time </w:t>
+      </w:r>
+      <w:proofErr w:type="spellStart"/>
+      <w:r>
+        <w:rPr>
+          <w:rFonts w:eastAsia="Times New Roman"/>
+          <w:lang w:val="en-US" w:eastAsia="de-CH"/>
+        </w:rPr>
+        <w:t>Enroute</w:t>
+      </w:r>
+      <w:proofErr w:type="spellEnd"/>
+      <w:r>
+        <w:rPr>
+          <w:rFonts w:eastAsia="Times New Roman"/>
+          <w:lang w:val="en-US" w:eastAsia="de-CH"/>
+        </w:rPr>
+        <w:t xml:space="preserve"> to the next Waypoint</w:t>
+      </w:r>
+      <w:r>
+        <w:rPr>
+          <w:rFonts w:eastAsia="Times New Roman"/>
+          <w:lang w:val="en-US" w:eastAsia="de-CH"/>
+        </w:rPr>
+        <w:t xml:space="preserve"> [</w:t>
+      </w:r>
+      <w:proofErr w:type="spellStart"/>
+      <w:r>
+        <w:rPr>
+          <w:rFonts w:eastAsia="Times New Roman"/>
+          <w:lang w:val="en-US" w:eastAsia="de-CH"/>
+        </w:rPr>
+        <w:t>h</w:t>
+      </w:r>
+      <w:proofErr w:type="gramStart"/>
+      <w:r>
+        <w:rPr>
+          <w:rFonts w:eastAsia="Times New Roman"/>
+          <w:lang w:val="en-US" w:eastAsia="de-CH"/>
+        </w:rPr>
+        <w:t>:mm:ss</w:t>
+      </w:r>
+      <w:proofErr w:type="spellEnd"/>
+      <w:proofErr w:type="gramEnd"/>
+      <w:r>
+        <w:rPr>
+          <w:rFonts w:eastAsia="Times New Roman"/>
+          <w:lang w:val="en-US" w:eastAsia="de-CH"/>
+        </w:rPr>
+        <w:t>]</w:t>
+      </w:r>
+    </w:p>
+    <w:p>
+      <w:pPr>
+        <w:spacing w:after="80"/>
+        <w:rPr>
+          <w:rFonts w:eastAsia="Times New Roman"/>
+          <w:lang w:val="en-US" w:eastAsia="de-CH"/>
+        </w:rPr>
+      </w:pPr>
+      <w:r>
+        <w:rPr>
+          <w:rFonts w:eastAsia="Times New Roman"/>
+          <w:b/>
+          <w:lang w:val="en-US" w:eastAsia="de-CH"/>
+        </w:rPr>
+        <w:t>D</w:t>
+      </w:r>
+      <w:r>
+        <w:rPr>
+          <w:rFonts w:eastAsia="Times New Roman"/>
+          <w:b/>
+          <w:lang w:val="en-US" w:eastAsia="de-CH"/>
+        </w:rPr>
+        <w:t>-</w:t>
+      </w:r>
+      <w:r>
+        <w:rPr>
+          <w:rFonts w:eastAsia="Times New Roman"/>
+          <w:b/>
+          <w:lang w:val="en-US" w:eastAsia="de-CH"/>
+        </w:rPr>
+        <w:t>E</w:t>
+      </w:r>
+      <w:r>
+        <w:rPr>
+          <w:rFonts w:eastAsia="Times New Roman"/>
+          <w:b/>
+          <w:lang w:val="en-US" w:eastAsia="de-CH"/>
+        </w:rPr>
+        <w:t>TE</w:t>
+      </w:r>
+      <w:r>
+        <w:rPr>
+          <w:rFonts w:eastAsia="Times New Roman"/>
+          <w:lang w:val="en-US" w:eastAsia="de-CH"/>
+        </w:rPr>
+        <w:t xml:space="preserve"> shows the </w:t>
+      </w:r>
+      <w:r>
+        <w:rPr>
+          <w:rFonts w:eastAsia="Times New Roman"/>
+          <w:lang w:val="en-US" w:eastAsia="de-CH"/>
+        </w:rPr>
+        <w:t xml:space="preserve">GPS Estimated Time </w:t>
+      </w:r>
+      <w:proofErr w:type="spellStart"/>
+      <w:r>
+        <w:rPr>
+          <w:rFonts w:eastAsia="Times New Roman"/>
+          <w:lang w:val="en-US" w:eastAsia="de-CH"/>
+        </w:rPr>
+        <w:t>Enroute</w:t>
+      </w:r>
+      <w:proofErr w:type="spellEnd"/>
+      <w:r>
+        <w:rPr>
+          <w:rFonts w:eastAsia="Times New Roman"/>
+          <w:lang w:val="en-US" w:eastAsia="de-CH"/>
+        </w:rPr>
+        <w:t xml:space="preserve"> to the next Destination [</w:t>
+      </w:r>
+      <w:proofErr w:type="spellStart"/>
+      <w:r>
+        <w:rPr>
+          <w:rFonts w:eastAsia="Times New Roman"/>
+          <w:lang w:val="en-US" w:eastAsia="de-CH"/>
+        </w:rPr>
+        <w:t>h</w:t>
+      </w:r>
+      <w:proofErr w:type="gramStart"/>
+      <w:r>
+        <w:rPr>
+          <w:rFonts w:eastAsia="Times New Roman"/>
+          <w:lang w:val="en-US" w:eastAsia="de-CH"/>
+        </w:rPr>
+        <w:t>:mm:ss</w:t>
+      </w:r>
+      <w:proofErr w:type="spellEnd"/>
+      <w:proofErr w:type="gramEnd"/>
+      <w:r>
+        <w:rPr>
+          <w:rFonts w:eastAsia="Times New Roman"/>
+          <w:lang w:val="en-US" w:eastAsia="de-CH"/>
+        </w:rPr>
+        <w:t>]</w:t>
+      </w:r>
+    </w:p>
+    <w:p>
+      <w:pPr>
+        <w:spacing w:after="80"/>
+        <w:rPr>
+          <w:rFonts w:eastAsia="Times New Roman"/>
+          <w:lang w:val="en-US" w:eastAsia="de-CH"/>
+        </w:rPr>
+      </w:pPr>
+      <w:r>
+        <w:rPr>
+          <w:rFonts w:eastAsia="Times New Roman"/>
+          <w:b/>
+          <w:lang w:val="en-US" w:eastAsia="de-CH"/>
+        </w:rPr>
+        <w:t>BRG</w:t>
+      </w:r>
+      <w:r>
+        <w:rPr>
+          <w:rFonts w:eastAsia="Times New Roman"/>
+          <w:lang w:val="en-US" w:eastAsia="de-CH"/>
+        </w:rPr>
+        <w:t xml:space="preserve"> shows the GPS mag</w:t>
+      </w:r>
+      <w:r>
+        <w:rPr>
+          <w:rFonts w:eastAsia="Times New Roman"/>
+          <w:lang w:val="en-US" w:eastAsia="de-CH"/>
+        </w:rPr>
+        <w:t>netic</w:t>
+      </w:r>
+      <w:r>
+        <w:rPr>
+          <w:rFonts w:eastAsia="Times New Roman"/>
+          <w:lang w:val="en-US" w:eastAsia="de-CH"/>
+        </w:rPr>
+        <w:t xml:space="preserve"> bearing to the next Waypoint</w:t>
+      </w:r>
+      <w:r>
+        <w:rPr>
+          <w:rFonts w:eastAsia="Times New Roman"/>
+          <w:lang w:val="en-US" w:eastAsia="de-CH"/>
+        </w:rPr>
+        <w:t xml:space="preserve"> [</w:t>
+      </w:r>
+      <w:proofErr w:type="spellStart"/>
+      <w:r>
+        <w:rPr>
+          <w:rFonts w:eastAsia="Times New Roman"/>
+          <w:lang w:val="en-US" w:eastAsia="de-CH"/>
+        </w:rPr>
+        <w:t>deg</w:t>
+      </w:r>
+      <w:r>
+        <w:rPr>
+          <w:rFonts w:eastAsia="Times New Roman"/>
+          <w:lang w:val="en-US" w:eastAsia="de-CH"/>
+        </w:rPr>
+        <w:t>m</w:t>
+      </w:r>
+      <w:proofErr w:type="spellEnd"/>
+      <w:r>
+        <w:rPr>
+          <w:rFonts w:eastAsia="Times New Roman"/>
+          <w:lang w:val="en-US" w:eastAsia="de-CH"/>
+        </w:rPr>
+        <w:t>]</w:t>
+      </w:r>
+    </w:p>
+    <w:p>
+      <w:pPr>
+        <w:spacing w:after="80"/>
+        <w:rPr>
+          <w:rFonts w:eastAsia="Times New Roman"/>
+          <w:lang w:val="en-US" w:eastAsia="de-CH"/>
+        </w:rPr>
+      </w:pPr>
+      <w:r>
+        <w:rPr>
+          <w:rFonts w:eastAsia="Times New Roman"/>
+          <w:b/>
+          <w:lang w:val="en-US" w:eastAsia="de-CH"/>
+        </w:rPr>
+        <w:t>TRK</w:t>
+      </w:r>
+      <w:r>
+        <w:rPr>
+          <w:rFonts w:eastAsia="Times New Roman"/>
+          <w:lang w:val="en-US" w:eastAsia="de-CH"/>
+        </w:rPr>
+        <w:t xml:space="preserve"> shows the GPS </w:t>
+      </w:r>
+      <w:r>
+        <w:rPr>
+          <w:rFonts w:eastAsia="Times New Roman"/>
+          <w:lang w:val="en-US" w:eastAsia="de-CH"/>
+        </w:rPr>
+        <w:t xml:space="preserve">magnetic </w:t>
+      </w:r>
+      <w:r>
+        <w:rPr>
+          <w:rFonts w:eastAsia="Times New Roman"/>
+          <w:lang w:val="en-US" w:eastAsia="de-CH"/>
+        </w:rPr>
+        <w:t>ground track</w:t>
+      </w:r>
+      <w:r>
+        <w:rPr>
+          <w:rFonts w:eastAsia="Times New Roman"/>
+          <w:lang w:val="en-US" w:eastAsia="de-CH"/>
+        </w:rPr>
+        <w:t xml:space="preserve"> [</w:t>
+      </w:r>
+      <w:proofErr w:type="spellStart"/>
+      <w:r>
+        <w:rPr>
+          <w:rFonts w:eastAsia="Times New Roman"/>
+          <w:lang w:val="en-US" w:eastAsia="de-CH"/>
+        </w:rPr>
+        <w:t>deg</w:t>
+      </w:r>
+      <w:r>
+        <w:rPr>
+          <w:rFonts w:eastAsia="Times New Roman"/>
+          <w:lang w:val="en-US" w:eastAsia="de-CH"/>
+        </w:rPr>
+        <w:t>m</w:t>
+      </w:r>
+      <w:proofErr w:type="spellEnd"/>
+      <w:r>
+        <w:rPr>
+          <w:rFonts w:eastAsia="Times New Roman"/>
+          <w:lang w:val="en-US" w:eastAsia="de-CH"/>
+        </w:rPr>
+        <w:t>]</w:t>
+      </w:r>
+    </w:p>
+    <w:p>
+      <w:pPr>
+        <w:spacing w:after="80"/>
+        <w:rPr>
+          <w:rFonts w:eastAsia="Times New Roman"/>
+          <w:lang w:val="en-US" w:eastAsia="de-CH"/>
+        </w:rPr>
+      </w:pPr>
+      <w:r>
+        <w:rPr>
+          <w:rFonts w:eastAsia="Times New Roman"/>
+          <w:b/>
+          <w:lang w:val="en-US" w:eastAsia="de-CH"/>
+        </w:rPr>
+        <w:t>DTK</w:t>
+      </w:r>
+      <w:r>
+        <w:rPr>
+          <w:rFonts w:eastAsia="Times New Roman"/>
+          <w:lang w:val="en-US" w:eastAsia="de-CH"/>
+        </w:rPr>
+        <w:t xml:space="preserve"> shows the GPS desired track to the next Waypoin</w:t>
+      </w:r>
+      <w:r>
+        <w:rPr>
+          <w:rFonts w:eastAsia="Times New Roman"/>
+          <w:lang w:val="en-US" w:eastAsia="de-CH"/>
+        </w:rPr>
+        <w:t>t [</w:t>
+      </w:r>
+      <w:proofErr w:type="spellStart"/>
+      <w:r>
+        <w:rPr>
+          <w:rFonts w:eastAsia="Times New Roman"/>
+          <w:lang w:val="en-US" w:eastAsia="de-CH"/>
+        </w:rPr>
+        <w:t>deg</w:t>
+      </w:r>
+      <w:r>
+        <w:rPr>
+          <w:rFonts w:eastAsia="Times New Roman"/>
+          <w:lang w:val="en-US" w:eastAsia="de-CH"/>
+        </w:rPr>
+        <w:t>m</w:t>
+      </w:r>
+      <w:proofErr w:type="spellEnd"/>
+      <w:r>
+        <w:rPr>
+          <w:rFonts w:eastAsia="Times New Roman"/>
+          <w:lang w:val="en-US" w:eastAsia="de-CH"/>
+        </w:rPr>
+        <w:t>]</w:t>
+      </w:r>
+    </w:p>
+    <w:p>
+      <w:pPr>
+        <w:spacing w:after="80"/>
+        <w:rPr>
+          <w:rFonts w:eastAsia="Times New Roman"/>
+          <w:lang w:val="en-US" w:eastAsia="de-CH"/>
+        </w:rPr>
+      </w:pPr>
+      <w:r>
+        <w:rPr>
+          <w:rFonts w:eastAsia="Times New Roman"/>
+          <w:b/>
+          <w:lang w:val="en-US" w:eastAsia="de-CH"/>
+        </w:rPr>
+        <w:t>XTK</w:t>
+      </w:r>
+      <w:r>
+        <w:rPr>
+          <w:rFonts w:eastAsia="Times New Roman"/>
+          <w:lang w:val="en-US" w:eastAsia="de-CH"/>
+        </w:rPr>
+        <w:t xml:space="preserve"> shows the GPS cross track distance</w:t>
+      </w:r>
+      <w:r>
+        <w:rPr>
+          <w:rFonts w:eastAsia="Times New Roman"/>
+          <w:lang w:val="en-US" w:eastAsia="de-CH"/>
+        </w:rPr>
+        <w:t xml:space="preserve"> </w:t>
+      </w:r>
+      <w:r>
+        <w:rPr>
+          <w:rFonts w:eastAsia="Times New Roman"/>
+          <w:lang w:val="en-US" w:eastAsia="de-CH"/>
+        </w:rPr>
+        <w:t>[</w:t>
+      </w:r>
+      <w:r>
+        <w:rPr>
+          <w:rFonts w:eastAsia="Times New Roman"/>
+          <w:lang w:val="en-US" w:eastAsia="de-CH"/>
+        </w:rPr>
+        <w:t>nm</w:t>
+      </w:r>
+      <w:r>
+        <w:rPr>
+          <w:rFonts w:eastAsia="Times New Roman"/>
+          <w:lang w:val="en-US" w:eastAsia="de-CH"/>
+        </w:rPr>
+        <w:t>]</w:t>
+      </w:r>
+    </w:p>
+    <w:p>
+      <w:pPr>
+        <w:spacing w:after="80"/>
+        <w:rPr>
+          <w:rFonts w:eastAsia="Times New Roman"/>
+          <w:lang w:val="en-US" w:eastAsia="de-CH"/>
+        </w:rPr>
+      </w:pPr>
+      <w:r>
+        <w:rPr>
+          <w:rFonts w:eastAsia="Times New Roman"/>
+          <w:b/>
+          <w:lang w:val="en-US" w:eastAsia="de-CH"/>
+        </w:rPr>
+        <w:lastRenderedPageBreak/>
+        <w:t>GS</w:t>
+      </w:r>
+      <w:r>
+        <w:rPr>
+          <w:rFonts w:eastAsia="Times New Roman"/>
+          <w:lang w:val="en-US" w:eastAsia="de-CH"/>
+        </w:rPr>
+        <w:t xml:space="preserve"> shows the GPS ground speed</w:t>
+      </w:r>
+      <w:r>
+        <w:rPr>
+          <w:rFonts w:eastAsia="Times New Roman"/>
+          <w:lang w:val="en-US" w:eastAsia="de-CH"/>
+        </w:rPr>
+        <w:t xml:space="preserve"> [</w:t>
+      </w:r>
+      <w:proofErr w:type="spellStart"/>
+      <w:r>
+        <w:rPr>
+          <w:rFonts w:eastAsia="Times New Roman"/>
+          <w:lang w:val="en-US" w:eastAsia="de-CH"/>
+        </w:rPr>
+        <w:t>kt</w:t>
+      </w:r>
+      <w:proofErr w:type="spellEnd"/>
+      <w:r>
+        <w:rPr>
+          <w:rFonts w:eastAsia="Times New Roman"/>
+          <w:lang w:val="en-US" w:eastAsia="de-CH"/>
+        </w:rPr>
+        <w:t>]</w:t>
+      </w:r>
+    </w:p>
+    <w:p>
+      <w:pPr>
+        <w:spacing w:after="80"/>
+        <w:rPr>
+          <w:rFonts w:eastAsia="Times New Roman"/>
+          <w:lang w:val="en-US" w:eastAsia="de-CH"/>
+        </w:rPr>
+      </w:pPr>
+      <w:r>
+        <w:rPr>
+          <w:rFonts w:eastAsia="Times New Roman"/>
+          <w:b/>
+          <w:lang w:val="en-US" w:eastAsia="de-CH"/>
+        </w:rPr>
+        <w:t>ALTP</w:t>
+      </w:r>
+      <w:r>
+        <w:rPr>
+          <w:rFonts w:eastAsia="Times New Roman"/>
+          <w:lang w:val="en-US" w:eastAsia="de-CH"/>
+        </w:rPr>
+        <w:t xml:space="preserve"> shows the GPS Waypoint Altitude if it is available</w:t>
+      </w:r>
+      <w:r>
+        <w:rPr>
+          <w:rFonts w:eastAsia="Times New Roman"/>
+          <w:lang w:val="en-US" w:eastAsia="de-CH"/>
+        </w:rPr>
+        <w:t xml:space="preserve"> [</w:t>
+      </w:r>
+      <w:proofErr w:type="spellStart"/>
+      <w:r>
+        <w:rPr>
+          <w:rFonts w:eastAsia="Times New Roman"/>
+          <w:lang w:val="en-US" w:eastAsia="de-CH"/>
+        </w:rPr>
+        <w:t>ft</w:t>
+      </w:r>
+      <w:proofErr w:type="spellEnd"/>
+      <w:r>
+        <w:rPr>
+          <w:rFonts w:eastAsia="Times New Roman"/>
+          <w:lang w:val="en-US" w:eastAsia="de-CH"/>
+        </w:rPr>
+        <w:t>]</w:t>
+      </w:r>
+    </w:p>
+    <w:p>
+      <w:pPr>
+        <w:spacing w:after="80"/>
+        <w:rPr>
+          <w:rFonts w:eastAsia="Times New Roman"/>
+          <w:lang w:val="en-US" w:eastAsia="de-CH"/>
+        </w:rPr>
+      </w:pPr>
+      <w:r>
+        <w:rPr>
+          <w:rFonts w:eastAsia="Times New Roman"/>
+          <w:b/>
+          <w:lang w:val="en-US" w:eastAsia="de-CH"/>
+        </w:rPr>
+        <w:t>POS</w:t>
+      </w:r>
+      <w:r>
+        <w:rPr>
+          <w:rFonts w:eastAsia="Times New Roman"/>
+          <w:lang w:val="en-US" w:eastAsia="de-CH"/>
+        </w:rPr>
+        <w:t xml:space="preserve"> shows the Latitude and Longitude position of the aircraft</w:t>
+      </w:r>
+    </w:p>
+    <w:p>
+      <w:pPr>
+        <w:spacing w:after="80"/>
+        <w:rPr>
+          <w:rFonts w:eastAsia="Times New Roman"/>
+          <w:color w:val="FF0000"/>
+          <w:sz w:val="16"/>
+          <w:szCs w:val="16"/>
+          <w:lang w:val="en-US" w:eastAsia="de-CH"/>
+        </w:rPr>
       </w:pPr>
       <w:proofErr w:type="spellStart"/>
       <w:r>
@@ -9897,7 +10745,6 @@
           <w:i/>
           <w:lang w:val="en-US" w:eastAsia="de-CH"/>
         </w:rPr>
-        <w:lastRenderedPageBreak/>
         <w:t>Calculated</w:t>
       </w:r>
       <w:r>
@@ -10792,7 +11639,36 @@
           <w:rFonts w:eastAsia="Times New Roman"/>
           <w:lang w:val="en-US" w:eastAsia="de-CH"/>
         </w:rPr>
-        <w:t xml:space="preserve"> Mode Sign and GPS Source – GPS active source shown in </w:t>
+        <w:t xml:space="preserve"> Mode Sign and GPS </w:t>
+      </w:r>
+      <w:r>
+        <w:rPr>
+          <w:rFonts w:eastAsia="Times New Roman"/>
+          <w:lang w:val="en-US" w:eastAsia="de-CH"/>
+        </w:rPr>
+        <w:t xml:space="preserve">Source – </w:t>
+      </w:r>
+      <w:r>
+        <w:rPr>
+          <w:rFonts w:eastAsia="Times New Roman"/>
+          <w:color w:val="7030A0"/>
+          <w:lang w:val="en-US" w:eastAsia="de-CH"/>
+        </w:rPr>
+        <w:t xml:space="preserve">GPS </w:t>
+      </w:r>
+      <w:r>
+        <w:rPr>
+          <w:rFonts w:eastAsia="Times New Roman"/>
+          <w:lang w:val="en-US" w:eastAsia="de-CH"/>
+        </w:rPr>
+        <w:t>active source shows GPS</w:t>
+      </w:r>
+      <w:r>
+        <w:rPr>
+          <w:rFonts w:eastAsia="Times New Roman"/>
+          <w:lang w:val="en-US" w:eastAsia="de-CH"/>
+        </w:rPr>
+        <w:t xml:space="preserve"> in </w:t>
       </w:r>
       <w:r>
         <w:rPr>
@@ -10814,20 +11690,6 @@
           <w:rFonts w:eastAsia="Times New Roman"/>
           <w:lang w:val="en-US" w:eastAsia="de-CH"/>
         </w:rPr>
-        <w:t xml:space="preserve"> if NAV is guiding </w:t>
-      </w:r>
-      <w:r>
-        <w:rPr>
-          <w:rFonts w:eastAsia="Times New Roman"/>
-          <w:lang w:val="en-US" w:eastAsia="de-CH"/>
-        </w:rPr>
-        <w:t>the GPS</w:t>
-      </w:r>
-      <w:r>
-        <w:rPr>
-          <w:rFonts w:eastAsia="Times New Roman"/>
-          <w:lang w:val="en-US" w:eastAsia="de-CH"/>
-        </w:rPr>
         <w:t xml:space="preserve"> </w:t>
       </w:r>
       <w:r>
@@ -10835,14 +11697,111 @@
           <w:rFonts w:eastAsia="Times New Roman"/>
           <w:lang w:val="en-US" w:eastAsia="de-CH"/>
         </w:rPr>
-        <w:t xml:space="preserve">label </w:t>
-      </w:r>
-      <w:r>
-        <w:rPr>
-          <w:rFonts w:eastAsia="Times New Roman"/>
-          <w:lang w:val="en-US" w:eastAsia="de-CH"/>
-        </w:rPr>
-        <w:t>is greyed out</w:t>
+        <w:t xml:space="preserve">it is </w:t>
+      </w:r>
+      <w:r>
+        <w:rPr>
+          <w:rFonts w:eastAsia="Times New Roman"/>
+          <w:color w:val="00B050"/>
+          <w:lang w:val="en-US" w:eastAsia="de-CH"/>
+        </w:rPr>
+        <w:t>NAV</w:t>
+      </w:r>
+      <w:r>
+        <w:rPr>
+          <w:rFonts w:eastAsia="Times New Roman"/>
+          <w:color w:val="00B050"/>
+          <w:lang w:val="en-US" w:eastAsia="de-CH"/>
+        </w:rPr>
+        <w:t xml:space="preserve">1 </w:t>
+      </w:r>
+      <w:r>
+        <w:rPr>
+          <w:rFonts w:eastAsia="Times New Roman"/>
+          <w:lang w:val="en-US" w:eastAsia="de-CH"/>
+        </w:rPr>
+        <w:t xml:space="preserve">or </w:t>
+      </w:r>
+      <w:r>
+        <w:rPr>
+          <w:rFonts w:eastAsia="Times New Roman"/>
+          <w:color w:val="00B050"/>
+          <w:lang w:val="en-US" w:eastAsia="de-CH"/>
+        </w:rPr>
+        <w:t xml:space="preserve">NAV2 </w:t>
+      </w:r>
+      <w:r>
+        <w:rPr>
+          <w:rFonts w:eastAsia="Times New Roman"/>
+          <w:lang w:val="en-US" w:eastAsia="de-CH"/>
+        </w:rPr>
+        <w:t>in</w:t>
+      </w:r>
+      <w:r>
+        <w:rPr>
+          <w:rFonts w:eastAsia="Times New Roman"/>
+          <w:lang w:val="en-US" w:eastAsia="de-CH"/>
+        </w:rPr>
+        <w:t xml:space="preserve"> </w:t>
+      </w:r>
+      <w:r>
+        <w:rPr>
+          <w:rFonts w:eastAsia="Times New Roman"/>
+          <w:highlight w:val="green"/>
+          <w:lang w:val="en-US" w:eastAsia="de-CH"/>
+        </w:rPr>
+        <w:t>green</w:t>
+      </w:r>
+      <w:r>
+        <w:rPr>
+          <w:rFonts w:eastAsia="Times New Roman"/>
+          <w:lang w:val="en-US" w:eastAsia="de-CH"/>
+        </w:rPr>
+        <w:t xml:space="preserve"> letters</w:t>
+      </w:r>
+      <w:r>
+        <w:rPr>
+          <w:rFonts w:eastAsia="Times New Roman"/>
+          <w:lang w:val="en-US" w:eastAsia="de-CH"/>
+        </w:rPr>
+        <w:t xml:space="preserve"> </w:t>
+      </w:r>
+      <w:r>
+        <w:rPr>
+          <w:rFonts w:eastAsia="Times New Roman"/>
+          <w:color w:val="FF0000"/>
+          <w:sz w:val="16"/>
+          <w:szCs w:val="16"/>
+          <w:lang w:val="en-US" w:eastAsia="de-CH"/>
+        </w:rPr>
+        <w:t>(new V0.3</w:t>
+      </w:r>
+      <w:r>
+        <w:rPr>
+          <w:rFonts w:eastAsia="Times New Roman"/>
+          <w:color w:val="FF0000"/>
+          <w:sz w:val="16"/>
+          <w:szCs w:val="16"/>
+          <w:lang w:val="en-US" w:eastAsia="de-CH"/>
+        </w:rPr>
+        <w:t>7</w:t>
+      </w:r>
+      <w:r>
+        <w:rPr>
+          <w:rFonts w:eastAsia="Times New Roman"/>
+          <w:color w:val="FF0000"/>
+          <w:sz w:val="16"/>
+          <w:szCs w:val="16"/>
+          <w:lang w:val="en-US" w:eastAsia="de-CH"/>
+        </w:rPr>
+        <w:t>)</w:t>
+      </w:r>
+      <w:r>
+        <w:rPr>
+          <w:rFonts w:eastAsia="Times New Roman"/>
+          <w:lang w:val="en-US" w:eastAsia="de-CH"/>
+        </w:rPr>
+        <w:t xml:space="preserve"> </w:t>
       </w:r>
     </w:p>
     <w:p>
@@ -10976,6 +11935,52 @@
       </w:pPr>
       <w:r>
         <w:rPr>
+          <w:rFonts w:eastAsia="Times New Roman"/>
+          <w:b/>
+          <w:lang w:val="en-US" w:eastAsia="de-CH"/>
+        </w:rPr>
+        <w:t>LVL</w:t>
+      </w:r>
+      <w:r>
+        <w:rPr>
+          <w:rFonts w:eastAsia="Times New Roman"/>
+          <w:lang w:val="en-US" w:eastAsia="de-CH"/>
+        </w:rPr>
+        <w:t xml:space="preserve">: Wing Leveler Sign (validity depends on </w:t>
+      </w:r>
+      <w:proofErr w:type="spellStart"/>
+      <w:r>
+        <w:rPr>
+          <w:rFonts w:eastAsia="Times New Roman"/>
+          <w:lang w:val="en-US" w:eastAsia="de-CH"/>
+        </w:rPr>
+        <w:t>Acft</w:t>
+      </w:r>
+      <w:proofErr w:type="spellEnd"/>
+      <w:r>
+        <w:rPr>
+          <w:rFonts w:eastAsia="Times New Roman"/>
+          <w:lang w:val="en-US" w:eastAsia="de-CH"/>
+        </w:rPr>
+        <w:t xml:space="preserve"> type)</w:t>
+      </w:r>
+    </w:p>
+    <w:p>
+      <w:pPr>
+        <w:rPr>
+          <w:b/>
+          <w:lang w:eastAsia="de-CH"/>
+        </w:rPr>
+      </w:pPr>
+    </w:p>
+    <w:p>
+      <w:pPr>
+        <w:rPr>
+          <w:lang w:val="en-US" w:eastAsia="de-CH"/>
+        </w:rPr>
+      </w:pPr>
+      <w:r>
+        <w:rPr>
           <w:noProof/>
           <w:lang w:eastAsia="de-CH"/>
         </w:rPr>
@@ -10983,10 +11988,10 @@
           <wp:anchor distT="0" distB="0" distL="114300" distR="114300" simplePos="0" relativeHeight="251677696" behindDoc="0" locked="0" layoutInCell="1" allowOverlap="1">
             <wp:simplePos x="0" y="0"/>
             <wp:positionH relativeFrom="margin">
-              <wp:posOffset>4805680</wp:posOffset>
+              <wp:posOffset>4577080</wp:posOffset>
             </wp:positionH>
             <wp:positionV relativeFrom="margin">
-              <wp:posOffset>6459855</wp:posOffset>
+              <wp:posOffset>7875905</wp:posOffset>
             </wp:positionV>
             <wp:extent cx="1824355" cy="441325"/>
             <wp:effectExtent l="0" t="0" r="4445" b="0"/>
@@ -11003,7 +12008,7 @@
                     <pic:cNvPicPr/>
                   </pic:nvPicPr>
                   <pic:blipFill>
-                    <a:blip r:embed="rId29">
+                    <a:blip r:embed="rId30">
                       <a:extLst>
                         <a:ext uri="{28A0092B-C50C-407E-A947-70E740481C1C}">
                           <a14:useLocalDpi xmlns:a14="http://schemas.microsoft.com/office/drawing/2010/main" val="0"/>
@@ -11037,44 +12042,6 @@
       </w:r>
       <w:r>
         <w:rPr>
-          <w:rFonts w:eastAsia="Times New Roman"/>
-          <w:b/>
-          <w:lang w:val="en-US" w:eastAsia="de-CH"/>
-        </w:rPr>
-        <w:t>LVL</w:t>
-      </w:r>
-      <w:r>
-        <w:rPr>
-          <w:rFonts w:eastAsia="Times New Roman"/>
-          <w:lang w:val="en-US" w:eastAsia="de-CH"/>
-        </w:rPr>
-        <w:t xml:space="preserve">: Wing Leveler Sign (validity depends on </w:t>
-      </w:r>
-      <w:proofErr w:type="spellStart"/>
-      <w:r>
-        <w:rPr>
-          <w:rFonts w:eastAsia="Times New Roman"/>
-          <w:lang w:val="en-US" w:eastAsia="de-CH"/>
-        </w:rPr>
-        <w:t>Acft</w:t>
-      </w:r>
-      <w:proofErr w:type="spellEnd"/>
-      <w:r>
-        <w:rPr>
-          <w:rFonts w:eastAsia="Times New Roman"/>
-          <w:lang w:val="en-US" w:eastAsia="de-CH"/>
-        </w:rPr>
-        <w:t xml:space="preserve"> type)</w:t>
-      </w:r>
-    </w:p>
-    <w:p>
-      <w:pPr>
-        <w:rPr>
-          <w:lang w:val="en-US" w:eastAsia="de-CH"/>
-        </w:rPr>
-      </w:pPr>
-      <w:r>
-        <w:rPr>
           <w:b/>
           <w:lang w:val="en-US" w:eastAsia="de-CH"/>
         </w:rPr>
@@ -11164,8 +12131,6 @@
         </w:rPr>
         <w:t xml:space="preserve">from the LOC </w:t>
       </w:r>
-      <w:bookmarkStart w:id="0" w:name="_GoBack"/>
-      <w:bookmarkEnd w:id="0"/>
       <w:r>
         <w:rPr>
           <w:lang w:val="en-US" w:eastAsia="de-CH"/>
@@ -11180,27 +12145,24 @@
           <w:szCs w:val="16"/>
           <w:lang w:val="en-US" w:eastAsia="de-CH"/>
         </w:rPr>
-        <w:t xml:space="preserve"> (new V0.3</w:t>
-      </w:r>
-      <w:r>
-        <w:rPr>
-          <w:rFonts w:eastAsia="Times New Roman"/>
-          <w:color w:val="FF0000"/>
-          <w:sz w:val="16"/>
-          <w:szCs w:val="16"/>
-          <w:lang w:val="en-US" w:eastAsia="de-CH"/>
-        </w:rPr>
-        <w:t>6</w:t>
-      </w:r>
-      <w:r>
-        <w:rPr>
-          <w:rFonts w:eastAsia="Times New Roman"/>
-          <w:color w:val="FF0000"/>
-          <w:sz w:val="16"/>
-          <w:szCs w:val="16"/>
-          <w:lang w:val="en-US" w:eastAsia="de-CH"/>
-        </w:rPr>
-        <w:t>)</w:t>
+        <w:t xml:space="preserve"> </w:t>
+      </w:r>
+    </w:p>
+    <w:p>
+      <w:pPr>
+        <w:rPr>
+          <w:rFonts w:eastAsia="Times New Roman"/>
+          <w:b/>
+          <w:lang w:val="en-US" w:eastAsia="de-CH"/>
+        </w:rPr>
+      </w:pPr>
+      <w:r>
+        <w:rPr>
+          <w:rFonts w:eastAsia="Times New Roman"/>
+          <w:b/>
+          <w:lang w:val="en-US" w:eastAsia="de-CH"/>
+        </w:rPr>
+        <w:br w:type="page"/>
       </w:r>
     </w:p>
     <w:p>
@@ -11218,6 +12180,7 @@
           <w:b/>
           <w:lang w:val="en-US" w:eastAsia="de-CH"/>
         </w:rPr>
+        <w:lastRenderedPageBreak/>
         <w:t>RWY</w:t>
       </w:r>
       <w:r>
@@ -11663,10 +12626,10 @@
           <wp:anchor distT="0" distB="0" distL="114300" distR="114300" simplePos="0" relativeHeight="251667456" behindDoc="0" locked="0" layoutInCell="1" allowOverlap="1" wp14:anchorId="09BD8FFE" wp14:editId="4849AA16">
             <wp:simplePos x="0" y="0"/>
             <wp:positionH relativeFrom="margin">
-              <wp:posOffset>4802353</wp:posOffset>
+              <wp:posOffset>4801870</wp:posOffset>
             </wp:positionH>
             <wp:positionV relativeFrom="margin">
-              <wp:posOffset>8717915</wp:posOffset>
+              <wp:posOffset>1790065</wp:posOffset>
             </wp:positionV>
             <wp:extent cx="1557020" cy="746125"/>
             <wp:effectExtent l="0" t="0" r="5080" b="0"/>
@@ -11683,7 +12646,7 @@
                     <pic:cNvPicPr/>
                   </pic:nvPicPr>
                   <pic:blipFill>
-                    <a:blip r:embed="rId30">
+                    <a:blip r:embed="rId31">
                       <a:extLst>
                         <a:ext uri="{28A0092B-C50C-407E-A947-70E740481C1C}">
                           <a14:useLocalDpi xmlns:a14="http://schemas.microsoft.com/office/drawing/2010/main" val="0"/>
@@ -11801,11 +12764,348 @@
     <w:p>
       <w:pPr>
         <w:rPr>
-          <w:lang w:val="en-US" w:eastAsia="de-CH"/>
-        </w:rPr>
-      </w:pPr>
-      <w:r>
-        <w:rPr>
+          <w:b/>
+          <w:lang w:val="en-US" w:eastAsia="de-CH"/>
+        </w:rPr>
+      </w:pPr>
+    </w:p>
+    <w:p>
+      <w:pPr>
+        <w:rPr>
+          <w:lang w:val="en-US" w:eastAsia="de-CH"/>
+        </w:rPr>
+      </w:pPr>
+      <w:r>
+        <w:rPr>
+          <w:b/>
+          <w:lang w:val="en-US" w:eastAsia="de-CH"/>
+        </w:rPr>
+        <w:t>%</w:t>
+      </w:r>
+      <w:proofErr w:type="spellStart"/>
+      <w:r>
+        <w:rPr>
+          <w:b/>
+          <w:lang w:val="en-US" w:eastAsia="de-CH"/>
+        </w:rPr>
+        <w:t>Thr</w:t>
+      </w:r>
+      <w:proofErr w:type="spellEnd"/>
+      <w:r>
+        <w:rPr>
+          <w:lang w:val="en-US" w:eastAsia="de-CH"/>
+        </w:rPr>
+        <w:t>: The Throttle handle setting</w:t>
+      </w:r>
+      <w:r>
+        <w:rPr>
+          <w:lang w:val="en-US" w:eastAsia="de-CH"/>
+        </w:rPr>
+        <w:t xml:space="preserve"> [%]</w:t>
+      </w:r>
+      <w:r>
+        <w:rPr>
+          <w:lang w:val="en-US" w:eastAsia="de-CH"/>
+        </w:rPr>
+        <w:t xml:space="preserve"> </w:t>
+      </w:r>
+      <w:r>
+        <w:rPr>
+          <w:rFonts w:eastAsia="Times New Roman"/>
+          <w:color w:val="FF0000"/>
+          <w:sz w:val="16"/>
+          <w:szCs w:val="16"/>
+          <w:lang w:val="en-US" w:eastAsia="de-CH"/>
+        </w:rPr>
+        <w:t>(new V0.3</w:t>
+      </w:r>
+      <w:r>
+        <w:rPr>
+          <w:rFonts w:eastAsia="Times New Roman"/>
+          <w:color w:val="FF0000"/>
+          <w:sz w:val="16"/>
+          <w:szCs w:val="16"/>
+          <w:lang w:val="en-US" w:eastAsia="de-CH"/>
+        </w:rPr>
+        <w:t>7</w:t>
+      </w:r>
+      <w:r>
+        <w:rPr>
+          <w:rFonts w:eastAsia="Times New Roman"/>
+          <w:color w:val="FF0000"/>
+          <w:sz w:val="16"/>
+          <w:szCs w:val="16"/>
+          <w:lang w:val="en-US" w:eastAsia="de-CH"/>
+        </w:rPr>
+        <w:t>)</w:t>
+      </w:r>
+    </w:p>
+    <w:p>
+      <w:pPr>
+        <w:rPr>
+          <w:lang w:val="en-US" w:eastAsia="de-CH"/>
+        </w:rPr>
+      </w:pPr>
+      <w:r>
+        <w:rPr>
+          <w:b/>
+          <w:lang w:val="en-US" w:eastAsia="de-CH"/>
+        </w:rPr>
+        <w:t>%Mix</w:t>
+      </w:r>
+      <w:r>
+        <w:rPr>
+          <w:lang w:val="en-US" w:eastAsia="de-CH"/>
+        </w:rPr>
+        <w:t>:</w:t>
+      </w:r>
+      <w:r>
+        <w:rPr>
+          <w:lang w:val="en-US" w:eastAsia="de-CH"/>
+        </w:rPr>
+        <w:t xml:space="preserve"> </w:t>
+      </w:r>
+      <w:r>
+        <w:rPr>
+          <w:lang w:val="en-US" w:eastAsia="de-CH"/>
+        </w:rPr>
+        <w:t xml:space="preserve">The </w:t>
+      </w:r>
+      <w:r>
+        <w:rPr>
+          <w:lang w:val="en-US" w:eastAsia="de-CH"/>
+        </w:rPr>
+        <w:t>Mixture</w:t>
+      </w:r>
+      <w:r>
+        <w:rPr>
+          <w:lang w:val="en-US" w:eastAsia="de-CH"/>
+        </w:rPr>
+        <w:t xml:space="preserve"> handle setting [%]</w:t>
+      </w:r>
+      <w:r>
+        <w:rPr>
+          <w:rFonts w:eastAsia="Times New Roman"/>
+          <w:color w:val="FF0000"/>
+          <w:sz w:val="16"/>
+          <w:szCs w:val="16"/>
+          <w:lang w:val="en-US" w:eastAsia="de-CH"/>
+        </w:rPr>
+        <w:t xml:space="preserve"> </w:t>
+      </w:r>
+      <w:r>
+        <w:rPr>
+          <w:rFonts w:eastAsia="Times New Roman"/>
+          <w:color w:val="FF0000"/>
+          <w:sz w:val="16"/>
+          <w:szCs w:val="16"/>
+          <w:lang w:val="en-US" w:eastAsia="de-CH"/>
+        </w:rPr>
+        <w:t>(new V0.3</w:t>
+      </w:r>
+      <w:r>
+        <w:rPr>
+          <w:rFonts w:eastAsia="Times New Roman"/>
+          <w:color w:val="FF0000"/>
+          <w:sz w:val="16"/>
+          <w:szCs w:val="16"/>
+          <w:lang w:val="en-US" w:eastAsia="de-CH"/>
+        </w:rPr>
+        <w:t>7</w:t>
+      </w:r>
+      <w:r>
+        <w:rPr>
+          <w:rFonts w:eastAsia="Times New Roman"/>
+          <w:color w:val="FF0000"/>
+          <w:sz w:val="16"/>
+          <w:szCs w:val="16"/>
+          <w:lang w:val="en-US" w:eastAsia="de-CH"/>
+        </w:rPr>
+        <w:t>)</w:t>
+      </w:r>
+    </w:p>
+    <w:p>
+      <w:pPr>
+        <w:rPr>
+          <w:lang w:val="en-US" w:eastAsia="de-CH"/>
+        </w:rPr>
+      </w:pPr>
+      <w:r>
+        <w:rPr>
+          <w:b/>
+          <w:lang w:val="en-US" w:eastAsia="de-CH"/>
+        </w:rPr>
+        <w:t>%Prop</w:t>
+      </w:r>
+      <w:r>
+        <w:rPr>
+          <w:lang w:val="en-US" w:eastAsia="de-CH"/>
+        </w:rPr>
+        <w:t>:</w:t>
+      </w:r>
+      <w:r>
+        <w:rPr>
+          <w:lang w:val="en-US" w:eastAsia="de-CH"/>
+        </w:rPr>
+        <w:t xml:space="preserve"> </w:t>
+      </w:r>
+      <w:r>
+        <w:rPr>
+          <w:lang w:val="en-US" w:eastAsia="de-CH"/>
+        </w:rPr>
+        <w:t xml:space="preserve">The </w:t>
+      </w:r>
+      <w:r>
+        <w:rPr>
+          <w:lang w:val="en-US" w:eastAsia="de-CH"/>
+        </w:rPr>
+        <w:t>Propeller</w:t>
+      </w:r>
+      <w:r>
+        <w:rPr>
+          <w:lang w:val="en-US" w:eastAsia="de-CH"/>
+        </w:rPr>
+        <w:t xml:space="preserve"> handle setting</w:t>
+      </w:r>
+      <w:r>
+        <w:rPr>
+          <w:lang w:val="en-US" w:eastAsia="de-CH"/>
+        </w:rPr>
+        <w:t xml:space="preserve"> [%]</w:t>
+      </w:r>
+      <w:r>
+        <w:rPr>
+          <w:lang w:val="en-US" w:eastAsia="de-CH"/>
+        </w:rPr>
+        <w:t xml:space="preserve"> </w:t>
+      </w:r>
+      <w:r>
+        <w:rPr>
+          <w:rFonts w:eastAsia="Times New Roman"/>
+          <w:color w:val="FF0000"/>
+          <w:sz w:val="16"/>
+          <w:szCs w:val="16"/>
+          <w:lang w:val="en-US" w:eastAsia="de-CH"/>
+        </w:rPr>
+        <w:t>(new V0.3</w:t>
+      </w:r>
+      <w:r>
+        <w:rPr>
+          <w:rFonts w:eastAsia="Times New Roman"/>
+          <w:color w:val="FF0000"/>
+          <w:sz w:val="16"/>
+          <w:szCs w:val="16"/>
+          <w:lang w:val="en-US" w:eastAsia="de-CH"/>
+        </w:rPr>
+        <w:t>7</w:t>
+      </w:r>
+      <w:r>
+        <w:rPr>
+          <w:rFonts w:eastAsia="Times New Roman"/>
+          <w:color w:val="FF0000"/>
+          <w:sz w:val="16"/>
+          <w:szCs w:val="16"/>
+          <w:lang w:val="en-US" w:eastAsia="de-CH"/>
+        </w:rPr>
+        <w:t>)</w:t>
+      </w:r>
+    </w:p>
+    <w:p>
+      <w:pPr>
+        <w:rPr>
+          <w:i/>
+          <w:lang w:val="en-US" w:eastAsia="de-CH"/>
+        </w:rPr>
+      </w:pPr>
+      <w:r>
+        <w:rPr>
+          <w:i/>
+          <w:lang w:val="en-US" w:eastAsia="de-CH"/>
+        </w:rPr>
+        <w:t>N</w:t>
+      </w:r>
+      <w:r>
+        <w:rPr>
+          <w:i/>
+          <w:lang w:val="en-US" w:eastAsia="de-CH"/>
+        </w:rPr>
+        <w:t>ote</w:t>
+      </w:r>
+      <w:r>
+        <w:rPr>
+          <w:i/>
+          <w:lang w:val="en-US" w:eastAsia="de-CH"/>
+        </w:rPr>
+        <w:t>:</w:t>
+      </w:r>
+      <w:r>
+        <w:rPr>
+          <w:i/>
+          <w:lang w:val="en-US" w:eastAsia="de-CH"/>
+        </w:rPr>
+        <w:t xml:space="preserve"> </w:t>
+      </w:r>
+      <w:r>
+        <w:rPr>
+          <w:i/>
+          <w:lang w:val="en-US" w:eastAsia="de-CH"/>
+        </w:rPr>
+        <w:t xml:space="preserve">Those values </w:t>
+      </w:r>
+      <w:r>
+        <w:rPr>
+          <w:i/>
+          <w:lang w:val="en-US" w:eastAsia="de-CH"/>
+        </w:rPr>
+        <w:t>lag</w:t>
+      </w:r>
+      <w:r>
+        <w:rPr>
+          <w:i/>
+          <w:lang w:val="en-US" w:eastAsia="de-CH"/>
+        </w:rPr>
+        <w:t xml:space="preserve"> </w:t>
+      </w:r>
+      <w:r>
+        <w:rPr>
+          <w:i/>
+          <w:lang w:val="en-US" w:eastAsia="de-CH"/>
+        </w:rPr>
+        <w:t xml:space="preserve">with </w:t>
+      </w:r>
+      <w:r>
+        <w:rPr>
+          <w:i/>
+          <w:lang w:val="en-US" w:eastAsia="de-CH"/>
+        </w:rPr>
+        <w:t>e.g. Joystick movements</w:t>
+      </w:r>
+      <w:r>
+        <w:rPr>
+          <w:i/>
+          <w:lang w:val="en-US" w:eastAsia="de-CH"/>
+        </w:rPr>
+        <w:t xml:space="preserve"> when making fast adjustments – it’s the Sim not </w:t>
+      </w:r>
+      <w:proofErr w:type="spellStart"/>
+      <w:r>
+        <w:rPr>
+          <w:i/>
+          <w:lang w:val="en-US" w:eastAsia="de-CH"/>
+        </w:rPr>
+        <w:t>prog</w:t>
+      </w:r>
+      <w:proofErr w:type="spellEnd"/>
+      <w:r>
+        <w:rPr>
+          <w:i/>
+          <w:lang w:val="en-US" w:eastAsia="de-CH"/>
+        </w:rPr>
+        <w:t>…</w:t>
+      </w:r>
+      <w:r>
+        <w:rPr>
+          <w:i/>
           <w:lang w:val="en-US" w:eastAsia="de-CH"/>
         </w:rPr>
         <w:br w:type="page"/>
@@ -12454,7 +13754,7 @@
           <w:rFonts w:ascii="Lucida Console" w:hAnsi="Lucida Console"/>
           <w:color w:val="002060"/>
           <w:sz w:val="18"/>
-          <w:lang w:eastAsia="de-CH"/>
+          <w:lang w:val="en-US" w:eastAsia="de-CH"/>
         </w:rPr>
       </w:pPr>
       <w:r>
@@ -12462,7 +13762,7 @@
           <w:rFonts w:ascii="Lucida Console" w:hAnsi="Lucida Console"/>
           <w:color w:val="002060"/>
           <w:sz w:val="18"/>
-          <w:lang w:eastAsia="de-CH"/>
+          <w:lang w:val="en-US" w:eastAsia="de-CH"/>
         </w:rPr>
         <w:t xml:space="preserve">D1      </w:t>
       </w:r>
@@ -12471,10 +13771,10 @@
           <w:rFonts w:ascii="Lucida Console" w:hAnsi="Lucida Console"/>
           <w:color w:val="002060"/>
           <w:sz w:val="18"/>
-          <w:lang w:eastAsia="de-CH"/>
+          <w:lang w:val="en-US" w:eastAsia="de-CH"/>
         </w:rPr>
         <w:tab/>
-        <w:t xml:space="preserve">(HOKT5E-03R)    20.7 -   142.2 </w:t>
+        <w:t xml:space="preserve">(HOKT5E-03R)    20.7 -   142.2 nm @    750 </w:t>
       </w:r>
       <w:proofErr w:type="spellStart"/>
       <w:r>
@@ -12482,9 +13782,9 @@
           <w:rFonts w:ascii="Lucida Console" w:hAnsi="Lucida Console"/>
           <w:color w:val="002060"/>
           <w:sz w:val="18"/>
-          <w:lang w:eastAsia="de-CH"/>
-        </w:rPr>
-        <w:t>nm</w:t>
+          <w:lang w:val="en-US" w:eastAsia="de-CH"/>
+        </w:rPr>
+        <w:t>ft</w:t>
       </w:r>
       <w:proofErr w:type="spellEnd"/>
       <w:r>
@@ -12492,27 +13792,7 @@
           <w:rFonts w:ascii="Lucida Console" w:hAnsi="Lucida Console"/>
           <w:color w:val="002060"/>
           <w:sz w:val="18"/>
-          <w:lang w:eastAsia="de-CH"/>
-        </w:rPr>
-        <w:t xml:space="preserve"> @    750 </w:t>
-      </w:r>
-      <w:proofErr w:type="spellStart"/>
-      <w:r>
-        <w:rPr>
-          <w:rFonts w:ascii="Lucida Console" w:hAnsi="Lucida Console"/>
-          <w:color w:val="002060"/>
-          <w:sz w:val="18"/>
-          <w:lang w:eastAsia="de-CH"/>
-        </w:rPr>
-        <w:t>ft</w:t>
-      </w:r>
-      <w:proofErr w:type="spellEnd"/>
-      <w:r>
-        <w:rPr>
-          <w:rFonts w:ascii="Lucida Console" w:hAnsi="Lucida Console"/>
-          <w:color w:val="002060"/>
-          <w:sz w:val="18"/>
-          <w:lang w:eastAsia="de-CH"/>
+          <w:lang w:val="en-US" w:eastAsia="de-CH"/>
         </w:rPr>
         <w:t xml:space="preserve"> </w:t>
       </w:r>
@@ -14775,7 +16055,7 @@
         </w:rPr>
         <w:t xml:space="preserve"> (</w:t>
       </w:r>
-      <w:hyperlink r:id="rId31" w:history="1">
+      <w:hyperlink r:id="rId32" w:history="1">
         <w:r>
           <w:rPr>
             <w:lang w:val="en-US" w:eastAsia="de-CH"/>
@@ -14882,7 +16162,7 @@
     </w:p>
     <w:sectPr>
       <w:pgSz w:w="11906" w:h="16838"/>
-      <w:pgMar w:top="567" w:right="849" w:bottom="567" w:left="993" w:header="708" w:footer="708" w:gutter="0"/>
+      <w:pgMar w:top="567" w:right="707" w:bottom="567" w:left="993" w:header="708" w:footer="708" w:gutter="0"/>
       <w:cols w:space="708"/>
       <w:docGrid w:linePitch="360"/>
     </w:sectPr>

--- a/doc/MSFS_HudBar-QuickGuide.docx
+++ b/doc/MSFS_HudBar-QuickGuide.docx
@@ -6630,13 +6630,7 @@
         <w:rPr>
           <w:lang w:val="en-US" w:eastAsia="de-CH"/>
         </w:rPr>
-        <w:t xml:space="preserve"> opens a context menu.</w:t>
-      </w:r>
-      <w:r>
-        <w:rPr>
-          <w:lang w:val="en-US" w:eastAsia="de-CH"/>
-        </w:rPr>
-        <w:t xml:space="preserve"> </w:t>
+        <w:t xml:space="preserve"> opens a context menu. </w:t>
       </w:r>
       <w:r>
         <w:rPr>
@@ -8218,6 +8212,87 @@
     <w:p>
       <w:pPr>
         <w:rPr>
+          <w:rFonts w:asciiTheme="majorHAnsi" w:eastAsiaTheme="majorEastAsia" w:hAnsiTheme="majorHAnsi" w:cstheme="majorBidi"/>
+          <w:color w:val="2E74B5" w:themeColor="accent1" w:themeShade="BF"/>
+          <w:sz w:val="26"/>
+          <w:szCs w:val="26"/>
+          <w:lang w:val="en-US" w:eastAsia="de-CH"/>
+        </w:rPr>
+      </w:pPr>
+      <w:bookmarkStart w:id="0" w:name="_GoBack"/>
+      <w:r>
+        <w:rPr>
+          <w:noProof/>
+          <w:lang w:eastAsia="de-CH"/>
+        </w:rPr>
+        <w:drawing>
+          <wp:inline distT="0" distB="0" distL="0" distR="0">
+            <wp:extent cx="5533200" cy="7034400"/>
+            <wp:effectExtent l="0" t="0" r="0" b="0"/>
+            <wp:docPr id="26" name="Grafik 26"/>
+            <wp:cNvGraphicFramePr>
+              <a:graphicFrameLocks xmlns:a="http://schemas.openxmlformats.org/drawingml/2006/main" noChangeAspect="1"/>
+            </wp:cNvGraphicFramePr>
+            <a:graphic xmlns:a="http://schemas.openxmlformats.org/drawingml/2006/main">
+              <a:graphicData uri="http://schemas.openxmlformats.org/drawingml/2006/picture">
+                <pic:pic xmlns:pic="http://schemas.openxmlformats.org/drawingml/2006/picture">
+                  <pic:nvPicPr>
+                    <pic:cNvPr id="26" name="HudBar-AllItems0.37.jpg"/>
+                    <pic:cNvPicPr/>
+                  </pic:nvPicPr>
+                  <pic:blipFill>
+                    <a:blip r:embed="rId30">
+                      <a:extLst>
+                        <a:ext uri="{28A0092B-C50C-407E-A947-70E740481C1C}">
+                          <a14:useLocalDpi xmlns:a14="http://schemas.microsoft.com/office/drawing/2010/main" val="0"/>
+                        </a:ext>
+                      </a:extLst>
+                    </a:blip>
+                    <a:stretch>
+                      <a:fillRect/>
+                    </a:stretch>
+                  </pic:blipFill>
+                  <pic:spPr>
+                    <a:xfrm>
+                      <a:off x="0" y="0"/>
+                      <a:ext cx="5533200" cy="7034400"/>
+                    </a:xfrm>
+                    <a:prstGeom prst="rect">
+                      <a:avLst/>
+                    </a:prstGeom>
+                  </pic:spPr>
+                </pic:pic>
+              </a:graphicData>
+            </a:graphic>
+          </wp:inline>
+        </w:drawing>
+      </w:r>
+      <w:bookmarkEnd w:id="0"/>
+      <w:r>
+        <w:rPr>
+          <w:lang w:val="en-US" w:eastAsia="de-CH"/>
+        </w:rPr>
+        <w:br w:type="page"/>
+      </w:r>
+    </w:p>
+    <w:p>
+      <w:pPr>
+        <w:pStyle w:val="berschrift2"/>
+        <w:rPr>
+          <w:lang w:val="en-US" w:eastAsia="de-CH"/>
+        </w:rPr>
+      </w:pPr>
+      <w:r>
+        <w:rPr>
+          <w:lang w:val="en-US" w:eastAsia="de-CH"/>
+        </w:rPr>
+        <w:lastRenderedPageBreak/>
+        <w:t>Item Description</w:t>
+      </w:r>
+    </w:p>
+    <w:p>
+      <w:pPr>
+        <w:rPr>
           <w:lang w:val="en-US" w:eastAsia="de-CH"/>
         </w:rPr>
       </w:pPr>
@@ -8496,14 +8571,7 @@
           <w:rFonts w:eastAsia="Times New Roman"/>
           <w:lang w:val="en-US" w:eastAsia="de-CH"/>
         </w:rPr>
-        <w:t xml:space="preserve"> or [°F]</w:t>
-      </w:r>
-      <w:r>
-        <w:rPr>
-          <w:rFonts w:eastAsia="Times New Roman"/>
-          <w:lang w:val="en-US" w:eastAsia="de-CH"/>
-        </w:rPr>
-        <w:t xml:space="preserve"> </w:t>
+        <w:t xml:space="preserve"> or [°F] </w:t>
       </w:r>
       <w:proofErr w:type="gramStart"/>
       <w:r>
@@ -9587,14 +9655,7 @@
           <w:rFonts w:eastAsia="Times New Roman"/>
           <w:lang w:val="en-US" w:eastAsia="de-CH"/>
         </w:rPr>
-        <w:t xml:space="preserve"> when the button color is </w:t>
-      </w:r>
-      <w:r>
-        <w:rPr>
-          <w:rFonts w:eastAsia="Times New Roman"/>
-          <w:lang w:val="en-US" w:eastAsia="de-CH"/>
-        </w:rPr>
-        <w:t>yellowish</w:t>
+        <w:t xml:space="preserve"> when the button color is yellowish</w:t>
       </w:r>
       <w:r>
         <w:rPr>
@@ -9855,16 +9916,7 @@
           <w:rFonts w:eastAsia="Times New Roman"/>
           <w:lang w:val="en-US" w:eastAsia="de-CH"/>
         </w:rPr>
-        <w:t>l</w:t>
-      </w:r>
-      <w:bookmarkStart w:id="0" w:name="_GoBack"/>
-      <w:bookmarkEnd w:id="0"/>
-      <w:r>
-        <w:rPr>
-          <w:rFonts w:eastAsia="Times New Roman"/>
-          <w:lang w:val="en-US" w:eastAsia="de-CH"/>
-        </w:rPr>
-        <w:t>ons</w:t>
+        <w:t>lons</w:t>
       </w:r>
       <w:r>
         <w:rPr>
@@ -11757,14 +11809,7 @@
           <w:rFonts w:eastAsia="Times New Roman"/>
           <w:lang w:val="en-US" w:eastAsia="de-CH"/>
         </w:rPr>
-        <w:t xml:space="preserve"> letters</w:t>
-      </w:r>
-      <w:r>
-        <w:rPr>
-          <w:rFonts w:eastAsia="Times New Roman"/>
-          <w:lang w:val="en-US" w:eastAsia="de-CH"/>
-        </w:rPr>
-        <w:t xml:space="preserve"> </w:t>
+        <w:t xml:space="preserve"> letters </w:t>
       </w:r>
       <w:r>
         <w:rPr>
@@ -11969,7 +12014,7 @@
       <w:pPr>
         <w:rPr>
           <w:b/>
-          <w:lang w:eastAsia="de-CH"/>
+          <w:lang w:val="en-US" w:eastAsia="de-CH"/>
         </w:rPr>
       </w:pPr>
     </w:p>
@@ -12008,7 +12053,7 @@
                     <pic:cNvPicPr/>
                   </pic:nvPicPr>
                   <pic:blipFill>
-                    <a:blip r:embed="rId30">
+                    <a:blip r:embed="rId31">
                       <a:extLst>
                         <a:ext uri="{28A0092B-C50C-407E-A947-70E740481C1C}">
                           <a14:useLocalDpi xmlns:a14="http://schemas.microsoft.com/office/drawing/2010/main" val="0"/>
@@ -12646,7 +12691,7 @@
                     <pic:cNvPicPr/>
                   </pic:nvPicPr>
                   <pic:blipFill>
-                    <a:blip r:embed="rId31">
+                    <a:blip r:embed="rId32">
                       <a:extLst>
                         <a:ext uri="{28A0092B-C50C-407E-A947-70E740481C1C}">
                           <a14:useLocalDpi xmlns:a14="http://schemas.microsoft.com/office/drawing/2010/main" val="0"/>
@@ -12869,19 +12914,7 @@
         <w:rPr>
           <w:lang w:val="en-US" w:eastAsia="de-CH"/>
         </w:rPr>
-        <w:t xml:space="preserve">The </w:t>
-      </w:r>
-      <w:r>
-        <w:rPr>
-          <w:lang w:val="en-US" w:eastAsia="de-CH"/>
-        </w:rPr>
-        <w:t>Mixture</w:t>
-      </w:r>
-      <w:r>
-        <w:rPr>
-          <w:lang w:val="en-US" w:eastAsia="de-CH"/>
-        </w:rPr>
-        <w:t xml:space="preserve"> handle setting [%]</w:t>
+        <w:t>The Mixture handle setting [%]</w:t>
       </w:r>
       <w:r>
         <w:rPr>
@@ -12953,25 +12986,7 @@
         <w:rPr>
           <w:lang w:val="en-US" w:eastAsia="de-CH"/>
         </w:rPr>
-        <w:t xml:space="preserve">The </w:t>
-      </w:r>
-      <w:r>
-        <w:rPr>
-          <w:lang w:val="en-US" w:eastAsia="de-CH"/>
-        </w:rPr>
-        <w:t>Propeller</w:t>
-      </w:r>
-      <w:r>
-        <w:rPr>
-          <w:lang w:val="en-US" w:eastAsia="de-CH"/>
-        </w:rPr>
-        <w:t xml:space="preserve"> handle setting</w:t>
-      </w:r>
-      <w:r>
-        <w:rPr>
-          <w:lang w:val="en-US" w:eastAsia="de-CH"/>
-        </w:rPr>
-        <w:t xml:space="preserve"> [%]</w:t>
+        <w:t>The Propeller handle setting [%]</w:t>
       </w:r>
       <w:r>
         <w:rPr>
@@ -13022,70 +13037,21 @@
           <w:i/>
           <w:lang w:val="en-US" w:eastAsia="de-CH"/>
         </w:rPr>
-        <w:t>N</w:t>
+        <w:t xml:space="preserve">Note: Those values lag </w:t>
       </w:r>
       <w:r>
         <w:rPr>
           <w:i/>
           <w:lang w:val="en-US" w:eastAsia="de-CH"/>
         </w:rPr>
-        <w:t>ote</w:t>
+        <w:t xml:space="preserve">with </w:t>
       </w:r>
       <w:r>
         <w:rPr>
           <w:i/>
           <w:lang w:val="en-US" w:eastAsia="de-CH"/>
         </w:rPr>
-        <w:t>:</w:t>
-      </w:r>
-      <w:r>
-        <w:rPr>
-          <w:i/>
-          <w:lang w:val="en-US" w:eastAsia="de-CH"/>
-        </w:rPr>
-        <w:t xml:space="preserve"> </w:t>
-      </w:r>
-      <w:r>
-        <w:rPr>
-          <w:i/>
-          <w:lang w:val="en-US" w:eastAsia="de-CH"/>
-        </w:rPr>
-        <w:t xml:space="preserve">Those values </w:t>
-      </w:r>
-      <w:r>
-        <w:rPr>
-          <w:i/>
-          <w:lang w:val="en-US" w:eastAsia="de-CH"/>
-        </w:rPr>
-        <w:t>lag</w:t>
-      </w:r>
-      <w:r>
-        <w:rPr>
-          <w:i/>
-          <w:lang w:val="en-US" w:eastAsia="de-CH"/>
-        </w:rPr>
-        <w:t xml:space="preserve"> </w:t>
-      </w:r>
-      <w:r>
-        <w:rPr>
-          <w:i/>
-          <w:lang w:val="en-US" w:eastAsia="de-CH"/>
-        </w:rPr>
-        <w:t xml:space="preserve">with </w:t>
-      </w:r>
-      <w:r>
-        <w:rPr>
-          <w:i/>
-          <w:lang w:val="en-US" w:eastAsia="de-CH"/>
-        </w:rPr>
-        <w:t>e.g. Joystick movements</w:t>
-      </w:r>
-      <w:r>
-        <w:rPr>
-          <w:i/>
-          <w:lang w:val="en-US" w:eastAsia="de-CH"/>
-        </w:rPr>
-        <w:t xml:space="preserve"> when making fast adjustments – it’s the Sim not </w:t>
+        <w:t xml:space="preserve">e.g. Joystick movements when making fast adjustments – it’s the Sim not </w:t>
       </w:r>
       <w:proofErr w:type="spellStart"/>
       <w:r>
@@ -16055,7 +16021,7 @@
         </w:rPr>
         <w:t xml:space="preserve"> (</w:t>
       </w:r>
-      <w:hyperlink r:id="rId32" w:history="1">
+      <w:hyperlink r:id="rId33" w:history="1">
         <w:r>
           <w:rPr>
             <w:lang w:val="en-US" w:eastAsia="de-CH"/>

--- a/doc/MSFS_HudBar-QuickGuide.docx
+++ b/doc/MSFS_HudBar-QuickGuide.docx
@@ -6521,22 +6521,35 @@
       </w:pPr>
       <w:r>
         <w:rPr>
+          <w:lang w:val="en-US" w:eastAsia="de-CH"/>
+        </w:rPr>
+        <w:t>The Window Title refers to the Instance (Default or the Instance Name used)</w:t>
+      </w:r>
+    </w:p>
+    <w:p>
+      <w:pPr>
+        <w:rPr>
+          <w:lang w:val="en-US" w:eastAsia="de-CH"/>
+        </w:rPr>
+      </w:pPr>
+      <w:r>
+        <w:rPr>
           <w:noProof/>
           <w:lang w:eastAsia="de-CH"/>
         </w:rPr>
         <w:drawing>
-          <wp:anchor distT="0" distB="0" distL="114300" distR="114300" simplePos="0" relativeHeight="251684864" behindDoc="0" locked="0" layoutInCell="1" allowOverlap="1">
+          <wp:anchor distT="0" distB="0" distL="114300" distR="114300" simplePos="0" relativeHeight="251686912" behindDoc="0" locked="0" layoutInCell="1" allowOverlap="1">
             <wp:simplePos x="0" y="0"/>
             <wp:positionH relativeFrom="margin">
-              <wp:posOffset>5116195</wp:posOffset>
+              <wp:posOffset>5567045</wp:posOffset>
             </wp:positionH>
             <wp:positionV relativeFrom="margin">
-              <wp:posOffset>989330</wp:posOffset>
+              <wp:posOffset>1246505</wp:posOffset>
             </wp:positionV>
-            <wp:extent cx="1315720" cy="1584325"/>
-            <wp:effectExtent l="19050" t="19050" r="17780" b="15875"/>
+            <wp:extent cx="990600" cy="598805"/>
+            <wp:effectExtent l="0" t="0" r="0" b="0"/>
             <wp:wrapSquare wrapText="bothSides"/>
-            <wp:docPr id="21" name="Grafik 21"/>
+            <wp:docPr id="29" name="Grafik 29"/>
             <wp:cNvGraphicFramePr>
               <a:graphicFrameLocks xmlns:a="http://schemas.openxmlformats.org/drawingml/2006/main" noChangeAspect="1"/>
             </wp:cNvGraphicFramePr>
@@ -6562,16 +6575,11 @@
                   <pic:spPr>
                     <a:xfrm>
                       <a:off x="0" y="0"/>
-                      <a:ext cx="1315720" cy="1584325"/>
+                      <a:ext cx="990600" cy="598805"/>
                     </a:xfrm>
                     <a:prstGeom prst="rect">
                       <a:avLst/>
                     </a:prstGeom>
-                    <a:ln>
-                      <a:solidFill>
-                        <a:schemeClr val="accent1"/>
-                      </a:solidFill>
-                    </a:ln>
                   </pic:spPr>
                 </pic:pic>
               </a:graphicData>
@@ -6589,19 +6597,6 @@
         <w:rPr>
           <w:lang w:val="en-US" w:eastAsia="de-CH"/>
         </w:rPr>
-        <w:t>The Window Title refers to the Instance (Default or the Instance Name used)</w:t>
-      </w:r>
-    </w:p>
-    <w:p>
-      <w:pPr>
-        <w:rPr>
-          <w:lang w:val="en-US" w:eastAsia="de-CH"/>
-        </w:rPr>
-      </w:pPr>
-      <w:r>
-        <w:rPr>
-          <w:lang w:val="en-US" w:eastAsia="de-CH"/>
-        </w:rPr>
         <w:t xml:space="preserve">Type the profile name into the field of the topmost row (here Prop, Turboprop </w:t>
       </w:r>
       <w:proofErr w:type="gramStart"/>
@@ -6619,89 +6614,24 @@
           <w:lang w:val="en-US" w:eastAsia="de-CH"/>
         </w:rPr>
       </w:pPr>
-      <w:r>
-        <w:rPr>
-          <w:b/>
-          <w:lang w:val="en-US" w:eastAsia="de-CH"/>
-        </w:rPr>
-        <w:t>Right Click in the profile name</w:t>
-      </w:r>
-      <w:r>
-        <w:rPr>
-          <w:lang w:val="en-US" w:eastAsia="de-CH"/>
-        </w:rPr>
-        <w:t xml:space="preserve"> opens a context menu. </w:t>
-      </w:r>
-      <w:r>
-        <w:rPr>
-          <w:rFonts w:eastAsia="Times New Roman"/>
-          <w:color w:val="FF0000"/>
-          <w:sz w:val="16"/>
-          <w:szCs w:val="16"/>
-          <w:lang w:val="en-US" w:eastAsia="de-CH"/>
-        </w:rPr>
-        <w:t>(</w:t>
-      </w:r>
-      <w:proofErr w:type="gramStart"/>
-      <w:r>
-        <w:rPr>
-          <w:rFonts w:eastAsia="Times New Roman"/>
-          <w:color w:val="FF0000"/>
-          <w:sz w:val="16"/>
-          <w:szCs w:val="16"/>
-          <w:lang w:val="en-US" w:eastAsia="de-CH"/>
-        </w:rPr>
-        <w:t>new</w:t>
-      </w:r>
-      <w:proofErr w:type="gramEnd"/>
-      <w:r>
-        <w:rPr>
-          <w:rFonts w:eastAsia="Times New Roman"/>
-          <w:color w:val="FF0000"/>
-          <w:sz w:val="16"/>
-          <w:szCs w:val="16"/>
-          <w:lang w:val="en-US" w:eastAsia="de-CH"/>
-        </w:rPr>
-        <w:t xml:space="preserve"> V0.3</w:t>
-      </w:r>
-      <w:r>
-        <w:rPr>
-          <w:rFonts w:eastAsia="Times New Roman"/>
-          <w:color w:val="FF0000"/>
-          <w:sz w:val="16"/>
-          <w:szCs w:val="16"/>
-          <w:lang w:val="en-US" w:eastAsia="de-CH"/>
-        </w:rPr>
-        <w:t>7</w:t>
-      </w:r>
-      <w:r>
-        <w:rPr>
-          <w:rFonts w:eastAsia="Times New Roman"/>
-          <w:color w:val="FF0000"/>
-          <w:sz w:val="16"/>
-          <w:szCs w:val="16"/>
-          <w:lang w:val="en-US" w:eastAsia="de-CH"/>
-        </w:rPr>
-        <w:t>)</w:t>
-      </w:r>
       <w:r>
         <w:rPr>
           <w:noProof/>
           <w:lang w:eastAsia="de-CH"/>
         </w:rPr>
         <w:drawing>
-          <wp:anchor distT="0" distB="0" distL="114300" distR="114300" simplePos="0" relativeHeight="251685888" behindDoc="0" locked="0" layoutInCell="1" allowOverlap="1">
+          <wp:anchor distT="0" distB="0" distL="114300" distR="114300" simplePos="0" relativeHeight="251687936" behindDoc="0" locked="0" layoutInCell="1" allowOverlap="1">
             <wp:simplePos x="0" y="0"/>
             <wp:positionH relativeFrom="column">
               <wp:posOffset>-1905</wp:posOffset>
             </wp:positionH>
             <wp:positionV relativeFrom="paragraph">
-              <wp:posOffset>185420</wp:posOffset>
+              <wp:posOffset>280670</wp:posOffset>
             </wp:positionV>
-            <wp:extent cx="4784090" cy="4083050"/>
-            <wp:effectExtent l="0" t="0" r="0" b="0"/>
+            <wp:extent cx="4151630" cy="3543300"/>
+            <wp:effectExtent l="0" t="0" r="1270" b="0"/>
             <wp:wrapSquare wrapText="bothSides"/>
-            <wp:docPr id="22" name="Grafik 22"/>
+            <wp:docPr id="30" name="Grafik 30"/>
             <wp:cNvGraphicFramePr>
               <a:graphicFrameLocks xmlns:a="http://schemas.openxmlformats.org/drawingml/2006/main" noChangeAspect="1"/>
             </wp:cNvGraphicFramePr>
@@ -6713,7 +6643,7 @@
                     <pic:cNvPicPr/>
                   </pic:nvPicPr>
                   <pic:blipFill>
-                    <a:blip r:embed="rId28">
+                    <a:blip r:embed="rId28" cstate="print">
                       <a:extLst>
                         <a:ext uri="{28A0092B-C50C-407E-A947-70E740481C1C}">
                           <a14:useLocalDpi xmlns:a14="http://schemas.microsoft.com/office/drawing/2010/main" val="0"/>
@@ -6727,7 +6657,7 @@
                   <pic:spPr>
                     <a:xfrm>
                       <a:off x="0" y="0"/>
-                      <a:ext cx="4784090" cy="4083050"/>
+                      <a:ext cx="4151630" cy="3543300"/>
                     </a:xfrm>
                     <a:prstGeom prst="rect">
                       <a:avLst/>
@@ -6745,31 +6675,111 @@
           </wp:anchor>
         </w:drawing>
       </w:r>
-    </w:p>
-    <w:p>
-      <w:pPr>
-        <w:rPr>
-          <w:lang w:val="en-US" w:eastAsia="de-CH"/>
-        </w:rPr>
-      </w:pPr>
-    </w:p>
-    <w:p>
-      <w:pPr>
-        <w:rPr>
-          <w:lang w:val="en-US" w:eastAsia="de-CH"/>
-        </w:rPr>
-      </w:pPr>
-      <w:r>
-        <w:rPr>
+      <w:r>
+        <w:rPr>
+          <w:b/>
+          <w:lang w:val="en-US" w:eastAsia="de-CH"/>
+        </w:rPr>
+        <w:t>Right Click in the profile name</w:t>
+      </w:r>
+      <w:r>
+        <w:rPr>
+          <w:lang w:val="en-US" w:eastAsia="de-CH"/>
+        </w:rPr>
+        <w:t xml:space="preserve"> opens a context menu. </w:t>
+      </w:r>
+      <w:r>
+        <w:rPr>
+          <w:rFonts w:eastAsia="Times New Roman"/>
+          <w:color w:val="FF0000"/>
+          <w:sz w:val="16"/>
+          <w:szCs w:val="16"/>
+          <w:lang w:val="en-US" w:eastAsia="de-CH"/>
+        </w:rPr>
+        <w:t>(</w:t>
+      </w:r>
+      <w:proofErr w:type="gramStart"/>
+      <w:r>
+        <w:rPr>
+          <w:rFonts w:eastAsia="Times New Roman"/>
+          <w:color w:val="FF0000"/>
+          <w:sz w:val="16"/>
+          <w:szCs w:val="16"/>
+          <w:lang w:val="en-US" w:eastAsia="de-CH"/>
+        </w:rPr>
+        <w:t>new</w:t>
+      </w:r>
+      <w:proofErr w:type="gramEnd"/>
+      <w:r>
+        <w:rPr>
+          <w:rFonts w:eastAsia="Times New Roman"/>
+          <w:color w:val="FF0000"/>
+          <w:sz w:val="16"/>
+          <w:szCs w:val="16"/>
+          <w:lang w:val="en-US" w:eastAsia="de-CH"/>
+        </w:rPr>
+        <w:t xml:space="preserve"> V0.3</w:t>
+      </w:r>
+      <w:r>
+        <w:rPr>
+          <w:rFonts w:eastAsia="Times New Roman"/>
+          <w:color w:val="FF0000"/>
+          <w:sz w:val="16"/>
+          <w:szCs w:val="16"/>
+          <w:lang w:val="en-US" w:eastAsia="de-CH"/>
+        </w:rPr>
+        <w:t>7</w:t>
+      </w:r>
+      <w:r>
+        <w:rPr>
+          <w:rFonts w:eastAsia="Times New Roman"/>
+          <w:color w:val="FF0000"/>
+          <w:sz w:val="16"/>
+          <w:szCs w:val="16"/>
+          <w:lang w:val="en-US" w:eastAsia="de-CH"/>
+        </w:rPr>
+        <w:t>)</w:t>
+      </w:r>
+      <w:r>
+        <w:rPr>
+          <w:noProof/>
+          <w:lang w:val="en-US" w:eastAsia="de-CH"/>
+        </w:rPr>
+        <w:t xml:space="preserve"> </w:t>
+      </w:r>
+    </w:p>
+    <w:p>
+      <w:pPr>
+        <w:rPr>
+          <w:lang w:val="en-US" w:eastAsia="de-CH"/>
+        </w:rPr>
+      </w:pPr>
+    </w:p>
+    <w:p>
+      <w:pPr>
+        <w:rPr>
+          <w:lang w:val="en-US" w:eastAsia="de-CH"/>
+        </w:rPr>
+      </w:pPr>
+      <w:r>
+        <w:rPr>
+          <w:b/>
           <w:lang w:val="en-US" w:eastAsia="de-CH"/>
         </w:rPr>
         <w:t xml:space="preserve">Copy </w:t>
       </w:r>
       <w:r>
         <w:rPr>
-          <w:lang w:val="en-US" w:eastAsia="de-CH"/>
-        </w:rPr>
-        <w:t xml:space="preserve">Items </w:t>
+          <w:b/>
+          <w:lang w:val="en-US" w:eastAsia="de-CH"/>
+        </w:rPr>
+        <w:t>Items</w:t>
+      </w:r>
+      <w:r>
+        <w:rPr>
+          <w:lang w:val="en-US" w:eastAsia="de-CH"/>
+        </w:rPr>
+        <w:t xml:space="preserve"> </w:t>
       </w:r>
       <w:r>
         <w:rPr>
@@ -6781,7 +6791,40 @@
         <w:rPr>
           <w:lang w:val="en-US" w:eastAsia="de-CH"/>
         </w:rPr>
-        <w:t>hen Paste them in</w:t>
+        <w:t xml:space="preserve">hen </w:t>
+      </w:r>
+    </w:p>
+    <w:p>
+      <w:pPr>
+        <w:rPr>
+          <w:lang w:val="en-US" w:eastAsia="de-CH"/>
+        </w:rPr>
+      </w:pPr>
+      <w:r>
+        <w:rPr>
+          <w:b/>
+          <w:lang w:val="en-US" w:eastAsia="de-CH"/>
+        </w:rPr>
+        <w:t xml:space="preserve">Paste </w:t>
+      </w:r>
+      <w:r>
+        <w:rPr>
+          <w:b/>
+          <w:lang w:val="en-US" w:eastAsia="de-CH"/>
+        </w:rPr>
+        <w:t>items here</w:t>
+      </w:r>
+      <w:r>
+        <w:rPr>
+          <w:lang w:val="en-US" w:eastAsia="de-CH"/>
+        </w:rPr>
+        <w:t xml:space="preserve"> -&gt; </w:t>
+      </w:r>
+      <w:r>
+        <w:rPr>
+          <w:lang w:val="en-US" w:eastAsia="de-CH"/>
+        </w:rPr>
+        <w:t>in</w:t>
       </w:r>
       <w:r>
         <w:rPr>
@@ -6804,79 +6847,111 @@
       </w:pPr>
       <w:r>
         <w:rPr>
-          <w:lang w:val="en-US" w:eastAsia="de-CH"/>
-        </w:rPr>
-        <w:t>Load from Defaults</w:t>
-      </w:r>
-      <w:r>
-        <w:rPr>
-          <w:lang w:val="en-US" w:eastAsia="de-CH"/>
-        </w:rPr>
-        <w:t>.</w:t>
-      </w:r>
-    </w:p>
-    <w:p>
-      <w:pPr>
-        <w:rPr>
-          <w:lang w:val="en-US" w:eastAsia="de-CH"/>
-        </w:rPr>
-      </w:pPr>
-      <w:r>
-        <w:rPr>
+          <w:b/>
+          <w:lang w:val="en-US" w:eastAsia="de-CH"/>
+        </w:rPr>
+        <w:t>Aircraft Merges</w:t>
+      </w:r>
+      <w:r>
+        <w:rPr>
+          <w:lang w:val="en-US" w:eastAsia="de-CH"/>
+        </w:rPr>
+        <w:t xml:space="preserve"> -&gt; load engine readouts and fuel settings derived from the instrument panel of this particular aircraft.</w:t>
+      </w:r>
+    </w:p>
+    <w:p>
+      <w:pPr>
+        <w:rPr>
+          <w:lang w:val="en-US" w:eastAsia="de-CH"/>
+        </w:rPr>
+      </w:pPr>
+      <w:r>
+        <w:rPr>
+          <w:b/>
+          <w:lang w:val="en-US" w:eastAsia="de-CH"/>
+        </w:rPr>
+        <w:t>Default Profiles</w:t>
+      </w:r>
+      <w:r>
+        <w:rPr>
+          <w:lang w:val="en-US" w:eastAsia="de-CH"/>
+        </w:rPr>
+        <w:t xml:space="preserve"> –&gt; 5 defaults to load.</w:t>
+      </w:r>
+    </w:p>
+    <w:p>
+      <w:pPr>
+        <w:rPr>
+          <w:i/>
+          <w:lang w:val="en-US" w:eastAsia="de-CH"/>
+        </w:rPr>
+      </w:pPr>
+      <w:r>
+        <w:rPr>
+          <w:i/>
           <w:lang w:val="en-US" w:eastAsia="de-CH"/>
         </w:rPr>
         <w:t xml:space="preserve">In general when loading defaults you may </w:t>
       </w:r>
       <w:r>
         <w:rPr>
+          <w:i/>
           <w:lang w:val="en-US" w:eastAsia="de-CH"/>
         </w:rPr>
         <w:t xml:space="preserve">review the items </w:t>
       </w:r>
       <w:r>
         <w:rPr>
+          <w:i/>
           <w:lang w:val="en-US" w:eastAsia="de-CH"/>
         </w:rPr>
         <w:t xml:space="preserve">to </w:t>
       </w:r>
       <w:r>
         <w:rPr>
+          <w:i/>
           <w:lang w:val="en-US" w:eastAsia="de-CH"/>
         </w:rPr>
         <w:t xml:space="preserve">e.g. </w:t>
       </w:r>
       <w:r>
         <w:rPr>
+          <w:i/>
           <w:lang w:val="en-US" w:eastAsia="de-CH"/>
         </w:rPr>
         <w:t xml:space="preserve">select </w:t>
       </w:r>
       <w:r>
         <w:rPr>
+          <w:i/>
           <w:lang w:val="en-US" w:eastAsia="de-CH"/>
         </w:rPr>
         <w:t xml:space="preserve">another </w:t>
       </w:r>
       <w:r>
         <w:rPr>
+          <w:i/>
           <w:lang w:val="en-US" w:eastAsia="de-CH"/>
         </w:rPr>
         <w:t>U</w:t>
       </w:r>
       <w:r>
         <w:rPr>
+          <w:i/>
           <w:lang w:val="en-US" w:eastAsia="de-CH"/>
         </w:rPr>
         <w:t>nit</w:t>
       </w:r>
       <w:r>
         <w:rPr>
+          <w:i/>
           <w:lang w:val="en-US" w:eastAsia="de-CH"/>
         </w:rPr>
         <w:t>, or add some special items</w:t>
       </w:r>
       <w:r>
         <w:rPr>
+          <w:i/>
           <w:lang w:val="en-US" w:eastAsia="de-CH"/>
         </w:rPr>
         <w:t>, delete unwanted ones</w:t>
@@ -6885,35 +6960,41 @@
     <w:p>
       <w:pPr>
         <w:rPr>
-          <w:lang w:val="en-US" w:eastAsia="de-CH"/>
-        </w:rPr>
-      </w:pPr>
-      <w:r>
-        <w:rPr>
+          <w:i/>
+          <w:lang w:val="en-US" w:eastAsia="de-CH"/>
+        </w:rPr>
+      </w:pPr>
+      <w:r>
+        <w:rPr>
+          <w:i/>
           <w:lang w:val="en-US" w:eastAsia="de-CH"/>
         </w:rPr>
         <w:t xml:space="preserve">Also </w:t>
       </w:r>
       <w:r>
         <w:rPr>
+          <w:i/>
           <w:lang w:val="en-US" w:eastAsia="de-CH"/>
         </w:rPr>
         <w:t>r</w:t>
       </w:r>
       <w:r>
         <w:rPr>
+          <w:i/>
           <w:lang w:val="en-US" w:eastAsia="de-CH"/>
         </w:rPr>
         <w:t xml:space="preserve">eview and adjust the </w:t>
       </w:r>
       <w:r>
         <w:rPr>
+          <w:i/>
           <w:lang w:val="en-US" w:eastAsia="de-CH"/>
         </w:rPr>
         <w:t>line brakes</w:t>
       </w:r>
       <w:r>
         <w:rPr>
+          <w:i/>
           <w:lang w:val="en-US" w:eastAsia="de-CH"/>
         </w:rPr>
         <w:t xml:space="preserve"> (green marks)</w:t>
@@ -8212,6 +8293,56 @@
     <w:p>
       <w:pPr>
         <w:rPr>
+          <w:lang w:val="en-US" w:eastAsia="de-CH"/>
+        </w:rPr>
+      </w:pPr>
+      <w:r>
+        <w:rPr>
+          <w:noProof/>
+          <w:lang w:eastAsia="de-CH"/>
+        </w:rPr>
+        <w:pict>
+          <v:shapetype id="_x0000_t75" coordsize="21600,21600" o:spt="75" o:preferrelative="t" path="m@4@5l@4@11@9@11@9@5xe" filled="f" stroked="f">
+            <v:stroke joinstyle="miter"/>
+            <v:formulas>
+              <v:f eqn="if lineDrawn pixelLineWidth 0"/>
+              <v:f eqn="sum @0 1 0"/>
+              <v:f eqn="sum 0 0 @1"/>
+              <v:f eqn="prod @2 1 2"/>
+              <v:f eqn="prod @3 21600 pixelWidth"/>
+              <v:f eqn="prod @3 21600 pixelHeight"/>
+              <v:f eqn="sum @0 0 1"/>
+              <v:f eqn="prod @6 1 2"/>
+              <v:f eqn="prod @7 21600 pixelWidth"/>
+              <v:f eqn="sum @8 21600 0"/>
+              <v:f eqn="prod @7 21600 pixelHeight"/>
+              <v:f eqn="sum @10 21600 0"/>
+            </v:formulas>
+            <v:path o:extrusionok="f" gradientshapeok="t" o:connecttype="rect"/>
+            <o:lock v:ext="edit" aspectratio="t"/>
+          </v:shapetype>
+          <v:shape id="_x0000_i1027" type="#_x0000_t75" style="width:509.5pt;height:521.5pt">
+            <v:imagedata r:id="rId30" o:title="HudBar-22"/>
+          </v:shape>
+        </w:pict>
+      </w:r>
+    </w:p>
+    <w:p>
+      <w:pPr>
+        <w:rPr>
+          <w:lang w:val="en-US" w:eastAsia="de-CH"/>
+        </w:rPr>
+      </w:pPr>
+      <w:r>
+        <w:rPr>
+          <w:lang w:val="en-US" w:eastAsia="de-CH"/>
+        </w:rPr>
+        <w:t>All Items incl. Units</w:t>
+      </w:r>
+    </w:p>
+    <w:p>
+      <w:pPr>
+        <w:rPr>
           <w:rFonts w:asciiTheme="majorHAnsi" w:eastAsiaTheme="majorEastAsia" w:hAnsiTheme="majorHAnsi" w:cstheme="majorBidi"/>
           <w:color w:val="2E74B5" w:themeColor="accent1" w:themeShade="BF"/>
           <w:sz w:val="26"/>
@@ -8219,17 +8350,3869 @@
           <w:lang w:val="en-US" w:eastAsia="de-CH"/>
         </w:rPr>
       </w:pPr>
-      <w:bookmarkStart w:id="0" w:name="_GoBack"/>
-      <w:r>
-        <w:rPr>
+      <w:r>
+        <w:rPr>
+          <w:lang w:val="en-US" w:eastAsia="de-CH"/>
+        </w:rPr>
+        <w:br w:type="page"/>
+      </w:r>
+    </w:p>
+    <w:p>
+      <w:pPr>
+        <w:pStyle w:val="berschrift2"/>
+        <w:rPr>
+          <w:lang w:val="en-US" w:eastAsia="de-CH"/>
+        </w:rPr>
+      </w:pPr>
+      <w:r>
+        <w:rPr>
+          <w:lang w:val="en-US" w:eastAsia="de-CH"/>
+        </w:rPr>
+        <w:lastRenderedPageBreak/>
+        <w:t>Item Description</w:t>
+      </w:r>
+    </w:p>
+    <w:p>
+      <w:pPr>
+        <w:rPr>
+          <w:lang w:val="en-US" w:eastAsia="de-CH"/>
+        </w:rPr>
+      </w:pPr>
+      <w:r>
+        <w:rPr>
+          <w:lang w:val="en-US" w:eastAsia="de-CH"/>
+        </w:rPr>
+        <w:t>For Engine related fields the Bar shows up to 2 Engines.</w:t>
+      </w:r>
+      <w:r>
+        <w:rPr>
+          <w:lang w:val="en-US" w:eastAsia="de-CH"/>
+        </w:rPr>
+        <w:br/>
+        <w:t>Once a 2 Engine aircraft is detected the left one is Engine 1 and the second/right one Engine 2</w:t>
+      </w:r>
+    </w:p>
+    <w:p>
+      <w:pPr>
+        <w:spacing w:after="80"/>
+        <w:rPr>
+          <w:lang w:val="en-US" w:eastAsia="de-CH"/>
+        </w:rPr>
+      </w:pPr>
+      <w:proofErr w:type="spellStart"/>
+      <w:r>
+        <w:rPr>
+          <w:b/>
+          <w:lang w:val="en-US" w:eastAsia="de-CH"/>
+        </w:rPr>
+        <w:t>SimRate</w:t>
+      </w:r>
+      <w:proofErr w:type="spellEnd"/>
+      <w:r>
+        <w:rPr>
+          <w:b/>
+          <w:lang w:val="en-US" w:eastAsia="de-CH"/>
+        </w:rPr>
+        <w:t xml:space="preserve"> x</w:t>
+      </w:r>
+      <w:r>
+        <w:rPr>
+          <w:lang w:val="en-US" w:eastAsia="de-CH"/>
+        </w:rPr>
+        <w:t xml:space="preserve">: the current Sim Rate factor – if not x1 it is shown with </w:t>
+      </w:r>
+      <w:r>
+        <w:rPr>
+          <w:highlight w:val="yellow"/>
+          <w:lang w:val="en-US" w:eastAsia="de-CH"/>
+        </w:rPr>
+        <w:t>yellow</w:t>
+      </w:r>
+      <w:r>
+        <w:rPr>
+          <w:lang w:val="en-US" w:eastAsia="de-CH"/>
+        </w:rPr>
+        <w:t xml:space="preserve"> background</w:t>
+      </w:r>
+      <w:r>
+        <w:rPr>
+          <w:lang w:val="en-US" w:eastAsia="de-CH"/>
+        </w:rPr>
+        <w:t>, Click to reset to 1x</w:t>
+      </w:r>
+      <w:r>
+        <w:rPr>
+          <w:rFonts w:eastAsia="Times New Roman"/>
+          <w:color w:val="FF0000"/>
+          <w:sz w:val="16"/>
+          <w:szCs w:val="16"/>
+          <w:lang w:val="en-US" w:eastAsia="de-CH"/>
+        </w:rPr>
+        <w:t xml:space="preserve"> (new V0.3</w:t>
+      </w:r>
+      <w:r>
+        <w:rPr>
+          <w:rFonts w:eastAsia="Times New Roman"/>
+          <w:color w:val="FF0000"/>
+          <w:sz w:val="16"/>
+          <w:szCs w:val="16"/>
+          <w:lang w:val="en-US" w:eastAsia="de-CH"/>
+        </w:rPr>
+        <w:t>7</w:t>
+      </w:r>
+      <w:r>
+        <w:rPr>
+          <w:rFonts w:eastAsia="Times New Roman"/>
+          <w:color w:val="FF0000"/>
+          <w:sz w:val="16"/>
+          <w:szCs w:val="16"/>
+          <w:lang w:val="en-US" w:eastAsia="de-CH"/>
+        </w:rPr>
+        <w:t>)</w:t>
+      </w:r>
+    </w:p>
+    <w:p>
+      <w:pPr>
+        <w:spacing w:after="80"/>
+        <w:rPr>
+          <w:lang w:val="en-US" w:eastAsia="de-CH"/>
+        </w:rPr>
+      </w:pPr>
+      <w:r>
+        <w:rPr>
+          <w:b/>
+          <w:lang w:val="en-US" w:eastAsia="de-CH"/>
+        </w:rPr>
+        <w:t>ID</w:t>
+      </w:r>
+      <w:r>
+        <w:rPr>
+          <w:lang w:val="en-US" w:eastAsia="de-CH"/>
+        </w:rPr>
+        <w:t>: the aircraft ID</w:t>
+      </w:r>
+    </w:p>
+    <w:p>
+      <w:pPr>
+        <w:spacing w:after="80"/>
+        <w:rPr>
+          <w:lang w:val="en-US" w:eastAsia="de-CH"/>
+        </w:rPr>
+      </w:pPr>
+      <w:r>
+        <w:rPr>
+          <w:b/>
+          <w:lang w:val="en-US" w:eastAsia="de-CH"/>
+        </w:rPr>
+        <w:t>Time</w:t>
+      </w:r>
+      <w:r>
+        <w:rPr>
+          <w:lang w:val="en-US" w:eastAsia="de-CH"/>
+        </w:rPr>
+        <w:t>: the current Sim Time</w:t>
+      </w:r>
+      <w:r>
+        <w:rPr>
+          <w:lang w:val="en-US" w:eastAsia="de-CH"/>
+        </w:rPr>
+        <w:t xml:space="preserve"> [</w:t>
+      </w:r>
+      <w:proofErr w:type="spellStart"/>
+      <w:r>
+        <w:rPr>
+          <w:lang w:val="en-US" w:eastAsia="de-CH"/>
+        </w:rPr>
+        <w:t>h</w:t>
+      </w:r>
+      <w:proofErr w:type="gramStart"/>
+      <w:r>
+        <w:rPr>
+          <w:lang w:val="en-US" w:eastAsia="de-CH"/>
+        </w:rPr>
+        <w:t>:mm:ss</w:t>
+      </w:r>
+      <w:proofErr w:type="spellEnd"/>
+      <w:proofErr w:type="gramEnd"/>
+      <w:r>
+        <w:rPr>
+          <w:lang w:val="en-US" w:eastAsia="de-CH"/>
+        </w:rPr>
+        <w:t>]</w:t>
+      </w:r>
+    </w:p>
+    <w:p>
+      <w:pPr>
+        <w:spacing w:after="80"/>
+        <w:rPr>
+          <w:lang w:val="en-US" w:eastAsia="de-CH"/>
+        </w:rPr>
+      </w:pPr>
+      <w:r>
+        <w:rPr>
+          <w:b/>
+          <w:lang w:val="en-US" w:eastAsia="de-CH"/>
+        </w:rPr>
+        <w:t>E-</w:t>
+      </w:r>
+      <w:r>
+        <w:rPr>
+          <w:lang w:val="en-US" w:eastAsia="de-CH"/>
+        </w:rPr>
+        <w:t xml:space="preserve">, </w:t>
+      </w:r>
+      <w:r>
+        <w:rPr>
+          <w:b/>
+          <w:lang w:val="en-US" w:eastAsia="de-CH"/>
+        </w:rPr>
+        <w:t>R-</w:t>
+      </w:r>
+      <w:r>
+        <w:rPr>
+          <w:lang w:val="en-US" w:eastAsia="de-CH"/>
+        </w:rPr>
+        <w:t xml:space="preserve">, </w:t>
+      </w:r>
+      <w:r>
+        <w:rPr>
+          <w:b/>
+          <w:lang w:val="en-US" w:eastAsia="de-CH"/>
+        </w:rPr>
+        <w:t>A-Trim</w:t>
+      </w:r>
+      <w:r>
+        <w:rPr>
+          <w:lang w:val="en-US" w:eastAsia="de-CH"/>
+        </w:rPr>
+        <w:t>: Elevator, Rudder, Aileron Trim % values +- deflection (click the label to Zero Trim)</w:t>
+      </w:r>
+    </w:p>
+    <w:p>
+      <w:pPr>
+        <w:spacing w:after="80"/>
+        <w:rPr>
+          <w:lang w:val="en-US" w:eastAsia="de-CH"/>
+        </w:rPr>
+      </w:pPr>
+      <w:r>
+        <w:rPr>
+          <w:b/>
+          <w:lang w:val="en-US" w:eastAsia="de-CH"/>
+        </w:rPr>
+        <w:t>A-</w:t>
+      </w:r>
+      <w:proofErr w:type="spellStart"/>
+      <w:r>
+        <w:rPr>
+          <w:b/>
+          <w:lang w:val="en-US" w:eastAsia="de-CH"/>
+        </w:rPr>
+        <w:t>ETrim</w:t>
+      </w:r>
+      <w:proofErr w:type="spellEnd"/>
+      <w:r>
+        <w:rPr>
+          <w:lang w:val="en-US" w:eastAsia="de-CH"/>
+        </w:rPr>
+        <w:t>: Elevator Trim % value with clickable Auto Elevator Trim</w:t>
+      </w:r>
+    </w:p>
+    <w:p>
+      <w:pPr>
+        <w:spacing w:after="80"/>
+        <w:rPr>
+          <w:rFonts w:eastAsia="Times New Roman"/>
+          <w:lang w:val="en-US" w:eastAsia="de-CH"/>
+        </w:rPr>
+      </w:pPr>
+      <w:r>
+        <w:rPr>
+          <w:rFonts w:eastAsia="Times New Roman"/>
+          <w:b/>
+          <w:lang w:val="en-US" w:eastAsia="de-CH"/>
+        </w:rPr>
+        <w:t>OAT</w:t>
+      </w:r>
+      <w:r>
+        <w:rPr>
+          <w:rFonts w:eastAsia="Times New Roman"/>
+          <w:lang w:val="en-US" w:eastAsia="de-CH"/>
+        </w:rPr>
+        <w:t xml:space="preserve">: Outside Air Temperature </w:t>
+      </w:r>
+      <w:r>
+        <w:rPr>
+          <w:rFonts w:eastAsia="Times New Roman"/>
+          <w:lang w:val="en-US" w:eastAsia="de-CH"/>
+        </w:rPr>
+        <w:t>[°C]</w:t>
+      </w:r>
+      <w:r>
+        <w:rPr>
+          <w:rFonts w:eastAsia="Times New Roman"/>
+          <w:lang w:val="en-US" w:eastAsia="de-CH"/>
+        </w:rPr>
+        <w:t xml:space="preserve"> or [°F] </w:t>
+      </w:r>
+      <w:proofErr w:type="gramStart"/>
+      <w:r>
+        <w:rPr>
+          <w:rFonts w:eastAsia="Times New Roman"/>
+          <w:color w:val="FF0000"/>
+          <w:sz w:val="16"/>
+          <w:szCs w:val="16"/>
+          <w:lang w:val="en-US" w:eastAsia="de-CH"/>
+        </w:rPr>
+        <w:t>(</w:t>
+      </w:r>
+      <w:r>
+        <w:rPr>
+          <w:rFonts w:eastAsia="Times New Roman"/>
+          <w:color w:val="FF0000"/>
+          <w:sz w:val="16"/>
+          <w:szCs w:val="16"/>
+          <w:lang w:val="en-US" w:eastAsia="de-CH"/>
+        </w:rPr>
+        <w:t xml:space="preserve"> F</w:t>
+      </w:r>
+      <w:proofErr w:type="gramEnd"/>
+      <w:r>
+        <w:rPr>
+          <w:rFonts w:eastAsia="Times New Roman"/>
+          <w:color w:val="FF0000"/>
+          <w:sz w:val="16"/>
+          <w:szCs w:val="16"/>
+          <w:lang w:val="en-US" w:eastAsia="de-CH"/>
+        </w:rPr>
+        <w:t xml:space="preserve"> is </w:t>
+      </w:r>
+      <w:r>
+        <w:rPr>
+          <w:rFonts w:eastAsia="Times New Roman"/>
+          <w:color w:val="FF0000"/>
+          <w:sz w:val="16"/>
+          <w:szCs w:val="16"/>
+          <w:lang w:val="en-US" w:eastAsia="de-CH"/>
+        </w:rPr>
+        <w:t>new V0.3</w:t>
+      </w:r>
+      <w:r>
+        <w:rPr>
+          <w:rFonts w:eastAsia="Times New Roman"/>
+          <w:color w:val="FF0000"/>
+          <w:sz w:val="16"/>
+          <w:szCs w:val="16"/>
+          <w:lang w:val="en-US" w:eastAsia="de-CH"/>
+        </w:rPr>
+        <w:t>7</w:t>
+      </w:r>
+      <w:r>
+        <w:rPr>
+          <w:rFonts w:eastAsia="Times New Roman"/>
+          <w:color w:val="FF0000"/>
+          <w:sz w:val="16"/>
+          <w:szCs w:val="16"/>
+          <w:lang w:val="en-US" w:eastAsia="de-CH"/>
+        </w:rPr>
+        <w:t>)</w:t>
+      </w:r>
+    </w:p>
+    <w:p>
+      <w:pPr>
+        <w:spacing w:after="80"/>
+        <w:rPr>
+          <w:rFonts w:eastAsia="Times New Roman"/>
+          <w:lang w:val="en-US" w:eastAsia="de-CH"/>
+        </w:rPr>
+      </w:pPr>
+      <w:r>
+        <w:rPr>
+          <w:rFonts w:eastAsia="Times New Roman"/>
+          <w:b/>
+          <w:lang w:val="en-US" w:eastAsia="de-CH"/>
+        </w:rPr>
+        <w:t>VIS</w:t>
+      </w:r>
+      <w:r>
+        <w:rPr>
+          <w:rFonts w:eastAsia="Times New Roman"/>
+          <w:lang w:val="en-US" w:eastAsia="de-CH"/>
+        </w:rPr>
+        <w:t xml:space="preserve">: Visibility </w:t>
+      </w:r>
+      <w:r>
+        <w:rPr>
+          <w:rFonts w:eastAsia="Times New Roman"/>
+          <w:lang w:val="en-US" w:eastAsia="de-CH"/>
+        </w:rPr>
+        <w:t>[</w:t>
+      </w:r>
+      <w:r>
+        <w:rPr>
+          <w:rFonts w:eastAsia="Times New Roman"/>
+          <w:lang w:val="en-US" w:eastAsia="de-CH"/>
+        </w:rPr>
+        <w:t>nm</w:t>
+      </w:r>
+      <w:r>
+        <w:rPr>
+          <w:rFonts w:eastAsia="Times New Roman"/>
+          <w:lang w:val="en-US" w:eastAsia="de-CH"/>
+        </w:rPr>
+        <w:t>]</w:t>
+      </w:r>
+      <w:r>
+        <w:rPr>
+          <w:rFonts w:eastAsia="Times New Roman"/>
+          <w:lang w:val="en-US" w:eastAsia="de-CH"/>
+        </w:rPr>
+        <w:t xml:space="preserve"> (not reliable for the current MSFS I think)</w:t>
+      </w:r>
+    </w:p>
+    <w:p>
+      <w:pPr>
+        <w:spacing w:after="80"/>
+        <w:rPr>
+          <w:rFonts w:eastAsia="Times New Roman"/>
+          <w:lang w:val="en-US" w:eastAsia="de-CH"/>
+        </w:rPr>
+      </w:pPr>
+      <w:r>
+        <w:rPr>
+          <w:rFonts w:eastAsia="Times New Roman"/>
+          <w:b/>
+          <w:lang w:val="en-US" w:eastAsia="de-CH"/>
+        </w:rPr>
+        <w:t>BARO</w:t>
+      </w:r>
+      <w:r>
+        <w:rPr>
+          <w:rFonts w:eastAsia="Times New Roman"/>
+          <w:lang w:val="en-US" w:eastAsia="de-CH"/>
+        </w:rPr>
+        <w:t xml:space="preserve">: Setting is available as </w:t>
+      </w:r>
+      <w:r>
+        <w:rPr>
+          <w:rFonts w:eastAsia="Times New Roman"/>
+          <w:lang w:val="en-US" w:eastAsia="de-CH"/>
+        </w:rPr>
+        <w:t>[</w:t>
+      </w:r>
+      <w:proofErr w:type="spellStart"/>
+      <w:r>
+        <w:rPr>
+          <w:rFonts w:eastAsia="Times New Roman"/>
+          <w:lang w:val="en-US" w:eastAsia="de-CH"/>
+        </w:rPr>
+        <w:t>i</w:t>
+      </w:r>
+      <w:r>
+        <w:rPr>
+          <w:rFonts w:eastAsia="Times New Roman"/>
+          <w:lang w:val="en-US" w:eastAsia="de-CH"/>
+        </w:rPr>
+        <w:t>nHg</w:t>
+      </w:r>
+      <w:proofErr w:type="spellEnd"/>
+      <w:r>
+        <w:rPr>
+          <w:rFonts w:eastAsia="Times New Roman"/>
+          <w:lang w:val="en-US" w:eastAsia="de-CH"/>
+        </w:rPr>
+        <w:t>]</w:t>
+      </w:r>
+      <w:r>
+        <w:rPr>
+          <w:rFonts w:eastAsia="Times New Roman"/>
+          <w:lang w:val="en-US" w:eastAsia="de-CH"/>
+        </w:rPr>
+        <w:t xml:space="preserve"> or </w:t>
+      </w:r>
+      <w:r>
+        <w:rPr>
+          <w:rFonts w:eastAsia="Times New Roman"/>
+          <w:lang w:val="en-US" w:eastAsia="de-CH"/>
+        </w:rPr>
+        <w:t>[</w:t>
+      </w:r>
+      <w:r>
+        <w:rPr>
+          <w:rFonts w:eastAsia="Times New Roman"/>
+          <w:lang w:val="en-US" w:eastAsia="de-CH"/>
+        </w:rPr>
+        <w:t>HPA</w:t>
+      </w:r>
+      <w:r>
+        <w:rPr>
+          <w:rFonts w:eastAsia="Times New Roman"/>
+          <w:lang w:val="en-US" w:eastAsia="de-CH"/>
+        </w:rPr>
+        <w:t>]</w:t>
+      </w:r>
+      <w:r>
+        <w:rPr>
+          <w:rFonts w:eastAsia="Times New Roman"/>
+          <w:lang w:val="en-US" w:eastAsia="de-CH"/>
+        </w:rPr>
+        <w:t xml:space="preserve"> – chose one that fits the needs</w:t>
+      </w:r>
+    </w:p>
+    <w:p>
+      <w:pPr>
+        <w:spacing w:after="80"/>
+        <w:rPr>
+          <w:rFonts w:eastAsia="Times New Roman"/>
+          <w:lang w:val="en-US" w:eastAsia="de-CH"/>
+        </w:rPr>
+      </w:pPr>
+      <w:r>
+        <w:rPr>
+          <w:rFonts w:eastAsia="Times New Roman"/>
+          <w:b/>
+          <w:lang w:val="en-US" w:eastAsia="de-CH"/>
+        </w:rPr>
+        <w:t>WIND</w:t>
+      </w:r>
+      <w:r>
+        <w:rPr>
+          <w:rFonts w:eastAsia="Times New Roman"/>
+          <w:lang w:val="en-US" w:eastAsia="de-CH"/>
+        </w:rPr>
+        <w:t xml:space="preserve">: Setting is available as </w:t>
+      </w:r>
+      <w:proofErr w:type="gramStart"/>
+      <w:r>
+        <w:rPr>
+          <w:rFonts w:eastAsia="Times New Roman"/>
+          <w:lang w:val="en-US" w:eastAsia="de-CH"/>
+        </w:rPr>
+        <w:t>Dir</w:t>
+      </w:r>
+      <w:r>
+        <w:rPr>
+          <w:rFonts w:eastAsia="Times New Roman"/>
+          <w:lang w:val="en-US" w:eastAsia="de-CH"/>
+        </w:rPr>
+        <w:t>[</w:t>
+      </w:r>
+      <w:proofErr w:type="spellStart"/>
+      <w:proofErr w:type="gramEnd"/>
+      <w:r>
+        <w:rPr>
+          <w:rFonts w:eastAsia="Times New Roman"/>
+          <w:lang w:val="en-US" w:eastAsia="de-CH"/>
+        </w:rPr>
+        <w:t>deg</w:t>
+      </w:r>
+      <w:proofErr w:type="spellEnd"/>
+      <w:r>
+        <w:rPr>
+          <w:rFonts w:eastAsia="Times New Roman"/>
+          <w:lang w:val="en-US" w:eastAsia="de-CH"/>
+        </w:rPr>
+        <w:t>]</w:t>
+      </w:r>
+      <w:r>
+        <w:rPr>
+          <w:rFonts w:eastAsia="Times New Roman"/>
+          <w:lang w:val="en-US" w:eastAsia="de-CH"/>
+        </w:rPr>
+        <w:t xml:space="preserve"> @ S</w:t>
+      </w:r>
+      <w:r>
+        <w:rPr>
+          <w:rFonts w:eastAsia="Times New Roman"/>
+          <w:lang w:val="en-US" w:eastAsia="de-CH"/>
+        </w:rPr>
+        <w:t xml:space="preserve">peed </w:t>
+      </w:r>
+      <w:r>
+        <w:rPr>
+          <w:rFonts w:eastAsia="Times New Roman"/>
+          <w:lang w:val="en-US" w:eastAsia="de-CH"/>
+        </w:rPr>
+        <w:t>[</w:t>
+      </w:r>
+      <w:proofErr w:type="spellStart"/>
+      <w:r>
+        <w:rPr>
+          <w:rFonts w:eastAsia="Times New Roman"/>
+          <w:lang w:val="en-US" w:eastAsia="de-CH"/>
+        </w:rPr>
+        <w:t>k</w:t>
+      </w:r>
+      <w:r>
+        <w:rPr>
+          <w:rFonts w:eastAsia="Times New Roman"/>
+          <w:lang w:val="en-US" w:eastAsia="de-CH"/>
+        </w:rPr>
+        <w:t>t</w:t>
+      </w:r>
+      <w:proofErr w:type="spellEnd"/>
+      <w:r>
+        <w:rPr>
+          <w:rFonts w:eastAsia="Times New Roman"/>
+          <w:lang w:val="en-US" w:eastAsia="de-CH"/>
+        </w:rPr>
+        <w:t>]</w:t>
+      </w:r>
+      <w:r>
+        <w:rPr>
+          <w:rFonts w:eastAsia="Times New Roman"/>
+          <w:lang w:val="en-US" w:eastAsia="de-CH"/>
+        </w:rPr>
+        <w:t xml:space="preserve"> or Cross</w:t>
+      </w:r>
+      <w:r>
+        <w:rPr>
+          <w:rFonts w:eastAsia="Times New Roman"/>
+          <w:lang w:val="en-US" w:eastAsia="de-CH"/>
+        </w:rPr>
+        <w:t>-</w:t>
+      </w:r>
+      <w:r>
+        <w:rPr>
+          <w:rFonts w:eastAsia="Times New Roman"/>
+          <w:lang w:val="en-US" w:eastAsia="de-CH"/>
+        </w:rPr>
+        <w:t xml:space="preserve"> / Head-Tail Wind </w:t>
+      </w:r>
+      <w:r>
+        <w:rPr>
+          <w:rFonts w:eastAsia="Times New Roman"/>
+          <w:lang w:val="en-US" w:eastAsia="de-CH"/>
+        </w:rPr>
+        <w:t>[</w:t>
+      </w:r>
+      <w:proofErr w:type="spellStart"/>
+      <w:r>
+        <w:rPr>
+          <w:rFonts w:eastAsia="Times New Roman"/>
+          <w:lang w:val="en-US" w:eastAsia="de-CH"/>
+        </w:rPr>
+        <w:t>kt</w:t>
+      </w:r>
+      <w:proofErr w:type="spellEnd"/>
+      <w:r>
+        <w:rPr>
+          <w:rFonts w:eastAsia="Times New Roman"/>
+          <w:lang w:val="en-US" w:eastAsia="de-CH"/>
+        </w:rPr>
+        <w:t>]</w:t>
+      </w:r>
+    </w:p>
+    <w:p>
+      <w:pPr>
+        <w:spacing w:after="80"/>
+        <w:rPr>
+          <w:rFonts w:eastAsia="Times New Roman"/>
+          <w:lang w:val="en-US" w:eastAsia="de-CH"/>
+        </w:rPr>
+      </w:pPr>
+      <w:proofErr w:type="spellStart"/>
+      <w:r>
+        <w:rPr>
+          <w:rFonts w:eastAsia="Times New Roman"/>
+          <w:b/>
+          <w:lang w:val="en-US" w:eastAsia="de-CH"/>
+        </w:rPr>
+        <w:t>AoA</w:t>
+      </w:r>
+      <w:proofErr w:type="spellEnd"/>
+      <w:r>
+        <w:rPr>
+          <w:rFonts w:eastAsia="Times New Roman"/>
+          <w:lang w:val="en-US" w:eastAsia="de-CH"/>
+        </w:rPr>
+        <w:t>: Angle of attack degrees</w:t>
+      </w:r>
+      <w:r>
+        <w:rPr>
+          <w:rFonts w:eastAsia="Times New Roman"/>
+          <w:lang w:val="en-US" w:eastAsia="de-CH"/>
+        </w:rPr>
+        <w:t xml:space="preserve"> [</w:t>
+      </w:r>
+      <w:proofErr w:type="spellStart"/>
+      <w:r>
+        <w:rPr>
+          <w:rFonts w:eastAsia="Times New Roman"/>
+          <w:lang w:val="en-US" w:eastAsia="de-CH"/>
+        </w:rPr>
+        <w:t>deg</w:t>
+      </w:r>
+      <w:proofErr w:type="spellEnd"/>
+      <w:r>
+        <w:rPr>
+          <w:rFonts w:eastAsia="Times New Roman"/>
+          <w:lang w:val="en-US" w:eastAsia="de-CH"/>
+        </w:rPr>
+        <w:t>]</w:t>
+      </w:r>
+    </w:p>
+    <w:p>
+      <w:pPr>
+        <w:spacing w:after="80"/>
+        <w:rPr>
+          <w:rFonts w:eastAsia="Times New Roman"/>
+          <w:lang w:val="en-US" w:eastAsia="de-CH"/>
+        </w:rPr>
+      </w:pPr>
+      <w:r>
+        <w:rPr>
+          <w:rFonts w:eastAsia="Times New Roman"/>
+          <w:b/>
+          <w:lang w:val="en-US" w:eastAsia="de-CH"/>
+        </w:rPr>
+        <w:t>Gear</w:t>
+      </w:r>
+      <w:r>
+        <w:rPr>
+          <w:rFonts w:eastAsia="Times New Roman"/>
+          <w:lang w:val="en-US" w:eastAsia="de-CH"/>
+        </w:rPr>
+        <w:t xml:space="preserve">: either Up, down or Unknown (Transient) </w:t>
+      </w:r>
+      <w:r>
+        <w:rPr>
+          <w:rFonts w:ascii="Wingdings" w:hAnsi="Wingdings" w:cs="Wingdings"/>
+          <w:color w:val="00B050"/>
+          <w:sz w:val="26"/>
+          <w:szCs w:val="26"/>
+          <w:lang w:val="en-US"/>
+        </w:rPr>
+        <w:t></w:t>
+      </w:r>
+      <w:r>
+        <w:rPr>
+          <w:rFonts w:ascii="Wingdings" w:hAnsi="Wingdings" w:cs="Wingdings"/>
+          <w:color w:val="00B050"/>
+          <w:sz w:val="26"/>
+          <w:szCs w:val="26"/>
+          <w:lang w:val="en-US"/>
+        </w:rPr>
+        <w:t></w:t>
+      </w:r>
+      <w:r>
+        <w:rPr>
+          <w:rFonts w:ascii="Wingdings" w:hAnsi="Wingdings" w:cs="Wingdings"/>
+          <w:color w:val="00B050"/>
+          <w:sz w:val="26"/>
+          <w:szCs w:val="26"/>
+          <w:lang w:val="en-US"/>
+        </w:rPr>
+        <w:t></w:t>
+      </w:r>
+      <w:r>
+        <w:rPr>
+          <w:rFonts w:eastAsia="Times New Roman"/>
+          <w:lang w:val="en-US" w:eastAsia="de-CH"/>
+        </w:rPr>
+        <w:t xml:space="preserve"> </w:t>
+      </w:r>
+    </w:p>
+    <w:p>
+      <w:pPr>
+        <w:spacing w:after="80"/>
+        <w:rPr>
+          <w:rFonts w:eastAsia="Times New Roman"/>
+          <w:lang w:val="en-US" w:eastAsia="de-CH"/>
+        </w:rPr>
+      </w:pPr>
+      <w:r>
+        <w:rPr>
+          <w:rFonts w:eastAsia="Times New Roman"/>
+          <w:b/>
+          <w:lang w:val="en-US" w:eastAsia="de-CH"/>
+        </w:rPr>
+        <w:t>Brakes</w:t>
+      </w:r>
+      <w:r>
+        <w:rPr>
+          <w:rFonts w:eastAsia="Times New Roman"/>
+          <w:lang w:val="en-US" w:eastAsia="de-CH"/>
+        </w:rPr>
+        <w:t>: Parking Brake indication - Set</w:t>
+      </w:r>
+      <w:proofErr w:type="gramStart"/>
+      <w:r>
+        <w:rPr>
+          <w:rFonts w:eastAsia="Times New Roman"/>
+          <w:lang w:val="en-US" w:eastAsia="de-CH"/>
+        </w:rPr>
+        <w:t>:</w:t>
+      </w:r>
+      <w:r>
+        <w:rPr>
+          <w:rFonts w:ascii="Wingdings" w:hAnsi="Wingdings" w:cs="Wingdings"/>
+          <w:color w:val="BF8F00" w:themeColor="accent4" w:themeShade="BF"/>
+          <w:sz w:val="26"/>
+          <w:szCs w:val="26"/>
+          <w:lang w:val="en-US"/>
+        </w:rPr>
+        <w:t></w:t>
+      </w:r>
+      <w:proofErr w:type="gramEnd"/>
+      <w:r>
+        <w:rPr>
+          <w:rFonts w:ascii="Wingdings" w:hAnsi="Wingdings" w:cs="Wingdings"/>
+          <w:sz w:val="26"/>
+          <w:szCs w:val="26"/>
+          <w:lang w:val="en-US"/>
+        </w:rPr>
+        <w:t></w:t>
+      </w:r>
+      <w:r>
+        <w:rPr>
+          <w:rFonts w:eastAsia="Times New Roman"/>
+          <w:lang w:val="en-US" w:eastAsia="de-CH"/>
+        </w:rPr>
+        <w:t>Released:</w:t>
+      </w:r>
+      <w:r>
+        <w:rPr>
+          <w:rFonts w:ascii="Wingdings" w:hAnsi="Wingdings" w:cs="Wingdings"/>
+          <w:sz w:val="26"/>
+          <w:szCs w:val="26"/>
+          <w:lang w:val="en-US"/>
+        </w:rPr>
+        <w:t></w:t>
+      </w:r>
+    </w:p>
+    <w:p>
+      <w:pPr>
+        <w:spacing w:after="80"/>
+        <w:rPr>
+          <w:rFonts w:eastAsia="Times New Roman"/>
+          <w:lang w:val="en-US" w:eastAsia="de-CH"/>
+        </w:rPr>
+      </w:pPr>
+      <w:r>
+        <w:rPr>
+          <w:rFonts w:eastAsia="Times New Roman"/>
+          <w:b/>
+          <w:lang w:val="en-US" w:eastAsia="de-CH"/>
+        </w:rPr>
+        <w:t>Flaps</w:t>
+      </w:r>
+      <w:r>
+        <w:rPr>
+          <w:rFonts w:eastAsia="Times New Roman"/>
+          <w:lang w:val="en-US" w:eastAsia="de-CH"/>
+        </w:rPr>
+        <w:t xml:space="preserve">: either full up, down or steps in-between (depends on the number of steps available) </w:t>
+      </w:r>
+      <w:r>
+        <w:rPr>
+          <w:rFonts w:ascii="Wingdings" w:hAnsi="Wingdings" w:cs="Wingdings"/>
+          <w:color w:val="00B050"/>
+          <w:sz w:val="26"/>
+          <w:szCs w:val="26"/>
+          <w:lang w:val="en-US"/>
+        </w:rPr>
+        <w:t></w:t>
+      </w:r>
+      <w:r>
+        <w:rPr>
+          <w:rFonts w:ascii="Wingdings" w:hAnsi="Wingdings" w:cs="Wingdings"/>
+          <w:color w:val="0070C0"/>
+          <w:sz w:val="26"/>
+          <w:szCs w:val="26"/>
+          <w:lang w:val="en-US"/>
+        </w:rPr>
+        <w:t></w:t>
+      </w:r>
+      <w:r>
+        <w:rPr>
+          <w:rFonts w:ascii="Wingdings" w:hAnsi="Wingdings" w:cs="Wingdings"/>
+          <w:color w:val="0070C0"/>
+          <w:sz w:val="26"/>
+          <w:szCs w:val="26"/>
+          <w:lang w:val="en-US"/>
+        </w:rPr>
+        <w:t></w:t>
+      </w:r>
+      <w:r>
+        <w:rPr>
+          <w:rFonts w:ascii="Wingdings" w:hAnsi="Wingdings" w:cs="Wingdings"/>
+          <w:color w:val="0070C0"/>
+          <w:sz w:val="26"/>
+          <w:szCs w:val="26"/>
+          <w:lang w:val="en-US"/>
+        </w:rPr>
+        <w:t></w:t>
+      </w:r>
+      <w:r>
+        <w:rPr>
+          <w:rFonts w:ascii="Wingdings" w:hAnsi="Wingdings" w:cs="Wingdings"/>
+          <w:color w:val="00B050"/>
+          <w:sz w:val="26"/>
+          <w:szCs w:val="26"/>
+          <w:lang w:val="en-US"/>
+        </w:rPr>
+        <w:t></w:t>
+      </w:r>
+    </w:p>
+    <w:p>
+      <w:pPr>
+        <w:pStyle w:val="KeinLeerraum"/>
+        <w:rPr>
+          <w:lang w:val="en-US" w:eastAsia="de-CH"/>
+        </w:rPr>
+      </w:pPr>
+    </w:p>
+    <w:p>
+      <w:pPr>
+        <w:spacing w:after="80"/>
+        <w:rPr>
+          <w:rFonts w:eastAsia="Times New Roman"/>
+          <w:lang w:val="en-US" w:eastAsia="de-CH"/>
+        </w:rPr>
+      </w:pPr>
+      <w:r>
+        <w:rPr>
+          <w:rFonts w:eastAsia="Times New Roman"/>
+          <w:b/>
+          <w:lang w:val="en-US" w:eastAsia="de-CH"/>
+        </w:rPr>
+        <w:t>TORQ</w:t>
+      </w:r>
+      <w:r>
+        <w:rPr>
+          <w:rFonts w:eastAsia="Times New Roman"/>
+          <w:lang w:val="en-US" w:eastAsia="de-CH"/>
+        </w:rPr>
+        <w:t xml:space="preserve">: Engine torque value is available as </w:t>
+      </w:r>
+      <w:r>
+        <w:rPr>
+          <w:rFonts w:eastAsia="Times New Roman"/>
+          <w:lang w:val="en-US" w:eastAsia="de-CH"/>
+        </w:rPr>
+        <w:t>[</w:t>
+      </w:r>
+      <w:proofErr w:type="spellStart"/>
+      <w:r>
+        <w:rPr>
+          <w:rFonts w:eastAsia="Times New Roman"/>
+          <w:lang w:val="en-US" w:eastAsia="de-CH"/>
+        </w:rPr>
+        <w:t>ft</w:t>
+      </w:r>
+      <w:proofErr w:type="spellEnd"/>
+      <w:r>
+        <w:rPr>
+          <w:rFonts w:eastAsia="Times New Roman"/>
+          <w:lang w:val="en-US" w:eastAsia="de-CH"/>
+        </w:rPr>
+        <w:t>/</w:t>
+      </w:r>
+      <w:proofErr w:type="spellStart"/>
+      <w:r>
+        <w:rPr>
+          <w:rFonts w:eastAsia="Times New Roman"/>
+          <w:lang w:val="en-US" w:eastAsia="de-CH"/>
+        </w:rPr>
+        <w:t>lb</w:t>
+      </w:r>
+      <w:proofErr w:type="spellEnd"/>
+      <w:r>
+        <w:rPr>
+          <w:rFonts w:eastAsia="Times New Roman"/>
+          <w:lang w:val="en-US" w:eastAsia="de-CH"/>
+        </w:rPr>
+        <w:t>]</w:t>
+      </w:r>
+      <w:r>
+        <w:rPr>
+          <w:rFonts w:eastAsia="Times New Roman"/>
+          <w:lang w:val="en-US" w:eastAsia="de-CH"/>
+        </w:rPr>
+        <w:t xml:space="preserve"> or </w:t>
+      </w:r>
+      <w:r>
+        <w:rPr>
+          <w:rFonts w:eastAsia="Times New Roman"/>
+          <w:lang w:val="en-US" w:eastAsia="de-CH"/>
+        </w:rPr>
+        <w:t>[</w:t>
+      </w:r>
+      <w:r>
+        <w:rPr>
+          <w:rFonts w:eastAsia="Times New Roman"/>
+          <w:lang w:val="en-US" w:eastAsia="de-CH"/>
+        </w:rPr>
+        <w:t>%</w:t>
+      </w:r>
+      <w:r>
+        <w:rPr>
+          <w:rFonts w:eastAsia="Times New Roman"/>
+          <w:lang w:val="en-US" w:eastAsia="de-CH"/>
+        </w:rPr>
+        <w:t>]</w:t>
+      </w:r>
+      <w:r>
+        <w:rPr>
+          <w:rFonts w:eastAsia="Times New Roman"/>
+          <w:lang w:val="en-US" w:eastAsia="de-CH"/>
+        </w:rPr>
+        <w:t xml:space="preserve"> – chose one that fits the needs </w:t>
+      </w:r>
+    </w:p>
+    <w:p>
+      <w:pPr>
+        <w:spacing w:after="80"/>
+        <w:rPr>
+          <w:rFonts w:eastAsia="Times New Roman"/>
+          <w:lang w:val="en-US" w:eastAsia="de-CH"/>
+        </w:rPr>
+      </w:pPr>
+      <w:r>
+        <w:rPr>
+          <w:rFonts w:eastAsia="Times New Roman"/>
+          <w:b/>
+          <w:lang w:val="en-US" w:eastAsia="de-CH"/>
+        </w:rPr>
+        <w:t>P-RPM</w:t>
+      </w:r>
+      <w:r>
+        <w:rPr>
+          <w:rFonts w:eastAsia="Times New Roman"/>
+          <w:lang w:val="en-US" w:eastAsia="de-CH"/>
+        </w:rPr>
+        <w:t>: Propeller RPM Value</w:t>
+      </w:r>
+    </w:p>
+    <w:p>
+      <w:pPr>
+        <w:spacing w:after="80"/>
+        <w:rPr>
+          <w:rFonts w:eastAsia="Times New Roman"/>
+          <w:lang w:val="en-US" w:eastAsia="de-CH"/>
+        </w:rPr>
+      </w:pPr>
+      <w:r>
+        <w:rPr>
+          <w:rFonts w:eastAsia="Times New Roman"/>
+          <w:b/>
+          <w:lang w:val="en-US" w:eastAsia="de-CH"/>
+        </w:rPr>
+        <w:t>E-RPM</w:t>
+      </w:r>
+      <w:r>
+        <w:rPr>
+          <w:rFonts w:eastAsia="Times New Roman"/>
+          <w:lang w:val="en-US" w:eastAsia="de-CH"/>
+        </w:rPr>
+        <w:t>: Engine RPM Value</w:t>
+      </w:r>
+    </w:p>
+    <w:p>
+      <w:pPr>
+        <w:spacing w:after="80"/>
+        <w:rPr>
+          <w:rFonts w:eastAsia="Times New Roman"/>
+          <w:lang w:val="en-US" w:eastAsia="de-CH"/>
+        </w:rPr>
+      </w:pPr>
+      <w:r>
+        <w:rPr>
+          <w:rFonts w:eastAsia="Times New Roman"/>
+          <w:b/>
+          <w:lang w:val="en-US" w:eastAsia="de-CH"/>
+        </w:rPr>
+        <w:t>N1</w:t>
+      </w:r>
+      <w:r>
+        <w:rPr>
+          <w:rFonts w:eastAsia="Times New Roman"/>
+          <w:lang w:val="en-US" w:eastAsia="de-CH"/>
+        </w:rPr>
+        <w:t>: Turbine N1 % Value</w:t>
+      </w:r>
+    </w:p>
+    <w:p>
+      <w:pPr>
+        <w:spacing w:after="80"/>
+        <w:rPr>
+          <w:rFonts w:eastAsia="Times New Roman"/>
+          <w:lang w:val="en-US" w:eastAsia="de-CH"/>
+        </w:rPr>
+      </w:pPr>
+      <w:r>
+        <w:rPr>
+          <w:rFonts w:eastAsia="Times New Roman"/>
+          <w:b/>
+          <w:lang w:val="en-US" w:eastAsia="de-CH"/>
+        </w:rPr>
+        <w:t>ITT</w:t>
+      </w:r>
+      <w:r>
+        <w:rPr>
+          <w:rFonts w:eastAsia="Times New Roman"/>
+          <w:lang w:val="en-US" w:eastAsia="de-CH"/>
+        </w:rPr>
+        <w:t xml:space="preserve">: Turbine ITT Temperature </w:t>
+      </w:r>
+      <w:r>
+        <w:rPr>
+          <w:rFonts w:eastAsia="Times New Roman"/>
+          <w:lang w:val="en-US" w:eastAsia="de-CH"/>
+        </w:rPr>
+        <w:t>[</w:t>
+      </w:r>
+      <w:r>
+        <w:rPr>
+          <w:rFonts w:eastAsia="Times New Roman"/>
+          <w:lang w:val="en-US" w:eastAsia="de-CH"/>
+        </w:rPr>
+        <w:t>°C</w:t>
+      </w:r>
+      <w:r>
+        <w:rPr>
+          <w:rFonts w:eastAsia="Times New Roman"/>
+          <w:lang w:val="en-US" w:eastAsia="de-CH"/>
+        </w:rPr>
+        <w:t>]</w:t>
+      </w:r>
+    </w:p>
+    <w:p>
+      <w:pPr>
+        <w:spacing w:after="80"/>
+        <w:rPr>
+          <w:rFonts w:eastAsia="Times New Roman"/>
+          <w:lang w:val="en-US" w:eastAsia="de-CH"/>
+        </w:rPr>
+      </w:pPr>
+      <w:r>
+        <w:rPr>
+          <w:rFonts w:eastAsia="Times New Roman"/>
+          <w:b/>
+          <w:lang w:val="en-US" w:eastAsia="de-CH"/>
+        </w:rPr>
+        <w:t>EGT</w:t>
+      </w:r>
+      <w:r>
+        <w:rPr>
+          <w:rFonts w:eastAsia="Times New Roman"/>
+          <w:lang w:val="en-US" w:eastAsia="de-CH"/>
+        </w:rPr>
+        <w:t>: Engine Exhaust Gas Temperature [°C]</w:t>
+      </w:r>
+      <w:r>
+        <w:rPr>
+          <w:rFonts w:eastAsia="Times New Roman"/>
+          <w:lang w:val="en-US" w:eastAsia="de-CH"/>
+        </w:rPr>
+        <w:t xml:space="preserve"> or [°F] </w:t>
+      </w:r>
+      <w:proofErr w:type="gramStart"/>
+      <w:r>
+        <w:rPr>
+          <w:rFonts w:eastAsia="Times New Roman"/>
+          <w:color w:val="FF0000"/>
+          <w:sz w:val="16"/>
+          <w:szCs w:val="16"/>
+          <w:lang w:val="en-US" w:eastAsia="de-CH"/>
+        </w:rPr>
+        <w:t>(</w:t>
+      </w:r>
+      <w:r>
+        <w:rPr>
+          <w:rFonts w:eastAsia="Times New Roman"/>
+          <w:color w:val="FF0000"/>
+          <w:sz w:val="16"/>
+          <w:szCs w:val="16"/>
+          <w:lang w:val="en-US" w:eastAsia="de-CH"/>
+        </w:rPr>
+        <w:t xml:space="preserve"> F</w:t>
+      </w:r>
+      <w:proofErr w:type="gramEnd"/>
+      <w:r>
+        <w:rPr>
+          <w:rFonts w:eastAsia="Times New Roman"/>
+          <w:color w:val="FF0000"/>
+          <w:sz w:val="16"/>
+          <w:szCs w:val="16"/>
+          <w:lang w:val="en-US" w:eastAsia="de-CH"/>
+        </w:rPr>
+        <w:t xml:space="preserve"> is </w:t>
+      </w:r>
+      <w:r>
+        <w:rPr>
+          <w:rFonts w:eastAsia="Times New Roman"/>
+          <w:color w:val="FF0000"/>
+          <w:sz w:val="16"/>
+          <w:szCs w:val="16"/>
+          <w:lang w:val="en-US" w:eastAsia="de-CH"/>
+        </w:rPr>
+        <w:t>new V0.3</w:t>
+      </w:r>
+      <w:r>
+        <w:rPr>
+          <w:rFonts w:eastAsia="Times New Roman"/>
+          <w:color w:val="FF0000"/>
+          <w:sz w:val="16"/>
+          <w:szCs w:val="16"/>
+          <w:lang w:val="en-US" w:eastAsia="de-CH"/>
+        </w:rPr>
+        <w:t>7</w:t>
+      </w:r>
+      <w:r>
+        <w:rPr>
+          <w:rFonts w:eastAsia="Times New Roman"/>
+          <w:color w:val="FF0000"/>
+          <w:sz w:val="16"/>
+          <w:szCs w:val="16"/>
+          <w:lang w:val="en-US" w:eastAsia="de-CH"/>
+        </w:rPr>
+        <w:t>)</w:t>
+      </w:r>
+    </w:p>
+    <w:p>
+      <w:pPr>
+        <w:spacing w:after="80"/>
+        <w:rPr>
+          <w:rFonts w:eastAsia="Times New Roman"/>
+          <w:lang w:val="en-US" w:eastAsia="de-CH"/>
+        </w:rPr>
+      </w:pPr>
+      <w:r>
+        <w:rPr>
+          <w:rFonts w:eastAsia="Times New Roman"/>
+          <w:b/>
+          <w:lang w:val="en-US" w:eastAsia="de-CH"/>
+        </w:rPr>
+        <w:t>CH</w:t>
+      </w:r>
+      <w:r>
+        <w:rPr>
+          <w:rFonts w:eastAsia="Times New Roman"/>
+          <w:b/>
+          <w:lang w:val="en-US" w:eastAsia="de-CH"/>
+        </w:rPr>
+        <w:t>T</w:t>
+      </w:r>
+      <w:r>
+        <w:rPr>
+          <w:rFonts w:eastAsia="Times New Roman"/>
+          <w:lang w:val="en-US" w:eastAsia="de-CH"/>
+        </w:rPr>
+        <w:t xml:space="preserve">: </w:t>
+      </w:r>
+      <w:r>
+        <w:rPr>
+          <w:rFonts w:eastAsia="Times New Roman"/>
+          <w:lang w:val="en-US" w:eastAsia="de-CH"/>
+        </w:rPr>
+        <w:t>Cylinder Head</w:t>
+      </w:r>
+      <w:r>
+        <w:rPr>
+          <w:rFonts w:eastAsia="Times New Roman"/>
+          <w:lang w:val="en-US" w:eastAsia="de-CH"/>
+        </w:rPr>
+        <w:t xml:space="preserve"> Temperature [°C]</w:t>
+      </w:r>
+      <w:r>
+        <w:rPr>
+          <w:rFonts w:eastAsia="Times New Roman"/>
+          <w:lang w:val="en-US" w:eastAsia="de-CH"/>
+        </w:rPr>
+        <w:t xml:space="preserve"> or [°F] </w:t>
+      </w:r>
+      <w:r>
+        <w:rPr>
+          <w:rFonts w:eastAsia="Times New Roman"/>
+          <w:color w:val="FF0000"/>
+          <w:sz w:val="16"/>
+          <w:szCs w:val="16"/>
+          <w:lang w:val="en-US" w:eastAsia="de-CH"/>
+        </w:rPr>
+        <w:t>(new V0.3</w:t>
+      </w:r>
+      <w:r>
+        <w:rPr>
+          <w:rFonts w:eastAsia="Times New Roman"/>
+          <w:color w:val="FF0000"/>
+          <w:sz w:val="16"/>
+          <w:szCs w:val="16"/>
+          <w:lang w:val="en-US" w:eastAsia="de-CH"/>
+        </w:rPr>
+        <w:t>7</w:t>
+      </w:r>
+      <w:r>
+        <w:rPr>
+          <w:rFonts w:eastAsia="Times New Roman"/>
+          <w:color w:val="FF0000"/>
+          <w:sz w:val="16"/>
+          <w:szCs w:val="16"/>
+          <w:lang w:val="en-US" w:eastAsia="de-CH"/>
+        </w:rPr>
+        <w:t>)</w:t>
+      </w:r>
+    </w:p>
+    <w:p>
+      <w:pPr>
+        <w:spacing w:after="80"/>
+        <w:rPr>
+          <w:rFonts w:eastAsia="Times New Roman"/>
+          <w:lang w:val="en-US" w:eastAsia="de-CH"/>
+        </w:rPr>
+      </w:pPr>
+      <w:r>
+        <w:rPr>
+          <w:rFonts w:eastAsia="Times New Roman"/>
+          <w:b/>
+          <w:lang w:val="en-US" w:eastAsia="de-CH"/>
+        </w:rPr>
+        <w:t>MAN</w:t>
+      </w:r>
+      <w:r>
+        <w:rPr>
+          <w:rFonts w:eastAsia="Times New Roman"/>
+          <w:lang w:val="en-US" w:eastAsia="de-CH"/>
+        </w:rPr>
+        <w:t>: Manifold Pressure [</w:t>
+      </w:r>
+      <w:proofErr w:type="spellStart"/>
+      <w:r>
+        <w:rPr>
+          <w:rFonts w:eastAsia="Times New Roman"/>
+          <w:lang w:val="en-US" w:eastAsia="de-CH"/>
+        </w:rPr>
+        <w:t>inHg</w:t>
+      </w:r>
+      <w:proofErr w:type="spellEnd"/>
+      <w:r>
+        <w:rPr>
+          <w:rFonts w:eastAsia="Times New Roman"/>
+          <w:lang w:val="en-US" w:eastAsia="de-CH"/>
+        </w:rPr>
+        <w:t>]</w:t>
+      </w:r>
+    </w:p>
+    <w:p>
+      <w:pPr>
+        <w:spacing w:after="80"/>
+        <w:rPr>
+          <w:rFonts w:eastAsia="Times New Roman"/>
+          <w:lang w:val="en-US" w:eastAsia="de-CH"/>
+        </w:rPr>
+      </w:pPr>
+      <w:r>
+        <w:rPr>
+          <w:rFonts w:eastAsia="Times New Roman"/>
+          <w:b/>
+          <w:lang w:val="en-US" w:eastAsia="de-CH"/>
+        </w:rPr>
+        <w:t>LOAD</w:t>
+      </w:r>
+      <w:r>
+        <w:rPr>
+          <w:rFonts w:eastAsia="Times New Roman"/>
+          <w:b/>
+          <w:lang w:val="en-US" w:eastAsia="de-CH"/>
+        </w:rPr>
+        <w:t>:</w:t>
+      </w:r>
+      <w:r>
+        <w:rPr>
+          <w:rFonts w:eastAsia="Times New Roman"/>
+          <w:lang w:val="en-US" w:eastAsia="de-CH"/>
+        </w:rPr>
+        <w:t xml:space="preserve"> </w:t>
+      </w:r>
+      <w:r>
+        <w:rPr>
+          <w:rFonts w:eastAsia="Times New Roman"/>
+          <w:lang w:val="en-US" w:eastAsia="de-CH"/>
+        </w:rPr>
+        <w:t>The engine load percentage [%], Click to calibrate</w:t>
+      </w:r>
+      <w:r>
+        <w:rPr>
+          <w:rFonts w:eastAsia="Times New Roman"/>
+          <w:lang w:val="en-US" w:eastAsia="de-CH"/>
+        </w:rPr>
+        <w:t xml:space="preserve"> when the button color is yellowish</w:t>
+      </w:r>
+      <w:r>
+        <w:rPr>
+          <w:rFonts w:eastAsia="Times New Roman"/>
+          <w:lang w:val="en-US" w:eastAsia="de-CH"/>
+        </w:rPr>
+        <w:t xml:space="preserve"> </w:t>
+      </w:r>
+      <w:r>
+        <w:rPr>
+          <w:rFonts w:eastAsia="Times New Roman"/>
+          <w:color w:val="FF0000"/>
+          <w:sz w:val="16"/>
+          <w:szCs w:val="16"/>
+          <w:lang w:val="en-US" w:eastAsia="de-CH"/>
+        </w:rPr>
+        <w:t>(new V0.3</w:t>
+      </w:r>
+      <w:r>
+        <w:rPr>
+          <w:rFonts w:eastAsia="Times New Roman"/>
+          <w:color w:val="FF0000"/>
+          <w:sz w:val="16"/>
+          <w:szCs w:val="16"/>
+          <w:lang w:val="en-US" w:eastAsia="de-CH"/>
+        </w:rPr>
+        <w:t>7</w:t>
+      </w:r>
+      <w:r>
+        <w:rPr>
+          <w:rFonts w:eastAsia="Times New Roman"/>
+          <w:color w:val="FF0000"/>
+          <w:sz w:val="16"/>
+          <w:szCs w:val="16"/>
+          <w:lang w:val="en-US" w:eastAsia="de-CH"/>
+        </w:rPr>
+        <w:t>)</w:t>
+      </w:r>
+      <w:r>
+        <w:rPr>
+          <w:rFonts w:eastAsia="Times New Roman"/>
+          <w:lang w:val="en-US" w:eastAsia="de-CH"/>
+        </w:rPr>
+        <w:br/>
+        <w:t xml:space="preserve">  </w:t>
+      </w:r>
+      <w:r>
+        <w:rPr>
+          <w:rFonts w:eastAsia="Times New Roman"/>
+          <w:lang w:val="en-US" w:eastAsia="de-CH"/>
+        </w:rPr>
+        <w:tab/>
+      </w:r>
+      <w:r>
+        <w:rPr>
+          <w:rFonts w:eastAsia="Times New Roman"/>
+          <w:i/>
+          <w:lang w:val="en-US" w:eastAsia="de-CH"/>
+        </w:rPr>
+        <w:t>Calibration may be needed for aircrafts the program finds no default values</w:t>
+      </w:r>
+      <w:r>
+        <w:rPr>
+          <w:rFonts w:eastAsia="Times New Roman"/>
+          <w:i/>
+          <w:lang w:val="en-US" w:eastAsia="de-CH"/>
+        </w:rPr>
+        <w:t xml:space="preserve"> or if you find it wrong.</w:t>
+      </w:r>
+      <w:r>
+        <w:rPr>
+          <w:rFonts w:eastAsia="Times New Roman"/>
+          <w:i/>
+          <w:lang w:val="en-US" w:eastAsia="de-CH"/>
+        </w:rPr>
+        <w:t xml:space="preserve"> </w:t>
+      </w:r>
+      <w:r>
+        <w:rPr>
+          <w:rFonts w:eastAsia="Times New Roman"/>
+          <w:i/>
+          <w:lang w:val="en-US" w:eastAsia="de-CH"/>
+        </w:rPr>
+        <w:br/>
+        <w:t xml:space="preserve"> </w:t>
+      </w:r>
+      <w:r>
+        <w:rPr>
+          <w:rFonts w:eastAsia="Times New Roman"/>
+          <w:i/>
+          <w:lang w:val="en-US" w:eastAsia="de-CH"/>
+        </w:rPr>
+        <w:tab/>
+        <w:t>(</w:t>
+      </w:r>
+      <w:proofErr w:type="spellStart"/>
+      <w:r>
+        <w:rPr>
+          <w:rFonts w:eastAsia="Times New Roman"/>
+          <w:i/>
+          <w:lang w:val="en-US" w:eastAsia="de-CH"/>
+        </w:rPr>
+        <w:t>MaxHP</w:t>
+      </w:r>
+      <w:proofErr w:type="spellEnd"/>
+      <w:r>
+        <w:rPr>
+          <w:rFonts w:eastAsia="Times New Roman"/>
+          <w:i/>
+          <w:lang w:val="en-US" w:eastAsia="de-CH"/>
+        </w:rPr>
+        <w:t xml:space="preserve"> is not available in the Sim Interface)</w:t>
+      </w:r>
+      <w:r>
+        <w:rPr>
+          <w:rFonts w:eastAsia="Times New Roman"/>
+          <w:i/>
+          <w:lang w:val="en-US" w:eastAsia="de-CH"/>
+        </w:rPr>
+        <w:br/>
+        <w:t xml:space="preserve"> </w:t>
+      </w:r>
+      <w:r>
+        <w:rPr>
+          <w:rFonts w:eastAsia="Times New Roman"/>
+          <w:i/>
+          <w:lang w:val="en-US" w:eastAsia="de-CH"/>
+        </w:rPr>
+        <w:tab/>
+      </w:r>
+      <w:r>
+        <w:rPr>
+          <w:rFonts w:eastAsia="Times New Roman"/>
+          <w:i/>
+          <w:lang w:val="en-US" w:eastAsia="de-CH"/>
+        </w:rPr>
+        <w:t>-&gt; S</w:t>
+      </w:r>
+      <w:r>
+        <w:rPr>
+          <w:rFonts w:eastAsia="Times New Roman"/>
+          <w:i/>
+          <w:lang w:val="en-US" w:eastAsia="de-CH"/>
+        </w:rPr>
+        <w:t xml:space="preserve">et the throttle to indicate </w:t>
+      </w:r>
+      <w:r>
+        <w:rPr>
+          <w:rFonts w:eastAsia="Times New Roman"/>
+          <w:b/>
+          <w:i/>
+          <w:lang w:val="en-US" w:eastAsia="de-CH"/>
+        </w:rPr>
+        <w:t>50% Load</w:t>
+      </w:r>
+      <w:r>
+        <w:rPr>
+          <w:rFonts w:eastAsia="Times New Roman"/>
+          <w:i/>
+          <w:lang w:val="en-US" w:eastAsia="de-CH"/>
+        </w:rPr>
+        <w:t xml:space="preserve"> in the Sim Cockpit instrument – then Click LOAD</w:t>
+      </w:r>
+      <w:r>
+        <w:rPr>
+          <w:rFonts w:eastAsia="Times New Roman"/>
+          <w:i/>
+          <w:lang w:val="en-US" w:eastAsia="de-CH"/>
+        </w:rPr>
+        <w:t xml:space="preserve"> to calibrate</w:t>
+      </w:r>
+      <w:r>
+        <w:rPr>
+          <w:rFonts w:eastAsia="Times New Roman"/>
+          <w:i/>
+          <w:lang w:val="en-US" w:eastAsia="de-CH"/>
+        </w:rPr>
+        <w:t>.</w:t>
+      </w:r>
+    </w:p>
+    <w:p>
+      <w:pPr>
+        <w:spacing w:after="80"/>
+        <w:rPr>
+          <w:rFonts w:eastAsia="Times New Roman"/>
+          <w:lang w:val="en-US" w:eastAsia="de-CH"/>
+        </w:rPr>
+      </w:pPr>
+      <w:r>
+        <w:rPr>
+          <w:rFonts w:eastAsia="Times New Roman"/>
+          <w:b/>
+          <w:lang w:val="en-US" w:eastAsia="de-CH"/>
+        </w:rPr>
+        <w:t>FFLOW</w:t>
+      </w:r>
+      <w:r>
+        <w:rPr>
+          <w:rFonts w:eastAsia="Times New Roman"/>
+          <w:lang w:val="en-US" w:eastAsia="de-CH"/>
+        </w:rPr>
+        <w:t>: Fuel Flow value is available as pounds per hour or gallons per hour – chose one that fits the needs</w:t>
+      </w:r>
+    </w:p>
+    <w:p>
+      <w:pPr>
+        <w:spacing w:after="80"/>
+        <w:rPr>
+          <w:rFonts w:eastAsia="Times New Roman"/>
+          <w:lang w:val="en-US" w:eastAsia="de-CH"/>
+        </w:rPr>
+      </w:pPr>
+      <w:r>
+        <w:rPr>
+          <w:rFonts w:eastAsia="Times New Roman"/>
+          <w:b/>
+          <w:lang w:val="en-US" w:eastAsia="de-CH"/>
+        </w:rPr>
+        <w:t>F-LR</w:t>
+      </w:r>
+      <w:r>
+        <w:rPr>
+          <w:rFonts w:eastAsia="Times New Roman"/>
+          <w:lang w:val="en-US" w:eastAsia="de-CH"/>
+        </w:rPr>
+        <w:t xml:space="preserve">: Fuel quantity Left / Right </w:t>
+      </w:r>
+      <w:r>
+        <w:rPr>
+          <w:rFonts w:eastAsia="Times New Roman"/>
+          <w:lang w:val="en-US" w:eastAsia="de-CH"/>
+        </w:rPr>
+        <w:t>[</w:t>
+      </w:r>
+      <w:r>
+        <w:rPr>
+          <w:rFonts w:eastAsia="Times New Roman"/>
+          <w:lang w:val="en-US" w:eastAsia="de-CH"/>
+        </w:rPr>
+        <w:t>gal</w:t>
+      </w:r>
+      <w:r>
+        <w:rPr>
+          <w:rFonts w:eastAsia="Times New Roman"/>
+          <w:lang w:val="en-US" w:eastAsia="de-CH"/>
+        </w:rPr>
+        <w:t xml:space="preserve">] </w:t>
+      </w:r>
+      <w:r>
+        <w:rPr>
+          <w:rFonts w:eastAsia="Times New Roman"/>
+          <w:lang w:val="en-US" w:eastAsia="de-CH"/>
+        </w:rPr>
+        <w:t>or [</w:t>
+      </w:r>
+      <w:proofErr w:type="spellStart"/>
+      <w:r>
+        <w:rPr>
+          <w:rFonts w:eastAsia="Times New Roman"/>
+          <w:lang w:val="en-US" w:eastAsia="de-CH"/>
+        </w:rPr>
+        <w:t>lb</w:t>
+      </w:r>
+      <w:proofErr w:type="spellEnd"/>
+      <w:proofErr w:type="gramStart"/>
+      <w:r>
+        <w:rPr>
+          <w:rFonts w:eastAsia="Times New Roman"/>
+          <w:lang w:val="en-US" w:eastAsia="de-CH"/>
+        </w:rPr>
+        <w:t>]</w:t>
+      </w:r>
+      <w:r>
+        <w:rPr>
+          <w:rFonts w:eastAsia="Times New Roman"/>
+          <w:color w:val="FF0000"/>
+          <w:sz w:val="16"/>
+          <w:szCs w:val="16"/>
+          <w:lang w:val="en-US" w:eastAsia="de-CH"/>
+        </w:rPr>
+        <w:t>(</w:t>
+      </w:r>
+      <w:proofErr w:type="gramEnd"/>
+      <w:r>
+        <w:rPr>
+          <w:rFonts w:eastAsia="Times New Roman"/>
+          <w:color w:val="FF0000"/>
+          <w:sz w:val="16"/>
+          <w:szCs w:val="16"/>
+          <w:lang w:val="en-US" w:eastAsia="de-CH"/>
+        </w:rPr>
+        <w:t>new V0.3</w:t>
+      </w:r>
+      <w:r>
+        <w:rPr>
+          <w:rFonts w:eastAsia="Times New Roman"/>
+          <w:color w:val="FF0000"/>
+          <w:sz w:val="16"/>
+          <w:szCs w:val="16"/>
+          <w:lang w:val="en-US" w:eastAsia="de-CH"/>
+        </w:rPr>
+        <w:t>7</w:t>
+      </w:r>
+      <w:r>
+        <w:rPr>
+          <w:rFonts w:eastAsia="Times New Roman"/>
+          <w:color w:val="FF0000"/>
+          <w:sz w:val="16"/>
+          <w:szCs w:val="16"/>
+          <w:lang w:val="en-US" w:eastAsia="de-CH"/>
+        </w:rPr>
+        <w:t>)</w:t>
+      </w:r>
+      <w:r>
+        <w:rPr>
+          <w:rFonts w:eastAsia="Times New Roman"/>
+          <w:lang w:val="en-US" w:eastAsia="de-CH"/>
+        </w:rPr>
+        <w:t xml:space="preserve"> get Amber readings when unbalanced more than 15% of Total Capacity</w:t>
+      </w:r>
+    </w:p>
+    <w:p>
+      <w:pPr>
+        <w:spacing w:after="80"/>
+        <w:rPr>
+          <w:rFonts w:eastAsia="Times New Roman"/>
+          <w:lang w:val="en-US" w:eastAsia="de-CH"/>
+        </w:rPr>
+      </w:pPr>
+      <w:r>
+        <w:rPr>
+          <w:rFonts w:eastAsia="Times New Roman"/>
+          <w:b/>
+          <w:lang w:val="en-US" w:eastAsia="de-CH"/>
+        </w:rPr>
+        <w:t>F-TOT</w:t>
+      </w:r>
+      <w:r>
+        <w:rPr>
+          <w:rFonts w:eastAsia="Times New Roman"/>
+          <w:lang w:val="en-US" w:eastAsia="de-CH"/>
+        </w:rPr>
+        <w:t xml:space="preserve">: Fuel quantity Total </w:t>
+      </w:r>
+      <w:r>
+        <w:rPr>
+          <w:rFonts w:eastAsia="Times New Roman"/>
+          <w:lang w:val="en-US" w:eastAsia="de-CH"/>
+        </w:rPr>
+        <w:t>[</w:t>
+      </w:r>
+      <w:r>
+        <w:rPr>
+          <w:rFonts w:eastAsia="Times New Roman"/>
+          <w:lang w:val="en-US" w:eastAsia="de-CH"/>
+        </w:rPr>
+        <w:t>gal</w:t>
+      </w:r>
+      <w:r>
+        <w:rPr>
+          <w:rFonts w:eastAsia="Times New Roman"/>
+          <w:lang w:val="en-US" w:eastAsia="de-CH"/>
+        </w:rPr>
+        <w:t>]</w:t>
+      </w:r>
+      <w:r>
+        <w:rPr>
+          <w:rFonts w:eastAsia="Times New Roman"/>
+          <w:lang w:val="en-US" w:eastAsia="de-CH"/>
+        </w:rPr>
+        <w:t xml:space="preserve"> </w:t>
+      </w:r>
+      <w:r>
+        <w:rPr>
+          <w:rFonts w:eastAsia="Times New Roman"/>
+          <w:lang w:val="en-US" w:eastAsia="de-CH"/>
+        </w:rPr>
+        <w:t>or [</w:t>
+      </w:r>
+      <w:proofErr w:type="spellStart"/>
+      <w:r>
+        <w:rPr>
+          <w:rFonts w:eastAsia="Times New Roman"/>
+          <w:lang w:val="en-US" w:eastAsia="de-CH"/>
+        </w:rPr>
+        <w:t>lb</w:t>
+      </w:r>
+      <w:proofErr w:type="spellEnd"/>
+      <w:proofErr w:type="gramStart"/>
+      <w:r>
+        <w:rPr>
+          <w:rFonts w:eastAsia="Times New Roman"/>
+          <w:lang w:val="en-US" w:eastAsia="de-CH"/>
+        </w:rPr>
+        <w:t>]</w:t>
+      </w:r>
+      <w:r>
+        <w:rPr>
+          <w:rFonts w:eastAsia="Times New Roman"/>
+          <w:color w:val="FF0000"/>
+          <w:sz w:val="16"/>
+          <w:szCs w:val="16"/>
+          <w:lang w:val="en-US" w:eastAsia="de-CH"/>
+        </w:rPr>
+        <w:t>(</w:t>
+      </w:r>
+      <w:proofErr w:type="gramEnd"/>
+      <w:r>
+        <w:rPr>
+          <w:rFonts w:eastAsia="Times New Roman"/>
+          <w:color w:val="FF0000"/>
+          <w:sz w:val="16"/>
+          <w:szCs w:val="16"/>
+          <w:lang w:val="en-US" w:eastAsia="de-CH"/>
+        </w:rPr>
+        <w:t>new V0.3</w:t>
+      </w:r>
+      <w:r>
+        <w:rPr>
+          <w:rFonts w:eastAsia="Times New Roman"/>
+          <w:color w:val="FF0000"/>
+          <w:sz w:val="16"/>
+          <w:szCs w:val="16"/>
+          <w:lang w:val="en-US" w:eastAsia="de-CH"/>
+        </w:rPr>
+        <w:t>7</w:t>
+      </w:r>
+      <w:r>
+        <w:rPr>
+          <w:rFonts w:eastAsia="Times New Roman"/>
+          <w:color w:val="FF0000"/>
+          <w:sz w:val="16"/>
+          <w:szCs w:val="16"/>
+          <w:lang w:val="en-US" w:eastAsia="de-CH"/>
+        </w:rPr>
+        <w:t>)</w:t>
+      </w:r>
+      <w:r>
+        <w:rPr>
+          <w:rFonts w:eastAsia="Times New Roman"/>
+          <w:lang w:val="en-US" w:eastAsia="de-CH"/>
+        </w:rPr>
+        <w:t xml:space="preserve"> + Fuel Time remaining (at current consumption)</w:t>
+      </w:r>
+    </w:p>
+    <w:p>
+      <w:pPr>
+        <w:pStyle w:val="KeinLeerraum"/>
+        <w:rPr>
+          <w:lang w:val="en-US" w:eastAsia="de-CH"/>
+        </w:rPr>
+      </w:pPr>
+    </w:p>
+    <w:p>
+      <w:pPr>
+        <w:spacing w:after="80"/>
+        <w:rPr>
+          <w:rFonts w:eastAsia="Times New Roman"/>
+          <w:lang w:val="en-US" w:eastAsia="de-CH"/>
+        </w:rPr>
+      </w:pPr>
+      <w:r>
+        <w:rPr>
+          <w:rFonts w:eastAsia="Times New Roman"/>
+          <w:b/>
+          <w:lang w:val="en-US" w:eastAsia="de-CH"/>
+        </w:rPr>
+        <w:t>-GPS-</w:t>
+      </w:r>
+      <w:r>
+        <w:rPr>
+          <w:rFonts w:eastAsia="Times New Roman"/>
+          <w:lang w:val="en-US" w:eastAsia="de-CH"/>
+        </w:rPr>
+        <w:t xml:space="preserve"> Shows the previous and next Waypoint if a flight plan is active</w:t>
+      </w:r>
+      <w:r>
+        <w:rPr>
+          <w:rFonts w:eastAsia="Times New Roman"/>
+          <w:lang w:val="en-US" w:eastAsia="de-CH"/>
+        </w:rPr>
+        <w:br/>
+      </w:r>
+      <w:r>
+        <w:rPr>
+          <w:rFonts w:eastAsia="Times New Roman"/>
+          <w:b/>
+          <w:i/>
+          <w:highlight w:val="green"/>
+          <w:lang w:val="en-US" w:eastAsia="de-CH"/>
+        </w:rPr>
+        <w:t>Tool</w:t>
+      </w:r>
+      <w:r>
+        <w:rPr>
+          <w:rFonts w:eastAsia="Times New Roman"/>
+          <w:b/>
+          <w:i/>
+          <w:highlight w:val="green"/>
+          <w:lang w:val="en-US" w:eastAsia="de-CH"/>
+        </w:rPr>
+        <w:t>T</w:t>
+      </w:r>
+      <w:r>
+        <w:rPr>
+          <w:rFonts w:eastAsia="Times New Roman"/>
+          <w:b/>
+          <w:i/>
+          <w:highlight w:val="green"/>
+          <w:lang w:val="en-US" w:eastAsia="de-CH"/>
+        </w:rPr>
+        <w:t>ips</w:t>
+      </w:r>
+      <w:r>
+        <w:rPr>
+          <w:rFonts w:eastAsia="Times New Roman"/>
+          <w:i/>
+          <w:lang w:val="en-US" w:eastAsia="de-CH"/>
+        </w:rPr>
+        <w:t xml:space="preserve"> - h</w:t>
+      </w:r>
+      <w:r>
+        <w:rPr>
+          <w:rFonts w:eastAsia="Times New Roman"/>
+          <w:i/>
+          <w:lang w:val="en-US" w:eastAsia="de-CH"/>
+        </w:rPr>
+        <w:t>overing</w:t>
+      </w:r>
+      <w:r>
+        <w:rPr>
+          <w:rFonts w:eastAsia="Times New Roman"/>
+          <w:lang w:val="en-US" w:eastAsia="de-CH"/>
+        </w:rPr>
+        <w:t xml:space="preserve"> the </w:t>
+      </w:r>
+      <w:r>
+        <w:rPr>
+          <w:rFonts w:eastAsia="Times New Roman"/>
+          <w:b/>
+          <w:lang w:val="en-US" w:eastAsia="de-CH"/>
+        </w:rPr>
+        <w:t>-GPS-</w:t>
+      </w:r>
+      <w:r>
+        <w:rPr>
+          <w:rFonts w:eastAsia="Times New Roman"/>
+          <w:lang w:val="en-US" w:eastAsia="de-CH"/>
+        </w:rPr>
+        <w:t xml:space="preserve"> label pulls the remaining ATC flight plan, hovering the </w:t>
+      </w:r>
+      <w:r>
+        <w:rPr>
+          <w:rFonts w:eastAsia="Times New Roman"/>
+          <w:b/>
+          <w:lang w:val="en-US" w:eastAsia="de-CH"/>
+        </w:rPr>
+        <w:t>two waypoints</w:t>
+      </w:r>
+      <w:r>
+        <w:rPr>
+          <w:rFonts w:eastAsia="Times New Roman"/>
+          <w:lang w:val="en-US" w:eastAsia="de-CH"/>
+        </w:rPr>
+        <w:t xml:space="preserve"> shows waypoint details from the flight</w:t>
+      </w:r>
+      <w:r>
+        <w:rPr>
+          <w:rFonts w:eastAsia="Times New Roman"/>
+          <w:lang w:val="en-US" w:eastAsia="de-CH"/>
+        </w:rPr>
+        <w:t xml:space="preserve"> </w:t>
+      </w:r>
+      <w:r>
+        <w:rPr>
+          <w:rFonts w:eastAsia="Times New Roman"/>
+          <w:lang w:val="en-US" w:eastAsia="de-CH"/>
+        </w:rPr>
+        <w:t>plan (</w:t>
+      </w:r>
+      <w:r>
+        <w:rPr>
+          <w:rFonts w:eastAsia="Times New Roman"/>
+          <w:lang w:val="en-US" w:eastAsia="de-CH"/>
+        </w:rPr>
+        <w:t>b</w:t>
+      </w:r>
+      <w:r>
+        <w:rPr>
+          <w:rFonts w:eastAsia="Times New Roman"/>
+          <w:lang w:val="en-US" w:eastAsia="de-CH"/>
+        </w:rPr>
+        <w:t xml:space="preserve">ased on FLT file information </w:t>
+      </w:r>
+      <w:r>
+        <w:rPr>
+          <w:rFonts w:eastAsia="Times New Roman"/>
+          <w:lang w:val="en-US" w:eastAsia="de-CH"/>
+        </w:rPr>
+        <w:t xml:space="preserve">- </w:t>
+      </w:r>
+      <w:r>
+        <w:rPr>
+          <w:rFonts w:eastAsia="Times New Roman"/>
+          <w:lang w:val="en-US" w:eastAsia="de-CH"/>
+        </w:rPr>
+        <w:t>updated every 30 sec).</w:t>
+      </w:r>
+    </w:p>
+    <w:p>
+      <w:pPr>
+        <w:spacing w:after="80"/>
+        <w:rPr>
+          <w:rFonts w:eastAsia="Times New Roman"/>
+          <w:lang w:val="en-US" w:eastAsia="de-CH"/>
+        </w:rPr>
+      </w:pPr>
+      <w:r>
+        <w:rPr>
+          <w:rFonts w:eastAsia="Times New Roman"/>
+          <w:b/>
+          <w:lang w:val="en-US" w:eastAsia="de-CH"/>
+        </w:rPr>
+        <w:t>DIST</w:t>
+      </w:r>
+      <w:r>
+        <w:rPr>
+          <w:rFonts w:eastAsia="Times New Roman"/>
+          <w:lang w:val="en-US" w:eastAsia="de-CH"/>
+        </w:rPr>
+        <w:t xml:space="preserve"> shows the GPS Distance to the next Waypoint </w:t>
+      </w:r>
+      <w:r>
+        <w:rPr>
+          <w:rFonts w:eastAsia="Times New Roman"/>
+          <w:lang w:val="en-US" w:eastAsia="de-CH"/>
+        </w:rPr>
+        <w:t>[nm]</w:t>
+      </w:r>
+    </w:p>
+    <w:p>
+      <w:pPr>
+        <w:spacing w:after="80"/>
+        <w:rPr>
+          <w:rFonts w:eastAsia="Times New Roman"/>
+          <w:lang w:val="en-US" w:eastAsia="de-CH"/>
+        </w:rPr>
+      </w:pPr>
+      <w:r>
+        <w:rPr>
+          <w:rFonts w:eastAsia="Times New Roman"/>
+          <w:b/>
+          <w:lang w:val="en-US" w:eastAsia="de-CH"/>
+        </w:rPr>
+        <w:t>ETE</w:t>
+      </w:r>
+      <w:r>
+        <w:rPr>
+          <w:rFonts w:eastAsia="Times New Roman"/>
+          <w:lang w:val="en-US" w:eastAsia="de-CH"/>
+        </w:rPr>
+        <w:t xml:space="preserve"> shows the GPS Estimated Time </w:t>
+      </w:r>
+      <w:proofErr w:type="spellStart"/>
+      <w:r>
+        <w:rPr>
+          <w:rFonts w:eastAsia="Times New Roman"/>
+          <w:lang w:val="en-US" w:eastAsia="de-CH"/>
+        </w:rPr>
+        <w:t>Enroute</w:t>
+      </w:r>
+      <w:proofErr w:type="spellEnd"/>
+      <w:r>
+        <w:rPr>
+          <w:rFonts w:eastAsia="Times New Roman"/>
+          <w:lang w:val="en-US" w:eastAsia="de-CH"/>
+        </w:rPr>
+        <w:t xml:space="preserve"> to the next Waypoint</w:t>
+      </w:r>
+      <w:r>
+        <w:rPr>
+          <w:rFonts w:eastAsia="Times New Roman"/>
+          <w:lang w:val="en-US" w:eastAsia="de-CH"/>
+        </w:rPr>
+        <w:t xml:space="preserve"> [</w:t>
+      </w:r>
+      <w:proofErr w:type="spellStart"/>
+      <w:r>
+        <w:rPr>
+          <w:rFonts w:eastAsia="Times New Roman"/>
+          <w:lang w:val="en-US" w:eastAsia="de-CH"/>
+        </w:rPr>
+        <w:t>h</w:t>
+      </w:r>
+      <w:proofErr w:type="gramStart"/>
+      <w:r>
+        <w:rPr>
+          <w:rFonts w:eastAsia="Times New Roman"/>
+          <w:lang w:val="en-US" w:eastAsia="de-CH"/>
+        </w:rPr>
+        <w:t>:mm:ss</w:t>
+      </w:r>
+      <w:proofErr w:type="spellEnd"/>
+      <w:proofErr w:type="gramEnd"/>
+      <w:r>
+        <w:rPr>
+          <w:rFonts w:eastAsia="Times New Roman"/>
+          <w:lang w:val="en-US" w:eastAsia="de-CH"/>
+        </w:rPr>
+        <w:t>]</w:t>
+      </w:r>
+    </w:p>
+    <w:p>
+      <w:pPr>
+        <w:spacing w:after="80"/>
+        <w:rPr>
+          <w:rFonts w:eastAsia="Times New Roman"/>
+          <w:lang w:val="en-US" w:eastAsia="de-CH"/>
+        </w:rPr>
+      </w:pPr>
+      <w:r>
+        <w:rPr>
+          <w:rFonts w:eastAsia="Times New Roman"/>
+          <w:b/>
+          <w:lang w:val="en-US" w:eastAsia="de-CH"/>
+        </w:rPr>
+        <w:t>D</w:t>
+      </w:r>
+      <w:r>
+        <w:rPr>
+          <w:rFonts w:eastAsia="Times New Roman"/>
+          <w:b/>
+          <w:lang w:val="en-US" w:eastAsia="de-CH"/>
+        </w:rPr>
+        <w:t>-</w:t>
+      </w:r>
+      <w:r>
+        <w:rPr>
+          <w:rFonts w:eastAsia="Times New Roman"/>
+          <w:b/>
+          <w:lang w:val="en-US" w:eastAsia="de-CH"/>
+        </w:rPr>
+        <w:t>E</w:t>
+      </w:r>
+      <w:r>
+        <w:rPr>
+          <w:rFonts w:eastAsia="Times New Roman"/>
+          <w:b/>
+          <w:lang w:val="en-US" w:eastAsia="de-CH"/>
+        </w:rPr>
+        <w:t>TE</w:t>
+      </w:r>
+      <w:r>
+        <w:rPr>
+          <w:rFonts w:eastAsia="Times New Roman"/>
+          <w:lang w:val="en-US" w:eastAsia="de-CH"/>
+        </w:rPr>
+        <w:t xml:space="preserve"> shows the </w:t>
+      </w:r>
+      <w:r>
+        <w:rPr>
+          <w:rFonts w:eastAsia="Times New Roman"/>
+          <w:lang w:val="en-US" w:eastAsia="de-CH"/>
+        </w:rPr>
+        <w:t xml:space="preserve">GPS Estimated Time </w:t>
+      </w:r>
+      <w:proofErr w:type="spellStart"/>
+      <w:r>
+        <w:rPr>
+          <w:rFonts w:eastAsia="Times New Roman"/>
+          <w:lang w:val="en-US" w:eastAsia="de-CH"/>
+        </w:rPr>
+        <w:t>Enroute</w:t>
+      </w:r>
+      <w:proofErr w:type="spellEnd"/>
+      <w:r>
+        <w:rPr>
+          <w:rFonts w:eastAsia="Times New Roman"/>
+          <w:lang w:val="en-US" w:eastAsia="de-CH"/>
+        </w:rPr>
+        <w:t xml:space="preserve"> to the next Destination [</w:t>
+      </w:r>
+      <w:proofErr w:type="spellStart"/>
+      <w:r>
+        <w:rPr>
+          <w:rFonts w:eastAsia="Times New Roman"/>
+          <w:lang w:val="en-US" w:eastAsia="de-CH"/>
+        </w:rPr>
+        <w:t>h</w:t>
+      </w:r>
+      <w:proofErr w:type="gramStart"/>
+      <w:r>
+        <w:rPr>
+          <w:rFonts w:eastAsia="Times New Roman"/>
+          <w:lang w:val="en-US" w:eastAsia="de-CH"/>
+        </w:rPr>
+        <w:t>:mm:ss</w:t>
+      </w:r>
+      <w:proofErr w:type="spellEnd"/>
+      <w:proofErr w:type="gramEnd"/>
+      <w:r>
+        <w:rPr>
+          <w:rFonts w:eastAsia="Times New Roman"/>
+          <w:lang w:val="en-US" w:eastAsia="de-CH"/>
+        </w:rPr>
+        <w:t>]</w:t>
+      </w:r>
+    </w:p>
+    <w:p>
+      <w:pPr>
+        <w:spacing w:after="80"/>
+        <w:rPr>
+          <w:rFonts w:eastAsia="Times New Roman"/>
+          <w:lang w:val="en-US" w:eastAsia="de-CH"/>
+        </w:rPr>
+      </w:pPr>
+      <w:r>
+        <w:rPr>
+          <w:rFonts w:eastAsia="Times New Roman"/>
+          <w:b/>
+          <w:lang w:val="en-US" w:eastAsia="de-CH"/>
+        </w:rPr>
+        <w:t>BRG</w:t>
+      </w:r>
+      <w:r>
+        <w:rPr>
+          <w:rFonts w:eastAsia="Times New Roman"/>
+          <w:lang w:val="en-US" w:eastAsia="de-CH"/>
+        </w:rPr>
+        <w:t xml:space="preserve"> shows the GPS mag</w:t>
+      </w:r>
+      <w:r>
+        <w:rPr>
+          <w:rFonts w:eastAsia="Times New Roman"/>
+          <w:lang w:val="en-US" w:eastAsia="de-CH"/>
+        </w:rPr>
+        <w:t>netic</w:t>
+      </w:r>
+      <w:r>
+        <w:rPr>
+          <w:rFonts w:eastAsia="Times New Roman"/>
+          <w:lang w:val="en-US" w:eastAsia="de-CH"/>
+        </w:rPr>
+        <w:t xml:space="preserve"> bearing to the next Waypoint</w:t>
+      </w:r>
+      <w:r>
+        <w:rPr>
+          <w:rFonts w:eastAsia="Times New Roman"/>
+          <w:lang w:val="en-US" w:eastAsia="de-CH"/>
+        </w:rPr>
+        <w:t xml:space="preserve"> [</w:t>
+      </w:r>
+      <w:proofErr w:type="spellStart"/>
+      <w:r>
+        <w:rPr>
+          <w:rFonts w:eastAsia="Times New Roman"/>
+          <w:lang w:val="en-US" w:eastAsia="de-CH"/>
+        </w:rPr>
+        <w:t>deg</w:t>
+      </w:r>
+      <w:r>
+        <w:rPr>
+          <w:rFonts w:eastAsia="Times New Roman"/>
+          <w:lang w:val="en-US" w:eastAsia="de-CH"/>
+        </w:rPr>
+        <w:t>m</w:t>
+      </w:r>
+      <w:proofErr w:type="spellEnd"/>
+      <w:r>
+        <w:rPr>
+          <w:rFonts w:eastAsia="Times New Roman"/>
+          <w:lang w:val="en-US" w:eastAsia="de-CH"/>
+        </w:rPr>
+        <w:t>]</w:t>
+      </w:r>
+    </w:p>
+    <w:p>
+      <w:pPr>
+        <w:spacing w:after="80"/>
+        <w:rPr>
+          <w:rFonts w:eastAsia="Times New Roman"/>
+          <w:lang w:val="en-US" w:eastAsia="de-CH"/>
+        </w:rPr>
+      </w:pPr>
+      <w:r>
+        <w:rPr>
+          <w:rFonts w:eastAsia="Times New Roman"/>
+          <w:b/>
+          <w:lang w:val="en-US" w:eastAsia="de-CH"/>
+        </w:rPr>
+        <w:t>TRK</w:t>
+      </w:r>
+      <w:r>
+        <w:rPr>
+          <w:rFonts w:eastAsia="Times New Roman"/>
+          <w:lang w:val="en-US" w:eastAsia="de-CH"/>
+        </w:rPr>
+        <w:t xml:space="preserve"> shows the GPS </w:t>
+      </w:r>
+      <w:r>
+        <w:rPr>
+          <w:rFonts w:eastAsia="Times New Roman"/>
+          <w:lang w:val="en-US" w:eastAsia="de-CH"/>
+        </w:rPr>
+        <w:t xml:space="preserve">magnetic </w:t>
+      </w:r>
+      <w:r>
+        <w:rPr>
+          <w:rFonts w:eastAsia="Times New Roman"/>
+          <w:lang w:val="en-US" w:eastAsia="de-CH"/>
+        </w:rPr>
+        <w:t>ground track</w:t>
+      </w:r>
+      <w:r>
+        <w:rPr>
+          <w:rFonts w:eastAsia="Times New Roman"/>
+          <w:lang w:val="en-US" w:eastAsia="de-CH"/>
+        </w:rPr>
+        <w:t xml:space="preserve"> [</w:t>
+      </w:r>
+      <w:proofErr w:type="spellStart"/>
+      <w:r>
+        <w:rPr>
+          <w:rFonts w:eastAsia="Times New Roman"/>
+          <w:lang w:val="en-US" w:eastAsia="de-CH"/>
+        </w:rPr>
+        <w:t>deg</w:t>
+      </w:r>
+      <w:r>
+        <w:rPr>
+          <w:rFonts w:eastAsia="Times New Roman"/>
+          <w:lang w:val="en-US" w:eastAsia="de-CH"/>
+        </w:rPr>
+        <w:t>m</w:t>
+      </w:r>
+      <w:proofErr w:type="spellEnd"/>
+      <w:r>
+        <w:rPr>
+          <w:rFonts w:eastAsia="Times New Roman"/>
+          <w:lang w:val="en-US" w:eastAsia="de-CH"/>
+        </w:rPr>
+        <w:t>]</w:t>
+      </w:r>
+    </w:p>
+    <w:p>
+      <w:pPr>
+        <w:spacing w:after="80"/>
+        <w:rPr>
+          <w:rFonts w:eastAsia="Times New Roman"/>
+          <w:lang w:val="en-US" w:eastAsia="de-CH"/>
+        </w:rPr>
+      </w:pPr>
+      <w:r>
+        <w:rPr>
+          <w:rFonts w:eastAsia="Times New Roman"/>
+          <w:b/>
+          <w:lang w:val="en-US" w:eastAsia="de-CH"/>
+        </w:rPr>
+        <w:t>DTK</w:t>
+      </w:r>
+      <w:r>
+        <w:rPr>
+          <w:rFonts w:eastAsia="Times New Roman"/>
+          <w:lang w:val="en-US" w:eastAsia="de-CH"/>
+        </w:rPr>
+        <w:t xml:space="preserve"> shows the GPS desired track to the next Waypoin</w:t>
+      </w:r>
+      <w:r>
+        <w:rPr>
+          <w:rFonts w:eastAsia="Times New Roman"/>
+          <w:lang w:val="en-US" w:eastAsia="de-CH"/>
+        </w:rPr>
+        <w:t>t [</w:t>
+      </w:r>
+      <w:proofErr w:type="spellStart"/>
+      <w:r>
+        <w:rPr>
+          <w:rFonts w:eastAsia="Times New Roman"/>
+          <w:lang w:val="en-US" w:eastAsia="de-CH"/>
+        </w:rPr>
+        <w:t>deg</w:t>
+      </w:r>
+      <w:r>
+        <w:rPr>
+          <w:rFonts w:eastAsia="Times New Roman"/>
+          <w:lang w:val="en-US" w:eastAsia="de-CH"/>
+        </w:rPr>
+        <w:t>m</w:t>
+      </w:r>
+      <w:proofErr w:type="spellEnd"/>
+      <w:r>
+        <w:rPr>
+          <w:rFonts w:eastAsia="Times New Roman"/>
+          <w:lang w:val="en-US" w:eastAsia="de-CH"/>
+        </w:rPr>
+        <w:t>]</w:t>
+      </w:r>
+    </w:p>
+    <w:p>
+      <w:pPr>
+        <w:spacing w:after="80"/>
+        <w:rPr>
+          <w:rFonts w:eastAsia="Times New Roman"/>
+          <w:lang w:val="en-US" w:eastAsia="de-CH"/>
+        </w:rPr>
+      </w:pPr>
+      <w:r>
+        <w:rPr>
+          <w:rFonts w:eastAsia="Times New Roman"/>
+          <w:b/>
+          <w:lang w:val="en-US" w:eastAsia="de-CH"/>
+        </w:rPr>
+        <w:t>XTK</w:t>
+      </w:r>
+      <w:r>
+        <w:rPr>
+          <w:rFonts w:eastAsia="Times New Roman"/>
+          <w:lang w:val="en-US" w:eastAsia="de-CH"/>
+        </w:rPr>
+        <w:t xml:space="preserve"> shows the GPS cross track distance</w:t>
+      </w:r>
+      <w:r>
+        <w:rPr>
+          <w:rFonts w:eastAsia="Times New Roman"/>
+          <w:lang w:val="en-US" w:eastAsia="de-CH"/>
+        </w:rPr>
+        <w:t xml:space="preserve"> </w:t>
+      </w:r>
+      <w:r>
+        <w:rPr>
+          <w:rFonts w:eastAsia="Times New Roman"/>
+          <w:lang w:val="en-US" w:eastAsia="de-CH"/>
+        </w:rPr>
+        <w:t>[</w:t>
+      </w:r>
+      <w:r>
+        <w:rPr>
+          <w:rFonts w:eastAsia="Times New Roman"/>
+          <w:lang w:val="en-US" w:eastAsia="de-CH"/>
+        </w:rPr>
+        <w:t>nm</w:t>
+      </w:r>
+      <w:r>
+        <w:rPr>
+          <w:rFonts w:eastAsia="Times New Roman"/>
+          <w:lang w:val="en-US" w:eastAsia="de-CH"/>
+        </w:rPr>
+        <w:t>]</w:t>
+      </w:r>
+    </w:p>
+    <w:p>
+      <w:pPr>
+        <w:spacing w:after="80"/>
+        <w:rPr>
+          <w:rFonts w:eastAsia="Times New Roman"/>
+          <w:lang w:val="en-US" w:eastAsia="de-CH"/>
+        </w:rPr>
+      </w:pPr>
+      <w:r>
+        <w:rPr>
+          <w:rFonts w:eastAsia="Times New Roman"/>
+          <w:b/>
+          <w:lang w:val="en-US" w:eastAsia="de-CH"/>
+        </w:rPr>
+        <w:lastRenderedPageBreak/>
+        <w:t>GS</w:t>
+      </w:r>
+      <w:r>
+        <w:rPr>
+          <w:rFonts w:eastAsia="Times New Roman"/>
+          <w:lang w:val="en-US" w:eastAsia="de-CH"/>
+        </w:rPr>
+        <w:t xml:space="preserve"> shows the GPS ground speed</w:t>
+      </w:r>
+      <w:r>
+        <w:rPr>
+          <w:rFonts w:eastAsia="Times New Roman"/>
+          <w:lang w:val="en-US" w:eastAsia="de-CH"/>
+        </w:rPr>
+        <w:t xml:space="preserve"> [</w:t>
+      </w:r>
+      <w:proofErr w:type="spellStart"/>
+      <w:r>
+        <w:rPr>
+          <w:rFonts w:eastAsia="Times New Roman"/>
+          <w:lang w:val="en-US" w:eastAsia="de-CH"/>
+        </w:rPr>
+        <w:t>kt</w:t>
+      </w:r>
+      <w:proofErr w:type="spellEnd"/>
+      <w:r>
+        <w:rPr>
+          <w:rFonts w:eastAsia="Times New Roman"/>
+          <w:lang w:val="en-US" w:eastAsia="de-CH"/>
+        </w:rPr>
+        <w:t>]</w:t>
+      </w:r>
+    </w:p>
+    <w:p>
+      <w:pPr>
+        <w:spacing w:after="80"/>
+        <w:rPr>
+          <w:rFonts w:eastAsia="Times New Roman"/>
+          <w:lang w:val="en-US" w:eastAsia="de-CH"/>
+        </w:rPr>
+      </w:pPr>
+      <w:r>
+        <w:rPr>
+          <w:rFonts w:eastAsia="Times New Roman"/>
+          <w:b/>
+          <w:lang w:val="en-US" w:eastAsia="de-CH"/>
+        </w:rPr>
+        <w:t>ALTP</w:t>
+      </w:r>
+      <w:r>
+        <w:rPr>
+          <w:rFonts w:eastAsia="Times New Roman"/>
+          <w:lang w:val="en-US" w:eastAsia="de-CH"/>
+        </w:rPr>
+        <w:t xml:space="preserve"> shows the GPS Waypoint Altitude if it is available</w:t>
+      </w:r>
+      <w:r>
+        <w:rPr>
+          <w:rFonts w:eastAsia="Times New Roman"/>
+          <w:lang w:val="en-US" w:eastAsia="de-CH"/>
+        </w:rPr>
+        <w:t xml:space="preserve"> [</w:t>
+      </w:r>
+      <w:proofErr w:type="spellStart"/>
+      <w:r>
+        <w:rPr>
+          <w:rFonts w:eastAsia="Times New Roman"/>
+          <w:lang w:val="en-US" w:eastAsia="de-CH"/>
+        </w:rPr>
+        <w:t>ft</w:t>
+      </w:r>
+      <w:proofErr w:type="spellEnd"/>
+      <w:r>
+        <w:rPr>
+          <w:rFonts w:eastAsia="Times New Roman"/>
+          <w:lang w:val="en-US" w:eastAsia="de-CH"/>
+        </w:rPr>
+        <w:t>]</w:t>
+      </w:r>
+    </w:p>
+    <w:p>
+      <w:pPr>
+        <w:spacing w:after="80"/>
+        <w:rPr>
+          <w:rFonts w:eastAsia="Times New Roman"/>
+          <w:lang w:val="en-US" w:eastAsia="de-CH"/>
+        </w:rPr>
+      </w:pPr>
+      <w:r>
+        <w:rPr>
+          <w:rFonts w:eastAsia="Times New Roman"/>
+          <w:b/>
+          <w:lang w:val="en-US" w:eastAsia="de-CH"/>
+        </w:rPr>
+        <w:t>POS</w:t>
+      </w:r>
+      <w:r>
+        <w:rPr>
+          <w:rFonts w:eastAsia="Times New Roman"/>
+          <w:lang w:val="en-US" w:eastAsia="de-CH"/>
+        </w:rPr>
+        <w:t xml:space="preserve"> shows the Latitude and Longitude position of the aircraft</w:t>
+      </w:r>
+    </w:p>
+    <w:p>
+      <w:pPr>
+        <w:spacing w:after="80"/>
+        <w:rPr>
+          <w:rFonts w:eastAsia="Times New Roman"/>
+          <w:color w:val="FF0000"/>
+          <w:sz w:val="16"/>
+          <w:szCs w:val="16"/>
+          <w:lang w:val="en-US" w:eastAsia="de-CH"/>
+        </w:rPr>
+      </w:pPr>
+      <w:proofErr w:type="spellStart"/>
+      <w:r>
+        <w:rPr>
+          <w:rFonts w:eastAsia="Times New Roman"/>
+          <w:b/>
+          <w:lang w:val="en-US" w:eastAsia="de-CH"/>
+        </w:rPr>
+        <w:t>Enroute</w:t>
+      </w:r>
+      <w:proofErr w:type="spellEnd"/>
+      <w:r>
+        <w:rPr>
+          <w:rFonts w:eastAsia="Times New Roman"/>
+          <w:lang w:val="en-US" w:eastAsia="de-CH"/>
+        </w:rPr>
+        <w:t xml:space="preserve"> shows the elapsed times towards the WYP and </w:t>
+      </w:r>
+      <w:proofErr w:type="gramStart"/>
+      <w:r>
+        <w:rPr>
+          <w:rFonts w:eastAsia="Times New Roman"/>
+          <w:lang w:val="en-US" w:eastAsia="de-CH"/>
+        </w:rPr>
+        <w:t>TOTAL  (</w:t>
+      </w:r>
+      <w:proofErr w:type="gramEnd"/>
+      <w:r>
+        <w:rPr>
+          <w:rFonts w:eastAsia="Times New Roman"/>
+          <w:color w:val="FFFFFF" w:themeColor="background1"/>
+          <w:highlight w:val="blue"/>
+          <w:lang w:val="en-US" w:eastAsia="de-CH"/>
+        </w:rPr>
+        <w:t>Active</w:t>
+      </w:r>
+      <w:r>
+        <w:rPr>
+          <w:rFonts w:eastAsia="Times New Roman"/>
+          <w:lang w:val="en-US" w:eastAsia="de-CH"/>
+        </w:rPr>
+        <w:t>, Click to restart tracking)</w:t>
+      </w:r>
+    </w:p>
+    <w:p>
+      <w:pPr>
+        <w:spacing w:after="80"/>
+        <w:rPr>
+          <w:lang w:val="en-US" w:eastAsia="de-CH"/>
+        </w:rPr>
+      </w:pPr>
+      <w:r>
+        <w:rPr>
+          <w:b/>
+          <w:i/>
+          <w:lang w:val="en-US" w:eastAsia="de-CH"/>
+        </w:rPr>
+        <w:t>Calculated</w:t>
+      </w:r>
+      <w:r>
+        <w:rPr>
+          <w:lang w:val="en-US" w:eastAsia="de-CH"/>
+        </w:rPr>
+        <w:t xml:space="preserve"> fields when a "Next Waypoint" is available: </w:t>
+      </w:r>
+    </w:p>
+    <w:p>
+      <w:pPr>
+        <w:pStyle w:val="Listenabsatz"/>
+        <w:numPr>
+          <w:ilvl w:val="0"/>
+          <w:numId w:val="7"/>
+        </w:numPr>
+        <w:rPr>
+          <w:lang w:val="en-US" w:eastAsia="de-CH"/>
+        </w:rPr>
+      </w:pPr>
+      <w:r>
+        <w:rPr>
+          <w:b/>
+          <w:lang w:val="en-US" w:eastAsia="de-CH"/>
+        </w:rPr>
+        <w:t>WP-VS</w:t>
+      </w:r>
+      <w:r>
+        <w:rPr>
+          <w:lang w:val="en-US" w:eastAsia="de-CH"/>
+        </w:rPr>
+        <w:t xml:space="preserve"> Estimated VS to WYP@ALT:</w:t>
+      </w:r>
+      <w:r>
+        <w:rPr>
+          <w:lang w:val="en-US" w:eastAsia="de-CH"/>
+        </w:rPr>
+        <w:br/>
+        <w:t xml:space="preserve">Calculated VS to reach the next waypoint at the proposed altitude with the current GS and DIST </w:t>
+      </w:r>
+      <w:r>
+        <w:rPr>
+          <w:lang w:val="en-US" w:eastAsia="de-CH"/>
+        </w:rPr>
+        <w:br/>
+        <w:t>(ALTP altitude when purple or Setting Alt when blue)</w:t>
+      </w:r>
+    </w:p>
+    <w:p>
+      <w:pPr>
+        <w:pStyle w:val="Listenabsatz"/>
+        <w:numPr>
+          <w:ilvl w:val="0"/>
+          <w:numId w:val="7"/>
+        </w:numPr>
+        <w:rPr>
+          <w:lang w:val="en-US" w:eastAsia="de-CH"/>
+        </w:rPr>
+      </w:pPr>
+      <w:r>
+        <w:rPr>
+          <w:b/>
+          <w:lang w:val="en-US" w:eastAsia="de-CH"/>
+        </w:rPr>
+        <w:t xml:space="preserve">WP-ALT </w:t>
+      </w:r>
+      <w:r>
+        <w:rPr>
+          <w:lang w:val="en-US" w:eastAsia="de-CH"/>
+        </w:rPr>
+        <w:t>Estimated ALT@WYP:</w:t>
+      </w:r>
+      <w:r>
+        <w:rPr>
+          <w:lang w:val="en-US" w:eastAsia="de-CH"/>
+        </w:rPr>
+        <w:br/>
+        <w:t>Calculated altitude at next waypoint using the actual GS, VS and DIST</w:t>
+      </w:r>
+    </w:p>
+    <w:p>
+      <w:pPr>
+        <w:pStyle w:val="KeinLeerraum"/>
+        <w:rPr>
+          <w:lang w:val="en-US" w:eastAsia="de-CH"/>
+        </w:rPr>
+      </w:pPr>
+      <w:r>
+        <w:rPr>
+          <w:i/>
+          <w:sz w:val="20"/>
+          <w:lang w:val="en-US" w:eastAsia="de-CH"/>
+        </w:rPr>
+        <w:t>Note: the calculated fields are experimental they are rounded to the nearest 100.</w:t>
+      </w:r>
+      <w:r>
+        <w:rPr>
+          <w:i/>
+          <w:sz w:val="20"/>
+          <w:lang w:val="en-US" w:eastAsia="de-CH"/>
+        </w:rPr>
+        <w:br/>
+      </w:r>
+    </w:p>
+    <w:p>
+      <w:pPr>
+        <w:spacing w:after="80"/>
+        <w:rPr>
+          <w:rFonts w:eastAsia="Times New Roman"/>
+          <w:lang w:val="en-US" w:eastAsia="de-CH"/>
+        </w:rPr>
+      </w:pPr>
+      <w:r>
+        <w:rPr>
+          <w:rFonts w:eastAsia="Times New Roman"/>
+          <w:b/>
+          <w:lang w:val="en-US" w:eastAsia="de-CH"/>
+        </w:rPr>
+        <w:t>HDG</w:t>
+      </w:r>
+      <w:r>
+        <w:rPr>
+          <w:rFonts w:eastAsia="Times New Roman"/>
+          <w:lang w:val="en-US" w:eastAsia="de-CH"/>
+        </w:rPr>
+        <w:t>: Current Magnetic Heading</w:t>
+      </w:r>
+      <w:r>
+        <w:rPr>
+          <w:rFonts w:eastAsia="Times New Roman"/>
+          <w:lang w:val="en-US" w:eastAsia="de-CH"/>
+        </w:rPr>
+        <w:t xml:space="preserve"> [</w:t>
+      </w:r>
+      <w:proofErr w:type="spellStart"/>
+      <w:r>
+        <w:rPr>
+          <w:rFonts w:eastAsia="Times New Roman"/>
+          <w:lang w:val="en-US" w:eastAsia="de-CH"/>
+        </w:rPr>
+        <w:t>degm</w:t>
+      </w:r>
+      <w:proofErr w:type="spellEnd"/>
+      <w:r>
+        <w:rPr>
+          <w:rFonts w:eastAsia="Times New Roman"/>
+          <w:lang w:val="en-US" w:eastAsia="de-CH"/>
+        </w:rPr>
+        <w:t>]</w:t>
+      </w:r>
+    </w:p>
+    <w:p>
+      <w:pPr>
+        <w:spacing w:after="80"/>
+        <w:rPr>
+          <w:rFonts w:eastAsia="Times New Roman"/>
+          <w:lang w:val="en-US" w:eastAsia="de-CH"/>
+        </w:rPr>
+      </w:pPr>
+      <w:proofErr w:type="spellStart"/>
+      <w:r>
+        <w:rPr>
+          <w:rFonts w:eastAsia="Times New Roman"/>
+          <w:b/>
+          <w:lang w:val="en-US" w:eastAsia="de-CH"/>
+        </w:rPr>
+        <w:t>HDGt</w:t>
+      </w:r>
+      <w:proofErr w:type="spellEnd"/>
+      <w:r>
+        <w:rPr>
+          <w:rFonts w:eastAsia="Times New Roman"/>
+          <w:lang w:val="en-US" w:eastAsia="de-CH"/>
+        </w:rPr>
+        <w:t>: Current True Headin</w:t>
+      </w:r>
+      <w:r>
+        <w:rPr>
+          <w:rFonts w:eastAsia="Times New Roman"/>
+          <w:lang w:val="en-US" w:eastAsia="de-CH"/>
+        </w:rPr>
+        <w:t>g [</w:t>
+      </w:r>
+      <w:proofErr w:type="spellStart"/>
+      <w:r>
+        <w:rPr>
+          <w:rFonts w:eastAsia="Times New Roman"/>
+          <w:lang w:val="en-US" w:eastAsia="de-CH"/>
+        </w:rPr>
+        <w:t>deg</w:t>
+      </w:r>
+      <w:proofErr w:type="spellEnd"/>
+      <w:r>
+        <w:rPr>
+          <w:rFonts w:eastAsia="Times New Roman"/>
+          <w:lang w:val="en-US" w:eastAsia="de-CH"/>
+        </w:rPr>
+        <w:t>]</w:t>
+      </w:r>
+    </w:p>
+    <w:p>
+      <w:pPr>
+        <w:spacing w:after="80"/>
+        <w:rPr>
+          <w:rFonts w:eastAsia="Times New Roman"/>
+          <w:lang w:val="en-US" w:eastAsia="de-CH"/>
+        </w:rPr>
+      </w:pPr>
+      <w:proofErr w:type="spellStart"/>
+      <w:r>
+        <w:rPr>
+          <w:rFonts w:eastAsia="Times New Roman"/>
+          <w:b/>
+          <w:lang w:val="en-US" w:eastAsia="de-CH"/>
+        </w:rPr>
+        <w:t>ALTeff</w:t>
+      </w:r>
+      <w:proofErr w:type="spellEnd"/>
+      <w:r>
+        <w:rPr>
+          <w:rFonts w:eastAsia="Times New Roman"/>
+          <w:lang w:val="en-US" w:eastAsia="de-CH"/>
+        </w:rPr>
+        <w:t>: Current effective Altitude [</w:t>
+      </w:r>
+      <w:proofErr w:type="spellStart"/>
+      <w:r>
+        <w:rPr>
+          <w:rFonts w:eastAsia="Times New Roman"/>
+          <w:lang w:val="en-US" w:eastAsia="de-CH"/>
+        </w:rPr>
+        <w:t>ft</w:t>
+      </w:r>
+      <w:proofErr w:type="spellEnd"/>
+      <w:r>
+        <w:rPr>
+          <w:rFonts w:eastAsia="Times New Roman"/>
+          <w:lang w:val="en-US" w:eastAsia="de-CH"/>
+        </w:rPr>
+        <w:t>] (sim model based)</w:t>
+      </w:r>
+    </w:p>
+    <w:p>
+      <w:pPr>
+        <w:spacing w:after="80"/>
+        <w:rPr>
+          <w:rFonts w:eastAsia="Times New Roman"/>
+          <w:lang w:val="en-US" w:eastAsia="de-CH"/>
+        </w:rPr>
+      </w:pPr>
+      <w:r>
+        <w:rPr>
+          <w:rFonts w:eastAsia="Times New Roman"/>
+          <w:b/>
+          <w:lang w:val="en-US" w:eastAsia="de-CH"/>
+        </w:rPr>
+        <w:t>ALT</w:t>
+      </w:r>
+      <w:r>
+        <w:rPr>
+          <w:rFonts w:eastAsia="Times New Roman"/>
+          <w:lang w:val="en-US" w:eastAsia="de-CH"/>
+        </w:rPr>
+        <w:t>: Current Instrument Altitude [</w:t>
+      </w:r>
+      <w:proofErr w:type="spellStart"/>
+      <w:r>
+        <w:rPr>
+          <w:rFonts w:eastAsia="Times New Roman"/>
+          <w:lang w:val="en-US" w:eastAsia="de-CH"/>
+        </w:rPr>
+        <w:t>ft</w:t>
+      </w:r>
+      <w:proofErr w:type="spellEnd"/>
+      <w:r>
+        <w:rPr>
+          <w:rFonts w:eastAsia="Times New Roman"/>
+          <w:lang w:val="en-US" w:eastAsia="de-CH"/>
+        </w:rPr>
+        <w:t>] (</w:t>
+      </w:r>
+      <w:proofErr w:type="spellStart"/>
+      <w:r>
+        <w:rPr>
+          <w:rFonts w:eastAsia="Times New Roman"/>
+          <w:lang w:val="en-US" w:eastAsia="de-CH"/>
+        </w:rPr>
+        <w:t>baro</w:t>
+      </w:r>
+      <w:proofErr w:type="spellEnd"/>
+      <w:r>
+        <w:rPr>
+          <w:rFonts w:eastAsia="Times New Roman"/>
+          <w:lang w:val="en-US" w:eastAsia="de-CH"/>
+        </w:rPr>
+        <w:t xml:space="preserve"> corrected)</w:t>
+      </w:r>
+    </w:p>
+    <w:p>
+      <w:pPr>
+        <w:spacing w:after="80"/>
+        <w:rPr>
+          <w:rFonts w:eastAsia="Times New Roman"/>
+          <w:lang w:val="en-US" w:eastAsia="de-CH"/>
+        </w:rPr>
+      </w:pPr>
+      <w:r>
+        <w:rPr>
+          <w:rFonts w:eastAsia="Times New Roman"/>
+          <w:b/>
+          <w:lang w:val="en-US" w:eastAsia="de-CH"/>
+        </w:rPr>
+        <w:t>RA</w:t>
+      </w:r>
+      <w:r>
+        <w:rPr>
+          <w:rFonts w:eastAsia="Times New Roman"/>
+          <w:lang w:val="en-US" w:eastAsia="de-CH"/>
+        </w:rPr>
+        <w:t>: Radio Altitude [</w:t>
+      </w:r>
+      <w:proofErr w:type="spellStart"/>
+      <w:r>
+        <w:rPr>
+          <w:rFonts w:eastAsia="Times New Roman"/>
+          <w:lang w:val="en-US" w:eastAsia="de-CH"/>
+        </w:rPr>
+        <w:t>ft</w:t>
+      </w:r>
+      <w:proofErr w:type="spellEnd"/>
+      <w:r>
+        <w:rPr>
+          <w:rFonts w:eastAsia="Times New Roman"/>
+          <w:lang w:val="en-US" w:eastAsia="de-CH"/>
+        </w:rPr>
+        <w:t xml:space="preserve"> AOG] available when &lt;=1500ft AOG</w:t>
+      </w:r>
+    </w:p>
+    <w:p>
+      <w:pPr>
+        <w:spacing w:after="80"/>
+        <w:rPr>
+          <w:rFonts w:eastAsia="Times New Roman"/>
+          <w:lang w:val="en-US" w:eastAsia="de-CH"/>
+        </w:rPr>
+      </w:pPr>
+      <w:proofErr w:type="spellStart"/>
+      <w:r>
+        <w:rPr>
+          <w:rFonts w:eastAsia="Times New Roman"/>
+          <w:b/>
+          <w:lang w:val="en-US" w:eastAsia="de-CH"/>
+        </w:rPr>
+        <w:t>R</w:t>
+      </w:r>
+      <w:r>
+        <w:rPr>
+          <w:rFonts w:eastAsia="Times New Roman"/>
+          <w:b/>
+          <w:lang w:val="en-US" w:eastAsia="de-CH"/>
+        </w:rPr>
+        <w:t>Av</w:t>
+      </w:r>
+      <w:proofErr w:type="spellEnd"/>
+      <w:r>
+        <w:rPr>
+          <w:rFonts w:eastAsia="Times New Roman"/>
+          <w:lang w:val="en-US" w:eastAsia="de-CH"/>
+        </w:rPr>
+        <w:t xml:space="preserve">: Radio Altitude </w:t>
+      </w:r>
+      <w:r>
+        <w:rPr>
+          <w:rFonts w:eastAsia="Times New Roman"/>
+          <w:lang w:val="en-US" w:eastAsia="de-CH"/>
+        </w:rPr>
+        <w:t>with audible readouts</w:t>
+      </w:r>
+      <w:r>
+        <w:rPr>
+          <w:rFonts w:eastAsia="Times New Roman"/>
+          <w:lang w:val="en-US" w:eastAsia="de-CH"/>
+        </w:rPr>
+        <w:t xml:space="preserve"> &lt;=400</w:t>
+      </w:r>
+      <w:r>
+        <w:rPr>
+          <w:rFonts w:eastAsia="Times New Roman"/>
+          <w:lang w:val="en-US" w:eastAsia="de-CH"/>
+        </w:rPr>
+        <w:t xml:space="preserve"> </w:t>
+      </w:r>
+      <w:r>
+        <w:rPr>
+          <w:rFonts w:eastAsia="Times New Roman"/>
+          <w:lang w:val="en-US" w:eastAsia="de-CH"/>
+        </w:rPr>
+        <w:t>[</w:t>
+      </w:r>
+      <w:proofErr w:type="spellStart"/>
+      <w:r>
+        <w:rPr>
+          <w:rFonts w:eastAsia="Times New Roman"/>
+          <w:lang w:val="en-US" w:eastAsia="de-CH"/>
+        </w:rPr>
+        <w:t>ft</w:t>
+      </w:r>
+      <w:proofErr w:type="spellEnd"/>
+      <w:r>
+        <w:rPr>
+          <w:rFonts w:eastAsia="Times New Roman"/>
+          <w:lang w:val="en-US" w:eastAsia="de-CH"/>
+        </w:rPr>
+        <w:t xml:space="preserve"> AOG] available when &lt;=1500ft AOG</w:t>
+      </w:r>
+    </w:p>
+    <w:p>
+      <w:pPr>
+        <w:spacing w:after="80"/>
+        <w:rPr>
+          <w:rFonts w:eastAsia="Times New Roman"/>
+          <w:lang w:val="en-US" w:eastAsia="de-CH"/>
+        </w:rPr>
+      </w:pPr>
+      <w:r>
+        <w:rPr>
+          <w:rFonts w:eastAsia="Times New Roman"/>
+          <w:b/>
+          <w:lang w:val="en-US" w:eastAsia="de-CH"/>
+        </w:rPr>
+        <w:t>IAS</w:t>
+      </w:r>
+      <w:r>
+        <w:rPr>
+          <w:rFonts w:eastAsia="Times New Roman"/>
+          <w:lang w:val="en-US" w:eastAsia="de-CH"/>
+        </w:rPr>
+        <w:t xml:space="preserve">: Indicated Airspeed </w:t>
+      </w:r>
+      <w:r>
+        <w:rPr>
+          <w:rFonts w:eastAsia="Times New Roman"/>
+          <w:lang w:val="en-US" w:eastAsia="de-CH"/>
+        </w:rPr>
+        <w:t>[</w:t>
+      </w:r>
+      <w:proofErr w:type="spellStart"/>
+      <w:r>
+        <w:rPr>
+          <w:rFonts w:eastAsia="Times New Roman"/>
+          <w:lang w:val="en-US" w:eastAsia="de-CH"/>
+        </w:rPr>
+        <w:t>kt</w:t>
+      </w:r>
+      <w:proofErr w:type="spellEnd"/>
+      <w:r>
+        <w:rPr>
+          <w:rFonts w:eastAsia="Times New Roman"/>
+          <w:lang w:val="en-US" w:eastAsia="de-CH"/>
+        </w:rPr>
+        <w:t>]</w:t>
+      </w:r>
+    </w:p>
+    <w:p>
+      <w:pPr>
+        <w:spacing w:after="80"/>
+        <w:rPr>
+          <w:rFonts w:eastAsia="Times New Roman"/>
+          <w:lang w:val="en-US" w:eastAsia="de-CH"/>
+        </w:rPr>
+      </w:pPr>
+      <w:r>
+        <w:rPr>
+          <w:rFonts w:eastAsia="Times New Roman"/>
+          <w:b/>
+          <w:lang w:val="en-US" w:eastAsia="de-CH"/>
+        </w:rPr>
+        <w:t>TAS</w:t>
+      </w:r>
+      <w:r>
+        <w:rPr>
+          <w:rFonts w:eastAsia="Times New Roman"/>
+          <w:lang w:val="en-US" w:eastAsia="de-CH"/>
+        </w:rPr>
+        <w:t xml:space="preserve">: True Airspeed </w:t>
+      </w:r>
+      <w:r>
+        <w:rPr>
+          <w:rFonts w:eastAsia="Times New Roman"/>
+          <w:lang w:val="en-US" w:eastAsia="de-CH"/>
+        </w:rPr>
+        <w:t>[</w:t>
+      </w:r>
+      <w:proofErr w:type="spellStart"/>
+      <w:r>
+        <w:rPr>
+          <w:rFonts w:eastAsia="Times New Roman"/>
+          <w:lang w:val="en-US" w:eastAsia="de-CH"/>
+        </w:rPr>
+        <w:t>kt</w:t>
+      </w:r>
+      <w:proofErr w:type="spellEnd"/>
+      <w:r>
+        <w:rPr>
+          <w:rFonts w:eastAsia="Times New Roman"/>
+          <w:lang w:val="en-US" w:eastAsia="de-CH"/>
+        </w:rPr>
+        <w:t>]</w:t>
+      </w:r>
+    </w:p>
+    <w:p>
+      <w:pPr>
+        <w:spacing w:after="80"/>
+        <w:rPr>
+          <w:rFonts w:eastAsia="Times New Roman"/>
+          <w:lang w:val="en-US" w:eastAsia="de-CH"/>
+        </w:rPr>
+      </w:pPr>
+      <w:r>
+        <w:rPr>
+          <w:rFonts w:eastAsia="Times New Roman"/>
+          <w:b/>
+          <w:lang w:val="en-US" w:eastAsia="de-CH"/>
+        </w:rPr>
+        <w:t>Mach</w:t>
+      </w:r>
+      <w:r>
+        <w:rPr>
+          <w:rFonts w:eastAsia="Times New Roman"/>
+          <w:lang w:val="en-US" w:eastAsia="de-CH"/>
+        </w:rPr>
+        <w:t xml:space="preserve">: Mach number </w:t>
+      </w:r>
+      <w:r>
+        <w:rPr>
+          <w:rFonts w:eastAsia="Times New Roman"/>
+          <w:lang w:val="en-US" w:eastAsia="de-CH"/>
+        </w:rPr>
+        <w:t>[</w:t>
+      </w:r>
+      <w:r>
+        <w:rPr>
+          <w:rFonts w:eastAsia="Times New Roman"/>
+          <w:lang w:val="en-US" w:eastAsia="de-CH"/>
+        </w:rPr>
+        <w:t>M</w:t>
+      </w:r>
+      <w:r>
+        <w:rPr>
+          <w:rFonts w:eastAsia="Times New Roman"/>
+          <w:lang w:val="en-US" w:eastAsia="de-CH"/>
+        </w:rPr>
+        <w:t>]</w:t>
+      </w:r>
+    </w:p>
+    <w:p>
+      <w:pPr>
+        <w:spacing w:after="80"/>
+        <w:rPr>
+          <w:rFonts w:eastAsia="Times New Roman"/>
+          <w:lang w:val="en-US" w:eastAsia="de-CH"/>
+        </w:rPr>
+      </w:pPr>
+      <w:r>
+        <w:rPr>
+          <w:rFonts w:eastAsia="Times New Roman"/>
+          <w:b/>
+          <w:lang w:val="en-US" w:eastAsia="de-CH"/>
+        </w:rPr>
+        <w:t>VS</w:t>
+      </w:r>
+      <w:r>
+        <w:rPr>
+          <w:rFonts w:eastAsia="Times New Roman"/>
+          <w:lang w:val="en-US" w:eastAsia="de-CH"/>
+        </w:rPr>
+        <w:t xml:space="preserve">: Vertical rate </w:t>
+      </w:r>
+      <w:r>
+        <w:rPr>
+          <w:rFonts w:eastAsia="Times New Roman"/>
+          <w:lang w:val="en-US" w:eastAsia="de-CH"/>
+        </w:rPr>
+        <w:t>[</w:t>
+      </w:r>
+      <w:r>
+        <w:rPr>
+          <w:rFonts w:eastAsia="Times New Roman"/>
+          <w:lang w:val="en-US" w:eastAsia="de-CH"/>
+        </w:rPr>
+        <w:t>feet per minute</w:t>
+      </w:r>
+      <w:r>
+        <w:rPr>
+          <w:rFonts w:eastAsia="Times New Roman"/>
+          <w:lang w:val="en-US" w:eastAsia="de-CH"/>
+        </w:rPr>
+        <w:t>]</w:t>
+      </w:r>
+      <w:r>
+        <w:rPr>
+          <w:rFonts w:eastAsia="Times New Roman"/>
+          <w:lang w:val="en-US" w:eastAsia="de-CH"/>
+        </w:rPr>
+        <w:t xml:space="preserve"> with Arrows or with +-Sig</w:t>
+      </w:r>
+      <w:r>
+        <w:rPr>
+          <w:rFonts w:eastAsia="Times New Roman"/>
+          <w:lang w:val="en-US" w:eastAsia="de-CH"/>
+        </w:rPr>
+        <w:t>n; step size is 20fpm</w:t>
+      </w:r>
+    </w:p>
+    <w:p>
+      <w:pPr>
+        <w:pStyle w:val="KeinLeerraum"/>
+        <w:rPr>
+          <w:lang w:val="en-US" w:eastAsia="de-CH"/>
+        </w:rPr>
+      </w:pPr>
+    </w:p>
+    <w:p>
+      <w:pPr>
+        <w:spacing w:after="80"/>
+        <w:rPr>
+          <w:rFonts w:eastAsia="Times New Roman"/>
+          <w:lang w:val="en-US" w:eastAsia="de-CH"/>
+        </w:rPr>
+      </w:pPr>
+      <w:r>
+        <w:rPr>
+          <w:rFonts w:eastAsia="Times New Roman"/>
+          <w:b/>
+          <w:lang w:val="en-US" w:eastAsia="de-CH"/>
+        </w:rPr>
+        <w:t>-AP-</w:t>
+      </w:r>
+      <w:r>
+        <w:rPr>
+          <w:rFonts w:eastAsia="Times New Roman"/>
+          <w:lang w:val="en-US" w:eastAsia="de-CH"/>
+        </w:rPr>
+        <w:t xml:space="preserve">: Autopilot Master (all Autopilot signs turn to </w:t>
+      </w:r>
+      <w:r>
+        <w:rPr>
+          <w:rFonts w:eastAsia="Times New Roman"/>
+          <w:b/>
+          <w:color w:val="70AD47" w:themeColor="accent6"/>
+          <w:lang w:val="en-US" w:eastAsia="de-CH"/>
+        </w:rPr>
+        <w:t>Green</w:t>
+      </w:r>
+      <w:r>
+        <w:rPr>
+          <w:rFonts w:eastAsia="Times New Roman"/>
+          <w:color w:val="70AD47" w:themeColor="accent6"/>
+          <w:lang w:val="en-US" w:eastAsia="de-CH"/>
+        </w:rPr>
+        <w:t xml:space="preserve"> text </w:t>
+      </w:r>
+      <w:r>
+        <w:rPr>
+          <w:rFonts w:eastAsia="Times New Roman"/>
+          <w:lang w:val="en-US" w:eastAsia="de-CH"/>
+        </w:rPr>
+        <w:t>if active)</w:t>
+      </w:r>
+    </w:p>
+    <w:p>
+      <w:pPr>
+        <w:spacing w:after="80"/>
+        <w:rPr>
+          <w:rFonts w:eastAsia="Times New Roman"/>
+          <w:lang w:val="en-US" w:eastAsia="de-CH"/>
+        </w:rPr>
+      </w:pPr>
+      <w:r>
+        <w:rPr>
+          <w:rFonts w:eastAsia="Times New Roman"/>
+          <w:b/>
+          <w:lang w:val="en-US" w:eastAsia="de-CH"/>
+        </w:rPr>
+        <w:t>HDG</w:t>
+      </w:r>
+      <w:r>
+        <w:rPr>
+          <w:rFonts w:eastAsia="Times New Roman"/>
+          <w:lang w:val="en-US" w:eastAsia="de-CH"/>
+        </w:rPr>
+        <w:t xml:space="preserve">: Heading Mode Sign and Heading Setting </w:t>
+      </w:r>
+    </w:p>
+    <w:p>
+      <w:pPr>
+        <w:spacing w:after="80"/>
+        <w:rPr>
+          <w:rFonts w:eastAsia="Times New Roman"/>
+          <w:lang w:val="en-US" w:eastAsia="de-CH"/>
+        </w:rPr>
+      </w:pPr>
+      <w:r>
+        <w:rPr>
+          <w:rFonts w:eastAsia="Times New Roman"/>
+          <w:b/>
+          <w:lang w:val="en-US" w:eastAsia="de-CH"/>
+        </w:rPr>
+        <w:t>ALT</w:t>
+      </w:r>
+      <w:r>
+        <w:rPr>
+          <w:rFonts w:eastAsia="Times New Roman"/>
+          <w:lang w:val="en-US" w:eastAsia="de-CH"/>
+        </w:rPr>
+        <w:t xml:space="preserve">: Altitude Mode Sign and Altitude Setting </w:t>
+      </w:r>
+      <w:r>
+        <w:rPr>
+          <w:rFonts w:eastAsia="Times New Roman"/>
+          <w:lang w:val="en-US" w:eastAsia="de-CH"/>
+        </w:rPr>
+        <w:t>[</w:t>
+      </w:r>
+      <w:proofErr w:type="spellStart"/>
+      <w:r>
+        <w:rPr>
+          <w:rFonts w:eastAsia="Times New Roman"/>
+          <w:lang w:val="en-US" w:eastAsia="de-CH"/>
+        </w:rPr>
+        <w:t>ft</w:t>
+      </w:r>
+      <w:proofErr w:type="spellEnd"/>
+      <w:r>
+        <w:rPr>
+          <w:rFonts w:eastAsia="Times New Roman"/>
+          <w:lang w:val="en-US" w:eastAsia="de-CH"/>
+        </w:rPr>
+        <w:t>]</w:t>
+      </w:r>
+    </w:p>
+    <w:p>
+      <w:pPr>
+        <w:spacing w:after="80"/>
+        <w:rPr>
+          <w:rFonts w:eastAsia="Times New Roman"/>
+          <w:lang w:val="en-US" w:eastAsia="de-CH"/>
+        </w:rPr>
+      </w:pPr>
+      <w:r>
+        <w:rPr>
+          <w:rFonts w:eastAsia="Times New Roman"/>
+          <w:b/>
+          <w:lang w:val="en-US" w:eastAsia="de-CH"/>
+        </w:rPr>
+        <w:t>VS</w:t>
+      </w:r>
+      <w:r>
+        <w:rPr>
+          <w:rFonts w:eastAsia="Times New Roman"/>
+          <w:lang w:val="en-US" w:eastAsia="de-CH"/>
+        </w:rPr>
+        <w:t xml:space="preserve">: Vertical Rate Sign and VS Setting </w:t>
+      </w:r>
+      <w:r>
+        <w:rPr>
+          <w:rFonts w:eastAsia="Times New Roman"/>
+          <w:lang w:val="en-US" w:eastAsia="de-CH"/>
+        </w:rPr>
+        <w:t>[</w:t>
+      </w:r>
+      <w:r>
+        <w:rPr>
+          <w:rFonts w:eastAsia="Times New Roman"/>
+          <w:lang w:val="en-US" w:eastAsia="de-CH"/>
+        </w:rPr>
+        <w:t>fpm</w:t>
+      </w:r>
+      <w:r>
+        <w:rPr>
+          <w:rFonts w:eastAsia="Times New Roman"/>
+          <w:lang w:val="en-US" w:eastAsia="de-CH"/>
+        </w:rPr>
+        <w:t>]</w:t>
+      </w:r>
+    </w:p>
+    <w:p>
+      <w:pPr>
+        <w:spacing w:after="80"/>
+        <w:rPr>
+          <w:rFonts w:eastAsia="Times New Roman"/>
+          <w:lang w:val="en-US" w:eastAsia="de-CH"/>
+        </w:rPr>
+      </w:pPr>
+      <w:r>
+        <w:rPr>
+          <w:rFonts w:eastAsia="Times New Roman"/>
+          <w:b/>
+          <w:lang w:val="en-US" w:eastAsia="de-CH"/>
+        </w:rPr>
+        <w:t>FLC</w:t>
+      </w:r>
+      <w:r>
+        <w:rPr>
+          <w:rFonts w:eastAsia="Times New Roman"/>
+          <w:lang w:val="en-US" w:eastAsia="de-CH"/>
+        </w:rPr>
+        <w:t xml:space="preserve">: Flight Level Change Sign and IAS Setting </w:t>
+      </w:r>
+      <w:r>
+        <w:rPr>
+          <w:rFonts w:eastAsia="Times New Roman"/>
+          <w:lang w:val="en-US" w:eastAsia="de-CH"/>
+        </w:rPr>
+        <w:t>[</w:t>
+      </w:r>
+      <w:proofErr w:type="spellStart"/>
+      <w:r>
+        <w:rPr>
+          <w:rFonts w:eastAsia="Times New Roman"/>
+          <w:lang w:val="en-US" w:eastAsia="de-CH"/>
+        </w:rPr>
+        <w:t>kt</w:t>
+      </w:r>
+      <w:proofErr w:type="spellEnd"/>
+      <w:r>
+        <w:rPr>
+          <w:rFonts w:eastAsia="Times New Roman"/>
+          <w:lang w:val="en-US" w:eastAsia="de-CH"/>
+        </w:rPr>
+        <w:t>]</w:t>
+      </w:r>
+    </w:p>
+    <w:p>
+      <w:pPr>
+        <w:spacing w:after="80"/>
+        <w:rPr>
+          <w:rFonts w:eastAsia="Times New Roman"/>
+          <w:lang w:val="en-US" w:eastAsia="de-CH"/>
+        </w:rPr>
+      </w:pPr>
+      <w:r>
+        <w:rPr>
+          <w:rFonts w:eastAsia="Times New Roman"/>
+          <w:b/>
+          <w:lang w:val="en-US" w:eastAsia="de-CH"/>
+        </w:rPr>
+        <w:t>BC</w:t>
+      </w:r>
+      <w:r>
+        <w:rPr>
+          <w:rFonts w:eastAsia="Times New Roman"/>
+          <w:lang w:val="en-US" w:eastAsia="de-CH"/>
+        </w:rPr>
+        <w:t>: Back Course Sign</w:t>
+      </w:r>
+    </w:p>
+    <w:p>
+      <w:pPr>
+        <w:spacing w:after="80"/>
+        <w:rPr>
+          <w:rFonts w:eastAsia="Times New Roman"/>
+          <w:lang w:val="en-US" w:eastAsia="de-CH"/>
+        </w:rPr>
+      </w:pPr>
+      <w:r>
+        <w:rPr>
+          <w:rFonts w:eastAsia="Times New Roman"/>
+          <w:b/>
+          <w:lang w:val="en-US" w:eastAsia="de-CH"/>
+        </w:rPr>
+        <w:t>NAV</w:t>
+      </w:r>
+      <w:r>
+        <w:rPr>
+          <w:rFonts w:eastAsia="Times New Roman"/>
+          <w:lang w:val="en-US" w:eastAsia="de-CH"/>
+        </w:rPr>
+        <w:t xml:space="preserve">: </w:t>
+      </w:r>
+      <w:proofErr w:type="spellStart"/>
+      <w:r>
+        <w:rPr>
+          <w:rFonts w:eastAsia="Times New Roman"/>
+          <w:lang w:val="en-US" w:eastAsia="de-CH"/>
+        </w:rPr>
+        <w:t>Nav</w:t>
+      </w:r>
+      <w:proofErr w:type="spellEnd"/>
+      <w:r>
+        <w:rPr>
+          <w:rFonts w:eastAsia="Times New Roman"/>
+          <w:lang w:val="en-US" w:eastAsia="de-CH"/>
+        </w:rPr>
+        <w:t xml:space="preserve"> Mode Sign and GPS </w:t>
+      </w:r>
+      <w:r>
+        <w:rPr>
+          <w:rFonts w:eastAsia="Times New Roman"/>
+          <w:lang w:val="en-US" w:eastAsia="de-CH"/>
+        </w:rPr>
+        <w:t xml:space="preserve">Source – </w:t>
+      </w:r>
+      <w:r>
+        <w:rPr>
+          <w:rFonts w:eastAsia="Times New Roman"/>
+          <w:color w:val="7030A0"/>
+          <w:lang w:val="en-US" w:eastAsia="de-CH"/>
+        </w:rPr>
+        <w:t xml:space="preserve">GPS </w:t>
+      </w:r>
+      <w:r>
+        <w:rPr>
+          <w:rFonts w:eastAsia="Times New Roman"/>
+          <w:lang w:val="en-US" w:eastAsia="de-CH"/>
+        </w:rPr>
+        <w:t>active source shows GPS</w:t>
+      </w:r>
+      <w:r>
+        <w:rPr>
+          <w:rFonts w:eastAsia="Times New Roman"/>
+          <w:lang w:val="en-US" w:eastAsia="de-CH"/>
+        </w:rPr>
+        <w:t xml:space="preserve"> in </w:t>
+      </w:r>
+      <w:r>
+        <w:rPr>
+          <w:rFonts w:eastAsia="Times New Roman"/>
+          <w:highlight w:val="magenta"/>
+          <w:lang w:val="en-US" w:eastAsia="de-CH"/>
+        </w:rPr>
+        <w:t>purple</w:t>
+      </w:r>
+      <w:r>
+        <w:rPr>
+          <w:rFonts w:eastAsia="Times New Roman"/>
+          <w:lang w:val="en-US" w:eastAsia="de-CH"/>
+        </w:rPr>
+        <w:t xml:space="preserve"> letters else</w:t>
+      </w:r>
+      <w:r>
+        <w:rPr>
+          <w:rFonts w:eastAsia="Times New Roman"/>
+          <w:lang w:val="en-US" w:eastAsia="de-CH"/>
+        </w:rPr>
+        <w:t xml:space="preserve"> </w:t>
+      </w:r>
+      <w:r>
+        <w:rPr>
+          <w:rFonts w:eastAsia="Times New Roman"/>
+          <w:lang w:val="en-US" w:eastAsia="de-CH"/>
+        </w:rPr>
+        <w:t xml:space="preserve">it is </w:t>
+      </w:r>
+      <w:r>
+        <w:rPr>
+          <w:rFonts w:eastAsia="Times New Roman"/>
+          <w:color w:val="00B050"/>
+          <w:lang w:val="en-US" w:eastAsia="de-CH"/>
+        </w:rPr>
+        <w:t>NAV</w:t>
+      </w:r>
+      <w:r>
+        <w:rPr>
+          <w:rFonts w:eastAsia="Times New Roman"/>
+          <w:color w:val="00B050"/>
+          <w:lang w:val="en-US" w:eastAsia="de-CH"/>
+        </w:rPr>
+        <w:t xml:space="preserve">1 </w:t>
+      </w:r>
+      <w:r>
+        <w:rPr>
+          <w:rFonts w:eastAsia="Times New Roman"/>
+          <w:lang w:val="en-US" w:eastAsia="de-CH"/>
+        </w:rPr>
+        <w:t xml:space="preserve">or </w:t>
+      </w:r>
+      <w:r>
+        <w:rPr>
+          <w:rFonts w:eastAsia="Times New Roman"/>
+          <w:color w:val="00B050"/>
+          <w:lang w:val="en-US" w:eastAsia="de-CH"/>
+        </w:rPr>
+        <w:t xml:space="preserve">NAV2 </w:t>
+      </w:r>
+      <w:r>
+        <w:rPr>
+          <w:rFonts w:eastAsia="Times New Roman"/>
+          <w:lang w:val="en-US" w:eastAsia="de-CH"/>
+        </w:rPr>
+        <w:t>in</w:t>
+      </w:r>
+      <w:r>
+        <w:rPr>
+          <w:rFonts w:eastAsia="Times New Roman"/>
+          <w:lang w:val="en-US" w:eastAsia="de-CH"/>
+        </w:rPr>
+        <w:t xml:space="preserve"> </w:t>
+      </w:r>
+      <w:r>
+        <w:rPr>
+          <w:rFonts w:eastAsia="Times New Roman"/>
+          <w:highlight w:val="green"/>
+          <w:lang w:val="en-US" w:eastAsia="de-CH"/>
+        </w:rPr>
+        <w:t>green</w:t>
+      </w:r>
+      <w:r>
+        <w:rPr>
+          <w:rFonts w:eastAsia="Times New Roman"/>
+          <w:lang w:val="en-US" w:eastAsia="de-CH"/>
+        </w:rPr>
+        <w:t xml:space="preserve"> letters </w:t>
+      </w:r>
+      <w:r>
+        <w:rPr>
+          <w:rFonts w:eastAsia="Times New Roman"/>
+          <w:color w:val="FF0000"/>
+          <w:sz w:val="16"/>
+          <w:szCs w:val="16"/>
+          <w:lang w:val="en-US" w:eastAsia="de-CH"/>
+        </w:rPr>
+        <w:t>(new V0.3</w:t>
+      </w:r>
+      <w:r>
+        <w:rPr>
+          <w:rFonts w:eastAsia="Times New Roman"/>
+          <w:color w:val="FF0000"/>
+          <w:sz w:val="16"/>
+          <w:szCs w:val="16"/>
+          <w:lang w:val="en-US" w:eastAsia="de-CH"/>
+        </w:rPr>
+        <w:t>7</w:t>
+      </w:r>
+      <w:r>
+        <w:rPr>
+          <w:rFonts w:eastAsia="Times New Roman"/>
+          <w:color w:val="FF0000"/>
+          <w:sz w:val="16"/>
+          <w:szCs w:val="16"/>
+          <w:lang w:val="en-US" w:eastAsia="de-CH"/>
+        </w:rPr>
+        <w:t>)</w:t>
+      </w:r>
+      <w:r>
+        <w:rPr>
+          <w:rFonts w:eastAsia="Times New Roman"/>
+          <w:lang w:val="en-US" w:eastAsia="de-CH"/>
+        </w:rPr>
+        <w:t xml:space="preserve"> </w:t>
+      </w:r>
+    </w:p>
+    <w:p>
+      <w:pPr>
+        <w:spacing w:after="80"/>
+        <w:rPr>
+          <w:rFonts w:asciiTheme="majorHAnsi" w:eastAsia="Times New Roman" w:hAnsiTheme="majorHAnsi" w:cstheme="majorBidi"/>
+          <w:color w:val="2E74B5" w:themeColor="accent1" w:themeShade="BF"/>
+          <w:sz w:val="32"/>
+          <w:szCs w:val="32"/>
+          <w:lang w:val="en-US" w:eastAsia="de-CH"/>
+        </w:rPr>
+      </w:pPr>
+      <w:r>
+        <w:rPr>
+          <w:rFonts w:eastAsia="Times New Roman"/>
+          <w:b/>
+          <w:lang w:val="en-US" w:eastAsia="de-CH"/>
+        </w:rPr>
+        <w:t>APR</w:t>
+      </w:r>
+      <w:r>
+        <w:rPr>
+          <w:rFonts w:eastAsia="Times New Roman"/>
+          <w:lang w:val="en-US" w:eastAsia="de-CH"/>
+        </w:rPr>
+        <w:t>: Approach Mode Sign and Glide Slope/Path (</w:t>
+      </w:r>
+      <w:r>
+        <w:rPr>
+          <w:rFonts w:eastAsia="Times New Roman"/>
+          <w:b/>
+          <w:lang w:val="en-US" w:eastAsia="de-CH"/>
+        </w:rPr>
+        <w:t>&gt;GS&lt;</w:t>
+      </w:r>
+      <w:r>
+        <w:rPr>
+          <w:rFonts w:eastAsia="Times New Roman"/>
+          <w:lang w:val="en-US" w:eastAsia="de-CH"/>
+        </w:rPr>
+        <w:t xml:space="preserve">) Capture. </w:t>
+      </w:r>
+      <w:r>
+        <w:rPr>
+          <w:rFonts w:eastAsia="Times New Roman"/>
+          <w:b/>
+          <w:lang w:val="en-US" w:eastAsia="de-CH"/>
+        </w:rPr>
+        <w:t>GS</w:t>
+      </w:r>
+      <w:r>
+        <w:rPr>
+          <w:rFonts w:eastAsia="Times New Roman"/>
+          <w:lang w:val="en-US" w:eastAsia="de-CH"/>
+        </w:rPr>
+        <w:t xml:space="preserve"> turns </w:t>
+      </w:r>
+      <w:r>
+        <w:rPr>
+          <w:rFonts w:eastAsia="Times New Roman"/>
+          <w:b/>
+          <w:color w:val="70AD47" w:themeColor="accent6"/>
+          <w:lang w:val="en-US" w:eastAsia="de-CH"/>
+        </w:rPr>
+        <w:t>green</w:t>
+      </w:r>
+      <w:r>
+        <w:rPr>
+          <w:rFonts w:eastAsia="Times New Roman"/>
+          <w:color w:val="70AD47" w:themeColor="accent6"/>
+          <w:lang w:val="en-US" w:eastAsia="de-CH"/>
+        </w:rPr>
+        <w:t xml:space="preserve"> </w:t>
+      </w:r>
+      <w:r>
+        <w:rPr>
+          <w:rFonts w:eastAsia="Times New Roman"/>
+          <w:lang w:val="en-US" w:eastAsia="de-CH"/>
+        </w:rPr>
+        <w:t>if captured</w:t>
+      </w:r>
+    </w:p>
+    <w:p>
+      <w:pPr>
+        <w:spacing w:after="80"/>
+        <w:rPr>
+          <w:rFonts w:eastAsia="Times New Roman"/>
+          <w:lang w:val="en-US" w:eastAsia="de-CH"/>
+        </w:rPr>
+      </w:pPr>
+      <w:r>
+        <w:rPr>
+          <w:rFonts w:eastAsia="Times New Roman"/>
+          <w:b/>
+          <w:lang w:val="en-US" w:eastAsia="de-CH"/>
+        </w:rPr>
+        <w:t>YD</w:t>
+      </w:r>
+      <w:r>
+        <w:rPr>
+          <w:rFonts w:eastAsia="Times New Roman"/>
+          <w:lang w:val="en-US" w:eastAsia="de-CH"/>
+        </w:rPr>
+        <w:t xml:space="preserve">: Yaw Damper Sign (validity depends on </w:t>
+      </w:r>
+      <w:proofErr w:type="spellStart"/>
+      <w:r>
+        <w:rPr>
+          <w:rFonts w:eastAsia="Times New Roman"/>
+          <w:lang w:val="en-US" w:eastAsia="de-CH"/>
+        </w:rPr>
+        <w:t>Acft</w:t>
+      </w:r>
+      <w:proofErr w:type="spellEnd"/>
+      <w:r>
+        <w:rPr>
+          <w:rFonts w:eastAsia="Times New Roman"/>
+          <w:lang w:val="en-US" w:eastAsia="de-CH"/>
+        </w:rPr>
+        <w:t xml:space="preserve"> type)</w:t>
+      </w:r>
+    </w:p>
+    <w:p>
+      <w:pPr>
+        <w:spacing w:after="80"/>
+        <w:rPr>
+          <w:rFonts w:eastAsia="Times New Roman"/>
+          <w:lang w:val="en-US" w:eastAsia="de-CH"/>
+        </w:rPr>
+      </w:pPr>
+      <w:r>
+        <w:rPr>
+          <w:rFonts w:eastAsia="Times New Roman"/>
+          <w:b/>
+          <w:lang w:val="en-US" w:eastAsia="de-CH"/>
+        </w:rPr>
+        <w:t>LVL</w:t>
+      </w:r>
+      <w:r>
+        <w:rPr>
+          <w:rFonts w:eastAsia="Times New Roman"/>
+          <w:lang w:val="en-US" w:eastAsia="de-CH"/>
+        </w:rPr>
+        <w:t xml:space="preserve">: Wing Leveler Sign (validity depends on </w:t>
+      </w:r>
+      <w:proofErr w:type="spellStart"/>
+      <w:r>
+        <w:rPr>
+          <w:rFonts w:eastAsia="Times New Roman"/>
+          <w:lang w:val="en-US" w:eastAsia="de-CH"/>
+        </w:rPr>
+        <w:t>Acft</w:t>
+      </w:r>
+      <w:proofErr w:type="spellEnd"/>
+      <w:r>
+        <w:rPr>
+          <w:rFonts w:eastAsia="Times New Roman"/>
+          <w:lang w:val="en-US" w:eastAsia="de-CH"/>
+        </w:rPr>
+        <w:t xml:space="preserve"> type)</w:t>
+      </w:r>
+    </w:p>
+    <w:p>
+      <w:pPr>
+        <w:rPr>
+          <w:b/>
+          <w:lang w:val="en-US" w:eastAsia="de-CH"/>
+        </w:rPr>
+      </w:pPr>
+      <w:r>
+        <w:rPr>
+          <w:b/>
           <w:noProof/>
           <w:lang w:eastAsia="de-CH"/>
         </w:rPr>
         <w:drawing>
-          <wp:inline distT="0" distB="0" distL="0" distR="0">
-            <wp:extent cx="5533200" cy="7034400"/>
-            <wp:effectExtent l="0" t="0" r="0" b="0"/>
-            <wp:docPr id="26" name="Grafik 26"/>
+          <wp:anchor distT="0" distB="0" distL="114300" distR="114300" simplePos="0" relativeHeight="251688960" behindDoc="0" locked="0" layoutInCell="1" allowOverlap="1">
+            <wp:simplePos x="0" y="0"/>
+            <wp:positionH relativeFrom="margin">
+              <wp:posOffset>4417060</wp:posOffset>
+            </wp:positionH>
+            <wp:positionV relativeFrom="margin">
+              <wp:posOffset>7787640</wp:posOffset>
+            </wp:positionV>
+            <wp:extent cx="2209800" cy="723404"/>
+            <wp:effectExtent l="0" t="0" r="0" b="635"/>
+            <wp:wrapSquare wrapText="bothSides"/>
+            <wp:docPr id="22" name="Grafik 22" descr="C:\Users\bm\Downloads\HudBar-22y.png"/>
             <wp:cNvGraphicFramePr>
               <a:graphicFrameLocks xmlns:a="http://schemas.openxmlformats.org/drawingml/2006/main" noChangeAspect="1"/>
             </wp:cNvGraphicFramePr>
@@ -8237,3820 +12220,10 @@
               <a:graphicData uri="http://schemas.openxmlformats.org/drawingml/2006/picture">
                 <pic:pic xmlns:pic="http://schemas.openxmlformats.org/drawingml/2006/picture">
                   <pic:nvPicPr>
-                    <pic:cNvPr id="26" name="HudBar-AllItems0.37.jpg"/>
-                    <pic:cNvPicPr/>
-                  </pic:nvPicPr>
-                  <pic:blipFill>
-                    <a:blip r:embed="rId30">
-                      <a:extLst>
-                        <a:ext uri="{28A0092B-C50C-407E-A947-70E740481C1C}">
-                          <a14:useLocalDpi xmlns:a14="http://schemas.microsoft.com/office/drawing/2010/main" val="0"/>
-                        </a:ext>
-                      </a:extLst>
-                    </a:blip>
-                    <a:stretch>
-                      <a:fillRect/>
-                    </a:stretch>
-                  </pic:blipFill>
-                  <pic:spPr>
-                    <a:xfrm>
-                      <a:off x="0" y="0"/>
-                      <a:ext cx="5533200" cy="7034400"/>
-                    </a:xfrm>
-                    <a:prstGeom prst="rect">
-                      <a:avLst/>
-                    </a:prstGeom>
-                  </pic:spPr>
-                </pic:pic>
-              </a:graphicData>
-            </a:graphic>
-          </wp:inline>
-        </w:drawing>
-      </w:r>
-      <w:bookmarkEnd w:id="0"/>
-      <w:r>
-        <w:rPr>
-          <w:lang w:val="en-US" w:eastAsia="de-CH"/>
-        </w:rPr>
-        <w:br w:type="page"/>
-      </w:r>
-    </w:p>
-    <w:p>
-      <w:pPr>
-        <w:pStyle w:val="berschrift2"/>
-        <w:rPr>
-          <w:lang w:val="en-US" w:eastAsia="de-CH"/>
-        </w:rPr>
-      </w:pPr>
-      <w:r>
-        <w:rPr>
-          <w:lang w:val="en-US" w:eastAsia="de-CH"/>
-        </w:rPr>
-        <w:lastRenderedPageBreak/>
-        <w:t>Item Description</w:t>
-      </w:r>
-    </w:p>
-    <w:p>
-      <w:pPr>
-        <w:rPr>
-          <w:lang w:val="en-US" w:eastAsia="de-CH"/>
-        </w:rPr>
-      </w:pPr>
-      <w:r>
-        <w:rPr>
-          <w:lang w:val="en-US" w:eastAsia="de-CH"/>
-        </w:rPr>
-        <w:t>For Engine related fields the Bar shows up to 2 Engines.</w:t>
-      </w:r>
-      <w:r>
-        <w:rPr>
-          <w:lang w:val="en-US" w:eastAsia="de-CH"/>
-        </w:rPr>
-        <w:br/>
-        <w:t>Once a 2 Engine aircraft is detected the left one is Engine 1 and the second/right one Engine 2</w:t>
-      </w:r>
-    </w:p>
-    <w:p>
-      <w:pPr>
-        <w:spacing w:after="80"/>
-        <w:rPr>
-          <w:lang w:val="en-US" w:eastAsia="de-CH"/>
-        </w:rPr>
-      </w:pPr>
-      <w:proofErr w:type="spellStart"/>
-      <w:r>
-        <w:rPr>
-          <w:b/>
-          <w:lang w:val="en-US" w:eastAsia="de-CH"/>
-        </w:rPr>
-        <w:t>SimRate</w:t>
-      </w:r>
-      <w:proofErr w:type="spellEnd"/>
-      <w:r>
-        <w:rPr>
-          <w:b/>
-          <w:lang w:val="en-US" w:eastAsia="de-CH"/>
-        </w:rPr>
-        <w:t xml:space="preserve"> x</w:t>
-      </w:r>
-      <w:r>
-        <w:rPr>
-          <w:lang w:val="en-US" w:eastAsia="de-CH"/>
-        </w:rPr>
-        <w:t xml:space="preserve">: the current Sim Rate factor – if not x1 it is shown with </w:t>
-      </w:r>
-      <w:r>
-        <w:rPr>
-          <w:highlight w:val="yellow"/>
-          <w:lang w:val="en-US" w:eastAsia="de-CH"/>
-        </w:rPr>
-        <w:t>yellow</w:t>
-      </w:r>
-      <w:r>
-        <w:rPr>
-          <w:lang w:val="en-US" w:eastAsia="de-CH"/>
-        </w:rPr>
-        <w:t xml:space="preserve"> background</w:t>
-      </w:r>
-      <w:r>
-        <w:rPr>
-          <w:lang w:val="en-US" w:eastAsia="de-CH"/>
-        </w:rPr>
-        <w:t>, Click to reset to 1x</w:t>
-      </w:r>
-      <w:r>
-        <w:rPr>
-          <w:rFonts w:eastAsia="Times New Roman"/>
-          <w:color w:val="FF0000"/>
-          <w:sz w:val="16"/>
-          <w:szCs w:val="16"/>
-          <w:lang w:val="en-US" w:eastAsia="de-CH"/>
-        </w:rPr>
-        <w:t xml:space="preserve"> (new V0.3</w:t>
-      </w:r>
-      <w:r>
-        <w:rPr>
-          <w:rFonts w:eastAsia="Times New Roman"/>
-          <w:color w:val="FF0000"/>
-          <w:sz w:val="16"/>
-          <w:szCs w:val="16"/>
-          <w:lang w:val="en-US" w:eastAsia="de-CH"/>
-        </w:rPr>
-        <w:t>7</w:t>
-      </w:r>
-      <w:r>
-        <w:rPr>
-          <w:rFonts w:eastAsia="Times New Roman"/>
-          <w:color w:val="FF0000"/>
-          <w:sz w:val="16"/>
-          <w:szCs w:val="16"/>
-          <w:lang w:val="en-US" w:eastAsia="de-CH"/>
-        </w:rPr>
-        <w:t>)</w:t>
-      </w:r>
-    </w:p>
-    <w:p>
-      <w:pPr>
-        <w:spacing w:after="80"/>
-        <w:rPr>
-          <w:lang w:val="en-US" w:eastAsia="de-CH"/>
-        </w:rPr>
-      </w:pPr>
-      <w:r>
-        <w:rPr>
-          <w:b/>
-          <w:lang w:val="en-US" w:eastAsia="de-CH"/>
-        </w:rPr>
-        <w:t>ID</w:t>
-      </w:r>
-      <w:r>
-        <w:rPr>
-          <w:lang w:val="en-US" w:eastAsia="de-CH"/>
-        </w:rPr>
-        <w:t>: the aircraft ID</w:t>
-      </w:r>
-    </w:p>
-    <w:p>
-      <w:pPr>
-        <w:spacing w:after="80"/>
-        <w:rPr>
-          <w:lang w:val="en-US" w:eastAsia="de-CH"/>
-        </w:rPr>
-      </w:pPr>
-      <w:r>
-        <w:rPr>
-          <w:b/>
-          <w:lang w:val="en-US" w:eastAsia="de-CH"/>
-        </w:rPr>
-        <w:t>Time</w:t>
-      </w:r>
-      <w:r>
-        <w:rPr>
-          <w:lang w:val="en-US" w:eastAsia="de-CH"/>
-        </w:rPr>
-        <w:t>: the current Sim Time</w:t>
-      </w:r>
-      <w:r>
-        <w:rPr>
-          <w:lang w:val="en-US" w:eastAsia="de-CH"/>
-        </w:rPr>
-        <w:t xml:space="preserve"> [</w:t>
-      </w:r>
-      <w:proofErr w:type="spellStart"/>
-      <w:r>
-        <w:rPr>
-          <w:lang w:val="en-US" w:eastAsia="de-CH"/>
-        </w:rPr>
-        <w:t>h</w:t>
-      </w:r>
-      <w:proofErr w:type="gramStart"/>
-      <w:r>
-        <w:rPr>
-          <w:lang w:val="en-US" w:eastAsia="de-CH"/>
-        </w:rPr>
-        <w:t>:mm:ss</w:t>
-      </w:r>
-      <w:proofErr w:type="spellEnd"/>
-      <w:proofErr w:type="gramEnd"/>
-      <w:r>
-        <w:rPr>
-          <w:lang w:val="en-US" w:eastAsia="de-CH"/>
-        </w:rPr>
-        <w:t>]</w:t>
-      </w:r>
-    </w:p>
-    <w:p>
-      <w:pPr>
-        <w:spacing w:after="80"/>
-        <w:rPr>
-          <w:lang w:val="en-US" w:eastAsia="de-CH"/>
-        </w:rPr>
-      </w:pPr>
-      <w:r>
-        <w:rPr>
-          <w:b/>
-          <w:lang w:val="en-US" w:eastAsia="de-CH"/>
-        </w:rPr>
-        <w:t>E-</w:t>
-      </w:r>
-      <w:r>
-        <w:rPr>
-          <w:lang w:val="en-US" w:eastAsia="de-CH"/>
-        </w:rPr>
-        <w:t xml:space="preserve">, </w:t>
-      </w:r>
-      <w:r>
-        <w:rPr>
-          <w:b/>
-          <w:lang w:val="en-US" w:eastAsia="de-CH"/>
-        </w:rPr>
-        <w:t>R-</w:t>
-      </w:r>
-      <w:r>
-        <w:rPr>
-          <w:lang w:val="en-US" w:eastAsia="de-CH"/>
-        </w:rPr>
-        <w:t xml:space="preserve">, </w:t>
-      </w:r>
-      <w:r>
-        <w:rPr>
-          <w:b/>
-          <w:lang w:val="en-US" w:eastAsia="de-CH"/>
-        </w:rPr>
-        <w:t>A-Trim</w:t>
-      </w:r>
-      <w:r>
-        <w:rPr>
-          <w:lang w:val="en-US" w:eastAsia="de-CH"/>
-        </w:rPr>
-        <w:t>: Elevator, Rudder, Aileron Trim % values +- deflection (click the label to Zero Trim)</w:t>
-      </w:r>
-    </w:p>
-    <w:p>
-      <w:pPr>
-        <w:spacing w:after="80"/>
-        <w:rPr>
-          <w:lang w:val="en-US" w:eastAsia="de-CH"/>
-        </w:rPr>
-      </w:pPr>
-      <w:r>
-        <w:rPr>
-          <w:b/>
-          <w:lang w:val="en-US" w:eastAsia="de-CH"/>
-        </w:rPr>
-        <w:t>A-</w:t>
-      </w:r>
-      <w:proofErr w:type="spellStart"/>
-      <w:r>
-        <w:rPr>
-          <w:b/>
-          <w:lang w:val="en-US" w:eastAsia="de-CH"/>
-        </w:rPr>
-        <w:t>ETrim</w:t>
-      </w:r>
-      <w:proofErr w:type="spellEnd"/>
-      <w:r>
-        <w:rPr>
-          <w:lang w:val="en-US" w:eastAsia="de-CH"/>
-        </w:rPr>
-        <w:t>: Elevator Trim % value with clickable Auto Elevator Trim</w:t>
-      </w:r>
-    </w:p>
-    <w:p>
-      <w:pPr>
-        <w:spacing w:after="80"/>
-        <w:rPr>
-          <w:rFonts w:eastAsia="Times New Roman"/>
-          <w:lang w:val="en-US" w:eastAsia="de-CH"/>
-        </w:rPr>
-      </w:pPr>
-      <w:r>
-        <w:rPr>
-          <w:rFonts w:eastAsia="Times New Roman"/>
-          <w:b/>
-          <w:lang w:val="en-US" w:eastAsia="de-CH"/>
-        </w:rPr>
-        <w:t>OAT</w:t>
-      </w:r>
-      <w:r>
-        <w:rPr>
-          <w:rFonts w:eastAsia="Times New Roman"/>
-          <w:lang w:val="en-US" w:eastAsia="de-CH"/>
-        </w:rPr>
-        <w:t xml:space="preserve">: Outside Air Temperature </w:t>
-      </w:r>
-      <w:r>
-        <w:rPr>
-          <w:rFonts w:eastAsia="Times New Roman"/>
-          <w:lang w:val="en-US" w:eastAsia="de-CH"/>
-        </w:rPr>
-        <w:t>[°C]</w:t>
-      </w:r>
-      <w:r>
-        <w:rPr>
-          <w:rFonts w:eastAsia="Times New Roman"/>
-          <w:lang w:val="en-US" w:eastAsia="de-CH"/>
-        </w:rPr>
-        <w:t xml:space="preserve"> or [°F] </w:t>
-      </w:r>
-      <w:proofErr w:type="gramStart"/>
-      <w:r>
-        <w:rPr>
-          <w:rFonts w:eastAsia="Times New Roman"/>
-          <w:color w:val="FF0000"/>
-          <w:sz w:val="16"/>
-          <w:szCs w:val="16"/>
-          <w:lang w:val="en-US" w:eastAsia="de-CH"/>
-        </w:rPr>
-        <w:t>(</w:t>
-      </w:r>
-      <w:r>
-        <w:rPr>
-          <w:rFonts w:eastAsia="Times New Roman"/>
-          <w:color w:val="FF0000"/>
-          <w:sz w:val="16"/>
-          <w:szCs w:val="16"/>
-          <w:lang w:val="en-US" w:eastAsia="de-CH"/>
-        </w:rPr>
-        <w:t xml:space="preserve"> F</w:t>
-      </w:r>
-      <w:proofErr w:type="gramEnd"/>
-      <w:r>
-        <w:rPr>
-          <w:rFonts w:eastAsia="Times New Roman"/>
-          <w:color w:val="FF0000"/>
-          <w:sz w:val="16"/>
-          <w:szCs w:val="16"/>
-          <w:lang w:val="en-US" w:eastAsia="de-CH"/>
-        </w:rPr>
-        <w:t xml:space="preserve"> is </w:t>
-      </w:r>
-      <w:r>
-        <w:rPr>
-          <w:rFonts w:eastAsia="Times New Roman"/>
-          <w:color w:val="FF0000"/>
-          <w:sz w:val="16"/>
-          <w:szCs w:val="16"/>
-          <w:lang w:val="en-US" w:eastAsia="de-CH"/>
-        </w:rPr>
-        <w:t>new V0.3</w:t>
-      </w:r>
-      <w:r>
-        <w:rPr>
-          <w:rFonts w:eastAsia="Times New Roman"/>
-          <w:color w:val="FF0000"/>
-          <w:sz w:val="16"/>
-          <w:szCs w:val="16"/>
-          <w:lang w:val="en-US" w:eastAsia="de-CH"/>
-        </w:rPr>
-        <w:t>7</w:t>
-      </w:r>
-      <w:r>
-        <w:rPr>
-          <w:rFonts w:eastAsia="Times New Roman"/>
-          <w:color w:val="FF0000"/>
-          <w:sz w:val="16"/>
-          <w:szCs w:val="16"/>
-          <w:lang w:val="en-US" w:eastAsia="de-CH"/>
-        </w:rPr>
-        <w:t>)</w:t>
-      </w:r>
-    </w:p>
-    <w:p>
-      <w:pPr>
-        <w:spacing w:after="80"/>
-        <w:rPr>
-          <w:rFonts w:eastAsia="Times New Roman"/>
-          <w:lang w:val="en-US" w:eastAsia="de-CH"/>
-        </w:rPr>
-      </w:pPr>
-      <w:r>
-        <w:rPr>
-          <w:rFonts w:eastAsia="Times New Roman"/>
-          <w:b/>
-          <w:lang w:val="en-US" w:eastAsia="de-CH"/>
-        </w:rPr>
-        <w:t>VIS</w:t>
-      </w:r>
-      <w:r>
-        <w:rPr>
-          <w:rFonts w:eastAsia="Times New Roman"/>
-          <w:lang w:val="en-US" w:eastAsia="de-CH"/>
-        </w:rPr>
-        <w:t xml:space="preserve">: Visibility </w:t>
-      </w:r>
-      <w:r>
-        <w:rPr>
-          <w:rFonts w:eastAsia="Times New Roman"/>
-          <w:lang w:val="en-US" w:eastAsia="de-CH"/>
-        </w:rPr>
-        <w:t>[</w:t>
-      </w:r>
-      <w:r>
-        <w:rPr>
-          <w:rFonts w:eastAsia="Times New Roman"/>
-          <w:lang w:val="en-US" w:eastAsia="de-CH"/>
-        </w:rPr>
-        <w:t>nm</w:t>
-      </w:r>
-      <w:r>
-        <w:rPr>
-          <w:rFonts w:eastAsia="Times New Roman"/>
-          <w:lang w:val="en-US" w:eastAsia="de-CH"/>
-        </w:rPr>
-        <w:t>]</w:t>
-      </w:r>
-      <w:r>
-        <w:rPr>
-          <w:rFonts w:eastAsia="Times New Roman"/>
-          <w:lang w:val="en-US" w:eastAsia="de-CH"/>
-        </w:rPr>
-        <w:t xml:space="preserve"> (not reliable for the current MSFS I think)</w:t>
-      </w:r>
-    </w:p>
-    <w:p>
-      <w:pPr>
-        <w:spacing w:after="80"/>
-        <w:rPr>
-          <w:rFonts w:eastAsia="Times New Roman"/>
-          <w:lang w:val="en-US" w:eastAsia="de-CH"/>
-        </w:rPr>
-      </w:pPr>
-      <w:r>
-        <w:rPr>
-          <w:rFonts w:eastAsia="Times New Roman"/>
-          <w:b/>
-          <w:lang w:val="en-US" w:eastAsia="de-CH"/>
-        </w:rPr>
-        <w:t>BARO</w:t>
-      </w:r>
-      <w:r>
-        <w:rPr>
-          <w:rFonts w:eastAsia="Times New Roman"/>
-          <w:lang w:val="en-US" w:eastAsia="de-CH"/>
-        </w:rPr>
-        <w:t xml:space="preserve">: Setting is available as </w:t>
-      </w:r>
-      <w:r>
-        <w:rPr>
-          <w:rFonts w:eastAsia="Times New Roman"/>
-          <w:lang w:val="en-US" w:eastAsia="de-CH"/>
-        </w:rPr>
-        <w:t>[</w:t>
-      </w:r>
-      <w:proofErr w:type="spellStart"/>
-      <w:r>
-        <w:rPr>
-          <w:rFonts w:eastAsia="Times New Roman"/>
-          <w:lang w:val="en-US" w:eastAsia="de-CH"/>
-        </w:rPr>
-        <w:t>i</w:t>
-      </w:r>
-      <w:r>
-        <w:rPr>
-          <w:rFonts w:eastAsia="Times New Roman"/>
-          <w:lang w:val="en-US" w:eastAsia="de-CH"/>
-        </w:rPr>
-        <w:t>nHg</w:t>
-      </w:r>
-      <w:proofErr w:type="spellEnd"/>
-      <w:r>
-        <w:rPr>
-          <w:rFonts w:eastAsia="Times New Roman"/>
-          <w:lang w:val="en-US" w:eastAsia="de-CH"/>
-        </w:rPr>
-        <w:t>]</w:t>
-      </w:r>
-      <w:r>
-        <w:rPr>
-          <w:rFonts w:eastAsia="Times New Roman"/>
-          <w:lang w:val="en-US" w:eastAsia="de-CH"/>
-        </w:rPr>
-        <w:t xml:space="preserve"> or </w:t>
-      </w:r>
-      <w:r>
-        <w:rPr>
-          <w:rFonts w:eastAsia="Times New Roman"/>
-          <w:lang w:val="en-US" w:eastAsia="de-CH"/>
-        </w:rPr>
-        <w:t>[</w:t>
-      </w:r>
-      <w:r>
-        <w:rPr>
-          <w:rFonts w:eastAsia="Times New Roman"/>
-          <w:lang w:val="en-US" w:eastAsia="de-CH"/>
-        </w:rPr>
-        <w:t>HPA</w:t>
-      </w:r>
-      <w:r>
-        <w:rPr>
-          <w:rFonts w:eastAsia="Times New Roman"/>
-          <w:lang w:val="en-US" w:eastAsia="de-CH"/>
-        </w:rPr>
-        <w:t>]</w:t>
-      </w:r>
-      <w:r>
-        <w:rPr>
-          <w:rFonts w:eastAsia="Times New Roman"/>
-          <w:lang w:val="en-US" w:eastAsia="de-CH"/>
-        </w:rPr>
-        <w:t xml:space="preserve"> – chose one that fits the needs</w:t>
-      </w:r>
-    </w:p>
-    <w:p>
-      <w:pPr>
-        <w:spacing w:after="80"/>
-        <w:rPr>
-          <w:rFonts w:eastAsia="Times New Roman"/>
-          <w:lang w:val="en-US" w:eastAsia="de-CH"/>
-        </w:rPr>
-      </w:pPr>
-      <w:r>
-        <w:rPr>
-          <w:rFonts w:eastAsia="Times New Roman"/>
-          <w:b/>
-          <w:lang w:val="en-US" w:eastAsia="de-CH"/>
-        </w:rPr>
-        <w:t>WIND</w:t>
-      </w:r>
-      <w:r>
-        <w:rPr>
-          <w:rFonts w:eastAsia="Times New Roman"/>
-          <w:lang w:val="en-US" w:eastAsia="de-CH"/>
-        </w:rPr>
-        <w:t xml:space="preserve">: Setting is available as </w:t>
-      </w:r>
-      <w:proofErr w:type="gramStart"/>
-      <w:r>
-        <w:rPr>
-          <w:rFonts w:eastAsia="Times New Roman"/>
-          <w:lang w:val="en-US" w:eastAsia="de-CH"/>
-        </w:rPr>
-        <w:t>Dir</w:t>
-      </w:r>
-      <w:r>
-        <w:rPr>
-          <w:rFonts w:eastAsia="Times New Roman"/>
-          <w:lang w:val="en-US" w:eastAsia="de-CH"/>
-        </w:rPr>
-        <w:t>[</w:t>
-      </w:r>
-      <w:proofErr w:type="spellStart"/>
-      <w:proofErr w:type="gramEnd"/>
-      <w:r>
-        <w:rPr>
-          <w:rFonts w:eastAsia="Times New Roman"/>
-          <w:lang w:val="en-US" w:eastAsia="de-CH"/>
-        </w:rPr>
-        <w:t>deg</w:t>
-      </w:r>
-      <w:proofErr w:type="spellEnd"/>
-      <w:r>
-        <w:rPr>
-          <w:rFonts w:eastAsia="Times New Roman"/>
-          <w:lang w:val="en-US" w:eastAsia="de-CH"/>
-        </w:rPr>
-        <w:t>]</w:t>
-      </w:r>
-      <w:r>
-        <w:rPr>
-          <w:rFonts w:eastAsia="Times New Roman"/>
-          <w:lang w:val="en-US" w:eastAsia="de-CH"/>
-        </w:rPr>
-        <w:t xml:space="preserve"> @ S</w:t>
-      </w:r>
-      <w:r>
-        <w:rPr>
-          <w:rFonts w:eastAsia="Times New Roman"/>
-          <w:lang w:val="en-US" w:eastAsia="de-CH"/>
-        </w:rPr>
-        <w:t xml:space="preserve">peed </w:t>
-      </w:r>
-      <w:r>
-        <w:rPr>
-          <w:rFonts w:eastAsia="Times New Roman"/>
-          <w:lang w:val="en-US" w:eastAsia="de-CH"/>
-        </w:rPr>
-        <w:t>[</w:t>
-      </w:r>
-      <w:proofErr w:type="spellStart"/>
-      <w:r>
-        <w:rPr>
-          <w:rFonts w:eastAsia="Times New Roman"/>
-          <w:lang w:val="en-US" w:eastAsia="de-CH"/>
-        </w:rPr>
-        <w:t>k</w:t>
-      </w:r>
-      <w:r>
-        <w:rPr>
-          <w:rFonts w:eastAsia="Times New Roman"/>
-          <w:lang w:val="en-US" w:eastAsia="de-CH"/>
-        </w:rPr>
-        <w:t>t</w:t>
-      </w:r>
-      <w:proofErr w:type="spellEnd"/>
-      <w:r>
-        <w:rPr>
-          <w:rFonts w:eastAsia="Times New Roman"/>
-          <w:lang w:val="en-US" w:eastAsia="de-CH"/>
-        </w:rPr>
-        <w:t>]</w:t>
-      </w:r>
-      <w:r>
-        <w:rPr>
-          <w:rFonts w:eastAsia="Times New Roman"/>
-          <w:lang w:val="en-US" w:eastAsia="de-CH"/>
-        </w:rPr>
-        <w:t xml:space="preserve"> or Cross</w:t>
-      </w:r>
-      <w:r>
-        <w:rPr>
-          <w:rFonts w:eastAsia="Times New Roman"/>
-          <w:lang w:val="en-US" w:eastAsia="de-CH"/>
-        </w:rPr>
-        <w:t>-</w:t>
-      </w:r>
-      <w:r>
-        <w:rPr>
-          <w:rFonts w:eastAsia="Times New Roman"/>
-          <w:lang w:val="en-US" w:eastAsia="de-CH"/>
-        </w:rPr>
-        <w:t xml:space="preserve"> / Head-Tail Wind </w:t>
-      </w:r>
-      <w:r>
-        <w:rPr>
-          <w:rFonts w:eastAsia="Times New Roman"/>
-          <w:lang w:val="en-US" w:eastAsia="de-CH"/>
-        </w:rPr>
-        <w:t>[</w:t>
-      </w:r>
-      <w:proofErr w:type="spellStart"/>
-      <w:r>
-        <w:rPr>
-          <w:rFonts w:eastAsia="Times New Roman"/>
-          <w:lang w:val="en-US" w:eastAsia="de-CH"/>
-        </w:rPr>
-        <w:t>kt</w:t>
-      </w:r>
-      <w:proofErr w:type="spellEnd"/>
-      <w:r>
-        <w:rPr>
-          <w:rFonts w:eastAsia="Times New Roman"/>
-          <w:lang w:val="en-US" w:eastAsia="de-CH"/>
-        </w:rPr>
-        <w:t>]</w:t>
-      </w:r>
-    </w:p>
-    <w:p>
-      <w:pPr>
-        <w:spacing w:after="80"/>
-        <w:rPr>
-          <w:rFonts w:eastAsia="Times New Roman"/>
-          <w:lang w:val="en-US" w:eastAsia="de-CH"/>
-        </w:rPr>
-      </w:pPr>
-      <w:proofErr w:type="spellStart"/>
-      <w:r>
-        <w:rPr>
-          <w:rFonts w:eastAsia="Times New Roman"/>
-          <w:b/>
-          <w:lang w:val="en-US" w:eastAsia="de-CH"/>
-        </w:rPr>
-        <w:t>AoA</w:t>
-      </w:r>
-      <w:proofErr w:type="spellEnd"/>
-      <w:r>
-        <w:rPr>
-          <w:rFonts w:eastAsia="Times New Roman"/>
-          <w:lang w:val="en-US" w:eastAsia="de-CH"/>
-        </w:rPr>
-        <w:t>: Angle of attack degrees</w:t>
-      </w:r>
-      <w:r>
-        <w:rPr>
-          <w:rFonts w:eastAsia="Times New Roman"/>
-          <w:lang w:val="en-US" w:eastAsia="de-CH"/>
-        </w:rPr>
-        <w:t xml:space="preserve"> [</w:t>
-      </w:r>
-      <w:proofErr w:type="spellStart"/>
-      <w:r>
-        <w:rPr>
-          <w:rFonts w:eastAsia="Times New Roman"/>
-          <w:lang w:val="en-US" w:eastAsia="de-CH"/>
-        </w:rPr>
-        <w:t>deg</w:t>
-      </w:r>
-      <w:proofErr w:type="spellEnd"/>
-      <w:r>
-        <w:rPr>
-          <w:rFonts w:eastAsia="Times New Roman"/>
-          <w:lang w:val="en-US" w:eastAsia="de-CH"/>
-        </w:rPr>
-        <w:t>]</w:t>
-      </w:r>
-    </w:p>
-    <w:p>
-      <w:pPr>
-        <w:spacing w:after="80"/>
-        <w:rPr>
-          <w:rFonts w:eastAsia="Times New Roman"/>
-          <w:lang w:val="en-US" w:eastAsia="de-CH"/>
-        </w:rPr>
-      </w:pPr>
-      <w:r>
-        <w:rPr>
-          <w:rFonts w:eastAsia="Times New Roman"/>
-          <w:b/>
-          <w:lang w:val="en-US" w:eastAsia="de-CH"/>
-        </w:rPr>
-        <w:t>Gear</w:t>
-      </w:r>
-      <w:r>
-        <w:rPr>
-          <w:rFonts w:eastAsia="Times New Roman"/>
-          <w:lang w:val="en-US" w:eastAsia="de-CH"/>
-        </w:rPr>
-        <w:t xml:space="preserve">: either Up, down or Unknown (Transient) </w:t>
-      </w:r>
-      <w:r>
-        <w:rPr>
-          <w:rFonts w:ascii="Wingdings" w:hAnsi="Wingdings" w:cs="Wingdings"/>
-          <w:color w:val="00B050"/>
-          <w:sz w:val="26"/>
-          <w:szCs w:val="26"/>
-          <w:lang w:val="en-US"/>
-        </w:rPr>
-        <w:t></w:t>
-      </w:r>
-      <w:r>
-        <w:rPr>
-          <w:rFonts w:ascii="Wingdings" w:hAnsi="Wingdings" w:cs="Wingdings"/>
-          <w:color w:val="00B050"/>
-          <w:sz w:val="26"/>
-          <w:szCs w:val="26"/>
-          <w:lang w:val="en-US"/>
-        </w:rPr>
-        <w:t></w:t>
-      </w:r>
-      <w:r>
-        <w:rPr>
-          <w:rFonts w:ascii="Wingdings" w:hAnsi="Wingdings" w:cs="Wingdings"/>
-          <w:color w:val="00B050"/>
-          <w:sz w:val="26"/>
-          <w:szCs w:val="26"/>
-          <w:lang w:val="en-US"/>
-        </w:rPr>
-        <w:t></w:t>
-      </w:r>
-      <w:r>
-        <w:rPr>
-          <w:rFonts w:eastAsia="Times New Roman"/>
-          <w:lang w:val="en-US" w:eastAsia="de-CH"/>
-        </w:rPr>
-        <w:t xml:space="preserve"> </w:t>
-      </w:r>
-    </w:p>
-    <w:p>
-      <w:pPr>
-        <w:spacing w:after="80"/>
-        <w:rPr>
-          <w:rFonts w:eastAsia="Times New Roman"/>
-          <w:lang w:val="en-US" w:eastAsia="de-CH"/>
-        </w:rPr>
-      </w:pPr>
-      <w:r>
-        <w:rPr>
-          <w:rFonts w:eastAsia="Times New Roman"/>
-          <w:b/>
-          <w:lang w:val="en-US" w:eastAsia="de-CH"/>
-        </w:rPr>
-        <w:t>Brakes</w:t>
-      </w:r>
-      <w:r>
-        <w:rPr>
-          <w:rFonts w:eastAsia="Times New Roman"/>
-          <w:lang w:val="en-US" w:eastAsia="de-CH"/>
-        </w:rPr>
-        <w:t>: Parking Brake indication - Set</w:t>
-      </w:r>
-      <w:proofErr w:type="gramStart"/>
-      <w:r>
-        <w:rPr>
-          <w:rFonts w:eastAsia="Times New Roman"/>
-          <w:lang w:val="en-US" w:eastAsia="de-CH"/>
-        </w:rPr>
-        <w:t>:</w:t>
-      </w:r>
-      <w:r>
-        <w:rPr>
-          <w:rFonts w:ascii="Wingdings" w:hAnsi="Wingdings" w:cs="Wingdings"/>
-          <w:color w:val="BF8F00" w:themeColor="accent4" w:themeShade="BF"/>
-          <w:sz w:val="26"/>
-          <w:szCs w:val="26"/>
-          <w:lang w:val="en-US"/>
-        </w:rPr>
-        <w:t></w:t>
-      </w:r>
-      <w:proofErr w:type="gramEnd"/>
-      <w:r>
-        <w:rPr>
-          <w:rFonts w:ascii="Wingdings" w:hAnsi="Wingdings" w:cs="Wingdings"/>
-          <w:sz w:val="26"/>
-          <w:szCs w:val="26"/>
-          <w:lang w:val="en-US"/>
-        </w:rPr>
-        <w:t></w:t>
-      </w:r>
-      <w:r>
-        <w:rPr>
-          <w:rFonts w:eastAsia="Times New Roman"/>
-          <w:lang w:val="en-US" w:eastAsia="de-CH"/>
-        </w:rPr>
-        <w:t>Released:</w:t>
-      </w:r>
-      <w:r>
-        <w:rPr>
-          <w:rFonts w:ascii="Wingdings" w:hAnsi="Wingdings" w:cs="Wingdings"/>
-          <w:sz w:val="26"/>
-          <w:szCs w:val="26"/>
-          <w:lang w:val="en-US"/>
-        </w:rPr>
-        <w:t></w:t>
-      </w:r>
-    </w:p>
-    <w:p>
-      <w:pPr>
-        <w:spacing w:after="80"/>
-        <w:rPr>
-          <w:rFonts w:eastAsia="Times New Roman"/>
-          <w:lang w:val="en-US" w:eastAsia="de-CH"/>
-        </w:rPr>
-      </w:pPr>
-      <w:r>
-        <w:rPr>
-          <w:rFonts w:eastAsia="Times New Roman"/>
-          <w:b/>
-          <w:lang w:val="en-US" w:eastAsia="de-CH"/>
-        </w:rPr>
-        <w:t>Flaps</w:t>
-      </w:r>
-      <w:r>
-        <w:rPr>
-          <w:rFonts w:eastAsia="Times New Roman"/>
-          <w:lang w:val="en-US" w:eastAsia="de-CH"/>
-        </w:rPr>
-        <w:t xml:space="preserve">: either full up, down or steps in-between (depends on the number of steps available) </w:t>
-      </w:r>
-      <w:r>
-        <w:rPr>
-          <w:rFonts w:ascii="Wingdings" w:hAnsi="Wingdings" w:cs="Wingdings"/>
-          <w:color w:val="00B050"/>
-          <w:sz w:val="26"/>
-          <w:szCs w:val="26"/>
-          <w:lang w:val="en-US"/>
-        </w:rPr>
-        <w:t></w:t>
-      </w:r>
-      <w:r>
-        <w:rPr>
-          <w:rFonts w:ascii="Wingdings" w:hAnsi="Wingdings" w:cs="Wingdings"/>
-          <w:color w:val="0070C0"/>
-          <w:sz w:val="26"/>
-          <w:szCs w:val="26"/>
-          <w:lang w:val="en-US"/>
-        </w:rPr>
-        <w:t></w:t>
-      </w:r>
-      <w:r>
-        <w:rPr>
-          <w:rFonts w:ascii="Wingdings" w:hAnsi="Wingdings" w:cs="Wingdings"/>
-          <w:color w:val="0070C0"/>
-          <w:sz w:val="26"/>
-          <w:szCs w:val="26"/>
-          <w:lang w:val="en-US"/>
-        </w:rPr>
-        <w:t></w:t>
-      </w:r>
-      <w:r>
-        <w:rPr>
-          <w:rFonts w:ascii="Wingdings" w:hAnsi="Wingdings" w:cs="Wingdings"/>
-          <w:color w:val="0070C0"/>
-          <w:sz w:val="26"/>
-          <w:szCs w:val="26"/>
-          <w:lang w:val="en-US"/>
-        </w:rPr>
-        <w:t></w:t>
-      </w:r>
-      <w:r>
-        <w:rPr>
-          <w:rFonts w:ascii="Wingdings" w:hAnsi="Wingdings" w:cs="Wingdings"/>
-          <w:color w:val="00B050"/>
-          <w:sz w:val="26"/>
-          <w:szCs w:val="26"/>
-          <w:lang w:val="en-US"/>
-        </w:rPr>
-        <w:t></w:t>
-      </w:r>
-    </w:p>
-    <w:p>
-      <w:pPr>
-        <w:pStyle w:val="KeinLeerraum"/>
-        <w:rPr>
-          <w:lang w:val="en-US" w:eastAsia="de-CH"/>
-        </w:rPr>
-      </w:pPr>
-    </w:p>
-    <w:p>
-      <w:pPr>
-        <w:spacing w:after="80"/>
-        <w:rPr>
-          <w:rFonts w:eastAsia="Times New Roman"/>
-          <w:lang w:val="en-US" w:eastAsia="de-CH"/>
-        </w:rPr>
-      </w:pPr>
-      <w:r>
-        <w:rPr>
-          <w:rFonts w:eastAsia="Times New Roman"/>
-          <w:b/>
-          <w:lang w:val="en-US" w:eastAsia="de-CH"/>
-        </w:rPr>
-        <w:t>TORQ</w:t>
-      </w:r>
-      <w:r>
-        <w:rPr>
-          <w:rFonts w:eastAsia="Times New Roman"/>
-          <w:lang w:val="en-US" w:eastAsia="de-CH"/>
-        </w:rPr>
-        <w:t xml:space="preserve">: Engine torque value is available as </w:t>
-      </w:r>
-      <w:r>
-        <w:rPr>
-          <w:rFonts w:eastAsia="Times New Roman"/>
-          <w:lang w:val="en-US" w:eastAsia="de-CH"/>
-        </w:rPr>
-        <w:t>[</w:t>
-      </w:r>
-      <w:proofErr w:type="spellStart"/>
-      <w:r>
-        <w:rPr>
-          <w:rFonts w:eastAsia="Times New Roman"/>
-          <w:lang w:val="en-US" w:eastAsia="de-CH"/>
-        </w:rPr>
-        <w:t>ft</w:t>
-      </w:r>
-      <w:proofErr w:type="spellEnd"/>
-      <w:r>
-        <w:rPr>
-          <w:rFonts w:eastAsia="Times New Roman"/>
-          <w:lang w:val="en-US" w:eastAsia="de-CH"/>
-        </w:rPr>
-        <w:t>/</w:t>
-      </w:r>
-      <w:proofErr w:type="spellStart"/>
-      <w:r>
-        <w:rPr>
-          <w:rFonts w:eastAsia="Times New Roman"/>
-          <w:lang w:val="en-US" w:eastAsia="de-CH"/>
-        </w:rPr>
-        <w:t>lb</w:t>
-      </w:r>
-      <w:proofErr w:type="spellEnd"/>
-      <w:r>
-        <w:rPr>
-          <w:rFonts w:eastAsia="Times New Roman"/>
-          <w:lang w:val="en-US" w:eastAsia="de-CH"/>
-        </w:rPr>
-        <w:t>]</w:t>
-      </w:r>
-      <w:r>
-        <w:rPr>
-          <w:rFonts w:eastAsia="Times New Roman"/>
-          <w:lang w:val="en-US" w:eastAsia="de-CH"/>
-        </w:rPr>
-        <w:t xml:space="preserve"> or </w:t>
-      </w:r>
-      <w:r>
-        <w:rPr>
-          <w:rFonts w:eastAsia="Times New Roman"/>
-          <w:lang w:val="en-US" w:eastAsia="de-CH"/>
-        </w:rPr>
-        <w:t>[</w:t>
-      </w:r>
-      <w:r>
-        <w:rPr>
-          <w:rFonts w:eastAsia="Times New Roman"/>
-          <w:lang w:val="en-US" w:eastAsia="de-CH"/>
-        </w:rPr>
-        <w:t>%</w:t>
-      </w:r>
-      <w:r>
-        <w:rPr>
-          <w:rFonts w:eastAsia="Times New Roman"/>
-          <w:lang w:val="en-US" w:eastAsia="de-CH"/>
-        </w:rPr>
-        <w:t>]</w:t>
-      </w:r>
-      <w:r>
-        <w:rPr>
-          <w:rFonts w:eastAsia="Times New Roman"/>
-          <w:lang w:val="en-US" w:eastAsia="de-CH"/>
-        </w:rPr>
-        <w:t xml:space="preserve"> – chose one that fits the needs </w:t>
-      </w:r>
-    </w:p>
-    <w:p>
-      <w:pPr>
-        <w:spacing w:after="80"/>
-        <w:rPr>
-          <w:rFonts w:eastAsia="Times New Roman"/>
-          <w:lang w:val="en-US" w:eastAsia="de-CH"/>
-        </w:rPr>
-      </w:pPr>
-      <w:r>
-        <w:rPr>
-          <w:rFonts w:eastAsia="Times New Roman"/>
-          <w:b/>
-          <w:lang w:val="en-US" w:eastAsia="de-CH"/>
-        </w:rPr>
-        <w:t>P-RPM</w:t>
-      </w:r>
-      <w:r>
-        <w:rPr>
-          <w:rFonts w:eastAsia="Times New Roman"/>
-          <w:lang w:val="en-US" w:eastAsia="de-CH"/>
-        </w:rPr>
-        <w:t>: Propeller RPM Value</w:t>
-      </w:r>
-    </w:p>
-    <w:p>
-      <w:pPr>
-        <w:spacing w:after="80"/>
-        <w:rPr>
-          <w:rFonts w:eastAsia="Times New Roman"/>
-          <w:lang w:val="en-US" w:eastAsia="de-CH"/>
-        </w:rPr>
-      </w:pPr>
-      <w:r>
-        <w:rPr>
-          <w:rFonts w:eastAsia="Times New Roman"/>
-          <w:b/>
-          <w:lang w:val="en-US" w:eastAsia="de-CH"/>
-        </w:rPr>
-        <w:t>E-RPM</w:t>
-      </w:r>
-      <w:r>
-        <w:rPr>
-          <w:rFonts w:eastAsia="Times New Roman"/>
-          <w:lang w:val="en-US" w:eastAsia="de-CH"/>
-        </w:rPr>
-        <w:t>: Engine RPM Value</w:t>
-      </w:r>
-    </w:p>
-    <w:p>
-      <w:pPr>
-        <w:spacing w:after="80"/>
-        <w:rPr>
-          <w:rFonts w:eastAsia="Times New Roman"/>
-          <w:lang w:val="en-US" w:eastAsia="de-CH"/>
-        </w:rPr>
-      </w:pPr>
-      <w:r>
-        <w:rPr>
-          <w:rFonts w:eastAsia="Times New Roman"/>
-          <w:b/>
-          <w:lang w:val="en-US" w:eastAsia="de-CH"/>
-        </w:rPr>
-        <w:t>N1</w:t>
-      </w:r>
-      <w:r>
-        <w:rPr>
-          <w:rFonts w:eastAsia="Times New Roman"/>
-          <w:lang w:val="en-US" w:eastAsia="de-CH"/>
-        </w:rPr>
-        <w:t>: Turbine N1 % Value</w:t>
-      </w:r>
-    </w:p>
-    <w:p>
-      <w:pPr>
-        <w:spacing w:after="80"/>
-        <w:rPr>
-          <w:rFonts w:eastAsia="Times New Roman"/>
-          <w:lang w:val="en-US" w:eastAsia="de-CH"/>
-        </w:rPr>
-      </w:pPr>
-      <w:r>
-        <w:rPr>
-          <w:rFonts w:eastAsia="Times New Roman"/>
-          <w:b/>
-          <w:lang w:val="en-US" w:eastAsia="de-CH"/>
-        </w:rPr>
-        <w:t>ITT</w:t>
-      </w:r>
-      <w:r>
-        <w:rPr>
-          <w:rFonts w:eastAsia="Times New Roman"/>
-          <w:lang w:val="en-US" w:eastAsia="de-CH"/>
-        </w:rPr>
-        <w:t xml:space="preserve">: Turbine ITT Temperature </w:t>
-      </w:r>
-      <w:r>
-        <w:rPr>
-          <w:rFonts w:eastAsia="Times New Roman"/>
-          <w:lang w:val="en-US" w:eastAsia="de-CH"/>
-        </w:rPr>
-        <w:t>[</w:t>
-      </w:r>
-      <w:r>
-        <w:rPr>
-          <w:rFonts w:eastAsia="Times New Roman"/>
-          <w:lang w:val="en-US" w:eastAsia="de-CH"/>
-        </w:rPr>
-        <w:t>°C</w:t>
-      </w:r>
-      <w:r>
-        <w:rPr>
-          <w:rFonts w:eastAsia="Times New Roman"/>
-          <w:lang w:val="en-US" w:eastAsia="de-CH"/>
-        </w:rPr>
-        <w:t>]</w:t>
-      </w:r>
-    </w:p>
-    <w:p>
-      <w:pPr>
-        <w:spacing w:after="80"/>
-        <w:rPr>
-          <w:rFonts w:eastAsia="Times New Roman"/>
-          <w:lang w:val="en-US" w:eastAsia="de-CH"/>
-        </w:rPr>
-      </w:pPr>
-      <w:r>
-        <w:rPr>
-          <w:rFonts w:eastAsia="Times New Roman"/>
-          <w:b/>
-          <w:lang w:val="en-US" w:eastAsia="de-CH"/>
-        </w:rPr>
-        <w:t>EGT</w:t>
-      </w:r>
-      <w:r>
-        <w:rPr>
-          <w:rFonts w:eastAsia="Times New Roman"/>
-          <w:lang w:val="en-US" w:eastAsia="de-CH"/>
-        </w:rPr>
-        <w:t>: Engine Exhaust Gas Temperature [°C]</w:t>
-      </w:r>
-      <w:r>
-        <w:rPr>
-          <w:rFonts w:eastAsia="Times New Roman"/>
-          <w:lang w:val="en-US" w:eastAsia="de-CH"/>
-        </w:rPr>
-        <w:t xml:space="preserve"> or [°F] </w:t>
-      </w:r>
-      <w:proofErr w:type="gramStart"/>
-      <w:r>
-        <w:rPr>
-          <w:rFonts w:eastAsia="Times New Roman"/>
-          <w:color w:val="FF0000"/>
-          <w:sz w:val="16"/>
-          <w:szCs w:val="16"/>
-          <w:lang w:val="en-US" w:eastAsia="de-CH"/>
-        </w:rPr>
-        <w:t>(</w:t>
-      </w:r>
-      <w:r>
-        <w:rPr>
-          <w:rFonts w:eastAsia="Times New Roman"/>
-          <w:color w:val="FF0000"/>
-          <w:sz w:val="16"/>
-          <w:szCs w:val="16"/>
-          <w:lang w:val="en-US" w:eastAsia="de-CH"/>
-        </w:rPr>
-        <w:t xml:space="preserve"> F</w:t>
-      </w:r>
-      <w:proofErr w:type="gramEnd"/>
-      <w:r>
-        <w:rPr>
-          <w:rFonts w:eastAsia="Times New Roman"/>
-          <w:color w:val="FF0000"/>
-          <w:sz w:val="16"/>
-          <w:szCs w:val="16"/>
-          <w:lang w:val="en-US" w:eastAsia="de-CH"/>
-        </w:rPr>
-        <w:t xml:space="preserve"> is </w:t>
-      </w:r>
-      <w:r>
-        <w:rPr>
-          <w:rFonts w:eastAsia="Times New Roman"/>
-          <w:color w:val="FF0000"/>
-          <w:sz w:val="16"/>
-          <w:szCs w:val="16"/>
-          <w:lang w:val="en-US" w:eastAsia="de-CH"/>
-        </w:rPr>
-        <w:t>new V0.3</w:t>
-      </w:r>
-      <w:r>
-        <w:rPr>
-          <w:rFonts w:eastAsia="Times New Roman"/>
-          <w:color w:val="FF0000"/>
-          <w:sz w:val="16"/>
-          <w:szCs w:val="16"/>
-          <w:lang w:val="en-US" w:eastAsia="de-CH"/>
-        </w:rPr>
-        <w:t>7</w:t>
-      </w:r>
-      <w:r>
-        <w:rPr>
-          <w:rFonts w:eastAsia="Times New Roman"/>
-          <w:color w:val="FF0000"/>
-          <w:sz w:val="16"/>
-          <w:szCs w:val="16"/>
-          <w:lang w:val="en-US" w:eastAsia="de-CH"/>
-        </w:rPr>
-        <w:t>)</w:t>
-      </w:r>
-    </w:p>
-    <w:p>
-      <w:pPr>
-        <w:spacing w:after="80"/>
-        <w:rPr>
-          <w:rFonts w:eastAsia="Times New Roman"/>
-          <w:lang w:val="en-US" w:eastAsia="de-CH"/>
-        </w:rPr>
-      </w:pPr>
-      <w:r>
-        <w:rPr>
-          <w:rFonts w:eastAsia="Times New Roman"/>
-          <w:b/>
-          <w:lang w:val="en-US" w:eastAsia="de-CH"/>
-        </w:rPr>
-        <w:t>CH</w:t>
-      </w:r>
-      <w:r>
-        <w:rPr>
-          <w:rFonts w:eastAsia="Times New Roman"/>
-          <w:b/>
-          <w:lang w:val="en-US" w:eastAsia="de-CH"/>
-        </w:rPr>
-        <w:t>T</w:t>
-      </w:r>
-      <w:r>
-        <w:rPr>
-          <w:rFonts w:eastAsia="Times New Roman"/>
-          <w:lang w:val="en-US" w:eastAsia="de-CH"/>
-        </w:rPr>
-        <w:t xml:space="preserve">: </w:t>
-      </w:r>
-      <w:r>
-        <w:rPr>
-          <w:rFonts w:eastAsia="Times New Roman"/>
-          <w:lang w:val="en-US" w:eastAsia="de-CH"/>
-        </w:rPr>
-        <w:t>Cylinder Head</w:t>
-      </w:r>
-      <w:r>
-        <w:rPr>
-          <w:rFonts w:eastAsia="Times New Roman"/>
-          <w:lang w:val="en-US" w:eastAsia="de-CH"/>
-        </w:rPr>
-        <w:t xml:space="preserve"> Temperature [°C]</w:t>
-      </w:r>
-      <w:r>
-        <w:rPr>
-          <w:rFonts w:eastAsia="Times New Roman"/>
-          <w:lang w:val="en-US" w:eastAsia="de-CH"/>
-        </w:rPr>
-        <w:t xml:space="preserve"> or [°F] </w:t>
-      </w:r>
-      <w:r>
-        <w:rPr>
-          <w:rFonts w:eastAsia="Times New Roman"/>
-          <w:color w:val="FF0000"/>
-          <w:sz w:val="16"/>
-          <w:szCs w:val="16"/>
-          <w:lang w:val="en-US" w:eastAsia="de-CH"/>
-        </w:rPr>
-        <w:t>(new V0.3</w:t>
-      </w:r>
-      <w:r>
-        <w:rPr>
-          <w:rFonts w:eastAsia="Times New Roman"/>
-          <w:color w:val="FF0000"/>
-          <w:sz w:val="16"/>
-          <w:szCs w:val="16"/>
-          <w:lang w:val="en-US" w:eastAsia="de-CH"/>
-        </w:rPr>
-        <w:t>7</w:t>
-      </w:r>
-      <w:r>
-        <w:rPr>
-          <w:rFonts w:eastAsia="Times New Roman"/>
-          <w:color w:val="FF0000"/>
-          <w:sz w:val="16"/>
-          <w:szCs w:val="16"/>
-          <w:lang w:val="en-US" w:eastAsia="de-CH"/>
-        </w:rPr>
-        <w:t>)</w:t>
-      </w:r>
-    </w:p>
-    <w:p>
-      <w:pPr>
-        <w:spacing w:after="80"/>
-        <w:rPr>
-          <w:rFonts w:eastAsia="Times New Roman"/>
-          <w:lang w:val="en-US" w:eastAsia="de-CH"/>
-        </w:rPr>
-      </w:pPr>
-      <w:r>
-        <w:rPr>
-          <w:rFonts w:eastAsia="Times New Roman"/>
-          <w:b/>
-          <w:lang w:val="en-US" w:eastAsia="de-CH"/>
-        </w:rPr>
-        <w:t>MAN</w:t>
-      </w:r>
-      <w:r>
-        <w:rPr>
-          <w:rFonts w:eastAsia="Times New Roman"/>
-          <w:lang w:val="en-US" w:eastAsia="de-CH"/>
-        </w:rPr>
-        <w:t>: Manifold Pressure [</w:t>
-      </w:r>
-      <w:proofErr w:type="spellStart"/>
-      <w:r>
-        <w:rPr>
-          <w:rFonts w:eastAsia="Times New Roman"/>
-          <w:lang w:val="en-US" w:eastAsia="de-CH"/>
-        </w:rPr>
-        <w:t>inHg</w:t>
-      </w:r>
-      <w:proofErr w:type="spellEnd"/>
-      <w:r>
-        <w:rPr>
-          <w:rFonts w:eastAsia="Times New Roman"/>
-          <w:lang w:val="en-US" w:eastAsia="de-CH"/>
-        </w:rPr>
-        <w:t>]</w:t>
-      </w:r>
-    </w:p>
-    <w:p>
-      <w:pPr>
-        <w:spacing w:after="80"/>
-        <w:rPr>
-          <w:rFonts w:eastAsia="Times New Roman"/>
-          <w:lang w:val="en-US" w:eastAsia="de-CH"/>
-        </w:rPr>
-      </w:pPr>
-      <w:r>
-        <w:rPr>
-          <w:rFonts w:eastAsia="Times New Roman"/>
-          <w:b/>
-          <w:lang w:val="en-US" w:eastAsia="de-CH"/>
-        </w:rPr>
-        <w:t>LOAD</w:t>
-      </w:r>
-      <w:r>
-        <w:rPr>
-          <w:rFonts w:eastAsia="Times New Roman"/>
-          <w:b/>
-          <w:lang w:val="en-US" w:eastAsia="de-CH"/>
-        </w:rPr>
-        <w:t>:</w:t>
-      </w:r>
-      <w:r>
-        <w:rPr>
-          <w:rFonts w:eastAsia="Times New Roman"/>
-          <w:lang w:val="en-US" w:eastAsia="de-CH"/>
-        </w:rPr>
-        <w:t xml:space="preserve"> </w:t>
-      </w:r>
-      <w:r>
-        <w:rPr>
-          <w:rFonts w:eastAsia="Times New Roman"/>
-          <w:lang w:val="en-US" w:eastAsia="de-CH"/>
-        </w:rPr>
-        <w:t>The engine load percentage [%], Click to calibrate</w:t>
-      </w:r>
-      <w:r>
-        <w:rPr>
-          <w:rFonts w:eastAsia="Times New Roman"/>
-          <w:lang w:val="en-US" w:eastAsia="de-CH"/>
-        </w:rPr>
-        <w:t xml:space="preserve"> when the button color is yellowish</w:t>
-      </w:r>
-      <w:r>
-        <w:rPr>
-          <w:rFonts w:eastAsia="Times New Roman"/>
-          <w:lang w:val="en-US" w:eastAsia="de-CH"/>
-        </w:rPr>
-        <w:t xml:space="preserve"> </w:t>
-      </w:r>
-      <w:r>
-        <w:rPr>
-          <w:rFonts w:eastAsia="Times New Roman"/>
-          <w:color w:val="FF0000"/>
-          <w:sz w:val="16"/>
-          <w:szCs w:val="16"/>
-          <w:lang w:val="en-US" w:eastAsia="de-CH"/>
-        </w:rPr>
-        <w:t>(new V0.3</w:t>
-      </w:r>
-      <w:r>
-        <w:rPr>
-          <w:rFonts w:eastAsia="Times New Roman"/>
-          <w:color w:val="FF0000"/>
-          <w:sz w:val="16"/>
-          <w:szCs w:val="16"/>
-          <w:lang w:val="en-US" w:eastAsia="de-CH"/>
-        </w:rPr>
-        <w:t>7</w:t>
-      </w:r>
-      <w:r>
-        <w:rPr>
-          <w:rFonts w:eastAsia="Times New Roman"/>
-          <w:color w:val="FF0000"/>
-          <w:sz w:val="16"/>
-          <w:szCs w:val="16"/>
-          <w:lang w:val="en-US" w:eastAsia="de-CH"/>
-        </w:rPr>
-        <w:t>)</w:t>
-      </w:r>
-      <w:r>
-        <w:rPr>
-          <w:rFonts w:eastAsia="Times New Roman"/>
-          <w:lang w:val="en-US" w:eastAsia="de-CH"/>
-        </w:rPr>
-        <w:br/>
-        <w:t xml:space="preserve">  </w:t>
-      </w:r>
-      <w:r>
-        <w:rPr>
-          <w:rFonts w:eastAsia="Times New Roman"/>
-          <w:lang w:val="en-US" w:eastAsia="de-CH"/>
-        </w:rPr>
-        <w:tab/>
-      </w:r>
-      <w:r>
-        <w:rPr>
-          <w:rFonts w:eastAsia="Times New Roman"/>
-          <w:i/>
-          <w:lang w:val="en-US" w:eastAsia="de-CH"/>
-        </w:rPr>
-        <w:t>Calibration may be needed for aircrafts the program finds no default values</w:t>
-      </w:r>
-      <w:r>
-        <w:rPr>
-          <w:rFonts w:eastAsia="Times New Roman"/>
-          <w:i/>
-          <w:lang w:val="en-US" w:eastAsia="de-CH"/>
-        </w:rPr>
-        <w:t xml:space="preserve"> or if you find it wrong.</w:t>
-      </w:r>
-      <w:r>
-        <w:rPr>
-          <w:rFonts w:eastAsia="Times New Roman"/>
-          <w:i/>
-          <w:lang w:val="en-US" w:eastAsia="de-CH"/>
-        </w:rPr>
-        <w:t xml:space="preserve"> </w:t>
-      </w:r>
-      <w:r>
-        <w:rPr>
-          <w:rFonts w:eastAsia="Times New Roman"/>
-          <w:i/>
-          <w:lang w:val="en-US" w:eastAsia="de-CH"/>
-        </w:rPr>
-        <w:br/>
-        <w:t xml:space="preserve"> </w:t>
-      </w:r>
-      <w:r>
-        <w:rPr>
-          <w:rFonts w:eastAsia="Times New Roman"/>
-          <w:i/>
-          <w:lang w:val="en-US" w:eastAsia="de-CH"/>
-        </w:rPr>
-        <w:tab/>
-        <w:t>(</w:t>
-      </w:r>
-      <w:proofErr w:type="spellStart"/>
-      <w:r>
-        <w:rPr>
-          <w:rFonts w:eastAsia="Times New Roman"/>
-          <w:i/>
-          <w:lang w:val="en-US" w:eastAsia="de-CH"/>
-        </w:rPr>
-        <w:t>MaxHP</w:t>
-      </w:r>
-      <w:proofErr w:type="spellEnd"/>
-      <w:r>
-        <w:rPr>
-          <w:rFonts w:eastAsia="Times New Roman"/>
-          <w:i/>
-          <w:lang w:val="en-US" w:eastAsia="de-CH"/>
-        </w:rPr>
-        <w:t xml:space="preserve"> is not available in the Sim Interface)</w:t>
-      </w:r>
-      <w:r>
-        <w:rPr>
-          <w:rFonts w:eastAsia="Times New Roman"/>
-          <w:i/>
-          <w:lang w:val="en-US" w:eastAsia="de-CH"/>
-        </w:rPr>
-        <w:br/>
-        <w:t xml:space="preserve"> </w:t>
-      </w:r>
-      <w:r>
-        <w:rPr>
-          <w:rFonts w:eastAsia="Times New Roman"/>
-          <w:i/>
-          <w:lang w:val="en-US" w:eastAsia="de-CH"/>
-        </w:rPr>
-        <w:tab/>
-      </w:r>
-      <w:r>
-        <w:rPr>
-          <w:rFonts w:eastAsia="Times New Roman"/>
-          <w:i/>
-          <w:lang w:val="en-US" w:eastAsia="de-CH"/>
-        </w:rPr>
-        <w:t>-&gt; S</w:t>
-      </w:r>
-      <w:r>
-        <w:rPr>
-          <w:rFonts w:eastAsia="Times New Roman"/>
-          <w:i/>
-          <w:lang w:val="en-US" w:eastAsia="de-CH"/>
-        </w:rPr>
-        <w:t xml:space="preserve">et the throttle to indicate </w:t>
-      </w:r>
-      <w:r>
-        <w:rPr>
-          <w:rFonts w:eastAsia="Times New Roman"/>
-          <w:b/>
-          <w:i/>
-          <w:lang w:val="en-US" w:eastAsia="de-CH"/>
-        </w:rPr>
-        <w:t>50% Load</w:t>
-      </w:r>
-      <w:r>
-        <w:rPr>
-          <w:rFonts w:eastAsia="Times New Roman"/>
-          <w:i/>
-          <w:lang w:val="en-US" w:eastAsia="de-CH"/>
-        </w:rPr>
-        <w:t xml:space="preserve"> in the Sim Cockpit instrument – then Click LOAD</w:t>
-      </w:r>
-      <w:r>
-        <w:rPr>
-          <w:rFonts w:eastAsia="Times New Roman"/>
-          <w:i/>
-          <w:lang w:val="en-US" w:eastAsia="de-CH"/>
-        </w:rPr>
-        <w:t xml:space="preserve"> to calibrate</w:t>
-      </w:r>
-      <w:r>
-        <w:rPr>
-          <w:rFonts w:eastAsia="Times New Roman"/>
-          <w:i/>
-          <w:lang w:val="en-US" w:eastAsia="de-CH"/>
-        </w:rPr>
-        <w:t>.</w:t>
-      </w:r>
-    </w:p>
-    <w:p>
-      <w:pPr>
-        <w:spacing w:after="80"/>
-        <w:rPr>
-          <w:rFonts w:eastAsia="Times New Roman"/>
-          <w:lang w:val="en-US" w:eastAsia="de-CH"/>
-        </w:rPr>
-      </w:pPr>
-      <w:r>
-        <w:rPr>
-          <w:rFonts w:eastAsia="Times New Roman"/>
-          <w:b/>
-          <w:lang w:val="en-US" w:eastAsia="de-CH"/>
-        </w:rPr>
-        <w:t>FFLOW</w:t>
-      </w:r>
-      <w:r>
-        <w:rPr>
-          <w:rFonts w:eastAsia="Times New Roman"/>
-          <w:lang w:val="en-US" w:eastAsia="de-CH"/>
-        </w:rPr>
-        <w:t>: Fuel Flow value is available as pounds per hour or gallons per hour – chose one that fits the needs</w:t>
-      </w:r>
-    </w:p>
-    <w:p>
-      <w:pPr>
-        <w:spacing w:after="80"/>
-        <w:rPr>
-          <w:rFonts w:eastAsia="Times New Roman"/>
-          <w:lang w:val="en-US" w:eastAsia="de-CH"/>
-        </w:rPr>
-      </w:pPr>
-      <w:r>
-        <w:rPr>
-          <w:rFonts w:eastAsia="Times New Roman"/>
-          <w:b/>
-          <w:lang w:val="en-US" w:eastAsia="de-CH"/>
-        </w:rPr>
-        <w:t>F-LR</w:t>
-      </w:r>
-      <w:r>
-        <w:rPr>
-          <w:rFonts w:eastAsia="Times New Roman"/>
-          <w:lang w:val="en-US" w:eastAsia="de-CH"/>
-        </w:rPr>
-        <w:t xml:space="preserve">: Fuel quantity Left / Right </w:t>
-      </w:r>
-      <w:r>
-        <w:rPr>
-          <w:rFonts w:eastAsia="Times New Roman"/>
-          <w:lang w:val="en-US" w:eastAsia="de-CH"/>
-        </w:rPr>
-        <w:t>[</w:t>
-      </w:r>
-      <w:r>
-        <w:rPr>
-          <w:rFonts w:eastAsia="Times New Roman"/>
-          <w:lang w:val="en-US" w:eastAsia="de-CH"/>
-        </w:rPr>
-        <w:t>gal</w:t>
-      </w:r>
-      <w:r>
-        <w:rPr>
-          <w:rFonts w:eastAsia="Times New Roman"/>
-          <w:lang w:val="en-US" w:eastAsia="de-CH"/>
-        </w:rPr>
-        <w:t xml:space="preserve">] </w:t>
-      </w:r>
-      <w:r>
-        <w:rPr>
-          <w:rFonts w:eastAsia="Times New Roman"/>
-          <w:lang w:val="en-US" w:eastAsia="de-CH"/>
-        </w:rPr>
-        <w:t>(only gal</w:t>
-      </w:r>
-      <w:r>
-        <w:rPr>
-          <w:rFonts w:eastAsia="Times New Roman"/>
-          <w:lang w:val="en-US" w:eastAsia="de-CH"/>
-        </w:rPr>
-        <w:t>lons</w:t>
-      </w:r>
-      <w:r>
-        <w:rPr>
-          <w:rFonts w:eastAsia="Times New Roman"/>
-          <w:lang w:val="en-US" w:eastAsia="de-CH"/>
-        </w:rPr>
-        <w:t xml:space="preserve"> available)</w:t>
-      </w:r>
-      <w:r>
-        <w:rPr>
-          <w:rFonts w:eastAsia="Times New Roman"/>
-          <w:lang w:val="en-US" w:eastAsia="de-CH"/>
-        </w:rPr>
-        <w:t xml:space="preserve"> get Amber readings when unbalanced more than 15% of Total Capacity</w:t>
-      </w:r>
-    </w:p>
-    <w:p>
-      <w:pPr>
-        <w:spacing w:after="80"/>
-        <w:rPr>
-          <w:rFonts w:eastAsia="Times New Roman"/>
-          <w:lang w:val="en-US" w:eastAsia="de-CH"/>
-        </w:rPr>
-      </w:pPr>
-      <w:r>
-        <w:rPr>
-          <w:rFonts w:eastAsia="Times New Roman"/>
-          <w:b/>
-          <w:lang w:val="en-US" w:eastAsia="de-CH"/>
-        </w:rPr>
-        <w:t>F-TOT</w:t>
-      </w:r>
-      <w:r>
-        <w:rPr>
-          <w:rFonts w:eastAsia="Times New Roman"/>
-          <w:lang w:val="en-US" w:eastAsia="de-CH"/>
-        </w:rPr>
-        <w:t xml:space="preserve">: Fuel quantity Total </w:t>
-      </w:r>
-      <w:r>
-        <w:rPr>
-          <w:rFonts w:eastAsia="Times New Roman"/>
-          <w:lang w:val="en-US" w:eastAsia="de-CH"/>
-        </w:rPr>
-        <w:t>[</w:t>
-      </w:r>
-      <w:r>
-        <w:rPr>
-          <w:rFonts w:eastAsia="Times New Roman"/>
-          <w:lang w:val="en-US" w:eastAsia="de-CH"/>
-        </w:rPr>
-        <w:t>gal</w:t>
-      </w:r>
-      <w:r>
-        <w:rPr>
-          <w:rFonts w:eastAsia="Times New Roman"/>
-          <w:lang w:val="en-US" w:eastAsia="de-CH"/>
-        </w:rPr>
-        <w:t>]</w:t>
-      </w:r>
-      <w:r>
-        <w:rPr>
-          <w:rFonts w:eastAsia="Times New Roman"/>
-          <w:lang w:val="en-US" w:eastAsia="de-CH"/>
-        </w:rPr>
-        <w:t xml:space="preserve"> (only gal</w:t>
-      </w:r>
-      <w:r>
-        <w:rPr>
-          <w:rFonts w:eastAsia="Times New Roman"/>
-          <w:lang w:val="en-US" w:eastAsia="de-CH"/>
-        </w:rPr>
-        <w:t>lons</w:t>
-      </w:r>
-      <w:r>
-        <w:rPr>
-          <w:rFonts w:eastAsia="Times New Roman"/>
-          <w:lang w:val="en-US" w:eastAsia="de-CH"/>
-        </w:rPr>
-        <w:t xml:space="preserve"> available)</w:t>
-      </w:r>
-      <w:r>
-        <w:rPr>
-          <w:rFonts w:eastAsia="Times New Roman"/>
-          <w:lang w:val="en-US" w:eastAsia="de-CH"/>
-        </w:rPr>
-        <w:t xml:space="preserve"> + Fuel Time remaining (at current consumption)</w:t>
-      </w:r>
-    </w:p>
-    <w:p>
-      <w:pPr>
-        <w:pStyle w:val="KeinLeerraum"/>
-        <w:rPr>
-          <w:lang w:val="en-US" w:eastAsia="de-CH"/>
-        </w:rPr>
-      </w:pPr>
-    </w:p>
-    <w:p>
-      <w:pPr>
-        <w:spacing w:after="80"/>
-        <w:rPr>
-          <w:rFonts w:eastAsia="Times New Roman"/>
-          <w:lang w:val="en-US" w:eastAsia="de-CH"/>
-        </w:rPr>
-      </w:pPr>
-      <w:r>
-        <w:rPr>
-          <w:rFonts w:eastAsia="Times New Roman"/>
-          <w:b/>
-          <w:lang w:val="en-US" w:eastAsia="de-CH"/>
-        </w:rPr>
-        <w:t>-GPS-</w:t>
-      </w:r>
-      <w:r>
-        <w:rPr>
-          <w:rFonts w:eastAsia="Times New Roman"/>
-          <w:lang w:val="en-US" w:eastAsia="de-CH"/>
-        </w:rPr>
-        <w:t xml:space="preserve"> Shows the previous and next Waypoint if a flight plan is active</w:t>
-      </w:r>
-      <w:r>
-        <w:rPr>
-          <w:rFonts w:eastAsia="Times New Roman"/>
-          <w:lang w:val="en-US" w:eastAsia="de-CH"/>
-        </w:rPr>
-        <w:br/>
-      </w:r>
-      <w:r>
-        <w:rPr>
-          <w:rFonts w:eastAsia="Times New Roman"/>
-          <w:b/>
-          <w:i/>
-          <w:highlight w:val="green"/>
-          <w:lang w:val="en-US" w:eastAsia="de-CH"/>
-        </w:rPr>
-        <w:t>Tool</w:t>
-      </w:r>
-      <w:r>
-        <w:rPr>
-          <w:rFonts w:eastAsia="Times New Roman"/>
-          <w:b/>
-          <w:i/>
-          <w:highlight w:val="green"/>
-          <w:lang w:val="en-US" w:eastAsia="de-CH"/>
-        </w:rPr>
-        <w:t>T</w:t>
-      </w:r>
-      <w:r>
-        <w:rPr>
-          <w:rFonts w:eastAsia="Times New Roman"/>
-          <w:b/>
-          <w:i/>
-          <w:highlight w:val="green"/>
-          <w:lang w:val="en-US" w:eastAsia="de-CH"/>
-        </w:rPr>
-        <w:t>ips</w:t>
-      </w:r>
-      <w:r>
-        <w:rPr>
-          <w:rFonts w:eastAsia="Times New Roman"/>
-          <w:i/>
-          <w:lang w:val="en-US" w:eastAsia="de-CH"/>
-        </w:rPr>
-        <w:t xml:space="preserve"> - h</w:t>
-      </w:r>
-      <w:r>
-        <w:rPr>
-          <w:rFonts w:eastAsia="Times New Roman"/>
-          <w:i/>
-          <w:lang w:val="en-US" w:eastAsia="de-CH"/>
-        </w:rPr>
-        <w:t>overing</w:t>
-      </w:r>
-      <w:r>
-        <w:rPr>
-          <w:rFonts w:eastAsia="Times New Roman"/>
-          <w:lang w:val="en-US" w:eastAsia="de-CH"/>
-        </w:rPr>
-        <w:t xml:space="preserve"> the </w:t>
-      </w:r>
-      <w:r>
-        <w:rPr>
-          <w:rFonts w:eastAsia="Times New Roman"/>
-          <w:b/>
-          <w:lang w:val="en-US" w:eastAsia="de-CH"/>
-        </w:rPr>
-        <w:t>-GPS-</w:t>
-      </w:r>
-      <w:r>
-        <w:rPr>
-          <w:rFonts w:eastAsia="Times New Roman"/>
-          <w:lang w:val="en-US" w:eastAsia="de-CH"/>
-        </w:rPr>
-        <w:t xml:space="preserve"> label pulls the remaining ATC flight plan, hovering the </w:t>
-      </w:r>
-      <w:r>
-        <w:rPr>
-          <w:rFonts w:eastAsia="Times New Roman"/>
-          <w:b/>
-          <w:lang w:val="en-US" w:eastAsia="de-CH"/>
-        </w:rPr>
-        <w:t>two waypoints</w:t>
-      </w:r>
-      <w:r>
-        <w:rPr>
-          <w:rFonts w:eastAsia="Times New Roman"/>
-          <w:lang w:val="en-US" w:eastAsia="de-CH"/>
-        </w:rPr>
-        <w:t xml:space="preserve"> shows waypoint details from the flight</w:t>
-      </w:r>
-      <w:r>
-        <w:rPr>
-          <w:rFonts w:eastAsia="Times New Roman"/>
-          <w:lang w:val="en-US" w:eastAsia="de-CH"/>
-        </w:rPr>
-        <w:t xml:space="preserve"> </w:t>
-      </w:r>
-      <w:r>
-        <w:rPr>
-          <w:rFonts w:eastAsia="Times New Roman"/>
-          <w:lang w:val="en-US" w:eastAsia="de-CH"/>
-        </w:rPr>
-        <w:t>plan (</w:t>
-      </w:r>
-      <w:r>
-        <w:rPr>
-          <w:rFonts w:eastAsia="Times New Roman"/>
-          <w:lang w:val="en-US" w:eastAsia="de-CH"/>
-        </w:rPr>
-        <w:t>b</w:t>
-      </w:r>
-      <w:r>
-        <w:rPr>
-          <w:rFonts w:eastAsia="Times New Roman"/>
-          <w:lang w:val="en-US" w:eastAsia="de-CH"/>
-        </w:rPr>
-        <w:t xml:space="preserve">ased on FLT file information </w:t>
-      </w:r>
-      <w:r>
-        <w:rPr>
-          <w:rFonts w:eastAsia="Times New Roman"/>
-          <w:lang w:val="en-US" w:eastAsia="de-CH"/>
-        </w:rPr>
-        <w:t xml:space="preserve">- </w:t>
-      </w:r>
-      <w:r>
-        <w:rPr>
-          <w:rFonts w:eastAsia="Times New Roman"/>
-          <w:lang w:val="en-US" w:eastAsia="de-CH"/>
-        </w:rPr>
-        <w:t>updated every 30 sec).</w:t>
-      </w:r>
-    </w:p>
-    <w:p>
-      <w:pPr>
-        <w:spacing w:after="80"/>
-        <w:rPr>
-          <w:rFonts w:eastAsia="Times New Roman"/>
-          <w:lang w:val="en-US" w:eastAsia="de-CH"/>
-        </w:rPr>
-      </w:pPr>
-      <w:r>
-        <w:rPr>
-          <w:rFonts w:eastAsia="Times New Roman"/>
-          <w:b/>
-          <w:lang w:val="en-US" w:eastAsia="de-CH"/>
-        </w:rPr>
-        <w:t>DIST</w:t>
-      </w:r>
-      <w:r>
-        <w:rPr>
-          <w:rFonts w:eastAsia="Times New Roman"/>
-          <w:lang w:val="en-US" w:eastAsia="de-CH"/>
-        </w:rPr>
-        <w:t xml:space="preserve"> shows the GPS Distance to the next Waypoint </w:t>
-      </w:r>
-      <w:r>
-        <w:rPr>
-          <w:rFonts w:eastAsia="Times New Roman"/>
-          <w:lang w:val="en-US" w:eastAsia="de-CH"/>
-        </w:rPr>
-        <w:t>[nm]</w:t>
-      </w:r>
-    </w:p>
-    <w:p>
-      <w:pPr>
-        <w:spacing w:after="80"/>
-        <w:rPr>
-          <w:rFonts w:eastAsia="Times New Roman"/>
-          <w:lang w:val="en-US" w:eastAsia="de-CH"/>
-        </w:rPr>
-      </w:pPr>
-      <w:r>
-        <w:rPr>
-          <w:rFonts w:eastAsia="Times New Roman"/>
-          <w:b/>
-          <w:lang w:val="en-US" w:eastAsia="de-CH"/>
-        </w:rPr>
-        <w:t>ETE</w:t>
-      </w:r>
-      <w:r>
-        <w:rPr>
-          <w:rFonts w:eastAsia="Times New Roman"/>
-          <w:lang w:val="en-US" w:eastAsia="de-CH"/>
-        </w:rPr>
-        <w:t xml:space="preserve"> shows the GPS Estimated Time </w:t>
-      </w:r>
-      <w:proofErr w:type="spellStart"/>
-      <w:r>
-        <w:rPr>
-          <w:rFonts w:eastAsia="Times New Roman"/>
-          <w:lang w:val="en-US" w:eastAsia="de-CH"/>
-        </w:rPr>
-        <w:t>Enroute</w:t>
-      </w:r>
-      <w:proofErr w:type="spellEnd"/>
-      <w:r>
-        <w:rPr>
-          <w:rFonts w:eastAsia="Times New Roman"/>
-          <w:lang w:val="en-US" w:eastAsia="de-CH"/>
-        </w:rPr>
-        <w:t xml:space="preserve"> to the next Waypoint</w:t>
-      </w:r>
-      <w:r>
-        <w:rPr>
-          <w:rFonts w:eastAsia="Times New Roman"/>
-          <w:lang w:val="en-US" w:eastAsia="de-CH"/>
-        </w:rPr>
-        <w:t xml:space="preserve"> [</w:t>
-      </w:r>
-      <w:proofErr w:type="spellStart"/>
-      <w:r>
-        <w:rPr>
-          <w:rFonts w:eastAsia="Times New Roman"/>
-          <w:lang w:val="en-US" w:eastAsia="de-CH"/>
-        </w:rPr>
-        <w:t>h</w:t>
-      </w:r>
-      <w:proofErr w:type="gramStart"/>
-      <w:r>
-        <w:rPr>
-          <w:rFonts w:eastAsia="Times New Roman"/>
-          <w:lang w:val="en-US" w:eastAsia="de-CH"/>
-        </w:rPr>
-        <w:t>:mm:ss</w:t>
-      </w:r>
-      <w:proofErr w:type="spellEnd"/>
-      <w:proofErr w:type="gramEnd"/>
-      <w:r>
-        <w:rPr>
-          <w:rFonts w:eastAsia="Times New Roman"/>
-          <w:lang w:val="en-US" w:eastAsia="de-CH"/>
-        </w:rPr>
-        <w:t>]</w:t>
-      </w:r>
-    </w:p>
-    <w:p>
-      <w:pPr>
-        <w:spacing w:after="80"/>
-        <w:rPr>
-          <w:rFonts w:eastAsia="Times New Roman"/>
-          <w:lang w:val="en-US" w:eastAsia="de-CH"/>
-        </w:rPr>
-      </w:pPr>
-      <w:r>
-        <w:rPr>
-          <w:rFonts w:eastAsia="Times New Roman"/>
-          <w:b/>
-          <w:lang w:val="en-US" w:eastAsia="de-CH"/>
-        </w:rPr>
-        <w:t>D</w:t>
-      </w:r>
-      <w:r>
-        <w:rPr>
-          <w:rFonts w:eastAsia="Times New Roman"/>
-          <w:b/>
-          <w:lang w:val="en-US" w:eastAsia="de-CH"/>
-        </w:rPr>
-        <w:t>-</w:t>
-      </w:r>
-      <w:r>
-        <w:rPr>
-          <w:rFonts w:eastAsia="Times New Roman"/>
-          <w:b/>
-          <w:lang w:val="en-US" w:eastAsia="de-CH"/>
-        </w:rPr>
-        <w:t>E</w:t>
-      </w:r>
-      <w:r>
-        <w:rPr>
-          <w:rFonts w:eastAsia="Times New Roman"/>
-          <w:b/>
-          <w:lang w:val="en-US" w:eastAsia="de-CH"/>
-        </w:rPr>
-        <w:t>TE</w:t>
-      </w:r>
-      <w:r>
-        <w:rPr>
-          <w:rFonts w:eastAsia="Times New Roman"/>
-          <w:lang w:val="en-US" w:eastAsia="de-CH"/>
-        </w:rPr>
-        <w:t xml:space="preserve"> shows the </w:t>
-      </w:r>
-      <w:r>
-        <w:rPr>
-          <w:rFonts w:eastAsia="Times New Roman"/>
-          <w:lang w:val="en-US" w:eastAsia="de-CH"/>
-        </w:rPr>
-        <w:t xml:space="preserve">GPS Estimated Time </w:t>
-      </w:r>
-      <w:proofErr w:type="spellStart"/>
-      <w:r>
-        <w:rPr>
-          <w:rFonts w:eastAsia="Times New Roman"/>
-          <w:lang w:val="en-US" w:eastAsia="de-CH"/>
-        </w:rPr>
-        <w:t>Enroute</w:t>
-      </w:r>
-      <w:proofErr w:type="spellEnd"/>
-      <w:r>
-        <w:rPr>
-          <w:rFonts w:eastAsia="Times New Roman"/>
-          <w:lang w:val="en-US" w:eastAsia="de-CH"/>
-        </w:rPr>
-        <w:t xml:space="preserve"> to the next Destination [</w:t>
-      </w:r>
-      <w:proofErr w:type="spellStart"/>
-      <w:r>
-        <w:rPr>
-          <w:rFonts w:eastAsia="Times New Roman"/>
-          <w:lang w:val="en-US" w:eastAsia="de-CH"/>
-        </w:rPr>
-        <w:t>h</w:t>
-      </w:r>
-      <w:proofErr w:type="gramStart"/>
-      <w:r>
-        <w:rPr>
-          <w:rFonts w:eastAsia="Times New Roman"/>
-          <w:lang w:val="en-US" w:eastAsia="de-CH"/>
-        </w:rPr>
-        <w:t>:mm:ss</w:t>
-      </w:r>
-      <w:proofErr w:type="spellEnd"/>
-      <w:proofErr w:type="gramEnd"/>
-      <w:r>
-        <w:rPr>
-          <w:rFonts w:eastAsia="Times New Roman"/>
-          <w:lang w:val="en-US" w:eastAsia="de-CH"/>
-        </w:rPr>
-        <w:t>]</w:t>
-      </w:r>
-    </w:p>
-    <w:p>
-      <w:pPr>
-        <w:spacing w:after="80"/>
-        <w:rPr>
-          <w:rFonts w:eastAsia="Times New Roman"/>
-          <w:lang w:val="en-US" w:eastAsia="de-CH"/>
-        </w:rPr>
-      </w:pPr>
-      <w:r>
-        <w:rPr>
-          <w:rFonts w:eastAsia="Times New Roman"/>
-          <w:b/>
-          <w:lang w:val="en-US" w:eastAsia="de-CH"/>
-        </w:rPr>
-        <w:t>BRG</w:t>
-      </w:r>
-      <w:r>
-        <w:rPr>
-          <w:rFonts w:eastAsia="Times New Roman"/>
-          <w:lang w:val="en-US" w:eastAsia="de-CH"/>
-        </w:rPr>
-        <w:t xml:space="preserve"> shows the GPS mag</w:t>
-      </w:r>
-      <w:r>
-        <w:rPr>
-          <w:rFonts w:eastAsia="Times New Roman"/>
-          <w:lang w:val="en-US" w:eastAsia="de-CH"/>
-        </w:rPr>
-        <w:t>netic</w:t>
-      </w:r>
-      <w:r>
-        <w:rPr>
-          <w:rFonts w:eastAsia="Times New Roman"/>
-          <w:lang w:val="en-US" w:eastAsia="de-CH"/>
-        </w:rPr>
-        <w:t xml:space="preserve"> bearing to the next Waypoint</w:t>
-      </w:r>
-      <w:r>
-        <w:rPr>
-          <w:rFonts w:eastAsia="Times New Roman"/>
-          <w:lang w:val="en-US" w:eastAsia="de-CH"/>
-        </w:rPr>
-        <w:t xml:space="preserve"> [</w:t>
-      </w:r>
-      <w:proofErr w:type="spellStart"/>
-      <w:r>
-        <w:rPr>
-          <w:rFonts w:eastAsia="Times New Roman"/>
-          <w:lang w:val="en-US" w:eastAsia="de-CH"/>
-        </w:rPr>
-        <w:t>deg</w:t>
-      </w:r>
-      <w:r>
-        <w:rPr>
-          <w:rFonts w:eastAsia="Times New Roman"/>
-          <w:lang w:val="en-US" w:eastAsia="de-CH"/>
-        </w:rPr>
-        <w:t>m</w:t>
-      </w:r>
-      <w:proofErr w:type="spellEnd"/>
-      <w:r>
-        <w:rPr>
-          <w:rFonts w:eastAsia="Times New Roman"/>
-          <w:lang w:val="en-US" w:eastAsia="de-CH"/>
-        </w:rPr>
-        <w:t>]</w:t>
-      </w:r>
-    </w:p>
-    <w:p>
-      <w:pPr>
-        <w:spacing w:after="80"/>
-        <w:rPr>
-          <w:rFonts w:eastAsia="Times New Roman"/>
-          <w:lang w:val="en-US" w:eastAsia="de-CH"/>
-        </w:rPr>
-      </w:pPr>
-      <w:r>
-        <w:rPr>
-          <w:rFonts w:eastAsia="Times New Roman"/>
-          <w:b/>
-          <w:lang w:val="en-US" w:eastAsia="de-CH"/>
-        </w:rPr>
-        <w:t>TRK</w:t>
-      </w:r>
-      <w:r>
-        <w:rPr>
-          <w:rFonts w:eastAsia="Times New Roman"/>
-          <w:lang w:val="en-US" w:eastAsia="de-CH"/>
-        </w:rPr>
-        <w:t xml:space="preserve"> shows the GPS </w:t>
-      </w:r>
-      <w:r>
-        <w:rPr>
-          <w:rFonts w:eastAsia="Times New Roman"/>
-          <w:lang w:val="en-US" w:eastAsia="de-CH"/>
-        </w:rPr>
-        <w:t xml:space="preserve">magnetic </w:t>
-      </w:r>
-      <w:r>
-        <w:rPr>
-          <w:rFonts w:eastAsia="Times New Roman"/>
-          <w:lang w:val="en-US" w:eastAsia="de-CH"/>
-        </w:rPr>
-        <w:t>ground track</w:t>
-      </w:r>
-      <w:r>
-        <w:rPr>
-          <w:rFonts w:eastAsia="Times New Roman"/>
-          <w:lang w:val="en-US" w:eastAsia="de-CH"/>
-        </w:rPr>
-        <w:t xml:space="preserve"> [</w:t>
-      </w:r>
-      <w:proofErr w:type="spellStart"/>
-      <w:r>
-        <w:rPr>
-          <w:rFonts w:eastAsia="Times New Roman"/>
-          <w:lang w:val="en-US" w:eastAsia="de-CH"/>
-        </w:rPr>
-        <w:t>deg</w:t>
-      </w:r>
-      <w:r>
-        <w:rPr>
-          <w:rFonts w:eastAsia="Times New Roman"/>
-          <w:lang w:val="en-US" w:eastAsia="de-CH"/>
-        </w:rPr>
-        <w:t>m</w:t>
-      </w:r>
-      <w:proofErr w:type="spellEnd"/>
-      <w:r>
-        <w:rPr>
-          <w:rFonts w:eastAsia="Times New Roman"/>
-          <w:lang w:val="en-US" w:eastAsia="de-CH"/>
-        </w:rPr>
-        <w:t>]</w:t>
-      </w:r>
-    </w:p>
-    <w:p>
-      <w:pPr>
-        <w:spacing w:after="80"/>
-        <w:rPr>
-          <w:rFonts w:eastAsia="Times New Roman"/>
-          <w:lang w:val="en-US" w:eastAsia="de-CH"/>
-        </w:rPr>
-      </w:pPr>
-      <w:r>
-        <w:rPr>
-          <w:rFonts w:eastAsia="Times New Roman"/>
-          <w:b/>
-          <w:lang w:val="en-US" w:eastAsia="de-CH"/>
-        </w:rPr>
-        <w:t>DTK</w:t>
-      </w:r>
-      <w:r>
-        <w:rPr>
-          <w:rFonts w:eastAsia="Times New Roman"/>
-          <w:lang w:val="en-US" w:eastAsia="de-CH"/>
-        </w:rPr>
-        <w:t xml:space="preserve"> shows the GPS desired track to the next Waypoin</w:t>
-      </w:r>
-      <w:r>
-        <w:rPr>
-          <w:rFonts w:eastAsia="Times New Roman"/>
-          <w:lang w:val="en-US" w:eastAsia="de-CH"/>
-        </w:rPr>
-        <w:t>t [</w:t>
-      </w:r>
-      <w:proofErr w:type="spellStart"/>
-      <w:r>
-        <w:rPr>
-          <w:rFonts w:eastAsia="Times New Roman"/>
-          <w:lang w:val="en-US" w:eastAsia="de-CH"/>
-        </w:rPr>
-        <w:t>deg</w:t>
-      </w:r>
-      <w:r>
-        <w:rPr>
-          <w:rFonts w:eastAsia="Times New Roman"/>
-          <w:lang w:val="en-US" w:eastAsia="de-CH"/>
-        </w:rPr>
-        <w:t>m</w:t>
-      </w:r>
-      <w:proofErr w:type="spellEnd"/>
-      <w:r>
-        <w:rPr>
-          <w:rFonts w:eastAsia="Times New Roman"/>
-          <w:lang w:val="en-US" w:eastAsia="de-CH"/>
-        </w:rPr>
-        <w:t>]</w:t>
-      </w:r>
-    </w:p>
-    <w:p>
-      <w:pPr>
-        <w:spacing w:after="80"/>
-        <w:rPr>
-          <w:rFonts w:eastAsia="Times New Roman"/>
-          <w:lang w:val="en-US" w:eastAsia="de-CH"/>
-        </w:rPr>
-      </w:pPr>
-      <w:r>
-        <w:rPr>
-          <w:rFonts w:eastAsia="Times New Roman"/>
-          <w:b/>
-          <w:lang w:val="en-US" w:eastAsia="de-CH"/>
-        </w:rPr>
-        <w:t>XTK</w:t>
-      </w:r>
-      <w:r>
-        <w:rPr>
-          <w:rFonts w:eastAsia="Times New Roman"/>
-          <w:lang w:val="en-US" w:eastAsia="de-CH"/>
-        </w:rPr>
-        <w:t xml:space="preserve"> shows the GPS cross track distance</w:t>
-      </w:r>
-      <w:r>
-        <w:rPr>
-          <w:rFonts w:eastAsia="Times New Roman"/>
-          <w:lang w:val="en-US" w:eastAsia="de-CH"/>
-        </w:rPr>
-        <w:t xml:space="preserve"> </w:t>
-      </w:r>
-      <w:r>
-        <w:rPr>
-          <w:rFonts w:eastAsia="Times New Roman"/>
-          <w:lang w:val="en-US" w:eastAsia="de-CH"/>
-        </w:rPr>
-        <w:t>[</w:t>
-      </w:r>
-      <w:r>
-        <w:rPr>
-          <w:rFonts w:eastAsia="Times New Roman"/>
-          <w:lang w:val="en-US" w:eastAsia="de-CH"/>
-        </w:rPr>
-        <w:t>nm</w:t>
-      </w:r>
-      <w:r>
-        <w:rPr>
-          <w:rFonts w:eastAsia="Times New Roman"/>
-          <w:lang w:val="en-US" w:eastAsia="de-CH"/>
-        </w:rPr>
-        <w:t>]</w:t>
-      </w:r>
-    </w:p>
-    <w:p>
-      <w:pPr>
-        <w:spacing w:after="80"/>
-        <w:rPr>
-          <w:rFonts w:eastAsia="Times New Roman"/>
-          <w:lang w:val="en-US" w:eastAsia="de-CH"/>
-        </w:rPr>
-      </w:pPr>
-      <w:r>
-        <w:rPr>
-          <w:rFonts w:eastAsia="Times New Roman"/>
-          <w:b/>
-          <w:lang w:val="en-US" w:eastAsia="de-CH"/>
-        </w:rPr>
-        <w:lastRenderedPageBreak/>
-        <w:t>GS</w:t>
-      </w:r>
-      <w:r>
-        <w:rPr>
-          <w:rFonts w:eastAsia="Times New Roman"/>
-          <w:lang w:val="en-US" w:eastAsia="de-CH"/>
-        </w:rPr>
-        <w:t xml:space="preserve"> shows the GPS ground speed</w:t>
-      </w:r>
-      <w:r>
-        <w:rPr>
-          <w:rFonts w:eastAsia="Times New Roman"/>
-          <w:lang w:val="en-US" w:eastAsia="de-CH"/>
-        </w:rPr>
-        <w:t xml:space="preserve"> [</w:t>
-      </w:r>
-      <w:proofErr w:type="spellStart"/>
-      <w:r>
-        <w:rPr>
-          <w:rFonts w:eastAsia="Times New Roman"/>
-          <w:lang w:val="en-US" w:eastAsia="de-CH"/>
-        </w:rPr>
-        <w:t>kt</w:t>
-      </w:r>
-      <w:proofErr w:type="spellEnd"/>
-      <w:r>
-        <w:rPr>
-          <w:rFonts w:eastAsia="Times New Roman"/>
-          <w:lang w:val="en-US" w:eastAsia="de-CH"/>
-        </w:rPr>
-        <w:t>]</w:t>
-      </w:r>
-    </w:p>
-    <w:p>
-      <w:pPr>
-        <w:spacing w:after="80"/>
-        <w:rPr>
-          <w:rFonts w:eastAsia="Times New Roman"/>
-          <w:lang w:val="en-US" w:eastAsia="de-CH"/>
-        </w:rPr>
-      </w:pPr>
-      <w:r>
-        <w:rPr>
-          <w:rFonts w:eastAsia="Times New Roman"/>
-          <w:b/>
-          <w:lang w:val="en-US" w:eastAsia="de-CH"/>
-        </w:rPr>
-        <w:t>ALTP</w:t>
-      </w:r>
-      <w:r>
-        <w:rPr>
-          <w:rFonts w:eastAsia="Times New Roman"/>
-          <w:lang w:val="en-US" w:eastAsia="de-CH"/>
-        </w:rPr>
-        <w:t xml:space="preserve"> shows the GPS Waypoint Altitude if it is available</w:t>
-      </w:r>
-      <w:r>
-        <w:rPr>
-          <w:rFonts w:eastAsia="Times New Roman"/>
-          <w:lang w:val="en-US" w:eastAsia="de-CH"/>
-        </w:rPr>
-        <w:t xml:space="preserve"> [</w:t>
-      </w:r>
-      <w:proofErr w:type="spellStart"/>
-      <w:r>
-        <w:rPr>
-          <w:rFonts w:eastAsia="Times New Roman"/>
-          <w:lang w:val="en-US" w:eastAsia="de-CH"/>
-        </w:rPr>
-        <w:t>ft</w:t>
-      </w:r>
-      <w:proofErr w:type="spellEnd"/>
-      <w:r>
-        <w:rPr>
-          <w:rFonts w:eastAsia="Times New Roman"/>
-          <w:lang w:val="en-US" w:eastAsia="de-CH"/>
-        </w:rPr>
-        <w:t>]</w:t>
-      </w:r>
-    </w:p>
-    <w:p>
-      <w:pPr>
-        <w:spacing w:after="80"/>
-        <w:rPr>
-          <w:rFonts w:eastAsia="Times New Roman"/>
-          <w:lang w:val="en-US" w:eastAsia="de-CH"/>
-        </w:rPr>
-      </w:pPr>
-      <w:r>
-        <w:rPr>
-          <w:rFonts w:eastAsia="Times New Roman"/>
-          <w:b/>
-          <w:lang w:val="en-US" w:eastAsia="de-CH"/>
-        </w:rPr>
-        <w:t>POS</w:t>
-      </w:r>
-      <w:r>
-        <w:rPr>
-          <w:rFonts w:eastAsia="Times New Roman"/>
-          <w:lang w:val="en-US" w:eastAsia="de-CH"/>
-        </w:rPr>
-        <w:t xml:space="preserve"> shows the Latitude and Longitude position of the aircraft</w:t>
-      </w:r>
-    </w:p>
-    <w:p>
-      <w:pPr>
-        <w:spacing w:after="80"/>
-        <w:rPr>
-          <w:rFonts w:eastAsia="Times New Roman"/>
-          <w:color w:val="FF0000"/>
-          <w:sz w:val="16"/>
-          <w:szCs w:val="16"/>
-          <w:lang w:val="en-US" w:eastAsia="de-CH"/>
-        </w:rPr>
-      </w:pPr>
-      <w:proofErr w:type="spellStart"/>
-      <w:r>
-        <w:rPr>
-          <w:rFonts w:eastAsia="Times New Roman"/>
-          <w:b/>
-          <w:lang w:val="en-US" w:eastAsia="de-CH"/>
-        </w:rPr>
-        <w:t>Enroute</w:t>
-      </w:r>
-      <w:proofErr w:type="spellEnd"/>
-      <w:r>
-        <w:rPr>
-          <w:rFonts w:eastAsia="Times New Roman"/>
-          <w:lang w:val="en-US" w:eastAsia="de-CH"/>
-        </w:rPr>
-        <w:t xml:space="preserve"> shows the elapsed times towards the WYP and </w:t>
-      </w:r>
-      <w:proofErr w:type="gramStart"/>
-      <w:r>
-        <w:rPr>
-          <w:rFonts w:eastAsia="Times New Roman"/>
-          <w:lang w:val="en-US" w:eastAsia="de-CH"/>
-        </w:rPr>
-        <w:t>TOTAL  (</w:t>
-      </w:r>
-      <w:proofErr w:type="gramEnd"/>
-      <w:r>
-        <w:rPr>
-          <w:rFonts w:eastAsia="Times New Roman"/>
-          <w:color w:val="FFFFFF" w:themeColor="background1"/>
-          <w:highlight w:val="blue"/>
-          <w:lang w:val="en-US" w:eastAsia="de-CH"/>
-        </w:rPr>
-        <w:t>Active</w:t>
-      </w:r>
-      <w:r>
-        <w:rPr>
-          <w:rFonts w:eastAsia="Times New Roman"/>
-          <w:lang w:val="en-US" w:eastAsia="de-CH"/>
-        </w:rPr>
-        <w:t>, Click to restart tracking)</w:t>
-      </w:r>
-    </w:p>
-    <w:p>
-      <w:pPr>
-        <w:spacing w:after="80"/>
-        <w:rPr>
-          <w:lang w:val="en-US" w:eastAsia="de-CH"/>
-        </w:rPr>
-      </w:pPr>
-      <w:r>
-        <w:rPr>
-          <w:b/>
-          <w:i/>
-          <w:lang w:val="en-US" w:eastAsia="de-CH"/>
-        </w:rPr>
-        <w:t>Calculated</w:t>
-      </w:r>
-      <w:r>
-        <w:rPr>
-          <w:lang w:val="en-US" w:eastAsia="de-CH"/>
-        </w:rPr>
-        <w:t xml:space="preserve"> fields when a "Next Waypoint" is available: </w:t>
-      </w:r>
-    </w:p>
-    <w:p>
-      <w:pPr>
-        <w:pStyle w:val="Listenabsatz"/>
-        <w:numPr>
-          <w:ilvl w:val="0"/>
-          <w:numId w:val="7"/>
-        </w:numPr>
-        <w:rPr>
-          <w:lang w:val="en-US" w:eastAsia="de-CH"/>
-        </w:rPr>
-      </w:pPr>
-      <w:r>
-        <w:rPr>
-          <w:b/>
-          <w:lang w:val="en-US" w:eastAsia="de-CH"/>
-        </w:rPr>
-        <w:t>WP-VS</w:t>
-      </w:r>
-      <w:r>
-        <w:rPr>
-          <w:lang w:val="en-US" w:eastAsia="de-CH"/>
-        </w:rPr>
-        <w:t xml:space="preserve"> Estimated VS to WYP@ALT:</w:t>
-      </w:r>
-      <w:r>
-        <w:rPr>
-          <w:lang w:val="en-US" w:eastAsia="de-CH"/>
-        </w:rPr>
-        <w:br/>
-        <w:t xml:space="preserve">Calculated VS to reach the next waypoint at the proposed altitude with the current GS and DIST </w:t>
-      </w:r>
-      <w:r>
-        <w:rPr>
-          <w:lang w:val="en-US" w:eastAsia="de-CH"/>
-        </w:rPr>
-        <w:br/>
-        <w:t>(ALTP altitude when purple or Setting Alt when blue)</w:t>
-      </w:r>
-    </w:p>
-    <w:p>
-      <w:pPr>
-        <w:pStyle w:val="Listenabsatz"/>
-        <w:numPr>
-          <w:ilvl w:val="0"/>
-          <w:numId w:val="7"/>
-        </w:numPr>
-        <w:rPr>
-          <w:lang w:val="en-US" w:eastAsia="de-CH"/>
-        </w:rPr>
-      </w:pPr>
-      <w:r>
-        <w:rPr>
-          <w:b/>
-          <w:lang w:val="en-US" w:eastAsia="de-CH"/>
-        </w:rPr>
-        <w:t xml:space="preserve">WP-ALT </w:t>
-      </w:r>
-      <w:r>
-        <w:rPr>
-          <w:lang w:val="en-US" w:eastAsia="de-CH"/>
-        </w:rPr>
-        <w:t>Estimated ALT@WYP:</w:t>
-      </w:r>
-      <w:r>
-        <w:rPr>
-          <w:lang w:val="en-US" w:eastAsia="de-CH"/>
-        </w:rPr>
-        <w:br/>
-        <w:t>Calculated altitude at next waypoint using the actual GS, VS and DIST</w:t>
-      </w:r>
-    </w:p>
-    <w:p>
-      <w:pPr>
-        <w:pStyle w:val="KeinLeerraum"/>
-        <w:rPr>
-          <w:lang w:val="en-US" w:eastAsia="de-CH"/>
-        </w:rPr>
-      </w:pPr>
-      <w:r>
-        <w:rPr>
-          <w:i/>
-          <w:sz w:val="20"/>
-          <w:lang w:val="en-US" w:eastAsia="de-CH"/>
-        </w:rPr>
-        <w:t>Note: the calculated fields are experimental they are rounded to the nearest 100.</w:t>
-      </w:r>
-      <w:r>
-        <w:rPr>
-          <w:i/>
-          <w:sz w:val="20"/>
-          <w:lang w:val="en-US" w:eastAsia="de-CH"/>
-        </w:rPr>
-        <w:br/>
-      </w:r>
-    </w:p>
-    <w:p>
-      <w:pPr>
-        <w:spacing w:after="80"/>
-        <w:rPr>
-          <w:rFonts w:eastAsia="Times New Roman"/>
-          <w:lang w:val="en-US" w:eastAsia="de-CH"/>
-        </w:rPr>
-      </w:pPr>
-      <w:r>
-        <w:rPr>
-          <w:rFonts w:eastAsia="Times New Roman"/>
-          <w:b/>
-          <w:lang w:val="en-US" w:eastAsia="de-CH"/>
-        </w:rPr>
-        <w:t>HDG</w:t>
-      </w:r>
-      <w:r>
-        <w:rPr>
-          <w:rFonts w:eastAsia="Times New Roman"/>
-          <w:lang w:val="en-US" w:eastAsia="de-CH"/>
-        </w:rPr>
-        <w:t>: Current Magnetic Heading</w:t>
-      </w:r>
-      <w:r>
-        <w:rPr>
-          <w:rFonts w:eastAsia="Times New Roman"/>
-          <w:lang w:val="en-US" w:eastAsia="de-CH"/>
-        </w:rPr>
-        <w:t xml:space="preserve"> [</w:t>
-      </w:r>
-      <w:proofErr w:type="spellStart"/>
-      <w:r>
-        <w:rPr>
-          <w:rFonts w:eastAsia="Times New Roman"/>
-          <w:lang w:val="en-US" w:eastAsia="de-CH"/>
-        </w:rPr>
-        <w:t>degm</w:t>
-      </w:r>
-      <w:proofErr w:type="spellEnd"/>
-      <w:r>
-        <w:rPr>
-          <w:rFonts w:eastAsia="Times New Roman"/>
-          <w:lang w:val="en-US" w:eastAsia="de-CH"/>
-        </w:rPr>
-        <w:t>]</w:t>
-      </w:r>
-    </w:p>
-    <w:p>
-      <w:pPr>
-        <w:spacing w:after="80"/>
-        <w:rPr>
-          <w:rFonts w:eastAsia="Times New Roman"/>
-          <w:lang w:val="en-US" w:eastAsia="de-CH"/>
-        </w:rPr>
-      </w:pPr>
-      <w:proofErr w:type="spellStart"/>
-      <w:r>
-        <w:rPr>
-          <w:rFonts w:eastAsia="Times New Roman"/>
-          <w:b/>
-          <w:lang w:val="en-US" w:eastAsia="de-CH"/>
-        </w:rPr>
-        <w:t>HDGt</w:t>
-      </w:r>
-      <w:proofErr w:type="spellEnd"/>
-      <w:r>
-        <w:rPr>
-          <w:rFonts w:eastAsia="Times New Roman"/>
-          <w:lang w:val="en-US" w:eastAsia="de-CH"/>
-        </w:rPr>
-        <w:t>: Current True Headin</w:t>
-      </w:r>
-      <w:r>
-        <w:rPr>
-          <w:rFonts w:eastAsia="Times New Roman"/>
-          <w:lang w:val="en-US" w:eastAsia="de-CH"/>
-        </w:rPr>
-        <w:t>g [</w:t>
-      </w:r>
-      <w:proofErr w:type="spellStart"/>
-      <w:r>
-        <w:rPr>
-          <w:rFonts w:eastAsia="Times New Roman"/>
-          <w:lang w:val="en-US" w:eastAsia="de-CH"/>
-        </w:rPr>
-        <w:t>deg</w:t>
-      </w:r>
-      <w:proofErr w:type="spellEnd"/>
-      <w:r>
-        <w:rPr>
-          <w:rFonts w:eastAsia="Times New Roman"/>
-          <w:lang w:val="en-US" w:eastAsia="de-CH"/>
-        </w:rPr>
-        <w:t>]</w:t>
-      </w:r>
-    </w:p>
-    <w:p>
-      <w:pPr>
-        <w:spacing w:after="80"/>
-        <w:rPr>
-          <w:rFonts w:eastAsia="Times New Roman"/>
-          <w:lang w:val="en-US" w:eastAsia="de-CH"/>
-        </w:rPr>
-      </w:pPr>
-      <w:proofErr w:type="spellStart"/>
-      <w:r>
-        <w:rPr>
-          <w:rFonts w:eastAsia="Times New Roman"/>
-          <w:b/>
-          <w:lang w:val="en-US" w:eastAsia="de-CH"/>
-        </w:rPr>
-        <w:t>ALTeff</w:t>
-      </w:r>
-      <w:proofErr w:type="spellEnd"/>
-      <w:r>
-        <w:rPr>
-          <w:rFonts w:eastAsia="Times New Roman"/>
-          <w:lang w:val="en-US" w:eastAsia="de-CH"/>
-        </w:rPr>
-        <w:t>: Current effective Altitude [</w:t>
-      </w:r>
-      <w:proofErr w:type="spellStart"/>
-      <w:r>
-        <w:rPr>
-          <w:rFonts w:eastAsia="Times New Roman"/>
-          <w:lang w:val="en-US" w:eastAsia="de-CH"/>
-        </w:rPr>
-        <w:t>ft</w:t>
-      </w:r>
-      <w:proofErr w:type="spellEnd"/>
-      <w:r>
-        <w:rPr>
-          <w:rFonts w:eastAsia="Times New Roman"/>
-          <w:lang w:val="en-US" w:eastAsia="de-CH"/>
-        </w:rPr>
-        <w:t>] (sim model based)</w:t>
-      </w:r>
-    </w:p>
-    <w:p>
-      <w:pPr>
-        <w:spacing w:after="80"/>
-        <w:rPr>
-          <w:rFonts w:eastAsia="Times New Roman"/>
-          <w:lang w:val="en-US" w:eastAsia="de-CH"/>
-        </w:rPr>
-      </w:pPr>
-      <w:r>
-        <w:rPr>
-          <w:rFonts w:eastAsia="Times New Roman"/>
-          <w:b/>
-          <w:lang w:val="en-US" w:eastAsia="de-CH"/>
-        </w:rPr>
-        <w:t>ALT</w:t>
-      </w:r>
-      <w:r>
-        <w:rPr>
-          <w:rFonts w:eastAsia="Times New Roman"/>
-          <w:lang w:val="en-US" w:eastAsia="de-CH"/>
-        </w:rPr>
-        <w:t>: Current Instrument Altitude [</w:t>
-      </w:r>
-      <w:proofErr w:type="spellStart"/>
-      <w:r>
-        <w:rPr>
-          <w:rFonts w:eastAsia="Times New Roman"/>
-          <w:lang w:val="en-US" w:eastAsia="de-CH"/>
-        </w:rPr>
-        <w:t>ft</w:t>
-      </w:r>
-      <w:proofErr w:type="spellEnd"/>
-      <w:r>
-        <w:rPr>
-          <w:rFonts w:eastAsia="Times New Roman"/>
-          <w:lang w:val="en-US" w:eastAsia="de-CH"/>
-        </w:rPr>
-        <w:t>] (</w:t>
-      </w:r>
-      <w:proofErr w:type="spellStart"/>
-      <w:r>
-        <w:rPr>
-          <w:rFonts w:eastAsia="Times New Roman"/>
-          <w:lang w:val="en-US" w:eastAsia="de-CH"/>
-        </w:rPr>
-        <w:t>baro</w:t>
-      </w:r>
-      <w:proofErr w:type="spellEnd"/>
-      <w:r>
-        <w:rPr>
-          <w:rFonts w:eastAsia="Times New Roman"/>
-          <w:lang w:val="en-US" w:eastAsia="de-CH"/>
-        </w:rPr>
-        <w:t xml:space="preserve"> corrected)</w:t>
-      </w:r>
-    </w:p>
-    <w:p>
-      <w:pPr>
-        <w:spacing w:after="80"/>
-        <w:rPr>
-          <w:rFonts w:eastAsia="Times New Roman"/>
-          <w:lang w:val="en-US" w:eastAsia="de-CH"/>
-        </w:rPr>
-      </w:pPr>
-      <w:r>
-        <w:rPr>
-          <w:rFonts w:eastAsia="Times New Roman"/>
-          <w:b/>
-          <w:lang w:val="en-US" w:eastAsia="de-CH"/>
-        </w:rPr>
-        <w:t>RA</w:t>
-      </w:r>
-      <w:r>
-        <w:rPr>
-          <w:rFonts w:eastAsia="Times New Roman"/>
-          <w:lang w:val="en-US" w:eastAsia="de-CH"/>
-        </w:rPr>
-        <w:t>: Radio Altitude [</w:t>
-      </w:r>
-      <w:proofErr w:type="spellStart"/>
-      <w:r>
-        <w:rPr>
-          <w:rFonts w:eastAsia="Times New Roman"/>
-          <w:lang w:val="en-US" w:eastAsia="de-CH"/>
-        </w:rPr>
-        <w:t>ft</w:t>
-      </w:r>
-      <w:proofErr w:type="spellEnd"/>
-      <w:r>
-        <w:rPr>
-          <w:rFonts w:eastAsia="Times New Roman"/>
-          <w:lang w:val="en-US" w:eastAsia="de-CH"/>
-        </w:rPr>
-        <w:t xml:space="preserve"> AOG] available when &lt;=1500ft AOG</w:t>
-      </w:r>
-    </w:p>
-    <w:p>
-      <w:pPr>
-        <w:spacing w:after="80"/>
-        <w:rPr>
-          <w:rFonts w:eastAsia="Times New Roman"/>
-          <w:lang w:val="en-US" w:eastAsia="de-CH"/>
-        </w:rPr>
-      </w:pPr>
-      <w:proofErr w:type="spellStart"/>
-      <w:r>
-        <w:rPr>
-          <w:rFonts w:eastAsia="Times New Roman"/>
-          <w:b/>
-          <w:lang w:val="en-US" w:eastAsia="de-CH"/>
-        </w:rPr>
-        <w:t>R</w:t>
-      </w:r>
-      <w:r>
-        <w:rPr>
-          <w:rFonts w:eastAsia="Times New Roman"/>
-          <w:b/>
-          <w:lang w:val="en-US" w:eastAsia="de-CH"/>
-        </w:rPr>
-        <w:t>Av</w:t>
-      </w:r>
-      <w:proofErr w:type="spellEnd"/>
-      <w:r>
-        <w:rPr>
-          <w:rFonts w:eastAsia="Times New Roman"/>
-          <w:lang w:val="en-US" w:eastAsia="de-CH"/>
-        </w:rPr>
-        <w:t xml:space="preserve">: Radio Altitude </w:t>
-      </w:r>
-      <w:r>
-        <w:rPr>
-          <w:rFonts w:eastAsia="Times New Roman"/>
-          <w:lang w:val="en-US" w:eastAsia="de-CH"/>
-        </w:rPr>
-        <w:t>with audible readouts</w:t>
-      </w:r>
-      <w:r>
-        <w:rPr>
-          <w:rFonts w:eastAsia="Times New Roman"/>
-          <w:lang w:val="en-US" w:eastAsia="de-CH"/>
-        </w:rPr>
-        <w:t xml:space="preserve"> &lt;=400</w:t>
-      </w:r>
-      <w:r>
-        <w:rPr>
-          <w:rFonts w:eastAsia="Times New Roman"/>
-          <w:lang w:val="en-US" w:eastAsia="de-CH"/>
-        </w:rPr>
-        <w:t xml:space="preserve"> </w:t>
-      </w:r>
-      <w:r>
-        <w:rPr>
-          <w:rFonts w:eastAsia="Times New Roman"/>
-          <w:lang w:val="en-US" w:eastAsia="de-CH"/>
-        </w:rPr>
-        <w:t>[</w:t>
-      </w:r>
-      <w:proofErr w:type="spellStart"/>
-      <w:r>
-        <w:rPr>
-          <w:rFonts w:eastAsia="Times New Roman"/>
-          <w:lang w:val="en-US" w:eastAsia="de-CH"/>
-        </w:rPr>
-        <w:t>ft</w:t>
-      </w:r>
-      <w:proofErr w:type="spellEnd"/>
-      <w:r>
-        <w:rPr>
-          <w:rFonts w:eastAsia="Times New Roman"/>
-          <w:lang w:val="en-US" w:eastAsia="de-CH"/>
-        </w:rPr>
-        <w:t xml:space="preserve"> AOG] available when &lt;=1500ft AOG</w:t>
-      </w:r>
-    </w:p>
-    <w:p>
-      <w:pPr>
-        <w:spacing w:after="80"/>
-        <w:rPr>
-          <w:rFonts w:eastAsia="Times New Roman"/>
-          <w:lang w:val="en-US" w:eastAsia="de-CH"/>
-        </w:rPr>
-      </w:pPr>
-      <w:r>
-        <w:rPr>
-          <w:rFonts w:eastAsia="Times New Roman"/>
-          <w:b/>
-          <w:lang w:val="en-US" w:eastAsia="de-CH"/>
-        </w:rPr>
-        <w:t>IAS</w:t>
-      </w:r>
-      <w:r>
-        <w:rPr>
-          <w:rFonts w:eastAsia="Times New Roman"/>
-          <w:lang w:val="en-US" w:eastAsia="de-CH"/>
-        </w:rPr>
-        <w:t xml:space="preserve">: Indicated Airspeed </w:t>
-      </w:r>
-      <w:r>
-        <w:rPr>
-          <w:rFonts w:eastAsia="Times New Roman"/>
-          <w:lang w:val="en-US" w:eastAsia="de-CH"/>
-        </w:rPr>
-        <w:t>[</w:t>
-      </w:r>
-      <w:proofErr w:type="spellStart"/>
-      <w:r>
-        <w:rPr>
-          <w:rFonts w:eastAsia="Times New Roman"/>
-          <w:lang w:val="en-US" w:eastAsia="de-CH"/>
-        </w:rPr>
-        <w:t>kt</w:t>
-      </w:r>
-      <w:proofErr w:type="spellEnd"/>
-      <w:r>
-        <w:rPr>
-          <w:rFonts w:eastAsia="Times New Roman"/>
-          <w:lang w:val="en-US" w:eastAsia="de-CH"/>
-        </w:rPr>
-        <w:t>]</w:t>
-      </w:r>
-    </w:p>
-    <w:p>
-      <w:pPr>
-        <w:spacing w:after="80"/>
-        <w:rPr>
-          <w:rFonts w:eastAsia="Times New Roman"/>
-          <w:lang w:val="en-US" w:eastAsia="de-CH"/>
-        </w:rPr>
-      </w:pPr>
-      <w:r>
-        <w:rPr>
-          <w:rFonts w:eastAsia="Times New Roman"/>
-          <w:b/>
-          <w:lang w:val="en-US" w:eastAsia="de-CH"/>
-        </w:rPr>
-        <w:t>TAS</w:t>
-      </w:r>
-      <w:r>
-        <w:rPr>
-          <w:rFonts w:eastAsia="Times New Roman"/>
-          <w:lang w:val="en-US" w:eastAsia="de-CH"/>
-        </w:rPr>
-        <w:t xml:space="preserve">: True Airspeed </w:t>
-      </w:r>
-      <w:r>
-        <w:rPr>
-          <w:rFonts w:eastAsia="Times New Roman"/>
-          <w:lang w:val="en-US" w:eastAsia="de-CH"/>
-        </w:rPr>
-        <w:t>[</w:t>
-      </w:r>
-      <w:proofErr w:type="spellStart"/>
-      <w:r>
-        <w:rPr>
-          <w:rFonts w:eastAsia="Times New Roman"/>
-          <w:lang w:val="en-US" w:eastAsia="de-CH"/>
-        </w:rPr>
-        <w:t>kt</w:t>
-      </w:r>
-      <w:proofErr w:type="spellEnd"/>
-      <w:r>
-        <w:rPr>
-          <w:rFonts w:eastAsia="Times New Roman"/>
-          <w:lang w:val="en-US" w:eastAsia="de-CH"/>
-        </w:rPr>
-        <w:t>]</w:t>
-      </w:r>
-    </w:p>
-    <w:p>
-      <w:pPr>
-        <w:spacing w:after="80"/>
-        <w:rPr>
-          <w:rFonts w:eastAsia="Times New Roman"/>
-          <w:lang w:val="en-US" w:eastAsia="de-CH"/>
-        </w:rPr>
-      </w:pPr>
-      <w:r>
-        <w:rPr>
-          <w:rFonts w:eastAsia="Times New Roman"/>
-          <w:b/>
-          <w:lang w:val="en-US" w:eastAsia="de-CH"/>
-        </w:rPr>
-        <w:t>Mach</w:t>
-      </w:r>
-      <w:r>
-        <w:rPr>
-          <w:rFonts w:eastAsia="Times New Roman"/>
-          <w:lang w:val="en-US" w:eastAsia="de-CH"/>
-        </w:rPr>
-        <w:t xml:space="preserve">: Mach number </w:t>
-      </w:r>
-      <w:r>
-        <w:rPr>
-          <w:rFonts w:eastAsia="Times New Roman"/>
-          <w:lang w:val="en-US" w:eastAsia="de-CH"/>
-        </w:rPr>
-        <w:t>[</w:t>
-      </w:r>
-      <w:r>
-        <w:rPr>
-          <w:rFonts w:eastAsia="Times New Roman"/>
-          <w:lang w:val="en-US" w:eastAsia="de-CH"/>
-        </w:rPr>
-        <w:t>M</w:t>
-      </w:r>
-      <w:r>
-        <w:rPr>
-          <w:rFonts w:eastAsia="Times New Roman"/>
-          <w:lang w:val="en-US" w:eastAsia="de-CH"/>
-        </w:rPr>
-        <w:t>]</w:t>
-      </w:r>
-    </w:p>
-    <w:p>
-      <w:pPr>
-        <w:spacing w:after="80"/>
-        <w:rPr>
-          <w:rFonts w:eastAsia="Times New Roman"/>
-          <w:lang w:val="en-US" w:eastAsia="de-CH"/>
-        </w:rPr>
-      </w:pPr>
-      <w:r>
-        <w:rPr>
-          <w:rFonts w:eastAsia="Times New Roman"/>
-          <w:b/>
-          <w:lang w:val="en-US" w:eastAsia="de-CH"/>
-        </w:rPr>
-        <w:t>VS</w:t>
-      </w:r>
-      <w:r>
-        <w:rPr>
-          <w:rFonts w:eastAsia="Times New Roman"/>
-          <w:lang w:val="en-US" w:eastAsia="de-CH"/>
-        </w:rPr>
-        <w:t xml:space="preserve">: Vertical rate </w:t>
-      </w:r>
-      <w:r>
-        <w:rPr>
-          <w:rFonts w:eastAsia="Times New Roman"/>
-          <w:lang w:val="en-US" w:eastAsia="de-CH"/>
-        </w:rPr>
-        <w:t>[</w:t>
-      </w:r>
-      <w:r>
-        <w:rPr>
-          <w:rFonts w:eastAsia="Times New Roman"/>
-          <w:lang w:val="en-US" w:eastAsia="de-CH"/>
-        </w:rPr>
-        <w:t>feet per minute</w:t>
-      </w:r>
-      <w:r>
-        <w:rPr>
-          <w:rFonts w:eastAsia="Times New Roman"/>
-          <w:lang w:val="en-US" w:eastAsia="de-CH"/>
-        </w:rPr>
-        <w:t>]</w:t>
-      </w:r>
-      <w:r>
-        <w:rPr>
-          <w:rFonts w:eastAsia="Times New Roman"/>
-          <w:lang w:val="en-US" w:eastAsia="de-CH"/>
-        </w:rPr>
-        <w:t xml:space="preserve"> with Arrows or with +-Sig</w:t>
-      </w:r>
-      <w:r>
-        <w:rPr>
-          <w:rFonts w:eastAsia="Times New Roman"/>
-          <w:lang w:val="en-US" w:eastAsia="de-CH"/>
-        </w:rPr>
-        <w:t>n; step size is 20fpm</w:t>
-      </w:r>
-    </w:p>
-    <w:p>
-      <w:pPr>
-        <w:pStyle w:val="KeinLeerraum"/>
-        <w:rPr>
-          <w:lang w:val="en-US" w:eastAsia="de-CH"/>
-        </w:rPr>
-      </w:pPr>
-    </w:p>
-    <w:p>
-      <w:pPr>
-        <w:spacing w:after="80"/>
-        <w:rPr>
-          <w:rFonts w:eastAsia="Times New Roman"/>
-          <w:lang w:val="en-US" w:eastAsia="de-CH"/>
-        </w:rPr>
-      </w:pPr>
-      <w:r>
-        <w:rPr>
-          <w:rFonts w:eastAsia="Times New Roman"/>
-          <w:b/>
-          <w:lang w:val="en-US" w:eastAsia="de-CH"/>
-        </w:rPr>
-        <w:t>-AP-</w:t>
-      </w:r>
-      <w:r>
-        <w:rPr>
-          <w:rFonts w:eastAsia="Times New Roman"/>
-          <w:lang w:val="en-US" w:eastAsia="de-CH"/>
-        </w:rPr>
-        <w:t xml:space="preserve">: Autopilot Master (all Autopilot signs turn to </w:t>
-      </w:r>
-      <w:r>
-        <w:rPr>
-          <w:rFonts w:eastAsia="Times New Roman"/>
-          <w:b/>
-          <w:color w:val="70AD47" w:themeColor="accent6"/>
-          <w:lang w:val="en-US" w:eastAsia="de-CH"/>
-        </w:rPr>
-        <w:t>Green</w:t>
-      </w:r>
-      <w:r>
-        <w:rPr>
-          <w:rFonts w:eastAsia="Times New Roman"/>
-          <w:color w:val="70AD47" w:themeColor="accent6"/>
-          <w:lang w:val="en-US" w:eastAsia="de-CH"/>
-        </w:rPr>
-        <w:t xml:space="preserve"> text </w:t>
-      </w:r>
-      <w:r>
-        <w:rPr>
-          <w:rFonts w:eastAsia="Times New Roman"/>
-          <w:lang w:val="en-US" w:eastAsia="de-CH"/>
-        </w:rPr>
-        <w:t>if active)</w:t>
-      </w:r>
-    </w:p>
-    <w:p>
-      <w:pPr>
-        <w:spacing w:after="80"/>
-        <w:rPr>
-          <w:rFonts w:eastAsia="Times New Roman"/>
-          <w:lang w:val="en-US" w:eastAsia="de-CH"/>
-        </w:rPr>
-      </w:pPr>
-      <w:r>
-        <w:rPr>
-          <w:rFonts w:eastAsia="Times New Roman"/>
-          <w:b/>
-          <w:lang w:val="en-US" w:eastAsia="de-CH"/>
-        </w:rPr>
-        <w:t>HDG</w:t>
-      </w:r>
-      <w:r>
-        <w:rPr>
-          <w:rFonts w:eastAsia="Times New Roman"/>
-          <w:lang w:val="en-US" w:eastAsia="de-CH"/>
-        </w:rPr>
-        <w:t xml:space="preserve">: Heading Mode Sign and Heading Setting </w:t>
-      </w:r>
-    </w:p>
-    <w:p>
-      <w:pPr>
-        <w:spacing w:after="80"/>
-        <w:rPr>
-          <w:rFonts w:eastAsia="Times New Roman"/>
-          <w:lang w:val="en-US" w:eastAsia="de-CH"/>
-        </w:rPr>
-      </w:pPr>
-      <w:r>
-        <w:rPr>
-          <w:rFonts w:eastAsia="Times New Roman"/>
-          <w:b/>
-          <w:lang w:val="en-US" w:eastAsia="de-CH"/>
-        </w:rPr>
-        <w:t>ALT</w:t>
-      </w:r>
-      <w:r>
-        <w:rPr>
-          <w:rFonts w:eastAsia="Times New Roman"/>
-          <w:lang w:val="en-US" w:eastAsia="de-CH"/>
-        </w:rPr>
-        <w:t xml:space="preserve">: Altitude Mode Sign and Altitude Setting </w:t>
-      </w:r>
-      <w:r>
-        <w:rPr>
-          <w:rFonts w:eastAsia="Times New Roman"/>
-          <w:lang w:val="en-US" w:eastAsia="de-CH"/>
-        </w:rPr>
-        <w:t>[</w:t>
-      </w:r>
-      <w:proofErr w:type="spellStart"/>
-      <w:r>
-        <w:rPr>
-          <w:rFonts w:eastAsia="Times New Roman"/>
-          <w:lang w:val="en-US" w:eastAsia="de-CH"/>
-        </w:rPr>
-        <w:t>ft</w:t>
-      </w:r>
-      <w:proofErr w:type="spellEnd"/>
-      <w:r>
-        <w:rPr>
-          <w:rFonts w:eastAsia="Times New Roman"/>
-          <w:lang w:val="en-US" w:eastAsia="de-CH"/>
-        </w:rPr>
-        <w:t>]</w:t>
-      </w:r>
-    </w:p>
-    <w:p>
-      <w:pPr>
-        <w:spacing w:after="80"/>
-        <w:rPr>
-          <w:rFonts w:eastAsia="Times New Roman"/>
-          <w:lang w:val="en-US" w:eastAsia="de-CH"/>
-        </w:rPr>
-      </w:pPr>
-      <w:r>
-        <w:rPr>
-          <w:rFonts w:eastAsia="Times New Roman"/>
-          <w:b/>
-          <w:lang w:val="en-US" w:eastAsia="de-CH"/>
-        </w:rPr>
-        <w:t>VS</w:t>
-      </w:r>
-      <w:r>
-        <w:rPr>
-          <w:rFonts w:eastAsia="Times New Roman"/>
-          <w:lang w:val="en-US" w:eastAsia="de-CH"/>
-        </w:rPr>
-        <w:t xml:space="preserve">: Vertical Rate Sign and VS Setting </w:t>
-      </w:r>
-      <w:r>
-        <w:rPr>
-          <w:rFonts w:eastAsia="Times New Roman"/>
-          <w:lang w:val="en-US" w:eastAsia="de-CH"/>
-        </w:rPr>
-        <w:t>[</w:t>
-      </w:r>
-      <w:r>
-        <w:rPr>
-          <w:rFonts w:eastAsia="Times New Roman"/>
-          <w:lang w:val="en-US" w:eastAsia="de-CH"/>
-        </w:rPr>
-        <w:t>fpm</w:t>
-      </w:r>
-      <w:r>
-        <w:rPr>
-          <w:rFonts w:eastAsia="Times New Roman"/>
-          <w:lang w:val="en-US" w:eastAsia="de-CH"/>
-        </w:rPr>
-        <w:t>]</w:t>
-      </w:r>
-    </w:p>
-    <w:p>
-      <w:pPr>
-        <w:spacing w:after="80"/>
-        <w:rPr>
-          <w:rFonts w:eastAsia="Times New Roman"/>
-          <w:lang w:val="en-US" w:eastAsia="de-CH"/>
-        </w:rPr>
-      </w:pPr>
-      <w:r>
-        <w:rPr>
-          <w:rFonts w:eastAsia="Times New Roman"/>
-          <w:b/>
-          <w:lang w:val="en-US" w:eastAsia="de-CH"/>
-        </w:rPr>
-        <w:t>FLC</w:t>
-      </w:r>
-      <w:r>
-        <w:rPr>
-          <w:rFonts w:eastAsia="Times New Roman"/>
-          <w:lang w:val="en-US" w:eastAsia="de-CH"/>
-        </w:rPr>
-        <w:t xml:space="preserve">: Flight Level Change Sign and IAS Setting </w:t>
-      </w:r>
-      <w:r>
-        <w:rPr>
-          <w:rFonts w:eastAsia="Times New Roman"/>
-          <w:lang w:val="en-US" w:eastAsia="de-CH"/>
-        </w:rPr>
-        <w:t>[</w:t>
-      </w:r>
-      <w:proofErr w:type="spellStart"/>
-      <w:r>
-        <w:rPr>
-          <w:rFonts w:eastAsia="Times New Roman"/>
-          <w:lang w:val="en-US" w:eastAsia="de-CH"/>
-        </w:rPr>
-        <w:t>kt</w:t>
-      </w:r>
-      <w:proofErr w:type="spellEnd"/>
-      <w:r>
-        <w:rPr>
-          <w:rFonts w:eastAsia="Times New Roman"/>
-          <w:lang w:val="en-US" w:eastAsia="de-CH"/>
-        </w:rPr>
-        <w:t>]</w:t>
-      </w:r>
-    </w:p>
-    <w:p>
-      <w:pPr>
-        <w:spacing w:after="80"/>
-        <w:rPr>
-          <w:rFonts w:eastAsia="Times New Roman"/>
-          <w:lang w:val="en-US" w:eastAsia="de-CH"/>
-        </w:rPr>
-      </w:pPr>
-      <w:r>
-        <w:rPr>
-          <w:rFonts w:eastAsia="Times New Roman"/>
-          <w:b/>
-          <w:lang w:val="en-US" w:eastAsia="de-CH"/>
-        </w:rPr>
-        <w:t>BC</w:t>
-      </w:r>
-      <w:r>
-        <w:rPr>
-          <w:rFonts w:eastAsia="Times New Roman"/>
-          <w:lang w:val="en-US" w:eastAsia="de-CH"/>
-        </w:rPr>
-        <w:t>: Back Course Sign</w:t>
-      </w:r>
-    </w:p>
-    <w:p>
-      <w:pPr>
-        <w:spacing w:after="80"/>
-        <w:rPr>
-          <w:rFonts w:eastAsia="Times New Roman"/>
-          <w:lang w:val="en-US" w:eastAsia="de-CH"/>
-        </w:rPr>
-      </w:pPr>
-      <w:r>
-        <w:rPr>
-          <w:rFonts w:eastAsia="Times New Roman"/>
-          <w:b/>
-          <w:lang w:val="en-US" w:eastAsia="de-CH"/>
-        </w:rPr>
-        <w:t>NAV</w:t>
-      </w:r>
-      <w:r>
-        <w:rPr>
-          <w:rFonts w:eastAsia="Times New Roman"/>
-          <w:lang w:val="en-US" w:eastAsia="de-CH"/>
-        </w:rPr>
-        <w:t xml:space="preserve">: </w:t>
-      </w:r>
-      <w:proofErr w:type="spellStart"/>
-      <w:r>
-        <w:rPr>
-          <w:rFonts w:eastAsia="Times New Roman"/>
-          <w:lang w:val="en-US" w:eastAsia="de-CH"/>
-        </w:rPr>
-        <w:t>Nav</w:t>
-      </w:r>
-      <w:proofErr w:type="spellEnd"/>
-      <w:r>
-        <w:rPr>
-          <w:rFonts w:eastAsia="Times New Roman"/>
-          <w:lang w:val="en-US" w:eastAsia="de-CH"/>
-        </w:rPr>
-        <w:t xml:space="preserve"> Mode Sign and GPS </w:t>
-      </w:r>
-      <w:r>
-        <w:rPr>
-          <w:rFonts w:eastAsia="Times New Roman"/>
-          <w:lang w:val="en-US" w:eastAsia="de-CH"/>
-        </w:rPr>
-        <w:t xml:space="preserve">Source – </w:t>
-      </w:r>
-      <w:r>
-        <w:rPr>
-          <w:rFonts w:eastAsia="Times New Roman"/>
-          <w:color w:val="7030A0"/>
-          <w:lang w:val="en-US" w:eastAsia="de-CH"/>
-        </w:rPr>
-        <w:t xml:space="preserve">GPS </w:t>
-      </w:r>
-      <w:r>
-        <w:rPr>
-          <w:rFonts w:eastAsia="Times New Roman"/>
-          <w:lang w:val="en-US" w:eastAsia="de-CH"/>
-        </w:rPr>
-        <w:t>active source shows GPS</w:t>
-      </w:r>
-      <w:r>
-        <w:rPr>
-          <w:rFonts w:eastAsia="Times New Roman"/>
-          <w:lang w:val="en-US" w:eastAsia="de-CH"/>
-        </w:rPr>
-        <w:t xml:space="preserve"> in </w:t>
-      </w:r>
-      <w:r>
-        <w:rPr>
-          <w:rFonts w:eastAsia="Times New Roman"/>
-          <w:highlight w:val="magenta"/>
-          <w:lang w:val="en-US" w:eastAsia="de-CH"/>
-        </w:rPr>
-        <w:t>purple</w:t>
-      </w:r>
-      <w:r>
-        <w:rPr>
-          <w:rFonts w:eastAsia="Times New Roman"/>
-          <w:lang w:val="en-US" w:eastAsia="de-CH"/>
-        </w:rPr>
-        <w:t xml:space="preserve"> letters else</w:t>
-      </w:r>
-      <w:r>
-        <w:rPr>
-          <w:rFonts w:eastAsia="Times New Roman"/>
-          <w:lang w:val="en-US" w:eastAsia="de-CH"/>
-        </w:rPr>
-        <w:t xml:space="preserve"> </w:t>
-      </w:r>
-      <w:r>
-        <w:rPr>
-          <w:rFonts w:eastAsia="Times New Roman"/>
-          <w:lang w:val="en-US" w:eastAsia="de-CH"/>
-        </w:rPr>
-        <w:t xml:space="preserve">it is </w:t>
-      </w:r>
-      <w:r>
-        <w:rPr>
-          <w:rFonts w:eastAsia="Times New Roman"/>
-          <w:color w:val="00B050"/>
-          <w:lang w:val="en-US" w:eastAsia="de-CH"/>
-        </w:rPr>
-        <w:t>NAV</w:t>
-      </w:r>
-      <w:r>
-        <w:rPr>
-          <w:rFonts w:eastAsia="Times New Roman"/>
-          <w:color w:val="00B050"/>
-          <w:lang w:val="en-US" w:eastAsia="de-CH"/>
-        </w:rPr>
-        <w:t xml:space="preserve">1 </w:t>
-      </w:r>
-      <w:r>
-        <w:rPr>
-          <w:rFonts w:eastAsia="Times New Roman"/>
-          <w:lang w:val="en-US" w:eastAsia="de-CH"/>
-        </w:rPr>
-        <w:t xml:space="preserve">or </w:t>
-      </w:r>
-      <w:r>
-        <w:rPr>
-          <w:rFonts w:eastAsia="Times New Roman"/>
-          <w:color w:val="00B050"/>
-          <w:lang w:val="en-US" w:eastAsia="de-CH"/>
-        </w:rPr>
-        <w:t xml:space="preserve">NAV2 </w:t>
-      </w:r>
-      <w:r>
-        <w:rPr>
-          <w:rFonts w:eastAsia="Times New Roman"/>
-          <w:lang w:val="en-US" w:eastAsia="de-CH"/>
-        </w:rPr>
-        <w:t>in</w:t>
-      </w:r>
-      <w:r>
-        <w:rPr>
-          <w:rFonts w:eastAsia="Times New Roman"/>
-          <w:lang w:val="en-US" w:eastAsia="de-CH"/>
-        </w:rPr>
-        <w:t xml:space="preserve"> </w:t>
-      </w:r>
-      <w:r>
-        <w:rPr>
-          <w:rFonts w:eastAsia="Times New Roman"/>
-          <w:highlight w:val="green"/>
-          <w:lang w:val="en-US" w:eastAsia="de-CH"/>
-        </w:rPr>
-        <w:t>green</w:t>
-      </w:r>
-      <w:r>
-        <w:rPr>
-          <w:rFonts w:eastAsia="Times New Roman"/>
-          <w:lang w:val="en-US" w:eastAsia="de-CH"/>
-        </w:rPr>
-        <w:t xml:space="preserve"> letters </w:t>
-      </w:r>
-      <w:r>
-        <w:rPr>
-          <w:rFonts w:eastAsia="Times New Roman"/>
-          <w:color w:val="FF0000"/>
-          <w:sz w:val="16"/>
-          <w:szCs w:val="16"/>
-          <w:lang w:val="en-US" w:eastAsia="de-CH"/>
-        </w:rPr>
-        <w:t>(new V0.3</w:t>
-      </w:r>
-      <w:r>
-        <w:rPr>
-          <w:rFonts w:eastAsia="Times New Roman"/>
-          <w:color w:val="FF0000"/>
-          <w:sz w:val="16"/>
-          <w:szCs w:val="16"/>
-          <w:lang w:val="en-US" w:eastAsia="de-CH"/>
-        </w:rPr>
-        <w:t>7</w:t>
-      </w:r>
-      <w:r>
-        <w:rPr>
-          <w:rFonts w:eastAsia="Times New Roman"/>
-          <w:color w:val="FF0000"/>
-          <w:sz w:val="16"/>
-          <w:szCs w:val="16"/>
-          <w:lang w:val="en-US" w:eastAsia="de-CH"/>
-        </w:rPr>
-        <w:t>)</w:t>
-      </w:r>
-      <w:r>
-        <w:rPr>
-          <w:rFonts w:eastAsia="Times New Roman"/>
-          <w:lang w:val="en-US" w:eastAsia="de-CH"/>
-        </w:rPr>
-        <w:t xml:space="preserve"> </w:t>
-      </w:r>
-    </w:p>
-    <w:p>
-      <w:pPr>
-        <w:spacing w:after="80"/>
-        <w:rPr>
-          <w:rFonts w:asciiTheme="majorHAnsi" w:eastAsia="Times New Roman" w:hAnsiTheme="majorHAnsi" w:cstheme="majorBidi"/>
-          <w:color w:val="2E74B5" w:themeColor="accent1" w:themeShade="BF"/>
-          <w:sz w:val="32"/>
-          <w:szCs w:val="32"/>
-          <w:lang w:val="en-US" w:eastAsia="de-CH"/>
-        </w:rPr>
-      </w:pPr>
-      <w:r>
-        <w:rPr>
-          <w:rFonts w:eastAsia="Times New Roman"/>
-          <w:b/>
-          <w:lang w:val="en-US" w:eastAsia="de-CH"/>
-        </w:rPr>
-        <w:t>APR</w:t>
-      </w:r>
-      <w:r>
-        <w:rPr>
-          <w:rFonts w:eastAsia="Times New Roman"/>
-          <w:lang w:val="en-US" w:eastAsia="de-CH"/>
-        </w:rPr>
-        <w:t>: Approach Mode Sign and Glide Slope/Path (</w:t>
-      </w:r>
-      <w:r>
-        <w:rPr>
-          <w:rFonts w:eastAsia="Times New Roman"/>
-          <w:b/>
-          <w:lang w:val="en-US" w:eastAsia="de-CH"/>
-        </w:rPr>
-        <w:t>&gt;GS&lt;</w:t>
-      </w:r>
-      <w:r>
-        <w:rPr>
-          <w:rFonts w:eastAsia="Times New Roman"/>
-          <w:lang w:val="en-US" w:eastAsia="de-CH"/>
-        </w:rPr>
-        <w:t xml:space="preserve">) Capture. </w:t>
-      </w:r>
-      <w:r>
-        <w:rPr>
-          <w:rFonts w:eastAsia="Times New Roman"/>
-          <w:b/>
-          <w:lang w:val="en-US" w:eastAsia="de-CH"/>
-        </w:rPr>
-        <w:t>GS</w:t>
-      </w:r>
-      <w:r>
-        <w:rPr>
-          <w:rFonts w:eastAsia="Times New Roman"/>
-          <w:lang w:val="en-US" w:eastAsia="de-CH"/>
-        </w:rPr>
-        <w:t xml:space="preserve"> turns </w:t>
-      </w:r>
-      <w:r>
-        <w:rPr>
-          <w:rFonts w:eastAsia="Times New Roman"/>
-          <w:b/>
-          <w:color w:val="70AD47" w:themeColor="accent6"/>
-          <w:lang w:val="en-US" w:eastAsia="de-CH"/>
-        </w:rPr>
-        <w:t>green</w:t>
-      </w:r>
-      <w:r>
-        <w:rPr>
-          <w:rFonts w:eastAsia="Times New Roman"/>
-          <w:color w:val="70AD47" w:themeColor="accent6"/>
-          <w:lang w:val="en-US" w:eastAsia="de-CH"/>
-        </w:rPr>
-        <w:t xml:space="preserve"> </w:t>
-      </w:r>
-      <w:r>
-        <w:rPr>
-          <w:rFonts w:eastAsia="Times New Roman"/>
-          <w:lang w:val="en-US" w:eastAsia="de-CH"/>
-        </w:rPr>
-        <w:t>if captured</w:t>
-      </w:r>
-    </w:p>
-    <w:p>
-      <w:pPr>
-        <w:spacing w:after="80"/>
-        <w:rPr>
-          <w:rFonts w:eastAsia="Times New Roman"/>
-          <w:lang w:val="en-US" w:eastAsia="de-CH"/>
-        </w:rPr>
-      </w:pPr>
-      <w:r>
-        <w:rPr>
-          <w:rFonts w:eastAsia="Times New Roman"/>
-          <w:b/>
-          <w:lang w:val="en-US" w:eastAsia="de-CH"/>
-        </w:rPr>
-        <w:t>YD</w:t>
-      </w:r>
-      <w:r>
-        <w:rPr>
-          <w:rFonts w:eastAsia="Times New Roman"/>
-          <w:lang w:val="en-US" w:eastAsia="de-CH"/>
-        </w:rPr>
-        <w:t xml:space="preserve">: Yaw Damper Sign (validity depends on </w:t>
-      </w:r>
-      <w:proofErr w:type="spellStart"/>
-      <w:r>
-        <w:rPr>
-          <w:rFonts w:eastAsia="Times New Roman"/>
-          <w:lang w:val="en-US" w:eastAsia="de-CH"/>
-        </w:rPr>
-        <w:t>Acft</w:t>
-      </w:r>
-      <w:proofErr w:type="spellEnd"/>
-      <w:r>
-        <w:rPr>
-          <w:rFonts w:eastAsia="Times New Roman"/>
-          <w:lang w:val="en-US" w:eastAsia="de-CH"/>
-        </w:rPr>
-        <w:t xml:space="preserve"> type)</w:t>
-      </w:r>
-    </w:p>
-    <w:p>
-      <w:pPr>
-        <w:spacing w:after="80"/>
-        <w:rPr>
-          <w:rFonts w:eastAsia="Times New Roman"/>
-          <w:lang w:val="en-US" w:eastAsia="de-CH"/>
-        </w:rPr>
-      </w:pPr>
-      <w:r>
-        <w:rPr>
-          <w:rFonts w:eastAsia="Times New Roman"/>
-          <w:b/>
-          <w:lang w:val="en-US" w:eastAsia="de-CH"/>
-        </w:rPr>
-        <w:t>LVL</w:t>
-      </w:r>
-      <w:r>
-        <w:rPr>
-          <w:rFonts w:eastAsia="Times New Roman"/>
-          <w:lang w:val="en-US" w:eastAsia="de-CH"/>
-        </w:rPr>
-        <w:t xml:space="preserve">: Wing Leveler Sign (validity depends on </w:t>
-      </w:r>
-      <w:proofErr w:type="spellStart"/>
-      <w:r>
-        <w:rPr>
-          <w:rFonts w:eastAsia="Times New Roman"/>
-          <w:lang w:val="en-US" w:eastAsia="de-CH"/>
-        </w:rPr>
-        <w:t>Acft</w:t>
-      </w:r>
-      <w:proofErr w:type="spellEnd"/>
-      <w:r>
-        <w:rPr>
-          <w:rFonts w:eastAsia="Times New Roman"/>
-          <w:lang w:val="en-US" w:eastAsia="de-CH"/>
-        </w:rPr>
-        <w:t xml:space="preserve"> type)</w:t>
-      </w:r>
-    </w:p>
-    <w:p>
-      <w:pPr>
-        <w:rPr>
-          <w:b/>
-          <w:lang w:val="en-US" w:eastAsia="de-CH"/>
-        </w:rPr>
-      </w:pPr>
-    </w:p>
-    <w:p>
-      <w:pPr>
-        <w:rPr>
-          <w:lang w:val="en-US" w:eastAsia="de-CH"/>
-        </w:rPr>
-      </w:pPr>
-      <w:r>
-        <w:rPr>
-          <w:noProof/>
-          <w:lang w:eastAsia="de-CH"/>
-        </w:rPr>
-        <w:drawing>
-          <wp:anchor distT="0" distB="0" distL="114300" distR="114300" simplePos="0" relativeHeight="251677696" behindDoc="0" locked="0" layoutInCell="1" allowOverlap="1">
-            <wp:simplePos x="0" y="0"/>
-            <wp:positionH relativeFrom="margin">
-              <wp:posOffset>4577080</wp:posOffset>
-            </wp:positionH>
-            <wp:positionV relativeFrom="margin">
-              <wp:posOffset>7875905</wp:posOffset>
-            </wp:positionV>
-            <wp:extent cx="1824355" cy="441325"/>
-            <wp:effectExtent l="0" t="0" r="4445" b="0"/>
-            <wp:wrapSquare wrapText="bothSides"/>
-            <wp:docPr id="12" name="Grafik 12"/>
-            <wp:cNvGraphicFramePr>
-              <a:graphicFrameLocks xmlns:a="http://schemas.openxmlformats.org/drawingml/2006/main" noChangeAspect="1"/>
-            </wp:cNvGraphicFramePr>
-            <a:graphic xmlns:a="http://schemas.openxmlformats.org/drawingml/2006/main">
-              <a:graphicData uri="http://schemas.openxmlformats.org/drawingml/2006/picture">
-                <pic:pic xmlns:pic="http://schemas.openxmlformats.org/drawingml/2006/picture">
-                  <pic:nvPicPr>
-                    <pic:cNvPr id="1" name=""/>
-                    <pic:cNvPicPr/>
+                    <pic:cNvPr id="0" name="Picture 5" descr="C:\Users\bm\Downloads\HudBar-22y.png"/>
+                    <pic:cNvPicPr>
+                      <a:picLocks noChangeAspect="1" noChangeArrowheads="1"/>
+                    </pic:cNvPicPr>
                   </pic:nvPicPr>
                   <pic:blipFill>
                     <a:blip r:embed="rId31">
@@ -12060,31 +12233,44 @@
                         </a:ext>
                       </a:extLst>
                     </a:blip>
+                    <a:srcRect/>
                     <a:stretch>
                       <a:fillRect/>
                     </a:stretch>
                   </pic:blipFill>
-                  <pic:spPr>
+                  <pic:spPr bwMode="auto">
                     <a:xfrm>
                       <a:off x="0" y="0"/>
-                      <a:ext cx="1824355" cy="441325"/>
+                      <a:ext cx="2209800" cy="723404"/>
                     </a:xfrm>
                     <a:prstGeom prst="rect">
                       <a:avLst/>
                     </a:prstGeom>
+                    <a:noFill/>
+                    <a:ln>
+                      <a:noFill/>
+                    </a:ln>
                   </pic:spPr>
                 </pic:pic>
               </a:graphicData>
             </a:graphic>
-            <wp14:sizeRelH relativeFrom="margin">
-              <wp14:pctWidth>0</wp14:pctWidth>
-            </wp14:sizeRelH>
-            <wp14:sizeRelV relativeFrom="margin">
-              <wp14:pctHeight>0</wp14:pctHeight>
-            </wp14:sizeRelV>
           </wp:anchor>
         </w:drawing>
       </w:r>
+    </w:p>
+    <w:p>
+      <w:pPr>
+        <w:rPr>
+          <w:lang w:val="en-US" w:eastAsia="de-CH"/>
+        </w:rPr>
+      </w:pPr>
+      <w:r>
+        <w:rPr>
+          <w:b/>
+          <w:lang w:val="en-US" w:eastAsia="de-CH"/>
+        </w:rPr>
+        <w:t xml:space="preserve"> </w:t>
+      </w:r>
       <w:r>
         <w:rPr>
           <w:b/>
@@ -12096,49 +12282,31 @@
         <w:rPr>
           <w:lang w:val="en-US" w:eastAsia="de-CH"/>
         </w:rPr>
-        <w:t xml:space="preserve">: ID; BRG, DST [nm] – ID of the NAV where </w:t>
-      </w:r>
-      <w:r>
-        <w:rPr>
-          <w:lang w:val="en-US" w:eastAsia="de-CH"/>
-        </w:rPr>
-        <w:t>a single cross</w:t>
-      </w:r>
-      <w:r>
-        <w:rPr>
-          <w:lang w:val="en-US" w:eastAsia="de-CH"/>
-        </w:rPr>
-        <w:t xml:space="preserve"> (</w:t>
-      </w:r>
-      <w:r>
-        <w:rPr>
-          <w:lang w:val="en-US" w:eastAsia="de-CH"/>
-        </w:rPr>
-        <w:t>†</w:t>
-      </w:r>
-      <w:r>
-        <w:rPr>
-          <w:lang w:val="en-US" w:eastAsia="de-CH"/>
-        </w:rPr>
-        <w:t>)</w:t>
-      </w:r>
-      <w:r>
-        <w:rPr>
-          <w:lang w:val="en-US" w:eastAsia="de-CH"/>
-        </w:rPr>
-        <w:t xml:space="preserve"> marks a </w:t>
-      </w:r>
-      <w:r>
-        <w:rPr>
-          <w:lang w:val="en-US" w:eastAsia="de-CH"/>
-        </w:rPr>
-        <w:t>Localizer</w:t>
-      </w:r>
-      <w:r>
-        <w:rPr>
-          <w:lang w:val="en-US" w:eastAsia="de-CH"/>
-        </w:rPr>
-        <w:t>, a double cross (</w:t>
+        <w:t>: ID; BRG, DST [nm] – ID of the NAV</w:t>
+      </w:r>
+      <w:r>
+        <w:rPr>
+          <w:lang w:val="en-US" w:eastAsia="de-CH"/>
+        </w:rPr>
+        <w:t>/LOC</w:t>
+      </w:r>
+      <w:r>
+        <w:rPr>
+          <w:lang w:val="en-US" w:eastAsia="de-CH"/>
+        </w:rPr>
+        <w:t xml:space="preserve"> where </w:t>
+      </w:r>
+      <w:r>
+        <w:rPr>
+          <w:lang w:val="en-US" w:eastAsia="de-CH"/>
+        </w:rPr>
+        <w:t xml:space="preserve">a </w:t>
+      </w:r>
+      <w:r>
+        <w:rPr>
+          <w:lang w:val="en-US" w:eastAsia="de-CH"/>
+        </w:rPr>
+        <w:t>double cross (</w:t>
       </w:r>
       <w:r>
         <w:rPr>
@@ -12150,13 +12318,19 @@
         <w:rPr>
           <w:lang w:val="en-US" w:eastAsia="de-CH"/>
         </w:rPr>
-        <w:t>) a LOC with glideslope, and double cross with Diamond (</w:t>
-      </w:r>
-      <w:r>
-        <w:rPr>
-          <w:lang w:val="en-US" w:eastAsia="de-CH"/>
-        </w:rPr>
-        <w:t>‡</w:t>
+        <w:t xml:space="preserve">) </w:t>
+      </w:r>
+      <w:r>
+        <w:rPr>
+          <w:lang w:val="en-US" w:eastAsia="de-CH"/>
+        </w:rPr>
+        <w:t xml:space="preserve">marks </w:t>
+      </w:r>
+      <w:r>
+        <w:rPr>
+          <w:lang w:val="en-US" w:eastAsia="de-CH"/>
+        </w:rPr>
+        <w:t>a LOC with glideslope, and Diamond (</w:t>
       </w:r>
       <w:r>
         <w:rPr>
@@ -12192,6 +12366,177 @@
         </w:rPr>
         <w:t xml:space="preserve"> </w:t>
       </w:r>
+      <w:r>
+        <w:rPr>
+          <w:rFonts w:eastAsia="Times New Roman"/>
+          <w:color w:val="FF0000"/>
+          <w:sz w:val="16"/>
+          <w:szCs w:val="16"/>
+          <w:lang w:val="en-US" w:eastAsia="de-CH"/>
+        </w:rPr>
+        <w:t>(</w:t>
+      </w:r>
+      <w:r>
+        <w:rPr>
+          <w:rFonts w:eastAsia="Times New Roman"/>
+          <w:color w:val="FF0000"/>
+          <w:sz w:val="16"/>
+          <w:szCs w:val="16"/>
+          <w:lang w:val="en-US" w:eastAsia="de-CH"/>
+        </w:rPr>
+        <w:t xml:space="preserve">shows </w:t>
+      </w:r>
+      <w:proofErr w:type="spellStart"/>
+      <w:r>
+        <w:rPr>
+          <w:rFonts w:eastAsia="Times New Roman"/>
+          <w:color w:val="FF0000"/>
+          <w:sz w:val="16"/>
+          <w:szCs w:val="16"/>
+          <w:lang w:val="en-US" w:eastAsia="de-CH"/>
+        </w:rPr>
+        <w:t>NAVx</w:t>
+      </w:r>
+      <w:proofErr w:type="spellEnd"/>
+      <w:r>
+        <w:rPr>
+          <w:rFonts w:eastAsia="Times New Roman"/>
+          <w:color w:val="FF0000"/>
+          <w:sz w:val="16"/>
+          <w:szCs w:val="16"/>
+          <w:lang w:val="en-US" w:eastAsia="de-CH"/>
+        </w:rPr>
+        <w:t xml:space="preserve"> or </w:t>
+      </w:r>
+      <w:proofErr w:type="spellStart"/>
+      <w:r>
+        <w:rPr>
+          <w:rFonts w:eastAsia="Times New Roman"/>
+          <w:color w:val="FF0000"/>
+          <w:sz w:val="16"/>
+          <w:szCs w:val="16"/>
+          <w:lang w:val="en-US" w:eastAsia="de-CH"/>
+        </w:rPr>
+        <w:t>LOCx</w:t>
+      </w:r>
+      <w:proofErr w:type="spellEnd"/>
+      <w:r>
+        <w:rPr>
+          <w:rFonts w:eastAsia="Times New Roman"/>
+          <w:color w:val="FF0000"/>
+          <w:sz w:val="16"/>
+          <w:szCs w:val="16"/>
+          <w:lang w:val="en-US" w:eastAsia="de-CH"/>
+        </w:rPr>
+        <w:t xml:space="preserve"> V0.3</w:t>
+      </w:r>
+      <w:r>
+        <w:rPr>
+          <w:rFonts w:eastAsia="Times New Roman"/>
+          <w:color w:val="FF0000"/>
+          <w:sz w:val="16"/>
+          <w:szCs w:val="16"/>
+          <w:lang w:val="en-US" w:eastAsia="de-CH"/>
+        </w:rPr>
+        <w:t>7</w:t>
+      </w:r>
+      <w:r>
+        <w:rPr>
+          <w:rFonts w:eastAsia="Times New Roman"/>
+          <w:color w:val="FF0000"/>
+          <w:sz w:val="16"/>
+          <w:szCs w:val="16"/>
+          <w:lang w:val="en-US" w:eastAsia="de-CH"/>
+        </w:rPr>
+        <w:t>)</w:t>
+      </w:r>
+    </w:p>
+    <w:p>
+      <w:pPr>
+        <w:rPr>
+          <w:i/>
+          <w:lang w:val="en-US" w:eastAsia="de-CH"/>
+        </w:rPr>
+      </w:pPr>
+      <w:r>
+        <w:rPr>
+          <w:i/>
+          <w:lang w:val="en-US" w:eastAsia="de-CH"/>
+        </w:rPr>
+        <w:t xml:space="preserve">Note: The distance arrow shows whether </w:t>
+      </w:r>
+      <w:r>
+        <w:rPr>
+          <w:i/>
+          <w:lang w:val="en-US" w:eastAsia="de-CH"/>
+        </w:rPr>
+        <w:t xml:space="preserve">the current track is </w:t>
+      </w:r>
+      <w:bookmarkStart w:id="0" w:name="_GoBack"/>
+      <w:bookmarkEnd w:id="0"/>
+      <w:r>
+        <w:rPr>
+          <w:i/>
+          <w:lang w:val="en-US" w:eastAsia="de-CH"/>
+        </w:rPr>
+        <w:t>going towards or away from the station</w:t>
+      </w:r>
+    </w:p>
+    <w:p>
+      <w:pPr>
+        <w:rPr>
+          <w:lang w:val="en-US" w:eastAsia="de-CH"/>
+        </w:rPr>
+      </w:pPr>
+      <w:r>
+        <w:rPr>
+          <w:b/>
+          <w:lang w:val="en-US" w:eastAsia="de-CH"/>
+        </w:rPr>
+        <w:t>NAV1/2</w:t>
+      </w:r>
+      <w:r>
+        <w:rPr>
+          <w:lang w:val="en-US" w:eastAsia="de-CH"/>
+        </w:rPr>
+        <w:t>: Name – Name of the station for LOC mostly ILS/LDA + RWY (if provided by the Sim)</w:t>
+      </w:r>
+      <w:r>
+        <w:rPr>
+          <w:lang w:val="en-US" w:eastAsia="de-CH"/>
+        </w:rPr>
+        <w:t xml:space="preserve"> </w:t>
+      </w:r>
+      <w:r>
+        <w:rPr>
+          <w:rFonts w:eastAsia="Times New Roman"/>
+          <w:color w:val="FF0000"/>
+          <w:sz w:val="16"/>
+          <w:szCs w:val="16"/>
+          <w:lang w:val="en-US" w:eastAsia="de-CH"/>
+        </w:rPr>
+        <w:t>(new V0.3</w:t>
+      </w:r>
+      <w:r>
+        <w:rPr>
+          <w:rFonts w:eastAsia="Times New Roman"/>
+          <w:color w:val="FF0000"/>
+          <w:sz w:val="16"/>
+          <w:szCs w:val="16"/>
+          <w:lang w:val="en-US" w:eastAsia="de-CH"/>
+        </w:rPr>
+        <w:t>7</w:t>
+      </w:r>
+      <w:r>
+        <w:rPr>
+          <w:rFonts w:eastAsia="Times New Roman"/>
+          <w:color w:val="FF0000"/>
+          <w:sz w:val="16"/>
+          <w:szCs w:val="16"/>
+          <w:lang w:val="en-US" w:eastAsia="de-CH"/>
+        </w:rPr>
+        <w:t>)</w:t>
+      </w:r>
     </w:p>
     <w:p>
       <w:pPr>
@@ -12265,7 +12610,22 @@
           <w:rFonts w:eastAsia="Times New Roman"/>
           <w:lang w:val="en-US" w:eastAsia="de-CH"/>
         </w:rPr>
-        <w:t>] from the ATC assigned runway</w:t>
+        <w:t xml:space="preserve">] from the </w:t>
+      </w:r>
+      <w:r>
+        <w:rPr>
+          <w:rFonts w:eastAsia="Times New Roman"/>
+          <w:u w:val="single"/>
+          <w:lang w:val="en-US" w:eastAsia="de-CH"/>
+        </w:rPr>
+        <w:t>ATC</w:t>
+      </w:r>
+      <w:r>
+        <w:rPr>
+          <w:rFonts w:eastAsia="Times New Roman"/>
+          <w:lang w:val="en-US" w:eastAsia="de-CH"/>
+        </w:rPr>
+        <w:t xml:space="preserve"> assigned runway</w:t>
       </w:r>
     </w:p>
     <w:p>
@@ -12290,7 +12650,22 @@
           <w:rFonts w:eastAsia="Times New Roman"/>
           <w:lang w:val="en-US" w:eastAsia="de-CH"/>
         </w:rPr>
-        <w:t xml:space="preserve">shows the ATC assumed flight plan destination ICAO code and remaining distance in </w:t>
+        <w:t xml:space="preserve">shows the </w:t>
+      </w:r>
+      <w:r>
+        <w:rPr>
+          <w:rFonts w:eastAsia="Times New Roman"/>
+          <w:u w:val="single"/>
+          <w:lang w:val="en-US" w:eastAsia="de-CH"/>
+        </w:rPr>
+        <w:t>ATC</w:t>
+      </w:r>
+      <w:r>
+        <w:rPr>
+          <w:rFonts w:eastAsia="Times New Roman"/>
+          <w:lang w:val="en-US" w:eastAsia="de-CH"/>
+        </w:rPr>
+        <w:t xml:space="preserve"> assumed flight plan destination ICAO code and remaining distance in </w:t>
       </w:r>
       <w:r>
         <w:rPr>
@@ -12322,7 +12697,22 @@
           <w:rFonts w:eastAsia="Times New Roman"/>
           <w:lang w:val="en-US" w:eastAsia="de-CH"/>
         </w:rPr>
-        <w:t>shows the ATC assigned</w:t>
+        <w:t xml:space="preserve">shows the </w:t>
+      </w:r>
+      <w:r>
+        <w:rPr>
+          <w:rFonts w:eastAsia="Times New Roman"/>
+          <w:u w:val="single"/>
+          <w:lang w:val="en-US" w:eastAsia="de-CH"/>
+        </w:rPr>
+        <w:t>ATC</w:t>
+      </w:r>
+      <w:r>
+        <w:rPr>
+          <w:rFonts w:eastAsia="Times New Roman"/>
+          <w:lang w:val="en-US" w:eastAsia="de-CH"/>
+        </w:rPr>
+        <w:t xml:space="preserve"> assigned</w:t>
       </w:r>
       <w:r>
         <w:rPr>

--- a/doc/MSFS_HudBar-QuickGuide.docx
+++ b/doc/MSFS_HudBar-QuickGuide.docx
@@ -45,7 +45,7 @@
           <w:rFonts w:eastAsia="Times New Roman"/>
           <w:lang w:val="en-US" w:eastAsia="de-CH"/>
         </w:rPr>
-        <w:t>7</w:t>
+        <w:t>8</w:t>
       </w:r>
       <w:r>
         <w:rPr>
@@ -66,7 +66,7 @@
           <w:rFonts w:eastAsia="Times New Roman"/>
           <w:lang w:val="en-US" w:eastAsia="de-CH"/>
         </w:rPr>
-        <w:t>1</w:t>
+        <w:t>2</w:t>
       </w:r>
     </w:p>
     <w:p>
@@ -8301,44 +8301,63 @@
           <w:noProof/>
           <w:lang w:eastAsia="de-CH"/>
         </w:rPr>
-        <w:pict>
-          <v:shapetype id="_x0000_t75" coordsize="21600,21600" o:spt="75" o:preferrelative="t" path="m@4@5l@4@11@9@11@9@5xe" filled="f" stroked="f">
-            <v:stroke joinstyle="miter"/>
-            <v:formulas>
-              <v:f eqn="if lineDrawn pixelLineWidth 0"/>
-              <v:f eqn="sum @0 1 0"/>
-              <v:f eqn="sum 0 0 @1"/>
-              <v:f eqn="prod @2 1 2"/>
-              <v:f eqn="prod @3 21600 pixelWidth"/>
-              <v:f eqn="prod @3 21600 pixelHeight"/>
-              <v:f eqn="sum @0 0 1"/>
-              <v:f eqn="prod @6 1 2"/>
-              <v:f eqn="prod @7 21600 pixelWidth"/>
-              <v:f eqn="sum @8 21600 0"/>
-              <v:f eqn="prod @7 21600 pixelHeight"/>
-              <v:f eqn="sum @10 21600 0"/>
-            </v:formulas>
-            <v:path o:extrusionok="f" gradientshapeok="t" o:connecttype="rect"/>
-            <o:lock v:ext="edit" aspectratio="t"/>
-          </v:shapetype>
-          <v:shape id="_x0000_i1027" type="#_x0000_t75" style="width:509.5pt;height:521.5pt">
-            <v:imagedata r:id="rId30" o:title="HudBar-22"/>
-          </v:shape>
-        </w:pict>
-      </w:r>
-    </w:p>
-    <w:p>
-      <w:pPr>
-        <w:rPr>
-          <w:lang w:val="en-US" w:eastAsia="de-CH"/>
-        </w:rPr>
-      </w:pPr>
-      <w:r>
-        <w:rPr>
-          <w:lang w:val="en-US" w:eastAsia="de-CH"/>
-        </w:rPr>
-        <w:t>All Items incl. Units</w:t>
-      </w:r>
+        <w:drawing>
+          <wp:inline distT="0" distB="0" distL="0" distR="0">
+            <wp:extent cx="6480810" cy="8937625"/>
+            <wp:effectExtent l="0" t="0" r="0" b="0"/>
+            <wp:docPr id="12" name="Grafik 12"/>
+            <wp:cNvGraphicFramePr>
+              <a:graphicFrameLocks xmlns:a="http://schemas.openxmlformats.org/drawingml/2006/main" noChangeAspect="1"/>
+            </wp:cNvGraphicFramePr>
+            <a:graphic xmlns:a="http://schemas.openxmlformats.org/drawingml/2006/main">
+              <a:graphicData uri="http://schemas.openxmlformats.org/drawingml/2006/picture">
+                <pic:pic xmlns:pic="http://schemas.openxmlformats.org/drawingml/2006/picture">
+                  <pic:nvPicPr>
+                    <pic:cNvPr id="12" name="HudBar-AllItems0.38.jpg"/>
+                    <pic:cNvPicPr/>
+                  </pic:nvPicPr>
+                  <pic:blipFill>
+                    <a:blip r:embed="rId30">
+                      <a:extLst>
+                        <a:ext uri="{28A0092B-C50C-407E-A947-70E740481C1C}">
+                          <a14:useLocalDpi xmlns:a14="http://schemas.microsoft.com/office/drawing/2010/main" val="0"/>
+                        </a:ext>
+                      </a:extLst>
+                    </a:blip>
+                    <a:stretch>
+                      <a:fillRect/>
+                    </a:stretch>
+                  </pic:blipFill>
+                  <pic:spPr>
+                    <a:xfrm>
+                      <a:off x="0" y="0"/>
+                      <a:ext cx="6480810" cy="8937625"/>
+                    </a:xfrm>
+                    <a:prstGeom prst="rect">
+                      <a:avLst/>
+                    </a:prstGeom>
+                  </pic:spPr>
+                </pic:pic>
+              </a:graphicData>
+            </a:graphic>
+          </wp:inline>
+        </w:drawing>
+      </w:r>
+    </w:p>
+    <w:p>
+      <w:pPr>
+        <w:rPr>
+          <w:lang w:val="en-US" w:eastAsia="de-CH"/>
+        </w:rPr>
+      </w:pPr>
+      <w:r>
+        <w:rPr>
+          <w:lang w:val="en-US" w:eastAsia="de-CH"/>
+        </w:rPr>
+        <w:t>All Items</w:t>
+      </w:r>
+      <w:bookmarkStart w:id="0" w:name="_GoBack"/>
+      <w:bookmarkEnd w:id="0"/>
     </w:p>
     <w:p>
       <w:pPr>
@@ -12472,8 +12491,6 @@
         </w:rPr>
         <w:t xml:space="preserve">the current track is </w:t>
       </w:r>
-      <w:bookmarkStart w:id="0" w:name="_GoBack"/>
-      <w:bookmarkEnd w:id="0"/>
       <w:r>
         <w:rPr>
           <w:i/>

--- a/doc/MSFS_HudBar-QuickGuide.docx
+++ b/doc/MSFS_HudBar-QuickGuide.docx
@@ -66,7 +66,7 @@
           <w:rFonts w:eastAsia="Times New Roman"/>
           <w:lang w:val="en-US" w:eastAsia="de-CH"/>
         </w:rPr>
-        <w:t>2</w:t>
+        <w:t>4</w:t>
       </w:r>
     </w:p>
     <w:p>
@@ -3135,8 +3135,6 @@
         </w:rPr>
         <w:t>anywhere on any screen</w:t>
       </w:r>
-      <w:bookmarkStart w:id="0" w:name="_GoBack"/>
-      <w:bookmarkEnd w:id="0"/>
     </w:p>
     <w:p>
       <w:pPr>
@@ -3829,15 +3827,13 @@
         </w:rPr>
         <w:t xml:space="preserve"> (see </w:t>
       </w:r>
-      <w:proofErr w:type="spellStart"/>
-      <w:r>
-        <w:rPr>
-          <w:b/>
-          <w:lang w:val="en-US" w:eastAsia="de-CH"/>
-        </w:rPr>
-        <w:t>ShortCuts</w:t>
-      </w:r>
-      <w:proofErr w:type="spellEnd"/>
+      <w:r>
+        <w:rPr>
+          <w:b/>
+          <w:lang w:val="en-US" w:eastAsia="de-CH"/>
+        </w:rPr>
+        <w:t>Hotkeys</w:t>
+      </w:r>
       <w:r>
         <w:rPr>
           <w:lang w:val="en-US" w:eastAsia="de-CH"/>
@@ -5051,7 +5047,7 @@
           <w:noProof/>
           <w:lang w:eastAsia="de-CH"/>
         </w:rPr>
-        <w:t>ShortCuts</w:t>
+        <w:t>Hotkeys</w:t>
       </w:r>
       <w:r>
         <w:rPr>
@@ -5523,13 +5519,7 @@
         <w:rPr>
           <w:lang w:val="en-US" w:eastAsia="de-CH"/>
         </w:rPr>
-        <w:t>Dial</w:t>
-      </w:r>
-      <w:r>
-        <w:rPr>
-          <w:lang w:val="en-US" w:eastAsia="de-CH"/>
-        </w:rPr>
-        <w:t xml:space="preserve"> </w:t>
+        <w:t xml:space="preserve">Dial </w:t>
       </w:r>
       <w:r>
         <w:rPr>
@@ -7140,13 +7130,6 @@
     </w:p>
     <w:p>
       <w:pPr>
-        <w:rPr>
-          <w:lang w:val="en-US" w:eastAsia="de-CH"/>
-        </w:rPr>
-      </w:pPr>
-    </w:p>
-    <w:p>
-      <w:pPr>
         <w:pStyle w:val="berschrift2"/>
         <w:rPr>
           <w:rFonts w:eastAsia="Times New Roman"/>
@@ -7176,10 +7159,10 @@
           <wp:anchor distT="0" distB="0" distL="114300" distR="114300" simplePos="0" relativeHeight="251683840" behindDoc="0" locked="0" layoutInCell="1" allowOverlap="1">
             <wp:simplePos x="0" y="0"/>
             <wp:positionH relativeFrom="margin">
-              <wp:posOffset>5433695</wp:posOffset>
+              <wp:posOffset>5388610</wp:posOffset>
             </wp:positionH>
             <wp:positionV relativeFrom="margin">
-              <wp:posOffset>5405755</wp:posOffset>
+              <wp:posOffset>5063490</wp:posOffset>
             </wp:positionV>
             <wp:extent cx="1127760" cy="1365250"/>
             <wp:effectExtent l="0" t="0" r="0" b="6350"/>
@@ -7616,13 +7599,7 @@
         <w:rPr>
           <w:lang w:val="en-US" w:eastAsia="de-CH"/>
         </w:rPr>
-        <w:t xml:space="preserve"> or </w:t>
-      </w:r>
-      <w:r>
-        <w:rPr>
-          <w:lang w:val="en-US" w:eastAsia="de-CH"/>
-        </w:rPr>
-        <w:t>“</w:t>
+        <w:t xml:space="preserve"> or “</w:t>
       </w:r>
       <w:proofErr w:type="spellStart"/>
       <w:r>
@@ -7856,17 +7833,40 @@
       </w:pPr>
       <w:r>
         <w:rPr>
+          <w:b/>
+          <w:lang w:val="en-US" w:eastAsia="de-CH"/>
+        </w:rPr>
+        <w:t>IAS Rotate</w:t>
+      </w:r>
+      <w:r>
+        <w:rPr>
+          <w:lang w:val="en-US" w:eastAsia="de-CH"/>
+        </w:rPr>
+        <w:t xml:space="preserve"> announces “Rotate” when on ground and at or above Sim provided rotate speed </w:t>
+      </w:r>
+      <w:r>
+        <w:rPr>
+          <w:rFonts w:eastAsia="Times New Roman"/>
+          <w:color w:val="FF0000"/>
+          <w:sz w:val="16"/>
+          <w:szCs w:val="16"/>
+          <w:lang w:val="en-US" w:eastAsia="de-CH"/>
+        </w:rPr>
+        <w:t>(new V0.38)</w:t>
+      </w:r>
+    </w:p>
+    <w:p>
+      <w:pPr>
+        <w:rPr>
+          <w:lang w:val="en-US" w:eastAsia="de-CH"/>
+        </w:rPr>
+      </w:pPr>
+      <w:r>
+        <w:rPr>
           <w:lang w:val="en-US" w:eastAsia="de-CH"/>
         </w:rPr>
         <w:t>Note: the RA callout remains an Item to be checked per profile</w:t>
       </w:r>
-    </w:p>
-    <w:p>
-      <w:pPr>
-        <w:rPr>
-          <w:lang w:val="en-US" w:eastAsia="de-CH"/>
-        </w:rPr>
-      </w:pPr>
       <w:r>
         <w:rPr>
           <w:lang w:val="en-US" w:eastAsia="de-CH"/>
@@ -8077,22 +8077,45 @@
       </w:pPr>
       <w:r>
         <w:rPr>
+          <w:lang w:val="en-US" w:eastAsia="de-CH"/>
+        </w:rPr>
+        <w:t xml:space="preserve">Type the profile name into the field of the topmost row (here Prop, Turboprop </w:t>
+      </w:r>
+      <w:proofErr w:type="gramStart"/>
+      <w:r>
+        <w:rPr>
+          <w:lang w:val="en-US" w:eastAsia="de-CH"/>
+        </w:rPr>
+        <w:t>A, …)</w:t>
+      </w:r>
+      <w:proofErr w:type="gramEnd"/>
+    </w:p>
+    <w:p>
+      <w:pPr>
+        <w:rPr>
+          <w:noProof/>
+          <w:lang w:val="en-US" w:eastAsia="de-CH"/>
+        </w:rPr>
+      </w:pPr>
+      <w:bookmarkStart w:id="0" w:name="_GoBack"/>
+      <w:r>
+        <w:rPr>
           <w:noProof/>
           <w:lang w:eastAsia="de-CH"/>
         </w:rPr>
         <w:drawing>
-          <wp:anchor distT="0" distB="0" distL="114300" distR="114300" simplePos="0" relativeHeight="251692032" behindDoc="0" locked="0" layoutInCell="1" allowOverlap="1">
+          <wp:anchor distT="0" distB="0" distL="114300" distR="114300" simplePos="0" relativeHeight="251693056" behindDoc="0" locked="0" layoutInCell="1" allowOverlap="1">
             <wp:simplePos x="0" y="0"/>
             <wp:positionH relativeFrom="margin">
-              <wp:posOffset>-190500</wp:posOffset>
+              <wp:posOffset>-36195</wp:posOffset>
             </wp:positionH>
             <wp:positionV relativeFrom="margin">
-              <wp:posOffset>1438424</wp:posOffset>
+              <wp:posOffset>1445895</wp:posOffset>
             </wp:positionV>
-            <wp:extent cx="4151630" cy="3542665"/>
-            <wp:effectExtent l="0" t="0" r="1270" b="635"/>
+            <wp:extent cx="4117340" cy="3514090"/>
+            <wp:effectExtent l="0" t="0" r="0" b="0"/>
             <wp:wrapSquare wrapText="bothSides"/>
-            <wp:docPr id="28" name="Grafik 28"/>
+            <wp:docPr id="12" name="Grafik 12"/>
             <wp:cNvGraphicFramePr>
               <a:graphicFrameLocks xmlns:a="http://schemas.openxmlformats.org/drawingml/2006/main" noChangeAspect="1"/>
             </wp:cNvGraphicFramePr>
@@ -8118,7 +8141,7 @@
                   <pic:spPr>
                     <a:xfrm>
                       <a:off x="0" y="0"/>
-                      <a:ext cx="4151630" cy="3542665"/>
+                      <a:ext cx="4117340" cy="3514090"/>
                     </a:xfrm>
                     <a:prstGeom prst="rect">
                       <a:avLst/>
@@ -8127,31 +8150,16 @@
                 </pic:pic>
               </a:graphicData>
             </a:graphic>
+            <wp14:sizeRelH relativeFrom="margin">
+              <wp14:pctWidth>0</wp14:pctWidth>
+            </wp14:sizeRelH>
+            <wp14:sizeRelV relativeFrom="margin">
+              <wp14:pctHeight>0</wp14:pctHeight>
+            </wp14:sizeRelV>
           </wp:anchor>
         </w:drawing>
       </w:r>
-      <w:r>
-        <w:rPr>
-          <w:lang w:val="en-US" w:eastAsia="de-CH"/>
-        </w:rPr>
-        <w:t xml:space="preserve">Type the profile name into the field of the topmost row (here Prop, Turboprop </w:t>
-      </w:r>
-      <w:proofErr w:type="gramStart"/>
-      <w:r>
-        <w:rPr>
-          <w:lang w:val="en-US" w:eastAsia="de-CH"/>
-        </w:rPr>
-        <w:t>A, …)</w:t>
-      </w:r>
-      <w:proofErr w:type="gramEnd"/>
-    </w:p>
-    <w:p>
-      <w:pPr>
-        <w:rPr>
-          <w:noProof/>
-          <w:lang w:val="en-US" w:eastAsia="de-CH"/>
-        </w:rPr>
-      </w:pPr>
+      <w:bookmarkEnd w:id="0"/>
     </w:p>
     <w:p>
       <w:pPr>
@@ -18456,54 +18464,6 @@
     </w:p>
     <w:p>
       <w:pPr>
-        <w:pStyle w:val="Listenabsatz"/>
-        <w:numPr>
-          <w:ilvl w:val="0"/>
-          <w:numId w:val="8"/>
-        </w:numPr>
-        <w:rPr>
-          <w:lang w:val="en-US" w:eastAsia="de-CH"/>
-        </w:rPr>
-      </w:pPr>
-      <w:r>
-        <w:rPr>
-          <w:lang w:val="en-US" w:eastAsia="de-CH"/>
-        </w:rPr>
-        <w:t xml:space="preserve">RawInputLib.dll – HID device input capture library </w:t>
-      </w:r>
-      <w:r>
-        <w:rPr>
-          <w:rFonts w:eastAsia="Times New Roman"/>
-          <w:color w:val="FF0000"/>
-          <w:sz w:val="16"/>
-          <w:szCs w:val="16"/>
-          <w:lang w:val="en-US" w:eastAsia="de-CH"/>
-        </w:rPr>
-        <w:t>(new V0.3</w:t>
-      </w:r>
-      <w:r>
-        <w:rPr>
-          <w:rFonts w:eastAsia="Times New Roman"/>
-          <w:color w:val="FF0000"/>
-          <w:sz w:val="16"/>
-          <w:szCs w:val="16"/>
-          <w:lang w:val="en-US" w:eastAsia="de-CH"/>
-        </w:rPr>
-        <w:t>8</w:t>
-      </w:r>
-      <w:r>
-        <w:rPr>
-          <w:rFonts w:eastAsia="Times New Roman"/>
-          <w:color w:val="FF0000"/>
-          <w:sz w:val="16"/>
-          <w:szCs w:val="16"/>
-          <w:lang w:val="en-US" w:eastAsia="de-CH"/>
-        </w:rPr>
-        <w:t>)</w:t>
-      </w:r>
-    </w:p>
-    <w:p>
-      <w:pPr>
         <w:rPr>
           <w:lang w:val="en-US" w:eastAsia="de-CH"/>
         </w:rPr>
@@ -18855,121 +18815,6 @@
         </w:rPr>
         <w:t>Original code license: The MIT License (MIT)</w:t>
       </w:r>
-    </w:p>
-    <w:p>
-      <w:pPr>
-        <w:rPr>
-          <w:lang w:val="en-US"/>
-        </w:rPr>
-      </w:pPr>
-    </w:p>
-    <w:p>
-      <w:pPr>
-        <w:rPr>
-          <w:lang w:val="en-US"/>
-        </w:rPr>
-      </w:pPr>
-      <w:proofErr w:type="spellStart"/>
-      <w:r>
-        <w:rPr>
-          <w:lang w:val="en-US"/>
-        </w:rPr>
-        <w:t>RawInputLib</w:t>
-      </w:r>
-      <w:proofErr w:type="spellEnd"/>
-      <w:r>
-        <w:rPr>
-          <w:lang w:val="en-US"/>
-        </w:rPr>
-        <w:t xml:space="preserve"> supplied as DLL based on</w:t>
-      </w:r>
-      <w:proofErr w:type="gramStart"/>
-      <w:r>
-        <w:rPr>
-          <w:lang w:val="en-US"/>
-        </w:rPr>
-        <w:t>:</w:t>
-      </w:r>
-      <w:proofErr w:type="gramEnd"/>
-      <w:r>
-        <w:rPr>
-          <w:lang w:val="en-US"/>
-        </w:rPr>
-        <w:br/>
-      </w:r>
-      <w:r>
-        <w:rPr>
-          <w:lang w:val="en-US"/>
-        </w:rPr>
-        <w:t>https://www.codeproject.com/Articles/17123/Using-Raw-Input-from-C-to-handle-multiple-keyboard</w:t>
-      </w:r>
-      <w:r>
-        <w:rPr>
-          <w:lang w:val="en-US"/>
-        </w:rPr>
-        <w:br/>
-      </w:r>
-      <w:r>
-        <w:rPr>
-          <w:lang w:val="en-US"/>
-        </w:rPr>
-        <w:t>Emma Burrows, Steve Messer  9 Mar 2015</w:t>
-      </w:r>
-      <w:r>
-        <w:rPr>
-          <w:lang w:val="en-US"/>
-        </w:rPr>
-        <w:t xml:space="preserve"> </w:t>
-      </w:r>
-      <w:r>
-        <w:rPr>
-          <w:lang w:val="en-US"/>
-        </w:rPr>
-        <w:t xml:space="preserve">LGPL3  </w:t>
-      </w:r>
-      <w:r>
-        <w:rPr>
-          <w:lang w:val="en-US"/>
-        </w:rPr>
-        <w:t>https://opensource.org/licenses/lgpl-3.0.html</w:t>
-      </w:r>
-      <w:r>
-        <w:rPr>
-          <w:lang w:val="en-US"/>
-        </w:rPr>
-        <w:br/>
-      </w:r>
-      <w:r>
-        <w:rPr>
-          <w:lang w:val="en-US"/>
-        </w:rPr>
-        <w:t xml:space="preserve">Downloaded </w:t>
-      </w:r>
-      <w:r>
-        <w:rPr>
-          <w:lang w:val="en-US"/>
-        </w:rPr>
-        <w:t xml:space="preserve">and provided </w:t>
-      </w:r>
-      <w:r>
-        <w:rPr>
-          <w:lang w:val="en-US"/>
-        </w:rPr>
-        <w:t xml:space="preserve">from </w:t>
-      </w:r>
-      <w:r>
-        <w:rPr>
-          <w:lang w:val="en-US"/>
-        </w:rPr>
-        <w:t>rawinput_latest.zip - 106.4 KB (08-Dec-2021)</w:t>
-      </w:r>
-    </w:p>
-    <w:p>
-      <w:pPr>
-        <w:rPr>
-          <w:lang w:val="en-US"/>
-        </w:rPr>
-      </w:pPr>
     </w:p>
     <w:p>
       <w:pPr>
@@ -23474,7 +23319,7 @@
 </file>
 
 <file path=customXml/itemProps1.xml><?xml version="1.0" encoding="utf-8"?>
-<ds:datastoreItem xmlns:ds="http://schemas.openxmlformats.org/officeDocument/2006/customXml" ds:itemID="{2B853598-2F6A-4F8A-BD2A-45823509FFF5}">
+<ds:datastoreItem xmlns:ds="http://schemas.openxmlformats.org/officeDocument/2006/customXml" ds:itemID="{34DE5C37-13F7-44ED-9BDC-6A87F84E9A9A}">
   <ds:schemaRefs>
     <ds:schemaRef ds:uri="http://schemas.openxmlformats.org/officeDocument/2006/bibliography"/>
   </ds:schemaRefs>

--- a/doc/MSFS_HudBar-QuickGuide.docx
+++ b/doc/MSFS_HudBar-QuickGuide.docx
@@ -45,7 +45,7 @@
           <w:rFonts w:eastAsia="Times New Roman"/>
           <w:lang w:val="en-US" w:eastAsia="de-CH"/>
         </w:rPr>
-        <w:t>8</w:t>
+        <w:t>9</w:t>
       </w:r>
       <w:r>
         <w:rPr>
@@ -66,7 +66,7 @@
           <w:rFonts w:eastAsia="Times New Roman"/>
           <w:lang w:val="en-US" w:eastAsia="de-CH"/>
         </w:rPr>
-        <w:t>4</w:t>
+        <w:t>5</w:t>
       </w:r>
     </w:p>
     <w:p>
@@ -106,7 +106,7 @@
           <w:color w:val="FF0000"/>
           <w:lang w:val="en-US" w:eastAsia="de-CH"/>
         </w:rPr>
-        <w:t>8</w:t>
+        <w:t>9</w:t>
       </w:r>
       <w:r>
         <w:rPr>
@@ -126,6 +126,24 @@
           <w:lang w:val="en-US" w:eastAsia="de-CH"/>
         </w:rPr>
         <w:t xml:space="preserve"> for updates from the previous version</w:t>
+      </w:r>
+      <w:r>
+        <w:rPr>
+          <w:lang w:val="en-US" w:eastAsia="de-CH"/>
+        </w:rPr>
+        <w:t xml:space="preserve"> (</w:t>
+      </w:r>
+      <w:r>
+        <w:rPr>
+          <w:lang w:val="en-US" w:eastAsia="de-CH"/>
+        </w:rPr>
+        <w:t>V</w:t>
+      </w:r>
+      <w:r>
+        <w:rPr>
+          <w:lang w:val="en-US" w:eastAsia="de-CH"/>
+        </w:rPr>
+        <w:t>0.37)</w:t>
       </w:r>
     </w:p>
     <w:p>
@@ -391,7 +409,7 @@
           <w:noProof/>
           <w:sz w:val="24"/>
           <w:szCs w:val="24"/>
-          <w:lang w:eastAsia="de-CH"/>
+          <w:lang w:val="en-US" w:eastAsia="de-CH"/>
         </w:rPr>
         <w:drawing>
           <wp:anchor distT="0" distB="0" distL="114300" distR="114300" simplePos="0" relativeHeight="251670528" behindDoc="0" locked="0" layoutInCell="1" allowOverlap="1">
@@ -462,7 +480,7 @@
           <w:noProof/>
           <w:sz w:val="24"/>
           <w:szCs w:val="24"/>
-          <w:lang w:eastAsia="de-CH"/>
+          <w:lang w:val="en-US" w:eastAsia="de-CH"/>
         </w:rPr>
         <w:drawing>
           <wp:anchor distT="0" distB="0" distL="114300" distR="114300" simplePos="0" relativeHeight="251668480" behindDoc="0" locked="0" layoutInCell="1" allowOverlap="1">
@@ -527,7 +545,7 @@
           <w:noProof/>
           <w:sz w:val="24"/>
           <w:szCs w:val="24"/>
-          <w:lang w:eastAsia="de-CH"/>
+          <w:lang w:val="en-US" w:eastAsia="de-CH"/>
         </w:rPr>
         <w:drawing>
           <wp:anchor distT="0" distB="0" distL="114300" distR="114300" simplePos="0" relativeHeight="251662336" behindDoc="0" locked="0" layoutInCell="1" allowOverlap="1">
@@ -592,7 +610,7 @@
           <w:noProof/>
           <w:sz w:val="24"/>
           <w:szCs w:val="24"/>
-          <w:lang w:eastAsia="de-CH"/>
+          <w:lang w:val="en-US" w:eastAsia="de-CH"/>
         </w:rPr>
         <w:drawing>
           <wp:anchor distT="0" distB="0" distL="114300" distR="114300" simplePos="0" relativeHeight="251671552" behindDoc="0" locked="0" layoutInCell="1" allowOverlap="1">
@@ -661,7 +679,7 @@
         <w:rPr>
           <w:rFonts w:eastAsia="Times New Roman"/>
           <w:noProof/>
-          <w:lang w:eastAsia="de-CH"/>
+          <w:lang w:val="en-US" w:eastAsia="de-CH"/>
         </w:rPr>
         <w:drawing>
           <wp:anchor distT="0" distB="0" distL="114300" distR="114300" simplePos="0" relativeHeight="251673600" behindDoc="0" locked="0" layoutInCell="1" allowOverlap="1">
@@ -741,7 +759,7 @@
         <w:rPr>
           <w:rFonts w:eastAsia="Times New Roman"/>
           <w:noProof/>
-          <w:lang w:eastAsia="de-CH"/>
+          <w:lang w:val="en-US" w:eastAsia="de-CH"/>
         </w:rPr>
         <w:drawing>
           <wp:inline distT="0" distB="0" distL="0" distR="0">
@@ -1451,19 +1469,7 @@
         <w:rPr>
           <w:lang w:val="en-US" w:eastAsia="de-CH"/>
         </w:rPr>
-        <w:t xml:space="preserve">Window no border: </w:t>
-      </w:r>
-      <w:r>
-        <w:rPr>
-          <w:lang w:val="en-US" w:eastAsia="de-CH"/>
-        </w:rPr>
-        <w:t>like Tile but freely movable</w:t>
-      </w:r>
-      <w:r>
-        <w:rPr>
-          <w:lang w:val="en-US" w:eastAsia="de-CH"/>
-        </w:rPr>
-        <w:t xml:space="preserve"> without window bar</w:t>
+        <w:t>Window no border: like Tile but freely movable without window bar</w:t>
       </w:r>
     </w:p>
     <w:p>
@@ -1666,7 +1672,7 @@
       <w:r>
         <w:rPr>
           <w:noProof/>
-          <w:lang w:eastAsia="de-CH"/>
+          <w:lang w:val="en-US" w:eastAsia="de-CH"/>
         </w:rPr>
         <w:drawing>
           <wp:inline distT="0" distB="0" distL="0" distR="0">
@@ -1761,7 +1767,7 @@
       <w:r>
         <w:rPr>
           <w:noProof/>
-          <w:lang w:eastAsia="de-CH"/>
+          <w:lang w:val="en-US" w:eastAsia="de-CH"/>
         </w:rPr>
         <w:drawing>
           <wp:anchor distT="0" distB="0" distL="114300" distR="114300" simplePos="0" relativeHeight="251665408" behindDoc="0" locked="0" layoutInCell="1" allowOverlap="1" wp14:anchorId="58AF0D70" wp14:editId="4EA37992">
@@ -2109,13 +2115,7 @@
         <w:rPr>
           <w:lang w:val="en-US" w:eastAsia="de-CH"/>
         </w:rPr>
-        <w:t xml:space="preserve"> to set it </w:t>
-      </w:r>
-      <w:r>
-        <w:rPr>
-          <w:lang w:val="en-US" w:eastAsia="de-CH"/>
-        </w:rPr>
-        <w:t>back to 1x</w:t>
+        <w:t xml:space="preserve"> to set it back to 1x</w:t>
       </w:r>
     </w:p>
     <w:p>
@@ -2128,7 +2128,7 @@
       <w:r>
         <w:rPr>
           <w:noProof/>
-          <w:lang w:eastAsia="de-CH"/>
+          <w:lang w:val="en-US" w:eastAsia="de-CH"/>
         </w:rPr>
         <w:drawing>
           <wp:anchor distT="0" distB="0" distL="114300" distR="114300" simplePos="0" relativeHeight="251660288" behindDoc="0" locked="0" layoutInCell="1" allowOverlap="1">
@@ -2446,7 +2446,7 @@
       <w:r>
         <w:rPr>
           <w:noProof/>
-          <w:lang w:eastAsia="de-CH"/>
+          <w:lang w:val="en-US" w:eastAsia="de-CH"/>
         </w:rPr>
         <w:drawing>
           <wp:anchor distT="0" distB="0" distL="114300" distR="114300" simplePos="0" relativeHeight="251672576" behindDoc="0" locked="0" layoutInCell="1" allowOverlap="1">
@@ -3127,13 +3127,7 @@
         <w:rPr>
           <w:lang w:val="en-US" w:eastAsia="de-CH"/>
         </w:rPr>
-        <w:t xml:space="preserve"> the window </w:t>
-      </w:r>
-      <w:r>
-        <w:rPr>
-          <w:lang w:val="en-US" w:eastAsia="de-CH"/>
-        </w:rPr>
-        <w:t>anywhere on any screen</w:t>
+        <w:t xml:space="preserve"> the window anywhere on any screen</w:t>
       </w:r>
     </w:p>
     <w:p>
@@ -3278,7 +3272,27 @@
           <w:szCs w:val="16"/>
           <w:lang w:val="en-US" w:eastAsia="de-CH"/>
         </w:rPr>
-        <w:t>(new V0.38)</w:t>
+        <w:t>(new V0.3</w:t>
+      </w:r>
+      <w:r>
+        <w:rPr>
+          <w:rFonts w:eastAsia="Times New Roman"/>
+          <w:color w:val="FF0000"/>
+          <w:sz w:val="16"/>
+          <w:szCs w:val="16"/>
+          <w:lang w:val="en-US" w:eastAsia="de-CH"/>
+        </w:rPr>
+        <w:t>9</w:t>
+      </w:r>
+      <w:r>
+        <w:rPr>
+          <w:rFonts w:eastAsia="Times New Roman"/>
+          <w:color w:val="FF0000"/>
+          <w:sz w:val="16"/>
+          <w:szCs w:val="16"/>
+          <w:lang w:val="en-US" w:eastAsia="de-CH"/>
+        </w:rPr>
+        <w:t>)</w:t>
       </w:r>
     </w:p>
     <w:p>
@@ -3370,13 +3384,7 @@
         <w:rPr>
           <w:lang w:val="en-US" w:eastAsia="de-CH"/>
         </w:rPr>
-        <w:t xml:space="preserve">, </w:t>
-      </w:r>
-      <w:r>
-        <w:rPr>
-          <w:lang w:val="en-US" w:eastAsia="de-CH"/>
-        </w:rPr>
-        <w:t xml:space="preserve"> </w:t>
+        <w:t xml:space="preserve">,  </w:t>
       </w:r>
       <w:proofErr w:type="spellStart"/>
       <w:r>
@@ -3748,23 +3756,15 @@
           <w:i/>
           <w:lang w:val="en-US" w:eastAsia="de-CH"/>
         </w:rPr>
-        <w:t>Note:</w:t>
-      </w:r>
+        <w:t>Note: as the Sim captures the mouse wheel for zoom (default) you may need to click in an empty space of the bar or otherwise out of the Sim window in order to not adjust AND zoom at the same time (cannot help here</w:t>
+      </w:r>
+      <w:proofErr w:type="gramStart"/>
       <w:r>
         <w:rPr>
           <w:rFonts w:eastAsia="Times New Roman"/>
           <w:i/>
           <w:lang w:val="en-US" w:eastAsia="de-CH"/>
         </w:rPr>
-        <w:t xml:space="preserve"> as the Sim captures the mouse wheel for zoom (default) you may need to click in an empty space of the bar or otherwise out of the Sim window in order to not adjust AND zoom at the same time (cannot help here</w:t>
-      </w:r>
-      <w:proofErr w:type="gramStart"/>
-      <w:r>
-        <w:rPr>
-          <w:rFonts w:eastAsia="Times New Roman"/>
-          <w:i/>
-          <w:lang w:val="en-US" w:eastAsia="de-CH"/>
-        </w:rPr>
         <w:t>..)</w:t>
       </w:r>
       <w:proofErr w:type="gramEnd"/>
@@ -3792,7 +3792,19 @@
         <w:rPr>
           <w:lang w:val="en-US" w:eastAsia="de-CH"/>
         </w:rPr>
-        <w:t xml:space="preserve">The App is able to capture Input in order to </w:t>
+        <w:t xml:space="preserve">The App is able to </w:t>
+      </w:r>
+      <w:r>
+        <w:rPr>
+          <w:lang w:val="en-US" w:eastAsia="de-CH"/>
+        </w:rPr>
+        <w:t>handle hotkeys</w:t>
+      </w:r>
+      <w:r>
+        <w:rPr>
+          <w:lang w:val="en-US" w:eastAsia="de-CH"/>
+        </w:rPr>
+        <w:t xml:space="preserve"> in order to </w:t>
       </w:r>
       <w:r>
         <w:rPr>
@@ -3838,7 +3850,15 @@
         <w:rPr>
           <w:lang w:val="en-US" w:eastAsia="de-CH"/>
         </w:rPr>
-        <w:t xml:space="preserve"> chapter below)</w:t>
+        <w:t xml:space="preserve"> </w:t>
+      </w:r>
+      <w:bookmarkStart w:id="0" w:name="_GoBack"/>
+      <w:bookmarkEnd w:id="0"/>
+      <w:r>
+        <w:rPr>
+          <w:lang w:val="en-US" w:eastAsia="de-CH"/>
+        </w:rPr>
+        <w:t>below)</w:t>
       </w:r>
     </w:p>
     <w:p>
@@ -4163,7 +4183,7 @@
           <w:szCs w:val="16"/>
           <w:lang w:val="en-US" w:eastAsia="de-CH"/>
         </w:rPr>
-        <w:t>8</w:t>
+        <w:t>9</w:t>
       </w:r>
       <w:proofErr w:type="gramStart"/>
       <w:r>
@@ -4645,7 +4665,7 @@
       <w:r>
         <w:rPr>
           <w:noProof/>
-          <w:lang w:eastAsia="de-CH"/>
+          <w:lang w:val="en-US" w:eastAsia="de-CH"/>
         </w:rPr>
         <w:drawing>
           <wp:anchor distT="0" distB="0" distL="114300" distR="114300" simplePos="0" relativeHeight="251682816" behindDoc="0" locked="0" layoutInCell="1" allowOverlap="1">
@@ -4792,7 +4812,7 @@
       <w:r>
         <w:rPr>
           <w:noProof/>
-          <w:lang w:eastAsia="de-CH"/>
+          <w:lang w:val="en-US" w:eastAsia="de-CH"/>
         </w:rPr>
         <w:drawing>
           <wp:anchor distT="0" distB="0" distL="114300" distR="114300" simplePos="0" relativeHeight="251675648" behindDoc="0" locked="0" layoutInCell="1" allowOverlap="1">
@@ -4984,21 +5004,21 @@
       <w:r>
         <w:rPr>
           <w:noProof/>
-          <w:lang w:eastAsia="de-CH"/>
+          <w:lang w:val="en-US" w:eastAsia="de-CH"/>
         </w:rPr>
         <w:drawing>
-          <wp:anchor distT="0" distB="0" distL="114300" distR="114300" simplePos="0" relativeHeight="251689984" behindDoc="0" locked="0" layoutInCell="1" allowOverlap="1">
+          <wp:anchor distT="0" distB="0" distL="114300" distR="114300" simplePos="0" relativeHeight="251694080" behindDoc="0" locked="0" layoutInCell="1" allowOverlap="1">
             <wp:simplePos x="0" y="0"/>
             <wp:positionH relativeFrom="margin">
-              <wp:posOffset>5363845</wp:posOffset>
+              <wp:posOffset>5382883</wp:posOffset>
             </wp:positionH>
             <wp:positionV relativeFrom="margin">
-              <wp:posOffset>4110355</wp:posOffset>
+              <wp:posOffset>4082617</wp:posOffset>
             </wp:positionV>
-            <wp:extent cx="1222375" cy="600075"/>
-            <wp:effectExtent l="0" t="0" r="0" b="9525"/>
+            <wp:extent cx="1136015" cy="513715"/>
+            <wp:effectExtent l="0" t="0" r="6985" b="635"/>
             <wp:wrapSquare wrapText="bothSides"/>
-            <wp:docPr id="21" name="Grafik 21"/>
+            <wp:docPr id="28" name="Grafik 28"/>
             <wp:cNvGraphicFramePr>
               <a:graphicFrameLocks xmlns:a="http://schemas.openxmlformats.org/drawingml/2006/main" noChangeAspect="1"/>
             </wp:cNvGraphicFramePr>
@@ -5024,7 +5044,7 @@
                   <pic:spPr>
                     <a:xfrm>
                       <a:off x="0" y="0"/>
-                      <a:ext cx="1222375" cy="600075"/>
+                      <a:ext cx="1136015" cy="513715"/>
                     </a:xfrm>
                     <a:prstGeom prst="rect">
                       <a:avLst/>
@@ -5045,7 +5065,7 @@
       <w:r>
         <w:rPr>
           <w:noProof/>
-          <w:lang w:eastAsia="de-CH"/>
+          <w:lang w:val="en-US" w:eastAsia="de-CH"/>
         </w:rPr>
         <w:t>Hotkeys</w:t>
       </w:r>
@@ -5057,7 +5077,7 @@
           <w:szCs w:val="16"/>
           <w:lang w:val="en-US" w:eastAsia="de-CH"/>
         </w:rPr>
-        <w:t xml:space="preserve"> </w:t>
+        <w:t xml:space="preserve"> (new V0.3</w:t>
       </w:r>
       <w:r>
         <w:rPr>
@@ -5067,7 +5087,17 @@
           <w:szCs w:val="16"/>
           <w:lang w:val="en-US" w:eastAsia="de-CH"/>
         </w:rPr>
-        <w:t>(new V0.38)</w:t>
+        <w:t>9</w:t>
+      </w:r>
+      <w:r>
+        <w:rPr>
+          <w:rFonts w:eastAsia="Times New Roman"/>
+          <w:color w:val="FF0000"/>
+          <w:sz w:val="16"/>
+          <w:szCs w:val="16"/>
+          <w:lang w:val="en-US" w:eastAsia="de-CH"/>
+        </w:rPr>
+        <w:t>)</w:t>
       </w:r>
     </w:p>
     <w:p>
@@ -5169,22 +5199,219 @@
       </w:pPr>
       <w:r>
         <w:rPr>
-          <w:b/>
-          <w:lang w:val="en-US" w:eastAsia="de-CH"/>
-        </w:rPr>
-        <w:t>Use Keyboard Switch</w:t>
-      </w:r>
-      <w:r>
-        <w:rPr>
-          <w:lang w:val="en-US" w:eastAsia="de-CH"/>
-        </w:rPr>
-        <w:t>: The App monitors the keyboard entry at a rather low level and acts when it sees the following key presses</w:t>
-      </w:r>
-      <w:r>
-        <w:rPr>
-          <w:lang w:val="en-US" w:eastAsia="de-CH"/>
-        </w:rPr>
-        <w:t xml:space="preserve"> which are not used by MSFS default keyboard mapping</w:t>
+          <w:lang w:val="en-US" w:eastAsia="de-CH"/>
+        </w:rPr>
+        <w:t>Hotkeys are available for Show/Hide the bar, changing Profile 1</w:t>
+      </w:r>
+      <w:proofErr w:type="gramStart"/>
+      <w:r>
+        <w:rPr>
+          <w:lang w:val="en-US" w:eastAsia="de-CH"/>
+        </w:rPr>
+        <w:t>..5</w:t>
+      </w:r>
+      <w:proofErr w:type="gramEnd"/>
+      <w:r>
+        <w:rPr>
+          <w:lang w:val="en-US" w:eastAsia="de-CH"/>
+        </w:rPr>
+        <w:t xml:space="preserve"> (left to right order in Config</w:t>
+      </w:r>
+      <w:r>
+        <w:rPr>
+          <w:lang w:val="en-US" w:eastAsia="de-CH"/>
+        </w:rPr>
+        <w:t>uration</w:t>
+      </w:r>
+      <w:r>
+        <w:rPr>
+          <w:lang w:val="en-US" w:eastAsia="de-CH"/>
+        </w:rPr>
+        <w:t>)</w:t>
+      </w:r>
+    </w:p>
+    <w:p>
+      <w:pPr>
+        <w:rPr>
+          <w:lang w:val="en-US" w:eastAsia="de-CH"/>
+        </w:rPr>
+      </w:pPr>
+      <w:r>
+        <w:rPr>
+          <w:b/>
+          <w:lang w:val="en-US" w:eastAsia="de-CH"/>
+        </w:rPr>
+        <w:t>K</w:t>
+      </w:r>
+      <w:r>
+        <w:rPr>
+          <w:b/>
+          <w:lang w:val="en-US" w:eastAsia="de-CH"/>
+        </w:rPr>
+        <w:t xml:space="preserve">eyboard </w:t>
+      </w:r>
+      <w:r>
+        <w:rPr>
+          <w:b/>
+          <w:lang w:val="en-US" w:eastAsia="de-CH"/>
+        </w:rPr>
+        <w:t>Hotkeys</w:t>
+      </w:r>
+      <w:r>
+        <w:rPr>
+          <w:lang w:val="en-US" w:eastAsia="de-CH"/>
+        </w:rPr>
+        <w:t xml:space="preserve">: The App monitors the keyboard entry at a rather low level and acts when it sees the </w:t>
+      </w:r>
+      <w:r>
+        <w:rPr>
+          <w:lang w:val="en-US" w:eastAsia="de-CH"/>
+        </w:rPr>
+        <w:t>defined</w:t>
+      </w:r>
+      <w:r>
+        <w:rPr>
+          <w:lang w:val="en-US" w:eastAsia="de-CH"/>
+        </w:rPr>
+        <w:t xml:space="preserve"> key presses</w:t>
+      </w:r>
+      <w:r>
+        <w:rPr>
+          <w:lang w:val="en-US" w:eastAsia="de-CH"/>
+        </w:rPr>
+        <w:t>.</w:t>
+      </w:r>
+      <w:r>
+        <w:rPr>
+          <w:lang w:val="en-US" w:eastAsia="de-CH"/>
+        </w:rPr>
+        <w:t xml:space="preserve"> In general you want to define a hotkey as a combination of a modifier and a key.</w:t>
+      </w:r>
+      <w:r>
+        <w:rPr>
+          <w:lang w:val="en-US" w:eastAsia="de-CH"/>
+        </w:rPr>
+        <w:t xml:space="preserve"> E.g. RCtrl+F10 or so.</w:t>
+      </w:r>
+    </w:p>
+    <w:p>
+      <w:pPr>
+        <w:rPr>
+          <w:lang w:val="en-US" w:eastAsia="de-CH"/>
+        </w:rPr>
+      </w:pPr>
+      <w:r>
+        <w:rPr>
+          <w:lang w:val="en-US" w:eastAsia="de-CH"/>
+        </w:rPr>
+        <w:sym w:font="Wingdings" w:char="F0E0"/>
+      </w:r>
+      <w:r>
+        <w:rPr>
+          <w:lang w:val="en-US" w:eastAsia="de-CH"/>
+        </w:rPr>
+        <w:t xml:space="preserve"> </w:t>
+      </w:r>
+      <w:r>
+        <w:rPr>
+          <w:lang w:val="en-US" w:eastAsia="de-CH"/>
+        </w:rPr>
+        <w:t>This is independent from the Window that has the focus at the moment the keys are pressed.</w:t>
+      </w:r>
+    </w:p>
+    <w:p>
+      <w:pPr>
+        <w:rPr>
+          <w:lang w:val="en-US" w:eastAsia="de-CH"/>
+        </w:rPr>
+      </w:pPr>
+      <w:r>
+        <w:rPr>
+          <w:lang w:val="en-US" w:eastAsia="de-CH"/>
+        </w:rPr>
+        <w:sym w:font="Wingdings" w:char="F0E0"/>
+      </w:r>
+      <w:r>
+        <w:rPr>
+          <w:lang w:val="en-US" w:eastAsia="de-CH"/>
+        </w:rPr>
+        <w:t xml:space="preserve"> Some key combinations are not possible (e.g. Return/Enter keys, </w:t>
+      </w:r>
+      <w:proofErr w:type="spellStart"/>
+      <w:r>
+        <w:rPr>
+          <w:lang w:val="en-US" w:eastAsia="de-CH"/>
+        </w:rPr>
+        <w:t>Shift+Numpad</w:t>
+      </w:r>
+      <w:proofErr w:type="spellEnd"/>
+      <w:r>
+        <w:rPr>
+          <w:lang w:val="en-US" w:eastAsia="de-CH"/>
+        </w:rPr>
+        <w:t xml:space="preserve"> keys)</w:t>
+      </w:r>
+    </w:p>
+    <w:p>
+      <w:pPr>
+        <w:rPr>
+          <w:lang w:val="en-US" w:eastAsia="de-CH"/>
+        </w:rPr>
+      </w:pPr>
+      <w:r>
+        <w:rPr>
+          <w:b/>
+          <w:lang w:val="en-US" w:eastAsia="de-CH"/>
+        </w:rPr>
+        <w:t>MSFS Hotkeys</w:t>
+      </w:r>
+      <w:r>
+        <w:rPr>
+          <w:lang w:val="en-US" w:eastAsia="de-CH"/>
+        </w:rPr>
+        <w:t xml:space="preserve">: The App registers </w:t>
+      </w:r>
+      <w:r>
+        <w:rPr>
+          <w:lang w:val="en-US" w:eastAsia="de-CH"/>
+        </w:rPr>
+        <w:t xml:space="preserve">to </w:t>
+      </w:r>
+      <w:r>
+        <w:rPr>
+          <w:lang w:val="en-US" w:eastAsia="de-CH"/>
+        </w:rPr>
+        <w:t xml:space="preserve">some </w:t>
+      </w:r>
+      <w:r>
+        <w:rPr>
+          <w:lang w:val="en-US" w:eastAsia="de-CH"/>
+        </w:rPr>
+        <w:t>e</w:t>
+      </w:r>
+      <w:r>
+        <w:rPr>
+          <w:lang w:val="en-US" w:eastAsia="de-CH"/>
+        </w:rPr>
+        <w:t>vent</w:t>
+      </w:r>
+      <w:r>
+        <w:rPr>
+          <w:lang w:val="en-US" w:eastAsia="de-CH"/>
+        </w:rPr>
+        <w:t>s</w:t>
+      </w:r>
+      <w:r>
+        <w:rPr>
+          <w:lang w:val="en-US" w:eastAsia="de-CH"/>
+        </w:rPr>
+        <w:t xml:space="preserve"> in MSFS and will act on them</w:t>
+      </w:r>
+      <w:r>
+        <w:rPr>
+          <w:lang w:val="en-US" w:eastAsia="de-CH"/>
+        </w:rPr>
+        <w:t xml:space="preserve"> when MSFS gets inputs</w:t>
       </w:r>
       <w:r>
         <w:rPr>
@@ -5195,243 +5422,6 @@
     </w:p>
     <w:p>
       <w:pPr>
-        <w:pStyle w:val="Listenabsatz"/>
-        <w:numPr>
-          <w:ilvl w:val="0"/>
-          <w:numId w:val="21"/>
-        </w:numPr>
-        <w:rPr>
-          <w:lang w:val="en-US" w:eastAsia="de-CH"/>
-        </w:rPr>
-      </w:pPr>
-      <w:r>
-        <w:rPr>
-          <w:lang w:val="en-US" w:eastAsia="de-CH"/>
-        </w:rPr>
-        <w:t xml:space="preserve">Right Control + </w:t>
-      </w:r>
-      <w:proofErr w:type="spellStart"/>
-      <w:r>
-        <w:rPr>
-          <w:lang w:val="en-US" w:eastAsia="de-CH"/>
-        </w:rPr>
-        <w:t>Numpad</w:t>
-      </w:r>
-      <w:proofErr w:type="spellEnd"/>
-      <w:r>
-        <w:rPr>
-          <w:lang w:val="en-US" w:eastAsia="de-CH"/>
-        </w:rPr>
-        <w:t xml:space="preserve"> 0  </w:t>
-      </w:r>
-      <w:r>
-        <w:rPr>
-          <w:lang w:val="en-US" w:eastAsia="de-CH"/>
-        </w:rPr>
-        <w:tab/>
-      </w:r>
-      <w:r>
-        <w:rPr>
-          <w:lang w:val="en-US" w:eastAsia="de-CH"/>
-        </w:rPr>
-        <w:sym w:font="Wingdings" w:char="F0E0"/>
-      </w:r>
-      <w:r>
-        <w:rPr>
-          <w:lang w:val="en-US" w:eastAsia="de-CH"/>
-        </w:rPr>
-        <w:t xml:space="preserve"> Show / Hide the Bar </w:t>
-      </w:r>
-    </w:p>
-    <w:p>
-      <w:pPr>
-        <w:pStyle w:val="Listenabsatz"/>
-        <w:numPr>
-          <w:ilvl w:val="0"/>
-          <w:numId w:val="21"/>
-        </w:numPr>
-        <w:rPr>
-          <w:lang w:val="en-US" w:eastAsia="de-CH"/>
-        </w:rPr>
-      </w:pPr>
-      <w:r>
-        <w:rPr>
-          <w:lang w:val="en-US" w:eastAsia="de-CH"/>
-        </w:rPr>
-        <w:t xml:space="preserve">Right Control + </w:t>
-      </w:r>
-      <w:proofErr w:type="spellStart"/>
-      <w:r>
-        <w:rPr>
-          <w:lang w:val="en-US" w:eastAsia="de-CH"/>
-        </w:rPr>
-        <w:t>Numpad</w:t>
-      </w:r>
-      <w:proofErr w:type="spellEnd"/>
-      <w:r>
-        <w:rPr>
-          <w:lang w:val="en-US" w:eastAsia="de-CH"/>
-        </w:rPr>
-        <w:t xml:space="preserve"> </w:t>
-      </w:r>
-      <w:proofErr w:type="gramStart"/>
-      <w:r>
-        <w:rPr>
-          <w:lang w:val="en-US" w:eastAsia="de-CH"/>
-        </w:rPr>
-        <w:t>1 ..</w:t>
-      </w:r>
-      <w:proofErr w:type="gramEnd"/>
-      <w:r>
-        <w:rPr>
-          <w:lang w:val="en-US" w:eastAsia="de-CH"/>
-        </w:rPr>
-        <w:t xml:space="preserve">5  </w:t>
-      </w:r>
-      <w:r>
-        <w:rPr>
-          <w:lang w:val="en-US" w:eastAsia="de-CH"/>
-        </w:rPr>
-        <w:tab/>
-      </w:r>
-      <w:r>
-        <w:rPr>
-          <w:lang w:val="en-US" w:eastAsia="de-CH"/>
-        </w:rPr>
-        <w:sym w:font="Wingdings" w:char="F0E0"/>
-      </w:r>
-      <w:r>
-        <w:rPr>
-          <w:lang w:val="en-US" w:eastAsia="de-CH"/>
-        </w:rPr>
-        <w:t xml:space="preserve"> Activate Profile 1..5</w:t>
-      </w:r>
-    </w:p>
-    <w:p>
-      <w:pPr>
-        <w:rPr>
-          <w:lang w:val="en-US" w:eastAsia="de-CH"/>
-        </w:rPr>
-      </w:pPr>
-      <w:r>
-        <w:rPr>
-          <w:lang w:val="en-US" w:eastAsia="de-CH"/>
-        </w:rPr>
-        <w:sym w:font="Wingdings" w:char="F0E0"/>
-      </w:r>
-      <w:r>
-        <w:rPr>
-          <w:lang w:val="en-US" w:eastAsia="de-CH"/>
-        </w:rPr>
-        <w:t xml:space="preserve"> </w:t>
-      </w:r>
-      <w:r>
-        <w:rPr>
-          <w:lang w:val="en-US" w:eastAsia="de-CH"/>
-        </w:rPr>
-        <w:t>This is independent from the Window that has the focus at the moment the keys are pressed.</w:t>
-      </w:r>
-    </w:p>
-    <w:p>
-      <w:pPr>
-        <w:rPr>
-          <w:lang w:val="en-US" w:eastAsia="de-CH"/>
-        </w:rPr>
-      </w:pPr>
-      <w:r>
-        <w:rPr>
-          <w:b/>
-          <w:lang w:val="en-US" w:eastAsia="de-CH"/>
-        </w:rPr>
-        <w:t xml:space="preserve">Use </w:t>
-      </w:r>
-      <w:proofErr w:type="spellStart"/>
-      <w:r>
-        <w:rPr>
-          <w:b/>
-          <w:lang w:val="en-US" w:eastAsia="de-CH"/>
-        </w:rPr>
-        <w:t>InGame</w:t>
-      </w:r>
-      <w:proofErr w:type="spellEnd"/>
-      <w:r>
-        <w:rPr>
-          <w:b/>
-          <w:lang w:val="en-US" w:eastAsia="de-CH"/>
-        </w:rPr>
-        <w:t xml:space="preserve"> Swit</w:t>
-      </w:r>
-      <w:r>
-        <w:rPr>
-          <w:b/>
-          <w:lang w:val="en-US" w:eastAsia="de-CH"/>
-        </w:rPr>
-        <w:t>c</w:t>
-      </w:r>
-      <w:r>
-        <w:rPr>
-          <w:b/>
-          <w:lang w:val="en-US" w:eastAsia="de-CH"/>
-        </w:rPr>
-        <w:t>h</w:t>
-      </w:r>
-      <w:r>
-        <w:rPr>
-          <w:lang w:val="en-US" w:eastAsia="de-CH"/>
-        </w:rPr>
-        <w:t xml:space="preserve">: The App registers </w:t>
-      </w:r>
-      <w:r>
-        <w:rPr>
-          <w:lang w:val="en-US" w:eastAsia="de-CH"/>
-        </w:rPr>
-        <w:t xml:space="preserve">to </w:t>
-      </w:r>
-      <w:r>
-        <w:rPr>
-          <w:lang w:val="en-US" w:eastAsia="de-CH"/>
-        </w:rPr>
-        <w:t xml:space="preserve">some </w:t>
-      </w:r>
-      <w:r>
-        <w:rPr>
-          <w:lang w:val="en-US" w:eastAsia="de-CH"/>
-        </w:rPr>
-        <w:t>e</w:t>
-      </w:r>
-      <w:r>
-        <w:rPr>
-          <w:lang w:val="en-US" w:eastAsia="de-CH"/>
-        </w:rPr>
-        <w:t>vent</w:t>
-      </w:r>
-      <w:r>
-        <w:rPr>
-          <w:lang w:val="en-US" w:eastAsia="de-CH"/>
-        </w:rPr>
-        <w:t>s</w:t>
-      </w:r>
-      <w:r>
-        <w:rPr>
-          <w:lang w:val="en-US" w:eastAsia="de-CH"/>
-        </w:rPr>
-        <w:t xml:space="preserve"> in MSFS and will act on them</w:t>
-      </w:r>
-      <w:r>
-        <w:rPr>
-          <w:lang w:val="en-US" w:eastAsia="de-CH"/>
-        </w:rPr>
-        <w:t xml:space="preserve"> when MSFS gets inputs</w:t>
-      </w:r>
-      <w:r>
-        <w:rPr>
-          <w:lang w:val="en-US" w:eastAsia="de-CH"/>
-        </w:rPr>
-        <w:t>:</w:t>
-      </w:r>
-    </w:p>
-    <w:p>
-      <w:pPr>
         <w:rPr>
           <w:lang w:val="en-US" w:eastAsia="de-CH"/>
         </w:rPr>
@@ -5439,7 +5429,7 @@
       <w:r>
         <w:rPr>
           <w:noProof/>
-          <w:lang w:eastAsia="de-CH"/>
+          <w:lang w:val="en-US" w:eastAsia="de-CH"/>
         </w:rPr>
         <w:drawing>
           <wp:anchor distT="0" distB="0" distL="114300" distR="114300" simplePos="0" relativeHeight="251691008" behindDoc="0" locked="0" layoutInCell="1" allowOverlap="1">
@@ -5730,13 +5720,6 @@
           <w:lang w:val="en-US" w:eastAsia="de-CH"/>
         </w:rPr>
       </w:pPr>
-    </w:p>
-    <w:p>
-      <w:pPr>
-        <w:rPr>
-          <w:lang w:val="en-US" w:eastAsia="de-CH"/>
-        </w:rPr>
-      </w:pPr>
       <w:r>
         <w:rPr>
           <w:highlight w:val="yellow"/>
@@ -5798,13 +5781,27 @@
           <w:highlight w:val="yellow"/>
           <w:lang w:val="en-US" w:eastAsia="de-CH"/>
         </w:rPr>
-        <w:t xml:space="preserve">ether or not MSFS has the input focus – use Keyboard Switch, </w:t>
+        <w:t xml:space="preserve">ether or not MSFS has the input focus – use Keyboard </w:t>
       </w:r>
       <w:r>
         <w:rPr>
           <w:highlight w:val="yellow"/>
           <w:lang w:val="en-US" w:eastAsia="de-CH"/>
         </w:rPr>
+        <w:t>Hotkeys</w:t>
+      </w:r>
+      <w:r>
+        <w:rPr>
+          <w:highlight w:val="yellow"/>
+          <w:lang w:val="en-US" w:eastAsia="de-CH"/>
+        </w:rPr>
+        <w:t xml:space="preserve">, </w:t>
+      </w:r>
+      <w:r>
+        <w:rPr>
+          <w:highlight w:val="yellow"/>
+          <w:lang w:val="en-US" w:eastAsia="de-CH"/>
+        </w:rPr>
         <w:br/>
       </w:r>
       <w:r>
@@ -5842,21 +5839,19 @@
         </w:rPr>
         <w:t xml:space="preserve"> – use </w:t>
       </w:r>
-      <w:proofErr w:type="spellStart"/>
       <w:r>
         <w:rPr>
           <w:highlight w:val="yellow"/>
           <w:lang w:val="en-US" w:eastAsia="de-CH"/>
         </w:rPr>
-        <w:t>InGame</w:t>
-      </w:r>
-      <w:proofErr w:type="spellEnd"/>
+        <w:t>MSFS Hotkeys</w:t>
+      </w:r>
       <w:r>
         <w:rPr>
           <w:highlight w:val="yellow"/>
           <w:lang w:val="en-US" w:eastAsia="de-CH"/>
         </w:rPr>
-        <w:t xml:space="preserve"> Switch.</w:t>
+        <w:t>.</w:t>
       </w:r>
       <w:r>
         <w:rPr>
@@ -5951,13 +5946,7 @@
         <w:rPr>
           <w:lang w:val="en-US" w:eastAsia="de-CH"/>
         </w:rPr>
-        <w:t xml:space="preserve">When selecting a more transparent background </w:t>
-      </w:r>
-      <w:r>
-        <w:rPr>
-          <w:lang w:val="en-US" w:eastAsia="de-CH"/>
-        </w:rPr>
-        <w:t>(50%</w:t>
+        <w:t>When selecting a more transparent background (50%</w:t>
       </w:r>
       <w:proofErr w:type="gramStart"/>
       <w:r>
@@ -5971,13 +5960,7 @@
         <w:rPr>
           <w:lang w:val="en-US" w:eastAsia="de-CH"/>
         </w:rPr>
-        <w:t xml:space="preserve">90%) </w:t>
-      </w:r>
-      <w:r>
-        <w:rPr>
-          <w:lang w:val="en-US" w:eastAsia="de-CH"/>
-        </w:rPr>
-        <w:t>one will observe rather jagged edges on brighter backgrounds such as a sunny sky. I am afraid but this is NOT a bug to be corrected in the program but how Windows renders such things.</w:t>
+        <w:t>90%) one will observe rather jagged edges on brighter backgrounds such as a sunny sky. I am afraid but this is NOT a bug to be corrected in the program but how Windows renders such things.</w:t>
       </w:r>
     </w:p>
     <w:p>
@@ -6166,7 +6149,7 @@
       <w:r>
         <w:rPr>
           <w:noProof/>
-          <w:lang w:eastAsia="de-CH"/>
+          <w:lang w:val="en-US" w:eastAsia="de-CH"/>
         </w:rPr>
         <w:drawing>
           <wp:inline distT="0" distB="0" distL="0" distR="0" wp14:anchorId="433DA140" wp14:editId="72CA987F">
@@ -6214,7 +6197,7 @@
       <w:r>
         <w:rPr>
           <w:noProof/>
-          <w:lang w:eastAsia="de-CH"/>
+          <w:lang w:val="en-US" w:eastAsia="de-CH"/>
         </w:rPr>
         <w:drawing>
           <wp:inline distT="0" distB="0" distL="0" distR="0" wp14:anchorId="5C1A02FE" wp14:editId="39F28E4F">
@@ -6262,7 +6245,7 @@
       <w:r>
         <w:rPr>
           <w:noProof/>
-          <w:lang w:eastAsia="de-CH"/>
+          <w:lang w:val="en-US" w:eastAsia="de-CH"/>
         </w:rPr>
         <w:drawing>
           <wp:inline distT="0" distB="0" distL="0" distR="0" wp14:anchorId="117C1D7F" wp14:editId="2CE9AE72">
@@ -6392,7 +6375,7 @@
       <w:r>
         <w:rPr>
           <w:noProof/>
-          <w:lang w:eastAsia="de-CH"/>
+          <w:lang w:val="en-US" w:eastAsia="de-CH"/>
         </w:rPr>
         <w:drawing>
           <wp:inline distT="0" distB="0" distL="0" distR="0" wp14:anchorId="40A61AAE" wp14:editId="06346779">
@@ -6440,7 +6423,7 @@
       <w:r>
         <w:rPr>
           <w:noProof/>
-          <w:lang w:eastAsia="de-CH"/>
+          <w:lang w:val="en-US" w:eastAsia="de-CH"/>
         </w:rPr>
         <w:drawing>
           <wp:inline distT="0" distB="0" distL="0" distR="0" wp14:anchorId="2698AF52" wp14:editId="0DE635F2">
@@ -6665,7 +6648,7 @@
       <w:r>
         <w:rPr>
           <w:noProof/>
-          <w:lang w:eastAsia="de-CH"/>
+          <w:lang w:val="en-US" w:eastAsia="de-CH"/>
         </w:rPr>
         <w:drawing>
           <wp:anchor distT="0" distB="0" distL="114300" distR="114300" simplePos="0" relativeHeight="251678720" behindDoc="0" locked="0" layoutInCell="1" allowOverlap="1">
@@ -6738,7 +6721,7 @@
       <w:r>
         <w:rPr>
           <w:noProof/>
-          <w:lang w:eastAsia="de-CH"/>
+          <w:lang w:val="en-US" w:eastAsia="de-CH"/>
         </w:rPr>
         <w:drawing>
           <wp:anchor distT="0" distB="0" distL="114300" distR="114300" simplePos="0" relativeHeight="251679744" behindDoc="0" locked="0" layoutInCell="1" allowOverlap="1">
@@ -6870,7 +6853,7 @@
       <w:r>
         <w:rPr>
           <w:noProof/>
-          <w:lang w:eastAsia="de-CH"/>
+          <w:lang w:val="en-US" w:eastAsia="de-CH"/>
         </w:rPr>
         <w:drawing>
           <wp:anchor distT="0" distB="0" distL="114300" distR="114300" simplePos="0" relativeHeight="251680768" behindDoc="0" locked="0" layoutInCell="1" allowOverlap="1">
@@ -7153,7 +7136,7 @@
       <w:r>
         <w:rPr>
           <w:noProof/>
-          <w:lang w:eastAsia="de-CH"/>
+          <w:lang w:val="en-US" w:eastAsia="de-CH"/>
         </w:rPr>
         <w:drawing>
           <wp:anchor distT="0" distB="0" distL="114300" distR="114300" simplePos="0" relativeHeight="251683840" behindDoc="0" locked="0" layoutInCell="1" allowOverlap="1">
@@ -7607,203 +7590,219 @@
           <w:color w:val="0070C0"/>
           <w:lang w:val="en-US" w:eastAsia="de-CH"/>
         </w:rPr>
-        <w:t>Glide</w:t>
+        <w:t>Glidepath</w:t>
+      </w:r>
+      <w:proofErr w:type="spellEnd"/>
+      <w:r>
+        <w:rPr>
+          <w:lang w:val="en-US" w:eastAsia="de-CH"/>
+        </w:rPr>
+        <w:t>”</w:t>
+      </w:r>
+      <w:r>
+        <w:rPr>
+          <w:lang w:val="en-US" w:eastAsia="de-CH"/>
+        </w:rPr>
+        <w:t xml:space="preserve"> </w:t>
+      </w:r>
+      <w:r>
+        <w:rPr>
+          <w:lang w:val="en-US" w:eastAsia="de-CH"/>
+        </w:rPr>
+        <w:t xml:space="preserve">when the GS is captured i.e. turns green </w:t>
+      </w:r>
+      <w:r>
+        <w:rPr>
+          <w:lang w:val="en-US" w:eastAsia="de-CH"/>
+        </w:rPr>
+        <w:t>(but not when it is lost afterwards)</w:t>
+      </w:r>
+    </w:p>
+    <w:p>
+      <w:pPr>
+        <w:rPr>
+          <w:lang w:val="en-US" w:eastAsia="de-CH"/>
+        </w:rPr>
+      </w:pPr>
+      <w:r>
+        <w:rPr>
+          <w:b/>
+          <w:lang w:val="en-US" w:eastAsia="de-CH"/>
+        </w:rPr>
+        <w:t>AP ALT Hold</w:t>
+      </w:r>
+      <w:r>
+        <w:rPr>
+          <w:lang w:val="en-US" w:eastAsia="de-CH"/>
+        </w:rPr>
+        <w:t xml:space="preserve"> announces when the AP changes to ALT holding (ALT turns green) with the altitude set as “</w:t>
       </w:r>
       <w:r>
         <w:rPr>
           <w:color w:val="0070C0"/>
           <w:lang w:val="en-US" w:eastAsia="de-CH"/>
         </w:rPr>
-        <w:t>path</w:t>
+        <w:t>Holding NNNN feet</w:t>
+      </w:r>
+      <w:r>
+        <w:rPr>
+          <w:lang w:val="en-US" w:eastAsia="de-CH"/>
+        </w:rPr>
+        <w:t xml:space="preserve">” </w:t>
+      </w:r>
+      <w:r>
+        <w:rPr>
+          <w:lang w:val="en-US" w:eastAsia="de-CH"/>
+        </w:rPr>
+        <w:t>or</w:t>
+      </w:r>
+      <w:r>
+        <w:rPr>
+          <w:lang w:val="en-US" w:eastAsia="de-CH"/>
+        </w:rPr>
+        <w:t xml:space="preserve"> “</w:t>
+      </w:r>
+      <w:r>
+        <w:rPr>
+          <w:color w:val="0070C0"/>
+          <w:lang w:val="en-US" w:eastAsia="de-CH"/>
+        </w:rPr>
+        <w:t xml:space="preserve">Holding </w:t>
+      </w:r>
+      <w:proofErr w:type="spellStart"/>
+      <w:r>
+        <w:rPr>
+          <w:color w:val="0070C0"/>
+          <w:lang w:val="en-US" w:eastAsia="de-CH"/>
+        </w:rPr>
+        <w:t>Flightlevel</w:t>
       </w:r>
       <w:proofErr w:type="spellEnd"/>
       <w:r>
         <w:rPr>
-          <w:lang w:val="en-US" w:eastAsia="de-CH"/>
-        </w:rPr>
-        <w:t>”</w:t>
-      </w:r>
-      <w:r>
-        <w:rPr>
-          <w:lang w:val="en-US" w:eastAsia="de-CH"/>
-        </w:rPr>
-        <w:t xml:space="preserve"> </w:t>
-      </w:r>
-      <w:r>
-        <w:rPr>
-          <w:lang w:val="en-US" w:eastAsia="de-CH"/>
-        </w:rPr>
-        <w:t xml:space="preserve">when the GS is captured i.e. turns green </w:t>
-      </w:r>
-      <w:r>
-        <w:rPr>
-          <w:lang w:val="en-US" w:eastAsia="de-CH"/>
-        </w:rPr>
-        <w:t>(but not when it is lost afterwards)</w:t>
-      </w:r>
-    </w:p>
-    <w:p>
-      <w:pPr>
-        <w:rPr>
-          <w:lang w:val="en-US" w:eastAsia="de-CH"/>
-        </w:rPr>
-      </w:pPr>
-      <w:r>
-        <w:rPr>
-          <w:b/>
-          <w:lang w:val="en-US" w:eastAsia="de-CH"/>
-        </w:rPr>
-        <w:t>AP ALT Hold</w:t>
-      </w:r>
-      <w:r>
-        <w:rPr>
-          <w:lang w:val="en-US" w:eastAsia="de-CH"/>
-        </w:rPr>
-        <w:t xml:space="preserve"> announces when the AP changes to ALT holding (ALT turns green) with the altitude set as “</w:t>
-      </w:r>
-      <w:r>
-        <w:rPr>
           <w:color w:val="0070C0"/>
           <w:lang w:val="en-US" w:eastAsia="de-CH"/>
         </w:rPr>
-        <w:t>Holding NNNN feet</w:t>
-      </w:r>
-      <w:r>
-        <w:rPr>
-          <w:lang w:val="en-US" w:eastAsia="de-CH"/>
-        </w:rPr>
-        <w:t xml:space="preserve">” </w:t>
-      </w:r>
-      <w:r>
-        <w:rPr>
-          <w:lang w:val="en-US" w:eastAsia="de-CH"/>
-        </w:rPr>
-        <w:t>or</w:t>
-      </w:r>
-      <w:r>
-        <w:rPr>
-          <w:lang w:val="en-US" w:eastAsia="de-CH"/>
-        </w:rPr>
-        <w:t xml:space="preserve"> “</w:t>
+        <w:t xml:space="preserve"> NN</w:t>
+      </w:r>
+      <w:r>
+        <w:rPr>
+          <w:lang w:val="en-US" w:eastAsia="de-CH"/>
+        </w:rPr>
+        <w:t>” when at or above 8000ft</w:t>
+      </w:r>
+      <w:r>
+        <w:rPr>
+          <w:lang w:val="en-US" w:eastAsia="de-CH"/>
+        </w:rPr>
+        <w:t xml:space="preserve"> – this is usually before the alt is reached.</w:t>
+      </w:r>
+    </w:p>
+    <w:p>
+      <w:pPr>
+        <w:rPr>
+          <w:lang w:val="en-US" w:eastAsia="de-CH"/>
+        </w:rPr>
+      </w:pPr>
+      <w:r>
+        <w:rPr>
+          <w:b/>
+          <w:lang w:val="en-US" w:eastAsia="de-CH"/>
+        </w:rPr>
+        <w:t>OAT Icing</w:t>
+      </w:r>
+      <w:r>
+        <w:rPr>
+          <w:lang w:val="en-US" w:eastAsia="de-CH"/>
+        </w:rPr>
+        <w:t xml:space="preserve"> announces "</w:t>
       </w:r>
       <w:r>
         <w:rPr>
           <w:color w:val="0070C0"/>
           <w:lang w:val="en-US" w:eastAsia="de-CH"/>
         </w:rPr>
-        <w:t xml:space="preserve">Holding </w:t>
-      </w:r>
-      <w:proofErr w:type="spellStart"/>
+        <w:t>Low Air Temperature</w:t>
+      </w:r>
+      <w:r>
+        <w:rPr>
+          <w:lang w:val="en-US" w:eastAsia="de-CH"/>
+        </w:rPr>
+        <w:t>" when the OA temp gets down to around 3°C and "</w:t>
+      </w:r>
       <w:r>
         <w:rPr>
           <w:color w:val="0070C0"/>
           <w:lang w:val="en-US" w:eastAsia="de-CH"/>
         </w:rPr>
-        <w:t>Flightlevel</w:t>
-      </w:r>
-      <w:proofErr w:type="spellEnd"/>
+        <w:t>Icing Alert</w:t>
+      </w:r>
+      <w:r>
+        <w:rPr>
+          <w:lang w:val="en-US" w:eastAsia="de-CH"/>
+        </w:rPr>
+        <w:t>" at around 0°C.</w:t>
+      </w:r>
+    </w:p>
+    <w:p>
+      <w:pPr>
+        <w:rPr>
+          <w:lang w:val="en-US" w:eastAsia="de-CH"/>
+        </w:rPr>
+      </w:pPr>
+      <w:r>
+        <w:rPr>
+          <w:b/>
+          <w:lang w:val="en-US" w:eastAsia="de-CH"/>
+        </w:rPr>
+        <w:t>Fuel Warning</w:t>
+      </w:r>
+      <w:r>
+        <w:rPr>
+          <w:lang w:val="en-US" w:eastAsia="de-CH"/>
+        </w:rPr>
+        <w:t xml:space="preserve"> announces “</w:t>
+      </w:r>
       <w:r>
         <w:rPr>
           <w:color w:val="0070C0"/>
           <w:lang w:val="en-US" w:eastAsia="de-CH"/>
         </w:rPr>
-        <w:t xml:space="preserve"> NN</w:t>
-      </w:r>
-      <w:r>
-        <w:rPr>
-          <w:lang w:val="en-US" w:eastAsia="de-CH"/>
-        </w:rPr>
-        <w:t>” when at or above 8000ft</w:t>
-      </w:r>
-      <w:r>
-        <w:rPr>
-          <w:lang w:val="en-US" w:eastAsia="de-CH"/>
-        </w:rPr>
-        <w:t xml:space="preserve"> – this is usually before the alt is reached.</w:t>
-      </w:r>
-    </w:p>
-    <w:p>
-      <w:pPr>
-        <w:rPr>
-          <w:lang w:val="en-US" w:eastAsia="de-CH"/>
-        </w:rPr>
-      </w:pPr>
-      <w:r>
-        <w:rPr>
-          <w:b/>
-          <w:lang w:val="en-US" w:eastAsia="de-CH"/>
-        </w:rPr>
-        <w:t>OAT Icing</w:t>
-      </w:r>
-      <w:r>
-        <w:rPr>
-          <w:lang w:val="en-US" w:eastAsia="de-CH"/>
-        </w:rPr>
-        <w:t xml:space="preserve"> announces </w:t>
-      </w:r>
-      <w:r>
-        <w:rPr>
-          <w:lang w:val="en-US" w:eastAsia="de-CH"/>
-        </w:rPr>
-        <w:t>"</w:t>
+        <w:t xml:space="preserve">Low </w:t>
       </w:r>
       <w:r>
         <w:rPr>
           <w:color w:val="0070C0"/>
           <w:lang w:val="en-US" w:eastAsia="de-CH"/>
         </w:rPr>
-        <w:t>Low Air Temperature</w:t>
-      </w:r>
-      <w:r>
-        <w:rPr>
-          <w:lang w:val="en-US" w:eastAsia="de-CH"/>
-        </w:rPr>
-        <w:t>"</w:t>
-      </w:r>
-      <w:r>
-        <w:rPr>
-          <w:lang w:val="en-US" w:eastAsia="de-CH"/>
-        </w:rPr>
-        <w:t xml:space="preserve"> when the OA temp gets down to around 3°C and </w:t>
-      </w:r>
-      <w:r>
-        <w:rPr>
-          <w:lang w:val="en-US" w:eastAsia="de-CH"/>
-        </w:rPr>
-        <w:t>"</w:t>
+        <w:t xml:space="preserve">Fuel </w:t>
       </w:r>
       <w:r>
         <w:rPr>
           <w:color w:val="0070C0"/>
           <w:lang w:val="en-US" w:eastAsia="de-CH"/>
         </w:rPr>
-        <w:t>Icing Alert</w:t>
-      </w:r>
-      <w:r>
-        <w:rPr>
-          <w:lang w:val="en-US" w:eastAsia="de-CH"/>
-        </w:rPr>
-        <w:t>"</w:t>
-      </w:r>
-      <w:r>
-        <w:rPr>
-          <w:lang w:val="en-US" w:eastAsia="de-CH"/>
-        </w:rPr>
-        <w:t xml:space="preserve"> at around 0°C.</w:t>
-      </w:r>
-    </w:p>
-    <w:p>
-      <w:pPr>
-        <w:rPr>
-          <w:lang w:val="en-US" w:eastAsia="de-CH"/>
-        </w:rPr>
-      </w:pPr>
-      <w:r>
-        <w:rPr>
-          <w:b/>
-          <w:lang w:val="en-US" w:eastAsia="de-CH"/>
-        </w:rPr>
-        <w:t>Fuel Warning</w:t>
+        <w:t>Alert</w:t>
+      </w:r>
+      <w:r>
+        <w:rPr>
+          <w:lang w:val="en-US" w:eastAsia="de-CH"/>
+        </w:rPr>
+        <w:t>” when the fuel @ current flow will last less than ½ hour.</w:t>
+      </w:r>
+    </w:p>
+    <w:p>
+      <w:pPr>
+        <w:rPr>
+          <w:lang w:val="en-US" w:eastAsia="de-CH"/>
+        </w:rPr>
+      </w:pPr>
+      <w:r>
+        <w:rPr>
+          <w:b/>
+          <w:lang w:val="en-US" w:eastAsia="de-CH"/>
+        </w:rPr>
+        <w:t>IAS Rotate</w:t>
       </w:r>
       <w:r>
         <w:rPr>
@@ -7816,33 +7815,13 @@
           <w:color w:val="0070C0"/>
           <w:lang w:val="en-US" w:eastAsia="de-CH"/>
         </w:rPr>
-        <w:t>Low Fuel Alert</w:t>
-      </w:r>
-      <w:r>
-        <w:rPr>
-          <w:lang w:val="en-US" w:eastAsia="de-CH"/>
-        </w:rPr>
-        <w:t>” when the fuel @ current flow will last less than ½ hour.</w:t>
-      </w:r>
-    </w:p>
-    <w:p>
-      <w:pPr>
-        <w:rPr>
-          <w:lang w:val="en-US" w:eastAsia="de-CH"/>
-        </w:rPr>
-      </w:pPr>
-      <w:r>
-        <w:rPr>
-          <w:b/>
-          <w:lang w:val="en-US" w:eastAsia="de-CH"/>
-        </w:rPr>
-        <w:t>IAS Rotate</w:t>
-      </w:r>
-      <w:r>
-        <w:rPr>
-          <w:lang w:val="en-US" w:eastAsia="de-CH"/>
-        </w:rPr>
-        <w:t xml:space="preserve"> announces “Rotate” when on ground and at or above Sim provided rotate speed </w:t>
+        <w:t>Rotate</w:t>
+      </w:r>
+      <w:r>
+        <w:rPr>
+          <w:lang w:val="en-US" w:eastAsia="de-CH"/>
+        </w:rPr>
+        <w:t xml:space="preserve">” when on ground and at or above Sim provided rotate speed </w:t>
       </w:r>
       <w:r>
         <w:rPr>
@@ -7852,7 +7831,27 @@
           <w:szCs w:val="16"/>
           <w:lang w:val="en-US" w:eastAsia="de-CH"/>
         </w:rPr>
-        <w:t>(new V0.38)</w:t>
+        <w:t>(new V0.3</w:t>
+      </w:r>
+      <w:r>
+        <w:rPr>
+          <w:rFonts w:eastAsia="Times New Roman"/>
+          <w:color w:val="FF0000"/>
+          <w:sz w:val="16"/>
+          <w:szCs w:val="16"/>
+          <w:lang w:val="en-US" w:eastAsia="de-CH"/>
+        </w:rPr>
+        <w:t>9</w:t>
+      </w:r>
+      <w:r>
+        <w:rPr>
+          <w:rFonts w:eastAsia="Times New Roman"/>
+          <w:color w:val="FF0000"/>
+          <w:sz w:val="16"/>
+          <w:szCs w:val="16"/>
+          <w:lang w:val="en-US" w:eastAsia="de-CH"/>
+        </w:rPr>
+        <w:t>)</w:t>
       </w:r>
     </w:p>
     <w:p>
@@ -7928,14 +7927,12 @@
         </w:rPr>
         <w:t xml:space="preserve"> “</w:t>
       </w:r>
-      <w:proofErr w:type="spellStart"/>
-      <w:r>
-        <w:rPr>
-          <w:lang w:val="en-US" w:eastAsia="de-CH"/>
-        </w:rPr>
-        <w:t>Pipistrel</w:t>
-      </w:r>
-      <w:proofErr w:type="spellEnd"/>
+      <w:r>
+        <w:rPr>
+          <w:lang w:val="en-US" w:eastAsia="de-CH"/>
+        </w:rPr>
+        <w:t>Air</w:t>
+      </w:r>
       <w:proofErr w:type="gramStart"/>
       <w:r>
         <w:rPr>
@@ -8004,7 +8001,7 @@
       <w:r>
         <w:rPr>
           <w:noProof/>
-          <w:lang w:eastAsia="de-CH"/>
+          <w:lang w:val="en-US" w:eastAsia="de-CH"/>
         </w:rPr>
         <w:drawing>
           <wp:anchor distT="0" distB="0" distL="114300" distR="114300" simplePos="0" relativeHeight="251686912" behindDoc="0" locked="0" layoutInCell="1" allowOverlap="1">
@@ -8077,45 +8074,22 @@
       </w:pPr>
       <w:r>
         <w:rPr>
-          <w:lang w:val="en-US" w:eastAsia="de-CH"/>
-        </w:rPr>
-        <w:t xml:space="preserve">Type the profile name into the field of the topmost row (here Prop, Turboprop </w:t>
-      </w:r>
-      <w:proofErr w:type="gramStart"/>
-      <w:r>
-        <w:rPr>
-          <w:lang w:val="en-US" w:eastAsia="de-CH"/>
-        </w:rPr>
-        <w:t>A, …)</w:t>
-      </w:r>
-      <w:proofErr w:type="gramEnd"/>
-    </w:p>
-    <w:p>
-      <w:pPr>
-        <w:rPr>
           <w:noProof/>
           <w:lang w:val="en-US" w:eastAsia="de-CH"/>
         </w:rPr>
-      </w:pPr>
-      <w:bookmarkStart w:id="0" w:name="_GoBack"/>
-      <w:r>
-        <w:rPr>
-          <w:noProof/>
-          <w:lang w:eastAsia="de-CH"/>
-        </w:rPr>
         <w:drawing>
-          <wp:anchor distT="0" distB="0" distL="114300" distR="114300" simplePos="0" relativeHeight="251693056" behindDoc="0" locked="0" layoutInCell="1" allowOverlap="1">
+          <wp:anchor distT="0" distB="0" distL="114300" distR="114300" simplePos="0" relativeHeight="251695104" behindDoc="0" locked="0" layoutInCell="1" allowOverlap="1">
             <wp:simplePos x="0" y="0"/>
             <wp:positionH relativeFrom="margin">
-              <wp:posOffset>-36195</wp:posOffset>
+              <wp:posOffset>-22097</wp:posOffset>
             </wp:positionH>
             <wp:positionV relativeFrom="margin">
-              <wp:posOffset>1445895</wp:posOffset>
+              <wp:posOffset>1407889</wp:posOffset>
             </wp:positionV>
-            <wp:extent cx="4117340" cy="3514090"/>
-            <wp:effectExtent l="0" t="0" r="0" b="0"/>
+            <wp:extent cx="3954921" cy="3374819"/>
+            <wp:effectExtent l="0" t="0" r="7620" b="0"/>
             <wp:wrapSquare wrapText="bothSides"/>
-            <wp:docPr id="12" name="Grafik 12"/>
+            <wp:docPr id="32" name="Grafik 32"/>
             <wp:cNvGraphicFramePr>
               <a:graphicFrameLocks xmlns:a="http://schemas.openxmlformats.org/drawingml/2006/main" noChangeAspect="1"/>
             </wp:cNvGraphicFramePr>
@@ -8127,7 +8101,7 @@
                     <pic:cNvPicPr/>
                   </pic:nvPicPr>
                   <pic:blipFill>
-                    <a:blip r:embed="rId31" cstate="print">
+                    <a:blip r:embed="rId31">
                       <a:extLst>
                         <a:ext uri="{28A0092B-C50C-407E-A947-70E740481C1C}">
                           <a14:useLocalDpi xmlns:a14="http://schemas.microsoft.com/office/drawing/2010/main" val="0"/>
@@ -8141,7 +8115,7 @@
                   <pic:spPr>
                     <a:xfrm>
                       <a:off x="0" y="0"/>
-                      <a:ext cx="4117340" cy="3514090"/>
+                      <a:ext cx="3954921" cy="3374819"/>
                     </a:xfrm>
                     <a:prstGeom prst="rect">
                       <a:avLst/>
@@ -8150,16 +8124,35 @@
                 </pic:pic>
               </a:graphicData>
             </a:graphic>
-            <wp14:sizeRelH relativeFrom="margin">
-              <wp14:pctWidth>0</wp14:pctWidth>
-            </wp14:sizeRelH>
-            <wp14:sizeRelV relativeFrom="margin">
-              <wp14:pctHeight>0</wp14:pctHeight>
-            </wp14:sizeRelV>
           </wp:anchor>
         </w:drawing>
       </w:r>
-      <w:bookmarkEnd w:id="0"/>
+      <w:r>
+        <w:rPr>
+          <w:lang w:val="en-US" w:eastAsia="de-CH"/>
+        </w:rPr>
+        <w:t xml:space="preserve">Type the profile name into the field of the topmost row (here Prop, </w:t>
+      </w:r>
+      <w:r>
+        <w:rPr>
+          <w:lang w:val="en-US" w:eastAsia="de-CH"/>
+        </w:rPr>
+        <w:t>TMB</w:t>
+      </w:r>
+      <w:r>
+        <w:rPr>
+          <w:lang w:val="en-US" w:eastAsia="de-CH"/>
+        </w:rPr>
+        <w:t>…)</w:t>
+      </w:r>
+    </w:p>
+    <w:p>
+      <w:pPr>
+        <w:rPr>
+          <w:noProof/>
+          <w:lang w:val="en-US" w:eastAsia="de-CH"/>
+        </w:rPr>
+      </w:pPr>
     </w:p>
     <w:p>
       <w:pPr>
@@ -8611,7 +8604,14 @@
           <w:b/>
           <w:lang w:val="en-US" w:eastAsia="de-CH"/>
         </w:rPr>
-        <w:t>Use Keyboard Switch</w:t>
+        <w:t xml:space="preserve">Keyboard </w:t>
+      </w:r>
+      <w:r>
+        <w:rPr>
+          <w:b/>
+          <w:lang w:val="en-US" w:eastAsia="de-CH"/>
+        </w:rPr>
+        <w:t>Hotkeys</w:t>
       </w:r>
       <w:r>
         <w:rPr>
@@ -8624,29 +8624,25 @@
           <w:b/>
           <w:lang w:val="en-US" w:eastAsia="de-CH"/>
         </w:rPr>
-        <w:t xml:space="preserve">Use </w:t>
-      </w:r>
-      <w:proofErr w:type="spellStart"/>
-      <w:r>
-        <w:rPr>
-          <w:b/>
-          <w:lang w:val="en-US" w:eastAsia="de-CH"/>
-        </w:rPr>
-        <w:t>InGame</w:t>
-      </w:r>
-      <w:proofErr w:type="spellEnd"/>
-      <w:r>
-        <w:rPr>
-          <w:b/>
-          <w:lang w:val="en-US" w:eastAsia="de-CH"/>
-        </w:rPr>
-        <w:t xml:space="preserve"> Switch</w:t>
-      </w:r>
-      <w:r>
-        <w:rPr>
-          <w:lang w:val="en-US" w:eastAsia="de-CH"/>
-        </w:rPr>
-        <w:t xml:space="preserve"> (See chapter </w:t>
+        <w:t>MSFS Hotkeys</w:t>
+      </w:r>
+      <w:r>
+        <w:rPr>
+          <w:lang w:val="en-US" w:eastAsia="de-CH"/>
+        </w:rPr>
+        <w:t xml:space="preserve"> (See </w:t>
+      </w:r>
+      <w:r>
+        <w:rPr>
+          <w:lang w:val="en-US" w:eastAsia="de-CH"/>
+        </w:rPr>
+        <w:t xml:space="preserve">also </w:t>
+      </w:r>
+      <w:r>
+        <w:rPr>
+          <w:lang w:val="en-US" w:eastAsia="de-CH"/>
+        </w:rPr>
+        <w:t xml:space="preserve">chapter </w:t>
       </w:r>
       <w:proofErr w:type="spellStart"/>
       <w:r>
@@ -8670,7 +8666,7 @@
           <w:szCs w:val="16"/>
           <w:lang w:val="en-US" w:eastAsia="de-CH"/>
         </w:rPr>
-        <w:t xml:space="preserve"> </w:t>
+        <w:t xml:space="preserve"> (new V0.3</w:t>
       </w:r>
       <w:r>
         <w:rPr>
@@ -8680,7 +8676,17 @@
           <w:szCs w:val="16"/>
           <w:lang w:val="en-US" w:eastAsia="de-CH"/>
         </w:rPr>
-        <w:t>(new V0.38)</w:t>
+        <w:t>9</w:t>
+      </w:r>
+      <w:r>
+        <w:rPr>
+          <w:rFonts w:eastAsia="Times New Roman"/>
+          <w:color w:val="FF0000"/>
+          <w:sz w:val="16"/>
+          <w:szCs w:val="16"/>
+          <w:lang w:val="en-US" w:eastAsia="de-CH"/>
+        </w:rPr>
+        <w:t>)</w:t>
       </w:r>
     </w:p>
     <w:p>
@@ -8743,7 +8749,7 @@
         <w:pStyle w:val="Listenabsatz"/>
         <w:numPr>
           <w:ilvl w:val="0"/>
-          <w:numId w:val="11"/>
+          <w:numId w:val="12"/>
         </w:numPr>
         <w:rPr>
           <w:lang w:val="en-US" w:eastAsia="de-CH"/>
@@ -8753,156 +8759,44 @@
         <w:rPr>
           <w:lang w:val="en-US" w:eastAsia="de-CH"/>
         </w:rPr>
-        <w:t xml:space="preserve">Select a </w:t>
-      </w:r>
-      <w:proofErr w:type="spellStart"/>
-      <w:r>
-        <w:rPr>
-          <w:b/>
-          <w:bCs/>
-          <w:lang w:val="en-US" w:eastAsia="de-CH"/>
-        </w:rPr>
-        <w:t>Fontsize</w:t>
-      </w:r>
-      <w:proofErr w:type="spellEnd"/>
-      <w:r>
-        <w:rPr>
-          <w:lang w:val="en-US" w:eastAsia="de-CH"/>
-        </w:rPr>
-        <w:t xml:space="preserve"> from Regular, Plus</w:t>
-      </w:r>
-      <w:r>
-        <w:rPr>
-          <w:lang w:val="en-US" w:eastAsia="de-CH"/>
-        </w:rPr>
-        <w:t>-</w:t>
-      </w:r>
-      <w:r>
-        <w:rPr>
-          <w:lang w:val="en-US" w:eastAsia="de-CH"/>
-        </w:rPr>
-        <w:t>2,</w:t>
-      </w:r>
-      <w:r>
-        <w:rPr>
-          <w:lang w:val="en-US" w:eastAsia="de-CH"/>
-        </w:rPr>
-        <w:t xml:space="preserve"> -</w:t>
-      </w:r>
-      <w:r>
-        <w:rPr>
-          <w:lang w:val="en-US" w:eastAsia="de-CH"/>
-        </w:rPr>
-        <w:t>4,</w:t>
-      </w:r>
-      <w:r>
-        <w:rPr>
-          <w:lang w:val="en-US" w:eastAsia="de-CH"/>
-        </w:rPr>
-        <w:t xml:space="preserve"> -</w:t>
-      </w:r>
-      <w:r>
-        <w:rPr>
-          <w:lang w:val="en-US" w:eastAsia="de-CH"/>
-        </w:rPr>
-        <w:t>6,</w:t>
-      </w:r>
-      <w:r>
-        <w:rPr>
-          <w:lang w:val="en-US" w:eastAsia="de-CH"/>
-        </w:rPr>
-        <w:t xml:space="preserve"> -</w:t>
-      </w:r>
-      <w:r>
-        <w:rPr>
-          <w:lang w:val="en-US" w:eastAsia="de-CH"/>
-        </w:rPr>
-        <w:t>8,</w:t>
-      </w:r>
-      <w:r>
-        <w:rPr>
-          <w:lang w:val="en-US" w:eastAsia="de-CH"/>
-        </w:rPr>
-        <w:t xml:space="preserve"> -</w:t>
-      </w:r>
-      <w:r>
-        <w:rPr>
-          <w:lang w:val="en-US" w:eastAsia="de-CH"/>
-        </w:rPr>
-        <w:t>10</w:t>
-      </w:r>
-      <w:r>
-        <w:rPr>
-          <w:lang w:val="en-US" w:eastAsia="de-CH"/>
-        </w:rPr>
-        <w:t xml:space="preserve">, </w:t>
-      </w:r>
-      <w:r>
-        <w:rPr>
-          <w:lang w:val="en-US" w:eastAsia="de-CH"/>
-        </w:rPr>
-        <w:t>Minus</w:t>
-      </w:r>
-      <w:r>
-        <w:rPr>
-          <w:lang w:val="en-US" w:eastAsia="de-CH"/>
-        </w:rPr>
-        <w:t>-</w:t>
-      </w:r>
-      <w:r>
-        <w:rPr>
-          <w:lang w:val="en-US" w:eastAsia="de-CH"/>
-        </w:rPr>
-        <w:t>2,</w:t>
-      </w:r>
-      <w:r>
-        <w:rPr>
-          <w:lang w:val="en-US" w:eastAsia="de-CH"/>
-        </w:rPr>
-        <w:t xml:space="preserve"> -</w:t>
-      </w:r>
-      <w:r>
-        <w:rPr>
-          <w:lang w:val="en-US" w:eastAsia="de-CH"/>
-        </w:rPr>
-        <w:t>4</w:t>
-      </w:r>
-      <w:r>
-        <w:rPr>
-          <w:lang w:val="en-US" w:eastAsia="de-CH"/>
-        </w:rPr>
-        <w:t>, Plus</w:t>
-      </w:r>
-      <w:r>
-        <w:rPr>
-          <w:lang w:val="en-US" w:eastAsia="de-CH"/>
-        </w:rPr>
-        <w:t>-</w:t>
-      </w:r>
-      <w:r>
-        <w:rPr>
-          <w:lang w:val="en-US" w:eastAsia="de-CH"/>
-        </w:rPr>
-        <w:t xml:space="preserve">12, </w:t>
-      </w:r>
-      <w:r>
-        <w:rPr>
-          <w:lang w:val="en-US" w:eastAsia="de-CH"/>
-        </w:rPr>
-        <w:t>-</w:t>
-      </w:r>
-      <w:r>
-        <w:rPr>
-          <w:lang w:val="en-US" w:eastAsia="de-CH"/>
-        </w:rPr>
-        <w:t>14</w:t>
-      </w:r>
-      <w:r>
-        <w:rPr>
-          <w:lang w:val="en-US" w:eastAsia="de-CH"/>
-        </w:rPr>
-        <w:br/>
-        <w:t>(the bar rescales to multiple rows/columns to fit all checked items on the screen)</w:t>
+        <w:t>If Keyboard Hotkeys is checked</w:t>
+      </w:r>
+      <w:proofErr w:type="gramStart"/>
+      <w:r>
+        <w:rPr>
+          <w:lang w:val="en-US" w:eastAsia="de-CH"/>
+        </w:rPr>
+        <w:t>..</w:t>
+      </w:r>
+      <w:proofErr w:type="gramEnd"/>
+      <w:r>
+        <w:rPr>
+          <w:lang w:val="en-US" w:eastAsia="de-CH"/>
+        </w:rPr>
+        <w:t xml:space="preserve"> </w:t>
+      </w:r>
+      <w:r>
+        <w:rPr>
+          <w:b/>
+          <w:lang w:val="en-US" w:eastAsia="de-CH"/>
+        </w:rPr>
+        <w:t>Double click the green Hotkey field</w:t>
+      </w:r>
+      <w:r>
+        <w:rPr>
+          <w:lang w:val="en-US" w:eastAsia="de-CH"/>
+        </w:rPr>
+        <w:t xml:space="preserve"> and enter a combination</w:t>
+      </w:r>
+      <w:r>
+        <w:rPr>
+          <w:rFonts w:eastAsia="Times New Roman"/>
+          <w:color w:val="FF0000"/>
+          <w:sz w:val="16"/>
+          <w:szCs w:val="16"/>
+          <w:lang w:val="en-US" w:eastAsia="de-CH"/>
+        </w:rPr>
+        <w:t xml:space="preserve"> (new V0.39)</w:t>
       </w:r>
     </w:p>
     <w:p>
@@ -8920,33 +8814,156 @@
         <w:rPr>
           <w:lang w:val="en-US" w:eastAsia="de-CH"/>
         </w:rPr>
-        <w:t xml:space="preserve">Select the </w:t>
-      </w:r>
+        <w:t xml:space="preserve">Select a </w:t>
+      </w:r>
+      <w:proofErr w:type="spellStart"/>
       <w:r>
         <w:rPr>
           <w:b/>
           <w:bCs/>
           <w:lang w:val="en-US" w:eastAsia="de-CH"/>
         </w:rPr>
-        <w:t>Alignment</w:t>
-      </w:r>
-      <w:r>
-        <w:rPr>
-          <w:lang w:val="en-US" w:eastAsia="de-CH"/>
-        </w:rPr>
-        <w:t xml:space="preserve"> of the bar</w:t>
-      </w:r>
-      <w:r>
-        <w:rPr>
-          <w:lang w:val="en-US" w:eastAsia="de-CH"/>
-        </w:rPr>
-        <w:t xml:space="preserve"> for any profile</w:t>
-      </w:r>
-      <w:r>
-        <w:rPr>
-          <w:lang w:val="en-US" w:eastAsia="de-CH"/>
-        </w:rPr>
-        <w:t xml:space="preserve"> (left, right, top, bottom)</w:t>
+        <w:t>Fontsize</w:t>
+      </w:r>
+      <w:proofErr w:type="spellEnd"/>
+      <w:r>
+        <w:rPr>
+          <w:lang w:val="en-US" w:eastAsia="de-CH"/>
+        </w:rPr>
+        <w:t xml:space="preserve"> from Regular, Plus</w:t>
+      </w:r>
+      <w:r>
+        <w:rPr>
+          <w:lang w:val="en-US" w:eastAsia="de-CH"/>
+        </w:rPr>
+        <w:t>-</w:t>
+      </w:r>
+      <w:r>
+        <w:rPr>
+          <w:lang w:val="en-US" w:eastAsia="de-CH"/>
+        </w:rPr>
+        <w:t>2,</w:t>
+      </w:r>
+      <w:r>
+        <w:rPr>
+          <w:lang w:val="en-US" w:eastAsia="de-CH"/>
+        </w:rPr>
+        <w:t xml:space="preserve"> -</w:t>
+      </w:r>
+      <w:r>
+        <w:rPr>
+          <w:lang w:val="en-US" w:eastAsia="de-CH"/>
+        </w:rPr>
+        <w:t>4,</w:t>
+      </w:r>
+      <w:r>
+        <w:rPr>
+          <w:lang w:val="en-US" w:eastAsia="de-CH"/>
+        </w:rPr>
+        <w:t xml:space="preserve"> -</w:t>
+      </w:r>
+      <w:r>
+        <w:rPr>
+          <w:lang w:val="en-US" w:eastAsia="de-CH"/>
+        </w:rPr>
+        <w:t>6,</w:t>
+      </w:r>
+      <w:r>
+        <w:rPr>
+          <w:lang w:val="en-US" w:eastAsia="de-CH"/>
+        </w:rPr>
+        <w:t xml:space="preserve"> -</w:t>
+      </w:r>
+      <w:r>
+        <w:rPr>
+          <w:lang w:val="en-US" w:eastAsia="de-CH"/>
+        </w:rPr>
+        <w:t>8,</w:t>
+      </w:r>
+      <w:r>
+        <w:rPr>
+          <w:lang w:val="en-US" w:eastAsia="de-CH"/>
+        </w:rPr>
+        <w:t xml:space="preserve"> -</w:t>
+      </w:r>
+      <w:r>
+        <w:rPr>
+          <w:lang w:val="en-US" w:eastAsia="de-CH"/>
+        </w:rPr>
+        <w:t>10</w:t>
+      </w:r>
+      <w:r>
+        <w:rPr>
+          <w:lang w:val="en-US" w:eastAsia="de-CH"/>
+        </w:rPr>
+        <w:t xml:space="preserve">, </w:t>
+      </w:r>
+      <w:r>
+        <w:rPr>
+          <w:lang w:val="en-US" w:eastAsia="de-CH"/>
+        </w:rPr>
+        <w:t>Minus</w:t>
+      </w:r>
+      <w:r>
+        <w:rPr>
+          <w:lang w:val="en-US" w:eastAsia="de-CH"/>
+        </w:rPr>
+        <w:t>-</w:t>
+      </w:r>
+      <w:r>
+        <w:rPr>
+          <w:lang w:val="en-US" w:eastAsia="de-CH"/>
+        </w:rPr>
+        <w:t>2,</w:t>
+      </w:r>
+      <w:r>
+        <w:rPr>
+          <w:lang w:val="en-US" w:eastAsia="de-CH"/>
+        </w:rPr>
+        <w:t xml:space="preserve"> -</w:t>
+      </w:r>
+      <w:r>
+        <w:rPr>
+          <w:lang w:val="en-US" w:eastAsia="de-CH"/>
+        </w:rPr>
+        <w:t>4</w:t>
+      </w:r>
+      <w:r>
+        <w:rPr>
+          <w:lang w:val="en-US" w:eastAsia="de-CH"/>
+        </w:rPr>
+        <w:t>, Plus</w:t>
+      </w:r>
+      <w:r>
+        <w:rPr>
+          <w:lang w:val="en-US" w:eastAsia="de-CH"/>
+        </w:rPr>
+        <w:t>-</w:t>
+      </w:r>
+      <w:r>
+        <w:rPr>
+          <w:lang w:val="en-US" w:eastAsia="de-CH"/>
+        </w:rPr>
+        <w:t xml:space="preserve">12, </w:t>
+      </w:r>
+      <w:r>
+        <w:rPr>
+          <w:lang w:val="en-US" w:eastAsia="de-CH"/>
+        </w:rPr>
+        <w:t>-</w:t>
+      </w:r>
+      <w:r>
+        <w:rPr>
+          <w:lang w:val="en-US" w:eastAsia="de-CH"/>
+        </w:rPr>
+        <w:t>14</w:t>
+      </w:r>
+      <w:r>
+        <w:rPr>
+          <w:lang w:val="en-US" w:eastAsia="de-CH"/>
+        </w:rPr>
+        <w:br/>
+        <w:t>(the bar rescales to multiple rows/columns to fit all checked items on the screen)</w:t>
       </w:r>
     </w:p>
     <w:p>
@@ -8969,135 +8986,28 @@
       <w:r>
         <w:rPr>
           <w:b/>
-          <w:lang w:val="en-US" w:eastAsia="de-CH"/>
-        </w:rPr>
-        <w:t>K</w:t>
-      </w:r>
-      <w:r>
-        <w:rPr>
-          <w:b/>
-          <w:lang w:val="en-US" w:eastAsia="de-CH"/>
-        </w:rPr>
-        <w:t>ind</w:t>
-      </w:r>
-      <w:r>
-        <w:rPr>
-          <w:lang w:val="en-US" w:eastAsia="de-CH"/>
-        </w:rPr>
-        <w:t xml:space="preserve"> of the bar – where </w:t>
-      </w:r>
-      <w:r>
-        <w:rPr>
-          <w:u w:val="single"/>
-          <w:lang w:val="en-US" w:eastAsia="de-CH"/>
-        </w:rPr>
-        <w:t>B</w:t>
-      </w:r>
-      <w:r>
-        <w:rPr>
-          <w:u w:val="single"/>
-          <w:lang w:val="en-US" w:eastAsia="de-CH"/>
-        </w:rPr>
-        <w:t>ar</w:t>
-      </w:r>
-      <w:r>
-        <w:rPr>
-          <w:lang w:val="en-US" w:eastAsia="de-CH"/>
-        </w:rPr>
-        <w:t xml:space="preserve"> is a full width or height band and </w:t>
-      </w:r>
-      <w:r>
-        <w:rPr>
-          <w:u w:val="single"/>
-          <w:lang w:val="en-US" w:eastAsia="de-CH"/>
-        </w:rPr>
-        <w:t>Tile</w:t>
-      </w:r>
-      <w:r>
-        <w:rPr>
-          <w:lang w:val="en-US" w:eastAsia="de-CH"/>
-        </w:rPr>
-        <w:t xml:space="preserve"> is a rectangle bound to the </w:t>
-      </w:r>
-      <w:r>
-        <w:rPr>
-          <w:lang w:val="en-US" w:eastAsia="de-CH"/>
-        </w:rPr>
-        <w:t>a</w:t>
-      </w:r>
-      <w:r>
-        <w:rPr>
-          <w:lang w:val="en-US" w:eastAsia="de-CH"/>
-        </w:rPr>
-        <w:t>lignment border, the size of the til</w:t>
-      </w:r>
-      <w:r>
-        <w:rPr>
-          <w:lang w:val="en-US" w:eastAsia="de-CH"/>
-        </w:rPr>
-        <w:t>e will adapt to the items shown</w:t>
-      </w:r>
-      <w:r>
-        <w:rPr>
-          <w:lang w:val="en-US" w:eastAsia="de-CH"/>
-        </w:rPr>
-        <w:br/>
-      </w:r>
-      <w:r>
-        <w:rPr>
-          <w:u w:val="single"/>
-          <w:lang w:val="en-US" w:eastAsia="de-CH"/>
-        </w:rPr>
-        <w:t>Window</w:t>
-      </w:r>
-      <w:r>
-        <w:rPr>
-          <w:lang w:val="en-US" w:eastAsia="de-CH"/>
-        </w:rPr>
-        <w:t xml:space="preserve"> is similar to </w:t>
-      </w:r>
-      <w:r>
-        <w:rPr>
-          <w:lang w:val="en-US" w:eastAsia="de-CH"/>
-        </w:rPr>
-        <w:t>T</w:t>
-      </w:r>
-      <w:r>
-        <w:rPr>
-          <w:lang w:val="en-US" w:eastAsia="de-CH"/>
-        </w:rPr>
-        <w:t>ile however it can be moved freely to any position and screen</w:t>
-      </w:r>
-      <w:r>
-        <w:rPr>
-          <w:lang w:val="en-US" w:eastAsia="de-CH"/>
-        </w:rPr>
-        <w:br/>
-      </w:r>
-      <w:r>
-        <w:rPr>
-          <w:u w:val="single"/>
-          <w:lang w:val="en-US" w:eastAsia="de-CH"/>
-        </w:rPr>
-        <w:t>Window no border</w:t>
-      </w:r>
-      <w:r>
-        <w:rPr>
-          <w:lang w:val="en-US" w:eastAsia="de-CH"/>
-        </w:rPr>
-        <w:t xml:space="preserve"> </w:t>
-      </w:r>
-      <w:r>
-        <w:rPr>
-          <w:lang w:val="en-US" w:eastAsia="de-CH"/>
-        </w:rPr>
-        <w:t xml:space="preserve">same </w:t>
-      </w:r>
-      <w:r>
-        <w:rPr>
-          <w:lang w:val="en-US" w:eastAsia="de-CH"/>
-        </w:rPr>
-        <w:t>as Window above but looks like a Tile</w:t>
+          <w:bCs/>
+          <w:lang w:val="en-US" w:eastAsia="de-CH"/>
+        </w:rPr>
+        <w:t>Alignment</w:t>
+      </w:r>
+      <w:r>
+        <w:rPr>
+          <w:lang w:val="en-US" w:eastAsia="de-CH"/>
+        </w:rPr>
+        <w:t xml:space="preserve"> of the bar</w:t>
+      </w:r>
+      <w:r>
+        <w:rPr>
+          <w:lang w:val="en-US" w:eastAsia="de-CH"/>
+        </w:rPr>
+        <w:t xml:space="preserve"> for any profile</w:t>
+      </w:r>
+      <w:r>
+        <w:rPr>
+          <w:lang w:val="en-US" w:eastAsia="de-CH"/>
+        </w:rPr>
+        <w:t xml:space="preserve"> (left, right, top, bottom)</w:t>
       </w:r>
     </w:p>
     <w:p>
@@ -9115,33 +9025,140 @@
         <w:rPr>
           <w:lang w:val="en-US" w:eastAsia="de-CH"/>
         </w:rPr>
-        <w:t xml:space="preserve">Select from </w:t>
-      </w:r>
-      <w:r>
-        <w:rPr>
-          <w:b/>
-          <w:lang w:val="en-US" w:eastAsia="de-CH"/>
-        </w:rPr>
-        <w:t>Regular</w:t>
-      </w:r>
-      <w:r>
-        <w:rPr>
-          <w:lang w:val="en-US" w:eastAsia="de-CH"/>
-        </w:rPr>
-        <w:t xml:space="preserve"> or </w:t>
-      </w:r>
-      <w:r>
-        <w:rPr>
-          <w:b/>
-          <w:lang w:val="en-US" w:eastAsia="de-CH"/>
-        </w:rPr>
-        <w:t>Condensed</w:t>
-      </w:r>
-      <w:r>
-        <w:rPr>
-          <w:lang w:val="en-US" w:eastAsia="de-CH"/>
-        </w:rPr>
-        <w:t xml:space="preserve"> Font type</w:t>
+        <w:t xml:space="preserve">Select the </w:t>
+      </w:r>
+      <w:r>
+        <w:rPr>
+          <w:b/>
+          <w:lang w:val="en-US" w:eastAsia="de-CH"/>
+        </w:rPr>
+        <w:t>K</w:t>
+      </w:r>
+      <w:r>
+        <w:rPr>
+          <w:b/>
+          <w:lang w:val="en-US" w:eastAsia="de-CH"/>
+        </w:rPr>
+        <w:t>ind</w:t>
+      </w:r>
+      <w:r>
+        <w:rPr>
+          <w:lang w:val="en-US" w:eastAsia="de-CH"/>
+        </w:rPr>
+        <w:t xml:space="preserve"> of the bar – where </w:t>
+      </w:r>
+      <w:r>
+        <w:rPr>
+          <w:u w:val="single"/>
+          <w:lang w:val="en-US" w:eastAsia="de-CH"/>
+        </w:rPr>
+        <w:t>B</w:t>
+      </w:r>
+      <w:r>
+        <w:rPr>
+          <w:u w:val="single"/>
+          <w:lang w:val="en-US" w:eastAsia="de-CH"/>
+        </w:rPr>
+        <w:t>ar</w:t>
+      </w:r>
+      <w:r>
+        <w:rPr>
+          <w:lang w:val="en-US" w:eastAsia="de-CH"/>
+        </w:rPr>
+        <w:t xml:space="preserve"> is a full width or height band and </w:t>
+      </w:r>
+      <w:r>
+        <w:rPr>
+          <w:u w:val="single"/>
+          <w:lang w:val="en-US" w:eastAsia="de-CH"/>
+        </w:rPr>
+        <w:t>Tile</w:t>
+      </w:r>
+      <w:r>
+        <w:rPr>
+          <w:lang w:val="en-US" w:eastAsia="de-CH"/>
+        </w:rPr>
+        <w:t xml:space="preserve"> is a rectangle bound to the </w:t>
+      </w:r>
+      <w:r>
+        <w:rPr>
+          <w:lang w:val="en-US" w:eastAsia="de-CH"/>
+        </w:rPr>
+        <w:t>a</w:t>
+      </w:r>
+      <w:r>
+        <w:rPr>
+          <w:lang w:val="en-US" w:eastAsia="de-CH"/>
+        </w:rPr>
+        <w:t>lignment border, the size of the til</w:t>
+      </w:r>
+      <w:r>
+        <w:rPr>
+          <w:lang w:val="en-US" w:eastAsia="de-CH"/>
+        </w:rPr>
+        <w:t>e will adapt to the items shown</w:t>
+      </w:r>
+      <w:r>
+        <w:rPr>
+          <w:lang w:val="en-US" w:eastAsia="de-CH"/>
+        </w:rPr>
+        <w:br/>
+      </w:r>
+      <w:r>
+        <w:rPr>
+          <w:u w:val="single"/>
+          <w:lang w:val="en-US" w:eastAsia="de-CH"/>
+        </w:rPr>
+        <w:t>Window</w:t>
+      </w:r>
+      <w:r>
+        <w:rPr>
+          <w:lang w:val="en-US" w:eastAsia="de-CH"/>
+        </w:rPr>
+        <w:t xml:space="preserve"> is similar to </w:t>
+      </w:r>
+      <w:r>
+        <w:rPr>
+          <w:lang w:val="en-US" w:eastAsia="de-CH"/>
+        </w:rPr>
+        <w:t>T</w:t>
+      </w:r>
+      <w:r>
+        <w:rPr>
+          <w:lang w:val="en-US" w:eastAsia="de-CH"/>
+        </w:rPr>
+        <w:t>ile however it can be moved freely to any position and screen</w:t>
+      </w:r>
+      <w:r>
+        <w:rPr>
+          <w:lang w:val="en-US" w:eastAsia="de-CH"/>
+        </w:rPr>
+        <w:br/>
+      </w:r>
+      <w:r>
+        <w:rPr>
+          <w:u w:val="single"/>
+          <w:lang w:val="en-US" w:eastAsia="de-CH"/>
+        </w:rPr>
+        <w:t>Window no border</w:t>
+      </w:r>
+      <w:r>
+        <w:rPr>
+          <w:lang w:val="en-US" w:eastAsia="de-CH"/>
+        </w:rPr>
+        <w:t xml:space="preserve"> </w:t>
+      </w:r>
+      <w:r>
+        <w:rPr>
+          <w:lang w:val="en-US" w:eastAsia="de-CH"/>
+        </w:rPr>
+        <w:t xml:space="preserve">same </w:t>
+      </w:r>
+      <w:r>
+        <w:rPr>
+          <w:lang w:val="en-US" w:eastAsia="de-CH"/>
+        </w:rPr>
+        <w:t>as Window above but looks like a Tile</w:t>
       </w:r>
     </w:p>
     <w:p>
@@ -9166,6 +9183,50 @@
           <w:b/>
           <w:lang w:val="en-US" w:eastAsia="de-CH"/>
         </w:rPr>
+        <w:t>Regular</w:t>
+      </w:r>
+      <w:r>
+        <w:rPr>
+          <w:lang w:val="en-US" w:eastAsia="de-CH"/>
+        </w:rPr>
+        <w:t xml:space="preserve"> or </w:t>
+      </w:r>
+      <w:r>
+        <w:rPr>
+          <w:b/>
+          <w:lang w:val="en-US" w:eastAsia="de-CH"/>
+        </w:rPr>
+        <w:t>Condensed</w:t>
+      </w:r>
+      <w:r>
+        <w:rPr>
+          <w:lang w:val="en-US" w:eastAsia="de-CH"/>
+        </w:rPr>
+        <w:t xml:space="preserve"> Font type</w:t>
+      </w:r>
+    </w:p>
+    <w:p>
+      <w:pPr>
+        <w:pStyle w:val="Listenabsatz"/>
+        <w:numPr>
+          <w:ilvl w:val="0"/>
+          <w:numId w:val="11"/>
+        </w:numPr>
+        <w:rPr>
+          <w:lang w:val="en-US" w:eastAsia="de-CH"/>
+        </w:rPr>
+      </w:pPr>
+      <w:r>
+        <w:rPr>
+          <w:lang w:val="en-US" w:eastAsia="de-CH"/>
+        </w:rPr>
+        <w:t xml:space="preserve">Select from </w:t>
+      </w:r>
+      <w:r>
+        <w:rPr>
+          <w:b/>
+          <w:lang w:val="en-US" w:eastAsia="de-CH"/>
+        </w:rPr>
         <w:t xml:space="preserve">Transparency </w:t>
       </w:r>
       <w:r>
@@ -9232,47 +9293,209 @@
           <w:lang w:val="en-US" w:eastAsia="de-CH"/>
         </w:rPr>
         <w:lastRenderedPageBreak/>
-        <w:t xml:space="preserve">Move an item </w:t>
-      </w:r>
-      <w:r>
-        <w:rPr>
-          <w:u w:val="single"/>
-          <w:lang w:val="en-US" w:eastAsia="de-CH"/>
-        </w:rPr>
-        <w:t>within</w:t>
-      </w:r>
-      <w:r>
-        <w:rPr>
-          <w:lang w:val="en-US" w:eastAsia="de-CH"/>
-        </w:rPr>
-        <w:t xml:space="preserve"> a bar:</w:t>
-      </w:r>
-    </w:p>
-    <w:p>
-      <w:pPr>
+        <w:t>Keyboard Hotkey Setup</w:t>
+      </w:r>
+      <w:r>
+        <w:rPr>
+          <w:lang w:val="en-US" w:eastAsia="de-CH"/>
+        </w:rPr>
+        <w:t xml:space="preserve"> (light green </w:t>
+      </w:r>
+      <w:r>
+        <w:rPr>
+          <w:lang w:val="en-US" w:eastAsia="de-CH"/>
+        </w:rPr>
+        <w:t>settings</w:t>
+      </w:r>
+      <w:r>
+        <w:rPr>
+          <w:lang w:val="en-US" w:eastAsia="de-CH"/>
+        </w:rPr>
+        <w:t>)</w:t>
+      </w:r>
+    </w:p>
+    <w:p>
+      <w:pPr>
+        <w:rPr>
+          <w:lang w:val="en-US" w:eastAsia="de-CH"/>
+        </w:rPr>
+      </w:pPr>
+      <w:r>
+        <w:rPr>
+          <w:lang w:val="en-US" w:eastAsia="de-CH"/>
+        </w:rPr>
+        <w:t xml:space="preserve">If you want to use Keyboard Hotkeys – first check the </w:t>
+      </w:r>
+      <w:r>
+        <w:rPr>
+          <w:lang w:val="en-US" w:eastAsia="de-CH"/>
+        </w:rPr>
+        <w:t>b</w:t>
+      </w:r>
+      <w:r>
+        <w:rPr>
+          <w:lang w:val="en-US" w:eastAsia="de-CH"/>
+        </w:rPr>
+        <w:t xml:space="preserve">ox </w:t>
+      </w:r>
+      <w:r>
+        <w:rPr>
+          <w:b/>
+          <w:lang w:val="en-US" w:eastAsia="de-CH"/>
+        </w:rPr>
+        <w:t>Keyboard Hotkeys</w:t>
+      </w:r>
+      <w:r>
+        <w:rPr>
+          <w:lang w:val="en-US" w:eastAsia="de-CH"/>
+        </w:rPr>
+        <w:t>;</w:t>
+      </w:r>
+      <w:r>
+        <w:rPr>
+          <w:lang w:val="en-US" w:eastAsia="de-CH"/>
+        </w:rPr>
+        <w:t xml:space="preserve"> the row of green items will appear.</w:t>
+      </w:r>
+    </w:p>
+    <w:p>
+      <w:pPr>
+        <w:rPr>
+          <w:lang w:val="en-US" w:eastAsia="de-CH"/>
+        </w:rPr>
+      </w:pPr>
+      <w:r>
+        <w:rPr>
+          <w:b/>
+          <w:lang w:val="en-US" w:eastAsia="de-CH"/>
+        </w:rPr>
+        <w:t>D</w:t>
+      </w:r>
+      <w:r>
+        <w:rPr>
+          <w:b/>
+          <w:lang w:val="en-US" w:eastAsia="de-CH"/>
+        </w:rPr>
+        <w:t>ouble click</w:t>
+      </w:r>
+      <w:r>
+        <w:rPr>
+          <w:lang w:val="en-US" w:eastAsia="de-CH"/>
+        </w:rPr>
+        <w:t xml:space="preserve"> the </w:t>
+      </w:r>
+      <w:r>
+        <w:rPr>
+          <w:lang w:val="en-US" w:eastAsia="de-CH"/>
+        </w:rPr>
+        <w:t xml:space="preserve">green </w:t>
+      </w:r>
+      <w:r>
+        <w:rPr>
+          <w:lang w:val="en-US" w:eastAsia="de-CH"/>
+        </w:rPr>
+        <w:t xml:space="preserve">field </w:t>
+      </w:r>
+      <w:r>
+        <w:rPr>
+          <w:lang w:val="en-US" w:eastAsia="de-CH"/>
+        </w:rPr>
+        <w:t xml:space="preserve">for which </w:t>
+      </w:r>
+      <w:r>
+        <w:rPr>
+          <w:lang w:val="en-US" w:eastAsia="de-CH"/>
+        </w:rPr>
+        <w:t>y</w:t>
+      </w:r>
+      <w:r>
+        <w:rPr>
+          <w:lang w:val="en-US" w:eastAsia="de-CH"/>
+        </w:rPr>
+        <w:t>ou want to define a Hotkey.</w:t>
+      </w:r>
+      <w:r>
+        <w:rPr>
+          <w:lang w:val="en-US" w:eastAsia="de-CH"/>
+        </w:rPr>
+        <w:br/>
+      </w:r>
+      <w:r>
         <w:rPr>
           <w:i/>
           <w:lang w:val="en-US" w:eastAsia="de-CH"/>
         </w:rPr>
+        <w:t xml:space="preserve">Hotkeys in Profile columns allow to switch to this Profile using the hotkey. </w:t>
+      </w:r>
+      <w:r>
+        <w:rPr>
+          <w:i/>
+          <w:lang w:val="en-US" w:eastAsia="de-CH"/>
+        </w:rPr>
+        <w:br/>
+      </w:r>
+      <w:r>
+        <w:rPr>
+          <w:i/>
+          <w:lang w:val="en-US" w:eastAsia="de-CH"/>
+        </w:rPr>
+        <w:t xml:space="preserve">The rightmost one (above the Checkbox item) defines the hotkey </w:t>
+      </w:r>
+      <w:r>
+        <w:rPr>
+          <w:i/>
+          <w:lang w:val="en-US" w:eastAsia="de-CH"/>
+        </w:rPr>
+        <w:t>to</w:t>
+      </w:r>
+      <w:r>
+        <w:rPr>
+          <w:i/>
+          <w:lang w:val="en-US" w:eastAsia="de-CH"/>
+        </w:rPr>
+        <w:t xml:space="preserve"> Show/Hide the </w:t>
+      </w:r>
+      <w:proofErr w:type="spellStart"/>
+      <w:r>
+        <w:rPr>
+          <w:i/>
+          <w:lang w:val="en-US" w:eastAsia="de-CH"/>
+        </w:rPr>
+        <w:t>HudBar</w:t>
+      </w:r>
+      <w:proofErr w:type="spellEnd"/>
+      <w:r>
+        <w:rPr>
+          <w:i/>
+          <w:lang w:val="en-US" w:eastAsia="de-CH"/>
+        </w:rPr>
+        <w:t>.</w:t>
+      </w:r>
+    </w:p>
+    <w:p>
+      <w:pPr>
+        <w:rPr>
+          <w:lang w:val="en-US" w:eastAsia="de-CH"/>
+        </w:rPr>
       </w:pPr>
       <w:r>
         <w:rPr>
           <w:noProof/>
-          <w:lang w:eastAsia="de-CH"/>
+          <w:lang w:val="en-US" w:eastAsia="de-CH"/>
         </w:rPr>
         <w:drawing>
-          <wp:anchor distT="0" distB="0" distL="114300" distR="114300" simplePos="0" relativeHeight="251659264" behindDoc="0" locked="0" layoutInCell="1" allowOverlap="1">
+          <wp:anchor distT="0" distB="0" distL="114300" distR="114300" simplePos="0" relativeHeight="251696128" behindDoc="0" locked="0" layoutInCell="1" allowOverlap="1">
             <wp:simplePos x="0" y="0"/>
             <wp:positionH relativeFrom="margin">
-              <wp:posOffset>4158209</wp:posOffset>
+              <wp:posOffset>4681832</wp:posOffset>
             </wp:positionH>
             <wp:positionV relativeFrom="margin">
-              <wp:posOffset>325552</wp:posOffset>
+              <wp:posOffset>1416186</wp:posOffset>
             </wp:positionV>
-            <wp:extent cx="2305050" cy="2066925"/>
-            <wp:effectExtent l="0" t="0" r="0" b="9525"/>
+            <wp:extent cx="1710994" cy="1366573"/>
+            <wp:effectExtent l="0" t="0" r="3810" b="5080"/>
             <wp:wrapSquare wrapText="bothSides"/>
-            <wp:docPr id="5" name="Grafik 5"/>
+            <wp:docPr id="33" name="Grafik 33"/>
             <wp:cNvGraphicFramePr>
               <a:graphicFrameLocks xmlns:a="http://schemas.openxmlformats.org/drawingml/2006/main" noChangeAspect="1"/>
             </wp:cNvGraphicFramePr>
@@ -9298,6 +9521,361 @@
                   <pic:spPr>
                     <a:xfrm>
                       <a:off x="0" y="0"/>
+                      <a:ext cx="1710994" cy="1366573"/>
+                    </a:xfrm>
+                    <a:prstGeom prst="rect">
+                      <a:avLst/>
+                    </a:prstGeom>
+                  </pic:spPr>
+                </pic:pic>
+              </a:graphicData>
+            </a:graphic>
+          </wp:anchor>
+        </w:drawing>
+      </w:r>
+      <w:r>
+        <w:rPr>
+          <w:lang w:val="en-US" w:eastAsia="de-CH"/>
+        </w:rPr>
+        <w:t xml:space="preserve">If a field is </w:t>
+      </w:r>
+      <w:r>
+        <w:rPr>
+          <w:lang w:val="en-US" w:eastAsia="de-CH"/>
+        </w:rPr>
+        <w:t>empty it means that</w:t>
+      </w:r>
+      <w:r>
+        <w:rPr>
+          <w:lang w:val="en-US" w:eastAsia="de-CH"/>
+        </w:rPr>
+        <w:t xml:space="preserve"> there is no hotkey defined for i.e</w:t>
+      </w:r>
+      <w:r>
+        <w:rPr>
+          <w:lang w:val="en-US" w:eastAsia="de-CH"/>
+        </w:rPr>
+        <w:t>.</w:t>
+      </w:r>
+      <w:r>
+        <w:rPr>
+          <w:lang w:val="en-US" w:eastAsia="de-CH"/>
+        </w:rPr>
+        <w:t xml:space="preserve"> </w:t>
+      </w:r>
+      <w:r>
+        <w:rPr>
+          <w:lang w:val="en-US" w:eastAsia="de-CH"/>
+        </w:rPr>
+        <w:t>D</w:t>
+      </w:r>
+      <w:r>
+        <w:rPr>
+          <w:lang w:val="en-US" w:eastAsia="de-CH"/>
+        </w:rPr>
+        <w:t>isabled.</w:t>
+      </w:r>
+    </w:p>
+    <w:p>
+      <w:pPr>
+        <w:rPr>
+          <w:lang w:val="en-US" w:eastAsia="de-CH"/>
+        </w:rPr>
+      </w:pPr>
+      <w:r>
+        <w:rPr>
+          <w:lang w:val="en-US" w:eastAsia="de-CH"/>
+        </w:rPr>
+        <w:t>Double click</w:t>
+      </w:r>
+      <w:r>
+        <w:rPr>
+          <w:lang w:val="en-US" w:eastAsia="de-CH"/>
+        </w:rPr>
+        <w:t>ing</w:t>
+      </w:r>
+      <w:r>
+        <w:rPr>
+          <w:lang w:val="en-US" w:eastAsia="de-CH"/>
+        </w:rPr>
+        <w:t xml:space="preserve"> </w:t>
+      </w:r>
+      <w:r>
+        <w:rPr>
+          <w:lang w:val="en-US" w:eastAsia="de-CH"/>
+        </w:rPr>
+        <w:t xml:space="preserve">a green field </w:t>
+      </w:r>
+      <w:r>
+        <w:rPr>
+          <w:lang w:val="en-US" w:eastAsia="de-CH"/>
+        </w:rPr>
+        <w:t>will pop up the setup window:</w:t>
+      </w:r>
+    </w:p>
+    <w:p>
+      <w:pPr>
+        <w:rPr>
+          <w:lang w:val="en-US" w:eastAsia="de-CH"/>
+        </w:rPr>
+      </w:pPr>
+      <w:r>
+        <w:rPr>
+          <w:lang w:val="en-US" w:eastAsia="de-CH"/>
+        </w:rPr>
+        <w:t>Click into the green field and type the desired hotkey.</w:t>
+      </w:r>
+      <w:r>
+        <w:rPr>
+          <w:lang w:val="en-US" w:eastAsia="de-CH"/>
+        </w:rPr>
+        <w:br/>
+        <w:t>Usually one would use a combination of Ctrl, Shift, Alt (Menu) and a Key.</w:t>
+      </w:r>
+      <w:r>
+        <w:rPr>
+          <w:lang w:val="en-US" w:eastAsia="de-CH"/>
+        </w:rPr>
+        <w:br/>
+        <w:t>The App can distinguish between the left and right modifiers.</w:t>
+      </w:r>
+    </w:p>
+    <w:p>
+      <w:pPr>
+        <w:rPr>
+          <w:lang w:val="en-US" w:eastAsia="de-CH"/>
+        </w:rPr>
+      </w:pPr>
+      <w:r>
+        <w:rPr>
+          <w:b/>
+          <w:lang w:val="en-US" w:eastAsia="de-CH"/>
+        </w:rPr>
+        <w:t>Accept</w:t>
+      </w:r>
+      <w:r>
+        <w:rPr>
+          <w:lang w:val="en-US" w:eastAsia="de-CH"/>
+        </w:rPr>
+        <w:t xml:space="preserve"> or </w:t>
+      </w:r>
+      <w:r>
+        <w:rPr>
+          <w:b/>
+          <w:lang w:val="en-US" w:eastAsia="de-CH"/>
+        </w:rPr>
+        <w:t>Cancel</w:t>
+      </w:r>
+      <w:r>
+        <w:rPr>
+          <w:lang w:val="en-US" w:eastAsia="de-CH"/>
+        </w:rPr>
+        <w:t xml:space="preserve"> to close the window.</w:t>
+      </w:r>
+    </w:p>
+    <w:p>
+      <w:pPr>
+        <w:rPr>
+          <w:lang w:val="en-US" w:eastAsia="de-CH"/>
+        </w:rPr>
+      </w:pPr>
+      <w:r>
+        <w:rPr>
+          <w:lang w:val="en-US" w:eastAsia="de-CH"/>
+        </w:rPr>
+        <w:t xml:space="preserve">Check </w:t>
+      </w:r>
+      <w:r>
+        <w:rPr>
+          <w:b/>
+          <w:lang w:val="en-US" w:eastAsia="de-CH"/>
+        </w:rPr>
+        <w:t>Disabled</w:t>
+      </w:r>
+      <w:r>
+        <w:rPr>
+          <w:lang w:val="en-US" w:eastAsia="de-CH"/>
+        </w:rPr>
+        <w:t xml:space="preserve"> to clear and not use it. Uncheck to be able to enter a hotkey.</w:t>
+      </w:r>
+    </w:p>
+    <w:p>
+      <w:pPr>
+        <w:rPr>
+          <w:i/>
+          <w:lang w:val="en-US" w:eastAsia="de-CH"/>
+        </w:rPr>
+      </w:pPr>
+      <w:r>
+        <w:rPr>
+          <w:i/>
+          <w:lang w:val="en-US" w:eastAsia="de-CH"/>
+        </w:rPr>
+        <w:t xml:space="preserve">Some Key names may sound a bit strange (Win </w:t>
+      </w:r>
+      <w:r>
+        <w:rPr>
+          <w:i/>
+          <w:lang w:val="en-US" w:eastAsia="de-CH"/>
+        </w:rPr>
+        <w:t>names</w:t>
+      </w:r>
+      <w:r>
+        <w:rPr>
+          <w:i/>
+          <w:lang w:val="en-US" w:eastAsia="de-CH"/>
+        </w:rPr>
+        <w:t xml:space="preserve">) such as </w:t>
+      </w:r>
+      <w:proofErr w:type="spellStart"/>
+      <w:r>
+        <w:rPr>
+          <w:i/>
+          <w:lang w:val="en-US" w:eastAsia="de-CH"/>
+        </w:rPr>
+        <w:t>OemPeriod</w:t>
+      </w:r>
+      <w:proofErr w:type="spellEnd"/>
+      <w:r>
+        <w:rPr>
+          <w:i/>
+          <w:lang w:val="en-US" w:eastAsia="de-CH"/>
+        </w:rPr>
+        <w:t xml:space="preserve"> (.) etc.</w:t>
+      </w:r>
+    </w:p>
+    <w:p>
+      <w:pPr>
+        <w:rPr>
+          <w:i/>
+          <w:lang w:val="en-US" w:eastAsia="de-CH"/>
+        </w:rPr>
+      </w:pPr>
+      <w:r>
+        <w:rPr>
+          <w:i/>
+          <w:lang w:val="en-US" w:eastAsia="de-CH"/>
+        </w:rPr>
+        <w:t xml:space="preserve">Note: Some combinations are not possible (Win limits) e.g. Return and </w:t>
+      </w:r>
+      <w:proofErr w:type="spellStart"/>
+      <w:r>
+        <w:rPr>
+          <w:i/>
+          <w:lang w:val="en-US" w:eastAsia="de-CH"/>
+        </w:rPr>
+        <w:t>Numpad</w:t>
+      </w:r>
+      <w:proofErr w:type="spellEnd"/>
+      <w:r>
+        <w:rPr>
+          <w:i/>
+          <w:lang w:val="en-US" w:eastAsia="de-CH"/>
+        </w:rPr>
+        <w:t xml:space="preserve"> Enter, Shift + </w:t>
+      </w:r>
+      <w:proofErr w:type="spellStart"/>
+      <w:r>
+        <w:rPr>
+          <w:i/>
+          <w:lang w:val="en-US" w:eastAsia="de-CH"/>
+        </w:rPr>
+        <w:t>Numpad</w:t>
+      </w:r>
+      <w:proofErr w:type="spellEnd"/>
+      <w:r>
+        <w:rPr>
+          <w:i/>
+          <w:lang w:val="en-US" w:eastAsia="de-CH"/>
+        </w:rPr>
+        <w:t xml:space="preserve"> items. …</w:t>
+      </w:r>
+    </w:p>
+    <w:p>
+      <w:pPr>
+        <w:rPr>
+          <w:i/>
+          <w:lang w:val="en-US" w:eastAsia="de-CH"/>
+        </w:rPr>
+      </w:pPr>
+    </w:p>
+    <w:p>
+      <w:pPr>
+        <w:pStyle w:val="berschrift2"/>
+        <w:rPr>
+          <w:lang w:val="en-US" w:eastAsia="de-CH"/>
+        </w:rPr>
+      </w:pPr>
+      <w:r>
+        <w:rPr>
+          <w:lang w:val="en-US" w:eastAsia="de-CH"/>
+        </w:rPr>
+        <w:t xml:space="preserve">Move an item </w:t>
+      </w:r>
+      <w:r>
+        <w:rPr>
+          <w:u w:val="single"/>
+          <w:lang w:val="en-US" w:eastAsia="de-CH"/>
+        </w:rPr>
+        <w:t>within</w:t>
+      </w:r>
+      <w:r>
+        <w:rPr>
+          <w:lang w:val="en-US" w:eastAsia="de-CH"/>
+        </w:rPr>
+        <w:t xml:space="preserve"> a bar:</w:t>
+      </w:r>
+    </w:p>
+    <w:p>
+      <w:pPr>
+        <w:rPr>
+          <w:i/>
+          <w:lang w:val="en-US" w:eastAsia="de-CH"/>
+        </w:rPr>
+      </w:pPr>
+      <w:r>
+        <w:rPr>
+          <w:noProof/>
+          <w:lang w:val="en-US" w:eastAsia="de-CH"/>
+        </w:rPr>
+        <w:drawing>
+          <wp:anchor distT="0" distB="0" distL="114300" distR="114300" simplePos="0" relativeHeight="251659264" behindDoc="0" locked="0" layoutInCell="1" allowOverlap="1">
+            <wp:simplePos x="0" y="0"/>
+            <wp:positionH relativeFrom="margin">
+              <wp:posOffset>4325620</wp:posOffset>
+            </wp:positionH>
+            <wp:positionV relativeFrom="margin">
+              <wp:posOffset>3773805</wp:posOffset>
+            </wp:positionV>
+            <wp:extent cx="2305050" cy="2066925"/>
+            <wp:effectExtent l="0" t="0" r="0" b="9525"/>
+            <wp:wrapSquare wrapText="bothSides"/>
+            <wp:docPr id="5" name="Grafik 5"/>
+            <wp:cNvGraphicFramePr>
+              <a:graphicFrameLocks xmlns:a="http://schemas.openxmlformats.org/drawingml/2006/main" noChangeAspect="1"/>
+            </wp:cNvGraphicFramePr>
+            <a:graphic xmlns:a="http://schemas.openxmlformats.org/drawingml/2006/main">
+              <a:graphicData uri="http://schemas.openxmlformats.org/drawingml/2006/picture">
+                <pic:pic xmlns:pic="http://schemas.openxmlformats.org/drawingml/2006/picture">
+                  <pic:nvPicPr>
+                    <pic:cNvPr id="1" name=""/>
+                    <pic:cNvPicPr/>
+                  </pic:nvPicPr>
+                  <pic:blipFill>
+                    <a:blip r:embed="rId33">
+                      <a:extLst>
+                        <a:ext uri="{28A0092B-C50C-407E-A947-70E740481C1C}">
+                          <a14:useLocalDpi xmlns:a14="http://schemas.microsoft.com/office/drawing/2010/main" val="0"/>
+                        </a:ext>
+                      </a:extLst>
+                    </a:blip>
+                    <a:stretch>
+                      <a:fillRect/>
+                    </a:stretch>
+                  </pic:blipFill>
+                  <pic:spPr>
+                    <a:xfrm>
+                      <a:off x="0" y="0"/>
                       <a:ext cx="2305050" cy="2066925"/>
                     </a:xfrm>
                     <a:prstGeom prst="rect">
@@ -9835,7 +10413,7 @@
       <w:r>
         <w:rPr>
           <w:noProof/>
-          <w:lang w:eastAsia="de-CH"/>
+          <w:lang w:val="en-US" w:eastAsia="de-CH"/>
         </w:rPr>
         <w:drawing>
           <wp:inline distT="0" distB="0" distL="0" distR="0">
@@ -9853,7 +10431,7 @@
                     <pic:cNvPicPr/>
                   </pic:nvPicPr>
                   <pic:blipFill>
-                    <a:blip r:embed="rId33">
+                    <a:blip r:embed="rId34">
                       <a:extLst>
                         <a:ext uri="{28A0092B-C50C-407E-A947-70E740481C1C}">
                           <a14:useLocalDpi xmlns:a14="http://schemas.microsoft.com/office/drawing/2010/main" val="0"/>
@@ -10033,7 +10611,7 @@
           <w:szCs w:val="16"/>
           <w:lang w:val="en-US" w:eastAsia="de-CH"/>
         </w:rPr>
-        <w:t xml:space="preserve"> </w:t>
+        <w:t xml:space="preserve"> (new V0.3</w:t>
       </w:r>
       <w:r>
         <w:rPr>
@@ -10043,7 +10621,7 @@
           <w:szCs w:val="16"/>
           <w:lang w:val="en-US" w:eastAsia="de-CH"/>
         </w:rPr>
-        <w:t>(new V0.3</w:t>
+        <w:t>9</w:t>
       </w:r>
       <w:r>
         <w:rPr>
@@ -10053,7 +10631,72 @@
           <w:szCs w:val="16"/>
           <w:lang w:val="en-US" w:eastAsia="de-CH"/>
         </w:rPr>
-        <w:t>8</w:t>
+        <w:t>)</w:t>
+      </w:r>
+    </w:p>
+    <w:p>
+      <w:pPr>
+        <w:spacing w:after="80"/>
+        <w:rPr>
+          <w:lang w:val="en-US" w:eastAsia="de-CH"/>
+        </w:rPr>
+      </w:pPr>
+      <w:r>
+        <w:rPr>
+          <w:b/>
+          <w:lang w:val="en-US" w:eastAsia="de-CH"/>
+        </w:rPr>
+        <w:t>ID</w:t>
+      </w:r>
+      <w:r>
+        <w:rPr>
+          <w:lang w:val="en-US" w:eastAsia="de-CH"/>
+        </w:rPr>
+        <w:t>: the aircraft ID</w:t>
+      </w:r>
+    </w:p>
+    <w:p>
+      <w:pPr>
+        <w:spacing w:after="80"/>
+        <w:rPr>
+          <w:lang w:val="en-US" w:eastAsia="de-CH"/>
+        </w:rPr>
+      </w:pPr>
+      <w:r>
+        <w:rPr>
+          <w:b/>
+          <w:highlight w:val="green"/>
+          <w:lang w:val="en-US" w:eastAsia="de-CH"/>
+        </w:rPr>
+        <w:t>C-CLK</w:t>
+      </w:r>
+      <w:r>
+        <w:rPr>
+          <w:lang w:val="en-US" w:eastAsia="de-CH"/>
+        </w:rPr>
+        <w:t>: the current computers local time [</w:t>
+      </w:r>
+      <w:proofErr w:type="spellStart"/>
+      <w:r>
+        <w:rPr>
+          <w:lang w:val="en-US" w:eastAsia="de-CH"/>
+        </w:rPr>
+        <w:t>h</w:t>
+      </w:r>
+      <w:proofErr w:type="gramStart"/>
+      <w:r>
+        <w:rPr>
+          <w:lang w:val="en-US" w:eastAsia="de-CH"/>
+        </w:rPr>
+        <w:t>:mm:ss</w:t>
+      </w:r>
+      <w:proofErr w:type="spellEnd"/>
+      <w:proofErr w:type="gramEnd"/>
+      <w:r>
+        <w:rPr>
+          <w:lang w:val="en-US" w:eastAsia="de-CH"/>
+        </w:rPr>
+        <w:t>]</w:t>
       </w:r>
       <w:r>
         <w:rPr>
@@ -10063,84 +10706,7 @@
           <w:szCs w:val="16"/>
           <w:lang w:val="en-US" w:eastAsia="de-CH"/>
         </w:rPr>
-        <w:t>)</w:t>
-      </w:r>
-    </w:p>
-    <w:p>
-      <w:pPr>
-        <w:spacing w:after="80"/>
-        <w:rPr>
-          <w:lang w:val="en-US" w:eastAsia="de-CH"/>
-        </w:rPr>
-      </w:pPr>
-      <w:r>
-        <w:rPr>
-          <w:b/>
-          <w:lang w:val="en-US" w:eastAsia="de-CH"/>
-        </w:rPr>
-        <w:t>ID</w:t>
-      </w:r>
-      <w:r>
-        <w:rPr>
-          <w:lang w:val="en-US" w:eastAsia="de-CH"/>
-        </w:rPr>
-        <w:t>: the aircraft ID</w:t>
-      </w:r>
-    </w:p>
-    <w:p>
-      <w:pPr>
-        <w:spacing w:after="80"/>
-        <w:rPr>
-          <w:lang w:val="en-US" w:eastAsia="de-CH"/>
-        </w:rPr>
-      </w:pPr>
-      <w:r>
-        <w:rPr>
-          <w:b/>
-          <w:highlight w:val="green"/>
-          <w:lang w:val="en-US" w:eastAsia="de-CH"/>
-        </w:rPr>
-        <w:t>C-CLK</w:t>
-      </w:r>
-      <w:r>
-        <w:rPr>
-          <w:lang w:val="en-US" w:eastAsia="de-CH"/>
-        </w:rPr>
-        <w:t>: the current</w:t>
-      </w:r>
-      <w:r>
-        <w:rPr>
-          <w:lang w:val="en-US" w:eastAsia="de-CH"/>
-        </w:rPr>
-        <w:t xml:space="preserve"> computers local time</w:t>
-      </w:r>
-      <w:r>
-        <w:rPr>
-          <w:lang w:val="en-US" w:eastAsia="de-CH"/>
-        </w:rPr>
-        <w:t xml:space="preserve"> [</w:t>
-      </w:r>
-      <w:proofErr w:type="spellStart"/>
-      <w:r>
-        <w:rPr>
-          <w:lang w:val="en-US" w:eastAsia="de-CH"/>
-        </w:rPr>
-        <w:t>h</w:t>
-      </w:r>
-      <w:proofErr w:type="gramStart"/>
-      <w:r>
-        <w:rPr>
-          <w:lang w:val="en-US" w:eastAsia="de-CH"/>
-        </w:rPr>
-        <w:t>:mm:ss</w:t>
-      </w:r>
-      <w:proofErr w:type="spellEnd"/>
-      <w:proofErr w:type="gramEnd"/>
-      <w:r>
-        <w:rPr>
-          <w:lang w:val="en-US" w:eastAsia="de-CH"/>
-        </w:rPr>
-        <w:t>]</w:t>
+        <w:t xml:space="preserve"> (new V0.3</w:t>
       </w:r>
       <w:r>
         <w:rPr>
@@ -10150,7 +10716,7 @@
           <w:szCs w:val="16"/>
           <w:lang w:val="en-US" w:eastAsia="de-CH"/>
         </w:rPr>
-        <w:t xml:space="preserve"> </w:t>
+        <w:t>9</w:t>
       </w:r>
       <w:r>
         <w:rPr>
@@ -10160,7 +10726,94 @@
           <w:szCs w:val="16"/>
           <w:lang w:val="en-US" w:eastAsia="de-CH"/>
         </w:rPr>
-        <w:t>(new V0.3</w:t>
+        <w:t>)</w:t>
+      </w:r>
+    </w:p>
+    <w:p>
+      <w:pPr>
+        <w:spacing w:after="80"/>
+        <w:rPr>
+          <w:lang w:val="en-US" w:eastAsia="de-CH"/>
+        </w:rPr>
+      </w:pPr>
+      <w:r>
+        <w:rPr>
+          <w:b/>
+          <w:lang w:val="en-US" w:eastAsia="de-CH"/>
+        </w:rPr>
+        <w:t>Time</w:t>
+      </w:r>
+      <w:r>
+        <w:rPr>
+          <w:lang w:val="en-US" w:eastAsia="de-CH"/>
+        </w:rPr>
+        <w:t>: the current Sim Time [</w:t>
+      </w:r>
+      <w:proofErr w:type="spellStart"/>
+      <w:r>
+        <w:rPr>
+          <w:lang w:val="en-US" w:eastAsia="de-CH"/>
+        </w:rPr>
+        <w:t>h</w:t>
+      </w:r>
+      <w:proofErr w:type="gramStart"/>
+      <w:r>
+        <w:rPr>
+          <w:lang w:val="en-US" w:eastAsia="de-CH"/>
+        </w:rPr>
+        <w:t>:mm:ss</w:t>
+      </w:r>
+      <w:proofErr w:type="spellEnd"/>
+      <w:proofErr w:type="gramEnd"/>
+      <w:r>
+        <w:rPr>
+          <w:lang w:val="en-US" w:eastAsia="de-CH"/>
+        </w:rPr>
+        <w:t>]</w:t>
+      </w:r>
+    </w:p>
+    <w:p>
+      <w:pPr>
+        <w:spacing w:after="80"/>
+        <w:rPr>
+          <w:lang w:val="en-US" w:eastAsia="de-CH"/>
+        </w:rPr>
+      </w:pPr>
+      <w:r>
+        <w:rPr>
+          <w:b/>
+          <w:highlight w:val="green"/>
+          <w:lang w:val="en-US" w:eastAsia="de-CH"/>
+        </w:rPr>
+        <w:t>Zulu</w:t>
+      </w:r>
+      <w:r>
+        <w:rPr>
+          <w:lang w:val="en-US" w:eastAsia="de-CH"/>
+        </w:rPr>
+        <w:t>: the current UTC Sim Time [</w:t>
+      </w:r>
+      <w:proofErr w:type="spellStart"/>
+      <w:r>
+        <w:rPr>
+          <w:lang w:val="en-US" w:eastAsia="de-CH"/>
+        </w:rPr>
+        <w:t>h</w:t>
+      </w:r>
+      <w:proofErr w:type="gramStart"/>
+      <w:r>
+        <w:rPr>
+          <w:lang w:val="en-US" w:eastAsia="de-CH"/>
+        </w:rPr>
+        <w:t>:mm:ss</w:t>
+      </w:r>
+      <w:proofErr w:type="spellEnd"/>
+      <w:proofErr w:type="gramEnd"/>
+      <w:r>
+        <w:rPr>
+          <w:lang w:val="en-US" w:eastAsia="de-CH"/>
+        </w:rPr>
+        <w:t>]</w:t>
       </w:r>
       <w:r>
         <w:rPr>
@@ -10170,7 +10823,7 @@
           <w:szCs w:val="16"/>
           <w:lang w:val="en-US" w:eastAsia="de-CH"/>
         </w:rPr>
-        <w:t>8</w:t>
+        <w:t xml:space="preserve"> (new V0.3</w:t>
       </w:r>
       <w:r>
         <w:rPr>
@@ -10180,106 +10833,7 @@
           <w:szCs w:val="16"/>
           <w:lang w:val="en-US" w:eastAsia="de-CH"/>
         </w:rPr>
-        <w:t>)</w:t>
-      </w:r>
-    </w:p>
-    <w:p>
-      <w:pPr>
-        <w:spacing w:after="80"/>
-        <w:rPr>
-          <w:lang w:val="en-US" w:eastAsia="de-CH"/>
-        </w:rPr>
-      </w:pPr>
-      <w:r>
-        <w:rPr>
-          <w:b/>
-          <w:lang w:val="en-US" w:eastAsia="de-CH"/>
-        </w:rPr>
-        <w:t>Time</w:t>
-      </w:r>
-      <w:r>
-        <w:rPr>
-          <w:lang w:val="en-US" w:eastAsia="de-CH"/>
-        </w:rPr>
-        <w:t>: the current Sim Time [</w:t>
-      </w:r>
-      <w:proofErr w:type="spellStart"/>
-      <w:r>
-        <w:rPr>
-          <w:lang w:val="en-US" w:eastAsia="de-CH"/>
-        </w:rPr>
-        <w:t>h</w:t>
-      </w:r>
-      <w:proofErr w:type="gramStart"/>
-      <w:r>
-        <w:rPr>
-          <w:lang w:val="en-US" w:eastAsia="de-CH"/>
-        </w:rPr>
-        <w:t>:mm:ss</w:t>
-      </w:r>
-      <w:proofErr w:type="spellEnd"/>
-      <w:proofErr w:type="gramEnd"/>
-      <w:r>
-        <w:rPr>
-          <w:lang w:val="en-US" w:eastAsia="de-CH"/>
-        </w:rPr>
-        <w:t>]</w:t>
-      </w:r>
-    </w:p>
-    <w:p>
-      <w:pPr>
-        <w:spacing w:after="80"/>
-        <w:rPr>
-          <w:lang w:val="en-US" w:eastAsia="de-CH"/>
-        </w:rPr>
-      </w:pPr>
-      <w:r>
-        <w:rPr>
-          <w:b/>
-          <w:highlight w:val="green"/>
-          <w:lang w:val="en-US" w:eastAsia="de-CH"/>
-        </w:rPr>
-        <w:t>Zulu</w:t>
-      </w:r>
-      <w:r>
-        <w:rPr>
-          <w:lang w:val="en-US" w:eastAsia="de-CH"/>
-        </w:rPr>
-        <w:t xml:space="preserve">: the current </w:t>
-      </w:r>
-      <w:r>
-        <w:rPr>
-          <w:lang w:val="en-US" w:eastAsia="de-CH"/>
-        </w:rPr>
-        <w:t xml:space="preserve">UTC </w:t>
-      </w:r>
-      <w:r>
-        <w:rPr>
-          <w:lang w:val="en-US" w:eastAsia="de-CH"/>
-        </w:rPr>
-        <w:t>Sim Time [</w:t>
-      </w:r>
-      <w:proofErr w:type="spellStart"/>
-      <w:r>
-        <w:rPr>
-          <w:lang w:val="en-US" w:eastAsia="de-CH"/>
-        </w:rPr>
-        <w:t>h</w:t>
-      </w:r>
-      <w:proofErr w:type="gramStart"/>
-      <w:r>
-        <w:rPr>
-          <w:lang w:val="en-US" w:eastAsia="de-CH"/>
-        </w:rPr>
-        <w:t>:mm:ss</w:t>
-      </w:r>
-      <w:proofErr w:type="spellEnd"/>
-      <w:proofErr w:type="gramEnd"/>
-      <w:r>
-        <w:rPr>
-          <w:lang w:val="en-US" w:eastAsia="de-CH"/>
-        </w:rPr>
-        <w:t>]</w:t>
+        <w:t>9</w:t>
       </w:r>
       <w:r>
         <w:rPr>
@@ -10289,7 +10843,29 @@
           <w:szCs w:val="16"/>
           <w:lang w:val="en-US" w:eastAsia="de-CH"/>
         </w:rPr>
-        <w:t xml:space="preserve"> </w:t>
+        <w:t>)</w:t>
+      </w:r>
+    </w:p>
+    <w:p>
+      <w:pPr>
+        <w:spacing w:after="80"/>
+        <w:rPr>
+          <w:lang w:val="en-US" w:eastAsia="de-CH"/>
+        </w:rPr>
+      </w:pPr>
+      <w:r>
+        <w:rPr>
+          <w:b/>
+          <w:highlight w:val="green"/>
+          <w:lang w:val="en-US" w:eastAsia="de-CH"/>
+        </w:rPr>
+        <w:t>XPDR</w:t>
+      </w:r>
+      <w:r>
+        <w:rPr>
+          <w:lang w:val="en-US" w:eastAsia="de-CH"/>
+        </w:rPr>
+        <w:t>: Transponder Code and State</w:t>
       </w:r>
       <w:r>
         <w:rPr>
@@ -10299,7 +10875,7 @@
           <w:szCs w:val="16"/>
           <w:lang w:val="en-US" w:eastAsia="de-CH"/>
         </w:rPr>
-        <w:t>(new V0.3</w:t>
+        <w:t xml:space="preserve"> (new V0.3</w:t>
       </w:r>
       <w:r>
         <w:rPr>
@@ -10309,69 +10885,7 @@
           <w:szCs w:val="16"/>
           <w:lang w:val="en-US" w:eastAsia="de-CH"/>
         </w:rPr>
-        <w:t>8</w:t>
-      </w:r>
-      <w:r>
-        <w:rPr>
-          <w:rFonts w:eastAsia="Times New Roman"/>
-          <w:color w:val="FF0000"/>
-          <w:sz w:val="16"/>
-          <w:szCs w:val="16"/>
-          <w:lang w:val="en-US" w:eastAsia="de-CH"/>
-        </w:rPr>
-        <w:t>)</w:t>
-      </w:r>
-    </w:p>
-    <w:p>
-      <w:pPr>
-        <w:spacing w:after="80"/>
-        <w:rPr>
-          <w:lang w:val="en-US" w:eastAsia="de-CH"/>
-        </w:rPr>
-      </w:pPr>
-      <w:r>
-        <w:rPr>
-          <w:b/>
-          <w:highlight w:val="green"/>
-          <w:lang w:val="en-US" w:eastAsia="de-CH"/>
-        </w:rPr>
-        <w:t>XPDR</w:t>
-      </w:r>
-      <w:r>
-        <w:rPr>
-          <w:lang w:val="en-US" w:eastAsia="de-CH"/>
-        </w:rPr>
-        <w:t>: Transponder Code and State</w:t>
-      </w:r>
-      <w:r>
-        <w:rPr>
-          <w:rFonts w:eastAsia="Times New Roman"/>
-          <w:color w:val="FF0000"/>
-          <w:sz w:val="16"/>
-          <w:szCs w:val="16"/>
-          <w:lang w:val="en-US" w:eastAsia="de-CH"/>
-        </w:rPr>
-        <w:t xml:space="preserve"> </w:t>
-      </w:r>
-      <w:r>
-        <w:rPr>
-          <w:rFonts w:eastAsia="Times New Roman"/>
-          <w:color w:val="FF0000"/>
-          <w:sz w:val="16"/>
-          <w:szCs w:val="16"/>
-          <w:lang w:val="en-US" w:eastAsia="de-CH"/>
-        </w:rPr>
-        <w:t>(new V0.3</w:t>
-      </w:r>
-      <w:r>
-        <w:rPr>
-          <w:rFonts w:eastAsia="Times New Roman"/>
-          <w:color w:val="FF0000"/>
-          <w:sz w:val="16"/>
-          <w:szCs w:val="16"/>
-          <w:lang w:val="en-US" w:eastAsia="de-CH"/>
-        </w:rPr>
-        <w:t>8</w:t>
+        <w:t>9</w:t>
       </w:r>
       <w:r>
         <w:rPr>
@@ -11079,14 +11593,7 @@
           <w:rFonts w:eastAsia="Times New Roman"/>
           <w:lang w:val="en-US" w:eastAsia="de-CH"/>
         </w:rPr>
-        <w:t xml:space="preserve">: </w:t>
-      </w:r>
-      <w:r>
-        <w:rPr>
-          <w:rFonts w:eastAsia="Times New Roman"/>
-          <w:lang w:val="en-US" w:eastAsia="de-CH"/>
-        </w:rPr>
-        <w:t xml:space="preserve">Spoiler or </w:t>
+        <w:t xml:space="preserve">: Spoiler or </w:t>
       </w:r>
       <w:proofErr w:type="spellStart"/>
       <w:r>
@@ -11102,14 +11609,7 @@
           <w:rFonts w:eastAsia="Times New Roman"/>
           <w:lang w:val="en-US" w:eastAsia="de-CH"/>
         </w:rPr>
-        <w:t xml:space="preserve"> </w:t>
-      </w:r>
-      <w:r>
-        <w:rPr>
-          <w:rFonts w:eastAsia="Times New Roman"/>
-          <w:lang w:val="en-US" w:eastAsia="de-CH"/>
-        </w:rPr>
-        <w:t>either full up, down or steps in-</w:t>
+        <w:t xml:space="preserve"> either full up, down or steps in-</w:t>
       </w:r>
       <w:proofErr w:type="gramStart"/>
       <w:r>
@@ -11185,7 +11685,7 @@
           <w:szCs w:val="16"/>
           <w:lang w:val="en-US" w:eastAsia="de-CH"/>
         </w:rPr>
-        <w:t xml:space="preserve"> </w:t>
+        <w:t xml:space="preserve"> (new V0.3</w:t>
       </w:r>
       <w:r>
         <w:rPr>
@@ -11195,7 +11695,7 @@
           <w:szCs w:val="16"/>
           <w:lang w:val="en-US" w:eastAsia="de-CH"/>
         </w:rPr>
-        <w:t>(new V0.3</w:t>
+        <w:t>9</w:t>
       </w:r>
       <w:r>
         <w:rPr>
@@ -11205,7 +11705,210 @@
           <w:szCs w:val="16"/>
           <w:lang w:val="en-US" w:eastAsia="de-CH"/>
         </w:rPr>
-        <w:t>8</w:t>
+        <w:t>)</w:t>
+      </w:r>
+    </w:p>
+    <w:p>
+      <w:pPr>
+        <w:pStyle w:val="KeinLeerraum"/>
+        <w:rPr>
+          <w:lang w:val="en-US" w:eastAsia="de-CH"/>
+        </w:rPr>
+      </w:pPr>
+    </w:p>
+    <w:p>
+      <w:pPr>
+        <w:spacing w:after="80"/>
+        <w:rPr>
+          <w:rFonts w:eastAsia="Times New Roman"/>
+          <w:lang w:val="en-US" w:eastAsia="de-CH"/>
+        </w:rPr>
+      </w:pPr>
+      <w:r>
+        <w:rPr>
+          <w:rFonts w:eastAsia="Times New Roman"/>
+          <w:b/>
+          <w:lang w:val="en-US" w:eastAsia="de-CH"/>
+        </w:rPr>
+        <w:t>TORQ</w:t>
+      </w:r>
+      <w:r>
+        <w:rPr>
+          <w:rFonts w:eastAsia="Times New Roman"/>
+          <w:lang w:val="en-US" w:eastAsia="de-CH"/>
+        </w:rPr>
+        <w:t xml:space="preserve">: Engine torque value is available as </w:t>
+      </w:r>
+      <w:r>
+        <w:rPr>
+          <w:rFonts w:eastAsia="Times New Roman"/>
+          <w:lang w:val="en-US" w:eastAsia="de-CH"/>
+        </w:rPr>
+        <w:t>[</w:t>
+      </w:r>
+      <w:proofErr w:type="spellStart"/>
+      <w:r>
+        <w:rPr>
+          <w:rFonts w:eastAsia="Times New Roman"/>
+          <w:lang w:val="en-US" w:eastAsia="de-CH"/>
+        </w:rPr>
+        <w:t>ft</w:t>
+      </w:r>
+      <w:proofErr w:type="spellEnd"/>
+      <w:r>
+        <w:rPr>
+          <w:rFonts w:eastAsia="Times New Roman"/>
+          <w:lang w:val="en-US" w:eastAsia="de-CH"/>
+        </w:rPr>
+        <w:t>/</w:t>
+      </w:r>
+      <w:proofErr w:type="spellStart"/>
+      <w:r>
+        <w:rPr>
+          <w:rFonts w:eastAsia="Times New Roman"/>
+          <w:lang w:val="en-US" w:eastAsia="de-CH"/>
+        </w:rPr>
+        <w:t>lb</w:t>
+      </w:r>
+      <w:proofErr w:type="spellEnd"/>
+      <w:r>
+        <w:rPr>
+          <w:rFonts w:eastAsia="Times New Roman"/>
+          <w:lang w:val="en-US" w:eastAsia="de-CH"/>
+        </w:rPr>
+        <w:t>]</w:t>
+      </w:r>
+      <w:r>
+        <w:rPr>
+          <w:rFonts w:eastAsia="Times New Roman"/>
+          <w:lang w:val="en-US" w:eastAsia="de-CH"/>
+        </w:rPr>
+        <w:t xml:space="preserve"> or </w:t>
+      </w:r>
+      <w:r>
+        <w:rPr>
+          <w:rFonts w:eastAsia="Times New Roman"/>
+          <w:lang w:val="en-US" w:eastAsia="de-CH"/>
+        </w:rPr>
+        <w:t>[</w:t>
+      </w:r>
+      <w:r>
+        <w:rPr>
+          <w:rFonts w:eastAsia="Times New Roman"/>
+          <w:lang w:val="en-US" w:eastAsia="de-CH"/>
+        </w:rPr>
+        <w:t>%</w:t>
+      </w:r>
+      <w:r>
+        <w:rPr>
+          <w:rFonts w:eastAsia="Times New Roman"/>
+          <w:lang w:val="en-US" w:eastAsia="de-CH"/>
+        </w:rPr>
+        <w:t>]</w:t>
+      </w:r>
+      <w:r>
+        <w:rPr>
+          <w:rFonts w:eastAsia="Times New Roman"/>
+          <w:lang w:val="en-US" w:eastAsia="de-CH"/>
+        </w:rPr>
+        <w:t xml:space="preserve"> – chose one that fits the needs </w:t>
+      </w:r>
+    </w:p>
+    <w:p>
+      <w:pPr>
+        <w:spacing w:after="80"/>
+        <w:rPr>
+          <w:rFonts w:eastAsia="Times New Roman"/>
+          <w:lang w:val="en-US" w:eastAsia="de-CH"/>
+        </w:rPr>
+      </w:pPr>
+      <w:r>
+        <w:rPr>
+          <w:rFonts w:eastAsia="Times New Roman"/>
+          <w:b/>
+          <w:lang w:val="en-US" w:eastAsia="de-CH"/>
+        </w:rPr>
+        <w:t>P-RPM</w:t>
+      </w:r>
+      <w:r>
+        <w:rPr>
+          <w:rFonts w:eastAsia="Times New Roman"/>
+          <w:lang w:val="en-US" w:eastAsia="de-CH"/>
+        </w:rPr>
+        <w:t>: Propeller RPM Value</w:t>
+      </w:r>
+    </w:p>
+    <w:p>
+      <w:pPr>
+        <w:spacing w:after="80"/>
+        <w:rPr>
+          <w:rFonts w:eastAsia="Times New Roman"/>
+          <w:lang w:val="en-US" w:eastAsia="de-CH"/>
+        </w:rPr>
+      </w:pPr>
+      <w:r>
+        <w:rPr>
+          <w:rFonts w:eastAsia="Times New Roman"/>
+          <w:b/>
+          <w:lang w:val="en-US" w:eastAsia="de-CH"/>
+        </w:rPr>
+        <w:t>E-RPM</w:t>
+      </w:r>
+      <w:r>
+        <w:rPr>
+          <w:rFonts w:eastAsia="Times New Roman"/>
+          <w:lang w:val="en-US" w:eastAsia="de-CH"/>
+        </w:rPr>
+        <w:t>: Engine RPM Value</w:t>
+      </w:r>
+    </w:p>
+    <w:p>
+      <w:pPr>
+        <w:spacing w:after="80"/>
+        <w:rPr>
+          <w:rFonts w:eastAsia="Times New Roman"/>
+          <w:lang w:val="en-US" w:eastAsia="de-CH"/>
+        </w:rPr>
+      </w:pPr>
+      <w:r>
+        <w:rPr>
+          <w:rFonts w:eastAsia="Times New Roman"/>
+          <w:b/>
+          <w:lang w:val="en-US" w:eastAsia="de-CH"/>
+        </w:rPr>
+        <w:t>N1</w:t>
+      </w:r>
+      <w:r>
+        <w:rPr>
+          <w:rFonts w:eastAsia="Times New Roman"/>
+          <w:lang w:val="en-US" w:eastAsia="de-CH"/>
+        </w:rPr>
+        <w:t>: Turbine N1 % Value</w:t>
+      </w:r>
+    </w:p>
+    <w:p>
+      <w:pPr>
+        <w:spacing w:after="80"/>
+        <w:rPr>
+          <w:rFonts w:eastAsia="Times New Roman"/>
+          <w:lang w:val="en-US" w:eastAsia="de-CH"/>
+        </w:rPr>
+      </w:pPr>
+      <w:r>
+        <w:rPr>
+          <w:rFonts w:eastAsia="Times New Roman"/>
+          <w:b/>
+          <w:highlight w:val="green"/>
+          <w:lang w:val="en-US" w:eastAsia="de-CH"/>
+        </w:rPr>
+        <w:t>N2</w:t>
+      </w:r>
+      <w:r>
+        <w:rPr>
+          <w:rFonts w:eastAsia="Times New Roman"/>
+          <w:lang w:val="en-US" w:eastAsia="de-CH"/>
+        </w:rPr>
+        <w:t>: Turbine N2 % Value</w:t>
       </w:r>
       <w:r>
         <w:rPr>
@@ -11215,224 +11918,7 @@
           <w:szCs w:val="16"/>
           <w:lang w:val="en-US" w:eastAsia="de-CH"/>
         </w:rPr>
-        <w:t>)</w:t>
-      </w:r>
-    </w:p>
-    <w:p>
-      <w:pPr>
-        <w:pStyle w:val="KeinLeerraum"/>
-        <w:rPr>
-          <w:lang w:val="en-US" w:eastAsia="de-CH"/>
-        </w:rPr>
-      </w:pPr>
-    </w:p>
-    <w:p>
-      <w:pPr>
-        <w:spacing w:after="80"/>
-        <w:rPr>
-          <w:rFonts w:eastAsia="Times New Roman"/>
-          <w:lang w:val="en-US" w:eastAsia="de-CH"/>
-        </w:rPr>
-      </w:pPr>
-      <w:r>
-        <w:rPr>
-          <w:rFonts w:eastAsia="Times New Roman"/>
-          <w:b/>
-          <w:lang w:val="en-US" w:eastAsia="de-CH"/>
-        </w:rPr>
-        <w:t>TORQ</w:t>
-      </w:r>
-      <w:r>
-        <w:rPr>
-          <w:rFonts w:eastAsia="Times New Roman"/>
-          <w:lang w:val="en-US" w:eastAsia="de-CH"/>
-        </w:rPr>
-        <w:t xml:space="preserve">: Engine torque value is available as </w:t>
-      </w:r>
-      <w:r>
-        <w:rPr>
-          <w:rFonts w:eastAsia="Times New Roman"/>
-          <w:lang w:val="en-US" w:eastAsia="de-CH"/>
-        </w:rPr>
-        <w:t>[</w:t>
-      </w:r>
-      <w:proofErr w:type="spellStart"/>
-      <w:r>
-        <w:rPr>
-          <w:rFonts w:eastAsia="Times New Roman"/>
-          <w:lang w:val="en-US" w:eastAsia="de-CH"/>
-        </w:rPr>
-        <w:t>ft</w:t>
-      </w:r>
-      <w:proofErr w:type="spellEnd"/>
-      <w:r>
-        <w:rPr>
-          <w:rFonts w:eastAsia="Times New Roman"/>
-          <w:lang w:val="en-US" w:eastAsia="de-CH"/>
-        </w:rPr>
-        <w:t>/</w:t>
-      </w:r>
-      <w:proofErr w:type="spellStart"/>
-      <w:r>
-        <w:rPr>
-          <w:rFonts w:eastAsia="Times New Roman"/>
-          <w:lang w:val="en-US" w:eastAsia="de-CH"/>
-        </w:rPr>
-        <w:t>lb</w:t>
-      </w:r>
-      <w:proofErr w:type="spellEnd"/>
-      <w:r>
-        <w:rPr>
-          <w:rFonts w:eastAsia="Times New Roman"/>
-          <w:lang w:val="en-US" w:eastAsia="de-CH"/>
-        </w:rPr>
-        <w:t>]</w:t>
-      </w:r>
-      <w:r>
-        <w:rPr>
-          <w:rFonts w:eastAsia="Times New Roman"/>
-          <w:lang w:val="en-US" w:eastAsia="de-CH"/>
-        </w:rPr>
-        <w:t xml:space="preserve"> or </w:t>
-      </w:r>
-      <w:r>
-        <w:rPr>
-          <w:rFonts w:eastAsia="Times New Roman"/>
-          <w:lang w:val="en-US" w:eastAsia="de-CH"/>
-        </w:rPr>
-        <w:t>[</w:t>
-      </w:r>
-      <w:r>
-        <w:rPr>
-          <w:rFonts w:eastAsia="Times New Roman"/>
-          <w:lang w:val="en-US" w:eastAsia="de-CH"/>
-        </w:rPr>
-        <w:t>%</w:t>
-      </w:r>
-      <w:r>
-        <w:rPr>
-          <w:rFonts w:eastAsia="Times New Roman"/>
-          <w:lang w:val="en-US" w:eastAsia="de-CH"/>
-        </w:rPr>
-        <w:t>]</w:t>
-      </w:r>
-      <w:r>
-        <w:rPr>
-          <w:rFonts w:eastAsia="Times New Roman"/>
-          <w:lang w:val="en-US" w:eastAsia="de-CH"/>
-        </w:rPr>
-        <w:t xml:space="preserve"> – chose one that fits the needs </w:t>
-      </w:r>
-    </w:p>
-    <w:p>
-      <w:pPr>
-        <w:spacing w:after="80"/>
-        <w:rPr>
-          <w:rFonts w:eastAsia="Times New Roman"/>
-          <w:lang w:val="en-US" w:eastAsia="de-CH"/>
-        </w:rPr>
-      </w:pPr>
-      <w:r>
-        <w:rPr>
-          <w:rFonts w:eastAsia="Times New Roman"/>
-          <w:b/>
-          <w:lang w:val="en-US" w:eastAsia="de-CH"/>
-        </w:rPr>
-        <w:t>P-RPM</w:t>
-      </w:r>
-      <w:r>
-        <w:rPr>
-          <w:rFonts w:eastAsia="Times New Roman"/>
-          <w:lang w:val="en-US" w:eastAsia="de-CH"/>
-        </w:rPr>
-        <w:t>: Propeller RPM Value</w:t>
-      </w:r>
-    </w:p>
-    <w:p>
-      <w:pPr>
-        <w:spacing w:after="80"/>
-        <w:rPr>
-          <w:rFonts w:eastAsia="Times New Roman"/>
-          <w:lang w:val="en-US" w:eastAsia="de-CH"/>
-        </w:rPr>
-      </w:pPr>
-      <w:r>
-        <w:rPr>
-          <w:rFonts w:eastAsia="Times New Roman"/>
-          <w:b/>
-          <w:lang w:val="en-US" w:eastAsia="de-CH"/>
-        </w:rPr>
-        <w:t>E-RPM</w:t>
-      </w:r>
-      <w:r>
-        <w:rPr>
-          <w:rFonts w:eastAsia="Times New Roman"/>
-          <w:lang w:val="en-US" w:eastAsia="de-CH"/>
-        </w:rPr>
-        <w:t>: Engine RPM Value</w:t>
-      </w:r>
-    </w:p>
-    <w:p>
-      <w:pPr>
-        <w:spacing w:after="80"/>
-        <w:rPr>
-          <w:rFonts w:eastAsia="Times New Roman"/>
-          <w:lang w:val="en-US" w:eastAsia="de-CH"/>
-        </w:rPr>
-      </w:pPr>
-      <w:r>
-        <w:rPr>
-          <w:rFonts w:eastAsia="Times New Roman"/>
-          <w:b/>
-          <w:lang w:val="en-US" w:eastAsia="de-CH"/>
-        </w:rPr>
-        <w:t>N1</w:t>
-      </w:r>
-      <w:r>
-        <w:rPr>
-          <w:rFonts w:eastAsia="Times New Roman"/>
-          <w:lang w:val="en-US" w:eastAsia="de-CH"/>
-        </w:rPr>
-        <w:t>: Turbine N1 % Value</w:t>
-      </w:r>
-    </w:p>
-    <w:p>
-      <w:pPr>
-        <w:spacing w:after="80"/>
-        <w:rPr>
-          <w:rFonts w:eastAsia="Times New Roman"/>
-          <w:lang w:val="en-US" w:eastAsia="de-CH"/>
-        </w:rPr>
-      </w:pPr>
-      <w:r>
-        <w:rPr>
-          <w:rFonts w:eastAsia="Times New Roman"/>
-          <w:b/>
-          <w:highlight w:val="green"/>
-          <w:lang w:val="en-US" w:eastAsia="de-CH"/>
-        </w:rPr>
-        <w:t>N2</w:t>
-      </w:r>
-      <w:r>
-        <w:rPr>
-          <w:rFonts w:eastAsia="Times New Roman"/>
-          <w:lang w:val="en-US" w:eastAsia="de-CH"/>
-        </w:rPr>
-        <w:t>: Turbine N</w:t>
-      </w:r>
-      <w:r>
-        <w:rPr>
-          <w:rFonts w:eastAsia="Times New Roman"/>
-          <w:lang w:val="en-US" w:eastAsia="de-CH"/>
-        </w:rPr>
-        <w:t>2</w:t>
-      </w:r>
-      <w:r>
-        <w:rPr>
-          <w:rFonts w:eastAsia="Times New Roman"/>
-          <w:lang w:val="en-US" w:eastAsia="de-CH"/>
-        </w:rPr>
-        <w:t xml:space="preserve"> % Value</w:t>
+        <w:t xml:space="preserve"> (new V0.3</w:t>
       </w:r>
       <w:r>
         <w:rPr>
@@ -11442,7 +11928,7 @@
           <w:szCs w:val="16"/>
           <w:lang w:val="en-US" w:eastAsia="de-CH"/>
         </w:rPr>
-        <w:t xml:space="preserve"> </w:t>
+        <w:t>7</w:t>
       </w:r>
       <w:r>
         <w:rPr>
@@ -11452,7 +11938,32 @@
           <w:szCs w:val="16"/>
           <w:lang w:val="en-US" w:eastAsia="de-CH"/>
         </w:rPr>
-        <w:t>(new V0.3</w:t>
+        <w:t>)</w:t>
+      </w:r>
+    </w:p>
+    <w:p>
+      <w:pPr>
+        <w:spacing w:after="80"/>
+        <w:rPr>
+          <w:rFonts w:eastAsia="Times New Roman"/>
+          <w:lang w:val="en-US" w:eastAsia="de-CH"/>
+        </w:rPr>
+      </w:pPr>
+      <w:r>
+        <w:rPr>
+          <w:rFonts w:eastAsia="Times New Roman"/>
+          <w:b/>
+          <w:highlight w:val="green"/>
+          <w:lang w:val="en-US" w:eastAsia="de-CH"/>
+        </w:rPr>
+        <w:t>AFTB</w:t>
+      </w:r>
+      <w:r>
+        <w:rPr>
+          <w:rFonts w:eastAsia="Times New Roman"/>
+          <w:lang w:val="en-US" w:eastAsia="de-CH"/>
+        </w:rPr>
+        <w:t>: Afterburner % Value</w:t>
       </w:r>
       <w:r>
         <w:rPr>
@@ -11462,7 +11973,7 @@
           <w:szCs w:val="16"/>
           <w:lang w:val="en-US" w:eastAsia="de-CH"/>
         </w:rPr>
-        <w:t>7</w:t>
+        <w:t xml:space="preserve"> (new V0.3</w:t>
       </w:r>
       <w:r>
         <w:rPr>
@@ -11472,46 +11983,7 @@
           <w:szCs w:val="16"/>
           <w:lang w:val="en-US" w:eastAsia="de-CH"/>
         </w:rPr>
-        <w:t>)</w:t>
-      </w:r>
-    </w:p>
-    <w:p>
-      <w:pPr>
-        <w:spacing w:after="80"/>
-        <w:rPr>
-          <w:rFonts w:eastAsia="Times New Roman"/>
-          <w:lang w:val="en-US" w:eastAsia="de-CH"/>
-        </w:rPr>
-      </w:pPr>
-      <w:r>
-        <w:rPr>
-          <w:rFonts w:eastAsia="Times New Roman"/>
-          <w:b/>
-          <w:highlight w:val="green"/>
-          <w:lang w:val="en-US" w:eastAsia="de-CH"/>
-        </w:rPr>
-        <w:t>AFTB</w:t>
-      </w:r>
-      <w:r>
-        <w:rPr>
-          <w:rFonts w:eastAsia="Times New Roman"/>
-          <w:lang w:val="en-US" w:eastAsia="de-CH"/>
-        </w:rPr>
-        <w:t xml:space="preserve">: </w:t>
-      </w:r>
-      <w:r>
-        <w:rPr>
-          <w:rFonts w:eastAsia="Times New Roman"/>
-          <w:lang w:val="en-US" w:eastAsia="de-CH"/>
-        </w:rPr>
-        <w:t xml:space="preserve">Afterburner </w:t>
-      </w:r>
-      <w:r>
-        <w:rPr>
-          <w:rFonts w:eastAsia="Times New Roman"/>
-          <w:lang w:val="en-US" w:eastAsia="de-CH"/>
-        </w:rPr>
-        <w:t>% Value</w:t>
+        <w:t>9</w:t>
       </w:r>
       <w:r>
         <w:rPr>
@@ -11521,6 +11993,438 @@
           <w:szCs w:val="16"/>
           <w:lang w:val="en-US" w:eastAsia="de-CH"/>
         </w:rPr>
+        <w:t>)</w:t>
+      </w:r>
+    </w:p>
+    <w:p>
+      <w:pPr>
+        <w:spacing w:after="80"/>
+        <w:rPr>
+          <w:rFonts w:eastAsia="Times New Roman"/>
+          <w:lang w:val="en-US" w:eastAsia="de-CH"/>
+        </w:rPr>
+      </w:pPr>
+      <w:r>
+        <w:rPr>
+          <w:rFonts w:eastAsia="Times New Roman"/>
+          <w:b/>
+          <w:lang w:val="en-US" w:eastAsia="de-CH"/>
+        </w:rPr>
+        <w:t>ITT</w:t>
+      </w:r>
+      <w:r>
+        <w:rPr>
+          <w:rFonts w:eastAsia="Times New Roman"/>
+          <w:lang w:val="en-US" w:eastAsia="de-CH"/>
+        </w:rPr>
+        <w:t xml:space="preserve">: Turbine ITT Temperature </w:t>
+      </w:r>
+      <w:r>
+        <w:rPr>
+          <w:rFonts w:eastAsia="Times New Roman"/>
+          <w:lang w:val="en-US" w:eastAsia="de-CH"/>
+        </w:rPr>
+        <w:t>[</w:t>
+      </w:r>
+      <w:r>
+        <w:rPr>
+          <w:rFonts w:eastAsia="Times New Roman"/>
+          <w:lang w:val="en-US" w:eastAsia="de-CH"/>
+        </w:rPr>
+        <w:t>°C</w:t>
+      </w:r>
+      <w:r>
+        <w:rPr>
+          <w:rFonts w:eastAsia="Times New Roman"/>
+          <w:lang w:val="en-US" w:eastAsia="de-CH"/>
+        </w:rPr>
+        <w:t>]</w:t>
+      </w:r>
+    </w:p>
+    <w:p>
+      <w:pPr>
+        <w:spacing w:after="80"/>
+        <w:rPr>
+          <w:rFonts w:eastAsia="Times New Roman"/>
+          <w:lang w:val="en-US" w:eastAsia="de-CH"/>
+        </w:rPr>
+      </w:pPr>
+      <w:r>
+        <w:rPr>
+          <w:rFonts w:eastAsia="Times New Roman"/>
+          <w:b/>
+          <w:lang w:val="en-US" w:eastAsia="de-CH"/>
+        </w:rPr>
+        <w:t>EGT</w:t>
+      </w:r>
+      <w:r>
+        <w:rPr>
+          <w:rFonts w:eastAsia="Times New Roman"/>
+          <w:lang w:val="en-US" w:eastAsia="de-CH"/>
+        </w:rPr>
+        <w:t>: Engine Exhaust Gas Temperature [°C] or [°F]</w:t>
+      </w:r>
+    </w:p>
+    <w:p>
+      <w:pPr>
+        <w:spacing w:after="80"/>
+        <w:rPr>
+          <w:rFonts w:eastAsia="Times New Roman"/>
+          <w:lang w:val="en-US" w:eastAsia="de-CH"/>
+        </w:rPr>
+      </w:pPr>
+      <w:r>
+        <w:rPr>
+          <w:rFonts w:eastAsia="Times New Roman"/>
+          <w:b/>
+          <w:lang w:val="en-US" w:eastAsia="de-CH"/>
+        </w:rPr>
+        <w:t>CHT</w:t>
+      </w:r>
+      <w:r>
+        <w:rPr>
+          <w:rFonts w:eastAsia="Times New Roman"/>
+          <w:lang w:val="en-US" w:eastAsia="de-CH"/>
+        </w:rPr>
+        <w:t>: Cylinder Head Temperature [°C] or [°F]</w:t>
+      </w:r>
+    </w:p>
+    <w:p>
+      <w:pPr>
+        <w:spacing w:after="80"/>
+        <w:rPr>
+          <w:rFonts w:eastAsia="Times New Roman"/>
+          <w:lang w:val="en-US" w:eastAsia="de-CH"/>
+        </w:rPr>
+      </w:pPr>
+      <w:r>
+        <w:rPr>
+          <w:rFonts w:eastAsia="Times New Roman"/>
+          <w:b/>
+          <w:lang w:val="en-US" w:eastAsia="de-CH"/>
+        </w:rPr>
+        <w:t>MAN</w:t>
+      </w:r>
+      <w:r>
+        <w:rPr>
+          <w:rFonts w:eastAsia="Times New Roman"/>
+          <w:lang w:val="en-US" w:eastAsia="de-CH"/>
+        </w:rPr>
+        <w:t>: Manifold Pressure [</w:t>
+      </w:r>
+      <w:proofErr w:type="spellStart"/>
+      <w:r>
+        <w:rPr>
+          <w:rFonts w:eastAsia="Times New Roman"/>
+          <w:lang w:val="en-US" w:eastAsia="de-CH"/>
+        </w:rPr>
+        <w:t>inHg</w:t>
+      </w:r>
+      <w:proofErr w:type="spellEnd"/>
+      <w:r>
+        <w:rPr>
+          <w:rFonts w:eastAsia="Times New Roman"/>
+          <w:lang w:val="en-US" w:eastAsia="de-CH"/>
+        </w:rPr>
+        <w:t>]</w:t>
+      </w:r>
+    </w:p>
+    <w:p>
+      <w:pPr>
+        <w:spacing w:after="80"/>
+        <w:rPr>
+          <w:rFonts w:eastAsia="Times New Roman"/>
+          <w:lang w:val="en-US" w:eastAsia="de-CH"/>
+        </w:rPr>
+      </w:pPr>
+      <w:r>
+        <w:rPr>
+          <w:rFonts w:eastAsia="Times New Roman"/>
+          <w:b/>
+          <w:lang w:val="en-US" w:eastAsia="de-CH"/>
+        </w:rPr>
+        <w:t>LOAD</w:t>
+      </w:r>
+      <w:r>
+        <w:rPr>
+          <w:rFonts w:eastAsia="Times New Roman"/>
+          <w:b/>
+          <w:lang w:val="en-US" w:eastAsia="de-CH"/>
+        </w:rPr>
+        <w:t>:</w:t>
+      </w:r>
+      <w:r>
+        <w:rPr>
+          <w:rFonts w:eastAsia="Times New Roman"/>
+          <w:lang w:val="en-US" w:eastAsia="de-CH"/>
+        </w:rPr>
+        <w:t xml:space="preserve"> </w:t>
+      </w:r>
+      <w:r>
+        <w:rPr>
+          <w:rFonts w:eastAsia="Times New Roman"/>
+          <w:lang w:val="en-US" w:eastAsia="de-CH"/>
+        </w:rPr>
+        <w:t>The engine load percentage [%], Click to calibrate</w:t>
+      </w:r>
+      <w:r>
+        <w:rPr>
+          <w:rFonts w:eastAsia="Times New Roman"/>
+          <w:lang w:val="en-US" w:eastAsia="de-CH"/>
+        </w:rPr>
+        <w:t xml:space="preserve"> when the button color is yellowish</w:t>
+      </w:r>
+      <w:r>
+        <w:rPr>
+          <w:rFonts w:eastAsia="Times New Roman"/>
+          <w:lang w:val="en-US" w:eastAsia="de-CH"/>
+        </w:rPr>
+        <w:br/>
+        <w:t xml:space="preserve">  </w:t>
+      </w:r>
+      <w:r>
+        <w:rPr>
+          <w:rFonts w:eastAsia="Times New Roman"/>
+          <w:lang w:val="en-US" w:eastAsia="de-CH"/>
+        </w:rPr>
+        <w:tab/>
+      </w:r>
+      <w:r>
+        <w:rPr>
+          <w:rFonts w:eastAsia="Times New Roman"/>
+          <w:i/>
+          <w:lang w:val="en-US" w:eastAsia="de-CH"/>
+        </w:rPr>
+        <w:t>Calibration may be needed for aircrafts the program finds no default values</w:t>
+      </w:r>
+      <w:r>
+        <w:rPr>
+          <w:rFonts w:eastAsia="Times New Roman"/>
+          <w:i/>
+          <w:lang w:val="en-US" w:eastAsia="de-CH"/>
+        </w:rPr>
+        <w:t xml:space="preserve"> or if you find it wrong.</w:t>
+      </w:r>
+      <w:r>
+        <w:rPr>
+          <w:rFonts w:eastAsia="Times New Roman"/>
+          <w:i/>
+          <w:lang w:val="en-US" w:eastAsia="de-CH"/>
+        </w:rPr>
+        <w:t xml:space="preserve"> </w:t>
+      </w:r>
+      <w:r>
+        <w:rPr>
+          <w:rFonts w:eastAsia="Times New Roman"/>
+          <w:i/>
+          <w:lang w:val="en-US" w:eastAsia="de-CH"/>
+        </w:rPr>
+        <w:br/>
+        <w:t xml:space="preserve"> </w:t>
+      </w:r>
+      <w:r>
+        <w:rPr>
+          <w:rFonts w:eastAsia="Times New Roman"/>
+          <w:i/>
+          <w:lang w:val="en-US" w:eastAsia="de-CH"/>
+        </w:rPr>
+        <w:tab/>
+        <w:t>(</w:t>
+      </w:r>
+      <w:proofErr w:type="spellStart"/>
+      <w:r>
+        <w:rPr>
+          <w:rFonts w:eastAsia="Times New Roman"/>
+          <w:i/>
+          <w:lang w:val="en-US" w:eastAsia="de-CH"/>
+        </w:rPr>
+        <w:t>MaxHP</w:t>
+      </w:r>
+      <w:proofErr w:type="spellEnd"/>
+      <w:r>
+        <w:rPr>
+          <w:rFonts w:eastAsia="Times New Roman"/>
+          <w:i/>
+          <w:lang w:val="en-US" w:eastAsia="de-CH"/>
+        </w:rPr>
+        <w:t xml:space="preserve"> is not available in the Sim Interface)</w:t>
+      </w:r>
+      <w:r>
+        <w:rPr>
+          <w:rFonts w:eastAsia="Times New Roman"/>
+          <w:i/>
+          <w:lang w:val="en-US" w:eastAsia="de-CH"/>
+        </w:rPr>
+        <w:br/>
+        <w:t xml:space="preserve"> </w:t>
+      </w:r>
+      <w:r>
+        <w:rPr>
+          <w:rFonts w:eastAsia="Times New Roman"/>
+          <w:i/>
+          <w:lang w:val="en-US" w:eastAsia="de-CH"/>
+        </w:rPr>
+        <w:tab/>
+      </w:r>
+      <w:r>
+        <w:rPr>
+          <w:rFonts w:eastAsia="Times New Roman"/>
+          <w:i/>
+          <w:lang w:val="en-US" w:eastAsia="de-CH"/>
+        </w:rPr>
+        <w:t>-&gt; S</w:t>
+      </w:r>
+      <w:r>
+        <w:rPr>
+          <w:rFonts w:eastAsia="Times New Roman"/>
+          <w:i/>
+          <w:lang w:val="en-US" w:eastAsia="de-CH"/>
+        </w:rPr>
+        <w:t xml:space="preserve">et the throttle to indicate </w:t>
+      </w:r>
+      <w:r>
+        <w:rPr>
+          <w:rFonts w:eastAsia="Times New Roman"/>
+          <w:b/>
+          <w:i/>
+          <w:lang w:val="en-US" w:eastAsia="de-CH"/>
+        </w:rPr>
+        <w:t>50% Load</w:t>
+      </w:r>
+      <w:r>
+        <w:rPr>
+          <w:rFonts w:eastAsia="Times New Roman"/>
+          <w:i/>
+          <w:lang w:val="en-US" w:eastAsia="de-CH"/>
+        </w:rPr>
+        <w:t xml:space="preserve"> in the Sim Cockpit instrument – then Click LOAD</w:t>
+      </w:r>
+      <w:r>
+        <w:rPr>
+          <w:rFonts w:eastAsia="Times New Roman"/>
+          <w:i/>
+          <w:lang w:val="en-US" w:eastAsia="de-CH"/>
+        </w:rPr>
+        <w:t xml:space="preserve"> to calibrate</w:t>
+      </w:r>
+      <w:r>
+        <w:rPr>
+          <w:rFonts w:eastAsia="Times New Roman"/>
+          <w:i/>
+          <w:lang w:val="en-US" w:eastAsia="de-CH"/>
+        </w:rPr>
+        <w:t>.</w:t>
+      </w:r>
+    </w:p>
+    <w:p>
+      <w:pPr>
+        <w:spacing w:after="80"/>
+        <w:rPr>
+          <w:rFonts w:eastAsia="Times New Roman"/>
+          <w:lang w:val="en-US" w:eastAsia="de-CH"/>
+        </w:rPr>
+      </w:pPr>
+      <w:r>
+        <w:rPr>
+          <w:rFonts w:eastAsia="Times New Roman"/>
+          <w:b/>
+          <w:lang w:val="en-US" w:eastAsia="de-CH"/>
+        </w:rPr>
+        <w:t>FFLOW</w:t>
+      </w:r>
+      <w:r>
+        <w:rPr>
+          <w:rFonts w:eastAsia="Times New Roman"/>
+          <w:lang w:val="en-US" w:eastAsia="de-CH"/>
+        </w:rPr>
+        <w:t>: Fuel Flow value is available as pounds per hour or gallons per hour – chose one that fits the needs</w:t>
+      </w:r>
+    </w:p>
+    <w:p>
+      <w:pPr>
+        <w:spacing w:after="80"/>
+        <w:rPr>
+          <w:rFonts w:eastAsia="Times New Roman"/>
+          <w:lang w:val="en-US" w:eastAsia="de-CH"/>
+        </w:rPr>
+      </w:pPr>
+      <w:r>
+        <w:rPr>
+          <w:rFonts w:eastAsia="Times New Roman"/>
+          <w:b/>
+          <w:lang w:val="en-US" w:eastAsia="de-CH"/>
+        </w:rPr>
+        <w:t>F-LR</w:t>
+      </w:r>
+      <w:r>
+        <w:rPr>
+          <w:rFonts w:eastAsia="Times New Roman"/>
+          <w:lang w:val="en-US" w:eastAsia="de-CH"/>
+        </w:rPr>
+        <w:t>: Fuel quantity Left / Right [gal] or [</w:t>
+      </w:r>
+      <w:proofErr w:type="spellStart"/>
+      <w:r>
+        <w:rPr>
+          <w:rFonts w:eastAsia="Times New Roman"/>
+          <w:lang w:val="en-US" w:eastAsia="de-CH"/>
+        </w:rPr>
+        <w:t>lb</w:t>
+      </w:r>
+      <w:proofErr w:type="spellEnd"/>
+      <w:r>
+        <w:rPr>
+          <w:rFonts w:eastAsia="Times New Roman"/>
+          <w:lang w:val="en-US" w:eastAsia="de-CH"/>
+        </w:rPr>
+        <w:t>] get Amber readings when unbalanced more than 15% of Total Capacity</w:t>
+      </w:r>
+    </w:p>
+    <w:p>
+      <w:pPr>
+        <w:spacing w:after="80"/>
+        <w:rPr>
+          <w:rFonts w:eastAsia="Times New Roman"/>
+          <w:lang w:val="en-US" w:eastAsia="de-CH"/>
+        </w:rPr>
+      </w:pPr>
+      <w:r>
+        <w:rPr>
+          <w:rFonts w:eastAsia="Times New Roman"/>
+          <w:b/>
+          <w:highlight w:val="green"/>
+          <w:lang w:val="en-US" w:eastAsia="de-CH"/>
+        </w:rPr>
+        <w:t>F-C</w:t>
+      </w:r>
+      <w:r>
+        <w:rPr>
+          <w:rFonts w:eastAsia="Times New Roman"/>
+          <w:lang w:val="en-US" w:eastAsia="de-CH"/>
+        </w:rPr>
+        <w:t>: Fuel quantity Center [gal] or [</w:t>
+      </w:r>
+      <w:proofErr w:type="spellStart"/>
+      <w:r>
+        <w:rPr>
+          <w:rFonts w:eastAsia="Times New Roman"/>
+          <w:lang w:val="en-US" w:eastAsia="de-CH"/>
+        </w:rPr>
+        <w:t>lb</w:t>
+